--- a/doc/Vinu_Xavier_16MPD0024_Report.docx
+++ b/doc/Vinu_Xavier_16MPD0024_Report.docx
@@ -2350,7 +2350,7 @@
           </mc:Choice>
           <mc:Fallback>
             <w:pict>
-              <v:line w14:anchorId="4D426910" id="Line 13" o:spid="_x0000_s1026" style="position:absolute;z-index:251658752;visibility:visible;mso-wrap-style:square;mso-width-percent:0;mso-height-percent:0;mso-wrap-distance-left:9pt;mso-wrap-distance-top:0;mso-wrap-distance-right:9pt;mso-wrap-distance-bottom:0;mso-position-horizontal:absolute;mso-position-horizontal-relative:text;mso-position-vertical:absolute;mso-position-vertical-relative:text;mso-width-percent:0;mso-height-percent:0;mso-width-relative:page;mso-height-relative:page" from="-25.9pt,4.15pt" to="427.7pt,4.15pt" o:gfxdata="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"/>
+              <v:line w14:anchorId="6127FD84" id="Line 13" o:spid="_x0000_s1026" style="position:absolute;z-index:251658752;visibility:visible;mso-wrap-style:square;mso-width-percent:0;mso-height-percent:0;mso-wrap-distance-left:9pt;mso-wrap-distance-top:0;mso-wrap-distance-right:9pt;mso-wrap-distance-bottom:0;mso-position-horizontal:absolute;mso-position-horizontal-relative:text;mso-position-vertical:absolute;mso-position-vertical-relative:text;mso-width-percent:0;mso-height-percent:0;mso-width-relative:page;mso-height-relative:page" from="-25.9pt,4.15pt" to="427.7pt,4.15pt" o:gfxdata="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"/>
             </w:pict>
           </mc:Fallback>
         </mc:AlternateContent>
@@ -3805,8 +3805,6 @@
           <w:szCs w:val="24"/>
         </w:rPr>
       </w:pPr>
-      <w:bookmarkStart w:id="0" w:name="_GoBack"/>
-      <w:bookmarkEnd w:id="0"/>
       <w:r>
         <w:rPr>
           <w:rFonts w:ascii="Times New Roman" w:hAnsi="Times New Roman"/>
@@ -7033,12 +7031,12 @@
       <w:pPr>
         <w:pStyle w:val="Heading1"/>
       </w:pPr>
-      <w:bookmarkStart w:id="1" w:name="_Toc504948924"/>
+      <w:bookmarkStart w:id="0" w:name="_Toc504948924"/>
       <w:r>
         <w:lastRenderedPageBreak/>
         <w:t>ABSTRACT</w:t>
       </w:r>
-      <w:bookmarkEnd w:id="1"/>
+      <w:bookmarkEnd w:id="0"/>
     </w:p>
     <w:p>
       <w:pPr>
@@ -7057,46 +7055,43 @@
           <w:sz w:val="28"/>
           <w:szCs w:val="28"/>
         </w:rPr>
-        <w:t xml:space="preserve">Personal mobility achieved by the internal combustion engines which </w:t>
-      </w:r>
-      <w:r>
-        <w:rPr>
-          <w:rFonts w:ascii="Times New Roman" w:hAnsi="Times New Roman"/>
-          <w:sz w:val="28"/>
-          <w:szCs w:val="28"/>
-        </w:rPr>
-        <w:t>uses non</w:t>
-      </w:r>
-      <w:r>
-        <w:rPr>
-          <w:rFonts w:ascii="Times New Roman" w:hAnsi="Times New Roman"/>
-          <w:sz w:val="28"/>
-          <w:szCs w:val="28"/>
-        </w:rPr>
-        <w:t xml:space="preserve">-renewable energy source like gasoline and diesel are becoming major contribution for air pollution. To have a cleaner environment and to reduce dependency on non-renewable energy, auto industry is adopting electric vehicle platform. </w:t>
-      </w:r>
-    </w:p>
-    <w:p>
-      <w:pPr>
-        <w:spacing w:line="360" w:lineRule="auto"/>
-        <w:ind w:firstLine="720"/>
-        <w:jc w:val="both"/>
-        <w:rPr>
-          <w:rFonts w:ascii="Times New Roman" w:hAnsi="Times New Roman"/>
-          <w:sz w:val="28"/>
-          <w:szCs w:val="28"/>
-        </w:rPr>
-      </w:pPr>
-      <w:r>
-        <w:rPr>
-          <w:rFonts w:ascii="Times New Roman" w:hAnsi="Times New Roman"/>
-          <w:sz w:val="28"/>
-          <w:szCs w:val="28"/>
-        </w:rPr>
-        <w:t>The main components of electric vehicle are battery for power supply, electric motor, its controller and drive train. Electric drives are mainly of two types: DC drives and AC drives. The two types differ from each other in that the power supply in DC drives is provided by DC motor and power supply in AC drives is provided by AC motor. In this project we are controlling the DC motor.</w:t>
-      </w:r>
-      <w:r>
-        <w:rPr>
+        <w:t xml:space="preserve">  The most modern Trends of the automotive industry is heading towards highly or fully automated driving. When we consider how far it can solve the existing troubles which cause the road accidents it's a very important fact that the human error is the most probable root cause for the majority of all accidents.  The studies say that the driver negligence plays a vital role in the in the various reasons which cause an accident.  Each and every abnormality in the driving behaviour is visible as a pattern and this thesis would like to consider various algorithms to detect the abnormalities in the driving behaviour and thereby either taking failed reactions in an appropriate manner so that prevention of accidents are possible. A drowsy or a drunken driver will always follow a pattern it is also called the degree of abnormality when considering the very regular way of driving to the same road in the same conditions.  These abnormalities are visible mainly in the brake pedals the steering wheel and the suspension sensors.  </w:t>
+      </w:r>
+      <w:r>
+        <w:rPr>
+          <w:rFonts w:ascii="Times New Roman" w:hAnsi="Times New Roman"/>
+          <w:sz w:val="28"/>
+          <w:szCs w:val="28"/>
+        </w:rPr>
+        <w:t>By</w:t>
+      </w:r>
+      <w:r>
+        <w:rPr>
+          <w:rFonts w:ascii="Times New Roman" w:hAnsi="Times New Roman"/>
+          <w:sz w:val="28"/>
+          <w:szCs w:val="28"/>
+        </w:rPr>
+        <w:t xml:space="preserve"> carefully studying the factors which are observed in these sensors it is possible up to an extent to detect the abnormality which is not expected in that driving situation. </w:t>
+      </w:r>
+      <w:r>
+        <w:rPr>
+          <w:rFonts w:ascii="Times New Roman" w:hAnsi="Times New Roman"/>
+          <w:sz w:val="28"/>
+          <w:szCs w:val="28"/>
+        </w:rPr>
+        <w:t>The</w:t>
+      </w:r>
+      <w:r>
+        <w:rPr>
+          <w:rFonts w:ascii="Times New Roman" w:hAnsi="Times New Roman"/>
+          <w:sz w:val="28"/>
+          <w:szCs w:val="28"/>
+        </w:rPr>
+        <w:t xml:space="preserve"> driving style can be continuously monitored into a database which may be efficient inside the cloud and make available continuously to run this comparison in the entire duration of driving.</w:t>
+      </w:r>
+      <w:r>
+        <w:rPr>
+          <w:rFonts w:ascii="Times New Roman" w:hAnsi="Times New Roman"/>
           <w:sz w:val="28"/>
           <w:szCs w:val="28"/>
         </w:rPr>
@@ -7108,27 +7103,41 @@
           <w:sz w:val="28"/>
           <w:szCs w:val="28"/>
         </w:rPr>
-        <w:t>The DC Motor is an attractive piece of equipment in many Industrial applications requiring variable speed and load characteristics due to its ease of controllability.</w:t>
-      </w:r>
-    </w:p>
-    <w:p>
-      <w:pPr>
-        <w:spacing w:line="360" w:lineRule="auto"/>
-        <w:ind w:firstLine="720"/>
-        <w:jc w:val="both"/>
-        <w:rPr>
-          <w:rFonts w:ascii="Times New Roman" w:hAnsi="Times New Roman"/>
-          <w:sz w:val="28"/>
-          <w:szCs w:val="28"/>
-        </w:rPr>
-      </w:pPr>
-      <w:r>
-        <w:rPr>
-          <w:rFonts w:ascii="Times New Roman" w:hAnsi="Times New Roman"/>
-          <w:sz w:val="28"/>
-          <w:szCs w:val="28"/>
-        </w:rPr>
-        <w:t>To drive and control the speed of the DC motor MOSFET is used, which is triggered by use of PWM converters under various loading conditions and by varying armature voltage. PWM duty cycle is equivalent to controlling the motor terminal voltage, which in turn adjust directly the motor speed. Project is to design and develop a speed control system for a mid-size DC motor using chopper circuit and Arduino Uno board is used to generate the PWM signal. The controlling logic is implemented in SW.</w:t>
+        <w:t>This thesis is mainly concentrated on the steering wheel and a sensor and various patterns which are carefully studied when taking the actual vehicle data and the software algorithm is develope</w:t>
+      </w:r>
+      <w:r>
+        <w:rPr>
+          <w:rFonts w:ascii="Times New Roman" w:hAnsi="Times New Roman"/>
+          <w:sz w:val="28"/>
+          <w:szCs w:val="28"/>
+        </w:rPr>
+        <w:t xml:space="preserve">d as a prototype simulation in </w:t>
+      </w:r>
+      <w:proofErr w:type="spellStart"/>
+      <w:r>
+        <w:rPr>
+          <w:rFonts w:ascii="Times New Roman" w:hAnsi="Times New Roman"/>
+          <w:sz w:val="28"/>
+          <w:szCs w:val="28"/>
+        </w:rPr>
+        <w:t>M</w:t>
+      </w:r>
+      <w:r>
+        <w:rPr>
+          <w:rFonts w:ascii="Times New Roman" w:hAnsi="Times New Roman"/>
+          <w:sz w:val="28"/>
+          <w:szCs w:val="28"/>
+        </w:rPr>
+        <w:t>atlab</w:t>
+      </w:r>
+      <w:proofErr w:type="spellEnd"/>
+      <w:r>
+        <w:rPr>
+          <w:rFonts w:ascii="Times New Roman" w:hAnsi="Times New Roman"/>
+          <w:sz w:val="28"/>
+          <w:szCs w:val="28"/>
+        </w:rPr>
+        <w:t xml:space="preserve">.   </w:t>
       </w:r>
     </w:p>
     <w:p>
@@ -7747,7 +7756,6 @@
           <w:sz w:val="28"/>
           <w:szCs w:val="24"/>
         </w:rPr>
-        <w:lastRenderedPageBreak/>
         <w:t>List of Figures</w:t>
       </w:r>
     </w:p>
@@ -9768,6 +9776,7 @@
                 <w:rFonts w:ascii="Times New Roman" w:hAnsi="Times New Roman"/>
                 <w:sz w:val="24"/>
               </w:rPr>
+              <w:lastRenderedPageBreak/>
               <w:t>4.13</w:t>
             </w:r>
           </w:p>
@@ -9842,7 +9851,6 @@
                 <w:rFonts w:ascii="Times New Roman" w:hAnsi="Times New Roman"/>
                 <w:sz w:val="24"/>
               </w:rPr>
-              <w:lastRenderedPageBreak/>
               <w:t>4.14</w:t>
             </w:r>
           </w:p>
@@ -10914,7 +10922,7 @@
           <w:szCs w:val="28"/>
         </w:rPr>
       </w:pPr>
-      <w:bookmarkStart w:id="2" w:name="_Toc504948925"/>
+      <w:bookmarkStart w:id="1" w:name="_Toc504948925"/>
       <w:r>
         <w:rPr>
           <w:rFonts w:ascii="Times New Roman" w:hAnsi="Times New Roman"/>
@@ -10924,7 +10932,7 @@
         <w:lastRenderedPageBreak/>
         <w:t>INTRODUCTION</w:t>
       </w:r>
-      <w:bookmarkEnd w:id="2"/>
+      <w:bookmarkEnd w:id="1"/>
     </w:p>
     <w:p>
       <w:pPr>
@@ -10944,7 +10952,7 @@
         </w:rPr>
         <w:t xml:space="preserve"> </w:t>
       </w:r>
-      <w:bookmarkStart w:id="3" w:name="_Toc504948926"/>
+      <w:bookmarkStart w:id="2" w:name="_Toc504948926"/>
       <w:r>
         <w:rPr>
           <w:rFonts w:ascii="Times New Roman" w:hAnsi="Times New Roman"/>
@@ -10953,7 +10961,7 @@
         </w:rPr>
         <w:t>MOTIVATION</w:t>
       </w:r>
-      <w:bookmarkEnd w:id="3"/>
+      <w:bookmarkEnd w:id="2"/>
     </w:p>
     <w:p>
       <w:pPr>
@@ -10972,7 +10980,189 @@
           <w:sz w:val="28"/>
           <w:szCs w:val="28"/>
         </w:rPr>
-        <w:t>The rising cost of fuel and energy dependence concerns have sparked interest in vehicles with alternative energy sources. The use of electrical powertrains is believed to be one potential solution to this problem. Electric vehicles are not the only application for electric vehicle powertrains.</w:t>
+        <w:t xml:space="preserve">The road accident cause death of millions and facilities of more than that every year in the world.  </w:t>
+      </w:r>
+      <w:r>
+        <w:rPr>
+          <w:rFonts w:ascii="Times New Roman" w:hAnsi="Times New Roman"/>
+          <w:sz w:val="28"/>
+          <w:szCs w:val="28"/>
+        </w:rPr>
+        <w:t>Even</w:t>
+      </w:r>
+      <w:r>
+        <w:rPr>
+          <w:rFonts w:ascii="Times New Roman" w:hAnsi="Times New Roman"/>
+          <w:sz w:val="28"/>
+          <w:szCs w:val="28"/>
+        </w:rPr>
+        <w:t xml:space="preserve"> though the most modern technology heading towards autonomous driving the limitation of the technology is always the human driver who is sitting inside the car.  </w:t>
+      </w:r>
+      <w:r>
+        <w:rPr>
+          <w:rFonts w:ascii="Times New Roman" w:hAnsi="Times New Roman"/>
+          <w:sz w:val="28"/>
+          <w:szCs w:val="28"/>
+        </w:rPr>
+        <w:t>Irrespective</w:t>
+      </w:r>
+      <w:r>
+        <w:rPr>
+          <w:rFonts w:ascii="Times New Roman" w:hAnsi="Times New Roman"/>
+          <w:sz w:val="28"/>
+          <w:szCs w:val="28"/>
+        </w:rPr>
+        <w:t xml:space="preserve"> of house office ticketed is the technology the errors caused by the situations of negligence situations of lack of skills situations of ignorance situations of absence of mind situations of carelessness </w:t>
+      </w:r>
+      <w:proofErr w:type="spellStart"/>
+      <w:r>
+        <w:rPr>
+          <w:rFonts w:ascii="Times New Roman" w:hAnsi="Times New Roman"/>
+          <w:sz w:val="28"/>
+          <w:szCs w:val="28"/>
+        </w:rPr>
+        <w:t>etc</w:t>
+      </w:r>
+      <w:proofErr w:type="spellEnd"/>
+      <w:r>
+        <w:rPr>
+          <w:rFonts w:ascii="Times New Roman" w:hAnsi="Times New Roman"/>
+          <w:sz w:val="28"/>
+          <w:szCs w:val="28"/>
+        </w:rPr>
+        <w:t xml:space="preserve"> be in the leading position of the root causes of accidents.  </w:t>
+      </w:r>
+      <w:r>
+        <w:rPr>
+          <w:rFonts w:ascii="Times New Roman" w:hAnsi="Times New Roman"/>
+          <w:sz w:val="28"/>
+          <w:szCs w:val="28"/>
+        </w:rPr>
+        <w:t>Irrespective</w:t>
+      </w:r>
+      <w:r>
+        <w:rPr>
+          <w:rFonts w:ascii="Times New Roman" w:hAnsi="Times New Roman"/>
+          <w:sz w:val="28"/>
+          <w:szCs w:val="28"/>
+        </w:rPr>
+        <w:t xml:space="preserve"> of how best is the system which is fitted into a car or any automotive</w:t>
+      </w:r>
+      <w:proofErr w:type="gramStart"/>
+      <w:r>
+        <w:rPr>
+          <w:rFonts w:ascii="Times New Roman" w:hAnsi="Times New Roman"/>
+          <w:sz w:val="28"/>
+          <w:szCs w:val="28"/>
+        </w:rPr>
+        <w:t>,  it</w:t>
+      </w:r>
+      <w:proofErr w:type="gramEnd"/>
+      <w:r>
+        <w:rPr>
+          <w:rFonts w:ascii="Times New Roman" w:hAnsi="Times New Roman"/>
+          <w:sz w:val="28"/>
+          <w:szCs w:val="28"/>
+        </w:rPr>
+        <w:t xml:space="preserve"> can only react to the situation but cannot prevent it.  </w:t>
+      </w:r>
+      <w:r>
+        <w:rPr>
+          <w:rFonts w:ascii="Times New Roman" w:hAnsi="Times New Roman"/>
+          <w:sz w:val="28"/>
+          <w:szCs w:val="28"/>
+        </w:rPr>
+        <w:t>The</w:t>
+      </w:r>
+      <w:r>
+        <w:rPr>
+          <w:rFonts w:ascii="Times New Roman" w:hAnsi="Times New Roman"/>
+          <w:sz w:val="28"/>
+          <w:szCs w:val="28"/>
+        </w:rPr>
+        <w:t xml:space="preserve"> root cause of the situation is the world itself is not having as many trained and skilled drivers of many automotive vehicles available in the world.  </w:t>
+      </w:r>
+      <w:proofErr w:type="gramStart"/>
+      <w:r>
+        <w:rPr>
+          <w:rFonts w:ascii="Times New Roman" w:hAnsi="Times New Roman"/>
+          <w:sz w:val="28"/>
+          <w:szCs w:val="28"/>
+        </w:rPr>
+        <w:t>a</w:t>
+      </w:r>
+      <w:proofErr w:type="gramEnd"/>
+      <w:r>
+        <w:rPr>
+          <w:rFonts w:ascii="Times New Roman" w:hAnsi="Times New Roman"/>
+          <w:sz w:val="28"/>
+          <w:szCs w:val="28"/>
+        </w:rPr>
+        <w:t xml:space="preserve"> highly over a fully automatic driving can be the final solution for this,  but the time it would take to come into an action can be decades or more than that.  </w:t>
+      </w:r>
+      <w:r>
+        <w:rPr>
+          <w:rFonts w:ascii="Times New Roman" w:hAnsi="Times New Roman"/>
+          <w:sz w:val="28"/>
+          <w:szCs w:val="28"/>
+        </w:rPr>
+        <w:t>Under</w:t>
+      </w:r>
+      <w:r>
+        <w:rPr>
+          <w:rFonts w:ascii="Times New Roman" w:hAnsi="Times New Roman"/>
+          <w:sz w:val="28"/>
+          <w:szCs w:val="28"/>
+        </w:rPr>
+        <w:t xml:space="preserve"> developing countries like India needs more time to have that infrastructure which will help the introduction of fully automated </w:t>
+      </w:r>
+      <w:r>
+        <w:rPr>
+          <w:rFonts w:ascii="Times New Roman" w:hAnsi="Times New Roman"/>
+          <w:sz w:val="28"/>
+          <w:szCs w:val="28"/>
+        </w:rPr>
+        <w:t xml:space="preserve">driving. </w:t>
+      </w:r>
+      <w:r>
+        <w:rPr>
+          <w:rFonts w:ascii="Times New Roman" w:hAnsi="Times New Roman"/>
+          <w:sz w:val="28"/>
+          <w:szCs w:val="28"/>
+        </w:rPr>
+        <w:t xml:space="preserve"> </w:t>
+      </w:r>
+      <w:r>
+        <w:rPr>
+          <w:rFonts w:ascii="Times New Roman" w:hAnsi="Times New Roman"/>
+          <w:sz w:val="28"/>
+          <w:szCs w:val="28"/>
+        </w:rPr>
+        <w:t>In</w:t>
+      </w:r>
+      <w:r>
+        <w:rPr>
+          <w:rFonts w:ascii="Times New Roman" w:hAnsi="Times New Roman"/>
+          <w:sz w:val="28"/>
+          <w:szCs w:val="28"/>
+        </w:rPr>
+        <w:t xml:space="preserve"> the next 3 years, India will be the third largest vehicle production countries in the world.  </w:t>
+      </w:r>
+      <w:r>
+        <w:rPr>
+          <w:rFonts w:ascii="Times New Roman" w:hAnsi="Times New Roman"/>
+          <w:sz w:val="28"/>
+          <w:szCs w:val="28"/>
+        </w:rPr>
+        <w:t>When</w:t>
+      </w:r>
+      <w:r>
+        <w:rPr>
+          <w:rFonts w:ascii="Times New Roman" w:hAnsi="Times New Roman"/>
+          <w:sz w:val="28"/>
+          <w:szCs w:val="28"/>
+        </w:rPr>
+        <w:t xml:space="preserve"> considering the death rate of road accidents caused every year in India we stand in the top of the world. </w:t>
       </w:r>
     </w:p>
     <w:p>
@@ -10986,22 +11176,6 @@
           <w:szCs w:val="28"/>
         </w:rPr>
       </w:pPr>
-      <w:r>
-        <w:rPr>
-          <w:rFonts w:ascii="Times New Roman" w:hAnsi="Times New Roman"/>
-          <w:sz w:val="28"/>
-          <w:szCs w:val="28"/>
-        </w:rPr>
-        <w:t>The current electric vehicles intended for production by automotive manufacturers use expensive components, such as complex electronic controllers, DC motors and many cells in a battery pack. This dramatically raises the complexity and cost of the vehicle. One possible method of reducing the complexity and potentially reducing the cost of an EV is through the implementation of DC motors. Selecting the correct motor can be a difficult task and the feasibility of using these components in an EV powertrain has not been well explored in the literature. Depending</w:t>
-      </w:r>
-      <w:r>
-        <w:rPr>
-          <w:rFonts w:ascii="Times New Roman" w:hAnsi="Times New Roman"/>
-          <w:sz w:val="28"/>
-          <w:szCs w:val="28"/>
-        </w:rPr>
-        <w:t xml:space="preserve"> on the applications, some of them are fixed speed and some of the variable speed drives.</w:t>
-      </w:r>
     </w:p>
     <w:p>
       <w:pPr>
@@ -11020,7 +11194,98 @@
           <w:sz w:val="28"/>
           <w:szCs w:val="28"/>
         </w:rPr>
-        <w:t>The variable speed drives, till a couple of decades back, had various limitations, such as poor efficiencies, larger space, lower speeds, etc., However, the advent power electronic devices such as power MOSFETs, IGBTs etc., and also with the introduction of micro -controllers with many features on the same silicon wafer, transformed the scene completely and today we have variable speed drive systems which are not only in the smaller in size but also very efficient, highly reliable and meeting all the stringent demands of various industries of modern era.</w:t>
+        <w:t xml:space="preserve">In parallel, the computational Technologies at the cost of implementing that is going down drastically into a very cheap opportunity so that implementing a Complex algorithm and deploying that it to bigger Industries like automotive would not make a huge </w:t>
+      </w:r>
+      <w:r>
+        <w:rPr>
+          <w:rFonts w:ascii="Times New Roman" w:hAnsi="Times New Roman"/>
+          <w:sz w:val="28"/>
+          <w:szCs w:val="28"/>
+        </w:rPr>
+        <w:lastRenderedPageBreak/>
+        <w:t xml:space="preserve">amount of time to come into the market as compared to the fully automated driving.  </w:t>
+      </w:r>
+      <w:r>
+        <w:rPr>
+          <w:rFonts w:ascii="Times New Roman" w:hAnsi="Times New Roman"/>
+          <w:sz w:val="28"/>
+          <w:szCs w:val="28"/>
+        </w:rPr>
+        <w:t>More</w:t>
+      </w:r>
+      <w:r>
+        <w:rPr>
+          <w:rFonts w:ascii="Times New Roman" w:hAnsi="Times New Roman"/>
+          <w:sz w:val="28"/>
+          <w:szCs w:val="28"/>
+        </w:rPr>
+        <w:t xml:space="preserve"> than that</w:t>
+      </w:r>
+      <w:bookmarkStart w:id="3" w:name="_GoBack"/>
+      <w:bookmarkEnd w:id="3"/>
+      <w:r>
+        <w:rPr>
+          <w:rFonts w:ascii="Times New Roman" w:hAnsi="Times New Roman"/>
+          <w:sz w:val="28"/>
+          <w:szCs w:val="28"/>
+        </w:rPr>
+        <w:t>, people</w:t>
+      </w:r>
+      <w:r>
+        <w:rPr>
+          <w:rFonts w:ascii="Times New Roman" w:hAnsi="Times New Roman"/>
+          <w:sz w:val="28"/>
+          <w:szCs w:val="28"/>
+        </w:rPr>
+        <w:t xml:space="preserve"> following the road rules and having the right skill set to be eligible to drive in an in a complex driving situation like in India is very less.  </w:t>
+      </w:r>
+      <w:r>
+        <w:rPr>
+          <w:rFonts w:ascii="Times New Roman" w:hAnsi="Times New Roman"/>
+          <w:sz w:val="28"/>
+          <w:szCs w:val="28"/>
+        </w:rPr>
+        <w:t>The</w:t>
+      </w:r>
+      <w:r>
+        <w:rPr>
+          <w:rFonts w:ascii="Times New Roman" w:hAnsi="Times New Roman"/>
+          <w:sz w:val="28"/>
+          <w:szCs w:val="28"/>
+        </w:rPr>
+        <w:t xml:space="preserve"> authority is even given out the driving licenses for the price without even checking whether the driver has the right skills physically and mentally to handle Complex situations. </w:t>
+      </w:r>
+      <w:r>
+        <w:rPr>
+          <w:rFonts w:ascii="Times New Roman" w:hAnsi="Times New Roman"/>
+          <w:sz w:val="28"/>
+          <w:szCs w:val="28"/>
+        </w:rPr>
+        <w:t>People</w:t>
+      </w:r>
+      <w:r>
+        <w:rPr>
+          <w:rFonts w:ascii="Times New Roman" w:hAnsi="Times New Roman"/>
+          <w:sz w:val="28"/>
+          <w:szCs w:val="28"/>
+        </w:rPr>
+        <w:t xml:space="preserve"> do not even think about following the line, wearing a seatbelt</w:t>
+      </w:r>
+      <w:r>
+        <w:rPr>
+          <w:rFonts w:ascii="Times New Roman" w:hAnsi="Times New Roman"/>
+          <w:sz w:val="28"/>
+          <w:szCs w:val="28"/>
+        </w:rPr>
+        <w:t>, following</w:t>
+      </w:r>
+      <w:r>
+        <w:rPr>
+          <w:rFonts w:ascii="Times New Roman" w:hAnsi="Times New Roman"/>
+          <w:sz w:val="28"/>
+          <w:szCs w:val="28"/>
+        </w:rPr>
+        <w:t xml:space="preserve"> the speed rules and giving way to the most deserved. </w:t>
       </w:r>
     </w:p>
     <w:p>
@@ -11034,23 +11299,6 @@
           <w:szCs w:val="28"/>
         </w:rPr>
       </w:pPr>
-      <w:r>
-        <w:rPr>
-          <w:rFonts w:ascii="Times New Roman" w:hAnsi="Times New Roman"/>
-          <w:sz w:val="28"/>
-          <w:szCs w:val="28"/>
-        </w:rPr>
-        <w:t xml:space="preserve">Direct currents (DC) motors have been used in variable speed drives for a long time. The versatile characteristics of dc motors can provide </w:t>
-      </w:r>
-      <w:r>
-        <w:rPr>
-          <w:rFonts w:ascii="Times New Roman" w:hAnsi="Times New Roman"/>
-          <w:sz w:val="28"/>
-          <w:szCs w:val="28"/>
-        </w:rPr>
-        <w:lastRenderedPageBreak/>
-        <w:t>high starting torques which is required for traction drives. Control over a wide speed range, both below and above the rated speed can be very easily achieved. The methods of speed control are simpler and less expensive than those of alternating current motors.</w:t>
-      </w:r>
     </w:p>
     <w:p>
       <w:pPr>
@@ -11069,7 +11317,71 @@
           <w:sz w:val="28"/>
           <w:szCs w:val="28"/>
         </w:rPr>
-        <w:t>There are different techniques available for the speed control of DC motors. The phase control method is widely adopted, but has certain limitations mainly it generates harmonics on the power line and it also has got p .f when operated lower speeds. The second method is PWM technique, which has got better advantages over the phase control.</w:t>
+        <w:t xml:space="preserve">Policing all the situation is hard.  </w:t>
+      </w:r>
+      <w:r>
+        <w:rPr>
+          <w:rFonts w:ascii="Times New Roman" w:hAnsi="Times New Roman"/>
+          <w:sz w:val="28"/>
+          <w:szCs w:val="28"/>
+        </w:rPr>
+        <w:t>The</w:t>
+      </w:r>
+      <w:r>
+        <w:rPr>
+          <w:rFonts w:ascii="Times New Roman" w:hAnsi="Times New Roman"/>
+          <w:sz w:val="28"/>
+          <w:szCs w:val="28"/>
+        </w:rPr>
+        <w:t xml:space="preserve"> only way in which it can be solved is self-monitoring of the driving behavior buy a system which is fitted into the vehicle itself.  </w:t>
+      </w:r>
+      <w:r>
+        <w:rPr>
+          <w:rFonts w:ascii="Times New Roman" w:hAnsi="Times New Roman"/>
+          <w:sz w:val="28"/>
+          <w:szCs w:val="28"/>
+        </w:rPr>
+        <w:t>This</w:t>
+      </w:r>
+      <w:r>
+        <w:rPr>
+          <w:rFonts w:ascii="Times New Roman" w:hAnsi="Times New Roman"/>
+          <w:sz w:val="28"/>
+          <w:szCs w:val="28"/>
+        </w:rPr>
+        <w:t xml:space="preserve"> system should be able to take care by itself when an abnormality is continuously visible and the human driver who is driving that vehicle is not taking care of or not improving the driving situations.  </w:t>
+      </w:r>
+      <w:r>
+        <w:rPr>
+          <w:rFonts w:ascii="Times New Roman" w:hAnsi="Times New Roman"/>
+          <w:sz w:val="28"/>
+          <w:szCs w:val="28"/>
+        </w:rPr>
+        <w:t>Accumulating</w:t>
+      </w:r>
+      <w:r>
+        <w:rPr>
+          <w:rFonts w:ascii="Times New Roman" w:hAnsi="Times New Roman"/>
+          <w:sz w:val="28"/>
+          <w:szCs w:val="28"/>
+        </w:rPr>
+        <w:t xml:space="preserve"> all these decisions the system should be able to judge that the person who is driving the car is not in the physical and mental situation to safely execute the driving </w:t>
+      </w:r>
+      <w:r>
+        <w:rPr>
+          <w:rFonts w:ascii="Times New Roman" w:hAnsi="Times New Roman"/>
+          <w:sz w:val="28"/>
+          <w:szCs w:val="28"/>
+        </w:rPr>
+        <w:t>manoeuvre</w:t>
+      </w:r>
+      <w:r>
+        <w:rPr>
+          <w:rFonts w:ascii="Times New Roman" w:hAnsi="Times New Roman"/>
+          <w:sz w:val="28"/>
+          <w:szCs w:val="28"/>
+        </w:rPr>
+        <w:t xml:space="preserve">. </w:t>
       </w:r>
     </w:p>
     <w:p>
@@ -11089,25 +11401,56 @@
           <w:sz w:val="28"/>
           <w:szCs w:val="28"/>
         </w:rPr>
-        <w:t xml:space="preserve">In order to have better speed regulation, it is required to have a feedback from the motor. The feedback can be taken either by using a </w:t>
-      </w:r>
-      <w:proofErr w:type="spellStart"/>
-      <w:r>
-        <w:rPr>
-          <w:rFonts w:ascii="Times New Roman" w:hAnsi="Times New Roman"/>
-          <w:sz w:val="28"/>
-          <w:szCs w:val="28"/>
-        </w:rPr>
-        <w:t>tacho</w:t>
-      </w:r>
-      <w:proofErr w:type="spellEnd"/>
-      <w:r>
-        <w:rPr>
-          <w:rFonts w:ascii="Times New Roman" w:hAnsi="Times New Roman"/>
-          <w:sz w:val="28"/>
-          <w:szCs w:val="28"/>
-        </w:rPr>
-        <w:t xml:space="preserve"> generator or an optical encoder or the back EMF itself can be used .In present project, we provide feedback from the knob i.e., the change in voltage is given to the micro-controller</w:t>
+        <w:t>In</w:t>
+      </w:r>
+      <w:r>
+        <w:rPr>
+          <w:rFonts w:ascii="Times New Roman" w:hAnsi="Times New Roman"/>
+          <w:sz w:val="28"/>
+          <w:szCs w:val="28"/>
+        </w:rPr>
+        <w:t xml:space="preserve"> these days, the software is helpful to detect such kind of situations the installed software can react reducing after speed limit or glowing the hazard warning lamps or even take over the control of the vehicle and park to the nearest safest possible area and thereby allowing removing this vehicle from the traffic.  </w:t>
+      </w:r>
+      <w:r>
+        <w:rPr>
+          <w:rFonts w:ascii="Times New Roman" w:hAnsi="Times New Roman"/>
+          <w:sz w:val="28"/>
+          <w:szCs w:val="28"/>
+        </w:rPr>
+        <w:t>The</w:t>
+      </w:r>
+      <w:r>
+        <w:rPr>
+          <w:rFonts w:ascii="Times New Roman" w:hAnsi="Times New Roman"/>
+          <w:sz w:val="28"/>
+          <w:szCs w:val="28"/>
+        </w:rPr>
+        <w:t xml:space="preserve"> software could be complex to detect pattern based on machine learning and lead to Complex hardware to be installed into each and every vehicle which can increase the cost of the vehicle from affordable range. This situation can be solved by the technology of cloud computing where the input data is transferred into the cloud and the complex data processing happens in a remote area in </w:t>
+      </w:r>
+      <w:r>
+        <w:rPr>
+          <w:rFonts w:ascii="Times New Roman" w:hAnsi="Times New Roman"/>
+          <w:sz w:val="28"/>
+          <w:szCs w:val="28"/>
+        </w:rPr>
+        <w:lastRenderedPageBreak/>
+        <w:t xml:space="preserve">the cloud. And, the decisions are given back to each and individual vehicles so that there are actuators which are mechanical and software facilitated and thereby reacting to the situation by considering the intensity of abnormality in the driving </w:t>
+      </w:r>
+      <w:r>
+        <w:rPr>
+          <w:rFonts w:ascii="Times New Roman" w:hAnsi="Times New Roman"/>
+          <w:sz w:val="28"/>
+          <w:szCs w:val="28"/>
+        </w:rPr>
+        <w:t>behaviour</w:t>
+      </w:r>
+      <w:r>
+        <w:rPr>
+          <w:rFonts w:ascii="Times New Roman" w:hAnsi="Times New Roman"/>
+          <w:sz w:val="28"/>
+          <w:szCs w:val="28"/>
+        </w:rPr>
+        <w:t xml:space="preserve">.  </w:t>
       </w:r>
     </w:p>
     <w:p>
@@ -11121,14 +11464,6 @@
           <w:szCs w:val="28"/>
         </w:rPr>
       </w:pPr>
-      <w:r>
-        <w:rPr>
-          <w:rFonts w:ascii="Times New Roman" w:hAnsi="Times New Roman"/>
-          <w:sz w:val="28"/>
-          <w:szCs w:val="28"/>
-        </w:rPr>
-        <w:t>The proposed project literature survey will examine various DC motors and speed control methods in an attempt to help designers identify which motors would be best suited for an EV powertrain application</w:t>
-      </w:r>
     </w:p>
     <w:p>
       <w:pPr>
@@ -11141,45 +11476,37 @@
           <w:szCs w:val="28"/>
         </w:rPr>
       </w:pPr>
-      <w:r>
-        <w:rPr>
-          <w:rFonts w:ascii="Times New Roman" w:hAnsi="Times New Roman"/>
-          <w:sz w:val="28"/>
-          <w:szCs w:val="28"/>
-        </w:rPr>
-        <w:t xml:space="preserve">The project proposed is a real time working project, and this can be further improvised by using the other safety features, such as field current, air gap magnetic flux, armature current, etc. In real time </w:t>
-      </w:r>
-      <w:r>
-        <w:rPr>
-          <w:rFonts w:ascii="Times New Roman" w:hAnsi="Times New Roman"/>
-          <w:sz w:val="28"/>
-          <w:szCs w:val="28"/>
-        </w:rPr>
-        <w:t>project, a 24V</w:t>
-      </w:r>
-      <w:r>
-        <w:rPr>
-          <w:rFonts w:ascii="Times New Roman" w:hAnsi="Times New Roman"/>
-          <w:sz w:val="28"/>
-          <w:szCs w:val="28"/>
-        </w:rPr>
-        <w:t xml:space="preserve">, </w:t>
-      </w:r>
-      <w:r>
-        <w:rPr>
-          <w:rFonts w:ascii="Times New Roman" w:hAnsi="Times New Roman"/>
-          <w:sz w:val="28"/>
-          <w:szCs w:val="28"/>
-        </w:rPr>
-        <w:t>13.5</w:t>
-      </w:r>
-      <w:r>
-        <w:rPr>
-          <w:rFonts w:ascii="Times New Roman" w:hAnsi="Times New Roman"/>
-          <w:sz w:val="28"/>
-          <w:szCs w:val="28"/>
-        </w:rPr>
-        <w:t xml:space="preserve"> Amp DC motors circuitry is designed, and developed using pulse with modulation (PWM).The pulse width modulation can be achieved in several ways. In the present project, the PWM generation is done using micro- controller.</w:t>
+    </w:p>
+    <w:p>
+      <w:pPr>
+        <w:spacing w:line="360" w:lineRule="auto"/>
+        <w:ind w:firstLine="360"/>
+        <w:jc w:val="both"/>
+        <w:rPr>
+          <w:rFonts w:ascii="Times New Roman" w:hAnsi="Times New Roman"/>
+          <w:sz w:val="28"/>
+          <w:szCs w:val="28"/>
+        </w:rPr>
+      </w:pPr>
+    </w:p>
+    <w:p>
+      <w:pPr>
+        <w:spacing w:line="360" w:lineRule="auto"/>
+        <w:ind w:firstLine="360"/>
+        <w:jc w:val="both"/>
+        <w:rPr>
+          <w:rFonts w:ascii="Times New Roman" w:hAnsi="Times New Roman"/>
+          <w:sz w:val="28"/>
+          <w:szCs w:val="28"/>
+        </w:rPr>
+      </w:pPr>
+      <w:r>
+        <w:rPr>
+          <w:rFonts w:ascii="Times New Roman" w:hAnsi="Times New Roman"/>
+          <w:sz w:val="28"/>
+          <w:szCs w:val="28"/>
+        </w:rPr>
+        <w:t xml:space="preserve"> </w:t>
       </w:r>
     </w:p>
     <w:p>
@@ -19193,27 +19520,37 @@
           <w:szCs w:val="28"/>
           <w:lang w:val="en-US"/>
         </w:rPr>
-        <w:instrText xml:space="preserve"> </w:instrText>
-      </w:r>
-      <w:r>
-        <w:rPr>
-          <w:rFonts w:ascii="Times New Roman" w:hAnsi="Times New Roman"/>
-          <w:noProof/>
-          <w:sz w:val="28"/>
-          <w:szCs w:val="28"/>
-          <w:lang w:val="en-US"/>
-        </w:rPr>
-        <w:instrText>INCLUDEPICTURE  "https://www.electronics-tutorials.ws/articles/opto2.gif" \* MERGEFORMATINET</w:instrText>
-      </w:r>
-      <w:r>
-        <w:rPr>
-          <w:rFonts w:ascii="Times New Roman" w:hAnsi="Times New Roman"/>
-          <w:noProof/>
-          <w:sz w:val="28"/>
-          <w:szCs w:val="28"/>
-          <w:lang w:val="en-US"/>
-        </w:rPr>
-        <w:instrText xml:space="preserve"> </w:instrText>
+        <w:instrText xml:space="preserve"> INCLUDEPICTURE  "https://www.electronics-tutorials.ws/articles/opto2.gif" \* MERGEFORMATINET </w:instrText>
+      </w:r>
+      <w:r>
+        <w:rPr>
+          <w:rFonts w:ascii="Times New Roman" w:hAnsi="Times New Roman"/>
+          <w:noProof/>
+          <w:sz w:val="28"/>
+          <w:szCs w:val="28"/>
+          <w:lang w:val="en-US"/>
+        </w:rPr>
+        <w:fldChar w:fldCharType="separate"/>
+      </w:r>
+      <w:r>
+        <w:rPr>
+          <w:rFonts w:ascii="Times New Roman" w:hAnsi="Times New Roman"/>
+          <w:noProof/>
+          <w:sz w:val="28"/>
+          <w:szCs w:val="28"/>
+          <w:lang w:val="en-US"/>
+        </w:rPr>
+        <w:fldChar w:fldCharType="begin"/>
+      </w:r>
+      <w:r>
+        <w:rPr>
+          <w:rFonts w:ascii="Times New Roman" w:hAnsi="Times New Roman"/>
+          <w:noProof/>
+          <w:sz w:val="28"/>
+          <w:szCs w:val="28"/>
+          <w:lang w:val="en-US"/>
+        </w:rPr>
+        <w:instrText xml:space="preserve"> INCLUDEPICTURE  "https://www.electronics-tutorials.ws/articles/opto2.gif" \* MERGEFORMATINET </w:instrText>
       </w:r>
       <w:r>
         <w:rPr>
@@ -19257,6 +19594,16 @@
             <v:imagedata r:id="rId37" r:href="rId38"/>
           </v:shape>
         </w:pict>
+      </w:r>
+      <w:r>
+        <w:rPr>
+          <w:rFonts w:ascii="Times New Roman" w:hAnsi="Times New Roman"/>
+          <w:noProof/>
+          <w:sz w:val="28"/>
+          <w:szCs w:val="28"/>
+          <w:lang w:val="en-US"/>
+        </w:rPr>
+        <w:fldChar w:fldCharType="end"/>
       </w:r>
       <w:r>
         <w:rPr>
@@ -23659,7 +24006,7 @@
         <w:rStyle w:val="PageNumber"/>
         <w:noProof/>
       </w:rPr>
-      <w:t>61</w:t>
+      <w:t>23</w:t>
     </w:r>
     <w:r>
       <w:rPr>
@@ -25478,7 +25825,7 @@
 </file>
 
 <file path=customXml/itemProps1.xml><?xml version="1.0" encoding="utf-8"?>
-<ds:datastoreItem xmlns:ds="http://schemas.openxmlformats.org/officeDocument/2006/customXml" ds:itemID="{2D61E086-F4B2-4BCB-AD4A-BD1912FEDA1D}">
+<ds:datastoreItem xmlns:ds="http://schemas.openxmlformats.org/officeDocument/2006/customXml" ds:itemID="{0D8FF16D-B075-4C70-962E-E1B260115104}">
   <ds:schemaRefs>
     <ds:schemaRef ds:uri="http://schemas.openxmlformats.org/officeDocument/2006/bibliography"/>
   </ds:schemaRefs>

--- a/doc/Vinu_Xavier_16MPD0024_Report.docx
+++ b/doc/Vinu_Xavier_16MPD0024_Report.docx
@@ -343,7 +343,6 @@
           <w:lang w:val="en-US"/>
         </w:rPr>
       </w:pPr>
-      <w:proofErr w:type="spellStart"/>
       <w:r>
         <w:rPr>
           <w:rFonts w:ascii="Times New Roman" w:hAnsi="Times New Roman"/>
@@ -380,7 +379,6 @@
         </w:rPr>
         <w:t>ohan</w:t>
       </w:r>
-      <w:proofErr w:type="spellEnd"/>
     </w:p>
     <w:p>
       <w:pPr>
@@ -1064,7 +1062,6 @@
         </w:rPr>
         <w:t xml:space="preserve"> is a record of </w:t>
       </w:r>
-      <w:proofErr w:type="spellStart"/>
       <w:r>
         <w:rPr>
           <w:rFonts w:ascii="Times New Roman" w:hAnsi="Times New Roman"/>
@@ -1074,7 +1071,6 @@
         </w:rPr>
         <w:t>bonafide</w:t>
       </w:r>
-      <w:proofErr w:type="spellEnd"/>
       <w:r>
         <w:rPr>
           <w:rFonts w:ascii="Times New Roman" w:hAnsi="Times New Roman"/>
@@ -1093,7 +1089,6 @@
         </w:rPr>
         <w:t xml:space="preserve">Mr. </w:t>
       </w:r>
-      <w:proofErr w:type="spellStart"/>
       <w:r>
         <w:rPr>
           <w:rFonts w:ascii="Times New Roman" w:hAnsi="Times New Roman"/>
@@ -1103,7 +1098,6 @@
         </w:rPr>
         <w:t>A.Rammohan</w:t>
       </w:r>
-      <w:proofErr w:type="spellEnd"/>
       <w:r>
         <w:rPr>
           <w:rFonts w:ascii="Times New Roman" w:hAnsi="Times New Roman"/>
@@ -1239,6 +1233,15 @@
         </w:rPr>
         <w:t xml:space="preserve"> </w:t>
       </w:r>
+      <w:r>
+        <w:rPr>
+          <w:rFonts w:ascii="Times New Roman" w:hAnsi="Times New Roman"/>
+          <w:sz w:val="28"/>
+          <w:szCs w:val="28"/>
+          <w:lang w:val="en-US"/>
+        </w:rPr>
+        <w:t>Bangalore</w:t>
+      </w:r>
     </w:p>
     <w:p>
       <w:pPr>
@@ -1269,7 +1272,16 @@
           <w:szCs w:val="28"/>
           <w:lang w:val="en-US"/>
         </w:rPr>
-        <w:t xml:space="preserve">:         </w:t>
+        <w:t>: 07 October 2, 2018</w:t>
+      </w:r>
+      <w:r>
+        <w:rPr>
+          <w:rFonts w:ascii="Times New Roman" w:hAnsi="Times New Roman"/>
+          <w:sz w:val="28"/>
+          <w:szCs w:val="28"/>
+          <w:lang w:val="en-US"/>
+        </w:rPr>
+        <w:t xml:space="preserve"> </w:t>
       </w:r>
       <w:r>
         <w:rPr>
@@ -1288,44 +1300,10 @@
           <w:lang w:val="en-US"/>
         </w:rPr>
         <w:tab/>
-      </w:r>
-      <w:r>
-        <w:rPr>
-          <w:rFonts w:ascii="Times New Roman" w:hAnsi="Times New Roman"/>
-          <w:sz w:val="28"/>
-          <w:szCs w:val="28"/>
-          <w:lang w:val="en-US"/>
-        </w:rPr>
-        <w:tab/>
-      </w:r>
-      <w:r>
-        <w:rPr>
-          <w:rFonts w:ascii="Times New Roman" w:hAnsi="Times New Roman"/>
-          <w:sz w:val="28"/>
-          <w:szCs w:val="28"/>
-          <w:lang w:val="en-US"/>
-        </w:rPr>
-        <w:tab/>
-      </w:r>
-      <w:r>
-        <w:rPr>
-          <w:rFonts w:ascii="Times New Roman" w:hAnsi="Times New Roman"/>
-          <w:sz w:val="28"/>
-          <w:szCs w:val="28"/>
-          <w:lang w:val="en-US"/>
-        </w:rPr>
-        <w:tab/>
-      </w:r>
-      <w:r>
-        <w:rPr>
-          <w:rFonts w:ascii="Times New Roman" w:hAnsi="Times New Roman"/>
-          <w:sz w:val="28"/>
-          <w:szCs w:val="28"/>
-          <w:lang w:val="en-US"/>
-        </w:rPr>
-        <w:tab/>
-        <w:t xml:space="preserve">    </w:t>
-      </w:r>
+        <w:t xml:space="preserve">                 </w:t>
+      </w:r>
+      <w:bookmarkStart w:id="0" w:name="_GoBack"/>
+      <w:bookmarkEnd w:id="0"/>
       <w:r>
         <w:rPr>
           <w:rFonts w:ascii="Times New Roman" w:hAnsi="Times New Roman"/>
@@ -1610,18 +1588,25 @@
           <w:szCs w:val="28"/>
           <w:lang w:val="en-US"/>
         </w:rPr>
+        <w:t xml:space="preserve"> (</w:t>
+      </w:r>
+      <w:r>
+        <w:rPr>
+          <w:rFonts w:ascii="Times New Roman" w:hAnsi="Times New Roman"/>
+          <w:b/>
+          <w:sz w:val="28"/>
+          <w:szCs w:val="28"/>
+        </w:rPr>
         <w:t xml:space="preserve"> </w:t>
       </w:r>
-      <w:proofErr w:type="gramStart"/>
       <w:r>
         <w:rPr>
           <w:rFonts w:ascii="Times New Roman" w:hAnsi="Times New Roman"/>
           <w:b/>
           <w:sz w:val="28"/>
           <w:szCs w:val="28"/>
-          <w:lang w:val="en-US"/>
-        </w:rPr>
-        <w:t>(</w:t>
+        </w:rPr>
+        <w:t xml:space="preserve">16MPD0024 </w:t>
       </w:r>
       <w:r>
         <w:rPr>
@@ -1630,6 +1615,50 @@
           <w:sz w:val="28"/>
           <w:szCs w:val="28"/>
         </w:rPr>
+        <w:t>)</w:t>
+      </w:r>
+      <w:r>
+        <w:rPr>
+          <w:rFonts w:ascii="Times New Roman" w:hAnsi="Times New Roman"/>
+          <w:sz w:val="28"/>
+          <w:szCs w:val="28"/>
+        </w:rPr>
+        <w:t xml:space="preserve">, </w:t>
+      </w:r>
+      <w:r>
+        <w:rPr>
+          <w:rFonts w:ascii="Times New Roman" w:hAnsi="Times New Roman"/>
+          <w:sz w:val="28"/>
+          <w:szCs w:val="24"/>
+          <w:lang w:val="en-US"/>
+        </w:rPr>
+        <w:t>to Vellore In</w:t>
+      </w:r>
+      <w:r>
+        <w:rPr>
+          <w:rFonts w:ascii="Times New Roman" w:hAnsi="Times New Roman"/>
+          <w:sz w:val="28"/>
+          <w:szCs w:val="24"/>
+          <w:lang w:val="en-US"/>
+        </w:rPr>
+        <w:t>stitute of Technology</w:t>
+      </w:r>
+      <w:r>
+        <w:rPr>
+          <w:rFonts w:ascii="Times New Roman" w:hAnsi="Times New Roman"/>
+          <w:sz w:val="28"/>
+          <w:szCs w:val="24"/>
+          <w:lang w:val="en-US"/>
+        </w:rPr>
+        <w:t>, Vellore, in partial fulfillment of the requirement for the award of the degree of</w:t>
+      </w:r>
+      <w:r>
+        <w:rPr>
+          <w:rFonts w:ascii="Times New Roman" w:hAnsi="Times New Roman"/>
+          <w:sz w:val="28"/>
+          <w:szCs w:val="28"/>
+          <w:lang w:val="en-US"/>
+        </w:rPr>
         <w:t xml:space="preserve"> </w:t>
       </w:r>
       <w:r>
@@ -1638,138 +1667,46 @@
           <w:b/>
           <w:sz w:val="28"/>
           <w:szCs w:val="28"/>
-        </w:rPr>
-        <w:t>16MPD0024</w:t>
-      </w:r>
-      <w:proofErr w:type="gramEnd"/>
+          <w:lang w:val="en-US"/>
+        </w:rPr>
+        <w:t>Master of Technology</w:t>
+      </w:r>
+      <w:r>
+        <w:rPr>
+          <w:rFonts w:ascii="Times New Roman" w:hAnsi="Times New Roman"/>
+          <w:sz w:val="28"/>
+          <w:szCs w:val="28"/>
+          <w:lang w:val="en-US"/>
+        </w:rPr>
+        <w:t xml:space="preserve"> in </w:t>
+      </w:r>
       <w:r>
         <w:rPr>
           <w:rFonts w:ascii="Times New Roman" w:hAnsi="Times New Roman"/>
           <w:b/>
           <w:sz w:val="28"/>
           <w:szCs w:val="28"/>
+          <w:lang w:val="en-US"/>
+        </w:rPr>
+        <w:t>POWER ELECTRONICS AND EMBEDDED SYSTEMS</w:t>
+      </w:r>
+      <w:r>
+        <w:rPr>
+          <w:rFonts w:ascii="Times New Roman" w:hAnsi="Times New Roman"/>
+          <w:sz w:val="28"/>
+          <w:szCs w:val="28"/>
+          <w:lang w:val="en-US"/>
         </w:rPr>
         <w:t xml:space="preserve"> </w:t>
       </w:r>
       <w:r>
         <w:rPr>
           <w:rFonts w:ascii="Times New Roman" w:hAnsi="Times New Roman"/>
-          <w:b/>
-          <w:sz w:val="28"/>
-          <w:szCs w:val="28"/>
-        </w:rPr>
-        <w:t>)</w:t>
-      </w:r>
-      <w:r>
-        <w:rPr>
-          <w:rFonts w:ascii="Times New Roman" w:hAnsi="Times New Roman"/>
-          <w:sz w:val="28"/>
-          <w:szCs w:val="28"/>
-        </w:rPr>
-        <w:t xml:space="preserve">, </w:t>
-      </w:r>
-      <w:r>
-        <w:rPr>
-          <w:rFonts w:ascii="Times New Roman" w:hAnsi="Times New Roman"/>
-          <w:sz w:val="28"/>
-          <w:szCs w:val="24"/>
-          <w:lang w:val="en-US"/>
-        </w:rPr>
-        <w:t>to Vellore In</w:t>
-      </w:r>
-      <w:r>
-        <w:rPr>
-          <w:rFonts w:ascii="Times New Roman" w:hAnsi="Times New Roman"/>
-          <w:sz w:val="28"/>
-          <w:szCs w:val="24"/>
-          <w:lang w:val="en-US"/>
-        </w:rPr>
-        <w:t>stitute of Technology</w:t>
-      </w:r>
-      <w:r>
-        <w:rPr>
-          <w:rFonts w:ascii="Times New Roman" w:hAnsi="Times New Roman"/>
-          <w:sz w:val="28"/>
-          <w:szCs w:val="24"/>
-          <w:lang w:val="en-US"/>
-        </w:rPr>
-        <w:t>, Vellore, in partial fulfillment of the requirement for the award of the degree of</w:t>
-      </w:r>
-      <w:r>
-        <w:rPr>
-          <w:rFonts w:ascii="Times New Roman" w:hAnsi="Times New Roman"/>
-          <w:sz w:val="28"/>
-          <w:szCs w:val="28"/>
-          <w:lang w:val="en-US"/>
-        </w:rPr>
-        <w:t xml:space="preserve"> </w:t>
-      </w:r>
-      <w:r>
-        <w:rPr>
-          <w:rFonts w:ascii="Times New Roman" w:hAnsi="Times New Roman"/>
-          <w:b/>
-          <w:sz w:val="28"/>
-          <w:szCs w:val="28"/>
-          <w:lang w:val="en-US"/>
-        </w:rPr>
-        <w:t>Master of Technology</w:t>
-      </w:r>
-      <w:r>
-        <w:rPr>
-          <w:rFonts w:ascii="Times New Roman" w:hAnsi="Times New Roman"/>
-          <w:sz w:val="28"/>
-          <w:szCs w:val="28"/>
-          <w:lang w:val="en-US"/>
-        </w:rPr>
-        <w:t xml:space="preserve"> in </w:t>
-      </w:r>
-      <w:r>
-        <w:rPr>
-          <w:rFonts w:ascii="Times New Roman" w:hAnsi="Times New Roman"/>
-          <w:b/>
-          <w:sz w:val="28"/>
-          <w:szCs w:val="28"/>
-          <w:lang w:val="en-US"/>
-        </w:rPr>
-        <w:t>POWER ELECTRONICS AND EMBEDDED SYSTEMS</w:t>
-      </w:r>
-      <w:r>
-        <w:rPr>
-          <w:rFonts w:ascii="Times New Roman" w:hAnsi="Times New Roman"/>
-          <w:sz w:val="28"/>
-          <w:szCs w:val="28"/>
-          <w:lang w:val="en-US"/>
-        </w:rPr>
-        <w:t xml:space="preserve"> </w:t>
-      </w:r>
-      <w:r>
-        <w:rPr>
-          <w:rFonts w:ascii="Times New Roman" w:hAnsi="Times New Roman"/>
-          <w:sz w:val="28"/>
-          <w:szCs w:val="28"/>
-          <w:lang w:val="en-US"/>
-        </w:rPr>
-        <w:t xml:space="preserve">is a project </w:t>
-      </w:r>
-      <w:proofErr w:type="spellStart"/>
-      <w:r>
-        <w:rPr>
-          <w:rFonts w:ascii="Times New Roman" w:hAnsi="Times New Roman"/>
-          <w:sz w:val="28"/>
-          <w:szCs w:val="28"/>
-          <w:lang w:val="en-US"/>
-        </w:rPr>
-        <w:t>bonafide</w:t>
-      </w:r>
-      <w:proofErr w:type="spellEnd"/>
-      <w:r>
-        <w:rPr>
-          <w:rFonts w:ascii="Times New Roman" w:hAnsi="Times New Roman"/>
-          <w:sz w:val="28"/>
-          <w:szCs w:val="28"/>
-          <w:lang w:val="en-US"/>
-        </w:rPr>
-        <w:t xml:space="preserve"> work carried out by him under my supervision. The project fulfills the requirement as per the regulations of this Institute and in my opinion meets the necessary standards for submission. The contents of this report have not been submitted and will not be submitted either in part or in full, for the award of any other degree or diploma in this Institute or any other Institute or University. </w:t>
+          <w:sz w:val="28"/>
+          <w:szCs w:val="28"/>
+          <w:lang w:val="en-US"/>
+        </w:rPr>
+        <w:t xml:space="preserve">is a project bonafide work carried out by him under my supervision. The project fulfills the requirement as per the regulations of this Institute and in my opinion meets the necessary standards for submission. The contents of this report have not been submitted and will not be submitted either in part or in full, for the award of any other degree or diploma in this Institute or any other Institute or University. </w:t>
       </w:r>
       <w:r>
         <w:rPr>
@@ -1825,7 +1762,6 @@
         </w:rPr>
         <w:t xml:space="preserve"> </w:t>
       </w:r>
-      <w:proofErr w:type="spellStart"/>
       <w:r>
         <w:rPr>
           <w:rFonts w:ascii="Times New Roman" w:hAnsi="Times New Roman"/>
@@ -1837,7 +1773,6 @@
         </w:rPr>
         <w:t>A.Rammohan</w:t>
       </w:r>
-      <w:proofErr w:type="spellEnd"/>
       <w:r>
         <w:rPr>
           <w:rFonts w:ascii="Times New Roman" w:hAnsi="Times New Roman"/>
@@ -2034,7 +1969,6 @@
           <w:lang w:val="en-US"/>
         </w:rPr>
       </w:pPr>
-      <w:proofErr w:type="spellStart"/>
       <w:r>
         <w:rPr>
           <w:rFonts w:ascii="Times New Roman" w:hAnsi="Times New Roman"/>
@@ -2043,18 +1977,7 @@
           <w:sz w:val="24"/>
           <w:szCs w:val="24"/>
         </w:rPr>
-        <w:t>Asst.Prof</w:t>
-      </w:r>
-      <w:proofErr w:type="spellEnd"/>
-      <w:r>
-        <w:rPr>
-          <w:rFonts w:ascii="Times New Roman" w:hAnsi="Times New Roman"/>
-          <w:b/>
-          <w:bCs/>
-          <w:sz w:val="24"/>
-          <w:szCs w:val="24"/>
-        </w:rPr>
-        <w:t xml:space="preserve"> (Sr.)</w:t>
+        <w:t>Asst.Prof (Sr.)</w:t>
       </w:r>
       <w:r>
         <w:rPr>
@@ -2350,7 +2273,7 @@
           </mc:Choice>
           <mc:Fallback>
             <w:pict>
-              <v:line w14:anchorId="6127FD84" id="Line 13" o:spid="_x0000_s1026" style="position:absolute;z-index:251658752;visibility:visible;mso-wrap-style:square;mso-width-percent:0;mso-height-percent:0;mso-wrap-distance-left:9pt;mso-wrap-distance-top:0;mso-wrap-distance-right:9pt;mso-wrap-distance-bottom:0;mso-position-horizontal:absolute;mso-position-horizontal-relative:text;mso-position-vertical:absolute;mso-position-vertical-relative:text;mso-width-percent:0;mso-height-percent:0;mso-width-relative:page;mso-height-relative:page" from="-25.9pt,4.15pt" to="427.7pt,4.15pt" o:gfxdata="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"/>
+              <v:line w14:anchorId="3BFCBCEA" id="Line 13" o:spid="_x0000_s1026" style="position:absolute;z-index:251658752;visibility:visible;mso-wrap-style:square;mso-width-percent:0;mso-height-percent:0;mso-wrap-distance-left:9pt;mso-wrap-distance-top:0;mso-wrap-distance-right:9pt;mso-wrap-distance-bottom:0;mso-position-horizontal:absolute;mso-position-horizontal-relative:text;mso-position-vertical:absolute;mso-position-vertical-relative:text;mso-width-percent:0;mso-height-percent:0;mso-width-relative:page;mso-height-relative:page" from="-25.9pt,4.15pt" to="427.7pt,4.15pt" o:gfxdata="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"/>
             </w:pict>
           </mc:Fallback>
         </mc:AlternateContent>
@@ -2750,7 +2673,6 @@
         </w:rPr>
         <w:t xml:space="preserve"> wish to express our heartfelt gratitude to </w:t>
       </w:r>
-      <w:proofErr w:type="spellStart"/>
       <w:r>
         <w:rPr>
           <w:rFonts w:ascii="Times New Roman" w:hAnsi="Times New Roman"/>
@@ -2769,7 +2691,6 @@
         </w:rPr>
         <w:t>wanathan</w:t>
       </w:r>
-      <w:proofErr w:type="spellEnd"/>
       <w:r>
         <w:rPr>
           <w:rFonts w:ascii="Times New Roman" w:hAnsi="Times New Roman"/>
@@ -2830,10 +2751,8 @@
           <w:bCs/>
           <w:sz w:val="24"/>
         </w:rPr>
-        <w:t xml:space="preserve">Shri. Shankar </w:t>
-      </w:r>
-      <w:proofErr w:type="spellStart"/>
-      <w:proofErr w:type="gramStart"/>
+        <w:t>Shri. Shankar Vis</w:t>
+      </w:r>
       <w:r>
         <w:rPr>
           <w:rFonts w:ascii="Times New Roman" w:hAnsi="Times New Roman"/>
@@ -2841,7 +2760,14 @@
           <w:bCs/>
           <w:sz w:val="24"/>
         </w:rPr>
-        <w:t>Vis</w:t>
+        <w:t>wanathan</w:t>
+      </w:r>
+      <w:r>
+        <w:rPr>
+          <w:rFonts w:ascii="Times New Roman" w:hAnsi="Times New Roman"/>
+          <w:sz w:val="24"/>
+        </w:rPr>
+        <w:t xml:space="preserve"> ,</w:t>
       </w:r>
       <w:r>
         <w:rPr>
@@ -2850,15 +2776,7 @@
           <w:bCs/>
           <w:sz w:val="24"/>
         </w:rPr>
-        <w:t>wanathan</w:t>
-      </w:r>
-      <w:proofErr w:type="spellEnd"/>
-      <w:r>
-        <w:rPr>
-          <w:rFonts w:ascii="Times New Roman" w:hAnsi="Times New Roman"/>
-          <w:sz w:val="24"/>
-        </w:rPr>
-        <w:t xml:space="preserve"> ,</w:t>
+        <w:t>Shri.</w:t>
       </w:r>
       <w:r>
         <w:rPr>
@@ -2867,9 +2785,8 @@
           <w:bCs/>
           <w:sz w:val="24"/>
         </w:rPr>
-        <w:t>Shri</w:t>
-      </w:r>
-      <w:proofErr w:type="gramEnd"/>
+        <w:t xml:space="preserve"> </w:t>
+      </w:r>
       <w:r>
         <w:rPr>
           <w:rFonts w:ascii="Times New Roman" w:hAnsi="Times New Roman"/>
@@ -2877,7 +2794,7 @@
           <w:bCs/>
           <w:sz w:val="24"/>
         </w:rPr>
-        <w:t>.</w:t>
+        <w:t>Sekar Vis</w:t>
       </w:r>
       <w:r>
         <w:rPr>
@@ -2886,9 +2803,15 @@
           <w:bCs/>
           <w:sz w:val="24"/>
         </w:rPr>
-        <w:t xml:space="preserve"> </w:t>
-      </w:r>
-      <w:proofErr w:type="spellStart"/>
+        <w:t>wanthan and Shri.G.V.Selvam</w:t>
+      </w:r>
+      <w:r>
+        <w:rPr>
+          <w:rFonts w:ascii="Times New Roman" w:hAnsi="Times New Roman"/>
+          <w:sz w:val="24"/>
+        </w:rPr>
+        <w:t xml:space="preserve">, </w:t>
+      </w:r>
       <w:r>
         <w:rPr>
           <w:rFonts w:ascii="Times New Roman" w:hAnsi="Times New Roman"/>
@@ -2896,9 +2819,8 @@
           <w:bCs/>
           <w:sz w:val="24"/>
         </w:rPr>
-        <w:t>Sekar</w:t>
-      </w:r>
-      <w:proofErr w:type="spellEnd"/>
+        <w:t xml:space="preserve">Dr. </w:t>
+      </w:r>
       <w:r>
         <w:rPr>
           <w:rFonts w:ascii="Times New Roman" w:hAnsi="Times New Roman"/>
@@ -2906,9 +2828,37 @@
           <w:bCs/>
           <w:sz w:val="24"/>
         </w:rPr>
+        <w:t>Anand A.Samuel</w:t>
+      </w:r>
+      <w:r>
+        <w:rPr>
+          <w:rFonts w:ascii="Times New Roman" w:hAnsi="Times New Roman"/>
+          <w:sz w:val="24"/>
+        </w:rPr>
+        <w:t xml:space="preserve"> Vice C</w:t>
+      </w:r>
+      <w:r>
+        <w:rPr>
+          <w:rFonts w:ascii="Times New Roman" w:hAnsi="Times New Roman"/>
+          <w:sz w:val="24"/>
+        </w:rPr>
+        <w:t xml:space="preserve">hancellor, </w:t>
+      </w:r>
+      <w:r>
+        <w:rPr>
+          <w:rFonts w:ascii="Times New Roman" w:hAnsi="Times New Roman"/>
+          <w:bCs/>
+          <w:sz w:val="24"/>
+        </w:rPr>
+        <w:t>and</w:t>
+      </w:r>
+      <w:r>
+        <w:rPr>
+          <w:rFonts w:ascii="Times New Roman" w:hAnsi="Times New Roman"/>
+          <w:sz w:val="24"/>
+        </w:rPr>
         <w:t xml:space="preserve"> </w:t>
       </w:r>
-      <w:proofErr w:type="spellStart"/>
       <w:r>
         <w:rPr>
           <w:rFonts w:ascii="Times New Roman" w:hAnsi="Times New Roman"/>
@@ -2916,7 +2866,56 @@
           <w:bCs/>
           <w:sz w:val="24"/>
         </w:rPr>
-        <w:t>Vis</w:t>
+        <w:t xml:space="preserve">Dr. S.Narayanan </w:t>
+      </w:r>
+      <w:r>
+        <w:rPr>
+          <w:rFonts w:ascii="Times New Roman" w:hAnsi="Times New Roman"/>
+          <w:bCs/>
+          <w:sz w:val="24"/>
+        </w:rPr>
+        <w:t>Pro-Vice Chancellor</w:t>
+      </w:r>
+      <w:r>
+        <w:rPr>
+          <w:rFonts w:ascii="Times New Roman" w:hAnsi="Times New Roman"/>
+          <w:bCs/>
+          <w:sz w:val="24"/>
+        </w:rPr>
+        <w:t xml:space="preserve"> </w:t>
+      </w:r>
+      <w:r>
+        <w:rPr>
+          <w:rFonts w:ascii="Times New Roman" w:hAnsi="Times New Roman"/>
+          <w:sz w:val="24"/>
+        </w:rPr>
+        <w:t>for providing necessary resources.</w:t>
+      </w:r>
+    </w:p>
+    <w:p>
+      <w:pPr>
+        <w:ind w:firstLine="720"/>
+        <w:rPr>
+          <w:rFonts w:ascii="Times New Roman" w:hAnsi="Times New Roman"/>
+          <w:sz w:val="24"/>
+          <w:szCs w:val="24"/>
+        </w:rPr>
+      </w:pPr>
+      <w:r>
+        <w:rPr>
+          <w:rFonts w:ascii="Times New Roman" w:hAnsi="Times New Roman"/>
+          <w:sz w:val="24"/>
+          <w:szCs w:val="24"/>
+        </w:rPr>
+        <w:t>Our</w:t>
+      </w:r>
+      <w:r>
+        <w:rPr>
+          <w:rFonts w:ascii="Times New Roman" w:hAnsi="Times New Roman"/>
+          <w:sz w:val="24"/>
+          <w:szCs w:val="24"/>
+        </w:rPr>
+        <w:t xml:space="preserve"> sincere gratitude to </w:t>
       </w:r>
       <w:r>
         <w:rPr>
@@ -2924,487 +2923,193 @@
           <w:b/>
           <w:bCs/>
           <w:sz w:val="24"/>
-        </w:rPr>
-        <w:t>wanthan</w:t>
-      </w:r>
-      <w:proofErr w:type="spellEnd"/>
+          <w:szCs w:val="24"/>
+        </w:rPr>
+        <w:t>Dr.</w:t>
+      </w:r>
       <w:r>
         <w:rPr>
           <w:rFonts w:ascii="Times New Roman" w:hAnsi="Times New Roman"/>
           <w:b/>
           <w:bCs/>
           <w:sz w:val="24"/>
-        </w:rPr>
-        <w:t xml:space="preserve"> and </w:t>
-      </w:r>
-      <w:proofErr w:type="spellStart"/>
+          <w:szCs w:val="24"/>
+        </w:rPr>
+        <w:t>M. Subaji</w:t>
+      </w:r>
+      <w:r>
+        <w:rPr>
+          <w:rFonts w:ascii="Times New Roman" w:hAnsi="Times New Roman"/>
+          <w:sz w:val="24"/>
+          <w:szCs w:val="24"/>
+        </w:rPr>
+        <w:t xml:space="preserve">, Director, </w:t>
+      </w:r>
+      <w:r>
+        <w:rPr>
+          <w:rFonts w:ascii="Times New Roman" w:hAnsi="Times New Roman"/>
+          <w:b/>
+          <w:sz w:val="28"/>
+        </w:rPr>
+        <w:t xml:space="preserve">Institute for Industry and International Program </w:t>
+      </w:r>
+      <w:r>
+        <w:rPr>
+          <w:rFonts w:ascii="Times New Roman" w:hAnsi="Times New Roman"/>
+          <w:sz w:val="24"/>
+          <w:szCs w:val="24"/>
+        </w:rPr>
+        <w:t xml:space="preserve"> and  </w:t>
+      </w:r>
+      <w:r>
+        <w:rPr>
+          <w:rFonts w:ascii="Times New Roman" w:hAnsi="Times New Roman"/>
+          <w:b/>
+          <w:color w:val="FF0000"/>
+          <w:sz w:val="24"/>
+          <w:szCs w:val="24"/>
+        </w:rPr>
+        <w:t>Jaidev Venkataraman</w:t>
+      </w:r>
+      <w:r>
+        <w:rPr>
+          <w:rFonts w:ascii="Times New Roman" w:hAnsi="Times New Roman"/>
+          <w:b/>
+          <w:color w:val="FF0000"/>
+          <w:sz w:val="24"/>
+          <w:szCs w:val="24"/>
+        </w:rPr>
+        <w:t>,</w:t>
+      </w:r>
+      <w:r>
+        <w:rPr>
+          <w:rFonts w:ascii="Times New Roman" w:hAnsi="Times New Roman"/>
+          <w:color w:val="FF0000"/>
+          <w:sz w:val="24"/>
+          <w:szCs w:val="24"/>
+        </w:rPr>
+        <w:t xml:space="preserve"> Head of Vehicle Dynamics</w:t>
+      </w:r>
+      <w:r>
+        <w:rPr>
+          <w:rFonts w:ascii="Times New Roman" w:hAnsi="Times New Roman"/>
+          <w:sz w:val="24"/>
+          <w:szCs w:val="24"/>
+        </w:rPr>
+        <w:t>, Continental Automotive</w:t>
+      </w:r>
+      <w:r>
+        <w:rPr>
+          <w:rFonts w:ascii="Times New Roman" w:hAnsi="Times New Roman"/>
+          <w:sz w:val="24"/>
+          <w:szCs w:val="24"/>
+        </w:rPr>
+        <w:t xml:space="preserve"> </w:t>
+      </w:r>
+      <w:r>
+        <w:rPr>
+          <w:rFonts w:ascii="Times New Roman" w:hAnsi="Times New Roman"/>
+          <w:sz w:val="24"/>
+          <w:szCs w:val="24"/>
+        </w:rPr>
+        <w:t>Components (India) Pvt. Ltd</w:t>
+      </w:r>
+      <w:r>
+        <w:rPr>
+          <w:rFonts w:ascii="Times New Roman" w:hAnsi="Times New Roman"/>
+          <w:sz w:val="24"/>
+          <w:szCs w:val="24"/>
+        </w:rPr>
+        <w:t xml:space="preserve">. </w:t>
+      </w:r>
+      <w:r>
+        <w:rPr>
+          <w:rFonts w:ascii="Times New Roman" w:hAnsi="Times New Roman"/>
+          <w:sz w:val="24"/>
+          <w:szCs w:val="24"/>
+        </w:rPr>
+        <w:t>for giving us the opportunity to undertake the project.</w:t>
+      </w:r>
+    </w:p>
+    <w:p>
+      <w:pPr>
+        <w:spacing w:line="360" w:lineRule="auto"/>
+        <w:jc w:val="both"/>
+        <w:rPr>
+          <w:rFonts w:ascii="Times New Roman" w:hAnsi="Times New Roman"/>
+          <w:sz w:val="24"/>
+          <w:szCs w:val="24"/>
+        </w:rPr>
+      </w:pPr>
+      <w:r>
+        <w:rPr>
+          <w:rFonts w:ascii="Times New Roman" w:hAnsi="Times New Roman"/>
+          <w:sz w:val="24"/>
+          <w:szCs w:val="24"/>
+        </w:rPr>
+        <w:tab/>
+      </w:r>
+      <w:r>
+        <w:rPr>
+          <w:rFonts w:ascii="Times New Roman" w:hAnsi="Times New Roman"/>
+          <w:sz w:val="24"/>
+          <w:szCs w:val="24"/>
+        </w:rPr>
+        <w:t>We</w:t>
+      </w:r>
+      <w:r>
+        <w:rPr>
+          <w:rFonts w:ascii="Times New Roman" w:hAnsi="Times New Roman"/>
+          <w:sz w:val="24"/>
+          <w:szCs w:val="24"/>
+        </w:rPr>
+        <w:t xml:space="preserve"> would like to express my special gratitude and thanks to my internal guide </w:t>
+      </w:r>
       <w:r>
         <w:rPr>
           <w:rFonts w:ascii="Times New Roman" w:hAnsi="Times New Roman"/>
           <w:b/>
           <w:bCs/>
           <w:sz w:val="24"/>
-        </w:rPr>
-        <w:t>Shri.G.V.Selvam</w:t>
-      </w:r>
-      <w:proofErr w:type="spellEnd"/>
-      <w:r>
-        <w:rPr>
-          <w:rFonts w:ascii="Times New Roman" w:hAnsi="Times New Roman"/>
-          <w:sz w:val="24"/>
-        </w:rPr>
-        <w:t xml:space="preserve">, </w:t>
-      </w:r>
-      <w:proofErr w:type="spellStart"/>
+          <w:szCs w:val="24"/>
+        </w:rPr>
+        <w:t>A.Rammohan</w:t>
+      </w:r>
       <w:r>
         <w:rPr>
           <w:rFonts w:ascii="Times New Roman" w:hAnsi="Times New Roman"/>
           <w:b/>
           <w:bCs/>
           <w:sz w:val="24"/>
-        </w:rPr>
-        <w:t>Dr.</w:t>
-      </w:r>
-      <w:proofErr w:type="spellEnd"/>
+          <w:szCs w:val="24"/>
+        </w:rPr>
+        <w:t>,</w:t>
+      </w:r>
       <w:r>
         <w:rPr>
           <w:rFonts w:ascii="Times New Roman" w:hAnsi="Times New Roman"/>
           <w:b/>
           <w:bCs/>
           <w:sz w:val="24"/>
+          <w:szCs w:val="24"/>
         </w:rPr>
         <w:t xml:space="preserve"> </w:t>
       </w:r>
-      <w:proofErr w:type="spellStart"/>
-      <w:r>
-        <w:rPr>
-          <w:rFonts w:ascii="Times New Roman" w:hAnsi="Times New Roman"/>
-          <w:b/>
-          <w:bCs/>
-          <w:sz w:val="24"/>
-        </w:rPr>
-        <w:t>Anand</w:t>
-      </w:r>
-      <w:proofErr w:type="spellEnd"/>
-      <w:r>
-        <w:rPr>
-          <w:rFonts w:ascii="Times New Roman" w:hAnsi="Times New Roman"/>
-          <w:b/>
-          <w:bCs/>
-          <w:sz w:val="24"/>
-        </w:rPr>
-        <w:t xml:space="preserve"> </w:t>
-      </w:r>
-      <w:proofErr w:type="spellStart"/>
-      <w:r>
-        <w:rPr>
-          <w:rFonts w:ascii="Times New Roman" w:hAnsi="Times New Roman"/>
-          <w:b/>
-          <w:bCs/>
-          <w:sz w:val="24"/>
-        </w:rPr>
-        <w:t>A.Samuel</w:t>
-      </w:r>
-      <w:proofErr w:type="spellEnd"/>
-      <w:r>
-        <w:rPr>
-          <w:rFonts w:ascii="Times New Roman" w:hAnsi="Times New Roman"/>
-          <w:sz w:val="24"/>
-        </w:rPr>
-        <w:t xml:space="preserve"> Vice C</w:t>
-      </w:r>
-      <w:r>
-        <w:rPr>
-          <w:rFonts w:ascii="Times New Roman" w:hAnsi="Times New Roman"/>
-          <w:sz w:val="24"/>
-        </w:rPr>
-        <w:t xml:space="preserve">hancellor, </w:t>
-      </w:r>
-      <w:r>
-        <w:rPr>
-          <w:rFonts w:ascii="Times New Roman" w:hAnsi="Times New Roman"/>
-          <w:bCs/>
-          <w:sz w:val="24"/>
-        </w:rPr>
-        <w:t>and</w:t>
-      </w:r>
-      <w:r>
-        <w:rPr>
-          <w:rFonts w:ascii="Times New Roman" w:hAnsi="Times New Roman"/>
-          <w:sz w:val="24"/>
-        </w:rPr>
-        <w:t xml:space="preserve"> </w:t>
-      </w:r>
-      <w:proofErr w:type="spellStart"/>
-      <w:r>
-        <w:rPr>
-          <w:rFonts w:ascii="Times New Roman" w:hAnsi="Times New Roman"/>
-          <w:b/>
-          <w:bCs/>
-          <w:sz w:val="24"/>
-        </w:rPr>
-        <w:t>Dr.</w:t>
-      </w:r>
-      <w:proofErr w:type="spellEnd"/>
-      <w:r>
-        <w:rPr>
-          <w:rFonts w:ascii="Times New Roman" w:hAnsi="Times New Roman"/>
-          <w:b/>
-          <w:bCs/>
-          <w:sz w:val="24"/>
-        </w:rPr>
-        <w:t xml:space="preserve"> </w:t>
-      </w:r>
-      <w:proofErr w:type="spellStart"/>
-      <w:r>
-        <w:rPr>
-          <w:rFonts w:ascii="Times New Roman" w:hAnsi="Times New Roman"/>
-          <w:b/>
-          <w:bCs/>
-          <w:sz w:val="24"/>
-        </w:rPr>
-        <w:t>S.Narayanan</w:t>
-      </w:r>
-      <w:proofErr w:type="spellEnd"/>
-      <w:r>
-        <w:rPr>
-          <w:rFonts w:ascii="Times New Roman" w:hAnsi="Times New Roman"/>
-          <w:b/>
-          <w:bCs/>
-          <w:sz w:val="24"/>
-        </w:rPr>
-        <w:t xml:space="preserve"> </w:t>
-      </w:r>
-      <w:r>
-        <w:rPr>
-          <w:rFonts w:ascii="Times New Roman" w:hAnsi="Times New Roman"/>
-          <w:bCs/>
-          <w:sz w:val="24"/>
-        </w:rPr>
-        <w:t>Pro-Vice Chancellor</w:t>
-      </w:r>
-      <w:r>
-        <w:rPr>
-          <w:rFonts w:ascii="Times New Roman" w:hAnsi="Times New Roman"/>
-          <w:bCs/>
-          <w:sz w:val="24"/>
-        </w:rPr>
-        <w:t xml:space="preserve"> </w:t>
-      </w:r>
-      <w:r>
-        <w:rPr>
-          <w:rFonts w:ascii="Times New Roman" w:hAnsi="Times New Roman"/>
-          <w:sz w:val="24"/>
-        </w:rPr>
-        <w:t>for providing necessary resources.</w:t>
-      </w:r>
-    </w:p>
-    <w:p>
-      <w:pPr>
-        <w:ind w:firstLine="720"/>
-        <w:rPr>
-          <w:rFonts w:ascii="Times New Roman" w:hAnsi="Times New Roman"/>
-          <w:sz w:val="24"/>
-          <w:szCs w:val="24"/>
-        </w:rPr>
-      </w:pPr>
-      <w:r>
-        <w:rPr>
-          <w:rFonts w:ascii="Times New Roman" w:hAnsi="Times New Roman"/>
-          <w:sz w:val="24"/>
-          <w:szCs w:val="24"/>
-        </w:rPr>
-        <w:t>Our</w:t>
-      </w:r>
-      <w:r>
-        <w:rPr>
-          <w:rFonts w:ascii="Times New Roman" w:hAnsi="Times New Roman"/>
-          <w:sz w:val="24"/>
-          <w:szCs w:val="24"/>
-        </w:rPr>
-        <w:t xml:space="preserve"> sincere gratitude to </w:t>
-      </w:r>
-      <w:proofErr w:type="spellStart"/>
-      <w:r>
-        <w:rPr>
-          <w:rFonts w:ascii="Times New Roman" w:hAnsi="Times New Roman"/>
-          <w:b/>
-          <w:bCs/>
-          <w:sz w:val="24"/>
-          <w:szCs w:val="24"/>
-        </w:rPr>
-        <w:t>Dr.</w:t>
-      </w:r>
-      <w:r>
-        <w:rPr>
-          <w:rFonts w:ascii="Times New Roman" w:hAnsi="Times New Roman"/>
-          <w:b/>
-          <w:bCs/>
-          <w:sz w:val="24"/>
-          <w:szCs w:val="24"/>
-        </w:rPr>
-        <w:t>M</w:t>
-      </w:r>
-      <w:proofErr w:type="spellEnd"/>
-      <w:r>
-        <w:rPr>
-          <w:rFonts w:ascii="Times New Roman" w:hAnsi="Times New Roman"/>
-          <w:b/>
-          <w:bCs/>
-          <w:sz w:val="24"/>
-          <w:szCs w:val="24"/>
-        </w:rPr>
-        <w:t xml:space="preserve">. </w:t>
-      </w:r>
-      <w:proofErr w:type="spellStart"/>
-      <w:r>
-        <w:rPr>
-          <w:rFonts w:ascii="Times New Roman" w:hAnsi="Times New Roman"/>
-          <w:b/>
-          <w:bCs/>
-          <w:sz w:val="24"/>
-          <w:szCs w:val="24"/>
-        </w:rPr>
-        <w:t>Subaji</w:t>
-      </w:r>
-      <w:proofErr w:type="spellEnd"/>
-      <w:r>
-        <w:rPr>
-          <w:rFonts w:ascii="Times New Roman" w:hAnsi="Times New Roman"/>
-          <w:sz w:val="24"/>
-          <w:szCs w:val="24"/>
-        </w:rPr>
-        <w:t xml:space="preserve">, Director, </w:t>
-      </w:r>
-      <w:r>
-        <w:rPr>
-          <w:rFonts w:ascii="Times New Roman" w:hAnsi="Times New Roman"/>
-          <w:b/>
-          <w:sz w:val="28"/>
-        </w:rPr>
-        <w:t xml:space="preserve">Institute for Industry and International Program </w:t>
-      </w:r>
-      <w:r>
-        <w:rPr>
-          <w:rFonts w:ascii="Times New Roman" w:hAnsi="Times New Roman"/>
-          <w:sz w:val="24"/>
-          <w:szCs w:val="24"/>
-        </w:rPr>
-        <w:t xml:space="preserve"> and  </w:t>
-      </w:r>
-      <w:proofErr w:type="spellStart"/>
-      <w:r>
-        <w:rPr>
-          <w:rFonts w:ascii="Times New Roman" w:hAnsi="Times New Roman"/>
-          <w:b/>
-          <w:color w:val="FF0000"/>
-          <w:sz w:val="24"/>
-          <w:szCs w:val="24"/>
-        </w:rPr>
-        <w:t>Jaidev</w:t>
-      </w:r>
-      <w:proofErr w:type="spellEnd"/>
-      <w:r>
-        <w:rPr>
-          <w:rFonts w:ascii="Times New Roman" w:hAnsi="Times New Roman"/>
-          <w:b/>
-          <w:color w:val="FF0000"/>
-          <w:sz w:val="24"/>
-          <w:szCs w:val="24"/>
-        </w:rPr>
-        <w:t xml:space="preserve"> </w:t>
-      </w:r>
-      <w:proofErr w:type="spellStart"/>
-      <w:r>
-        <w:rPr>
-          <w:rFonts w:ascii="Times New Roman" w:hAnsi="Times New Roman"/>
-          <w:b/>
-          <w:color w:val="FF0000"/>
-          <w:sz w:val="24"/>
-          <w:szCs w:val="24"/>
-        </w:rPr>
-        <w:t>Venkataraman</w:t>
-      </w:r>
-      <w:proofErr w:type="spellEnd"/>
-      <w:r>
-        <w:rPr>
-          <w:rFonts w:ascii="Times New Roman" w:hAnsi="Times New Roman"/>
-          <w:b/>
-          <w:color w:val="FF0000"/>
-          <w:sz w:val="24"/>
-          <w:szCs w:val="24"/>
-        </w:rPr>
-        <w:t>,</w:t>
-      </w:r>
-      <w:r>
-        <w:rPr>
-          <w:rFonts w:ascii="Times New Roman" w:hAnsi="Times New Roman"/>
-          <w:color w:val="FF0000"/>
-          <w:sz w:val="24"/>
-          <w:szCs w:val="24"/>
-        </w:rPr>
-        <w:t xml:space="preserve"> Head of Vehicle Dynamics</w:t>
-      </w:r>
-      <w:r>
-        <w:rPr>
-          <w:rFonts w:ascii="Times New Roman" w:hAnsi="Times New Roman"/>
-          <w:sz w:val="24"/>
-          <w:szCs w:val="24"/>
-        </w:rPr>
-        <w:t>, Continental Automotive</w:t>
-      </w:r>
-      <w:r>
-        <w:rPr>
-          <w:rFonts w:ascii="Times New Roman" w:hAnsi="Times New Roman"/>
-          <w:sz w:val="24"/>
-          <w:szCs w:val="24"/>
-        </w:rPr>
-        <w:t xml:space="preserve"> </w:t>
-      </w:r>
-      <w:r>
-        <w:rPr>
-          <w:rFonts w:ascii="Times New Roman" w:hAnsi="Times New Roman"/>
-          <w:sz w:val="24"/>
-          <w:szCs w:val="24"/>
-        </w:rPr>
-        <w:t xml:space="preserve">Components (India) </w:t>
-      </w:r>
-      <w:proofErr w:type="spellStart"/>
-      <w:r>
-        <w:rPr>
-          <w:rFonts w:ascii="Times New Roman" w:hAnsi="Times New Roman"/>
-          <w:sz w:val="24"/>
-          <w:szCs w:val="24"/>
-        </w:rPr>
-        <w:t>Pvt.</w:t>
-      </w:r>
-      <w:proofErr w:type="spellEnd"/>
-      <w:r>
-        <w:rPr>
-          <w:rFonts w:ascii="Times New Roman" w:hAnsi="Times New Roman"/>
-          <w:sz w:val="24"/>
-          <w:szCs w:val="24"/>
-        </w:rPr>
-        <w:t xml:space="preserve"> Ltd</w:t>
-      </w:r>
-      <w:r>
-        <w:rPr>
-          <w:rFonts w:ascii="Times New Roman" w:hAnsi="Times New Roman"/>
-          <w:sz w:val="24"/>
-          <w:szCs w:val="24"/>
-        </w:rPr>
-        <w:t xml:space="preserve">. </w:t>
-      </w:r>
-      <w:r>
-        <w:rPr>
-          <w:rFonts w:ascii="Times New Roman" w:hAnsi="Times New Roman"/>
-          <w:sz w:val="24"/>
-          <w:szCs w:val="24"/>
-        </w:rPr>
-        <w:t>for giving us the opportunity to undertake the project.</w:t>
-      </w:r>
-    </w:p>
-    <w:p>
-      <w:pPr>
-        <w:spacing w:line="360" w:lineRule="auto"/>
-        <w:jc w:val="both"/>
-        <w:rPr>
-          <w:rFonts w:ascii="Times New Roman" w:hAnsi="Times New Roman"/>
-          <w:sz w:val="24"/>
-          <w:szCs w:val="24"/>
-        </w:rPr>
-      </w:pPr>
-      <w:r>
-        <w:rPr>
-          <w:rFonts w:ascii="Times New Roman" w:hAnsi="Times New Roman"/>
-          <w:sz w:val="24"/>
-          <w:szCs w:val="24"/>
-        </w:rPr>
-        <w:tab/>
-      </w:r>
-      <w:r>
-        <w:rPr>
-          <w:rFonts w:ascii="Times New Roman" w:hAnsi="Times New Roman"/>
-          <w:sz w:val="24"/>
-          <w:szCs w:val="24"/>
-        </w:rPr>
-        <w:t>We</w:t>
-      </w:r>
-      <w:r>
-        <w:rPr>
-          <w:rFonts w:ascii="Times New Roman" w:hAnsi="Times New Roman"/>
-          <w:sz w:val="24"/>
-          <w:szCs w:val="24"/>
-        </w:rPr>
-        <w:t xml:space="preserve"> would like to express my special gratitude and thanks to my internal guide </w:t>
-      </w:r>
-      <w:proofErr w:type="spellStart"/>
-      <w:r>
-        <w:rPr>
-          <w:rFonts w:ascii="Times New Roman" w:hAnsi="Times New Roman"/>
-          <w:b/>
-          <w:bCs/>
-          <w:sz w:val="24"/>
-          <w:szCs w:val="24"/>
-        </w:rPr>
-        <w:t>A.Rammohan</w:t>
-      </w:r>
-      <w:proofErr w:type="spellEnd"/>
-      <w:r>
-        <w:rPr>
-          <w:rFonts w:ascii="Times New Roman" w:hAnsi="Times New Roman"/>
-          <w:b/>
-          <w:bCs/>
-          <w:sz w:val="24"/>
-          <w:szCs w:val="24"/>
-        </w:rPr>
-        <w:t>,</w:t>
-      </w:r>
-      <w:r>
-        <w:rPr>
-          <w:rFonts w:ascii="Times New Roman" w:hAnsi="Times New Roman"/>
-          <w:b/>
-          <w:bCs/>
-          <w:sz w:val="24"/>
-          <w:szCs w:val="24"/>
-        </w:rPr>
-        <w:t xml:space="preserve"> </w:t>
-      </w:r>
-      <w:proofErr w:type="spellStart"/>
-      <w:r>
-        <w:rPr>
-          <w:rFonts w:ascii="Times New Roman" w:hAnsi="Times New Roman"/>
-          <w:sz w:val="24"/>
-          <w:szCs w:val="24"/>
-        </w:rPr>
-        <w:t>Asst.Prof</w:t>
-      </w:r>
-      <w:proofErr w:type="spellEnd"/>
-      <w:proofErr w:type="gramStart"/>
-      <w:r>
-        <w:rPr>
-          <w:rFonts w:ascii="Times New Roman" w:hAnsi="Times New Roman"/>
-          <w:sz w:val="24"/>
-          <w:szCs w:val="24"/>
-        </w:rPr>
-        <w:t>.</w:t>
-      </w:r>
-      <w:r>
-        <w:rPr>
-          <w:rFonts w:ascii="Times New Roman" w:hAnsi="Times New Roman"/>
-          <w:sz w:val="24"/>
-          <w:szCs w:val="24"/>
-        </w:rPr>
-        <w:t>(</w:t>
-      </w:r>
-      <w:proofErr w:type="gramEnd"/>
-      <w:r>
-        <w:rPr>
-          <w:rFonts w:ascii="Times New Roman" w:hAnsi="Times New Roman"/>
-          <w:sz w:val="24"/>
-          <w:szCs w:val="24"/>
-        </w:rPr>
-        <w:t>Sr.)</w:t>
+      <w:r>
+        <w:rPr>
+          <w:rFonts w:ascii="Times New Roman" w:hAnsi="Times New Roman"/>
+          <w:sz w:val="24"/>
+          <w:szCs w:val="24"/>
+        </w:rPr>
+        <w:t>Asst.Prof.</w:t>
+      </w:r>
+      <w:r>
+        <w:rPr>
+          <w:rFonts w:ascii="Times New Roman" w:hAnsi="Times New Roman"/>
+          <w:sz w:val="24"/>
+          <w:szCs w:val="24"/>
+        </w:rPr>
+        <w:t>(Sr.)</w:t>
       </w:r>
       <w:r>
         <w:rPr>
@@ -7031,12 +6736,12 @@
       <w:pPr>
         <w:pStyle w:val="Heading1"/>
       </w:pPr>
-      <w:bookmarkStart w:id="0" w:name="_Toc504948924"/>
+      <w:bookmarkStart w:id="1" w:name="_Toc504948924"/>
       <w:r>
         <w:lastRenderedPageBreak/>
         <w:t>ABSTRACT</w:t>
       </w:r>
-      <w:bookmarkEnd w:id="0"/>
+      <w:bookmarkEnd w:id="1"/>
     </w:p>
     <w:p>
       <w:pPr>
@@ -7111,33 +6816,15 @@
           <w:sz w:val="28"/>
           <w:szCs w:val="28"/>
         </w:rPr>
-        <w:t xml:space="preserve">d as a prototype simulation in </w:t>
-      </w:r>
-      <w:proofErr w:type="spellStart"/>
-      <w:r>
-        <w:rPr>
-          <w:rFonts w:ascii="Times New Roman" w:hAnsi="Times New Roman"/>
-          <w:sz w:val="28"/>
-          <w:szCs w:val="28"/>
-        </w:rPr>
-        <w:t>M</w:t>
-      </w:r>
-      <w:r>
-        <w:rPr>
-          <w:rFonts w:ascii="Times New Roman" w:hAnsi="Times New Roman"/>
-          <w:sz w:val="28"/>
-          <w:szCs w:val="28"/>
-        </w:rPr>
-        <w:t>atlab</w:t>
-      </w:r>
-      <w:proofErr w:type="spellEnd"/>
-      <w:r>
-        <w:rPr>
-          <w:rFonts w:ascii="Times New Roman" w:hAnsi="Times New Roman"/>
-          <w:sz w:val="28"/>
-          <w:szCs w:val="28"/>
-        </w:rPr>
-        <w:t xml:space="preserve">.   </w:t>
+        <w:t>d as a prototype simulation in M</w:t>
+      </w:r>
+      <w:r>
+        <w:rPr>
+          <w:rFonts w:ascii="Times New Roman" w:hAnsi="Times New Roman"/>
+          <w:sz w:val="28"/>
+          <w:szCs w:val="28"/>
+        </w:rPr>
+        <w:t xml:space="preserve">atlab.   </w:t>
       </w:r>
     </w:p>
     <w:p>
@@ -8527,7 +8214,6 @@
               </w:rPr>
               <w:t>M</w:t>
             </w:r>
-            <w:proofErr w:type="spellStart"/>
             <w:r>
               <w:rPr>
                 <w:rFonts w:ascii="Times New Roman" w:hAnsi="Times New Roman"/>
@@ -8535,17 +8221,7 @@
                 <w:sz w:val="24"/>
                 <w:szCs w:val="24"/>
               </w:rPr>
-              <w:t>odel</w:t>
-            </w:r>
-            <w:proofErr w:type="spellEnd"/>
-            <w:r>
-              <w:rPr>
-                <w:rFonts w:ascii="Times New Roman" w:hAnsi="Times New Roman"/>
-                <w:iCs/>
-                <w:sz w:val="24"/>
-                <w:szCs w:val="24"/>
-              </w:rPr>
-              <w:t xml:space="preserve"> of Separately excited DC motor</w:t>
+              <w:t>odel of Separately excited DC motor</w:t>
             </w:r>
           </w:p>
         </w:tc>
@@ -9441,7 +9117,6 @@
                 <w:szCs w:val="24"/>
               </w:rPr>
             </w:pPr>
-            <w:proofErr w:type="spellStart"/>
             <w:r>
               <w:rPr>
                 <w:rFonts w:ascii="Times New Roman" w:hAnsi="Times New Roman"/>
@@ -9449,17 +9124,7 @@
                 <w:szCs w:val="24"/>
                 <w:lang w:val="en-US"/>
               </w:rPr>
-              <w:t>Opto</w:t>
-            </w:r>
-            <w:proofErr w:type="spellEnd"/>
-            <w:r>
-              <w:rPr>
-                <w:rFonts w:ascii="Times New Roman" w:hAnsi="Times New Roman"/>
-                <w:sz w:val="24"/>
-                <w:szCs w:val="24"/>
-                <w:lang w:val="en-US"/>
-              </w:rPr>
-              <w:t xml:space="preserve"> coupler</w:t>
+              <w:t>Opto coupler</w:t>
             </w:r>
           </w:p>
         </w:tc>
@@ -9533,27 +9198,7 @@
                 <w:szCs w:val="24"/>
                 <w:lang w:val="en-US"/>
               </w:rPr>
-              <w:t xml:space="preserve">Working of </w:t>
-            </w:r>
-            <w:proofErr w:type="spellStart"/>
-            <w:r>
-              <w:rPr>
-                <w:rFonts w:ascii="Times New Roman" w:hAnsi="Times New Roman"/>
-                <w:sz w:val="24"/>
-                <w:szCs w:val="24"/>
-                <w:lang w:val="en-US"/>
-              </w:rPr>
-              <w:t>opto</w:t>
-            </w:r>
-            <w:proofErr w:type="spellEnd"/>
-            <w:r>
-              <w:rPr>
-                <w:rFonts w:ascii="Times New Roman" w:hAnsi="Times New Roman"/>
-                <w:sz w:val="24"/>
-                <w:szCs w:val="24"/>
-                <w:lang w:val="en-US"/>
-              </w:rPr>
-              <w:t xml:space="preserve"> coupler</w:t>
+              <w:t>Working of opto coupler</w:t>
             </w:r>
           </w:p>
         </w:tc>
@@ -9626,27 +9271,7 @@
                 <w:szCs w:val="24"/>
                 <w:lang w:val="en-US"/>
               </w:rPr>
-              <w:t xml:space="preserve">Testing circuit for </w:t>
-            </w:r>
-            <w:proofErr w:type="spellStart"/>
-            <w:r>
-              <w:rPr>
-                <w:rFonts w:ascii="Times New Roman" w:hAnsi="Times New Roman"/>
-                <w:sz w:val="24"/>
-                <w:szCs w:val="24"/>
-                <w:lang w:val="en-US"/>
-              </w:rPr>
-              <w:t>opto</w:t>
-            </w:r>
-            <w:proofErr w:type="spellEnd"/>
-            <w:r>
-              <w:rPr>
-                <w:rFonts w:ascii="Times New Roman" w:hAnsi="Times New Roman"/>
-                <w:sz w:val="24"/>
-                <w:szCs w:val="24"/>
-                <w:lang w:val="en-US"/>
-              </w:rPr>
-              <w:t xml:space="preserve"> </w:t>
+              <w:t xml:space="preserve">Testing circuit for opto </w:t>
             </w:r>
             <w:r>
               <w:rPr>
@@ -10637,23 +10262,13 @@
                 <w:szCs w:val="24"/>
               </w:rPr>
             </w:pPr>
-            <w:proofErr w:type="spellStart"/>
             <w:r>
               <w:rPr>
                 <w:rFonts w:ascii="Times New Roman" w:hAnsi="Times New Roman"/>
                 <w:sz w:val="24"/>
                 <w:szCs w:val="24"/>
               </w:rPr>
-              <w:t>Analog</w:t>
-            </w:r>
-            <w:proofErr w:type="spellEnd"/>
-            <w:r>
-              <w:rPr>
-                <w:rFonts w:ascii="Times New Roman" w:hAnsi="Times New Roman"/>
-                <w:sz w:val="24"/>
-                <w:szCs w:val="24"/>
-              </w:rPr>
-              <w:t xml:space="preserve"> To Digital Converter</w:t>
+              <w:t>Analog To Digital Converter</w:t>
             </w:r>
           </w:p>
         </w:tc>
@@ -10922,7 +10537,7 @@
           <w:szCs w:val="28"/>
         </w:rPr>
       </w:pPr>
-      <w:bookmarkStart w:id="1" w:name="_Toc504948925"/>
+      <w:bookmarkStart w:id="2" w:name="_Toc504948925"/>
       <w:r>
         <w:rPr>
           <w:rFonts w:ascii="Times New Roman" w:hAnsi="Times New Roman"/>
@@ -10932,7 +10547,7 @@
         <w:lastRenderedPageBreak/>
         <w:t>INTRODUCTION</w:t>
       </w:r>
-      <w:bookmarkEnd w:id="1"/>
+      <w:bookmarkEnd w:id="2"/>
     </w:p>
     <w:p>
       <w:pPr>
@@ -10952,7 +10567,7 @@
         </w:rPr>
         <w:t xml:space="preserve"> </w:t>
       </w:r>
-      <w:bookmarkStart w:id="2" w:name="_Toc504948926"/>
+      <w:bookmarkStart w:id="3" w:name="_Toc504948926"/>
       <w:r>
         <w:rPr>
           <w:rFonts w:ascii="Times New Roman" w:hAnsi="Times New Roman"/>
@@ -10961,7 +10576,7 @@
         </w:rPr>
         <w:t>MOTIVATION</w:t>
       </w:r>
-      <w:bookmarkEnd w:id="2"/>
+      <w:bookmarkEnd w:id="3"/>
     </w:p>
     <w:p>
       <w:pPr>
@@ -11012,25 +10627,7 @@
           <w:sz w:val="28"/>
           <w:szCs w:val="28"/>
         </w:rPr>
-        <w:t xml:space="preserve"> of house office ticketed is the technology the errors caused by the situations of negligence situations of lack of skills situations of ignorance situations of absence of mind situations of carelessness </w:t>
-      </w:r>
-      <w:proofErr w:type="spellStart"/>
-      <w:r>
-        <w:rPr>
-          <w:rFonts w:ascii="Times New Roman" w:hAnsi="Times New Roman"/>
-          <w:sz w:val="28"/>
-          <w:szCs w:val="28"/>
-        </w:rPr>
-        <w:t>etc</w:t>
-      </w:r>
-      <w:proofErr w:type="spellEnd"/>
-      <w:r>
-        <w:rPr>
-          <w:rFonts w:ascii="Times New Roman" w:hAnsi="Times New Roman"/>
-          <w:sz w:val="28"/>
-          <w:szCs w:val="28"/>
-        </w:rPr>
-        <w:t xml:space="preserve"> be in the leading position of the root causes of accidents.  </w:t>
+        <w:t xml:space="preserve"> of house office ticketed is the technology the errors caused by the situations of negligence situations of lack of skills situations of ignorance situations of absence of mind situations of carelessness etc be in the leading position of the root causes of accidents.  </w:t>
       </w:r>
       <w:r>
         <w:rPr>
@@ -11046,25 +10643,7 @@
           <w:sz w:val="28"/>
           <w:szCs w:val="28"/>
         </w:rPr>
-        <w:t xml:space="preserve"> of how best is the system which is fitted into a car or any automotive</w:t>
-      </w:r>
-      <w:proofErr w:type="gramStart"/>
-      <w:r>
-        <w:rPr>
-          <w:rFonts w:ascii="Times New Roman" w:hAnsi="Times New Roman"/>
-          <w:sz w:val="28"/>
-          <w:szCs w:val="28"/>
-        </w:rPr>
-        <w:t>,  it</w:t>
-      </w:r>
-      <w:proofErr w:type="gramEnd"/>
-      <w:r>
-        <w:rPr>
-          <w:rFonts w:ascii="Times New Roman" w:hAnsi="Times New Roman"/>
-          <w:sz w:val="28"/>
-          <w:szCs w:val="28"/>
-        </w:rPr>
-        <w:t xml:space="preserve"> can only react to the situation but cannot prevent it.  </w:t>
+        <w:t xml:space="preserve"> of how best is the system which is fitted into a car or any automotive,  it can only react to the situation but cannot prevent it.  </w:t>
       </w:r>
       <w:r>
         <w:rPr>
@@ -11080,25 +10659,7 @@
           <w:sz w:val="28"/>
           <w:szCs w:val="28"/>
         </w:rPr>
-        <w:t xml:space="preserve"> root cause of the situation is the world itself is not having as many trained and skilled drivers of many automotive vehicles available in the world.  </w:t>
-      </w:r>
-      <w:proofErr w:type="gramStart"/>
-      <w:r>
-        <w:rPr>
-          <w:rFonts w:ascii="Times New Roman" w:hAnsi="Times New Roman"/>
-          <w:sz w:val="28"/>
-          <w:szCs w:val="28"/>
-        </w:rPr>
-        <w:t>a</w:t>
-      </w:r>
-      <w:proofErr w:type="gramEnd"/>
-      <w:r>
-        <w:rPr>
-          <w:rFonts w:ascii="Times New Roman" w:hAnsi="Times New Roman"/>
-          <w:sz w:val="28"/>
-          <w:szCs w:val="28"/>
-        </w:rPr>
-        <w:t xml:space="preserve"> highly over a fully automatic driving can be the final solution for this,  but the time it would take to come into an action can be decades or more than that.  </w:t>
+        <w:t xml:space="preserve"> root cause of the situation is the world itself is not having as many trained and skilled drivers of many automotive vehicles available in the world.  a highly over a fully automatic driving can be the final solution for this,  but the time it would take to come into an action can be decades or more than that.  </w:t>
       </w:r>
       <w:r>
         <w:rPr>
@@ -11221,8 +10782,6 @@
         </w:rPr>
         <w:t xml:space="preserve"> than that</w:t>
       </w:r>
-      <w:bookmarkStart w:id="3" w:name="_GoBack"/>
-      <w:bookmarkEnd w:id="3"/>
       <w:r>
         <w:rPr>
           <w:rFonts w:ascii="Times New Roman" w:hAnsi="Times New Roman"/>
@@ -11401,31 +10960,7 @@
           <w:sz w:val="28"/>
           <w:szCs w:val="28"/>
         </w:rPr>
-        <w:t>In</w:t>
-      </w:r>
-      <w:r>
-        <w:rPr>
-          <w:rFonts w:ascii="Times New Roman" w:hAnsi="Times New Roman"/>
-          <w:sz w:val="28"/>
-          <w:szCs w:val="28"/>
-        </w:rPr>
-        <w:t xml:space="preserve"> these days, the software is helpful to detect such kind of situations the installed software can react reducing after speed limit or glowing the hazard warning lamps or even take over the control of the vehicle and park to the nearest safest possible area and thereby allowing removing this vehicle from the traffic.  </w:t>
-      </w:r>
-      <w:r>
-        <w:rPr>
-          <w:rFonts w:ascii="Times New Roman" w:hAnsi="Times New Roman"/>
-          <w:sz w:val="28"/>
-          <w:szCs w:val="28"/>
-        </w:rPr>
-        <w:t>The</w:t>
-      </w:r>
-      <w:r>
-        <w:rPr>
-          <w:rFonts w:ascii="Times New Roman" w:hAnsi="Times New Roman"/>
-          <w:sz w:val="28"/>
-          <w:szCs w:val="28"/>
-        </w:rPr>
-        <w:t xml:space="preserve"> software could be complex to detect pattern based on machine learning and lead to Complex hardware to be installed into each and every vehicle which can increase the cost of the vehicle from affordable range. This situation can be solved by the technology of cloud computing where the input data is transferred into the cloud and the complex data processing happens in a remote area in </w:t>
+        <w:t xml:space="preserve">In these days, the software is helpful to detect such kind of situations the installed software can react reducing after speed limit or glowing the hazard warning lamps or even take over the control of the vehicle and park to the nearest safest possible area and thereby allowing removing this vehicle from the traffic.  The software could be complex to detect pattern based on machine learning and lead to Complex hardware to be installed into each and every vehicle which can increase the cost of the vehicle from affordable range. This situation can be solved by the technology of cloud computing where the input data is transferred into the cloud and the complex data processing happens in a remote area in </w:t>
       </w:r>
       <w:r>
         <w:rPr>
@@ -11434,23 +10969,7 @@
           <w:szCs w:val="28"/>
         </w:rPr>
         <w:lastRenderedPageBreak/>
-        <w:t xml:space="preserve">the cloud. And, the decisions are given back to each and individual vehicles so that there are actuators which are mechanical and software facilitated and thereby reacting to the situation by considering the intensity of abnormality in the driving </w:t>
-      </w:r>
-      <w:r>
-        <w:rPr>
-          <w:rFonts w:ascii="Times New Roman" w:hAnsi="Times New Roman"/>
-          <w:sz w:val="28"/>
-          <w:szCs w:val="28"/>
-        </w:rPr>
-        <w:t>behaviour</w:t>
-      </w:r>
-      <w:r>
-        <w:rPr>
-          <w:rFonts w:ascii="Times New Roman" w:hAnsi="Times New Roman"/>
-          <w:sz w:val="28"/>
-          <w:szCs w:val="28"/>
-        </w:rPr>
-        <w:t xml:space="preserve">.  </w:t>
+        <w:t xml:space="preserve">the cloud. And, the decisions are given back to each and individual vehicles so that there are actuators which are mechanical and software facilitated and thereby reacting to the situation by considering the intensity of abnormality in the driving behaviour.  </w:t>
       </w:r>
     </w:p>
     <w:p>
@@ -11884,7 +11403,6 @@
           <w:lang w:val="en-US"/>
         </w:rPr>
       </w:pPr>
-      <w:proofErr w:type="spellStart"/>
       <w:r>
         <w:rPr>
           <w:rFonts w:ascii="Times New Roman" w:eastAsia="Calibri" w:hAnsi="Times New Roman"/>
@@ -11904,7 +11422,6 @@
         </w:rPr>
         <w:t>loss</w:t>
       </w:r>
-      <w:proofErr w:type="spellEnd"/>
       <w:r>
         <w:rPr>
           <w:rFonts w:ascii="Times New Roman" w:eastAsia="Calibri" w:hAnsi="Times New Roman"/>
@@ -12276,27 +11793,7 @@
           <w:szCs w:val="28"/>
           <w:lang w:val="en-US"/>
         </w:rPr>
-        <w:t>B/</w:t>
-      </w:r>
-      <w:proofErr w:type="spellStart"/>
-      <w:r>
-        <w:rPr>
-          <w:rFonts w:ascii="Times New Roman" w:eastAsia="Calibri" w:hAnsi="Times New Roman"/>
-          <w:sz w:val="28"/>
-          <w:szCs w:val="28"/>
-          <w:lang w:val="en-US"/>
-        </w:rPr>
-        <w:t>dt</w:t>
-      </w:r>
-      <w:proofErr w:type="spellEnd"/>
-      <w:r>
-        <w:rPr>
-          <w:rFonts w:ascii="Times New Roman" w:eastAsia="Calibri" w:hAnsi="Times New Roman"/>
-          <w:sz w:val="28"/>
-          <w:szCs w:val="28"/>
-          <w:lang w:val="en-US"/>
-        </w:rPr>
-        <w:t xml:space="preserve">                                                                                 (2.5)</w:t>
+        <w:t>B/dt                                                                                 (2.5)</w:t>
       </w:r>
     </w:p>
     <w:p>
@@ -13108,87 +12605,7 @@
           <w:szCs w:val="28"/>
           <w:lang w:val="en-US"/>
         </w:rPr>
-        <w:t xml:space="preserve">Differing from the industrial applications of motors, the motors used in EVs and HEVs usually require frequent starts and stops, high rates of acceleration/deceleration, high torque and low-speed hill climbing, low torque and high-speed cruising, and a very wide speed range of operation. The motor drives for EVs and HEVs can be classified into two main groups, namely the </w:t>
-      </w:r>
-      <w:proofErr w:type="spellStart"/>
-      <w:r>
-        <w:rPr>
-          <w:rFonts w:ascii="Times New Roman" w:hAnsi="Times New Roman"/>
-          <w:sz w:val="28"/>
-          <w:szCs w:val="28"/>
-          <w:lang w:val="en-US"/>
-        </w:rPr>
-        <w:t>commutator</w:t>
-      </w:r>
-      <w:proofErr w:type="spellEnd"/>
-      <w:r>
-        <w:rPr>
-          <w:rFonts w:ascii="Times New Roman" w:hAnsi="Times New Roman"/>
-          <w:sz w:val="28"/>
-          <w:szCs w:val="28"/>
-          <w:lang w:val="en-US"/>
-        </w:rPr>
-        <w:t xml:space="preserve"> motors and </w:t>
-      </w:r>
-      <w:proofErr w:type="spellStart"/>
-      <w:r>
-        <w:rPr>
-          <w:rFonts w:ascii="Times New Roman" w:hAnsi="Times New Roman"/>
-          <w:sz w:val="28"/>
-          <w:szCs w:val="28"/>
-          <w:lang w:val="en-US"/>
-        </w:rPr>
-        <w:t>commutatorless</w:t>
-      </w:r>
-      <w:proofErr w:type="spellEnd"/>
-      <w:r>
-        <w:rPr>
-          <w:rFonts w:ascii="Times New Roman" w:hAnsi="Times New Roman"/>
-          <w:sz w:val="28"/>
-          <w:szCs w:val="28"/>
-          <w:lang w:val="en-US"/>
-        </w:rPr>
-        <w:t xml:space="preserve"> motors as illustrated in Figure 6.2. </w:t>
-      </w:r>
-      <w:proofErr w:type="spellStart"/>
-      <w:r>
-        <w:rPr>
-          <w:rFonts w:ascii="Times New Roman" w:hAnsi="Times New Roman"/>
-          <w:sz w:val="28"/>
-          <w:szCs w:val="28"/>
-          <w:lang w:val="en-US"/>
-        </w:rPr>
-        <w:t>Commutator</w:t>
-      </w:r>
-      <w:proofErr w:type="spellEnd"/>
-      <w:r>
-        <w:rPr>
-          <w:rFonts w:ascii="Times New Roman" w:hAnsi="Times New Roman"/>
-          <w:sz w:val="28"/>
-          <w:szCs w:val="28"/>
-          <w:lang w:val="en-US"/>
-        </w:rPr>
-        <w:t xml:space="preserve"> motors mainly are the traditional DC motors, which include series excited, shunt excited, compound excited, separately excited, and permanent magnet (PM) excited motors. DC motors need </w:t>
-      </w:r>
-      <w:proofErr w:type="spellStart"/>
-      <w:r>
-        <w:rPr>
-          <w:rFonts w:ascii="Times New Roman" w:hAnsi="Times New Roman"/>
-          <w:sz w:val="28"/>
-          <w:szCs w:val="28"/>
-          <w:lang w:val="en-US"/>
-        </w:rPr>
-        <w:t>commutators</w:t>
-      </w:r>
-      <w:proofErr w:type="spellEnd"/>
-      <w:r>
-        <w:rPr>
-          <w:rFonts w:ascii="Times New Roman" w:hAnsi="Times New Roman"/>
-          <w:sz w:val="28"/>
-          <w:szCs w:val="28"/>
-          <w:lang w:val="en-US"/>
-        </w:rPr>
-        <w:t xml:space="preserve"> and brushes to feed current into the armature, thus making them less reliable and unsuitable for maintenance-free operation and high speed. In addition, winding excited DC motors have low specific power density. Nevertheless, because of their mature technology and simple control, DC motor drives have been prominent in electric propulsion systems.</w:t>
+        <w:t>Differing from the industrial applications of motors, the motors used in EVs and HEVs usually require frequent starts and stops, high rates of acceleration/deceleration, high torque and low-speed hill climbing, low torque and high-speed cruising, and a very wide speed range of operation. The motor drives for EVs and HEVs can be classified into two main groups, namely the commutator motors and commutatorless motors as illustrated in Figure 6.2. Commutator motors mainly are the traditional DC motors, which include series excited, shunt excited, compound excited, separately excited, and permanent magnet (PM) excited motors. DC motors need commutators and brushes to feed current into the armature, thus making them less reliable and unsuitable for maintenance-free operation and high speed. In addition, winding excited DC motors have low specific power density. Nevertheless, because of their mature technology and simple control, DC motor drives have been prominent in electric propulsion systems.</w:t>
       </w:r>
     </w:p>
     <w:p>
@@ -13501,27 +12918,7 @@
           <w:lang w:val="en-US"/>
         </w:rPr>
         <w:tab/>
-        <w:t xml:space="preserve">It is outer cover of dc motor also called as frame. It provides protection to the rotating and other part of the machine from moisture, dust </w:t>
-      </w:r>
-      <w:proofErr w:type="spellStart"/>
-      <w:r>
-        <w:rPr>
-          <w:rFonts w:ascii="Times New Roman" w:eastAsia="Calibri" w:hAnsi="Times New Roman"/>
-          <w:sz w:val="28"/>
-          <w:szCs w:val="28"/>
-          <w:lang w:val="en-US"/>
-        </w:rPr>
-        <w:t>etc.Yoke</w:t>
-      </w:r>
-      <w:proofErr w:type="spellEnd"/>
-      <w:r>
-        <w:rPr>
-          <w:rFonts w:ascii="Times New Roman" w:eastAsia="Calibri" w:hAnsi="Times New Roman"/>
-          <w:sz w:val="28"/>
-          <w:szCs w:val="28"/>
-          <w:lang w:val="en-US"/>
-        </w:rPr>
-        <w:t xml:space="preserve"> is an iron body which provides the path for the flux to complete the magnetic circuit and provides the mechanical support for </w:t>
+        <w:t xml:space="preserve">It is outer cover of dc motor also called as frame. It provides protection to the rotating and other part of the machine from moisture, dust etc.Yoke is an iron body which provides the path for the flux to complete the magnetic circuit and provides the mechanical support for </w:t>
       </w:r>
       <w:r>
         <w:rPr>
@@ -13531,27 +12928,7 @@
           <w:lang w:val="en-US"/>
         </w:rPr>
         <w:lastRenderedPageBreak/>
-        <w:t xml:space="preserve">the poles. Material Used </w:t>
-      </w:r>
-      <w:proofErr w:type="gramStart"/>
-      <w:r>
-        <w:rPr>
-          <w:rFonts w:ascii="Times New Roman" w:eastAsia="Calibri" w:hAnsi="Times New Roman"/>
-          <w:sz w:val="28"/>
-          <w:szCs w:val="28"/>
-          <w:lang w:val="en-US"/>
-        </w:rPr>
-        <w:t>is  low</w:t>
-      </w:r>
-      <w:proofErr w:type="gramEnd"/>
-      <w:r>
-        <w:rPr>
-          <w:rFonts w:ascii="Times New Roman" w:eastAsia="Calibri" w:hAnsi="Times New Roman"/>
-          <w:sz w:val="28"/>
-          <w:szCs w:val="28"/>
-          <w:lang w:val="en-US"/>
-        </w:rPr>
-        <w:t xml:space="preserve"> reluctance material such as cast iron, silicon steel, rolled steel, cast steel etc.</w:t>
+        <w:t>the poles. Material Used is  low reluctance material such as cast iron, silicon steel, rolled steel, cast steel etc.</w:t>
       </w:r>
     </w:p>
     <w:p>
@@ -13737,27 +13114,7 @@
           <w:szCs w:val="28"/>
           <w:lang w:val="en-US"/>
         </w:rPr>
-        <w:t xml:space="preserve">Poles are electromagnet, the field winding is wound over it. </w:t>
-      </w:r>
-      <w:proofErr w:type="gramStart"/>
-      <w:r>
-        <w:rPr>
-          <w:rFonts w:ascii="Times New Roman" w:eastAsia="Calibri" w:hAnsi="Times New Roman"/>
-          <w:sz w:val="28"/>
-          <w:szCs w:val="28"/>
-          <w:lang w:val="en-US"/>
-        </w:rPr>
-        <w:t>it</w:t>
-      </w:r>
-      <w:proofErr w:type="gramEnd"/>
-      <w:r>
-        <w:rPr>
-          <w:rFonts w:ascii="Times New Roman" w:eastAsia="Calibri" w:hAnsi="Times New Roman"/>
-          <w:sz w:val="28"/>
-          <w:szCs w:val="28"/>
-          <w:lang w:val="en-US"/>
-        </w:rPr>
-        <w:t xml:space="preserve"> produces the magnetic flux when the field winding is excited. The construction of pole is done using the lamination of particular shape to reduce the power loss due to eddy current.</w:t>
+        <w:t>Poles are electromagnet, the field winding is wound over it. it produces the magnetic flux when the field winding is excited. The construction of pole is done using the lamination of particular shape to reduce the power loss due to eddy current.</w:t>
       </w:r>
     </w:p>
     <w:p>
@@ -13968,47 +13325,7 @@
           <w:szCs w:val="28"/>
           <w:lang w:val="en-US"/>
         </w:rPr>
-        <w:t xml:space="preserve">Armature conductor is placed in </w:t>
-      </w:r>
-      <w:proofErr w:type="gramStart"/>
-      <w:r>
-        <w:rPr>
-          <w:rFonts w:ascii="Times New Roman" w:eastAsia="Calibri" w:hAnsi="Times New Roman"/>
-          <w:sz w:val="28"/>
-          <w:szCs w:val="28"/>
-          <w:lang w:val="en-US"/>
-        </w:rPr>
-        <w:t>a</w:t>
-      </w:r>
-      <w:proofErr w:type="gramEnd"/>
-      <w:r>
-        <w:rPr>
-          <w:rFonts w:ascii="Times New Roman" w:eastAsia="Calibri" w:hAnsi="Times New Roman"/>
-          <w:sz w:val="28"/>
-          <w:szCs w:val="28"/>
-          <w:lang w:val="en-US"/>
-        </w:rPr>
-        <w:t xml:space="preserve"> armature slots present on the periphery of armature core. Armature conductor are interconnected to form the armature winding. When the armature winding is rotated using a prime mover, it cuts the magnetic flux lines and voltage gets induced in it. Armature winding is connected to the external circuit (load) through the </w:t>
-      </w:r>
-      <w:proofErr w:type="spellStart"/>
-      <w:r>
-        <w:rPr>
-          <w:rFonts w:ascii="Times New Roman" w:eastAsia="Calibri" w:hAnsi="Times New Roman"/>
-          <w:sz w:val="28"/>
-          <w:szCs w:val="28"/>
-          <w:lang w:val="en-US"/>
-        </w:rPr>
-        <w:t>commutator</w:t>
-      </w:r>
-      <w:proofErr w:type="spellEnd"/>
-      <w:r>
-        <w:rPr>
-          <w:rFonts w:ascii="Times New Roman" w:eastAsia="Calibri" w:hAnsi="Times New Roman"/>
-          <w:sz w:val="28"/>
-          <w:szCs w:val="28"/>
-          <w:lang w:val="en-US"/>
-        </w:rPr>
-        <w:t xml:space="preserve"> and brushes. Material Used is Armature winding is supposed to carry the entire load current hence it should be made up of conducting material such as copper.</w:t>
+        <w:t>Armature conductor is placed in a armature slots present on the periphery of armature core. Armature conductor are interconnected to form the armature winding. When the armature winding is rotated using a prime mover, it cuts the magnetic flux lines and voltage gets induced in it. Armature winding is connected to the external circuit (load) through the commutator and brushes. Material Used is Armature winding is supposed to carry the entire load current hence it should be made up of conducting material such as copper.</w:t>
       </w:r>
     </w:p>
     <w:p>
@@ -14830,27 +14147,7 @@
           <w:szCs w:val="28"/>
           <w:lang w:val="en-US"/>
         </w:rPr>
-        <w:t xml:space="preserve">Compound motors can be wired in a cumulative or differential manner. In a cumulative setup, current flows into the shunt and series windings to produce a greater positive </w:t>
-      </w:r>
-      <w:proofErr w:type="spellStart"/>
-      <w:r>
-        <w:rPr>
-          <w:rFonts w:ascii="Times New Roman" w:eastAsia="Calibri" w:hAnsi="Times New Roman"/>
-          <w:sz w:val="28"/>
-          <w:szCs w:val="28"/>
-          <w:lang w:val="en-US"/>
-        </w:rPr>
-        <w:t>magnomotive</w:t>
-      </w:r>
-      <w:proofErr w:type="spellEnd"/>
-      <w:r>
-        <w:rPr>
-          <w:rFonts w:ascii="Times New Roman" w:eastAsia="Calibri" w:hAnsi="Times New Roman"/>
-          <w:sz w:val="28"/>
-          <w:szCs w:val="28"/>
-          <w:lang w:val="en-US"/>
-        </w:rPr>
-        <w:t xml:space="preserve"> force. In a differential setup the </w:t>
+        <w:t xml:space="preserve">Compound motors can be wired in a cumulative or differential manner. In a cumulative setup, current flows into the shunt and series windings to produce a greater positive magnomotive force. In a differential setup the </w:t>
       </w:r>
       <w:r>
         <w:rPr>
@@ -14860,27 +14157,7 @@
           <w:lang w:val="en-US"/>
         </w:rPr>
         <w:lastRenderedPageBreak/>
-        <w:t xml:space="preserve">shunt and series </w:t>
-      </w:r>
-      <w:proofErr w:type="spellStart"/>
-      <w:r>
-        <w:rPr>
-          <w:rFonts w:ascii="Times New Roman" w:eastAsia="Calibri" w:hAnsi="Times New Roman"/>
-          <w:sz w:val="28"/>
-          <w:szCs w:val="28"/>
-          <w:lang w:val="en-US"/>
-        </w:rPr>
-        <w:t>magnomotive</w:t>
-      </w:r>
-      <w:proofErr w:type="spellEnd"/>
-      <w:r>
-        <w:rPr>
-          <w:rFonts w:ascii="Times New Roman" w:eastAsia="Calibri" w:hAnsi="Times New Roman"/>
-          <w:sz w:val="28"/>
-          <w:szCs w:val="28"/>
-          <w:lang w:val="en-US"/>
-        </w:rPr>
-        <w:t xml:space="preserve"> forces subtract from each other. The cumulative compound motor’s design allows it to have a hybrid effect of the series and shunt wound motors. It has better starting torque than the shunt motor, but less starting torque than a series motor. Additionally because of the shunt characteristics, this motor will not over speed while running with no load. The differential compound motor is theoretically possible but is practically un-useful. The circuit setup makes it almost impossible to start such a motor. Additionally it draws more current in the armature while under load and the flux in the motor also decreases under load. This causes the motor to be very unstable and not suited for any application. A differential motor is never intentionally used, but a compound motor may turn differential if conditions allow it to happen. This implies that for vehicle applications, if a compound motor is used, precautions should be taken to ensure that compound motor will not turn differential. This precaution could be in the form of a reverse-power trip circuit that would kill power to the motor if flow in the field reverses.</w:t>
+        <w:t>shunt and series magnomotive forces subtract from each other. The cumulative compound motor’s design allows it to have a hybrid effect of the series and shunt wound motors. It has better starting torque than the shunt motor, but less starting torque than a series motor. Additionally because of the shunt characteristics, this motor will not over speed while running with no load. The differential compound motor is theoretically possible but is practically un-useful. The circuit setup makes it almost impossible to start such a motor. Additionally it draws more current in the armature while under load and the flux in the motor also decreases under load. This causes the motor to be very unstable and not suited for any application. A differential motor is never intentionally used, but a compound motor may turn differential if conditions allow it to happen. This implies that for vehicle applications, if a compound motor is used, precautions should be taken to ensure that compound motor will not turn differential. This precaution could be in the form of a reverse-power trip circuit that would kill power to the motor if flow in the field reverses.</w:t>
       </w:r>
     </w:p>
     <w:p>
@@ -14980,7 +14257,6 @@
           <w:lang w:val="en-US"/>
         </w:rPr>
       </w:pPr>
-      <w:proofErr w:type="gramStart"/>
       <w:r>
         <w:rPr>
           <w:rFonts w:ascii="Times New Roman" w:eastAsia="Calibri" w:hAnsi="Times New Roman"/>
@@ -14990,7 +14266,6 @@
         </w:rPr>
         <w:t>chopper</w:t>
       </w:r>
-      <w:proofErr w:type="gramEnd"/>
       <w:r>
         <w:rPr>
           <w:rFonts w:ascii="Times New Roman" w:eastAsia="Calibri" w:hAnsi="Times New Roman"/>
@@ -15440,7 +14715,6 @@
         </w:rPr>
         <w:t>: M</w:t>
       </w:r>
-      <w:proofErr w:type="spellStart"/>
       <w:r>
         <w:rPr>
           <w:rFonts w:ascii="Times New Roman" w:hAnsi="Times New Roman"/>
@@ -15448,17 +14722,7 @@
           <w:sz w:val="24"/>
           <w:szCs w:val="24"/>
         </w:rPr>
-        <w:t>odel</w:t>
-      </w:r>
-      <w:proofErr w:type="spellEnd"/>
-      <w:r>
-        <w:rPr>
-          <w:rFonts w:ascii="Times New Roman" w:hAnsi="Times New Roman"/>
-          <w:iCs/>
-          <w:sz w:val="24"/>
-          <w:szCs w:val="24"/>
-        </w:rPr>
-        <w:t xml:space="preserve"> of Separately excited DC motor</w:t>
+        <w:t>odel of Separately excited DC motor</w:t>
       </w:r>
     </w:p>
     <w:p>
@@ -16531,31 +15795,19 @@
           <w:szCs w:val="28"/>
           <w:lang w:val="en-US"/>
         </w:rPr>
-        <w:t xml:space="preserve">A transistor chopper controlled separately excited motor drive has transistor </w:t>
-      </w:r>
-      <w:proofErr w:type="spellStart"/>
+        <w:t>A transistor chopper controlled separately excited motor drive has transistor T</w:t>
+      </w:r>
       <w:r>
         <w:rPr>
           <w:rFonts w:ascii="Times New Roman" w:eastAsia="Calibri" w:hAnsi="Times New Roman"/>
           <w:color w:val="000000"/>
           <w:sz w:val="28"/>
           <w:szCs w:val="28"/>
-          <w:lang w:val="en-US"/>
-        </w:rPr>
-        <w:t>T</w:t>
-      </w:r>
-      <w:r>
-        <w:rPr>
-          <w:rFonts w:ascii="Times New Roman" w:eastAsia="Calibri" w:hAnsi="Times New Roman"/>
-          <w:color w:val="000000"/>
-          <w:sz w:val="28"/>
-          <w:szCs w:val="28"/>
           <w:vertAlign w:val="subscript"/>
           <w:lang w:val="en-US"/>
         </w:rPr>
         <w:t>r</w:t>
       </w:r>
-      <w:proofErr w:type="spellEnd"/>
       <w:r>
         <w:rPr>
           <w:rFonts w:ascii="Times New Roman" w:eastAsia="Calibri" w:hAnsi="Times New Roman"/>
@@ -16742,27 +15994,7 @@
           <w:sz w:val="28"/>
           <w:szCs w:val="28"/>
         </w:rPr>
-        <w:t xml:space="preserve">At t =ton transistor </w:t>
-      </w:r>
-      <w:proofErr w:type="spellStart"/>
-      <w:proofErr w:type="gramStart"/>
-      <w:r>
-        <w:rPr>
-          <w:rFonts w:ascii="Times New Roman" w:hAnsi="Times New Roman"/>
-          <w:sz w:val="28"/>
-          <w:szCs w:val="28"/>
-        </w:rPr>
-        <w:t>Tr</w:t>
-      </w:r>
-      <w:proofErr w:type="spellEnd"/>
-      <w:proofErr w:type="gramEnd"/>
-      <w:r>
-        <w:rPr>
-          <w:rFonts w:ascii="Times New Roman" w:hAnsi="Times New Roman"/>
-          <w:sz w:val="28"/>
-          <w:szCs w:val="28"/>
-        </w:rPr>
-        <w:t xml:space="preserve"> is turned off. Motor current freewheels through diode D and motor terminals voltage is zero during interval ton ≤ t ≤ T. Motor operation during this interval, known as freewheeling interval, is described by,</w:t>
+        <w:t>At t =ton transistor Tr is turned off. Motor current freewheels through diode D and motor terminals voltage is zero during interval ton ≤ t ≤ T. Motor operation during this interval, known as freewheeling interval, is described by,</w:t>
       </w:r>
     </w:p>
     <w:p>
@@ -17289,23 +16521,13 @@
         </w:rPr>
         <w:t>igure 4.2</w:t>
       </w:r>
-      <w:proofErr w:type="gramStart"/>
-      <w:r>
-        <w:rPr>
-          <w:rFonts w:ascii="Times New Roman" w:hAnsi="Times New Roman"/>
-          <w:sz w:val="24"/>
-          <w:szCs w:val="24"/>
-        </w:rPr>
-        <w:t>:Circuit</w:t>
-      </w:r>
-      <w:proofErr w:type="gramEnd"/>
-      <w:r>
-        <w:rPr>
-          <w:rFonts w:ascii="Times New Roman" w:hAnsi="Times New Roman"/>
-          <w:sz w:val="24"/>
-          <w:szCs w:val="24"/>
-        </w:rPr>
-        <w:t xml:space="preserve"> Diagram</w:t>
+      <w:r>
+        <w:rPr>
+          <w:rFonts w:ascii="Times New Roman" w:hAnsi="Times New Roman"/>
+          <w:sz w:val="24"/>
+          <w:szCs w:val="24"/>
+        </w:rPr>
+        <w:t>:Circuit Diagram</w:t>
       </w:r>
     </w:p>
     <w:p>
@@ -17370,25 +16592,7 @@
           <w:sz w:val="28"/>
           <w:szCs w:val="28"/>
         </w:rPr>
-        <w:t xml:space="preserve">To control the motor speed using PWM. We are using N-Channel MOSFET at higher power side of the circuit. </w:t>
-      </w:r>
-      <w:proofErr w:type="spellStart"/>
-      <w:r>
-        <w:rPr>
-          <w:rFonts w:ascii="Times New Roman" w:hAnsi="Times New Roman"/>
-          <w:sz w:val="28"/>
-          <w:szCs w:val="28"/>
-        </w:rPr>
-        <w:t>Mosfet</w:t>
-      </w:r>
-      <w:proofErr w:type="spellEnd"/>
-      <w:r>
-        <w:rPr>
-          <w:rFonts w:ascii="Times New Roman" w:hAnsi="Times New Roman"/>
-          <w:sz w:val="28"/>
-          <w:szCs w:val="28"/>
-        </w:rPr>
-        <w:t xml:space="preserve"> is a 3 terminal device with “Gate” “Drain” and “Source” which is used for amplifying and switching the electrical signals in electronic devices. By generating the electrical field to control the flow of current through the channel between the source and drain. The electrical connection of MOSFET is as shown below.</w:t>
+        <w:t>To control the motor speed using PWM. We are using N-Channel MOSFET at higher power side of the circuit. Mosfet is a 3 terminal device with “Gate” “Drain” and “Source” which is used for amplifying and switching the electrical signals in electronic devices. By generating the electrical field to control the flow of current through the channel between the source and drain. The electrical connection of MOSFET is as shown below.</w:t>
       </w:r>
     </w:p>
     <w:p>
@@ -19273,27 +18477,7 @@
           <w:szCs w:val="24"/>
           <w:lang w:val="en-US"/>
         </w:rPr>
-        <w:t xml:space="preserve">: </w:t>
-      </w:r>
-      <w:proofErr w:type="spellStart"/>
-      <w:r>
-        <w:rPr>
-          <w:rFonts w:ascii="Times New Roman" w:hAnsi="Times New Roman"/>
-          <w:sz w:val="24"/>
-          <w:szCs w:val="24"/>
-          <w:lang w:val="en-US"/>
-        </w:rPr>
-        <w:t>Opto</w:t>
-      </w:r>
-      <w:proofErr w:type="spellEnd"/>
-      <w:r>
-        <w:rPr>
-          <w:rFonts w:ascii="Times New Roman" w:hAnsi="Times New Roman"/>
-          <w:sz w:val="24"/>
-          <w:szCs w:val="24"/>
-          <w:lang w:val="en-US"/>
-        </w:rPr>
-        <w:t xml:space="preserve"> coupler </w:t>
+        <w:t xml:space="preserve">: Opto coupler </w:t>
       </w:r>
     </w:p>
     <w:p>
@@ -19551,6 +18735,56 @@
           <w:lang w:val="en-US"/>
         </w:rPr>
         <w:instrText xml:space="preserve"> INCLUDEPICTURE  "https://www.electronics-tutorials.ws/articles/opto2.gif" \* MERGEFORMATINET </w:instrText>
+      </w:r>
+      <w:r>
+        <w:rPr>
+          <w:rFonts w:ascii="Times New Roman" w:hAnsi="Times New Roman"/>
+          <w:noProof/>
+          <w:sz w:val="28"/>
+          <w:szCs w:val="28"/>
+          <w:lang w:val="en-US"/>
+        </w:rPr>
+        <w:fldChar w:fldCharType="separate"/>
+      </w:r>
+      <w:r>
+        <w:rPr>
+          <w:rFonts w:ascii="Times New Roman" w:hAnsi="Times New Roman"/>
+          <w:noProof/>
+          <w:sz w:val="28"/>
+          <w:szCs w:val="28"/>
+          <w:lang w:val="en-US"/>
+        </w:rPr>
+        <w:fldChar w:fldCharType="begin"/>
+      </w:r>
+      <w:r>
+        <w:rPr>
+          <w:rFonts w:ascii="Times New Roman" w:hAnsi="Times New Roman"/>
+          <w:noProof/>
+          <w:sz w:val="28"/>
+          <w:szCs w:val="28"/>
+          <w:lang w:val="en-US"/>
+        </w:rPr>
+        <w:instrText xml:space="preserve"> </w:instrText>
+      </w:r>
+      <w:r>
+        <w:rPr>
+          <w:rFonts w:ascii="Times New Roman" w:hAnsi="Times New Roman"/>
+          <w:noProof/>
+          <w:sz w:val="28"/>
+          <w:szCs w:val="28"/>
+          <w:lang w:val="en-US"/>
+        </w:rPr>
+        <w:instrText>INCLUDEPICTURE  "https://www.electronics-tutorials.ws/articles/opto2.gif" \* MERGEFORMATINET</w:instrText>
+      </w:r>
+      <w:r>
+        <w:rPr>
+          <w:rFonts w:ascii="Times New Roman" w:hAnsi="Times New Roman"/>
+          <w:noProof/>
+          <w:sz w:val="28"/>
+          <w:szCs w:val="28"/>
+          <w:lang w:val="en-US"/>
+        </w:rPr>
+        <w:instrText xml:space="preserve"> </w:instrText>
       </w:r>
       <w:r>
         <w:rPr>
@@ -19635,6 +18869,16 @@
         </w:rPr>
         <w:fldChar w:fldCharType="end"/>
       </w:r>
+      <w:r>
+        <w:rPr>
+          <w:rFonts w:ascii="Times New Roman" w:hAnsi="Times New Roman"/>
+          <w:noProof/>
+          <w:sz w:val="28"/>
+          <w:szCs w:val="28"/>
+          <w:lang w:val="en-US"/>
+        </w:rPr>
+        <w:fldChar w:fldCharType="end"/>
+      </w:r>
     </w:p>
     <w:p>
       <w:pPr>
@@ -19672,27 +18916,7 @@
           <w:szCs w:val="24"/>
           <w:lang w:val="en-US"/>
         </w:rPr>
-        <w:t xml:space="preserve">: Working of </w:t>
-      </w:r>
-      <w:proofErr w:type="spellStart"/>
-      <w:r>
-        <w:rPr>
-          <w:rFonts w:ascii="Times New Roman" w:hAnsi="Times New Roman"/>
-          <w:sz w:val="24"/>
-          <w:szCs w:val="24"/>
-          <w:lang w:val="en-US"/>
-        </w:rPr>
-        <w:t>opto</w:t>
-      </w:r>
-      <w:proofErr w:type="spellEnd"/>
-      <w:r>
-        <w:rPr>
-          <w:rFonts w:ascii="Times New Roman" w:hAnsi="Times New Roman"/>
-          <w:sz w:val="24"/>
-          <w:szCs w:val="24"/>
-          <w:lang w:val="en-US"/>
-        </w:rPr>
-        <w:t xml:space="preserve"> coupler.</w:t>
+        <w:t>: Working of opto coupler.</w:t>
       </w:r>
     </w:p>
     <w:p>
@@ -20297,27 +19521,7 @@
           <w:szCs w:val="24"/>
           <w:lang w:val="en-US"/>
         </w:rPr>
-        <w:t xml:space="preserve">: Testing circuit for </w:t>
-      </w:r>
-      <w:proofErr w:type="spellStart"/>
-      <w:r>
-        <w:rPr>
-          <w:rFonts w:ascii="Times New Roman" w:hAnsi="Times New Roman"/>
-          <w:sz w:val="24"/>
-          <w:szCs w:val="24"/>
-          <w:lang w:val="en-US"/>
-        </w:rPr>
-        <w:t>opto</w:t>
-      </w:r>
-      <w:proofErr w:type="spellEnd"/>
-      <w:r>
-        <w:rPr>
-          <w:rFonts w:ascii="Times New Roman" w:hAnsi="Times New Roman"/>
-          <w:sz w:val="24"/>
-          <w:szCs w:val="24"/>
-          <w:lang w:val="en-US"/>
-        </w:rPr>
-        <w:t xml:space="preserve"> coupler.</w:t>
+        <w:t>: Testing circuit for opto coupler.</w:t>
       </w:r>
     </w:p>
     <w:p>
@@ -20461,27 +19665,7 @@
           <w:szCs w:val="24"/>
           <w:lang w:val="en-US"/>
         </w:rPr>
-        <w:t xml:space="preserve">:  Arduino </w:t>
-      </w:r>
-      <w:proofErr w:type="gramStart"/>
-      <w:r>
-        <w:rPr>
-          <w:rFonts w:ascii="Times New Roman" w:hAnsi="Times New Roman"/>
-          <w:sz w:val="24"/>
-          <w:szCs w:val="24"/>
-          <w:lang w:val="en-US"/>
-        </w:rPr>
-        <w:t>Due</w:t>
-      </w:r>
-      <w:proofErr w:type="gramEnd"/>
-      <w:r>
-        <w:rPr>
-          <w:rFonts w:ascii="Times New Roman" w:hAnsi="Times New Roman"/>
-          <w:sz w:val="24"/>
-          <w:szCs w:val="24"/>
-          <w:lang w:val="en-US"/>
-        </w:rPr>
-        <w:t xml:space="preserve"> Pin Diagram</w:t>
+        <w:t>:  Arduino Due Pin Diagram</w:t>
       </w:r>
     </w:p>
     <w:p>
@@ -21853,19 +21037,8 @@
           <w:szCs w:val="28"/>
           <w:lang w:val="en"/>
         </w:rPr>
-        <w:t xml:space="preserve"> </w:t>
-      </w:r>
-      <w:proofErr w:type="spellStart"/>
-      <w:r>
-        <w:rPr>
-          <w:rFonts w:ascii="Times New Roman" w:hAnsi="Times New Roman"/>
-          <w:sz w:val="28"/>
-          <w:szCs w:val="28"/>
-          <w:lang w:val="en"/>
-        </w:rPr>
-        <w:t>avrdude</w:t>
-      </w:r>
-      <w:proofErr w:type="spellEnd"/>
+        <w:t xml:space="preserve"> avrdude</w:t>
+      </w:r>
       <w:r>
         <w:rPr>
           <w:rFonts w:ascii="Times New Roman" w:hAnsi="Times New Roman"/>
@@ -21930,27 +21103,7 @@
           <w:szCs w:val="28"/>
           <w:lang w:val="en-US"/>
         </w:rPr>
-        <w:t xml:space="preserve">Pulse with fixed frequency is generated by the microcontroller, which is fed to the base of transistor. Transistor acts here as a switch. The output voltage of the motor is dependent on the amount of the on time of the transistor. The more time transistor remain on more the voltage will produce. A Freewheeling diode is used for back </w:t>
-      </w:r>
-      <w:proofErr w:type="spellStart"/>
-      <w:r>
-        <w:rPr>
-          <w:rFonts w:ascii="Times New Roman" w:hAnsi="Times New Roman"/>
-          <w:sz w:val="28"/>
-          <w:szCs w:val="28"/>
-          <w:lang w:val="en-US"/>
-        </w:rPr>
-        <w:t>e.m.f</w:t>
-      </w:r>
-      <w:proofErr w:type="spellEnd"/>
-      <w:r>
-        <w:rPr>
-          <w:rFonts w:ascii="Times New Roman" w:hAnsi="Times New Roman"/>
-          <w:sz w:val="28"/>
-          <w:szCs w:val="28"/>
-          <w:lang w:val="en-US"/>
-        </w:rPr>
-        <w:t>. protection given to other portion.</w:t>
+        <w:t>Pulse with fixed frequency is generated by the microcontroller, which is fed to the base of transistor. Transistor acts here as a switch. The output voltage of the motor is dependent on the amount of the on time of the transistor. The more time transistor remain on more the voltage will produce. A Freewheeling diode is used for back e.m.f. protection given to other portion.</w:t>
       </w:r>
     </w:p>
     <w:tbl>
@@ -22084,7 +21237,6 @@
                 <w:lang w:val="en-US"/>
               </w:rPr>
             </w:pPr>
-            <w:proofErr w:type="spellStart"/>
             <w:r>
               <w:rPr>
                 <w:rFonts w:ascii="Times New Roman" w:eastAsia="Calibri" w:hAnsi="Times New Roman"/>
@@ -22092,17 +21244,7 @@
                 <w:szCs w:val="28"/>
                 <w:lang w:val="en-US"/>
               </w:rPr>
-              <w:t>Multimeter</w:t>
-            </w:r>
-            <w:proofErr w:type="spellEnd"/>
-            <w:r>
-              <w:rPr>
-                <w:rFonts w:ascii="Times New Roman" w:eastAsia="Calibri" w:hAnsi="Times New Roman"/>
-                <w:sz w:val="28"/>
-                <w:szCs w:val="28"/>
-                <w:lang w:val="en-US"/>
-              </w:rPr>
-              <w:t>(V)</w:t>
+              <w:t>Multimeter(V)</w:t>
             </w:r>
           </w:p>
         </w:tc>
@@ -23378,25 +22520,14 @@
           <w:lang w:val="en-US"/>
         </w:rPr>
       </w:pPr>
-      <w:proofErr w:type="spellStart"/>
-      <w:r>
-        <w:rPr>
-          <w:rFonts w:ascii="Times New Roman" w:eastAsia="Calibri" w:hAnsi="Times New Roman"/>
-          <w:sz w:val="28"/>
-          <w:szCs w:val="28"/>
-          <w:lang w:val="en-US"/>
-        </w:rPr>
-        <w:t>Ehsani</w:t>
-      </w:r>
-      <w:proofErr w:type="spellEnd"/>
-      <w:r>
-        <w:rPr>
-          <w:rFonts w:ascii="Times New Roman" w:eastAsia="Calibri" w:hAnsi="Times New Roman"/>
-          <w:sz w:val="28"/>
-          <w:szCs w:val="28"/>
-          <w:lang w:val="en-US"/>
-        </w:rPr>
-        <w:t xml:space="preserve">, M., </w:t>
+      <w:r>
+        <w:rPr>
+          <w:rFonts w:ascii="Times New Roman" w:eastAsia="Calibri" w:hAnsi="Times New Roman"/>
+          <w:sz w:val="28"/>
+          <w:szCs w:val="28"/>
+          <w:lang w:val="en-US"/>
+        </w:rPr>
+        <w:t xml:space="preserve">Ehsani, M., </w:t>
       </w:r>
       <w:r>
         <w:rPr>
@@ -23477,7 +22608,6 @@
           <w:lang w:val="en-US"/>
         </w:rPr>
       </w:pPr>
-      <w:proofErr w:type="spellStart"/>
       <w:r>
         <w:rPr>
           <w:rFonts w:ascii="Times New Roman" w:eastAsia="Calibri" w:hAnsi="Times New Roman"/>
@@ -23486,18 +22616,7 @@
           <w:szCs w:val="28"/>
           <w:lang w:val="en-US"/>
         </w:rPr>
-        <w:t>Bimbhra</w:t>
-      </w:r>
-      <w:proofErr w:type="spellEnd"/>
-      <w:r>
-        <w:rPr>
-          <w:rFonts w:ascii="Times New Roman" w:eastAsia="Calibri" w:hAnsi="Times New Roman"/>
-          <w:color w:val="000000"/>
-          <w:sz w:val="28"/>
-          <w:szCs w:val="28"/>
-          <w:lang w:val="en-US"/>
-        </w:rPr>
-        <w:t xml:space="preserve">, P.S., </w:t>
+        <w:t xml:space="preserve">Bimbhra, P.S., </w:t>
       </w:r>
       <w:r>
         <w:rPr>
@@ -23564,27 +22683,7 @@
           <w:szCs w:val="28"/>
           <w:lang w:val="en-US"/>
         </w:rPr>
-        <w:t>” IEEE TRANSACTIONS ON INDUSTRY APPLICATIONS, VOL. 32, NO. 1</w:t>
-      </w:r>
-      <w:proofErr w:type="gramStart"/>
-      <w:r>
-        <w:rPr>
-          <w:rFonts w:ascii="Times New Roman" w:eastAsia="Calibri" w:hAnsi="Times New Roman"/>
-          <w:sz w:val="28"/>
-          <w:szCs w:val="28"/>
-          <w:lang w:val="en-US"/>
-        </w:rPr>
-        <w:t>,JANUARYIFEBRUARY</w:t>
-      </w:r>
-      <w:proofErr w:type="gramEnd"/>
-      <w:r>
-        <w:rPr>
-          <w:rFonts w:ascii="Times New Roman" w:eastAsia="Calibri" w:hAnsi="Times New Roman"/>
-          <w:sz w:val="28"/>
-          <w:szCs w:val="28"/>
-          <w:lang w:val="en-US"/>
-        </w:rPr>
-        <w:t xml:space="preserve"> 1996.</w:t>
+        <w:t>” IEEE TRANSACTIONS ON INDUSTRY APPLICATIONS, VOL. 32, NO. 1,JANUARYIFEBRUARY 1996.</w:t>
       </w:r>
     </w:p>
     <w:p>
@@ -23610,43 +22709,7 @@
           <w:sz w:val="28"/>
           <w:szCs w:val="28"/>
         </w:rPr>
-        <w:t>P. C. Sen and M. L. MacDonald. “</w:t>
-      </w:r>
-      <w:proofErr w:type="spellStart"/>
-      <w:r>
-        <w:rPr>
-          <w:rFonts w:ascii="Times New Roman" w:hAnsi="Times New Roman"/>
-          <w:sz w:val="28"/>
-          <w:szCs w:val="28"/>
-        </w:rPr>
-        <w:t>Thyristorized</w:t>
-      </w:r>
-      <w:proofErr w:type="spellEnd"/>
-      <w:r>
-        <w:rPr>
-          <w:rFonts w:ascii="Times New Roman" w:hAnsi="Times New Roman"/>
-          <w:sz w:val="28"/>
-          <w:szCs w:val="28"/>
-        </w:rPr>
-        <w:t xml:space="preserve"> DC Drives with Regenerative Braking and Speed Reversal”. IEEE Transactions on Energy Conversion, 1978, </w:t>
-      </w:r>
-      <w:proofErr w:type="spellStart"/>
-      <w:r>
-        <w:rPr>
-          <w:rFonts w:ascii="Times New Roman" w:hAnsi="Times New Roman"/>
-          <w:sz w:val="28"/>
-          <w:szCs w:val="28"/>
-        </w:rPr>
-        <w:t>Vol</w:t>
-      </w:r>
-      <w:proofErr w:type="spellEnd"/>
-      <w:r>
-        <w:rPr>
-          <w:rFonts w:ascii="Times New Roman" w:hAnsi="Times New Roman"/>
-          <w:sz w:val="28"/>
-          <w:szCs w:val="28"/>
-        </w:rPr>
-        <w:t xml:space="preserve"> </w:t>
+        <w:t xml:space="preserve">P. C. Sen and M. L. MacDonald. “Thyristorized DC Drives with Regenerative Braking and Speed Reversal”. IEEE Transactions on Energy Conversion, 1978, Vol </w:t>
       </w:r>
       <w:r>
         <w:rPr>
@@ -23681,25 +22744,7 @@
           <w:sz w:val="28"/>
           <w:szCs w:val="28"/>
         </w:rPr>
-        <w:t xml:space="preserve">Gopal K. </w:t>
-      </w:r>
-      <w:proofErr w:type="spellStart"/>
-      <w:r>
-        <w:rPr>
-          <w:rFonts w:ascii="Times New Roman" w:hAnsi="Times New Roman"/>
-          <w:sz w:val="28"/>
-          <w:szCs w:val="28"/>
-        </w:rPr>
-        <w:t>Dubey</w:t>
-      </w:r>
-      <w:proofErr w:type="spellEnd"/>
-      <w:r>
-        <w:rPr>
-          <w:rFonts w:ascii="Times New Roman" w:hAnsi="Times New Roman"/>
-          <w:sz w:val="28"/>
-          <w:szCs w:val="28"/>
-        </w:rPr>
-        <w:t>, “</w:t>
+        <w:t>Gopal K. Dubey, “</w:t>
       </w:r>
       <w:r>
         <w:rPr>
@@ -23708,37 +22753,16 @@
           <w:sz w:val="28"/>
           <w:szCs w:val="28"/>
         </w:rPr>
-        <w:t xml:space="preserve">Fundamentals of </w:t>
-      </w:r>
-      <w:proofErr w:type="spellStart"/>
-      <w:r>
-        <w:rPr>
-          <w:rFonts w:ascii="Times New Roman" w:hAnsi="Times New Roman"/>
-          <w:b/>
-          <w:sz w:val="28"/>
-          <w:szCs w:val="28"/>
-        </w:rPr>
-        <w:t>ElectricDrives</w:t>
-      </w:r>
-      <w:proofErr w:type="spellEnd"/>
-      <w:r>
-        <w:rPr>
-          <w:rFonts w:ascii="Times New Roman" w:hAnsi="Times New Roman"/>
-          <w:sz w:val="28"/>
-          <w:szCs w:val="28"/>
-        </w:rPr>
-        <w:t>”, .</w:t>
-      </w:r>
-      <w:proofErr w:type="spellStart"/>
-      <w:r>
-        <w:rPr>
-          <w:rFonts w:ascii="Times New Roman" w:hAnsi="Times New Roman"/>
-          <w:sz w:val="28"/>
-          <w:szCs w:val="28"/>
-        </w:rPr>
-        <w:t>Narosa</w:t>
-      </w:r>
-      <w:proofErr w:type="spellEnd"/>
+        <w:t>Fundamentals of ElectricDrives</w:t>
+      </w:r>
+      <w:r>
+        <w:rPr>
+          <w:rFonts w:ascii="Times New Roman" w:hAnsi="Times New Roman"/>
+          <w:sz w:val="28"/>
+          <w:szCs w:val="28"/>
+        </w:rPr>
+        <w:t>”, .Narosa</w:t>
+      </w:r>
       <w:r>
         <w:rPr>
           <w:rFonts w:ascii="Times New Roman" w:hAnsi="Times New Roman"/>
@@ -23753,25 +22777,7 @@
           <w:sz w:val="28"/>
           <w:szCs w:val="28"/>
         </w:rPr>
-        <w:t>Publishing House New Delhi</w:t>
-      </w:r>
-      <w:proofErr w:type="gramStart"/>
-      <w:r>
-        <w:rPr>
-          <w:rFonts w:ascii="Times New Roman" w:hAnsi="Times New Roman"/>
-          <w:sz w:val="28"/>
-          <w:szCs w:val="28"/>
-        </w:rPr>
-        <w:t>,1989</w:t>
-      </w:r>
-      <w:proofErr w:type="gramEnd"/>
-      <w:r>
-        <w:rPr>
-          <w:rFonts w:ascii="Times New Roman" w:hAnsi="Times New Roman"/>
-          <w:sz w:val="28"/>
-          <w:szCs w:val="28"/>
-        </w:rPr>
-        <w:t>.</w:t>
+        <w:t>Publishing House New Delhi,1989.</w:t>
       </w:r>
     </w:p>
     <w:p>
@@ -23806,38 +22812,7 @@
           <w:sz w:val="28"/>
           <w:szCs w:val="28"/>
         </w:rPr>
-        <w:t xml:space="preserve">Power </w:t>
-      </w:r>
-      <w:proofErr w:type="spellStart"/>
-      <w:r>
-        <w:rPr>
-          <w:rFonts w:ascii="Times New Roman" w:hAnsi="Times New Roman"/>
-          <w:b/>
-          <w:sz w:val="28"/>
-          <w:szCs w:val="28"/>
-        </w:rPr>
-        <w:t>ElectronicsCircuits</w:t>
-      </w:r>
-      <w:proofErr w:type="gramStart"/>
-      <w:r>
-        <w:rPr>
-          <w:rFonts w:ascii="Times New Roman" w:hAnsi="Times New Roman"/>
-          <w:b/>
-          <w:sz w:val="28"/>
-          <w:szCs w:val="28"/>
-        </w:rPr>
-        <w:t>,Devices,and</w:t>
-      </w:r>
-      <w:proofErr w:type="spellEnd"/>
-      <w:proofErr w:type="gramEnd"/>
-      <w:r>
-        <w:rPr>
-          <w:rFonts w:ascii="Times New Roman" w:hAnsi="Times New Roman"/>
-          <w:b/>
-          <w:sz w:val="28"/>
-          <w:szCs w:val="28"/>
-        </w:rPr>
-        <w:t xml:space="preserve"> Applications</w:t>
+        <w:t>Power ElectronicsCircuits,Devices,and Applications</w:t>
       </w:r>
       <w:r>
         <w:rPr>
@@ -23871,35 +22846,7 @@
           <w:sz w:val="28"/>
           <w:szCs w:val="28"/>
         </w:rPr>
-        <w:t xml:space="preserve">Nicolai and T </w:t>
-      </w:r>
-      <w:proofErr w:type="spellStart"/>
-      <w:proofErr w:type="gramStart"/>
-      <w:r>
-        <w:rPr>
-          <w:rFonts w:ascii="Times New Roman" w:hAnsi="Times New Roman"/>
-          <w:sz w:val="28"/>
-          <w:szCs w:val="28"/>
-        </w:rPr>
-        <w:t>Castagnet</w:t>
-      </w:r>
-      <w:proofErr w:type="spellEnd"/>
-      <w:r>
-        <w:rPr>
-          <w:rFonts w:ascii="Times New Roman" w:hAnsi="Times New Roman"/>
-          <w:sz w:val="28"/>
-          <w:szCs w:val="28"/>
-        </w:rPr>
-        <w:t xml:space="preserve"> ,</w:t>
-      </w:r>
-      <w:proofErr w:type="gramEnd"/>
-      <w:r>
-        <w:rPr>
-          <w:rFonts w:ascii="Times New Roman" w:hAnsi="Times New Roman"/>
-          <w:sz w:val="28"/>
-          <w:szCs w:val="28"/>
-        </w:rPr>
-        <w:t xml:space="preserve"> “A Flexible Micro controller Based Chopper Driving a Permanent Magnet DC Motor”, The European Power Electronics Application. 1993.</w:t>
+        <w:t>Nicolai and T Castagnet , “A Flexible Micro controller Based Chopper Driving a Permanent Magnet DC Motor”, The European Power Electronics Application. 1993.</w:t>
       </w:r>
     </w:p>
     <w:sectPr>
@@ -24006,7 +22953,7 @@
         <w:rStyle w:val="PageNumber"/>
         <w:noProof/>
       </w:rPr>
-      <w:t>23</w:t>
+      <w:t>2</w:t>
     </w:r>
     <w:r>
       <w:rPr>
@@ -25825,7 +24772,7 @@
 </file>
 
 <file path=customXml/itemProps1.xml><?xml version="1.0" encoding="utf-8"?>
-<ds:datastoreItem xmlns:ds="http://schemas.openxmlformats.org/officeDocument/2006/customXml" ds:itemID="{0D8FF16D-B075-4C70-962E-E1B260115104}">
+<ds:datastoreItem xmlns:ds="http://schemas.openxmlformats.org/officeDocument/2006/customXml" ds:itemID="{8B971CA8-E76D-477B-BFBE-FD4951821110}">
   <ds:schemaRefs>
     <ds:schemaRef ds:uri="http://schemas.openxmlformats.org/officeDocument/2006/bibliography"/>
   </ds:schemaRefs>

--- a/doc/Vinu_Xavier_16MPD0024_Report.docx
+++ b/doc/Vinu_Xavier_16MPD0024_Report.docx
@@ -2262,7 +2262,7 @@
           </mc:Choice>
           <mc:Fallback>
             <w:pict>
-              <v:line w14:anchorId="30DE8B90" id="Line 13" o:spid="_x0000_s1026" style="position:absolute;z-index:251658752;visibility:visible;mso-wrap-style:square;mso-width-percent:0;mso-height-percent:0;mso-wrap-distance-left:9pt;mso-wrap-distance-top:0;mso-wrap-distance-right:9pt;mso-wrap-distance-bottom:0;mso-position-horizontal:absolute;mso-position-horizontal-relative:text;mso-position-vertical:absolute;mso-position-vertical-relative:text;mso-width-percent:0;mso-height-percent:0;mso-width-relative:page;mso-height-relative:page" from="-25.9pt,4.15pt" to="427.7pt,4.15pt" o:gfxdata="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"/>
+              <v:line w14:anchorId="05DAB61A" id="Line 13" o:spid="_x0000_s1026" style="position:absolute;z-index:251658752;visibility:visible;mso-wrap-style:square;mso-width-percent:0;mso-height-percent:0;mso-wrap-distance-left:9pt;mso-wrap-distance-top:0;mso-wrap-distance-right:9pt;mso-wrap-distance-bottom:0;mso-position-horizontal:absolute;mso-position-horizontal-relative:text;mso-position-vertical:absolute;mso-position-vertical-relative:text;mso-width-percent:0;mso-height-percent:0;mso-width-relative:page;mso-height-relative:page" from="-25.9pt,4.15pt" to="427.7pt,4.15pt" o:gfxdata="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"/>
             </w:pict>
           </mc:Fallback>
         </mc:AlternateContent>
@@ -9743,7 +9743,23 @@
           <w:sz w:val="28"/>
           <w:szCs w:val="28"/>
         </w:rPr>
-        <w:t xml:space="preserve"> which will help the introduction of fully automated </w:t>
+        <w:t xml:space="preserve"> which </w:t>
+      </w:r>
+      <w:r>
+        <w:rPr>
+          <w:rFonts w:ascii="Times New Roman" w:hAnsi="Times New Roman"/>
+          <w:sz w:val="28"/>
+          <w:szCs w:val="28"/>
+        </w:rPr>
+        <w:t>can</w:t>
+      </w:r>
+      <w:r>
+        <w:rPr>
+          <w:rFonts w:ascii="Times New Roman" w:hAnsi="Times New Roman"/>
+          <w:sz w:val="28"/>
+          <w:szCs w:val="28"/>
+        </w:rPr>
+        <w:t xml:space="preserve"> help the introduction of fully automated </w:t>
       </w:r>
       <w:r>
         <w:rPr>
@@ -10338,8 +10354,6 @@
         </w:rPr>
         <w:t xml:space="preserve">therefore, </w:t>
       </w:r>
-      <w:bookmarkStart w:id="3" w:name="_GoBack"/>
-      <w:bookmarkEnd w:id="3"/>
       <w:r>
         <w:rPr>
           <w:rFonts w:ascii="Times New Roman" w:hAnsi="Times New Roman"/>
@@ -10457,7 +10471,7 @@
           <w:szCs w:val="28"/>
         </w:rPr>
       </w:pPr>
-      <w:bookmarkStart w:id="4" w:name="_Toc526511863"/>
+      <w:bookmarkStart w:id="3" w:name="_Toc526511863"/>
       <w:r>
         <w:rPr>
           <w:rStyle w:val="Heading1Char"/>
@@ -10478,7 +10492,7 @@
         </w:rPr>
         <w:t xml:space="preserve"> Survey</w:t>
       </w:r>
-      <w:bookmarkEnd w:id="4"/>
+      <w:bookmarkEnd w:id="3"/>
     </w:p>
     <w:p>
       <w:pPr>
@@ -10491,6 +10505,18 @@
           <w:szCs w:val="28"/>
         </w:rPr>
       </w:pPr>
+    </w:p>
+    <w:p>
+      <w:pPr>
+        <w:spacing w:line="360" w:lineRule="auto"/>
+        <w:ind w:firstLine="567"/>
+        <w:jc w:val="both"/>
+        <w:rPr>
+          <w:rFonts w:ascii="Times New Roman" w:hAnsi="Times New Roman"/>
+          <w:sz w:val="28"/>
+          <w:szCs w:val="28"/>
+        </w:rPr>
+      </w:pPr>
       <w:r>
         <w:rPr>
           <w:rFonts w:ascii="Times New Roman" w:hAnsi="Times New Roman"/>
@@ -10510,20 +10536,21 @@
           <w:szCs w:val="28"/>
         </w:rPr>
       </w:pPr>
-      <w:bookmarkStart w:id="5" w:name="_Toc526511864"/>
+      <w:bookmarkStart w:id="4" w:name="_Toc526511864"/>
       <w:r>
         <w:rPr>
           <w:rFonts w:ascii="Times New Roman" w:eastAsia="Calibri" w:hAnsi="Times New Roman"/>
           <w:sz w:val="28"/>
           <w:szCs w:val="28"/>
         </w:rPr>
-        <w:t>WHAT IS ABNORMALITY IN DRIVING</w:t>
-      </w:r>
-      <w:bookmarkEnd w:id="5"/>
-    </w:p>
-    <w:p>
-      <w:pPr>
-        <w:spacing w:line="360" w:lineRule="auto"/>
+        <w:t>ABNORMALITY IN DRIVING</w:t>
+      </w:r>
+      <w:bookmarkEnd w:id="4"/>
+    </w:p>
+    <w:p>
+      <w:pPr>
+        <w:spacing w:line="360" w:lineRule="auto"/>
+        <w:ind w:firstLine="576"/>
         <w:jc w:val="both"/>
         <w:rPr>
           <w:rFonts w:ascii="Times New Roman" w:eastAsia="Calibri" w:hAnsi="Times New Roman"/>
@@ -10539,7 +10566,7 @@
           <w:szCs w:val="28"/>
           <w:lang w:val="en-US"/>
         </w:rPr>
-        <w:t xml:space="preserve">In this chapter let's consider what are the basic abnormality in driving when considering to the acceleration </w:t>
+        <w:t xml:space="preserve">In this chapter let's consider </w:t>
       </w:r>
       <w:r>
         <w:rPr>
@@ -10548,6 +10575,271 @@
           <w:szCs w:val="28"/>
           <w:lang w:val="en-US"/>
         </w:rPr>
+        <w:t xml:space="preserve">about, the </w:t>
+      </w:r>
+      <w:r>
+        <w:rPr>
+          <w:rFonts w:ascii="Times New Roman" w:eastAsia="Calibri" w:hAnsi="Times New Roman"/>
+          <w:sz w:val="28"/>
+          <w:szCs w:val="28"/>
+          <w:lang w:val="en-US"/>
+        </w:rPr>
+        <w:t>basic</w:t>
+      </w:r>
+      <w:r>
+        <w:rPr>
+          <w:rFonts w:ascii="Times New Roman" w:eastAsia="Calibri" w:hAnsi="Times New Roman"/>
+          <w:sz w:val="28"/>
+          <w:szCs w:val="28"/>
+          <w:lang w:val="en-US"/>
+        </w:rPr>
+        <w:t xml:space="preserve"> abnormality in driving when considering to the acceleration </w:t>
+      </w:r>
+      <w:r>
+        <w:rPr>
+          <w:rFonts w:ascii="Times New Roman" w:eastAsia="Calibri" w:hAnsi="Times New Roman"/>
+          <w:sz w:val="28"/>
+          <w:szCs w:val="28"/>
+          <w:lang w:val="en-US"/>
+        </w:rPr>
+        <w:t xml:space="preserve">behavior. A </w:t>
+      </w:r>
+      <w:r>
+        <w:rPr>
+          <w:rFonts w:ascii="Times New Roman" w:eastAsia="Calibri" w:hAnsi="Times New Roman"/>
+          <w:sz w:val="28"/>
+          <w:szCs w:val="28"/>
+          <w:lang w:val="en-US"/>
+        </w:rPr>
+        <w:t>sudden acceleration is always treated as a chance of</w:t>
+      </w:r>
+      <w:r>
+        <w:rPr>
+          <w:rFonts w:ascii="Times New Roman" w:eastAsia="Calibri" w:hAnsi="Times New Roman"/>
+          <w:sz w:val="28"/>
+          <w:szCs w:val="28"/>
+          <w:lang w:val="en-US"/>
+        </w:rPr>
+        <w:t xml:space="preserve"> losing the vehicle stability. E</w:t>
+      </w:r>
+      <w:r>
+        <w:rPr>
+          <w:rFonts w:ascii="Times New Roman" w:eastAsia="Calibri" w:hAnsi="Times New Roman"/>
+          <w:sz w:val="28"/>
+          <w:szCs w:val="28"/>
+          <w:lang w:val="en-US"/>
+        </w:rPr>
+        <w:t>specially</w:t>
+      </w:r>
+      <w:r>
+        <w:rPr>
+          <w:rFonts w:ascii="Times New Roman" w:eastAsia="Calibri" w:hAnsi="Times New Roman"/>
+          <w:sz w:val="28"/>
+          <w:szCs w:val="28"/>
+          <w:lang w:val="en-US"/>
+        </w:rPr>
+        <w:t xml:space="preserve">, </w:t>
+      </w:r>
+      <w:r>
+        <w:rPr>
+          <w:rFonts w:ascii="Times New Roman" w:eastAsia="Calibri" w:hAnsi="Times New Roman"/>
+          <w:sz w:val="28"/>
+          <w:szCs w:val="28"/>
+          <w:lang w:val="en-US"/>
+        </w:rPr>
+        <w:t>when the road</w:t>
+      </w:r>
+      <w:r>
+        <w:rPr>
+          <w:rFonts w:ascii="Times New Roman" w:eastAsia="Calibri" w:hAnsi="Times New Roman"/>
+          <w:sz w:val="28"/>
+          <w:szCs w:val="28"/>
+          <w:lang w:val="en-US"/>
+        </w:rPr>
+        <w:t xml:space="preserve"> condition</w:t>
+      </w:r>
+      <w:r>
+        <w:rPr>
+          <w:rFonts w:ascii="Times New Roman" w:eastAsia="Calibri" w:hAnsi="Times New Roman"/>
+          <w:sz w:val="28"/>
+          <w:szCs w:val="28"/>
+          <w:lang w:val="en-US"/>
+        </w:rPr>
+        <w:t xml:space="preserve"> is not demanding to have a sudden acceleration </w:t>
+      </w:r>
+      <w:r>
+        <w:rPr>
+          <w:rFonts w:ascii="Times New Roman" w:eastAsia="Calibri" w:hAnsi="Times New Roman"/>
+          <w:sz w:val="28"/>
+          <w:szCs w:val="28"/>
+          <w:lang w:val="en-US"/>
+        </w:rPr>
+        <w:t>at that situation ,</w:t>
+      </w:r>
+      <w:r>
+        <w:rPr>
+          <w:rFonts w:ascii="Times New Roman" w:eastAsia="Calibri" w:hAnsi="Times New Roman"/>
+          <w:sz w:val="28"/>
+          <w:szCs w:val="28"/>
+          <w:lang w:val="en-US"/>
+        </w:rPr>
+        <w:t>or acid and deceleration in other words the  hard breakings and in case the driver is doing this so repeatedly then the degree of abnormality is counted up and should be treated as a suspicious abnormality in the driving.  Acceleration is a rate of change of velocity.  When doing so the Dynamics accepted into a vehicle act longitudinally</w:t>
+      </w:r>
+      <w:r>
+        <w:rPr>
+          <w:rFonts w:ascii="Times New Roman" w:eastAsia="Calibri" w:hAnsi="Times New Roman"/>
+          <w:sz w:val="28"/>
+          <w:szCs w:val="28"/>
+          <w:lang w:val="en-US"/>
+        </w:rPr>
+        <w:t>, which</w:t>
+      </w:r>
+      <w:r>
+        <w:rPr>
+          <w:rFonts w:ascii="Times New Roman" w:eastAsia="Calibri" w:hAnsi="Times New Roman"/>
+          <w:sz w:val="28"/>
+          <w:szCs w:val="28"/>
+          <w:lang w:val="en-US"/>
+        </w:rPr>
+        <w:t xml:space="preserve"> can overtake the static friction range provided by the road friction.  </w:t>
+      </w:r>
+      <w:r>
+        <w:rPr>
+          <w:rFonts w:ascii="Times New Roman" w:eastAsia="Calibri" w:hAnsi="Times New Roman"/>
+          <w:sz w:val="28"/>
+          <w:szCs w:val="28"/>
+          <w:lang w:val="en-US"/>
+        </w:rPr>
+        <w:t>If</w:t>
+      </w:r>
+      <w:r>
+        <w:rPr>
+          <w:rFonts w:ascii="Times New Roman" w:eastAsia="Calibri" w:hAnsi="Times New Roman"/>
+          <w:sz w:val="28"/>
+          <w:szCs w:val="28"/>
+          <w:lang w:val="en-US"/>
+        </w:rPr>
+        <w:t xml:space="preserve"> the static friction range is overridden</w:t>
+      </w:r>
+      <w:r>
+        <w:rPr>
+          <w:rFonts w:ascii="Times New Roman" w:eastAsia="Calibri" w:hAnsi="Times New Roman"/>
+          <w:sz w:val="28"/>
+          <w:szCs w:val="28"/>
+          <w:lang w:val="en-US"/>
+        </w:rPr>
+        <w:t>, then</w:t>
+      </w:r>
+      <w:r>
+        <w:rPr>
+          <w:rFonts w:ascii="Times New Roman" w:eastAsia="Calibri" w:hAnsi="Times New Roman"/>
+          <w:sz w:val="28"/>
+          <w:szCs w:val="28"/>
+          <w:lang w:val="en-US"/>
+        </w:rPr>
+        <w:t xml:space="preserve"> the vehicle can move sliding away into a condition which is not controllable by the driver.  </w:t>
+      </w:r>
+      <w:r>
+        <w:rPr>
+          <w:rFonts w:ascii="Times New Roman" w:eastAsia="Calibri" w:hAnsi="Times New Roman"/>
+          <w:sz w:val="28"/>
+          <w:szCs w:val="28"/>
+          <w:lang w:val="en-US"/>
+        </w:rPr>
+        <w:t>There</w:t>
+      </w:r>
+      <w:r>
+        <w:rPr>
+          <w:rFonts w:ascii="Times New Roman" w:eastAsia="Calibri" w:hAnsi="Times New Roman"/>
+          <w:sz w:val="28"/>
+          <w:szCs w:val="28"/>
+          <w:lang w:val="en-US"/>
+        </w:rPr>
+        <w:t xml:space="preserve"> is a big chance that the driver is not doing this intentionally</w:t>
+      </w:r>
+      <w:r>
+        <w:rPr>
+          <w:rFonts w:ascii="Times New Roman" w:eastAsia="Calibri" w:hAnsi="Times New Roman"/>
+          <w:sz w:val="28"/>
+          <w:szCs w:val="28"/>
+          <w:lang w:val="en-US"/>
+        </w:rPr>
+        <w:t>, but</w:t>
+      </w:r>
+      <w:r>
+        <w:rPr>
+          <w:rFonts w:ascii="Times New Roman" w:eastAsia="Calibri" w:hAnsi="Times New Roman"/>
+          <w:sz w:val="28"/>
+          <w:szCs w:val="28"/>
+          <w:lang w:val="en-US"/>
+        </w:rPr>
+        <w:t xml:space="preserve"> due to the effect </w:t>
+      </w:r>
+      <w:r>
+        <w:rPr>
+          <w:rFonts w:ascii="Times New Roman" w:eastAsia="Calibri" w:hAnsi="Times New Roman"/>
+          <w:sz w:val="28"/>
+          <w:szCs w:val="28"/>
+          <w:lang w:val="en-US"/>
+        </w:rPr>
+        <w:t>of alcohol</w:t>
+      </w:r>
+      <w:r>
+        <w:rPr>
+          <w:rFonts w:ascii="Times New Roman" w:eastAsia="Calibri" w:hAnsi="Times New Roman"/>
+          <w:sz w:val="28"/>
+          <w:szCs w:val="28"/>
+          <w:lang w:val="en-US"/>
+        </w:rPr>
+        <w:t xml:space="preserve"> consumption</w:t>
+      </w:r>
+      <w:r>
+        <w:rPr>
+          <w:rFonts w:ascii="Times New Roman" w:eastAsia="Calibri" w:hAnsi="Times New Roman"/>
+          <w:sz w:val="28"/>
+          <w:szCs w:val="28"/>
+          <w:lang w:val="en-US"/>
+        </w:rPr>
+        <w:t>, or</w:t>
+      </w:r>
+      <w:r>
+        <w:rPr>
+          <w:rFonts w:ascii="Times New Roman" w:eastAsia="Calibri" w:hAnsi="Times New Roman"/>
+          <w:sz w:val="28"/>
+          <w:szCs w:val="28"/>
+          <w:lang w:val="en-US"/>
+        </w:rPr>
+        <w:t xml:space="preserve"> by the effective physically and mentally tiredness due to the absence of a proper relaxation which is mandatory to maintain a healthy situation while driving.</w:t>
+      </w:r>
+    </w:p>
+    <w:p>
+      <w:pPr>
+        <w:spacing w:line="360" w:lineRule="auto"/>
+        <w:ind w:firstLine="576"/>
+        <w:jc w:val="both"/>
+        <w:rPr>
+          <w:rFonts w:ascii="Times New Roman" w:eastAsia="Calibri" w:hAnsi="Times New Roman"/>
+          <w:sz w:val="28"/>
+          <w:szCs w:val="28"/>
+          <w:lang w:val="en-US"/>
+        </w:rPr>
+      </w:pPr>
+      <w:r>
+        <w:rPr>
+          <w:rFonts w:ascii="Times New Roman" w:eastAsia="Calibri" w:hAnsi="Times New Roman"/>
+          <w:sz w:val="28"/>
+          <w:szCs w:val="28"/>
+          <w:lang w:val="en-US"/>
+        </w:rPr>
+        <w:t xml:space="preserve">It is also very much important that the wrong detection of this normality in driving </w:t>
+      </w:r>
+      <w:r>
+        <w:rPr>
+          <w:rFonts w:ascii="Times New Roman" w:eastAsia="Calibri" w:hAnsi="Times New Roman"/>
+          <w:sz w:val="28"/>
+          <w:szCs w:val="28"/>
+          <w:lang w:val="en-US"/>
+        </w:rPr>
         <w:t>behavior</w:t>
       </w:r>
       <w:r>
@@ -10557,7 +10849,7 @@
           <w:szCs w:val="28"/>
           <w:lang w:val="en-US"/>
         </w:rPr>
-        <w:t xml:space="preserve"> is sudden acceleration is always treated as a chance of losing the vehicle stability. especially  when the road is not demanding to have a sudden acceleration or acid and deceleration in other words the  hard breakings and in case the driver is doing this so repeatedly then the degree of abnormality is counted up and should be treated as a suspicious abnormality in the driving.  Acceleration is a rate of change of velocity.  When doing so the Dynamics accepted into a vehicle act longitudinally</w:t>
+        <w:t xml:space="preserve"> can lead to frequent and unexpected degradation of the services which itself can cause the public projection of such kind of </w:t>
       </w:r>
       <w:r>
         <w:rPr>
@@ -10566,6 +10858,302 @@
           <w:szCs w:val="28"/>
           <w:lang w:val="en-US"/>
         </w:rPr>
+        <w:t>a system</w:t>
+      </w:r>
+      <w:r>
+        <w:rPr>
+          <w:rFonts w:ascii="Times New Roman" w:eastAsia="Calibri" w:hAnsi="Times New Roman"/>
+          <w:sz w:val="28"/>
+          <w:szCs w:val="28"/>
+          <w:lang w:val="en-US"/>
+        </w:rPr>
+        <w:t xml:space="preserve"> in a car.  </w:t>
+      </w:r>
+      <w:r>
+        <w:rPr>
+          <w:rFonts w:ascii="Times New Roman" w:eastAsia="Calibri" w:hAnsi="Times New Roman"/>
+          <w:sz w:val="28"/>
+          <w:szCs w:val="28"/>
+          <w:lang w:val="en-US"/>
+        </w:rPr>
+        <w:t>Due</w:t>
+      </w:r>
+      <w:r>
+        <w:rPr>
+          <w:rFonts w:ascii="Times New Roman" w:eastAsia="Calibri" w:hAnsi="Times New Roman"/>
+          <w:sz w:val="28"/>
+          <w:szCs w:val="28"/>
+          <w:lang w:val="en-US"/>
+        </w:rPr>
+        <w:t xml:space="preserve"> to that, in the case when the system detects the abnormality of a driving </w:t>
+      </w:r>
+      <w:r>
+        <w:rPr>
+          <w:rFonts w:ascii="Times New Roman" w:eastAsia="Calibri" w:hAnsi="Times New Roman"/>
+          <w:sz w:val="28"/>
+          <w:szCs w:val="28"/>
+          <w:lang w:val="en-US"/>
+        </w:rPr>
+        <w:t>behavior</w:t>
+      </w:r>
+      <w:r>
+        <w:rPr>
+          <w:rFonts w:ascii="Times New Roman" w:eastAsia="Calibri" w:hAnsi="Times New Roman"/>
+          <w:sz w:val="28"/>
+          <w:szCs w:val="28"/>
+          <w:lang w:val="en-US"/>
+        </w:rPr>
+        <w:t xml:space="preserve"> then it has to be 100 </w:t>
+      </w:r>
+      <w:r>
+        <w:rPr>
+          <w:rFonts w:ascii="Times New Roman" w:eastAsia="Calibri" w:hAnsi="Times New Roman"/>
+          <w:sz w:val="28"/>
+          <w:szCs w:val="28"/>
+          <w:lang w:val="en-US"/>
+        </w:rPr>
+        <w:lastRenderedPageBreak/>
+        <w:t>percentage evaluated against the very recent and massive collected data in this am driving situations.</w:t>
+      </w:r>
+    </w:p>
+    <w:p>
+      <w:pPr>
+        <w:spacing w:line="360" w:lineRule="auto"/>
+        <w:ind w:firstLine="576"/>
+        <w:jc w:val="both"/>
+        <w:rPr>
+          <w:rFonts w:ascii="Times New Roman" w:eastAsia="Calibri" w:hAnsi="Times New Roman"/>
+          <w:sz w:val="28"/>
+          <w:szCs w:val="28"/>
+          <w:lang w:val="en-US"/>
+        </w:rPr>
+      </w:pPr>
+      <w:r>
+        <w:rPr>
+          <w:rFonts w:ascii="Times New Roman" w:eastAsia="Calibri" w:hAnsi="Times New Roman"/>
+          <w:sz w:val="28"/>
+          <w:szCs w:val="28"/>
+          <w:lang w:val="en-US"/>
+        </w:rPr>
+        <w:t xml:space="preserve">Let's think about how this abnormality behavior can be listed down.  </w:t>
+      </w:r>
+      <w:r>
+        <w:rPr>
+          <w:rFonts w:ascii="Times New Roman" w:eastAsia="Calibri" w:hAnsi="Times New Roman"/>
+          <w:sz w:val="28"/>
+          <w:szCs w:val="28"/>
+          <w:lang w:val="en-US"/>
+        </w:rPr>
+        <w:t>In</w:t>
+      </w:r>
+      <w:r>
+        <w:rPr>
+          <w:rFonts w:ascii="Times New Roman" w:eastAsia="Calibri" w:hAnsi="Times New Roman"/>
+          <w:sz w:val="28"/>
+          <w:szCs w:val="28"/>
+          <w:lang w:val="en-US"/>
+        </w:rPr>
+        <w:t xml:space="preserve"> general cases, the drivers are always affected by fatigue drugs alcohol or any kind of distraction such as cell phones texting. </w:t>
+      </w:r>
+      <w:r>
+        <w:rPr>
+          <w:rFonts w:ascii="Times New Roman" w:eastAsia="Calibri" w:hAnsi="Times New Roman"/>
+          <w:sz w:val="28"/>
+          <w:szCs w:val="28"/>
+          <w:lang w:val="en-US"/>
+        </w:rPr>
+        <w:t>This</w:t>
+      </w:r>
+      <w:r>
+        <w:rPr>
+          <w:rFonts w:ascii="Times New Roman" w:eastAsia="Calibri" w:hAnsi="Times New Roman"/>
+          <w:sz w:val="28"/>
+          <w:szCs w:val="28"/>
+          <w:lang w:val="en-US"/>
+        </w:rPr>
+        <w:t xml:space="preserve"> drivers are not only dangerous to themselves but also dangerous to the other innocent and regular drivers around.</w:t>
+      </w:r>
+    </w:p>
+    <w:p>
+      <w:pPr>
+        <w:spacing w:line="360" w:lineRule="auto"/>
+        <w:ind w:firstLine="576"/>
+        <w:jc w:val="both"/>
+        <w:rPr>
+          <w:rFonts w:ascii="Times New Roman" w:eastAsia="Calibri" w:hAnsi="Times New Roman"/>
+          <w:sz w:val="28"/>
+          <w:szCs w:val="28"/>
+          <w:lang w:val="en-US"/>
+        </w:rPr>
+      </w:pPr>
+      <w:r>
+        <w:rPr>
+          <w:rFonts w:ascii="Times New Roman" w:eastAsia="Calibri" w:hAnsi="Times New Roman"/>
+          <w:sz w:val="28"/>
+          <w:szCs w:val="28"/>
+          <w:lang w:val="en-US"/>
+        </w:rPr>
+        <w:t>If two driver makes cornering without making the term indication lamps illuminated is a very generic case of absence of mind while driving.  Such kind of situation has taken out huge amount of lives.  In a very special case while driving in the night and not making the headlamp on is a very clear case of the abnormality in driving.</w:t>
+      </w:r>
+    </w:p>
+    <w:p>
+      <w:pPr>
+        <w:spacing w:line="360" w:lineRule="auto"/>
+        <w:ind w:firstLine="576"/>
+        <w:jc w:val="both"/>
+        <w:rPr>
+          <w:rFonts w:ascii="Times New Roman" w:eastAsia="Calibri" w:hAnsi="Times New Roman"/>
+          <w:sz w:val="28"/>
+          <w:szCs w:val="28"/>
+          <w:lang w:val="en-US"/>
+        </w:rPr>
+      </w:pPr>
+      <w:r>
+        <w:rPr>
+          <w:rFonts w:ascii="Times New Roman" w:eastAsia="Calibri" w:hAnsi="Times New Roman"/>
+          <w:sz w:val="28"/>
+          <w:szCs w:val="28"/>
+          <w:lang w:val="en-US"/>
+        </w:rPr>
+        <w:t xml:space="preserve">While considering the steering behavior, which is going to be more focused in this thesis, let’s consider various situations which can be deeply analyzed and identified symptoms of abnormality.  And illegal of a sudden turning return which is responded late etc. can be treated as input situations for our studies.  During a straight line driving, if the driver continuously is keeping the steering wheel angle not in the straight line but into a very minute way of moving the car in the left or right slide away, and late responding to that by making a fast turn back into the line was identified as a situation to </w:t>
+      </w:r>
+      <w:r>
+        <w:rPr>
+          <w:rFonts w:ascii="Times New Roman" w:eastAsia="Calibri" w:hAnsi="Times New Roman"/>
+          <w:sz w:val="28"/>
+          <w:szCs w:val="28"/>
+          <w:lang w:val="en-US"/>
+        </w:rPr>
+        <w:t>analyze</w:t>
+      </w:r>
+      <w:r>
+        <w:rPr>
+          <w:rFonts w:ascii="Times New Roman" w:eastAsia="Calibri" w:hAnsi="Times New Roman"/>
+          <w:sz w:val="28"/>
+          <w:szCs w:val="28"/>
+          <w:lang w:val="en-US"/>
+        </w:rPr>
+        <w:t>.</w:t>
+      </w:r>
+    </w:p>
+    <w:p>
+      <w:pPr>
+        <w:pStyle w:val="Heading2"/>
+        <w:spacing w:line="360" w:lineRule="auto"/>
+        <w:rPr>
+          <w:rFonts w:ascii="Times New Roman" w:eastAsia="Calibri" w:hAnsi="Times New Roman"/>
+          <w:sz w:val="28"/>
+          <w:szCs w:val="28"/>
+        </w:rPr>
+      </w:pPr>
+      <w:r>
+        <w:rPr>
+          <w:rFonts w:ascii="Times New Roman" w:eastAsia="Calibri" w:hAnsi="Times New Roman"/>
+          <w:sz w:val="28"/>
+          <w:szCs w:val="28"/>
+        </w:rPr>
+        <w:t>SENSORICS AVAILABLE</w:t>
+      </w:r>
+    </w:p>
+    <w:p>
+      <w:pPr>
+        <w:spacing w:line="360" w:lineRule="auto"/>
+        <w:ind w:firstLine="360"/>
+        <w:jc w:val="both"/>
+        <w:rPr>
+          <w:rFonts w:ascii="Times New Roman" w:eastAsia="Calibri" w:hAnsi="Times New Roman"/>
+          <w:sz w:val="28"/>
+          <w:szCs w:val="28"/>
+          <w:lang w:val="en-US"/>
+        </w:rPr>
+      </w:pPr>
+      <w:r>
+        <w:rPr>
+          <w:rFonts w:ascii="Times New Roman" w:eastAsia="Calibri" w:hAnsi="Times New Roman"/>
+          <w:sz w:val="28"/>
+          <w:szCs w:val="28"/>
+          <w:lang w:val="en-US"/>
+        </w:rPr>
+        <w:t xml:space="preserve">In this chapter let us consider the various sensors available in automotive electronics system and which can be made useful for the input data collector for the abnormality driving behavior software algorithm.  The main aim is to reuse the existing sensors thereby </w:t>
+      </w:r>
+      <w:r>
+        <w:rPr>
+          <w:rFonts w:ascii="Times New Roman" w:eastAsia="Calibri" w:hAnsi="Times New Roman"/>
+          <w:sz w:val="28"/>
+          <w:szCs w:val="28"/>
+          <w:lang w:val="en-US"/>
+        </w:rPr>
+        <w:lastRenderedPageBreak/>
+        <w:t>reducing the extra hardware cost come as a burden to install a new system into the automotive electronics clusters.</w:t>
+      </w:r>
+    </w:p>
+    <w:p>
+      <w:pPr>
+        <w:pStyle w:val="Heading3"/>
+        <w:rPr>
+          <w:rFonts w:ascii="Times New Roman" w:eastAsia="Calibri" w:hAnsi="Times New Roman"/>
+          <w:sz w:val="28"/>
+          <w:szCs w:val="28"/>
+        </w:rPr>
+      </w:pPr>
+      <w:r>
+        <w:rPr>
+          <w:rFonts w:ascii="Times New Roman" w:eastAsia="Calibri" w:hAnsi="Times New Roman"/>
+          <w:sz w:val="28"/>
+          <w:szCs w:val="28"/>
+        </w:rPr>
+        <w:t>BRA</w:t>
+      </w:r>
+      <w:r>
+        <w:rPr>
+          <w:rFonts w:ascii="Times New Roman" w:eastAsia="Calibri" w:hAnsi="Times New Roman"/>
+          <w:sz w:val="28"/>
+          <w:szCs w:val="28"/>
+        </w:rPr>
+        <w:t>KE PRESSURE SENSOR</w:t>
+      </w:r>
+    </w:p>
+    <w:p>
+      <w:pPr>
+        <w:spacing w:line="360" w:lineRule="auto"/>
+        <w:ind w:firstLine="567"/>
+        <w:jc w:val="both"/>
+        <w:rPr>
+          <w:rFonts w:ascii="Times New Roman" w:eastAsia="Calibri" w:hAnsi="Times New Roman"/>
+          <w:sz w:val="28"/>
+          <w:szCs w:val="28"/>
+          <w:lang w:val="en-US"/>
+        </w:rPr>
+      </w:pPr>
+    </w:p>
+    <w:p>
+      <w:pPr>
+        <w:spacing w:line="360" w:lineRule="auto"/>
+        <w:ind w:firstLine="567"/>
+        <w:jc w:val="both"/>
+        <w:rPr>
+          <w:rFonts w:ascii="Times New Roman" w:eastAsia="Calibri" w:hAnsi="Times New Roman"/>
+          <w:sz w:val="28"/>
+          <w:szCs w:val="28"/>
+          <w:lang w:val="en-US"/>
+        </w:rPr>
+      </w:pPr>
+      <w:r>
+        <w:rPr>
+          <w:rFonts w:ascii="Times New Roman" w:eastAsia="Calibri" w:hAnsi="Times New Roman"/>
+          <w:sz w:val="28"/>
+          <w:szCs w:val="28"/>
+          <w:lang w:val="en-US"/>
+        </w:rPr>
+        <w:t>The brake pressure sensor is so high-pressure piezoelectric sensor</w:t>
+      </w:r>
+      <w:r>
+        <w:rPr>
+          <w:rFonts w:ascii="Times New Roman" w:eastAsia="Calibri" w:hAnsi="Times New Roman"/>
+          <w:sz w:val="28"/>
+          <w:szCs w:val="28"/>
+          <w:lang w:val="en-US"/>
+        </w:rPr>
         <w:t>, which</w:t>
       </w:r>
       <w:r>
@@ -10575,7 +11163,7 @@
           <w:szCs w:val="28"/>
           <w:lang w:val="en-US"/>
         </w:rPr>
-        <w:t xml:space="preserve"> can overtake the static friction range provided by the road friction.  </w:t>
+        <w:t xml:space="preserve"> can measure the hydraulic brake fluid pressure when pressurized by the brake pedal unit.  The piezoelectric high-pressure sensor is able to measure the pressure input which is in the range of light pedal touch until the high slamming of the brakes. This sensor is available with </w:t>
       </w:r>
       <w:r>
         <w:rPr>
@@ -10584,7 +11172,7 @@
           <w:szCs w:val="28"/>
           <w:lang w:val="en-US"/>
         </w:rPr>
-        <w:t>If</w:t>
+        <w:t>an</w:t>
       </w:r>
       <w:r>
         <w:rPr>
@@ -10593,17 +11181,21 @@
           <w:szCs w:val="28"/>
           <w:lang w:val="en-US"/>
         </w:rPr>
-        <w:t xml:space="preserve"> the static friction range is overridden</w:t>
-      </w:r>
-      <w:r>
+        <w:t xml:space="preserve"> electronic brake system unit, which is going to be a mandatory safety measure in any future automotive vehicles. This statement is true for the cars getting produced and used in India.</w:t>
+      </w:r>
+    </w:p>
+    <w:p>
+      <w:pPr>
+        <w:spacing w:line="360" w:lineRule="auto"/>
+        <w:ind w:firstLine="567"/>
+        <w:jc w:val="both"/>
         <w:rPr>
           <w:rFonts w:ascii="Times New Roman" w:eastAsia="Calibri" w:hAnsi="Times New Roman"/>
           <w:sz w:val="28"/>
           <w:szCs w:val="28"/>
           <w:lang w:val="en-US"/>
         </w:rPr>
-        <w:t>, then</w:t>
-      </w:r>
+      </w:pPr>
       <w:r>
         <w:rPr>
           <w:rFonts w:ascii="Times New Roman" w:eastAsia="Calibri" w:hAnsi="Times New Roman"/>
@@ -10611,7 +11203,7 @@
           <w:szCs w:val="28"/>
           <w:lang w:val="en-US"/>
         </w:rPr>
-        <w:t xml:space="preserve"> the vehicle can move sliding away into a condition which is not controllable by the driver.  </w:t>
+        <w:t xml:space="preserve">The positioning of the brake pressure sensor is in the Hydraulic electronic control unit of the electronic brake system. These sensors are assumed as very highly accurate with respect to the accuracy and the reproducibility of the pressure profiles exerted by the human driver. The brake pressure sensors are even visible to the pressure ranges of lesser than one bar, which is generally any gentle touch of the brake pedal. In other words, these pressure sensors shall monitor any activity applied on the brake </w:t>
       </w:r>
       <w:r>
         <w:rPr>
@@ -10620,7 +11212,7 @@
           <w:szCs w:val="28"/>
           <w:lang w:val="en-US"/>
         </w:rPr>
-        <w:t>There</w:t>
+        <w:t>pedal. These</w:t>
       </w:r>
       <w:r>
         <w:rPr>
@@ -10629,285 +11221,34 @@
           <w:szCs w:val="28"/>
           <w:lang w:val="en-US"/>
         </w:rPr>
-        <w:t xml:space="preserve"> is a big chance that the driver is not doing this intentionally</w:t>
-      </w:r>
-      <w:r>
+        <w:t xml:space="preserve"> pressure values are continuously sensed in the range of 2-3 milliseconds. Moreover, the brake pressure sensor is also made available in the vehicle CAN/FlexRay network communication bus. The availability of this pressure values shall be considered as the primary input into the SW algorithm to detect the driving abnormalities</w:t>
+      </w:r>
+    </w:p>
+    <w:p>
+      <w:pPr>
+        <w:pStyle w:val="Heading3"/>
         <w:rPr>
           <w:rFonts w:ascii="Times New Roman" w:eastAsia="Calibri" w:hAnsi="Times New Roman"/>
           <w:sz w:val="28"/>
           <w:szCs w:val="28"/>
-          <w:lang w:val="en-US"/>
-        </w:rPr>
-        <w:t>, but</w:t>
-      </w:r>
+        </w:rPr>
+      </w:pPr>
       <w:r>
         <w:rPr>
           <w:rFonts w:ascii="Times New Roman" w:eastAsia="Calibri" w:hAnsi="Times New Roman"/>
           <w:sz w:val="28"/>
           <w:szCs w:val="28"/>
-          <w:lang w:val="en-US"/>
-        </w:rPr>
-        <w:t xml:space="preserve"> due to the effect </w:t>
-      </w:r>
-      <w:r>
-        <w:rPr>
-          <w:rFonts w:ascii="Times New Roman" w:eastAsia="Calibri" w:hAnsi="Times New Roman"/>
-          <w:sz w:val="28"/>
-          <w:szCs w:val="28"/>
-          <w:lang w:val="en-US"/>
-        </w:rPr>
-        <w:t>of alcohol</w:t>
-      </w:r>
-      <w:r>
-        <w:rPr>
-          <w:rFonts w:ascii="Times New Roman" w:eastAsia="Calibri" w:hAnsi="Times New Roman"/>
-          <w:sz w:val="28"/>
-          <w:szCs w:val="28"/>
-          <w:lang w:val="en-US"/>
-        </w:rPr>
-        <w:t xml:space="preserve"> consumption</w:t>
-      </w:r>
-      <w:r>
-        <w:rPr>
-          <w:rFonts w:ascii="Times New Roman" w:eastAsia="Calibri" w:hAnsi="Times New Roman"/>
-          <w:sz w:val="28"/>
-          <w:szCs w:val="28"/>
-          <w:lang w:val="en-US"/>
-        </w:rPr>
-        <w:t>, or</w:t>
-      </w:r>
-      <w:r>
-        <w:rPr>
-          <w:rFonts w:ascii="Times New Roman" w:eastAsia="Calibri" w:hAnsi="Times New Roman"/>
-          <w:sz w:val="28"/>
-          <w:szCs w:val="28"/>
-          <w:lang w:val="en-US"/>
-        </w:rPr>
-        <w:t xml:space="preserve"> by the effective physically and mentally tiredness due to the absence of a proper relaxation which is mandatory to maintain a healthy situation while driving.</w:t>
-      </w:r>
-    </w:p>
-    <w:p>
-      <w:pPr>
-        <w:spacing w:line="360" w:lineRule="auto"/>
-        <w:jc w:val="both"/>
-        <w:rPr>
-          <w:rFonts w:ascii="Times New Roman" w:eastAsia="Calibri" w:hAnsi="Times New Roman"/>
-          <w:sz w:val="28"/>
-          <w:szCs w:val="28"/>
-          <w:lang w:val="en-US"/>
-        </w:rPr>
-      </w:pPr>
-      <w:r>
-        <w:rPr>
-          <w:rFonts w:ascii="Times New Roman" w:eastAsia="Calibri" w:hAnsi="Times New Roman"/>
-          <w:sz w:val="28"/>
-          <w:szCs w:val="28"/>
-          <w:lang w:val="en-US"/>
-        </w:rPr>
-        <w:t>It is also very much important that the wrong detection of this normality in driving behaviour can lead to frequent and unexpected degradation of the services which itself can cause the public projection of such kind of a  system in a car.  due to that, in the case when the system detects the abnormality of a driving behaviour then it has to be 100 percentage evaluated against the very recent and massive collected data in this am driving situations.</w:t>
-      </w:r>
-    </w:p>
-    <w:p>
-      <w:pPr>
-        <w:spacing w:line="360" w:lineRule="auto"/>
-        <w:jc w:val="both"/>
-        <w:rPr>
-          <w:rFonts w:ascii="Times New Roman" w:eastAsia="Calibri" w:hAnsi="Times New Roman"/>
-          <w:sz w:val="28"/>
-          <w:szCs w:val="28"/>
-          <w:lang w:val="en-US"/>
-        </w:rPr>
-      </w:pPr>
-    </w:p>
-    <w:p>
-      <w:pPr>
-        <w:spacing w:line="360" w:lineRule="auto"/>
-        <w:jc w:val="both"/>
-        <w:rPr>
-          <w:rFonts w:ascii="Times New Roman" w:eastAsia="Calibri" w:hAnsi="Times New Roman"/>
-          <w:sz w:val="28"/>
-          <w:szCs w:val="28"/>
-          <w:lang w:val="en-US"/>
-        </w:rPr>
-      </w:pPr>
-      <w:r>
-        <w:rPr>
-          <w:rFonts w:ascii="Times New Roman" w:eastAsia="Calibri" w:hAnsi="Times New Roman"/>
-          <w:sz w:val="28"/>
-          <w:szCs w:val="28"/>
-          <w:lang w:val="en-US"/>
-        </w:rPr>
-        <w:t>Let's think about how this abnormality behavior can be listed down.  in general cases, the drivers are always affected by fatigue drugs alcohol or any kind of distraction such as cell phones texting. this drivers are not only dangerous to themselves but also dangerous to the other innocent and regular drivers around.</w:t>
-      </w:r>
-    </w:p>
-    <w:p>
-      <w:pPr>
-        <w:spacing w:line="360" w:lineRule="auto"/>
-        <w:jc w:val="both"/>
-        <w:rPr>
-          <w:rFonts w:ascii="Times New Roman" w:eastAsia="Calibri" w:hAnsi="Times New Roman"/>
-          <w:sz w:val="28"/>
-          <w:szCs w:val="28"/>
-          <w:lang w:val="en-US"/>
-        </w:rPr>
-      </w:pPr>
-      <w:r>
-        <w:rPr>
-          <w:rFonts w:ascii="Times New Roman" w:eastAsia="Calibri" w:hAnsi="Times New Roman"/>
-          <w:sz w:val="28"/>
-          <w:szCs w:val="28"/>
-          <w:lang w:val="en-US"/>
-        </w:rPr>
-        <w:t>If two driver makes cornering without making the term indication lamps illuminated is a very generic case of absence of mind while driving.  Such kind of situation has taken out huge amount of lives.  In a very special case while driving in the night and not making the headlamp on is a very clear case of the abnormality in driving.</w:t>
-      </w:r>
-    </w:p>
-    <w:p>
-      <w:pPr>
-        <w:spacing w:line="360" w:lineRule="auto"/>
-        <w:jc w:val="both"/>
-        <w:rPr>
-          <w:rFonts w:ascii="Times New Roman" w:eastAsia="Calibri" w:hAnsi="Times New Roman"/>
-          <w:sz w:val="28"/>
-          <w:szCs w:val="28"/>
-          <w:lang w:val="en-US"/>
-        </w:rPr>
-      </w:pPr>
-      <w:r>
-        <w:rPr>
-          <w:rFonts w:ascii="Times New Roman" w:eastAsia="Calibri" w:hAnsi="Times New Roman"/>
-          <w:sz w:val="28"/>
-          <w:szCs w:val="28"/>
-          <w:lang w:val="en-US"/>
-        </w:rPr>
-        <w:t xml:space="preserve">While considering the steering behavior, which is going to be more focused in this thesis, let’s consider various situations which can be deeply analyzed and identified symptoms of abnormality.  And illegal of a sudden turning return which is responded late etc. can be treated as input situations for our studies.  During a straight line driving, if the driver continuously is keeping the steering wheel angle not in the straight line but into a very minute way of moving the car in the left or right slide away, and late responding to that by making a fast turn back into the line was identified as a situation to </w:t>
-      </w:r>
-      <w:r>
-        <w:rPr>
-          <w:rFonts w:ascii="Times New Roman" w:eastAsia="Calibri" w:hAnsi="Times New Roman"/>
-          <w:sz w:val="28"/>
-          <w:szCs w:val="28"/>
-          <w:lang w:val="en-US"/>
-        </w:rPr>
-        <w:t>analyse</w:t>
-      </w:r>
-      <w:r>
-        <w:rPr>
-          <w:rFonts w:ascii="Times New Roman" w:eastAsia="Calibri" w:hAnsi="Times New Roman"/>
-          <w:sz w:val="28"/>
-          <w:szCs w:val="28"/>
-          <w:lang w:val="en-US"/>
-        </w:rPr>
-        <w:t>.</w:t>
-      </w:r>
-    </w:p>
-    <w:p>
-      <w:pPr>
-        <w:spacing w:line="360" w:lineRule="auto"/>
-        <w:jc w:val="both"/>
-        <w:rPr>
-          <w:rFonts w:ascii="Times New Roman" w:eastAsia="Calibri" w:hAnsi="Times New Roman"/>
-          <w:sz w:val="28"/>
-          <w:szCs w:val="28"/>
-          <w:lang w:val="en-US"/>
-        </w:rPr>
-      </w:pPr>
-    </w:p>
-    <w:p>
-      <w:pPr>
-        <w:spacing w:line="360" w:lineRule="auto"/>
-        <w:jc w:val="both"/>
-        <w:rPr>
-          <w:rFonts w:ascii="Times New Roman" w:eastAsia="Calibri" w:hAnsi="Times New Roman"/>
-          <w:sz w:val="28"/>
-          <w:szCs w:val="28"/>
-          <w:lang w:val="en-US"/>
-        </w:rPr>
-      </w:pPr>
-      <w:r>
-        <w:rPr>
-          <w:rFonts w:ascii="Times New Roman" w:eastAsia="Calibri" w:hAnsi="Times New Roman"/>
-          <w:sz w:val="28"/>
-          <w:szCs w:val="28"/>
-          <w:lang w:val="en-US"/>
-        </w:rPr>
-        <w:t xml:space="preserve"> </w:t>
-      </w:r>
-    </w:p>
-    <w:p>
-      <w:pPr>
-        <w:spacing w:line="360" w:lineRule="auto"/>
-        <w:jc w:val="both"/>
-        <w:rPr>
-          <w:rFonts w:ascii="Times New Roman" w:eastAsia="Calibri" w:hAnsi="Times New Roman"/>
-          <w:sz w:val="28"/>
-          <w:szCs w:val="28"/>
-          <w:lang w:val="en-US"/>
-        </w:rPr>
-      </w:pPr>
-    </w:p>
-    <w:p>
-      <w:pPr>
-        <w:pStyle w:val="Heading2"/>
-        <w:spacing w:line="360" w:lineRule="auto"/>
-        <w:rPr>
-          <w:rFonts w:ascii="Times New Roman" w:eastAsia="Calibri" w:hAnsi="Times New Roman"/>
-          <w:sz w:val="28"/>
-          <w:szCs w:val="28"/>
-        </w:rPr>
-      </w:pPr>
-      <w:bookmarkStart w:id="6" w:name="_Toc526511865"/>
-      <w:r>
-        <w:rPr>
-          <w:rFonts w:ascii="Times New Roman" w:eastAsia="Calibri" w:hAnsi="Times New Roman"/>
-          <w:sz w:val="28"/>
-          <w:szCs w:val="28"/>
-        </w:rPr>
-        <w:lastRenderedPageBreak/>
-        <w:t>Back EMF</w:t>
-      </w:r>
-      <w:bookmarkEnd w:id="6"/>
-    </w:p>
-    <w:p>
-      <w:pPr>
-        <w:spacing w:line="360" w:lineRule="auto"/>
-        <w:ind w:firstLine="360"/>
-        <w:rPr>
-          <w:rFonts w:ascii="Times New Roman" w:eastAsia="Calibri" w:hAnsi="Times New Roman"/>
-          <w:sz w:val="28"/>
-          <w:szCs w:val="28"/>
-          <w:lang w:val="en-US"/>
-        </w:rPr>
-      </w:pPr>
-      <w:r>
-        <w:rPr>
-          <w:rFonts w:ascii="Times New Roman" w:eastAsia="Calibri" w:hAnsi="Times New Roman"/>
-          <w:sz w:val="28"/>
-          <w:szCs w:val="28"/>
-          <w:lang w:val="en-US"/>
-        </w:rPr>
-        <w:t>According to Faraday’s law of induction, shown in Equation 2.5, the Electro Motive Force (EMF) induced in a circuit is directly proportional to the time rate of change of the magnetic flux through the circuit.</w:t>
-      </w:r>
-    </w:p>
-    <w:p>
-      <w:pPr>
-        <w:pStyle w:val="Heading2"/>
-        <w:spacing w:line="360" w:lineRule="auto"/>
-        <w:rPr>
-          <w:rFonts w:ascii="Times New Roman" w:eastAsia="Calibri" w:hAnsi="Times New Roman"/>
-          <w:sz w:val="28"/>
-          <w:szCs w:val="28"/>
-        </w:rPr>
-      </w:pPr>
-      <w:bookmarkStart w:id="7" w:name="_Toc526511866"/>
-      <w:r>
-        <w:rPr>
-          <w:rFonts w:ascii="Times New Roman" w:eastAsia="Calibri" w:hAnsi="Times New Roman"/>
-          <w:sz w:val="28"/>
-          <w:szCs w:val="28"/>
-        </w:rPr>
-        <w:t>Eddy Currents</w:t>
-      </w:r>
-      <w:bookmarkEnd w:id="7"/>
+        </w:rPr>
+        <w:t>STEERING WHEEL ANGLE SENSOR</w:t>
+      </w:r>
+    </w:p>
+    <w:p>
+      <w:pPr>
+        <w:rPr>
+          <w:rFonts w:eastAsia="Calibri"/>
+          <w:lang w:val="en-US"/>
+        </w:rPr>
+      </w:pPr>
     </w:p>
     <w:p>
       <w:pPr>
@@ -10915,45 +11256,136 @@
         <w:autoSpaceDN w:val="0"/>
         <w:adjustRightInd w:val="0"/>
         <w:spacing w:after="0" w:line="360" w:lineRule="auto"/>
-        <w:ind w:firstLine="576"/>
+        <w:ind w:firstLine="567"/>
         <w:jc w:val="both"/>
         <w:rPr>
-          <w:rFonts w:ascii="Times New Roman" w:eastAsia="Calibri" w:hAnsi="Times New Roman"/>
-          <w:sz w:val="28"/>
-          <w:szCs w:val="28"/>
-          <w:lang w:val="en-US"/>
-        </w:rPr>
-      </w:pPr>
-      <w:r>
-        <w:rPr>
-          <w:rFonts w:ascii="Times New Roman" w:eastAsia="Calibri" w:hAnsi="Times New Roman"/>
-          <w:sz w:val="28"/>
-          <w:szCs w:val="28"/>
-          <w:lang w:val="en-US"/>
-        </w:rPr>
-        <w:t xml:space="preserve">Faraday’s and Lenz’s law also explain the formation of eddy currents. </w:t>
+          <w:rFonts w:ascii="Times New Roman" w:hAnsi="Times New Roman"/>
+          <w:sz w:val="28"/>
+          <w:szCs w:val="28"/>
+          <w:lang w:val="en-US"/>
+        </w:rPr>
+      </w:pPr>
+      <w:r>
+        <w:rPr>
+          <w:rFonts w:ascii="Times New Roman" w:hAnsi="Times New Roman"/>
+          <w:sz w:val="28"/>
+          <w:szCs w:val="28"/>
+          <w:lang w:val="en-US"/>
+        </w:rPr>
+        <w:lastRenderedPageBreak/>
+        <w:t xml:space="preserve">The steering wheel angle sensor is an absolute sensor which is a critical and mandatory component of Electronic Brake system. The sensor is positioned in the steering column. The steering wheel angle sensor is also widely referenced by the name SAS (Steering angle sensor). The absolution position of the steering and the rate of steering is measured by this sensor. For any vehicle which is equipped with Electronic Stability control, shall have the steering wheel angle sensors associated with it. Being remotely positioned from the ESC control unit, the SAS acts always as an independent sensor and always have an intelligent part to have the data processing associated and included in the sensor unit itself. The SAS is also able to make </w:t>
+      </w:r>
+      <w:r>
+        <w:rPr>
+          <w:rFonts w:ascii="Times New Roman" w:hAnsi="Times New Roman"/>
+          <w:sz w:val="28"/>
+          <w:szCs w:val="28"/>
+          <w:lang w:val="en-US"/>
+        </w:rPr>
+        <w:t>self-calibration</w:t>
+      </w:r>
+      <w:r>
+        <w:rPr>
+          <w:rFonts w:ascii="Times New Roman" w:hAnsi="Times New Roman"/>
+          <w:sz w:val="28"/>
+          <w:szCs w:val="28"/>
+          <w:lang w:val="en-US"/>
+        </w:rPr>
+        <w:t xml:space="preserve"> of the steering sensory. Mostly, the ESC unit is helping the steering wheel angle sensor to have the steering center detection every time when the vehicle undergoes an straight line driving maneuver ,which is visible in the wheel speed sensor unit.</w:t>
+      </w:r>
+    </w:p>
+    <w:p>
+      <w:pPr>
+        <w:pStyle w:val="Heading3"/>
+        <w:rPr>
+          <w:rFonts w:ascii="Times New Roman" w:hAnsi="Times New Roman"/>
+          <w:sz w:val="28"/>
+          <w:szCs w:val="28"/>
+        </w:rPr>
+      </w:pPr>
+      <w:r>
+        <w:rPr>
+          <w:rFonts w:ascii="Times New Roman" w:hAnsi="Times New Roman"/>
+          <w:sz w:val="28"/>
+          <w:szCs w:val="28"/>
+        </w:rPr>
+        <w:t>SUSPENSION SENSORS /HEIGHT SENSORS</w:t>
+      </w:r>
+    </w:p>
+    <w:p>
+      <w:pPr>
+        <w:rPr>
+          <w:lang w:val="en-US"/>
+        </w:rPr>
+      </w:pPr>
+    </w:p>
+    <w:p>
+      <w:pPr>
+        <w:spacing w:line="360" w:lineRule="auto"/>
+        <w:ind w:firstLine="567"/>
+        <w:jc w:val="both"/>
+        <w:rPr>
+          <w:rFonts w:ascii="Times New Roman" w:hAnsi="Times New Roman"/>
+          <w:sz w:val="28"/>
+          <w:szCs w:val="28"/>
+          <w:lang w:val="en-US"/>
+        </w:rPr>
+      </w:pPr>
+      <w:r>
+        <w:rPr>
+          <w:rFonts w:ascii="Times New Roman" w:hAnsi="Times New Roman"/>
+          <w:sz w:val="28"/>
+          <w:szCs w:val="28"/>
+          <w:lang w:val="en-US"/>
+        </w:rPr>
+        <w:t>The sensors placed in a suspension unit is not widely used in a common automotive scenario. With the introduction of advancement into the electronic brake system unit and Vehicle Dynamics control the importance of being the sensors in suspension is increasing.  In general these sensors can be used to see the dynamics which are occurring in the vertical direction for any vehicle.  These sensors are also known as ride height position sensing, the distance between a specific points</w:t>
+      </w:r>
+      <w:r>
+        <w:rPr>
+          <w:rFonts w:ascii="Times New Roman" w:hAnsi="Times New Roman"/>
+          <w:sz w:val="28"/>
+          <w:szCs w:val="28"/>
+          <w:lang w:val="en-US"/>
+        </w:rPr>
+        <w:t xml:space="preserve"> in the gases suspension of car </w:t>
+      </w:r>
+      <w:r>
+        <w:rPr>
+          <w:rFonts w:ascii="Times New Roman" w:hAnsi="Times New Roman"/>
+          <w:sz w:val="28"/>
+          <w:szCs w:val="28"/>
+          <w:lang w:val="en-US"/>
+        </w:rPr>
+        <w:t xml:space="preserve">body when compared to the road positions.   These sensors can be used to measure the vertical oscillation or in general known as the pitching motion of any vehicle after the potential behavior of abnormality. The sensors are also indirect sensors which are </w:t>
+      </w:r>
+      <w:r>
+        <w:rPr>
+          <w:rFonts w:ascii="Times New Roman" w:hAnsi="Times New Roman"/>
+          <w:sz w:val="28"/>
+          <w:szCs w:val="28"/>
+          <w:lang w:val="en-US"/>
+        </w:rPr>
+        <w:lastRenderedPageBreak/>
+        <w:t>sometimes pressure sensors which continuously monitor the compression of the suspension Springs and calculate the vehicle height from a mathematical model.</w:t>
       </w:r>
     </w:p>
     <w:p>
       <w:pPr>
         <w:pStyle w:val="Heading2"/>
-        <w:spacing w:line="360" w:lineRule="auto"/>
-        <w:rPr>
-          <w:rFonts w:ascii="Times New Roman" w:eastAsia="Calibri" w:hAnsi="Times New Roman"/>
-          <w:sz w:val="28"/>
-          <w:szCs w:val="28"/>
-        </w:rPr>
-      </w:pPr>
-      <w:bookmarkStart w:id="8" w:name="_Toc526511867"/>
-      <w:r>
-        <w:rPr>
-          <w:rFonts w:ascii="Times New Roman" w:eastAsia="Calibri" w:hAnsi="Times New Roman"/>
-          <w:sz w:val="28"/>
-          <w:szCs w:val="28"/>
-        </w:rPr>
-        <w:t>Permanent Magnets and Electromagnets</w:t>
-      </w:r>
-      <w:bookmarkEnd w:id="8"/>
+        <w:rPr>
+          <w:rFonts w:ascii="Times New Roman" w:hAnsi="Times New Roman"/>
+          <w:sz w:val="28"/>
+          <w:szCs w:val="28"/>
+        </w:rPr>
+      </w:pPr>
+      <w:r>
+        <w:rPr>
+          <w:rFonts w:ascii="Times New Roman" w:hAnsi="Times New Roman"/>
+          <w:sz w:val="28"/>
+          <w:szCs w:val="28"/>
+        </w:rPr>
+        <w:t>ANALYSIS OF INPUT SENSORS DATA</w:t>
+      </w:r>
     </w:p>
     <w:p>
       <w:pPr>
@@ -10961,6 +11393,7 @@
         <w:autoSpaceDN w:val="0"/>
         <w:adjustRightInd w:val="0"/>
         <w:spacing w:after="0" w:line="360" w:lineRule="auto"/>
+        <w:ind w:firstLine="567"/>
         <w:jc w:val="both"/>
         <w:rPr>
           <w:rFonts w:ascii="Times New Roman" w:hAnsi="Times New Roman"/>
@@ -10969,19 +11402,263 @@
           <w:lang w:val="en-US"/>
         </w:rPr>
       </w:pPr>
-      <w:r>
-        <w:rPr>
-          <w:rFonts w:ascii="Times New Roman" w:hAnsi="Times New Roman"/>
-          <w:noProof/>
-          <w:sz w:val="28"/>
-          <w:szCs w:val="28"/>
-          <w:lang w:val="en-US"/>
-        </w:rPr>
+    </w:p>
+    <w:p>
+      <w:pPr>
+        <w:autoSpaceDE w:val="0"/>
+        <w:autoSpaceDN w:val="0"/>
+        <w:adjustRightInd w:val="0"/>
+        <w:spacing w:after="0" w:line="360" w:lineRule="auto"/>
+        <w:ind w:firstLine="567"/>
+        <w:jc w:val="both"/>
+        <w:rPr>
+          <w:rFonts w:ascii="Times New Roman" w:hAnsi="Times New Roman"/>
+          <w:sz w:val="28"/>
+          <w:szCs w:val="28"/>
+          <w:lang w:val="en-US"/>
+        </w:rPr>
+      </w:pPr>
+      <w:r>
+        <w:rPr>
+          <w:rFonts w:ascii="Times New Roman" w:hAnsi="Times New Roman"/>
+          <w:sz w:val="28"/>
+          <w:szCs w:val="28"/>
+          <w:lang w:val="en-US"/>
+        </w:rPr>
+        <w:t>While</w:t>
+      </w:r>
+      <w:r>
+        <w:rPr>
+          <w:rFonts w:ascii="Times New Roman" w:hAnsi="Times New Roman"/>
+          <w:sz w:val="28"/>
+          <w:szCs w:val="28"/>
+          <w:lang w:val="en-US"/>
+        </w:rPr>
+        <w:t xml:space="preserve"> designing the software algorithm needs a careful analysis about which all abnormality is visible in the available sensors. Let's consider a detailed analysis associated with each sensor described above.</w:t>
+      </w:r>
+    </w:p>
+    <w:p>
+      <w:pPr>
+        <w:autoSpaceDE w:val="0"/>
+        <w:autoSpaceDN w:val="0"/>
+        <w:adjustRightInd w:val="0"/>
+        <w:spacing w:after="0" w:line="360" w:lineRule="auto"/>
+        <w:ind w:firstLine="567"/>
+        <w:jc w:val="both"/>
+        <w:rPr>
+          <w:rFonts w:ascii="Times New Roman" w:hAnsi="Times New Roman"/>
+          <w:sz w:val="28"/>
+          <w:szCs w:val="28"/>
+          <w:lang w:val="en-US"/>
+        </w:rPr>
+      </w:pPr>
+    </w:p>
+    <w:p>
+      <w:pPr>
+        <w:pStyle w:val="Heading3"/>
+        <w:rPr>
+          <w:rFonts w:ascii="Times New Roman" w:hAnsi="Times New Roman"/>
+          <w:sz w:val="28"/>
+          <w:szCs w:val="28"/>
+        </w:rPr>
+      </w:pPr>
+      <w:r>
+        <w:rPr>
+          <w:rFonts w:ascii="Times New Roman" w:hAnsi="Times New Roman"/>
+          <w:sz w:val="28"/>
+          <w:szCs w:val="28"/>
+        </w:rPr>
+        <w:t>Abnormality in the suspension behaviour</w:t>
+      </w:r>
+    </w:p>
+    <w:p>
+      <w:pPr>
+        <w:autoSpaceDE w:val="0"/>
+        <w:autoSpaceDN w:val="0"/>
+        <w:adjustRightInd w:val="0"/>
+        <w:spacing w:after="0" w:line="360" w:lineRule="auto"/>
+        <w:ind w:firstLine="567"/>
+        <w:jc w:val="both"/>
+        <w:rPr>
+          <w:rFonts w:ascii="Times New Roman" w:hAnsi="Times New Roman"/>
+          <w:sz w:val="28"/>
+          <w:szCs w:val="28"/>
+          <w:lang w:val="en-US"/>
+        </w:rPr>
+      </w:pPr>
+    </w:p>
+    <w:p>
+      <w:pPr>
+        <w:autoSpaceDE w:val="0"/>
+        <w:autoSpaceDN w:val="0"/>
+        <w:adjustRightInd w:val="0"/>
+        <w:spacing w:after="0" w:line="360" w:lineRule="auto"/>
+        <w:ind w:firstLine="567"/>
+        <w:jc w:val="both"/>
+        <w:rPr>
+          <w:rFonts w:ascii="Times New Roman" w:hAnsi="Times New Roman"/>
+          <w:sz w:val="28"/>
+          <w:szCs w:val="28"/>
+          <w:lang w:val="en-US"/>
+        </w:rPr>
+      </w:pPr>
+      <w:r>
+        <w:rPr>
+          <w:rFonts w:ascii="Times New Roman" w:hAnsi="Times New Roman"/>
+          <w:sz w:val="28"/>
+          <w:szCs w:val="28"/>
+          <w:lang w:val="en-US"/>
+        </w:rPr>
+        <w:t xml:space="preserve">When considering the driving pattern shown up by a drunken driver it is very common that he cannot judge the humps present on the road.  in most of the cases, the recognition of the hump happens too late followed by if delayed reaction which mostly results in jumping onto the home with the not so reduced speed which additionally makes pitch motion together with a not well-planned braking. </w:t>
+      </w:r>
+      <w:r>
+        <w:rPr>
+          <w:rFonts w:ascii="Times New Roman" w:hAnsi="Times New Roman"/>
+          <w:sz w:val="28"/>
+          <w:szCs w:val="28"/>
+          <w:lang w:val="en-US"/>
+        </w:rPr>
+        <w:t>Such</w:t>
+      </w:r>
+      <w:r>
+        <w:rPr>
+          <w:rFonts w:ascii="Times New Roman" w:hAnsi="Times New Roman"/>
+          <w:sz w:val="28"/>
+          <w:szCs w:val="28"/>
+          <w:lang w:val="en-US"/>
+        </w:rPr>
+        <w:t xml:space="preserve"> kind of incidents is collectively visible in the suspension sensors and the brake pedal angle sensors.  </w:t>
+      </w:r>
+      <w:r>
+        <w:rPr>
+          <w:rFonts w:ascii="Times New Roman" w:hAnsi="Times New Roman"/>
+          <w:sz w:val="28"/>
+          <w:szCs w:val="28"/>
+          <w:lang w:val="en-US"/>
+        </w:rPr>
+        <w:t>Especially</w:t>
+      </w:r>
+      <w:r>
+        <w:rPr>
+          <w:rFonts w:ascii="Times New Roman" w:hAnsi="Times New Roman"/>
+          <w:sz w:val="28"/>
+          <w:szCs w:val="28"/>
+          <w:lang w:val="en-US"/>
+        </w:rPr>
+        <w:t xml:space="preserve"> the road hump is permanently positioned and may be well known to the driver if he is a regular user of </w:t>
+      </w:r>
+      <w:r>
+        <w:rPr>
+          <w:rFonts w:ascii="Times New Roman" w:hAnsi="Times New Roman"/>
+          <w:sz w:val="28"/>
+          <w:szCs w:val="28"/>
+          <w:lang w:val="en-US"/>
+        </w:rPr>
+        <w:t>that Roa</w:t>
+      </w:r>
+      <w:r>
+        <w:rPr>
+          <w:rFonts w:ascii="Times New Roman" w:hAnsi="Times New Roman"/>
+          <w:sz w:val="28"/>
+          <w:szCs w:val="28"/>
+          <w:lang w:val="en-US"/>
+        </w:rPr>
+        <w:t>d.</w:t>
+      </w:r>
+      <w:bookmarkStart w:id="5" w:name="_GoBack"/>
+      <w:bookmarkEnd w:id="5"/>
+    </w:p>
+    <w:p>
+      <w:pPr>
+        <w:pStyle w:val="Heading1"/>
+        <w:spacing w:line="360" w:lineRule="auto"/>
+        <w:rPr>
+          <w:rFonts w:ascii="Times New Roman" w:hAnsi="Times New Roman"/>
+          <w:sz w:val="28"/>
+          <w:szCs w:val="28"/>
+        </w:rPr>
+      </w:pPr>
+      <w:bookmarkStart w:id="6" w:name="_Toc526511868"/>
+      <w:r>
+        <w:rPr>
+          <w:rFonts w:ascii="Times New Roman" w:hAnsi="Times New Roman"/>
+          <w:sz w:val="28"/>
+          <w:szCs w:val="28"/>
+        </w:rPr>
+        <w:lastRenderedPageBreak/>
+        <w:t>D</w:t>
+      </w:r>
+      <w:r>
+        <w:rPr>
+          <w:rFonts w:ascii="Times New Roman" w:hAnsi="Times New Roman"/>
+          <w:sz w:val="28"/>
+          <w:szCs w:val="28"/>
+        </w:rPr>
+        <w:t>ESIGN OF THE PROJECT</w:t>
+      </w:r>
+      <w:bookmarkEnd w:id="6"/>
+    </w:p>
+    <w:p>
+      <w:pPr>
+        <w:pStyle w:val="Heading2"/>
+        <w:numPr>
+          <w:ilvl w:val="0"/>
+          <w:numId w:val="0"/>
+        </w:numPr>
+        <w:spacing w:line="360" w:lineRule="auto"/>
+        <w:ind w:left="576"/>
+        <w:rPr>
+          <w:rFonts w:ascii="Times New Roman" w:hAnsi="Times New Roman"/>
+          <w:sz w:val="28"/>
+          <w:szCs w:val="28"/>
+        </w:rPr>
+      </w:pPr>
+    </w:p>
+    <w:p>
+      <w:pPr>
+        <w:pStyle w:val="Heading2"/>
+        <w:spacing w:line="360" w:lineRule="auto"/>
+        <w:rPr>
+          <w:rFonts w:ascii="Times New Roman" w:hAnsi="Times New Roman"/>
+          <w:sz w:val="28"/>
+          <w:szCs w:val="28"/>
+        </w:rPr>
+      </w:pPr>
+      <w:bookmarkStart w:id="7" w:name="_Toc526511869"/>
+      <w:r>
+        <w:rPr>
+          <w:rFonts w:ascii="Times New Roman" w:hAnsi="Times New Roman"/>
+          <w:sz w:val="28"/>
+          <w:szCs w:val="28"/>
+        </w:rPr>
+        <w:t xml:space="preserve">BLOCK </w:t>
+      </w:r>
+      <w:r>
+        <w:rPr>
+          <w:rFonts w:ascii="Times New Roman" w:hAnsi="Times New Roman"/>
+          <w:sz w:val="28"/>
+          <w:szCs w:val="28"/>
+        </w:rPr>
+        <w:t>DIAGRAM</w:t>
+      </w:r>
+      <w:bookmarkEnd w:id="7"/>
+    </w:p>
+    <w:p>
+      <w:pPr>
+        <w:spacing w:line="360" w:lineRule="auto"/>
+        <w:rPr>
+          <w:rFonts w:ascii="Times New Roman" w:hAnsi="Times New Roman"/>
+          <w:sz w:val="28"/>
+          <w:szCs w:val="28"/>
+          <w:lang w:val="en-US"/>
+        </w:rPr>
+      </w:pPr>
+      <w:r>
         <w:drawing>
           <wp:inline distT="0" distB="0" distL="0" distR="0">
-            <wp:extent cx="5219700" cy="1600200"/>
+            <wp:extent cx="5219700" cy="2267735"/>
             <wp:effectExtent l="0" t="0" r="0" b="0"/>
-            <wp:docPr id="51" name="Picture 1"/>
+            <wp:docPr id="4" name="Picture 4"/>
             <wp:cNvGraphicFramePr>
               <a:graphicFrameLocks xmlns:a="http://schemas.openxmlformats.org/drawingml/2006/main" noChangeAspect="1"/>
             </wp:cNvGraphicFramePr>
@@ -10989,13 +11666,13 @@
               <a:graphicData uri="http://schemas.openxmlformats.org/drawingml/2006/picture">
                 <pic:pic xmlns:pic="http://schemas.openxmlformats.org/drawingml/2006/picture">
                   <pic:nvPicPr>
-                    <pic:cNvPr id="0" name="Picture 1"/>
+                    <pic:cNvPr id="0" name="Picture 2"/>
                     <pic:cNvPicPr>
                       <a:picLocks noChangeAspect="1" noChangeArrowheads="1"/>
                     </pic:cNvPicPr>
                   </pic:nvPicPr>
                   <pic:blipFill>
-                    <a:blip r:embed="rId10">
+                    <a:blip r:embed="rId10" cstate="print">
                       <a:extLst>
                         <a:ext uri="{28A0092B-C50C-407E-A947-70E740481C1C}">
                           <a14:useLocalDpi xmlns:a14="http://schemas.microsoft.com/office/drawing/2010/main" val="0"/>
@@ -11010,7 +11687,7 @@
                   <pic:spPr bwMode="auto">
                     <a:xfrm>
                       <a:off x="0" y="0"/>
-                      <a:ext cx="5219700" cy="1600200"/>
+                      <a:ext cx="5219700" cy="2267735"/>
                     </a:xfrm>
                     <a:prstGeom prst="rect">
                       <a:avLst/>
@@ -11029,379 +11706,229 @@
     </w:p>
     <w:p>
       <w:pPr>
-        <w:autoSpaceDE w:val="0"/>
-        <w:autoSpaceDN w:val="0"/>
-        <w:adjustRightInd w:val="0"/>
-        <w:spacing w:after="0" w:line="360" w:lineRule="auto"/>
-        <w:ind w:firstLine="567"/>
-        <w:jc w:val="both"/>
-        <w:rPr>
-          <w:rFonts w:ascii="Times New Roman" w:hAnsi="Times New Roman"/>
-          <w:sz w:val="28"/>
-          <w:szCs w:val="28"/>
-          <w:lang w:val="en-US"/>
-        </w:rPr>
-      </w:pPr>
-    </w:p>
-    <w:p>
-      <w:pPr>
-        <w:pStyle w:val="Heading1"/>
-        <w:spacing w:line="360" w:lineRule="auto"/>
-        <w:rPr>
-          <w:rFonts w:ascii="Times New Roman" w:hAnsi="Times New Roman"/>
-          <w:sz w:val="28"/>
-          <w:szCs w:val="28"/>
-        </w:rPr>
-      </w:pPr>
-      <w:bookmarkStart w:id="9" w:name="_Toc526511868"/>
-      <w:r>
-        <w:rPr>
-          <w:rFonts w:ascii="Times New Roman" w:hAnsi="Times New Roman"/>
-          <w:sz w:val="28"/>
-          <w:szCs w:val="28"/>
+        <w:spacing w:line="360" w:lineRule="auto"/>
+        <w:ind w:left="720" w:firstLine="720"/>
+        <w:rPr>
+          <w:rFonts w:ascii="Times New Roman" w:hAnsi="Times New Roman"/>
+          <w:sz w:val="24"/>
+          <w:szCs w:val="24"/>
+          <w:lang w:val="en-US"/>
+        </w:rPr>
+      </w:pPr>
+      <w:r>
+        <w:rPr>
+          <w:rFonts w:ascii="Times New Roman" w:hAnsi="Times New Roman"/>
+          <w:sz w:val="24"/>
+          <w:szCs w:val="24"/>
+          <w:lang w:val="en-US"/>
+        </w:rPr>
+        <w:t>Figure 4.1</w:t>
+      </w:r>
+      <w:r>
+        <w:rPr>
+          <w:rFonts w:ascii="Times New Roman" w:hAnsi="Times New Roman"/>
+          <w:sz w:val="24"/>
+          <w:szCs w:val="24"/>
+          <w:lang w:val="en-US"/>
+        </w:rPr>
+        <w:t xml:space="preserve">: Block diagram </w:t>
+      </w:r>
+      <w:r>
+        <w:rPr>
+          <w:rFonts w:ascii="Times New Roman" w:hAnsi="Times New Roman"/>
+          <w:sz w:val="24"/>
+          <w:szCs w:val="24"/>
+          <w:lang w:val="en-US"/>
+        </w:rPr>
+        <w:t>SW Algorithm subcomponents</w:t>
+      </w:r>
+    </w:p>
+    <w:p>
+      <w:pPr>
+        <w:spacing w:line="360" w:lineRule="auto"/>
+        <w:ind w:left="720" w:firstLine="720"/>
+        <w:rPr>
+          <w:rFonts w:ascii="Times New Roman" w:hAnsi="Times New Roman"/>
+          <w:sz w:val="24"/>
+          <w:szCs w:val="24"/>
+          <w:lang w:val="en-US"/>
+        </w:rPr>
+      </w:pPr>
+    </w:p>
+    <w:p>
+      <w:pPr>
+        <w:spacing w:line="360" w:lineRule="auto"/>
+        <w:ind w:left="720" w:firstLine="720"/>
+        <w:rPr>
+          <w:rFonts w:ascii="Times New Roman" w:hAnsi="Times New Roman"/>
+          <w:sz w:val="24"/>
+          <w:szCs w:val="24"/>
+          <w:lang w:val="en-US"/>
+        </w:rPr>
+      </w:pPr>
+    </w:p>
+    <w:p>
+      <w:pPr>
+        <w:spacing w:line="360" w:lineRule="auto"/>
+        <w:ind w:left="720" w:firstLine="720"/>
+        <w:rPr>
+          <w:rFonts w:ascii="Times New Roman" w:hAnsi="Times New Roman"/>
+          <w:sz w:val="24"/>
+          <w:szCs w:val="24"/>
+          <w:lang w:val="en-US"/>
+        </w:rPr>
+      </w:pPr>
+    </w:p>
+    <w:p>
+      <w:pPr>
+        <w:spacing w:line="360" w:lineRule="auto"/>
+        <w:ind w:left="720" w:firstLine="720"/>
+        <w:rPr>
+          <w:rFonts w:ascii="Times New Roman" w:hAnsi="Times New Roman"/>
+          <w:sz w:val="24"/>
+          <w:szCs w:val="24"/>
+          <w:lang w:val="en-US"/>
+        </w:rPr>
+      </w:pPr>
+    </w:p>
+    <w:p>
+      <w:pPr>
+        <w:spacing w:line="360" w:lineRule="auto"/>
+        <w:ind w:left="720" w:firstLine="720"/>
+        <w:rPr>
+          <w:rFonts w:ascii="Times New Roman" w:hAnsi="Times New Roman"/>
+          <w:sz w:val="24"/>
+          <w:szCs w:val="24"/>
+          <w:lang w:val="en-US"/>
+        </w:rPr>
+      </w:pPr>
+    </w:p>
+    <w:p>
+      <w:pPr>
+        <w:spacing w:line="360" w:lineRule="auto"/>
+        <w:ind w:left="720" w:firstLine="720"/>
+        <w:rPr>
+          <w:rFonts w:ascii="Times New Roman" w:hAnsi="Times New Roman"/>
+          <w:sz w:val="24"/>
+          <w:szCs w:val="24"/>
+          <w:lang w:val="en-US"/>
+        </w:rPr>
+      </w:pPr>
+    </w:p>
+    <w:p>
+      <w:pPr>
+        <w:spacing w:line="360" w:lineRule="auto"/>
+        <w:ind w:left="720" w:firstLine="720"/>
+        <w:rPr>
+          <w:rFonts w:ascii="Times New Roman" w:hAnsi="Times New Roman"/>
+          <w:sz w:val="24"/>
+          <w:szCs w:val="24"/>
+          <w:lang w:val="en-US"/>
+        </w:rPr>
+      </w:pPr>
+    </w:p>
+    <w:p>
+      <w:pPr>
+        <w:spacing w:line="360" w:lineRule="auto"/>
+        <w:ind w:left="720" w:firstLine="720"/>
+        <w:rPr>
+          <w:rFonts w:ascii="Times New Roman" w:hAnsi="Times New Roman"/>
+          <w:sz w:val="24"/>
+          <w:szCs w:val="24"/>
+          <w:lang w:val="en-US"/>
+        </w:rPr>
+      </w:pPr>
+    </w:p>
+    <w:p>
+      <w:pPr>
+        <w:spacing w:line="360" w:lineRule="auto"/>
+        <w:ind w:left="720" w:firstLine="720"/>
+        <w:rPr>
+          <w:rFonts w:ascii="Times New Roman" w:hAnsi="Times New Roman"/>
+          <w:sz w:val="24"/>
+          <w:szCs w:val="24"/>
+          <w:lang w:val="en-US"/>
+        </w:rPr>
+      </w:pPr>
+    </w:p>
+    <w:p>
+      <w:pPr>
+        <w:pStyle w:val="Heading2"/>
+        <w:rPr>
+          <w:rFonts w:ascii="Times New Roman" w:hAnsi="Times New Roman"/>
+          <w:sz w:val="28"/>
+          <w:szCs w:val="28"/>
+        </w:rPr>
+      </w:pPr>
+      <w:r>
+        <w:rPr>
+          <w:rFonts w:ascii="Times New Roman" w:hAnsi="Times New Roman"/>
+          <w:sz w:val="28"/>
+          <w:szCs w:val="28"/>
+        </w:rPr>
+        <w:t xml:space="preserve"> </w:t>
+      </w:r>
+      <w:bookmarkStart w:id="8" w:name="_Toc526511870"/>
+      <w:r>
+        <w:rPr>
+          <w:rFonts w:ascii="Times New Roman" w:hAnsi="Times New Roman"/>
+          <w:sz w:val="28"/>
+          <w:szCs w:val="28"/>
+        </w:rPr>
+        <w:t>HW design</w:t>
+      </w:r>
+      <w:bookmarkEnd w:id="8"/>
+    </w:p>
+    <w:p>
+      <w:pPr>
+        <w:rPr>
+          <w:lang w:val="en-US"/>
+        </w:rPr>
+      </w:pPr>
+    </w:p>
+    <w:p>
+      <w:pPr>
+        <w:pStyle w:val="Heading3"/>
+        <w:spacing w:line="360" w:lineRule="auto"/>
+        <w:rPr>
+          <w:rFonts w:ascii="Times New Roman" w:hAnsi="Times New Roman"/>
+          <w:b w:val="0"/>
+          <w:sz w:val="28"/>
+          <w:szCs w:val="28"/>
+        </w:rPr>
+      </w:pPr>
+      <w:bookmarkStart w:id="9" w:name="_Toc526511871"/>
+      <w:r>
+        <w:rPr>
+          <w:rFonts w:ascii="Times New Roman" w:hAnsi="Times New Roman"/>
+          <w:b w:val="0"/>
+          <w:sz w:val="28"/>
+          <w:szCs w:val="28"/>
+        </w:rPr>
+        <w:t>CIRCUIT DIAGRAM</w:t>
+      </w:r>
+      <w:bookmarkEnd w:id="9"/>
+    </w:p>
+    <w:p>
+      <w:pPr>
+        <w:spacing w:line="360" w:lineRule="auto"/>
+        <w:ind w:left="792"/>
+        <w:rPr>
+          <w:rFonts w:ascii="Times New Roman" w:hAnsi="Times New Roman"/>
+          <w:caps/>
+          <w:sz w:val="28"/>
+          <w:szCs w:val="28"/>
+        </w:rPr>
+      </w:pPr>
+      <w:r>
+        <w:rPr>
+          <w:rFonts w:ascii="Times New Roman" w:hAnsi="Times New Roman"/>
+          <w:noProof/>
+          <w:sz w:val="28"/>
+          <w:szCs w:val="28"/>
+          <w:lang w:val="en-US"/>
         </w:rPr>
         <w:lastRenderedPageBreak/>
-        <w:t>DESIGN OF THE PROJECT</w:t>
-      </w:r>
-      <w:bookmarkEnd w:id="9"/>
-    </w:p>
-    <w:p>
-      <w:pPr>
-        <w:pStyle w:val="Heading2"/>
-        <w:numPr>
-          <w:ilvl w:val="0"/>
-          <w:numId w:val="0"/>
-        </w:numPr>
-        <w:spacing w:line="360" w:lineRule="auto"/>
-        <w:ind w:left="576"/>
-        <w:rPr>
-          <w:rFonts w:ascii="Times New Roman" w:hAnsi="Times New Roman"/>
-          <w:sz w:val="28"/>
-          <w:szCs w:val="28"/>
-        </w:rPr>
-      </w:pPr>
-    </w:p>
-    <w:p>
-      <w:pPr>
-        <w:pStyle w:val="Heading2"/>
-        <w:spacing w:line="360" w:lineRule="auto"/>
-        <w:rPr>
-          <w:rFonts w:ascii="Times New Roman" w:hAnsi="Times New Roman"/>
-          <w:sz w:val="28"/>
-          <w:szCs w:val="28"/>
-        </w:rPr>
-      </w:pPr>
-      <w:bookmarkStart w:id="10" w:name="_Toc526511869"/>
-      <w:r>
-        <w:rPr>
-          <w:rFonts w:ascii="Times New Roman" w:hAnsi="Times New Roman"/>
-          <w:sz w:val="28"/>
-          <w:szCs w:val="28"/>
-        </w:rPr>
-        <w:t xml:space="preserve">BLOCK </w:t>
-      </w:r>
-      <w:r>
-        <w:rPr>
-          <w:rFonts w:ascii="Times New Roman" w:hAnsi="Times New Roman"/>
-          <w:sz w:val="28"/>
-          <w:szCs w:val="28"/>
-        </w:rPr>
-        <w:t>DIAGRAM:</w:t>
-      </w:r>
-      <w:r>
-        <w:rPr>
-          <w:rFonts w:ascii="Times New Roman" w:hAnsi="Times New Roman"/>
-          <w:sz w:val="28"/>
-          <w:szCs w:val="28"/>
-        </w:rPr>
-        <w:t xml:space="preserve"> DC MOTOR CONTROL UNIT</w:t>
-      </w:r>
-      <w:bookmarkEnd w:id="10"/>
-    </w:p>
-    <w:p>
-      <w:pPr>
-        <w:spacing w:line="360" w:lineRule="auto"/>
-        <w:rPr>
-          <w:rFonts w:ascii="Times New Roman" w:hAnsi="Times New Roman"/>
-          <w:sz w:val="28"/>
-          <w:szCs w:val="28"/>
-          <w:lang w:val="en-US"/>
-        </w:rPr>
-      </w:pPr>
-      <w:r>
-        <w:rPr>
-          <w:rFonts w:ascii="Times New Roman" w:hAnsi="Times New Roman"/>
-          <w:noProof/>
-          <w:sz w:val="28"/>
-          <w:szCs w:val="28"/>
-          <w:lang w:val="en-US"/>
-        </w:rPr>
-        <w:drawing>
-          <wp:inline distT="0" distB="0" distL="0" distR="0">
-            <wp:extent cx="5219700" cy="3105150"/>
-            <wp:effectExtent l="0" t="0" r="0" b="0"/>
-            <wp:docPr id="61" name="Picture 1"/>
-            <wp:cNvGraphicFramePr>
-              <a:graphicFrameLocks xmlns:a="http://schemas.openxmlformats.org/drawingml/2006/main" noChangeAspect="1"/>
-            </wp:cNvGraphicFramePr>
-            <a:graphic xmlns:a="http://schemas.openxmlformats.org/drawingml/2006/main">
-              <a:graphicData uri="http://schemas.openxmlformats.org/drawingml/2006/picture">
-                <pic:pic xmlns:pic="http://schemas.openxmlformats.org/drawingml/2006/picture">
-                  <pic:nvPicPr>
-                    <pic:cNvPr id="0" name="Picture 1"/>
-                    <pic:cNvPicPr>
-                      <a:picLocks noChangeAspect="1" noChangeArrowheads="1"/>
-                    </pic:cNvPicPr>
-                  </pic:nvPicPr>
-                  <pic:blipFill>
-                    <a:blip r:embed="rId11">
-                      <a:extLst>
-                        <a:ext uri="{28A0092B-C50C-407E-A947-70E740481C1C}">
-                          <a14:useLocalDpi xmlns:a14="http://schemas.microsoft.com/office/drawing/2010/main" val="0"/>
-                        </a:ext>
-                      </a:extLst>
-                    </a:blip>
-                    <a:srcRect/>
-                    <a:stretch>
-                      <a:fillRect/>
-                    </a:stretch>
-                  </pic:blipFill>
-                  <pic:spPr bwMode="auto">
-                    <a:xfrm>
-                      <a:off x="0" y="0"/>
-                      <a:ext cx="5219700" cy="3105150"/>
-                    </a:xfrm>
-                    <a:prstGeom prst="rect">
-                      <a:avLst/>
-                    </a:prstGeom>
-                    <a:noFill/>
-                    <a:ln>
-                      <a:noFill/>
-                    </a:ln>
-                  </pic:spPr>
-                </pic:pic>
-              </a:graphicData>
-            </a:graphic>
-          </wp:inline>
-        </w:drawing>
-      </w:r>
-    </w:p>
-    <w:p>
-      <w:pPr>
-        <w:spacing w:line="360" w:lineRule="auto"/>
-        <w:ind w:left="720" w:firstLine="720"/>
-        <w:rPr>
-          <w:rFonts w:ascii="Times New Roman" w:hAnsi="Times New Roman"/>
-          <w:sz w:val="24"/>
-          <w:szCs w:val="24"/>
-          <w:lang w:val="en-US"/>
-        </w:rPr>
-      </w:pPr>
-      <w:r>
-        <w:rPr>
-          <w:rFonts w:ascii="Times New Roman" w:hAnsi="Times New Roman"/>
-          <w:sz w:val="24"/>
-          <w:szCs w:val="24"/>
-          <w:lang w:val="en-US"/>
-        </w:rPr>
-        <w:t>Figure 4.1</w:t>
-      </w:r>
-      <w:r>
-        <w:rPr>
-          <w:rFonts w:ascii="Times New Roman" w:hAnsi="Times New Roman"/>
-          <w:sz w:val="24"/>
-          <w:szCs w:val="24"/>
-          <w:lang w:val="en-US"/>
-        </w:rPr>
-        <w:t>: Block diagram DC Motor control</w:t>
-      </w:r>
-    </w:p>
-    <w:p>
-      <w:pPr>
-        <w:spacing w:line="360" w:lineRule="auto"/>
-        <w:ind w:left="720" w:firstLine="720"/>
-        <w:rPr>
-          <w:rFonts w:ascii="Times New Roman" w:hAnsi="Times New Roman"/>
-          <w:sz w:val="24"/>
-          <w:szCs w:val="24"/>
-          <w:lang w:val="en-US"/>
-        </w:rPr>
-      </w:pPr>
-    </w:p>
-    <w:p>
-      <w:pPr>
-        <w:spacing w:line="360" w:lineRule="auto"/>
-        <w:ind w:left="720" w:firstLine="720"/>
-        <w:rPr>
-          <w:rFonts w:ascii="Times New Roman" w:hAnsi="Times New Roman"/>
-          <w:sz w:val="24"/>
-          <w:szCs w:val="24"/>
-          <w:lang w:val="en-US"/>
-        </w:rPr>
-      </w:pPr>
-    </w:p>
-    <w:p>
-      <w:pPr>
-        <w:spacing w:line="360" w:lineRule="auto"/>
-        <w:ind w:left="720" w:firstLine="720"/>
-        <w:rPr>
-          <w:rFonts w:ascii="Times New Roman" w:hAnsi="Times New Roman"/>
-          <w:sz w:val="24"/>
-          <w:szCs w:val="24"/>
-          <w:lang w:val="en-US"/>
-        </w:rPr>
-      </w:pPr>
-    </w:p>
-    <w:p>
-      <w:pPr>
-        <w:spacing w:line="360" w:lineRule="auto"/>
-        <w:ind w:left="720" w:firstLine="720"/>
-        <w:rPr>
-          <w:rFonts w:ascii="Times New Roman" w:hAnsi="Times New Roman"/>
-          <w:sz w:val="24"/>
-          <w:szCs w:val="24"/>
-          <w:lang w:val="en-US"/>
-        </w:rPr>
-      </w:pPr>
-    </w:p>
-    <w:p>
-      <w:pPr>
-        <w:spacing w:line="360" w:lineRule="auto"/>
-        <w:ind w:left="720" w:firstLine="720"/>
-        <w:rPr>
-          <w:rFonts w:ascii="Times New Roman" w:hAnsi="Times New Roman"/>
-          <w:sz w:val="24"/>
-          <w:szCs w:val="24"/>
-          <w:lang w:val="en-US"/>
-        </w:rPr>
-      </w:pPr>
-    </w:p>
-    <w:p>
-      <w:pPr>
-        <w:spacing w:line="360" w:lineRule="auto"/>
-        <w:ind w:left="720" w:firstLine="720"/>
-        <w:rPr>
-          <w:rFonts w:ascii="Times New Roman" w:hAnsi="Times New Roman"/>
-          <w:sz w:val="24"/>
-          <w:szCs w:val="24"/>
-          <w:lang w:val="en-US"/>
-        </w:rPr>
-      </w:pPr>
-    </w:p>
-    <w:p>
-      <w:pPr>
-        <w:spacing w:line="360" w:lineRule="auto"/>
-        <w:ind w:left="720" w:firstLine="720"/>
-        <w:rPr>
-          <w:rFonts w:ascii="Times New Roman" w:hAnsi="Times New Roman"/>
-          <w:sz w:val="24"/>
-          <w:szCs w:val="24"/>
-          <w:lang w:val="en-US"/>
-        </w:rPr>
-      </w:pPr>
-    </w:p>
-    <w:p>
-      <w:pPr>
-        <w:spacing w:line="360" w:lineRule="auto"/>
-        <w:ind w:left="720" w:firstLine="720"/>
-        <w:rPr>
-          <w:rFonts w:ascii="Times New Roman" w:hAnsi="Times New Roman"/>
-          <w:sz w:val="24"/>
-          <w:szCs w:val="24"/>
-          <w:lang w:val="en-US"/>
-        </w:rPr>
-      </w:pPr>
-    </w:p>
-    <w:p>
-      <w:pPr>
-        <w:spacing w:line="360" w:lineRule="auto"/>
-        <w:ind w:left="720" w:firstLine="720"/>
-        <w:rPr>
-          <w:rFonts w:ascii="Times New Roman" w:hAnsi="Times New Roman"/>
-          <w:sz w:val="24"/>
-          <w:szCs w:val="24"/>
-          <w:lang w:val="en-US"/>
-        </w:rPr>
-      </w:pPr>
-    </w:p>
-    <w:p>
-      <w:pPr>
-        <w:pStyle w:val="Heading2"/>
-        <w:rPr>
-          <w:rFonts w:ascii="Times New Roman" w:hAnsi="Times New Roman"/>
-          <w:sz w:val="28"/>
-          <w:szCs w:val="28"/>
-        </w:rPr>
-      </w:pPr>
-      <w:r>
-        <w:rPr>
-          <w:rFonts w:ascii="Times New Roman" w:hAnsi="Times New Roman"/>
-          <w:sz w:val="28"/>
-          <w:szCs w:val="28"/>
-        </w:rPr>
-        <w:lastRenderedPageBreak/>
-        <w:t xml:space="preserve"> </w:t>
-      </w:r>
-      <w:bookmarkStart w:id="11" w:name="_Toc526511870"/>
-      <w:r>
-        <w:rPr>
-          <w:rFonts w:ascii="Times New Roman" w:hAnsi="Times New Roman"/>
-          <w:sz w:val="28"/>
-          <w:szCs w:val="28"/>
-        </w:rPr>
-        <w:t>HW design</w:t>
-      </w:r>
-      <w:bookmarkEnd w:id="11"/>
-    </w:p>
-    <w:p>
-      <w:pPr>
-        <w:rPr>
-          <w:lang w:val="en-US"/>
-        </w:rPr>
-      </w:pPr>
-    </w:p>
-    <w:p>
-      <w:pPr>
-        <w:pStyle w:val="Heading3"/>
-        <w:spacing w:line="360" w:lineRule="auto"/>
-        <w:rPr>
-          <w:rFonts w:ascii="Times New Roman" w:hAnsi="Times New Roman"/>
-          <w:b w:val="0"/>
-          <w:sz w:val="28"/>
-          <w:szCs w:val="28"/>
-        </w:rPr>
-      </w:pPr>
-      <w:bookmarkStart w:id="12" w:name="_Toc526511871"/>
-      <w:r>
-        <w:rPr>
-          <w:rFonts w:ascii="Times New Roman" w:hAnsi="Times New Roman"/>
-          <w:b w:val="0"/>
-          <w:sz w:val="28"/>
-          <w:szCs w:val="28"/>
-        </w:rPr>
-        <w:t>CIRCUIT DIAGRAM</w:t>
-      </w:r>
-      <w:bookmarkEnd w:id="12"/>
-    </w:p>
-    <w:p>
-      <w:pPr>
-        <w:spacing w:line="360" w:lineRule="auto"/>
-        <w:ind w:left="792"/>
-        <w:rPr>
-          <w:rFonts w:ascii="Times New Roman" w:hAnsi="Times New Roman"/>
-          <w:caps/>
-          <w:sz w:val="28"/>
-          <w:szCs w:val="28"/>
-        </w:rPr>
-      </w:pPr>
-      <w:r>
-        <w:rPr>
-          <w:rFonts w:ascii="Times New Roman" w:hAnsi="Times New Roman"/>
-          <w:noProof/>
-          <w:sz w:val="28"/>
-          <w:szCs w:val="28"/>
-          <w:lang w:val="en-US"/>
-        </w:rPr>
         <w:drawing>
           <wp:inline distT="0" distB="0" distL="0" distR="0">
             <wp:extent cx="5219700" cy="3171825"/>
@@ -11420,7 +11947,7 @@
                     </pic:cNvPicPr>
                   </pic:nvPicPr>
                   <pic:blipFill>
-                    <a:blip r:embed="rId12" cstate="print">
+                    <a:blip r:embed="rId11" cstate="print">
                       <a:extLst>
                         <a:ext uri="{28A0092B-C50C-407E-A947-70E740481C1C}">
                           <a14:useLocalDpi xmlns:a14="http://schemas.microsoft.com/office/drawing/2010/main" val="0"/>
@@ -11498,7 +12025,7 @@
           <w:szCs w:val="28"/>
         </w:rPr>
       </w:pPr>
-      <w:bookmarkStart w:id="13" w:name="_Toc526511872"/>
+      <w:bookmarkStart w:id="10" w:name="_Toc526511872"/>
       <w:r>
         <w:rPr>
           <w:rFonts w:ascii="Times New Roman" w:hAnsi="Times New Roman"/>
@@ -11507,7 +12034,7 @@
         </w:rPr>
         <w:t>Hardware Components</w:t>
       </w:r>
-      <w:bookmarkEnd w:id="13"/>
+      <w:bookmarkEnd w:id="10"/>
     </w:p>
     <w:p>
       <w:pPr>
@@ -11591,7 +12118,7 @@
                     </pic:cNvPicPr>
                   </pic:nvPicPr>
                   <pic:blipFill>
-                    <a:blip r:embed="rId13">
+                    <a:blip r:embed="rId12">
                       <a:extLst>
                         <a:ext uri="{28A0092B-C50C-407E-A947-70E740481C1C}">
                           <a14:useLocalDpi xmlns:a14="http://schemas.microsoft.com/office/drawing/2010/main" val="0"/>
@@ -11768,7 +12295,7 @@
                     </pic:cNvPicPr>
                   </pic:nvPicPr>
                   <pic:blipFill>
-                    <a:blip r:embed="rId14">
+                    <a:blip r:embed="rId13">
                       <a:extLst>
                         <a:ext uri="{28A0092B-C50C-407E-A947-70E740481C1C}">
                           <a14:useLocalDpi xmlns:a14="http://schemas.microsoft.com/office/drawing/2010/main" val="0"/>
@@ -12165,7 +12692,7 @@
                     </pic:cNvPicPr>
                   </pic:nvPicPr>
                   <pic:blipFill>
-                    <a:blip r:embed="rId15">
+                    <a:blip r:embed="rId14">
                       <a:extLst>
                         <a:ext uri="{28A0092B-C50C-407E-A947-70E740481C1C}">
                           <a14:useLocalDpi xmlns:a14="http://schemas.microsoft.com/office/drawing/2010/main" val="0"/>
@@ -12381,7 +12908,7 @@
                     </pic:cNvPicPr>
                   </pic:nvPicPr>
                   <pic:blipFill>
-                    <a:blip r:embed="rId16">
+                    <a:blip r:embed="rId15">
                       <a:extLst>
                         <a:ext uri="{28A0092B-C50C-407E-A947-70E740481C1C}">
                           <a14:useLocalDpi xmlns:a14="http://schemas.microsoft.com/office/drawing/2010/main" val="0"/>
@@ -12595,7 +13122,7 @@
                     </pic:cNvPicPr>
                   </pic:nvPicPr>
                   <pic:blipFill>
-                    <a:blip r:embed="rId17">
+                    <a:blip r:embed="rId16">
                       <a:extLst>
                         <a:ext uri="{28A0092B-C50C-407E-A947-70E740481C1C}">
                           <a14:useLocalDpi xmlns:a14="http://schemas.microsoft.com/office/drawing/2010/main" val="0"/>
@@ -12876,7 +13403,7 @@
                     </pic:cNvPicPr>
                   </pic:nvPicPr>
                   <pic:blipFill>
-                    <a:blip r:embed="rId18">
+                    <a:blip r:embed="rId17">
                       <a:extLst>
                         <a:ext uri="{28A0092B-C50C-407E-A947-70E740481C1C}">
                           <a14:useLocalDpi xmlns:a14="http://schemas.microsoft.com/office/drawing/2010/main" val="0"/>
@@ -13034,7 +13561,7 @@
                     </pic:cNvPicPr>
                   </pic:nvPicPr>
                   <pic:blipFill>
-                    <a:blip r:embed="rId19">
+                    <a:blip r:embed="rId18">
                       <a:extLst>
                         <a:ext uri="{28A0092B-C50C-407E-A947-70E740481C1C}">
                           <a14:useLocalDpi xmlns:a14="http://schemas.microsoft.com/office/drawing/2010/main" val="0"/>
@@ -13192,7 +13719,7 @@
                     </pic:cNvPicPr>
                   </pic:nvPicPr>
                   <pic:blipFill>
-                    <a:blip r:embed="rId20">
+                    <a:blip r:embed="rId19">
                       <a:extLst>
                         <a:ext uri="{28A0092B-C50C-407E-A947-70E740481C1C}">
                           <a14:useLocalDpi xmlns:a14="http://schemas.microsoft.com/office/drawing/2010/main" val="0"/>
@@ -13367,7 +13894,7 @@
                     </pic:cNvPicPr>
                   </pic:nvPicPr>
                   <pic:blipFill>
-                    <a:blip r:embed="rId21">
+                    <a:blip r:embed="rId20">
                       <a:extLst>
                         <a:ext uri="{28A0092B-C50C-407E-A947-70E740481C1C}">
                           <a14:useLocalDpi xmlns:a14="http://schemas.microsoft.com/office/drawing/2010/main" val="0"/>
@@ -13782,27 +14309,37 @@
           <w:szCs w:val="28"/>
           <w:lang w:val="en-US"/>
         </w:rPr>
-        <w:instrText xml:space="preserve"> </w:instrText>
-      </w:r>
-      <w:r>
-        <w:rPr>
-          <w:rFonts w:ascii="Times New Roman" w:hAnsi="Times New Roman"/>
-          <w:noProof/>
-          <w:sz w:val="28"/>
-          <w:szCs w:val="28"/>
-          <w:lang w:val="en-US"/>
-        </w:rPr>
-        <w:instrText>INCLUDEPICTURE  "https://www.electronics-tutorials.ws/articles/opto2.gif" \* MERGEFORMATINET</w:instrText>
-      </w:r>
-      <w:r>
-        <w:rPr>
-          <w:rFonts w:ascii="Times New Roman" w:hAnsi="Times New Roman"/>
-          <w:noProof/>
-          <w:sz w:val="28"/>
-          <w:szCs w:val="28"/>
-          <w:lang w:val="en-US"/>
-        </w:rPr>
-        <w:instrText xml:space="preserve"> </w:instrText>
+        <w:instrText xml:space="preserve"> INCLUDEPICTURE  "https://www.electronics-tutorials.ws/articles/opto2.gif" \* MERGEFORMATINET </w:instrText>
+      </w:r>
+      <w:r>
+        <w:rPr>
+          <w:rFonts w:ascii="Times New Roman" w:hAnsi="Times New Roman"/>
+          <w:noProof/>
+          <w:sz w:val="28"/>
+          <w:szCs w:val="28"/>
+          <w:lang w:val="en-US"/>
+        </w:rPr>
+        <w:fldChar w:fldCharType="separate"/>
+      </w:r>
+      <w:r>
+        <w:rPr>
+          <w:rFonts w:ascii="Times New Roman" w:hAnsi="Times New Roman"/>
+          <w:noProof/>
+          <w:sz w:val="28"/>
+          <w:szCs w:val="28"/>
+          <w:lang w:val="en-US"/>
+        </w:rPr>
+        <w:fldChar w:fldCharType="begin"/>
+      </w:r>
+      <w:r>
+        <w:rPr>
+          <w:rFonts w:ascii="Times New Roman" w:hAnsi="Times New Roman"/>
+          <w:noProof/>
+          <w:sz w:val="28"/>
+          <w:szCs w:val="28"/>
+          <w:lang w:val="en-US"/>
+        </w:rPr>
+        <w:instrText xml:space="preserve"> INCLUDEPICTURE  "https://www.electronics-tutorials.ws/articles/opto2.gif" \* MERGEFORMATINET </w:instrText>
       </w:r>
       <w:r>
         <w:rPr>
@@ -13843,9 +14380,19 @@
             <o:lock v:ext="edit" aspectratio="t"/>
           </v:shapetype>
           <v:shape id="_x0000_i1025" type="#_x0000_t75" alt="phototransistor optocoupler" style="width:175.5pt;height:126pt">
-            <v:imagedata r:id="rId22" r:href="rId23"/>
+            <v:imagedata r:id="rId21" r:href="rId22"/>
           </v:shape>
         </w:pict>
+      </w:r>
+      <w:r>
+        <w:rPr>
+          <w:rFonts w:ascii="Times New Roman" w:hAnsi="Times New Roman"/>
+          <w:noProof/>
+          <w:sz w:val="28"/>
+          <w:szCs w:val="28"/>
+          <w:lang w:val="en-US"/>
+        </w:rPr>
+        <w:fldChar w:fldCharType="end"/>
       </w:r>
       <w:r>
         <w:rPr>
@@ -14348,7 +14895,7 @@
                     </pic:cNvPicPr>
                   </pic:nvPicPr>
                   <pic:blipFill>
-                    <a:blip r:embed="rId24">
+                    <a:blip r:embed="rId23">
                       <a:extLst>
                         <a:ext uri="{28A0092B-C50C-407E-A947-70E740481C1C}">
                           <a14:useLocalDpi xmlns:a14="http://schemas.microsoft.com/office/drawing/2010/main" val="0"/>
@@ -14482,7 +15029,7 @@
                     </pic:cNvPicPr>
                   </pic:nvPicPr>
                   <pic:blipFill>
-                    <a:blip r:embed="rId25">
+                    <a:blip r:embed="rId24">
                       <a:extLst>
                         <a:ext uri="{28A0092B-C50C-407E-A947-70E740481C1C}">
                           <a14:useLocalDpi xmlns:a14="http://schemas.microsoft.com/office/drawing/2010/main" val="0"/>
@@ -14577,8 +15124,8 @@
           <w:szCs w:val="28"/>
         </w:rPr>
       </w:pPr>
-      <w:bookmarkStart w:id="14" w:name="_Toc504948953"/>
-      <w:bookmarkStart w:id="15" w:name="_Toc526511873"/>
+      <w:bookmarkStart w:id="11" w:name="_Toc504948953"/>
+      <w:bookmarkStart w:id="12" w:name="_Toc526511873"/>
       <w:r>
         <w:rPr>
           <w:rFonts w:ascii="Times New Roman" w:hAnsi="Times New Roman"/>
@@ -14589,8 +15136,8 @@
         <w:lastRenderedPageBreak/>
         <w:t>Arduino Board:</w:t>
       </w:r>
-      <w:bookmarkEnd w:id="14"/>
-      <w:bookmarkEnd w:id="15"/>
+      <w:bookmarkEnd w:id="11"/>
+      <w:bookmarkEnd w:id="12"/>
     </w:p>
     <w:p>
       <w:pPr>
@@ -14628,7 +15175,7 @@
                     </pic:cNvPicPr>
                   </pic:nvPicPr>
                   <pic:blipFill>
-                    <a:blip r:embed="rId26">
+                    <a:blip r:embed="rId25">
                       <a:extLst>
                         <a:ext uri="{28A0092B-C50C-407E-A947-70E740481C1C}">
                           <a14:useLocalDpi xmlns:a14="http://schemas.microsoft.com/office/drawing/2010/main" val="0"/>
@@ -14745,7 +15292,7 @@
                     </pic:cNvPicPr>
                   </pic:nvPicPr>
                   <pic:blipFill>
-                    <a:blip r:embed="rId27" cstate="print">
+                    <a:blip r:embed="rId26" cstate="print">
                       <a:extLst>
                         <a:ext uri="{28A0092B-C50C-407E-A947-70E740481C1C}">
                           <a14:useLocalDpi xmlns:a14="http://schemas.microsoft.com/office/drawing/2010/main" val="0"/>
@@ -15345,7 +15892,7 @@
                     </pic:cNvPicPr>
                   </pic:nvPicPr>
                   <pic:blipFill>
-                    <a:blip r:embed="rId28">
+                    <a:blip r:embed="rId27">
                       <a:extLst>
                         <a:ext uri="{28A0092B-C50C-407E-A947-70E740481C1C}">
                           <a14:useLocalDpi xmlns:a14="http://schemas.microsoft.com/office/drawing/2010/main" val="0"/>
@@ -15521,7 +16068,7 @@
           <w:szCs w:val="28"/>
         </w:rPr>
       </w:pPr>
-      <w:bookmarkStart w:id="16" w:name="_Toc526511874"/>
+      <w:bookmarkStart w:id="13" w:name="_Toc526511874"/>
       <w:r>
         <w:rPr>
           <w:rFonts w:ascii="Times New Roman" w:hAnsi="Times New Roman"/>
@@ -15539,7 +16086,7 @@
         </w:rPr>
         <w:t>Functional Description</w:t>
       </w:r>
-      <w:bookmarkEnd w:id="16"/>
+      <w:bookmarkEnd w:id="13"/>
     </w:p>
     <w:p>
       <w:pPr>
@@ -15624,7 +16171,7 @@
                     </pic:cNvPicPr>
                   </pic:nvPicPr>
                   <pic:blipFill>
-                    <a:blip r:embed="rId29">
+                    <a:blip r:embed="rId28">
                       <a:extLst>
                         <a:ext uri="{28A0092B-C50C-407E-A947-70E740481C1C}">
                           <a14:useLocalDpi xmlns:a14="http://schemas.microsoft.com/office/drawing/2010/main" val="0"/>
@@ -15759,7 +16306,7 @@
           <w:szCs w:val="28"/>
         </w:rPr>
       </w:pPr>
-      <w:bookmarkStart w:id="17" w:name="_Toc526511875"/>
+      <w:bookmarkStart w:id="14" w:name="_Toc526511875"/>
       <w:r>
         <w:rPr>
           <w:rFonts w:ascii="Times New Roman" w:hAnsi="Times New Roman"/>
@@ -15776,7 +16323,7 @@
         </w:rPr>
         <w:t>:</w:t>
       </w:r>
-      <w:bookmarkEnd w:id="17"/>
+      <w:bookmarkEnd w:id="14"/>
     </w:p>
     <w:p>
       <w:pPr>
@@ -15824,7 +16371,7 @@
                     </pic:cNvPicPr>
                   </pic:nvPicPr>
                   <pic:blipFill>
-                    <a:blip r:embed="rId30">
+                    <a:blip r:embed="rId29">
                       <a:extLst>
                         <a:ext uri="{28A0092B-C50C-407E-A947-70E740481C1C}">
                           <a14:useLocalDpi xmlns:a14="http://schemas.microsoft.com/office/drawing/2010/main" val="0"/>
@@ -16012,7 +16559,7 @@
           <w:szCs w:val="28"/>
         </w:rPr>
       </w:pPr>
-      <w:bookmarkStart w:id="18" w:name="_Toc526511876"/>
+      <w:bookmarkStart w:id="15" w:name="_Toc526511876"/>
       <w:r>
         <w:rPr>
           <w:rFonts w:ascii="Times New Roman" w:hAnsi="Times New Roman"/>
@@ -16022,7 +16569,7 @@
         <w:lastRenderedPageBreak/>
         <w:t>RESULTS AND DISCUSSIONS</w:t>
       </w:r>
-      <w:bookmarkEnd w:id="18"/>
+      <w:bookmarkEnd w:id="15"/>
     </w:p>
     <w:p>
       <w:pPr>
@@ -16088,7 +16635,7 @@
       <w:r>
         <w:t xml:space="preserve"> </w:t>
       </w:r>
-      <w:bookmarkStart w:id="19" w:name="_Toc526511877"/>
+      <w:bookmarkStart w:id="16" w:name="_Toc526511877"/>
       <w:r>
         <w:rPr>
           <w:rFonts w:ascii="Times New Roman" w:hAnsi="Times New Roman"/>
@@ -16097,7 +16644,7 @@
         </w:rPr>
         <w:t>CONCLUSION</w:t>
       </w:r>
-      <w:bookmarkEnd w:id="19"/>
+      <w:bookmarkEnd w:id="16"/>
     </w:p>
     <w:p>
       <w:pPr>
@@ -16197,7 +16744,7 @@
         <w:lastRenderedPageBreak/>
         <w:t xml:space="preserve"> </w:t>
       </w:r>
-      <w:bookmarkStart w:id="20" w:name="_Toc526511878"/>
+      <w:bookmarkStart w:id="17" w:name="_Toc526511878"/>
       <w:r>
         <w:rPr>
           <w:rFonts w:ascii="Times New Roman" w:hAnsi="Times New Roman"/>
@@ -16206,7 +16753,7 @@
         </w:rPr>
         <w:t>FUTURE WORK</w:t>
       </w:r>
-      <w:bookmarkEnd w:id="20"/>
+      <w:bookmarkEnd w:id="17"/>
     </w:p>
     <w:p>
       <w:pPr>
@@ -16239,7 +16786,7 @@
                     <pic:cNvPicPr/>
                   </pic:nvPicPr>
                   <pic:blipFill>
-                    <a:blip r:embed="rId31"/>
+                    <a:blip r:embed="rId30"/>
                     <a:stretch>
                       <a:fillRect/>
                     </a:stretch>
@@ -16323,7 +16870,7 @@
           <w:szCs w:val="32"/>
         </w:rPr>
       </w:pPr>
-      <w:bookmarkStart w:id="21" w:name="_Toc526511879"/>
+      <w:bookmarkStart w:id="18" w:name="_Toc526511879"/>
       <w:r>
         <w:rPr>
           <w:rFonts w:ascii="Times New Roman" w:hAnsi="Times New Roman"/>
@@ -16333,7 +16880,7 @@
         <w:lastRenderedPageBreak/>
         <w:t>REFERENCE</w:t>
       </w:r>
-      <w:bookmarkEnd w:id="21"/>
+      <w:bookmarkEnd w:id="18"/>
     </w:p>
     <w:p>
       <w:pPr>
@@ -16697,10 +17244,10 @@
       </w:r>
     </w:p>
     <w:sectPr>
-      <w:headerReference w:type="even" r:id="rId32"/>
-      <w:headerReference w:type="default" r:id="rId33"/>
-      <w:footerReference w:type="even" r:id="rId34"/>
-      <w:footerReference w:type="default" r:id="rId35"/>
+      <w:headerReference w:type="even" r:id="rId31"/>
+      <w:headerReference w:type="default" r:id="rId32"/>
+      <w:footerReference w:type="even" r:id="rId33"/>
+      <w:footerReference w:type="default" r:id="rId34"/>
       <w:pgSz w:w="11906" w:h="16838" w:code="9"/>
       <w:pgMar w:top="1440" w:right="1699" w:bottom="1440" w:left="1987" w:header="706" w:footer="706" w:gutter="0"/>
       <w:cols w:space="708"/>
@@ -16800,7 +17347,7 @@
         <w:rStyle w:val="PageNumber"/>
         <w:noProof/>
       </w:rPr>
-      <w:t>24</w:t>
+      <w:t>20</w:t>
     </w:r>
     <w:r>
       <w:rPr>
@@ -17436,6 +17983,9 @@
   </w:num>
   <w:num w:numId="5">
     <w:abstractNumId w:val="4"/>
+  </w:num>
+  <w:num w:numId="6">
+    <w:abstractNumId w:val="1"/>
   </w:num>
 </w:numbering>
 </file>
@@ -18033,7 +18583,6 @@
   <w:style w:type="character" w:default="1" w:styleId="DefaultParagraphFont">
     <w:name w:val="Default Paragraph Font"/>
     <w:uiPriority w:val="1"/>
-    <w:semiHidden/>
     <w:unhideWhenUsed/>
   </w:style>
   <w:style w:type="table" w:default="1" w:styleId="TableNormal">
@@ -18619,7 +19168,7 @@
 </file>
 
 <file path=customXml/itemProps1.xml><?xml version="1.0" encoding="utf-8"?>
-<ds:datastoreItem xmlns:ds="http://schemas.openxmlformats.org/officeDocument/2006/customXml" ds:itemID="{90592814-73DE-4707-9C76-4E981D78DE70}">
+<ds:datastoreItem xmlns:ds="http://schemas.openxmlformats.org/officeDocument/2006/customXml" ds:itemID="{A313F67C-A0D0-4792-83EF-66CE606A7889}">
   <ds:schemaRefs>
     <ds:schemaRef ds:uri="http://schemas.openxmlformats.org/officeDocument/2006/bibliography"/>
   </ds:schemaRefs>

--- a/doc/Vinu_Xavier_16MPD0024_Report.docx
+++ b/doc/Vinu_Xavier_16MPD0024_Report.docx
@@ -1062,6 +1062,7 @@
         </w:rPr>
         <w:t xml:space="preserve"> is a record of </w:t>
       </w:r>
+      <w:proofErr w:type="spellStart"/>
       <w:r>
         <w:rPr>
           <w:rFonts w:ascii="Times New Roman" w:hAnsi="Times New Roman"/>
@@ -1071,6 +1072,7 @@
         </w:rPr>
         <w:t>bonafide</w:t>
       </w:r>
+      <w:proofErr w:type="spellEnd"/>
       <w:r>
         <w:rPr>
           <w:rFonts w:ascii="Times New Roman" w:hAnsi="Times New Roman"/>
@@ -1089,6 +1091,7 @@
         </w:rPr>
         <w:t xml:space="preserve">Mr. </w:t>
       </w:r>
+      <w:proofErr w:type="spellStart"/>
       <w:r>
         <w:rPr>
           <w:rFonts w:ascii="Times New Roman" w:hAnsi="Times New Roman"/>
@@ -1098,6 +1101,7 @@
         </w:rPr>
         <w:t>A.Rammohan</w:t>
       </w:r>
+      <w:proofErr w:type="spellEnd"/>
       <w:r>
         <w:rPr>
           <w:rFonts w:ascii="Times New Roman" w:hAnsi="Times New Roman"/>
@@ -1751,6 +1755,7 @@
         </w:rPr>
         <w:t xml:space="preserve"> </w:t>
       </w:r>
+      <w:proofErr w:type="spellStart"/>
       <w:r>
         <w:rPr>
           <w:rFonts w:ascii="Times New Roman" w:hAnsi="Times New Roman"/>
@@ -1762,6 +1767,7 @@
         </w:rPr>
         <w:t>A.Rammohan</w:t>
       </w:r>
+      <w:proofErr w:type="spellEnd"/>
       <w:r>
         <w:rPr>
           <w:rFonts w:ascii="Times New Roman" w:hAnsi="Times New Roman"/>
@@ -2262,7 +2268,7 @@
           </mc:Choice>
           <mc:Fallback>
             <w:pict>
-              <v:line w14:anchorId="05DAB61A" id="Line 13" o:spid="_x0000_s1026" style="position:absolute;z-index:251658752;visibility:visible;mso-wrap-style:square;mso-width-percent:0;mso-height-percent:0;mso-wrap-distance-left:9pt;mso-wrap-distance-top:0;mso-wrap-distance-right:9pt;mso-wrap-distance-bottom:0;mso-position-horizontal:absolute;mso-position-horizontal-relative:text;mso-position-vertical:absolute;mso-position-vertical-relative:text;mso-width-percent:0;mso-height-percent:0;mso-width-relative:page;mso-height-relative:page" from="-25.9pt,4.15pt" to="427.7pt,4.15pt" o:gfxdata="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"/>
+              <v:line w14:anchorId="16CFA521" id="Line 13" o:spid="_x0000_s1026" style="position:absolute;z-index:251658752;visibility:visible;mso-wrap-style:square;mso-width-percent:0;mso-height-percent:0;mso-wrap-distance-left:9pt;mso-wrap-distance-top:0;mso-wrap-distance-right:9pt;mso-wrap-distance-bottom:0;mso-position-horizontal:absolute;mso-position-horizontal-relative:text;mso-position-vertical:absolute;mso-position-vertical-relative:text;mso-width-percent:0;mso-height-percent:0;mso-width-relative:page;mso-height-relative:page" from="-25.9pt,4.15pt" to="427.7pt,4.15pt" o:gfxdata="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"/>
             </w:pict>
           </mc:Fallback>
         </mc:AlternateContent>
@@ -2662,6 +2668,7 @@
         </w:rPr>
         <w:t xml:space="preserve"> wish to express our heartfelt gratitude to </w:t>
       </w:r>
+      <w:proofErr w:type="spellStart"/>
       <w:r>
         <w:rPr>
           <w:rFonts w:ascii="Times New Roman" w:hAnsi="Times New Roman"/>
@@ -2680,6 +2687,7 @@
         </w:rPr>
         <w:t>wanathan</w:t>
       </w:r>
+      <w:proofErr w:type="spellEnd"/>
       <w:r>
         <w:rPr>
           <w:rFonts w:ascii="Times New Roman" w:hAnsi="Times New Roman"/>
@@ -2740,8 +2748,10 @@
           <w:bCs/>
           <w:sz w:val="24"/>
         </w:rPr>
-        <w:t>Shri. Shankar Vis</w:t>
-      </w:r>
+        <w:t xml:space="preserve">Shri. Shankar </w:t>
+      </w:r>
+      <w:proofErr w:type="spellStart"/>
+      <w:proofErr w:type="gramStart"/>
       <w:r>
         <w:rPr>
           <w:rFonts w:ascii="Times New Roman" w:hAnsi="Times New Roman"/>
@@ -2749,8 +2759,18 @@
           <w:bCs/>
           <w:sz w:val="24"/>
         </w:rPr>
+        <w:t>Vis</w:t>
+      </w:r>
+      <w:r>
+        <w:rPr>
+          <w:rFonts w:ascii="Times New Roman" w:hAnsi="Times New Roman"/>
+          <w:b/>
+          <w:bCs/>
+          <w:sz w:val="24"/>
+        </w:rPr>
         <w:t>wanathan</w:t>
       </w:r>
+      <w:proofErr w:type="spellEnd"/>
       <w:r>
         <w:rPr>
           <w:rFonts w:ascii="Times New Roman" w:hAnsi="Times New Roman"/>
@@ -2765,8 +2785,9 @@
           <w:bCs/>
           <w:sz w:val="24"/>
         </w:rPr>
-        <w:t>Shri.</w:t>
-      </w:r>
+        <w:t>Shri</w:t>
+      </w:r>
+      <w:proofErr w:type="gramEnd"/>
       <w:r>
         <w:rPr>
           <w:rFonts w:ascii="Times New Roman" w:hAnsi="Times New Roman"/>
@@ -2774,8 +2795,18 @@
           <w:bCs/>
           <w:sz w:val="24"/>
         </w:rPr>
+        <w:t>.</w:t>
+      </w:r>
+      <w:r>
+        <w:rPr>
+          <w:rFonts w:ascii="Times New Roman" w:hAnsi="Times New Roman"/>
+          <w:b/>
+          <w:bCs/>
+          <w:sz w:val="24"/>
+        </w:rPr>
         <w:t xml:space="preserve"> </w:t>
       </w:r>
+      <w:proofErr w:type="spellStart"/>
       <w:r>
         <w:rPr>
           <w:rFonts w:ascii="Times New Roman" w:hAnsi="Times New Roman"/>
@@ -2783,8 +2814,9 @@
           <w:bCs/>
           <w:sz w:val="24"/>
         </w:rPr>
-        <w:t>Sekar Vis</w:t>
-      </w:r>
+        <w:t>Sekar</w:t>
+      </w:r>
+      <w:proofErr w:type="spellEnd"/>
       <w:r>
         <w:rPr>
           <w:rFonts w:ascii="Times New Roman" w:hAnsi="Times New Roman"/>
@@ -2792,8 +2824,48 @@
           <w:bCs/>
           <w:sz w:val="24"/>
         </w:rPr>
-        <w:t>wanthan and Shri.G.V.Selvam</w:t>
-      </w:r>
+        <w:t xml:space="preserve"> </w:t>
+      </w:r>
+      <w:proofErr w:type="spellStart"/>
+      <w:r>
+        <w:rPr>
+          <w:rFonts w:ascii="Times New Roman" w:hAnsi="Times New Roman"/>
+          <w:b/>
+          <w:bCs/>
+          <w:sz w:val="24"/>
+        </w:rPr>
+        <w:t>Vis</w:t>
+      </w:r>
+      <w:r>
+        <w:rPr>
+          <w:rFonts w:ascii="Times New Roman" w:hAnsi="Times New Roman"/>
+          <w:b/>
+          <w:bCs/>
+          <w:sz w:val="24"/>
+        </w:rPr>
+        <w:t>wanthan</w:t>
+      </w:r>
+      <w:proofErr w:type="spellEnd"/>
+      <w:r>
+        <w:rPr>
+          <w:rFonts w:ascii="Times New Roman" w:hAnsi="Times New Roman"/>
+          <w:b/>
+          <w:bCs/>
+          <w:sz w:val="24"/>
+        </w:rPr>
+        <w:t xml:space="preserve"> and </w:t>
+      </w:r>
+      <w:proofErr w:type="spellStart"/>
+      <w:r>
+        <w:rPr>
+          <w:rFonts w:ascii="Times New Roman" w:hAnsi="Times New Roman"/>
+          <w:b/>
+          <w:bCs/>
+          <w:sz w:val="24"/>
+        </w:rPr>
+        <w:t>Shri.G.V.Selvam</w:t>
+      </w:r>
+      <w:proofErr w:type="spellEnd"/>
       <w:r>
         <w:rPr>
           <w:rFonts w:ascii="Times New Roman" w:hAnsi="Times New Roman"/>
@@ -2801,6 +2873,7 @@
         </w:rPr>
         <w:t xml:space="preserve">, </w:t>
       </w:r>
+      <w:proofErr w:type="spellStart"/>
       <w:r>
         <w:rPr>
           <w:rFonts w:ascii="Times New Roman" w:hAnsi="Times New Roman"/>
@@ -2808,8 +2881,9 @@
           <w:bCs/>
           <w:sz w:val="24"/>
         </w:rPr>
-        <w:t xml:space="preserve">Dr. </w:t>
-      </w:r>
+        <w:t>Dr.</w:t>
+      </w:r>
+      <w:proofErr w:type="spellEnd"/>
       <w:r>
         <w:rPr>
           <w:rFonts w:ascii="Times New Roman" w:hAnsi="Times New Roman"/>
@@ -2817,8 +2891,39 @@
           <w:bCs/>
           <w:sz w:val="24"/>
         </w:rPr>
-        <w:t>Anand A.Samuel</w:t>
-      </w:r>
+        <w:t xml:space="preserve"> </w:t>
+      </w:r>
+      <w:proofErr w:type="spellStart"/>
+      <w:r>
+        <w:rPr>
+          <w:rFonts w:ascii="Times New Roman" w:hAnsi="Times New Roman"/>
+          <w:b/>
+          <w:bCs/>
+          <w:sz w:val="24"/>
+        </w:rPr>
+        <w:t>Anand</w:t>
+      </w:r>
+      <w:proofErr w:type="spellEnd"/>
+      <w:r>
+        <w:rPr>
+          <w:rFonts w:ascii="Times New Roman" w:hAnsi="Times New Roman"/>
+          <w:b/>
+          <w:bCs/>
+          <w:sz w:val="24"/>
+        </w:rPr>
+        <w:t xml:space="preserve"> </w:t>
+      </w:r>
+      <w:proofErr w:type="spellStart"/>
+      <w:r>
+        <w:rPr>
+          <w:rFonts w:ascii="Times New Roman" w:hAnsi="Times New Roman"/>
+          <w:b/>
+          <w:bCs/>
+          <w:sz w:val="24"/>
+        </w:rPr>
+        <w:t>A.Samuel</w:t>
+      </w:r>
+      <w:proofErr w:type="spellEnd"/>
       <w:r>
         <w:rPr>
           <w:rFonts w:ascii="Times New Roman" w:hAnsi="Times New Roman"/>
@@ -2848,6 +2953,7 @@
         </w:rPr>
         <w:t xml:space="preserve"> </w:t>
       </w:r>
+      <w:proofErr w:type="spellStart"/>
       <w:r>
         <w:rPr>
           <w:rFonts w:ascii="Times New Roman" w:hAnsi="Times New Roman"/>
@@ -2855,14 +2961,44 @@
           <w:bCs/>
           <w:sz w:val="24"/>
         </w:rPr>
-        <w:t xml:space="preserve">Dr. S.Narayanan </w:t>
-      </w:r>
-      <w:r>
-        <w:rPr>
-          <w:rFonts w:ascii="Times New Roman" w:hAnsi="Times New Roman"/>
+        <w:t>Dr.</w:t>
+      </w:r>
+      <w:proofErr w:type="spellEnd"/>
+      <w:r>
+        <w:rPr>
+          <w:rFonts w:ascii="Times New Roman" w:hAnsi="Times New Roman"/>
+          <w:b/>
           <w:bCs/>
           <w:sz w:val="24"/>
         </w:rPr>
+        <w:t xml:space="preserve"> </w:t>
+      </w:r>
+      <w:proofErr w:type="spellStart"/>
+      <w:r>
+        <w:rPr>
+          <w:rFonts w:ascii="Times New Roman" w:hAnsi="Times New Roman"/>
+          <w:b/>
+          <w:bCs/>
+          <w:sz w:val="24"/>
+        </w:rPr>
+        <w:t>S.Narayanan</w:t>
+      </w:r>
+      <w:proofErr w:type="spellEnd"/>
+      <w:r>
+        <w:rPr>
+          <w:rFonts w:ascii="Times New Roman" w:hAnsi="Times New Roman"/>
+          <w:b/>
+          <w:bCs/>
+          <w:sz w:val="24"/>
+        </w:rPr>
+        <w:t xml:space="preserve"> </w:t>
+      </w:r>
+      <w:r>
+        <w:rPr>
+          <w:rFonts w:ascii="Times New Roman" w:hAnsi="Times New Roman"/>
+          <w:bCs/>
+          <w:sz w:val="24"/>
+        </w:rPr>
         <w:t>Pro-Vice Chancellor</w:t>
       </w:r>
       <w:r>
@@ -2906,6 +3042,7 @@
         </w:rPr>
         <w:t xml:space="preserve"> sincere gratitude to </w:t>
       </w:r>
+      <w:proofErr w:type="spellStart"/>
       <w:r>
         <w:rPr>
           <w:rFonts w:ascii="Times New Roman" w:hAnsi="Times New Roman"/>
@@ -2924,8 +3061,31 @@
           <w:sz w:val="24"/>
           <w:szCs w:val="24"/>
         </w:rPr>
-        <w:t>M. Subaji</w:t>
-      </w:r>
+        <w:t>M</w:t>
+      </w:r>
+      <w:proofErr w:type="spellEnd"/>
+      <w:r>
+        <w:rPr>
+          <w:rFonts w:ascii="Times New Roman" w:hAnsi="Times New Roman"/>
+          <w:b/>
+          <w:bCs/>
+          <w:sz w:val="24"/>
+          <w:szCs w:val="24"/>
+        </w:rPr>
+        <w:t xml:space="preserve">. </w:t>
+      </w:r>
+      <w:proofErr w:type="spellStart"/>
+      <w:r>
+        <w:rPr>
+          <w:rFonts w:ascii="Times New Roman" w:hAnsi="Times New Roman"/>
+          <w:b/>
+          <w:bCs/>
+          <w:sz w:val="24"/>
+          <w:szCs w:val="24"/>
+        </w:rPr>
+        <w:t>Subaji</w:t>
+      </w:r>
+      <w:proofErr w:type="spellEnd"/>
       <w:r>
         <w:rPr>
           <w:rFonts w:ascii="Times New Roman" w:hAnsi="Times New Roman"/>
@@ -2958,15 +3118,37 @@
         </w:rPr>
         <w:t xml:space="preserve">and  </w:t>
       </w:r>
-      <w:r>
-        <w:rPr>
-          <w:rFonts w:ascii="Times New Roman" w:hAnsi="Times New Roman"/>
-          <w:b/>
-          <w:sz w:val="24"/>
-          <w:szCs w:val="24"/>
-        </w:rPr>
-        <w:t>Jaidev Venkataraman</w:t>
-      </w:r>
+      <w:proofErr w:type="spellStart"/>
+      <w:r>
+        <w:rPr>
+          <w:rFonts w:ascii="Times New Roman" w:hAnsi="Times New Roman"/>
+          <w:b/>
+          <w:sz w:val="24"/>
+          <w:szCs w:val="24"/>
+        </w:rPr>
+        <w:t>Jaidev</w:t>
+      </w:r>
+      <w:proofErr w:type="spellEnd"/>
+      <w:r>
+        <w:rPr>
+          <w:rFonts w:ascii="Times New Roman" w:hAnsi="Times New Roman"/>
+          <w:b/>
+          <w:sz w:val="24"/>
+          <w:szCs w:val="24"/>
+        </w:rPr>
+        <w:t xml:space="preserve"> </w:t>
+      </w:r>
+      <w:proofErr w:type="spellStart"/>
+      <w:r>
+        <w:rPr>
+          <w:rFonts w:ascii="Times New Roman" w:hAnsi="Times New Roman"/>
+          <w:b/>
+          <w:sz w:val="24"/>
+          <w:szCs w:val="24"/>
+        </w:rPr>
+        <w:t>Venkataraman</w:t>
+      </w:r>
+      <w:proofErr w:type="spellEnd"/>
       <w:r>
         <w:rPr>
           <w:rFonts w:ascii="Times New Roman" w:hAnsi="Times New Roman"/>
@@ -3014,7 +3196,25 @@
           <w:sz w:val="24"/>
           <w:szCs w:val="24"/>
         </w:rPr>
-        <w:t>Components (India) Pvt. Ltd</w:t>
+        <w:t xml:space="preserve">Components (India) </w:t>
+      </w:r>
+      <w:proofErr w:type="spellStart"/>
+      <w:r>
+        <w:rPr>
+          <w:rFonts w:ascii="Times New Roman" w:hAnsi="Times New Roman"/>
+          <w:sz w:val="24"/>
+          <w:szCs w:val="24"/>
+        </w:rPr>
+        <w:t>Pvt.</w:t>
+      </w:r>
+      <w:proofErr w:type="spellEnd"/>
+      <w:r>
+        <w:rPr>
+          <w:rFonts w:ascii="Times New Roman" w:hAnsi="Times New Roman"/>
+          <w:sz w:val="24"/>
+          <w:szCs w:val="24"/>
+        </w:rPr>
+        <w:t xml:space="preserve"> Ltd</w:t>
       </w:r>
       <w:r>
         <w:rPr>
@@ -3067,6 +3267,7 @@
         </w:rPr>
         <w:t xml:space="preserve"> would like to express my special gratitude and thanks to my internal guide </w:t>
       </w:r>
+      <w:proofErr w:type="spellStart"/>
       <w:r>
         <w:rPr>
           <w:rFonts w:ascii="Times New Roman" w:hAnsi="Times New Roman"/>
@@ -3077,6 +3278,7 @@
         </w:rPr>
         <w:t>A.Rammohan</w:t>
       </w:r>
+      <w:proofErr w:type="spellEnd"/>
       <w:r>
         <w:rPr>
           <w:rFonts w:ascii="Times New Roman" w:hAnsi="Times New Roman"/>
@@ -3097,21 +3299,41 @@
         </w:rPr>
         <w:t xml:space="preserve"> </w:t>
       </w:r>
-      <w:r>
-        <w:rPr>
-          <w:rFonts w:ascii="Times New Roman" w:hAnsi="Times New Roman"/>
-          <w:sz w:val="24"/>
-          <w:szCs w:val="24"/>
-        </w:rPr>
-        <w:t>Asst.Prof.</w:t>
-      </w:r>
-      <w:r>
-        <w:rPr>
-          <w:rFonts w:ascii="Times New Roman" w:hAnsi="Times New Roman"/>
-          <w:sz w:val="24"/>
-          <w:szCs w:val="24"/>
-        </w:rPr>
-        <w:t>(Sr.)</w:t>
+      <w:proofErr w:type="spellStart"/>
+      <w:r>
+        <w:rPr>
+          <w:rFonts w:ascii="Times New Roman" w:hAnsi="Times New Roman"/>
+          <w:sz w:val="24"/>
+          <w:szCs w:val="24"/>
+        </w:rPr>
+        <w:t>Asst.Prof</w:t>
+      </w:r>
+      <w:proofErr w:type="spellEnd"/>
+      <w:proofErr w:type="gramStart"/>
+      <w:r>
+        <w:rPr>
+          <w:rFonts w:ascii="Times New Roman" w:hAnsi="Times New Roman"/>
+          <w:sz w:val="24"/>
+          <w:szCs w:val="24"/>
+        </w:rPr>
+        <w:t>.</w:t>
+      </w:r>
+      <w:r>
+        <w:rPr>
+          <w:rFonts w:ascii="Times New Roman" w:hAnsi="Times New Roman"/>
+          <w:sz w:val="24"/>
+          <w:szCs w:val="24"/>
+        </w:rPr>
+        <w:t>(</w:t>
+      </w:r>
+      <w:proofErr w:type="gramEnd"/>
+      <w:r>
+        <w:rPr>
+          <w:rFonts w:ascii="Times New Roman" w:hAnsi="Times New Roman"/>
+          <w:sz w:val="24"/>
+          <w:szCs w:val="24"/>
+        </w:rPr>
+        <w:t>Sr.)</w:t>
       </w:r>
       <w:r>
         <w:rPr>
@@ -5559,15 +5781,33 @@
           <w:sz w:val="28"/>
           <w:szCs w:val="28"/>
         </w:rPr>
-        <w:t>d as a prototype simulation in M</w:t>
-      </w:r>
-      <w:r>
-        <w:rPr>
-          <w:rFonts w:ascii="Times New Roman" w:hAnsi="Times New Roman"/>
-          <w:sz w:val="28"/>
-          <w:szCs w:val="28"/>
-        </w:rPr>
-        <w:t xml:space="preserve">atlab.   </w:t>
+        <w:t xml:space="preserve">d as a prototype simulation in </w:t>
+      </w:r>
+      <w:proofErr w:type="spellStart"/>
+      <w:r>
+        <w:rPr>
+          <w:rFonts w:ascii="Times New Roman" w:hAnsi="Times New Roman"/>
+          <w:sz w:val="28"/>
+          <w:szCs w:val="28"/>
+        </w:rPr>
+        <w:t>M</w:t>
+      </w:r>
+      <w:r>
+        <w:rPr>
+          <w:rFonts w:ascii="Times New Roman" w:hAnsi="Times New Roman"/>
+          <w:sz w:val="28"/>
+          <w:szCs w:val="28"/>
+        </w:rPr>
+        <w:t>atlab</w:t>
+      </w:r>
+      <w:proofErr w:type="spellEnd"/>
+      <w:r>
+        <w:rPr>
+          <w:rFonts w:ascii="Times New Roman" w:hAnsi="Times New Roman"/>
+          <w:sz w:val="28"/>
+          <w:szCs w:val="28"/>
+        </w:rPr>
+        <w:t xml:space="preserve">.   </w:t>
       </w:r>
     </w:p>
     <w:p>
@@ -7941,7 +8181,27 @@
                 <w:szCs w:val="24"/>
                 <w:lang w:val="en-US"/>
               </w:rPr>
-              <w:t>Working of opto coupler</w:t>
+              <w:t xml:space="preserve">Working of </w:t>
+            </w:r>
+            <w:proofErr w:type="spellStart"/>
+            <w:r>
+              <w:rPr>
+                <w:rFonts w:ascii="Times New Roman" w:hAnsi="Times New Roman"/>
+                <w:sz w:val="24"/>
+                <w:szCs w:val="24"/>
+                <w:lang w:val="en-US"/>
+              </w:rPr>
+              <w:t>opto</w:t>
+            </w:r>
+            <w:proofErr w:type="spellEnd"/>
+            <w:r>
+              <w:rPr>
+                <w:rFonts w:ascii="Times New Roman" w:hAnsi="Times New Roman"/>
+                <w:sz w:val="24"/>
+                <w:szCs w:val="24"/>
+                <w:lang w:val="en-US"/>
+              </w:rPr>
+              <w:t xml:space="preserve"> coupler</w:t>
             </w:r>
           </w:p>
         </w:tc>
@@ -8014,7 +8274,27 @@
                 <w:szCs w:val="24"/>
                 <w:lang w:val="en-US"/>
               </w:rPr>
-              <w:t xml:space="preserve">Testing circuit for opto </w:t>
+              <w:t xml:space="preserve">Testing circuit for </w:t>
+            </w:r>
+            <w:proofErr w:type="spellStart"/>
+            <w:r>
+              <w:rPr>
+                <w:rFonts w:ascii="Times New Roman" w:hAnsi="Times New Roman"/>
+                <w:sz w:val="24"/>
+                <w:szCs w:val="24"/>
+                <w:lang w:val="en-US"/>
+              </w:rPr>
+              <w:t>opto</w:t>
+            </w:r>
+            <w:proofErr w:type="spellEnd"/>
+            <w:r>
+              <w:rPr>
+                <w:rFonts w:ascii="Times New Roman" w:hAnsi="Times New Roman"/>
+                <w:sz w:val="24"/>
+                <w:szCs w:val="24"/>
+                <w:lang w:val="en-US"/>
+              </w:rPr>
+              <w:t xml:space="preserve"> </w:t>
             </w:r>
             <w:r>
               <w:rPr>
@@ -9005,13 +9285,23 @@
                 <w:szCs w:val="24"/>
               </w:rPr>
             </w:pPr>
+            <w:proofErr w:type="spellStart"/>
             <w:r>
               <w:rPr>
                 <w:rFonts w:ascii="Times New Roman" w:hAnsi="Times New Roman"/>
                 <w:sz w:val="24"/>
                 <w:szCs w:val="24"/>
               </w:rPr>
-              <w:t>Analog To Digital Converter</w:t>
+              <w:t>Analog</w:t>
+            </w:r>
+            <w:proofErr w:type="spellEnd"/>
+            <w:r>
+              <w:rPr>
+                <w:rFonts w:ascii="Times New Roman" w:hAnsi="Times New Roman"/>
+                <w:sz w:val="24"/>
+                <w:szCs w:val="24"/>
+              </w:rPr>
+              <w:t xml:space="preserve"> To Digital Converter</w:t>
             </w:r>
           </w:p>
         </w:tc>
@@ -9761,6 +10051,7 @@
         </w:rPr>
         <w:t xml:space="preserve"> help the introduction of fully automated </w:t>
       </w:r>
+      <w:proofErr w:type="gramStart"/>
       <w:r>
         <w:rPr>
           <w:rFonts w:ascii="Times New Roman" w:hAnsi="Times New Roman"/>
@@ -9769,6 +10060,7 @@
         </w:rPr>
         <w:t>driving.</w:t>
       </w:r>
+      <w:proofErr w:type="gramEnd"/>
       <w:r>
         <w:rPr>
           <w:rFonts w:ascii="Times New Roman" w:hAnsi="Times New Roman"/>
@@ -11565,8 +11857,410 @@
         </w:rPr>
         <w:t>d.</w:t>
       </w:r>
+    </w:p>
+    <w:p>
+      <w:pPr>
+        <w:pStyle w:val="Heading3"/>
+        <w:rPr>
+          <w:rFonts w:ascii="Times New Roman" w:hAnsi="Times New Roman"/>
+          <w:sz w:val="28"/>
+          <w:szCs w:val="28"/>
+        </w:rPr>
+      </w:pPr>
+      <w:r>
+        <w:rPr>
+          <w:rFonts w:ascii="Times New Roman" w:hAnsi="Times New Roman"/>
+          <w:sz w:val="28"/>
+          <w:szCs w:val="28"/>
+        </w:rPr>
+        <w:t>Abnormality in the acceleration behavior</w:t>
+      </w:r>
+    </w:p>
+    <w:p>
+      <w:pPr>
+        <w:autoSpaceDE w:val="0"/>
+        <w:autoSpaceDN w:val="0"/>
+        <w:adjustRightInd w:val="0"/>
+        <w:spacing w:after="0" w:line="360" w:lineRule="auto"/>
+        <w:ind w:firstLine="567"/>
+        <w:jc w:val="both"/>
+        <w:rPr>
+          <w:rFonts w:ascii="Times New Roman" w:hAnsi="Times New Roman"/>
+          <w:sz w:val="28"/>
+          <w:szCs w:val="28"/>
+          <w:lang w:val="en-US"/>
+        </w:rPr>
+      </w:pPr>
+    </w:p>
+    <w:p>
+      <w:pPr>
+        <w:autoSpaceDE w:val="0"/>
+        <w:autoSpaceDN w:val="0"/>
+        <w:adjustRightInd w:val="0"/>
+        <w:spacing w:after="0" w:line="360" w:lineRule="auto"/>
+        <w:ind w:firstLine="567"/>
+        <w:jc w:val="both"/>
+        <w:rPr>
+          <w:rFonts w:ascii="Times New Roman" w:hAnsi="Times New Roman"/>
+          <w:sz w:val="28"/>
+          <w:szCs w:val="28"/>
+          <w:lang w:val="en-US"/>
+        </w:rPr>
+      </w:pPr>
+      <w:r>
+        <w:rPr>
+          <w:rFonts w:ascii="Times New Roman" w:hAnsi="Times New Roman"/>
+          <w:sz w:val="28"/>
+          <w:szCs w:val="28"/>
+          <w:lang w:val="en-US"/>
+        </w:rPr>
+        <w:t xml:space="preserve">The acceleration behavior which happens to the vehicle is visible in the longitudinal and </w:t>
+      </w:r>
+      <w:r>
+        <w:rPr>
+          <w:rFonts w:ascii="Times New Roman" w:hAnsi="Times New Roman"/>
+          <w:sz w:val="28"/>
+          <w:szCs w:val="28"/>
+          <w:lang w:val="en-US"/>
+        </w:rPr>
+        <w:t>lateral</w:t>
+      </w:r>
+      <w:r>
+        <w:rPr>
+          <w:rFonts w:ascii="Times New Roman" w:hAnsi="Times New Roman"/>
+          <w:sz w:val="28"/>
+          <w:szCs w:val="28"/>
+          <w:lang w:val="en-US"/>
+        </w:rPr>
+        <w:t xml:space="preserve"> acceleration sensors in addition to the wheel speed sensors.  </w:t>
+      </w:r>
+      <w:r>
+        <w:rPr>
+          <w:rFonts w:ascii="Times New Roman" w:hAnsi="Times New Roman"/>
+          <w:sz w:val="28"/>
+          <w:szCs w:val="28"/>
+          <w:lang w:val="en-US"/>
+        </w:rPr>
+        <w:t>There</w:t>
+      </w:r>
+      <w:r>
+        <w:rPr>
+          <w:rFonts w:ascii="Times New Roman" w:hAnsi="Times New Roman"/>
+          <w:sz w:val="28"/>
+          <w:szCs w:val="28"/>
+          <w:lang w:val="en-US"/>
+        </w:rPr>
+        <w:t xml:space="preserve"> are some stories which are associated into the accelerator pedal position which is used by the engine system for the throttle control of driver acceleration demand.  </w:t>
+      </w:r>
+      <w:r>
+        <w:rPr>
+          <w:rFonts w:ascii="Times New Roman" w:hAnsi="Times New Roman"/>
+          <w:sz w:val="28"/>
+          <w:szCs w:val="28"/>
+          <w:lang w:val="en-US"/>
+        </w:rPr>
+        <w:t>This</w:t>
+      </w:r>
+      <w:r>
+        <w:rPr>
+          <w:rFonts w:ascii="Times New Roman" w:hAnsi="Times New Roman"/>
+          <w:sz w:val="28"/>
+          <w:szCs w:val="28"/>
+          <w:lang w:val="en-US"/>
+        </w:rPr>
+        <w:t xml:space="preserve"> sensor data is well visible in the communication networks. </w:t>
+      </w:r>
+    </w:p>
+    <w:p>
+      <w:pPr>
+        <w:autoSpaceDE w:val="0"/>
+        <w:autoSpaceDN w:val="0"/>
+        <w:adjustRightInd w:val="0"/>
+        <w:spacing w:after="0" w:line="360" w:lineRule="auto"/>
+        <w:ind w:firstLine="567"/>
+        <w:jc w:val="both"/>
+        <w:rPr>
+          <w:rFonts w:ascii="Times New Roman" w:hAnsi="Times New Roman"/>
+          <w:sz w:val="28"/>
+          <w:szCs w:val="28"/>
+          <w:lang w:val="en-US"/>
+        </w:rPr>
+      </w:pPr>
+    </w:p>
+    <w:p>
+      <w:pPr>
+        <w:autoSpaceDE w:val="0"/>
+        <w:autoSpaceDN w:val="0"/>
+        <w:adjustRightInd w:val="0"/>
+        <w:spacing w:after="0" w:line="360" w:lineRule="auto"/>
+        <w:ind w:firstLine="567"/>
+        <w:jc w:val="both"/>
+        <w:rPr>
+          <w:rFonts w:ascii="Times New Roman" w:hAnsi="Times New Roman"/>
+          <w:sz w:val="28"/>
+          <w:szCs w:val="28"/>
+          <w:lang w:val="en-US"/>
+        </w:rPr>
+      </w:pPr>
+      <w:r>
+        <w:rPr>
+          <w:rFonts w:ascii="Times New Roman" w:hAnsi="Times New Roman"/>
+          <w:sz w:val="28"/>
+          <w:szCs w:val="28"/>
+          <w:lang w:val="en-US"/>
+        </w:rPr>
+        <w:t xml:space="preserve">We can analyze the behaviors which are abnormal when associated with accelerator pedal position.  </w:t>
+      </w:r>
+      <w:r>
+        <w:rPr>
+          <w:rFonts w:ascii="Times New Roman" w:hAnsi="Times New Roman"/>
+          <w:sz w:val="28"/>
+          <w:szCs w:val="28"/>
+          <w:lang w:val="en-US"/>
+        </w:rPr>
+        <w:t>While</w:t>
+      </w:r>
+      <w:r>
+        <w:rPr>
+          <w:rFonts w:ascii="Times New Roman" w:hAnsi="Times New Roman"/>
+          <w:sz w:val="28"/>
+          <w:szCs w:val="28"/>
+          <w:lang w:val="en-US"/>
+        </w:rPr>
+        <w:t xml:space="preserve"> starting the car the driver may not engage the proper gear or keep the vehicle in neutral and try to press the accelerator hard.  </w:t>
+      </w:r>
+      <w:r>
+        <w:rPr>
+          <w:rFonts w:ascii="Times New Roman" w:hAnsi="Times New Roman"/>
+          <w:sz w:val="28"/>
+          <w:szCs w:val="28"/>
+          <w:lang w:val="en-US"/>
+        </w:rPr>
+        <w:t>The</w:t>
+      </w:r>
+      <w:r>
+        <w:rPr>
+          <w:rFonts w:ascii="Times New Roman" w:hAnsi="Times New Roman"/>
+          <w:sz w:val="28"/>
+          <w:szCs w:val="28"/>
+          <w:lang w:val="en-US"/>
+        </w:rPr>
+        <w:t xml:space="preserve"> delay in </w:t>
+      </w:r>
+      <w:r>
+        <w:rPr>
+          <w:rFonts w:ascii="Times New Roman" w:hAnsi="Times New Roman"/>
+          <w:sz w:val="28"/>
+          <w:szCs w:val="28"/>
+          <w:lang w:val="en-US"/>
+        </w:rPr>
+        <w:t>recognition</w:t>
+      </w:r>
+      <w:r>
+        <w:rPr>
+          <w:rFonts w:ascii="Times New Roman" w:hAnsi="Times New Roman"/>
+          <w:sz w:val="28"/>
+          <w:szCs w:val="28"/>
+          <w:lang w:val="en-US"/>
+        </w:rPr>
+        <w:t xml:space="preserve"> of this situation is an indication that the driver's mental situation is not showing good attention to the driving.  </w:t>
+      </w:r>
+      <w:r>
+        <w:rPr>
+          <w:rFonts w:ascii="Times New Roman" w:hAnsi="Times New Roman"/>
+          <w:sz w:val="28"/>
+          <w:szCs w:val="28"/>
+          <w:lang w:val="en-US"/>
+        </w:rPr>
+        <w:t>Without</w:t>
+      </w:r>
+      <w:r>
+        <w:rPr>
+          <w:rFonts w:ascii="Times New Roman" w:hAnsi="Times New Roman"/>
+          <w:sz w:val="28"/>
+          <w:szCs w:val="28"/>
+          <w:lang w:val="en-US"/>
+        </w:rPr>
+        <w:t xml:space="preserve"> engaging the first gear</w:t>
+      </w:r>
+      <w:r>
+        <w:rPr>
+          <w:rFonts w:ascii="Times New Roman" w:hAnsi="Times New Roman"/>
+          <w:sz w:val="28"/>
+          <w:szCs w:val="28"/>
+          <w:lang w:val="en-US"/>
+        </w:rPr>
+        <w:t>, the</w:t>
+      </w:r>
+      <w:r>
+        <w:rPr>
+          <w:rFonts w:ascii="Times New Roman" w:hAnsi="Times New Roman"/>
+          <w:sz w:val="28"/>
+          <w:szCs w:val="28"/>
+          <w:lang w:val="en-US"/>
+        </w:rPr>
+        <w:t xml:space="preserve"> driver may try to push the accelerator many times</w:t>
+      </w:r>
+      <w:r>
+        <w:rPr>
+          <w:rFonts w:ascii="Times New Roman" w:hAnsi="Times New Roman"/>
+          <w:sz w:val="28"/>
+          <w:szCs w:val="28"/>
+          <w:lang w:val="en-US"/>
+        </w:rPr>
+        <w:t>, and</w:t>
+      </w:r>
+      <w:r>
+        <w:rPr>
+          <w:rFonts w:ascii="Times New Roman" w:hAnsi="Times New Roman"/>
+          <w:sz w:val="28"/>
+          <w:szCs w:val="28"/>
+          <w:lang w:val="en-US"/>
+        </w:rPr>
+        <w:t xml:space="preserve"> later recognize the gears are not engaged. </w:t>
+      </w:r>
+    </w:p>
+    <w:p>
+      <w:pPr>
+        <w:autoSpaceDE w:val="0"/>
+        <w:autoSpaceDN w:val="0"/>
+        <w:adjustRightInd w:val="0"/>
+        <w:spacing w:after="0" w:line="360" w:lineRule="auto"/>
+        <w:ind w:firstLine="567"/>
+        <w:jc w:val="both"/>
+        <w:rPr>
+          <w:rFonts w:ascii="Times New Roman" w:hAnsi="Times New Roman"/>
+          <w:sz w:val="28"/>
+          <w:szCs w:val="28"/>
+          <w:lang w:val="en-US"/>
+        </w:rPr>
+      </w:pPr>
+      <w:r>
+        <w:rPr>
+          <w:rFonts w:ascii="Times New Roman" w:hAnsi="Times New Roman"/>
+          <w:sz w:val="28"/>
+          <w:szCs w:val="28"/>
+          <w:lang w:val="en-US"/>
+        </w:rPr>
+        <w:t>After engaging the first gear</w:t>
+      </w:r>
+      <w:r>
+        <w:rPr>
+          <w:rFonts w:ascii="Times New Roman" w:hAnsi="Times New Roman"/>
+          <w:sz w:val="28"/>
+          <w:szCs w:val="28"/>
+          <w:lang w:val="en-US"/>
+        </w:rPr>
+        <w:t>, the</w:t>
+      </w:r>
+      <w:r>
+        <w:rPr>
+          <w:rFonts w:ascii="Times New Roman" w:hAnsi="Times New Roman"/>
+          <w:sz w:val="28"/>
+          <w:szCs w:val="28"/>
+          <w:lang w:val="en-US"/>
+        </w:rPr>
+        <w:t xml:space="preserve"> driver will always make a sudden acceleration it is not expected in that situation.  </w:t>
+      </w:r>
+      <w:r>
+        <w:rPr>
+          <w:rFonts w:ascii="Times New Roman" w:hAnsi="Times New Roman"/>
+          <w:sz w:val="28"/>
+          <w:szCs w:val="28"/>
+          <w:lang w:val="en-US"/>
+        </w:rPr>
+        <w:t>This</w:t>
+      </w:r>
+      <w:r>
+        <w:rPr>
+          <w:rFonts w:ascii="Times New Roman" w:hAnsi="Times New Roman"/>
+          <w:sz w:val="28"/>
+          <w:szCs w:val="28"/>
+          <w:lang w:val="en-US"/>
+        </w:rPr>
+        <w:t xml:space="preserve"> high acceleration is a dangerous situation when the parking is in a public place.  </w:t>
+      </w:r>
+      <w:r>
+        <w:rPr>
+          <w:rFonts w:ascii="Times New Roman" w:hAnsi="Times New Roman"/>
+          <w:sz w:val="28"/>
+          <w:szCs w:val="28"/>
+          <w:lang w:val="en-US"/>
+        </w:rPr>
+        <w:t>Careful</w:t>
+      </w:r>
+      <w:r>
+        <w:rPr>
+          <w:rFonts w:ascii="Times New Roman" w:hAnsi="Times New Roman"/>
+          <w:sz w:val="28"/>
+          <w:szCs w:val="28"/>
+          <w:lang w:val="en-US"/>
+        </w:rPr>
+        <w:t xml:space="preserve"> study of this behavior and accumulating the number of such incidences point to the degree of abnormality. </w:t>
+      </w:r>
+    </w:p>
+    <w:p>
+      <w:pPr>
+        <w:autoSpaceDE w:val="0"/>
+        <w:autoSpaceDN w:val="0"/>
+        <w:adjustRightInd w:val="0"/>
+        <w:spacing w:after="0" w:line="360" w:lineRule="auto"/>
+        <w:ind w:firstLine="567"/>
+        <w:jc w:val="both"/>
+        <w:rPr>
+          <w:rFonts w:ascii="Times New Roman" w:hAnsi="Times New Roman"/>
+          <w:sz w:val="28"/>
+          <w:szCs w:val="28"/>
+          <w:lang w:val="en-US"/>
+        </w:rPr>
+      </w:pPr>
       <w:bookmarkStart w:id="5" w:name="_GoBack"/>
       <w:bookmarkEnd w:id="5"/>
+      <w:r>
+        <w:rPr>
+          <w:rFonts w:ascii="Times New Roman" w:hAnsi="Times New Roman"/>
+          <w:sz w:val="28"/>
+          <w:szCs w:val="28"/>
+          <w:lang w:val="en-US"/>
+        </w:rPr>
+        <w:t>Using the right gear</w:t>
+      </w:r>
+      <w:r>
+        <w:rPr>
+          <w:rFonts w:ascii="Times New Roman" w:hAnsi="Times New Roman"/>
+          <w:sz w:val="28"/>
+          <w:szCs w:val="28"/>
+          <w:lang w:val="en-US"/>
+        </w:rPr>
+        <w:t>, without</w:t>
+      </w:r>
+      <w:r>
+        <w:rPr>
+          <w:rFonts w:ascii="Times New Roman" w:hAnsi="Times New Roman"/>
+          <w:sz w:val="28"/>
+          <w:szCs w:val="28"/>
+          <w:lang w:val="en-US"/>
+        </w:rPr>
+        <w:t xml:space="preserve"> allowing the vehicle to run in the high engine RPM for a very long time is an additional indication of abnormality.  </w:t>
+      </w:r>
+      <w:r>
+        <w:rPr>
+          <w:rFonts w:ascii="Times New Roman" w:hAnsi="Times New Roman"/>
+          <w:sz w:val="28"/>
+          <w:szCs w:val="28"/>
+          <w:lang w:val="en-US"/>
+        </w:rPr>
+        <w:t>Such</w:t>
+      </w:r>
+      <w:r>
+        <w:rPr>
+          <w:rFonts w:ascii="Times New Roman" w:hAnsi="Times New Roman"/>
+          <w:sz w:val="28"/>
+          <w:szCs w:val="28"/>
+          <w:lang w:val="en-US"/>
+        </w:rPr>
+        <w:t xml:space="preserve"> kind of instances are continuously measured, driving fails to gear up or gear down without noticing the high engine RPM or the tendency to stall the engine.  automatic transmission vehicle automated manual transmission vehicle solve this problem by itself,  but there also  the delay which happens to put to the drive position from neutral can be also monitored.</w:t>
+      </w:r>
     </w:p>
     <w:p>
       <w:pPr>
@@ -12006,13 +12700,23 @@
         </w:rPr>
         <w:t>igure 4.2</w:t>
       </w:r>
-      <w:r>
-        <w:rPr>
-          <w:rFonts w:ascii="Times New Roman" w:hAnsi="Times New Roman"/>
-          <w:sz w:val="24"/>
-          <w:szCs w:val="24"/>
-        </w:rPr>
-        <w:t>:Circuit Diagram</w:t>
+      <w:proofErr w:type="gramStart"/>
+      <w:r>
+        <w:rPr>
+          <w:rFonts w:ascii="Times New Roman" w:hAnsi="Times New Roman"/>
+          <w:sz w:val="24"/>
+          <w:szCs w:val="24"/>
+        </w:rPr>
+        <w:t>:Circuit</w:t>
+      </w:r>
+      <w:proofErr w:type="gramEnd"/>
+      <w:r>
+        <w:rPr>
+          <w:rFonts w:ascii="Times New Roman" w:hAnsi="Times New Roman"/>
+          <w:sz w:val="24"/>
+          <w:szCs w:val="24"/>
+        </w:rPr>
+        <w:t xml:space="preserve"> Diagram</w:t>
       </w:r>
     </w:p>
     <w:p>
@@ -12077,7 +12781,25 @@
           <w:sz w:val="28"/>
           <w:szCs w:val="28"/>
         </w:rPr>
-        <w:t>To control the motor speed using PWM. We are using N-Channel MOSFET at higher power side of the circuit. Mosfet is a 3 terminal device with “Gate” “Drain” and “Source” which is used for amplifying and switching the electrical signals in electronic devices. By generating the electrical field to control the flow of current through the channel between the source and drain. The electrical connection of MOSFET is as shown below.</w:t>
+        <w:t xml:space="preserve">To control the motor speed using PWM. We are using N-Channel MOSFET at higher power side of the circuit. </w:t>
+      </w:r>
+      <w:proofErr w:type="spellStart"/>
+      <w:r>
+        <w:rPr>
+          <w:rFonts w:ascii="Times New Roman" w:hAnsi="Times New Roman"/>
+          <w:sz w:val="28"/>
+          <w:szCs w:val="28"/>
+        </w:rPr>
+        <w:t>Mosfet</w:t>
+      </w:r>
+      <w:proofErr w:type="spellEnd"/>
+      <w:r>
+        <w:rPr>
+          <w:rFonts w:ascii="Times New Roman" w:hAnsi="Times New Roman"/>
+          <w:sz w:val="28"/>
+          <w:szCs w:val="28"/>
+        </w:rPr>
+        <w:t xml:space="preserve"> is a 3 terminal device with “Gate” “Drain” and “Source” which is used for amplifying and switching the electrical signals in electronic devices. By generating the electrical field to control the flow of current through the channel between the source and drain. The electrical connection of MOSFET is as shown below.</w:t>
       </w:r>
     </w:p>
     <w:p>
@@ -13962,7 +14684,27 @@
           <w:szCs w:val="24"/>
           <w:lang w:val="en-US"/>
         </w:rPr>
-        <w:t xml:space="preserve">: Opto coupler </w:t>
+        <w:t xml:space="preserve">: </w:t>
+      </w:r>
+      <w:proofErr w:type="spellStart"/>
+      <w:r>
+        <w:rPr>
+          <w:rFonts w:ascii="Times New Roman" w:hAnsi="Times New Roman"/>
+          <w:sz w:val="24"/>
+          <w:szCs w:val="24"/>
+          <w:lang w:val="en-US"/>
+        </w:rPr>
+        <w:t>Opto</w:t>
+      </w:r>
+      <w:proofErr w:type="spellEnd"/>
+      <w:r>
+        <w:rPr>
+          <w:rFonts w:ascii="Times New Roman" w:hAnsi="Times New Roman"/>
+          <w:sz w:val="24"/>
+          <w:szCs w:val="24"/>
+          <w:lang w:val="en-US"/>
+        </w:rPr>
+        <w:t xml:space="preserve"> coupler </w:t>
       </w:r>
     </w:p>
     <w:p>
@@ -14501,7 +15243,27 @@
           <w:szCs w:val="24"/>
           <w:lang w:val="en-US"/>
         </w:rPr>
-        <w:t>: Working of opto coupler.</w:t>
+        <w:t xml:space="preserve">: Working of </w:t>
+      </w:r>
+      <w:proofErr w:type="spellStart"/>
+      <w:r>
+        <w:rPr>
+          <w:rFonts w:ascii="Times New Roman" w:hAnsi="Times New Roman"/>
+          <w:sz w:val="24"/>
+          <w:szCs w:val="24"/>
+          <w:lang w:val="en-US"/>
+        </w:rPr>
+        <w:t>opto</w:t>
+      </w:r>
+      <w:proofErr w:type="spellEnd"/>
+      <w:r>
+        <w:rPr>
+          <w:rFonts w:ascii="Times New Roman" w:hAnsi="Times New Roman"/>
+          <w:sz w:val="24"/>
+          <w:szCs w:val="24"/>
+          <w:lang w:val="en-US"/>
+        </w:rPr>
+        <w:t xml:space="preserve"> coupler.</w:t>
       </w:r>
     </w:p>
     <w:p>
@@ -15106,7 +15868,27 @@
           <w:szCs w:val="24"/>
           <w:lang w:val="en-US"/>
         </w:rPr>
-        <w:t>: Testing circuit for opto coupler.</w:t>
+        <w:t xml:space="preserve">: Testing circuit for </w:t>
+      </w:r>
+      <w:proofErr w:type="spellStart"/>
+      <w:r>
+        <w:rPr>
+          <w:rFonts w:ascii="Times New Roman" w:hAnsi="Times New Roman"/>
+          <w:sz w:val="24"/>
+          <w:szCs w:val="24"/>
+          <w:lang w:val="en-US"/>
+        </w:rPr>
+        <w:t>opto</w:t>
+      </w:r>
+      <w:proofErr w:type="spellEnd"/>
+      <w:r>
+        <w:rPr>
+          <w:rFonts w:ascii="Times New Roman" w:hAnsi="Times New Roman"/>
+          <w:sz w:val="24"/>
+          <w:szCs w:val="24"/>
+          <w:lang w:val="en-US"/>
+        </w:rPr>
+        <w:t xml:space="preserve"> coupler.</w:t>
       </w:r>
     </w:p>
     <w:p>
@@ -15252,7 +16034,27 @@
           <w:szCs w:val="24"/>
           <w:lang w:val="en-US"/>
         </w:rPr>
-        <w:t>:  Arduino Due Pin Diagram</w:t>
+        <w:t xml:space="preserve">:  Arduino </w:t>
+      </w:r>
+      <w:proofErr w:type="gramStart"/>
+      <w:r>
+        <w:rPr>
+          <w:rFonts w:ascii="Times New Roman" w:hAnsi="Times New Roman"/>
+          <w:sz w:val="24"/>
+          <w:szCs w:val="24"/>
+          <w:lang w:val="en-US"/>
+        </w:rPr>
+        <w:t>Due</w:t>
+      </w:r>
+      <w:proofErr w:type="gramEnd"/>
+      <w:r>
+        <w:rPr>
+          <w:rFonts w:ascii="Times New Roman" w:hAnsi="Times New Roman"/>
+          <w:sz w:val="24"/>
+          <w:szCs w:val="24"/>
+          <w:lang w:val="en-US"/>
+        </w:rPr>
+        <w:t xml:space="preserve"> Pin Diagram</w:t>
       </w:r>
     </w:p>
     <w:p>
@@ -16537,8 +17339,19 @@
           <w:szCs w:val="28"/>
           <w:lang w:val="en"/>
         </w:rPr>
-        <w:t xml:space="preserve"> avrdude</w:t>
-      </w:r>
+        <w:t xml:space="preserve"> </w:t>
+      </w:r>
+      <w:proofErr w:type="spellStart"/>
+      <w:r>
+        <w:rPr>
+          <w:rFonts w:ascii="Times New Roman" w:hAnsi="Times New Roman"/>
+          <w:sz w:val="28"/>
+          <w:szCs w:val="28"/>
+          <w:lang w:val="en"/>
+        </w:rPr>
+        <w:t>avrdude</w:t>
+      </w:r>
+      <w:proofErr w:type="spellEnd"/>
       <w:r>
         <w:rPr>
           <w:rFonts w:ascii="Times New Roman" w:hAnsi="Times New Roman"/>
@@ -16602,7 +17415,27 @@
           <w:szCs w:val="28"/>
           <w:lang w:val="en-US"/>
         </w:rPr>
-        <w:t>Pulse with fixed frequency is generated by the microcontroller, which is fed to the base of transistor. Transistor acts here as a switch. The output voltage of the motor is dependent on the amount of the on time of the transistor. The more time transistor remain on more the voltage will produce. A Freewheeling diode is used for back e.m.f. protection given to other portion.</w:t>
+        <w:t xml:space="preserve">Pulse with fixed frequency is generated by the microcontroller, which is fed to the base of transistor. Transistor acts here as a switch. The output voltage of the motor is dependent on the amount of the on time of the transistor. The more time transistor remain on more the voltage will produce. A Freewheeling diode is used for back </w:t>
+      </w:r>
+      <w:proofErr w:type="spellStart"/>
+      <w:r>
+        <w:rPr>
+          <w:rFonts w:ascii="Times New Roman" w:hAnsi="Times New Roman"/>
+          <w:sz w:val="28"/>
+          <w:szCs w:val="28"/>
+          <w:lang w:val="en-US"/>
+        </w:rPr>
+        <w:t>e.m.f</w:t>
+      </w:r>
+      <w:proofErr w:type="spellEnd"/>
+      <w:r>
+        <w:rPr>
+          <w:rFonts w:ascii="Times New Roman" w:hAnsi="Times New Roman"/>
+          <w:sz w:val="28"/>
+          <w:szCs w:val="28"/>
+          <w:lang w:val="en-US"/>
+        </w:rPr>
+        <w:t>. protection given to other portion.</w:t>
       </w:r>
       <w:r>
         <w:rPr>
@@ -16914,6 +17747,7 @@
           <w:lang w:val="en-US"/>
         </w:rPr>
       </w:pPr>
+      <w:proofErr w:type="spellStart"/>
       <w:r>
         <w:rPr>
           <w:rFonts w:ascii="Times New Roman" w:eastAsia="Calibri" w:hAnsi="Times New Roman"/>
@@ -16921,7 +17755,17 @@
           <w:szCs w:val="28"/>
           <w:lang w:val="en-US"/>
         </w:rPr>
-        <w:t xml:space="preserve">Ehsani, M., </w:t>
+        <w:t>Ehsani</w:t>
+      </w:r>
+      <w:proofErr w:type="spellEnd"/>
+      <w:r>
+        <w:rPr>
+          <w:rFonts w:ascii="Times New Roman" w:eastAsia="Calibri" w:hAnsi="Times New Roman"/>
+          <w:sz w:val="28"/>
+          <w:szCs w:val="28"/>
+          <w:lang w:val="en-US"/>
+        </w:rPr>
+        <w:t xml:space="preserve">, M., </w:t>
       </w:r>
       <w:r>
         <w:rPr>
@@ -17002,6 +17846,7 @@
           <w:lang w:val="en-US"/>
         </w:rPr>
       </w:pPr>
+      <w:proofErr w:type="spellStart"/>
       <w:r>
         <w:rPr>
           <w:rFonts w:ascii="Times New Roman" w:eastAsia="Calibri" w:hAnsi="Times New Roman"/>
@@ -17010,7 +17855,18 @@
           <w:szCs w:val="28"/>
           <w:lang w:val="en-US"/>
         </w:rPr>
-        <w:t xml:space="preserve">Bimbhra, P.S., </w:t>
+        <w:t>Bimbhra</w:t>
+      </w:r>
+      <w:proofErr w:type="spellEnd"/>
+      <w:r>
+        <w:rPr>
+          <w:rFonts w:ascii="Times New Roman" w:eastAsia="Calibri" w:hAnsi="Times New Roman"/>
+          <w:color w:val="000000"/>
+          <w:sz w:val="28"/>
+          <w:szCs w:val="28"/>
+          <w:lang w:val="en-US"/>
+        </w:rPr>
+        <w:t xml:space="preserve">, P.S., </w:t>
       </w:r>
       <w:r>
         <w:rPr>
@@ -17077,7 +17933,27 @@
           <w:szCs w:val="28"/>
           <w:lang w:val="en-US"/>
         </w:rPr>
-        <w:t>” IEEE TRANSACTIONS ON INDUSTRY APPLICATIONS, VOL. 32, NO. 1,JANUARYIFEBRUARY 1996.</w:t>
+        <w:t>” IEEE TRANSACTIONS ON INDUSTRY APPLICATIONS, VOL. 32, NO. 1</w:t>
+      </w:r>
+      <w:proofErr w:type="gramStart"/>
+      <w:r>
+        <w:rPr>
+          <w:rFonts w:ascii="Times New Roman" w:eastAsia="Calibri" w:hAnsi="Times New Roman"/>
+          <w:sz w:val="28"/>
+          <w:szCs w:val="28"/>
+          <w:lang w:val="en-US"/>
+        </w:rPr>
+        <w:t>,JANUARYIFEBRUARY</w:t>
+      </w:r>
+      <w:proofErr w:type="gramEnd"/>
+      <w:r>
+        <w:rPr>
+          <w:rFonts w:ascii="Times New Roman" w:eastAsia="Calibri" w:hAnsi="Times New Roman"/>
+          <w:sz w:val="28"/>
+          <w:szCs w:val="28"/>
+          <w:lang w:val="en-US"/>
+        </w:rPr>
+        <w:t xml:space="preserve"> 1996.</w:t>
       </w:r>
     </w:p>
     <w:p>
@@ -17103,7 +17979,43 @@
           <w:sz w:val="28"/>
           <w:szCs w:val="28"/>
         </w:rPr>
-        <w:t xml:space="preserve">P. C. Sen and M. L. MacDonald. “Thyristorized DC Drives with Regenerative Braking and Speed Reversal”. IEEE Transactions on Energy Conversion, 1978, Vol </w:t>
+        <w:t>P. C. Sen and M. L. MacDonald. “</w:t>
+      </w:r>
+      <w:proofErr w:type="spellStart"/>
+      <w:r>
+        <w:rPr>
+          <w:rFonts w:ascii="Times New Roman" w:hAnsi="Times New Roman"/>
+          <w:sz w:val="28"/>
+          <w:szCs w:val="28"/>
+        </w:rPr>
+        <w:t>Thyristorized</w:t>
+      </w:r>
+      <w:proofErr w:type="spellEnd"/>
+      <w:r>
+        <w:rPr>
+          <w:rFonts w:ascii="Times New Roman" w:hAnsi="Times New Roman"/>
+          <w:sz w:val="28"/>
+          <w:szCs w:val="28"/>
+        </w:rPr>
+        <w:t xml:space="preserve"> DC Drives with Regenerative Braking and Speed Reversal”. IEEE Transactions on Energy Conversion, 1978, </w:t>
+      </w:r>
+      <w:proofErr w:type="spellStart"/>
+      <w:r>
+        <w:rPr>
+          <w:rFonts w:ascii="Times New Roman" w:hAnsi="Times New Roman"/>
+          <w:sz w:val="28"/>
+          <w:szCs w:val="28"/>
+        </w:rPr>
+        <w:t>Vol</w:t>
+      </w:r>
+      <w:proofErr w:type="spellEnd"/>
+      <w:r>
+        <w:rPr>
+          <w:rFonts w:ascii="Times New Roman" w:hAnsi="Times New Roman"/>
+          <w:sz w:val="28"/>
+          <w:szCs w:val="28"/>
+        </w:rPr>
+        <w:t xml:space="preserve"> </w:t>
       </w:r>
       <w:r>
         <w:rPr>
@@ -17138,25 +18050,64 @@
           <w:sz w:val="28"/>
           <w:szCs w:val="28"/>
         </w:rPr>
-        <w:t>Gopal K. Dubey, “</w:t>
-      </w:r>
-      <w:r>
-        <w:rPr>
-          <w:rFonts w:ascii="Times New Roman" w:hAnsi="Times New Roman"/>
-          <w:b/>
-          <w:sz w:val="28"/>
-          <w:szCs w:val="28"/>
-        </w:rPr>
-        <w:t>Fundamentals of ElectricDrives</w:t>
-      </w:r>
-      <w:r>
-        <w:rPr>
-          <w:rFonts w:ascii="Times New Roman" w:hAnsi="Times New Roman"/>
-          <w:sz w:val="28"/>
-          <w:szCs w:val="28"/>
-        </w:rPr>
-        <w:t>”, .Narosa</w:t>
-      </w:r>
+        <w:t xml:space="preserve">Gopal K. </w:t>
+      </w:r>
+      <w:proofErr w:type="spellStart"/>
+      <w:r>
+        <w:rPr>
+          <w:rFonts w:ascii="Times New Roman" w:hAnsi="Times New Roman"/>
+          <w:sz w:val="28"/>
+          <w:szCs w:val="28"/>
+        </w:rPr>
+        <w:t>Dubey</w:t>
+      </w:r>
+      <w:proofErr w:type="spellEnd"/>
+      <w:r>
+        <w:rPr>
+          <w:rFonts w:ascii="Times New Roman" w:hAnsi="Times New Roman"/>
+          <w:sz w:val="28"/>
+          <w:szCs w:val="28"/>
+        </w:rPr>
+        <w:t>, “</w:t>
+      </w:r>
+      <w:r>
+        <w:rPr>
+          <w:rFonts w:ascii="Times New Roman" w:hAnsi="Times New Roman"/>
+          <w:b/>
+          <w:sz w:val="28"/>
+          <w:szCs w:val="28"/>
+        </w:rPr>
+        <w:t xml:space="preserve">Fundamentals of </w:t>
+      </w:r>
+      <w:proofErr w:type="spellStart"/>
+      <w:r>
+        <w:rPr>
+          <w:rFonts w:ascii="Times New Roman" w:hAnsi="Times New Roman"/>
+          <w:b/>
+          <w:sz w:val="28"/>
+          <w:szCs w:val="28"/>
+        </w:rPr>
+        <w:t>ElectricDrives</w:t>
+      </w:r>
+      <w:proofErr w:type="spellEnd"/>
+      <w:r>
+        <w:rPr>
+          <w:rFonts w:ascii="Times New Roman" w:hAnsi="Times New Roman"/>
+          <w:sz w:val="28"/>
+          <w:szCs w:val="28"/>
+        </w:rPr>
+        <w:t>”, .</w:t>
+      </w:r>
+      <w:proofErr w:type="spellStart"/>
+      <w:r>
+        <w:rPr>
+          <w:rFonts w:ascii="Times New Roman" w:hAnsi="Times New Roman"/>
+          <w:sz w:val="28"/>
+          <w:szCs w:val="28"/>
+        </w:rPr>
+        <w:t>Narosa</w:t>
+      </w:r>
+      <w:proofErr w:type="spellEnd"/>
       <w:r>
         <w:rPr>
           <w:rFonts w:ascii="Times New Roman" w:hAnsi="Times New Roman"/>
@@ -17171,7 +18122,25 @@
           <w:sz w:val="28"/>
           <w:szCs w:val="28"/>
         </w:rPr>
-        <w:t>Publishing House New Delhi,1989.</w:t>
+        <w:t>Publishing House New Delhi</w:t>
+      </w:r>
+      <w:proofErr w:type="gramStart"/>
+      <w:r>
+        <w:rPr>
+          <w:rFonts w:ascii="Times New Roman" w:hAnsi="Times New Roman"/>
+          <w:sz w:val="28"/>
+          <w:szCs w:val="28"/>
+        </w:rPr>
+        <w:t>,1989</w:t>
+      </w:r>
+      <w:proofErr w:type="gramEnd"/>
+      <w:r>
+        <w:rPr>
+          <w:rFonts w:ascii="Times New Roman" w:hAnsi="Times New Roman"/>
+          <w:sz w:val="28"/>
+          <w:szCs w:val="28"/>
+        </w:rPr>
+        <w:t>.</w:t>
       </w:r>
     </w:p>
     <w:p>
@@ -17206,7 +18175,38 @@
           <w:sz w:val="28"/>
           <w:szCs w:val="28"/>
         </w:rPr>
-        <w:t>Power ElectronicsCircuits,Devices,and Applications</w:t>
+        <w:t xml:space="preserve">Power </w:t>
+      </w:r>
+      <w:proofErr w:type="spellStart"/>
+      <w:r>
+        <w:rPr>
+          <w:rFonts w:ascii="Times New Roman" w:hAnsi="Times New Roman"/>
+          <w:b/>
+          <w:sz w:val="28"/>
+          <w:szCs w:val="28"/>
+        </w:rPr>
+        <w:t>ElectronicsCircuits</w:t>
+      </w:r>
+      <w:proofErr w:type="gramStart"/>
+      <w:r>
+        <w:rPr>
+          <w:rFonts w:ascii="Times New Roman" w:hAnsi="Times New Roman"/>
+          <w:b/>
+          <w:sz w:val="28"/>
+          <w:szCs w:val="28"/>
+        </w:rPr>
+        <w:t>,Devices,and</w:t>
+      </w:r>
+      <w:proofErr w:type="spellEnd"/>
+      <w:proofErr w:type="gramEnd"/>
+      <w:r>
+        <w:rPr>
+          <w:rFonts w:ascii="Times New Roman" w:hAnsi="Times New Roman"/>
+          <w:b/>
+          <w:sz w:val="28"/>
+          <w:szCs w:val="28"/>
+        </w:rPr>
+        <w:t xml:space="preserve"> Applications</w:t>
       </w:r>
       <w:r>
         <w:rPr>
@@ -17240,7 +18240,35 @@
           <w:sz w:val="28"/>
           <w:szCs w:val="28"/>
         </w:rPr>
-        <w:t>Nicolai and T Castagnet , “A Flexible Micro controller Based Chopper Driving a Permanent Magnet DC Motor”, The European Power Electronics Application. 1993.</w:t>
+        <w:t xml:space="preserve">Nicolai and T </w:t>
+      </w:r>
+      <w:proofErr w:type="spellStart"/>
+      <w:proofErr w:type="gramStart"/>
+      <w:r>
+        <w:rPr>
+          <w:rFonts w:ascii="Times New Roman" w:hAnsi="Times New Roman"/>
+          <w:sz w:val="28"/>
+          <w:szCs w:val="28"/>
+        </w:rPr>
+        <w:t>Castagnet</w:t>
+      </w:r>
+      <w:proofErr w:type="spellEnd"/>
+      <w:r>
+        <w:rPr>
+          <w:rFonts w:ascii="Times New Roman" w:hAnsi="Times New Roman"/>
+          <w:sz w:val="28"/>
+          <w:szCs w:val="28"/>
+        </w:rPr>
+        <w:t xml:space="preserve"> ,</w:t>
+      </w:r>
+      <w:proofErr w:type="gramEnd"/>
+      <w:r>
+        <w:rPr>
+          <w:rFonts w:ascii="Times New Roman" w:hAnsi="Times New Roman"/>
+          <w:sz w:val="28"/>
+          <w:szCs w:val="28"/>
+        </w:rPr>
+        <w:t xml:space="preserve"> “A Flexible Micro controller Based Chopper Driving a Permanent Magnet DC Motor”, The European Power Electronics Application. 1993.</w:t>
       </w:r>
     </w:p>
     <w:sectPr>
@@ -19168,7 +20196,7 @@
 </file>
 
 <file path=customXml/itemProps1.xml><?xml version="1.0" encoding="utf-8"?>
-<ds:datastoreItem xmlns:ds="http://schemas.openxmlformats.org/officeDocument/2006/customXml" ds:itemID="{A313F67C-A0D0-4792-83EF-66CE606A7889}">
+<ds:datastoreItem xmlns:ds="http://schemas.openxmlformats.org/officeDocument/2006/customXml" ds:itemID="{8C69BF77-A868-4948-A6F4-99DB11CF0F8F}">
   <ds:schemaRefs>
     <ds:schemaRef ds:uri="http://schemas.openxmlformats.org/officeDocument/2006/bibliography"/>
   </ds:schemaRefs>

--- a/doc/Vinu_Xavier_16MPD0024_Report.docx
+++ b/doc/Vinu_Xavier_16MPD0024_Report.docx
@@ -2268,7 +2268,7 @@
           </mc:Choice>
           <mc:Fallback>
             <w:pict>
-              <v:line w14:anchorId="38CF71B3" id="Line 13" o:spid="_x0000_s1026" style="position:absolute;z-index:251658752;visibility:visible;mso-wrap-style:square;mso-width-percent:0;mso-height-percent:0;mso-wrap-distance-left:9pt;mso-wrap-distance-top:0;mso-wrap-distance-right:9pt;mso-wrap-distance-bottom:0;mso-position-horizontal:absolute;mso-position-horizontal-relative:text;mso-position-vertical:absolute;mso-position-vertical-relative:text;mso-width-percent:0;mso-height-percent:0;mso-width-relative:page;mso-height-relative:page" from="-25.9pt,4.15pt" to="427.7pt,4.15pt" o:gfxdata="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"/>
+              <v:line w14:anchorId="4C05F2FD" id="Line 13" o:spid="_x0000_s1026" style="position:absolute;z-index:251658752;visibility:visible;mso-wrap-style:square;mso-width-percent:0;mso-height-percent:0;mso-wrap-distance-left:9pt;mso-wrap-distance-top:0;mso-wrap-distance-right:9pt;mso-wrap-distance-bottom:0;mso-position-horizontal:absolute;mso-position-horizontal-relative:text;mso-position-vertical:absolute;mso-position-vertical-relative:text;mso-width-percent:0;mso-height-percent:0;mso-width-relative:page;mso-height-relative:page" from="-25.9pt,4.15pt" to="427.7pt,4.15pt" o:gfxdata="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"/>
             </w:pict>
           </mc:Fallback>
         </mc:AlternateContent>
@@ -10240,7 +10240,43 @@
           <w:szCs w:val="28"/>
           <w:lang w:val="en-US"/>
         </w:rPr>
-        <w:t>or acid and deceleration in other words the  hard breakings and in case the driver is doing this so repeatedly then the degree of abnormality is counted up and should be treated as a suspicious abnormality in the driving.  Acceleration is a rate of change of velocity.  When doing so the Dynamics accepted into a vehicle act longitudinally</w:t>
+        <w:t xml:space="preserve">or </w:t>
+      </w:r>
+      <w:r>
+        <w:rPr>
+          <w:rFonts w:ascii="Times New Roman" w:eastAsia="Calibri" w:hAnsi="Times New Roman"/>
+          <w:sz w:val="28"/>
+          <w:szCs w:val="28"/>
+          <w:lang w:val="en-US"/>
+        </w:rPr>
+        <w:t xml:space="preserve">accidental </w:t>
+      </w:r>
+      <w:r>
+        <w:rPr>
+          <w:rFonts w:ascii="Times New Roman" w:eastAsia="Calibri" w:hAnsi="Times New Roman"/>
+          <w:sz w:val="28"/>
+          <w:szCs w:val="28"/>
+          <w:lang w:val="en-US"/>
+        </w:rPr>
+        <w:t>deceleration in other words the  hard breakings and in case the driver is doing this so repeatedly</w:t>
+      </w:r>
+      <w:r>
+        <w:rPr>
+          <w:rFonts w:ascii="Times New Roman" w:eastAsia="Calibri" w:hAnsi="Times New Roman"/>
+          <w:sz w:val="28"/>
+          <w:szCs w:val="28"/>
+          <w:lang w:val="en-US"/>
+        </w:rPr>
+        <w:t>,</w:t>
+      </w:r>
+      <w:r>
+        <w:rPr>
+          <w:rFonts w:ascii="Times New Roman" w:eastAsia="Calibri" w:hAnsi="Times New Roman"/>
+          <w:sz w:val="28"/>
+          <w:szCs w:val="28"/>
+          <w:lang w:val="en-US"/>
+        </w:rPr>
+        <w:t xml:space="preserve"> then the degree of abnormality is counted up and should be treated as a suspicious abnormality in the driving.  Acceleration is a rate of change of velocity.  When doing so the Dynamics accepted into a vehicle act longitudinally</w:t>
       </w:r>
       <w:r>
         <w:rPr>
@@ -11541,6 +11577,698 @@
         </w:rPr>
         <w:t xml:space="preserve"> kind of instances are continuously measured, driving fails to gear up or gear down without noticing the high engine RPM or the tendency to stall the engine.  automatic transmission vehicle automated manual transmission vehicle solve this problem by itself,  but there also  the delay which happens to put to the drive position from neutral can be also monitored.</w:t>
       </w:r>
+    </w:p>
+    <w:p>
+      <w:pPr>
+        <w:pStyle w:val="Heading3"/>
+        <w:rPr>
+          <w:rFonts w:ascii="Times New Roman" w:hAnsi="Times New Roman"/>
+          <w:sz w:val="28"/>
+          <w:szCs w:val="28"/>
+        </w:rPr>
+      </w:pPr>
+      <w:r>
+        <w:rPr>
+          <w:rFonts w:ascii="Times New Roman" w:hAnsi="Times New Roman"/>
+          <w:sz w:val="28"/>
+          <w:szCs w:val="28"/>
+        </w:rPr>
+        <w:t>ABNORMALITY IN THE STEERING BEHAVIOR</w:t>
+      </w:r>
+    </w:p>
+    <w:p>
+      <w:pPr>
+        <w:rPr>
+          <w:rFonts w:ascii="Times New Roman" w:hAnsi="Times New Roman"/>
+          <w:sz w:val="28"/>
+          <w:szCs w:val="28"/>
+          <w:lang w:val="en-US"/>
+        </w:rPr>
+      </w:pPr>
+    </w:p>
+    <w:p>
+      <w:pPr>
+        <w:spacing w:line="360" w:lineRule="auto"/>
+        <w:ind w:firstLine="360"/>
+        <w:jc w:val="both"/>
+        <w:rPr>
+          <w:rFonts w:ascii="Times New Roman" w:hAnsi="Times New Roman"/>
+          <w:sz w:val="28"/>
+          <w:szCs w:val="28"/>
+          <w:lang w:val="en-US"/>
+        </w:rPr>
+      </w:pPr>
+      <w:r>
+        <w:rPr>
+          <w:rFonts w:ascii="Times New Roman" w:hAnsi="Times New Roman"/>
+          <w:sz w:val="28"/>
+          <w:szCs w:val="28"/>
+          <w:lang w:val="en-US"/>
+        </w:rPr>
+        <w:t xml:space="preserve">In this project, the major attributes which are visible in the steering wheel angle sensor which leads to the successful determination of the degree of abnormality are considered exclusively. </w:t>
+      </w:r>
+      <w:r>
+        <w:rPr>
+          <w:rFonts w:ascii="Times New Roman" w:hAnsi="Times New Roman"/>
+          <w:sz w:val="28"/>
+          <w:szCs w:val="28"/>
+          <w:lang w:val="en-US"/>
+        </w:rPr>
+        <w:t>While</w:t>
+      </w:r>
+      <w:r>
+        <w:rPr>
+          <w:rFonts w:ascii="Times New Roman" w:hAnsi="Times New Roman"/>
+          <w:sz w:val="28"/>
+          <w:szCs w:val="28"/>
+          <w:lang w:val="en-US"/>
+        </w:rPr>
+        <w:t xml:space="preserve"> creating this algorithm, </w:t>
+      </w:r>
+      <w:r>
+        <w:rPr>
+          <w:rFonts w:ascii="Times New Roman" w:hAnsi="Times New Roman"/>
+          <w:sz w:val="28"/>
+          <w:szCs w:val="28"/>
+          <w:lang w:val="en-US"/>
+        </w:rPr>
+        <w:t>a pre</w:t>
+      </w:r>
+      <w:r>
+        <w:rPr>
+          <w:rFonts w:ascii="Times New Roman" w:hAnsi="Times New Roman"/>
+          <w:sz w:val="28"/>
+          <w:szCs w:val="28"/>
+          <w:lang w:val="en-US"/>
+        </w:rPr>
+        <w:t xml:space="preserve"> calculated machine learning data is used as a reference to make a comparison analysis to determine the incidence of </w:t>
+      </w:r>
+      <w:r>
+        <w:rPr>
+          <w:rFonts w:ascii="Times New Roman" w:hAnsi="Times New Roman"/>
+          <w:sz w:val="28"/>
+          <w:szCs w:val="28"/>
+          <w:lang w:val="en-US"/>
+        </w:rPr>
+        <w:lastRenderedPageBreak/>
+        <w:t xml:space="preserve">abnormality. </w:t>
+      </w:r>
+      <w:r>
+        <w:rPr>
+          <w:rFonts w:ascii="Times New Roman" w:hAnsi="Times New Roman"/>
+          <w:sz w:val="28"/>
+          <w:szCs w:val="28"/>
+          <w:lang w:val="en-US"/>
+        </w:rPr>
+        <w:t xml:space="preserve">This </w:t>
+      </w:r>
+      <w:r>
+        <w:rPr>
+          <w:rFonts w:ascii="Times New Roman" w:hAnsi="Times New Roman"/>
+          <w:sz w:val="28"/>
+          <w:szCs w:val="28"/>
+          <w:lang w:val="en-US"/>
+        </w:rPr>
+        <w:t xml:space="preserve">pre calculated data is a collective which is </w:t>
+      </w:r>
+      <w:r>
+        <w:rPr>
+          <w:rFonts w:ascii="Times New Roman" w:hAnsi="Times New Roman"/>
+          <w:sz w:val="28"/>
+          <w:szCs w:val="28"/>
+          <w:lang w:val="en-US"/>
+        </w:rPr>
+        <w:t>measured from</w:t>
+      </w:r>
+      <w:r>
+        <w:rPr>
+          <w:rFonts w:ascii="Times New Roman" w:hAnsi="Times New Roman"/>
+          <w:sz w:val="28"/>
+          <w:szCs w:val="28"/>
+          <w:lang w:val="en-US"/>
+        </w:rPr>
+        <w:t xml:space="preserve"> another set of vehicles which were </w:t>
+      </w:r>
+      <w:r>
+        <w:rPr>
+          <w:rFonts w:ascii="Times New Roman" w:hAnsi="Times New Roman"/>
+          <w:sz w:val="28"/>
+          <w:szCs w:val="28"/>
+          <w:lang w:val="en-US"/>
+        </w:rPr>
+        <w:t>present in</w:t>
+      </w:r>
+      <w:r>
+        <w:rPr>
+          <w:rFonts w:ascii="Times New Roman" w:hAnsi="Times New Roman"/>
+          <w:sz w:val="28"/>
+          <w:szCs w:val="28"/>
+          <w:lang w:val="en-US"/>
+        </w:rPr>
+        <w:t xml:space="preserve"> the same </w:t>
+      </w:r>
+      <w:r>
+        <w:rPr>
+          <w:rFonts w:ascii="Times New Roman" w:hAnsi="Times New Roman"/>
+          <w:sz w:val="28"/>
+          <w:szCs w:val="28"/>
+          <w:lang w:val="en-US"/>
+        </w:rPr>
+        <w:t>driving situation</w:t>
+      </w:r>
+      <w:r>
+        <w:rPr>
+          <w:rFonts w:ascii="Times New Roman" w:hAnsi="Times New Roman"/>
+          <w:sz w:val="28"/>
+          <w:szCs w:val="28"/>
+          <w:lang w:val="en-US"/>
+        </w:rPr>
+        <w:t xml:space="preserve"> and the road conditions and in the nearly same timings.  </w:t>
+      </w:r>
+      <w:r>
+        <w:rPr>
+          <w:rFonts w:ascii="Times New Roman" w:hAnsi="Times New Roman"/>
+          <w:sz w:val="28"/>
+          <w:szCs w:val="28"/>
+          <w:lang w:val="en-US"/>
+        </w:rPr>
+        <w:t>Judgment</w:t>
+      </w:r>
+      <w:r>
+        <w:rPr>
+          <w:rFonts w:ascii="Times New Roman" w:hAnsi="Times New Roman"/>
+          <w:sz w:val="28"/>
+          <w:szCs w:val="28"/>
+          <w:lang w:val="en-US"/>
+        </w:rPr>
+        <w:t xml:space="preserve"> of the machine learned pre calculated data is very important with focusing the following objectives.</w:t>
+      </w:r>
+    </w:p>
+    <w:p>
+      <w:pPr>
+        <w:pStyle w:val="ListParagraph"/>
+        <w:numPr>
+          <w:ilvl w:val="0"/>
+          <w:numId w:val="8"/>
+        </w:numPr>
+        <w:spacing w:line="360" w:lineRule="auto"/>
+        <w:jc w:val="both"/>
+        <w:rPr>
+          <w:rFonts w:ascii="Times New Roman" w:hAnsi="Times New Roman"/>
+          <w:sz w:val="28"/>
+          <w:szCs w:val="28"/>
+          <w:lang w:val="en-US"/>
+        </w:rPr>
+      </w:pPr>
+      <w:r>
+        <w:rPr>
+          <w:rFonts w:ascii="Times New Roman" w:hAnsi="Times New Roman"/>
+          <w:sz w:val="28"/>
+          <w:szCs w:val="28"/>
+          <w:lang w:val="en-US"/>
+        </w:rPr>
+        <w:t>The machine learned</w:t>
+      </w:r>
+      <w:r>
+        <w:rPr>
+          <w:rFonts w:ascii="Times New Roman" w:hAnsi="Times New Roman"/>
+          <w:sz w:val="28"/>
+          <w:szCs w:val="28"/>
+          <w:lang w:val="en-US"/>
+        </w:rPr>
+        <w:t xml:space="preserve"> data should not be less enough that the data itself is example for the abnormality in that situation</w:t>
+      </w:r>
+    </w:p>
+    <w:p>
+      <w:pPr>
+        <w:pStyle w:val="ListParagraph"/>
+        <w:numPr>
+          <w:ilvl w:val="0"/>
+          <w:numId w:val="8"/>
+        </w:numPr>
+        <w:spacing w:line="360" w:lineRule="auto"/>
+        <w:jc w:val="both"/>
+        <w:rPr>
+          <w:rFonts w:ascii="Times New Roman" w:hAnsi="Times New Roman"/>
+          <w:sz w:val="28"/>
+          <w:szCs w:val="28"/>
+          <w:lang w:val="en-US"/>
+        </w:rPr>
+      </w:pPr>
+      <w:r>
+        <w:rPr>
+          <w:rFonts w:ascii="Times New Roman" w:hAnsi="Times New Roman"/>
+          <w:sz w:val="28"/>
+          <w:szCs w:val="28"/>
+          <w:lang w:val="en-US"/>
+        </w:rPr>
+        <w:t xml:space="preserve">To pre calculated data should not be massively different from the data to be analyzed.  </w:t>
+      </w:r>
+      <w:r>
+        <w:rPr>
+          <w:rFonts w:ascii="Times New Roman" w:hAnsi="Times New Roman"/>
+          <w:sz w:val="28"/>
+          <w:szCs w:val="28"/>
+          <w:lang w:val="en-US"/>
+        </w:rPr>
+        <w:t>This</w:t>
+      </w:r>
+      <w:r>
+        <w:rPr>
+          <w:rFonts w:ascii="Times New Roman" w:hAnsi="Times New Roman"/>
+          <w:sz w:val="28"/>
+          <w:szCs w:val="28"/>
+          <w:lang w:val="en-US"/>
+        </w:rPr>
+        <w:t xml:space="preserve"> can lead to two different situations that</w:t>
+      </w:r>
+      <w:r>
+        <w:rPr>
+          <w:rFonts w:ascii="Times New Roman" w:hAnsi="Times New Roman"/>
+          <w:sz w:val="28"/>
+          <w:szCs w:val="28"/>
+          <w:lang w:val="en-US"/>
+        </w:rPr>
+        <w:t>, a</w:t>
+      </w:r>
+      <w:r>
+        <w:rPr>
+          <w:rFonts w:ascii="Times New Roman" w:hAnsi="Times New Roman"/>
+          <w:sz w:val="28"/>
+          <w:szCs w:val="28"/>
+          <w:lang w:val="en-US"/>
+        </w:rPr>
+        <w:t xml:space="preserve"> good </w:t>
+      </w:r>
+      <w:r>
+        <w:rPr>
+          <w:rFonts w:ascii="Times New Roman" w:hAnsi="Times New Roman"/>
+          <w:sz w:val="28"/>
+          <w:szCs w:val="28"/>
+          <w:lang w:val="en-US"/>
+        </w:rPr>
+        <w:t>behavior</w:t>
+      </w:r>
+      <w:r>
+        <w:rPr>
+          <w:rFonts w:ascii="Times New Roman" w:hAnsi="Times New Roman"/>
+          <w:sz w:val="28"/>
+          <w:szCs w:val="28"/>
+          <w:lang w:val="en-US"/>
+        </w:rPr>
+        <w:t xml:space="preserve"> shall not be misunderstood and abnormality.  </w:t>
+      </w:r>
+      <w:r>
+        <w:rPr>
+          <w:rFonts w:ascii="Times New Roman" w:hAnsi="Times New Roman"/>
+          <w:sz w:val="28"/>
+          <w:szCs w:val="28"/>
+          <w:lang w:val="en-US"/>
+        </w:rPr>
+        <w:t>On</w:t>
+      </w:r>
+      <w:r>
+        <w:rPr>
+          <w:rFonts w:ascii="Times New Roman" w:hAnsi="Times New Roman"/>
+          <w:sz w:val="28"/>
+          <w:szCs w:val="28"/>
+          <w:lang w:val="en-US"/>
+        </w:rPr>
+        <w:t xml:space="preserve"> the other hand the abnormality shall never be escaped due to the absence </w:t>
+      </w:r>
+      <w:r>
+        <w:rPr>
+          <w:rFonts w:ascii="Times New Roman" w:hAnsi="Times New Roman"/>
+          <w:sz w:val="28"/>
+          <w:szCs w:val="28"/>
+          <w:lang w:val="en-US"/>
+        </w:rPr>
+        <w:t>of a</w:t>
+      </w:r>
+      <w:r>
+        <w:rPr>
+          <w:rFonts w:ascii="Times New Roman" w:hAnsi="Times New Roman"/>
+          <w:sz w:val="28"/>
+          <w:szCs w:val="28"/>
+          <w:lang w:val="en-US"/>
+        </w:rPr>
+        <w:t xml:space="preserve"> trusted pre calculated data.</w:t>
+      </w:r>
+    </w:p>
+    <w:p>
+      <w:pPr>
+        <w:spacing w:line="360" w:lineRule="auto"/>
+        <w:ind w:firstLine="360"/>
+        <w:jc w:val="both"/>
+        <w:rPr>
+          <w:rFonts w:ascii="Times New Roman" w:hAnsi="Times New Roman"/>
+          <w:sz w:val="28"/>
+          <w:szCs w:val="28"/>
+          <w:lang w:val="en-US"/>
+        </w:rPr>
+      </w:pPr>
+      <w:r>
+        <w:rPr>
+          <w:rFonts w:ascii="Times New Roman" w:hAnsi="Times New Roman"/>
+          <w:sz w:val="28"/>
+          <w:szCs w:val="28"/>
+          <w:lang w:val="en-US"/>
+        </w:rPr>
+        <w:t xml:space="preserve">It is quite difficult to store huge amount of Pre calculated machine learning data into the installed system. Due to that this that I shall be continuously made available on demand into the installed </w:t>
+      </w:r>
+      <w:r>
+        <w:rPr>
+          <w:rFonts w:ascii="Times New Roman" w:hAnsi="Times New Roman"/>
+          <w:sz w:val="28"/>
+          <w:szCs w:val="28"/>
+          <w:lang w:val="en-US"/>
+        </w:rPr>
+        <w:t>system is</w:t>
+      </w:r>
+      <w:r>
+        <w:rPr>
+          <w:rFonts w:ascii="Times New Roman" w:hAnsi="Times New Roman"/>
+          <w:sz w:val="28"/>
+          <w:szCs w:val="28"/>
+          <w:lang w:val="en-US"/>
+        </w:rPr>
+        <w:t xml:space="preserve"> one way </w:t>
+      </w:r>
+      <w:r>
+        <w:rPr>
+          <w:rFonts w:ascii="Times New Roman" w:hAnsi="Times New Roman"/>
+          <w:sz w:val="28"/>
+          <w:szCs w:val="28"/>
+          <w:lang w:val="en-US"/>
+        </w:rPr>
+        <w:t>to solve</w:t>
+      </w:r>
+      <w:r>
+        <w:rPr>
+          <w:rFonts w:ascii="Times New Roman" w:hAnsi="Times New Roman"/>
+          <w:sz w:val="28"/>
+          <w:szCs w:val="28"/>
+          <w:lang w:val="en-US"/>
+        </w:rPr>
+        <w:t xml:space="preserve"> this.  </w:t>
+      </w:r>
+      <w:r>
+        <w:rPr>
+          <w:rFonts w:ascii="Times New Roman" w:hAnsi="Times New Roman"/>
+          <w:sz w:val="28"/>
+          <w:szCs w:val="28"/>
+          <w:lang w:val="en-US"/>
+        </w:rPr>
+        <w:t>A</w:t>
+      </w:r>
+      <w:r>
+        <w:rPr>
+          <w:rFonts w:ascii="Times New Roman" w:hAnsi="Times New Roman"/>
+          <w:sz w:val="28"/>
+          <w:szCs w:val="28"/>
+          <w:lang w:val="en-US"/>
+        </w:rPr>
+        <w:t xml:space="preserve"> more practical approach would be to keep these data in the cloud storage and let the computational effort is taken care by the cloud computing, and therefore the vehicle being a continuous supplier of the input data like whatever we already discussed about the various type of </w:t>
+      </w:r>
+      <w:r>
+        <w:rPr>
+          <w:rFonts w:ascii="Times New Roman" w:hAnsi="Times New Roman"/>
+          <w:sz w:val="28"/>
+          <w:szCs w:val="28"/>
+          <w:lang w:val="en-US"/>
+        </w:rPr>
+        <w:t>sensors which</w:t>
+      </w:r>
+      <w:r>
+        <w:rPr>
+          <w:rFonts w:ascii="Times New Roman" w:hAnsi="Times New Roman"/>
+          <w:sz w:val="28"/>
+          <w:szCs w:val="28"/>
+          <w:lang w:val="en-US"/>
+        </w:rPr>
+        <w:t xml:space="preserve"> can reflect the abnormality </w:t>
+      </w:r>
+      <w:r>
+        <w:rPr>
+          <w:rFonts w:ascii="Times New Roman" w:hAnsi="Times New Roman"/>
+          <w:sz w:val="28"/>
+          <w:szCs w:val="28"/>
+          <w:lang w:val="en-US"/>
+        </w:rPr>
+        <w:t>behavior</w:t>
+      </w:r>
+      <w:r>
+        <w:rPr>
+          <w:rFonts w:ascii="Times New Roman" w:hAnsi="Times New Roman"/>
+          <w:sz w:val="28"/>
+          <w:szCs w:val="28"/>
+          <w:lang w:val="en-US"/>
+        </w:rPr>
+        <w:t>.</w:t>
+      </w:r>
+    </w:p>
+    <w:p>
+      <w:pPr>
+        <w:spacing w:line="360" w:lineRule="auto"/>
+        <w:ind w:firstLine="567"/>
+        <w:jc w:val="both"/>
+        <w:rPr>
+          <w:rFonts w:ascii="Times New Roman" w:hAnsi="Times New Roman"/>
+          <w:sz w:val="28"/>
+          <w:szCs w:val="28"/>
+          <w:lang w:val="en-US"/>
+        </w:rPr>
+      </w:pPr>
+      <w:r>
+        <w:rPr>
+          <w:rFonts w:ascii="Times New Roman" w:hAnsi="Times New Roman"/>
+          <w:sz w:val="28"/>
+          <w:szCs w:val="28"/>
+          <w:lang w:val="en-US"/>
+        </w:rPr>
+        <w:t xml:space="preserve">The proposed solution would be a system which continuously monitors the communication channels </w:t>
+      </w:r>
+      <w:r>
+        <w:rPr>
+          <w:rFonts w:ascii="Times New Roman" w:hAnsi="Times New Roman"/>
+          <w:sz w:val="28"/>
+          <w:szCs w:val="28"/>
+          <w:lang w:val="en-US"/>
+        </w:rPr>
+        <w:t>running inside</w:t>
+      </w:r>
+      <w:r>
+        <w:rPr>
+          <w:rFonts w:ascii="Times New Roman" w:hAnsi="Times New Roman"/>
+          <w:sz w:val="28"/>
+          <w:szCs w:val="28"/>
+          <w:lang w:val="en-US"/>
+        </w:rPr>
+        <w:t xml:space="preserve"> the vehicle and this minimum amount of data input is given to the cloud computing and computational effort of matching this refere</w:t>
+      </w:r>
+      <w:r>
+        <w:rPr>
+          <w:rFonts w:ascii="Times New Roman" w:hAnsi="Times New Roman"/>
+          <w:sz w:val="28"/>
+          <w:szCs w:val="28"/>
+          <w:lang w:val="en-US"/>
+        </w:rPr>
+        <w:t>nce data, with the already pre-</w:t>
+      </w:r>
+      <w:r>
+        <w:rPr>
+          <w:rFonts w:ascii="Times New Roman" w:hAnsi="Times New Roman"/>
+          <w:sz w:val="28"/>
+          <w:szCs w:val="28"/>
+          <w:lang w:val="en-US"/>
+        </w:rPr>
+        <w:t xml:space="preserve">calculated and </w:t>
+      </w:r>
+      <w:r>
+        <w:rPr>
+          <w:rFonts w:ascii="Times New Roman" w:hAnsi="Times New Roman"/>
+          <w:sz w:val="28"/>
+          <w:szCs w:val="28"/>
+          <w:lang w:val="en-US"/>
+        </w:rPr>
+        <w:t>s</w:t>
+      </w:r>
+      <w:r>
+        <w:rPr>
+          <w:rFonts w:ascii="Times New Roman" w:hAnsi="Times New Roman"/>
+          <w:sz w:val="28"/>
+          <w:szCs w:val="28"/>
+          <w:lang w:val="en-US"/>
+        </w:rPr>
+        <w:t>tored machine</w:t>
+      </w:r>
+      <w:r>
+        <w:rPr>
+          <w:rFonts w:ascii="Times New Roman" w:hAnsi="Times New Roman"/>
+          <w:sz w:val="28"/>
+          <w:szCs w:val="28"/>
+          <w:lang w:val="en-US"/>
+        </w:rPr>
+        <w:t xml:space="preserve"> learning data.  </w:t>
+      </w:r>
+      <w:r>
+        <w:rPr>
+          <w:rFonts w:ascii="Times New Roman" w:hAnsi="Times New Roman"/>
+          <w:sz w:val="28"/>
+          <w:szCs w:val="28"/>
+          <w:lang w:val="en-US"/>
+        </w:rPr>
+        <w:t>It</w:t>
+      </w:r>
+      <w:r>
+        <w:rPr>
+          <w:rFonts w:ascii="Times New Roman" w:hAnsi="Times New Roman"/>
+          <w:sz w:val="28"/>
+          <w:szCs w:val="28"/>
+          <w:lang w:val="en-US"/>
+        </w:rPr>
+        <w:t xml:space="preserve"> is also the responsibility of cloud computing module to take necessary actions according to </w:t>
+      </w:r>
+      <w:r>
+        <w:rPr>
+          <w:rFonts w:ascii="Times New Roman" w:hAnsi="Times New Roman"/>
+          <w:sz w:val="28"/>
+          <w:szCs w:val="28"/>
+          <w:lang w:val="en-US"/>
+        </w:rPr>
+        <w:t>the degree</w:t>
+      </w:r>
+      <w:r>
+        <w:rPr>
+          <w:rFonts w:ascii="Times New Roman" w:hAnsi="Times New Roman"/>
+          <w:sz w:val="28"/>
+          <w:szCs w:val="28"/>
+          <w:lang w:val="en-US"/>
+        </w:rPr>
+        <w:t xml:space="preserve"> of abnormality.  </w:t>
+      </w:r>
+      <w:r>
+        <w:rPr>
+          <w:rFonts w:ascii="Times New Roman" w:hAnsi="Times New Roman"/>
+          <w:sz w:val="28"/>
+          <w:szCs w:val="28"/>
+          <w:lang w:val="en-US"/>
+        </w:rPr>
+        <w:t>It</w:t>
+      </w:r>
+      <w:r>
+        <w:rPr>
+          <w:rFonts w:ascii="Times New Roman" w:hAnsi="Times New Roman"/>
+          <w:sz w:val="28"/>
+          <w:szCs w:val="28"/>
+          <w:lang w:val="en-US"/>
+        </w:rPr>
+        <w:t xml:space="preserve"> is also the responsibility of </w:t>
+      </w:r>
+      <w:r>
+        <w:rPr>
+          <w:rFonts w:ascii="Times New Roman" w:hAnsi="Times New Roman"/>
+          <w:sz w:val="28"/>
+          <w:szCs w:val="28"/>
+          <w:lang w:val="en-US"/>
+        </w:rPr>
+        <w:lastRenderedPageBreak/>
+        <w:t xml:space="preserve">cloud computing to remember the previous history of the driver and achieve a predictable </w:t>
+      </w:r>
+      <w:r>
+        <w:rPr>
+          <w:rFonts w:ascii="Times New Roman" w:hAnsi="Times New Roman"/>
+          <w:sz w:val="28"/>
+          <w:szCs w:val="28"/>
+          <w:lang w:val="en-US"/>
+        </w:rPr>
+        <w:t>algorithm which</w:t>
+      </w:r>
+      <w:r>
+        <w:rPr>
+          <w:rFonts w:ascii="Times New Roman" w:hAnsi="Times New Roman"/>
+          <w:sz w:val="28"/>
+          <w:szCs w:val="28"/>
+          <w:lang w:val="en-US"/>
+        </w:rPr>
+        <w:t xml:space="preserve"> should point towards the truthfulness in the findings about the abnormality.  </w:t>
+      </w:r>
+      <w:r>
+        <w:rPr>
+          <w:rFonts w:ascii="Times New Roman" w:hAnsi="Times New Roman"/>
+          <w:sz w:val="28"/>
+          <w:szCs w:val="28"/>
+          <w:lang w:val="en-US"/>
+        </w:rPr>
+        <w:t>The</w:t>
+      </w:r>
+      <w:r>
+        <w:rPr>
+          <w:rFonts w:ascii="Times New Roman" w:hAnsi="Times New Roman"/>
+          <w:sz w:val="28"/>
+          <w:szCs w:val="28"/>
+          <w:lang w:val="en-US"/>
+        </w:rPr>
+        <w:t xml:space="preserve"> basic rule here is nobody can be a bad driver on a certain day when he has a previous history of good driving </w:t>
+      </w:r>
+      <w:r>
+        <w:rPr>
+          <w:rFonts w:ascii="Times New Roman" w:hAnsi="Times New Roman"/>
+          <w:sz w:val="28"/>
+          <w:szCs w:val="28"/>
+          <w:lang w:val="en-US"/>
+        </w:rPr>
+        <w:t>behavior</w:t>
+      </w:r>
+      <w:r>
+        <w:rPr>
+          <w:rFonts w:ascii="Times New Roman" w:hAnsi="Times New Roman"/>
+          <w:sz w:val="28"/>
+          <w:szCs w:val="28"/>
+          <w:lang w:val="en-US"/>
+        </w:rPr>
+        <w:t xml:space="preserve"> which should overkill the degree of suspicion after </w:t>
+      </w:r>
+      <w:r>
+        <w:rPr>
+          <w:rFonts w:ascii="Times New Roman" w:hAnsi="Times New Roman"/>
+          <w:sz w:val="28"/>
+          <w:szCs w:val="28"/>
+          <w:lang w:val="en-US"/>
+        </w:rPr>
+        <w:t>analyzing</w:t>
+      </w:r>
+      <w:r>
+        <w:rPr>
+          <w:rFonts w:ascii="Times New Roman" w:hAnsi="Times New Roman"/>
+          <w:sz w:val="28"/>
+          <w:szCs w:val="28"/>
+          <w:lang w:val="en-US"/>
+        </w:rPr>
+        <w:t xml:space="preserve"> a particular data</w:t>
+      </w:r>
+      <w:r>
+        <w:rPr>
+          <w:rFonts w:ascii="Times New Roman" w:hAnsi="Times New Roman"/>
+          <w:sz w:val="28"/>
+          <w:szCs w:val="28"/>
+          <w:lang w:val="en-US"/>
+        </w:rPr>
+        <w:t>.</w:t>
+      </w:r>
+    </w:p>
+    <w:p>
+      <w:pPr>
+        <w:spacing w:line="360" w:lineRule="auto"/>
+        <w:ind w:firstLine="567"/>
+        <w:jc w:val="both"/>
+        <w:rPr>
+          <w:rFonts w:ascii="Times New Roman" w:hAnsi="Times New Roman"/>
+          <w:sz w:val="28"/>
+          <w:szCs w:val="28"/>
+          <w:lang w:val="en-US"/>
+        </w:rPr>
+      </w:pPr>
     </w:p>
     <w:p>
       <w:pPr>
@@ -11647,8 +12375,8 @@
             <w:r>
               <w:drawing>
                 <wp:inline distT="0" distB="0" distL="0" distR="0" wp14:anchorId="2CED9642" wp14:editId="31AA3466">
-                  <wp:extent cx="5502904" cy="2390775"/>
-                  <wp:effectExtent l="0" t="0" r="3175" b="0"/>
+                  <wp:extent cx="6727596" cy="2927640"/>
+                  <wp:effectExtent l="0" t="5080" r="0" b="0"/>
                   <wp:docPr id="4" name="Picture 4"/>
                   <wp:cNvGraphicFramePr>
                     <a:graphicFrameLocks xmlns:a="http://schemas.openxmlformats.org/drawingml/2006/main" noChangeAspect="1"/>
@@ -11676,9 +12404,9 @@
                           </a:stretch>
                         </pic:blipFill>
                         <pic:spPr bwMode="auto">
-                          <a:xfrm>
+                          <a:xfrm rot="16200000">
                             <a:off x="0" y="0"/>
-                            <a:ext cx="5532995" cy="2403848"/>
+                            <a:ext cx="6750571" cy="2937638"/>
                           </a:xfrm>
                           <a:prstGeom prst="rect">
                             <a:avLst/>
@@ -11785,9 +12513,7 @@
               </w:rPr>
               <w:t xml:space="preserve"> SW Algorithm Components</w:t>
             </w:r>
-            <w:bookmarkStart w:id="16" w:name="_GoBack"/>
             <w:bookmarkEnd w:id="15"/>
-            <w:bookmarkEnd w:id="16"/>
           </w:p>
         </w:tc>
       </w:tr>
@@ -11806,90 +12532,6 @@
     </w:p>
     <w:p>
       <w:pPr>
-        <w:spacing w:line="360" w:lineRule="auto"/>
-        <w:ind w:left="720" w:firstLine="720"/>
-        <w:rPr>
-          <w:rFonts w:ascii="Times New Roman" w:hAnsi="Times New Roman"/>
-          <w:sz w:val="24"/>
-          <w:szCs w:val="24"/>
-          <w:lang w:val="en-US"/>
-        </w:rPr>
-      </w:pPr>
-    </w:p>
-    <w:p>
-      <w:pPr>
-        <w:spacing w:line="360" w:lineRule="auto"/>
-        <w:ind w:left="720" w:firstLine="720"/>
-        <w:rPr>
-          <w:rFonts w:ascii="Times New Roman" w:hAnsi="Times New Roman"/>
-          <w:sz w:val="24"/>
-          <w:szCs w:val="24"/>
-          <w:lang w:val="en-US"/>
-        </w:rPr>
-      </w:pPr>
-    </w:p>
-    <w:p>
-      <w:pPr>
-        <w:spacing w:line="360" w:lineRule="auto"/>
-        <w:ind w:left="720" w:firstLine="720"/>
-        <w:rPr>
-          <w:rFonts w:ascii="Times New Roman" w:hAnsi="Times New Roman"/>
-          <w:sz w:val="24"/>
-          <w:szCs w:val="24"/>
-          <w:lang w:val="en-US"/>
-        </w:rPr>
-      </w:pPr>
-    </w:p>
-    <w:p>
-      <w:pPr>
-        <w:spacing w:line="360" w:lineRule="auto"/>
-        <w:ind w:left="720" w:firstLine="720"/>
-        <w:rPr>
-          <w:rFonts w:ascii="Times New Roman" w:hAnsi="Times New Roman"/>
-          <w:sz w:val="24"/>
-          <w:szCs w:val="24"/>
-          <w:lang w:val="en-US"/>
-        </w:rPr>
-      </w:pPr>
-    </w:p>
-    <w:p>
-      <w:pPr>
-        <w:spacing w:line="360" w:lineRule="auto"/>
-        <w:ind w:left="720" w:firstLine="720"/>
-        <w:rPr>
-          <w:rFonts w:ascii="Times New Roman" w:hAnsi="Times New Roman"/>
-          <w:sz w:val="24"/>
-          <w:szCs w:val="24"/>
-          <w:lang w:val="en-US"/>
-        </w:rPr>
-      </w:pPr>
-    </w:p>
-    <w:p>
-      <w:pPr>
-        <w:spacing w:line="360" w:lineRule="auto"/>
-        <w:ind w:left="720" w:firstLine="720"/>
-        <w:rPr>
-          <w:rFonts w:ascii="Times New Roman" w:hAnsi="Times New Roman"/>
-          <w:sz w:val="24"/>
-          <w:szCs w:val="24"/>
-          <w:lang w:val="en-US"/>
-        </w:rPr>
-      </w:pPr>
-    </w:p>
-    <w:p>
-      <w:pPr>
-        <w:spacing w:line="360" w:lineRule="auto"/>
-        <w:ind w:left="720" w:firstLine="720"/>
-        <w:rPr>
-          <w:rFonts w:ascii="Times New Roman" w:hAnsi="Times New Roman"/>
-          <w:sz w:val="24"/>
-          <w:szCs w:val="24"/>
-          <w:lang w:val="en-US"/>
-        </w:rPr>
-      </w:pPr>
-    </w:p>
-    <w:p>
-      <w:pPr>
         <w:pStyle w:val="Heading2"/>
         <w:rPr>
           <w:rFonts w:ascii="Times New Roman" w:hAnsi="Times New Roman"/>
@@ -11903,9 +12545,10 @@
           <w:sz w:val="28"/>
           <w:szCs w:val="28"/>
         </w:rPr>
+        <w:lastRenderedPageBreak/>
         <w:t xml:space="preserve"> </w:t>
       </w:r>
-      <w:bookmarkStart w:id="17" w:name="_Toc526528197"/>
+      <w:bookmarkStart w:id="16" w:name="_Toc526528197"/>
       <w:r>
         <w:rPr>
           <w:rFonts w:ascii="Times New Roman" w:hAnsi="Times New Roman"/>
@@ -11922,7 +12565,26 @@
         </w:rPr>
         <w:t>W design</w:t>
       </w:r>
-      <w:bookmarkEnd w:id="17"/>
+      <w:bookmarkEnd w:id="16"/>
+    </w:p>
+    <w:p>
+      <w:pPr>
+        <w:pStyle w:val="Heading3"/>
+        <w:rPr>
+          <w:rFonts w:ascii="Times New Roman" w:hAnsi="Times New Roman"/>
+          <w:sz w:val="28"/>
+          <w:szCs w:val="28"/>
+        </w:rPr>
+      </w:pPr>
+      <w:bookmarkStart w:id="17" w:name="_GoBack"/>
+      <w:r>
+        <w:rPr>
+          <w:rFonts w:ascii="Times New Roman" w:hAnsi="Times New Roman"/>
+          <w:sz w:val="28"/>
+          <w:szCs w:val="28"/>
+        </w:rPr>
+        <w:t>LANE DEVIATION ALGORITHM</w:t>
+      </w:r>
     </w:p>
     <w:p>
       <w:pPr>
@@ -11935,6 +12597,7 @@
         </w:rPr>
       </w:pPr>
       <w:bookmarkStart w:id="18" w:name="_Toc526528198"/>
+      <w:bookmarkEnd w:id="17"/>
       <w:r>
         <w:rPr>
           <w:rFonts w:ascii="Times New Roman" w:hAnsi="Times New Roman"/>
@@ -12305,7 +12968,7 @@
         <w:rStyle w:val="PageNumber"/>
         <w:noProof/>
       </w:rPr>
-      <w:t>22</w:t>
+      <w:t>24</w:t>
     </w:r>
     <w:r>
       <w:rPr>
@@ -12839,6 +13502,119 @@
     </w:lvl>
   </w:abstractNum>
   <w:abstractNum w:abstractNumId="4" w15:restartNumberingAfterBreak="0">
+    <w:nsid w:val="40750DBB"/>
+    <w:multiLevelType w:val="hybridMultilevel"/>
+    <w:tmpl w:val="6ECCDF94"/>
+    <w:lvl w:ilvl="0" w:tplc="04090001">
+      <w:start w:val="1"/>
+      <w:numFmt w:val="bullet"/>
+      <w:lvlText w:val=""/>
+      <w:lvlJc w:val="left"/>
+      <w:pPr>
+        <w:ind w:left="720" w:hanging="360"/>
+      </w:pPr>
+      <w:rPr>
+        <w:rFonts w:ascii="Symbol" w:hAnsi="Symbol" w:hint="default"/>
+      </w:rPr>
+    </w:lvl>
+    <w:lvl w:ilvl="1" w:tplc="04090003" w:tentative="1">
+      <w:start w:val="1"/>
+      <w:numFmt w:val="bullet"/>
+      <w:lvlText w:val="o"/>
+      <w:lvlJc w:val="left"/>
+      <w:pPr>
+        <w:ind w:left="1440" w:hanging="360"/>
+      </w:pPr>
+      <w:rPr>
+        <w:rFonts w:ascii="Courier New" w:hAnsi="Courier New" w:cs="Courier New" w:hint="default"/>
+      </w:rPr>
+    </w:lvl>
+    <w:lvl w:ilvl="2" w:tplc="04090005" w:tentative="1">
+      <w:start w:val="1"/>
+      <w:numFmt w:val="bullet"/>
+      <w:lvlText w:val=""/>
+      <w:lvlJc w:val="left"/>
+      <w:pPr>
+        <w:ind w:left="2160" w:hanging="360"/>
+      </w:pPr>
+      <w:rPr>
+        <w:rFonts w:ascii="Wingdings" w:hAnsi="Wingdings" w:hint="default"/>
+      </w:rPr>
+    </w:lvl>
+    <w:lvl w:ilvl="3" w:tplc="04090001" w:tentative="1">
+      <w:start w:val="1"/>
+      <w:numFmt w:val="bullet"/>
+      <w:lvlText w:val=""/>
+      <w:lvlJc w:val="left"/>
+      <w:pPr>
+        <w:ind w:left="2880" w:hanging="360"/>
+      </w:pPr>
+      <w:rPr>
+        <w:rFonts w:ascii="Symbol" w:hAnsi="Symbol" w:hint="default"/>
+      </w:rPr>
+    </w:lvl>
+    <w:lvl w:ilvl="4" w:tplc="04090003" w:tentative="1">
+      <w:start w:val="1"/>
+      <w:numFmt w:val="bullet"/>
+      <w:lvlText w:val="o"/>
+      <w:lvlJc w:val="left"/>
+      <w:pPr>
+        <w:ind w:left="3600" w:hanging="360"/>
+      </w:pPr>
+      <w:rPr>
+        <w:rFonts w:ascii="Courier New" w:hAnsi="Courier New" w:cs="Courier New" w:hint="default"/>
+      </w:rPr>
+    </w:lvl>
+    <w:lvl w:ilvl="5" w:tplc="04090005" w:tentative="1">
+      <w:start w:val="1"/>
+      <w:numFmt w:val="bullet"/>
+      <w:lvlText w:val=""/>
+      <w:lvlJc w:val="left"/>
+      <w:pPr>
+        <w:ind w:left="4320" w:hanging="360"/>
+      </w:pPr>
+      <w:rPr>
+        <w:rFonts w:ascii="Wingdings" w:hAnsi="Wingdings" w:hint="default"/>
+      </w:rPr>
+    </w:lvl>
+    <w:lvl w:ilvl="6" w:tplc="04090001" w:tentative="1">
+      <w:start w:val="1"/>
+      <w:numFmt w:val="bullet"/>
+      <w:lvlText w:val=""/>
+      <w:lvlJc w:val="left"/>
+      <w:pPr>
+        <w:ind w:left="5040" w:hanging="360"/>
+      </w:pPr>
+      <w:rPr>
+        <w:rFonts w:ascii="Symbol" w:hAnsi="Symbol" w:hint="default"/>
+      </w:rPr>
+    </w:lvl>
+    <w:lvl w:ilvl="7" w:tplc="04090003" w:tentative="1">
+      <w:start w:val="1"/>
+      <w:numFmt w:val="bullet"/>
+      <w:lvlText w:val="o"/>
+      <w:lvlJc w:val="left"/>
+      <w:pPr>
+        <w:ind w:left="5760" w:hanging="360"/>
+      </w:pPr>
+      <w:rPr>
+        <w:rFonts w:ascii="Courier New" w:hAnsi="Courier New" w:cs="Courier New" w:hint="default"/>
+      </w:rPr>
+    </w:lvl>
+    <w:lvl w:ilvl="8" w:tplc="04090005" w:tentative="1">
+      <w:start w:val="1"/>
+      <w:numFmt w:val="bullet"/>
+      <w:lvlText w:val=""/>
+      <w:lvlJc w:val="left"/>
+      <w:pPr>
+        <w:ind w:left="6480" w:hanging="360"/>
+      </w:pPr>
+      <w:rPr>
+        <w:rFonts w:ascii="Wingdings" w:hAnsi="Wingdings" w:hint="default"/>
+      </w:rPr>
+    </w:lvl>
+  </w:abstractNum>
+  <w:abstractNum w:abstractNumId="5" w15:restartNumberingAfterBreak="0">
     <w:nsid w:val="4A777E5B"/>
     <w:multiLevelType w:val="hybridMultilevel"/>
     <w:tmpl w:val="9CF6FE0A"/>
@@ -12924,7 +13700,7 @@
       </w:pPr>
     </w:lvl>
   </w:abstractNum>
-  <w:abstractNum w:abstractNumId="5" w15:restartNumberingAfterBreak="0">
+  <w:abstractNum w:abstractNumId="6" w15:restartNumberingAfterBreak="0">
     <w:nsid w:val="67626467"/>
     <w:multiLevelType w:val="hybridMultilevel"/>
     <w:tmpl w:val="8F4E2F04"/>
@@ -13017,7 +13793,7 @@
     <w:abstractNumId w:val="2"/>
   </w:num>
   <w:num w:numId="2">
-    <w:abstractNumId w:val="4"/>
+    <w:abstractNumId w:val="5"/>
   </w:num>
   <w:num w:numId="3">
     <w:abstractNumId w:val="3"/>
@@ -13053,13 +13829,16 @@
     <w:abstractNumId w:val="1"/>
   </w:num>
   <w:num w:numId="5">
-    <w:abstractNumId w:val="5"/>
+    <w:abstractNumId w:val="6"/>
   </w:num>
   <w:num w:numId="6">
     <w:abstractNumId w:val="2"/>
   </w:num>
   <w:num w:numId="7">
     <w:abstractNumId w:val="0"/>
+  </w:num>
+  <w:num w:numId="8">
+    <w:abstractNumId w:val="4"/>
   </w:num>
 </w:numbering>
 </file>
@@ -14279,7 +15058,7 @@
 </file>
 
 <file path=customXml/itemProps1.xml><?xml version="1.0" encoding="utf-8"?>
-<ds:datastoreItem xmlns:ds="http://schemas.openxmlformats.org/officeDocument/2006/customXml" ds:itemID="{4A469520-BEA3-4E1F-9742-73D955884AEC}">
+<ds:datastoreItem xmlns:ds="http://schemas.openxmlformats.org/officeDocument/2006/customXml" ds:itemID="{E4079F63-75AC-41D4-860E-A11D2A282550}">
   <ds:schemaRefs>
     <ds:schemaRef ds:uri="http://schemas.openxmlformats.org/officeDocument/2006/bibliography"/>
   </ds:schemaRefs>

--- a/doc/Vinu_Xavier_16MPD0024_Report.docx
+++ b/doc/Vinu_Xavier_16MPD0024_Report.docx
@@ -1062,7 +1062,6 @@
         </w:rPr>
         <w:t xml:space="preserve"> is a record of </w:t>
       </w:r>
-      <w:proofErr w:type="spellStart"/>
       <w:r>
         <w:rPr>
           <w:rFonts w:ascii="Times New Roman" w:hAnsi="Times New Roman"/>
@@ -1072,7 +1071,6 @@
         </w:rPr>
         <w:t>bonafide</w:t>
       </w:r>
-      <w:proofErr w:type="spellEnd"/>
       <w:r>
         <w:rPr>
           <w:rFonts w:ascii="Times New Roman" w:hAnsi="Times New Roman"/>
@@ -1091,7 +1089,6 @@
         </w:rPr>
         <w:t xml:space="preserve">Mr. </w:t>
       </w:r>
-      <w:proofErr w:type="spellStart"/>
       <w:r>
         <w:rPr>
           <w:rFonts w:ascii="Times New Roman" w:hAnsi="Times New Roman"/>
@@ -1101,7 +1098,6 @@
         </w:rPr>
         <w:t>A.Rammohan</w:t>
       </w:r>
-      <w:proofErr w:type="spellEnd"/>
       <w:r>
         <w:rPr>
           <w:rFonts w:ascii="Times New Roman" w:hAnsi="Times New Roman"/>
@@ -1755,7 +1751,6 @@
         </w:rPr>
         <w:t xml:space="preserve"> </w:t>
       </w:r>
-      <w:proofErr w:type="spellStart"/>
       <w:r>
         <w:rPr>
           <w:rFonts w:ascii="Times New Roman" w:hAnsi="Times New Roman"/>
@@ -1767,7 +1762,6 @@
         </w:rPr>
         <w:t>A.Rammohan</w:t>
       </w:r>
-      <w:proofErr w:type="spellEnd"/>
       <w:r>
         <w:rPr>
           <w:rFonts w:ascii="Times New Roman" w:hAnsi="Times New Roman"/>
@@ -2268,7 +2262,7 @@
           </mc:Choice>
           <mc:Fallback>
             <w:pict>
-              <v:line w14:anchorId="4C05F2FD" id="Line 13" o:spid="_x0000_s1026" style="position:absolute;z-index:251658752;visibility:visible;mso-wrap-style:square;mso-width-percent:0;mso-height-percent:0;mso-wrap-distance-left:9pt;mso-wrap-distance-top:0;mso-wrap-distance-right:9pt;mso-wrap-distance-bottom:0;mso-position-horizontal:absolute;mso-position-horizontal-relative:text;mso-position-vertical:absolute;mso-position-vertical-relative:text;mso-width-percent:0;mso-height-percent:0;mso-width-relative:page;mso-height-relative:page" from="-25.9pt,4.15pt" to="427.7pt,4.15pt" o:gfxdata="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"/>
+              <v:line w14:anchorId="46ABE358" id="Line 13" o:spid="_x0000_s1026" style="position:absolute;z-index:251658752;visibility:visible;mso-wrap-style:square;mso-width-percent:0;mso-height-percent:0;mso-wrap-distance-left:9pt;mso-wrap-distance-top:0;mso-wrap-distance-right:9pt;mso-wrap-distance-bottom:0;mso-position-horizontal:absolute;mso-position-horizontal-relative:text;mso-position-vertical:absolute;mso-position-vertical-relative:text;mso-width-percent:0;mso-height-percent:0;mso-width-relative:page;mso-height-relative:page" from="-25.9pt,4.15pt" to="427.7pt,4.15pt" o:gfxdata="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"/>
             </w:pict>
           </mc:Fallback>
         </mc:AlternateContent>
@@ -2668,7 +2662,6 @@
         </w:rPr>
         <w:t xml:space="preserve"> wish to express our heartfelt gratitude to </w:t>
       </w:r>
-      <w:proofErr w:type="spellStart"/>
       <w:r>
         <w:rPr>
           <w:rFonts w:ascii="Times New Roman" w:hAnsi="Times New Roman"/>
@@ -2687,7 +2680,6 @@
         </w:rPr>
         <w:t>wanathan</w:t>
       </w:r>
-      <w:proofErr w:type="spellEnd"/>
       <w:r>
         <w:rPr>
           <w:rFonts w:ascii="Times New Roman" w:hAnsi="Times New Roman"/>
@@ -2748,10 +2740,8 @@
           <w:bCs/>
           <w:sz w:val="24"/>
         </w:rPr>
-        <w:t xml:space="preserve">Shri. Shankar </w:t>
-      </w:r>
-      <w:proofErr w:type="spellStart"/>
-      <w:proofErr w:type="gramStart"/>
+        <w:t>Shri. Shankar Vis</w:t>
+      </w:r>
       <w:r>
         <w:rPr>
           <w:rFonts w:ascii="Times New Roman" w:hAnsi="Times New Roman"/>
@@ -2759,7 +2749,14 @@
           <w:bCs/>
           <w:sz w:val="24"/>
         </w:rPr>
-        <w:t>Vis</w:t>
+        <w:t>wanathan</w:t>
+      </w:r>
+      <w:r>
+        <w:rPr>
+          <w:rFonts w:ascii="Times New Roman" w:hAnsi="Times New Roman"/>
+          <w:sz w:val="24"/>
+        </w:rPr>
+        <w:t xml:space="preserve"> ,</w:t>
       </w:r>
       <w:r>
         <w:rPr>
@@ -2768,15 +2765,7 @@
           <w:bCs/>
           <w:sz w:val="24"/>
         </w:rPr>
-        <w:t>wanathan</w:t>
-      </w:r>
-      <w:proofErr w:type="spellEnd"/>
-      <w:r>
-        <w:rPr>
-          <w:rFonts w:ascii="Times New Roman" w:hAnsi="Times New Roman"/>
-          <w:sz w:val="24"/>
-        </w:rPr>
-        <w:t xml:space="preserve"> ,</w:t>
+        <w:t>Shri.</w:t>
       </w:r>
       <w:r>
         <w:rPr>
@@ -2785,9 +2774,8 @@
           <w:bCs/>
           <w:sz w:val="24"/>
         </w:rPr>
-        <w:t>Shri</w:t>
-      </w:r>
-      <w:proofErr w:type="gramEnd"/>
+        <w:t xml:space="preserve"> </w:t>
+      </w:r>
       <w:r>
         <w:rPr>
           <w:rFonts w:ascii="Times New Roman" w:hAnsi="Times New Roman"/>
@@ -2795,7 +2783,7 @@
           <w:bCs/>
           <w:sz w:val="24"/>
         </w:rPr>
-        <w:t>.</w:t>
+        <w:t>Sekar Vis</w:t>
       </w:r>
       <w:r>
         <w:rPr>
@@ -2804,9 +2792,62 @@
           <w:bCs/>
           <w:sz w:val="24"/>
         </w:rPr>
+        <w:t>wanthan and Shri.G.V.Selvam</w:t>
+      </w:r>
+      <w:r>
+        <w:rPr>
+          <w:rFonts w:ascii="Times New Roman" w:hAnsi="Times New Roman"/>
+          <w:sz w:val="24"/>
+        </w:rPr>
+        <w:t xml:space="preserve">, </w:t>
+      </w:r>
+      <w:r>
+        <w:rPr>
+          <w:rFonts w:ascii="Times New Roman" w:hAnsi="Times New Roman"/>
+          <w:b/>
+          <w:bCs/>
+          <w:sz w:val="24"/>
+        </w:rPr>
+        <w:t xml:space="preserve">Dr. </w:t>
+      </w:r>
+      <w:r>
+        <w:rPr>
+          <w:rFonts w:ascii="Times New Roman" w:hAnsi="Times New Roman"/>
+          <w:b/>
+          <w:bCs/>
+          <w:sz w:val="24"/>
+        </w:rPr>
+        <w:t>Anand A.Samuel</w:t>
+      </w:r>
+      <w:r>
+        <w:rPr>
+          <w:rFonts w:ascii="Times New Roman" w:hAnsi="Times New Roman"/>
+          <w:sz w:val="24"/>
+        </w:rPr>
+        <w:t xml:space="preserve"> Vice C</w:t>
+      </w:r>
+      <w:r>
+        <w:rPr>
+          <w:rFonts w:ascii="Times New Roman" w:hAnsi="Times New Roman"/>
+          <w:sz w:val="24"/>
+        </w:rPr>
+        <w:t xml:space="preserve">hancellor, </w:t>
+      </w:r>
+      <w:r>
+        <w:rPr>
+          <w:rFonts w:ascii="Times New Roman" w:hAnsi="Times New Roman"/>
+          <w:bCs/>
+          <w:sz w:val="24"/>
+        </w:rPr>
+        <w:t>and</w:t>
+      </w:r>
+      <w:r>
+        <w:rPr>
+          <w:rFonts w:ascii="Times New Roman" w:hAnsi="Times New Roman"/>
+          <w:sz w:val="24"/>
+        </w:rPr>
         <w:t xml:space="preserve"> </w:t>
       </w:r>
-      <w:proofErr w:type="spellStart"/>
       <w:r>
         <w:rPr>
           <w:rFonts w:ascii="Times New Roman" w:hAnsi="Times New Roman"/>
@@ -2814,27 +2855,66 @@
           <w:bCs/>
           <w:sz w:val="24"/>
         </w:rPr>
-        <w:t>Sekar</w:t>
-      </w:r>
-      <w:proofErr w:type="spellEnd"/>
-      <w:r>
-        <w:rPr>
-          <w:rFonts w:ascii="Times New Roman" w:hAnsi="Times New Roman"/>
-          <w:b/>
+        <w:t xml:space="preserve">Dr. S.Narayanan </w:t>
+      </w:r>
+      <w:r>
+        <w:rPr>
+          <w:rFonts w:ascii="Times New Roman" w:hAnsi="Times New Roman"/>
           <w:bCs/>
           <w:sz w:val="24"/>
         </w:rPr>
+        <w:t>Pro-Vice Chancellor</w:t>
+      </w:r>
+      <w:r>
+        <w:rPr>
+          <w:rFonts w:ascii="Times New Roman" w:hAnsi="Times New Roman"/>
+          <w:bCs/>
+          <w:sz w:val="24"/>
+        </w:rPr>
         <w:t xml:space="preserve"> </w:t>
       </w:r>
-      <w:proofErr w:type="spellStart"/>
+      <w:r>
+        <w:rPr>
+          <w:rFonts w:ascii="Times New Roman" w:hAnsi="Times New Roman"/>
+          <w:sz w:val="24"/>
+        </w:rPr>
+        <w:t>for providing necessary resources.</w:t>
+      </w:r>
+    </w:p>
+    <w:p>
+      <w:pPr>
+        <w:ind w:firstLine="720"/>
+        <w:rPr>
+          <w:rFonts w:ascii="Times New Roman" w:hAnsi="Times New Roman"/>
+          <w:sz w:val="24"/>
+          <w:szCs w:val="24"/>
+        </w:rPr>
+      </w:pPr>
+      <w:r>
+        <w:rPr>
+          <w:rFonts w:ascii="Times New Roman" w:hAnsi="Times New Roman"/>
+          <w:sz w:val="24"/>
+          <w:szCs w:val="24"/>
+        </w:rPr>
+        <w:t>Our</w:t>
+      </w:r>
+      <w:r>
+        <w:rPr>
+          <w:rFonts w:ascii="Times New Roman" w:hAnsi="Times New Roman"/>
+          <w:sz w:val="24"/>
+          <w:szCs w:val="24"/>
+        </w:rPr>
+        <w:t xml:space="preserve"> sincere gratitude to </w:t>
+      </w:r>
       <w:r>
         <w:rPr>
           <w:rFonts w:ascii="Times New Roman" w:hAnsi="Times New Roman"/>
           <w:b/>
           <w:bCs/>
           <w:sz w:val="24"/>
-        </w:rPr>
-        <w:t>Vis</w:t>
+          <w:szCs w:val="24"/>
+        </w:rPr>
+        <w:t>Dr.</w:t>
       </w:r>
       <w:r>
         <w:rPr>
@@ -2842,379 +2922,99 @@
           <w:b/>
           <w:bCs/>
           <w:sz w:val="24"/>
-        </w:rPr>
-        <w:t>wanthan</w:t>
-      </w:r>
-      <w:proofErr w:type="spellEnd"/>
-      <w:r>
-        <w:rPr>
-          <w:rFonts w:ascii="Times New Roman" w:hAnsi="Times New Roman"/>
-          <w:b/>
-          <w:bCs/>
-          <w:sz w:val="24"/>
-        </w:rPr>
-        <w:t xml:space="preserve"> and </w:t>
-      </w:r>
-      <w:proofErr w:type="spellStart"/>
-      <w:r>
-        <w:rPr>
-          <w:rFonts w:ascii="Times New Roman" w:hAnsi="Times New Roman"/>
-          <w:b/>
-          <w:bCs/>
-          <w:sz w:val="24"/>
-        </w:rPr>
-        <w:t>Shri.G.V.Selvam</w:t>
-      </w:r>
-      <w:proofErr w:type="spellEnd"/>
-      <w:r>
-        <w:rPr>
-          <w:rFonts w:ascii="Times New Roman" w:hAnsi="Times New Roman"/>
-          <w:sz w:val="24"/>
+          <w:szCs w:val="24"/>
+        </w:rPr>
+        <w:t>M. Subaji</w:t>
+      </w:r>
+      <w:r>
+        <w:rPr>
+          <w:rFonts w:ascii="Times New Roman" w:hAnsi="Times New Roman"/>
+          <w:sz w:val="24"/>
+          <w:szCs w:val="24"/>
+        </w:rPr>
+        <w:t xml:space="preserve">, Director, </w:t>
+      </w:r>
+      <w:r>
+        <w:rPr>
+          <w:rFonts w:ascii="Times New Roman" w:hAnsi="Times New Roman"/>
+          <w:b/>
+          <w:sz w:val="28"/>
+        </w:rPr>
+        <w:t xml:space="preserve">Institute for Industry and International Program </w:t>
+      </w:r>
+      <w:r>
+        <w:rPr>
+          <w:rFonts w:ascii="Times New Roman" w:hAnsi="Times New Roman"/>
+          <w:sz w:val="24"/>
+          <w:szCs w:val="24"/>
+        </w:rPr>
+        <w:t xml:space="preserve"> </w:t>
+      </w:r>
+      <w:r>
+        <w:rPr>
+          <w:rFonts w:ascii="Times New Roman" w:hAnsi="Times New Roman"/>
+          <w:sz w:val="24"/>
+          <w:szCs w:val="24"/>
+        </w:rPr>
+        <w:t xml:space="preserve">and  </w:t>
+      </w:r>
+      <w:r>
+        <w:rPr>
+          <w:rFonts w:ascii="Times New Roman" w:hAnsi="Times New Roman"/>
+          <w:b/>
+          <w:sz w:val="24"/>
+          <w:szCs w:val="24"/>
+        </w:rPr>
+        <w:t>Jaidev Venkataraman</w:t>
+      </w:r>
+      <w:r>
+        <w:rPr>
+          <w:rFonts w:ascii="Times New Roman" w:hAnsi="Times New Roman"/>
+          <w:b/>
+          <w:sz w:val="24"/>
+          <w:szCs w:val="24"/>
+        </w:rPr>
+        <w:t>,</w:t>
+      </w:r>
+      <w:r>
+        <w:rPr>
+          <w:rFonts w:ascii="Times New Roman" w:hAnsi="Times New Roman"/>
+          <w:sz w:val="24"/>
+          <w:szCs w:val="24"/>
+        </w:rPr>
+        <w:t xml:space="preserve"> Head of Vehicle Dynamics</w:t>
+      </w:r>
+      <w:r>
+        <w:rPr>
+          <w:rFonts w:ascii="Times New Roman" w:hAnsi="Times New Roman"/>
+          <w:sz w:val="24"/>
+          <w:szCs w:val="24"/>
         </w:rPr>
         <w:t xml:space="preserve">, </w:t>
       </w:r>
-      <w:proofErr w:type="spellStart"/>
-      <w:r>
-        <w:rPr>
-          <w:rFonts w:ascii="Times New Roman" w:hAnsi="Times New Roman"/>
-          <w:b/>
-          <w:bCs/>
-          <w:sz w:val="24"/>
-        </w:rPr>
-        <w:t>Dr.</w:t>
-      </w:r>
-      <w:proofErr w:type="spellEnd"/>
-      <w:r>
-        <w:rPr>
-          <w:rFonts w:ascii="Times New Roman" w:hAnsi="Times New Roman"/>
-          <w:b/>
-          <w:bCs/>
-          <w:sz w:val="24"/>
+      <w:r>
+        <w:rPr>
+          <w:rFonts w:ascii="Times New Roman" w:hAnsi="Times New Roman"/>
+          <w:sz w:val="24"/>
+          <w:szCs w:val="24"/>
+        </w:rPr>
+        <w:t>Continental Automotive</w:t>
+      </w:r>
+      <w:r>
+        <w:rPr>
+          <w:rFonts w:ascii="Times New Roman" w:hAnsi="Times New Roman"/>
+          <w:sz w:val="24"/>
+          <w:szCs w:val="24"/>
         </w:rPr>
         <w:t xml:space="preserve"> </w:t>
       </w:r>
-      <w:proofErr w:type="spellStart"/>
-      <w:r>
-        <w:rPr>
-          <w:rFonts w:ascii="Times New Roman" w:hAnsi="Times New Roman"/>
-          <w:b/>
-          <w:bCs/>
-          <w:sz w:val="24"/>
-        </w:rPr>
-        <w:t>Anand</w:t>
-      </w:r>
-      <w:proofErr w:type="spellEnd"/>
-      <w:r>
-        <w:rPr>
-          <w:rFonts w:ascii="Times New Roman" w:hAnsi="Times New Roman"/>
-          <w:b/>
-          <w:bCs/>
-          <w:sz w:val="24"/>
-        </w:rPr>
-        <w:t xml:space="preserve"> </w:t>
-      </w:r>
-      <w:proofErr w:type="spellStart"/>
-      <w:r>
-        <w:rPr>
-          <w:rFonts w:ascii="Times New Roman" w:hAnsi="Times New Roman"/>
-          <w:b/>
-          <w:bCs/>
-          <w:sz w:val="24"/>
-        </w:rPr>
-        <w:t>A.Samuel</w:t>
-      </w:r>
-      <w:proofErr w:type="spellEnd"/>
-      <w:r>
-        <w:rPr>
-          <w:rFonts w:ascii="Times New Roman" w:hAnsi="Times New Roman"/>
-          <w:sz w:val="24"/>
-        </w:rPr>
-        <w:t xml:space="preserve"> Vice C</w:t>
-      </w:r>
-      <w:r>
-        <w:rPr>
-          <w:rFonts w:ascii="Times New Roman" w:hAnsi="Times New Roman"/>
-          <w:sz w:val="24"/>
-        </w:rPr>
-        <w:t xml:space="preserve">hancellor, </w:t>
-      </w:r>
-      <w:r>
-        <w:rPr>
-          <w:rFonts w:ascii="Times New Roman" w:hAnsi="Times New Roman"/>
-          <w:bCs/>
-          <w:sz w:val="24"/>
-        </w:rPr>
-        <w:t>and</w:t>
-      </w:r>
-      <w:r>
-        <w:rPr>
-          <w:rFonts w:ascii="Times New Roman" w:hAnsi="Times New Roman"/>
-          <w:sz w:val="24"/>
-        </w:rPr>
-        <w:t xml:space="preserve"> </w:t>
-      </w:r>
-      <w:proofErr w:type="spellStart"/>
-      <w:r>
-        <w:rPr>
-          <w:rFonts w:ascii="Times New Roman" w:hAnsi="Times New Roman"/>
-          <w:b/>
-          <w:bCs/>
-          <w:sz w:val="24"/>
-        </w:rPr>
-        <w:t>Dr.</w:t>
-      </w:r>
-      <w:proofErr w:type="spellEnd"/>
-      <w:r>
-        <w:rPr>
-          <w:rFonts w:ascii="Times New Roman" w:hAnsi="Times New Roman"/>
-          <w:b/>
-          <w:bCs/>
-          <w:sz w:val="24"/>
-        </w:rPr>
-        <w:t xml:space="preserve"> </w:t>
-      </w:r>
-      <w:proofErr w:type="spellStart"/>
-      <w:r>
-        <w:rPr>
-          <w:rFonts w:ascii="Times New Roman" w:hAnsi="Times New Roman"/>
-          <w:b/>
-          <w:bCs/>
-          <w:sz w:val="24"/>
-        </w:rPr>
-        <w:t>S.Narayanan</w:t>
-      </w:r>
-      <w:proofErr w:type="spellEnd"/>
-      <w:r>
-        <w:rPr>
-          <w:rFonts w:ascii="Times New Roman" w:hAnsi="Times New Roman"/>
-          <w:b/>
-          <w:bCs/>
-          <w:sz w:val="24"/>
-        </w:rPr>
-        <w:t xml:space="preserve"> </w:t>
-      </w:r>
-      <w:r>
-        <w:rPr>
-          <w:rFonts w:ascii="Times New Roman" w:hAnsi="Times New Roman"/>
-          <w:bCs/>
-          <w:sz w:val="24"/>
-        </w:rPr>
-        <w:t>Pro-Vice Chancellor</w:t>
-      </w:r>
-      <w:r>
-        <w:rPr>
-          <w:rFonts w:ascii="Times New Roman" w:hAnsi="Times New Roman"/>
-          <w:bCs/>
-          <w:sz w:val="24"/>
-        </w:rPr>
-        <w:t xml:space="preserve"> </w:t>
-      </w:r>
-      <w:r>
-        <w:rPr>
-          <w:rFonts w:ascii="Times New Roman" w:hAnsi="Times New Roman"/>
-          <w:sz w:val="24"/>
-        </w:rPr>
-        <w:t>for providing necessary resources.</w:t>
-      </w:r>
-    </w:p>
-    <w:p>
-      <w:pPr>
-        <w:ind w:firstLine="720"/>
-        <w:rPr>
-          <w:rFonts w:ascii="Times New Roman" w:hAnsi="Times New Roman"/>
-          <w:sz w:val="24"/>
-          <w:szCs w:val="24"/>
-        </w:rPr>
-      </w:pPr>
-      <w:r>
-        <w:rPr>
-          <w:rFonts w:ascii="Times New Roman" w:hAnsi="Times New Roman"/>
-          <w:sz w:val="24"/>
-          <w:szCs w:val="24"/>
-        </w:rPr>
-        <w:t>Our</w:t>
-      </w:r>
-      <w:r>
-        <w:rPr>
-          <w:rFonts w:ascii="Times New Roman" w:hAnsi="Times New Roman"/>
-          <w:sz w:val="24"/>
-          <w:szCs w:val="24"/>
-        </w:rPr>
-        <w:t xml:space="preserve"> sincere gratitude to </w:t>
-      </w:r>
-      <w:proofErr w:type="spellStart"/>
-      <w:r>
-        <w:rPr>
-          <w:rFonts w:ascii="Times New Roman" w:hAnsi="Times New Roman"/>
-          <w:b/>
-          <w:bCs/>
-          <w:sz w:val="24"/>
-          <w:szCs w:val="24"/>
-        </w:rPr>
-        <w:t>Dr.</w:t>
-      </w:r>
-      <w:r>
-        <w:rPr>
-          <w:rFonts w:ascii="Times New Roman" w:hAnsi="Times New Roman"/>
-          <w:b/>
-          <w:bCs/>
-          <w:sz w:val="24"/>
-          <w:szCs w:val="24"/>
-        </w:rPr>
-        <w:t>M</w:t>
-      </w:r>
-      <w:proofErr w:type="spellEnd"/>
-      <w:r>
-        <w:rPr>
-          <w:rFonts w:ascii="Times New Roman" w:hAnsi="Times New Roman"/>
-          <w:b/>
-          <w:bCs/>
-          <w:sz w:val="24"/>
-          <w:szCs w:val="24"/>
-        </w:rPr>
-        <w:t xml:space="preserve">. </w:t>
-      </w:r>
-      <w:proofErr w:type="spellStart"/>
-      <w:r>
-        <w:rPr>
-          <w:rFonts w:ascii="Times New Roman" w:hAnsi="Times New Roman"/>
-          <w:b/>
-          <w:bCs/>
-          <w:sz w:val="24"/>
-          <w:szCs w:val="24"/>
-        </w:rPr>
-        <w:t>Subaji</w:t>
-      </w:r>
-      <w:proofErr w:type="spellEnd"/>
-      <w:r>
-        <w:rPr>
-          <w:rFonts w:ascii="Times New Roman" w:hAnsi="Times New Roman"/>
-          <w:sz w:val="24"/>
-          <w:szCs w:val="24"/>
-        </w:rPr>
-        <w:t xml:space="preserve">, Director, </w:t>
-      </w:r>
-      <w:r>
-        <w:rPr>
-          <w:rFonts w:ascii="Times New Roman" w:hAnsi="Times New Roman"/>
-          <w:b/>
-          <w:sz w:val="28"/>
-        </w:rPr>
-        <w:t xml:space="preserve">Institute for Industry and International Program </w:t>
-      </w:r>
-      <w:r>
-        <w:rPr>
-          <w:rFonts w:ascii="Times New Roman" w:hAnsi="Times New Roman"/>
-          <w:sz w:val="24"/>
-          <w:szCs w:val="24"/>
-        </w:rPr>
-        <w:t xml:space="preserve"> </w:t>
-      </w:r>
-      <w:r>
-        <w:rPr>
-          <w:rFonts w:ascii="Times New Roman" w:hAnsi="Times New Roman"/>
-          <w:sz w:val="24"/>
-          <w:szCs w:val="24"/>
-        </w:rPr>
-        <w:t xml:space="preserve">and  </w:t>
-      </w:r>
-      <w:proofErr w:type="spellStart"/>
-      <w:r>
-        <w:rPr>
-          <w:rFonts w:ascii="Times New Roman" w:hAnsi="Times New Roman"/>
-          <w:b/>
-          <w:sz w:val="24"/>
-          <w:szCs w:val="24"/>
-        </w:rPr>
-        <w:t>Jaidev</w:t>
-      </w:r>
-      <w:proofErr w:type="spellEnd"/>
-      <w:r>
-        <w:rPr>
-          <w:rFonts w:ascii="Times New Roman" w:hAnsi="Times New Roman"/>
-          <w:b/>
-          <w:sz w:val="24"/>
-          <w:szCs w:val="24"/>
-        </w:rPr>
-        <w:t xml:space="preserve"> </w:t>
-      </w:r>
-      <w:proofErr w:type="spellStart"/>
-      <w:r>
-        <w:rPr>
-          <w:rFonts w:ascii="Times New Roman" w:hAnsi="Times New Roman"/>
-          <w:b/>
-          <w:sz w:val="24"/>
-          <w:szCs w:val="24"/>
-        </w:rPr>
-        <w:t>Venkataraman</w:t>
-      </w:r>
-      <w:proofErr w:type="spellEnd"/>
-      <w:r>
-        <w:rPr>
-          <w:rFonts w:ascii="Times New Roman" w:hAnsi="Times New Roman"/>
-          <w:b/>
-          <w:sz w:val="24"/>
-          <w:szCs w:val="24"/>
-        </w:rPr>
-        <w:t>,</w:t>
-      </w:r>
-      <w:r>
-        <w:rPr>
-          <w:rFonts w:ascii="Times New Roman" w:hAnsi="Times New Roman"/>
-          <w:sz w:val="24"/>
-          <w:szCs w:val="24"/>
-        </w:rPr>
-        <w:t xml:space="preserve"> Head of Vehicle Dynamics</w:t>
-      </w:r>
-      <w:r>
-        <w:rPr>
-          <w:rFonts w:ascii="Times New Roman" w:hAnsi="Times New Roman"/>
-          <w:sz w:val="24"/>
-          <w:szCs w:val="24"/>
-        </w:rPr>
-        <w:t xml:space="preserve">, </w:t>
-      </w:r>
-      <w:r>
-        <w:rPr>
-          <w:rFonts w:ascii="Times New Roman" w:hAnsi="Times New Roman"/>
-          <w:sz w:val="24"/>
-          <w:szCs w:val="24"/>
-        </w:rPr>
-        <w:t>Continental Automotive</w:t>
-      </w:r>
-      <w:r>
-        <w:rPr>
-          <w:rFonts w:ascii="Times New Roman" w:hAnsi="Times New Roman"/>
-          <w:sz w:val="24"/>
-          <w:szCs w:val="24"/>
-        </w:rPr>
-        <w:t xml:space="preserve"> </w:t>
-      </w:r>
-      <w:r>
-        <w:rPr>
-          <w:rFonts w:ascii="Times New Roman" w:hAnsi="Times New Roman"/>
-          <w:sz w:val="24"/>
-          <w:szCs w:val="24"/>
-        </w:rPr>
-        <w:t xml:space="preserve">Components (India) </w:t>
-      </w:r>
-      <w:proofErr w:type="spellStart"/>
-      <w:r>
-        <w:rPr>
-          <w:rFonts w:ascii="Times New Roman" w:hAnsi="Times New Roman"/>
-          <w:sz w:val="24"/>
-          <w:szCs w:val="24"/>
-        </w:rPr>
-        <w:t>Pvt.</w:t>
-      </w:r>
-      <w:proofErr w:type="spellEnd"/>
-      <w:r>
-        <w:rPr>
-          <w:rFonts w:ascii="Times New Roman" w:hAnsi="Times New Roman"/>
-          <w:sz w:val="24"/>
-          <w:szCs w:val="24"/>
-        </w:rPr>
-        <w:t xml:space="preserve"> Ltd</w:t>
+      <w:r>
+        <w:rPr>
+          <w:rFonts w:ascii="Times New Roman" w:hAnsi="Times New Roman"/>
+          <w:sz w:val="24"/>
+          <w:szCs w:val="24"/>
+        </w:rPr>
+        <w:t>Components (India) Pvt. Ltd</w:t>
       </w:r>
       <w:r>
         <w:rPr>
@@ -3267,7 +3067,6 @@
         </w:rPr>
         <w:t xml:space="preserve"> would like to express my special gratitude and thanks to my internal guide </w:t>
       </w:r>
-      <w:proofErr w:type="spellStart"/>
       <w:r>
         <w:rPr>
           <w:rFonts w:ascii="Times New Roman" w:hAnsi="Times New Roman"/>
@@ -3278,7 +3077,6 @@
         </w:rPr>
         <w:t>A.Rammohan</w:t>
       </w:r>
-      <w:proofErr w:type="spellEnd"/>
       <w:r>
         <w:rPr>
           <w:rFonts w:ascii="Times New Roman" w:hAnsi="Times New Roman"/>
@@ -3299,41 +3097,21 @@
         </w:rPr>
         <w:t xml:space="preserve"> </w:t>
       </w:r>
-      <w:proofErr w:type="spellStart"/>
-      <w:r>
-        <w:rPr>
-          <w:rFonts w:ascii="Times New Roman" w:hAnsi="Times New Roman"/>
-          <w:sz w:val="24"/>
-          <w:szCs w:val="24"/>
-        </w:rPr>
-        <w:t>Asst.Prof</w:t>
-      </w:r>
-      <w:proofErr w:type="spellEnd"/>
-      <w:proofErr w:type="gramStart"/>
-      <w:r>
-        <w:rPr>
-          <w:rFonts w:ascii="Times New Roman" w:hAnsi="Times New Roman"/>
-          <w:sz w:val="24"/>
-          <w:szCs w:val="24"/>
-        </w:rPr>
-        <w:t>.</w:t>
-      </w:r>
-      <w:r>
-        <w:rPr>
-          <w:rFonts w:ascii="Times New Roman" w:hAnsi="Times New Roman"/>
-          <w:sz w:val="24"/>
-          <w:szCs w:val="24"/>
-        </w:rPr>
-        <w:t>(</w:t>
-      </w:r>
-      <w:proofErr w:type="gramEnd"/>
-      <w:r>
-        <w:rPr>
-          <w:rFonts w:ascii="Times New Roman" w:hAnsi="Times New Roman"/>
-          <w:sz w:val="24"/>
-          <w:szCs w:val="24"/>
-        </w:rPr>
-        <w:t>Sr.)</w:t>
+      <w:r>
+        <w:rPr>
+          <w:rFonts w:ascii="Times New Roman" w:hAnsi="Times New Roman"/>
+          <w:sz w:val="24"/>
+          <w:szCs w:val="24"/>
+        </w:rPr>
+        <w:t>Asst.Prof.</w:t>
+      </w:r>
+      <w:r>
+        <w:rPr>
+          <w:rFonts w:ascii="Times New Roman" w:hAnsi="Times New Roman"/>
+          <w:sz w:val="24"/>
+          <w:szCs w:val="24"/>
+        </w:rPr>
+        <w:t>(Sr.)</w:t>
       </w:r>
       <w:r>
         <w:rPr>
@@ -5702,33 +5480,15 @@
           <w:sz w:val="28"/>
           <w:szCs w:val="28"/>
         </w:rPr>
-        <w:t xml:space="preserve">d as a prototype simulation in </w:t>
-      </w:r>
-      <w:proofErr w:type="spellStart"/>
-      <w:r>
-        <w:rPr>
-          <w:rFonts w:ascii="Times New Roman" w:hAnsi="Times New Roman"/>
-          <w:sz w:val="28"/>
-          <w:szCs w:val="28"/>
-        </w:rPr>
-        <w:t>M</w:t>
-      </w:r>
-      <w:r>
-        <w:rPr>
-          <w:rFonts w:ascii="Times New Roman" w:hAnsi="Times New Roman"/>
-          <w:sz w:val="28"/>
-          <w:szCs w:val="28"/>
-        </w:rPr>
-        <w:t>atlab</w:t>
-      </w:r>
-      <w:proofErr w:type="spellEnd"/>
-      <w:r>
-        <w:rPr>
-          <w:rFonts w:ascii="Times New Roman" w:hAnsi="Times New Roman"/>
-          <w:sz w:val="28"/>
-          <w:szCs w:val="28"/>
-        </w:rPr>
-        <w:t xml:space="preserve">.   </w:t>
+        <w:t>d as a prototype simulation in M</w:t>
+      </w:r>
+      <w:r>
+        <w:rPr>
+          <w:rFonts w:ascii="Times New Roman" w:hAnsi="Times New Roman"/>
+          <w:sz w:val="28"/>
+          <w:szCs w:val="28"/>
+        </w:rPr>
+        <w:t xml:space="preserve">atlab.   </w:t>
       </w:r>
     </w:p>
     <w:p>
@@ -9124,7 +8884,6 @@
         </w:rPr>
         <w:t xml:space="preserve"> help the introduction of fully automated </w:t>
       </w:r>
-      <w:proofErr w:type="gramStart"/>
       <w:r>
         <w:rPr>
           <w:rFonts w:ascii="Times New Roman" w:hAnsi="Times New Roman"/>
@@ -9133,7 +8892,6 @@
         </w:rPr>
         <w:t>driving.</w:t>
       </w:r>
-      <w:proofErr w:type="gramEnd"/>
       <w:r>
         <w:rPr>
           <w:rFonts w:ascii="Times New Roman" w:hAnsi="Times New Roman"/>
@@ -12576,7 +12334,16 @@
           <w:szCs w:val="28"/>
         </w:rPr>
       </w:pPr>
+      <w:r>
+        <w:rPr>
+          <w:rFonts w:ascii="Times New Roman" w:hAnsi="Times New Roman"/>
+          <w:sz w:val="28"/>
+          <w:szCs w:val="28"/>
+        </w:rPr>
+        <w:t xml:space="preserve"> </w:t>
+      </w:r>
       <w:bookmarkStart w:id="17" w:name="_GoBack"/>
+      <w:bookmarkEnd w:id="17"/>
       <w:r>
         <w:rPr>
           <w:rFonts w:ascii="Times New Roman" w:hAnsi="Times New Roman"/>
@@ -12584,6 +12351,765 @@
           <w:szCs w:val="28"/>
         </w:rPr>
         <w:t>LANE DEVIATION ALGORITHM</w:t>
+      </w:r>
+    </w:p>
+    <w:p>
+      <w:pPr>
+        <w:spacing w:line="360" w:lineRule="auto"/>
+        <w:jc w:val="both"/>
+        <w:rPr>
+          <w:rFonts w:ascii="Times New Roman" w:hAnsi="Times New Roman"/>
+          <w:sz w:val="28"/>
+          <w:szCs w:val="28"/>
+          <w:lang w:val="en-US"/>
+        </w:rPr>
+      </w:pPr>
+      <w:r>
+        <w:rPr>
+          <w:rFonts w:ascii="Times New Roman" w:hAnsi="Times New Roman"/>
+          <w:sz w:val="28"/>
+          <w:szCs w:val="28"/>
+          <w:lang w:val="en-US"/>
+        </w:rPr>
+        <w:t xml:space="preserve">The first software algorithm which we want to discuss is the line deviation algorithm.  </w:t>
+      </w:r>
+      <w:r>
+        <w:rPr>
+          <w:rFonts w:ascii="Times New Roman" w:hAnsi="Times New Roman"/>
+          <w:sz w:val="28"/>
+          <w:szCs w:val="28"/>
+          <w:lang w:val="en-US"/>
+        </w:rPr>
+        <w:t>This</w:t>
+      </w:r>
+      <w:r>
+        <w:rPr>
+          <w:rFonts w:ascii="Times New Roman" w:hAnsi="Times New Roman"/>
+          <w:sz w:val="28"/>
+          <w:szCs w:val="28"/>
+          <w:lang w:val="en-US"/>
+        </w:rPr>
+        <w:t xml:space="preserve"> is very common </w:t>
+      </w:r>
+      <w:r>
+        <w:rPr>
+          <w:rFonts w:ascii="Times New Roman" w:hAnsi="Times New Roman"/>
+          <w:sz w:val="28"/>
+          <w:szCs w:val="28"/>
+          <w:lang w:val="en-US"/>
+        </w:rPr>
+        <w:t>behavior</w:t>
+      </w:r>
+      <w:r>
+        <w:rPr>
+          <w:rFonts w:ascii="Times New Roman" w:hAnsi="Times New Roman"/>
+          <w:sz w:val="28"/>
+          <w:szCs w:val="28"/>
+          <w:lang w:val="en-US"/>
+        </w:rPr>
+        <w:t xml:space="preserve"> that keeping a straight line is so hard for a drunken driver or driver who is out of his mind.   </w:t>
+      </w:r>
+      <w:r>
+        <w:rPr>
+          <w:rFonts w:ascii="Times New Roman" w:hAnsi="Times New Roman"/>
+          <w:sz w:val="28"/>
+          <w:szCs w:val="28"/>
+          <w:lang w:val="en-US"/>
+        </w:rPr>
+        <w:t>In</w:t>
+      </w:r>
+      <w:r>
+        <w:rPr>
+          <w:rFonts w:ascii="Times New Roman" w:hAnsi="Times New Roman"/>
+          <w:sz w:val="28"/>
+          <w:szCs w:val="28"/>
+          <w:lang w:val="en-US"/>
+        </w:rPr>
+        <w:t xml:space="preserve"> all these situations</w:t>
+      </w:r>
+      <w:r>
+        <w:rPr>
+          <w:rFonts w:ascii="Times New Roman" w:hAnsi="Times New Roman"/>
+          <w:sz w:val="28"/>
+          <w:szCs w:val="28"/>
+          <w:lang w:val="en-US"/>
+        </w:rPr>
+        <w:t>, the</w:t>
+      </w:r>
+      <w:r>
+        <w:rPr>
+          <w:rFonts w:ascii="Times New Roman" w:hAnsi="Times New Roman"/>
+          <w:sz w:val="28"/>
+          <w:szCs w:val="28"/>
+          <w:lang w:val="en-US"/>
+        </w:rPr>
+        <w:t xml:space="preserve"> result is visible on the steering wheel angle sensor.  </w:t>
+      </w:r>
+      <w:r>
+        <w:rPr>
+          <w:rFonts w:ascii="Times New Roman" w:hAnsi="Times New Roman"/>
+          <w:sz w:val="28"/>
+          <w:szCs w:val="28"/>
+          <w:lang w:val="en-US"/>
+        </w:rPr>
+        <w:t>Areas</w:t>
+      </w:r>
+      <w:r>
+        <w:rPr>
+          <w:rFonts w:ascii="Times New Roman" w:hAnsi="Times New Roman"/>
+          <w:sz w:val="28"/>
+          <w:szCs w:val="28"/>
+          <w:lang w:val="en-US"/>
+        </w:rPr>
+        <w:t xml:space="preserve"> are identified where street light driving is expected is particularly under the focus of this algorithm. </w:t>
+      </w:r>
+    </w:p>
+    <w:p>
+      <w:pPr>
+        <w:spacing w:line="360" w:lineRule="auto"/>
+        <w:ind w:firstLine="720"/>
+        <w:jc w:val="both"/>
+        <w:rPr>
+          <w:rFonts w:ascii="Times New Roman" w:hAnsi="Times New Roman"/>
+          <w:sz w:val="28"/>
+          <w:szCs w:val="28"/>
+          <w:lang w:val="en-US"/>
+        </w:rPr>
+      </w:pPr>
+      <w:r>
+        <w:rPr>
+          <w:rFonts w:ascii="Times New Roman" w:hAnsi="Times New Roman"/>
+          <w:sz w:val="28"/>
+          <w:szCs w:val="28"/>
+          <w:lang w:val="en-US"/>
+        </w:rPr>
+        <w:t xml:space="preserve">Machine </w:t>
+      </w:r>
+      <w:r>
+        <w:rPr>
+          <w:rFonts w:ascii="Times New Roman" w:hAnsi="Times New Roman"/>
+          <w:sz w:val="28"/>
+          <w:szCs w:val="28"/>
+          <w:lang w:val="en-US"/>
+        </w:rPr>
+        <w:t>learning reference</w:t>
+      </w:r>
+      <w:r>
+        <w:rPr>
+          <w:rFonts w:ascii="Times New Roman" w:hAnsi="Times New Roman"/>
+          <w:sz w:val="28"/>
+          <w:szCs w:val="28"/>
+          <w:lang w:val="en-US"/>
+        </w:rPr>
+        <w:t xml:space="preserve"> data is coming from the geographical map of the land area and the nature of the road.  </w:t>
+      </w:r>
+      <w:r>
+        <w:rPr>
+          <w:rFonts w:ascii="Times New Roman" w:hAnsi="Times New Roman"/>
+          <w:sz w:val="28"/>
+          <w:szCs w:val="28"/>
+          <w:lang w:val="en-US"/>
+        </w:rPr>
+        <w:t>To</w:t>
+      </w:r>
+      <w:r>
+        <w:rPr>
+          <w:rFonts w:ascii="Times New Roman" w:hAnsi="Times New Roman"/>
+          <w:sz w:val="28"/>
+          <w:szCs w:val="28"/>
+          <w:lang w:val="en-US"/>
+        </w:rPr>
+        <w:t xml:space="preserve"> check this reference algorithm</w:t>
+      </w:r>
+      <w:r>
+        <w:rPr>
+          <w:rFonts w:ascii="Times New Roman" w:hAnsi="Times New Roman"/>
+          <w:sz w:val="28"/>
+          <w:szCs w:val="28"/>
+          <w:lang w:val="en-US"/>
+        </w:rPr>
+        <w:t>, the</w:t>
+      </w:r>
+      <w:r>
+        <w:rPr>
+          <w:rFonts w:ascii="Times New Roman" w:hAnsi="Times New Roman"/>
+          <w:sz w:val="28"/>
+          <w:szCs w:val="28"/>
+          <w:lang w:val="en-US"/>
+        </w:rPr>
+        <w:t xml:space="preserve"> road has to be </w:t>
+      </w:r>
+      <w:r>
+        <w:rPr>
+          <w:rFonts w:ascii="Times New Roman" w:hAnsi="Times New Roman"/>
+          <w:sz w:val="28"/>
+          <w:szCs w:val="28"/>
+          <w:lang w:val="en-US"/>
+        </w:rPr>
+        <w:t>minimal 300</w:t>
+      </w:r>
+      <w:r>
+        <w:rPr>
+          <w:rFonts w:ascii="Times New Roman" w:hAnsi="Times New Roman"/>
+          <w:sz w:val="28"/>
+          <w:szCs w:val="28"/>
+          <w:lang w:val="en-US"/>
+        </w:rPr>
+        <w:t xml:space="preserve"> straight line.  </w:t>
+      </w:r>
+      <w:r>
+        <w:rPr>
+          <w:rFonts w:ascii="Times New Roman" w:hAnsi="Times New Roman"/>
+          <w:sz w:val="28"/>
+          <w:szCs w:val="28"/>
+          <w:lang w:val="en-US"/>
+        </w:rPr>
+        <w:t>When</w:t>
+      </w:r>
+      <w:r>
+        <w:rPr>
+          <w:rFonts w:ascii="Times New Roman" w:hAnsi="Times New Roman"/>
+          <w:sz w:val="28"/>
+          <w:szCs w:val="28"/>
+          <w:lang w:val="en-US"/>
+        </w:rPr>
+        <w:t xml:space="preserve"> </w:t>
+      </w:r>
+      <w:r>
+        <w:rPr>
+          <w:rFonts w:ascii="Times New Roman" w:hAnsi="Times New Roman"/>
+          <w:sz w:val="28"/>
+          <w:szCs w:val="28"/>
+          <w:lang w:val="en-US"/>
+        </w:rPr>
+        <w:t>the vehicle</w:t>
+      </w:r>
+      <w:r>
+        <w:rPr>
+          <w:rFonts w:ascii="Times New Roman" w:hAnsi="Times New Roman"/>
+          <w:sz w:val="28"/>
+          <w:szCs w:val="28"/>
+          <w:lang w:val="en-US"/>
+        </w:rPr>
+        <w:t xml:space="preserve"> enters into that Geographic area </w:t>
+      </w:r>
+      <w:r>
+        <w:rPr>
+          <w:rFonts w:ascii="Times New Roman" w:hAnsi="Times New Roman"/>
+          <w:sz w:val="28"/>
+          <w:szCs w:val="28"/>
+          <w:lang w:val="en-US"/>
+        </w:rPr>
+        <w:t>the Lane</w:t>
+      </w:r>
+      <w:r>
+        <w:rPr>
+          <w:rFonts w:ascii="Times New Roman" w:hAnsi="Times New Roman"/>
+          <w:sz w:val="28"/>
+          <w:szCs w:val="28"/>
+          <w:lang w:val="en-US"/>
+        </w:rPr>
+        <w:t xml:space="preserve"> deviation algorithm starts looking for the abnormality.  </w:t>
+      </w:r>
+      <w:r>
+        <w:rPr>
+          <w:rFonts w:ascii="Times New Roman" w:hAnsi="Times New Roman"/>
+          <w:sz w:val="28"/>
+          <w:szCs w:val="28"/>
+          <w:lang w:val="en-US"/>
+        </w:rPr>
+        <w:t>Standard</w:t>
+      </w:r>
+      <w:r>
+        <w:rPr>
+          <w:rFonts w:ascii="Times New Roman" w:hAnsi="Times New Roman"/>
+          <w:sz w:val="28"/>
+          <w:szCs w:val="28"/>
+          <w:lang w:val="en-US"/>
+        </w:rPr>
+        <w:t xml:space="preserve"> </w:t>
+      </w:r>
+      <w:r>
+        <w:rPr>
+          <w:rFonts w:ascii="Times New Roman" w:hAnsi="Times New Roman"/>
+          <w:sz w:val="28"/>
+          <w:szCs w:val="28"/>
+          <w:lang w:val="en-US"/>
+        </w:rPr>
+        <w:t>reference driving line</w:t>
+      </w:r>
+      <w:r>
+        <w:rPr>
+          <w:rFonts w:ascii="Times New Roman" w:hAnsi="Times New Roman"/>
+          <w:sz w:val="28"/>
+          <w:szCs w:val="28"/>
+          <w:lang w:val="en-US"/>
+        </w:rPr>
+        <w:t xml:space="preserve"> is imagined by considering the recent history of those vehicles which covered </w:t>
+      </w:r>
+      <w:r>
+        <w:rPr>
+          <w:rFonts w:ascii="Times New Roman" w:hAnsi="Times New Roman"/>
+          <w:sz w:val="28"/>
+          <w:szCs w:val="28"/>
+          <w:lang w:val="en-US"/>
+        </w:rPr>
+        <w:t>that area</w:t>
+      </w:r>
+      <w:r>
+        <w:rPr>
+          <w:rFonts w:ascii="Times New Roman" w:hAnsi="Times New Roman"/>
+          <w:sz w:val="28"/>
+          <w:szCs w:val="28"/>
+          <w:lang w:val="en-US"/>
+        </w:rPr>
+        <w:t xml:space="preserve"> of road. In the recent history says that it is impossible to go straight </w:t>
+      </w:r>
+      <w:r>
+        <w:rPr>
+          <w:rFonts w:ascii="Times New Roman" w:hAnsi="Times New Roman"/>
+          <w:sz w:val="28"/>
+          <w:szCs w:val="28"/>
+          <w:lang w:val="en-US"/>
+        </w:rPr>
+        <w:t>line via</w:t>
+      </w:r>
+      <w:r>
+        <w:rPr>
+          <w:rFonts w:ascii="Times New Roman" w:hAnsi="Times New Roman"/>
+          <w:sz w:val="28"/>
+          <w:szCs w:val="28"/>
+          <w:lang w:val="en-US"/>
+        </w:rPr>
+        <w:t xml:space="preserve"> that </w:t>
+      </w:r>
+      <w:r>
+        <w:rPr>
+          <w:rFonts w:ascii="Times New Roman" w:hAnsi="Times New Roman"/>
+          <w:sz w:val="28"/>
+          <w:szCs w:val="28"/>
+          <w:lang w:val="en-US"/>
+        </w:rPr>
+        <w:t>road in</w:t>
+      </w:r>
+      <w:r>
+        <w:rPr>
+          <w:rFonts w:ascii="Times New Roman" w:hAnsi="Times New Roman"/>
+          <w:sz w:val="28"/>
+          <w:szCs w:val="28"/>
+          <w:lang w:val="en-US"/>
+        </w:rPr>
+        <w:t xml:space="preserve"> that particular situation then the basics of the algorithm ignore the attempt to check the abnormality </w:t>
+      </w:r>
+      <w:r>
+        <w:rPr>
+          <w:rFonts w:ascii="Times New Roman" w:hAnsi="Times New Roman"/>
+          <w:sz w:val="28"/>
+          <w:szCs w:val="28"/>
+          <w:lang w:val="en-US"/>
+        </w:rPr>
+        <w:t>behavior</w:t>
+      </w:r>
+      <w:r>
+        <w:rPr>
+          <w:rFonts w:ascii="Times New Roman" w:hAnsi="Times New Roman"/>
+          <w:sz w:val="28"/>
+          <w:szCs w:val="28"/>
+          <w:lang w:val="en-US"/>
+        </w:rPr>
+        <w:t xml:space="preserve">.  </w:t>
+      </w:r>
+      <w:r>
+        <w:rPr>
+          <w:rFonts w:ascii="Times New Roman" w:hAnsi="Times New Roman"/>
+          <w:sz w:val="28"/>
+          <w:szCs w:val="28"/>
+          <w:lang w:val="en-US"/>
+        </w:rPr>
+        <w:t>Example</w:t>
+      </w:r>
+      <w:r>
+        <w:rPr>
+          <w:rFonts w:ascii="Times New Roman" w:hAnsi="Times New Roman"/>
+          <w:sz w:val="28"/>
+          <w:szCs w:val="28"/>
+          <w:lang w:val="en-US"/>
+        </w:rPr>
+        <w:t xml:space="preserve"> for such kind of </w:t>
+      </w:r>
+      <w:r>
+        <w:rPr>
+          <w:rFonts w:ascii="Times New Roman" w:hAnsi="Times New Roman"/>
+          <w:sz w:val="28"/>
+          <w:szCs w:val="28"/>
+          <w:lang w:val="en-US"/>
+        </w:rPr>
+        <w:t>situation</w:t>
+      </w:r>
+      <w:r>
+        <w:rPr>
+          <w:rFonts w:ascii="Times New Roman" w:hAnsi="Times New Roman"/>
+          <w:sz w:val="28"/>
+          <w:szCs w:val="28"/>
+          <w:lang w:val="en-US"/>
+        </w:rPr>
+        <w:t xml:space="preserve"> is,</w:t>
+      </w:r>
+      <w:r>
+        <w:rPr>
+          <w:rFonts w:ascii="Times New Roman" w:hAnsi="Times New Roman"/>
+          <w:sz w:val="28"/>
+          <w:szCs w:val="28"/>
+          <w:lang w:val="en-US"/>
+        </w:rPr>
+        <w:t xml:space="preserve"> if</w:t>
+      </w:r>
+      <w:r>
+        <w:rPr>
+          <w:rFonts w:ascii="Times New Roman" w:hAnsi="Times New Roman"/>
+          <w:sz w:val="28"/>
+          <w:szCs w:val="28"/>
+          <w:lang w:val="en-US"/>
+        </w:rPr>
+        <w:t xml:space="preserve"> a car is </w:t>
+      </w:r>
+      <w:r>
+        <w:rPr>
+          <w:rFonts w:ascii="Times New Roman" w:hAnsi="Times New Roman"/>
+          <w:sz w:val="28"/>
+          <w:szCs w:val="28"/>
+          <w:lang w:val="en-US"/>
+        </w:rPr>
+        <w:t>breakdown and</w:t>
+      </w:r>
+      <w:r>
+        <w:rPr>
+          <w:rFonts w:ascii="Times New Roman" w:hAnsi="Times New Roman"/>
+          <w:sz w:val="28"/>
+          <w:szCs w:val="28"/>
+          <w:lang w:val="en-US"/>
+        </w:rPr>
+        <w:t xml:space="preserve"> </w:t>
+      </w:r>
+      <w:r>
+        <w:rPr>
+          <w:rFonts w:ascii="Times New Roman" w:hAnsi="Times New Roman"/>
+          <w:sz w:val="28"/>
+          <w:szCs w:val="28"/>
+          <w:lang w:val="en-US"/>
+        </w:rPr>
+        <w:t>parked near</w:t>
+      </w:r>
+      <w:r>
+        <w:rPr>
+          <w:rFonts w:ascii="Times New Roman" w:hAnsi="Times New Roman"/>
+          <w:sz w:val="28"/>
+          <w:szCs w:val="28"/>
+          <w:lang w:val="en-US"/>
+        </w:rPr>
+        <w:t xml:space="preserve"> to the side of the road and there is no choice for the vehicles to move into right or left to avoid that vehicle.  </w:t>
+      </w:r>
+      <w:r>
+        <w:rPr>
+          <w:rFonts w:ascii="Times New Roman" w:hAnsi="Times New Roman"/>
+          <w:sz w:val="28"/>
+          <w:szCs w:val="28"/>
+          <w:lang w:val="en-US"/>
+        </w:rPr>
+        <w:t>If</w:t>
+      </w:r>
+      <w:r>
+        <w:rPr>
+          <w:rFonts w:ascii="Times New Roman" w:hAnsi="Times New Roman"/>
+          <w:sz w:val="28"/>
+          <w:szCs w:val="28"/>
+          <w:lang w:val="en-US"/>
+        </w:rPr>
+        <w:t xml:space="preserve"> all those vehicles are showing up that </w:t>
+      </w:r>
+      <w:r>
+        <w:rPr>
+          <w:rFonts w:ascii="Times New Roman" w:hAnsi="Times New Roman"/>
+          <w:sz w:val="28"/>
+          <w:szCs w:val="28"/>
+          <w:lang w:val="en-US"/>
+        </w:rPr>
+        <w:t>behavior</w:t>
+      </w:r>
+      <w:r>
+        <w:rPr>
+          <w:rFonts w:ascii="Times New Roman" w:hAnsi="Times New Roman"/>
+          <w:sz w:val="28"/>
+          <w:szCs w:val="28"/>
+          <w:lang w:val="en-US"/>
+        </w:rPr>
+        <w:t xml:space="preserve"> then according to the core probability theory this data cannot be used as a reference data to compare the vehicles abnormality </w:t>
+      </w:r>
+      <w:r>
+        <w:rPr>
+          <w:rFonts w:ascii="Times New Roman" w:hAnsi="Times New Roman"/>
+          <w:sz w:val="28"/>
+          <w:szCs w:val="28"/>
+          <w:lang w:val="en-US"/>
+        </w:rPr>
+        <w:t>behavior</w:t>
+      </w:r>
+      <w:r>
+        <w:rPr>
+          <w:rFonts w:ascii="Times New Roman" w:hAnsi="Times New Roman"/>
+          <w:sz w:val="28"/>
+          <w:szCs w:val="28"/>
+          <w:lang w:val="en-US"/>
+        </w:rPr>
+        <w:t xml:space="preserve"> because in that geographical land area a straight line driving is expected but cannot have many or almost </w:t>
+      </w:r>
+      <w:r>
+        <w:rPr>
+          <w:rFonts w:ascii="Times New Roman" w:hAnsi="Times New Roman"/>
+          <w:sz w:val="28"/>
+          <w:szCs w:val="28"/>
+          <w:lang w:val="en-US"/>
+        </w:rPr>
+        <w:t>all vehicle</w:t>
+      </w:r>
+      <w:r>
+        <w:rPr>
+          <w:rFonts w:ascii="Times New Roman" w:hAnsi="Times New Roman"/>
+          <w:sz w:val="28"/>
+          <w:szCs w:val="28"/>
+          <w:lang w:val="en-US"/>
+        </w:rPr>
+        <w:t xml:space="preserve"> showing the abnormality.</w:t>
+      </w:r>
+    </w:p>
+    <w:p>
+      <w:pPr>
+        <w:spacing w:line="360" w:lineRule="auto"/>
+        <w:ind w:firstLine="567"/>
+        <w:jc w:val="both"/>
+        <w:rPr>
+          <w:rFonts w:ascii="Times New Roman" w:hAnsi="Times New Roman"/>
+          <w:sz w:val="28"/>
+          <w:szCs w:val="28"/>
+          <w:lang w:val="en-US"/>
+        </w:rPr>
+      </w:pPr>
+      <w:r>
+        <w:rPr>
+          <w:rFonts w:ascii="Times New Roman" w:hAnsi="Times New Roman"/>
+          <w:sz w:val="28"/>
+          <w:szCs w:val="28"/>
+          <w:lang w:val="en-US"/>
+        </w:rPr>
+        <w:t xml:space="preserve">If such kind of the situation he is not present then the reference line for taking that </w:t>
+      </w:r>
+      <w:r>
+        <w:rPr>
+          <w:rFonts w:ascii="Times New Roman" w:hAnsi="Times New Roman"/>
+          <w:sz w:val="28"/>
+          <w:szCs w:val="28"/>
+          <w:lang w:val="en-US"/>
+        </w:rPr>
+        <w:t>straight Road</w:t>
+      </w:r>
+      <w:r>
+        <w:rPr>
+          <w:rFonts w:ascii="Times New Roman" w:hAnsi="Times New Roman"/>
+          <w:sz w:val="28"/>
+          <w:szCs w:val="28"/>
+          <w:lang w:val="en-US"/>
+        </w:rPr>
+        <w:t xml:space="preserve"> is AC unit by the software algorithm.  A strong case of </w:t>
+      </w:r>
+      <w:r>
+        <w:rPr>
+          <w:rFonts w:ascii="Times New Roman" w:hAnsi="Times New Roman"/>
+          <w:sz w:val="28"/>
+          <w:szCs w:val="28"/>
+          <w:lang w:val="en-US"/>
+        </w:rPr>
+        <w:t>abnormality is</w:t>
+      </w:r>
+      <w:r>
+        <w:rPr>
+          <w:rFonts w:ascii="Times New Roman" w:hAnsi="Times New Roman"/>
+          <w:sz w:val="28"/>
+          <w:szCs w:val="28"/>
+          <w:lang w:val="en-US"/>
+        </w:rPr>
+        <w:t xml:space="preserve"> the vehicle is </w:t>
+      </w:r>
+      <w:r>
+        <w:rPr>
+          <w:rFonts w:ascii="Times New Roman" w:hAnsi="Times New Roman"/>
+          <w:sz w:val="28"/>
+          <w:szCs w:val="28"/>
+          <w:lang w:val="en-US"/>
+        </w:rPr>
+        <w:t>continuously gradually</w:t>
+      </w:r>
+      <w:r>
+        <w:rPr>
+          <w:rFonts w:ascii="Times New Roman" w:hAnsi="Times New Roman"/>
+          <w:sz w:val="28"/>
+          <w:szCs w:val="28"/>
+          <w:lang w:val="en-US"/>
+        </w:rPr>
+        <w:t xml:space="preserve"> losing </w:t>
+      </w:r>
+      <w:r>
+        <w:rPr>
+          <w:rFonts w:ascii="Times New Roman" w:hAnsi="Times New Roman"/>
+          <w:sz w:val="28"/>
+          <w:szCs w:val="28"/>
+          <w:lang w:val="en-US"/>
+        </w:rPr>
+        <w:lastRenderedPageBreak/>
+        <w:t xml:space="preserve">the straight line drivability.  this deviation is  never  a huge in number but a very minor gradual deviation happens and when the deviation is sufficient enough the driver and self </w:t>
+      </w:r>
+      <w:r>
+        <w:rPr>
+          <w:rFonts w:ascii="Times New Roman" w:hAnsi="Times New Roman"/>
+          <w:sz w:val="28"/>
+          <w:szCs w:val="28"/>
+          <w:lang w:val="en-US"/>
+        </w:rPr>
+        <w:t>recognize</w:t>
+      </w:r>
+      <w:r>
+        <w:rPr>
+          <w:rFonts w:ascii="Times New Roman" w:hAnsi="Times New Roman"/>
+          <w:sz w:val="28"/>
+          <w:szCs w:val="28"/>
+          <w:lang w:val="en-US"/>
+        </w:rPr>
+        <w:t xml:space="preserve"> it and try to correct it with the very  sharp  and short  </w:t>
+      </w:r>
+      <w:r>
+        <w:rPr>
+          <w:rFonts w:ascii="Times New Roman" w:hAnsi="Times New Roman"/>
+          <w:sz w:val="28"/>
+          <w:szCs w:val="28"/>
+          <w:lang w:val="en-US"/>
+        </w:rPr>
+        <w:t>counter steering</w:t>
+      </w:r>
+      <w:r>
+        <w:rPr>
+          <w:rFonts w:ascii="Times New Roman" w:hAnsi="Times New Roman"/>
+          <w:sz w:val="28"/>
+          <w:szCs w:val="28"/>
+          <w:lang w:val="en-US"/>
+        </w:rPr>
+        <w:t xml:space="preserve"> which may or may not overshoot in the opposite direction.  </w:t>
+      </w:r>
+      <w:r>
+        <w:rPr>
+          <w:rFonts w:ascii="Times New Roman" w:hAnsi="Times New Roman"/>
+          <w:sz w:val="28"/>
+          <w:szCs w:val="28"/>
+          <w:lang w:val="en-US"/>
+        </w:rPr>
+        <w:t>This</w:t>
+      </w:r>
+      <w:r>
+        <w:rPr>
+          <w:rFonts w:ascii="Times New Roman" w:hAnsi="Times New Roman"/>
+          <w:sz w:val="28"/>
+          <w:szCs w:val="28"/>
+          <w:lang w:val="en-US"/>
+        </w:rPr>
+        <w:t xml:space="preserve"> can be treated </w:t>
+      </w:r>
+      <w:r>
+        <w:rPr>
+          <w:rFonts w:ascii="Times New Roman" w:hAnsi="Times New Roman"/>
+          <w:sz w:val="28"/>
+          <w:szCs w:val="28"/>
+          <w:lang w:val="en-US"/>
+        </w:rPr>
+        <w:t>good pattern</w:t>
+      </w:r>
+      <w:r>
+        <w:rPr>
+          <w:rFonts w:ascii="Times New Roman" w:hAnsi="Times New Roman"/>
+          <w:sz w:val="28"/>
+          <w:szCs w:val="28"/>
+          <w:lang w:val="en-US"/>
+        </w:rPr>
+        <w:t xml:space="preserve"> showing the absence of mind.  </w:t>
+      </w:r>
+      <w:r>
+        <w:rPr>
+          <w:rFonts w:ascii="Times New Roman" w:hAnsi="Times New Roman"/>
+          <w:sz w:val="28"/>
+          <w:szCs w:val="28"/>
+          <w:lang w:val="en-US"/>
+        </w:rPr>
+        <w:t>A</w:t>
+      </w:r>
+      <w:r>
+        <w:rPr>
+          <w:rFonts w:ascii="Times New Roman" w:hAnsi="Times New Roman"/>
+          <w:sz w:val="28"/>
+          <w:szCs w:val="28"/>
+          <w:lang w:val="en-US"/>
+        </w:rPr>
+        <w:t xml:space="preserve"> very long straight road is a very </w:t>
+      </w:r>
+      <w:r>
+        <w:rPr>
+          <w:rFonts w:ascii="Times New Roman" w:hAnsi="Times New Roman"/>
+          <w:sz w:val="28"/>
+          <w:szCs w:val="28"/>
+          <w:lang w:val="en-US"/>
+        </w:rPr>
+        <w:t>good root</w:t>
+      </w:r>
+      <w:r>
+        <w:rPr>
+          <w:rFonts w:ascii="Times New Roman" w:hAnsi="Times New Roman"/>
+          <w:sz w:val="28"/>
+          <w:szCs w:val="28"/>
+          <w:lang w:val="en-US"/>
+        </w:rPr>
+        <w:t xml:space="preserve"> cause for making the drowsiness</w:t>
+      </w:r>
+      <w:r>
+        <w:rPr>
+          <w:rFonts w:ascii="Times New Roman" w:hAnsi="Times New Roman"/>
+          <w:sz w:val="28"/>
+          <w:szCs w:val="28"/>
+          <w:lang w:val="en-US"/>
+        </w:rPr>
+        <w:t>, due</w:t>
+      </w:r>
+      <w:r>
+        <w:rPr>
+          <w:rFonts w:ascii="Times New Roman" w:hAnsi="Times New Roman"/>
+          <w:sz w:val="28"/>
+          <w:szCs w:val="28"/>
+          <w:lang w:val="en-US"/>
+        </w:rPr>
+        <w:t xml:space="preserve"> to the fact that the absence of actions in a straight line driving </w:t>
+      </w:r>
+      <w:r>
+        <w:rPr>
+          <w:rFonts w:ascii="Times New Roman" w:hAnsi="Times New Roman"/>
+          <w:sz w:val="28"/>
+          <w:szCs w:val="28"/>
+          <w:lang w:val="en-US"/>
+        </w:rPr>
+        <w:t>makes the</w:t>
+      </w:r>
+      <w:r>
+        <w:rPr>
+          <w:rFonts w:ascii="Times New Roman" w:hAnsi="Times New Roman"/>
+          <w:sz w:val="28"/>
+          <w:szCs w:val="28"/>
+          <w:lang w:val="en-US"/>
+        </w:rPr>
+        <w:t xml:space="preserve"> driver to go into the sleepy situation.</w:t>
       </w:r>
     </w:p>
     <w:p>
@@ -12597,7 +13123,6 @@
         </w:rPr>
       </w:pPr>
       <w:bookmarkStart w:id="18" w:name="_Toc526528198"/>
-      <w:bookmarkEnd w:id="17"/>
       <w:r>
         <w:rPr>
           <w:rFonts w:ascii="Times New Roman" w:hAnsi="Times New Roman"/>
@@ -12766,7 +13291,6 @@
           <w:lang w:val="en-US"/>
         </w:rPr>
       </w:pPr>
-      <w:proofErr w:type="spellStart"/>
       <w:r>
         <w:rPr>
           <w:rFonts w:ascii="Times New Roman" w:eastAsia="Calibri" w:hAnsi="Times New Roman"/>
@@ -12774,17 +13298,7 @@
           <w:szCs w:val="28"/>
           <w:lang w:val="en-US"/>
         </w:rPr>
-        <w:t>Ehsani</w:t>
-      </w:r>
-      <w:proofErr w:type="spellEnd"/>
-      <w:r>
-        <w:rPr>
-          <w:rFonts w:ascii="Times New Roman" w:eastAsia="Calibri" w:hAnsi="Times New Roman"/>
-          <w:sz w:val="28"/>
-          <w:szCs w:val="28"/>
-          <w:lang w:val="en-US"/>
-        </w:rPr>
-        <w:t xml:space="preserve">, M., </w:t>
+        <w:t xml:space="preserve">Ehsani, M., </w:t>
       </w:r>
       <w:r>
         <w:rPr>
@@ -15058,7 +15572,7 @@
 </file>
 
 <file path=customXml/itemProps1.xml><?xml version="1.0" encoding="utf-8"?>
-<ds:datastoreItem xmlns:ds="http://schemas.openxmlformats.org/officeDocument/2006/customXml" ds:itemID="{E4079F63-75AC-41D4-860E-A11D2A282550}">
+<ds:datastoreItem xmlns:ds="http://schemas.openxmlformats.org/officeDocument/2006/customXml" ds:itemID="{160076AE-8D60-4972-89E1-5757717834E8}">
   <ds:schemaRefs>
     <ds:schemaRef ds:uri="http://schemas.openxmlformats.org/officeDocument/2006/bibliography"/>
   </ds:schemaRefs>

--- a/doc/Vinu_Xavier_16MPD0024_Report.docx
+++ b/doc/Vinu_Xavier_16MPD0024_Report.docx
@@ -18,7 +18,6 @@
           <w:lang w:val="en-US"/>
         </w:rPr>
       </w:pPr>
-      <w:bookmarkStart w:id="0" w:name="_GoBack"/>
       <w:r>
         <w:rPr>
           <w:rFonts w:ascii="Times New Roman" w:hAnsi="Times New Roman"/>
@@ -344,6 +343,7 @@
           <w:lang w:val="en-US"/>
         </w:rPr>
       </w:pPr>
+      <w:proofErr w:type="spellStart"/>
       <w:r>
         <w:rPr>
           <w:rFonts w:ascii="Times New Roman" w:hAnsi="Times New Roman"/>
@@ -380,6 +380,7 @@
         </w:rPr>
         <w:t>ohan</w:t>
       </w:r>
+      <w:proofErr w:type="spellEnd"/>
     </w:p>
     <w:p>
       <w:pPr>
@@ -1063,6 +1064,7 @@
         </w:rPr>
         <w:t xml:space="preserve"> is a record of </w:t>
       </w:r>
+      <w:proofErr w:type="spellStart"/>
       <w:r>
         <w:rPr>
           <w:rFonts w:ascii="Times New Roman" w:hAnsi="Times New Roman"/>
@@ -1072,6 +1074,7 @@
         </w:rPr>
         <w:t>bonafide</w:t>
       </w:r>
+      <w:proofErr w:type="spellEnd"/>
       <w:r>
         <w:rPr>
           <w:rFonts w:ascii="Times New Roman" w:hAnsi="Times New Roman"/>
@@ -1090,6 +1093,7 @@
         </w:rPr>
         <w:t xml:space="preserve">Mr. </w:t>
       </w:r>
+      <w:proofErr w:type="spellStart"/>
       <w:r>
         <w:rPr>
           <w:rFonts w:ascii="Times New Roman" w:hAnsi="Times New Roman"/>
@@ -1099,6 +1103,7 @@
         </w:rPr>
         <w:t>A.Rammohan</w:t>
       </w:r>
+      <w:proofErr w:type="spellEnd"/>
       <w:r>
         <w:rPr>
           <w:rFonts w:ascii="Times New Roman" w:hAnsi="Times New Roman"/>
@@ -1696,7 +1701,27 @@
           <w:szCs w:val="28"/>
           <w:lang w:val="en-US"/>
         </w:rPr>
-        <w:t xml:space="preserve">is a project bonafide work carried out by him under my supervision. The project fulfills the requirement as per the regulations of this Institute and in my opinion meets the necessary standards for submission. The contents of this report have not been submitted and will not be submitted either in part or in full, for the award of any other degree or diploma in this Institute or any other Institute or University. </w:t>
+        <w:t xml:space="preserve">is a project </w:t>
+      </w:r>
+      <w:proofErr w:type="spellStart"/>
+      <w:r>
+        <w:rPr>
+          <w:rFonts w:ascii="Times New Roman" w:hAnsi="Times New Roman"/>
+          <w:sz w:val="28"/>
+          <w:szCs w:val="28"/>
+          <w:lang w:val="en-US"/>
+        </w:rPr>
+        <w:t>bonafide</w:t>
+      </w:r>
+      <w:proofErr w:type="spellEnd"/>
+      <w:r>
+        <w:rPr>
+          <w:rFonts w:ascii="Times New Roman" w:hAnsi="Times New Roman"/>
+          <w:sz w:val="28"/>
+          <w:szCs w:val="28"/>
+          <w:lang w:val="en-US"/>
+        </w:rPr>
+        <w:t xml:space="preserve"> work carried out by him under my supervision. The project fulfills the requirement as per the regulations of this Institute and in my opinion meets the necessary standards for submission. The contents of this report have not been submitted and will not be submitted either in part or in full, for the award of any other degree or diploma in this Institute or any other Institute or University. </w:t>
       </w:r>
       <w:r>
         <w:rPr>
@@ -1752,6 +1777,7 @@
         </w:rPr>
         <w:t xml:space="preserve"> </w:t>
       </w:r>
+      <w:proofErr w:type="spellStart"/>
       <w:r>
         <w:rPr>
           <w:rFonts w:ascii="Times New Roman" w:hAnsi="Times New Roman"/>
@@ -1763,6 +1789,7 @@
         </w:rPr>
         <w:t>A.Rammohan</w:t>
       </w:r>
+      <w:proofErr w:type="spellEnd"/>
       <w:r>
         <w:rPr>
           <w:rFonts w:ascii="Times New Roman" w:hAnsi="Times New Roman"/>
@@ -1959,6 +1986,7 @@
           <w:lang w:val="en-US"/>
         </w:rPr>
       </w:pPr>
+      <w:proofErr w:type="spellStart"/>
       <w:r>
         <w:rPr>
           <w:rFonts w:ascii="Times New Roman" w:hAnsi="Times New Roman"/>
@@ -1967,7 +1995,18 @@
           <w:sz w:val="24"/>
           <w:szCs w:val="24"/>
         </w:rPr>
-        <w:t>Asst.Prof (Sr.)</w:t>
+        <w:t>Asst.Prof</w:t>
+      </w:r>
+      <w:proofErr w:type="spellEnd"/>
+      <w:r>
+        <w:rPr>
+          <w:rFonts w:ascii="Times New Roman" w:hAnsi="Times New Roman"/>
+          <w:b/>
+          <w:bCs/>
+          <w:sz w:val="24"/>
+          <w:szCs w:val="24"/>
+        </w:rPr>
+        <w:t xml:space="preserve"> (Sr.)</w:t>
       </w:r>
       <w:r>
         <w:rPr>
@@ -2263,7 +2302,7 @@
           </mc:Choice>
           <mc:Fallback>
             <w:pict>
-              <v:line w14:anchorId="5C932894" id="Line 13" o:spid="_x0000_s1026" style="position:absolute;z-index:251658752;visibility:visible;mso-wrap-style:square;mso-width-percent:0;mso-height-percent:0;mso-wrap-distance-left:9pt;mso-wrap-distance-top:0;mso-wrap-distance-right:9pt;mso-wrap-distance-bottom:0;mso-position-horizontal:absolute;mso-position-horizontal-relative:text;mso-position-vertical:absolute;mso-position-vertical-relative:text;mso-width-percent:0;mso-height-percent:0;mso-width-relative:page;mso-height-relative:page" from="-25.9pt,4.15pt" to="427.7pt,4.15pt" o:gfxdata="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"/>
+              <v:line w14:anchorId="4934FF5F" id="Line 13" o:spid="_x0000_s1026" style="position:absolute;z-index:251658752;visibility:visible;mso-wrap-style:square;mso-width-percent:0;mso-height-percent:0;mso-wrap-distance-left:9pt;mso-wrap-distance-top:0;mso-wrap-distance-right:9pt;mso-wrap-distance-bottom:0;mso-position-horizontal:absolute;mso-position-horizontal-relative:text;mso-position-vertical:absolute;mso-position-vertical-relative:text;mso-width-percent:0;mso-height-percent:0;mso-width-relative:page;mso-height-relative:page" from="-25.9pt,4.15pt" to="427.7pt,4.15pt" o:gfxdata="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"/>
             </w:pict>
           </mc:Fallback>
         </mc:AlternateContent>
@@ -2663,6 +2702,7 @@
         </w:rPr>
         <w:t xml:space="preserve"> wish to express our heartfelt gratitude to </w:t>
       </w:r>
+      <w:proofErr w:type="spellStart"/>
       <w:r>
         <w:rPr>
           <w:rFonts w:ascii="Times New Roman" w:hAnsi="Times New Roman"/>
@@ -2681,6 +2721,7 @@
         </w:rPr>
         <w:t>wanathan</w:t>
       </w:r>
+      <w:proofErr w:type="spellEnd"/>
       <w:r>
         <w:rPr>
           <w:rFonts w:ascii="Times New Roman" w:hAnsi="Times New Roman"/>
@@ -2743,6 +2784,7 @@
         </w:rPr>
         <w:t xml:space="preserve">Shri. Shankar </w:t>
       </w:r>
+      <w:proofErr w:type="spellStart"/>
       <w:proofErr w:type="gramStart"/>
       <w:r>
         <w:rPr>
@@ -2762,6 +2804,7 @@
         </w:rPr>
         <w:t>wanathan</w:t>
       </w:r>
+      <w:proofErr w:type="spellEnd"/>
       <w:r>
         <w:rPr>
           <w:rFonts w:ascii="Times New Roman" w:hAnsi="Times New Roman"/>
@@ -2797,6 +2840,7 @@
         </w:rPr>
         <w:t xml:space="preserve"> </w:t>
       </w:r>
+      <w:proofErr w:type="spellStart"/>
       <w:r>
         <w:rPr>
           <w:rFonts w:ascii="Times New Roman" w:hAnsi="Times New Roman"/>
@@ -2804,8 +2848,9 @@
           <w:bCs/>
           <w:sz w:val="24"/>
         </w:rPr>
-        <w:t>Sekar Vis</w:t>
-      </w:r>
+        <w:t>Sekar</w:t>
+      </w:r>
+      <w:proofErr w:type="spellEnd"/>
       <w:r>
         <w:rPr>
           <w:rFonts w:ascii="Times New Roman" w:hAnsi="Times New Roman"/>
@@ -2813,15 +2858,9 @@
           <w:bCs/>
           <w:sz w:val="24"/>
         </w:rPr>
-        <w:t>wanthan and Shri.G.V.Selvam</w:t>
-      </w:r>
-      <w:r>
-        <w:rPr>
-          <w:rFonts w:ascii="Times New Roman" w:hAnsi="Times New Roman"/>
-          <w:sz w:val="24"/>
-        </w:rPr>
-        <w:t xml:space="preserve">, </w:t>
-      </w:r>
+        <w:t xml:space="preserve"> </w:t>
+      </w:r>
+      <w:proofErr w:type="spellStart"/>
       <w:r>
         <w:rPr>
           <w:rFonts w:ascii="Times New Roman" w:hAnsi="Times New Roman"/>
@@ -2829,7 +2868,7 @@
           <w:bCs/>
           <w:sz w:val="24"/>
         </w:rPr>
-        <w:t xml:space="preserve">Dr. </w:t>
+        <w:t>Vis</w:t>
       </w:r>
       <w:r>
         <w:rPr>
@@ -2838,37 +2877,19 @@
           <w:bCs/>
           <w:sz w:val="24"/>
         </w:rPr>
-        <w:t>Anand A.Samuel</w:t>
-      </w:r>
-      <w:r>
-        <w:rPr>
-          <w:rFonts w:ascii="Times New Roman" w:hAnsi="Times New Roman"/>
-          <w:sz w:val="24"/>
-        </w:rPr>
-        <w:t xml:space="preserve"> Vice C</w:t>
-      </w:r>
-      <w:r>
-        <w:rPr>
-          <w:rFonts w:ascii="Times New Roman" w:hAnsi="Times New Roman"/>
-          <w:sz w:val="24"/>
-        </w:rPr>
-        <w:t xml:space="preserve">hancellor, </w:t>
-      </w:r>
-      <w:r>
-        <w:rPr>
-          <w:rFonts w:ascii="Times New Roman" w:hAnsi="Times New Roman"/>
+        <w:t>wanthan</w:t>
+      </w:r>
+      <w:proofErr w:type="spellEnd"/>
+      <w:r>
+        <w:rPr>
+          <w:rFonts w:ascii="Times New Roman" w:hAnsi="Times New Roman"/>
+          <w:b/>
           <w:bCs/>
           <w:sz w:val="24"/>
         </w:rPr>
-        <w:t>and</w:t>
-      </w:r>
-      <w:r>
-        <w:rPr>
-          <w:rFonts w:ascii="Times New Roman" w:hAnsi="Times New Roman"/>
-          <w:sz w:val="24"/>
-        </w:rPr>
-        <w:t xml:space="preserve"> </w:t>
-      </w:r>
+        <w:t xml:space="preserve"> and </w:t>
+      </w:r>
+      <w:proofErr w:type="spellStart"/>
       <w:r>
         <w:rPr>
           <w:rFonts w:ascii="Times New Roman" w:hAnsi="Times New Roman"/>
@@ -2876,24 +2897,152 @@
           <w:bCs/>
           <w:sz w:val="24"/>
         </w:rPr>
-        <w:t xml:space="preserve">Dr. S.Narayanan </w:t>
-      </w:r>
-      <w:r>
-        <w:rPr>
-          <w:rFonts w:ascii="Times New Roman" w:hAnsi="Times New Roman"/>
+        <w:t>Shri.G.V.Selvam</w:t>
+      </w:r>
+      <w:proofErr w:type="spellEnd"/>
+      <w:r>
+        <w:rPr>
+          <w:rFonts w:ascii="Times New Roman" w:hAnsi="Times New Roman"/>
+          <w:sz w:val="24"/>
+        </w:rPr>
+        <w:t xml:space="preserve">, </w:t>
+      </w:r>
+      <w:proofErr w:type="spellStart"/>
+      <w:r>
+        <w:rPr>
+          <w:rFonts w:ascii="Times New Roman" w:hAnsi="Times New Roman"/>
+          <w:b/>
           <w:bCs/>
           <w:sz w:val="24"/>
         </w:rPr>
-        <w:t>Pro-Vice Chancellor</w:t>
-      </w:r>
-      <w:r>
-        <w:rPr>
-          <w:rFonts w:ascii="Times New Roman" w:hAnsi="Times New Roman"/>
+        <w:t>Dr.</w:t>
+      </w:r>
+      <w:proofErr w:type="spellEnd"/>
+      <w:r>
+        <w:rPr>
+          <w:rFonts w:ascii="Times New Roman" w:hAnsi="Times New Roman"/>
+          <w:b/>
           <w:bCs/>
           <w:sz w:val="24"/>
         </w:rPr>
         <w:t xml:space="preserve"> </w:t>
       </w:r>
+      <w:proofErr w:type="spellStart"/>
+      <w:r>
+        <w:rPr>
+          <w:rFonts w:ascii="Times New Roman" w:hAnsi="Times New Roman"/>
+          <w:b/>
+          <w:bCs/>
+          <w:sz w:val="24"/>
+        </w:rPr>
+        <w:t>Anand</w:t>
+      </w:r>
+      <w:proofErr w:type="spellEnd"/>
+      <w:r>
+        <w:rPr>
+          <w:rFonts w:ascii="Times New Roman" w:hAnsi="Times New Roman"/>
+          <w:b/>
+          <w:bCs/>
+          <w:sz w:val="24"/>
+        </w:rPr>
+        <w:t xml:space="preserve"> </w:t>
+      </w:r>
+      <w:proofErr w:type="spellStart"/>
+      <w:r>
+        <w:rPr>
+          <w:rFonts w:ascii="Times New Roman" w:hAnsi="Times New Roman"/>
+          <w:b/>
+          <w:bCs/>
+          <w:sz w:val="24"/>
+        </w:rPr>
+        <w:t>A.Samuel</w:t>
+      </w:r>
+      <w:proofErr w:type="spellEnd"/>
+      <w:r>
+        <w:rPr>
+          <w:rFonts w:ascii="Times New Roman" w:hAnsi="Times New Roman"/>
+          <w:sz w:val="24"/>
+        </w:rPr>
+        <w:t xml:space="preserve"> Vice C</w:t>
+      </w:r>
+      <w:r>
+        <w:rPr>
+          <w:rFonts w:ascii="Times New Roman" w:hAnsi="Times New Roman"/>
+          <w:sz w:val="24"/>
+        </w:rPr>
+        <w:t xml:space="preserve">hancellor, </w:t>
+      </w:r>
+      <w:r>
+        <w:rPr>
+          <w:rFonts w:ascii="Times New Roman" w:hAnsi="Times New Roman"/>
+          <w:bCs/>
+          <w:sz w:val="24"/>
+        </w:rPr>
+        <w:t>and</w:t>
+      </w:r>
+      <w:r>
+        <w:rPr>
+          <w:rFonts w:ascii="Times New Roman" w:hAnsi="Times New Roman"/>
+          <w:sz w:val="24"/>
+        </w:rPr>
+        <w:t xml:space="preserve"> </w:t>
+      </w:r>
+      <w:proofErr w:type="spellStart"/>
+      <w:r>
+        <w:rPr>
+          <w:rFonts w:ascii="Times New Roman" w:hAnsi="Times New Roman"/>
+          <w:b/>
+          <w:bCs/>
+          <w:sz w:val="24"/>
+        </w:rPr>
+        <w:t>Dr.</w:t>
+      </w:r>
+      <w:proofErr w:type="spellEnd"/>
+      <w:r>
+        <w:rPr>
+          <w:rFonts w:ascii="Times New Roman" w:hAnsi="Times New Roman"/>
+          <w:b/>
+          <w:bCs/>
+          <w:sz w:val="24"/>
+        </w:rPr>
+        <w:t xml:space="preserve"> </w:t>
+      </w:r>
+      <w:proofErr w:type="spellStart"/>
+      <w:r>
+        <w:rPr>
+          <w:rFonts w:ascii="Times New Roman" w:hAnsi="Times New Roman"/>
+          <w:b/>
+          <w:bCs/>
+          <w:sz w:val="24"/>
+        </w:rPr>
+        <w:t>S.Narayanan</w:t>
+      </w:r>
+      <w:proofErr w:type="spellEnd"/>
+      <w:r>
+        <w:rPr>
+          <w:rFonts w:ascii="Times New Roman" w:hAnsi="Times New Roman"/>
+          <w:b/>
+          <w:bCs/>
+          <w:sz w:val="24"/>
+        </w:rPr>
+        <w:t xml:space="preserve"> </w:t>
+      </w:r>
+      <w:r>
+        <w:rPr>
+          <w:rFonts w:ascii="Times New Roman" w:hAnsi="Times New Roman"/>
+          <w:bCs/>
+          <w:sz w:val="24"/>
+        </w:rPr>
+        <w:t>Pro-Vice Chancellor</w:t>
+      </w:r>
+      <w:r>
+        <w:rPr>
+          <w:rFonts w:ascii="Times New Roman" w:hAnsi="Times New Roman"/>
+          <w:bCs/>
+          <w:sz w:val="24"/>
+        </w:rPr>
+        <w:t xml:space="preserve"> </w:t>
+      </w:r>
       <w:r>
         <w:rPr>
           <w:rFonts w:ascii="Times New Roman" w:hAnsi="Times New Roman"/>
@@ -2927,6 +3076,7 @@
         </w:rPr>
         <w:t xml:space="preserve"> sincere gratitude to </w:t>
       </w:r>
+      <w:proofErr w:type="spellStart"/>
       <w:r>
         <w:rPr>
           <w:rFonts w:ascii="Times New Roman" w:hAnsi="Times New Roman"/>
@@ -2945,149 +3095,9 @@
           <w:sz w:val="24"/>
           <w:szCs w:val="24"/>
         </w:rPr>
-        <w:t>M. Subaji</w:t>
-      </w:r>
-      <w:r>
-        <w:rPr>
-          <w:rFonts w:ascii="Times New Roman" w:hAnsi="Times New Roman"/>
-          <w:sz w:val="24"/>
-          <w:szCs w:val="24"/>
-        </w:rPr>
-        <w:t xml:space="preserve">, Director, </w:t>
-      </w:r>
-      <w:r>
-        <w:rPr>
-          <w:rFonts w:ascii="Times New Roman" w:hAnsi="Times New Roman"/>
-          <w:b/>
-          <w:sz w:val="28"/>
-        </w:rPr>
-        <w:t xml:space="preserve">Institute for Industry and International Program </w:t>
-      </w:r>
-      <w:r>
-        <w:rPr>
-          <w:rFonts w:ascii="Times New Roman" w:hAnsi="Times New Roman"/>
-          <w:sz w:val="24"/>
-          <w:szCs w:val="24"/>
-        </w:rPr>
-        <w:t xml:space="preserve"> </w:t>
-      </w:r>
-      <w:r>
-        <w:rPr>
-          <w:rFonts w:ascii="Times New Roman" w:hAnsi="Times New Roman"/>
-          <w:sz w:val="24"/>
-          <w:szCs w:val="24"/>
-        </w:rPr>
-        <w:t xml:space="preserve">and  </w:t>
-      </w:r>
-      <w:r>
-        <w:rPr>
-          <w:rFonts w:ascii="Times New Roman" w:hAnsi="Times New Roman"/>
-          <w:b/>
-          <w:sz w:val="24"/>
-          <w:szCs w:val="24"/>
-        </w:rPr>
-        <w:t>Jaidev Venkataraman</w:t>
-      </w:r>
-      <w:r>
-        <w:rPr>
-          <w:rFonts w:ascii="Times New Roman" w:hAnsi="Times New Roman"/>
-          <w:b/>
-          <w:sz w:val="24"/>
-          <w:szCs w:val="24"/>
-        </w:rPr>
-        <w:t>,</w:t>
-      </w:r>
-      <w:r>
-        <w:rPr>
-          <w:rFonts w:ascii="Times New Roman" w:hAnsi="Times New Roman"/>
-          <w:sz w:val="24"/>
-          <w:szCs w:val="24"/>
-        </w:rPr>
-        <w:t xml:space="preserve"> Head of Vehicle Dynamics</w:t>
-      </w:r>
-      <w:r>
-        <w:rPr>
-          <w:rFonts w:ascii="Times New Roman" w:hAnsi="Times New Roman"/>
-          <w:sz w:val="24"/>
-          <w:szCs w:val="24"/>
-        </w:rPr>
-        <w:t xml:space="preserve">, </w:t>
-      </w:r>
-      <w:r>
-        <w:rPr>
-          <w:rFonts w:ascii="Times New Roman" w:hAnsi="Times New Roman"/>
-          <w:sz w:val="24"/>
-          <w:szCs w:val="24"/>
-        </w:rPr>
-        <w:t>Continental Automotive</w:t>
-      </w:r>
-      <w:r>
-        <w:rPr>
-          <w:rFonts w:ascii="Times New Roman" w:hAnsi="Times New Roman"/>
-          <w:sz w:val="24"/>
-          <w:szCs w:val="24"/>
-        </w:rPr>
-        <w:t xml:space="preserve"> </w:t>
-      </w:r>
-      <w:r>
-        <w:rPr>
-          <w:rFonts w:ascii="Times New Roman" w:hAnsi="Times New Roman"/>
-          <w:sz w:val="24"/>
-          <w:szCs w:val="24"/>
-        </w:rPr>
-        <w:t>Components (India) Pvt. Ltd</w:t>
-      </w:r>
-      <w:r>
-        <w:rPr>
-          <w:rFonts w:ascii="Times New Roman" w:hAnsi="Times New Roman"/>
-          <w:sz w:val="24"/>
-          <w:szCs w:val="24"/>
-        </w:rPr>
-        <w:t xml:space="preserve">. </w:t>
-      </w:r>
-      <w:r>
-        <w:rPr>
-          <w:rFonts w:ascii="Times New Roman" w:hAnsi="Times New Roman"/>
-          <w:sz w:val="24"/>
-          <w:szCs w:val="24"/>
-        </w:rPr>
-        <w:t>for giving us the opportunity to undertake the project.</w:t>
-      </w:r>
-    </w:p>
-    <w:p>
-      <w:pPr>
-        <w:spacing w:line="360" w:lineRule="auto"/>
-        <w:jc w:val="both"/>
-        <w:rPr>
-          <w:rFonts w:ascii="Times New Roman" w:hAnsi="Times New Roman"/>
-          <w:sz w:val="24"/>
-          <w:szCs w:val="24"/>
-        </w:rPr>
-      </w:pPr>
-      <w:r>
-        <w:rPr>
-          <w:rFonts w:ascii="Times New Roman" w:hAnsi="Times New Roman"/>
-          <w:sz w:val="24"/>
-          <w:szCs w:val="24"/>
-        </w:rPr>
-        <w:tab/>
-      </w:r>
-      <w:r>
-        <w:rPr>
-          <w:rFonts w:ascii="Times New Roman" w:hAnsi="Times New Roman"/>
-          <w:sz w:val="24"/>
-          <w:szCs w:val="24"/>
-        </w:rPr>
-        <w:t>We</w:t>
-      </w:r>
-      <w:r>
-        <w:rPr>
-          <w:rFonts w:ascii="Times New Roman" w:hAnsi="Times New Roman"/>
-          <w:sz w:val="24"/>
-          <w:szCs w:val="24"/>
-        </w:rPr>
-        <w:t xml:space="preserve"> would like to express my special gratitude and thanks to my internal guide </w:t>
-      </w:r>
+        <w:t>M</w:t>
+      </w:r>
+      <w:proofErr w:type="spellEnd"/>
       <w:r>
         <w:rPr>
           <w:rFonts w:ascii="Times New Roman" w:hAnsi="Times New Roman"/>
@@ -3096,8 +3106,9 @@
           <w:sz w:val="24"/>
           <w:szCs w:val="24"/>
         </w:rPr>
-        <w:t>A.Rammohan</w:t>
-      </w:r>
+        <w:t xml:space="preserve">. </w:t>
+      </w:r>
+      <w:proofErr w:type="spellStart"/>
       <w:r>
         <w:rPr>
           <w:rFonts w:ascii="Times New Roman" w:hAnsi="Times New Roman"/>
@@ -3106,8 +3117,191 @@
           <w:sz w:val="24"/>
           <w:szCs w:val="24"/>
         </w:rPr>
+        <w:t>Subaji</w:t>
+      </w:r>
+      <w:proofErr w:type="spellEnd"/>
+      <w:r>
+        <w:rPr>
+          <w:rFonts w:ascii="Times New Roman" w:hAnsi="Times New Roman"/>
+          <w:sz w:val="24"/>
+          <w:szCs w:val="24"/>
+        </w:rPr>
+        <w:t xml:space="preserve">, Director, </w:t>
+      </w:r>
+      <w:r>
+        <w:rPr>
+          <w:rFonts w:ascii="Times New Roman" w:hAnsi="Times New Roman"/>
+          <w:b/>
+          <w:sz w:val="28"/>
+        </w:rPr>
+        <w:t xml:space="preserve">Institute for Industry and International Program </w:t>
+      </w:r>
+      <w:r>
+        <w:rPr>
+          <w:rFonts w:ascii="Times New Roman" w:hAnsi="Times New Roman"/>
+          <w:sz w:val="24"/>
+          <w:szCs w:val="24"/>
+        </w:rPr>
+        <w:t xml:space="preserve"> </w:t>
+      </w:r>
+      <w:r>
+        <w:rPr>
+          <w:rFonts w:ascii="Times New Roman" w:hAnsi="Times New Roman"/>
+          <w:sz w:val="24"/>
+          <w:szCs w:val="24"/>
+        </w:rPr>
+        <w:t xml:space="preserve">and  </w:t>
+      </w:r>
+      <w:proofErr w:type="spellStart"/>
+      <w:r>
+        <w:rPr>
+          <w:rFonts w:ascii="Times New Roman" w:hAnsi="Times New Roman"/>
+          <w:b/>
+          <w:sz w:val="24"/>
+          <w:szCs w:val="24"/>
+        </w:rPr>
+        <w:t>Jaidev</w:t>
+      </w:r>
+      <w:proofErr w:type="spellEnd"/>
+      <w:r>
+        <w:rPr>
+          <w:rFonts w:ascii="Times New Roman" w:hAnsi="Times New Roman"/>
+          <w:b/>
+          <w:sz w:val="24"/>
+          <w:szCs w:val="24"/>
+        </w:rPr>
+        <w:t xml:space="preserve"> </w:t>
+      </w:r>
+      <w:proofErr w:type="spellStart"/>
+      <w:r>
+        <w:rPr>
+          <w:rFonts w:ascii="Times New Roman" w:hAnsi="Times New Roman"/>
+          <w:b/>
+          <w:sz w:val="24"/>
+          <w:szCs w:val="24"/>
+        </w:rPr>
+        <w:t>Venkataraman</w:t>
+      </w:r>
+      <w:proofErr w:type="spellEnd"/>
+      <w:r>
+        <w:rPr>
+          <w:rFonts w:ascii="Times New Roman" w:hAnsi="Times New Roman"/>
+          <w:b/>
+          <w:sz w:val="24"/>
+          <w:szCs w:val="24"/>
+        </w:rPr>
         <w:t>,</w:t>
       </w:r>
+      <w:r>
+        <w:rPr>
+          <w:rFonts w:ascii="Times New Roman" w:hAnsi="Times New Roman"/>
+          <w:sz w:val="24"/>
+          <w:szCs w:val="24"/>
+        </w:rPr>
+        <w:t xml:space="preserve"> Head of Vehicle Dynamics</w:t>
+      </w:r>
+      <w:r>
+        <w:rPr>
+          <w:rFonts w:ascii="Times New Roman" w:hAnsi="Times New Roman"/>
+          <w:sz w:val="24"/>
+          <w:szCs w:val="24"/>
+        </w:rPr>
+        <w:t xml:space="preserve">, </w:t>
+      </w:r>
+      <w:r>
+        <w:rPr>
+          <w:rFonts w:ascii="Times New Roman" w:hAnsi="Times New Roman"/>
+          <w:sz w:val="24"/>
+          <w:szCs w:val="24"/>
+        </w:rPr>
+        <w:t>Continental Automotive</w:t>
+      </w:r>
+      <w:r>
+        <w:rPr>
+          <w:rFonts w:ascii="Times New Roman" w:hAnsi="Times New Roman"/>
+          <w:sz w:val="24"/>
+          <w:szCs w:val="24"/>
+        </w:rPr>
+        <w:t xml:space="preserve"> </w:t>
+      </w:r>
+      <w:r>
+        <w:rPr>
+          <w:rFonts w:ascii="Times New Roman" w:hAnsi="Times New Roman"/>
+          <w:sz w:val="24"/>
+          <w:szCs w:val="24"/>
+        </w:rPr>
+        <w:t xml:space="preserve">Components (India) </w:t>
+      </w:r>
+      <w:proofErr w:type="spellStart"/>
+      <w:r>
+        <w:rPr>
+          <w:rFonts w:ascii="Times New Roman" w:hAnsi="Times New Roman"/>
+          <w:sz w:val="24"/>
+          <w:szCs w:val="24"/>
+        </w:rPr>
+        <w:t>Pvt.</w:t>
+      </w:r>
+      <w:proofErr w:type="spellEnd"/>
+      <w:r>
+        <w:rPr>
+          <w:rFonts w:ascii="Times New Roman" w:hAnsi="Times New Roman"/>
+          <w:sz w:val="24"/>
+          <w:szCs w:val="24"/>
+        </w:rPr>
+        <w:t xml:space="preserve"> Ltd</w:t>
+      </w:r>
+      <w:r>
+        <w:rPr>
+          <w:rFonts w:ascii="Times New Roman" w:hAnsi="Times New Roman"/>
+          <w:sz w:val="24"/>
+          <w:szCs w:val="24"/>
+        </w:rPr>
+        <w:t xml:space="preserve">. </w:t>
+      </w:r>
+      <w:r>
+        <w:rPr>
+          <w:rFonts w:ascii="Times New Roman" w:hAnsi="Times New Roman"/>
+          <w:sz w:val="24"/>
+          <w:szCs w:val="24"/>
+        </w:rPr>
+        <w:t>for giving us the opportunity to undertake the project.</w:t>
+      </w:r>
+    </w:p>
+    <w:p>
+      <w:pPr>
+        <w:spacing w:line="360" w:lineRule="auto"/>
+        <w:jc w:val="both"/>
+        <w:rPr>
+          <w:rFonts w:ascii="Times New Roman" w:hAnsi="Times New Roman"/>
+          <w:sz w:val="24"/>
+          <w:szCs w:val="24"/>
+        </w:rPr>
+      </w:pPr>
+      <w:r>
+        <w:rPr>
+          <w:rFonts w:ascii="Times New Roman" w:hAnsi="Times New Roman"/>
+          <w:sz w:val="24"/>
+          <w:szCs w:val="24"/>
+        </w:rPr>
+        <w:tab/>
+      </w:r>
+      <w:r>
+        <w:rPr>
+          <w:rFonts w:ascii="Times New Roman" w:hAnsi="Times New Roman"/>
+          <w:sz w:val="24"/>
+          <w:szCs w:val="24"/>
+        </w:rPr>
+        <w:t>We</w:t>
+      </w:r>
+      <w:r>
+        <w:rPr>
+          <w:rFonts w:ascii="Times New Roman" w:hAnsi="Times New Roman"/>
+          <w:sz w:val="24"/>
+          <w:szCs w:val="24"/>
+        </w:rPr>
+        <w:t xml:space="preserve"> would like to express my special gratitude and thanks to my internal guide </w:t>
+      </w:r>
+      <w:proofErr w:type="spellStart"/>
       <w:r>
         <w:rPr>
           <w:rFonts w:ascii="Times New Roman" w:hAnsi="Times New Roman"/>
@@ -3116,16 +3310,39 @@
           <w:sz w:val="24"/>
           <w:szCs w:val="24"/>
         </w:rPr>
-        <w:t xml:space="preserve"> </w:t>
-      </w:r>
-      <w:r>
-        <w:rPr>
-          <w:rFonts w:ascii="Times New Roman" w:hAnsi="Times New Roman"/>
+        <w:t>A.Rammohan</w:t>
+      </w:r>
+      <w:proofErr w:type="spellEnd"/>
+      <w:r>
+        <w:rPr>
+          <w:rFonts w:ascii="Times New Roman" w:hAnsi="Times New Roman"/>
+          <w:b/>
+          <w:bCs/>
           <w:sz w:val="24"/>
           <w:szCs w:val="24"/>
         </w:rPr>
+        <w:t>,</w:t>
+      </w:r>
+      <w:r>
+        <w:rPr>
+          <w:rFonts w:ascii="Times New Roman" w:hAnsi="Times New Roman"/>
+          <w:b/>
+          <w:bCs/>
+          <w:sz w:val="24"/>
+          <w:szCs w:val="24"/>
+        </w:rPr>
+        <w:t xml:space="preserve"> </w:t>
+      </w:r>
+      <w:proofErr w:type="spellStart"/>
+      <w:r>
+        <w:rPr>
+          <w:rFonts w:ascii="Times New Roman" w:hAnsi="Times New Roman"/>
+          <w:sz w:val="24"/>
+          <w:szCs w:val="24"/>
+        </w:rPr>
         <w:t>Asst.Prof</w:t>
       </w:r>
+      <w:proofErr w:type="spellEnd"/>
       <w:proofErr w:type="gramStart"/>
       <w:r>
         <w:rPr>
@@ -5450,7 +5667,7 @@
           <w:szCs w:val="28"/>
         </w:rPr>
       </w:pPr>
-      <w:bookmarkStart w:id="1" w:name="_Toc526547368"/>
+      <w:bookmarkStart w:id="0" w:name="_Toc526547368"/>
       <w:r>
         <w:rPr>
           <w:rFonts w:ascii="Times New Roman" w:hAnsi="Times New Roman"/>
@@ -5460,7 +5677,7 @@
         <w:lastRenderedPageBreak/>
         <w:t>ABSTRACT</w:t>
       </w:r>
-      <w:bookmarkEnd w:id="1"/>
+      <w:bookmarkEnd w:id="0"/>
     </w:p>
     <w:p>
       <w:pPr>
@@ -5695,15 +5912,33 @@
           <w:sz w:val="28"/>
           <w:szCs w:val="28"/>
         </w:rPr>
-        <w:t>d as a prototype simulation in M</w:t>
-      </w:r>
-      <w:r>
-        <w:rPr>
-          <w:rFonts w:ascii="Times New Roman" w:hAnsi="Times New Roman"/>
-          <w:sz w:val="28"/>
-          <w:szCs w:val="28"/>
-        </w:rPr>
-        <w:t xml:space="preserve">atlab.   </w:t>
+        <w:t xml:space="preserve">d as a prototype simulation in </w:t>
+      </w:r>
+      <w:proofErr w:type="spellStart"/>
+      <w:r>
+        <w:rPr>
+          <w:rFonts w:ascii="Times New Roman" w:hAnsi="Times New Roman"/>
+          <w:sz w:val="28"/>
+          <w:szCs w:val="28"/>
+        </w:rPr>
+        <w:t>M</w:t>
+      </w:r>
+      <w:r>
+        <w:rPr>
+          <w:rFonts w:ascii="Times New Roman" w:hAnsi="Times New Roman"/>
+          <w:sz w:val="28"/>
+          <w:szCs w:val="28"/>
+        </w:rPr>
+        <w:t>atlab</w:t>
+      </w:r>
+      <w:proofErr w:type="spellEnd"/>
+      <w:r>
+        <w:rPr>
+          <w:rFonts w:ascii="Times New Roman" w:hAnsi="Times New Roman"/>
+          <w:sz w:val="28"/>
+          <w:szCs w:val="28"/>
+        </w:rPr>
+        <w:t xml:space="preserve">.   </w:t>
       </w:r>
     </w:p>
     <w:p>
@@ -9535,7 +9770,7 @@
           <w:szCs w:val="28"/>
         </w:rPr>
       </w:pPr>
-      <w:bookmarkStart w:id="2" w:name="_Toc526547369"/>
+      <w:bookmarkStart w:id="1" w:name="_Toc526547369"/>
       <w:r>
         <w:rPr>
           <w:rFonts w:ascii="Times New Roman" w:hAnsi="Times New Roman"/>
@@ -9545,7 +9780,7 @@
         <w:lastRenderedPageBreak/>
         <w:t>INTRODUCTION</w:t>
       </w:r>
-      <w:bookmarkEnd w:id="2"/>
+      <w:bookmarkEnd w:id="1"/>
     </w:p>
     <w:p>
       <w:pPr>
@@ -9565,7 +9800,7 @@
         </w:rPr>
         <w:t xml:space="preserve"> </w:t>
       </w:r>
-      <w:bookmarkStart w:id="3" w:name="_Toc526547370"/>
+      <w:bookmarkStart w:id="2" w:name="_Toc526547370"/>
       <w:r>
         <w:rPr>
           <w:rFonts w:ascii="Times New Roman" w:hAnsi="Times New Roman"/>
@@ -9574,7 +9809,7 @@
         </w:rPr>
         <w:t>MOTIVATION</w:t>
       </w:r>
-      <w:bookmarkEnd w:id="3"/>
+      <w:bookmarkEnd w:id="2"/>
     </w:p>
     <w:p>
       <w:pPr>
@@ -10432,7 +10667,7 @@
                 <w:szCs w:val="24"/>
               </w:rPr>
             </w:pPr>
-            <w:bookmarkStart w:id="4" w:name="_Toc526547389"/>
+            <w:bookmarkStart w:id="3" w:name="_Toc526547389"/>
             <w:r>
               <w:rPr>
                 <w:rFonts w:ascii="Times New Roman" w:hAnsi="Times New Roman"/>
@@ -10514,7 +10749,7 @@
               </w:rPr>
               <w:t>Statistics about road accident deaths in India</w:t>
             </w:r>
-            <w:bookmarkEnd w:id="4"/>
+            <w:bookmarkEnd w:id="3"/>
           </w:p>
         </w:tc>
       </w:tr>
@@ -10817,7 +11052,7 @@
                 <w:szCs w:val="24"/>
               </w:rPr>
             </w:pPr>
-            <w:bookmarkStart w:id="5" w:name="_Toc526547390"/>
+            <w:bookmarkStart w:id="4" w:name="_Toc526547390"/>
             <w:r>
               <w:rPr>
                 <w:rFonts w:ascii="Times New Roman" w:hAnsi="Times New Roman"/>
@@ -10887,7 +11122,17 @@
                 <w:sz w:val="24"/>
                 <w:szCs w:val="24"/>
               </w:rPr>
-              <w:t xml:space="preserve"> Statistics about</w:t>
+              <w:t xml:space="preserve"> Statistics about </w:t>
+            </w:r>
+            <w:r>
+              <w:rPr>
+                <w:rFonts w:ascii="Times New Roman" w:hAnsi="Times New Roman"/>
+                <w:i w:val="0"/>
+                <w:color w:val="auto"/>
+                <w:sz w:val="24"/>
+                <w:szCs w:val="24"/>
+              </w:rPr>
+              <w:t>Causes of Road Traffic Accidents</w:t>
             </w:r>
             <w:r>
               <w:rPr>
@@ -10907,29 +11152,9 @@
                 <w:sz w:val="24"/>
                 <w:szCs w:val="24"/>
               </w:rPr>
-              <w:t>Causes of Road Traffic Accidents</w:t>
-            </w:r>
-            <w:r>
-              <w:rPr>
-                <w:rFonts w:ascii="Times New Roman" w:hAnsi="Times New Roman"/>
-                <w:i w:val="0"/>
-                <w:color w:val="auto"/>
-                <w:sz w:val="24"/>
-                <w:szCs w:val="24"/>
-              </w:rPr>
-              <w:t xml:space="preserve"> </w:t>
-            </w:r>
-            <w:r>
-              <w:rPr>
-                <w:rFonts w:ascii="Times New Roman" w:hAnsi="Times New Roman"/>
-                <w:i w:val="0"/>
-                <w:color w:val="auto"/>
-                <w:sz w:val="24"/>
-                <w:szCs w:val="24"/>
-              </w:rPr>
               <w:t>caused death</w:t>
             </w:r>
-            <w:bookmarkEnd w:id="5"/>
+            <w:bookmarkEnd w:id="4"/>
           </w:p>
         </w:tc>
       </w:tr>
@@ -11068,7 +11293,25 @@
           <w:sz w:val="28"/>
           <w:szCs w:val="28"/>
         </w:rPr>
-        <w:t xml:space="preserve"> try to re-use the existing sensorics in the same vehicle environment. </w:t>
+        <w:t xml:space="preserve"> try to re-use the existing </w:t>
+      </w:r>
+      <w:proofErr w:type="spellStart"/>
+      <w:r>
+        <w:rPr>
+          <w:rFonts w:ascii="Times New Roman" w:hAnsi="Times New Roman"/>
+          <w:sz w:val="28"/>
+          <w:szCs w:val="28"/>
+        </w:rPr>
+        <w:t>sensorics</w:t>
+      </w:r>
+      <w:proofErr w:type="spellEnd"/>
+      <w:r>
+        <w:rPr>
+          <w:rFonts w:ascii="Times New Roman" w:hAnsi="Times New Roman"/>
+          <w:sz w:val="28"/>
+          <w:szCs w:val="28"/>
+        </w:rPr>
+        <w:t xml:space="preserve"> in the same vehicle environment. </w:t>
       </w:r>
       <w:r>
         <w:rPr>
@@ -11244,7 +11487,7 @@
                 <w:szCs w:val="24"/>
               </w:rPr>
             </w:pPr>
-            <w:bookmarkStart w:id="6" w:name="_Toc526547391"/>
+            <w:bookmarkStart w:id="5" w:name="_Toc526547391"/>
             <w:r>
               <w:rPr>
                 <w:rFonts w:ascii="Times New Roman" w:hAnsi="Times New Roman"/>
@@ -11336,7 +11579,7 @@
               </w:rPr>
               <w:t>d Traffic Accidents caused injuries</w:t>
             </w:r>
-            <w:bookmarkEnd w:id="6"/>
+            <w:bookmarkEnd w:id="5"/>
           </w:p>
         </w:tc>
       </w:tr>
@@ -11567,7 +11810,7 @@
           <w:szCs w:val="28"/>
         </w:rPr>
       </w:pPr>
-      <w:bookmarkStart w:id="7" w:name="_Toc526547371"/>
+      <w:bookmarkStart w:id="6" w:name="_Toc526547371"/>
       <w:r>
         <w:rPr>
           <w:rStyle w:val="Heading1Char"/>
@@ -11591,7 +11834,7 @@
         </w:rPr>
         <w:t>ITERATURE SURVEY</w:t>
       </w:r>
-      <w:bookmarkEnd w:id="7"/>
+      <w:bookmarkEnd w:id="6"/>
     </w:p>
     <w:p>
       <w:pPr>
@@ -11635,7 +11878,7 @@
           <w:szCs w:val="28"/>
         </w:rPr>
       </w:pPr>
-      <w:bookmarkStart w:id="8" w:name="_Toc526547372"/>
+      <w:bookmarkStart w:id="7" w:name="_Toc526547372"/>
       <w:r>
         <w:rPr>
           <w:rFonts w:ascii="Times New Roman" w:eastAsia="Calibri" w:hAnsi="Times New Roman"/>
@@ -11644,7 +11887,7 @@
         </w:rPr>
         <w:t>ABNORMALITY IN DRIVING</w:t>
       </w:r>
-      <w:bookmarkEnd w:id="8"/>
+      <w:bookmarkEnd w:id="7"/>
     </w:p>
     <w:p>
       <w:pPr>
@@ -11948,7 +12191,7 @@
                 <w:szCs w:val="24"/>
               </w:rPr>
             </w:pPr>
-            <w:bookmarkStart w:id="9" w:name="_Toc526547392"/>
+            <w:bookmarkStart w:id="8" w:name="_Toc526547392"/>
             <w:r>
               <w:rPr>
                 <w:rFonts w:ascii="Times New Roman" w:hAnsi="Times New Roman"/>
@@ -12030,7 +12273,7 @@
               </w:rPr>
               <w:t>Force acting on a vehicle (Various degrees of movement possible in vehicle)</w:t>
             </w:r>
-            <w:bookmarkEnd w:id="9"/>
+            <w:bookmarkEnd w:id="8"/>
           </w:p>
         </w:tc>
       </w:tr>
@@ -12422,7 +12665,7 @@
           <w:szCs w:val="28"/>
         </w:rPr>
       </w:pPr>
-      <w:bookmarkStart w:id="10" w:name="_Toc526547373"/>
+      <w:bookmarkStart w:id="9" w:name="_Toc526547373"/>
       <w:r>
         <w:rPr>
           <w:rFonts w:ascii="Times New Roman" w:eastAsia="Calibri" w:hAnsi="Times New Roman"/>
@@ -12431,7 +12674,7 @@
         </w:rPr>
         <w:t>SENSORICS AVAILABLE</w:t>
       </w:r>
-      <w:bookmarkEnd w:id="10"/>
+      <w:bookmarkEnd w:id="9"/>
     </w:p>
     <w:p>
       <w:pPr>
@@ -12472,7 +12715,7 @@
         </w:rPr>
         <w:t xml:space="preserve"> </w:t>
       </w:r>
-      <w:bookmarkStart w:id="11" w:name="_Toc526547374"/>
+      <w:bookmarkStart w:id="10" w:name="_Toc526547374"/>
       <w:r>
         <w:rPr>
           <w:rFonts w:ascii="Times New Roman" w:eastAsia="Calibri" w:hAnsi="Times New Roman"/>
@@ -12489,7 +12732,7 @@
         </w:rPr>
         <w:t>KE PRESSURE SENSOR</w:t>
       </w:r>
-      <w:bookmarkEnd w:id="11"/>
+      <w:bookmarkEnd w:id="10"/>
     </w:p>
     <w:p>
       <w:pPr>
@@ -12668,7 +12911,7 @@
                 <w:szCs w:val="24"/>
               </w:rPr>
             </w:pPr>
-            <w:bookmarkStart w:id="12" w:name="_Toc526547393"/>
+            <w:bookmarkStart w:id="11" w:name="_Toc526547393"/>
             <w:r>
               <w:rPr>
                 <w:rFonts w:ascii="Times New Roman" w:hAnsi="Times New Roman"/>
@@ -12760,7 +13003,7 @@
               </w:rPr>
               <w:t xml:space="preserve"> (ESC)</w:t>
             </w:r>
-            <w:bookmarkEnd w:id="12"/>
+            <w:bookmarkEnd w:id="11"/>
           </w:p>
         </w:tc>
       </w:tr>
@@ -12802,7 +13045,27 @@
           <w:szCs w:val="28"/>
           <w:lang w:val="en-US"/>
         </w:rPr>
-        <w:t xml:space="preserve"> pressure values are continuously sensed in the range of 2-3 milliseconds. Moreover, the brake pressure sensor is also made available in the vehicle CAN/FlexRay network communication bus. The availability of this pressure values shall be considered as the primary input into the SW algorithm to detect the driving abnormalities</w:t>
+        <w:t xml:space="preserve"> pressure values are continuously sensed in the range of 2-3 milliseconds. Moreover, the brake pressure sensor is also made available in the vehicle CAN/</w:t>
+      </w:r>
+      <w:proofErr w:type="spellStart"/>
+      <w:r>
+        <w:rPr>
+          <w:rFonts w:ascii="Times New Roman" w:eastAsia="Calibri" w:hAnsi="Times New Roman"/>
+          <w:sz w:val="28"/>
+          <w:szCs w:val="28"/>
+          <w:lang w:val="en-US"/>
+        </w:rPr>
+        <w:t>FlexRay</w:t>
+      </w:r>
+      <w:proofErr w:type="spellEnd"/>
+      <w:r>
+        <w:rPr>
+          <w:rFonts w:ascii="Times New Roman" w:eastAsia="Calibri" w:hAnsi="Times New Roman"/>
+          <w:sz w:val="28"/>
+          <w:szCs w:val="28"/>
+          <w:lang w:val="en-US"/>
+        </w:rPr>
+        <w:t xml:space="preserve"> network communication bus. The availability of this pressure values shall be considered as the primary input into the SW algorithm to detect the driving abnormalities</w:t>
       </w:r>
     </w:p>
     <w:p>
@@ -12822,7 +13085,7 @@
         </w:rPr>
         <w:t xml:space="preserve"> </w:t>
       </w:r>
-      <w:bookmarkStart w:id="13" w:name="_Toc526547375"/>
+      <w:bookmarkStart w:id="12" w:name="_Toc526547375"/>
       <w:r>
         <w:rPr>
           <w:rFonts w:ascii="Times New Roman" w:eastAsia="Calibri" w:hAnsi="Times New Roman"/>
@@ -12831,7 +13094,7 @@
         </w:rPr>
         <w:t>STEERING WHEEL ANGLE SENSOR</w:t>
       </w:r>
-      <w:bookmarkEnd w:id="13"/>
+      <w:bookmarkEnd w:id="12"/>
     </w:p>
     <w:p>
       <w:pPr>
@@ -12981,7 +13244,7 @@
                 <w:szCs w:val="24"/>
               </w:rPr>
             </w:pPr>
-            <w:bookmarkStart w:id="14" w:name="_Toc526547394"/>
+            <w:bookmarkStart w:id="13" w:name="_Toc526547394"/>
             <w:r>
               <w:rPr>
                 <w:rFonts w:ascii="Times New Roman" w:hAnsi="Times New Roman"/>
@@ -13051,19 +13314,9 @@
                 <w:sz w:val="24"/>
                 <w:szCs w:val="24"/>
               </w:rPr>
-              <w:t xml:space="preserve"> </w:t>
+              <w:t xml:space="preserve"> Steering wheel angle sensor as a universal sensor (SAS)</w:t>
             </w:r>
-            <w:r>
-              <w:rPr>
-                <w:rFonts w:ascii="Times New Roman" w:hAnsi="Times New Roman"/>
-                <w:i w:val="0"/>
-                <w:color w:val="auto"/>
-                <w:sz w:val="24"/>
-                <w:szCs w:val="24"/>
-              </w:rPr>
-              <w:t>Steering wheel angle sensor as a universal sensor (SAS)</w:t>
-            </w:r>
-            <w:bookmarkEnd w:id="14"/>
+            <w:bookmarkEnd w:id="13"/>
           </w:p>
         </w:tc>
       </w:tr>
@@ -13265,7 +13518,7 @@
                 <w:szCs w:val="24"/>
               </w:rPr>
             </w:pPr>
-            <w:bookmarkStart w:id="15" w:name="_Toc526547395"/>
+            <w:bookmarkStart w:id="14" w:name="_Toc526547395"/>
             <w:r>
               <w:rPr>
                 <w:rFonts w:ascii="Times New Roman" w:hAnsi="Times New Roman"/>
@@ -13335,19 +13588,9 @@
                 <w:sz w:val="24"/>
                 <w:szCs w:val="24"/>
               </w:rPr>
-              <w:t xml:space="preserve"> Steering wheel angle sensor as a universal sensor (SAS)</w:t>
+              <w:t xml:space="preserve"> Steering wheel angle sensor as a universal sensor (SAS) and its usages</w:t>
             </w:r>
-            <w:r>
-              <w:rPr>
-                <w:rFonts w:ascii="Times New Roman" w:hAnsi="Times New Roman"/>
-                <w:i w:val="0"/>
-                <w:color w:val="auto"/>
-                <w:sz w:val="24"/>
-                <w:szCs w:val="24"/>
-              </w:rPr>
-              <w:t xml:space="preserve"> and its usages</w:t>
-            </w:r>
-            <w:bookmarkEnd w:id="15"/>
+            <w:bookmarkEnd w:id="14"/>
             <w:r>
               <w:rPr>
                 <w:rFonts w:ascii="Times New Roman" w:hAnsi="Times New Roman"/>
@@ -13395,7 +13638,7 @@
         </w:rPr>
         <w:t xml:space="preserve"> </w:t>
       </w:r>
-      <w:bookmarkStart w:id="16" w:name="_Toc526547376"/>
+      <w:bookmarkStart w:id="15" w:name="_Toc526547376"/>
       <w:r>
         <w:rPr>
           <w:rFonts w:ascii="Times New Roman" w:hAnsi="Times New Roman"/>
@@ -13404,7 +13647,7 @@
         </w:rPr>
         <w:t>SUSPENSION SENSORS /HEIGHT SENSORS</w:t>
       </w:r>
-      <w:bookmarkEnd w:id="16"/>
+      <w:bookmarkEnd w:id="15"/>
     </w:p>
     <w:p>
       <w:pPr>
@@ -13559,7 +13802,7 @@
                 <w:szCs w:val="24"/>
               </w:rPr>
             </w:pPr>
-            <w:bookmarkStart w:id="17" w:name="_Toc526547396"/>
+            <w:bookmarkStart w:id="16" w:name="_Toc526547396"/>
             <w:r>
               <w:rPr>
                 <w:rFonts w:ascii="Times New Roman" w:hAnsi="Times New Roman"/>
@@ -13629,19 +13872,9 @@
                 <w:sz w:val="24"/>
                 <w:szCs w:val="24"/>
               </w:rPr>
-              <w:t xml:space="preserve"> </w:t>
+              <w:t xml:space="preserve"> Suspension height sensor (General Motor Corp)</w:t>
             </w:r>
-            <w:r>
-              <w:rPr>
-                <w:rFonts w:ascii="Times New Roman" w:hAnsi="Times New Roman"/>
-                <w:i w:val="0"/>
-                <w:color w:val="auto"/>
-                <w:sz w:val="24"/>
-                <w:szCs w:val="24"/>
-              </w:rPr>
-              <w:t>Suspension height sensor (General Motor Corp)</w:t>
-            </w:r>
-            <w:bookmarkEnd w:id="17"/>
+            <w:bookmarkEnd w:id="16"/>
             <w:r>
               <w:rPr>
                 <w:rFonts w:ascii="Times New Roman" w:hAnsi="Times New Roman"/>
@@ -13678,7 +13911,7 @@
           <w:szCs w:val="28"/>
         </w:rPr>
       </w:pPr>
-      <w:bookmarkStart w:id="18" w:name="_Toc526547377"/>
+      <w:bookmarkStart w:id="17" w:name="_Toc526547377"/>
       <w:r>
         <w:rPr>
           <w:rFonts w:ascii="Times New Roman" w:hAnsi="Times New Roman"/>
@@ -13687,7 +13920,7 @@
         </w:rPr>
         <w:t>ANALYSIS OF INPUT SENSORS DATA</w:t>
       </w:r>
-      <w:bookmarkEnd w:id="18"/>
+      <w:bookmarkEnd w:id="17"/>
     </w:p>
     <w:p>
       <w:pPr>
@@ -13747,7 +13980,7 @@
         </w:rPr>
         <w:t xml:space="preserve"> </w:t>
       </w:r>
-      <w:bookmarkStart w:id="19" w:name="_Toc526547378"/>
+      <w:bookmarkStart w:id="18" w:name="_Toc526547378"/>
       <w:r>
         <w:rPr>
           <w:rFonts w:ascii="Times New Roman" w:hAnsi="Times New Roman"/>
@@ -13757,7 +13990,7 @@
         </w:rPr>
         <w:t>ABNORMALITY IN THE SUSPENSION BEHAVIOUR</w:t>
       </w:r>
-      <w:bookmarkEnd w:id="19"/>
+      <w:bookmarkEnd w:id="18"/>
     </w:p>
     <w:p>
       <w:pPr>
@@ -13881,7 +14114,7 @@
         </w:rPr>
         <w:t xml:space="preserve"> </w:t>
       </w:r>
-      <w:bookmarkStart w:id="20" w:name="_Toc526547379"/>
+      <w:bookmarkStart w:id="19" w:name="_Toc526547379"/>
       <w:r>
         <w:rPr>
           <w:rFonts w:ascii="Times New Roman" w:hAnsi="Times New Roman"/>
@@ -13891,7 +14124,7 @@
         </w:rPr>
         <w:t>ABNORMALITY IN THE ACCELERATION BEHAVIOR</w:t>
       </w:r>
-      <w:bookmarkEnd w:id="20"/>
+      <w:bookmarkEnd w:id="19"/>
     </w:p>
     <w:p>
       <w:pPr>
@@ -14093,7 +14326,7 @@
                 <w:szCs w:val="24"/>
               </w:rPr>
             </w:pPr>
-            <w:bookmarkStart w:id="21" w:name="_Toc526547397"/>
+            <w:bookmarkStart w:id="20" w:name="_Toc526547397"/>
             <w:r>
               <w:rPr>
                 <w:rFonts w:ascii="Times New Roman" w:hAnsi="Times New Roman"/>
@@ -14163,19 +14396,9 @@
                 <w:sz w:val="24"/>
                 <w:szCs w:val="24"/>
               </w:rPr>
-              <w:t xml:space="preserve"> </w:t>
+              <w:t xml:space="preserve"> Traction circle</w:t>
             </w:r>
-            <w:r>
-              <w:rPr>
-                <w:rFonts w:ascii="Times New Roman" w:hAnsi="Times New Roman"/>
-                <w:i w:val="0"/>
-                <w:color w:val="auto"/>
-                <w:sz w:val="24"/>
-                <w:szCs w:val="24"/>
-              </w:rPr>
-              <w:t>Traction circle</w:t>
-            </w:r>
-            <w:bookmarkEnd w:id="21"/>
+            <w:bookmarkEnd w:id="20"/>
             <w:r>
               <w:rPr>
                 <w:rFonts w:ascii="Times New Roman" w:hAnsi="Times New Roman"/>
@@ -14445,7 +14668,7 @@
                 <w:szCs w:val="24"/>
               </w:rPr>
             </w:pPr>
-            <w:bookmarkStart w:id="22" w:name="_Toc526547398"/>
+            <w:bookmarkStart w:id="21" w:name="_Toc526547398"/>
             <w:r>
               <w:rPr>
                 <w:rFonts w:ascii="Times New Roman" w:hAnsi="Times New Roman"/>
@@ -14537,7 +14760,7 @@
               </w:rPr>
               <w:t>recommended</w:t>
             </w:r>
-            <w:bookmarkEnd w:id="22"/>
+            <w:bookmarkEnd w:id="21"/>
             <w:r>
               <w:rPr>
                 <w:rFonts w:ascii="Times New Roman" w:hAnsi="Times New Roman"/>
@@ -14727,7 +14950,7 @@
           <w:szCs w:val="28"/>
         </w:rPr>
       </w:pPr>
-      <w:bookmarkStart w:id="23" w:name="_Toc526547380"/>
+      <w:bookmarkStart w:id="22" w:name="_Toc526547380"/>
       <w:r>
         <w:rPr>
           <w:rFonts w:ascii="Times New Roman" w:hAnsi="Times New Roman"/>
@@ -14736,7 +14959,7 @@
         </w:rPr>
         <w:t>ABNORMALITY IN THE STEERING BEHAVIOR</w:t>
       </w:r>
-      <w:bookmarkEnd w:id="23"/>
+      <w:bookmarkEnd w:id="22"/>
     </w:p>
     <w:p>
       <w:pPr>
@@ -15234,7 +15457,7 @@
                 <v:shape id="_x0000_i1025" type="#_x0000_t75" style="width:319.5pt;height:269.25pt" o:ole="">
                   <v:imagedata r:id="rId20" o:title=""/>
                 </v:shape>
-                <o:OLEObject Type="Embed" ProgID="PBrush" ShapeID="_x0000_i1025" DrawAspect="Content" ObjectID="_1600289297" r:id="rId21"/>
+                <o:OLEObject Type="Embed" ProgID="PBrush" ShapeID="_x0000_i1025" DrawAspect="Content" ObjectID="_1600317385" r:id="rId21"/>
               </w:object>
             </w:r>
           </w:p>
@@ -15256,7 +15479,7 @@
                 <w:szCs w:val="24"/>
               </w:rPr>
             </w:pPr>
-            <w:bookmarkStart w:id="24" w:name="_Toc526547399"/>
+            <w:bookmarkStart w:id="23" w:name="_Toc526547399"/>
             <w:r>
               <w:rPr>
                 <w:rFonts w:ascii="Times New Roman" w:hAnsi="Times New Roman"/>
@@ -15338,7 +15561,7 @@
               </w:rPr>
               <w:t>Acceleration and Steering behaviour Situation 01</w:t>
             </w:r>
-            <w:bookmarkEnd w:id="24"/>
+            <w:bookmarkEnd w:id="23"/>
             <w:r>
               <w:rPr>
                 <w:rFonts w:ascii="Times New Roman" w:hAnsi="Times New Roman"/>
@@ -15402,7 +15625,7 @@
                 <v:shape id="_x0000_i1026" type="#_x0000_t75" style="width:283.5pt;height:247.5pt" o:ole="">
                   <v:imagedata r:id="rId22" o:title=""/>
                 </v:shape>
-                <o:OLEObject Type="Embed" ProgID="PBrush" ShapeID="_x0000_i1026" DrawAspect="Content" ObjectID="_1600289298" r:id="rId23"/>
+                <o:OLEObject Type="Embed" ProgID="PBrush" ShapeID="_x0000_i1026" DrawAspect="Content" ObjectID="_1600317386" r:id="rId23"/>
               </w:object>
             </w:r>
           </w:p>
@@ -15424,7 +15647,7 @@
                 <w:szCs w:val="24"/>
               </w:rPr>
             </w:pPr>
-            <w:bookmarkStart w:id="25" w:name="_Toc526547400"/>
+            <w:bookmarkStart w:id="24" w:name="_Toc526547400"/>
             <w:r>
               <w:rPr>
                 <w:rFonts w:ascii="Times New Roman" w:hAnsi="Times New Roman"/>
@@ -15494,6 +15717,137 @@
                 <w:sz w:val="24"/>
                 <w:szCs w:val="24"/>
               </w:rPr>
+              <w:t xml:space="preserve"> Acceleration and Steering behaviour Situation 02</w:t>
+            </w:r>
+            <w:bookmarkEnd w:id="24"/>
+          </w:p>
+        </w:tc>
+      </w:tr>
+      <w:tr>
+        <w:tc>
+          <w:tcPr>
+            <w:tcW w:w="8436" w:type="dxa"/>
+          </w:tcPr>
+          <w:p>
+            <w:pPr>
+              <w:spacing w:line="360" w:lineRule="auto"/>
+              <w:jc w:val="both"/>
+            </w:pPr>
+          </w:p>
+        </w:tc>
+      </w:tr>
+      <w:tr>
+        <w:tc>
+          <w:tcPr>
+            <w:tcW w:w="8436" w:type="dxa"/>
+          </w:tcPr>
+          <w:p>
+            <w:pPr>
+              <w:spacing w:line="360" w:lineRule="auto"/>
+              <w:jc w:val="both"/>
+              <w:rPr>
+                <w:rFonts w:ascii="Times New Roman" w:hAnsi="Times New Roman"/>
+                <w:sz w:val="28"/>
+                <w:szCs w:val="28"/>
+              </w:rPr>
+            </w:pPr>
+            <w:r>
+              <w:object w:dxaOrig="6570" w:dyaOrig="5670">
+                <v:shape id="_x0000_i1027" type="#_x0000_t75" style="width:328.5pt;height:283.5pt" o:ole="">
+                  <v:imagedata r:id="rId24" o:title=""/>
+                </v:shape>
+                <o:OLEObject Type="Embed" ProgID="PBrush" ShapeID="_x0000_i1027" DrawAspect="Content" ObjectID="_1600317387" r:id="rId25"/>
+              </w:object>
+            </w:r>
+          </w:p>
+        </w:tc>
+      </w:tr>
+      <w:tr>
+        <w:tc>
+          <w:tcPr>
+            <w:tcW w:w="8436" w:type="dxa"/>
+          </w:tcPr>
+          <w:p>
+            <w:pPr>
+              <w:pStyle w:val="Caption"/>
+              <w:jc w:val="center"/>
+              <w:rPr>
+                <w:rFonts w:ascii="Times New Roman" w:hAnsi="Times New Roman"/>
+                <w:i w:val="0"/>
+                <w:sz w:val="24"/>
+                <w:szCs w:val="24"/>
+              </w:rPr>
+            </w:pPr>
+            <w:bookmarkStart w:id="25" w:name="_Toc526547401"/>
+            <w:r>
+              <w:rPr>
+                <w:rFonts w:ascii="Times New Roman" w:hAnsi="Times New Roman"/>
+                <w:i w:val="0"/>
+                <w:color w:val="auto"/>
+                <w:sz w:val="24"/>
+                <w:szCs w:val="24"/>
+              </w:rPr>
+              <w:t xml:space="preserve">Figure </w:t>
+            </w:r>
+            <w:r>
+              <w:rPr>
+                <w:rFonts w:ascii="Times New Roman" w:hAnsi="Times New Roman"/>
+                <w:i w:val="0"/>
+                <w:color w:val="auto"/>
+                <w:sz w:val="24"/>
+                <w:szCs w:val="24"/>
+              </w:rPr>
+              <w:fldChar w:fldCharType="begin"/>
+            </w:r>
+            <w:r>
+              <w:rPr>
+                <w:rFonts w:ascii="Times New Roman" w:hAnsi="Times New Roman"/>
+                <w:i w:val="0"/>
+                <w:color w:val="auto"/>
+                <w:sz w:val="24"/>
+                <w:szCs w:val="24"/>
+              </w:rPr>
+              <w:instrText xml:space="preserve"> SEQ Figure \* ARABIC </w:instrText>
+            </w:r>
+            <w:r>
+              <w:rPr>
+                <w:rFonts w:ascii="Times New Roman" w:hAnsi="Times New Roman"/>
+                <w:i w:val="0"/>
+                <w:color w:val="auto"/>
+                <w:sz w:val="24"/>
+                <w:szCs w:val="24"/>
+              </w:rPr>
+              <w:fldChar w:fldCharType="separate"/>
+            </w:r>
+            <w:r>
+              <w:rPr>
+                <w:rFonts w:ascii="Times New Roman" w:hAnsi="Times New Roman"/>
+                <w:i w:val="0"/>
+                <w:noProof/>
+                <w:color w:val="auto"/>
+                <w:sz w:val="24"/>
+                <w:szCs w:val="24"/>
+              </w:rPr>
+              <w:t>13</w:t>
+            </w:r>
+            <w:r>
+              <w:rPr>
+                <w:rFonts w:ascii="Times New Roman" w:hAnsi="Times New Roman"/>
+                <w:i w:val="0"/>
+                <w:color w:val="auto"/>
+                <w:sz w:val="24"/>
+                <w:szCs w:val="24"/>
+              </w:rPr>
+              <w:fldChar w:fldCharType="end"/>
+            </w:r>
+            <w:r>
+              <w:rPr>
+                <w:rFonts w:ascii="Times New Roman" w:hAnsi="Times New Roman"/>
+                <w:i w:val="0"/>
+                <w:color w:val="auto"/>
+                <w:sz w:val="24"/>
+                <w:szCs w:val="24"/>
+              </w:rPr>
               <w:t xml:space="preserve"> Acceleration and Steering behaviour </w:t>
             </w:r>
             <w:r>
@@ -15504,7 +15858,7 @@
                 <w:sz w:val="24"/>
                 <w:szCs w:val="24"/>
               </w:rPr>
-              <w:t>Situation 02</w:t>
+              <w:t>Situation 03</w:t>
             </w:r>
             <w:bookmarkEnd w:id="25"/>
           </w:p>
@@ -15526,11 +15880,11 @@
               </w:rPr>
             </w:pPr>
             <w:r>
-              <w:object w:dxaOrig="6570" w:dyaOrig="5670">
-                <v:shape id="_x0000_i1027" type="#_x0000_t75" style="width:328.5pt;height:283.5pt" o:ole="">
-                  <v:imagedata r:id="rId24" o:title=""/>
+              <w:object w:dxaOrig="6645" w:dyaOrig="5880">
+                <v:shape id="_x0000_i1028" type="#_x0000_t75" style="width:332.25pt;height:294pt" o:ole="">
+                  <v:imagedata r:id="rId26" o:title=""/>
                 </v:shape>
-                <o:OLEObject Type="Embed" ProgID="PBrush" ShapeID="_x0000_i1027" DrawAspect="Content" ObjectID="_1600289299" r:id="rId25"/>
+                <o:OLEObject Type="Embed" ProgID="PBrush" ShapeID="_x0000_i1028" DrawAspect="Content" ObjectID="_1600317388" r:id="rId27"/>
               </w:object>
             </w:r>
           </w:p>
@@ -15552,7 +15906,7 @@
                 <w:szCs w:val="24"/>
               </w:rPr>
             </w:pPr>
-            <w:bookmarkStart w:id="26" w:name="_Toc526547401"/>
+            <w:bookmarkStart w:id="26" w:name="_Toc526547402"/>
             <w:r>
               <w:rPr>
                 <w:rFonts w:ascii="Times New Roman" w:hAnsi="Times New Roman"/>
@@ -15602,7 +15956,7 @@
                 <w:sz w:val="24"/>
                 <w:szCs w:val="24"/>
               </w:rPr>
-              <w:t>13</w:t>
+              <w:t>14</w:t>
             </w:r>
             <w:r>
               <w:rPr>
@@ -15632,137 +15986,9 @@
                 <w:sz w:val="24"/>
                 <w:szCs w:val="24"/>
               </w:rPr>
-              <w:t>Situation 03</w:t>
+              <w:t>Situation 04</w:t>
             </w:r>
             <w:bookmarkEnd w:id="26"/>
-          </w:p>
-        </w:tc>
-      </w:tr>
-      <w:tr>
-        <w:tc>
-          <w:tcPr>
-            <w:tcW w:w="8436" w:type="dxa"/>
-          </w:tcPr>
-          <w:p>
-            <w:pPr>
-              <w:spacing w:line="360" w:lineRule="auto"/>
-              <w:jc w:val="both"/>
-              <w:rPr>
-                <w:rFonts w:ascii="Times New Roman" w:hAnsi="Times New Roman"/>
-                <w:sz w:val="28"/>
-                <w:szCs w:val="28"/>
-              </w:rPr>
-            </w:pPr>
-            <w:r>
-              <w:object w:dxaOrig="6645" w:dyaOrig="5880">
-                <v:shape id="_x0000_i1028" type="#_x0000_t75" style="width:332.25pt;height:294pt" o:ole="">
-                  <v:imagedata r:id="rId26" o:title=""/>
-                </v:shape>
-                <o:OLEObject Type="Embed" ProgID="PBrush" ShapeID="_x0000_i1028" DrawAspect="Content" ObjectID="_1600289300" r:id="rId27"/>
-              </w:object>
-            </w:r>
-          </w:p>
-        </w:tc>
-      </w:tr>
-      <w:tr>
-        <w:tc>
-          <w:tcPr>
-            <w:tcW w:w="8436" w:type="dxa"/>
-          </w:tcPr>
-          <w:p>
-            <w:pPr>
-              <w:pStyle w:val="Caption"/>
-              <w:jc w:val="center"/>
-              <w:rPr>
-                <w:rFonts w:ascii="Times New Roman" w:hAnsi="Times New Roman"/>
-                <w:i w:val="0"/>
-                <w:sz w:val="24"/>
-                <w:szCs w:val="24"/>
-              </w:rPr>
-            </w:pPr>
-            <w:bookmarkStart w:id="27" w:name="_Toc526547402"/>
-            <w:r>
-              <w:rPr>
-                <w:rFonts w:ascii="Times New Roman" w:hAnsi="Times New Roman"/>
-                <w:i w:val="0"/>
-                <w:color w:val="auto"/>
-                <w:sz w:val="24"/>
-                <w:szCs w:val="24"/>
-              </w:rPr>
-              <w:t xml:space="preserve">Figure </w:t>
-            </w:r>
-            <w:r>
-              <w:rPr>
-                <w:rFonts w:ascii="Times New Roman" w:hAnsi="Times New Roman"/>
-                <w:i w:val="0"/>
-                <w:color w:val="auto"/>
-                <w:sz w:val="24"/>
-                <w:szCs w:val="24"/>
-              </w:rPr>
-              <w:fldChar w:fldCharType="begin"/>
-            </w:r>
-            <w:r>
-              <w:rPr>
-                <w:rFonts w:ascii="Times New Roman" w:hAnsi="Times New Roman"/>
-                <w:i w:val="0"/>
-                <w:color w:val="auto"/>
-                <w:sz w:val="24"/>
-                <w:szCs w:val="24"/>
-              </w:rPr>
-              <w:instrText xml:space="preserve"> SEQ Figure \* ARABIC </w:instrText>
-            </w:r>
-            <w:r>
-              <w:rPr>
-                <w:rFonts w:ascii="Times New Roman" w:hAnsi="Times New Roman"/>
-                <w:i w:val="0"/>
-                <w:color w:val="auto"/>
-                <w:sz w:val="24"/>
-                <w:szCs w:val="24"/>
-              </w:rPr>
-              <w:fldChar w:fldCharType="separate"/>
-            </w:r>
-            <w:r>
-              <w:rPr>
-                <w:rFonts w:ascii="Times New Roman" w:hAnsi="Times New Roman"/>
-                <w:i w:val="0"/>
-                <w:noProof/>
-                <w:color w:val="auto"/>
-                <w:sz w:val="24"/>
-                <w:szCs w:val="24"/>
-              </w:rPr>
-              <w:t>14</w:t>
-            </w:r>
-            <w:r>
-              <w:rPr>
-                <w:rFonts w:ascii="Times New Roman" w:hAnsi="Times New Roman"/>
-                <w:i w:val="0"/>
-                <w:color w:val="auto"/>
-                <w:sz w:val="24"/>
-                <w:szCs w:val="24"/>
-              </w:rPr>
-              <w:fldChar w:fldCharType="end"/>
-            </w:r>
-            <w:r>
-              <w:rPr>
-                <w:rFonts w:ascii="Times New Roman" w:hAnsi="Times New Roman"/>
-                <w:i w:val="0"/>
-                <w:color w:val="auto"/>
-                <w:sz w:val="24"/>
-                <w:szCs w:val="24"/>
-              </w:rPr>
-              <w:t xml:space="preserve"> Acceleration and Steering behaviour </w:t>
-            </w:r>
-            <w:r>
-              <w:rPr>
-                <w:rFonts w:ascii="Times New Roman" w:hAnsi="Times New Roman"/>
-                <w:i w:val="0"/>
-                <w:color w:val="auto"/>
-                <w:sz w:val="24"/>
-                <w:szCs w:val="24"/>
-              </w:rPr>
-              <w:t>Situation 04</w:t>
-            </w:r>
-            <w:bookmarkEnd w:id="27"/>
           </w:p>
         </w:tc>
       </w:tr>
@@ -15828,7 +16054,7 @@
                 <v:shape id="_x0000_i1029" type="#_x0000_t75" style="width:339pt;height:294pt" o:ole="">
                   <v:imagedata r:id="rId28" o:title=""/>
                 </v:shape>
-                <o:OLEObject Type="Embed" ProgID="PBrush" ShapeID="_x0000_i1029" DrawAspect="Content" ObjectID="_1600289301" r:id="rId29"/>
+                <o:OLEObject Type="Embed" ProgID="PBrush" ShapeID="_x0000_i1029" DrawAspect="Content" ObjectID="_1600317389" r:id="rId29"/>
               </w:object>
             </w:r>
           </w:p>
@@ -15850,7 +16076,7 @@
                 <w:szCs w:val="24"/>
               </w:rPr>
             </w:pPr>
-            <w:bookmarkStart w:id="28" w:name="_Toc526547403"/>
+            <w:bookmarkStart w:id="27" w:name="_Toc526547403"/>
             <w:r>
               <w:rPr>
                 <w:rFonts w:ascii="Times New Roman" w:hAnsi="Times New Roman"/>
@@ -15932,7 +16158,7 @@
               </w:rPr>
               <w:t>Situation 05</w:t>
             </w:r>
-            <w:bookmarkEnd w:id="28"/>
+            <w:bookmarkEnd w:id="27"/>
           </w:p>
         </w:tc>
       </w:tr>
@@ -15956,7 +16182,7 @@
                 <v:shape id="_x0000_i1030" type="#_x0000_t75" style="width:317.25pt;height:288.75pt" o:ole="">
                   <v:imagedata r:id="rId30" o:title=""/>
                 </v:shape>
-                <o:OLEObject Type="Embed" ProgID="PBrush" ShapeID="_x0000_i1030" DrawAspect="Content" ObjectID="_1600289302" r:id="rId31"/>
+                <o:OLEObject Type="Embed" ProgID="PBrush" ShapeID="_x0000_i1030" DrawAspect="Content" ObjectID="_1600317390" r:id="rId31"/>
               </w:object>
             </w:r>
           </w:p>
@@ -15978,7 +16204,7 @@
                 <w:szCs w:val="24"/>
               </w:rPr>
             </w:pPr>
-            <w:bookmarkStart w:id="29" w:name="_Toc526547404"/>
+            <w:bookmarkStart w:id="28" w:name="_Toc526547404"/>
             <w:r>
               <w:rPr>
                 <w:rFonts w:ascii="Times New Roman" w:hAnsi="Times New Roman"/>
@@ -15987,7 +16213,6 @@
                 <w:sz w:val="24"/>
                 <w:szCs w:val="24"/>
               </w:rPr>
-              <w:lastRenderedPageBreak/>
               <w:t xml:space="preserve">Figure </w:t>
             </w:r>
             <w:r>
@@ -16061,7 +16286,7 @@
               </w:rPr>
               <w:t>06</w:t>
             </w:r>
-            <w:bookmarkEnd w:id="29"/>
+            <w:bookmarkEnd w:id="28"/>
           </w:p>
         </w:tc>
       </w:tr>
@@ -16298,7 +16523,17 @@
           <w:szCs w:val="28"/>
           <w:lang w:val="en-US"/>
         </w:rPr>
-        <w:t xml:space="preserve"> basic rule here is nobody can be a bad driver on a certain day when he has a previous history of good driving </w:t>
+        <w:t xml:space="preserve"> basic rule here is nobody can be a bad driver on a certain day when he has a previous </w:t>
+      </w:r>
+      <w:r>
+        <w:rPr>
+          <w:rFonts w:ascii="Times New Roman" w:hAnsi="Times New Roman"/>
+          <w:sz w:val="28"/>
+          <w:szCs w:val="28"/>
+          <w:lang w:val="en-US"/>
+        </w:rPr>
+        <w:lastRenderedPageBreak/>
+        <w:t xml:space="preserve">history of good driving </w:t>
       </w:r>
       <w:r>
         <w:rPr>
@@ -16369,7 +16604,7 @@
           <w:szCs w:val="28"/>
         </w:rPr>
       </w:pPr>
-      <w:bookmarkStart w:id="30" w:name="_Toc526547381"/>
+      <w:bookmarkStart w:id="29" w:name="_Toc526547381"/>
       <w:r>
         <w:rPr>
           <w:rFonts w:ascii="Times New Roman" w:hAnsi="Times New Roman"/>
@@ -16387,7 +16622,7 @@
         </w:rPr>
         <w:t>ESIGN OF THE PROJECT</w:t>
       </w:r>
-      <w:bookmarkEnd w:id="30"/>
+      <w:bookmarkEnd w:id="29"/>
     </w:p>
     <w:p>
       <w:pPr>
@@ -16399,7 +16634,7 @@
           <w:szCs w:val="28"/>
         </w:rPr>
       </w:pPr>
-      <w:bookmarkStart w:id="31" w:name="_Toc526547382"/>
+      <w:bookmarkStart w:id="30" w:name="_Toc526547382"/>
       <w:r>
         <w:rPr>
           <w:rFonts w:ascii="Times New Roman" w:hAnsi="Times New Roman"/>
@@ -16416,7 +16651,7 @@
         </w:rPr>
         <w:t>DIAGRAM</w:t>
       </w:r>
-      <w:bookmarkEnd w:id="31"/>
+      <w:bookmarkEnd w:id="30"/>
     </w:p>
     <w:p>
       <w:pPr>
@@ -16462,6 +16697,10 @@
               </w:rPr>
             </w:pPr>
             <w:r>
+              <w:rPr>
+                <w:noProof/>
+                <w:lang w:val="en-US"/>
+              </w:rPr>
               <w:drawing>
                 <wp:inline distT="0" distB="0" distL="0" distR="0" wp14:anchorId="2CED9642" wp14:editId="31AA3466">
                   <wp:extent cx="6727596" cy="2927640"/>
@@ -16530,7 +16769,7 @@
                 <w:szCs w:val="24"/>
               </w:rPr>
             </w:pPr>
-            <w:bookmarkStart w:id="32" w:name="_Toc526547405"/>
+            <w:bookmarkStart w:id="31" w:name="_Toc526547405"/>
             <w:r>
               <w:rPr>
                 <w:rFonts w:ascii="Times New Roman" w:hAnsi="Times New Roman"/>
@@ -16602,7 +16841,7 @@
               </w:rPr>
               <w:t xml:space="preserve"> SW Algorithm Components</w:t>
             </w:r>
-            <w:bookmarkEnd w:id="32"/>
+            <w:bookmarkEnd w:id="31"/>
           </w:p>
         </w:tc>
       </w:tr>
@@ -16637,7 +16876,7 @@
         <w:lastRenderedPageBreak/>
         <w:t xml:space="preserve"> </w:t>
       </w:r>
-      <w:bookmarkStart w:id="33" w:name="_Toc526547383"/>
+      <w:bookmarkStart w:id="32" w:name="_Toc526547383"/>
       <w:r>
         <w:rPr>
           <w:rFonts w:ascii="Times New Roman" w:hAnsi="Times New Roman"/>
@@ -16654,35 +16893,59 @@
         </w:rPr>
         <w:t>W design</w:t>
       </w:r>
+      <w:bookmarkEnd w:id="32"/>
+    </w:p>
+    <w:p>
+      <w:pPr>
+        <w:pStyle w:val="Heading3"/>
+        <w:rPr>
+          <w:rFonts w:ascii="Times New Roman" w:hAnsi="Times New Roman"/>
+          <w:sz w:val="28"/>
+          <w:szCs w:val="28"/>
+        </w:rPr>
+      </w:pPr>
+      <w:r>
+        <w:rPr>
+          <w:rFonts w:ascii="Times New Roman" w:hAnsi="Times New Roman"/>
+          <w:sz w:val="28"/>
+          <w:szCs w:val="28"/>
+        </w:rPr>
+        <w:t xml:space="preserve"> </w:t>
+      </w:r>
+      <w:bookmarkStart w:id="33" w:name="_Toc526547384"/>
+      <w:r>
+        <w:rPr>
+          <w:rFonts w:ascii="Times New Roman" w:hAnsi="Times New Roman"/>
+          <w:sz w:val="28"/>
+          <w:szCs w:val="28"/>
+        </w:rPr>
+        <w:t xml:space="preserve"> SIDE SLIPPING</w:t>
+      </w:r>
+      <w:r>
+        <w:rPr>
+          <w:rFonts w:ascii="Times New Roman" w:hAnsi="Times New Roman"/>
+          <w:sz w:val="28"/>
+          <w:szCs w:val="28"/>
+        </w:rPr>
+        <w:t xml:space="preserve"> </w:t>
+      </w:r>
+      <w:r>
+        <w:rPr>
+          <w:rFonts w:ascii="Times New Roman" w:hAnsi="Times New Roman"/>
+          <w:sz w:val="28"/>
+          <w:szCs w:val="28"/>
+        </w:rPr>
+        <w:t xml:space="preserve">DETECTION </w:t>
+      </w:r>
+      <w:r>
+        <w:rPr>
+          <w:rFonts w:ascii="Times New Roman" w:hAnsi="Times New Roman"/>
+          <w:sz w:val="28"/>
+          <w:szCs w:val="28"/>
+        </w:rPr>
+        <w:t>ALGORITHM</w:t>
+      </w:r>
       <w:bookmarkEnd w:id="33"/>
-    </w:p>
-    <w:p>
-      <w:pPr>
-        <w:pStyle w:val="Heading3"/>
-        <w:rPr>
-          <w:rFonts w:ascii="Times New Roman" w:hAnsi="Times New Roman"/>
-          <w:sz w:val="28"/>
-          <w:szCs w:val="28"/>
-        </w:rPr>
-      </w:pPr>
-      <w:r>
-        <w:rPr>
-          <w:rFonts w:ascii="Times New Roman" w:hAnsi="Times New Roman"/>
-          <w:sz w:val="28"/>
-          <w:szCs w:val="28"/>
-        </w:rPr>
-        <w:t xml:space="preserve"> </w:t>
-      </w:r>
-      <w:bookmarkStart w:id="34" w:name="_Toc526547384"/>
-      <w:r>
-        <w:rPr>
-          <w:rFonts w:ascii="Times New Roman" w:hAnsi="Times New Roman"/>
-          <w:sz w:val="28"/>
-          <w:szCs w:val="28"/>
-        </w:rPr>
-        <w:t>LANE DEVIATION ALGORITHM</w:t>
-      </w:r>
-      <w:bookmarkEnd w:id="34"/>
     </w:p>
     <w:p>
       <w:pPr>
@@ -16702,7 +16965,25 @@
           <w:szCs w:val="28"/>
           <w:lang w:val="en-US"/>
         </w:rPr>
-        <w:t xml:space="preserve">The first software algorithm which we want to discuss is the line deviation algorithm.  </w:t>
+        <w:t xml:space="preserve">The first software algorithm which we want to discuss is the </w:t>
+      </w:r>
+      <w:r>
+        <w:rPr>
+          <w:rFonts w:ascii="Times New Roman" w:hAnsi="Times New Roman"/>
+          <w:sz w:val="28"/>
+          <w:szCs w:val="28"/>
+          <w:lang w:val="en-US"/>
+        </w:rPr>
+        <w:t>side slipping</w:t>
+      </w:r>
+      <w:r>
+        <w:rPr>
+          <w:rFonts w:ascii="Times New Roman" w:hAnsi="Times New Roman"/>
+          <w:sz w:val="28"/>
+          <w:szCs w:val="28"/>
+          <w:lang w:val="en-US"/>
+        </w:rPr>
+        <w:t xml:space="preserve"> algorithm.  </w:t>
       </w:r>
       <w:r>
         <w:rPr>
@@ -16795,6 +17076,192 @@
         <w:t xml:space="preserve"> are identified where street light driving is expected is particularly under the focus of this algorithm. </w:t>
       </w:r>
     </w:p>
+    <w:tbl>
+      <w:tblPr>
+        <w:tblStyle w:val="TableGrid"/>
+        <w:tblW w:w="0" w:type="auto"/>
+        <w:tblBorders>
+          <w:top w:val="none" w:sz="0" w:space="0" w:color="auto"/>
+          <w:left w:val="none" w:sz="0" w:space="0" w:color="auto"/>
+          <w:bottom w:val="none" w:sz="0" w:space="0" w:color="auto"/>
+          <w:right w:val="none" w:sz="0" w:space="0" w:color="auto"/>
+          <w:insideH w:val="none" w:sz="0" w:space="0" w:color="auto"/>
+          <w:insideV w:val="none" w:sz="0" w:space="0" w:color="auto"/>
+        </w:tblBorders>
+        <w:tblLook w:val="04A0" w:firstRow="1" w:lastRow="0" w:firstColumn="1" w:lastColumn="0" w:noHBand="0" w:noVBand="1"/>
+      </w:tblPr>
+      <w:tblGrid>
+        <w:gridCol w:w="8436"/>
+      </w:tblGrid>
+      <w:tr>
+        <w:tc>
+          <w:tcPr>
+            <w:tcW w:w="8436" w:type="dxa"/>
+          </w:tcPr>
+          <w:p>
+            <w:pPr>
+              <w:spacing w:line="360" w:lineRule="auto"/>
+              <w:jc w:val="both"/>
+              <w:rPr>
+                <w:rFonts w:ascii="Times New Roman" w:hAnsi="Times New Roman"/>
+                <w:sz w:val="28"/>
+                <w:szCs w:val="28"/>
+              </w:rPr>
+            </w:pPr>
+            <w:r>
+              <w:rPr>
+                <w:rFonts w:ascii="Times New Roman" w:hAnsi="Times New Roman"/>
+                <w:noProof/>
+                <w:sz w:val="28"/>
+                <w:szCs w:val="28"/>
+                <w:lang w:val="en-US"/>
+              </w:rPr>
+              <w:drawing>
+                <wp:inline distT="0" distB="0" distL="0" distR="0">
+                  <wp:extent cx="4572638" cy="3534268"/>
+                  <wp:effectExtent l="0" t="0" r="0" b="9525"/>
+                  <wp:docPr id="7" name="Picture 7"/>
+                  <wp:cNvGraphicFramePr>
+                    <a:graphicFrameLocks xmlns:a="http://schemas.openxmlformats.org/drawingml/2006/main" noChangeAspect="1"/>
+                  </wp:cNvGraphicFramePr>
+                  <a:graphic xmlns:a="http://schemas.openxmlformats.org/drawingml/2006/main">
+                    <a:graphicData uri="http://schemas.openxmlformats.org/drawingml/2006/picture">
+                      <pic:pic xmlns:pic="http://schemas.openxmlformats.org/drawingml/2006/picture">
+                        <pic:nvPicPr>
+                          <pic:cNvPr id="7" name="18C4F7F.tmp"/>
+                          <pic:cNvPicPr/>
+                        </pic:nvPicPr>
+                        <pic:blipFill>
+                          <a:blip r:embed="rId33">
+                            <a:extLst>
+                              <a:ext uri="{28A0092B-C50C-407E-A947-70E740481C1C}">
+                                <a14:useLocalDpi xmlns:a14="http://schemas.microsoft.com/office/drawing/2010/main" val="0"/>
+                              </a:ext>
+                            </a:extLst>
+                          </a:blip>
+                          <a:stretch>
+                            <a:fillRect/>
+                          </a:stretch>
+                        </pic:blipFill>
+                        <pic:spPr>
+                          <a:xfrm>
+                            <a:off x="0" y="0"/>
+                            <a:ext cx="4572638" cy="3534268"/>
+                          </a:xfrm>
+                          <a:prstGeom prst="rect">
+                            <a:avLst/>
+                          </a:prstGeom>
+                        </pic:spPr>
+                      </pic:pic>
+                    </a:graphicData>
+                  </a:graphic>
+                </wp:inline>
+              </w:drawing>
+            </w:r>
+          </w:p>
+        </w:tc>
+      </w:tr>
+      <w:tr>
+        <w:tc>
+          <w:tcPr>
+            <w:tcW w:w="8436" w:type="dxa"/>
+          </w:tcPr>
+          <w:p>
+            <w:pPr>
+              <w:pStyle w:val="Caption"/>
+              <w:jc w:val="center"/>
+              <w:rPr>
+                <w:rFonts w:ascii="Times New Roman" w:hAnsi="Times New Roman"/>
+                <w:i w:val="0"/>
+                <w:sz w:val="24"/>
+                <w:szCs w:val="24"/>
+              </w:rPr>
+            </w:pPr>
+            <w:r>
+              <w:rPr>
+                <w:rFonts w:ascii="Times New Roman" w:hAnsi="Times New Roman"/>
+                <w:i w:val="0"/>
+                <w:color w:val="auto"/>
+                <w:sz w:val="24"/>
+                <w:szCs w:val="24"/>
+              </w:rPr>
+              <w:t xml:space="preserve">Figure </w:t>
+            </w:r>
+            <w:r>
+              <w:rPr>
+                <w:rFonts w:ascii="Times New Roman" w:hAnsi="Times New Roman"/>
+                <w:i w:val="0"/>
+                <w:color w:val="auto"/>
+                <w:sz w:val="24"/>
+                <w:szCs w:val="24"/>
+              </w:rPr>
+              <w:fldChar w:fldCharType="begin"/>
+            </w:r>
+            <w:r>
+              <w:rPr>
+                <w:rFonts w:ascii="Times New Roman" w:hAnsi="Times New Roman"/>
+                <w:i w:val="0"/>
+                <w:color w:val="auto"/>
+                <w:sz w:val="24"/>
+                <w:szCs w:val="24"/>
+              </w:rPr>
+              <w:instrText xml:space="preserve"> SEQ Figure \* ARABIC </w:instrText>
+            </w:r>
+            <w:r>
+              <w:rPr>
+                <w:rFonts w:ascii="Times New Roman" w:hAnsi="Times New Roman"/>
+                <w:i w:val="0"/>
+                <w:color w:val="auto"/>
+                <w:sz w:val="24"/>
+                <w:szCs w:val="24"/>
+              </w:rPr>
+              <w:fldChar w:fldCharType="separate"/>
+            </w:r>
+            <w:r>
+              <w:rPr>
+                <w:rFonts w:ascii="Times New Roman" w:hAnsi="Times New Roman"/>
+                <w:i w:val="0"/>
+                <w:noProof/>
+                <w:color w:val="auto"/>
+                <w:sz w:val="24"/>
+                <w:szCs w:val="24"/>
+              </w:rPr>
+              <w:t>3</w:t>
+            </w:r>
+            <w:r>
+              <w:rPr>
+                <w:rFonts w:ascii="Times New Roman" w:hAnsi="Times New Roman"/>
+                <w:i w:val="0"/>
+                <w:color w:val="auto"/>
+                <w:sz w:val="24"/>
+                <w:szCs w:val="24"/>
+              </w:rPr>
+              <w:fldChar w:fldCharType="end"/>
+            </w:r>
+            <w:r>
+              <w:rPr>
+                <w:rFonts w:ascii="Times New Roman" w:hAnsi="Times New Roman"/>
+                <w:i w:val="0"/>
+                <w:color w:val="auto"/>
+                <w:sz w:val="24"/>
+                <w:szCs w:val="24"/>
+              </w:rPr>
+              <w:t xml:space="preserve"> </w:t>
+            </w:r>
+            <w:r>
+              <w:rPr>
+                <w:rFonts w:ascii="Times New Roman" w:hAnsi="Times New Roman"/>
+                <w:i w:val="0"/>
+                <w:color w:val="auto"/>
+                <w:sz w:val="24"/>
+                <w:szCs w:val="24"/>
+              </w:rPr>
+              <w:t>Slide Slipping algorithm –Data inputs</w:t>
+            </w:r>
+          </w:p>
+        </w:tc>
+      </w:tr>
+    </w:tbl>
     <w:p>
       <w:pPr>
         <w:spacing w:line="360" w:lineRule="auto"/>
@@ -16994,7 +17461,17 @@
           <w:szCs w:val="28"/>
           <w:lang w:val="en-US"/>
         </w:rPr>
-        <w:t xml:space="preserve"> of road. In the recent history says that it is impossible to go straight </w:t>
+        <w:t xml:space="preserve"> of road. In the recent history says that it is impossible </w:t>
+      </w:r>
+      <w:r>
+        <w:rPr>
+          <w:rFonts w:ascii="Times New Roman" w:hAnsi="Times New Roman"/>
+          <w:sz w:val="28"/>
+          <w:szCs w:val="28"/>
+          <w:lang w:val="en-US"/>
+        </w:rPr>
+        <w:lastRenderedPageBreak/>
+        <w:t xml:space="preserve">to go straight </w:t>
       </w:r>
       <w:r>
         <w:rPr>
@@ -17286,7 +17763,252 @@
           <w:szCs w:val="28"/>
           <w:lang w:val="en-US"/>
         </w:rPr>
-        <w:t xml:space="preserve"> losing </w:t>
+        <w:t xml:space="preserve"> losing the straight line drivability.  this deviation is  never  a huge in number but a very minor gradual deviation happens and when the deviation is sufficient enough the driver and </w:t>
+      </w:r>
+      <w:r>
+        <w:rPr>
+          <w:rFonts w:ascii="Times New Roman" w:hAnsi="Times New Roman"/>
+          <w:sz w:val="28"/>
+          <w:szCs w:val="28"/>
+          <w:lang w:val="en-US"/>
+        </w:rPr>
+        <w:t>self-recognize</w:t>
+      </w:r>
+      <w:r>
+        <w:rPr>
+          <w:rFonts w:ascii="Times New Roman" w:hAnsi="Times New Roman"/>
+          <w:sz w:val="28"/>
+          <w:szCs w:val="28"/>
+          <w:lang w:val="en-US"/>
+        </w:rPr>
+        <w:t xml:space="preserve"> it and try to correct it with the very  sharp  and short  </w:t>
+      </w:r>
+      <w:r>
+        <w:rPr>
+          <w:rFonts w:ascii="Times New Roman" w:hAnsi="Times New Roman"/>
+          <w:sz w:val="28"/>
+          <w:szCs w:val="28"/>
+          <w:lang w:val="en-US"/>
+        </w:rPr>
+        <w:t>counter steering</w:t>
+      </w:r>
+      <w:r>
+        <w:rPr>
+          <w:rFonts w:ascii="Times New Roman" w:hAnsi="Times New Roman"/>
+          <w:sz w:val="28"/>
+          <w:szCs w:val="28"/>
+          <w:lang w:val="en-US"/>
+        </w:rPr>
+        <w:t xml:space="preserve"> which may or may not overshoot in the opposite direction.  </w:t>
+      </w:r>
+      <w:r>
+        <w:rPr>
+          <w:rFonts w:ascii="Times New Roman" w:hAnsi="Times New Roman"/>
+          <w:sz w:val="28"/>
+          <w:szCs w:val="28"/>
+          <w:lang w:val="en-US"/>
+        </w:rPr>
+        <w:t>This</w:t>
+      </w:r>
+      <w:r>
+        <w:rPr>
+          <w:rFonts w:ascii="Times New Roman" w:hAnsi="Times New Roman"/>
+          <w:sz w:val="28"/>
+          <w:szCs w:val="28"/>
+          <w:lang w:val="en-US"/>
+        </w:rPr>
+        <w:t xml:space="preserve"> can be treated </w:t>
+      </w:r>
+      <w:r>
+        <w:rPr>
+          <w:rFonts w:ascii="Times New Roman" w:hAnsi="Times New Roman"/>
+          <w:sz w:val="28"/>
+          <w:szCs w:val="28"/>
+          <w:lang w:val="en-US"/>
+        </w:rPr>
+        <w:t>good pattern</w:t>
+      </w:r>
+      <w:r>
+        <w:rPr>
+          <w:rFonts w:ascii="Times New Roman" w:hAnsi="Times New Roman"/>
+          <w:sz w:val="28"/>
+          <w:szCs w:val="28"/>
+          <w:lang w:val="en-US"/>
+        </w:rPr>
+        <w:t xml:space="preserve"> showing the absence of mind.  </w:t>
+      </w:r>
+      <w:r>
+        <w:rPr>
+          <w:rFonts w:ascii="Times New Roman" w:hAnsi="Times New Roman"/>
+          <w:sz w:val="28"/>
+          <w:szCs w:val="28"/>
+          <w:lang w:val="en-US"/>
+        </w:rPr>
+        <w:t>A</w:t>
+      </w:r>
+      <w:r>
+        <w:rPr>
+          <w:rFonts w:ascii="Times New Roman" w:hAnsi="Times New Roman"/>
+          <w:sz w:val="28"/>
+          <w:szCs w:val="28"/>
+          <w:lang w:val="en-US"/>
+        </w:rPr>
+        <w:t xml:space="preserve"> very long straight road is a very </w:t>
+      </w:r>
+      <w:r>
+        <w:rPr>
+          <w:rFonts w:ascii="Times New Roman" w:hAnsi="Times New Roman"/>
+          <w:sz w:val="28"/>
+          <w:szCs w:val="28"/>
+          <w:lang w:val="en-US"/>
+        </w:rPr>
+        <w:t>good root</w:t>
+      </w:r>
+      <w:r>
+        <w:rPr>
+          <w:rFonts w:ascii="Times New Roman" w:hAnsi="Times New Roman"/>
+          <w:sz w:val="28"/>
+          <w:szCs w:val="28"/>
+          <w:lang w:val="en-US"/>
+        </w:rPr>
+        <w:t xml:space="preserve"> cause for making the drowsiness</w:t>
+      </w:r>
+      <w:r>
+        <w:rPr>
+          <w:rFonts w:ascii="Times New Roman" w:hAnsi="Times New Roman"/>
+          <w:sz w:val="28"/>
+          <w:szCs w:val="28"/>
+          <w:lang w:val="en-US"/>
+        </w:rPr>
+        <w:t>, due</w:t>
+      </w:r>
+      <w:r>
+        <w:rPr>
+          <w:rFonts w:ascii="Times New Roman" w:hAnsi="Times New Roman"/>
+          <w:sz w:val="28"/>
+          <w:szCs w:val="28"/>
+          <w:lang w:val="en-US"/>
+        </w:rPr>
+        <w:t xml:space="preserve"> to the fact that the absence of actions in a straight line driving </w:t>
+      </w:r>
+      <w:r>
+        <w:rPr>
+          <w:rFonts w:ascii="Times New Roman" w:hAnsi="Times New Roman"/>
+          <w:sz w:val="28"/>
+          <w:szCs w:val="28"/>
+          <w:lang w:val="en-US"/>
+        </w:rPr>
+        <w:t>makes the</w:t>
+      </w:r>
+      <w:r>
+        <w:rPr>
+          <w:rFonts w:ascii="Times New Roman" w:hAnsi="Times New Roman"/>
+          <w:sz w:val="28"/>
+          <w:szCs w:val="28"/>
+          <w:lang w:val="en-US"/>
+        </w:rPr>
+        <w:t xml:space="preserve"> driver to go into the sleepy situation.</w:t>
+      </w:r>
+    </w:p>
+    <w:p>
+      <w:pPr>
+        <w:pStyle w:val="Heading3"/>
+        <w:rPr>
+          <w:rFonts w:ascii="Times New Roman" w:hAnsi="Times New Roman"/>
+          <w:sz w:val="28"/>
+          <w:szCs w:val="28"/>
+        </w:rPr>
+      </w:pPr>
+      <w:r>
+        <w:rPr>
+          <w:rFonts w:ascii="Times New Roman" w:hAnsi="Times New Roman"/>
+          <w:sz w:val="28"/>
+          <w:szCs w:val="28"/>
+        </w:rPr>
+        <w:t>WAVING DETECTION ALGORITHM</w:t>
+      </w:r>
+    </w:p>
+    <w:p>
+      <w:pPr>
+        <w:rPr>
+          <w:lang w:val="en-US"/>
+        </w:rPr>
+      </w:pPr>
+    </w:p>
+    <w:p>
+      <w:pPr>
+        <w:spacing w:line="360" w:lineRule="auto"/>
+        <w:ind w:firstLine="567"/>
+        <w:jc w:val="both"/>
+        <w:rPr>
+          <w:rFonts w:ascii="Times New Roman" w:hAnsi="Times New Roman"/>
+          <w:sz w:val="28"/>
+          <w:szCs w:val="28"/>
+          <w:lang w:val="en-US"/>
+        </w:rPr>
+      </w:pPr>
+      <w:r>
+        <w:rPr>
+          <w:rFonts w:ascii="Times New Roman" w:hAnsi="Times New Roman"/>
+          <w:sz w:val="28"/>
+          <w:szCs w:val="28"/>
+          <w:lang w:val="en-US"/>
+        </w:rPr>
+        <w:t xml:space="preserve">Another software algorithm implemented according to referencing the steering wheel sensor is the waving detection algorithm.  </w:t>
+      </w:r>
+      <w:r>
+        <w:rPr>
+          <w:rFonts w:ascii="Times New Roman" w:hAnsi="Times New Roman"/>
+          <w:sz w:val="28"/>
+          <w:szCs w:val="28"/>
+          <w:lang w:val="en-US"/>
+        </w:rPr>
+        <w:t>This</w:t>
+      </w:r>
+      <w:r>
+        <w:rPr>
+          <w:rFonts w:ascii="Times New Roman" w:hAnsi="Times New Roman"/>
+          <w:sz w:val="28"/>
+          <w:szCs w:val="28"/>
+          <w:lang w:val="en-US"/>
+        </w:rPr>
+        <w:t xml:space="preserve"> is a very common </w:t>
+      </w:r>
+      <w:r>
+        <w:rPr>
+          <w:rFonts w:ascii="Times New Roman" w:hAnsi="Times New Roman"/>
+          <w:sz w:val="28"/>
+          <w:szCs w:val="28"/>
+          <w:lang w:val="en-US"/>
+        </w:rPr>
+        <w:t>behavioral</w:t>
+      </w:r>
+      <w:r>
+        <w:rPr>
+          <w:rFonts w:ascii="Times New Roman" w:hAnsi="Times New Roman"/>
+          <w:sz w:val="28"/>
+          <w:szCs w:val="28"/>
+          <w:lang w:val="en-US"/>
+        </w:rPr>
+        <w:t xml:space="preserve"> abnormality and this can be visible even both in the straight line and immediately after negotiating a curve. </w:t>
+      </w:r>
+      <w:r>
+        <w:rPr>
+          <w:rFonts w:ascii="Times New Roman" w:hAnsi="Times New Roman"/>
+          <w:sz w:val="28"/>
+          <w:szCs w:val="28"/>
+          <w:lang w:val="en-US"/>
+        </w:rPr>
+        <w:t>This</w:t>
+      </w:r>
+      <w:r>
+        <w:rPr>
+          <w:rFonts w:ascii="Times New Roman" w:hAnsi="Times New Roman"/>
+          <w:sz w:val="28"/>
+          <w:szCs w:val="28"/>
+          <w:lang w:val="en-US"/>
+        </w:rPr>
+        <w:t xml:space="preserve"> </w:t>
       </w:r>
       <w:r>
         <w:rPr>
@@ -17296,43 +18018,159 @@
           <w:lang w:val="en-US"/>
         </w:rPr>
         <w:lastRenderedPageBreak/>
-        <w:t xml:space="preserve">the straight line drivability.  this deviation is  never  a huge in number but a very minor gradual deviation happens and when the deviation is sufficient enough the driver and self </w:t>
-      </w:r>
-      <w:r>
-        <w:rPr>
-          <w:rFonts w:ascii="Times New Roman" w:hAnsi="Times New Roman"/>
-          <w:sz w:val="28"/>
-          <w:szCs w:val="28"/>
-          <w:lang w:val="en-US"/>
-        </w:rPr>
-        <w:t>recognize</w:t>
-      </w:r>
-      <w:r>
-        <w:rPr>
-          <w:rFonts w:ascii="Times New Roman" w:hAnsi="Times New Roman"/>
-          <w:sz w:val="28"/>
-          <w:szCs w:val="28"/>
-          <w:lang w:val="en-US"/>
-        </w:rPr>
-        <w:t xml:space="preserve"> it and try to correct it with the very  sharp  and short  </w:t>
-      </w:r>
-      <w:r>
-        <w:rPr>
-          <w:rFonts w:ascii="Times New Roman" w:hAnsi="Times New Roman"/>
-          <w:sz w:val="28"/>
-          <w:szCs w:val="28"/>
-          <w:lang w:val="en-US"/>
-        </w:rPr>
-        <w:t>counter steering</w:t>
-      </w:r>
-      <w:r>
-        <w:rPr>
-          <w:rFonts w:ascii="Times New Roman" w:hAnsi="Times New Roman"/>
-          <w:sz w:val="28"/>
-          <w:szCs w:val="28"/>
-          <w:lang w:val="en-US"/>
-        </w:rPr>
-        <w:t xml:space="preserve"> which may or may not overshoot in the opposite direction.  </w:t>
+        <w:t xml:space="preserve">algorithm should detect the driver's inability to keep the steering on the desired set point to keep the vehicle in control. </w:t>
+      </w:r>
+    </w:p>
+    <w:p>
+      <w:pPr>
+        <w:spacing w:line="360" w:lineRule="auto"/>
+        <w:ind w:firstLine="567"/>
+        <w:jc w:val="both"/>
+        <w:rPr>
+          <w:rFonts w:ascii="Times New Roman" w:hAnsi="Times New Roman"/>
+          <w:sz w:val="28"/>
+          <w:szCs w:val="28"/>
+          <w:lang w:val="en-US"/>
+        </w:rPr>
+      </w:pPr>
+      <w:r>
+        <w:rPr>
+          <w:rFonts w:ascii="Times New Roman" w:hAnsi="Times New Roman"/>
+          <w:sz w:val="28"/>
+          <w:szCs w:val="28"/>
+          <w:lang w:val="en-US"/>
+        </w:rPr>
+        <w:t xml:space="preserve">The waving detection algorithm considers oscillations in a higher frequency in the range of seconds.  </w:t>
+      </w:r>
+      <w:r>
+        <w:rPr>
+          <w:rFonts w:ascii="Times New Roman" w:hAnsi="Times New Roman"/>
+          <w:sz w:val="28"/>
+          <w:szCs w:val="28"/>
+          <w:lang w:val="en-US"/>
+        </w:rPr>
+        <w:t>The</w:t>
+      </w:r>
+      <w:r>
+        <w:rPr>
+          <w:rFonts w:ascii="Times New Roman" w:hAnsi="Times New Roman"/>
+          <w:sz w:val="28"/>
+          <w:szCs w:val="28"/>
+          <w:lang w:val="en-US"/>
+        </w:rPr>
+        <w:t xml:space="preserve"> aim is to detect the situations in which the driver tries to keep the Steering Wheel in control by moving toward the left and the right direction continuously before reaching the set. This waving is also visible in the lateral acceleration sensor.  </w:t>
+      </w:r>
+      <w:r>
+        <w:rPr>
+          <w:rFonts w:ascii="Times New Roman" w:hAnsi="Times New Roman"/>
+          <w:sz w:val="28"/>
+          <w:szCs w:val="28"/>
+          <w:lang w:val="en-US"/>
+        </w:rPr>
+        <w:t>A</w:t>
+      </w:r>
+      <w:r>
+        <w:rPr>
+          <w:rFonts w:ascii="Times New Roman" w:hAnsi="Times New Roman"/>
+          <w:sz w:val="28"/>
+          <w:szCs w:val="28"/>
+          <w:lang w:val="en-US"/>
+        </w:rPr>
+        <w:t xml:space="preserve"> Road </w:t>
+      </w:r>
+      <w:r>
+        <w:rPr>
+          <w:rFonts w:ascii="Times New Roman" w:hAnsi="Times New Roman"/>
+          <w:sz w:val="28"/>
+          <w:szCs w:val="28"/>
+          <w:lang w:val="en-US"/>
+        </w:rPr>
+        <w:t xml:space="preserve">situation </w:t>
+      </w:r>
+      <w:r>
+        <w:rPr>
+          <w:rFonts w:ascii="Times New Roman" w:hAnsi="Times New Roman"/>
+          <w:sz w:val="28"/>
+          <w:szCs w:val="28"/>
+          <w:lang w:val="en-US"/>
+        </w:rPr>
+        <w:t xml:space="preserve">in which such kind of </w:t>
+      </w:r>
+      <w:r>
+        <w:rPr>
+          <w:rFonts w:ascii="Times New Roman" w:hAnsi="Times New Roman"/>
+          <w:sz w:val="28"/>
+          <w:szCs w:val="28"/>
+          <w:lang w:val="en-US"/>
+        </w:rPr>
+        <w:t>a waving</w:t>
+      </w:r>
+      <w:r>
+        <w:rPr>
+          <w:rFonts w:ascii="Times New Roman" w:hAnsi="Times New Roman"/>
+          <w:sz w:val="28"/>
+          <w:szCs w:val="28"/>
+          <w:lang w:val="en-US"/>
+        </w:rPr>
+        <w:t xml:space="preserve"> is not expected but demonstrated by the driver is caught in this algorithm.</w:t>
+      </w:r>
+    </w:p>
+    <w:p>
+      <w:pPr>
+        <w:spacing w:line="360" w:lineRule="auto"/>
+        <w:ind w:firstLine="567"/>
+        <w:jc w:val="both"/>
+        <w:rPr>
+          <w:rFonts w:ascii="Times New Roman" w:hAnsi="Times New Roman"/>
+          <w:sz w:val="28"/>
+          <w:szCs w:val="28"/>
+          <w:lang w:val="en-US"/>
+        </w:rPr>
+      </w:pPr>
+      <w:r>
+        <w:rPr>
+          <w:rFonts w:ascii="Times New Roman" w:hAnsi="Times New Roman"/>
+          <w:sz w:val="28"/>
+          <w:szCs w:val="28"/>
+          <w:lang w:val="en-US"/>
+        </w:rPr>
+        <w:t xml:space="preserve">In this algorithm, the usage of the machine learning data is less.  </w:t>
+      </w:r>
+      <w:r>
+        <w:rPr>
+          <w:rFonts w:ascii="Times New Roman" w:hAnsi="Times New Roman"/>
+          <w:sz w:val="28"/>
+          <w:szCs w:val="28"/>
+          <w:lang w:val="en-US"/>
+        </w:rPr>
+        <w:t>The</w:t>
+      </w:r>
+      <w:r>
+        <w:rPr>
+          <w:rFonts w:ascii="Times New Roman" w:hAnsi="Times New Roman"/>
+          <w:sz w:val="28"/>
+          <w:szCs w:val="28"/>
+          <w:lang w:val="en-US"/>
+        </w:rPr>
+        <w:t xml:space="preserve"> geographical reference of the road is available from the map.  </w:t>
+      </w:r>
+      <w:r>
+        <w:rPr>
+          <w:rFonts w:ascii="Times New Roman" w:hAnsi="Times New Roman"/>
+          <w:sz w:val="28"/>
+          <w:szCs w:val="28"/>
+          <w:lang w:val="en-US"/>
+        </w:rPr>
+        <w:t>The</w:t>
+      </w:r>
+      <w:r>
+        <w:rPr>
+          <w:rFonts w:ascii="Times New Roman" w:hAnsi="Times New Roman"/>
+          <w:sz w:val="28"/>
+          <w:szCs w:val="28"/>
+          <w:lang w:val="en-US"/>
+        </w:rPr>
+        <w:t xml:space="preserve"> comparison algorithm with uses this reference for the situation detection. </w:t>
       </w:r>
       <w:r>
         <w:rPr>
@@ -17350,97 +18188,199 @@
           <w:szCs w:val="28"/>
           <w:lang w:val="en-US"/>
         </w:rPr>
-        <w:t xml:space="preserve"> can be treated </w:t>
-      </w:r>
-      <w:r>
-        <w:rPr>
-          <w:rFonts w:ascii="Times New Roman" w:hAnsi="Times New Roman"/>
-          <w:sz w:val="28"/>
-          <w:szCs w:val="28"/>
-          <w:lang w:val="en-US"/>
-        </w:rPr>
-        <w:t>good pattern</w:t>
-      </w:r>
-      <w:r>
-        <w:rPr>
-          <w:rFonts w:ascii="Times New Roman" w:hAnsi="Times New Roman"/>
-          <w:sz w:val="28"/>
-          <w:szCs w:val="28"/>
-          <w:lang w:val="en-US"/>
-        </w:rPr>
-        <w:t xml:space="preserve"> showing the absence of mind.  </w:t>
-      </w:r>
-      <w:r>
-        <w:rPr>
-          <w:rFonts w:ascii="Times New Roman" w:hAnsi="Times New Roman"/>
-          <w:sz w:val="28"/>
-          <w:szCs w:val="28"/>
-          <w:lang w:val="en-US"/>
-        </w:rPr>
-        <w:t>A</w:t>
-      </w:r>
-      <w:r>
-        <w:rPr>
-          <w:rFonts w:ascii="Times New Roman" w:hAnsi="Times New Roman"/>
-          <w:sz w:val="28"/>
-          <w:szCs w:val="28"/>
-          <w:lang w:val="en-US"/>
-        </w:rPr>
-        <w:t xml:space="preserve"> very long straight road is a very </w:t>
-      </w:r>
-      <w:r>
-        <w:rPr>
-          <w:rFonts w:ascii="Times New Roman" w:hAnsi="Times New Roman"/>
-          <w:sz w:val="28"/>
-          <w:szCs w:val="28"/>
-          <w:lang w:val="en-US"/>
-        </w:rPr>
-        <w:t>good root</w:t>
-      </w:r>
-      <w:r>
-        <w:rPr>
-          <w:rFonts w:ascii="Times New Roman" w:hAnsi="Times New Roman"/>
-          <w:sz w:val="28"/>
-          <w:szCs w:val="28"/>
-          <w:lang w:val="en-US"/>
-        </w:rPr>
-        <w:t xml:space="preserve"> cause for making the drowsiness</w:t>
-      </w:r>
-      <w:r>
-        <w:rPr>
-          <w:rFonts w:ascii="Times New Roman" w:hAnsi="Times New Roman"/>
-          <w:sz w:val="28"/>
-          <w:szCs w:val="28"/>
-          <w:lang w:val="en-US"/>
-        </w:rPr>
-        <w:t>, due</w:t>
-      </w:r>
-      <w:r>
-        <w:rPr>
-          <w:rFonts w:ascii="Times New Roman" w:hAnsi="Times New Roman"/>
-          <w:sz w:val="28"/>
-          <w:szCs w:val="28"/>
-          <w:lang w:val="en-US"/>
-        </w:rPr>
-        <w:t xml:space="preserve"> to the fact that the absence of actions in a straight line driving </w:t>
-      </w:r>
-      <w:r>
-        <w:rPr>
-          <w:rFonts w:ascii="Times New Roman" w:hAnsi="Times New Roman"/>
-          <w:sz w:val="28"/>
-          <w:szCs w:val="28"/>
-          <w:lang w:val="en-US"/>
-        </w:rPr>
-        <w:t>makes the</w:t>
-      </w:r>
-      <w:r>
-        <w:rPr>
-          <w:rFonts w:ascii="Times New Roman" w:hAnsi="Times New Roman"/>
-          <w:sz w:val="28"/>
-          <w:szCs w:val="28"/>
-          <w:lang w:val="en-US"/>
-        </w:rPr>
-        <w:t xml:space="preserve"> driver to go into the sleepy situation.</w:t>
+        <w:t xml:space="preserve"> algorithm is not used inside a curve.  </w:t>
+      </w:r>
+      <w:r>
+        <w:rPr>
+          <w:rFonts w:ascii="Times New Roman" w:hAnsi="Times New Roman"/>
+          <w:sz w:val="28"/>
+          <w:szCs w:val="28"/>
+          <w:lang w:val="en-US"/>
+        </w:rPr>
+        <w:t>This</w:t>
+      </w:r>
+      <w:r>
+        <w:rPr>
+          <w:rFonts w:ascii="Times New Roman" w:hAnsi="Times New Roman"/>
+          <w:sz w:val="28"/>
+          <w:szCs w:val="28"/>
+          <w:lang w:val="en-US"/>
+        </w:rPr>
+        <w:t xml:space="preserve"> algorithm is very much visible into the straight line entry immediately after negotiating </w:t>
+      </w:r>
+      <w:r>
+        <w:rPr>
+          <w:rFonts w:ascii="Times New Roman" w:hAnsi="Times New Roman"/>
+          <w:sz w:val="28"/>
+          <w:szCs w:val="28"/>
+          <w:lang w:val="en-US"/>
+        </w:rPr>
+        <w:t>a turning</w:t>
+      </w:r>
+      <w:r>
+        <w:rPr>
+          <w:rFonts w:ascii="Times New Roman" w:hAnsi="Times New Roman"/>
+          <w:sz w:val="28"/>
+          <w:szCs w:val="28"/>
+          <w:lang w:val="en-US"/>
+        </w:rPr>
+        <w:t xml:space="preserve">. </w:t>
+      </w:r>
+      <w:r>
+        <w:rPr>
+          <w:rFonts w:ascii="Times New Roman" w:hAnsi="Times New Roman"/>
+          <w:sz w:val="28"/>
+          <w:szCs w:val="28"/>
+          <w:lang w:val="en-US"/>
+        </w:rPr>
+        <w:t>The</w:t>
+      </w:r>
+      <w:r>
+        <w:rPr>
+          <w:rFonts w:ascii="Times New Roman" w:hAnsi="Times New Roman"/>
+          <w:sz w:val="28"/>
+          <w:szCs w:val="28"/>
+          <w:lang w:val="en-US"/>
+        </w:rPr>
+        <w:t xml:space="preserve"> number of oscillations what the driver make is accounted as a degree of abnormality.  </w:t>
+      </w:r>
+      <w:r>
+        <w:rPr>
+          <w:rFonts w:ascii="Times New Roman" w:hAnsi="Times New Roman"/>
+          <w:sz w:val="28"/>
+          <w:szCs w:val="28"/>
+          <w:lang w:val="en-US"/>
+        </w:rPr>
+        <w:t>The</w:t>
+      </w:r>
+      <w:r>
+        <w:rPr>
+          <w:rFonts w:ascii="Times New Roman" w:hAnsi="Times New Roman"/>
+          <w:sz w:val="28"/>
+          <w:szCs w:val="28"/>
+          <w:lang w:val="en-US"/>
+        </w:rPr>
+        <w:t xml:space="preserve"> strength of the oscillations is </w:t>
+      </w:r>
+      <w:r>
+        <w:rPr>
+          <w:rFonts w:ascii="Times New Roman" w:hAnsi="Times New Roman"/>
+          <w:sz w:val="28"/>
+          <w:szCs w:val="28"/>
+          <w:lang w:val="en-US"/>
+        </w:rPr>
+        <w:t>also considered</w:t>
+      </w:r>
+      <w:r>
+        <w:rPr>
+          <w:rFonts w:ascii="Times New Roman" w:hAnsi="Times New Roman"/>
+          <w:sz w:val="28"/>
+          <w:szCs w:val="28"/>
+          <w:lang w:val="en-US"/>
+        </w:rPr>
+        <w:t xml:space="preserve"> to account since that is a direct indication about the driver's inability to bring back the situation into control</w:t>
+      </w:r>
+    </w:p>
+    <w:p>
+      <w:pPr>
+        <w:spacing w:line="360" w:lineRule="auto"/>
+        <w:ind w:firstLine="567"/>
+        <w:jc w:val="both"/>
+        <w:rPr>
+          <w:rFonts w:ascii="Times New Roman" w:hAnsi="Times New Roman"/>
+          <w:sz w:val="28"/>
+          <w:szCs w:val="28"/>
+          <w:lang w:val="en-US"/>
+        </w:rPr>
+      </w:pPr>
+      <w:r>
+        <w:rPr>
+          <w:rFonts w:ascii="Times New Roman" w:hAnsi="Times New Roman"/>
+          <w:sz w:val="28"/>
+          <w:szCs w:val="28"/>
+          <w:lang w:val="en-US"/>
+        </w:rPr>
+        <w:t>The software algorithm uses a minimum threshold for both of the parameters.</w:t>
+      </w:r>
+    </w:p>
+    <w:p>
+      <w:pPr>
+        <w:pStyle w:val="ListParagraph"/>
+        <w:numPr>
+          <w:ilvl w:val="0"/>
+          <w:numId w:val="9"/>
+        </w:numPr>
+        <w:spacing w:line="360" w:lineRule="auto"/>
+        <w:jc w:val="both"/>
+        <w:rPr>
+          <w:rFonts w:ascii="Times New Roman" w:hAnsi="Times New Roman"/>
+          <w:sz w:val="28"/>
+          <w:szCs w:val="28"/>
+          <w:lang w:val="en-US"/>
+        </w:rPr>
+      </w:pPr>
+      <w:bookmarkStart w:id="34" w:name="_GoBack"/>
+      <w:r>
+        <w:rPr>
+          <w:rFonts w:ascii="Times New Roman" w:hAnsi="Times New Roman"/>
+          <w:sz w:val="28"/>
+          <w:szCs w:val="28"/>
+          <w:lang w:val="en-US"/>
+        </w:rPr>
+        <w:t xml:space="preserve">Number of oscillations </w:t>
+      </w:r>
+      <w:r>
+        <w:rPr>
+          <w:rFonts w:ascii="Times New Roman" w:hAnsi="Times New Roman"/>
+          <w:sz w:val="28"/>
+          <w:szCs w:val="28"/>
+          <w:lang w:val="en-US"/>
+        </w:rPr>
+        <w:t>made</w:t>
+      </w:r>
+      <w:r>
+        <w:rPr>
+          <w:rFonts w:ascii="Times New Roman" w:hAnsi="Times New Roman"/>
+          <w:sz w:val="28"/>
+          <w:szCs w:val="28"/>
+          <w:lang w:val="en-US"/>
+        </w:rPr>
+        <w:t xml:space="preserve"> to come back into control</w:t>
+      </w:r>
+    </w:p>
+    <w:p>
+      <w:pPr>
+        <w:pStyle w:val="ListParagraph"/>
+        <w:numPr>
+          <w:ilvl w:val="0"/>
+          <w:numId w:val="9"/>
+        </w:numPr>
+        <w:spacing w:line="360" w:lineRule="auto"/>
+        <w:jc w:val="both"/>
+        <w:rPr>
+          <w:rFonts w:ascii="Times New Roman" w:hAnsi="Times New Roman"/>
+          <w:sz w:val="28"/>
+          <w:szCs w:val="28"/>
+          <w:lang w:val="en-US"/>
+        </w:rPr>
+      </w:pPr>
+      <w:r>
+        <w:rPr>
+          <w:rFonts w:ascii="Times New Roman" w:hAnsi="Times New Roman"/>
+          <w:sz w:val="28"/>
+          <w:szCs w:val="28"/>
+          <w:lang w:val="en-US"/>
+        </w:rPr>
+        <w:t xml:space="preserve">Strength of </w:t>
+      </w:r>
+      <w:r>
+        <w:rPr>
+          <w:rFonts w:ascii="Times New Roman" w:hAnsi="Times New Roman"/>
+          <w:sz w:val="28"/>
+          <w:szCs w:val="28"/>
+          <w:lang w:val="en-US"/>
+        </w:rPr>
+        <w:t>the oscillations</w:t>
       </w:r>
     </w:p>
     <w:p>
@@ -17454,6 +18394,7 @@
         </w:rPr>
       </w:pPr>
       <w:bookmarkStart w:id="35" w:name="_Toc526547385"/>
+      <w:bookmarkEnd w:id="34"/>
       <w:r>
         <w:rPr>
           <w:rFonts w:ascii="Times New Roman" w:hAnsi="Times New Roman"/>
@@ -17622,6 +18563,7 @@
           <w:lang w:val="en-US"/>
         </w:rPr>
       </w:pPr>
+      <w:proofErr w:type="spellStart"/>
       <w:r>
         <w:rPr>
           <w:rFonts w:ascii="Times New Roman" w:eastAsia="Calibri" w:hAnsi="Times New Roman"/>
@@ -17629,11 +18571,21 @@
           <w:szCs w:val="28"/>
           <w:lang w:val="en-US"/>
         </w:rPr>
-        <w:t xml:space="preserve">Ehsani, M., </w:t>
-      </w:r>
+        <w:t>Ehsani</w:t>
+      </w:r>
+      <w:proofErr w:type="spellEnd"/>
       <w:r>
         <w:rPr>
           <w:rFonts w:ascii="Times New Roman" w:eastAsia="Calibri" w:hAnsi="Times New Roman"/>
+          <w:sz w:val="28"/>
+          <w:szCs w:val="28"/>
+          <w:lang w:val="en-US"/>
+        </w:rPr>
+        <w:t xml:space="preserve">, M., </w:t>
+      </w:r>
+      <w:r>
+        <w:rPr>
+          <w:rFonts w:ascii="Times New Roman" w:eastAsia="Calibri" w:hAnsi="Times New Roman"/>
           <w:b/>
           <w:sz w:val="28"/>
           <w:szCs w:val="28"/>
@@ -17691,7 +18643,6 @@
         <w:t>. CRC Press, Boca Raton, 2005.</w:t>
       </w:r>
     </w:p>
-    <w:bookmarkEnd w:id="0"/>
     <w:p>
       <w:pPr>
         <w:pStyle w:val="ListParagraph"/>
@@ -17711,10 +18662,10 @@
       </w:pPr>
     </w:p>
     <w:sectPr>
-      <w:headerReference w:type="even" r:id="rId33"/>
-      <w:headerReference w:type="default" r:id="rId34"/>
-      <w:footerReference w:type="even" r:id="rId35"/>
-      <w:footerReference w:type="default" r:id="rId36"/>
+      <w:headerReference w:type="even" r:id="rId34"/>
+      <w:headerReference w:type="default" r:id="rId35"/>
+      <w:footerReference w:type="even" r:id="rId36"/>
+      <w:footerReference w:type="default" r:id="rId37"/>
       <w:pgSz w:w="11906" w:h="16838" w:code="9"/>
       <w:pgMar w:top="1440" w:right="1699" w:bottom="1440" w:left="1987" w:header="706" w:footer="706" w:gutter="0"/>
       <w:cols w:space="708"/>
@@ -17814,7 +18765,7 @@
         <w:rStyle w:val="PageNumber"/>
         <w:noProof/>
       </w:rPr>
-      <w:t>12</w:t>
+      <w:t>35</w:t>
     </w:r>
     <w:r>
       <w:rPr>
@@ -18348,16 +19299,16 @@
     </w:lvl>
   </w:abstractNum>
   <w:abstractNum w:abstractNumId="4" w15:restartNumberingAfterBreak="0">
-    <w:nsid w:val="40750DBB"/>
+    <w:nsid w:val="2E87357F"/>
     <w:multiLevelType w:val="hybridMultilevel"/>
-    <w:tmpl w:val="6ECCDF94"/>
+    <w:tmpl w:val="EB4C6C00"/>
     <w:lvl w:ilvl="0" w:tplc="04090001">
       <w:start w:val="1"/>
       <w:numFmt w:val="bullet"/>
       <w:lvlText w:val=""/>
       <w:lvlJc w:val="left"/>
       <w:pPr>
-        <w:ind w:left="720" w:hanging="360"/>
+        <w:ind w:left="1287" w:hanging="360"/>
       </w:pPr>
       <w:rPr>
         <w:rFonts w:ascii="Symbol" w:hAnsi="Symbol" w:hint="default"/>
@@ -18369,7 +19320,7 @@
       <w:lvlText w:val="o"/>
       <w:lvlJc w:val="left"/>
       <w:pPr>
-        <w:ind w:left="1440" w:hanging="360"/>
+        <w:ind w:left="2007" w:hanging="360"/>
       </w:pPr>
       <w:rPr>
         <w:rFonts w:ascii="Courier New" w:hAnsi="Courier New" w:cs="Courier New" w:hint="default"/>
@@ -18381,7 +19332,7 @@
       <w:lvlText w:val=""/>
       <w:lvlJc w:val="left"/>
       <w:pPr>
-        <w:ind w:left="2160" w:hanging="360"/>
+        <w:ind w:left="2727" w:hanging="360"/>
       </w:pPr>
       <w:rPr>
         <w:rFonts w:ascii="Wingdings" w:hAnsi="Wingdings" w:hint="default"/>
@@ -18393,7 +19344,7 @@
       <w:lvlText w:val=""/>
       <w:lvlJc w:val="left"/>
       <w:pPr>
-        <w:ind w:left="2880" w:hanging="360"/>
+        <w:ind w:left="3447" w:hanging="360"/>
       </w:pPr>
       <w:rPr>
         <w:rFonts w:ascii="Symbol" w:hAnsi="Symbol" w:hint="default"/>
@@ -18405,7 +19356,7 @@
       <w:lvlText w:val="o"/>
       <w:lvlJc w:val="left"/>
       <w:pPr>
-        <w:ind w:left="3600" w:hanging="360"/>
+        <w:ind w:left="4167" w:hanging="360"/>
       </w:pPr>
       <w:rPr>
         <w:rFonts w:ascii="Courier New" w:hAnsi="Courier New" w:cs="Courier New" w:hint="default"/>
@@ -18417,7 +19368,7 @@
       <w:lvlText w:val=""/>
       <w:lvlJc w:val="left"/>
       <w:pPr>
-        <w:ind w:left="4320" w:hanging="360"/>
+        <w:ind w:left="4887" w:hanging="360"/>
       </w:pPr>
       <w:rPr>
         <w:rFonts w:ascii="Wingdings" w:hAnsi="Wingdings" w:hint="default"/>
@@ -18429,7 +19380,7 @@
       <w:lvlText w:val=""/>
       <w:lvlJc w:val="left"/>
       <w:pPr>
-        <w:ind w:left="5040" w:hanging="360"/>
+        <w:ind w:left="5607" w:hanging="360"/>
       </w:pPr>
       <w:rPr>
         <w:rFonts w:ascii="Symbol" w:hAnsi="Symbol" w:hint="default"/>
@@ -18441,7 +19392,7 @@
       <w:lvlText w:val="o"/>
       <w:lvlJc w:val="left"/>
       <w:pPr>
-        <w:ind w:left="5760" w:hanging="360"/>
+        <w:ind w:left="6327" w:hanging="360"/>
       </w:pPr>
       <w:rPr>
         <w:rFonts w:ascii="Courier New" w:hAnsi="Courier New" w:cs="Courier New" w:hint="default"/>
@@ -18453,7 +19404,7 @@
       <w:lvlText w:val=""/>
       <w:lvlJc w:val="left"/>
       <w:pPr>
-        <w:ind w:left="6480" w:hanging="360"/>
+        <w:ind w:left="7047" w:hanging="360"/>
       </w:pPr>
       <w:rPr>
         <w:rFonts w:ascii="Wingdings" w:hAnsi="Wingdings" w:hint="default"/>
@@ -18461,6 +19412,119 @@
     </w:lvl>
   </w:abstractNum>
   <w:abstractNum w:abstractNumId="5" w15:restartNumberingAfterBreak="0">
+    <w:nsid w:val="40750DBB"/>
+    <w:multiLevelType w:val="hybridMultilevel"/>
+    <w:tmpl w:val="6ECCDF94"/>
+    <w:lvl w:ilvl="0" w:tplc="04090001">
+      <w:start w:val="1"/>
+      <w:numFmt w:val="bullet"/>
+      <w:lvlText w:val=""/>
+      <w:lvlJc w:val="left"/>
+      <w:pPr>
+        <w:ind w:left="720" w:hanging="360"/>
+      </w:pPr>
+      <w:rPr>
+        <w:rFonts w:ascii="Symbol" w:hAnsi="Symbol" w:hint="default"/>
+      </w:rPr>
+    </w:lvl>
+    <w:lvl w:ilvl="1" w:tplc="04090003" w:tentative="1">
+      <w:start w:val="1"/>
+      <w:numFmt w:val="bullet"/>
+      <w:lvlText w:val="o"/>
+      <w:lvlJc w:val="left"/>
+      <w:pPr>
+        <w:ind w:left="1440" w:hanging="360"/>
+      </w:pPr>
+      <w:rPr>
+        <w:rFonts w:ascii="Courier New" w:hAnsi="Courier New" w:cs="Courier New" w:hint="default"/>
+      </w:rPr>
+    </w:lvl>
+    <w:lvl w:ilvl="2" w:tplc="04090005" w:tentative="1">
+      <w:start w:val="1"/>
+      <w:numFmt w:val="bullet"/>
+      <w:lvlText w:val=""/>
+      <w:lvlJc w:val="left"/>
+      <w:pPr>
+        <w:ind w:left="2160" w:hanging="360"/>
+      </w:pPr>
+      <w:rPr>
+        <w:rFonts w:ascii="Wingdings" w:hAnsi="Wingdings" w:hint="default"/>
+      </w:rPr>
+    </w:lvl>
+    <w:lvl w:ilvl="3" w:tplc="04090001" w:tentative="1">
+      <w:start w:val="1"/>
+      <w:numFmt w:val="bullet"/>
+      <w:lvlText w:val=""/>
+      <w:lvlJc w:val="left"/>
+      <w:pPr>
+        <w:ind w:left="2880" w:hanging="360"/>
+      </w:pPr>
+      <w:rPr>
+        <w:rFonts w:ascii="Symbol" w:hAnsi="Symbol" w:hint="default"/>
+      </w:rPr>
+    </w:lvl>
+    <w:lvl w:ilvl="4" w:tplc="04090003" w:tentative="1">
+      <w:start w:val="1"/>
+      <w:numFmt w:val="bullet"/>
+      <w:lvlText w:val="o"/>
+      <w:lvlJc w:val="left"/>
+      <w:pPr>
+        <w:ind w:left="3600" w:hanging="360"/>
+      </w:pPr>
+      <w:rPr>
+        <w:rFonts w:ascii="Courier New" w:hAnsi="Courier New" w:cs="Courier New" w:hint="default"/>
+      </w:rPr>
+    </w:lvl>
+    <w:lvl w:ilvl="5" w:tplc="04090005" w:tentative="1">
+      <w:start w:val="1"/>
+      <w:numFmt w:val="bullet"/>
+      <w:lvlText w:val=""/>
+      <w:lvlJc w:val="left"/>
+      <w:pPr>
+        <w:ind w:left="4320" w:hanging="360"/>
+      </w:pPr>
+      <w:rPr>
+        <w:rFonts w:ascii="Wingdings" w:hAnsi="Wingdings" w:hint="default"/>
+      </w:rPr>
+    </w:lvl>
+    <w:lvl w:ilvl="6" w:tplc="04090001" w:tentative="1">
+      <w:start w:val="1"/>
+      <w:numFmt w:val="bullet"/>
+      <w:lvlText w:val=""/>
+      <w:lvlJc w:val="left"/>
+      <w:pPr>
+        <w:ind w:left="5040" w:hanging="360"/>
+      </w:pPr>
+      <w:rPr>
+        <w:rFonts w:ascii="Symbol" w:hAnsi="Symbol" w:hint="default"/>
+      </w:rPr>
+    </w:lvl>
+    <w:lvl w:ilvl="7" w:tplc="04090003" w:tentative="1">
+      <w:start w:val="1"/>
+      <w:numFmt w:val="bullet"/>
+      <w:lvlText w:val="o"/>
+      <w:lvlJc w:val="left"/>
+      <w:pPr>
+        <w:ind w:left="5760" w:hanging="360"/>
+      </w:pPr>
+      <w:rPr>
+        <w:rFonts w:ascii="Courier New" w:hAnsi="Courier New" w:cs="Courier New" w:hint="default"/>
+      </w:rPr>
+    </w:lvl>
+    <w:lvl w:ilvl="8" w:tplc="04090005" w:tentative="1">
+      <w:start w:val="1"/>
+      <w:numFmt w:val="bullet"/>
+      <w:lvlText w:val=""/>
+      <w:lvlJc w:val="left"/>
+      <w:pPr>
+        <w:ind w:left="6480" w:hanging="360"/>
+      </w:pPr>
+      <w:rPr>
+        <w:rFonts w:ascii="Wingdings" w:hAnsi="Wingdings" w:hint="default"/>
+      </w:rPr>
+    </w:lvl>
+  </w:abstractNum>
+  <w:abstractNum w:abstractNumId="6" w15:restartNumberingAfterBreak="0">
     <w:nsid w:val="4A777E5B"/>
     <w:multiLevelType w:val="hybridMultilevel"/>
     <w:tmpl w:val="9CF6FE0A"/>
@@ -18546,7 +19610,7 @@
       </w:pPr>
     </w:lvl>
   </w:abstractNum>
-  <w:abstractNum w:abstractNumId="6" w15:restartNumberingAfterBreak="0">
+  <w:abstractNum w:abstractNumId="7" w15:restartNumberingAfterBreak="0">
     <w:nsid w:val="67626467"/>
     <w:multiLevelType w:val="hybridMultilevel"/>
     <w:tmpl w:val="8F4E2F04"/>
@@ -18639,7 +19703,7 @@
     <w:abstractNumId w:val="2"/>
   </w:num>
   <w:num w:numId="2">
-    <w:abstractNumId w:val="5"/>
+    <w:abstractNumId w:val="6"/>
   </w:num>
   <w:num w:numId="3">
     <w:abstractNumId w:val="3"/>
@@ -18675,7 +19739,7 @@
     <w:abstractNumId w:val="1"/>
   </w:num>
   <w:num w:numId="5">
-    <w:abstractNumId w:val="6"/>
+    <w:abstractNumId w:val="7"/>
   </w:num>
   <w:num w:numId="6">
     <w:abstractNumId w:val="2"/>
@@ -18684,6 +19748,9 @@
     <w:abstractNumId w:val="0"/>
   </w:num>
   <w:num w:numId="8">
+    <w:abstractNumId w:val="5"/>
+  </w:num>
+  <w:num w:numId="9">
     <w:abstractNumId w:val="4"/>
   </w:num>
 </w:numbering>
@@ -19070,7 +20137,7 @@
   <w:style w:type="paragraph" w:default="1" w:styleId="Normal">
     <w:name w:val="Normal"/>
     <w:qFormat/>
-    <w:rsid w:val="00AC618D"/>
+    <w:rsid w:val="001D6B4A"/>
     <w:pPr>
       <w:spacing w:after="200" w:line="276" w:lineRule="auto"/>
     </w:pPr>
@@ -19282,6 +20349,7 @@
   <w:style w:type="character" w:default="1" w:styleId="DefaultParagraphFont">
     <w:name w:val="Default Paragraph Font"/>
     <w:uiPriority w:val="1"/>
+    <w:semiHidden/>
     <w:unhideWhenUsed/>
   </w:style>
   <w:style w:type="table" w:default="1" w:styleId="TableNormal">
@@ -19904,7 +20972,7 @@
 </file>
 
 <file path=customXml/itemProps1.xml><?xml version="1.0" encoding="utf-8"?>
-<ds:datastoreItem xmlns:ds="http://schemas.openxmlformats.org/officeDocument/2006/customXml" ds:itemID="{BD9E1F0B-93A0-4900-9593-40660C998E5F}">
+<ds:datastoreItem xmlns:ds="http://schemas.openxmlformats.org/officeDocument/2006/customXml" ds:itemID="{A5041755-D700-4328-8914-11800B48D214}">
   <ds:schemaRefs>
     <ds:schemaRef ds:uri="http://schemas.openxmlformats.org/officeDocument/2006/bibliography"/>
   </ds:schemaRefs>

--- a/doc/Vinu_Xavier_16MPD0024_Report.docx
+++ b/doc/Vinu_Xavier_16MPD0024_Report.docx
@@ -343,7 +343,6 @@
           <w:lang w:val="en-US"/>
         </w:rPr>
       </w:pPr>
-      <w:proofErr w:type="spellStart"/>
       <w:r>
         <w:rPr>
           <w:rFonts w:ascii="Times New Roman" w:hAnsi="Times New Roman"/>
@@ -380,7 +379,6 @@
         </w:rPr>
         <w:t>ohan</w:t>
       </w:r>
-      <w:proofErr w:type="spellEnd"/>
     </w:p>
     <w:p>
       <w:pPr>
@@ -1064,7 +1062,6 @@
         </w:rPr>
         <w:t xml:space="preserve"> is a record of </w:t>
       </w:r>
-      <w:proofErr w:type="spellStart"/>
       <w:r>
         <w:rPr>
           <w:rFonts w:ascii="Times New Roman" w:hAnsi="Times New Roman"/>
@@ -1074,7 +1071,6 @@
         </w:rPr>
         <w:t>bonafide</w:t>
       </w:r>
-      <w:proofErr w:type="spellEnd"/>
       <w:r>
         <w:rPr>
           <w:rFonts w:ascii="Times New Roman" w:hAnsi="Times New Roman"/>
@@ -1093,7 +1089,6 @@
         </w:rPr>
         <w:t xml:space="preserve">Mr. </w:t>
       </w:r>
-      <w:proofErr w:type="spellStart"/>
       <w:r>
         <w:rPr>
           <w:rFonts w:ascii="Times New Roman" w:hAnsi="Times New Roman"/>
@@ -1103,7 +1098,6 @@
         </w:rPr>
         <w:t>A.Rammohan</w:t>
       </w:r>
-      <w:proofErr w:type="spellEnd"/>
       <w:r>
         <w:rPr>
           <w:rFonts w:ascii="Times New Roman" w:hAnsi="Times New Roman"/>
@@ -1701,27 +1695,7 @@
           <w:szCs w:val="28"/>
           <w:lang w:val="en-US"/>
         </w:rPr>
-        <w:t xml:space="preserve">is a project </w:t>
-      </w:r>
-      <w:proofErr w:type="spellStart"/>
-      <w:r>
-        <w:rPr>
-          <w:rFonts w:ascii="Times New Roman" w:hAnsi="Times New Roman"/>
-          <w:sz w:val="28"/>
-          <w:szCs w:val="28"/>
-          <w:lang w:val="en-US"/>
-        </w:rPr>
-        <w:t>bonafide</w:t>
-      </w:r>
-      <w:proofErr w:type="spellEnd"/>
-      <w:r>
-        <w:rPr>
-          <w:rFonts w:ascii="Times New Roman" w:hAnsi="Times New Roman"/>
-          <w:sz w:val="28"/>
-          <w:szCs w:val="28"/>
-          <w:lang w:val="en-US"/>
-        </w:rPr>
-        <w:t xml:space="preserve"> work carried out by him under my supervision. The project fulfills the requirement as per the regulations of this Institute and in my opinion meets the necessary standards for submission. The contents of this report have not been submitted and will not be submitted either in part or in full, for the award of any other degree or diploma in this Institute or any other Institute or University. </w:t>
+        <w:t xml:space="preserve">is a project bonafide work carried out by him under my supervision. The project fulfills the requirement as per the regulations of this Institute and in my opinion meets the necessary standards for submission. The contents of this report have not been submitted and will not be submitted either in part or in full, for the award of any other degree or diploma in this Institute or any other Institute or University. </w:t>
       </w:r>
       <w:r>
         <w:rPr>
@@ -1777,7 +1751,6 @@
         </w:rPr>
         <w:t xml:space="preserve"> </w:t>
       </w:r>
-      <w:proofErr w:type="spellStart"/>
       <w:r>
         <w:rPr>
           <w:rFonts w:ascii="Times New Roman" w:hAnsi="Times New Roman"/>
@@ -1789,7 +1762,6 @@
         </w:rPr>
         <w:t>A.Rammohan</w:t>
       </w:r>
-      <w:proofErr w:type="spellEnd"/>
       <w:r>
         <w:rPr>
           <w:rFonts w:ascii="Times New Roman" w:hAnsi="Times New Roman"/>
@@ -1986,7 +1958,6 @@
           <w:lang w:val="en-US"/>
         </w:rPr>
       </w:pPr>
-      <w:proofErr w:type="spellStart"/>
       <w:r>
         <w:rPr>
           <w:rFonts w:ascii="Times New Roman" w:hAnsi="Times New Roman"/>
@@ -1995,18 +1966,7 @@
           <w:sz w:val="24"/>
           <w:szCs w:val="24"/>
         </w:rPr>
-        <w:t>Asst.Prof</w:t>
-      </w:r>
-      <w:proofErr w:type="spellEnd"/>
-      <w:r>
-        <w:rPr>
-          <w:rFonts w:ascii="Times New Roman" w:hAnsi="Times New Roman"/>
-          <w:b/>
-          <w:bCs/>
-          <w:sz w:val="24"/>
-          <w:szCs w:val="24"/>
-        </w:rPr>
-        <w:t xml:space="preserve"> (Sr.)</w:t>
+        <w:t>Asst.Prof (Sr.)</w:t>
       </w:r>
       <w:r>
         <w:rPr>
@@ -2302,7 +2262,7 @@
           </mc:Choice>
           <mc:Fallback>
             <w:pict>
-              <v:line w14:anchorId="4934FF5F" id="Line 13" o:spid="_x0000_s1026" style="position:absolute;z-index:251658752;visibility:visible;mso-wrap-style:square;mso-width-percent:0;mso-height-percent:0;mso-wrap-distance-left:9pt;mso-wrap-distance-top:0;mso-wrap-distance-right:9pt;mso-wrap-distance-bottom:0;mso-position-horizontal:absolute;mso-position-horizontal-relative:text;mso-position-vertical:absolute;mso-position-vertical-relative:text;mso-width-percent:0;mso-height-percent:0;mso-width-relative:page;mso-height-relative:page" from="-25.9pt,4.15pt" to="427.7pt,4.15pt" o:gfxdata="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"/>
+              <v:line w14:anchorId="12FC92AB" id="Line 13" o:spid="_x0000_s1026" style="position:absolute;z-index:251658752;visibility:visible;mso-wrap-style:square;mso-width-percent:0;mso-height-percent:0;mso-wrap-distance-left:9pt;mso-wrap-distance-top:0;mso-wrap-distance-right:9pt;mso-wrap-distance-bottom:0;mso-position-horizontal:absolute;mso-position-horizontal-relative:text;mso-position-vertical:absolute;mso-position-vertical-relative:text;mso-width-percent:0;mso-height-percent:0;mso-width-relative:page;mso-height-relative:page" from="-25.9pt,4.15pt" to="427.7pt,4.15pt" o:gfxdata="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"/>
             </w:pict>
           </mc:Fallback>
         </mc:AlternateContent>
@@ -2702,7 +2662,6 @@
         </w:rPr>
         <w:t xml:space="preserve"> wish to express our heartfelt gratitude to </w:t>
       </w:r>
-      <w:proofErr w:type="spellStart"/>
       <w:r>
         <w:rPr>
           <w:rFonts w:ascii="Times New Roman" w:hAnsi="Times New Roman"/>
@@ -2721,7 +2680,6 @@
         </w:rPr>
         <w:t>wanathan</w:t>
       </w:r>
-      <w:proofErr w:type="spellEnd"/>
       <w:r>
         <w:rPr>
           <w:rFonts w:ascii="Times New Roman" w:hAnsi="Times New Roman"/>
@@ -2782,10 +2740,8 @@
           <w:bCs/>
           <w:sz w:val="24"/>
         </w:rPr>
-        <w:t xml:space="preserve">Shri. Shankar </w:t>
-      </w:r>
-      <w:proofErr w:type="spellStart"/>
-      <w:proofErr w:type="gramStart"/>
+        <w:t>Shri. Shankar Vis</w:t>
+      </w:r>
       <w:r>
         <w:rPr>
           <w:rFonts w:ascii="Times New Roman" w:hAnsi="Times New Roman"/>
@@ -2793,7 +2749,14 @@
           <w:bCs/>
           <w:sz w:val="24"/>
         </w:rPr>
-        <w:t>Vis</w:t>
+        <w:t>wanathan</w:t>
+      </w:r>
+      <w:r>
+        <w:rPr>
+          <w:rFonts w:ascii="Times New Roman" w:hAnsi="Times New Roman"/>
+          <w:sz w:val="24"/>
+        </w:rPr>
+        <w:t xml:space="preserve"> ,</w:t>
       </w:r>
       <w:r>
         <w:rPr>
@@ -2802,15 +2765,7 @@
           <w:bCs/>
           <w:sz w:val="24"/>
         </w:rPr>
-        <w:t>wanathan</w:t>
-      </w:r>
-      <w:proofErr w:type="spellEnd"/>
-      <w:r>
-        <w:rPr>
-          <w:rFonts w:ascii="Times New Roman" w:hAnsi="Times New Roman"/>
-          <w:sz w:val="24"/>
-        </w:rPr>
-        <w:t xml:space="preserve"> ,</w:t>
+        <w:t>Shri.</w:t>
       </w:r>
       <w:r>
         <w:rPr>
@@ -2819,9 +2774,8 @@
           <w:bCs/>
           <w:sz w:val="24"/>
         </w:rPr>
-        <w:t>Shri</w:t>
-      </w:r>
-      <w:proofErr w:type="gramEnd"/>
+        <w:t xml:space="preserve"> </w:t>
+      </w:r>
       <w:r>
         <w:rPr>
           <w:rFonts w:ascii="Times New Roman" w:hAnsi="Times New Roman"/>
@@ -2829,7 +2783,7 @@
           <w:bCs/>
           <w:sz w:val="24"/>
         </w:rPr>
-        <w:t>.</w:t>
+        <w:t>Sekar Vis</w:t>
       </w:r>
       <w:r>
         <w:rPr>
@@ -2838,9 +2792,15 @@
           <w:bCs/>
           <w:sz w:val="24"/>
         </w:rPr>
-        <w:t xml:space="preserve"> </w:t>
-      </w:r>
-      <w:proofErr w:type="spellStart"/>
+        <w:t>wanthan and Shri.G.V.Selvam</w:t>
+      </w:r>
+      <w:r>
+        <w:rPr>
+          <w:rFonts w:ascii="Times New Roman" w:hAnsi="Times New Roman"/>
+          <w:sz w:val="24"/>
+        </w:rPr>
+        <w:t xml:space="preserve">, </w:t>
+      </w:r>
       <w:r>
         <w:rPr>
           <w:rFonts w:ascii="Times New Roman" w:hAnsi="Times New Roman"/>
@@ -2848,9 +2808,8 @@
           <w:bCs/>
           <w:sz w:val="24"/>
         </w:rPr>
-        <w:t>Sekar</w:t>
-      </w:r>
-      <w:proofErr w:type="spellEnd"/>
+        <w:t xml:space="preserve">Dr. </w:t>
+      </w:r>
       <w:r>
         <w:rPr>
           <w:rFonts w:ascii="Times New Roman" w:hAnsi="Times New Roman"/>
@@ -2858,9 +2817,37 @@
           <w:bCs/>
           <w:sz w:val="24"/>
         </w:rPr>
+        <w:t>Anand A.Samuel</w:t>
+      </w:r>
+      <w:r>
+        <w:rPr>
+          <w:rFonts w:ascii="Times New Roman" w:hAnsi="Times New Roman"/>
+          <w:sz w:val="24"/>
+        </w:rPr>
+        <w:t xml:space="preserve"> Vice C</w:t>
+      </w:r>
+      <w:r>
+        <w:rPr>
+          <w:rFonts w:ascii="Times New Roman" w:hAnsi="Times New Roman"/>
+          <w:sz w:val="24"/>
+        </w:rPr>
+        <w:t xml:space="preserve">hancellor, </w:t>
+      </w:r>
+      <w:r>
+        <w:rPr>
+          <w:rFonts w:ascii="Times New Roman" w:hAnsi="Times New Roman"/>
+          <w:bCs/>
+          <w:sz w:val="24"/>
+        </w:rPr>
+        <w:t>and</w:t>
+      </w:r>
+      <w:r>
+        <w:rPr>
+          <w:rFonts w:ascii="Times New Roman" w:hAnsi="Times New Roman"/>
+          <w:sz w:val="24"/>
+        </w:rPr>
         <w:t xml:space="preserve"> </w:t>
       </w:r>
-      <w:proofErr w:type="spellStart"/>
       <w:r>
         <w:rPr>
           <w:rFonts w:ascii="Times New Roman" w:hAnsi="Times New Roman"/>
@@ -2868,179 +2855,22 @@
           <w:bCs/>
           <w:sz w:val="24"/>
         </w:rPr>
-        <w:t>Vis</w:t>
-      </w:r>
-      <w:r>
-        <w:rPr>
-          <w:rFonts w:ascii="Times New Roman" w:hAnsi="Times New Roman"/>
-          <w:b/>
+        <w:t xml:space="preserve">Dr. S.Narayanan </w:t>
+      </w:r>
+      <w:r>
+        <w:rPr>
+          <w:rFonts w:ascii="Times New Roman" w:hAnsi="Times New Roman"/>
           <w:bCs/>
           <w:sz w:val="24"/>
         </w:rPr>
-        <w:t>wanthan</w:t>
-      </w:r>
-      <w:proofErr w:type="spellEnd"/>
-      <w:r>
-        <w:rPr>
-          <w:rFonts w:ascii="Times New Roman" w:hAnsi="Times New Roman"/>
-          <w:b/>
+        <w:t>Pro-Vice Chancellor</w:t>
+      </w:r>
+      <w:r>
+        <w:rPr>
+          <w:rFonts w:ascii="Times New Roman" w:hAnsi="Times New Roman"/>
           <w:bCs/>
           <w:sz w:val="24"/>
         </w:rPr>
-        <w:t xml:space="preserve"> and </w:t>
-      </w:r>
-      <w:proofErr w:type="spellStart"/>
-      <w:r>
-        <w:rPr>
-          <w:rFonts w:ascii="Times New Roman" w:hAnsi="Times New Roman"/>
-          <w:b/>
-          <w:bCs/>
-          <w:sz w:val="24"/>
-        </w:rPr>
-        <w:t>Shri.G.V.Selvam</w:t>
-      </w:r>
-      <w:proofErr w:type="spellEnd"/>
-      <w:r>
-        <w:rPr>
-          <w:rFonts w:ascii="Times New Roman" w:hAnsi="Times New Roman"/>
-          <w:sz w:val="24"/>
-        </w:rPr>
-        <w:t xml:space="preserve">, </w:t>
-      </w:r>
-      <w:proofErr w:type="spellStart"/>
-      <w:r>
-        <w:rPr>
-          <w:rFonts w:ascii="Times New Roman" w:hAnsi="Times New Roman"/>
-          <w:b/>
-          <w:bCs/>
-          <w:sz w:val="24"/>
-        </w:rPr>
-        <w:t>Dr.</w:t>
-      </w:r>
-      <w:proofErr w:type="spellEnd"/>
-      <w:r>
-        <w:rPr>
-          <w:rFonts w:ascii="Times New Roman" w:hAnsi="Times New Roman"/>
-          <w:b/>
-          <w:bCs/>
-          <w:sz w:val="24"/>
-        </w:rPr>
-        <w:t xml:space="preserve"> </w:t>
-      </w:r>
-      <w:proofErr w:type="spellStart"/>
-      <w:r>
-        <w:rPr>
-          <w:rFonts w:ascii="Times New Roman" w:hAnsi="Times New Roman"/>
-          <w:b/>
-          <w:bCs/>
-          <w:sz w:val="24"/>
-        </w:rPr>
-        <w:t>Anand</w:t>
-      </w:r>
-      <w:proofErr w:type="spellEnd"/>
-      <w:r>
-        <w:rPr>
-          <w:rFonts w:ascii="Times New Roman" w:hAnsi="Times New Roman"/>
-          <w:b/>
-          <w:bCs/>
-          <w:sz w:val="24"/>
-        </w:rPr>
-        <w:t xml:space="preserve"> </w:t>
-      </w:r>
-      <w:proofErr w:type="spellStart"/>
-      <w:r>
-        <w:rPr>
-          <w:rFonts w:ascii="Times New Roman" w:hAnsi="Times New Roman"/>
-          <w:b/>
-          <w:bCs/>
-          <w:sz w:val="24"/>
-        </w:rPr>
-        <w:t>A.Samuel</w:t>
-      </w:r>
-      <w:proofErr w:type="spellEnd"/>
-      <w:r>
-        <w:rPr>
-          <w:rFonts w:ascii="Times New Roman" w:hAnsi="Times New Roman"/>
-          <w:sz w:val="24"/>
-        </w:rPr>
-        <w:t xml:space="preserve"> Vice C</w:t>
-      </w:r>
-      <w:r>
-        <w:rPr>
-          <w:rFonts w:ascii="Times New Roman" w:hAnsi="Times New Roman"/>
-          <w:sz w:val="24"/>
-        </w:rPr>
-        <w:t xml:space="preserve">hancellor, </w:t>
-      </w:r>
-      <w:r>
-        <w:rPr>
-          <w:rFonts w:ascii="Times New Roman" w:hAnsi="Times New Roman"/>
-          <w:bCs/>
-          <w:sz w:val="24"/>
-        </w:rPr>
-        <w:t>and</w:t>
-      </w:r>
-      <w:r>
-        <w:rPr>
-          <w:rFonts w:ascii="Times New Roman" w:hAnsi="Times New Roman"/>
-          <w:sz w:val="24"/>
-        </w:rPr>
-        <w:t xml:space="preserve"> </w:t>
-      </w:r>
-      <w:proofErr w:type="spellStart"/>
-      <w:r>
-        <w:rPr>
-          <w:rFonts w:ascii="Times New Roman" w:hAnsi="Times New Roman"/>
-          <w:b/>
-          <w:bCs/>
-          <w:sz w:val="24"/>
-        </w:rPr>
-        <w:t>Dr.</w:t>
-      </w:r>
-      <w:proofErr w:type="spellEnd"/>
-      <w:r>
-        <w:rPr>
-          <w:rFonts w:ascii="Times New Roman" w:hAnsi="Times New Roman"/>
-          <w:b/>
-          <w:bCs/>
-          <w:sz w:val="24"/>
-        </w:rPr>
-        <w:t xml:space="preserve"> </w:t>
-      </w:r>
-      <w:proofErr w:type="spellStart"/>
-      <w:r>
-        <w:rPr>
-          <w:rFonts w:ascii="Times New Roman" w:hAnsi="Times New Roman"/>
-          <w:b/>
-          <w:bCs/>
-          <w:sz w:val="24"/>
-        </w:rPr>
-        <w:t>S.Narayanan</w:t>
-      </w:r>
-      <w:proofErr w:type="spellEnd"/>
-      <w:r>
-        <w:rPr>
-          <w:rFonts w:ascii="Times New Roman" w:hAnsi="Times New Roman"/>
-          <w:b/>
-          <w:bCs/>
-          <w:sz w:val="24"/>
-        </w:rPr>
-        <w:t xml:space="preserve"> </w:t>
-      </w:r>
-      <w:r>
-        <w:rPr>
-          <w:rFonts w:ascii="Times New Roman" w:hAnsi="Times New Roman"/>
-          <w:bCs/>
-          <w:sz w:val="24"/>
-        </w:rPr>
-        <w:t>Pro-Vice Chancellor</w:t>
-      </w:r>
-      <w:r>
-        <w:rPr>
-          <w:rFonts w:ascii="Times New Roman" w:hAnsi="Times New Roman"/>
-          <w:bCs/>
-          <w:sz w:val="24"/>
-        </w:rPr>
         <w:t xml:space="preserve"> </w:t>
       </w:r>
       <w:r>
@@ -3076,7 +2906,6 @@
         </w:rPr>
         <w:t xml:space="preserve"> sincere gratitude to </w:t>
       </w:r>
-      <w:proofErr w:type="spellStart"/>
       <w:r>
         <w:rPr>
           <w:rFonts w:ascii="Times New Roman" w:hAnsi="Times New Roman"/>
@@ -3095,9 +2924,149 @@
           <w:sz w:val="24"/>
           <w:szCs w:val="24"/>
         </w:rPr>
-        <w:t>M</w:t>
-      </w:r>
-      <w:proofErr w:type="spellEnd"/>
+        <w:t>M. Subaji</w:t>
+      </w:r>
+      <w:r>
+        <w:rPr>
+          <w:rFonts w:ascii="Times New Roman" w:hAnsi="Times New Roman"/>
+          <w:sz w:val="24"/>
+          <w:szCs w:val="24"/>
+        </w:rPr>
+        <w:t xml:space="preserve">, Director, </w:t>
+      </w:r>
+      <w:r>
+        <w:rPr>
+          <w:rFonts w:ascii="Times New Roman" w:hAnsi="Times New Roman"/>
+          <w:b/>
+          <w:sz w:val="28"/>
+        </w:rPr>
+        <w:t xml:space="preserve">Institute for Industry and International Program </w:t>
+      </w:r>
+      <w:r>
+        <w:rPr>
+          <w:rFonts w:ascii="Times New Roman" w:hAnsi="Times New Roman"/>
+          <w:sz w:val="24"/>
+          <w:szCs w:val="24"/>
+        </w:rPr>
+        <w:t xml:space="preserve"> </w:t>
+      </w:r>
+      <w:r>
+        <w:rPr>
+          <w:rFonts w:ascii="Times New Roman" w:hAnsi="Times New Roman"/>
+          <w:sz w:val="24"/>
+          <w:szCs w:val="24"/>
+        </w:rPr>
+        <w:t xml:space="preserve">and  </w:t>
+      </w:r>
+      <w:r>
+        <w:rPr>
+          <w:rFonts w:ascii="Times New Roman" w:hAnsi="Times New Roman"/>
+          <w:b/>
+          <w:sz w:val="24"/>
+          <w:szCs w:val="24"/>
+        </w:rPr>
+        <w:t>Jaidev Venkataraman</w:t>
+      </w:r>
+      <w:r>
+        <w:rPr>
+          <w:rFonts w:ascii="Times New Roman" w:hAnsi="Times New Roman"/>
+          <w:b/>
+          <w:sz w:val="24"/>
+          <w:szCs w:val="24"/>
+        </w:rPr>
+        <w:t>,</w:t>
+      </w:r>
+      <w:r>
+        <w:rPr>
+          <w:rFonts w:ascii="Times New Roman" w:hAnsi="Times New Roman"/>
+          <w:sz w:val="24"/>
+          <w:szCs w:val="24"/>
+        </w:rPr>
+        <w:t xml:space="preserve"> Head of Vehicle Dynamics</w:t>
+      </w:r>
+      <w:r>
+        <w:rPr>
+          <w:rFonts w:ascii="Times New Roman" w:hAnsi="Times New Roman"/>
+          <w:sz w:val="24"/>
+          <w:szCs w:val="24"/>
+        </w:rPr>
+        <w:t xml:space="preserve">, </w:t>
+      </w:r>
+      <w:r>
+        <w:rPr>
+          <w:rFonts w:ascii="Times New Roman" w:hAnsi="Times New Roman"/>
+          <w:sz w:val="24"/>
+          <w:szCs w:val="24"/>
+        </w:rPr>
+        <w:t>Continental Automotive</w:t>
+      </w:r>
+      <w:r>
+        <w:rPr>
+          <w:rFonts w:ascii="Times New Roman" w:hAnsi="Times New Roman"/>
+          <w:sz w:val="24"/>
+          <w:szCs w:val="24"/>
+        </w:rPr>
+        <w:t xml:space="preserve"> </w:t>
+      </w:r>
+      <w:r>
+        <w:rPr>
+          <w:rFonts w:ascii="Times New Roman" w:hAnsi="Times New Roman"/>
+          <w:sz w:val="24"/>
+          <w:szCs w:val="24"/>
+        </w:rPr>
+        <w:t>Components (India) Pvt. Ltd</w:t>
+      </w:r>
+      <w:r>
+        <w:rPr>
+          <w:rFonts w:ascii="Times New Roman" w:hAnsi="Times New Roman"/>
+          <w:sz w:val="24"/>
+          <w:szCs w:val="24"/>
+        </w:rPr>
+        <w:t xml:space="preserve">. </w:t>
+      </w:r>
+      <w:r>
+        <w:rPr>
+          <w:rFonts w:ascii="Times New Roman" w:hAnsi="Times New Roman"/>
+          <w:sz w:val="24"/>
+          <w:szCs w:val="24"/>
+        </w:rPr>
+        <w:t>for giving us the opportunity to undertake the project.</w:t>
+      </w:r>
+    </w:p>
+    <w:p>
+      <w:pPr>
+        <w:spacing w:line="360" w:lineRule="auto"/>
+        <w:jc w:val="both"/>
+        <w:rPr>
+          <w:rFonts w:ascii="Times New Roman" w:hAnsi="Times New Roman"/>
+          <w:sz w:val="24"/>
+          <w:szCs w:val="24"/>
+        </w:rPr>
+      </w:pPr>
+      <w:r>
+        <w:rPr>
+          <w:rFonts w:ascii="Times New Roman" w:hAnsi="Times New Roman"/>
+          <w:sz w:val="24"/>
+          <w:szCs w:val="24"/>
+        </w:rPr>
+        <w:tab/>
+      </w:r>
+      <w:r>
+        <w:rPr>
+          <w:rFonts w:ascii="Times New Roman" w:hAnsi="Times New Roman"/>
+          <w:sz w:val="24"/>
+          <w:szCs w:val="24"/>
+        </w:rPr>
+        <w:t>We</w:t>
+      </w:r>
+      <w:r>
+        <w:rPr>
+          <w:rFonts w:ascii="Times New Roman" w:hAnsi="Times New Roman"/>
+          <w:sz w:val="24"/>
+          <w:szCs w:val="24"/>
+        </w:rPr>
+        <w:t xml:space="preserve"> would like to express my special gratitude and thanks to my internal guide </w:t>
+      </w:r>
       <w:r>
         <w:rPr>
           <w:rFonts w:ascii="Times New Roman" w:hAnsi="Times New Roman"/>
@@ -3106,9 +3075,8 @@
           <w:sz w:val="24"/>
           <w:szCs w:val="24"/>
         </w:rPr>
-        <w:t xml:space="preserve">. </w:t>
-      </w:r>
-      <w:proofErr w:type="spellStart"/>
+        <w:t>A.Rammohan</w:t>
+      </w:r>
       <w:r>
         <w:rPr>
           <w:rFonts w:ascii="Times New Roman" w:hAnsi="Times New Roman"/>
@@ -3117,191 +3085,8 @@
           <w:sz w:val="24"/>
           <w:szCs w:val="24"/>
         </w:rPr>
-        <w:t>Subaji</w:t>
-      </w:r>
-      <w:proofErr w:type="spellEnd"/>
-      <w:r>
-        <w:rPr>
-          <w:rFonts w:ascii="Times New Roman" w:hAnsi="Times New Roman"/>
-          <w:sz w:val="24"/>
-          <w:szCs w:val="24"/>
-        </w:rPr>
-        <w:t xml:space="preserve">, Director, </w:t>
-      </w:r>
-      <w:r>
-        <w:rPr>
-          <w:rFonts w:ascii="Times New Roman" w:hAnsi="Times New Roman"/>
-          <w:b/>
-          <w:sz w:val="28"/>
-        </w:rPr>
-        <w:t xml:space="preserve">Institute for Industry and International Program </w:t>
-      </w:r>
-      <w:r>
-        <w:rPr>
-          <w:rFonts w:ascii="Times New Roman" w:hAnsi="Times New Roman"/>
-          <w:sz w:val="24"/>
-          <w:szCs w:val="24"/>
-        </w:rPr>
-        <w:t xml:space="preserve"> </w:t>
-      </w:r>
-      <w:r>
-        <w:rPr>
-          <w:rFonts w:ascii="Times New Roman" w:hAnsi="Times New Roman"/>
-          <w:sz w:val="24"/>
-          <w:szCs w:val="24"/>
-        </w:rPr>
-        <w:t xml:space="preserve">and  </w:t>
-      </w:r>
-      <w:proofErr w:type="spellStart"/>
-      <w:r>
-        <w:rPr>
-          <w:rFonts w:ascii="Times New Roman" w:hAnsi="Times New Roman"/>
-          <w:b/>
-          <w:sz w:val="24"/>
-          <w:szCs w:val="24"/>
-        </w:rPr>
-        <w:t>Jaidev</w:t>
-      </w:r>
-      <w:proofErr w:type="spellEnd"/>
-      <w:r>
-        <w:rPr>
-          <w:rFonts w:ascii="Times New Roman" w:hAnsi="Times New Roman"/>
-          <w:b/>
-          <w:sz w:val="24"/>
-          <w:szCs w:val="24"/>
-        </w:rPr>
-        <w:t xml:space="preserve"> </w:t>
-      </w:r>
-      <w:proofErr w:type="spellStart"/>
-      <w:r>
-        <w:rPr>
-          <w:rFonts w:ascii="Times New Roman" w:hAnsi="Times New Roman"/>
-          <w:b/>
-          <w:sz w:val="24"/>
-          <w:szCs w:val="24"/>
-        </w:rPr>
-        <w:t>Venkataraman</w:t>
-      </w:r>
-      <w:proofErr w:type="spellEnd"/>
-      <w:r>
-        <w:rPr>
-          <w:rFonts w:ascii="Times New Roman" w:hAnsi="Times New Roman"/>
-          <w:b/>
-          <w:sz w:val="24"/>
-          <w:szCs w:val="24"/>
-        </w:rPr>
         <w:t>,</w:t>
       </w:r>
-      <w:r>
-        <w:rPr>
-          <w:rFonts w:ascii="Times New Roman" w:hAnsi="Times New Roman"/>
-          <w:sz w:val="24"/>
-          <w:szCs w:val="24"/>
-        </w:rPr>
-        <w:t xml:space="preserve"> Head of Vehicle Dynamics</w:t>
-      </w:r>
-      <w:r>
-        <w:rPr>
-          <w:rFonts w:ascii="Times New Roman" w:hAnsi="Times New Roman"/>
-          <w:sz w:val="24"/>
-          <w:szCs w:val="24"/>
-        </w:rPr>
-        <w:t xml:space="preserve">, </w:t>
-      </w:r>
-      <w:r>
-        <w:rPr>
-          <w:rFonts w:ascii="Times New Roman" w:hAnsi="Times New Roman"/>
-          <w:sz w:val="24"/>
-          <w:szCs w:val="24"/>
-        </w:rPr>
-        <w:t>Continental Automotive</w:t>
-      </w:r>
-      <w:r>
-        <w:rPr>
-          <w:rFonts w:ascii="Times New Roman" w:hAnsi="Times New Roman"/>
-          <w:sz w:val="24"/>
-          <w:szCs w:val="24"/>
-        </w:rPr>
-        <w:t xml:space="preserve"> </w:t>
-      </w:r>
-      <w:r>
-        <w:rPr>
-          <w:rFonts w:ascii="Times New Roman" w:hAnsi="Times New Roman"/>
-          <w:sz w:val="24"/>
-          <w:szCs w:val="24"/>
-        </w:rPr>
-        <w:t xml:space="preserve">Components (India) </w:t>
-      </w:r>
-      <w:proofErr w:type="spellStart"/>
-      <w:r>
-        <w:rPr>
-          <w:rFonts w:ascii="Times New Roman" w:hAnsi="Times New Roman"/>
-          <w:sz w:val="24"/>
-          <w:szCs w:val="24"/>
-        </w:rPr>
-        <w:t>Pvt.</w:t>
-      </w:r>
-      <w:proofErr w:type="spellEnd"/>
-      <w:r>
-        <w:rPr>
-          <w:rFonts w:ascii="Times New Roman" w:hAnsi="Times New Roman"/>
-          <w:sz w:val="24"/>
-          <w:szCs w:val="24"/>
-        </w:rPr>
-        <w:t xml:space="preserve"> Ltd</w:t>
-      </w:r>
-      <w:r>
-        <w:rPr>
-          <w:rFonts w:ascii="Times New Roman" w:hAnsi="Times New Roman"/>
-          <w:sz w:val="24"/>
-          <w:szCs w:val="24"/>
-        </w:rPr>
-        <w:t xml:space="preserve">. </w:t>
-      </w:r>
-      <w:r>
-        <w:rPr>
-          <w:rFonts w:ascii="Times New Roman" w:hAnsi="Times New Roman"/>
-          <w:sz w:val="24"/>
-          <w:szCs w:val="24"/>
-        </w:rPr>
-        <w:t>for giving us the opportunity to undertake the project.</w:t>
-      </w:r>
-    </w:p>
-    <w:p>
-      <w:pPr>
-        <w:spacing w:line="360" w:lineRule="auto"/>
-        <w:jc w:val="both"/>
-        <w:rPr>
-          <w:rFonts w:ascii="Times New Roman" w:hAnsi="Times New Roman"/>
-          <w:sz w:val="24"/>
-          <w:szCs w:val="24"/>
-        </w:rPr>
-      </w:pPr>
-      <w:r>
-        <w:rPr>
-          <w:rFonts w:ascii="Times New Roman" w:hAnsi="Times New Roman"/>
-          <w:sz w:val="24"/>
-          <w:szCs w:val="24"/>
-        </w:rPr>
-        <w:tab/>
-      </w:r>
-      <w:r>
-        <w:rPr>
-          <w:rFonts w:ascii="Times New Roman" w:hAnsi="Times New Roman"/>
-          <w:sz w:val="24"/>
-          <w:szCs w:val="24"/>
-        </w:rPr>
-        <w:t>We</w:t>
-      </w:r>
-      <w:r>
-        <w:rPr>
-          <w:rFonts w:ascii="Times New Roman" w:hAnsi="Times New Roman"/>
-          <w:sz w:val="24"/>
-          <w:szCs w:val="24"/>
-        </w:rPr>
-        <w:t xml:space="preserve"> would like to express my special gratitude and thanks to my internal guide </w:t>
-      </w:r>
-      <w:proofErr w:type="spellStart"/>
       <w:r>
         <w:rPr>
           <w:rFonts w:ascii="Times New Roman" w:hAnsi="Times New Roman"/>
@@ -3310,64 +3095,23 @@
           <w:sz w:val="24"/>
           <w:szCs w:val="24"/>
         </w:rPr>
-        <w:t>A.Rammohan</w:t>
-      </w:r>
-      <w:proofErr w:type="spellEnd"/>
-      <w:r>
-        <w:rPr>
-          <w:rFonts w:ascii="Times New Roman" w:hAnsi="Times New Roman"/>
-          <w:b/>
-          <w:bCs/>
+        <w:t xml:space="preserve"> </w:t>
+      </w:r>
+      <w:r>
+        <w:rPr>
+          <w:rFonts w:ascii="Times New Roman" w:hAnsi="Times New Roman"/>
           <w:sz w:val="24"/>
           <w:szCs w:val="24"/>
         </w:rPr>
-        <w:t>,</w:t>
-      </w:r>
-      <w:r>
-        <w:rPr>
-          <w:rFonts w:ascii="Times New Roman" w:hAnsi="Times New Roman"/>
-          <w:b/>
-          <w:bCs/>
+        <w:t>Asst.Prof.</w:t>
+      </w:r>
+      <w:r>
+        <w:rPr>
+          <w:rFonts w:ascii="Times New Roman" w:hAnsi="Times New Roman"/>
           <w:sz w:val="24"/>
           <w:szCs w:val="24"/>
         </w:rPr>
-        <w:t xml:space="preserve"> </w:t>
-      </w:r>
-      <w:proofErr w:type="spellStart"/>
-      <w:r>
-        <w:rPr>
-          <w:rFonts w:ascii="Times New Roman" w:hAnsi="Times New Roman"/>
-          <w:sz w:val="24"/>
-          <w:szCs w:val="24"/>
-        </w:rPr>
-        <w:t>Asst.Prof</w:t>
-      </w:r>
-      <w:proofErr w:type="spellEnd"/>
-      <w:proofErr w:type="gramStart"/>
-      <w:r>
-        <w:rPr>
-          <w:rFonts w:ascii="Times New Roman" w:hAnsi="Times New Roman"/>
-          <w:sz w:val="24"/>
-          <w:szCs w:val="24"/>
-        </w:rPr>
-        <w:t>.</w:t>
-      </w:r>
-      <w:r>
-        <w:rPr>
-          <w:rFonts w:ascii="Times New Roman" w:hAnsi="Times New Roman"/>
-          <w:sz w:val="24"/>
-          <w:szCs w:val="24"/>
-        </w:rPr>
-        <w:t>(</w:t>
-      </w:r>
-      <w:proofErr w:type="gramEnd"/>
-      <w:r>
-        <w:rPr>
-          <w:rFonts w:ascii="Times New Roman" w:hAnsi="Times New Roman"/>
-          <w:sz w:val="24"/>
-          <w:szCs w:val="24"/>
-        </w:rPr>
-        <w:t>Sr.)</w:t>
+        <w:t>(Sr.)</w:t>
       </w:r>
       <w:r>
         <w:rPr>
@@ -3801,7 +3545,7 @@
       <w:r>
         <w:fldChar w:fldCharType="separate"/>
       </w:r>
-      <w:hyperlink w:anchor="_Toc526547368" w:history="1">
+      <w:hyperlink w:anchor="_Toc526577352" w:history="1">
         <w:r>
           <w:rPr>
             <w:rStyle w:val="Hyperlink"/>
@@ -3845,7 +3589,7 @@
             <w:noProof/>
             <w:webHidden/>
           </w:rPr>
-          <w:instrText xml:space="preserve"> PAGEREF _Toc526547368 \h </w:instrText>
+          <w:instrText xml:space="preserve"> PAGEREF _Toc526577352 \h </w:instrText>
         </w:r>
         <w:r>
           <w:rPr>
@@ -3889,7 +3633,7 @@
           <w:lang w:val="en-US"/>
         </w:rPr>
       </w:pPr>
-      <w:hyperlink w:anchor="_Toc526547369" w:history="1">
+      <w:hyperlink w:anchor="_Toc526577353" w:history="1">
         <w:r>
           <w:rPr>
             <w:rStyle w:val="Hyperlink"/>
@@ -3933,7 +3677,7 @@
             <w:noProof/>
             <w:webHidden/>
           </w:rPr>
-          <w:instrText xml:space="preserve"> PAGEREF _Toc526547369 \h </w:instrText>
+          <w:instrText xml:space="preserve"> PAGEREF _Toc526577353 \h </w:instrText>
         </w:r>
         <w:r>
           <w:rPr>
@@ -3977,7 +3721,7 @@
           <w:lang w:val="en-US"/>
         </w:rPr>
       </w:pPr>
-      <w:hyperlink w:anchor="_Toc526547370" w:history="1">
+      <w:hyperlink w:anchor="_Toc526577354" w:history="1">
         <w:r>
           <w:rPr>
             <w:rStyle w:val="Hyperlink"/>
@@ -4021,7 +3765,7 @@
             <w:noProof/>
             <w:webHidden/>
           </w:rPr>
-          <w:instrText xml:space="preserve"> PAGEREF _Toc526547370 \h </w:instrText>
+          <w:instrText xml:space="preserve"> PAGEREF _Toc526577354 \h </w:instrText>
         </w:r>
         <w:r>
           <w:rPr>
@@ -4065,7 +3809,7 @@
           <w:lang w:val="en-US"/>
         </w:rPr>
       </w:pPr>
-      <w:hyperlink w:anchor="_Toc526547371" w:history="1">
+      <w:hyperlink w:anchor="_Toc526577355" w:history="1">
         <w:r>
           <w:rPr>
             <w:rStyle w:val="Hyperlink"/>
@@ -4109,7 +3853,7 @@
             <w:noProof/>
             <w:webHidden/>
           </w:rPr>
-          <w:instrText xml:space="preserve"> PAGEREF _Toc526547371 \h </w:instrText>
+          <w:instrText xml:space="preserve"> PAGEREF _Toc526577355 \h </w:instrText>
         </w:r>
         <w:r>
           <w:rPr>
@@ -4153,7 +3897,7 @@
           <w:lang w:val="en-US"/>
         </w:rPr>
       </w:pPr>
-      <w:hyperlink w:anchor="_Toc526547372" w:history="1">
+      <w:hyperlink w:anchor="_Toc526577356" w:history="1">
         <w:r>
           <w:rPr>
             <w:rStyle w:val="Hyperlink"/>
@@ -4197,7 +3941,7 @@
             <w:noProof/>
             <w:webHidden/>
           </w:rPr>
-          <w:instrText xml:space="preserve"> PAGEREF _Toc526547372 \h </w:instrText>
+          <w:instrText xml:space="preserve"> PAGEREF _Toc526577356 \h </w:instrText>
         </w:r>
         <w:r>
           <w:rPr>
@@ -4241,7 +3985,7 @@
           <w:lang w:val="en-US"/>
         </w:rPr>
       </w:pPr>
-      <w:hyperlink w:anchor="_Toc526547373" w:history="1">
+      <w:hyperlink w:anchor="_Toc526577357" w:history="1">
         <w:r>
           <w:rPr>
             <w:rStyle w:val="Hyperlink"/>
@@ -4285,7 +4029,7 @@
             <w:noProof/>
             <w:webHidden/>
           </w:rPr>
-          <w:instrText xml:space="preserve"> PAGEREF _Toc526547373 \h </w:instrText>
+          <w:instrText xml:space="preserve"> PAGEREF _Toc526577357 \h </w:instrText>
         </w:r>
         <w:r>
           <w:rPr>
@@ -4329,7 +4073,7 @@
           <w:lang w:val="en-US"/>
         </w:rPr>
       </w:pPr>
-      <w:hyperlink w:anchor="_Toc526547374" w:history="1">
+      <w:hyperlink w:anchor="_Toc526577358" w:history="1">
         <w:r>
           <w:rPr>
             <w:rStyle w:val="Hyperlink"/>
@@ -4373,7 +4117,7 @@
             <w:noProof/>
             <w:webHidden/>
           </w:rPr>
-          <w:instrText xml:space="preserve"> PAGEREF _Toc526547374 \h </w:instrText>
+          <w:instrText xml:space="preserve"> PAGEREF _Toc526577358 \h </w:instrText>
         </w:r>
         <w:r>
           <w:rPr>
@@ -4417,7 +4161,7 @@
           <w:lang w:val="en-US"/>
         </w:rPr>
       </w:pPr>
-      <w:hyperlink w:anchor="_Toc526547375" w:history="1">
+      <w:hyperlink w:anchor="_Toc526577359" w:history="1">
         <w:r>
           <w:rPr>
             <w:rStyle w:val="Hyperlink"/>
@@ -4461,7 +4205,7 @@
             <w:noProof/>
             <w:webHidden/>
           </w:rPr>
-          <w:instrText xml:space="preserve"> PAGEREF _Toc526547375 \h </w:instrText>
+          <w:instrText xml:space="preserve"> PAGEREF _Toc526577359 \h </w:instrText>
         </w:r>
         <w:r>
           <w:rPr>
@@ -4505,7 +4249,7 @@
           <w:lang w:val="en-US"/>
         </w:rPr>
       </w:pPr>
-      <w:hyperlink w:anchor="_Toc526547376" w:history="1">
+      <w:hyperlink w:anchor="_Toc526577360" w:history="1">
         <w:r>
           <w:rPr>
             <w:rStyle w:val="Hyperlink"/>
@@ -4549,7 +4293,7 @@
             <w:noProof/>
             <w:webHidden/>
           </w:rPr>
-          <w:instrText xml:space="preserve"> PAGEREF _Toc526547376 \h </w:instrText>
+          <w:instrText xml:space="preserve"> PAGEREF _Toc526577360 \h </w:instrText>
         </w:r>
         <w:r>
           <w:rPr>
@@ -4593,7 +4337,7 @@
           <w:lang w:val="en-US"/>
         </w:rPr>
       </w:pPr>
-      <w:hyperlink w:anchor="_Toc526547377" w:history="1">
+      <w:hyperlink w:anchor="_Toc526577361" w:history="1">
         <w:r>
           <w:rPr>
             <w:rStyle w:val="Hyperlink"/>
@@ -4637,7 +4381,7 @@
             <w:noProof/>
             <w:webHidden/>
           </w:rPr>
-          <w:instrText xml:space="preserve"> PAGEREF _Toc526547377 \h </w:instrText>
+          <w:instrText xml:space="preserve"> PAGEREF _Toc526577361 \h </w:instrText>
         </w:r>
         <w:r>
           <w:rPr>
@@ -4681,7 +4425,7 @@
           <w:lang w:val="en-US"/>
         </w:rPr>
       </w:pPr>
-      <w:hyperlink w:anchor="_Toc526547378" w:history="1">
+      <w:hyperlink w:anchor="_Toc526577362" w:history="1">
         <w:r>
           <w:rPr>
             <w:rStyle w:val="Hyperlink"/>
@@ -4725,7 +4469,7 @@
             <w:noProof/>
             <w:webHidden/>
           </w:rPr>
-          <w:instrText xml:space="preserve"> PAGEREF _Toc526547378 \h </w:instrText>
+          <w:instrText xml:space="preserve"> PAGEREF _Toc526577362 \h </w:instrText>
         </w:r>
         <w:r>
           <w:rPr>
@@ -4769,7 +4513,7 @@
           <w:lang w:val="en-US"/>
         </w:rPr>
       </w:pPr>
-      <w:hyperlink w:anchor="_Toc526547379" w:history="1">
+      <w:hyperlink w:anchor="_Toc526577363" w:history="1">
         <w:r>
           <w:rPr>
             <w:rStyle w:val="Hyperlink"/>
@@ -4813,7 +4557,7 @@
             <w:noProof/>
             <w:webHidden/>
           </w:rPr>
-          <w:instrText xml:space="preserve"> PAGEREF _Toc526547379 \h </w:instrText>
+          <w:instrText xml:space="preserve"> PAGEREF _Toc526577363 \h </w:instrText>
         </w:r>
         <w:r>
           <w:rPr>
@@ -4857,7 +4601,7 @@
           <w:lang w:val="en-US"/>
         </w:rPr>
       </w:pPr>
-      <w:hyperlink w:anchor="_Toc526547380" w:history="1">
+      <w:hyperlink w:anchor="_Toc526577364" w:history="1">
         <w:r>
           <w:rPr>
             <w:rStyle w:val="Hyperlink"/>
@@ -4901,7 +4645,7 @@
             <w:noProof/>
             <w:webHidden/>
           </w:rPr>
-          <w:instrText xml:space="preserve"> PAGEREF _Toc526547380 \h </w:instrText>
+          <w:instrText xml:space="preserve"> PAGEREF _Toc526577364 \h </w:instrText>
         </w:r>
         <w:r>
           <w:rPr>
@@ -4945,7 +4689,7 @@
           <w:lang w:val="en-US"/>
         </w:rPr>
       </w:pPr>
-      <w:hyperlink w:anchor="_Toc526547381" w:history="1">
+      <w:hyperlink w:anchor="_Toc526577365" w:history="1">
         <w:r>
           <w:rPr>
             <w:rStyle w:val="Hyperlink"/>
@@ -4989,7 +4733,7 @@
             <w:noProof/>
             <w:webHidden/>
           </w:rPr>
-          <w:instrText xml:space="preserve"> PAGEREF _Toc526547381 \h </w:instrText>
+          <w:instrText xml:space="preserve"> PAGEREF _Toc526577365 \h </w:instrText>
         </w:r>
         <w:r>
           <w:rPr>
@@ -5033,7 +4777,7 @@
           <w:lang w:val="en-US"/>
         </w:rPr>
       </w:pPr>
-      <w:hyperlink w:anchor="_Toc526547382" w:history="1">
+      <w:hyperlink w:anchor="_Toc526577366" w:history="1">
         <w:r>
           <w:rPr>
             <w:rStyle w:val="Hyperlink"/>
@@ -5077,7 +4821,7 @@
             <w:noProof/>
             <w:webHidden/>
           </w:rPr>
-          <w:instrText xml:space="preserve"> PAGEREF _Toc526547382 \h </w:instrText>
+          <w:instrText xml:space="preserve"> PAGEREF _Toc526577366 \h </w:instrText>
         </w:r>
         <w:r>
           <w:rPr>
@@ -5121,7 +4865,7 @@
           <w:lang w:val="en-US"/>
         </w:rPr>
       </w:pPr>
-      <w:hyperlink w:anchor="_Toc526547383" w:history="1">
+      <w:hyperlink w:anchor="_Toc526577367" w:history="1">
         <w:r>
           <w:rPr>
             <w:rStyle w:val="Hyperlink"/>
@@ -5165,7 +4909,7 @@
             <w:noProof/>
             <w:webHidden/>
           </w:rPr>
-          <w:instrText xml:space="preserve"> PAGEREF _Toc526547383 \h </w:instrText>
+          <w:instrText xml:space="preserve"> PAGEREF _Toc526577367 \h </w:instrText>
         </w:r>
         <w:r>
           <w:rPr>
@@ -5209,7 +4953,7 @@
           <w:lang w:val="en-US"/>
         </w:rPr>
       </w:pPr>
-      <w:hyperlink w:anchor="_Toc526547384" w:history="1">
+      <w:hyperlink w:anchor="_Toc526577368" w:history="1">
         <w:r>
           <w:rPr>
             <w:rStyle w:val="Hyperlink"/>
@@ -5232,7 +4976,7 @@
             <w:rFonts w:ascii="Times New Roman" w:hAnsi="Times New Roman"/>
             <w:noProof/>
           </w:rPr>
-          <w:t>LANE DEVIATION ALGORITHM</w:t>
+          <w:t>SIDE SLIPPING DETECTION ALGORITHM</w:t>
         </w:r>
         <w:r>
           <w:rPr>
@@ -5253,7 +4997,7 @@
             <w:noProof/>
             <w:webHidden/>
           </w:rPr>
-          <w:instrText xml:space="preserve"> PAGEREF _Toc526547384 \h </w:instrText>
+          <w:instrText xml:space="preserve"> PAGEREF _Toc526577368 \h </w:instrText>
         </w:r>
         <w:r>
           <w:rPr>
@@ -5274,6 +5018,94 @@
             <w:webHidden/>
           </w:rPr>
           <w:t>30</w:t>
+        </w:r>
+        <w:r>
+          <w:rPr>
+            <w:noProof/>
+            <w:webHidden/>
+          </w:rPr>
+          <w:fldChar w:fldCharType="end"/>
+        </w:r>
+      </w:hyperlink>
+    </w:p>
+    <w:p>
+      <w:pPr>
+        <w:pStyle w:val="TOC3"/>
+        <w:tabs>
+          <w:tab w:val="left" w:pos="1320"/>
+          <w:tab w:val="right" w:leader="dot" w:pos="8210"/>
+        </w:tabs>
+        <w:rPr>
+          <w:rFonts w:asciiTheme="minorHAnsi" w:eastAsiaTheme="minorEastAsia" w:hAnsiTheme="minorHAnsi" w:cstheme="minorBidi"/>
+          <w:noProof/>
+          <w:lang w:val="en-US"/>
+        </w:rPr>
+      </w:pPr>
+      <w:hyperlink w:anchor="_Toc526577369" w:history="1">
+        <w:r>
+          <w:rPr>
+            <w:rStyle w:val="Hyperlink"/>
+            <w:rFonts w:ascii="Times New Roman" w:hAnsi="Times New Roman"/>
+            <w:noProof/>
+          </w:rPr>
+          <w:t>4.2.2</w:t>
+        </w:r>
+        <w:r>
+          <w:rPr>
+            <w:rFonts w:asciiTheme="minorHAnsi" w:eastAsiaTheme="minorEastAsia" w:hAnsiTheme="minorHAnsi" w:cstheme="minorBidi"/>
+            <w:noProof/>
+            <w:lang w:val="en-US"/>
+          </w:rPr>
+          <w:tab/>
+        </w:r>
+        <w:r>
+          <w:rPr>
+            <w:rStyle w:val="Hyperlink"/>
+            <w:rFonts w:ascii="Times New Roman" w:hAnsi="Times New Roman"/>
+            <w:noProof/>
+          </w:rPr>
+          <w:t>WAVING DETECTION ALGORITHM</w:t>
+        </w:r>
+        <w:r>
+          <w:rPr>
+            <w:noProof/>
+            <w:webHidden/>
+          </w:rPr>
+          <w:tab/>
+        </w:r>
+        <w:r>
+          <w:rPr>
+            <w:noProof/>
+            <w:webHidden/>
+          </w:rPr>
+          <w:fldChar w:fldCharType="begin"/>
+        </w:r>
+        <w:r>
+          <w:rPr>
+            <w:noProof/>
+            <w:webHidden/>
+          </w:rPr>
+          <w:instrText xml:space="preserve"> PAGEREF _Toc526577369 \h </w:instrText>
+        </w:r>
+        <w:r>
+          <w:rPr>
+            <w:noProof/>
+            <w:webHidden/>
+          </w:rPr>
+        </w:r>
+        <w:r>
+          <w:rPr>
+            <w:noProof/>
+            <w:webHidden/>
+          </w:rPr>
+          <w:fldChar w:fldCharType="separate"/>
+        </w:r>
+        <w:r>
+          <w:rPr>
+            <w:noProof/>
+            <w:webHidden/>
+          </w:rPr>
+          <w:t>31</w:t>
         </w:r>
         <w:r>
           <w:rPr>
@@ -5297,7 +5129,7 @@
           <w:lang w:val="en-US"/>
         </w:rPr>
       </w:pPr>
-      <w:hyperlink w:anchor="_Toc526547385" w:history="1">
+      <w:hyperlink w:anchor="_Toc526577370" w:history="1">
         <w:r>
           <w:rPr>
             <w:rStyle w:val="Hyperlink"/>
@@ -5341,7 +5173,7 @@
             <w:noProof/>
             <w:webHidden/>
           </w:rPr>
-          <w:instrText xml:space="preserve"> PAGEREF _Toc526547385 \h </w:instrText>
+          <w:instrText xml:space="preserve"> PAGEREF _Toc526577370 \h </w:instrText>
         </w:r>
         <w:r>
           <w:rPr>
@@ -5361,7 +5193,7 @@
             <w:noProof/>
             <w:webHidden/>
           </w:rPr>
-          <w:t>32</w:t>
+          <w:t>34</w:t>
         </w:r>
         <w:r>
           <w:rPr>
@@ -5385,7 +5217,7 @@
           <w:lang w:val="en-US"/>
         </w:rPr>
       </w:pPr>
-      <w:hyperlink w:anchor="_Toc526547386" w:history="1">
+      <w:hyperlink w:anchor="_Toc526577371" w:history="1">
         <w:r>
           <w:rPr>
             <w:rStyle w:val="Hyperlink"/>
@@ -5429,7 +5261,7 @@
             <w:noProof/>
             <w:webHidden/>
           </w:rPr>
-          <w:instrText xml:space="preserve"> PAGEREF _Toc526547386 \h </w:instrText>
+          <w:instrText xml:space="preserve"> PAGEREF _Toc526577371 \h </w:instrText>
         </w:r>
         <w:r>
           <w:rPr>
@@ -5449,7 +5281,7 @@
             <w:noProof/>
             <w:webHidden/>
           </w:rPr>
-          <w:t>33</w:t>
+          <w:t>35</w:t>
         </w:r>
         <w:r>
           <w:rPr>
@@ -5473,7 +5305,7 @@
           <w:lang w:val="en-US"/>
         </w:rPr>
       </w:pPr>
-      <w:hyperlink w:anchor="_Toc526547387" w:history="1">
+      <w:hyperlink w:anchor="_Toc526577372" w:history="1">
         <w:r>
           <w:rPr>
             <w:rStyle w:val="Hyperlink"/>
@@ -5517,7 +5349,7 @@
             <w:noProof/>
             <w:webHidden/>
           </w:rPr>
-          <w:instrText xml:space="preserve"> PAGEREF _Toc526547387 \h </w:instrText>
+          <w:instrText xml:space="preserve"> PAGEREF _Toc526577372 \h </w:instrText>
         </w:r>
         <w:r>
           <w:rPr>
@@ -5537,7 +5369,7 @@
             <w:noProof/>
             <w:webHidden/>
           </w:rPr>
-          <w:t>34</w:t>
+          <w:t>36</w:t>
         </w:r>
         <w:r>
           <w:rPr>
@@ -5561,7 +5393,7 @@
           <w:lang w:val="en-US"/>
         </w:rPr>
       </w:pPr>
-      <w:hyperlink w:anchor="_Toc526547388" w:history="1">
+      <w:hyperlink w:anchor="_Toc526577373" w:history="1">
         <w:r>
           <w:rPr>
             <w:rStyle w:val="Hyperlink"/>
@@ -5605,7 +5437,7 @@
             <w:noProof/>
             <w:webHidden/>
           </w:rPr>
-          <w:instrText xml:space="preserve"> PAGEREF _Toc526547388 \h </w:instrText>
+          <w:instrText xml:space="preserve"> PAGEREF _Toc526577373 \h </w:instrText>
         </w:r>
         <w:r>
           <w:rPr>
@@ -5625,7 +5457,7 @@
             <w:noProof/>
             <w:webHidden/>
           </w:rPr>
-          <w:t>35</w:t>
+          <w:t>37</w:t>
         </w:r>
         <w:r>
           <w:rPr>
@@ -5667,7 +5499,7 @@
           <w:szCs w:val="28"/>
         </w:rPr>
       </w:pPr>
-      <w:bookmarkStart w:id="0" w:name="_Toc526547368"/>
+      <w:bookmarkStart w:id="0" w:name="_Toc526577352"/>
       <w:r>
         <w:rPr>
           <w:rFonts w:ascii="Times New Roman" w:hAnsi="Times New Roman"/>
@@ -5912,33 +5744,15 @@
           <w:sz w:val="28"/>
           <w:szCs w:val="28"/>
         </w:rPr>
-        <w:t xml:space="preserve">d as a prototype simulation in </w:t>
-      </w:r>
-      <w:proofErr w:type="spellStart"/>
-      <w:r>
-        <w:rPr>
-          <w:rFonts w:ascii="Times New Roman" w:hAnsi="Times New Roman"/>
-          <w:sz w:val="28"/>
-          <w:szCs w:val="28"/>
-        </w:rPr>
-        <w:t>M</w:t>
-      </w:r>
-      <w:r>
-        <w:rPr>
-          <w:rFonts w:ascii="Times New Roman" w:hAnsi="Times New Roman"/>
-          <w:sz w:val="28"/>
-          <w:szCs w:val="28"/>
-        </w:rPr>
-        <w:t>atlab</w:t>
-      </w:r>
-      <w:proofErr w:type="spellEnd"/>
-      <w:r>
-        <w:rPr>
-          <w:rFonts w:ascii="Times New Roman" w:hAnsi="Times New Roman"/>
-          <w:sz w:val="28"/>
-          <w:szCs w:val="28"/>
-        </w:rPr>
-        <w:t xml:space="preserve">.   </w:t>
+        <w:t>d as a prototype simulation in M</w:t>
+      </w:r>
+      <w:r>
+        <w:rPr>
+          <w:rFonts w:ascii="Times New Roman" w:hAnsi="Times New Roman"/>
+          <w:sz w:val="28"/>
+          <w:szCs w:val="28"/>
+        </w:rPr>
+        <w:t xml:space="preserve">atlab.   </w:t>
       </w:r>
     </w:p>
     <w:p>
@@ -6507,7 +6321,7 @@
         </w:rPr>
         <w:fldChar w:fldCharType="separate"/>
       </w:r>
-      <w:hyperlink w:anchor="_Toc526547389" w:history="1">
+      <w:hyperlink w:anchor="_Toc526577374" w:history="1">
         <w:r>
           <w:rPr>
             <w:rStyle w:val="Hyperlink"/>
@@ -6535,7 +6349,7 @@
             <w:noProof/>
             <w:webHidden/>
           </w:rPr>
-          <w:instrText xml:space="preserve"> PAGEREF _Toc526547389 \h </w:instrText>
+          <w:instrText xml:space="preserve"> PAGEREF _Toc526577374 \h </w:instrText>
         </w:r>
         <w:r>
           <w:rPr>
@@ -6582,7 +6396,7 @@
           <w:lang w:val="en-US"/>
         </w:rPr>
       </w:pPr>
-      <w:hyperlink w:anchor="_Toc526547390" w:history="1">
+      <w:hyperlink w:anchor="_Toc526577375" w:history="1">
         <w:r>
           <w:rPr>
             <w:rStyle w:val="Hyperlink"/>
@@ -6610,7 +6424,7 @@
             <w:noProof/>
             <w:webHidden/>
           </w:rPr>
-          <w:instrText xml:space="preserve"> PAGEREF _Toc526547390 \h </w:instrText>
+          <w:instrText xml:space="preserve"> PAGEREF _Toc526577375 \h </w:instrText>
         </w:r>
         <w:r>
           <w:rPr>
@@ -6657,7 +6471,7 @@
           <w:lang w:val="en-US"/>
         </w:rPr>
       </w:pPr>
-      <w:hyperlink w:anchor="_Toc526547391" w:history="1">
+      <w:hyperlink w:anchor="_Toc526577376" w:history="1">
         <w:r>
           <w:rPr>
             <w:rStyle w:val="Hyperlink"/>
@@ -6685,7 +6499,7 @@
             <w:noProof/>
             <w:webHidden/>
           </w:rPr>
-          <w:instrText xml:space="preserve"> PAGEREF _Toc526547391 \h </w:instrText>
+          <w:instrText xml:space="preserve"> PAGEREF _Toc526577376 \h </w:instrText>
         </w:r>
         <w:r>
           <w:rPr>
@@ -6732,7 +6546,7 @@
           <w:lang w:val="en-US"/>
         </w:rPr>
       </w:pPr>
-      <w:hyperlink w:anchor="_Toc526547392" w:history="1">
+      <w:hyperlink w:anchor="_Toc526577377" w:history="1">
         <w:r>
           <w:rPr>
             <w:rStyle w:val="Hyperlink"/>
@@ -6760,7 +6574,7 @@
             <w:noProof/>
             <w:webHidden/>
           </w:rPr>
-          <w:instrText xml:space="preserve"> PAGEREF _Toc526547392 \h </w:instrText>
+          <w:instrText xml:space="preserve"> PAGEREF _Toc526577377 \h </w:instrText>
         </w:r>
         <w:r>
           <w:rPr>
@@ -6807,7 +6621,7 @@
           <w:lang w:val="en-US"/>
         </w:rPr>
       </w:pPr>
-      <w:hyperlink w:anchor="_Toc526547393" w:history="1">
+      <w:hyperlink w:anchor="_Toc526577378" w:history="1">
         <w:r>
           <w:rPr>
             <w:rStyle w:val="Hyperlink"/>
@@ -6835,7 +6649,7 @@
             <w:noProof/>
             <w:webHidden/>
           </w:rPr>
-          <w:instrText xml:space="preserve"> PAGEREF _Toc526547393 \h </w:instrText>
+          <w:instrText xml:space="preserve"> PAGEREF _Toc526577378 \h </w:instrText>
         </w:r>
         <w:r>
           <w:rPr>
@@ -6882,7 +6696,7 @@
           <w:lang w:val="en-US"/>
         </w:rPr>
       </w:pPr>
-      <w:hyperlink w:anchor="_Toc526547394" w:history="1">
+      <w:hyperlink w:anchor="_Toc526577379" w:history="1">
         <w:r>
           <w:rPr>
             <w:rStyle w:val="Hyperlink"/>
@@ -6910,7 +6724,7 @@
             <w:noProof/>
             <w:webHidden/>
           </w:rPr>
-          <w:instrText xml:space="preserve"> PAGEREF _Toc526547394 \h </w:instrText>
+          <w:instrText xml:space="preserve"> PAGEREF _Toc526577379 \h </w:instrText>
         </w:r>
         <w:r>
           <w:rPr>
@@ -6957,7 +6771,7 @@
           <w:lang w:val="en-US"/>
         </w:rPr>
       </w:pPr>
-      <w:hyperlink w:anchor="_Toc526547395" w:history="1">
+      <w:hyperlink w:anchor="_Toc526577380" w:history="1">
         <w:r>
           <w:rPr>
             <w:rStyle w:val="Hyperlink"/>
@@ -6985,7 +6799,7 @@
             <w:noProof/>
             <w:webHidden/>
           </w:rPr>
-          <w:instrText xml:space="preserve"> PAGEREF _Toc526547395 \h </w:instrText>
+          <w:instrText xml:space="preserve"> PAGEREF _Toc526577380 \h </w:instrText>
         </w:r>
         <w:r>
           <w:rPr>
@@ -7032,7 +6846,7 @@
           <w:lang w:val="en-US"/>
         </w:rPr>
       </w:pPr>
-      <w:hyperlink w:anchor="_Toc526547396" w:history="1">
+      <w:hyperlink w:anchor="_Toc526577381" w:history="1">
         <w:r>
           <w:rPr>
             <w:rStyle w:val="Hyperlink"/>
@@ -7060,7 +6874,7 @@
             <w:noProof/>
             <w:webHidden/>
           </w:rPr>
-          <w:instrText xml:space="preserve"> PAGEREF _Toc526547396 \h </w:instrText>
+          <w:instrText xml:space="preserve"> PAGEREF _Toc526577381 \h </w:instrText>
         </w:r>
         <w:r>
           <w:rPr>
@@ -7107,7 +6921,7 @@
           <w:lang w:val="en-US"/>
         </w:rPr>
       </w:pPr>
-      <w:hyperlink w:anchor="_Toc526547397" w:history="1">
+      <w:hyperlink w:anchor="_Toc526577382" w:history="1">
         <w:r>
           <w:rPr>
             <w:rStyle w:val="Hyperlink"/>
@@ -7135,7 +6949,7 @@
             <w:noProof/>
             <w:webHidden/>
           </w:rPr>
-          <w:instrText xml:space="preserve"> PAGEREF _Toc526547397 \h </w:instrText>
+          <w:instrText xml:space="preserve"> PAGEREF _Toc526577382 \h </w:instrText>
         </w:r>
         <w:r>
           <w:rPr>
@@ -7182,7 +6996,7 @@
           <w:lang w:val="en-US"/>
         </w:rPr>
       </w:pPr>
-      <w:hyperlink w:anchor="_Toc526547398" w:history="1">
+      <w:hyperlink w:anchor="_Toc526577383" w:history="1">
         <w:r>
           <w:rPr>
             <w:rStyle w:val="Hyperlink"/>
@@ -7210,7 +7024,7 @@
             <w:noProof/>
             <w:webHidden/>
           </w:rPr>
-          <w:instrText xml:space="preserve"> PAGEREF _Toc526547398 \h </w:instrText>
+          <w:instrText xml:space="preserve"> PAGEREF _Toc526577383 \h </w:instrText>
         </w:r>
         <w:r>
           <w:rPr>
@@ -7257,7 +7071,7 @@
           <w:lang w:val="en-US"/>
         </w:rPr>
       </w:pPr>
-      <w:hyperlink w:anchor="_Toc526547399" w:history="1">
+      <w:hyperlink w:anchor="_Toc526577384" w:history="1">
         <w:r>
           <w:rPr>
             <w:rStyle w:val="Hyperlink"/>
@@ -7285,7 +7099,7 @@
             <w:noProof/>
             <w:webHidden/>
           </w:rPr>
-          <w:instrText xml:space="preserve"> PAGEREF _Toc526547399 \h </w:instrText>
+          <w:instrText xml:space="preserve"> PAGEREF _Toc526577384 \h </w:instrText>
         </w:r>
         <w:r>
           <w:rPr>
@@ -7332,14 +7146,14 @@
           <w:lang w:val="en-US"/>
         </w:rPr>
       </w:pPr>
-      <w:hyperlink w:anchor="_Toc526547400" w:history="1">
+      <w:hyperlink w:anchor="_Toc526577385" w:history="1">
         <w:r>
           <w:rPr>
             <w:rStyle w:val="Hyperlink"/>
             <w:rFonts w:ascii="Times New Roman" w:hAnsi="Times New Roman"/>
             <w:noProof/>
           </w:rPr>
-          <w:t>Figure 11 Acceleration and Steering behaviour Situation 02</w:t>
+          <w:t>Figure 12 Acceleration and Steering behaviour Situation 02</w:t>
         </w:r>
         <w:r>
           <w:rPr>
@@ -7360,7 +7174,7 @@
             <w:noProof/>
             <w:webHidden/>
           </w:rPr>
-          <w:instrText xml:space="preserve"> PAGEREF _Toc526547400 \h </w:instrText>
+          <w:instrText xml:space="preserve"> PAGEREF _Toc526577385 \h </w:instrText>
         </w:r>
         <w:r>
           <w:rPr>
@@ -7407,14 +7221,14 @@
           <w:lang w:val="en-US"/>
         </w:rPr>
       </w:pPr>
-      <w:hyperlink w:anchor="_Toc526547401" w:history="1">
+      <w:hyperlink w:anchor="_Toc526577386" w:history="1">
         <w:r>
           <w:rPr>
             <w:rStyle w:val="Hyperlink"/>
             <w:rFonts w:ascii="Times New Roman" w:hAnsi="Times New Roman"/>
             <w:noProof/>
           </w:rPr>
-          <w:t>Figure 11 Acceleration and Steering behaviour Situation 03</w:t>
+          <w:t>Figure 13 Acceleration and Steering behaviour Situation 03</w:t>
         </w:r>
         <w:r>
           <w:rPr>
@@ -7435,7 +7249,7 @@
             <w:noProof/>
             <w:webHidden/>
           </w:rPr>
-          <w:instrText xml:space="preserve"> PAGEREF _Toc526547401 \h </w:instrText>
+          <w:instrText xml:space="preserve"> PAGEREF _Toc526577386 \h </w:instrText>
         </w:r>
         <w:r>
           <w:rPr>
@@ -7482,14 +7296,14 @@
           <w:lang w:val="en-US"/>
         </w:rPr>
       </w:pPr>
-      <w:hyperlink w:anchor="_Toc526547402" w:history="1">
+      <w:hyperlink w:anchor="_Toc526577387" w:history="1">
         <w:r>
           <w:rPr>
             <w:rStyle w:val="Hyperlink"/>
             <w:rFonts w:ascii="Times New Roman" w:hAnsi="Times New Roman"/>
             <w:noProof/>
           </w:rPr>
-          <w:t>Figure 11 Acceleration and Steering behaviour Situation 04</w:t>
+          <w:t>Figure 14 Acceleration and Steering behaviour Situation 04</w:t>
         </w:r>
         <w:r>
           <w:rPr>
@@ -7510,7 +7324,7 @@
             <w:noProof/>
             <w:webHidden/>
           </w:rPr>
-          <w:instrText xml:space="preserve"> PAGEREF _Toc526547402 \h </w:instrText>
+          <w:instrText xml:space="preserve"> PAGEREF _Toc526577387 \h </w:instrText>
         </w:r>
         <w:r>
           <w:rPr>
@@ -7557,14 +7371,14 @@
           <w:lang w:val="en-US"/>
         </w:rPr>
       </w:pPr>
-      <w:hyperlink w:anchor="_Toc526547403" w:history="1">
+      <w:hyperlink w:anchor="_Toc526577388" w:history="1">
         <w:r>
           <w:rPr>
             <w:rStyle w:val="Hyperlink"/>
             <w:rFonts w:ascii="Times New Roman" w:hAnsi="Times New Roman"/>
             <w:noProof/>
           </w:rPr>
-          <w:t>Figure 11 Acceleration and Steering behaviour Situation 05</w:t>
+          <w:t>Figure 15 Acceleration and Steering behaviour Situation 05</w:t>
         </w:r>
         <w:r>
           <w:rPr>
@@ -7585,7 +7399,7 @@
             <w:noProof/>
             <w:webHidden/>
           </w:rPr>
-          <w:instrText xml:space="preserve"> PAGEREF _Toc526547403 \h </w:instrText>
+          <w:instrText xml:space="preserve"> PAGEREF _Toc526577388 \h </w:instrText>
         </w:r>
         <w:r>
           <w:rPr>
@@ -7632,14 +7446,14 @@
           <w:lang w:val="en-US"/>
         </w:rPr>
       </w:pPr>
-      <w:hyperlink w:anchor="_Toc526547404" w:history="1">
+      <w:hyperlink w:anchor="_Toc526577389" w:history="1">
         <w:r>
           <w:rPr>
             <w:rStyle w:val="Hyperlink"/>
             <w:rFonts w:ascii="Times New Roman" w:hAnsi="Times New Roman"/>
             <w:noProof/>
           </w:rPr>
-          <w:t>Figure 11 Acceleration and Steering behaviour Situation 06</w:t>
+          <w:t>Figure 16 Acceleration and Steering behaviour Situation 06</w:t>
         </w:r>
         <w:r>
           <w:rPr>
@@ -7660,7 +7474,7 @@
             <w:noProof/>
             <w:webHidden/>
           </w:rPr>
-          <w:instrText xml:space="preserve"> PAGEREF _Toc526547404 \h </w:instrText>
+          <w:instrText xml:space="preserve"> PAGEREF _Toc526577389 \h </w:instrText>
         </w:r>
         <w:r>
           <w:rPr>
@@ -7680,7 +7494,7 @@
             <w:noProof/>
             <w:webHidden/>
           </w:rPr>
-          <w:t>28</w:t>
+          <w:t>27</w:t>
         </w:r>
         <w:r>
           <w:rPr>
@@ -7707,14 +7521,14 @@
           <w:lang w:val="en-US"/>
         </w:rPr>
       </w:pPr>
-      <w:hyperlink w:anchor="_Toc526547405" w:history="1">
+      <w:hyperlink w:anchor="_Toc526577390" w:history="1">
         <w:r>
           <w:rPr>
             <w:rStyle w:val="Hyperlink"/>
             <w:rFonts w:ascii="Times New Roman" w:hAnsi="Times New Roman"/>
             <w:noProof/>
           </w:rPr>
-          <w:t>Figure 12 SW Algorithm Components</w:t>
+          <w:t>Figure 17 SW Algorithm Components</w:t>
         </w:r>
         <w:r>
           <w:rPr>
@@ -7735,7 +7549,7 @@
             <w:noProof/>
             <w:webHidden/>
           </w:rPr>
-          <w:instrText xml:space="preserve"> PAGEREF _Toc526547405 \h </w:instrText>
+          <w:instrText xml:space="preserve"> PAGEREF _Toc526577390 \h </w:instrText>
         </w:r>
         <w:r>
           <w:rPr>
@@ -7756,6 +7570,156 @@
             <w:webHidden/>
           </w:rPr>
           <w:t>29</w:t>
+        </w:r>
+        <w:r>
+          <w:rPr>
+            <w:noProof/>
+            <w:webHidden/>
+          </w:rPr>
+          <w:fldChar w:fldCharType="end"/>
+        </w:r>
+      </w:hyperlink>
+    </w:p>
+    <w:p>
+      <w:pPr>
+        <w:pStyle w:val="TableofFigures"/>
+        <w:tabs>
+          <w:tab w:val="right" w:leader="underscore" w:pos="8210"/>
+        </w:tabs>
+        <w:rPr>
+          <w:rFonts w:eastAsiaTheme="minorEastAsia" w:cstheme="minorBidi"/>
+          <w:i w:val="0"/>
+          <w:iCs w:val="0"/>
+          <w:noProof/>
+          <w:sz w:val="22"/>
+          <w:szCs w:val="22"/>
+          <w:lang w:val="en-US"/>
+        </w:rPr>
+      </w:pPr>
+      <w:hyperlink w:anchor="_Toc526577391" w:history="1">
+        <w:r>
+          <w:rPr>
+            <w:rStyle w:val="Hyperlink"/>
+            <w:rFonts w:ascii="Times New Roman" w:hAnsi="Times New Roman"/>
+            <w:noProof/>
+          </w:rPr>
+          <w:t>Figure 3 Slide Slipping algorithm –Data inputs</w:t>
+        </w:r>
+        <w:r>
+          <w:rPr>
+            <w:noProof/>
+            <w:webHidden/>
+          </w:rPr>
+          <w:tab/>
+        </w:r>
+        <w:r>
+          <w:rPr>
+            <w:noProof/>
+            <w:webHidden/>
+          </w:rPr>
+          <w:fldChar w:fldCharType="begin"/>
+        </w:r>
+        <w:r>
+          <w:rPr>
+            <w:noProof/>
+            <w:webHidden/>
+          </w:rPr>
+          <w:instrText xml:space="preserve"> PAGEREF _Toc526577391 \h </w:instrText>
+        </w:r>
+        <w:r>
+          <w:rPr>
+            <w:noProof/>
+            <w:webHidden/>
+          </w:rPr>
+        </w:r>
+        <w:r>
+          <w:rPr>
+            <w:noProof/>
+            <w:webHidden/>
+          </w:rPr>
+          <w:fldChar w:fldCharType="separate"/>
+        </w:r>
+        <w:r>
+          <w:rPr>
+            <w:noProof/>
+            <w:webHidden/>
+          </w:rPr>
+          <w:t>30</w:t>
+        </w:r>
+        <w:r>
+          <w:rPr>
+            <w:noProof/>
+            <w:webHidden/>
+          </w:rPr>
+          <w:fldChar w:fldCharType="end"/>
+        </w:r>
+      </w:hyperlink>
+    </w:p>
+    <w:p>
+      <w:pPr>
+        <w:pStyle w:val="TableofFigures"/>
+        <w:tabs>
+          <w:tab w:val="right" w:leader="underscore" w:pos="8210"/>
+        </w:tabs>
+        <w:rPr>
+          <w:rFonts w:eastAsiaTheme="minorEastAsia" w:cstheme="minorBidi"/>
+          <w:i w:val="0"/>
+          <w:iCs w:val="0"/>
+          <w:noProof/>
+          <w:sz w:val="22"/>
+          <w:szCs w:val="22"/>
+          <w:lang w:val="en-US"/>
+        </w:rPr>
+      </w:pPr>
+      <w:hyperlink w:anchor="_Toc526577392" w:history="1">
+        <w:r>
+          <w:rPr>
+            <w:rStyle w:val="Hyperlink"/>
+            <w:rFonts w:ascii="Times New Roman" w:hAnsi="Times New Roman"/>
+            <w:noProof/>
+          </w:rPr>
+          <w:t>Figure 11 Acceleration and Steering behaviour Situation 01</w:t>
+        </w:r>
+        <w:r>
+          <w:rPr>
+            <w:noProof/>
+            <w:webHidden/>
+          </w:rPr>
+          <w:tab/>
+        </w:r>
+        <w:r>
+          <w:rPr>
+            <w:noProof/>
+            <w:webHidden/>
+          </w:rPr>
+          <w:fldChar w:fldCharType="begin"/>
+        </w:r>
+        <w:r>
+          <w:rPr>
+            <w:noProof/>
+            <w:webHidden/>
+          </w:rPr>
+          <w:instrText xml:space="preserve"> PAGEREF _Toc526577392 \h </w:instrText>
+        </w:r>
+        <w:r>
+          <w:rPr>
+            <w:noProof/>
+            <w:webHidden/>
+          </w:rPr>
+        </w:r>
+        <w:r>
+          <w:rPr>
+            <w:noProof/>
+            <w:webHidden/>
+          </w:rPr>
+          <w:fldChar w:fldCharType="separate"/>
+        </w:r>
+        <w:r>
+          <w:rPr>
+            <w:noProof/>
+            <w:webHidden/>
+          </w:rPr>
+          <w:t>32</w:t>
         </w:r>
         <w:r>
           <w:rPr>
@@ -9770,7 +9734,7 @@
           <w:szCs w:val="28"/>
         </w:rPr>
       </w:pPr>
-      <w:bookmarkStart w:id="1" w:name="_Toc526547369"/>
+      <w:bookmarkStart w:id="1" w:name="_Toc526577353"/>
       <w:r>
         <w:rPr>
           <w:rFonts w:ascii="Times New Roman" w:hAnsi="Times New Roman"/>
@@ -9800,7 +9764,7 @@
         </w:rPr>
         <w:t xml:space="preserve"> </w:t>
       </w:r>
-      <w:bookmarkStart w:id="2" w:name="_Toc526547370"/>
+      <w:bookmarkStart w:id="2" w:name="_Toc526577354"/>
       <w:r>
         <w:rPr>
           <w:rFonts w:ascii="Times New Roman" w:hAnsi="Times New Roman"/>
@@ -10459,7 +10423,6 @@
         </w:rPr>
         <w:t xml:space="preserve"> help the introduction of fully automated </w:t>
       </w:r>
-      <w:proofErr w:type="gramStart"/>
       <w:r>
         <w:rPr>
           <w:rFonts w:ascii="Times New Roman" w:hAnsi="Times New Roman"/>
@@ -10468,7 +10431,6 @@
         </w:rPr>
         <w:t>driving.</w:t>
       </w:r>
-      <w:proofErr w:type="gramEnd"/>
       <w:r>
         <w:rPr>
           <w:rFonts w:ascii="Times New Roman" w:hAnsi="Times New Roman"/>
@@ -10667,7 +10629,7 @@
                 <w:szCs w:val="24"/>
               </w:rPr>
             </w:pPr>
-            <w:bookmarkStart w:id="3" w:name="_Toc526547389"/>
+            <w:bookmarkStart w:id="3" w:name="_Toc526577374"/>
             <w:r>
               <w:rPr>
                 <w:rFonts w:ascii="Times New Roman" w:hAnsi="Times New Roman"/>
@@ -11052,7 +11014,7 @@
                 <w:szCs w:val="24"/>
               </w:rPr>
             </w:pPr>
-            <w:bookmarkStart w:id="4" w:name="_Toc526547390"/>
+            <w:bookmarkStart w:id="4" w:name="_Toc526577375"/>
             <w:r>
               <w:rPr>
                 <w:rFonts w:ascii="Times New Roman" w:hAnsi="Times New Roman"/>
@@ -11293,25 +11255,7 @@
           <w:sz w:val="28"/>
           <w:szCs w:val="28"/>
         </w:rPr>
-        <w:t xml:space="preserve"> try to re-use the existing </w:t>
-      </w:r>
-      <w:proofErr w:type="spellStart"/>
-      <w:r>
-        <w:rPr>
-          <w:rFonts w:ascii="Times New Roman" w:hAnsi="Times New Roman"/>
-          <w:sz w:val="28"/>
-          <w:szCs w:val="28"/>
-        </w:rPr>
-        <w:t>sensorics</w:t>
-      </w:r>
-      <w:proofErr w:type="spellEnd"/>
-      <w:r>
-        <w:rPr>
-          <w:rFonts w:ascii="Times New Roman" w:hAnsi="Times New Roman"/>
-          <w:sz w:val="28"/>
-          <w:szCs w:val="28"/>
-        </w:rPr>
-        <w:t xml:space="preserve"> in the same vehicle environment. </w:t>
+        <w:t xml:space="preserve"> try to re-use the existing sensorics in the same vehicle environment. </w:t>
       </w:r>
       <w:r>
         <w:rPr>
@@ -11487,7 +11431,7 @@
                 <w:szCs w:val="24"/>
               </w:rPr>
             </w:pPr>
-            <w:bookmarkStart w:id="5" w:name="_Toc526547391"/>
+            <w:bookmarkStart w:id="5" w:name="_Toc526577376"/>
             <w:r>
               <w:rPr>
                 <w:rFonts w:ascii="Times New Roman" w:hAnsi="Times New Roman"/>
@@ -11810,7 +11754,7 @@
           <w:szCs w:val="28"/>
         </w:rPr>
       </w:pPr>
-      <w:bookmarkStart w:id="6" w:name="_Toc526547371"/>
+      <w:bookmarkStart w:id="6" w:name="_Toc526577355"/>
       <w:r>
         <w:rPr>
           <w:rStyle w:val="Heading1Char"/>
@@ -11878,7 +11822,7 @@
           <w:szCs w:val="28"/>
         </w:rPr>
       </w:pPr>
-      <w:bookmarkStart w:id="7" w:name="_Toc526547372"/>
+      <w:bookmarkStart w:id="7" w:name="_Toc526577356"/>
       <w:r>
         <w:rPr>
           <w:rFonts w:ascii="Times New Roman" w:eastAsia="Calibri" w:hAnsi="Times New Roman"/>
@@ -12191,7 +12135,7 @@
                 <w:szCs w:val="24"/>
               </w:rPr>
             </w:pPr>
-            <w:bookmarkStart w:id="8" w:name="_Toc526547392"/>
+            <w:bookmarkStart w:id="8" w:name="_Toc526577377"/>
             <w:r>
               <w:rPr>
                 <w:rFonts w:ascii="Times New Roman" w:hAnsi="Times New Roman"/>
@@ -12665,7 +12609,7 @@
           <w:szCs w:val="28"/>
         </w:rPr>
       </w:pPr>
-      <w:bookmarkStart w:id="9" w:name="_Toc526547373"/>
+      <w:bookmarkStart w:id="9" w:name="_Toc526577357"/>
       <w:r>
         <w:rPr>
           <w:rFonts w:ascii="Times New Roman" w:eastAsia="Calibri" w:hAnsi="Times New Roman"/>
@@ -12715,7 +12659,7 @@
         </w:rPr>
         <w:t xml:space="preserve"> </w:t>
       </w:r>
-      <w:bookmarkStart w:id="10" w:name="_Toc526547374"/>
+      <w:bookmarkStart w:id="10" w:name="_Toc526577358"/>
       <w:r>
         <w:rPr>
           <w:rFonts w:ascii="Times New Roman" w:eastAsia="Calibri" w:hAnsi="Times New Roman"/>
@@ -12911,7 +12855,7 @@
                 <w:szCs w:val="24"/>
               </w:rPr>
             </w:pPr>
-            <w:bookmarkStart w:id="11" w:name="_Toc526547393"/>
+            <w:bookmarkStart w:id="11" w:name="_Toc526577378"/>
             <w:r>
               <w:rPr>
                 <w:rFonts w:ascii="Times New Roman" w:hAnsi="Times New Roman"/>
@@ -13045,47 +12989,27 @@
           <w:szCs w:val="28"/>
           <w:lang w:val="en-US"/>
         </w:rPr>
-        <w:t xml:space="preserve"> pressure values are continuously sensed in the range of 2-3 milliseconds. Moreover, the brake pressure sensor is also made available in the vehicle CAN/</w:t>
-      </w:r>
-      <w:proofErr w:type="spellStart"/>
-      <w:r>
+        <w:t xml:space="preserve"> pressure values are continuously sensed in the range of 2-3 milliseconds. Moreover, the brake pressure sensor is also made available in the vehicle CAN/FlexRay network communication bus. The availability of this pressure values shall be considered as the primary input into the SW algorithm to detect the driving abnormalities</w:t>
+      </w:r>
+    </w:p>
+    <w:p>
+      <w:pPr>
+        <w:pStyle w:val="Heading3"/>
         <w:rPr>
           <w:rFonts w:ascii="Times New Roman" w:eastAsia="Calibri" w:hAnsi="Times New Roman"/>
           <w:sz w:val="28"/>
           <w:szCs w:val="28"/>
-          <w:lang w:val="en-US"/>
-        </w:rPr>
-        <w:t>FlexRay</w:t>
-      </w:r>
-      <w:proofErr w:type="spellEnd"/>
+        </w:rPr>
+      </w:pPr>
       <w:r>
         <w:rPr>
           <w:rFonts w:ascii="Times New Roman" w:eastAsia="Calibri" w:hAnsi="Times New Roman"/>
           <w:sz w:val="28"/>
           <w:szCs w:val="28"/>
-          <w:lang w:val="en-US"/>
-        </w:rPr>
-        <w:t xml:space="preserve"> network communication bus. The availability of this pressure values shall be considered as the primary input into the SW algorithm to detect the driving abnormalities</w:t>
-      </w:r>
-    </w:p>
-    <w:p>
-      <w:pPr>
-        <w:pStyle w:val="Heading3"/>
-        <w:rPr>
-          <w:rFonts w:ascii="Times New Roman" w:eastAsia="Calibri" w:hAnsi="Times New Roman"/>
-          <w:sz w:val="28"/>
-          <w:szCs w:val="28"/>
-        </w:rPr>
-      </w:pPr>
-      <w:r>
-        <w:rPr>
-          <w:rFonts w:ascii="Times New Roman" w:eastAsia="Calibri" w:hAnsi="Times New Roman"/>
-          <w:sz w:val="28"/>
-          <w:szCs w:val="28"/>
         </w:rPr>
         <w:t xml:space="preserve"> </w:t>
       </w:r>
-      <w:bookmarkStart w:id="12" w:name="_Toc526547375"/>
+      <w:bookmarkStart w:id="12" w:name="_Toc526577359"/>
       <w:r>
         <w:rPr>
           <w:rFonts w:ascii="Times New Roman" w:eastAsia="Calibri" w:hAnsi="Times New Roman"/>
@@ -13244,7 +13168,7 @@
                 <w:szCs w:val="24"/>
               </w:rPr>
             </w:pPr>
-            <w:bookmarkStart w:id="13" w:name="_Toc526547394"/>
+            <w:bookmarkStart w:id="13" w:name="_Toc526577379"/>
             <w:r>
               <w:rPr>
                 <w:rFonts w:ascii="Times New Roman" w:hAnsi="Times New Roman"/>
@@ -13518,7 +13442,7 @@
                 <w:szCs w:val="24"/>
               </w:rPr>
             </w:pPr>
-            <w:bookmarkStart w:id="14" w:name="_Toc526547395"/>
+            <w:bookmarkStart w:id="14" w:name="_Toc526577380"/>
             <w:r>
               <w:rPr>
                 <w:rFonts w:ascii="Times New Roman" w:hAnsi="Times New Roman"/>
@@ -13638,7 +13562,7 @@
         </w:rPr>
         <w:t xml:space="preserve"> </w:t>
       </w:r>
-      <w:bookmarkStart w:id="15" w:name="_Toc526547376"/>
+      <w:bookmarkStart w:id="15" w:name="_Toc526577360"/>
       <w:r>
         <w:rPr>
           <w:rFonts w:ascii="Times New Roman" w:hAnsi="Times New Roman"/>
@@ -13802,7 +13726,7 @@
                 <w:szCs w:val="24"/>
               </w:rPr>
             </w:pPr>
-            <w:bookmarkStart w:id="16" w:name="_Toc526547396"/>
+            <w:bookmarkStart w:id="16" w:name="_Toc526577381"/>
             <w:r>
               <w:rPr>
                 <w:rFonts w:ascii="Times New Roman" w:hAnsi="Times New Roman"/>
@@ -13911,7 +13835,7 @@
           <w:szCs w:val="28"/>
         </w:rPr>
       </w:pPr>
-      <w:bookmarkStart w:id="17" w:name="_Toc526547377"/>
+      <w:bookmarkStart w:id="17" w:name="_Toc526577361"/>
       <w:r>
         <w:rPr>
           <w:rFonts w:ascii="Times New Roman" w:hAnsi="Times New Roman"/>
@@ -13980,7 +13904,7 @@
         </w:rPr>
         <w:t xml:space="preserve"> </w:t>
       </w:r>
-      <w:bookmarkStart w:id="18" w:name="_Toc526547378"/>
+      <w:bookmarkStart w:id="18" w:name="_Toc526577362"/>
       <w:r>
         <w:rPr>
           <w:rFonts w:ascii="Times New Roman" w:hAnsi="Times New Roman"/>
@@ -14114,7 +14038,7 @@
         </w:rPr>
         <w:t xml:space="preserve"> </w:t>
       </w:r>
-      <w:bookmarkStart w:id="19" w:name="_Toc526547379"/>
+      <w:bookmarkStart w:id="19" w:name="_Toc526577363"/>
       <w:r>
         <w:rPr>
           <w:rFonts w:ascii="Times New Roman" w:hAnsi="Times New Roman"/>
@@ -14326,7 +14250,7 @@
                 <w:szCs w:val="24"/>
               </w:rPr>
             </w:pPr>
-            <w:bookmarkStart w:id="20" w:name="_Toc526547397"/>
+            <w:bookmarkStart w:id="20" w:name="_Toc526577382"/>
             <w:r>
               <w:rPr>
                 <w:rFonts w:ascii="Times New Roman" w:hAnsi="Times New Roman"/>
@@ -14668,7 +14592,7 @@
                 <w:szCs w:val="24"/>
               </w:rPr>
             </w:pPr>
-            <w:bookmarkStart w:id="21" w:name="_Toc526547398"/>
+            <w:bookmarkStart w:id="21" w:name="_Toc526577383"/>
             <w:r>
               <w:rPr>
                 <w:rFonts w:ascii="Times New Roman" w:hAnsi="Times New Roman"/>
@@ -14950,7 +14874,7 @@
           <w:szCs w:val="28"/>
         </w:rPr>
       </w:pPr>
-      <w:bookmarkStart w:id="22" w:name="_Toc526547380"/>
+      <w:bookmarkStart w:id="22" w:name="_Toc526577364"/>
       <w:r>
         <w:rPr>
           <w:rFonts w:ascii="Times New Roman" w:hAnsi="Times New Roman"/>
@@ -15457,7 +15381,7 @@
                 <v:shape id="_x0000_i1025" type="#_x0000_t75" style="width:319.5pt;height:269.25pt" o:ole="">
                   <v:imagedata r:id="rId20" o:title=""/>
                 </v:shape>
-                <o:OLEObject Type="Embed" ProgID="PBrush" ShapeID="_x0000_i1025" DrawAspect="Content" ObjectID="_1600317385" r:id="rId21"/>
+                <o:OLEObject Type="Embed" ProgID="PBrush" ShapeID="_x0000_i1025" DrawAspect="Content" ObjectID="_1600324178" r:id="rId21"/>
               </w:object>
             </w:r>
           </w:p>
@@ -15479,7 +15403,7 @@
                 <w:szCs w:val="24"/>
               </w:rPr>
             </w:pPr>
-            <w:bookmarkStart w:id="23" w:name="_Toc526547399"/>
+            <w:bookmarkStart w:id="23" w:name="_Toc526577384"/>
             <w:r>
               <w:rPr>
                 <w:rFonts w:ascii="Times New Roman" w:hAnsi="Times New Roman"/>
@@ -15625,7 +15549,7 @@
                 <v:shape id="_x0000_i1026" type="#_x0000_t75" style="width:283.5pt;height:247.5pt" o:ole="">
                   <v:imagedata r:id="rId22" o:title=""/>
                 </v:shape>
-                <o:OLEObject Type="Embed" ProgID="PBrush" ShapeID="_x0000_i1026" DrawAspect="Content" ObjectID="_1600317386" r:id="rId23"/>
+                <o:OLEObject Type="Embed" ProgID="PBrush" ShapeID="_x0000_i1026" DrawAspect="Content" ObjectID="_1600324179" r:id="rId23"/>
               </w:object>
             </w:r>
           </w:p>
@@ -15647,7 +15571,7 @@
                 <w:szCs w:val="24"/>
               </w:rPr>
             </w:pPr>
-            <w:bookmarkStart w:id="24" w:name="_Toc526547400"/>
+            <w:bookmarkStart w:id="24" w:name="_Toc526577385"/>
             <w:r>
               <w:rPr>
                 <w:rFonts w:ascii="Times New Roman" w:hAnsi="Times New Roman"/>
@@ -15756,7 +15680,7 @@
                 <v:shape id="_x0000_i1027" type="#_x0000_t75" style="width:328.5pt;height:283.5pt" o:ole="">
                   <v:imagedata r:id="rId24" o:title=""/>
                 </v:shape>
-                <o:OLEObject Type="Embed" ProgID="PBrush" ShapeID="_x0000_i1027" DrawAspect="Content" ObjectID="_1600317387" r:id="rId25"/>
+                <o:OLEObject Type="Embed" ProgID="PBrush" ShapeID="_x0000_i1027" DrawAspect="Content" ObjectID="_1600324180" r:id="rId25"/>
               </w:object>
             </w:r>
           </w:p>
@@ -15778,7 +15702,7 @@
                 <w:szCs w:val="24"/>
               </w:rPr>
             </w:pPr>
-            <w:bookmarkStart w:id="25" w:name="_Toc526547401"/>
+            <w:bookmarkStart w:id="25" w:name="_Toc526577386"/>
             <w:r>
               <w:rPr>
                 <w:rFonts w:ascii="Times New Roman" w:hAnsi="Times New Roman"/>
@@ -15884,7 +15808,7 @@
                 <v:shape id="_x0000_i1028" type="#_x0000_t75" style="width:332.25pt;height:294pt" o:ole="">
                   <v:imagedata r:id="rId26" o:title=""/>
                 </v:shape>
-                <o:OLEObject Type="Embed" ProgID="PBrush" ShapeID="_x0000_i1028" DrawAspect="Content" ObjectID="_1600317388" r:id="rId27"/>
+                <o:OLEObject Type="Embed" ProgID="PBrush" ShapeID="_x0000_i1028" DrawAspect="Content" ObjectID="_1600324181" r:id="rId27"/>
               </w:object>
             </w:r>
           </w:p>
@@ -15906,7 +15830,7 @@
                 <w:szCs w:val="24"/>
               </w:rPr>
             </w:pPr>
-            <w:bookmarkStart w:id="26" w:name="_Toc526547402"/>
+            <w:bookmarkStart w:id="26" w:name="_Toc526577387"/>
             <w:r>
               <w:rPr>
                 <w:rFonts w:ascii="Times New Roman" w:hAnsi="Times New Roman"/>
@@ -15992,48 +15916,6 @@
           </w:p>
         </w:tc>
       </w:tr>
-    </w:tbl>
-    <w:p>
-      <w:pPr>
-        <w:spacing w:line="360" w:lineRule="auto"/>
-        <w:jc w:val="both"/>
-        <w:rPr>
-          <w:rFonts w:ascii="Times New Roman" w:hAnsi="Times New Roman"/>
-          <w:sz w:val="28"/>
-          <w:szCs w:val="28"/>
-          <w:lang w:val="en-US"/>
-        </w:rPr>
-      </w:pPr>
-    </w:p>
-    <w:p>
-      <w:pPr>
-        <w:spacing w:line="360" w:lineRule="auto"/>
-        <w:jc w:val="both"/>
-        <w:rPr>
-          <w:rFonts w:ascii="Times New Roman" w:hAnsi="Times New Roman"/>
-          <w:sz w:val="28"/>
-          <w:szCs w:val="28"/>
-          <w:lang w:val="en-US"/>
-        </w:rPr>
-      </w:pPr>
-    </w:p>
-    <w:tbl>
-      <w:tblPr>
-        <w:tblStyle w:val="TableGrid"/>
-        <w:tblW w:w="0" w:type="auto"/>
-        <w:tblBorders>
-          <w:top w:val="none" w:sz="0" w:space="0" w:color="auto"/>
-          <w:left w:val="none" w:sz="0" w:space="0" w:color="auto"/>
-          <w:bottom w:val="none" w:sz="0" w:space="0" w:color="auto"/>
-          <w:right w:val="none" w:sz="0" w:space="0" w:color="auto"/>
-          <w:insideH w:val="none" w:sz="0" w:space="0" w:color="auto"/>
-          <w:insideV w:val="none" w:sz="0" w:space="0" w:color="auto"/>
-        </w:tblBorders>
-        <w:tblLook w:val="04A0" w:firstRow="1" w:lastRow="0" w:firstColumn="1" w:lastColumn="0" w:noHBand="0" w:noVBand="1"/>
-      </w:tblPr>
-      <w:tblGrid>
-        <w:gridCol w:w="8436"/>
-      </w:tblGrid>
       <w:tr>
         <w:tc>
           <w:tcPr>
@@ -16054,7 +15936,7 @@
                 <v:shape id="_x0000_i1029" type="#_x0000_t75" style="width:339pt;height:294pt" o:ole="">
                   <v:imagedata r:id="rId28" o:title=""/>
                 </v:shape>
-                <o:OLEObject Type="Embed" ProgID="PBrush" ShapeID="_x0000_i1029" DrawAspect="Content" ObjectID="_1600317389" r:id="rId29"/>
+                <o:OLEObject Type="Embed" ProgID="PBrush" ShapeID="_x0000_i1029" DrawAspect="Content" ObjectID="_1600324182" r:id="rId29"/>
               </w:object>
             </w:r>
           </w:p>
@@ -16076,7 +15958,7 @@
                 <w:szCs w:val="24"/>
               </w:rPr>
             </w:pPr>
-            <w:bookmarkStart w:id="27" w:name="_Toc526547403"/>
+            <w:bookmarkStart w:id="27" w:name="_Toc526577388"/>
             <w:r>
               <w:rPr>
                 <w:rFonts w:ascii="Times New Roman" w:hAnsi="Times New Roman"/>
@@ -16182,7 +16064,7 @@
                 <v:shape id="_x0000_i1030" type="#_x0000_t75" style="width:317.25pt;height:288.75pt" o:ole="">
                   <v:imagedata r:id="rId30" o:title=""/>
                 </v:shape>
-                <o:OLEObject Type="Embed" ProgID="PBrush" ShapeID="_x0000_i1030" DrawAspect="Content" ObjectID="_1600317390" r:id="rId31"/>
+                <o:OLEObject Type="Embed" ProgID="PBrush" ShapeID="_x0000_i1030" DrawAspect="Content" ObjectID="_1600324183" r:id="rId31"/>
               </w:object>
             </w:r>
           </w:p>
@@ -16204,7 +16086,7 @@
                 <w:szCs w:val="24"/>
               </w:rPr>
             </w:pPr>
-            <w:bookmarkStart w:id="28" w:name="_Toc526547404"/>
+            <w:bookmarkStart w:id="28" w:name="_Toc526577389"/>
             <w:r>
               <w:rPr>
                 <w:rFonts w:ascii="Times New Roman" w:hAnsi="Times New Roman"/>
@@ -16290,66 +16172,6 @@
           </w:p>
         </w:tc>
       </w:tr>
-      <w:tr>
-        <w:tc>
-          <w:tcPr>
-            <w:tcW w:w="8436" w:type="dxa"/>
-          </w:tcPr>
-          <w:p>
-            <w:pPr>
-              <w:pStyle w:val="Caption"/>
-              <w:jc w:val="center"/>
-              <w:rPr>
-                <w:rFonts w:ascii="Times New Roman" w:hAnsi="Times New Roman"/>
-                <w:i w:val="0"/>
-                <w:color w:val="auto"/>
-                <w:sz w:val="24"/>
-                <w:szCs w:val="24"/>
-              </w:rPr>
-            </w:pPr>
-          </w:p>
-        </w:tc>
-      </w:tr>
-      <w:tr>
-        <w:trPr>
-          <w:trHeight w:val="80"/>
-        </w:trPr>
-        <w:tc>
-          <w:tcPr>
-            <w:tcW w:w="8436" w:type="dxa"/>
-          </w:tcPr>
-          <w:p>
-            <w:pPr>
-              <w:spacing w:line="360" w:lineRule="auto"/>
-              <w:jc w:val="both"/>
-              <w:rPr>
-                <w:rFonts w:ascii="Times New Roman" w:hAnsi="Times New Roman"/>
-                <w:sz w:val="28"/>
-                <w:szCs w:val="28"/>
-              </w:rPr>
-            </w:pPr>
-          </w:p>
-        </w:tc>
-      </w:tr>
-      <w:tr>
-        <w:tc>
-          <w:tcPr>
-            <w:tcW w:w="8436" w:type="dxa"/>
-          </w:tcPr>
-          <w:p>
-            <w:pPr>
-              <w:pStyle w:val="Caption"/>
-              <w:jc w:val="center"/>
-              <w:rPr>
-                <w:rFonts w:ascii="Times New Roman" w:hAnsi="Times New Roman"/>
-                <w:i w:val="0"/>
-                <w:sz w:val="24"/>
-                <w:szCs w:val="24"/>
-              </w:rPr>
-            </w:pPr>
-          </w:p>
-        </w:tc>
-      </w:tr>
     </w:tbl>
     <w:p>
       <w:pPr>
@@ -16370,6 +16192,7 @@
           <w:szCs w:val="28"/>
           <w:lang w:val="en-US"/>
         </w:rPr>
+        <w:lastRenderedPageBreak/>
         <w:t xml:space="preserve">The proposed solution would be a system which continuously monitors the communication channels </w:t>
       </w:r>
       <w:r>
@@ -16523,17 +16346,7 @@
           <w:szCs w:val="28"/>
           <w:lang w:val="en-US"/>
         </w:rPr>
-        <w:t xml:space="preserve"> basic rule here is nobody can be a bad driver on a certain day when he has a previous </w:t>
-      </w:r>
-      <w:r>
-        <w:rPr>
-          <w:rFonts w:ascii="Times New Roman" w:hAnsi="Times New Roman"/>
-          <w:sz w:val="28"/>
-          <w:szCs w:val="28"/>
-          <w:lang w:val="en-US"/>
-        </w:rPr>
-        <w:lastRenderedPageBreak/>
-        <w:t xml:space="preserve">history of good driving </w:t>
+        <w:t xml:space="preserve"> basic rule here is nobody can be a bad driver on a certain day when he has a previous history of good driving </w:t>
       </w:r>
       <w:r>
         <w:rPr>
@@ -16604,7 +16417,7 @@
           <w:szCs w:val="28"/>
         </w:rPr>
       </w:pPr>
-      <w:bookmarkStart w:id="29" w:name="_Toc526547381"/>
+      <w:bookmarkStart w:id="29" w:name="_Toc526577365"/>
       <w:r>
         <w:rPr>
           <w:rFonts w:ascii="Times New Roman" w:hAnsi="Times New Roman"/>
@@ -16634,7 +16447,7 @@
           <w:szCs w:val="28"/>
         </w:rPr>
       </w:pPr>
-      <w:bookmarkStart w:id="30" w:name="_Toc526547382"/>
+      <w:bookmarkStart w:id="30" w:name="_Toc526577366"/>
       <w:r>
         <w:rPr>
           <w:rFonts w:ascii="Times New Roman" w:hAnsi="Times New Roman"/>
@@ -16769,7 +16582,7 @@
                 <w:szCs w:val="24"/>
               </w:rPr>
             </w:pPr>
-            <w:bookmarkStart w:id="31" w:name="_Toc526547405"/>
+            <w:bookmarkStart w:id="31" w:name="_Toc526577390"/>
             <w:r>
               <w:rPr>
                 <w:rFonts w:ascii="Times New Roman" w:hAnsi="Times New Roman"/>
@@ -16876,7 +16689,7 @@
         <w:lastRenderedPageBreak/>
         <w:t xml:space="preserve"> </w:t>
       </w:r>
-      <w:bookmarkStart w:id="32" w:name="_Toc526547383"/>
+      <w:bookmarkStart w:id="32" w:name="_Toc526577367"/>
       <w:r>
         <w:rPr>
           <w:rFonts w:ascii="Times New Roman" w:hAnsi="Times New Roman"/>
@@ -16912,14 +16725,22 @@
         </w:rPr>
         <w:t xml:space="preserve"> </w:t>
       </w:r>
-      <w:bookmarkStart w:id="33" w:name="_Toc526547384"/>
-      <w:r>
-        <w:rPr>
-          <w:rFonts w:ascii="Times New Roman" w:hAnsi="Times New Roman"/>
-          <w:sz w:val="28"/>
-          <w:szCs w:val="28"/>
-        </w:rPr>
-        <w:t xml:space="preserve"> SIDE SLIPPING</w:t>
+      <w:r>
+        <w:rPr>
+          <w:rFonts w:ascii="Times New Roman" w:hAnsi="Times New Roman"/>
+          <w:sz w:val="28"/>
+          <w:szCs w:val="28"/>
+        </w:rPr>
+        <w:t xml:space="preserve"> </w:t>
+      </w:r>
+      <w:bookmarkStart w:id="33" w:name="_Toc526577368"/>
+      <w:r>
+        <w:rPr>
+          <w:rFonts w:ascii="Times New Roman" w:hAnsi="Times New Roman"/>
+          <w:sz w:val="28"/>
+          <w:szCs w:val="28"/>
+        </w:rPr>
+        <w:t>SIDE SLIPPING</w:t>
       </w:r>
       <w:r>
         <w:rPr>
@@ -17177,6 +16998,7 @@
                 <w:szCs w:val="24"/>
               </w:rPr>
             </w:pPr>
+            <w:bookmarkStart w:id="34" w:name="_Toc526577391"/>
             <w:r>
               <w:rPr>
                 <w:rFonts w:ascii="Times New Roman" w:hAnsi="Times New Roman"/>
@@ -17226,7 +17048,7 @@
                 <w:sz w:val="24"/>
                 <w:szCs w:val="24"/>
               </w:rPr>
-              <w:t>3</w:t>
+              <w:t>18</w:t>
             </w:r>
             <w:r>
               <w:rPr>
@@ -17246,8 +17068,906 @@
                 <w:sz w:val="24"/>
                 <w:szCs w:val="24"/>
               </w:rPr>
+              <w:t xml:space="preserve"> Slide Slipping algorithm –Data inputs</w:t>
+            </w:r>
+            <w:bookmarkEnd w:id="34"/>
+          </w:p>
+        </w:tc>
+      </w:tr>
+    </w:tbl>
+    <w:p>
+      <w:pPr>
+        <w:spacing w:line="360" w:lineRule="auto"/>
+        <w:ind w:firstLine="720"/>
+        <w:jc w:val="both"/>
+        <w:rPr>
+          <w:rFonts w:ascii="Times New Roman" w:hAnsi="Times New Roman"/>
+          <w:sz w:val="28"/>
+          <w:szCs w:val="28"/>
+          <w:lang w:val="en-US"/>
+        </w:rPr>
+      </w:pPr>
+      <w:r>
+        <w:rPr>
+          <w:rFonts w:ascii="Times New Roman" w:hAnsi="Times New Roman"/>
+          <w:sz w:val="28"/>
+          <w:szCs w:val="28"/>
+          <w:lang w:val="en-US"/>
+        </w:rPr>
+        <w:t xml:space="preserve">Machine </w:t>
+      </w:r>
+      <w:r>
+        <w:rPr>
+          <w:rFonts w:ascii="Times New Roman" w:hAnsi="Times New Roman"/>
+          <w:sz w:val="28"/>
+          <w:szCs w:val="28"/>
+          <w:lang w:val="en-US"/>
+        </w:rPr>
+        <w:t>learning reference</w:t>
+      </w:r>
+      <w:r>
+        <w:rPr>
+          <w:rFonts w:ascii="Times New Roman" w:hAnsi="Times New Roman"/>
+          <w:sz w:val="28"/>
+          <w:szCs w:val="28"/>
+          <w:lang w:val="en-US"/>
+        </w:rPr>
+        <w:t xml:space="preserve"> data is coming from the geographical map of the land area and the nature of the road.  </w:t>
+      </w:r>
+      <w:r>
+        <w:rPr>
+          <w:rFonts w:ascii="Times New Roman" w:hAnsi="Times New Roman"/>
+          <w:sz w:val="28"/>
+          <w:szCs w:val="28"/>
+          <w:lang w:val="en-US"/>
+        </w:rPr>
+        <w:t>To</w:t>
+      </w:r>
+      <w:r>
+        <w:rPr>
+          <w:rFonts w:ascii="Times New Roman" w:hAnsi="Times New Roman"/>
+          <w:sz w:val="28"/>
+          <w:szCs w:val="28"/>
+          <w:lang w:val="en-US"/>
+        </w:rPr>
+        <w:t xml:space="preserve"> check this reference algorithm</w:t>
+      </w:r>
+      <w:r>
+        <w:rPr>
+          <w:rFonts w:ascii="Times New Roman" w:hAnsi="Times New Roman"/>
+          <w:sz w:val="28"/>
+          <w:szCs w:val="28"/>
+          <w:lang w:val="en-US"/>
+        </w:rPr>
+        <w:t>, the</w:t>
+      </w:r>
+      <w:r>
+        <w:rPr>
+          <w:rFonts w:ascii="Times New Roman" w:hAnsi="Times New Roman"/>
+          <w:sz w:val="28"/>
+          <w:szCs w:val="28"/>
+          <w:lang w:val="en-US"/>
+        </w:rPr>
+        <w:t xml:space="preserve"> road has to be </w:t>
+      </w:r>
+      <w:r>
+        <w:rPr>
+          <w:rFonts w:ascii="Times New Roman" w:hAnsi="Times New Roman"/>
+          <w:sz w:val="28"/>
+          <w:szCs w:val="28"/>
+          <w:lang w:val="en-US"/>
+        </w:rPr>
+        <w:t>minimal 300</w:t>
+      </w:r>
+      <w:r>
+        <w:rPr>
+          <w:rFonts w:ascii="Times New Roman" w:hAnsi="Times New Roman"/>
+          <w:sz w:val="28"/>
+          <w:szCs w:val="28"/>
+          <w:lang w:val="en-US"/>
+        </w:rPr>
+        <w:t xml:space="preserve"> straight line.  </w:t>
+      </w:r>
+      <w:r>
+        <w:rPr>
+          <w:rFonts w:ascii="Times New Roman" w:hAnsi="Times New Roman"/>
+          <w:sz w:val="28"/>
+          <w:szCs w:val="28"/>
+          <w:lang w:val="en-US"/>
+        </w:rPr>
+        <w:t>When</w:t>
+      </w:r>
+      <w:r>
+        <w:rPr>
+          <w:rFonts w:ascii="Times New Roman" w:hAnsi="Times New Roman"/>
+          <w:sz w:val="28"/>
+          <w:szCs w:val="28"/>
+          <w:lang w:val="en-US"/>
+        </w:rPr>
+        <w:t xml:space="preserve"> </w:t>
+      </w:r>
+      <w:r>
+        <w:rPr>
+          <w:rFonts w:ascii="Times New Roman" w:hAnsi="Times New Roman"/>
+          <w:sz w:val="28"/>
+          <w:szCs w:val="28"/>
+          <w:lang w:val="en-US"/>
+        </w:rPr>
+        <w:t>the vehicle</w:t>
+      </w:r>
+      <w:r>
+        <w:rPr>
+          <w:rFonts w:ascii="Times New Roman" w:hAnsi="Times New Roman"/>
+          <w:sz w:val="28"/>
+          <w:szCs w:val="28"/>
+          <w:lang w:val="en-US"/>
+        </w:rPr>
+        <w:t xml:space="preserve"> enters into that Geographic area </w:t>
+      </w:r>
+      <w:r>
+        <w:rPr>
+          <w:rFonts w:ascii="Times New Roman" w:hAnsi="Times New Roman"/>
+          <w:sz w:val="28"/>
+          <w:szCs w:val="28"/>
+          <w:lang w:val="en-US"/>
+        </w:rPr>
+        <w:t>the Lane</w:t>
+      </w:r>
+      <w:r>
+        <w:rPr>
+          <w:rFonts w:ascii="Times New Roman" w:hAnsi="Times New Roman"/>
+          <w:sz w:val="28"/>
+          <w:szCs w:val="28"/>
+          <w:lang w:val="en-US"/>
+        </w:rPr>
+        <w:t xml:space="preserve"> deviation algorithm starts looking for the abnormality.  </w:t>
+      </w:r>
+      <w:r>
+        <w:rPr>
+          <w:rFonts w:ascii="Times New Roman" w:hAnsi="Times New Roman"/>
+          <w:sz w:val="28"/>
+          <w:szCs w:val="28"/>
+          <w:lang w:val="en-US"/>
+        </w:rPr>
+        <w:t>Standard</w:t>
+      </w:r>
+      <w:r>
+        <w:rPr>
+          <w:rFonts w:ascii="Times New Roman" w:hAnsi="Times New Roman"/>
+          <w:sz w:val="28"/>
+          <w:szCs w:val="28"/>
+          <w:lang w:val="en-US"/>
+        </w:rPr>
+        <w:t xml:space="preserve"> </w:t>
+      </w:r>
+      <w:r>
+        <w:rPr>
+          <w:rFonts w:ascii="Times New Roman" w:hAnsi="Times New Roman"/>
+          <w:sz w:val="28"/>
+          <w:szCs w:val="28"/>
+          <w:lang w:val="en-US"/>
+        </w:rPr>
+        <w:t>reference driving line</w:t>
+      </w:r>
+      <w:r>
+        <w:rPr>
+          <w:rFonts w:ascii="Times New Roman" w:hAnsi="Times New Roman"/>
+          <w:sz w:val="28"/>
+          <w:szCs w:val="28"/>
+          <w:lang w:val="en-US"/>
+        </w:rPr>
+        <w:t xml:space="preserve"> is imagined by considering the recent history of those vehicles which covered </w:t>
+      </w:r>
+      <w:r>
+        <w:rPr>
+          <w:rFonts w:ascii="Times New Roman" w:hAnsi="Times New Roman"/>
+          <w:sz w:val="28"/>
+          <w:szCs w:val="28"/>
+          <w:lang w:val="en-US"/>
+        </w:rPr>
+        <w:t>that area</w:t>
+      </w:r>
+      <w:r>
+        <w:rPr>
+          <w:rFonts w:ascii="Times New Roman" w:hAnsi="Times New Roman"/>
+          <w:sz w:val="28"/>
+          <w:szCs w:val="28"/>
+          <w:lang w:val="en-US"/>
+        </w:rPr>
+        <w:t xml:space="preserve"> of road. In the recent history says that it is impossible </w:t>
+      </w:r>
+      <w:r>
+        <w:rPr>
+          <w:rFonts w:ascii="Times New Roman" w:hAnsi="Times New Roman"/>
+          <w:sz w:val="28"/>
+          <w:szCs w:val="28"/>
+          <w:lang w:val="en-US"/>
+        </w:rPr>
+        <w:lastRenderedPageBreak/>
+        <w:t xml:space="preserve">to go straight </w:t>
+      </w:r>
+      <w:r>
+        <w:rPr>
+          <w:rFonts w:ascii="Times New Roman" w:hAnsi="Times New Roman"/>
+          <w:sz w:val="28"/>
+          <w:szCs w:val="28"/>
+          <w:lang w:val="en-US"/>
+        </w:rPr>
+        <w:t>line via</w:t>
+      </w:r>
+      <w:r>
+        <w:rPr>
+          <w:rFonts w:ascii="Times New Roman" w:hAnsi="Times New Roman"/>
+          <w:sz w:val="28"/>
+          <w:szCs w:val="28"/>
+          <w:lang w:val="en-US"/>
+        </w:rPr>
+        <w:t xml:space="preserve"> that </w:t>
+      </w:r>
+      <w:r>
+        <w:rPr>
+          <w:rFonts w:ascii="Times New Roman" w:hAnsi="Times New Roman"/>
+          <w:sz w:val="28"/>
+          <w:szCs w:val="28"/>
+          <w:lang w:val="en-US"/>
+        </w:rPr>
+        <w:t>road in</w:t>
+      </w:r>
+      <w:r>
+        <w:rPr>
+          <w:rFonts w:ascii="Times New Roman" w:hAnsi="Times New Roman"/>
+          <w:sz w:val="28"/>
+          <w:szCs w:val="28"/>
+          <w:lang w:val="en-US"/>
+        </w:rPr>
+        <w:t xml:space="preserve"> that particular situation then the basics of the algorithm ignore the attempt to check the abnormality </w:t>
+      </w:r>
+      <w:r>
+        <w:rPr>
+          <w:rFonts w:ascii="Times New Roman" w:hAnsi="Times New Roman"/>
+          <w:sz w:val="28"/>
+          <w:szCs w:val="28"/>
+          <w:lang w:val="en-US"/>
+        </w:rPr>
+        <w:t>behavior</w:t>
+      </w:r>
+      <w:r>
+        <w:rPr>
+          <w:rFonts w:ascii="Times New Roman" w:hAnsi="Times New Roman"/>
+          <w:sz w:val="28"/>
+          <w:szCs w:val="28"/>
+          <w:lang w:val="en-US"/>
+        </w:rPr>
+        <w:t xml:space="preserve">.  </w:t>
+      </w:r>
+      <w:r>
+        <w:rPr>
+          <w:rFonts w:ascii="Times New Roman" w:hAnsi="Times New Roman"/>
+          <w:sz w:val="28"/>
+          <w:szCs w:val="28"/>
+          <w:lang w:val="en-US"/>
+        </w:rPr>
+        <w:t>Example</w:t>
+      </w:r>
+      <w:r>
+        <w:rPr>
+          <w:rFonts w:ascii="Times New Roman" w:hAnsi="Times New Roman"/>
+          <w:sz w:val="28"/>
+          <w:szCs w:val="28"/>
+          <w:lang w:val="en-US"/>
+        </w:rPr>
+        <w:t xml:space="preserve"> for such kind of </w:t>
+      </w:r>
+      <w:r>
+        <w:rPr>
+          <w:rFonts w:ascii="Times New Roman" w:hAnsi="Times New Roman"/>
+          <w:sz w:val="28"/>
+          <w:szCs w:val="28"/>
+          <w:lang w:val="en-US"/>
+        </w:rPr>
+        <w:t>situation</w:t>
+      </w:r>
+      <w:r>
+        <w:rPr>
+          <w:rFonts w:ascii="Times New Roman" w:hAnsi="Times New Roman"/>
+          <w:sz w:val="28"/>
+          <w:szCs w:val="28"/>
+          <w:lang w:val="en-US"/>
+        </w:rPr>
+        <w:t xml:space="preserve"> is,</w:t>
+      </w:r>
+      <w:r>
+        <w:rPr>
+          <w:rFonts w:ascii="Times New Roman" w:hAnsi="Times New Roman"/>
+          <w:sz w:val="28"/>
+          <w:szCs w:val="28"/>
+          <w:lang w:val="en-US"/>
+        </w:rPr>
+        <w:t xml:space="preserve"> if</w:t>
+      </w:r>
+      <w:r>
+        <w:rPr>
+          <w:rFonts w:ascii="Times New Roman" w:hAnsi="Times New Roman"/>
+          <w:sz w:val="28"/>
+          <w:szCs w:val="28"/>
+          <w:lang w:val="en-US"/>
+        </w:rPr>
+        <w:t xml:space="preserve"> a car is </w:t>
+      </w:r>
+      <w:r>
+        <w:rPr>
+          <w:rFonts w:ascii="Times New Roman" w:hAnsi="Times New Roman"/>
+          <w:sz w:val="28"/>
+          <w:szCs w:val="28"/>
+          <w:lang w:val="en-US"/>
+        </w:rPr>
+        <w:t>breakdown and</w:t>
+      </w:r>
+      <w:r>
+        <w:rPr>
+          <w:rFonts w:ascii="Times New Roman" w:hAnsi="Times New Roman"/>
+          <w:sz w:val="28"/>
+          <w:szCs w:val="28"/>
+          <w:lang w:val="en-US"/>
+        </w:rPr>
+        <w:t xml:space="preserve"> </w:t>
+      </w:r>
+      <w:r>
+        <w:rPr>
+          <w:rFonts w:ascii="Times New Roman" w:hAnsi="Times New Roman"/>
+          <w:sz w:val="28"/>
+          <w:szCs w:val="28"/>
+          <w:lang w:val="en-US"/>
+        </w:rPr>
+        <w:t>parked near</w:t>
+      </w:r>
+      <w:r>
+        <w:rPr>
+          <w:rFonts w:ascii="Times New Roman" w:hAnsi="Times New Roman"/>
+          <w:sz w:val="28"/>
+          <w:szCs w:val="28"/>
+          <w:lang w:val="en-US"/>
+        </w:rPr>
+        <w:t xml:space="preserve"> to the side of the road and there is no choice for the vehicles to move into right or left to avoid that vehicle.  </w:t>
+      </w:r>
+      <w:r>
+        <w:rPr>
+          <w:rFonts w:ascii="Times New Roman" w:hAnsi="Times New Roman"/>
+          <w:sz w:val="28"/>
+          <w:szCs w:val="28"/>
+          <w:lang w:val="en-US"/>
+        </w:rPr>
+        <w:t>If</w:t>
+      </w:r>
+      <w:r>
+        <w:rPr>
+          <w:rFonts w:ascii="Times New Roman" w:hAnsi="Times New Roman"/>
+          <w:sz w:val="28"/>
+          <w:szCs w:val="28"/>
+          <w:lang w:val="en-US"/>
+        </w:rPr>
+        <w:t xml:space="preserve"> all those vehicles are showing up that </w:t>
+      </w:r>
+      <w:r>
+        <w:rPr>
+          <w:rFonts w:ascii="Times New Roman" w:hAnsi="Times New Roman"/>
+          <w:sz w:val="28"/>
+          <w:szCs w:val="28"/>
+          <w:lang w:val="en-US"/>
+        </w:rPr>
+        <w:t>behavior</w:t>
+      </w:r>
+      <w:r>
+        <w:rPr>
+          <w:rFonts w:ascii="Times New Roman" w:hAnsi="Times New Roman"/>
+          <w:sz w:val="28"/>
+          <w:szCs w:val="28"/>
+          <w:lang w:val="en-US"/>
+        </w:rPr>
+        <w:t xml:space="preserve"> then according to the core probability theory this data cannot be used as a reference data to compare the vehicles abnormality </w:t>
+      </w:r>
+      <w:r>
+        <w:rPr>
+          <w:rFonts w:ascii="Times New Roman" w:hAnsi="Times New Roman"/>
+          <w:sz w:val="28"/>
+          <w:szCs w:val="28"/>
+          <w:lang w:val="en-US"/>
+        </w:rPr>
+        <w:t>behavior</w:t>
+      </w:r>
+      <w:r>
+        <w:rPr>
+          <w:rFonts w:ascii="Times New Roman" w:hAnsi="Times New Roman"/>
+          <w:sz w:val="28"/>
+          <w:szCs w:val="28"/>
+          <w:lang w:val="en-US"/>
+        </w:rPr>
+        <w:t xml:space="preserve"> because in that geographical land area a straight line driving is expected but cannot have many or almost </w:t>
+      </w:r>
+      <w:r>
+        <w:rPr>
+          <w:rFonts w:ascii="Times New Roman" w:hAnsi="Times New Roman"/>
+          <w:sz w:val="28"/>
+          <w:szCs w:val="28"/>
+          <w:lang w:val="en-US"/>
+        </w:rPr>
+        <w:t>all vehicle</w:t>
+      </w:r>
+      <w:r>
+        <w:rPr>
+          <w:rFonts w:ascii="Times New Roman" w:hAnsi="Times New Roman"/>
+          <w:sz w:val="28"/>
+          <w:szCs w:val="28"/>
+          <w:lang w:val="en-US"/>
+        </w:rPr>
+        <w:t xml:space="preserve"> showing the abnormality.</w:t>
+      </w:r>
+    </w:p>
+    <w:p>
+      <w:pPr>
+        <w:spacing w:line="360" w:lineRule="auto"/>
+        <w:ind w:firstLine="567"/>
+        <w:jc w:val="both"/>
+        <w:rPr>
+          <w:rFonts w:ascii="Times New Roman" w:hAnsi="Times New Roman"/>
+          <w:sz w:val="28"/>
+          <w:szCs w:val="28"/>
+          <w:lang w:val="en-US"/>
+        </w:rPr>
+      </w:pPr>
+      <w:r>
+        <w:rPr>
+          <w:rFonts w:ascii="Times New Roman" w:hAnsi="Times New Roman"/>
+          <w:sz w:val="28"/>
+          <w:szCs w:val="28"/>
+          <w:lang w:val="en-US"/>
+        </w:rPr>
+        <w:t xml:space="preserve">If such kind of the situation he is not present then the reference line for taking that </w:t>
+      </w:r>
+      <w:r>
+        <w:rPr>
+          <w:rFonts w:ascii="Times New Roman" w:hAnsi="Times New Roman"/>
+          <w:sz w:val="28"/>
+          <w:szCs w:val="28"/>
+          <w:lang w:val="en-US"/>
+        </w:rPr>
+        <w:t>straight Road</w:t>
+      </w:r>
+      <w:r>
+        <w:rPr>
+          <w:rFonts w:ascii="Times New Roman" w:hAnsi="Times New Roman"/>
+          <w:sz w:val="28"/>
+          <w:szCs w:val="28"/>
+          <w:lang w:val="en-US"/>
+        </w:rPr>
+        <w:t xml:space="preserve"> is AC unit by the software algorithm.  A strong case of </w:t>
+      </w:r>
+      <w:r>
+        <w:rPr>
+          <w:rFonts w:ascii="Times New Roman" w:hAnsi="Times New Roman"/>
+          <w:sz w:val="28"/>
+          <w:szCs w:val="28"/>
+          <w:lang w:val="en-US"/>
+        </w:rPr>
+        <w:t>abnormality is</w:t>
+      </w:r>
+      <w:r>
+        <w:rPr>
+          <w:rFonts w:ascii="Times New Roman" w:hAnsi="Times New Roman"/>
+          <w:sz w:val="28"/>
+          <w:szCs w:val="28"/>
+          <w:lang w:val="en-US"/>
+        </w:rPr>
+        <w:t xml:space="preserve"> the vehicle is </w:t>
+      </w:r>
+      <w:r>
+        <w:rPr>
+          <w:rFonts w:ascii="Times New Roman" w:hAnsi="Times New Roman"/>
+          <w:sz w:val="28"/>
+          <w:szCs w:val="28"/>
+          <w:lang w:val="en-US"/>
+        </w:rPr>
+        <w:t>continuously gradually</w:t>
+      </w:r>
+      <w:r>
+        <w:rPr>
+          <w:rFonts w:ascii="Times New Roman" w:hAnsi="Times New Roman"/>
+          <w:sz w:val="28"/>
+          <w:szCs w:val="28"/>
+          <w:lang w:val="en-US"/>
+        </w:rPr>
+        <w:t xml:space="preserve"> losing the straight line drivability.  this deviation is  never  a huge in number but a very minor gradual deviation happens and when the deviation is sufficient enough the driver and </w:t>
+      </w:r>
+      <w:r>
+        <w:rPr>
+          <w:rFonts w:ascii="Times New Roman" w:hAnsi="Times New Roman"/>
+          <w:sz w:val="28"/>
+          <w:szCs w:val="28"/>
+          <w:lang w:val="en-US"/>
+        </w:rPr>
+        <w:t>self-recognize</w:t>
+      </w:r>
+      <w:r>
+        <w:rPr>
+          <w:rFonts w:ascii="Times New Roman" w:hAnsi="Times New Roman"/>
+          <w:sz w:val="28"/>
+          <w:szCs w:val="28"/>
+          <w:lang w:val="en-US"/>
+        </w:rPr>
+        <w:t xml:space="preserve"> it and try to correct it with the very  sharp  and short  </w:t>
+      </w:r>
+      <w:r>
+        <w:rPr>
+          <w:rFonts w:ascii="Times New Roman" w:hAnsi="Times New Roman"/>
+          <w:sz w:val="28"/>
+          <w:szCs w:val="28"/>
+          <w:lang w:val="en-US"/>
+        </w:rPr>
+        <w:t>counter steering</w:t>
+      </w:r>
+      <w:r>
+        <w:rPr>
+          <w:rFonts w:ascii="Times New Roman" w:hAnsi="Times New Roman"/>
+          <w:sz w:val="28"/>
+          <w:szCs w:val="28"/>
+          <w:lang w:val="en-US"/>
+        </w:rPr>
+        <w:t xml:space="preserve"> which may or may not overshoot in the opposite direction.  </w:t>
+      </w:r>
+      <w:r>
+        <w:rPr>
+          <w:rFonts w:ascii="Times New Roman" w:hAnsi="Times New Roman"/>
+          <w:sz w:val="28"/>
+          <w:szCs w:val="28"/>
+          <w:lang w:val="en-US"/>
+        </w:rPr>
+        <w:t>This</w:t>
+      </w:r>
+      <w:r>
+        <w:rPr>
+          <w:rFonts w:ascii="Times New Roman" w:hAnsi="Times New Roman"/>
+          <w:sz w:val="28"/>
+          <w:szCs w:val="28"/>
+          <w:lang w:val="en-US"/>
+        </w:rPr>
+        <w:t xml:space="preserve"> can be treated </w:t>
+      </w:r>
+      <w:r>
+        <w:rPr>
+          <w:rFonts w:ascii="Times New Roman" w:hAnsi="Times New Roman"/>
+          <w:sz w:val="28"/>
+          <w:szCs w:val="28"/>
+          <w:lang w:val="en-US"/>
+        </w:rPr>
+        <w:t>good pattern</w:t>
+      </w:r>
+      <w:r>
+        <w:rPr>
+          <w:rFonts w:ascii="Times New Roman" w:hAnsi="Times New Roman"/>
+          <w:sz w:val="28"/>
+          <w:szCs w:val="28"/>
+          <w:lang w:val="en-US"/>
+        </w:rPr>
+        <w:t xml:space="preserve"> showing the absence of mind.  </w:t>
+      </w:r>
+      <w:r>
+        <w:rPr>
+          <w:rFonts w:ascii="Times New Roman" w:hAnsi="Times New Roman"/>
+          <w:sz w:val="28"/>
+          <w:szCs w:val="28"/>
+          <w:lang w:val="en-US"/>
+        </w:rPr>
+        <w:t>A</w:t>
+      </w:r>
+      <w:r>
+        <w:rPr>
+          <w:rFonts w:ascii="Times New Roman" w:hAnsi="Times New Roman"/>
+          <w:sz w:val="28"/>
+          <w:szCs w:val="28"/>
+          <w:lang w:val="en-US"/>
+        </w:rPr>
+        <w:t xml:space="preserve"> very long straight road is a very </w:t>
+      </w:r>
+      <w:r>
+        <w:rPr>
+          <w:rFonts w:ascii="Times New Roman" w:hAnsi="Times New Roman"/>
+          <w:sz w:val="28"/>
+          <w:szCs w:val="28"/>
+          <w:lang w:val="en-US"/>
+        </w:rPr>
+        <w:t>good root</w:t>
+      </w:r>
+      <w:r>
+        <w:rPr>
+          <w:rFonts w:ascii="Times New Roman" w:hAnsi="Times New Roman"/>
+          <w:sz w:val="28"/>
+          <w:szCs w:val="28"/>
+          <w:lang w:val="en-US"/>
+        </w:rPr>
+        <w:t xml:space="preserve"> cause for making the drowsiness</w:t>
+      </w:r>
+      <w:r>
+        <w:rPr>
+          <w:rFonts w:ascii="Times New Roman" w:hAnsi="Times New Roman"/>
+          <w:sz w:val="28"/>
+          <w:szCs w:val="28"/>
+          <w:lang w:val="en-US"/>
+        </w:rPr>
+        <w:t>, due</w:t>
+      </w:r>
+      <w:r>
+        <w:rPr>
+          <w:rFonts w:ascii="Times New Roman" w:hAnsi="Times New Roman"/>
+          <w:sz w:val="28"/>
+          <w:szCs w:val="28"/>
+          <w:lang w:val="en-US"/>
+        </w:rPr>
+        <w:t xml:space="preserve"> to the fact that the absence of actions in a straight line driving </w:t>
+      </w:r>
+      <w:r>
+        <w:rPr>
+          <w:rFonts w:ascii="Times New Roman" w:hAnsi="Times New Roman"/>
+          <w:sz w:val="28"/>
+          <w:szCs w:val="28"/>
+          <w:lang w:val="en-US"/>
+        </w:rPr>
+        <w:t>makes the</w:t>
+      </w:r>
+      <w:r>
+        <w:rPr>
+          <w:rFonts w:ascii="Times New Roman" w:hAnsi="Times New Roman"/>
+          <w:sz w:val="28"/>
+          <w:szCs w:val="28"/>
+          <w:lang w:val="en-US"/>
+        </w:rPr>
+        <w:t xml:space="preserve"> driver to go into the sleepy situation.</w:t>
+      </w:r>
+    </w:p>
+    <w:p>
+      <w:pPr>
+        <w:pStyle w:val="Heading3"/>
+        <w:rPr>
+          <w:rFonts w:ascii="Times New Roman" w:hAnsi="Times New Roman"/>
+          <w:sz w:val="28"/>
+          <w:szCs w:val="28"/>
+        </w:rPr>
+      </w:pPr>
+      <w:bookmarkStart w:id="35" w:name="_Toc526577369"/>
+      <w:r>
+        <w:rPr>
+          <w:rFonts w:ascii="Times New Roman" w:hAnsi="Times New Roman"/>
+          <w:sz w:val="28"/>
+          <w:szCs w:val="28"/>
+        </w:rPr>
+        <w:t>WAVING DETECTION ALGORITHM</w:t>
+      </w:r>
+      <w:bookmarkEnd w:id="35"/>
+    </w:p>
+    <w:p>
+      <w:pPr>
+        <w:rPr>
+          <w:lang w:val="en-US"/>
+        </w:rPr>
+      </w:pPr>
+    </w:p>
+    <w:p>
+      <w:pPr>
+        <w:spacing w:line="360" w:lineRule="auto"/>
+        <w:ind w:firstLine="567"/>
+        <w:jc w:val="both"/>
+        <w:rPr>
+          <w:rFonts w:ascii="Times New Roman" w:hAnsi="Times New Roman"/>
+          <w:sz w:val="28"/>
+          <w:szCs w:val="28"/>
+          <w:lang w:val="en-US"/>
+        </w:rPr>
+      </w:pPr>
+      <w:r>
+        <w:rPr>
+          <w:rFonts w:ascii="Times New Roman" w:hAnsi="Times New Roman"/>
+          <w:sz w:val="28"/>
+          <w:szCs w:val="28"/>
+          <w:lang w:val="en-US"/>
+        </w:rPr>
+        <w:t xml:space="preserve">Another software algorithm implemented according to referencing the steering wheel sensor is the waving detection algorithm.  </w:t>
+      </w:r>
+      <w:r>
+        <w:rPr>
+          <w:rFonts w:ascii="Times New Roman" w:hAnsi="Times New Roman"/>
+          <w:sz w:val="28"/>
+          <w:szCs w:val="28"/>
+          <w:lang w:val="en-US"/>
+        </w:rPr>
+        <w:t>This</w:t>
+      </w:r>
+      <w:r>
+        <w:rPr>
+          <w:rFonts w:ascii="Times New Roman" w:hAnsi="Times New Roman"/>
+          <w:sz w:val="28"/>
+          <w:szCs w:val="28"/>
+          <w:lang w:val="en-US"/>
+        </w:rPr>
+        <w:t xml:space="preserve"> is a very common </w:t>
+      </w:r>
+      <w:r>
+        <w:rPr>
+          <w:rFonts w:ascii="Times New Roman" w:hAnsi="Times New Roman"/>
+          <w:sz w:val="28"/>
+          <w:szCs w:val="28"/>
+          <w:lang w:val="en-US"/>
+        </w:rPr>
+        <w:t>behavioral</w:t>
+      </w:r>
+      <w:r>
+        <w:rPr>
+          <w:rFonts w:ascii="Times New Roman" w:hAnsi="Times New Roman"/>
+          <w:sz w:val="28"/>
+          <w:szCs w:val="28"/>
+          <w:lang w:val="en-US"/>
+        </w:rPr>
+        <w:t xml:space="preserve"> abnormality and this can be visible even both in the straight line and immediately after negotiating a curve. </w:t>
+      </w:r>
+      <w:r>
+        <w:rPr>
+          <w:rFonts w:ascii="Times New Roman" w:hAnsi="Times New Roman"/>
+          <w:sz w:val="28"/>
+          <w:szCs w:val="28"/>
+          <w:lang w:val="en-US"/>
+        </w:rPr>
+        <w:t>This</w:t>
+      </w:r>
+      <w:r>
+        <w:rPr>
+          <w:rFonts w:ascii="Times New Roman" w:hAnsi="Times New Roman"/>
+          <w:sz w:val="28"/>
+          <w:szCs w:val="28"/>
+          <w:lang w:val="en-US"/>
+        </w:rPr>
+        <w:t xml:space="preserve"> </w:t>
+      </w:r>
+      <w:r>
+        <w:rPr>
+          <w:rFonts w:ascii="Times New Roman" w:hAnsi="Times New Roman"/>
+          <w:sz w:val="28"/>
+          <w:szCs w:val="28"/>
+          <w:lang w:val="en-US"/>
+        </w:rPr>
+        <w:lastRenderedPageBreak/>
+        <w:t xml:space="preserve">algorithm should detect the driver's inability to keep the steering on the desired set point to keep the vehicle in control. </w:t>
+      </w:r>
+    </w:p>
+    <w:tbl>
+      <w:tblPr>
+        <w:tblStyle w:val="TableGrid"/>
+        <w:tblW w:w="0" w:type="auto"/>
+        <w:tblBorders>
+          <w:top w:val="none" w:sz="0" w:space="0" w:color="auto"/>
+          <w:left w:val="none" w:sz="0" w:space="0" w:color="auto"/>
+          <w:bottom w:val="none" w:sz="0" w:space="0" w:color="auto"/>
+          <w:right w:val="none" w:sz="0" w:space="0" w:color="auto"/>
+          <w:insideH w:val="none" w:sz="0" w:space="0" w:color="auto"/>
+          <w:insideV w:val="none" w:sz="0" w:space="0" w:color="auto"/>
+        </w:tblBorders>
+        <w:tblLook w:val="04A0" w:firstRow="1" w:lastRow="0" w:firstColumn="1" w:lastColumn="0" w:noHBand="0" w:noVBand="1"/>
+      </w:tblPr>
+      <w:tblGrid>
+        <w:gridCol w:w="8436"/>
+      </w:tblGrid>
+      <w:tr>
+        <w:tc>
+          <w:tcPr>
+            <w:tcW w:w="8436" w:type="dxa"/>
+          </w:tcPr>
+          <w:p>
+            <w:pPr>
+              <w:spacing w:line="360" w:lineRule="auto"/>
+              <w:jc w:val="both"/>
+              <w:rPr>
+                <w:rFonts w:ascii="Times New Roman" w:hAnsi="Times New Roman"/>
+                <w:sz w:val="28"/>
+                <w:szCs w:val="28"/>
+              </w:rPr>
+            </w:pPr>
+            <w:r>
+              <w:object w:dxaOrig="6870" w:dyaOrig="5790">
+                <v:shape id="_x0000_i1031" type="#_x0000_t75" style="width:319.5pt;height:269.25pt" o:ole="">
+                  <v:imagedata r:id="rId20" o:title=""/>
+                </v:shape>
+                <o:OLEObject Type="Embed" ProgID="PBrush" ShapeID="_x0000_i1031" DrawAspect="Content" ObjectID="_1600324184" r:id="rId34"/>
+              </w:object>
+            </w:r>
+          </w:p>
+        </w:tc>
+      </w:tr>
+      <w:tr>
+        <w:tc>
+          <w:tcPr>
+            <w:tcW w:w="8436" w:type="dxa"/>
+          </w:tcPr>
+          <w:p>
+            <w:pPr>
+              <w:pStyle w:val="Caption"/>
+              <w:jc w:val="center"/>
+              <w:rPr>
+                <w:rFonts w:ascii="Times New Roman" w:hAnsi="Times New Roman"/>
+                <w:i w:val="0"/>
+                <w:sz w:val="24"/>
+                <w:szCs w:val="24"/>
+              </w:rPr>
+            </w:pPr>
+            <w:bookmarkStart w:id="36" w:name="_Toc526577392"/>
+            <w:r>
+              <w:rPr>
+                <w:rFonts w:ascii="Times New Roman" w:hAnsi="Times New Roman"/>
+                <w:i w:val="0"/>
+                <w:color w:val="auto"/>
+                <w:sz w:val="24"/>
+                <w:szCs w:val="24"/>
+              </w:rPr>
+              <w:t xml:space="preserve">Figure </w:t>
+            </w:r>
+            <w:r>
+              <w:rPr>
+                <w:rFonts w:ascii="Times New Roman" w:hAnsi="Times New Roman"/>
+                <w:i w:val="0"/>
+                <w:color w:val="auto"/>
+                <w:sz w:val="24"/>
+                <w:szCs w:val="24"/>
+              </w:rPr>
+              <w:fldChar w:fldCharType="begin"/>
+            </w:r>
+            <w:r>
+              <w:rPr>
+                <w:rFonts w:ascii="Times New Roman" w:hAnsi="Times New Roman"/>
+                <w:i w:val="0"/>
+                <w:color w:val="auto"/>
+                <w:sz w:val="24"/>
+                <w:szCs w:val="24"/>
+              </w:rPr>
+              <w:instrText xml:space="preserve"> SEQ Figure \* ARABIC </w:instrText>
+            </w:r>
+            <w:r>
+              <w:rPr>
+                <w:rFonts w:ascii="Times New Roman" w:hAnsi="Times New Roman"/>
+                <w:i w:val="0"/>
+                <w:color w:val="auto"/>
+                <w:sz w:val="24"/>
+                <w:szCs w:val="24"/>
+              </w:rPr>
+              <w:fldChar w:fldCharType="separate"/>
+            </w:r>
+            <w:r>
+              <w:rPr>
+                <w:rFonts w:ascii="Times New Roman" w:hAnsi="Times New Roman"/>
+                <w:i w:val="0"/>
+                <w:noProof/>
+                <w:color w:val="auto"/>
+                <w:sz w:val="24"/>
+                <w:szCs w:val="24"/>
+              </w:rPr>
+              <w:t>19</w:t>
+            </w:r>
+            <w:r>
+              <w:rPr>
+                <w:rFonts w:ascii="Times New Roman" w:hAnsi="Times New Roman"/>
+                <w:i w:val="0"/>
+                <w:color w:val="auto"/>
+                <w:sz w:val="24"/>
+                <w:szCs w:val="24"/>
+              </w:rPr>
+              <w:fldChar w:fldCharType="end"/>
+            </w:r>
+            <w:r>
+              <w:rPr>
+                <w:rFonts w:ascii="Times New Roman" w:hAnsi="Times New Roman"/>
+                <w:i w:val="0"/>
+                <w:color w:val="auto"/>
+                <w:sz w:val="24"/>
+                <w:szCs w:val="24"/>
+              </w:rPr>
               <w:t xml:space="preserve"> </w:t>
             </w:r>
+            <w:bookmarkEnd w:id="36"/>
             <w:r>
               <w:rPr>
                 <w:rFonts w:ascii="Times New Roman" w:hAnsi="Times New Roman"/>
@@ -17256,7 +17976,7 @@
                 <w:sz w:val="24"/>
                 <w:szCs w:val="24"/>
               </w:rPr>
-              <w:t>Slide Slipping algorithm –Data inputs</w:t>
+              <w:t>Waving detection Algorithm – Data Inputs</w:t>
             </w:r>
           </w:p>
         </w:tc>
@@ -17265,7 +17985,7 @@
     <w:p>
       <w:pPr>
         <w:spacing w:line="360" w:lineRule="auto"/>
-        <w:ind w:firstLine="720"/>
+        <w:ind w:firstLine="567"/>
         <w:jc w:val="both"/>
         <w:rPr>
           <w:rFonts w:ascii="Times New Roman" w:hAnsi="Times New Roman"/>
@@ -17281,413 +18001,79 @@
           <w:szCs w:val="28"/>
           <w:lang w:val="en-US"/>
         </w:rPr>
-        <w:t xml:space="preserve">Machine </w:t>
-      </w:r>
-      <w:r>
-        <w:rPr>
-          <w:rFonts w:ascii="Times New Roman" w:hAnsi="Times New Roman"/>
-          <w:sz w:val="28"/>
-          <w:szCs w:val="28"/>
-          <w:lang w:val="en-US"/>
-        </w:rPr>
-        <w:t>learning reference</w:t>
-      </w:r>
-      <w:r>
-        <w:rPr>
-          <w:rFonts w:ascii="Times New Roman" w:hAnsi="Times New Roman"/>
-          <w:sz w:val="28"/>
-          <w:szCs w:val="28"/>
-          <w:lang w:val="en-US"/>
-        </w:rPr>
-        <w:t xml:space="preserve"> data is coming from the geographical map of the land area and the nature of the road.  </w:t>
-      </w:r>
-      <w:r>
-        <w:rPr>
-          <w:rFonts w:ascii="Times New Roman" w:hAnsi="Times New Roman"/>
-          <w:sz w:val="28"/>
-          <w:szCs w:val="28"/>
-          <w:lang w:val="en-US"/>
-        </w:rPr>
-        <w:t>To</w:t>
-      </w:r>
-      <w:r>
-        <w:rPr>
-          <w:rFonts w:ascii="Times New Roman" w:hAnsi="Times New Roman"/>
-          <w:sz w:val="28"/>
-          <w:szCs w:val="28"/>
-          <w:lang w:val="en-US"/>
-        </w:rPr>
-        <w:t xml:space="preserve"> check this reference algorithm</w:t>
-      </w:r>
-      <w:r>
-        <w:rPr>
-          <w:rFonts w:ascii="Times New Roman" w:hAnsi="Times New Roman"/>
-          <w:sz w:val="28"/>
-          <w:szCs w:val="28"/>
-          <w:lang w:val="en-US"/>
-        </w:rPr>
-        <w:t>, the</w:t>
-      </w:r>
-      <w:r>
-        <w:rPr>
-          <w:rFonts w:ascii="Times New Roman" w:hAnsi="Times New Roman"/>
-          <w:sz w:val="28"/>
-          <w:szCs w:val="28"/>
-          <w:lang w:val="en-US"/>
-        </w:rPr>
-        <w:t xml:space="preserve"> road has to be </w:t>
-      </w:r>
-      <w:r>
-        <w:rPr>
-          <w:rFonts w:ascii="Times New Roman" w:hAnsi="Times New Roman"/>
-          <w:sz w:val="28"/>
-          <w:szCs w:val="28"/>
-          <w:lang w:val="en-US"/>
-        </w:rPr>
-        <w:t>minimal 300</w:t>
-      </w:r>
-      <w:r>
-        <w:rPr>
-          <w:rFonts w:ascii="Times New Roman" w:hAnsi="Times New Roman"/>
-          <w:sz w:val="28"/>
-          <w:szCs w:val="28"/>
-          <w:lang w:val="en-US"/>
-        </w:rPr>
-        <w:t xml:space="preserve"> straight line.  </w:t>
-      </w:r>
-      <w:r>
-        <w:rPr>
-          <w:rFonts w:ascii="Times New Roman" w:hAnsi="Times New Roman"/>
-          <w:sz w:val="28"/>
-          <w:szCs w:val="28"/>
-          <w:lang w:val="en-US"/>
-        </w:rPr>
-        <w:t>When</w:t>
-      </w:r>
-      <w:r>
-        <w:rPr>
-          <w:rFonts w:ascii="Times New Roman" w:hAnsi="Times New Roman"/>
-          <w:sz w:val="28"/>
-          <w:szCs w:val="28"/>
-          <w:lang w:val="en-US"/>
-        </w:rPr>
-        <w:t xml:space="preserve"> </w:t>
-      </w:r>
-      <w:r>
-        <w:rPr>
-          <w:rFonts w:ascii="Times New Roman" w:hAnsi="Times New Roman"/>
-          <w:sz w:val="28"/>
-          <w:szCs w:val="28"/>
-          <w:lang w:val="en-US"/>
-        </w:rPr>
-        <w:t>the vehicle</w:t>
-      </w:r>
-      <w:r>
-        <w:rPr>
-          <w:rFonts w:ascii="Times New Roman" w:hAnsi="Times New Roman"/>
-          <w:sz w:val="28"/>
-          <w:szCs w:val="28"/>
-          <w:lang w:val="en-US"/>
-        </w:rPr>
-        <w:t xml:space="preserve"> enters into that Geographic area </w:t>
-      </w:r>
-      <w:r>
-        <w:rPr>
-          <w:rFonts w:ascii="Times New Roman" w:hAnsi="Times New Roman"/>
-          <w:sz w:val="28"/>
-          <w:szCs w:val="28"/>
-          <w:lang w:val="en-US"/>
-        </w:rPr>
-        <w:t>the Lane</w:t>
-      </w:r>
-      <w:r>
-        <w:rPr>
-          <w:rFonts w:ascii="Times New Roman" w:hAnsi="Times New Roman"/>
-          <w:sz w:val="28"/>
-          <w:szCs w:val="28"/>
-          <w:lang w:val="en-US"/>
-        </w:rPr>
-        <w:t xml:space="preserve"> deviation algorithm starts looking for the abnormality.  </w:t>
-      </w:r>
-      <w:r>
-        <w:rPr>
-          <w:rFonts w:ascii="Times New Roman" w:hAnsi="Times New Roman"/>
-          <w:sz w:val="28"/>
-          <w:szCs w:val="28"/>
-          <w:lang w:val="en-US"/>
-        </w:rPr>
-        <w:t>Standard</w:t>
-      </w:r>
-      <w:r>
-        <w:rPr>
-          <w:rFonts w:ascii="Times New Roman" w:hAnsi="Times New Roman"/>
-          <w:sz w:val="28"/>
-          <w:szCs w:val="28"/>
-          <w:lang w:val="en-US"/>
-        </w:rPr>
-        <w:t xml:space="preserve"> </w:t>
-      </w:r>
-      <w:r>
-        <w:rPr>
-          <w:rFonts w:ascii="Times New Roman" w:hAnsi="Times New Roman"/>
-          <w:sz w:val="28"/>
-          <w:szCs w:val="28"/>
-          <w:lang w:val="en-US"/>
-        </w:rPr>
-        <w:t>reference driving line</w:t>
-      </w:r>
-      <w:r>
-        <w:rPr>
-          <w:rFonts w:ascii="Times New Roman" w:hAnsi="Times New Roman"/>
-          <w:sz w:val="28"/>
-          <w:szCs w:val="28"/>
-          <w:lang w:val="en-US"/>
-        </w:rPr>
-        <w:t xml:space="preserve"> is imagined by considering the recent history of those vehicles which covered </w:t>
-      </w:r>
-      <w:r>
-        <w:rPr>
-          <w:rFonts w:ascii="Times New Roman" w:hAnsi="Times New Roman"/>
-          <w:sz w:val="28"/>
-          <w:szCs w:val="28"/>
-          <w:lang w:val="en-US"/>
-        </w:rPr>
-        <w:t>that area</w:t>
-      </w:r>
-      <w:r>
-        <w:rPr>
-          <w:rFonts w:ascii="Times New Roman" w:hAnsi="Times New Roman"/>
-          <w:sz w:val="28"/>
-          <w:szCs w:val="28"/>
-          <w:lang w:val="en-US"/>
-        </w:rPr>
-        <w:t xml:space="preserve"> of road. In the recent history says that it is impossible </w:t>
-      </w:r>
-      <w:r>
-        <w:rPr>
-          <w:rFonts w:ascii="Times New Roman" w:hAnsi="Times New Roman"/>
-          <w:sz w:val="28"/>
-          <w:szCs w:val="28"/>
-          <w:lang w:val="en-US"/>
-        </w:rPr>
-        <w:lastRenderedPageBreak/>
-        <w:t xml:space="preserve">to go straight </w:t>
-      </w:r>
-      <w:r>
-        <w:rPr>
-          <w:rFonts w:ascii="Times New Roman" w:hAnsi="Times New Roman"/>
-          <w:sz w:val="28"/>
-          <w:szCs w:val="28"/>
-          <w:lang w:val="en-US"/>
-        </w:rPr>
-        <w:t>line via</w:t>
-      </w:r>
-      <w:r>
-        <w:rPr>
-          <w:rFonts w:ascii="Times New Roman" w:hAnsi="Times New Roman"/>
-          <w:sz w:val="28"/>
-          <w:szCs w:val="28"/>
-          <w:lang w:val="en-US"/>
-        </w:rPr>
-        <w:t xml:space="preserve"> that </w:t>
-      </w:r>
-      <w:r>
-        <w:rPr>
-          <w:rFonts w:ascii="Times New Roman" w:hAnsi="Times New Roman"/>
-          <w:sz w:val="28"/>
-          <w:szCs w:val="28"/>
-          <w:lang w:val="en-US"/>
-        </w:rPr>
-        <w:t>road in</w:t>
-      </w:r>
-      <w:r>
-        <w:rPr>
-          <w:rFonts w:ascii="Times New Roman" w:hAnsi="Times New Roman"/>
-          <w:sz w:val="28"/>
-          <w:szCs w:val="28"/>
-          <w:lang w:val="en-US"/>
-        </w:rPr>
-        <w:t xml:space="preserve"> that particular situation then the basics of the algorithm ignore the attempt to check the abnormality </w:t>
-      </w:r>
-      <w:r>
-        <w:rPr>
-          <w:rFonts w:ascii="Times New Roman" w:hAnsi="Times New Roman"/>
-          <w:sz w:val="28"/>
-          <w:szCs w:val="28"/>
-          <w:lang w:val="en-US"/>
-        </w:rPr>
-        <w:t>behavior</w:t>
-      </w:r>
-      <w:r>
-        <w:rPr>
-          <w:rFonts w:ascii="Times New Roman" w:hAnsi="Times New Roman"/>
-          <w:sz w:val="28"/>
-          <w:szCs w:val="28"/>
-          <w:lang w:val="en-US"/>
-        </w:rPr>
-        <w:t xml:space="preserve">.  </w:t>
-      </w:r>
-      <w:r>
-        <w:rPr>
-          <w:rFonts w:ascii="Times New Roman" w:hAnsi="Times New Roman"/>
-          <w:sz w:val="28"/>
-          <w:szCs w:val="28"/>
-          <w:lang w:val="en-US"/>
-        </w:rPr>
-        <w:t>Example</w:t>
-      </w:r>
-      <w:r>
-        <w:rPr>
-          <w:rFonts w:ascii="Times New Roman" w:hAnsi="Times New Roman"/>
-          <w:sz w:val="28"/>
-          <w:szCs w:val="28"/>
-          <w:lang w:val="en-US"/>
-        </w:rPr>
-        <w:t xml:space="preserve"> for such kind of </w:t>
-      </w:r>
-      <w:r>
-        <w:rPr>
-          <w:rFonts w:ascii="Times New Roman" w:hAnsi="Times New Roman"/>
-          <w:sz w:val="28"/>
-          <w:szCs w:val="28"/>
-          <w:lang w:val="en-US"/>
-        </w:rPr>
-        <w:t>situation</w:t>
-      </w:r>
-      <w:r>
-        <w:rPr>
-          <w:rFonts w:ascii="Times New Roman" w:hAnsi="Times New Roman"/>
-          <w:sz w:val="28"/>
-          <w:szCs w:val="28"/>
-          <w:lang w:val="en-US"/>
-        </w:rPr>
-        <w:t xml:space="preserve"> is,</w:t>
-      </w:r>
-      <w:r>
-        <w:rPr>
-          <w:rFonts w:ascii="Times New Roman" w:hAnsi="Times New Roman"/>
-          <w:sz w:val="28"/>
-          <w:szCs w:val="28"/>
-          <w:lang w:val="en-US"/>
-        </w:rPr>
-        <w:t xml:space="preserve"> if</w:t>
-      </w:r>
-      <w:r>
-        <w:rPr>
-          <w:rFonts w:ascii="Times New Roman" w:hAnsi="Times New Roman"/>
-          <w:sz w:val="28"/>
-          <w:szCs w:val="28"/>
-          <w:lang w:val="en-US"/>
-        </w:rPr>
-        <w:t xml:space="preserve"> a car is </w:t>
-      </w:r>
-      <w:r>
-        <w:rPr>
-          <w:rFonts w:ascii="Times New Roman" w:hAnsi="Times New Roman"/>
-          <w:sz w:val="28"/>
-          <w:szCs w:val="28"/>
-          <w:lang w:val="en-US"/>
-        </w:rPr>
-        <w:t>breakdown and</w:t>
-      </w:r>
-      <w:r>
-        <w:rPr>
-          <w:rFonts w:ascii="Times New Roman" w:hAnsi="Times New Roman"/>
-          <w:sz w:val="28"/>
-          <w:szCs w:val="28"/>
-          <w:lang w:val="en-US"/>
-        </w:rPr>
-        <w:t xml:space="preserve"> </w:t>
-      </w:r>
-      <w:r>
-        <w:rPr>
-          <w:rFonts w:ascii="Times New Roman" w:hAnsi="Times New Roman"/>
-          <w:sz w:val="28"/>
-          <w:szCs w:val="28"/>
-          <w:lang w:val="en-US"/>
-        </w:rPr>
-        <w:t>parked near</w:t>
-      </w:r>
-      <w:r>
-        <w:rPr>
-          <w:rFonts w:ascii="Times New Roman" w:hAnsi="Times New Roman"/>
-          <w:sz w:val="28"/>
-          <w:szCs w:val="28"/>
-          <w:lang w:val="en-US"/>
-        </w:rPr>
-        <w:t xml:space="preserve"> to the side of the road and there is no choice for the vehicles to move into right or left to avoid that vehicle.  </w:t>
-      </w:r>
-      <w:r>
-        <w:rPr>
-          <w:rFonts w:ascii="Times New Roman" w:hAnsi="Times New Roman"/>
-          <w:sz w:val="28"/>
-          <w:szCs w:val="28"/>
-          <w:lang w:val="en-US"/>
-        </w:rPr>
-        <w:t>If</w:t>
-      </w:r>
-      <w:r>
-        <w:rPr>
-          <w:rFonts w:ascii="Times New Roman" w:hAnsi="Times New Roman"/>
-          <w:sz w:val="28"/>
-          <w:szCs w:val="28"/>
-          <w:lang w:val="en-US"/>
-        </w:rPr>
-        <w:t xml:space="preserve"> all those vehicles are showing up that </w:t>
-      </w:r>
-      <w:r>
-        <w:rPr>
-          <w:rFonts w:ascii="Times New Roman" w:hAnsi="Times New Roman"/>
-          <w:sz w:val="28"/>
-          <w:szCs w:val="28"/>
-          <w:lang w:val="en-US"/>
-        </w:rPr>
-        <w:t>behavior</w:t>
-      </w:r>
-      <w:r>
-        <w:rPr>
-          <w:rFonts w:ascii="Times New Roman" w:hAnsi="Times New Roman"/>
-          <w:sz w:val="28"/>
-          <w:szCs w:val="28"/>
-          <w:lang w:val="en-US"/>
-        </w:rPr>
-        <w:t xml:space="preserve"> then according to the core probability theory this data cannot be used as a reference data to compare the vehicles abnormality </w:t>
-      </w:r>
-      <w:r>
-        <w:rPr>
-          <w:rFonts w:ascii="Times New Roman" w:hAnsi="Times New Roman"/>
-          <w:sz w:val="28"/>
-          <w:szCs w:val="28"/>
-          <w:lang w:val="en-US"/>
-        </w:rPr>
-        <w:t>behavior</w:t>
-      </w:r>
-      <w:r>
-        <w:rPr>
-          <w:rFonts w:ascii="Times New Roman" w:hAnsi="Times New Roman"/>
-          <w:sz w:val="28"/>
-          <w:szCs w:val="28"/>
-          <w:lang w:val="en-US"/>
-        </w:rPr>
-        <w:t xml:space="preserve"> because in that geographical land area a straight line driving is expected but cannot have many or almost </w:t>
-      </w:r>
-      <w:r>
-        <w:rPr>
-          <w:rFonts w:ascii="Times New Roman" w:hAnsi="Times New Roman"/>
-          <w:sz w:val="28"/>
-          <w:szCs w:val="28"/>
-          <w:lang w:val="en-US"/>
-        </w:rPr>
-        <w:t>all vehicle</w:t>
-      </w:r>
-      <w:r>
-        <w:rPr>
-          <w:rFonts w:ascii="Times New Roman" w:hAnsi="Times New Roman"/>
-          <w:sz w:val="28"/>
-          <w:szCs w:val="28"/>
-          <w:lang w:val="en-US"/>
-        </w:rPr>
-        <w:t xml:space="preserve"> showing the abnormality.</w:t>
+        <w:t xml:space="preserve">The waving detection algorithm considers oscillations in a higher frequency in the range of seconds.  </w:t>
+      </w:r>
+      <w:r>
+        <w:rPr>
+          <w:rFonts w:ascii="Times New Roman" w:hAnsi="Times New Roman"/>
+          <w:sz w:val="28"/>
+          <w:szCs w:val="28"/>
+          <w:lang w:val="en-US"/>
+        </w:rPr>
+        <w:t>The</w:t>
+      </w:r>
+      <w:r>
+        <w:rPr>
+          <w:rFonts w:ascii="Times New Roman" w:hAnsi="Times New Roman"/>
+          <w:sz w:val="28"/>
+          <w:szCs w:val="28"/>
+          <w:lang w:val="en-US"/>
+        </w:rPr>
+        <w:t xml:space="preserve"> aim is to detect the situations in which the driver tries to keep the Steering Wheel in control by moving toward the left and the right direction continuously before reaching the set. This waving is also visible in the lateral acceleration sensor.  </w:t>
+      </w:r>
+      <w:r>
+        <w:rPr>
+          <w:rFonts w:ascii="Times New Roman" w:hAnsi="Times New Roman"/>
+          <w:sz w:val="28"/>
+          <w:szCs w:val="28"/>
+          <w:lang w:val="en-US"/>
+        </w:rPr>
+        <w:t>A</w:t>
+      </w:r>
+      <w:r>
+        <w:rPr>
+          <w:rFonts w:ascii="Times New Roman" w:hAnsi="Times New Roman"/>
+          <w:sz w:val="28"/>
+          <w:szCs w:val="28"/>
+          <w:lang w:val="en-US"/>
+        </w:rPr>
+        <w:t xml:space="preserve"> Road </w:t>
+      </w:r>
+      <w:r>
+        <w:rPr>
+          <w:rFonts w:ascii="Times New Roman" w:hAnsi="Times New Roman"/>
+          <w:sz w:val="28"/>
+          <w:szCs w:val="28"/>
+          <w:lang w:val="en-US"/>
+        </w:rPr>
+        <w:t xml:space="preserve">situation </w:t>
+      </w:r>
+      <w:r>
+        <w:rPr>
+          <w:rFonts w:ascii="Times New Roman" w:hAnsi="Times New Roman"/>
+          <w:sz w:val="28"/>
+          <w:szCs w:val="28"/>
+          <w:lang w:val="en-US"/>
+        </w:rPr>
+        <w:t xml:space="preserve">in which such kind of </w:t>
+      </w:r>
+      <w:r>
+        <w:rPr>
+          <w:rFonts w:ascii="Times New Roman" w:hAnsi="Times New Roman"/>
+          <w:sz w:val="28"/>
+          <w:szCs w:val="28"/>
+          <w:lang w:val="en-US"/>
+        </w:rPr>
+        <w:t>a waving</w:t>
+      </w:r>
+      <w:r>
+        <w:rPr>
+          <w:rFonts w:ascii="Times New Roman" w:hAnsi="Times New Roman"/>
+          <w:sz w:val="28"/>
+          <w:szCs w:val="28"/>
+          <w:lang w:val="en-US"/>
+        </w:rPr>
+        <w:t xml:space="preserve"> is not expected but demonstrated by the driver is caught in this algorithm.</w:t>
       </w:r>
     </w:p>
     <w:p>
@@ -17709,97 +18095,43 @@
           <w:szCs w:val="28"/>
           <w:lang w:val="en-US"/>
         </w:rPr>
-        <w:t xml:space="preserve">If such kind of the situation he is not present then the reference line for taking that </w:t>
-      </w:r>
-      <w:r>
-        <w:rPr>
-          <w:rFonts w:ascii="Times New Roman" w:hAnsi="Times New Roman"/>
-          <w:sz w:val="28"/>
-          <w:szCs w:val="28"/>
-          <w:lang w:val="en-US"/>
-        </w:rPr>
-        <w:t>straight Road</w:t>
-      </w:r>
-      <w:r>
-        <w:rPr>
-          <w:rFonts w:ascii="Times New Roman" w:hAnsi="Times New Roman"/>
-          <w:sz w:val="28"/>
-          <w:szCs w:val="28"/>
-          <w:lang w:val="en-US"/>
-        </w:rPr>
-        <w:t xml:space="preserve"> is AC unit by the software algorithm.  A strong case of </w:t>
-      </w:r>
-      <w:r>
-        <w:rPr>
-          <w:rFonts w:ascii="Times New Roman" w:hAnsi="Times New Roman"/>
-          <w:sz w:val="28"/>
-          <w:szCs w:val="28"/>
-          <w:lang w:val="en-US"/>
-        </w:rPr>
-        <w:t>abnormality is</w:t>
-      </w:r>
-      <w:r>
-        <w:rPr>
-          <w:rFonts w:ascii="Times New Roman" w:hAnsi="Times New Roman"/>
-          <w:sz w:val="28"/>
-          <w:szCs w:val="28"/>
-          <w:lang w:val="en-US"/>
-        </w:rPr>
-        <w:t xml:space="preserve"> the vehicle is </w:t>
-      </w:r>
-      <w:r>
-        <w:rPr>
-          <w:rFonts w:ascii="Times New Roman" w:hAnsi="Times New Roman"/>
-          <w:sz w:val="28"/>
-          <w:szCs w:val="28"/>
-          <w:lang w:val="en-US"/>
-        </w:rPr>
-        <w:t>continuously gradually</w:t>
-      </w:r>
-      <w:r>
-        <w:rPr>
-          <w:rFonts w:ascii="Times New Roman" w:hAnsi="Times New Roman"/>
-          <w:sz w:val="28"/>
-          <w:szCs w:val="28"/>
-          <w:lang w:val="en-US"/>
-        </w:rPr>
-        <w:t xml:space="preserve"> losing the straight line drivability.  this deviation is  never  a huge in number but a very minor gradual deviation happens and when the deviation is sufficient enough the driver and </w:t>
-      </w:r>
-      <w:r>
-        <w:rPr>
-          <w:rFonts w:ascii="Times New Roman" w:hAnsi="Times New Roman"/>
-          <w:sz w:val="28"/>
-          <w:szCs w:val="28"/>
-          <w:lang w:val="en-US"/>
-        </w:rPr>
-        <w:t>self-recognize</w:t>
-      </w:r>
-      <w:r>
-        <w:rPr>
-          <w:rFonts w:ascii="Times New Roman" w:hAnsi="Times New Roman"/>
-          <w:sz w:val="28"/>
-          <w:szCs w:val="28"/>
-          <w:lang w:val="en-US"/>
-        </w:rPr>
-        <w:t xml:space="preserve"> it and try to correct it with the very  sharp  and short  </w:t>
-      </w:r>
-      <w:r>
-        <w:rPr>
-          <w:rFonts w:ascii="Times New Roman" w:hAnsi="Times New Roman"/>
-          <w:sz w:val="28"/>
-          <w:szCs w:val="28"/>
-          <w:lang w:val="en-US"/>
-        </w:rPr>
-        <w:t>counter steering</w:t>
-      </w:r>
-      <w:r>
-        <w:rPr>
-          <w:rFonts w:ascii="Times New Roman" w:hAnsi="Times New Roman"/>
-          <w:sz w:val="28"/>
-          <w:szCs w:val="28"/>
-          <w:lang w:val="en-US"/>
-        </w:rPr>
-        <w:t xml:space="preserve"> which may or may not overshoot in the opposite direction.  </w:t>
+        <w:t xml:space="preserve">In this algorithm, the usage of the machine learning data is less.  </w:t>
+      </w:r>
+      <w:r>
+        <w:rPr>
+          <w:rFonts w:ascii="Times New Roman" w:hAnsi="Times New Roman"/>
+          <w:sz w:val="28"/>
+          <w:szCs w:val="28"/>
+          <w:lang w:val="en-US"/>
+        </w:rPr>
+        <w:t>The</w:t>
+      </w:r>
+      <w:r>
+        <w:rPr>
+          <w:rFonts w:ascii="Times New Roman" w:hAnsi="Times New Roman"/>
+          <w:sz w:val="28"/>
+          <w:szCs w:val="28"/>
+          <w:lang w:val="en-US"/>
+        </w:rPr>
+        <w:t xml:space="preserve"> geographical reference of the road is available from the map.  </w:t>
+      </w:r>
+      <w:r>
+        <w:rPr>
+          <w:rFonts w:ascii="Times New Roman" w:hAnsi="Times New Roman"/>
+          <w:sz w:val="28"/>
+          <w:szCs w:val="28"/>
+          <w:lang w:val="en-US"/>
+        </w:rPr>
+        <w:t>The</w:t>
+      </w:r>
+      <w:r>
+        <w:rPr>
+          <w:rFonts w:ascii="Times New Roman" w:hAnsi="Times New Roman"/>
+          <w:sz w:val="28"/>
+          <w:szCs w:val="28"/>
+          <w:lang w:val="en-US"/>
+        </w:rPr>
+        <w:t xml:space="preserve"> comparison algorithm with uses this reference for the situation detection. </w:t>
       </w:r>
       <w:r>
         <w:rPr>
@@ -17817,144 +18149,7 @@
           <w:szCs w:val="28"/>
           <w:lang w:val="en-US"/>
         </w:rPr>
-        <w:t xml:space="preserve"> can be treated </w:t>
-      </w:r>
-      <w:r>
-        <w:rPr>
-          <w:rFonts w:ascii="Times New Roman" w:hAnsi="Times New Roman"/>
-          <w:sz w:val="28"/>
-          <w:szCs w:val="28"/>
-          <w:lang w:val="en-US"/>
-        </w:rPr>
-        <w:t>good pattern</w:t>
-      </w:r>
-      <w:r>
-        <w:rPr>
-          <w:rFonts w:ascii="Times New Roman" w:hAnsi="Times New Roman"/>
-          <w:sz w:val="28"/>
-          <w:szCs w:val="28"/>
-          <w:lang w:val="en-US"/>
-        </w:rPr>
-        <w:t xml:space="preserve"> showing the absence of mind.  </w:t>
-      </w:r>
-      <w:r>
-        <w:rPr>
-          <w:rFonts w:ascii="Times New Roman" w:hAnsi="Times New Roman"/>
-          <w:sz w:val="28"/>
-          <w:szCs w:val="28"/>
-          <w:lang w:val="en-US"/>
-        </w:rPr>
-        <w:t>A</w:t>
-      </w:r>
-      <w:r>
-        <w:rPr>
-          <w:rFonts w:ascii="Times New Roman" w:hAnsi="Times New Roman"/>
-          <w:sz w:val="28"/>
-          <w:szCs w:val="28"/>
-          <w:lang w:val="en-US"/>
-        </w:rPr>
-        <w:t xml:space="preserve"> very long straight road is a very </w:t>
-      </w:r>
-      <w:r>
-        <w:rPr>
-          <w:rFonts w:ascii="Times New Roman" w:hAnsi="Times New Roman"/>
-          <w:sz w:val="28"/>
-          <w:szCs w:val="28"/>
-          <w:lang w:val="en-US"/>
-        </w:rPr>
-        <w:t>good root</w:t>
-      </w:r>
-      <w:r>
-        <w:rPr>
-          <w:rFonts w:ascii="Times New Roman" w:hAnsi="Times New Roman"/>
-          <w:sz w:val="28"/>
-          <w:szCs w:val="28"/>
-          <w:lang w:val="en-US"/>
-        </w:rPr>
-        <w:t xml:space="preserve"> cause for making the drowsiness</w:t>
-      </w:r>
-      <w:r>
-        <w:rPr>
-          <w:rFonts w:ascii="Times New Roman" w:hAnsi="Times New Roman"/>
-          <w:sz w:val="28"/>
-          <w:szCs w:val="28"/>
-          <w:lang w:val="en-US"/>
-        </w:rPr>
-        <w:t>, due</w:t>
-      </w:r>
-      <w:r>
-        <w:rPr>
-          <w:rFonts w:ascii="Times New Roman" w:hAnsi="Times New Roman"/>
-          <w:sz w:val="28"/>
-          <w:szCs w:val="28"/>
-          <w:lang w:val="en-US"/>
-        </w:rPr>
-        <w:t xml:space="preserve"> to the fact that the absence of actions in a straight line driving </w:t>
-      </w:r>
-      <w:r>
-        <w:rPr>
-          <w:rFonts w:ascii="Times New Roman" w:hAnsi="Times New Roman"/>
-          <w:sz w:val="28"/>
-          <w:szCs w:val="28"/>
-          <w:lang w:val="en-US"/>
-        </w:rPr>
-        <w:t>makes the</w:t>
-      </w:r>
-      <w:r>
-        <w:rPr>
-          <w:rFonts w:ascii="Times New Roman" w:hAnsi="Times New Roman"/>
-          <w:sz w:val="28"/>
-          <w:szCs w:val="28"/>
-          <w:lang w:val="en-US"/>
-        </w:rPr>
-        <w:t xml:space="preserve"> driver to go into the sleepy situation.</w:t>
-      </w:r>
-    </w:p>
-    <w:p>
-      <w:pPr>
-        <w:pStyle w:val="Heading3"/>
-        <w:rPr>
-          <w:rFonts w:ascii="Times New Roman" w:hAnsi="Times New Roman"/>
-          <w:sz w:val="28"/>
-          <w:szCs w:val="28"/>
-        </w:rPr>
-      </w:pPr>
-      <w:r>
-        <w:rPr>
-          <w:rFonts w:ascii="Times New Roman" w:hAnsi="Times New Roman"/>
-          <w:sz w:val="28"/>
-          <w:szCs w:val="28"/>
-        </w:rPr>
-        <w:t>WAVING DETECTION ALGORITHM</w:t>
-      </w:r>
-    </w:p>
-    <w:p>
-      <w:pPr>
-        <w:rPr>
-          <w:lang w:val="en-US"/>
-        </w:rPr>
-      </w:pPr>
-    </w:p>
-    <w:p>
-      <w:pPr>
-        <w:spacing w:line="360" w:lineRule="auto"/>
-        <w:ind w:firstLine="567"/>
-        <w:jc w:val="both"/>
-        <w:rPr>
-          <w:rFonts w:ascii="Times New Roman" w:hAnsi="Times New Roman"/>
-          <w:sz w:val="28"/>
-          <w:szCs w:val="28"/>
-          <w:lang w:val="en-US"/>
-        </w:rPr>
-      </w:pPr>
-      <w:r>
-        <w:rPr>
-          <w:rFonts w:ascii="Times New Roman" w:hAnsi="Times New Roman"/>
-          <w:sz w:val="28"/>
-          <w:szCs w:val="28"/>
-          <w:lang w:val="en-US"/>
-        </w:rPr>
-        <w:t xml:space="preserve">Another software algorithm implemented according to referencing the steering wheel sensor is the waving detection algorithm.  </w:t>
+        <w:t xml:space="preserve"> algorithm is not used inside a curve.  </w:t>
       </w:r>
       <w:r>
         <w:rPr>
@@ -17972,43 +18167,43 @@
           <w:szCs w:val="28"/>
           <w:lang w:val="en-US"/>
         </w:rPr>
-        <w:t xml:space="preserve"> is a very common </w:t>
-      </w:r>
-      <w:r>
-        <w:rPr>
-          <w:rFonts w:ascii="Times New Roman" w:hAnsi="Times New Roman"/>
-          <w:sz w:val="28"/>
-          <w:szCs w:val="28"/>
-          <w:lang w:val="en-US"/>
-        </w:rPr>
-        <w:t>behavioral</w:t>
-      </w:r>
-      <w:r>
-        <w:rPr>
-          <w:rFonts w:ascii="Times New Roman" w:hAnsi="Times New Roman"/>
-          <w:sz w:val="28"/>
-          <w:szCs w:val="28"/>
-          <w:lang w:val="en-US"/>
-        </w:rPr>
-        <w:t xml:space="preserve"> abnormality and this can be visible even both in the straight line and immediately after negotiating a curve. </w:t>
-      </w:r>
-      <w:r>
-        <w:rPr>
-          <w:rFonts w:ascii="Times New Roman" w:hAnsi="Times New Roman"/>
-          <w:sz w:val="28"/>
-          <w:szCs w:val="28"/>
-          <w:lang w:val="en-US"/>
-        </w:rPr>
-        <w:t>This</w:t>
-      </w:r>
-      <w:r>
-        <w:rPr>
-          <w:rFonts w:ascii="Times New Roman" w:hAnsi="Times New Roman"/>
-          <w:sz w:val="28"/>
-          <w:szCs w:val="28"/>
-          <w:lang w:val="en-US"/>
-        </w:rPr>
-        <w:t xml:space="preserve"> </w:t>
+        <w:t xml:space="preserve"> algorithm is very much visible into the straight line entry immediately after negotiating </w:t>
+      </w:r>
+      <w:r>
+        <w:rPr>
+          <w:rFonts w:ascii="Times New Roman" w:hAnsi="Times New Roman"/>
+          <w:sz w:val="28"/>
+          <w:szCs w:val="28"/>
+          <w:lang w:val="en-US"/>
+        </w:rPr>
+        <w:t>a turning</w:t>
+      </w:r>
+      <w:r>
+        <w:rPr>
+          <w:rFonts w:ascii="Times New Roman" w:hAnsi="Times New Roman"/>
+          <w:sz w:val="28"/>
+          <w:szCs w:val="28"/>
+          <w:lang w:val="en-US"/>
+        </w:rPr>
+        <w:t xml:space="preserve">. </w:t>
+      </w:r>
+      <w:r>
+        <w:rPr>
+          <w:rFonts w:ascii="Times New Roman" w:hAnsi="Times New Roman"/>
+          <w:sz w:val="28"/>
+          <w:szCs w:val="28"/>
+          <w:lang w:val="en-US"/>
+        </w:rPr>
+        <w:t>The</w:t>
+      </w:r>
+      <w:r>
+        <w:rPr>
+          <w:rFonts w:ascii="Times New Roman" w:hAnsi="Times New Roman"/>
+          <w:sz w:val="28"/>
+          <w:szCs w:val="28"/>
+          <w:lang w:val="en-US"/>
+        </w:rPr>
+        <w:t xml:space="preserve"> number of oscillations what the driver make is accounted as </w:t>
       </w:r>
       <w:r>
         <w:rPr>
@@ -18018,231 +18213,7 @@
           <w:lang w:val="en-US"/>
         </w:rPr>
         <w:lastRenderedPageBreak/>
-        <w:t xml:space="preserve">algorithm should detect the driver's inability to keep the steering on the desired set point to keep the vehicle in control. </w:t>
-      </w:r>
-    </w:p>
-    <w:p>
-      <w:pPr>
-        <w:spacing w:line="360" w:lineRule="auto"/>
-        <w:ind w:firstLine="567"/>
-        <w:jc w:val="both"/>
-        <w:rPr>
-          <w:rFonts w:ascii="Times New Roman" w:hAnsi="Times New Roman"/>
-          <w:sz w:val="28"/>
-          <w:szCs w:val="28"/>
-          <w:lang w:val="en-US"/>
-        </w:rPr>
-      </w:pPr>
-      <w:r>
-        <w:rPr>
-          <w:rFonts w:ascii="Times New Roman" w:hAnsi="Times New Roman"/>
-          <w:sz w:val="28"/>
-          <w:szCs w:val="28"/>
-          <w:lang w:val="en-US"/>
-        </w:rPr>
-        <w:t xml:space="preserve">The waving detection algorithm considers oscillations in a higher frequency in the range of seconds.  </w:t>
-      </w:r>
-      <w:r>
-        <w:rPr>
-          <w:rFonts w:ascii="Times New Roman" w:hAnsi="Times New Roman"/>
-          <w:sz w:val="28"/>
-          <w:szCs w:val="28"/>
-          <w:lang w:val="en-US"/>
-        </w:rPr>
-        <w:t>The</w:t>
-      </w:r>
-      <w:r>
-        <w:rPr>
-          <w:rFonts w:ascii="Times New Roman" w:hAnsi="Times New Roman"/>
-          <w:sz w:val="28"/>
-          <w:szCs w:val="28"/>
-          <w:lang w:val="en-US"/>
-        </w:rPr>
-        <w:t xml:space="preserve"> aim is to detect the situations in which the driver tries to keep the Steering Wheel in control by moving toward the left and the right direction continuously before reaching the set. This waving is also visible in the lateral acceleration sensor.  </w:t>
-      </w:r>
-      <w:r>
-        <w:rPr>
-          <w:rFonts w:ascii="Times New Roman" w:hAnsi="Times New Roman"/>
-          <w:sz w:val="28"/>
-          <w:szCs w:val="28"/>
-          <w:lang w:val="en-US"/>
-        </w:rPr>
-        <w:t>A</w:t>
-      </w:r>
-      <w:r>
-        <w:rPr>
-          <w:rFonts w:ascii="Times New Roman" w:hAnsi="Times New Roman"/>
-          <w:sz w:val="28"/>
-          <w:szCs w:val="28"/>
-          <w:lang w:val="en-US"/>
-        </w:rPr>
-        <w:t xml:space="preserve"> Road </w:t>
-      </w:r>
-      <w:r>
-        <w:rPr>
-          <w:rFonts w:ascii="Times New Roman" w:hAnsi="Times New Roman"/>
-          <w:sz w:val="28"/>
-          <w:szCs w:val="28"/>
-          <w:lang w:val="en-US"/>
-        </w:rPr>
-        <w:t xml:space="preserve">situation </w:t>
-      </w:r>
-      <w:r>
-        <w:rPr>
-          <w:rFonts w:ascii="Times New Roman" w:hAnsi="Times New Roman"/>
-          <w:sz w:val="28"/>
-          <w:szCs w:val="28"/>
-          <w:lang w:val="en-US"/>
-        </w:rPr>
-        <w:t xml:space="preserve">in which such kind of </w:t>
-      </w:r>
-      <w:r>
-        <w:rPr>
-          <w:rFonts w:ascii="Times New Roman" w:hAnsi="Times New Roman"/>
-          <w:sz w:val="28"/>
-          <w:szCs w:val="28"/>
-          <w:lang w:val="en-US"/>
-        </w:rPr>
-        <w:t>a waving</w:t>
-      </w:r>
-      <w:r>
-        <w:rPr>
-          <w:rFonts w:ascii="Times New Roman" w:hAnsi="Times New Roman"/>
-          <w:sz w:val="28"/>
-          <w:szCs w:val="28"/>
-          <w:lang w:val="en-US"/>
-        </w:rPr>
-        <w:t xml:space="preserve"> is not expected but demonstrated by the driver is caught in this algorithm.</w:t>
-      </w:r>
-    </w:p>
-    <w:p>
-      <w:pPr>
-        <w:spacing w:line="360" w:lineRule="auto"/>
-        <w:ind w:firstLine="567"/>
-        <w:jc w:val="both"/>
-        <w:rPr>
-          <w:rFonts w:ascii="Times New Roman" w:hAnsi="Times New Roman"/>
-          <w:sz w:val="28"/>
-          <w:szCs w:val="28"/>
-          <w:lang w:val="en-US"/>
-        </w:rPr>
-      </w:pPr>
-      <w:r>
-        <w:rPr>
-          <w:rFonts w:ascii="Times New Roman" w:hAnsi="Times New Roman"/>
-          <w:sz w:val="28"/>
-          <w:szCs w:val="28"/>
-          <w:lang w:val="en-US"/>
-        </w:rPr>
-        <w:t xml:space="preserve">In this algorithm, the usage of the machine learning data is less.  </w:t>
-      </w:r>
-      <w:r>
-        <w:rPr>
-          <w:rFonts w:ascii="Times New Roman" w:hAnsi="Times New Roman"/>
-          <w:sz w:val="28"/>
-          <w:szCs w:val="28"/>
-          <w:lang w:val="en-US"/>
-        </w:rPr>
-        <w:t>The</w:t>
-      </w:r>
-      <w:r>
-        <w:rPr>
-          <w:rFonts w:ascii="Times New Roman" w:hAnsi="Times New Roman"/>
-          <w:sz w:val="28"/>
-          <w:szCs w:val="28"/>
-          <w:lang w:val="en-US"/>
-        </w:rPr>
-        <w:t xml:space="preserve"> geographical reference of the road is available from the map.  </w:t>
-      </w:r>
-      <w:r>
-        <w:rPr>
-          <w:rFonts w:ascii="Times New Roman" w:hAnsi="Times New Roman"/>
-          <w:sz w:val="28"/>
-          <w:szCs w:val="28"/>
-          <w:lang w:val="en-US"/>
-        </w:rPr>
-        <w:t>The</w:t>
-      </w:r>
-      <w:r>
-        <w:rPr>
-          <w:rFonts w:ascii="Times New Roman" w:hAnsi="Times New Roman"/>
-          <w:sz w:val="28"/>
-          <w:szCs w:val="28"/>
-          <w:lang w:val="en-US"/>
-        </w:rPr>
-        <w:t xml:space="preserve"> comparison algorithm with uses this reference for the situation detection. </w:t>
-      </w:r>
-      <w:r>
-        <w:rPr>
-          <w:rFonts w:ascii="Times New Roman" w:hAnsi="Times New Roman"/>
-          <w:sz w:val="28"/>
-          <w:szCs w:val="28"/>
-          <w:lang w:val="en-US"/>
-        </w:rPr>
-        <w:t>This</w:t>
-      </w:r>
-      <w:r>
-        <w:rPr>
-          <w:rFonts w:ascii="Times New Roman" w:hAnsi="Times New Roman"/>
-          <w:sz w:val="28"/>
-          <w:szCs w:val="28"/>
-          <w:lang w:val="en-US"/>
-        </w:rPr>
-        <w:t xml:space="preserve"> algorithm is not used inside a curve.  </w:t>
-      </w:r>
-      <w:r>
-        <w:rPr>
-          <w:rFonts w:ascii="Times New Roman" w:hAnsi="Times New Roman"/>
-          <w:sz w:val="28"/>
-          <w:szCs w:val="28"/>
-          <w:lang w:val="en-US"/>
-        </w:rPr>
-        <w:t>This</w:t>
-      </w:r>
-      <w:r>
-        <w:rPr>
-          <w:rFonts w:ascii="Times New Roman" w:hAnsi="Times New Roman"/>
-          <w:sz w:val="28"/>
-          <w:szCs w:val="28"/>
-          <w:lang w:val="en-US"/>
-        </w:rPr>
-        <w:t xml:space="preserve"> algorithm is very much visible into the straight line entry immediately after negotiating </w:t>
-      </w:r>
-      <w:r>
-        <w:rPr>
-          <w:rFonts w:ascii="Times New Roman" w:hAnsi="Times New Roman"/>
-          <w:sz w:val="28"/>
-          <w:szCs w:val="28"/>
-          <w:lang w:val="en-US"/>
-        </w:rPr>
-        <w:t>a turning</w:t>
-      </w:r>
-      <w:r>
-        <w:rPr>
-          <w:rFonts w:ascii="Times New Roman" w:hAnsi="Times New Roman"/>
-          <w:sz w:val="28"/>
-          <w:szCs w:val="28"/>
-          <w:lang w:val="en-US"/>
-        </w:rPr>
-        <w:t xml:space="preserve">. </w:t>
-      </w:r>
-      <w:r>
-        <w:rPr>
-          <w:rFonts w:ascii="Times New Roman" w:hAnsi="Times New Roman"/>
-          <w:sz w:val="28"/>
-          <w:szCs w:val="28"/>
-          <w:lang w:val="en-US"/>
-        </w:rPr>
-        <w:t>The</w:t>
-      </w:r>
-      <w:r>
-        <w:rPr>
-          <w:rFonts w:ascii="Times New Roman" w:hAnsi="Times New Roman"/>
-          <w:sz w:val="28"/>
-          <w:szCs w:val="28"/>
-          <w:lang w:val="en-US"/>
-        </w:rPr>
-        <w:t xml:space="preserve"> number of oscillations what the driver make is accounted as a degree of abnormality.  </w:t>
+        <w:t xml:space="preserve">a degree of abnormality.  </w:t>
       </w:r>
       <w:r>
         <w:rPr>
@@ -18319,7 +18290,6 @@
           <w:lang w:val="en-US"/>
         </w:rPr>
       </w:pPr>
-      <w:bookmarkStart w:id="34" w:name="_GoBack"/>
       <w:r>
         <w:rPr>
           <w:rFonts w:ascii="Times New Roman" w:hAnsi="Times New Roman"/>
@@ -18385,26 +18355,53 @@
     </w:p>
     <w:p>
       <w:pPr>
-        <w:pStyle w:val="Heading1"/>
-        <w:spacing w:line="360" w:lineRule="auto"/>
-        <w:rPr>
-          <w:rFonts w:ascii="Times New Roman" w:hAnsi="Times New Roman"/>
-          <w:sz w:val="28"/>
-          <w:szCs w:val="28"/>
-        </w:rPr>
-      </w:pPr>
-      <w:bookmarkStart w:id="35" w:name="_Toc526547385"/>
-      <w:bookmarkEnd w:id="34"/>
-      <w:r>
-        <w:rPr>
-          <w:rFonts w:ascii="Times New Roman" w:hAnsi="Times New Roman"/>
-          <w:sz w:val="28"/>
-          <w:szCs w:val="28"/>
-        </w:rPr>
-        <w:lastRenderedPageBreak/>
-        <w:t>RESULTS AND DISCUSSIONS</w:t>
-      </w:r>
-      <w:bookmarkEnd w:id="35"/>
+        <w:pStyle w:val="Heading3"/>
+        <w:rPr>
+          <w:rFonts w:ascii="Times New Roman" w:hAnsi="Times New Roman"/>
+          <w:sz w:val="28"/>
+          <w:szCs w:val="28"/>
+        </w:rPr>
+      </w:pPr>
+      <w:r>
+        <w:rPr>
+          <w:rFonts w:ascii="Times New Roman" w:hAnsi="Times New Roman"/>
+          <w:sz w:val="28"/>
+          <w:szCs w:val="28"/>
+        </w:rPr>
+        <w:t xml:space="preserve"> </w:t>
+      </w:r>
+      <w:r>
+        <w:rPr>
+          <w:rFonts w:ascii="Times New Roman" w:hAnsi="Times New Roman"/>
+          <w:sz w:val="28"/>
+          <w:szCs w:val="28"/>
+        </w:rPr>
+        <w:t>SWERVING</w:t>
+      </w:r>
+      <w:r>
+        <w:rPr>
+          <w:rFonts w:ascii="Times New Roman" w:hAnsi="Times New Roman"/>
+          <w:sz w:val="28"/>
+          <w:szCs w:val="28"/>
+        </w:rPr>
+        <w:t xml:space="preserve"> </w:t>
+      </w:r>
+      <w:r>
+        <w:rPr>
+          <w:rFonts w:ascii="Times New Roman" w:hAnsi="Times New Roman"/>
+          <w:sz w:val="28"/>
+          <w:szCs w:val="28"/>
+        </w:rPr>
+        <w:t xml:space="preserve">DETECTION </w:t>
+      </w:r>
+      <w:r>
+        <w:rPr>
+          <w:rFonts w:ascii="Times New Roman" w:hAnsi="Times New Roman"/>
+          <w:sz w:val="28"/>
+          <w:szCs w:val="28"/>
+        </w:rPr>
+        <w:t>ALGORITHM</w:t>
+      </w:r>
     </w:p>
     <w:p>
       <w:pPr>
@@ -18421,14 +18418,696 @@
     </w:p>
     <w:p>
       <w:pPr>
+        <w:spacing w:line="360" w:lineRule="auto"/>
+        <w:ind w:firstLine="567"/>
+        <w:jc w:val="both"/>
+        <w:rPr>
+          <w:rFonts w:ascii="Times New Roman" w:hAnsi="Times New Roman"/>
+          <w:sz w:val="28"/>
+          <w:szCs w:val="28"/>
+          <w:lang w:val="en-US"/>
+        </w:rPr>
+      </w:pPr>
+      <w:r>
+        <w:rPr>
+          <w:rFonts w:ascii="Times New Roman" w:hAnsi="Times New Roman"/>
+          <w:sz w:val="28"/>
+          <w:szCs w:val="28"/>
+          <w:lang w:val="en-US"/>
+        </w:rPr>
+        <w:t xml:space="preserve">Swerving detection algorithm takes care of situations in which sudden turn is observed </w:t>
+      </w:r>
+      <w:r>
+        <w:rPr>
+          <w:rFonts w:ascii="Times New Roman" w:hAnsi="Times New Roman"/>
+          <w:sz w:val="28"/>
+          <w:szCs w:val="28"/>
+          <w:lang w:val="en-US"/>
+        </w:rPr>
+        <w:t>in any</w:t>
+      </w:r>
+      <w:r>
+        <w:rPr>
+          <w:rFonts w:ascii="Times New Roman" w:hAnsi="Times New Roman"/>
+          <w:sz w:val="28"/>
+          <w:szCs w:val="28"/>
+          <w:lang w:val="en-US"/>
+        </w:rPr>
+        <w:t xml:space="preserve"> of the driving scenarios.  </w:t>
+      </w:r>
+      <w:r>
+        <w:rPr>
+          <w:rFonts w:ascii="Times New Roman" w:hAnsi="Times New Roman"/>
+          <w:sz w:val="28"/>
+          <w:szCs w:val="28"/>
+          <w:lang w:val="en-US"/>
+        </w:rPr>
+        <w:t>An</w:t>
+      </w:r>
+      <w:r>
+        <w:rPr>
+          <w:rFonts w:ascii="Times New Roman" w:hAnsi="Times New Roman"/>
+          <w:sz w:val="28"/>
+          <w:szCs w:val="28"/>
+          <w:lang w:val="en-US"/>
+        </w:rPr>
+        <w:t xml:space="preserve"> </w:t>
+      </w:r>
+      <w:r>
+        <w:rPr>
+          <w:rFonts w:ascii="Times New Roman" w:hAnsi="Times New Roman"/>
+          <w:sz w:val="28"/>
+          <w:szCs w:val="28"/>
+          <w:lang w:val="en-US"/>
+        </w:rPr>
+        <w:t>abrupt turning</w:t>
+      </w:r>
+      <w:r>
+        <w:rPr>
+          <w:rFonts w:ascii="Times New Roman" w:hAnsi="Times New Roman"/>
+          <w:sz w:val="28"/>
+          <w:szCs w:val="28"/>
+          <w:lang w:val="en-US"/>
+        </w:rPr>
+        <w:t xml:space="preserve"> or swerving is always root cause for the high amount of lateral acceleration which can cause instability towards the lateral direction which cannot be controlled even with an experienced driver.  </w:t>
+      </w:r>
+      <w:r>
+        <w:rPr>
+          <w:rFonts w:ascii="Times New Roman" w:hAnsi="Times New Roman"/>
+          <w:sz w:val="28"/>
+          <w:szCs w:val="28"/>
+          <w:lang w:val="en-US"/>
+        </w:rPr>
+        <w:t>Almost</w:t>
+      </w:r>
+      <w:r>
+        <w:rPr>
+          <w:rFonts w:ascii="Times New Roman" w:hAnsi="Times New Roman"/>
+          <w:sz w:val="28"/>
+          <w:szCs w:val="28"/>
+          <w:lang w:val="en-US"/>
+        </w:rPr>
+        <w:t xml:space="preserve"> all these situations result in the fishtailing of the vehicle.  </w:t>
+      </w:r>
+      <w:r>
+        <w:rPr>
+          <w:rFonts w:ascii="Times New Roman" w:hAnsi="Times New Roman"/>
+          <w:sz w:val="28"/>
+          <w:szCs w:val="28"/>
+          <w:lang w:val="en-US"/>
+        </w:rPr>
+        <w:t>When</w:t>
+      </w:r>
+      <w:r>
+        <w:rPr>
+          <w:rFonts w:ascii="Times New Roman" w:hAnsi="Times New Roman"/>
+          <w:sz w:val="28"/>
+          <w:szCs w:val="28"/>
+          <w:lang w:val="en-US"/>
+        </w:rPr>
+        <w:t xml:space="preserve"> the lateral forces are more than the traction which can be handled by the tire</w:t>
+      </w:r>
+      <w:r>
+        <w:rPr>
+          <w:rFonts w:ascii="Times New Roman" w:hAnsi="Times New Roman"/>
+          <w:sz w:val="28"/>
+          <w:szCs w:val="28"/>
+          <w:lang w:val="en-US"/>
+        </w:rPr>
+        <w:t>, the</w:t>
+      </w:r>
+      <w:r>
+        <w:rPr>
+          <w:rFonts w:ascii="Times New Roman" w:hAnsi="Times New Roman"/>
+          <w:sz w:val="28"/>
+          <w:szCs w:val="28"/>
+          <w:lang w:val="en-US"/>
+        </w:rPr>
+        <w:t xml:space="preserve"> static friction immediately changes to dynamic friction and results into the slipping of the Wheels. </w:t>
+      </w:r>
+    </w:p>
+    <w:p>
+      <w:pPr>
+        <w:spacing w:line="360" w:lineRule="auto"/>
+        <w:ind w:firstLine="567"/>
+        <w:jc w:val="both"/>
+        <w:rPr>
+          <w:rFonts w:ascii="Times New Roman" w:hAnsi="Times New Roman"/>
+          <w:sz w:val="28"/>
+          <w:szCs w:val="28"/>
+          <w:lang w:val="en-US"/>
+        </w:rPr>
+      </w:pPr>
+      <w:r>
+        <w:rPr>
+          <w:rFonts w:ascii="Times New Roman" w:hAnsi="Times New Roman"/>
+          <w:sz w:val="28"/>
+          <w:szCs w:val="28"/>
+          <w:lang w:val="en-US"/>
+        </w:rPr>
+        <w:t>Especially two scenarios in which a Lane change has to be executed</w:t>
+      </w:r>
+      <w:r>
+        <w:rPr>
+          <w:rFonts w:ascii="Times New Roman" w:hAnsi="Times New Roman"/>
+          <w:sz w:val="28"/>
+          <w:szCs w:val="28"/>
+          <w:lang w:val="en-US"/>
+        </w:rPr>
+        <w:t>, but</w:t>
+      </w:r>
+      <w:r>
+        <w:rPr>
+          <w:rFonts w:ascii="Times New Roman" w:hAnsi="Times New Roman"/>
+          <w:sz w:val="28"/>
+          <w:szCs w:val="28"/>
+          <w:lang w:val="en-US"/>
+        </w:rPr>
+        <w:t xml:space="preserve"> the vehicle has to undergo a preparation by informing the preceding vehicles with a turn indication lamp</w:t>
+      </w:r>
+      <w:r>
+        <w:rPr>
+          <w:rFonts w:ascii="Times New Roman" w:hAnsi="Times New Roman"/>
+          <w:sz w:val="28"/>
+          <w:szCs w:val="28"/>
+          <w:lang w:val="en-US"/>
+        </w:rPr>
+        <w:t>, allow</w:t>
+      </w:r>
+      <w:r>
+        <w:rPr>
+          <w:rFonts w:ascii="Times New Roman" w:hAnsi="Times New Roman"/>
+          <w:sz w:val="28"/>
+          <w:szCs w:val="28"/>
+          <w:lang w:val="en-US"/>
+        </w:rPr>
+        <w:t xml:space="preserve"> them to react by driving straight at least 30 M with the turn indication operated</w:t>
+      </w:r>
+      <w:r>
+        <w:rPr>
+          <w:rFonts w:ascii="Times New Roman" w:hAnsi="Times New Roman"/>
+          <w:sz w:val="28"/>
+          <w:szCs w:val="28"/>
+          <w:lang w:val="en-US"/>
+        </w:rPr>
+        <w:t>, and</w:t>
+      </w:r>
+      <w:r>
+        <w:rPr>
+          <w:rFonts w:ascii="Times New Roman" w:hAnsi="Times New Roman"/>
+          <w:sz w:val="28"/>
+          <w:szCs w:val="28"/>
+          <w:lang w:val="en-US"/>
+        </w:rPr>
+        <w:t xml:space="preserve"> carefully make the lane change. Swerving is equally important to the upcoming traffic as important as the vehicle under consideration. </w:t>
+      </w:r>
+    </w:p>
+    <w:p>
+      <w:pPr>
+        <w:spacing w:line="360" w:lineRule="auto"/>
+        <w:ind w:firstLine="567"/>
+        <w:jc w:val="both"/>
+        <w:rPr>
+          <w:rFonts w:ascii="Times New Roman" w:hAnsi="Times New Roman"/>
+          <w:sz w:val="28"/>
+          <w:szCs w:val="28"/>
+          <w:lang w:val="en-US"/>
+        </w:rPr>
+      </w:pPr>
+      <w:r>
+        <w:rPr>
+          <w:rFonts w:ascii="Times New Roman" w:hAnsi="Times New Roman"/>
+          <w:sz w:val="28"/>
+          <w:szCs w:val="28"/>
+          <w:lang w:val="en-US"/>
+        </w:rPr>
+        <w:t xml:space="preserve">This algorithm also does not make use of the predefined machine learning data. </w:t>
+      </w:r>
+      <w:r>
+        <w:rPr>
+          <w:rFonts w:ascii="Times New Roman" w:hAnsi="Times New Roman"/>
+          <w:sz w:val="28"/>
+          <w:szCs w:val="28"/>
+          <w:lang w:val="en-US"/>
+        </w:rPr>
+        <w:t>Control</w:t>
+      </w:r>
+      <w:r>
+        <w:rPr>
+          <w:rFonts w:ascii="Times New Roman" w:hAnsi="Times New Roman"/>
+          <w:sz w:val="28"/>
+          <w:szCs w:val="28"/>
+          <w:lang w:val="en-US"/>
+        </w:rPr>
+        <w:t xml:space="preserve"> functions which are fitted into the electronic </w:t>
+      </w:r>
+      <w:r>
+        <w:rPr>
+          <w:rFonts w:ascii="Times New Roman" w:hAnsi="Times New Roman"/>
+          <w:sz w:val="28"/>
+          <w:szCs w:val="28"/>
+          <w:lang w:val="en-US"/>
+        </w:rPr>
+        <w:lastRenderedPageBreak/>
+        <w:t xml:space="preserve">stability control like Lane change assist are helping to have a safe negotiation of such kind of situations.  </w:t>
+      </w:r>
+      <w:r>
+        <w:rPr>
+          <w:rFonts w:ascii="Times New Roman" w:hAnsi="Times New Roman"/>
+          <w:sz w:val="28"/>
+          <w:szCs w:val="28"/>
+          <w:lang w:val="en-US"/>
+        </w:rPr>
+        <w:t>But</w:t>
+      </w:r>
+      <w:r>
+        <w:rPr>
+          <w:rFonts w:ascii="Times New Roman" w:hAnsi="Times New Roman"/>
+          <w:sz w:val="28"/>
+          <w:szCs w:val="28"/>
+          <w:lang w:val="en-US"/>
+        </w:rPr>
+        <w:t xml:space="preserve"> continuously making these kinds of situations is a very well defined indication that the driver is not aware of the Dynamics of the vehicle which he handles.  </w:t>
+      </w:r>
+      <w:r>
+        <w:rPr>
+          <w:rFonts w:ascii="Times New Roman" w:hAnsi="Times New Roman"/>
+          <w:sz w:val="28"/>
+          <w:szCs w:val="28"/>
+          <w:lang w:val="en-US"/>
+        </w:rPr>
+        <w:t>Continuously</w:t>
+      </w:r>
+      <w:r>
+        <w:rPr>
+          <w:rFonts w:ascii="Times New Roman" w:hAnsi="Times New Roman"/>
+          <w:sz w:val="28"/>
+          <w:szCs w:val="28"/>
+          <w:lang w:val="en-US"/>
+        </w:rPr>
+        <w:t xml:space="preserve"> repeating </w:t>
+      </w:r>
+      <w:r>
+        <w:rPr>
+          <w:rFonts w:ascii="Times New Roman" w:hAnsi="Times New Roman"/>
+          <w:sz w:val="28"/>
+          <w:szCs w:val="28"/>
+          <w:lang w:val="en-US"/>
+        </w:rPr>
+        <w:t>this situation</w:t>
+      </w:r>
+      <w:r>
+        <w:rPr>
+          <w:rFonts w:ascii="Times New Roman" w:hAnsi="Times New Roman"/>
+          <w:sz w:val="28"/>
+          <w:szCs w:val="28"/>
+          <w:lang w:val="en-US"/>
+        </w:rPr>
+        <w:t xml:space="preserve"> can increase the degree of abnormality especially if this situation is occurring very frequently</w:t>
+      </w:r>
+      <w:r>
+        <w:rPr>
+          <w:rFonts w:ascii="Times New Roman" w:hAnsi="Times New Roman"/>
+          <w:sz w:val="28"/>
+          <w:szCs w:val="28"/>
+          <w:lang w:val="en-US"/>
+        </w:rPr>
+        <w:t>.</w:t>
+      </w:r>
+    </w:p>
+    <w:tbl>
+      <w:tblPr>
+        <w:tblStyle w:val="TableGrid"/>
+        <w:tblW w:w="0" w:type="auto"/>
+        <w:tblBorders>
+          <w:top w:val="none" w:sz="0" w:space="0" w:color="auto"/>
+          <w:left w:val="none" w:sz="0" w:space="0" w:color="auto"/>
+          <w:bottom w:val="none" w:sz="0" w:space="0" w:color="auto"/>
+          <w:right w:val="none" w:sz="0" w:space="0" w:color="auto"/>
+          <w:insideH w:val="none" w:sz="0" w:space="0" w:color="auto"/>
+          <w:insideV w:val="none" w:sz="0" w:space="0" w:color="auto"/>
+        </w:tblBorders>
+        <w:tblLook w:val="04A0" w:firstRow="1" w:lastRow="0" w:firstColumn="1" w:lastColumn="0" w:noHBand="0" w:noVBand="1"/>
+      </w:tblPr>
+      <w:tblGrid>
+        <w:gridCol w:w="8436"/>
+      </w:tblGrid>
+      <w:tr>
+        <w:tc>
+          <w:tcPr>
+            <w:tcW w:w="8436" w:type="dxa"/>
+          </w:tcPr>
+          <w:p>
+            <w:pPr>
+              <w:spacing w:line="360" w:lineRule="auto"/>
+              <w:jc w:val="both"/>
+              <w:rPr>
+                <w:rFonts w:ascii="Times New Roman" w:hAnsi="Times New Roman"/>
+                <w:sz w:val="28"/>
+                <w:szCs w:val="28"/>
+              </w:rPr>
+            </w:pPr>
+            <w:r>
+              <w:rPr>
+                <w:rFonts w:ascii="Times New Roman" w:hAnsi="Times New Roman"/>
+                <w:noProof/>
+                <w:sz w:val="28"/>
+                <w:szCs w:val="28"/>
+                <w:lang w:val="en-US"/>
+              </w:rPr>
+              <w:drawing>
+                <wp:inline distT="0" distB="0" distL="0" distR="0">
+                  <wp:extent cx="4515480" cy="4058216"/>
+                  <wp:effectExtent l="0" t="0" r="0" b="0"/>
+                  <wp:docPr id="1" name="Picture 1"/>
+                  <wp:cNvGraphicFramePr>
+                    <a:graphicFrameLocks xmlns:a="http://schemas.openxmlformats.org/drawingml/2006/main" noChangeAspect="1"/>
+                  </wp:cNvGraphicFramePr>
+                  <a:graphic xmlns:a="http://schemas.openxmlformats.org/drawingml/2006/main">
+                    <a:graphicData uri="http://schemas.openxmlformats.org/drawingml/2006/picture">
+                      <pic:pic xmlns:pic="http://schemas.openxmlformats.org/drawingml/2006/picture">
+                        <pic:nvPicPr>
+                          <pic:cNvPr id="1" name="788703B.tmp"/>
+                          <pic:cNvPicPr/>
+                        </pic:nvPicPr>
+                        <pic:blipFill>
+                          <a:blip r:embed="rId35">
+                            <a:extLst>
+                              <a:ext uri="{28A0092B-C50C-407E-A947-70E740481C1C}">
+                                <a14:useLocalDpi xmlns:a14="http://schemas.microsoft.com/office/drawing/2010/main" val="0"/>
+                              </a:ext>
+                            </a:extLst>
+                          </a:blip>
+                          <a:stretch>
+                            <a:fillRect/>
+                          </a:stretch>
+                        </pic:blipFill>
+                        <pic:spPr>
+                          <a:xfrm>
+                            <a:off x="0" y="0"/>
+                            <a:ext cx="4515480" cy="4058216"/>
+                          </a:xfrm>
+                          <a:prstGeom prst="rect">
+                            <a:avLst/>
+                          </a:prstGeom>
+                        </pic:spPr>
+                      </pic:pic>
+                    </a:graphicData>
+                  </a:graphic>
+                </wp:inline>
+              </w:drawing>
+            </w:r>
+          </w:p>
+        </w:tc>
+      </w:tr>
+      <w:tr>
+        <w:tc>
+          <w:tcPr>
+            <w:tcW w:w="8436" w:type="dxa"/>
+          </w:tcPr>
+          <w:p>
+            <w:pPr>
+              <w:pStyle w:val="Caption"/>
+              <w:jc w:val="center"/>
+              <w:rPr>
+                <w:rFonts w:ascii="Times New Roman" w:hAnsi="Times New Roman"/>
+                <w:i w:val="0"/>
+                <w:sz w:val="24"/>
+                <w:szCs w:val="24"/>
+              </w:rPr>
+            </w:pPr>
+            <w:r>
+              <w:rPr>
+                <w:rFonts w:ascii="Times New Roman" w:hAnsi="Times New Roman"/>
+                <w:i w:val="0"/>
+                <w:color w:val="auto"/>
+                <w:sz w:val="24"/>
+                <w:szCs w:val="24"/>
+              </w:rPr>
+              <w:t xml:space="preserve">Figure </w:t>
+            </w:r>
+            <w:r>
+              <w:rPr>
+                <w:rFonts w:ascii="Times New Roman" w:hAnsi="Times New Roman"/>
+                <w:i w:val="0"/>
+                <w:color w:val="auto"/>
+                <w:sz w:val="24"/>
+                <w:szCs w:val="24"/>
+              </w:rPr>
+              <w:fldChar w:fldCharType="begin"/>
+            </w:r>
+            <w:r>
+              <w:rPr>
+                <w:rFonts w:ascii="Times New Roman" w:hAnsi="Times New Roman"/>
+                <w:i w:val="0"/>
+                <w:color w:val="auto"/>
+                <w:sz w:val="24"/>
+                <w:szCs w:val="24"/>
+              </w:rPr>
+              <w:instrText xml:space="preserve"> SEQ Figure \* ARABIC </w:instrText>
+            </w:r>
+            <w:r>
+              <w:rPr>
+                <w:rFonts w:ascii="Times New Roman" w:hAnsi="Times New Roman"/>
+                <w:i w:val="0"/>
+                <w:color w:val="auto"/>
+                <w:sz w:val="24"/>
+                <w:szCs w:val="24"/>
+              </w:rPr>
+              <w:fldChar w:fldCharType="separate"/>
+            </w:r>
+            <w:r>
+              <w:rPr>
+                <w:rFonts w:ascii="Times New Roman" w:hAnsi="Times New Roman"/>
+                <w:i w:val="0"/>
+                <w:noProof/>
+                <w:color w:val="auto"/>
+                <w:sz w:val="24"/>
+                <w:szCs w:val="24"/>
+              </w:rPr>
+              <w:t>19</w:t>
+            </w:r>
+            <w:r>
+              <w:rPr>
+                <w:rFonts w:ascii="Times New Roman" w:hAnsi="Times New Roman"/>
+                <w:i w:val="0"/>
+                <w:color w:val="auto"/>
+                <w:sz w:val="24"/>
+                <w:szCs w:val="24"/>
+              </w:rPr>
+              <w:fldChar w:fldCharType="end"/>
+            </w:r>
+            <w:r>
+              <w:rPr>
+                <w:rFonts w:ascii="Times New Roman" w:hAnsi="Times New Roman"/>
+                <w:i w:val="0"/>
+                <w:color w:val="auto"/>
+                <w:sz w:val="24"/>
+                <w:szCs w:val="24"/>
+              </w:rPr>
+              <w:t xml:space="preserve"> </w:t>
+            </w:r>
+            <w:r>
+              <w:rPr>
+                <w:rFonts w:ascii="Times New Roman" w:hAnsi="Times New Roman"/>
+                <w:i w:val="0"/>
+                <w:color w:val="auto"/>
+                <w:sz w:val="24"/>
+                <w:szCs w:val="24"/>
+              </w:rPr>
+              <w:t>Swerving Detection Algorithm – Data Inputs</w:t>
+            </w:r>
+            <w:r>
+              <w:rPr>
+                <w:rFonts w:ascii="Times New Roman" w:hAnsi="Times New Roman"/>
+                <w:i w:val="0"/>
+                <w:color w:val="auto"/>
+                <w:sz w:val="24"/>
+                <w:szCs w:val="24"/>
+              </w:rPr>
+              <w:t xml:space="preserve"> </w:t>
+            </w:r>
+          </w:p>
+        </w:tc>
+      </w:tr>
+    </w:tbl>
+    <w:p>
+      <w:pPr>
+        <w:spacing w:line="360" w:lineRule="auto"/>
+        <w:ind w:firstLine="567"/>
+        <w:jc w:val="both"/>
+        <w:rPr>
+          <w:rFonts w:ascii="Times New Roman" w:hAnsi="Times New Roman"/>
+          <w:sz w:val="28"/>
+          <w:szCs w:val="28"/>
+          <w:lang w:val="en-US"/>
+        </w:rPr>
+      </w:pPr>
+    </w:p>
+    <w:p>
+      <w:pPr>
+        <w:spacing w:line="360" w:lineRule="auto"/>
+        <w:ind w:firstLine="567"/>
+        <w:jc w:val="both"/>
+        <w:rPr>
+          <w:rFonts w:ascii="Times New Roman" w:hAnsi="Times New Roman"/>
+          <w:sz w:val="28"/>
+          <w:szCs w:val="28"/>
+          <w:lang w:val="en-US"/>
+        </w:rPr>
+      </w:pPr>
+      <w:r>
+        <w:rPr>
+          <w:rFonts w:ascii="Times New Roman" w:hAnsi="Times New Roman"/>
+          <w:sz w:val="28"/>
+          <w:szCs w:val="28"/>
+          <w:lang w:val="en-US"/>
+        </w:rPr>
+        <w:t xml:space="preserve">The detection algorithm has to reduce its threshold when the driver is already in a high speed and Road situations like highways.  </w:t>
+      </w:r>
+      <w:r>
+        <w:rPr>
+          <w:rFonts w:ascii="Times New Roman" w:hAnsi="Times New Roman"/>
+          <w:sz w:val="28"/>
+          <w:szCs w:val="28"/>
+          <w:lang w:val="en-US"/>
+        </w:rPr>
+        <w:t>The</w:t>
+      </w:r>
+      <w:r>
+        <w:rPr>
+          <w:rFonts w:ascii="Times New Roman" w:hAnsi="Times New Roman"/>
+          <w:sz w:val="28"/>
+          <w:szCs w:val="28"/>
+          <w:lang w:val="en-US"/>
+        </w:rPr>
+        <w:t xml:space="preserve"> reason behind that is the high speed increases the momentum of the vehicle and bringing a lateral acceleration force is easy even with moderately abrupt steering action.  </w:t>
+      </w:r>
+      <w:r>
+        <w:rPr>
+          <w:rFonts w:ascii="Times New Roman" w:hAnsi="Times New Roman"/>
+          <w:sz w:val="28"/>
+          <w:szCs w:val="28"/>
+          <w:lang w:val="en-US"/>
+        </w:rPr>
+        <w:t>By</w:t>
+      </w:r>
+      <w:r>
+        <w:rPr>
+          <w:rFonts w:ascii="Times New Roman" w:hAnsi="Times New Roman"/>
+          <w:sz w:val="28"/>
+          <w:szCs w:val="28"/>
+          <w:lang w:val="en-US"/>
+        </w:rPr>
+        <w:t xml:space="preserve"> considering the threat of having a very high speed </w:t>
+      </w:r>
+      <w:r>
+        <w:rPr>
+          <w:rFonts w:ascii="Times New Roman" w:hAnsi="Times New Roman"/>
+          <w:sz w:val="28"/>
+          <w:szCs w:val="28"/>
+          <w:lang w:val="en-US"/>
+        </w:rPr>
+        <w:lastRenderedPageBreak/>
+        <w:t xml:space="preserve">and </w:t>
+      </w:r>
+      <w:r>
+        <w:rPr>
+          <w:rFonts w:ascii="Times New Roman" w:hAnsi="Times New Roman"/>
+          <w:sz w:val="28"/>
+          <w:szCs w:val="28"/>
+          <w:lang w:val="en-US"/>
+        </w:rPr>
+        <w:t>making an</w:t>
+      </w:r>
+      <w:r>
+        <w:rPr>
+          <w:rFonts w:ascii="Times New Roman" w:hAnsi="Times New Roman"/>
+          <w:sz w:val="28"/>
+          <w:szCs w:val="28"/>
+          <w:lang w:val="en-US"/>
+        </w:rPr>
+        <w:t xml:space="preserve"> abrupt Lane change</w:t>
+      </w:r>
+      <w:bookmarkStart w:id="37" w:name="_GoBack"/>
+      <w:bookmarkEnd w:id="37"/>
+      <w:r>
+        <w:rPr>
+          <w:rFonts w:ascii="Times New Roman" w:hAnsi="Times New Roman"/>
+          <w:sz w:val="28"/>
+          <w:szCs w:val="28"/>
+          <w:lang w:val="en-US"/>
+        </w:rPr>
+        <w:t>, the</w:t>
+      </w:r>
+      <w:r>
+        <w:rPr>
+          <w:rFonts w:ascii="Times New Roman" w:hAnsi="Times New Roman"/>
+          <w:sz w:val="28"/>
+          <w:szCs w:val="28"/>
+          <w:lang w:val="en-US"/>
+        </w:rPr>
+        <w:t xml:space="preserve"> situation detection algorithm have to be active in high speed.</w:t>
+      </w:r>
+    </w:p>
+    <w:p>
+      <w:pPr>
+        <w:spacing w:line="360" w:lineRule="auto"/>
+        <w:ind w:left="567"/>
+        <w:jc w:val="both"/>
+        <w:rPr>
+          <w:rFonts w:ascii="Times New Roman" w:hAnsi="Times New Roman"/>
+          <w:sz w:val="28"/>
+          <w:szCs w:val="28"/>
+          <w:lang w:val="en-US"/>
+        </w:rPr>
+      </w:pPr>
+    </w:p>
+    <w:p>
+      <w:pPr>
         <w:pStyle w:val="Heading1"/>
-        <w:rPr>
-          <w:rFonts w:ascii="Times New Roman" w:hAnsi="Times New Roman"/>
-          <w:sz w:val="28"/>
-          <w:szCs w:val="28"/>
-        </w:rPr>
-      </w:pPr>
-      <w:bookmarkStart w:id="36" w:name="_Toc526547386"/>
+        <w:spacing w:line="360" w:lineRule="auto"/>
+        <w:rPr>
+          <w:rFonts w:ascii="Times New Roman" w:hAnsi="Times New Roman"/>
+          <w:sz w:val="28"/>
+          <w:szCs w:val="28"/>
+        </w:rPr>
+      </w:pPr>
+      <w:bookmarkStart w:id="38" w:name="_Toc526577370"/>
+      <w:r>
+        <w:rPr>
+          <w:rFonts w:ascii="Times New Roman" w:hAnsi="Times New Roman"/>
+          <w:sz w:val="28"/>
+          <w:szCs w:val="28"/>
+        </w:rPr>
+        <w:lastRenderedPageBreak/>
+        <w:t>RESULTS AND DISCUSSIONS</w:t>
+      </w:r>
+      <w:bookmarkEnd w:id="38"/>
+    </w:p>
+    <w:p>
+      <w:pPr>
+        <w:spacing w:line="360" w:lineRule="auto"/>
+        <w:ind w:firstLine="567"/>
+        <w:jc w:val="both"/>
+        <w:rPr>
+          <w:rFonts w:ascii="Times New Roman" w:hAnsi="Times New Roman"/>
+          <w:sz w:val="28"/>
+          <w:szCs w:val="28"/>
+          <w:lang w:val="en-US"/>
+        </w:rPr>
+      </w:pPr>
+    </w:p>
+    <w:p>
+      <w:pPr>
+        <w:pStyle w:val="Heading1"/>
+        <w:rPr>
+          <w:rFonts w:ascii="Times New Roman" w:hAnsi="Times New Roman"/>
+          <w:sz w:val="28"/>
+          <w:szCs w:val="28"/>
+        </w:rPr>
+      </w:pPr>
+      <w:bookmarkStart w:id="39" w:name="_Toc526577371"/>
       <w:r>
         <w:rPr>
           <w:rFonts w:ascii="Times New Roman" w:hAnsi="Times New Roman"/>
@@ -18438,7 +19117,7 @@
         <w:lastRenderedPageBreak/>
         <w:t>CONCLUSION</w:t>
       </w:r>
-      <w:bookmarkEnd w:id="36"/>
+      <w:bookmarkEnd w:id="39"/>
     </w:p>
     <w:p>
       <w:pPr>
@@ -18458,7 +19137,7 @@
         <w:lastRenderedPageBreak/>
         <w:t xml:space="preserve"> </w:t>
       </w:r>
-      <w:bookmarkStart w:id="37" w:name="_Toc526547387"/>
+      <w:bookmarkStart w:id="40" w:name="_Toc526577372"/>
       <w:r>
         <w:rPr>
           <w:rFonts w:ascii="Times New Roman" w:hAnsi="Times New Roman"/>
@@ -18467,7 +19146,7 @@
         </w:rPr>
         <w:t>FUTURE WORK</w:t>
       </w:r>
-      <w:bookmarkEnd w:id="37"/>
+      <w:bookmarkEnd w:id="40"/>
     </w:p>
     <w:p>
       <w:pPr>
@@ -18519,7 +19198,7 @@
           <w:szCs w:val="32"/>
         </w:rPr>
       </w:pPr>
-      <w:bookmarkStart w:id="38" w:name="_Toc526547388"/>
+      <w:bookmarkStart w:id="41" w:name="_Toc526577373"/>
       <w:r>
         <w:rPr>
           <w:rFonts w:ascii="Times New Roman" w:hAnsi="Times New Roman"/>
@@ -18529,7 +19208,7 @@
         <w:lastRenderedPageBreak/>
         <w:t>REFERENCE</w:t>
       </w:r>
-      <w:bookmarkEnd w:id="38"/>
+      <w:bookmarkEnd w:id="41"/>
     </w:p>
     <w:p>
       <w:pPr>
@@ -18563,7 +19242,6 @@
           <w:lang w:val="en-US"/>
         </w:rPr>
       </w:pPr>
-      <w:proofErr w:type="spellStart"/>
       <w:r>
         <w:rPr>
           <w:rFonts w:ascii="Times New Roman" w:eastAsia="Calibri" w:hAnsi="Times New Roman"/>
@@ -18571,17 +19249,7 @@
           <w:szCs w:val="28"/>
           <w:lang w:val="en-US"/>
         </w:rPr>
-        <w:t>Ehsani</w:t>
-      </w:r>
-      <w:proofErr w:type="spellEnd"/>
-      <w:r>
-        <w:rPr>
-          <w:rFonts w:ascii="Times New Roman" w:eastAsia="Calibri" w:hAnsi="Times New Roman"/>
-          <w:sz w:val="28"/>
-          <w:szCs w:val="28"/>
-          <w:lang w:val="en-US"/>
-        </w:rPr>
-        <w:t xml:space="preserve">, M., </w:t>
+        <w:t xml:space="preserve">Ehsani, M., </w:t>
       </w:r>
       <w:r>
         <w:rPr>
@@ -18662,10 +19330,10 @@
       </w:pPr>
     </w:p>
     <w:sectPr>
-      <w:headerReference w:type="even" r:id="rId34"/>
-      <w:headerReference w:type="default" r:id="rId35"/>
-      <w:footerReference w:type="even" r:id="rId36"/>
-      <w:footerReference w:type="default" r:id="rId37"/>
+      <w:headerReference w:type="even" r:id="rId36"/>
+      <w:headerReference w:type="default" r:id="rId37"/>
+      <w:footerReference w:type="even" r:id="rId38"/>
+      <w:footerReference w:type="default" r:id="rId39"/>
       <w:pgSz w:w="11906" w:h="16838" w:code="9"/>
       <w:pgMar w:top="1440" w:right="1699" w:bottom="1440" w:left="1987" w:header="706" w:footer="706" w:gutter="0"/>
       <w:cols w:space="708"/>
@@ -18765,7 +19433,7 @@
         <w:rStyle w:val="PageNumber"/>
         <w:noProof/>
       </w:rPr>
-      <w:t>35</w:t>
+      <w:t>36</w:t>
     </w:r>
     <w:r>
       <w:rPr>
@@ -20137,7 +20805,7 @@
   <w:style w:type="paragraph" w:default="1" w:styleId="Normal">
     <w:name w:val="Normal"/>
     <w:qFormat/>
-    <w:rsid w:val="001D6B4A"/>
+    <w:rsid w:val="00A55774"/>
     <w:pPr>
       <w:spacing w:after="200" w:line="276" w:lineRule="auto"/>
     </w:pPr>
@@ -20972,7 +21640,7 @@
 </file>
 
 <file path=customXml/itemProps1.xml><?xml version="1.0" encoding="utf-8"?>
-<ds:datastoreItem xmlns:ds="http://schemas.openxmlformats.org/officeDocument/2006/customXml" ds:itemID="{A5041755-D700-4328-8914-11800B48D214}">
+<ds:datastoreItem xmlns:ds="http://schemas.openxmlformats.org/officeDocument/2006/customXml" ds:itemID="{430EBC4F-9B74-47E2-8325-453D808E95C7}">
   <ds:schemaRefs>
     <ds:schemaRef ds:uri="http://schemas.openxmlformats.org/officeDocument/2006/bibliography"/>
   </ds:schemaRefs>

--- a/doc/Vinu_Xavier_16MPD0024_Report.docx
+++ b/doc/Vinu_Xavier_16MPD0024_Report.docx
@@ -2262,7 +2262,7 @@
           </mc:Choice>
           <mc:Fallback>
             <w:pict>
-              <v:line w14:anchorId="12FC92AB" id="Line 13" o:spid="_x0000_s1026" style="position:absolute;z-index:251658752;visibility:visible;mso-wrap-style:square;mso-width-percent:0;mso-height-percent:0;mso-wrap-distance-left:9pt;mso-wrap-distance-top:0;mso-wrap-distance-right:9pt;mso-wrap-distance-bottom:0;mso-position-horizontal:absolute;mso-position-horizontal-relative:text;mso-position-vertical:absolute;mso-position-vertical-relative:text;mso-width-percent:0;mso-height-percent:0;mso-width-relative:page;mso-height-relative:page" from="-25.9pt,4.15pt" to="427.7pt,4.15pt" o:gfxdata="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"/>
+              <v:line w14:anchorId="253C6DF0" id="Line 13" o:spid="_x0000_s1026" style="position:absolute;z-index:251658752;visibility:visible;mso-wrap-style:square;mso-width-percent:0;mso-height-percent:0;mso-wrap-distance-left:9pt;mso-wrap-distance-top:0;mso-wrap-distance-right:9pt;mso-wrap-distance-bottom:0;mso-position-horizontal:absolute;mso-position-horizontal-relative:text;mso-position-vertical:absolute;mso-position-vertical-relative:text;mso-width-percent:0;mso-height-percent:0;mso-width-relative:page;mso-height-relative:page" from="-25.9pt,4.15pt" to="427.7pt,4.15pt" o:gfxdata="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"/>
             </w:pict>
           </mc:Fallback>
         </mc:AlternateContent>
@@ -3545,7 +3545,7 @@
       <w:r>
         <w:fldChar w:fldCharType="separate"/>
       </w:r>
-      <w:hyperlink w:anchor="_Toc526577352" w:history="1">
+      <w:hyperlink w:anchor="_Toc526584131" w:history="1">
         <w:r>
           <w:rPr>
             <w:rStyle w:val="Hyperlink"/>
@@ -3589,7 +3589,7 @@
             <w:noProof/>
             <w:webHidden/>
           </w:rPr>
-          <w:instrText xml:space="preserve"> PAGEREF _Toc526577352 \h </w:instrText>
+          <w:instrText xml:space="preserve"> PAGEREF _Toc526584131 \h </w:instrText>
         </w:r>
         <w:r>
           <w:rPr>
@@ -3633,7 +3633,7 @@
           <w:lang w:val="en-US"/>
         </w:rPr>
       </w:pPr>
-      <w:hyperlink w:anchor="_Toc526577353" w:history="1">
+      <w:hyperlink w:anchor="_Toc526584132" w:history="1">
         <w:r>
           <w:rPr>
             <w:rStyle w:val="Hyperlink"/>
@@ -3677,7 +3677,7 @@
             <w:noProof/>
             <w:webHidden/>
           </w:rPr>
-          <w:instrText xml:space="preserve"> PAGEREF _Toc526577353 \h </w:instrText>
+          <w:instrText xml:space="preserve"> PAGEREF _Toc526584132 \h </w:instrText>
         </w:r>
         <w:r>
           <w:rPr>
@@ -3721,7 +3721,7 @@
           <w:lang w:val="en-US"/>
         </w:rPr>
       </w:pPr>
-      <w:hyperlink w:anchor="_Toc526577354" w:history="1">
+      <w:hyperlink w:anchor="_Toc526584133" w:history="1">
         <w:r>
           <w:rPr>
             <w:rStyle w:val="Hyperlink"/>
@@ -3765,7 +3765,7 @@
             <w:noProof/>
             <w:webHidden/>
           </w:rPr>
-          <w:instrText xml:space="preserve"> PAGEREF _Toc526577354 \h </w:instrText>
+          <w:instrText xml:space="preserve"> PAGEREF _Toc526584133 \h </w:instrText>
         </w:r>
         <w:r>
           <w:rPr>
@@ -3809,7 +3809,7 @@
           <w:lang w:val="en-US"/>
         </w:rPr>
       </w:pPr>
-      <w:hyperlink w:anchor="_Toc526577355" w:history="1">
+      <w:hyperlink w:anchor="_Toc526584134" w:history="1">
         <w:r>
           <w:rPr>
             <w:rStyle w:val="Hyperlink"/>
@@ -3853,7 +3853,7 @@
             <w:noProof/>
             <w:webHidden/>
           </w:rPr>
-          <w:instrText xml:space="preserve"> PAGEREF _Toc526577355 \h </w:instrText>
+          <w:instrText xml:space="preserve"> PAGEREF _Toc526584134 \h </w:instrText>
         </w:r>
         <w:r>
           <w:rPr>
@@ -3897,7 +3897,7 @@
           <w:lang w:val="en-US"/>
         </w:rPr>
       </w:pPr>
-      <w:hyperlink w:anchor="_Toc526577356" w:history="1">
+      <w:hyperlink w:anchor="_Toc526584135" w:history="1">
         <w:r>
           <w:rPr>
             <w:rStyle w:val="Hyperlink"/>
@@ -3941,7 +3941,7 @@
             <w:noProof/>
             <w:webHidden/>
           </w:rPr>
-          <w:instrText xml:space="preserve"> PAGEREF _Toc526577356 \h </w:instrText>
+          <w:instrText xml:space="preserve"> PAGEREF _Toc526584135 \h </w:instrText>
         </w:r>
         <w:r>
           <w:rPr>
@@ -3985,7 +3985,7 @@
           <w:lang w:val="en-US"/>
         </w:rPr>
       </w:pPr>
-      <w:hyperlink w:anchor="_Toc526577357" w:history="1">
+      <w:hyperlink w:anchor="_Toc526584136" w:history="1">
         <w:r>
           <w:rPr>
             <w:rStyle w:val="Hyperlink"/>
@@ -4029,7 +4029,7 @@
             <w:noProof/>
             <w:webHidden/>
           </w:rPr>
-          <w:instrText xml:space="preserve"> PAGEREF _Toc526577357 \h </w:instrText>
+          <w:instrText xml:space="preserve"> PAGEREF _Toc526584136 \h </w:instrText>
         </w:r>
         <w:r>
           <w:rPr>
@@ -4049,7 +4049,7 @@
             <w:noProof/>
             <w:webHidden/>
           </w:rPr>
-          <w:t>17</w:t>
+          <w:t>18</w:t>
         </w:r>
         <w:r>
           <w:rPr>
@@ -4073,7 +4073,7 @@
           <w:lang w:val="en-US"/>
         </w:rPr>
       </w:pPr>
-      <w:hyperlink w:anchor="_Toc526577358" w:history="1">
+      <w:hyperlink w:anchor="_Toc526584137" w:history="1">
         <w:r>
           <w:rPr>
             <w:rStyle w:val="Hyperlink"/>
@@ -4117,7 +4117,7 @@
             <w:noProof/>
             <w:webHidden/>
           </w:rPr>
-          <w:instrText xml:space="preserve"> PAGEREF _Toc526577358 \h </w:instrText>
+          <w:instrText xml:space="preserve"> PAGEREF _Toc526584137 \h </w:instrText>
         </w:r>
         <w:r>
           <w:rPr>
@@ -4137,7 +4137,7 @@
             <w:noProof/>
             <w:webHidden/>
           </w:rPr>
-          <w:t>17</w:t>
+          <w:t>18</w:t>
         </w:r>
         <w:r>
           <w:rPr>
@@ -4161,7 +4161,7 @@
           <w:lang w:val="en-US"/>
         </w:rPr>
       </w:pPr>
-      <w:hyperlink w:anchor="_Toc526577359" w:history="1">
+      <w:hyperlink w:anchor="_Toc526584138" w:history="1">
         <w:r>
           <w:rPr>
             <w:rStyle w:val="Hyperlink"/>
@@ -4205,7 +4205,7 @@
             <w:noProof/>
             <w:webHidden/>
           </w:rPr>
-          <w:instrText xml:space="preserve"> PAGEREF _Toc526577359 \h </w:instrText>
+          <w:instrText xml:space="preserve"> PAGEREF _Toc526584138 \h </w:instrText>
         </w:r>
         <w:r>
           <w:rPr>
@@ -4225,7 +4225,7 @@
             <w:noProof/>
             <w:webHidden/>
           </w:rPr>
-          <w:t>18</w:t>
+          <w:t>19</w:t>
         </w:r>
         <w:r>
           <w:rPr>
@@ -4249,7 +4249,7 @@
           <w:lang w:val="en-US"/>
         </w:rPr>
       </w:pPr>
-      <w:hyperlink w:anchor="_Toc526577360" w:history="1">
+      <w:hyperlink w:anchor="_Toc526584139" w:history="1">
         <w:r>
           <w:rPr>
             <w:rStyle w:val="Hyperlink"/>
@@ -4293,7 +4293,7 @@
             <w:noProof/>
             <w:webHidden/>
           </w:rPr>
-          <w:instrText xml:space="preserve"> PAGEREF _Toc526577360 \h </w:instrText>
+          <w:instrText xml:space="preserve"> PAGEREF _Toc526584139 \h </w:instrText>
         </w:r>
         <w:r>
           <w:rPr>
@@ -4313,7 +4313,7 @@
             <w:noProof/>
             <w:webHidden/>
           </w:rPr>
-          <w:t>20</w:t>
+          <w:t>21</w:t>
         </w:r>
         <w:r>
           <w:rPr>
@@ -4337,7 +4337,7 @@
           <w:lang w:val="en-US"/>
         </w:rPr>
       </w:pPr>
-      <w:hyperlink w:anchor="_Toc526577361" w:history="1">
+      <w:hyperlink w:anchor="_Toc526584140" w:history="1">
         <w:r>
           <w:rPr>
             <w:rStyle w:val="Hyperlink"/>
@@ -4381,7 +4381,7 @@
             <w:noProof/>
             <w:webHidden/>
           </w:rPr>
-          <w:instrText xml:space="preserve"> PAGEREF _Toc526577361 \h </w:instrText>
+          <w:instrText xml:space="preserve"> PAGEREF _Toc526584140 \h </w:instrText>
         </w:r>
         <w:r>
           <w:rPr>
@@ -4401,7 +4401,7 @@
             <w:noProof/>
             <w:webHidden/>
           </w:rPr>
-          <w:t>21</w:t>
+          <w:t>22</w:t>
         </w:r>
         <w:r>
           <w:rPr>
@@ -4425,7 +4425,7 @@
           <w:lang w:val="en-US"/>
         </w:rPr>
       </w:pPr>
-      <w:hyperlink w:anchor="_Toc526577362" w:history="1">
+      <w:hyperlink w:anchor="_Toc526584141" w:history="1">
         <w:r>
           <w:rPr>
             <w:rStyle w:val="Hyperlink"/>
@@ -4469,7 +4469,7 @@
             <w:noProof/>
             <w:webHidden/>
           </w:rPr>
-          <w:instrText xml:space="preserve"> PAGEREF _Toc526577362 \h </w:instrText>
+          <w:instrText xml:space="preserve"> PAGEREF _Toc526584141 \h </w:instrText>
         </w:r>
         <w:r>
           <w:rPr>
@@ -4489,7 +4489,7 @@
             <w:noProof/>
             <w:webHidden/>
           </w:rPr>
-          <w:t>21</w:t>
+          <w:t>22</w:t>
         </w:r>
         <w:r>
           <w:rPr>
@@ -4513,7 +4513,7 @@
           <w:lang w:val="en-US"/>
         </w:rPr>
       </w:pPr>
-      <w:hyperlink w:anchor="_Toc526577363" w:history="1">
+      <w:hyperlink w:anchor="_Toc526584142" w:history="1">
         <w:r>
           <w:rPr>
             <w:rStyle w:val="Hyperlink"/>
@@ -4557,7 +4557,7 @@
             <w:noProof/>
             <w:webHidden/>
           </w:rPr>
-          <w:instrText xml:space="preserve"> PAGEREF _Toc526577363 \h </w:instrText>
+          <w:instrText xml:space="preserve"> PAGEREF _Toc526584142 \h </w:instrText>
         </w:r>
         <w:r>
           <w:rPr>
@@ -4577,7 +4577,7 @@
             <w:noProof/>
             <w:webHidden/>
           </w:rPr>
-          <w:t>22</w:t>
+          <w:t>23</w:t>
         </w:r>
         <w:r>
           <w:rPr>
@@ -4601,7 +4601,7 @@
           <w:lang w:val="en-US"/>
         </w:rPr>
       </w:pPr>
-      <w:hyperlink w:anchor="_Toc526577364" w:history="1">
+      <w:hyperlink w:anchor="_Toc526584143" w:history="1">
         <w:r>
           <w:rPr>
             <w:rStyle w:val="Hyperlink"/>
@@ -4645,7 +4645,7 @@
             <w:noProof/>
             <w:webHidden/>
           </w:rPr>
-          <w:instrText xml:space="preserve"> PAGEREF _Toc526577364 \h </w:instrText>
+          <w:instrText xml:space="preserve"> PAGEREF _Toc526584143 \h </w:instrText>
         </w:r>
         <w:r>
           <w:rPr>
@@ -4665,7 +4665,7 @@
             <w:noProof/>
             <w:webHidden/>
           </w:rPr>
-          <w:t>24</w:t>
+          <w:t>25</w:t>
         </w:r>
         <w:r>
           <w:rPr>
@@ -4689,7 +4689,7 @@
           <w:lang w:val="en-US"/>
         </w:rPr>
       </w:pPr>
-      <w:hyperlink w:anchor="_Toc526577365" w:history="1">
+      <w:hyperlink w:anchor="_Toc526584144" w:history="1">
         <w:r>
           <w:rPr>
             <w:rStyle w:val="Hyperlink"/>
@@ -4733,7 +4733,7 @@
             <w:noProof/>
             <w:webHidden/>
           </w:rPr>
-          <w:instrText xml:space="preserve"> PAGEREF _Toc526577365 \h </w:instrText>
+          <w:instrText xml:space="preserve"> PAGEREF _Toc526584144 \h </w:instrText>
         </w:r>
         <w:r>
           <w:rPr>
@@ -4753,7 +4753,7 @@
             <w:noProof/>
             <w:webHidden/>
           </w:rPr>
-          <w:t>29</w:t>
+          <w:t>30</w:t>
         </w:r>
         <w:r>
           <w:rPr>
@@ -4777,7 +4777,7 @@
           <w:lang w:val="en-US"/>
         </w:rPr>
       </w:pPr>
-      <w:hyperlink w:anchor="_Toc526577366" w:history="1">
+      <w:hyperlink w:anchor="_Toc526584145" w:history="1">
         <w:r>
           <w:rPr>
             <w:rStyle w:val="Hyperlink"/>
@@ -4821,7 +4821,7 @@
             <w:noProof/>
             <w:webHidden/>
           </w:rPr>
-          <w:instrText xml:space="preserve"> PAGEREF _Toc526577366 \h </w:instrText>
+          <w:instrText xml:space="preserve"> PAGEREF _Toc526584145 \h </w:instrText>
         </w:r>
         <w:r>
           <w:rPr>
@@ -4841,7 +4841,7 @@
             <w:noProof/>
             <w:webHidden/>
           </w:rPr>
-          <w:t>29</w:t>
+          <w:t>30</w:t>
         </w:r>
         <w:r>
           <w:rPr>
@@ -4865,7 +4865,7 @@
           <w:lang w:val="en-US"/>
         </w:rPr>
       </w:pPr>
-      <w:hyperlink w:anchor="_Toc526577367" w:history="1">
+      <w:hyperlink w:anchor="_Toc526584146" w:history="1">
         <w:r>
           <w:rPr>
             <w:rStyle w:val="Hyperlink"/>
@@ -4909,7 +4909,7 @@
             <w:noProof/>
             <w:webHidden/>
           </w:rPr>
-          <w:instrText xml:space="preserve"> PAGEREF _Toc526577367 \h </w:instrText>
+          <w:instrText xml:space="preserve"> PAGEREF _Toc526584146 \h </w:instrText>
         </w:r>
         <w:r>
           <w:rPr>
@@ -4929,7 +4929,7 @@
             <w:noProof/>
             <w:webHidden/>
           </w:rPr>
-          <w:t>30</w:t>
+          <w:t>31</w:t>
         </w:r>
         <w:r>
           <w:rPr>
@@ -4953,7 +4953,7 @@
           <w:lang w:val="en-US"/>
         </w:rPr>
       </w:pPr>
-      <w:hyperlink w:anchor="_Toc526577368" w:history="1">
+      <w:hyperlink w:anchor="_Toc526584147" w:history="1">
         <w:r>
           <w:rPr>
             <w:rStyle w:val="Hyperlink"/>
@@ -4997,7 +4997,7 @@
             <w:noProof/>
             <w:webHidden/>
           </w:rPr>
-          <w:instrText xml:space="preserve"> PAGEREF _Toc526577368 \h </w:instrText>
+          <w:instrText xml:space="preserve"> PAGEREF _Toc526584147 \h </w:instrText>
         </w:r>
         <w:r>
           <w:rPr>
@@ -5017,7 +5017,7 @@
             <w:noProof/>
             <w:webHidden/>
           </w:rPr>
-          <w:t>30</w:t>
+          <w:t>31</w:t>
         </w:r>
         <w:r>
           <w:rPr>
@@ -5041,7 +5041,7 @@
           <w:lang w:val="en-US"/>
         </w:rPr>
       </w:pPr>
-      <w:hyperlink w:anchor="_Toc526577369" w:history="1">
+      <w:hyperlink w:anchor="_Toc526584148" w:history="1">
         <w:r>
           <w:rPr>
             <w:rStyle w:val="Hyperlink"/>
@@ -5085,7 +5085,7 @@
             <w:noProof/>
             <w:webHidden/>
           </w:rPr>
-          <w:instrText xml:space="preserve"> PAGEREF _Toc526577369 \h </w:instrText>
+          <w:instrText xml:space="preserve"> PAGEREF _Toc526584148 \h </w:instrText>
         </w:r>
         <w:r>
           <w:rPr>
@@ -5105,7 +5105,95 @@
             <w:noProof/>
             <w:webHidden/>
           </w:rPr>
-          <w:t>31</w:t>
+          <w:t>32</w:t>
+        </w:r>
+        <w:r>
+          <w:rPr>
+            <w:noProof/>
+            <w:webHidden/>
+          </w:rPr>
+          <w:fldChar w:fldCharType="end"/>
+        </w:r>
+      </w:hyperlink>
+    </w:p>
+    <w:p>
+      <w:pPr>
+        <w:pStyle w:val="TOC3"/>
+        <w:tabs>
+          <w:tab w:val="left" w:pos="1320"/>
+          <w:tab w:val="right" w:leader="dot" w:pos="8210"/>
+        </w:tabs>
+        <w:rPr>
+          <w:rFonts w:asciiTheme="minorHAnsi" w:eastAsiaTheme="minorEastAsia" w:hAnsiTheme="minorHAnsi" w:cstheme="minorBidi"/>
+          <w:noProof/>
+          <w:lang w:val="en-US"/>
+        </w:rPr>
+      </w:pPr>
+      <w:hyperlink w:anchor="_Toc526584149" w:history="1">
+        <w:r>
+          <w:rPr>
+            <w:rStyle w:val="Hyperlink"/>
+            <w:rFonts w:ascii="Times New Roman" w:hAnsi="Times New Roman"/>
+            <w:noProof/>
+          </w:rPr>
+          <w:t>4.2.3</w:t>
+        </w:r>
+        <w:r>
+          <w:rPr>
+            <w:rFonts w:asciiTheme="minorHAnsi" w:eastAsiaTheme="minorEastAsia" w:hAnsiTheme="minorHAnsi" w:cstheme="minorBidi"/>
+            <w:noProof/>
+            <w:lang w:val="en-US"/>
+          </w:rPr>
+          <w:tab/>
+        </w:r>
+        <w:r>
+          <w:rPr>
+            <w:rStyle w:val="Hyperlink"/>
+            <w:rFonts w:ascii="Times New Roman" w:hAnsi="Times New Roman"/>
+            <w:noProof/>
+          </w:rPr>
+          <w:t>SWERVING DETECTION ALGORITHM</w:t>
+        </w:r>
+        <w:r>
+          <w:rPr>
+            <w:noProof/>
+            <w:webHidden/>
+          </w:rPr>
+          <w:tab/>
+        </w:r>
+        <w:r>
+          <w:rPr>
+            <w:noProof/>
+            <w:webHidden/>
+          </w:rPr>
+          <w:fldChar w:fldCharType="begin"/>
+        </w:r>
+        <w:r>
+          <w:rPr>
+            <w:noProof/>
+            <w:webHidden/>
+          </w:rPr>
+          <w:instrText xml:space="preserve"> PAGEREF _Toc526584149 \h </w:instrText>
+        </w:r>
+        <w:r>
+          <w:rPr>
+            <w:noProof/>
+            <w:webHidden/>
+          </w:rPr>
+        </w:r>
+        <w:r>
+          <w:rPr>
+            <w:noProof/>
+            <w:webHidden/>
+          </w:rPr>
+          <w:fldChar w:fldCharType="separate"/>
+        </w:r>
+        <w:r>
+          <w:rPr>
+            <w:noProof/>
+            <w:webHidden/>
+          </w:rPr>
+          <w:t>34</w:t>
         </w:r>
         <w:r>
           <w:rPr>
@@ -5129,7 +5217,7 @@
           <w:lang w:val="en-US"/>
         </w:rPr>
       </w:pPr>
-      <w:hyperlink w:anchor="_Toc526577370" w:history="1">
+      <w:hyperlink w:anchor="_Toc526584150" w:history="1">
         <w:r>
           <w:rPr>
             <w:rStyle w:val="Hyperlink"/>
@@ -5173,7 +5261,7 @@
             <w:noProof/>
             <w:webHidden/>
           </w:rPr>
-          <w:instrText xml:space="preserve"> PAGEREF _Toc526577370 \h </w:instrText>
+          <w:instrText xml:space="preserve"> PAGEREF _Toc526584150 \h </w:instrText>
         </w:r>
         <w:r>
           <w:rPr>
@@ -5193,7 +5281,7 @@
             <w:noProof/>
             <w:webHidden/>
           </w:rPr>
-          <w:t>34</w:t>
+          <w:t>37</w:t>
         </w:r>
         <w:r>
           <w:rPr>
@@ -5217,7 +5305,7 @@
           <w:lang w:val="en-US"/>
         </w:rPr>
       </w:pPr>
-      <w:hyperlink w:anchor="_Toc526577371" w:history="1">
+      <w:hyperlink w:anchor="_Toc526584151" w:history="1">
         <w:r>
           <w:rPr>
             <w:rStyle w:val="Hyperlink"/>
@@ -5261,7 +5349,7 @@
             <w:noProof/>
             <w:webHidden/>
           </w:rPr>
-          <w:instrText xml:space="preserve"> PAGEREF _Toc526577371 \h </w:instrText>
+          <w:instrText xml:space="preserve"> PAGEREF _Toc526584151 \h </w:instrText>
         </w:r>
         <w:r>
           <w:rPr>
@@ -5281,7 +5369,7 @@
             <w:noProof/>
             <w:webHidden/>
           </w:rPr>
-          <w:t>35</w:t>
+          <w:t>38</w:t>
         </w:r>
         <w:r>
           <w:rPr>
@@ -5305,7 +5393,7 @@
           <w:lang w:val="en-US"/>
         </w:rPr>
       </w:pPr>
-      <w:hyperlink w:anchor="_Toc526577372" w:history="1">
+      <w:hyperlink w:anchor="_Toc526584152" w:history="1">
         <w:r>
           <w:rPr>
             <w:rStyle w:val="Hyperlink"/>
@@ -5349,7 +5437,7 @@
             <w:noProof/>
             <w:webHidden/>
           </w:rPr>
-          <w:instrText xml:space="preserve"> PAGEREF _Toc526577372 \h </w:instrText>
+          <w:instrText xml:space="preserve"> PAGEREF _Toc526584152 \h </w:instrText>
         </w:r>
         <w:r>
           <w:rPr>
@@ -5369,7 +5457,7 @@
             <w:noProof/>
             <w:webHidden/>
           </w:rPr>
-          <w:t>36</w:t>
+          <w:t>39</w:t>
         </w:r>
         <w:r>
           <w:rPr>
@@ -5393,7 +5481,7 @@
           <w:lang w:val="en-US"/>
         </w:rPr>
       </w:pPr>
-      <w:hyperlink w:anchor="_Toc526577373" w:history="1">
+      <w:hyperlink w:anchor="_Toc526584153" w:history="1">
         <w:r>
           <w:rPr>
             <w:rStyle w:val="Hyperlink"/>
@@ -5437,7 +5525,7 @@
             <w:noProof/>
             <w:webHidden/>
           </w:rPr>
-          <w:instrText xml:space="preserve"> PAGEREF _Toc526577373 \h </w:instrText>
+          <w:instrText xml:space="preserve"> PAGEREF _Toc526584153 \h </w:instrText>
         </w:r>
         <w:r>
           <w:rPr>
@@ -5457,7 +5545,7 @@
             <w:noProof/>
             <w:webHidden/>
           </w:rPr>
-          <w:t>37</w:t>
+          <w:t>40</w:t>
         </w:r>
         <w:r>
           <w:rPr>
@@ -5499,7 +5587,7 @@
           <w:szCs w:val="28"/>
         </w:rPr>
       </w:pPr>
-      <w:bookmarkStart w:id="0" w:name="_Toc526577352"/>
+      <w:bookmarkStart w:id="0" w:name="_Toc526584131"/>
       <w:r>
         <w:rPr>
           <w:rFonts w:ascii="Times New Roman" w:hAnsi="Times New Roman"/>
@@ -6321,7 +6409,7 @@
         </w:rPr>
         <w:fldChar w:fldCharType="separate"/>
       </w:r>
-      <w:hyperlink w:anchor="_Toc526577374" w:history="1">
+      <w:hyperlink w:anchor="_Toc526584154" w:history="1">
         <w:r>
           <w:rPr>
             <w:rStyle w:val="Hyperlink"/>
@@ -6349,7 +6437,7 @@
             <w:noProof/>
             <w:webHidden/>
           </w:rPr>
-          <w:instrText xml:space="preserve"> PAGEREF _Toc526577374 \h </w:instrText>
+          <w:instrText xml:space="preserve"> PAGEREF _Toc526584154 \h </w:instrText>
         </w:r>
         <w:r>
           <w:rPr>
@@ -6369,7 +6457,7 @@
             <w:noProof/>
             <w:webHidden/>
           </w:rPr>
-          <w:t>11</w:t>
+          <w:t>12</w:t>
         </w:r>
         <w:r>
           <w:rPr>
@@ -6396,7 +6484,7 @@
           <w:lang w:val="en-US"/>
         </w:rPr>
       </w:pPr>
-      <w:hyperlink w:anchor="_Toc526577375" w:history="1">
+      <w:hyperlink w:anchor="_Toc526584155" w:history="1">
         <w:r>
           <w:rPr>
             <w:rStyle w:val="Hyperlink"/>
@@ -6424,7 +6512,7 @@
             <w:noProof/>
             <w:webHidden/>
           </w:rPr>
-          <w:instrText xml:space="preserve"> PAGEREF _Toc526577375 \h </w:instrText>
+          <w:instrText xml:space="preserve"> PAGEREF _Toc526584155 \h </w:instrText>
         </w:r>
         <w:r>
           <w:rPr>
@@ -6444,7 +6532,7 @@
             <w:noProof/>
             <w:webHidden/>
           </w:rPr>
-          <w:t>12</w:t>
+          <w:t>13</w:t>
         </w:r>
         <w:r>
           <w:rPr>
@@ -6471,14 +6559,14 @@
           <w:lang w:val="en-US"/>
         </w:rPr>
       </w:pPr>
-      <w:hyperlink w:anchor="_Toc526577376" w:history="1">
+      <w:hyperlink w:anchor="_Toc526584156" w:history="1">
         <w:r>
           <w:rPr>
             <w:rStyle w:val="Hyperlink"/>
             <w:rFonts w:ascii="Times New Roman" w:hAnsi="Times New Roman"/>
             <w:noProof/>
           </w:rPr>
-          <w:t>Figure 3 Statistics about Statistics about Causes of Road Traffic Accidents caused injuries</w:t>
+          <w:t>Figure 3 Statistics about Causes of Road Traffic Accidents caused injuries</w:t>
         </w:r>
         <w:r>
           <w:rPr>
@@ -6499,7 +6587,7 @@
             <w:noProof/>
             <w:webHidden/>
           </w:rPr>
-          <w:instrText xml:space="preserve"> PAGEREF _Toc526577376 \h </w:instrText>
+          <w:instrText xml:space="preserve"> PAGEREF _Toc526584156 \h </w:instrText>
         </w:r>
         <w:r>
           <w:rPr>
@@ -6519,7 +6607,7 @@
             <w:noProof/>
             <w:webHidden/>
           </w:rPr>
-          <w:t>13</w:t>
+          <w:t>14</w:t>
         </w:r>
         <w:r>
           <w:rPr>
@@ -6546,14 +6634,14 @@
           <w:lang w:val="en-US"/>
         </w:rPr>
       </w:pPr>
-      <w:hyperlink w:anchor="_Toc526577377" w:history="1">
+      <w:hyperlink w:anchor="_Toc526584157" w:history="1">
         <w:r>
           <w:rPr>
             <w:rStyle w:val="Hyperlink"/>
             <w:rFonts w:ascii="Times New Roman" w:hAnsi="Times New Roman"/>
             <w:noProof/>
           </w:rPr>
-          <w:t>Figure 4 Force acting on a vehicle (Various degrees of movement possible in vehicle)</w:t>
+          <w:t>Figure 3 Statistics about the number and percent of highway vehicle alcohol by person type</w:t>
         </w:r>
         <w:r>
           <w:rPr>
@@ -6574,7 +6662,7 @@
             <w:noProof/>
             <w:webHidden/>
           </w:rPr>
-          <w:instrText xml:space="preserve"> PAGEREF _Toc526577377 \h </w:instrText>
+          <w:instrText xml:space="preserve"> PAGEREF _Toc526584157 \h </w:instrText>
         </w:r>
         <w:r>
           <w:rPr>
@@ -6621,14 +6709,14 @@
           <w:lang w:val="en-US"/>
         </w:rPr>
       </w:pPr>
-      <w:hyperlink w:anchor="_Toc526577378" w:history="1">
+      <w:hyperlink w:anchor="_Toc526584158" w:history="1">
         <w:r>
           <w:rPr>
             <w:rStyle w:val="Hyperlink"/>
             <w:rFonts w:ascii="Times New Roman" w:hAnsi="Times New Roman"/>
             <w:noProof/>
           </w:rPr>
-          <w:t>Figure 5 Pressure sensor in electronic brake system (ESC)</w:t>
+          <w:t>Figure 4 Force acting on a vehicle (Various degrees of movement possible in vehicle)</w:t>
         </w:r>
         <w:r>
           <w:rPr>
@@ -6649,7 +6737,7 @@
             <w:noProof/>
             <w:webHidden/>
           </w:rPr>
-          <w:instrText xml:space="preserve"> PAGEREF _Toc526577378 \h </w:instrText>
+          <w:instrText xml:space="preserve"> PAGEREF _Toc526584158 \h </w:instrText>
         </w:r>
         <w:r>
           <w:rPr>
@@ -6669,7 +6757,7 @@
             <w:noProof/>
             <w:webHidden/>
           </w:rPr>
-          <w:t>18</w:t>
+          <w:t>16</w:t>
         </w:r>
         <w:r>
           <w:rPr>
@@ -6696,14 +6784,14 @@
           <w:lang w:val="en-US"/>
         </w:rPr>
       </w:pPr>
-      <w:hyperlink w:anchor="_Toc526577379" w:history="1">
+      <w:hyperlink w:anchor="_Toc526584159" w:history="1">
         <w:r>
           <w:rPr>
             <w:rStyle w:val="Hyperlink"/>
             <w:rFonts w:ascii="Times New Roman" w:hAnsi="Times New Roman"/>
             <w:noProof/>
           </w:rPr>
-          <w:t>Figure 6 Steering wheel angle sensor as a universal sensor (SAS)</w:t>
+          <w:t>Figure 4 Examples of contextual driving anomalies</w:t>
         </w:r>
         <w:r>
           <w:rPr>
@@ -6724,7 +6812,7 @@
             <w:noProof/>
             <w:webHidden/>
           </w:rPr>
-          <w:instrText xml:space="preserve"> PAGEREF _Toc526577379 \h </w:instrText>
+          <w:instrText xml:space="preserve"> PAGEREF _Toc526584159 \h </w:instrText>
         </w:r>
         <w:r>
           <w:rPr>
@@ -6744,7 +6832,7 @@
             <w:noProof/>
             <w:webHidden/>
           </w:rPr>
-          <w:t>19</w:t>
+          <w:t>17</w:t>
         </w:r>
         <w:r>
           <w:rPr>
@@ -6771,14 +6859,14 @@
           <w:lang w:val="en-US"/>
         </w:rPr>
       </w:pPr>
-      <w:hyperlink w:anchor="_Toc526577380" w:history="1">
+      <w:hyperlink w:anchor="_Toc526584160" w:history="1">
         <w:r>
           <w:rPr>
             <w:rStyle w:val="Hyperlink"/>
             <w:rFonts w:ascii="Times New Roman" w:hAnsi="Times New Roman"/>
             <w:noProof/>
           </w:rPr>
-          <w:t>Figure 7 Steering wheel angle sensor as a universal sensor (SAS) and its usages</w:t>
+          <w:t>Figure 4 Examples of correlational driving anomalies</w:t>
         </w:r>
         <w:r>
           <w:rPr>
@@ -6799,7 +6887,7 @@
             <w:noProof/>
             <w:webHidden/>
           </w:rPr>
-          <w:instrText xml:space="preserve"> PAGEREF _Toc526577380 \h </w:instrText>
+          <w:instrText xml:space="preserve"> PAGEREF _Toc526584160 \h </w:instrText>
         </w:r>
         <w:r>
           <w:rPr>
@@ -6819,7 +6907,7 @@
             <w:noProof/>
             <w:webHidden/>
           </w:rPr>
-          <w:t>20</w:t>
+          <w:t>18</w:t>
         </w:r>
         <w:r>
           <w:rPr>
@@ -6846,14 +6934,14 @@
           <w:lang w:val="en-US"/>
         </w:rPr>
       </w:pPr>
-      <w:hyperlink w:anchor="_Toc526577381" w:history="1">
+      <w:hyperlink w:anchor="_Toc526584161" w:history="1">
         <w:r>
           <w:rPr>
             <w:rStyle w:val="Hyperlink"/>
             <w:rFonts w:ascii="Times New Roman" w:hAnsi="Times New Roman"/>
             <w:noProof/>
           </w:rPr>
-          <w:t>Figure 8 Suspension height sensor (General Motor Corp)</w:t>
+          <w:t>Figure 5 Pressure sensor in electronic brake system (ESC)</w:t>
         </w:r>
         <w:r>
           <w:rPr>
@@ -6874,7 +6962,7 @@
             <w:noProof/>
             <w:webHidden/>
           </w:rPr>
-          <w:instrText xml:space="preserve"> PAGEREF _Toc526577381 \h </w:instrText>
+          <w:instrText xml:space="preserve"> PAGEREF _Toc526584161 \h </w:instrText>
         </w:r>
         <w:r>
           <w:rPr>
@@ -6894,7 +6982,7 @@
             <w:noProof/>
             <w:webHidden/>
           </w:rPr>
-          <w:t>21</w:t>
+          <w:t>20</w:t>
         </w:r>
         <w:r>
           <w:rPr>
@@ -6921,14 +7009,14 @@
           <w:lang w:val="en-US"/>
         </w:rPr>
       </w:pPr>
-      <w:hyperlink w:anchor="_Toc526577382" w:history="1">
+      <w:hyperlink w:anchor="_Toc526584162" w:history="1">
         <w:r>
           <w:rPr>
             <w:rStyle w:val="Hyperlink"/>
             <w:rFonts w:ascii="Times New Roman" w:hAnsi="Times New Roman"/>
             <w:noProof/>
           </w:rPr>
-          <w:t>Figure 9 Traction circle</w:t>
+          <w:t>Figure 6 Steering wheel angle sensor as a universal sensor (SAS)</w:t>
         </w:r>
         <w:r>
           <w:rPr>
@@ -6949,7 +7037,7 @@
             <w:noProof/>
             <w:webHidden/>
           </w:rPr>
-          <w:instrText xml:space="preserve"> PAGEREF _Toc526577382 \h </w:instrText>
+          <w:instrText xml:space="preserve"> PAGEREF _Toc526584162 \h </w:instrText>
         </w:r>
         <w:r>
           <w:rPr>
@@ -6969,7 +7057,7 @@
             <w:noProof/>
             <w:webHidden/>
           </w:rPr>
-          <w:t>22</w:t>
+          <w:t>21</w:t>
         </w:r>
         <w:r>
           <w:rPr>
@@ -6996,14 +7084,14 @@
           <w:lang w:val="en-US"/>
         </w:rPr>
       </w:pPr>
-      <w:hyperlink w:anchor="_Toc526577383" w:history="1">
+      <w:hyperlink w:anchor="_Toc526584163" w:history="1">
         <w:r>
           <w:rPr>
             <w:rStyle w:val="Hyperlink"/>
             <w:rFonts w:ascii="Times New Roman" w:hAnsi="Times New Roman"/>
             <w:noProof/>
           </w:rPr>
-          <w:t>Figure 10 Gear shifting points recommended</w:t>
+          <w:t>Figure 7 Steering wheel angle sensor as a universal sensor (SAS) and its usages</w:t>
         </w:r>
         <w:r>
           <w:rPr>
@@ -7024,7 +7112,7 @@
             <w:noProof/>
             <w:webHidden/>
           </w:rPr>
-          <w:instrText xml:space="preserve"> PAGEREF _Toc526577383 \h </w:instrText>
+          <w:instrText xml:space="preserve"> PAGEREF _Toc526584163 \h </w:instrText>
         </w:r>
         <w:r>
           <w:rPr>
@@ -7044,7 +7132,7 @@
             <w:noProof/>
             <w:webHidden/>
           </w:rPr>
-          <w:t>23</w:t>
+          <w:t>22</w:t>
         </w:r>
         <w:r>
           <w:rPr>
@@ -7071,14 +7159,14 @@
           <w:lang w:val="en-US"/>
         </w:rPr>
       </w:pPr>
-      <w:hyperlink w:anchor="_Toc526577384" w:history="1">
+      <w:hyperlink w:anchor="_Toc526584164" w:history="1">
         <w:r>
           <w:rPr>
             <w:rStyle w:val="Hyperlink"/>
             <w:rFonts w:ascii="Times New Roman" w:hAnsi="Times New Roman"/>
             <w:noProof/>
           </w:rPr>
-          <w:t>Figure 11 Acceleration and Steering behaviour Situation 01</w:t>
+          <w:t>Figure 8 Suspension height sensor (General Motor Corp)</w:t>
         </w:r>
         <w:r>
           <w:rPr>
@@ -7099,7 +7187,7 @@
             <w:noProof/>
             <w:webHidden/>
           </w:rPr>
-          <w:instrText xml:space="preserve"> PAGEREF _Toc526577384 \h </w:instrText>
+          <w:instrText xml:space="preserve"> PAGEREF _Toc526584164 \h </w:instrText>
         </w:r>
         <w:r>
           <w:rPr>
@@ -7119,7 +7207,7 @@
             <w:noProof/>
             <w:webHidden/>
           </w:rPr>
-          <w:t>25</w:t>
+          <w:t>23</w:t>
         </w:r>
         <w:r>
           <w:rPr>
@@ -7146,14 +7234,14 @@
           <w:lang w:val="en-US"/>
         </w:rPr>
       </w:pPr>
-      <w:hyperlink w:anchor="_Toc526577385" w:history="1">
+      <w:hyperlink w:anchor="_Toc526584165" w:history="1">
         <w:r>
           <w:rPr>
             <w:rStyle w:val="Hyperlink"/>
             <w:rFonts w:ascii="Times New Roman" w:hAnsi="Times New Roman"/>
             <w:noProof/>
           </w:rPr>
-          <w:t>Figure 12 Acceleration and Steering behaviour Situation 02</w:t>
+          <w:t>Figure 9 Traction circle</w:t>
         </w:r>
         <w:r>
           <w:rPr>
@@ -7174,7 +7262,7 @@
             <w:noProof/>
             <w:webHidden/>
           </w:rPr>
-          <w:instrText xml:space="preserve"> PAGEREF _Toc526577385 \h </w:instrText>
+          <w:instrText xml:space="preserve"> PAGEREF _Toc526584165 \h </w:instrText>
         </w:r>
         <w:r>
           <w:rPr>
@@ -7194,7 +7282,7 @@
             <w:noProof/>
             <w:webHidden/>
           </w:rPr>
-          <w:t>25</w:t>
+          <w:t>24</w:t>
         </w:r>
         <w:r>
           <w:rPr>
@@ -7221,14 +7309,14 @@
           <w:lang w:val="en-US"/>
         </w:rPr>
       </w:pPr>
-      <w:hyperlink w:anchor="_Toc526577386" w:history="1">
+      <w:hyperlink w:anchor="_Toc526584166" w:history="1">
         <w:r>
           <w:rPr>
             <w:rStyle w:val="Hyperlink"/>
             <w:rFonts w:ascii="Times New Roman" w:hAnsi="Times New Roman"/>
             <w:noProof/>
           </w:rPr>
-          <w:t>Figure 13 Acceleration and Steering behaviour Situation 03</w:t>
+          <w:t>Figure 10 Gear shifting points recommended</w:t>
         </w:r>
         <w:r>
           <w:rPr>
@@ -7249,7 +7337,7 @@
             <w:noProof/>
             <w:webHidden/>
           </w:rPr>
-          <w:instrText xml:space="preserve"> PAGEREF _Toc526577386 \h </w:instrText>
+          <w:instrText xml:space="preserve"> PAGEREF _Toc526584166 \h </w:instrText>
         </w:r>
         <w:r>
           <w:rPr>
@@ -7269,7 +7357,7 @@
             <w:noProof/>
             <w:webHidden/>
           </w:rPr>
-          <w:t>26</w:t>
+          <w:t>25</w:t>
         </w:r>
         <w:r>
           <w:rPr>
@@ -7296,14 +7384,14 @@
           <w:lang w:val="en-US"/>
         </w:rPr>
       </w:pPr>
-      <w:hyperlink w:anchor="_Toc526577387" w:history="1">
+      <w:hyperlink w:anchor="_Toc526584167" w:history="1">
         <w:r>
           <w:rPr>
             <w:rStyle w:val="Hyperlink"/>
             <w:rFonts w:ascii="Times New Roman" w:hAnsi="Times New Roman"/>
             <w:noProof/>
           </w:rPr>
-          <w:t>Figure 14 Acceleration and Steering behaviour Situation 04</w:t>
+          <w:t>Figure 11 Acceleration and Steering behaviour Situation 01</w:t>
         </w:r>
         <w:r>
           <w:rPr>
@@ -7324,7 +7412,7 @@
             <w:noProof/>
             <w:webHidden/>
           </w:rPr>
-          <w:instrText xml:space="preserve"> PAGEREF _Toc526577387 \h </w:instrText>
+          <w:instrText xml:space="preserve"> PAGEREF _Toc526584167 \h </w:instrText>
         </w:r>
         <w:r>
           <w:rPr>
@@ -7344,7 +7432,7 @@
             <w:noProof/>
             <w:webHidden/>
           </w:rPr>
-          <w:t>26</w:t>
+          <w:t>27</w:t>
         </w:r>
         <w:r>
           <w:rPr>
@@ -7371,14 +7459,14 @@
           <w:lang w:val="en-US"/>
         </w:rPr>
       </w:pPr>
-      <w:hyperlink w:anchor="_Toc526577388" w:history="1">
+      <w:hyperlink w:anchor="_Toc526584168" w:history="1">
         <w:r>
           <w:rPr>
             <w:rStyle w:val="Hyperlink"/>
             <w:rFonts w:ascii="Times New Roman" w:hAnsi="Times New Roman"/>
             <w:noProof/>
           </w:rPr>
-          <w:t>Figure 15 Acceleration and Steering behaviour Situation 05</w:t>
+          <w:t>Figure 12 Acceleration and Steering behaviour Situation 02</w:t>
         </w:r>
         <w:r>
           <w:rPr>
@@ -7399,7 +7487,7 @@
             <w:noProof/>
             <w:webHidden/>
           </w:rPr>
-          <w:instrText xml:space="preserve"> PAGEREF _Toc526577388 \h </w:instrText>
+          <w:instrText xml:space="preserve"> PAGEREF _Toc526584168 \h </w:instrText>
         </w:r>
         <w:r>
           <w:rPr>
@@ -7446,14 +7534,14 @@
           <w:lang w:val="en-US"/>
         </w:rPr>
       </w:pPr>
-      <w:hyperlink w:anchor="_Toc526577389" w:history="1">
+      <w:hyperlink w:anchor="_Toc526584169" w:history="1">
         <w:r>
           <w:rPr>
             <w:rStyle w:val="Hyperlink"/>
             <w:rFonts w:ascii="Times New Roman" w:hAnsi="Times New Roman"/>
             <w:noProof/>
           </w:rPr>
-          <w:t>Figure 16 Acceleration and Steering behaviour Situation 06</w:t>
+          <w:t>Figure 13 Acceleration and Steering behaviour Situation 03</w:t>
         </w:r>
         <w:r>
           <w:rPr>
@@ -7474,7 +7562,7 @@
             <w:noProof/>
             <w:webHidden/>
           </w:rPr>
-          <w:instrText xml:space="preserve"> PAGEREF _Toc526577389 \h </w:instrText>
+          <w:instrText xml:space="preserve"> PAGEREF _Toc526584169 \h </w:instrText>
         </w:r>
         <w:r>
           <w:rPr>
@@ -7494,7 +7582,7 @@
             <w:noProof/>
             <w:webHidden/>
           </w:rPr>
-          <w:t>27</w:t>
+          <w:t>28</w:t>
         </w:r>
         <w:r>
           <w:rPr>
@@ -7521,14 +7609,14 @@
           <w:lang w:val="en-US"/>
         </w:rPr>
       </w:pPr>
-      <w:hyperlink w:anchor="_Toc526577390" w:history="1">
+      <w:hyperlink w:anchor="_Toc526584170" w:history="1">
         <w:r>
           <w:rPr>
             <w:rStyle w:val="Hyperlink"/>
             <w:rFonts w:ascii="Times New Roman" w:hAnsi="Times New Roman"/>
             <w:noProof/>
           </w:rPr>
-          <w:t>Figure 17 SW Algorithm Components</w:t>
+          <w:t>Figure 14 Acceleration and Steering behaviour Situation 04</w:t>
         </w:r>
         <w:r>
           <w:rPr>
@@ -7549,7 +7637,7 @@
             <w:noProof/>
             <w:webHidden/>
           </w:rPr>
-          <w:instrText xml:space="preserve"> PAGEREF _Toc526577390 \h </w:instrText>
+          <w:instrText xml:space="preserve"> PAGEREF _Toc526584170 \h </w:instrText>
         </w:r>
         <w:r>
           <w:rPr>
@@ -7569,7 +7657,7 @@
             <w:noProof/>
             <w:webHidden/>
           </w:rPr>
-          <w:t>29</w:t>
+          <w:t>28</w:t>
         </w:r>
         <w:r>
           <w:rPr>
@@ -7596,14 +7684,14 @@
           <w:lang w:val="en-US"/>
         </w:rPr>
       </w:pPr>
-      <w:hyperlink w:anchor="_Toc526577391" w:history="1">
+      <w:hyperlink w:anchor="_Toc526584171" w:history="1">
         <w:r>
           <w:rPr>
             <w:rStyle w:val="Hyperlink"/>
             <w:rFonts w:ascii="Times New Roman" w:hAnsi="Times New Roman"/>
             <w:noProof/>
           </w:rPr>
-          <w:t>Figure 3 Slide Slipping algorithm –Data inputs</w:t>
+          <w:t>Figure 15 Acceleration and Steering behaviour Situation 05</w:t>
         </w:r>
         <w:r>
           <w:rPr>
@@ -7624,7 +7712,7 @@
             <w:noProof/>
             <w:webHidden/>
           </w:rPr>
-          <w:instrText xml:space="preserve"> PAGEREF _Toc526577391 \h </w:instrText>
+          <w:instrText xml:space="preserve"> PAGEREF _Toc526584171 \h </w:instrText>
         </w:r>
         <w:r>
           <w:rPr>
@@ -7644,7 +7732,7 @@
             <w:noProof/>
             <w:webHidden/>
           </w:rPr>
-          <w:t>30</w:t>
+          <w:t>29</w:t>
         </w:r>
         <w:r>
           <w:rPr>
@@ -7671,14 +7759,14 @@
           <w:lang w:val="en-US"/>
         </w:rPr>
       </w:pPr>
-      <w:hyperlink w:anchor="_Toc526577392" w:history="1">
+      <w:hyperlink w:anchor="_Toc526584172" w:history="1">
         <w:r>
           <w:rPr>
             <w:rStyle w:val="Hyperlink"/>
             <w:rFonts w:ascii="Times New Roman" w:hAnsi="Times New Roman"/>
             <w:noProof/>
           </w:rPr>
-          <w:t>Figure 11 Acceleration and Steering behaviour Situation 01</w:t>
+          <w:t>Figure 16 Acceleration and Steering behaviour Situation 06</w:t>
         </w:r>
         <w:r>
           <w:rPr>
@@ -7699,7 +7787,7 @@
             <w:noProof/>
             <w:webHidden/>
           </w:rPr>
-          <w:instrText xml:space="preserve"> PAGEREF _Toc526577392 \h </w:instrText>
+          <w:instrText xml:space="preserve"> PAGEREF _Toc526584172 \h </w:instrText>
         </w:r>
         <w:r>
           <w:rPr>
@@ -7719,7 +7807,307 @@
             <w:noProof/>
             <w:webHidden/>
           </w:rPr>
+          <w:t>29</w:t>
+        </w:r>
+        <w:r>
+          <w:rPr>
+            <w:noProof/>
+            <w:webHidden/>
+          </w:rPr>
+          <w:fldChar w:fldCharType="end"/>
+        </w:r>
+      </w:hyperlink>
+    </w:p>
+    <w:p>
+      <w:pPr>
+        <w:pStyle w:val="TableofFigures"/>
+        <w:tabs>
+          <w:tab w:val="right" w:leader="underscore" w:pos="8210"/>
+        </w:tabs>
+        <w:rPr>
+          <w:rFonts w:eastAsiaTheme="minorEastAsia" w:cstheme="minorBidi"/>
+          <w:i w:val="0"/>
+          <w:iCs w:val="0"/>
+          <w:noProof/>
+          <w:sz w:val="22"/>
+          <w:szCs w:val="22"/>
+          <w:lang w:val="en-US"/>
+        </w:rPr>
+      </w:pPr>
+      <w:hyperlink w:anchor="_Toc526584173" w:history="1">
+        <w:r>
+          <w:rPr>
+            <w:rStyle w:val="Hyperlink"/>
+            <w:rFonts w:ascii="Times New Roman" w:hAnsi="Times New Roman"/>
+            <w:noProof/>
+          </w:rPr>
+          <w:t>Figure 17 SW Algorithm Components</w:t>
+        </w:r>
+        <w:r>
+          <w:rPr>
+            <w:noProof/>
+            <w:webHidden/>
+          </w:rPr>
+          <w:tab/>
+        </w:r>
+        <w:r>
+          <w:rPr>
+            <w:noProof/>
+            <w:webHidden/>
+          </w:rPr>
+          <w:fldChar w:fldCharType="begin"/>
+        </w:r>
+        <w:r>
+          <w:rPr>
+            <w:noProof/>
+            <w:webHidden/>
+          </w:rPr>
+          <w:instrText xml:space="preserve"> PAGEREF _Toc526584173 \h </w:instrText>
+        </w:r>
+        <w:r>
+          <w:rPr>
+            <w:noProof/>
+            <w:webHidden/>
+          </w:rPr>
+        </w:r>
+        <w:r>
+          <w:rPr>
+            <w:noProof/>
+            <w:webHidden/>
+          </w:rPr>
+          <w:fldChar w:fldCharType="separate"/>
+        </w:r>
+        <w:r>
+          <w:rPr>
+            <w:noProof/>
+            <w:webHidden/>
+          </w:rPr>
+          <w:t>31</w:t>
+        </w:r>
+        <w:r>
+          <w:rPr>
+            <w:noProof/>
+            <w:webHidden/>
+          </w:rPr>
+          <w:fldChar w:fldCharType="end"/>
+        </w:r>
+      </w:hyperlink>
+    </w:p>
+    <w:p>
+      <w:pPr>
+        <w:pStyle w:val="TableofFigures"/>
+        <w:tabs>
+          <w:tab w:val="right" w:leader="underscore" w:pos="8210"/>
+        </w:tabs>
+        <w:rPr>
+          <w:rFonts w:eastAsiaTheme="minorEastAsia" w:cstheme="minorBidi"/>
+          <w:i w:val="0"/>
+          <w:iCs w:val="0"/>
+          <w:noProof/>
+          <w:sz w:val="22"/>
+          <w:szCs w:val="22"/>
+          <w:lang w:val="en-US"/>
+        </w:rPr>
+      </w:pPr>
+      <w:hyperlink w:anchor="_Toc526584174" w:history="1">
+        <w:r>
+          <w:rPr>
+            <w:rStyle w:val="Hyperlink"/>
+            <w:rFonts w:ascii="Times New Roman" w:hAnsi="Times New Roman"/>
+            <w:noProof/>
+          </w:rPr>
+          <w:t>Figure 18 Slide Slipping algorithm –Data inputs</w:t>
+        </w:r>
+        <w:r>
+          <w:rPr>
+            <w:noProof/>
+            <w:webHidden/>
+          </w:rPr>
+          <w:tab/>
+        </w:r>
+        <w:r>
+          <w:rPr>
+            <w:noProof/>
+            <w:webHidden/>
+          </w:rPr>
+          <w:fldChar w:fldCharType="begin"/>
+        </w:r>
+        <w:r>
+          <w:rPr>
+            <w:noProof/>
+            <w:webHidden/>
+          </w:rPr>
+          <w:instrText xml:space="preserve"> PAGEREF _Toc526584174 \h </w:instrText>
+        </w:r>
+        <w:r>
+          <w:rPr>
+            <w:noProof/>
+            <w:webHidden/>
+          </w:rPr>
+        </w:r>
+        <w:r>
+          <w:rPr>
+            <w:noProof/>
+            <w:webHidden/>
+          </w:rPr>
+          <w:fldChar w:fldCharType="separate"/>
+        </w:r>
+        <w:r>
+          <w:rPr>
+            <w:noProof/>
+            <w:webHidden/>
+          </w:rPr>
           <w:t>32</w:t>
+        </w:r>
+        <w:r>
+          <w:rPr>
+            <w:noProof/>
+            <w:webHidden/>
+          </w:rPr>
+          <w:fldChar w:fldCharType="end"/>
+        </w:r>
+      </w:hyperlink>
+    </w:p>
+    <w:p>
+      <w:pPr>
+        <w:pStyle w:val="TableofFigures"/>
+        <w:tabs>
+          <w:tab w:val="right" w:leader="underscore" w:pos="8210"/>
+        </w:tabs>
+        <w:rPr>
+          <w:rFonts w:eastAsiaTheme="minorEastAsia" w:cstheme="minorBidi"/>
+          <w:i w:val="0"/>
+          <w:iCs w:val="0"/>
+          <w:noProof/>
+          <w:sz w:val="22"/>
+          <w:szCs w:val="22"/>
+          <w:lang w:val="en-US"/>
+        </w:rPr>
+      </w:pPr>
+      <w:hyperlink w:anchor="_Toc526584175" w:history="1">
+        <w:r>
+          <w:rPr>
+            <w:rStyle w:val="Hyperlink"/>
+            <w:rFonts w:ascii="Times New Roman" w:hAnsi="Times New Roman"/>
+            <w:noProof/>
+          </w:rPr>
+          <w:t>Figure 19 Waving detection Algorithm – Data Inputs</w:t>
+        </w:r>
+        <w:r>
+          <w:rPr>
+            <w:noProof/>
+            <w:webHidden/>
+          </w:rPr>
+          <w:tab/>
+        </w:r>
+        <w:r>
+          <w:rPr>
+            <w:noProof/>
+            <w:webHidden/>
+          </w:rPr>
+          <w:fldChar w:fldCharType="begin"/>
+        </w:r>
+        <w:r>
+          <w:rPr>
+            <w:noProof/>
+            <w:webHidden/>
+          </w:rPr>
+          <w:instrText xml:space="preserve"> PAGEREF _Toc526584175 \h </w:instrText>
+        </w:r>
+        <w:r>
+          <w:rPr>
+            <w:noProof/>
+            <w:webHidden/>
+          </w:rPr>
+        </w:r>
+        <w:r>
+          <w:rPr>
+            <w:noProof/>
+            <w:webHidden/>
+          </w:rPr>
+          <w:fldChar w:fldCharType="separate"/>
+        </w:r>
+        <w:r>
+          <w:rPr>
+            <w:noProof/>
+            <w:webHidden/>
+          </w:rPr>
+          <w:t>34</w:t>
+        </w:r>
+        <w:r>
+          <w:rPr>
+            <w:noProof/>
+            <w:webHidden/>
+          </w:rPr>
+          <w:fldChar w:fldCharType="end"/>
+        </w:r>
+      </w:hyperlink>
+    </w:p>
+    <w:p>
+      <w:pPr>
+        <w:pStyle w:val="TableofFigures"/>
+        <w:tabs>
+          <w:tab w:val="right" w:leader="underscore" w:pos="8210"/>
+        </w:tabs>
+        <w:rPr>
+          <w:rFonts w:eastAsiaTheme="minorEastAsia" w:cstheme="minorBidi"/>
+          <w:i w:val="0"/>
+          <w:iCs w:val="0"/>
+          <w:noProof/>
+          <w:sz w:val="22"/>
+          <w:szCs w:val="22"/>
+          <w:lang w:val="en-US"/>
+        </w:rPr>
+      </w:pPr>
+      <w:hyperlink w:anchor="_Toc526584176" w:history="1">
+        <w:r>
+          <w:rPr>
+            <w:rStyle w:val="Hyperlink"/>
+            <w:rFonts w:ascii="Times New Roman" w:hAnsi="Times New Roman"/>
+            <w:noProof/>
+          </w:rPr>
+          <w:t>Figure 19 Swerving Detection Algorithm – Data Inputs</w:t>
+        </w:r>
+        <w:r>
+          <w:rPr>
+            <w:noProof/>
+            <w:webHidden/>
+          </w:rPr>
+          <w:tab/>
+        </w:r>
+        <w:r>
+          <w:rPr>
+            <w:noProof/>
+            <w:webHidden/>
+          </w:rPr>
+          <w:fldChar w:fldCharType="begin"/>
+        </w:r>
+        <w:r>
+          <w:rPr>
+            <w:noProof/>
+            <w:webHidden/>
+          </w:rPr>
+          <w:instrText xml:space="preserve"> PAGEREF _Toc526584176 \h </w:instrText>
+        </w:r>
+        <w:r>
+          <w:rPr>
+            <w:noProof/>
+            <w:webHidden/>
+          </w:rPr>
+        </w:r>
+        <w:r>
+          <w:rPr>
+            <w:noProof/>
+            <w:webHidden/>
+          </w:rPr>
+          <w:fldChar w:fldCharType="separate"/>
+        </w:r>
+        <w:r>
+          <w:rPr>
+            <w:noProof/>
+            <w:webHidden/>
+          </w:rPr>
+          <w:t>36</w:t>
         </w:r>
         <w:r>
           <w:rPr>
@@ -9734,7 +10122,7 @@
           <w:szCs w:val="28"/>
         </w:rPr>
       </w:pPr>
-      <w:bookmarkStart w:id="1" w:name="_Toc526577353"/>
+      <w:bookmarkStart w:id="1" w:name="_Toc526584132"/>
       <w:r>
         <w:rPr>
           <w:rFonts w:ascii="Times New Roman" w:hAnsi="Times New Roman"/>
@@ -9764,7 +10152,7 @@
         </w:rPr>
         <w:t xml:space="preserve"> </w:t>
       </w:r>
-      <w:bookmarkStart w:id="2" w:name="_Toc526577354"/>
+      <w:bookmarkStart w:id="2" w:name="_Toc526584133"/>
       <w:r>
         <w:rPr>
           <w:rFonts w:ascii="Times New Roman" w:hAnsi="Times New Roman"/>
@@ -10629,7 +11017,7 @@
                 <w:szCs w:val="24"/>
               </w:rPr>
             </w:pPr>
-            <w:bookmarkStart w:id="3" w:name="_Toc526577374"/>
+            <w:bookmarkStart w:id="3" w:name="_Toc526584154"/>
             <w:r>
               <w:rPr>
                 <w:rFonts w:ascii="Times New Roman" w:hAnsi="Times New Roman"/>
@@ -11014,7 +11402,7 @@
                 <w:szCs w:val="24"/>
               </w:rPr>
             </w:pPr>
-            <w:bookmarkStart w:id="4" w:name="_Toc526577375"/>
+            <w:bookmarkStart w:id="4" w:name="_Toc526584155"/>
             <w:r>
               <w:rPr>
                 <w:rFonts w:ascii="Times New Roman" w:hAnsi="Times New Roman"/>
@@ -11255,7 +11643,23 @@
           <w:sz w:val="28"/>
           <w:szCs w:val="28"/>
         </w:rPr>
-        <w:t xml:space="preserve"> try to re-use the existing sensorics in the same vehicle environment. </w:t>
+        <w:t xml:space="preserve"> try to re-use the existing </w:t>
+      </w:r>
+      <w:r>
+        <w:rPr>
+          <w:rFonts w:ascii="Times New Roman" w:hAnsi="Times New Roman"/>
+          <w:sz w:val="28"/>
+          <w:szCs w:val="28"/>
+        </w:rPr>
+        <w:t>sensors</w:t>
+      </w:r>
+      <w:r>
+        <w:rPr>
+          <w:rFonts w:ascii="Times New Roman" w:hAnsi="Times New Roman"/>
+          <w:sz w:val="28"/>
+          <w:szCs w:val="28"/>
+        </w:rPr>
+        <w:t xml:space="preserve"> in the same vehicle environment. </w:t>
       </w:r>
       <w:r>
         <w:rPr>
@@ -11431,7 +11835,7 @@
                 <w:szCs w:val="24"/>
               </w:rPr>
             </w:pPr>
-            <w:bookmarkStart w:id="5" w:name="_Toc526577376"/>
+            <w:bookmarkStart w:id="5" w:name="_Toc526584156"/>
             <w:r>
               <w:rPr>
                 <w:rFonts w:ascii="Times New Roman" w:hAnsi="Times New Roman"/>
@@ -11511,7 +11915,7 @@
                 <w:sz w:val="24"/>
                 <w:szCs w:val="24"/>
               </w:rPr>
-              <w:t>Statistics about Causes of Roa</w:t>
+              <w:t>Causes of Roa</w:t>
             </w:r>
             <w:r>
               <w:rPr>
@@ -11661,7 +12065,23 @@
           <w:sz w:val="28"/>
           <w:szCs w:val="28"/>
         </w:rPr>
-        <w:t xml:space="preserve">omplex hardware to be installed </w:t>
+        <w:t xml:space="preserve">omplex hardware to be installed into each and every vehicle </w:t>
+      </w:r>
+      <w:r>
+        <w:rPr>
+          <w:rFonts w:ascii="Times New Roman" w:hAnsi="Times New Roman"/>
+          <w:sz w:val="28"/>
+          <w:szCs w:val="28"/>
+        </w:rPr>
+        <w:t xml:space="preserve">, </w:t>
+      </w:r>
+      <w:r>
+        <w:rPr>
+          <w:rFonts w:ascii="Times New Roman" w:hAnsi="Times New Roman"/>
+          <w:sz w:val="28"/>
+          <w:szCs w:val="28"/>
+        </w:rPr>
+        <w:t xml:space="preserve">can increase the cost of the vehicle from </w:t>
       </w:r>
       <w:r>
         <w:rPr>
@@ -11670,364 +12090,7 @@
           <w:szCs w:val="28"/>
         </w:rPr>
         <w:lastRenderedPageBreak/>
-        <w:t xml:space="preserve">into each and every vehicle </w:t>
-      </w:r>
-      <w:r>
-        <w:rPr>
-          <w:rFonts w:ascii="Times New Roman" w:hAnsi="Times New Roman"/>
-          <w:sz w:val="28"/>
-          <w:szCs w:val="28"/>
-        </w:rPr>
-        <w:t xml:space="preserve">, </w:t>
-      </w:r>
-      <w:r>
-        <w:rPr>
-          <w:rFonts w:ascii="Times New Roman" w:hAnsi="Times New Roman"/>
-          <w:sz w:val="28"/>
-          <w:szCs w:val="28"/>
-        </w:rPr>
-        <w:t xml:space="preserve">can increase the cost of the vehicle from affordable range. This situation can be solved by the technology of cloud computing where the input data is transferred into the cloud and the complex data processing happens in a remote area in the cloud. And, the decisions are given back to each and individual vehicles so that there are actuators which are mechanical and software facilitated and thereby reacting to the situation by considering the intensity of abnormality in the driving behaviour.  </w:t>
-      </w:r>
-    </w:p>
-    <w:p>
-      <w:pPr>
-        <w:spacing w:line="360" w:lineRule="auto"/>
-        <w:ind w:firstLine="360"/>
-        <w:jc w:val="both"/>
-        <w:rPr>
-          <w:rFonts w:ascii="Times New Roman" w:hAnsi="Times New Roman"/>
-          <w:sz w:val="28"/>
-          <w:szCs w:val="28"/>
-        </w:rPr>
-      </w:pPr>
-    </w:p>
-    <w:p>
-      <w:pPr>
-        <w:spacing w:line="360" w:lineRule="auto"/>
-        <w:ind w:firstLine="360"/>
-        <w:jc w:val="both"/>
-        <w:rPr>
-          <w:rFonts w:ascii="Times New Roman" w:hAnsi="Times New Roman"/>
-          <w:sz w:val="28"/>
-          <w:szCs w:val="28"/>
-        </w:rPr>
-      </w:pPr>
-    </w:p>
-    <w:p>
-      <w:pPr>
-        <w:spacing w:line="360" w:lineRule="auto"/>
-        <w:ind w:firstLine="360"/>
-        <w:jc w:val="both"/>
-        <w:rPr>
-          <w:rFonts w:ascii="Times New Roman" w:hAnsi="Times New Roman"/>
-          <w:sz w:val="28"/>
-          <w:szCs w:val="28"/>
-        </w:rPr>
-      </w:pPr>
-    </w:p>
-    <w:p>
-      <w:pPr>
-        <w:spacing w:line="360" w:lineRule="auto"/>
-        <w:ind w:firstLine="360"/>
-        <w:jc w:val="both"/>
-        <w:rPr>
-          <w:rFonts w:ascii="Times New Roman" w:hAnsi="Times New Roman"/>
-          <w:sz w:val="28"/>
-          <w:szCs w:val="28"/>
-        </w:rPr>
-      </w:pPr>
-      <w:r>
-        <w:rPr>
-          <w:rFonts w:ascii="Times New Roman" w:hAnsi="Times New Roman"/>
-          <w:sz w:val="28"/>
-          <w:szCs w:val="28"/>
-        </w:rPr>
-        <w:t xml:space="preserve"> </w:t>
-      </w:r>
-    </w:p>
-    <w:p>
-      <w:pPr>
-        <w:pStyle w:val="Heading1"/>
-        <w:rPr>
-          <w:rFonts w:ascii="Times New Roman" w:hAnsi="Times New Roman"/>
-          <w:sz w:val="28"/>
-          <w:szCs w:val="28"/>
-        </w:rPr>
-      </w:pPr>
-      <w:bookmarkStart w:id="6" w:name="_Toc526577355"/>
-      <w:r>
-        <w:rPr>
-          <w:rStyle w:val="Heading1Char"/>
-          <w:rFonts w:ascii="Times New Roman" w:hAnsi="Times New Roman"/>
-          <w:b/>
-          <w:caps/>
-          <w:sz w:val="28"/>
-          <w:szCs w:val="28"/>
-        </w:rPr>
-        <w:lastRenderedPageBreak/>
-        <w:t>L</w:t>
-      </w:r>
-      <w:r>
-        <w:rPr>
-          <w:rStyle w:val="Heading1Char"/>
-          <w:rFonts w:ascii="Times New Roman" w:hAnsi="Times New Roman"/>
-          <w:b/>
-          <w:caps/>
-          <w:sz w:val="28"/>
-          <w:szCs w:val="28"/>
-        </w:rPr>
-        <w:t>ITERATURE SURVEY</w:t>
-      </w:r>
-      <w:bookmarkEnd w:id="6"/>
-    </w:p>
-    <w:p>
-      <w:pPr>
-        <w:spacing w:line="360" w:lineRule="auto"/>
-        <w:ind w:firstLine="567"/>
-        <w:jc w:val="both"/>
-        <w:rPr>
-          <w:rFonts w:ascii="Times New Roman" w:hAnsi="Times New Roman"/>
-          <w:sz w:val="28"/>
-          <w:szCs w:val="28"/>
-        </w:rPr>
-      </w:pPr>
-    </w:p>
-    <w:p>
-      <w:pPr>
-        <w:spacing w:line="360" w:lineRule="auto"/>
-        <w:ind w:firstLine="567"/>
-        <w:jc w:val="both"/>
-        <w:rPr>
-          <w:rFonts w:ascii="Times New Roman" w:hAnsi="Times New Roman"/>
-          <w:sz w:val="28"/>
-          <w:szCs w:val="28"/>
-        </w:rPr>
-      </w:pPr>
-      <w:r>
-        <w:rPr>
-          <w:rFonts w:ascii="Times New Roman" w:hAnsi="Times New Roman"/>
-          <w:sz w:val="28"/>
-          <w:szCs w:val="28"/>
-        </w:rPr>
-        <w:t xml:space="preserve">Literature review was conducted to better understand the principles and applications of this research. Below are the findings of this review. </w:t>
-      </w:r>
-    </w:p>
-    <w:p>
-      <w:pPr>
-        <w:pStyle w:val="Heading2"/>
-        <w:spacing w:line="360" w:lineRule="auto"/>
-        <w:rPr>
-          <w:rFonts w:ascii="Times New Roman" w:eastAsia="Calibri" w:hAnsi="Times New Roman"/>
-          <w:sz w:val="28"/>
-          <w:szCs w:val="28"/>
-        </w:rPr>
-      </w:pPr>
-      <w:bookmarkStart w:id="7" w:name="_Toc526577356"/>
-      <w:r>
-        <w:rPr>
-          <w:rFonts w:ascii="Times New Roman" w:eastAsia="Calibri" w:hAnsi="Times New Roman"/>
-          <w:sz w:val="28"/>
-          <w:szCs w:val="28"/>
-        </w:rPr>
-        <w:t>ABNORMALITY IN DRIVING</w:t>
-      </w:r>
-      <w:bookmarkEnd w:id="7"/>
-    </w:p>
-    <w:p>
-      <w:pPr>
-        <w:spacing w:line="360" w:lineRule="auto"/>
-        <w:ind w:firstLine="576"/>
-        <w:jc w:val="both"/>
-        <w:rPr>
-          <w:rFonts w:ascii="Times New Roman" w:eastAsia="Calibri" w:hAnsi="Times New Roman"/>
-          <w:sz w:val="28"/>
-          <w:szCs w:val="28"/>
-          <w:lang w:val="en-US"/>
-        </w:rPr>
-      </w:pPr>
-      <w:r>
-        <w:rPr>
-          <w:rFonts w:ascii="Times New Roman" w:eastAsia="Calibri" w:hAnsi="Times New Roman"/>
-          <w:sz w:val="28"/>
-          <w:szCs w:val="28"/>
-          <w:lang w:val="en-US"/>
-        </w:rPr>
-        <w:t xml:space="preserve">In this chapter let's consider </w:t>
-      </w:r>
-      <w:r>
-        <w:rPr>
-          <w:rFonts w:ascii="Times New Roman" w:eastAsia="Calibri" w:hAnsi="Times New Roman"/>
-          <w:sz w:val="28"/>
-          <w:szCs w:val="28"/>
-          <w:lang w:val="en-US"/>
-        </w:rPr>
-        <w:t xml:space="preserve">about, the </w:t>
-      </w:r>
-      <w:r>
-        <w:rPr>
-          <w:rFonts w:ascii="Times New Roman" w:eastAsia="Calibri" w:hAnsi="Times New Roman"/>
-          <w:sz w:val="28"/>
-          <w:szCs w:val="28"/>
-          <w:lang w:val="en-US"/>
-        </w:rPr>
-        <w:t>basic</w:t>
-      </w:r>
-      <w:r>
-        <w:rPr>
-          <w:rFonts w:ascii="Times New Roman" w:eastAsia="Calibri" w:hAnsi="Times New Roman"/>
-          <w:sz w:val="28"/>
-          <w:szCs w:val="28"/>
-          <w:lang w:val="en-US"/>
-        </w:rPr>
-        <w:t xml:space="preserve"> abnormality in driving when considering to the acceleration </w:t>
-      </w:r>
-      <w:r>
-        <w:rPr>
-          <w:rFonts w:ascii="Times New Roman" w:eastAsia="Calibri" w:hAnsi="Times New Roman"/>
-          <w:sz w:val="28"/>
-          <w:szCs w:val="28"/>
-          <w:lang w:val="en-US"/>
-        </w:rPr>
-        <w:t xml:space="preserve">behavior. A </w:t>
-      </w:r>
-      <w:r>
-        <w:rPr>
-          <w:rFonts w:ascii="Times New Roman" w:eastAsia="Calibri" w:hAnsi="Times New Roman"/>
-          <w:sz w:val="28"/>
-          <w:szCs w:val="28"/>
-          <w:lang w:val="en-US"/>
-        </w:rPr>
-        <w:t>sudden acceleration is always treated as a chance of</w:t>
-      </w:r>
-      <w:r>
-        <w:rPr>
-          <w:rFonts w:ascii="Times New Roman" w:eastAsia="Calibri" w:hAnsi="Times New Roman"/>
-          <w:sz w:val="28"/>
-          <w:szCs w:val="28"/>
-          <w:lang w:val="en-US"/>
-        </w:rPr>
-        <w:t xml:space="preserve"> losing the vehicle stability. E</w:t>
-      </w:r>
-      <w:r>
-        <w:rPr>
-          <w:rFonts w:ascii="Times New Roman" w:eastAsia="Calibri" w:hAnsi="Times New Roman"/>
-          <w:sz w:val="28"/>
-          <w:szCs w:val="28"/>
-          <w:lang w:val="en-US"/>
-        </w:rPr>
-        <w:t>specially</w:t>
-      </w:r>
-      <w:r>
-        <w:rPr>
-          <w:rFonts w:ascii="Times New Roman" w:eastAsia="Calibri" w:hAnsi="Times New Roman"/>
-          <w:sz w:val="28"/>
-          <w:szCs w:val="28"/>
-          <w:lang w:val="en-US"/>
-        </w:rPr>
-        <w:t xml:space="preserve">, </w:t>
-      </w:r>
-      <w:r>
-        <w:rPr>
-          <w:rFonts w:ascii="Times New Roman" w:eastAsia="Calibri" w:hAnsi="Times New Roman"/>
-          <w:sz w:val="28"/>
-          <w:szCs w:val="28"/>
-          <w:lang w:val="en-US"/>
-        </w:rPr>
-        <w:t>when the road</w:t>
-      </w:r>
-      <w:r>
-        <w:rPr>
-          <w:rFonts w:ascii="Times New Roman" w:eastAsia="Calibri" w:hAnsi="Times New Roman"/>
-          <w:sz w:val="28"/>
-          <w:szCs w:val="28"/>
-          <w:lang w:val="en-US"/>
-        </w:rPr>
-        <w:t xml:space="preserve"> condition</w:t>
-      </w:r>
-      <w:r>
-        <w:rPr>
-          <w:rFonts w:ascii="Times New Roman" w:eastAsia="Calibri" w:hAnsi="Times New Roman"/>
-          <w:sz w:val="28"/>
-          <w:szCs w:val="28"/>
-          <w:lang w:val="en-US"/>
-        </w:rPr>
-        <w:t xml:space="preserve"> is not demanding to have a sudden acceleration </w:t>
-      </w:r>
-      <w:r>
-        <w:rPr>
-          <w:rFonts w:ascii="Times New Roman" w:eastAsia="Calibri" w:hAnsi="Times New Roman"/>
-          <w:sz w:val="28"/>
-          <w:szCs w:val="28"/>
-          <w:lang w:val="en-US"/>
-        </w:rPr>
-        <w:t>at that situation ,</w:t>
-      </w:r>
-      <w:r>
-        <w:rPr>
-          <w:rFonts w:ascii="Times New Roman" w:eastAsia="Calibri" w:hAnsi="Times New Roman"/>
-          <w:sz w:val="28"/>
-          <w:szCs w:val="28"/>
-          <w:lang w:val="en-US"/>
-        </w:rPr>
-        <w:t xml:space="preserve">or </w:t>
-      </w:r>
-      <w:r>
-        <w:rPr>
-          <w:rFonts w:ascii="Times New Roman" w:eastAsia="Calibri" w:hAnsi="Times New Roman"/>
-          <w:sz w:val="28"/>
-          <w:szCs w:val="28"/>
-          <w:lang w:val="en-US"/>
-        </w:rPr>
-        <w:t xml:space="preserve">accidental </w:t>
-      </w:r>
-      <w:r>
-        <w:rPr>
-          <w:rFonts w:ascii="Times New Roman" w:eastAsia="Calibri" w:hAnsi="Times New Roman"/>
-          <w:sz w:val="28"/>
-          <w:szCs w:val="28"/>
-          <w:lang w:val="en-US"/>
-        </w:rPr>
-        <w:t>deceleration in other words the  hard breakings and in case the driver is doing this so repeatedly</w:t>
-      </w:r>
-      <w:r>
-        <w:rPr>
-          <w:rFonts w:ascii="Times New Roman" w:eastAsia="Calibri" w:hAnsi="Times New Roman"/>
-          <w:sz w:val="28"/>
-          <w:szCs w:val="28"/>
-          <w:lang w:val="en-US"/>
-        </w:rPr>
-        <w:t>,</w:t>
-      </w:r>
-      <w:r>
-        <w:rPr>
-          <w:rFonts w:ascii="Times New Roman" w:eastAsia="Calibri" w:hAnsi="Times New Roman"/>
-          <w:sz w:val="28"/>
-          <w:szCs w:val="28"/>
-          <w:lang w:val="en-US"/>
-        </w:rPr>
-        <w:t xml:space="preserve"> then the degree of abnormality is counted up and should be treated as a suspicious abnormality in the driving.  </w:t>
-      </w:r>
-    </w:p>
-    <w:p>
-      <w:pPr>
-        <w:spacing w:line="360" w:lineRule="auto"/>
-        <w:ind w:firstLine="576"/>
-        <w:jc w:val="both"/>
-        <w:rPr>
-          <w:rFonts w:ascii="Times New Roman" w:eastAsia="Calibri" w:hAnsi="Times New Roman"/>
-          <w:sz w:val="28"/>
-          <w:szCs w:val="28"/>
-          <w:lang w:val="en-US"/>
-        </w:rPr>
-      </w:pPr>
-      <w:r>
-        <w:rPr>
-          <w:rFonts w:ascii="Times New Roman" w:eastAsia="Calibri" w:hAnsi="Times New Roman"/>
-          <w:sz w:val="28"/>
-          <w:szCs w:val="28"/>
-          <w:lang w:val="en-US"/>
-        </w:rPr>
-        <w:t>Considering the forces on the vehicle, the vehicle stability is an equilibrium of all these above forces. This statement can be read in other way that, when the equilibrium is lost, the vehicle can move out of control.</w:t>
+        <w:t xml:space="preserve">affordable range. This situation can be solved by the technology of cloud computing where the input data is transferred into the cloud and the complex data processing happens in a remote area in the cloud. And, the decisions are given back to each and individual vehicles so that there are actuators which are mechanical and software facilitated and thereby reacting to the situation by considering the intensity of abnormality in the driving behaviour.  </w:t>
       </w:r>
     </w:p>
     <w:tbl>
@@ -12069,6 +12132,549 @@
               </w:rPr>
               <w:drawing>
                 <wp:inline distT="0" distB="0" distL="0" distR="0">
+                  <wp:extent cx="5210917" cy="3209925"/>
+                  <wp:effectExtent l="0" t="0" r="8890" b="0"/>
+                  <wp:docPr id="9" name="Picture 9" descr="Image result for alcohol driving accidents statistics"/>
+                  <wp:cNvGraphicFramePr>
+                    <a:graphicFrameLocks xmlns:a="http://schemas.openxmlformats.org/drawingml/2006/main" noChangeAspect="1"/>
+                  </wp:cNvGraphicFramePr>
+                  <a:graphic xmlns:a="http://schemas.openxmlformats.org/drawingml/2006/main">
+                    <a:graphicData uri="http://schemas.openxmlformats.org/drawingml/2006/picture">
+                      <pic:pic xmlns:pic="http://schemas.openxmlformats.org/drawingml/2006/picture">
+                        <pic:nvPicPr>
+                          <pic:cNvPr id="0" name="Picture 45" descr="Image result for alcohol driving accidents statistics"/>
+                          <pic:cNvPicPr>
+                            <a:picLocks noChangeAspect="1" noChangeArrowheads="1"/>
+                          </pic:cNvPicPr>
+                        </pic:nvPicPr>
+                        <pic:blipFill>
+                          <a:blip r:embed="rId13">
+                            <a:extLst>
+                              <a:ext uri="{28A0092B-C50C-407E-A947-70E740481C1C}">
+                                <a14:useLocalDpi xmlns:a14="http://schemas.microsoft.com/office/drawing/2010/main" val="0"/>
+                              </a:ext>
+                            </a:extLst>
+                          </a:blip>
+                          <a:srcRect/>
+                          <a:stretch>
+                            <a:fillRect/>
+                          </a:stretch>
+                        </pic:blipFill>
+                        <pic:spPr bwMode="auto">
+                          <a:xfrm>
+                            <a:off x="0" y="0"/>
+                            <a:ext cx="5215634" cy="3212831"/>
+                          </a:xfrm>
+                          <a:prstGeom prst="rect">
+                            <a:avLst/>
+                          </a:prstGeom>
+                          <a:noFill/>
+                          <a:ln>
+                            <a:noFill/>
+                          </a:ln>
+                        </pic:spPr>
+                      </pic:pic>
+                    </a:graphicData>
+                  </a:graphic>
+                </wp:inline>
+              </w:drawing>
+            </w:r>
+          </w:p>
+        </w:tc>
+      </w:tr>
+      <w:tr>
+        <w:tc>
+          <w:tcPr>
+            <w:tcW w:w="8436" w:type="dxa"/>
+          </w:tcPr>
+          <w:p>
+            <w:pPr>
+              <w:pStyle w:val="Caption"/>
+              <w:jc w:val="center"/>
+              <w:rPr>
+                <w:rFonts w:ascii="Times New Roman" w:hAnsi="Times New Roman"/>
+                <w:i w:val="0"/>
+                <w:sz w:val="24"/>
+                <w:szCs w:val="24"/>
+              </w:rPr>
+            </w:pPr>
+            <w:bookmarkStart w:id="6" w:name="_Toc526584157"/>
+            <w:r>
+              <w:rPr>
+                <w:rFonts w:ascii="Times New Roman" w:hAnsi="Times New Roman"/>
+                <w:i w:val="0"/>
+                <w:color w:val="auto"/>
+                <w:sz w:val="24"/>
+                <w:szCs w:val="24"/>
+              </w:rPr>
+              <w:t xml:space="preserve">Figure </w:t>
+            </w:r>
+            <w:r>
+              <w:rPr>
+                <w:rFonts w:ascii="Times New Roman" w:hAnsi="Times New Roman"/>
+                <w:i w:val="0"/>
+                <w:color w:val="auto"/>
+                <w:sz w:val="24"/>
+                <w:szCs w:val="24"/>
+              </w:rPr>
+              <w:fldChar w:fldCharType="begin"/>
+            </w:r>
+            <w:r>
+              <w:rPr>
+                <w:rFonts w:ascii="Times New Roman" w:hAnsi="Times New Roman"/>
+                <w:i w:val="0"/>
+                <w:color w:val="auto"/>
+                <w:sz w:val="24"/>
+                <w:szCs w:val="24"/>
+              </w:rPr>
+              <w:instrText xml:space="preserve"> SEQ Figure \* ARABIC </w:instrText>
+            </w:r>
+            <w:r>
+              <w:rPr>
+                <w:rFonts w:ascii="Times New Roman" w:hAnsi="Times New Roman"/>
+                <w:i w:val="0"/>
+                <w:color w:val="auto"/>
+                <w:sz w:val="24"/>
+                <w:szCs w:val="24"/>
+              </w:rPr>
+              <w:fldChar w:fldCharType="separate"/>
+            </w:r>
+            <w:r>
+              <w:rPr>
+                <w:rFonts w:ascii="Times New Roman" w:hAnsi="Times New Roman"/>
+                <w:i w:val="0"/>
+                <w:noProof/>
+                <w:color w:val="auto"/>
+                <w:sz w:val="24"/>
+                <w:szCs w:val="24"/>
+              </w:rPr>
+              <w:t>4</w:t>
+            </w:r>
+            <w:r>
+              <w:rPr>
+                <w:rFonts w:ascii="Times New Roman" w:hAnsi="Times New Roman"/>
+                <w:i w:val="0"/>
+                <w:color w:val="auto"/>
+                <w:sz w:val="24"/>
+                <w:szCs w:val="24"/>
+              </w:rPr>
+              <w:fldChar w:fldCharType="end"/>
+            </w:r>
+            <w:r>
+              <w:rPr>
+                <w:rFonts w:ascii="Times New Roman" w:hAnsi="Times New Roman"/>
+                <w:i w:val="0"/>
+                <w:color w:val="auto"/>
+                <w:sz w:val="24"/>
+                <w:szCs w:val="24"/>
+              </w:rPr>
+              <w:t xml:space="preserve"> Statistics </w:t>
+            </w:r>
+            <w:r>
+              <w:rPr>
+                <w:rFonts w:ascii="Times New Roman" w:hAnsi="Times New Roman"/>
+                <w:i w:val="0"/>
+                <w:color w:val="auto"/>
+                <w:sz w:val="24"/>
+                <w:szCs w:val="24"/>
+              </w:rPr>
+              <w:t xml:space="preserve">about </w:t>
+            </w:r>
+            <w:r>
+              <w:rPr>
+                <w:rFonts w:ascii="Times New Roman" w:hAnsi="Times New Roman"/>
+                <w:i w:val="0"/>
+                <w:color w:val="auto"/>
+                <w:sz w:val="24"/>
+                <w:szCs w:val="24"/>
+              </w:rPr>
+              <w:t>the number and percent of highway vehicle alcohol by person type</w:t>
+            </w:r>
+            <w:bookmarkEnd w:id="6"/>
+          </w:p>
+        </w:tc>
+      </w:tr>
+    </w:tbl>
+    <w:p>
+      <w:pPr>
+        <w:spacing w:line="360" w:lineRule="auto"/>
+        <w:ind w:firstLine="360"/>
+        <w:jc w:val="both"/>
+        <w:rPr>
+          <w:rFonts w:ascii="Times New Roman" w:hAnsi="Times New Roman"/>
+          <w:sz w:val="28"/>
+          <w:szCs w:val="28"/>
+        </w:rPr>
+      </w:pPr>
+    </w:p>
+    <w:p>
+      <w:pPr>
+        <w:spacing w:line="360" w:lineRule="auto"/>
+        <w:ind w:firstLine="360"/>
+        <w:jc w:val="both"/>
+        <w:rPr>
+          <w:rFonts w:ascii="Times New Roman" w:hAnsi="Times New Roman"/>
+          <w:sz w:val="28"/>
+          <w:szCs w:val="28"/>
+        </w:rPr>
+      </w:pPr>
+    </w:p>
+    <w:p>
+      <w:pPr>
+        <w:spacing w:line="360" w:lineRule="auto"/>
+        <w:ind w:firstLine="360"/>
+        <w:jc w:val="both"/>
+        <w:rPr>
+          <w:rFonts w:ascii="Times New Roman" w:hAnsi="Times New Roman"/>
+          <w:sz w:val="28"/>
+          <w:szCs w:val="28"/>
+        </w:rPr>
+      </w:pPr>
+    </w:p>
+    <w:p>
+      <w:pPr>
+        <w:spacing w:line="360" w:lineRule="auto"/>
+        <w:ind w:firstLine="360"/>
+        <w:jc w:val="both"/>
+        <w:rPr>
+          <w:rFonts w:ascii="Times New Roman" w:hAnsi="Times New Roman"/>
+          <w:sz w:val="28"/>
+          <w:szCs w:val="28"/>
+        </w:rPr>
+      </w:pPr>
+      <w:r>
+        <w:rPr>
+          <w:rFonts w:ascii="Times New Roman" w:hAnsi="Times New Roman"/>
+          <w:sz w:val="28"/>
+          <w:szCs w:val="28"/>
+        </w:rPr>
+        <w:t xml:space="preserve"> </w:t>
+      </w:r>
+    </w:p>
+    <w:p>
+      <w:pPr>
+        <w:pStyle w:val="Heading1"/>
+        <w:rPr>
+          <w:rFonts w:ascii="Times New Roman" w:hAnsi="Times New Roman"/>
+          <w:sz w:val="28"/>
+          <w:szCs w:val="28"/>
+        </w:rPr>
+      </w:pPr>
+      <w:bookmarkStart w:id="7" w:name="_Toc526584134"/>
+      <w:r>
+        <w:rPr>
+          <w:rStyle w:val="Heading1Char"/>
+          <w:rFonts w:ascii="Times New Roman" w:hAnsi="Times New Roman"/>
+          <w:b/>
+          <w:caps/>
+          <w:sz w:val="28"/>
+          <w:szCs w:val="28"/>
+        </w:rPr>
+        <w:lastRenderedPageBreak/>
+        <w:t>L</w:t>
+      </w:r>
+      <w:r>
+        <w:rPr>
+          <w:rStyle w:val="Heading1Char"/>
+          <w:rFonts w:ascii="Times New Roman" w:hAnsi="Times New Roman"/>
+          <w:b/>
+          <w:caps/>
+          <w:sz w:val="28"/>
+          <w:szCs w:val="28"/>
+        </w:rPr>
+        <w:t>ITERATURE SURVEY</w:t>
+      </w:r>
+      <w:bookmarkEnd w:id="7"/>
+    </w:p>
+    <w:p>
+      <w:pPr>
+        <w:spacing w:line="360" w:lineRule="auto"/>
+        <w:ind w:firstLine="567"/>
+        <w:jc w:val="both"/>
+        <w:rPr>
+          <w:rFonts w:ascii="Times New Roman" w:hAnsi="Times New Roman"/>
+          <w:sz w:val="28"/>
+          <w:szCs w:val="28"/>
+        </w:rPr>
+      </w:pPr>
+    </w:p>
+    <w:p>
+      <w:pPr>
+        <w:spacing w:line="360" w:lineRule="auto"/>
+        <w:ind w:firstLine="567"/>
+        <w:jc w:val="both"/>
+        <w:rPr>
+          <w:rFonts w:ascii="Times New Roman" w:hAnsi="Times New Roman"/>
+          <w:sz w:val="28"/>
+          <w:szCs w:val="28"/>
+        </w:rPr>
+      </w:pPr>
+      <w:r>
+        <w:rPr>
+          <w:rFonts w:ascii="Times New Roman" w:hAnsi="Times New Roman"/>
+          <w:sz w:val="28"/>
+          <w:szCs w:val="28"/>
+        </w:rPr>
+        <w:t xml:space="preserve">Literature review was conducted to better understand the principles and applications of this research. Below are the findings of this review. </w:t>
+      </w:r>
+    </w:p>
+    <w:p>
+      <w:pPr>
+        <w:pStyle w:val="Heading2"/>
+        <w:spacing w:line="360" w:lineRule="auto"/>
+        <w:rPr>
+          <w:rFonts w:ascii="Times New Roman" w:eastAsia="Calibri" w:hAnsi="Times New Roman"/>
+          <w:sz w:val="28"/>
+          <w:szCs w:val="28"/>
+        </w:rPr>
+      </w:pPr>
+      <w:bookmarkStart w:id="8" w:name="_Toc526584135"/>
+      <w:r>
+        <w:rPr>
+          <w:rFonts w:ascii="Times New Roman" w:eastAsia="Calibri" w:hAnsi="Times New Roman"/>
+          <w:sz w:val="28"/>
+          <w:szCs w:val="28"/>
+        </w:rPr>
+        <w:t>ABNORMALITY IN DRIVING</w:t>
+      </w:r>
+      <w:bookmarkEnd w:id="8"/>
+    </w:p>
+    <w:p>
+      <w:pPr>
+        <w:spacing w:line="360" w:lineRule="auto"/>
+        <w:ind w:firstLine="576"/>
+        <w:jc w:val="both"/>
+        <w:rPr>
+          <w:rFonts w:ascii="Times New Roman" w:eastAsia="Calibri" w:hAnsi="Times New Roman"/>
+          <w:sz w:val="28"/>
+          <w:szCs w:val="28"/>
+          <w:lang w:val="en-US"/>
+        </w:rPr>
+      </w:pPr>
+      <w:r>
+        <w:rPr>
+          <w:rFonts w:ascii="Times New Roman" w:eastAsia="Calibri" w:hAnsi="Times New Roman"/>
+          <w:sz w:val="28"/>
+          <w:szCs w:val="28"/>
+          <w:lang w:val="en-US"/>
+        </w:rPr>
+        <w:t xml:space="preserve">In this chapter let's consider </w:t>
+      </w:r>
+      <w:r>
+        <w:rPr>
+          <w:rFonts w:ascii="Times New Roman" w:eastAsia="Calibri" w:hAnsi="Times New Roman"/>
+          <w:sz w:val="28"/>
+          <w:szCs w:val="28"/>
+          <w:lang w:val="en-US"/>
+        </w:rPr>
+        <w:t xml:space="preserve">about, the </w:t>
+      </w:r>
+      <w:r>
+        <w:rPr>
+          <w:rFonts w:ascii="Times New Roman" w:eastAsia="Calibri" w:hAnsi="Times New Roman"/>
+          <w:sz w:val="28"/>
+          <w:szCs w:val="28"/>
+          <w:lang w:val="en-US"/>
+        </w:rPr>
+        <w:t>basic</w:t>
+      </w:r>
+      <w:r>
+        <w:rPr>
+          <w:rFonts w:ascii="Times New Roman" w:eastAsia="Calibri" w:hAnsi="Times New Roman"/>
+          <w:sz w:val="28"/>
+          <w:szCs w:val="28"/>
+          <w:lang w:val="en-US"/>
+        </w:rPr>
+        <w:t xml:space="preserve"> abnormality in driving when considering to the acceleration </w:t>
+      </w:r>
+      <w:r>
+        <w:rPr>
+          <w:rFonts w:ascii="Times New Roman" w:eastAsia="Calibri" w:hAnsi="Times New Roman"/>
+          <w:sz w:val="28"/>
+          <w:szCs w:val="28"/>
+          <w:lang w:val="en-US"/>
+        </w:rPr>
+        <w:t xml:space="preserve">behavior. A </w:t>
+      </w:r>
+      <w:r>
+        <w:rPr>
+          <w:rFonts w:ascii="Times New Roman" w:eastAsia="Calibri" w:hAnsi="Times New Roman"/>
+          <w:sz w:val="28"/>
+          <w:szCs w:val="28"/>
+          <w:lang w:val="en-US"/>
+        </w:rPr>
+        <w:t>sudden acceleration is always treated as a chance of</w:t>
+      </w:r>
+      <w:r>
+        <w:rPr>
+          <w:rFonts w:ascii="Times New Roman" w:eastAsia="Calibri" w:hAnsi="Times New Roman"/>
+          <w:sz w:val="28"/>
+          <w:szCs w:val="28"/>
+          <w:lang w:val="en-US"/>
+        </w:rPr>
+        <w:t xml:space="preserve"> losing the vehicle stability. E</w:t>
+      </w:r>
+      <w:r>
+        <w:rPr>
+          <w:rFonts w:ascii="Times New Roman" w:eastAsia="Calibri" w:hAnsi="Times New Roman"/>
+          <w:sz w:val="28"/>
+          <w:szCs w:val="28"/>
+          <w:lang w:val="en-US"/>
+        </w:rPr>
+        <w:t>specially</w:t>
+      </w:r>
+      <w:r>
+        <w:rPr>
+          <w:rFonts w:ascii="Times New Roman" w:eastAsia="Calibri" w:hAnsi="Times New Roman"/>
+          <w:sz w:val="28"/>
+          <w:szCs w:val="28"/>
+          <w:lang w:val="en-US"/>
+        </w:rPr>
+        <w:t xml:space="preserve">, </w:t>
+      </w:r>
+      <w:r>
+        <w:rPr>
+          <w:rFonts w:ascii="Times New Roman" w:eastAsia="Calibri" w:hAnsi="Times New Roman"/>
+          <w:sz w:val="28"/>
+          <w:szCs w:val="28"/>
+          <w:lang w:val="en-US"/>
+        </w:rPr>
+        <w:t>when the road</w:t>
+      </w:r>
+      <w:r>
+        <w:rPr>
+          <w:rFonts w:ascii="Times New Roman" w:eastAsia="Calibri" w:hAnsi="Times New Roman"/>
+          <w:sz w:val="28"/>
+          <w:szCs w:val="28"/>
+          <w:lang w:val="en-US"/>
+        </w:rPr>
+        <w:t xml:space="preserve"> condition</w:t>
+      </w:r>
+      <w:r>
+        <w:rPr>
+          <w:rFonts w:ascii="Times New Roman" w:eastAsia="Calibri" w:hAnsi="Times New Roman"/>
+          <w:sz w:val="28"/>
+          <w:szCs w:val="28"/>
+          <w:lang w:val="en-US"/>
+        </w:rPr>
+        <w:t xml:space="preserve"> is not demanding to have a sudden acceleration </w:t>
+      </w:r>
+      <w:r>
+        <w:rPr>
+          <w:rFonts w:ascii="Times New Roman" w:eastAsia="Calibri" w:hAnsi="Times New Roman"/>
+          <w:sz w:val="28"/>
+          <w:szCs w:val="28"/>
+          <w:lang w:val="en-US"/>
+        </w:rPr>
+        <w:t>at that situation ,</w:t>
+      </w:r>
+      <w:r>
+        <w:rPr>
+          <w:rFonts w:ascii="Times New Roman" w:eastAsia="Calibri" w:hAnsi="Times New Roman"/>
+          <w:sz w:val="28"/>
+          <w:szCs w:val="28"/>
+          <w:lang w:val="en-US"/>
+        </w:rPr>
+        <w:t xml:space="preserve">or </w:t>
+      </w:r>
+      <w:r>
+        <w:rPr>
+          <w:rFonts w:ascii="Times New Roman" w:eastAsia="Calibri" w:hAnsi="Times New Roman"/>
+          <w:sz w:val="28"/>
+          <w:szCs w:val="28"/>
+          <w:lang w:val="en-US"/>
+        </w:rPr>
+        <w:t xml:space="preserve">accidental </w:t>
+      </w:r>
+      <w:r>
+        <w:rPr>
+          <w:rFonts w:ascii="Times New Roman" w:eastAsia="Calibri" w:hAnsi="Times New Roman"/>
+          <w:sz w:val="28"/>
+          <w:szCs w:val="28"/>
+          <w:lang w:val="en-US"/>
+        </w:rPr>
+        <w:t>deceleration in other words the  hard breakings and in case the driver is doing this so repeatedly</w:t>
+      </w:r>
+      <w:r>
+        <w:rPr>
+          <w:rFonts w:ascii="Times New Roman" w:eastAsia="Calibri" w:hAnsi="Times New Roman"/>
+          <w:sz w:val="28"/>
+          <w:szCs w:val="28"/>
+          <w:lang w:val="en-US"/>
+        </w:rPr>
+        <w:t>,</w:t>
+      </w:r>
+      <w:r>
+        <w:rPr>
+          <w:rFonts w:ascii="Times New Roman" w:eastAsia="Calibri" w:hAnsi="Times New Roman"/>
+          <w:sz w:val="28"/>
+          <w:szCs w:val="28"/>
+          <w:lang w:val="en-US"/>
+        </w:rPr>
+        <w:t xml:space="preserve"> then the degree of abnormality is counted up and should be treated as a suspicious abnormality in the driving.  </w:t>
+      </w:r>
+    </w:p>
+    <w:p>
+      <w:pPr>
+        <w:spacing w:line="360" w:lineRule="auto"/>
+        <w:ind w:firstLine="576"/>
+        <w:jc w:val="both"/>
+        <w:rPr>
+          <w:rFonts w:ascii="Times New Roman" w:eastAsia="Calibri" w:hAnsi="Times New Roman"/>
+          <w:sz w:val="28"/>
+          <w:szCs w:val="28"/>
+          <w:lang w:val="en-US"/>
+        </w:rPr>
+      </w:pPr>
+      <w:r>
+        <w:rPr>
+          <w:rFonts w:ascii="Times New Roman" w:eastAsia="Calibri" w:hAnsi="Times New Roman"/>
+          <w:sz w:val="28"/>
+          <w:szCs w:val="28"/>
+          <w:lang w:val="en-US"/>
+        </w:rPr>
+        <w:t>Considering the forces on the vehicle, the vehicle stability is an equilibrium of all these above forces. This statement can be read in other way that, when the equilibrium is lost, the vehicle can move out of control.</w:t>
+      </w:r>
+    </w:p>
+    <w:tbl>
+      <w:tblPr>
+        <w:tblStyle w:val="TableGrid"/>
+        <w:tblW w:w="0" w:type="auto"/>
+        <w:tblBorders>
+          <w:top w:val="none" w:sz="0" w:space="0" w:color="auto"/>
+          <w:left w:val="none" w:sz="0" w:space="0" w:color="auto"/>
+          <w:bottom w:val="none" w:sz="0" w:space="0" w:color="auto"/>
+          <w:right w:val="none" w:sz="0" w:space="0" w:color="auto"/>
+          <w:insideH w:val="none" w:sz="0" w:space="0" w:color="auto"/>
+          <w:insideV w:val="none" w:sz="0" w:space="0" w:color="auto"/>
+        </w:tblBorders>
+        <w:tblLook w:val="04A0" w:firstRow="1" w:lastRow="0" w:firstColumn="1" w:lastColumn="0" w:noHBand="0" w:noVBand="1"/>
+      </w:tblPr>
+      <w:tblGrid>
+        <w:gridCol w:w="8436"/>
+      </w:tblGrid>
+      <w:tr>
+        <w:tc>
+          <w:tcPr>
+            <w:tcW w:w="8436" w:type="dxa"/>
+          </w:tcPr>
+          <w:p>
+            <w:pPr>
+              <w:spacing w:line="360" w:lineRule="auto"/>
+              <w:jc w:val="both"/>
+              <w:rPr>
+                <w:rFonts w:ascii="Times New Roman" w:hAnsi="Times New Roman"/>
+                <w:sz w:val="28"/>
+                <w:szCs w:val="28"/>
+              </w:rPr>
+            </w:pPr>
+            <w:r>
+              <w:rPr>
+                <w:noProof/>
+                <w:lang w:val="en-US"/>
+              </w:rPr>
+              <w:drawing>
+                <wp:inline distT="0" distB="0" distL="0" distR="0">
                   <wp:extent cx="4848225" cy="2152650"/>
                   <wp:effectExtent l="0" t="0" r="9525" b="0"/>
                   <wp:docPr id="40" name="Picture 40" descr="Image result for forces acting on a vehicle"/>
@@ -12085,7 +12691,7 @@
                           </pic:cNvPicPr>
                         </pic:nvPicPr>
                         <pic:blipFill>
-                          <a:blip r:embed="rId13">
+                          <a:blip r:embed="rId14">
                             <a:extLst>
                               <a:ext uri="{28A0092B-C50C-407E-A947-70E740481C1C}">
                                 <a14:useLocalDpi xmlns:a14="http://schemas.microsoft.com/office/drawing/2010/main" val="0"/>
@@ -12135,7 +12741,7 @@
                 <w:szCs w:val="24"/>
               </w:rPr>
             </w:pPr>
-            <w:bookmarkStart w:id="8" w:name="_Toc526577377"/>
+            <w:bookmarkStart w:id="9" w:name="_Toc526584158"/>
             <w:r>
               <w:rPr>
                 <w:rFonts w:ascii="Times New Roman" w:hAnsi="Times New Roman"/>
@@ -12185,7 +12791,7 @@
                 <w:sz w:val="24"/>
                 <w:szCs w:val="24"/>
               </w:rPr>
-              <w:t>4</w:t>
+              <w:t>5</w:t>
             </w:r>
             <w:r>
               <w:rPr>
@@ -12217,7 +12823,7 @@
               </w:rPr>
               <w:t>Force acting on a vehicle (Various degrees of movement possible in vehicle)</w:t>
             </w:r>
-            <w:bookmarkEnd w:id="8"/>
+            <w:bookmarkEnd w:id="9"/>
           </w:p>
         </w:tc>
       </w:tr>
@@ -12382,371 +12988,6 @@
           <w:lang w:val="en-US"/>
         </w:rPr>
         <w:t xml:space="preserve"> by the effective physically and mentally tiredness due to the absence of a proper relaxation which is mandatory to maintain a healthy situation while driving.</w:t>
-      </w:r>
-    </w:p>
-    <w:p>
-      <w:pPr>
-        <w:spacing w:line="360" w:lineRule="auto"/>
-        <w:ind w:firstLine="576"/>
-        <w:jc w:val="both"/>
-        <w:rPr>
-          <w:rFonts w:ascii="Times New Roman" w:eastAsia="Calibri" w:hAnsi="Times New Roman"/>
-          <w:sz w:val="28"/>
-          <w:szCs w:val="28"/>
-          <w:lang w:val="en-US"/>
-        </w:rPr>
-      </w:pPr>
-      <w:r>
-        <w:rPr>
-          <w:rFonts w:ascii="Times New Roman" w:eastAsia="Calibri" w:hAnsi="Times New Roman"/>
-          <w:sz w:val="28"/>
-          <w:szCs w:val="28"/>
-          <w:lang w:val="en-US"/>
-        </w:rPr>
-        <w:t xml:space="preserve">It is also very much important that the wrong detection of this normality in driving </w:t>
-      </w:r>
-      <w:r>
-        <w:rPr>
-          <w:rFonts w:ascii="Times New Roman" w:eastAsia="Calibri" w:hAnsi="Times New Roman"/>
-          <w:sz w:val="28"/>
-          <w:szCs w:val="28"/>
-          <w:lang w:val="en-US"/>
-        </w:rPr>
-        <w:t>behavior</w:t>
-      </w:r>
-      <w:r>
-        <w:rPr>
-          <w:rFonts w:ascii="Times New Roman" w:eastAsia="Calibri" w:hAnsi="Times New Roman"/>
-          <w:sz w:val="28"/>
-          <w:szCs w:val="28"/>
-          <w:lang w:val="en-US"/>
-        </w:rPr>
-        <w:t xml:space="preserve"> can lead to frequent and unexpected degradation of the services which itself can cause the public projection of such kind of </w:t>
-      </w:r>
-      <w:r>
-        <w:rPr>
-          <w:rFonts w:ascii="Times New Roman" w:eastAsia="Calibri" w:hAnsi="Times New Roman"/>
-          <w:sz w:val="28"/>
-          <w:szCs w:val="28"/>
-          <w:lang w:val="en-US"/>
-        </w:rPr>
-        <w:t>a system</w:t>
-      </w:r>
-      <w:r>
-        <w:rPr>
-          <w:rFonts w:ascii="Times New Roman" w:eastAsia="Calibri" w:hAnsi="Times New Roman"/>
-          <w:sz w:val="28"/>
-          <w:szCs w:val="28"/>
-          <w:lang w:val="en-US"/>
-        </w:rPr>
-        <w:t xml:space="preserve"> in a car.  </w:t>
-      </w:r>
-      <w:r>
-        <w:rPr>
-          <w:rFonts w:ascii="Times New Roman" w:eastAsia="Calibri" w:hAnsi="Times New Roman"/>
-          <w:sz w:val="28"/>
-          <w:szCs w:val="28"/>
-          <w:lang w:val="en-US"/>
-        </w:rPr>
-        <w:t>Due</w:t>
-      </w:r>
-      <w:r>
-        <w:rPr>
-          <w:rFonts w:ascii="Times New Roman" w:eastAsia="Calibri" w:hAnsi="Times New Roman"/>
-          <w:sz w:val="28"/>
-          <w:szCs w:val="28"/>
-          <w:lang w:val="en-US"/>
-        </w:rPr>
-        <w:t xml:space="preserve"> to that, in the case when the system detects the abnormality of a driving </w:t>
-      </w:r>
-      <w:r>
-        <w:rPr>
-          <w:rFonts w:ascii="Times New Roman" w:eastAsia="Calibri" w:hAnsi="Times New Roman"/>
-          <w:sz w:val="28"/>
-          <w:szCs w:val="28"/>
-          <w:lang w:val="en-US"/>
-        </w:rPr>
-        <w:t>behavior</w:t>
-      </w:r>
-      <w:r>
-        <w:rPr>
-          <w:rFonts w:ascii="Times New Roman" w:eastAsia="Calibri" w:hAnsi="Times New Roman"/>
-          <w:sz w:val="28"/>
-          <w:szCs w:val="28"/>
-          <w:lang w:val="en-US"/>
-        </w:rPr>
-        <w:t xml:space="preserve"> then it has to be 100 percentage evaluated against the very recent and massive collected data in this am driving situations.</w:t>
-      </w:r>
-    </w:p>
-    <w:p>
-      <w:pPr>
-        <w:spacing w:line="360" w:lineRule="auto"/>
-        <w:ind w:firstLine="576"/>
-        <w:jc w:val="both"/>
-        <w:rPr>
-          <w:rFonts w:ascii="Times New Roman" w:eastAsia="Calibri" w:hAnsi="Times New Roman"/>
-          <w:sz w:val="28"/>
-          <w:szCs w:val="28"/>
-          <w:lang w:val="en-US"/>
-        </w:rPr>
-      </w:pPr>
-      <w:r>
-        <w:rPr>
-          <w:rFonts w:ascii="Times New Roman" w:eastAsia="Calibri" w:hAnsi="Times New Roman"/>
-          <w:sz w:val="28"/>
-          <w:szCs w:val="28"/>
-          <w:lang w:val="en-US"/>
-        </w:rPr>
-        <w:t xml:space="preserve">Let's think about how this abnormality behavior can be listed down.  </w:t>
-      </w:r>
-      <w:r>
-        <w:rPr>
-          <w:rFonts w:ascii="Times New Roman" w:eastAsia="Calibri" w:hAnsi="Times New Roman"/>
-          <w:sz w:val="28"/>
-          <w:szCs w:val="28"/>
-          <w:lang w:val="en-US"/>
-        </w:rPr>
-        <w:t>In</w:t>
-      </w:r>
-      <w:r>
-        <w:rPr>
-          <w:rFonts w:ascii="Times New Roman" w:eastAsia="Calibri" w:hAnsi="Times New Roman"/>
-          <w:sz w:val="28"/>
-          <w:szCs w:val="28"/>
-          <w:lang w:val="en-US"/>
-        </w:rPr>
-        <w:t xml:space="preserve"> general cases, the drivers are always affected by fatigue drugs alcohol or any kind of distraction such as cell phones texting. </w:t>
-      </w:r>
-      <w:r>
-        <w:rPr>
-          <w:rFonts w:ascii="Times New Roman" w:eastAsia="Calibri" w:hAnsi="Times New Roman"/>
-          <w:sz w:val="28"/>
-          <w:szCs w:val="28"/>
-          <w:lang w:val="en-US"/>
-        </w:rPr>
-        <w:t>This</w:t>
-      </w:r>
-      <w:r>
-        <w:rPr>
-          <w:rFonts w:ascii="Times New Roman" w:eastAsia="Calibri" w:hAnsi="Times New Roman"/>
-          <w:sz w:val="28"/>
-          <w:szCs w:val="28"/>
-          <w:lang w:val="en-US"/>
-        </w:rPr>
-        <w:t xml:space="preserve"> drivers are not only dangerous to themselves but also dangerous to the other innocent and regular drivers around.</w:t>
-      </w:r>
-    </w:p>
-    <w:p>
-      <w:pPr>
-        <w:spacing w:line="360" w:lineRule="auto"/>
-        <w:ind w:firstLine="576"/>
-        <w:jc w:val="both"/>
-        <w:rPr>
-          <w:rFonts w:ascii="Times New Roman" w:eastAsia="Calibri" w:hAnsi="Times New Roman"/>
-          <w:sz w:val="28"/>
-          <w:szCs w:val="28"/>
-          <w:lang w:val="en-US"/>
-        </w:rPr>
-      </w:pPr>
-      <w:r>
-        <w:rPr>
-          <w:rFonts w:ascii="Times New Roman" w:eastAsia="Calibri" w:hAnsi="Times New Roman"/>
-          <w:sz w:val="28"/>
-          <w:szCs w:val="28"/>
-          <w:lang w:val="en-US"/>
-        </w:rPr>
-        <w:t>If two driver makes cornering without making the term indication lamps illuminated is a very generic case of absence of mind while driving.  Such kind of situation has taken out huge amount of lives.  In a very special case while driving in the night and not making the headlamp on is a very clear case of the abnormality in driving.</w:t>
-      </w:r>
-    </w:p>
-    <w:p>
-      <w:pPr>
-        <w:spacing w:line="360" w:lineRule="auto"/>
-        <w:ind w:firstLine="576"/>
-        <w:jc w:val="both"/>
-        <w:rPr>
-          <w:rFonts w:ascii="Times New Roman" w:eastAsia="Calibri" w:hAnsi="Times New Roman"/>
-          <w:sz w:val="28"/>
-          <w:szCs w:val="28"/>
-          <w:lang w:val="en-US"/>
-        </w:rPr>
-      </w:pPr>
-      <w:r>
-        <w:rPr>
-          <w:rFonts w:ascii="Times New Roman" w:eastAsia="Calibri" w:hAnsi="Times New Roman"/>
-          <w:sz w:val="28"/>
-          <w:szCs w:val="28"/>
-          <w:lang w:val="en-US"/>
-        </w:rPr>
-        <w:lastRenderedPageBreak/>
-        <w:t xml:space="preserve">While considering the steering behavior, which is going to be more focused in this thesis, let’s consider various situations which can be deeply analyzed and identified symptoms of abnormality.  And illegal of a sudden turning return which is responded late etc. can be treated as input situations for our studies.  During a straight line driving, if the driver continuously is keeping the steering wheel angle not in the straight line but into a very minute way of moving the car in the left or right slide away, and late responding to that by making a fast turn back into the line was identified as a situation to </w:t>
-      </w:r>
-      <w:r>
-        <w:rPr>
-          <w:rFonts w:ascii="Times New Roman" w:eastAsia="Calibri" w:hAnsi="Times New Roman"/>
-          <w:sz w:val="28"/>
-          <w:szCs w:val="28"/>
-          <w:lang w:val="en-US"/>
-        </w:rPr>
-        <w:t>analyze</w:t>
-      </w:r>
-      <w:r>
-        <w:rPr>
-          <w:rFonts w:ascii="Times New Roman" w:eastAsia="Calibri" w:hAnsi="Times New Roman"/>
-          <w:sz w:val="28"/>
-          <w:szCs w:val="28"/>
-          <w:lang w:val="en-US"/>
-        </w:rPr>
-        <w:t>.</w:t>
-      </w:r>
-    </w:p>
-    <w:p>
-      <w:pPr>
-        <w:pStyle w:val="Heading2"/>
-        <w:spacing w:line="360" w:lineRule="auto"/>
-        <w:rPr>
-          <w:rFonts w:ascii="Times New Roman" w:eastAsia="Calibri" w:hAnsi="Times New Roman"/>
-          <w:sz w:val="28"/>
-          <w:szCs w:val="28"/>
-        </w:rPr>
-      </w:pPr>
-      <w:bookmarkStart w:id="9" w:name="_Toc526577357"/>
-      <w:r>
-        <w:rPr>
-          <w:rFonts w:ascii="Times New Roman" w:eastAsia="Calibri" w:hAnsi="Times New Roman"/>
-          <w:sz w:val="28"/>
-          <w:szCs w:val="28"/>
-        </w:rPr>
-        <w:t>SENSORICS AVAILABLE</w:t>
-      </w:r>
-      <w:bookmarkEnd w:id="9"/>
-    </w:p>
-    <w:p>
-      <w:pPr>
-        <w:spacing w:line="360" w:lineRule="auto"/>
-        <w:ind w:firstLine="360"/>
-        <w:jc w:val="both"/>
-        <w:rPr>
-          <w:rFonts w:ascii="Times New Roman" w:eastAsia="Calibri" w:hAnsi="Times New Roman"/>
-          <w:sz w:val="28"/>
-          <w:szCs w:val="28"/>
-          <w:lang w:val="en-US"/>
-        </w:rPr>
-      </w:pPr>
-      <w:r>
-        <w:rPr>
-          <w:rFonts w:ascii="Times New Roman" w:eastAsia="Calibri" w:hAnsi="Times New Roman"/>
-          <w:sz w:val="28"/>
-          <w:szCs w:val="28"/>
-          <w:lang w:val="en-US"/>
-        </w:rPr>
-        <w:t>In this chapter let us consider the various sensors available in automotive electronics system and which can be made useful for the input data collector for the abnormality driving behavior software algorithm.  The main aim is to reuse the existing sensors thereby reducing the extra hardware cost come as a burden to install a new system into the automotive electronics clusters.</w:t>
-      </w:r>
-    </w:p>
-    <w:p>
-      <w:pPr>
-        <w:pStyle w:val="Heading3"/>
-        <w:rPr>
-          <w:rFonts w:ascii="Times New Roman" w:eastAsia="Calibri" w:hAnsi="Times New Roman"/>
-          <w:sz w:val="28"/>
-          <w:szCs w:val="28"/>
-        </w:rPr>
-      </w:pPr>
-      <w:r>
-        <w:rPr>
-          <w:rFonts w:ascii="Times New Roman" w:eastAsia="Calibri" w:hAnsi="Times New Roman"/>
-          <w:sz w:val="28"/>
-          <w:szCs w:val="28"/>
-        </w:rPr>
-        <w:t xml:space="preserve"> </w:t>
-      </w:r>
-      <w:bookmarkStart w:id="10" w:name="_Toc526577358"/>
-      <w:r>
-        <w:rPr>
-          <w:rFonts w:ascii="Times New Roman" w:eastAsia="Calibri" w:hAnsi="Times New Roman"/>
-          <w:sz w:val="28"/>
-          <w:szCs w:val="28"/>
-        </w:rPr>
-        <w:t>BRA</w:t>
-      </w:r>
-      <w:r>
-        <w:rPr>
-          <w:rFonts w:ascii="Times New Roman" w:eastAsia="Calibri" w:hAnsi="Times New Roman"/>
-          <w:sz w:val="28"/>
-          <w:szCs w:val="28"/>
-        </w:rPr>
-        <w:t>KE PRESSURE SENSOR</w:t>
-      </w:r>
-      <w:bookmarkEnd w:id="10"/>
-    </w:p>
-    <w:p>
-      <w:pPr>
-        <w:spacing w:line="360" w:lineRule="auto"/>
-        <w:ind w:firstLine="567"/>
-        <w:jc w:val="both"/>
-        <w:rPr>
-          <w:rFonts w:ascii="Times New Roman" w:eastAsia="Calibri" w:hAnsi="Times New Roman"/>
-          <w:sz w:val="28"/>
-          <w:szCs w:val="28"/>
-          <w:lang w:val="en-US"/>
-        </w:rPr>
-      </w:pPr>
-    </w:p>
-    <w:p>
-      <w:pPr>
-        <w:spacing w:line="360" w:lineRule="auto"/>
-        <w:ind w:firstLine="567"/>
-        <w:jc w:val="both"/>
-        <w:rPr>
-          <w:rFonts w:ascii="Times New Roman" w:eastAsia="Calibri" w:hAnsi="Times New Roman"/>
-          <w:sz w:val="28"/>
-          <w:szCs w:val="28"/>
-          <w:lang w:val="en-US"/>
-        </w:rPr>
-      </w:pPr>
-      <w:r>
-        <w:rPr>
-          <w:rFonts w:ascii="Times New Roman" w:eastAsia="Calibri" w:hAnsi="Times New Roman"/>
-          <w:sz w:val="28"/>
-          <w:szCs w:val="28"/>
-          <w:lang w:val="en-US"/>
-        </w:rPr>
-        <w:t>The brake pressure sensor is so high-pressure piezoelectric sensor</w:t>
-      </w:r>
-      <w:r>
-        <w:rPr>
-          <w:rFonts w:ascii="Times New Roman" w:eastAsia="Calibri" w:hAnsi="Times New Roman"/>
-          <w:sz w:val="28"/>
-          <w:szCs w:val="28"/>
-          <w:lang w:val="en-US"/>
-        </w:rPr>
-        <w:t>, which</w:t>
-      </w:r>
-      <w:r>
-        <w:rPr>
-          <w:rFonts w:ascii="Times New Roman" w:eastAsia="Calibri" w:hAnsi="Times New Roman"/>
-          <w:sz w:val="28"/>
-          <w:szCs w:val="28"/>
-          <w:lang w:val="en-US"/>
-        </w:rPr>
-        <w:t xml:space="preserve"> can measure the hydraulic brake fluid pressure when pressurized by the brake pedal unit.  The piezoelectric high-pressure sensor is able to measure the pressure input which is in the range of light pedal touch until the high slamming of the brakes. This sensor is available with </w:t>
-      </w:r>
-      <w:r>
-        <w:rPr>
-          <w:rFonts w:ascii="Times New Roman" w:eastAsia="Calibri" w:hAnsi="Times New Roman"/>
-          <w:sz w:val="28"/>
-          <w:szCs w:val="28"/>
-          <w:lang w:val="en-US"/>
-        </w:rPr>
-        <w:t>an</w:t>
-      </w:r>
-      <w:r>
-        <w:rPr>
-          <w:rFonts w:ascii="Times New Roman" w:eastAsia="Calibri" w:hAnsi="Times New Roman"/>
-          <w:sz w:val="28"/>
-          <w:szCs w:val="28"/>
-          <w:lang w:val="en-US"/>
-        </w:rPr>
-        <w:t xml:space="preserve"> electronic brake system unit, which is going to be a mandatory safety measure in any future automotive vehicles. This statement is true for the cars getting produced and used in India.</w:t>
       </w:r>
     </w:p>
     <w:tbl>
@@ -12783,10 +13024,1019 @@
             </w:pPr>
             <w:r>
               <w:rPr>
+                <w:rFonts w:ascii="Times New Roman" w:hAnsi="Times New Roman"/>
+                <w:noProof/>
+                <w:sz w:val="28"/>
+                <w:szCs w:val="28"/>
+                <w:lang w:val="en-US"/>
+              </w:rPr>
+              <w:drawing>
+                <wp:inline distT="0" distB="0" distL="0" distR="0">
+                  <wp:extent cx="5407258" cy="2581275"/>
+                  <wp:effectExtent l="0" t="0" r="3175" b="0"/>
+                  <wp:docPr id="12" name="Picture 12"/>
+                  <wp:cNvGraphicFramePr>
+                    <a:graphicFrameLocks xmlns:a="http://schemas.openxmlformats.org/drawingml/2006/main" noChangeAspect="1"/>
+                  </wp:cNvGraphicFramePr>
+                  <a:graphic xmlns:a="http://schemas.openxmlformats.org/drawingml/2006/main">
+                    <a:graphicData uri="http://schemas.openxmlformats.org/drawingml/2006/picture">
+                      <pic:pic xmlns:pic="http://schemas.openxmlformats.org/drawingml/2006/picture">
+                        <pic:nvPicPr>
+                          <pic:cNvPr id="12" name="788FCA3.tmp"/>
+                          <pic:cNvPicPr/>
+                        </pic:nvPicPr>
+                        <pic:blipFill>
+                          <a:blip r:embed="rId15">
+                            <a:extLst>
+                              <a:ext uri="{28A0092B-C50C-407E-A947-70E740481C1C}">
+                                <a14:useLocalDpi xmlns:a14="http://schemas.microsoft.com/office/drawing/2010/main" val="0"/>
+                              </a:ext>
+                            </a:extLst>
+                          </a:blip>
+                          <a:stretch>
+                            <a:fillRect/>
+                          </a:stretch>
+                        </pic:blipFill>
+                        <pic:spPr>
+                          <a:xfrm>
+                            <a:off x="0" y="0"/>
+                            <a:ext cx="5418721" cy="2586747"/>
+                          </a:xfrm>
+                          <a:prstGeom prst="rect">
+                            <a:avLst/>
+                          </a:prstGeom>
+                        </pic:spPr>
+                      </pic:pic>
+                    </a:graphicData>
+                  </a:graphic>
+                </wp:inline>
+              </w:drawing>
+            </w:r>
+          </w:p>
+        </w:tc>
+      </w:tr>
+      <w:tr>
+        <w:tc>
+          <w:tcPr>
+            <w:tcW w:w="8436" w:type="dxa"/>
+          </w:tcPr>
+          <w:p>
+            <w:pPr>
+              <w:pStyle w:val="Caption"/>
+              <w:jc w:val="center"/>
+              <w:rPr>
+                <w:rFonts w:ascii="Times New Roman" w:hAnsi="Times New Roman"/>
+                <w:i w:val="0"/>
+                <w:sz w:val="24"/>
+                <w:szCs w:val="24"/>
+              </w:rPr>
+            </w:pPr>
+            <w:bookmarkStart w:id="10" w:name="_Toc526584159"/>
+            <w:r>
+              <w:rPr>
+                <w:rFonts w:ascii="Times New Roman" w:hAnsi="Times New Roman"/>
+                <w:i w:val="0"/>
+                <w:color w:val="auto"/>
+                <w:sz w:val="24"/>
+                <w:szCs w:val="24"/>
+              </w:rPr>
+              <w:t xml:space="preserve">Figure </w:t>
+            </w:r>
+            <w:r>
+              <w:rPr>
+                <w:rFonts w:ascii="Times New Roman" w:hAnsi="Times New Roman"/>
+                <w:i w:val="0"/>
+                <w:color w:val="auto"/>
+                <w:sz w:val="24"/>
+                <w:szCs w:val="24"/>
+              </w:rPr>
+              <w:fldChar w:fldCharType="begin"/>
+            </w:r>
+            <w:r>
+              <w:rPr>
+                <w:rFonts w:ascii="Times New Roman" w:hAnsi="Times New Roman"/>
+                <w:i w:val="0"/>
+                <w:color w:val="auto"/>
+                <w:sz w:val="24"/>
+                <w:szCs w:val="24"/>
+              </w:rPr>
+              <w:instrText xml:space="preserve"> SEQ Figure \* ARABIC </w:instrText>
+            </w:r>
+            <w:r>
+              <w:rPr>
+                <w:rFonts w:ascii="Times New Roman" w:hAnsi="Times New Roman"/>
+                <w:i w:val="0"/>
+                <w:color w:val="auto"/>
+                <w:sz w:val="24"/>
+                <w:szCs w:val="24"/>
+              </w:rPr>
+              <w:fldChar w:fldCharType="separate"/>
+            </w:r>
+            <w:r>
+              <w:rPr>
+                <w:rFonts w:ascii="Times New Roman" w:hAnsi="Times New Roman"/>
+                <w:i w:val="0"/>
+                <w:noProof/>
+                <w:color w:val="auto"/>
+                <w:sz w:val="24"/>
+                <w:szCs w:val="24"/>
+              </w:rPr>
+              <w:t>6</w:t>
+            </w:r>
+            <w:r>
+              <w:rPr>
+                <w:rFonts w:ascii="Times New Roman" w:hAnsi="Times New Roman"/>
+                <w:i w:val="0"/>
+                <w:color w:val="auto"/>
+                <w:sz w:val="24"/>
+                <w:szCs w:val="24"/>
+              </w:rPr>
+              <w:fldChar w:fldCharType="end"/>
+            </w:r>
+            <w:r>
+              <w:rPr>
+                <w:rFonts w:ascii="Times New Roman" w:hAnsi="Times New Roman"/>
+                <w:i w:val="0"/>
+                <w:color w:val="auto"/>
+                <w:sz w:val="24"/>
+                <w:szCs w:val="24"/>
+              </w:rPr>
+              <w:t xml:space="preserve"> </w:t>
+            </w:r>
+            <w:r>
+              <w:rPr>
+                <w:rFonts w:ascii="Times New Roman" w:hAnsi="Times New Roman"/>
+                <w:i w:val="0"/>
+                <w:color w:val="auto"/>
+                <w:sz w:val="24"/>
+                <w:szCs w:val="24"/>
+              </w:rPr>
+              <w:t>Examples of contextual driving anomalies</w:t>
+            </w:r>
+            <w:bookmarkEnd w:id="10"/>
+          </w:p>
+        </w:tc>
+      </w:tr>
+    </w:tbl>
+    <w:p>
+      <w:pPr>
+        <w:spacing w:line="360" w:lineRule="auto"/>
+        <w:ind w:firstLine="576"/>
+        <w:jc w:val="both"/>
+        <w:rPr>
+          <w:rFonts w:ascii="Times New Roman" w:eastAsia="Calibri" w:hAnsi="Times New Roman"/>
+          <w:sz w:val="28"/>
+          <w:szCs w:val="28"/>
+          <w:lang w:val="en-US"/>
+        </w:rPr>
+      </w:pPr>
+    </w:p>
+    <w:p>
+      <w:pPr>
+        <w:spacing w:line="360" w:lineRule="auto"/>
+        <w:ind w:firstLine="576"/>
+        <w:jc w:val="both"/>
+        <w:rPr>
+          <w:rFonts w:ascii="Times New Roman" w:eastAsia="Calibri" w:hAnsi="Times New Roman"/>
+          <w:sz w:val="28"/>
+          <w:szCs w:val="28"/>
+          <w:lang w:val="en-US"/>
+        </w:rPr>
+      </w:pPr>
+      <w:r>
+        <w:rPr>
+          <w:rFonts w:ascii="Times New Roman" w:eastAsia="Calibri" w:hAnsi="Times New Roman"/>
+          <w:sz w:val="28"/>
+          <w:szCs w:val="28"/>
+          <w:lang w:val="en-US"/>
+        </w:rPr>
+        <w:t xml:space="preserve">It is also very much important that the wrong detection of this normality in driving </w:t>
+      </w:r>
+      <w:r>
+        <w:rPr>
+          <w:rFonts w:ascii="Times New Roman" w:eastAsia="Calibri" w:hAnsi="Times New Roman"/>
+          <w:sz w:val="28"/>
+          <w:szCs w:val="28"/>
+          <w:lang w:val="en-US"/>
+        </w:rPr>
+        <w:t>behavior</w:t>
+      </w:r>
+      <w:r>
+        <w:rPr>
+          <w:rFonts w:ascii="Times New Roman" w:eastAsia="Calibri" w:hAnsi="Times New Roman"/>
+          <w:sz w:val="28"/>
+          <w:szCs w:val="28"/>
+          <w:lang w:val="en-US"/>
+        </w:rPr>
+        <w:t xml:space="preserve"> can lead to frequent and unexpected degradation of the services which itself can cause the public projection of such kind of </w:t>
+      </w:r>
+      <w:r>
+        <w:rPr>
+          <w:rFonts w:ascii="Times New Roman" w:eastAsia="Calibri" w:hAnsi="Times New Roman"/>
+          <w:sz w:val="28"/>
+          <w:szCs w:val="28"/>
+          <w:lang w:val="en-US"/>
+        </w:rPr>
+        <w:t>a system</w:t>
+      </w:r>
+      <w:r>
+        <w:rPr>
+          <w:rFonts w:ascii="Times New Roman" w:eastAsia="Calibri" w:hAnsi="Times New Roman"/>
+          <w:sz w:val="28"/>
+          <w:szCs w:val="28"/>
+          <w:lang w:val="en-US"/>
+        </w:rPr>
+        <w:t xml:space="preserve"> in a car.  </w:t>
+      </w:r>
+      <w:r>
+        <w:rPr>
+          <w:rFonts w:ascii="Times New Roman" w:eastAsia="Calibri" w:hAnsi="Times New Roman"/>
+          <w:sz w:val="28"/>
+          <w:szCs w:val="28"/>
+          <w:lang w:val="en-US"/>
+        </w:rPr>
+        <w:t>Due</w:t>
+      </w:r>
+      <w:r>
+        <w:rPr>
+          <w:rFonts w:ascii="Times New Roman" w:eastAsia="Calibri" w:hAnsi="Times New Roman"/>
+          <w:sz w:val="28"/>
+          <w:szCs w:val="28"/>
+          <w:lang w:val="en-US"/>
+        </w:rPr>
+        <w:t xml:space="preserve"> to that, in the case when the system detects the abnormality of a driving </w:t>
+      </w:r>
+      <w:r>
+        <w:rPr>
+          <w:rFonts w:ascii="Times New Roman" w:eastAsia="Calibri" w:hAnsi="Times New Roman"/>
+          <w:sz w:val="28"/>
+          <w:szCs w:val="28"/>
+          <w:lang w:val="en-US"/>
+        </w:rPr>
+        <w:t>behavior</w:t>
+      </w:r>
+      <w:r>
+        <w:rPr>
+          <w:rFonts w:ascii="Times New Roman" w:eastAsia="Calibri" w:hAnsi="Times New Roman"/>
+          <w:sz w:val="28"/>
+          <w:szCs w:val="28"/>
+          <w:lang w:val="en-US"/>
+        </w:rPr>
+        <w:t xml:space="preserve"> then it has to be 100 percentage evaluated against the very recent and massive collected data in this am driving situations.</w:t>
+      </w:r>
+    </w:p>
+    <w:p>
+      <w:pPr>
+        <w:spacing w:line="360" w:lineRule="auto"/>
+        <w:ind w:firstLine="576"/>
+        <w:jc w:val="both"/>
+        <w:rPr>
+          <w:rFonts w:ascii="Times New Roman" w:eastAsia="Calibri" w:hAnsi="Times New Roman"/>
+          <w:sz w:val="28"/>
+          <w:szCs w:val="28"/>
+          <w:lang w:val="en-US"/>
+        </w:rPr>
+      </w:pPr>
+      <w:r>
+        <w:rPr>
+          <w:rFonts w:ascii="Times New Roman" w:eastAsia="Calibri" w:hAnsi="Times New Roman"/>
+          <w:sz w:val="28"/>
+          <w:szCs w:val="28"/>
+          <w:lang w:val="en-US"/>
+        </w:rPr>
+        <w:lastRenderedPageBreak/>
+        <w:t xml:space="preserve">Let's think about how this abnormality behavior can be listed down.  </w:t>
+      </w:r>
+      <w:r>
+        <w:rPr>
+          <w:rFonts w:ascii="Times New Roman" w:eastAsia="Calibri" w:hAnsi="Times New Roman"/>
+          <w:sz w:val="28"/>
+          <w:szCs w:val="28"/>
+          <w:lang w:val="en-US"/>
+        </w:rPr>
+        <w:t>In</w:t>
+      </w:r>
+      <w:r>
+        <w:rPr>
+          <w:rFonts w:ascii="Times New Roman" w:eastAsia="Calibri" w:hAnsi="Times New Roman"/>
+          <w:sz w:val="28"/>
+          <w:szCs w:val="28"/>
+          <w:lang w:val="en-US"/>
+        </w:rPr>
+        <w:t xml:space="preserve"> general cases, the drivers are always affected by fatigue drugs alcohol or any kind of distraction such as cell phones texting. </w:t>
+      </w:r>
+      <w:r>
+        <w:rPr>
+          <w:rFonts w:ascii="Times New Roman" w:eastAsia="Calibri" w:hAnsi="Times New Roman"/>
+          <w:sz w:val="28"/>
+          <w:szCs w:val="28"/>
+          <w:lang w:val="en-US"/>
+        </w:rPr>
+        <w:t>This</w:t>
+      </w:r>
+      <w:r>
+        <w:rPr>
+          <w:rFonts w:ascii="Times New Roman" w:eastAsia="Calibri" w:hAnsi="Times New Roman"/>
+          <w:sz w:val="28"/>
+          <w:szCs w:val="28"/>
+          <w:lang w:val="en-US"/>
+        </w:rPr>
+        <w:t xml:space="preserve"> drivers are not only dangerous to themselves but also dangerous to the other innocent and regular drivers around.</w:t>
+      </w:r>
+    </w:p>
+    <w:tbl>
+      <w:tblPr>
+        <w:tblStyle w:val="TableGrid"/>
+        <w:tblW w:w="0" w:type="auto"/>
+        <w:tblBorders>
+          <w:top w:val="none" w:sz="0" w:space="0" w:color="auto"/>
+          <w:left w:val="none" w:sz="0" w:space="0" w:color="auto"/>
+          <w:bottom w:val="none" w:sz="0" w:space="0" w:color="auto"/>
+          <w:right w:val="none" w:sz="0" w:space="0" w:color="auto"/>
+          <w:insideH w:val="none" w:sz="0" w:space="0" w:color="auto"/>
+          <w:insideV w:val="none" w:sz="0" w:space="0" w:color="auto"/>
+        </w:tblBorders>
+        <w:tblLook w:val="04A0" w:firstRow="1" w:lastRow="0" w:firstColumn="1" w:lastColumn="0" w:noHBand="0" w:noVBand="1"/>
+      </w:tblPr>
+      <w:tblGrid>
+        <w:gridCol w:w="8436"/>
+      </w:tblGrid>
+      <w:tr>
+        <w:tc>
+          <w:tcPr>
+            <w:tcW w:w="8436" w:type="dxa"/>
+          </w:tcPr>
+          <w:p>
+            <w:pPr>
+              <w:spacing w:line="360" w:lineRule="auto"/>
+              <w:jc w:val="both"/>
+              <w:rPr>
+                <w:rFonts w:ascii="Times New Roman" w:hAnsi="Times New Roman"/>
+                <w:sz w:val="28"/>
+                <w:szCs w:val="28"/>
+              </w:rPr>
+            </w:pPr>
+            <w:r>
+              <w:rPr>
+                <w:rFonts w:ascii="Times New Roman" w:hAnsi="Times New Roman"/>
+                <w:noProof/>
+                <w:sz w:val="28"/>
+                <w:szCs w:val="28"/>
+                <w:lang w:val="en-US"/>
+              </w:rPr>
+              <w:drawing>
+                <wp:inline distT="0" distB="0" distL="0" distR="0">
+                  <wp:extent cx="5314950" cy="2327069"/>
+                  <wp:effectExtent l="0" t="0" r="0" b="0"/>
+                  <wp:docPr id="20" name="Picture 20"/>
+                  <wp:cNvGraphicFramePr>
+                    <a:graphicFrameLocks xmlns:a="http://schemas.openxmlformats.org/drawingml/2006/main" noChangeAspect="1"/>
+                  </wp:cNvGraphicFramePr>
+                  <a:graphic xmlns:a="http://schemas.openxmlformats.org/drawingml/2006/main">
+                    <a:graphicData uri="http://schemas.openxmlformats.org/drawingml/2006/picture">
+                      <pic:pic xmlns:pic="http://schemas.openxmlformats.org/drawingml/2006/picture">
+                        <pic:nvPicPr>
+                          <pic:cNvPr id="20" name="7887202.tmp"/>
+                          <pic:cNvPicPr/>
+                        </pic:nvPicPr>
+                        <pic:blipFill>
+                          <a:blip r:embed="rId16">
+                            <a:extLst>
+                              <a:ext uri="{28A0092B-C50C-407E-A947-70E740481C1C}">
+                                <a14:useLocalDpi xmlns:a14="http://schemas.microsoft.com/office/drawing/2010/main" val="0"/>
+                              </a:ext>
+                            </a:extLst>
+                          </a:blip>
+                          <a:stretch>
+                            <a:fillRect/>
+                          </a:stretch>
+                        </pic:blipFill>
+                        <pic:spPr>
+                          <a:xfrm>
+                            <a:off x="0" y="0"/>
+                            <a:ext cx="5327055" cy="2332369"/>
+                          </a:xfrm>
+                          <a:prstGeom prst="rect">
+                            <a:avLst/>
+                          </a:prstGeom>
+                        </pic:spPr>
+                      </pic:pic>
+                    </a:graphicData>
+                  </a:graphic>
+                </wp:inline>
+              </w:drawing>
+            </w:r>
+          </w:p>
+        </w:tc>
+      </w:tr>
+      <w:tr>
+        <w:tc>
+          <w:tcPr>
+            <w:tcW w:w="8436" w:type="dxa"/>
+          </w:tcPr>
+          <w:p>
+            <w:pPr>
+              <w:pStyle w:val="Caption"/>
+              <w:jc w:val="center"/>
+              <w:rPr>
+                <w:rFonts w:ascii="Times New Roman" w:hAnsi="Times New Roman"/>
+                <w:i w:val="0"/>
+                <w:sz w:val="24"/>
+                <w:szCs w:val="24"/>
+              </w:rPr>
+            </w:pPr>
+            <w:bookmarkStart w:id="11" w:name="_Toc526584160"/>
+            <w:r>
+              <w:rPr>
+                <w:rFonts w:ascii="Times New Roman" w:hAnsi="Times New Roman"/>
+                <w:i w:val="0"/>
+                <w:color w:val="auto"/>
+                <w:sz w:val="24"/>
+                <w:szCs w:val="24"/>
+              </w:rPr>
+              <w:t xml:space="preserve">Figure </w:t>
+            </w:r>
+            <w:r>
+              <w:rPr>
+                <w:rFonts w:ascii="Times New Roman" w:hAnsi="Times New Roman"/>
+                <w:i w:val="0"/>
+                <w:color w:val="auto"/>
+                <w:sz w:val="24"/>
+                <w:szCs w:val="24"/>
+              </w:rPr>
+              <w:fldChar w:fldCharType="begin"/>
+            </w:r>
+            <w:r>
+              <w:rPr>
+                <w:rFonts w:ascii="Times New Roman" w:hAnsi="Times New Roman"/>
+                <w:i w:val="0"/>
+                <w:color w:val="auto"/>
+                <w:sz w:val="24"/>
+                <w:szCs w:val="24"/>
+              </w:rPr>
+              <w:instrText xml:space="preserve"> SEQ Figure \* ARABIC </w:instrText>
+            </w:r>
+            <w:r>
+              <w:rPr>
+                <w:rFonts w:ascii="Times New Roman" w:hAnsi="Times New Roman"/>
+                <w:i w:val="0"/>
+                <w:color w:val="auto"/>
+                <w:sz w:val="24"/>
+                <w:szCs w:val="24"/>
+              </w:rPr>
+              <w:fldChar w:fldCharType="separate"/>
+            </w:r>
+            <w:r>
+              <w:rPr>
+                <w:rFonts w:ascii="Times New Roman" w:hAnsi="Times New Roman"/>
+                <w:i w:val="0"/>
+                <w:noProof/>
+                <w:color w:val="auto"/>
+                <w:sz w:val="24"/>
+                <w:szCs w:val="24"/>
+              </w:rPr>
+              <w:t>7</w:t>
+            </w:r>
+            <w:r>
+              <w:rPr>
+                <w:rFonts w:ascii="Times New Roman" w:hAnsi="Times New Roman"/>
+                <w:i w:val="0"/>
+                <w:color w:val="auto"/>
+                <w:sz w:val="24"/>
+                <w:szCs w:val="24"/>
+              </w:rPr>
+              <w:fldChar w:fldCharType="end"/>
+            </w:r>
+            <w:r>
+              <w:rPr>
+                <w:rFonts w:ascii="Times New Roman" w:hAnsi="Times New Roman"/>
+                <w:i w:val="0"/>
+                <w:color w:val="auto"/>
+                <w:sz w:val="24"/>
+                <w:szCs w:val="24"/>
+              </w:rPr>
+              <w:t xml:space="preserve"> </w:t>
+            </w:r>
+            <w:r>
+              <w:rPr>
+                <w:rFonts w:ascii="Times New Roman" w:hAnsi="Times New Roman"/>
+                <w:i w:val="0"/>
+                <w:color w:val="auto"/>
+                <w:sz w:val="24"/>
+                <w:szCs w:val="24"/>
+              </w:rPr>
+              <w:t>Examples of co</w:t>
+            </w:r>
+            <w:r>
+              <w:rPr>
+                <w:rFonts w:ascii="Times New Roman" w:hAnsi="Times New Roman"/>
+                <w:i w:val="0"/>
+                <w:color w:val="auto"/>
+                <w:sz w:val="24"/>
+                <w:szCs w:val="24"/>
+              </w:rPr>
+              <w:t>rrelational</w:t>
+            </w:r>
+            <w:r>
+              <w:rPr>
+                <w:rFonts w:ascii="Times New Roman" w:hAnsi="Times New Roman"/>
+                <w:i w:val="0"/>
+                <w:color w:val="auto"/>
+                <w:sz w:val="24"/>
+                <w:szCs w:val="24"/>
+              </w:rPr>
+              <w:t xml:space="preserve"> driving anomalies</w:t>
+            </w:r>
+            <w:bookmarkEnd w:id="11"/>
+          </w:p>
+        </w:tc>
+      </w:tr>
+    </w:tbl>
+    <w:p>
+      <w:pPr>
+        <w:spacing w:line="360" w:lineRule="auto"/>
+        <w:ind w:firstLine="576"/>
+        <w:jc w:val="both"/>
+        <w:rPr>
+          <w:rFonts w:ascii="Times New Roman" w:eastAsia="Calibri" w:hAnsi="Times New Roman"/>
+          <w:sz w:val="28"/>
+          <w:szCs w:val="28"/>
+          <w:lang w:val="en-US"/>
+        </w:rPr>
+      </w:pPr>
+    </w:p>
+    <w:p>
+      <w:pPr>
+        <w:spacing w:line="360" w:lineRule="auto"/>
+        <w:ind w:firstLine="576"/>
+        <w:jc w:val="both"/>
+        <w:rPr>
+          <w:rFonts w:ascii="Times New Roman" w:eastAsia="Calibri" w:hAnsi="Times New Roman"/>
+          <w:sz w:val="28"/>
+          <w:szCs w:val="28"/>
+          <w:lang w:val="en-US"/>
+        </w:rPr>
+      </w:pPr>
+      <w:r>
+        <w:rPr>
+          <w:rFonts w:ascii="Times New Roman" w:eastAsia="Calibri" w:hAnsi="Times New Roman"/>
+          <w:sz w:val="28"/>
+          <w:szCs w:val="28"/>
+          <w:lang w:val="en-US"/>
+        </w:rPr>
+        <w:t>If two driver makes cornering without making the term indication lamps illuminated is a very generic case of absence of mind while driving.  Such kind of situation has taken out huge amount of lives.  In a very special case while driving in the night and not making the headlamp on is a very clear case of the abnormality in driving.</w:t>
+      </w:r>
+    </w:p>
+    <w:p>
+      <w:pPr>
+        <w:spacing w:line="360" w:lineRule="auto"/>
+        <w:ind w:firstLine="576"/>
+        <w:jc w:val="both"/>
+        <w:rPr>
+          <w:rFonts w:ascii="Times New Roman" w:eastAsia="Calibri" w:hAnsi="Times New Roman"/>
+          <w:sz w:val="28"/>
+          <w:szCs w:val="28"/>
+          <w:lang w:val="en-US"/>
+        </w:rPr>
+      </w:pPr>
+      <w:r>
+        <w:rPr>
+          <w:rFonts w:ascii="Times New Roman" w:eastAsia="Calibri" w:hAnsi="Times New Roman"/>
+          <w:sz w:val="28"/>
+          <w:szCs w:val="28"/>
+          <w:lang w:val="en-US"/>
+        </w:rPr>
+        <w:t xml:space="preserve">While considering the steering behavior, which is going to be more focused in this thesis, let’s consider various situations which can be deeply analyzed and identified symptoms of abnormality.  And illegal of a sudden turning return which is responded late etc. can be treated as input situations for our studies.  During a straight line driving, if the driver continuously is keeping the steering wheel angle not in the straight line but into a very minute way of moving the car in the left or right slide </w:t>
+      </w:r>
+      <w:r>
+        <w:rPr>
+          <w:rFonts w:ascii="Times New Roman" w:eastAsia="Calibri" w:hAnsi="Times New Roman"/>
+          <w:sz w:val="28"/>
+          <w:szCs w:val="28"/>
+          <w:lang w:val="en-US"/>
+        </w:rPr>
+        <w:lastRenderedPageBreak/>
+        <w:t xml:space="preserve">away, and late responding to that by making a fast turn back into the line was identified as a situation to </w:t>
+      </w:r>
+      <w:r>
+        <w:rPr>
+          <w:rFonts w:ascii="Times New Roman" w:eastAsia="Calibri" w:hAnsi="Times New Roman"/>
+          <w:sz w:val="28"/>
+          <w:szCs w:val="28"/>
+          <w:lang w:val="en-US"/>
+        </w:rPr>
+        <w:t>analyze</w:t>
+      </w:r>
+      <w:r>
+        <w:rPr>
+          <w:rFonts w:ascii="Times New Roman" w:eastAsia="Calibri" w:hAnsi="Times New Roman"/>
+          <w:sz w:val="28"/>
+          <w:szCs w:val="28"/>
+          <w:lang w:val="en-US"/>
+        </w:rPr>
+        <w:t>.</w:t>
+      </w:r>
+    </w:p>
+    <w:p>
+      <w:pPr>
+        <w:pStyle w:val="Heading2"/>
+        <w:spacing w:line="360" w:lineRule="auto"/>
+        <w:rPr>
+          <w:rFonts w:ascii="Times New Roman" w:eastAsia="Calibri" w:hAnsi="Times New Roman"/>
+          <w:sz w:val="28"/>
+          <w:szCs w:val="28"/>
+        </w:rPr>
+      </w:pPr>
+      <w:bookmarkStart w:id="12" w:name="_Toc526584136"/>
+      <w:r>
+        <w:rPr>
+          <w:rFonts w:ascii="Times New Roman" w:eastAsia="Calibri" w:hAnsi="Times New Roman"/>
+          <w:sz w:val="28"/>
+          <w:szCs w:val="28"/>
+        </w:rPr>
+        <w:t>SENSORICS AVAILABLE</w:t>
+      </w:r>
+      <w:bookmarkEnd w:id="12"/>
+    </w:p>
+    <w:p>
+      <w:pPr>
+        <w:spacing w:line="360" w:lineRule="auto"/>
+        <w:ind w:firstLine="360"/>
+        <w:jc w:val="both"/>
+        <w:rPr>
+          <w:rFonts w:ascii="Times New Roman" w:eastAsia="Calibri" w:hAnsi="Times New Roman"/>
+          <w:sz w:val="28"/>
+          <w:szCs w:val="28"/>
+          <w:lang w:val="en-US"/>
+        </w:rPr>
+      </w:pPr>
+      <w:r>
+        <w:rPr>
+          <w:rFonts w:ascii="Times New Roman" w:eastAsia="Calibri" w:hAnsi="Times New Roman"/>
+          <w:sz w:val="28"/>
+          <w:szCs w:val="28"/>
+          <w:lang w:val="en-US"/>
+        </w:rPr>
+        <w:t>In this chapter let us consider the various sensors available in automotive electronics system and which can be made useful for the input data collector for the abnormality driving behavior software algorithm.  The main aim is to reuse the existing sensors thereby reducing the extra hardware cost come as a burden to install a new system into the automotive electronics clusters.</w:t>
+      </w:r>
+    </w:p>
+    <w:tbl>
+      <w:tblPr>
+        <w:tblStyle w:val="TableGrid"/>
+        <w:tblW w:w="0" w:type="auto"/>
+        <w:tblBorders>
+          <w:top w:val="none" w:sz="0" w:space="0" w:color="auto"/>
+          <w:left w:val="none" w:sz="0" w:space="0" w:color="auto"/>
+          <w:bottom w:val="none" w:sz="0" w:space="0" w:color="auto"/>
+          <w:right w:val="none" w:sz="0" w:space="0" w:color="auto"/>
+          <w:insideH w:val="none" w:sz="0" w:space="0" w:color="auto"/>
+          <w:insideV w:val="none" w:sz="0" w:space="0" w:color="auto"/>
+        </w:tblBorders>
+        <w:tblLook w:val="04A0" w:firstRow="1" w:lastRow="0" w:firstColumn="1" w:lastColumn="0" w:noHBand="0" w:noVBand="1"/>
+      </w:tblPr>
+      <w:tblGrid>
+        <w:gridCol w:w="8436"/>
+      </w:tblGrid>
+      <w:tr>
+        <w:tc>
+          <w:tcPr>
+            <w:tcW w:w="8436" w:type="dxa"/>
+          </w:tcPr>
+          <w:p>
+            <w:pPr>
+              <w:spacing w:line="360" w:lineRule="auto"/>
+              <w:jc w:val="both"/>
+              <w:rPr>
+                <w:rFonts w:ascii="Times New Roman" w:hAnsi="Times New Roman"/>
+                <w:sz w:val="28"/>
+                <w:szCs w:val="28"/>
+              </w:rPr>
+            </w:pPr>
+            <w:r>
+              <w:rPr>
                 <w:noProof/>
                 <w:lang w:val="en-US"/>
               </w:rPr>
-              <w:lastRenderedPageBreak/>
+              <w:drawing>
+                <wp:inline distT="0" distB="0" distL="0" distR="0">
+                  <wp:extent cx="5238750" cy="3451572"/>
+                  <wp:effectExtent l="0" t="0" r="0" b="0"/>
+                  <wp:docPr id="23" name="Picture 23" descr="Image result for sensors in automotive"/>
+                  <wp:cNvGraphicFramePr>
+                    <a:graphicFrameLocks xmlns:a="http://schemas.openxmlformats.org/drawingml/2006/main" noChangeAspect="1"/>
+                  </wp:cNvGraphicFramePr>
+                  <a:graphic xmlns:a="http://schemas.openxmlformats.org/drawingml/2006/main">
+                    <a:graphicData uri="http://schemas.openxmlformats.org/drawingml/2006/picture">
+                      <pic:pic xmlns:pic="http://schemas.openxmlformats.org/drawingml/2006/picture">
+                        <pic:nvPicPr>
+                          <pic:cNvPr id="0" name="Picture 54" descr="Image result for sensors in automotive"/>
+                          <pic:cNvPicPr>
+                            <a:picLocks noChangeAspect="1" noChangeArrowheads="1"/>
+                          </pic:cNvPicPr>
+                        </pic:nvPicPr>
+                        <pic:blipFill>
+                          <a:blip r:embed="rId17">
+                            <a:extLst>
+                              <a:ext uri="{28A0092B-C50C-407E-A947-70E740481C1C}">
+                                <a14:useLocalDpi xmlns:a14="http://schemas.microsoft.com/office/drawing/2010/main" val="0"/>
+                              </a:ext>
+                            </a:extLst>
+                          </a:blip>
+                          <a:srcRect/>
+                          <a:stretch>
+                            <a:fillRect/>
+                          </a:stretch>
+                        </pic:blipFill>
+                        <pic:spPr bwMode="auto">
+                          <a:xfrm>
+                            <a:off x="0" y="0"/>
+                            <a:ext cx="5254717" cy="3462092"/>
+                          </a:xfrm>
+                          <a:prstGeom prst="rect">
+                            <a:avLst/>
+                          </a:prstGeom>
+                          <a:noFill/>
+                          <a:ln>
+                            <a:noFill/>
+                          </a:ln>
+                        </pic:spPr>
+                      </pic:pic>
+                    </a:graphicData>
+                  </a:graphic>
+                </wp:inline>
+              </w:drawing>
+            </w:r>
+          </w:p>
+        </w:tc>
+      </w:tr>
+      <w:tr>
+        <w:tc>
+          <w:tcPr>
+            <w:tcW w:w="8436" w:type="dxa"/>
+          </w:tcPr>
+          <w:p>
+            <w:pPr>
+              <w:pStyle w:val="Caption"/>
+              <w:jc w:val="center"/>
+              <w:rPr>
+                <w:rFonts w:ascii="Times New Roman" w:hAnsi="Times New Roman"/>
+                <w:i w:val="0"/>
+                <w:sz w:val="24"/>
+                <w:szCs w:val="24"/>
+              </w:rPr>
+            </w:pPr>
+            <w:r>
+              <w:rPr>
+                <w:rFonts w:ascii="Times New Roman" w:hAnsi="Times New Roman"/>
+                <w:i w:val="0"/>
+                <w:color w:val="auto"/>
+                <w:sz w:val="24"/>
+                <w:szCs w:val="24"/>
+              </w:rPr>
+              <w:t xml:space="preserve">Figure </w:t>
+            </w:r>
+            <w:r>
+              <w:rPr>
+                <w:rFonts w:ascii="Times New Roman" w:hAnsi="Times New Roman"/>
+                <w:i w:val="0"/>
+                <w:color w:val="auto"/>
+                <w:sz w:val="24"/>
+                <w:szCs w:val="24"/>
+              </w:rPr>
+              <w:fldChar w:fldCharType="begin"/>
+            </w:r>
+            <w:r>
+              <w:rPr>
+                <w:rFonts w:ascii="Times New Roman" w:hAnsi="Times New Roman"/>
+                <w:i w:val="0"/>
+                <w:color w:val="auto"/>
+                <w:sz w:val="24"/>
+                <w:szCs w:val="24"/>
+              </w:rPr>
+              <w:instrText xml:space="preserve"> SEQ Figure \* ARABIC </w:instrText>
+            </w:r>
+            <w:r>
+              <w:rPr>
+                <w:rFonts w:ascii="Times New Roman" w:hAnsi="Times New Roman"/>
+                <w:i w:val="0"/>
+                <w:color w:val="auto"/>
+                <w:sz w:val="24"/>
+                <w:szCs w:val="24"/>
+              </w:rPr>
+              <w:fldChar w:fldCharType="separate"/>
+            </w:r>
+            <w:r>
+              <w:rPr>
+                <w:rFonts w:ascii="Times New Roman" w:hAnsi="Times New Roman"/>
+                <w:i w:val="0"/>
+                <w:noProof/>
+                <w:color w:val="auto"/>
+                <w:sz w:val="24"/>
+                <w:szCs w:val="24"/>
+              </w:rPr>
+              <w:t>8</w:t>
+            </w:r>
+            <w:r>
+              <w:rPr>
+                <w:rFonts w:ascii="Times New Roman" w:hAnsi="Times New Roman"/>
+                <w:i w:val="0"/>
+                <w:color w:val="auto"/>
+                <w:sz w:val="24"/>
+                <w:szCs w:val="24"/>
+              </w:rPr>
+              <w:fldChar w:fldCharType="end"/>
+            </w:r>
+            <w:r>
+              <w:rPr>
+                <w:rFonts w:ascii="Times New Roman" w:hAnsi="Times New Roman"/>
+                <w:i w:val="0"/>
+                <w:color w:val="auto"/>
+                <w:sz w:val="24"/>
+                <w:szCs w:val="24"/>
+              </w:rPr>
+              <w:t xml:space="preserve"> </w:t>
+            </w:r>
+            <w:r>
+              <w:rPr>
+                <w:rFonts w:ascii="Times New Roman" w:hAnsi="Times New Roman"/>
+                <w:i w:val="0"/>
+                <w:color w:val="auto"/>
+                <w:sz w:val="24"/>
+                <w:szCs w:val="24"/>
+              </w:rPr>
+              <w:t>Sensors available in an automotive vehicle</w:t>
+            </w:r>
+          </w:p>
+        </w:tc>
+      </w:tr>
+    </w:tbl>
+    <w:p>
+      <w:pPr>
+        <w:spacing w:line="360" w:lineRule="auto"/>
+        <w:ind w:firstLine="360"/>
+        <w:jc w:val="both"/>
+        <w:rPr>
+          <w:rFonts w:ascii="Times New Roman" w:eastAsia="Calibri" w:hAnsi="Times New Roman"/>
+          <w:sz w:val="28"/>
+          <w:szCs w:val="28"/>
+          <w:lang w:val="en-US"/>
+        </w:rPr>
+      </w:pPr>
+    </w:p>
+    <w:p>
+      <w:pPr>
+        <w:pStyle w:val="Heading3"/>
+        <w:rPr>
+          <w:rFonts w:ascii="Times New Roman" w:eastAsia="Calibri" w:hAnsi="Times New Roman"/>
+          <w:sz w:val="28"/>
+          <w:szCs w:val="28"/>
+        </w:rPr>
+      </w:pPr>
+      <w:r>
+        <w:rPr>
+          <w:rFonts w:ascii="Times New Roman" w:eastAsia="Calibri" w:hAnsi="Times New Roman"/>
+          <w:sz w:val="28"/>
+          <w:szCs w:val="28"/>
+        </w:rPr>
+        <w:t xml:space="preserve"> </w:t>
+      </w:r>
+      <w:bookmarkStart w:id="13" w:name="_Toc526584137"/>
+      <w:r>
+        <w:rPr>
+          <w:rFonts w:ascii="Times New Roman" w:eastAsia="Calibri" w:hAnsi="Times New Roman"/>
+          <w:sz w:val="28"/>
+          <w:szCs w:val="28"/>
+        </w:rPr>
+        <w:t>BRA</w:t>
+      </w:r>
+      <w:r>
+        <w:rPr>
+          <w:rFonts w:ascii="Times New Roman" w:eastAsia="Calibri" w:hAnsi="Times New Roman"/>
+          <w:sz w:val="28"/>
+          <w:szCs w:val="28"/>
+        </w:rPr>
+        <w:t>KE PRESSURE SENSOR</w:t>
+      </w:r>
+      <w:bookmarkEnd w:id="13"/>
+    </w:p>
+    <w:p>
+      <w:pPr>
+        <w:spacing w:line="360" w:lineRule="auto"/>
+        <w:ind w:firstLine="567"/>
+        <w:jc w:val="both"/>
+        <w:rPr>
+          <w:rFonts w:ascii="Times New Roman" w:eastAsia="Calibri" w:hAnsi="Times New Roman"/>
+          <w:sz w:val="28"/>
+          <w:szCs w:val="28"/>
+          <w:lang w:val="en-US"/>
+        </w:rPr>
+      </w:pPr>
+    </w:p>
+    <w:p>
+      <w:pPr>
+        <w:spacing w:line="360" w:lineRule="auto"/>
+        <w:ind w:firstLine="567"/>
+        <w:jc w:val="both"/>
+        <w:rPr>
+          <w:rFonts w:ascii="Times New Roman" w:eastAsia="Calibri" w:hAnsi="Times New Roman"/>
+          <w:sz w:val="28"/>
+          <w:szCs w:val="28"/>
+          <w:lang w:val="en-US"/>
+        </w:rPr>
+      </w:pPr>
+      <w:r>
+        <w:rPr>
+          <w:rFonts w:ascii="Times New Roman" w:eastAsia="Calibri" w:hAnsi="Times New Roman"/>
+          <w:sz w:val="28"/>
+          <w:szCs w:val="28"/>
+          <w:lang w:val="en-US"/>
+        </w:rPr>
+        <w:t>The brake pressure sensor is so high-pressure piezoelectric sensor</w:t>
+      </w:r>
+      <w:r>
+        <w:rPr>
+          <w:rFonts w:ascii="Times New Roman" w:eastAsia="Calibri" w:hAnsi="Times New Roman"/>
+          <w:sz w:val="28"/>
+          <w:szCs w:val="28"/>
+          <w:lang w:val="en-US"/>
+        </w:rPr>
+        <w:t>, which</w:t>
+      </w:r>
+      <w:r>
+        <w:rPr>
+          <w:rFonts w:ascii="Times New Roman" w:eastAsia="Calibri" w:hAnsi="Times New Roman"/>
+          <w:sz w:val="28"/>
+          <w:szCs w:val="28"/>
+          <w:lang w:val="en-US"/>
+        </w:rPr>
+        <w:t xml:space="preserve"> can measure the hydraulic brake fluid pressure when pressurized </w:t>
+      </w:r>
+      <w:r>
+        <w:rPr>
+          <w:rFonts w:ascii="Times New Roman" w:eastAsia="Calibri" w:hAnsi="Times New Roman"/>
+          <w:sz w:val="28"/>
+          <w:szCs w:val="28"/>
+          <w:lang w:val="en-US"/>
+        </w:rPr>
+        <w:lastRenderedPageBreak/>
+        <w:t xml:space="preserve">by the brake pedal unit.  The piezoelectric high-pressure sensor is able to measure the pressure input which is in the range of light pedal touch until the high slamming of the brakes. This sensor is available with </w:t>
+      </w:r>
+      <w:r>
+        <w:rPr>
+          <w:rFonts w:ascii="Times New Roman" w:eastAsia="Calibri" w:hAnsi="Times New Roman"/>
+          <w:sz w:val="28"/>
+          <w:szCs w:val="28"/>
+          <w:lang w:val="en-US"/>
+        </w:rPr>
+        <w:t>an</w:t>
+      </w:r>
+      <w:r>
+        <w:rPr>
+          <w:rFonts w:ascii="Times New Roman" w:eastAsia="Calibri" w:hAnsi="Times New Roman"/>
+          <w:sz w:val="28"/>
+          <w:szCs w:val="28"/>
+          <w:lang w:val="en-US"/>
+        </w:rPr>
+        <w:t xml:space="preserve"> electronic brake system unit, which is going to be a mandatory safety measure in any future automotive vehicles. This statement is true for the cars getting produced and used in India.</w:t>
+      </w:r>
+    </w:p>
+    <w:tbl>
+      <w:tblPr>
+        <w:tblStyle w:val="TableGrid"/>
+        <w:tblW w:w="0" w:type="auto"/>
+        <w:tblBorders>
+          <w:top w:val="none" w:sz="0" w:space="0" w:color="auto"/>
+          <w:left w:val="none" w:sz="0" w:space="0" w:color="auto"/>
+          <w:bottom w:val="none" w:sz="0" w:space="0" w:color="auto"/>
+          <w:right w:val="none" w:sz="0" w:space="0" w:color="auto"/>
+          <w:insideH w:val="none" w:sz="0" w:space="0" w:color="auto"/>
+          <w:insideV w:val="none" w:sz="0" w:space="0" w:color="auto"/>
+        </w:tblBorders>
+        <w:tblLook w:val="04A0" w:firstRow="1" w:lastRow="0" w:firstColumn="1" w:lastColumn="0" w:noHBand="0" w:noVBand="1"/>
+      </w:tblPr>
+      <w:tblGrid>
+        <w:gridCol w:w="8436"/>
+      </w:tblGrid>
+      <w:tr>
+        <w:tc>
+          <w:tcPr>
+            <w:tcW w:w="8436" w:type="dxa"/>
+          </w:tcPr>
+          <w:p>
+            <w:pPr>
+              <w:spacing w:line="360" w:lineRule="auto"/>
+              <w:jc w:val="both"/>
+              <w:rPr>
+                <w:rFonts w:ascii="Times New Roman" w:hAnsi="Times New Roman"/>
+                <w:sz w:val="28"/>
+                <w:szCs w:val="28"/>
+              </w:rPr>
+            </w:pPr>
+            <w:r>
+              <w:rPr>
+                <w:noProof/>
+                <w:lang w:val="en-US"/>
+              </w:rPr>
               <w:drawing>
                 <wp:inline distT="0" distB="0" distL="0" distR="0">
                   <wp:extent cx="5104237" cy="3095625"/>
@@ -12805,7 +14055,7 @@
                           </pic:cNvPicPr>
                         </pic:nvPicPr>
                         <pic:blipFill>
-                          <a:blip r:embed="rId14">
+                          <a:blip r:embed="rId18">
                             <a:extLst>
                               <a:ext uri="{28A0092B-C50C-407E-A947-70E740481C1C}">
                                 <a14:useLocalDpi xmlns:a14="http://schemas.microsoft.com/office/drawing/2010/main" val="0"/>
@@ -12855,7 +14105,7 @@
                 <w:szCs w:val="24"/>
               </w:rPr>
             </w:pPr>
-            <w:bookmarkStart w:id="11" w:name="_Toc526577378"/>
+            <w:bookmarkStart w:id="14" w:name="_Toc526584161"/>
             <w:r>
               <w:rPr>
                 <w:rFonts w:ascii="Times New Roman" w:hAnsi="Times New Roman"/>
@@ -12905,7 +14155,7 @@
                 <w:sz w:val="24"/>
                 <w:szCs w:val="24"/>
               </w:rPr>
-              <w:t>5</w:t>
+              <w:t>8</w:t>
             </w:r>
             <w:r>
               <w:rPr>
@@ -12947,7 +14197,7 @@
               </w:rPr>
               <w:t xml:space="preserve"> (ESC)</w:t>
             </w:r>
-            <w:bookmarkEnd w:id="11"/>
+            <w:bookmarkEnd w:id="14"/>
           </w:p>
         </w:tc>
       </w:tr>
@@ -12989,7 +14239,17 @@
           <w:szCs w:val="28"/>
           <w:lang w:val="en-US"/>
         </w:rPr>
-        <w:t xml:space="preserve"> pressure values are continuously sensed in the range of 2-3 milliseconds. Moreover, the brake pressure sensor is also made available in the vehicle CAN/FlexRay network communication bus. The availability of this pressure values shall be considered as the primary input into the SW algorithm to detect the driving abnormalities</w:t>
+        <w:t xml:space="preserve"> pressure values are continuously sensed in the range of 2-3 milliseconds. Moreover, the brake pressure sensor is also made available in the vehicle CAN/FlexRay network communication </w:t>
+      </w:r>
+      <w:r>
+        <w:rPr>
+          <w:rFonts w:ascii="Times New Roman" w:eastAsia="Calibri" w:hAnsi="Times New Roman"/>
+          <w:sz w:val="28"/>
+          <w:szCs w:val="28"/>
+          <w:lang w:val="en-US"/>
+        </w:rPr>
+        <w:lastRenderedPageBreak/>
+        <w:t>bus. The availability of this pressure values shall be considered as the primary input into the SW algorithm to detect the driving abnormalities</w:t>
       </w:r>
     </w:p>
     <w:p>
@@ -13009,7 +14269,7 @@
         </w:rPr>
         <w:t xml:space="preserve"> </w:t>
       </w:r>
-      <w:bookmarkStart w:id="12" w:name="_Toc526577359"/>
+      <w:bookmarkStart w:id="15" w:name="_Toc526584138"/>
       <w:r>
         <w:rPr>
           <w:rFonts w:ascii="Times New Roman" w:eastAsia="Calibri" w:hAnsi="Times New Roman"/>
@@ -13018,7 +14278,7 @@
         </w:rPr>
         <w:t>STEERING WHEEL ANGLE SENSOR</w:t>
       </w:r>
-      <w:bookmarkEnd w:id="12"/>
+      <w:bookmarkEnd w:id="15"/>
     </w:p>
     <w:p>
       <w:pPr>
@@ -13050,17 +14310,7 @@
           <w:szCs w:val="28"/>
           <w:lang w:val="en-US"/>
         </w:rPr>
-        <w:t xml:space="preserve">The steering wheel angle sensor is an absolute sensor which is a critical and mandatory component of Electronic Brake system. The sensor is positioned in the steering column. The steering wheel angle </w:t>
-      </w:r>
-      <w:r>
-        <w:rPr>
-          <w:rFonts w:ascii="Times New Roman" w:hAnsi="Times New Roman"/>
-          <w:sz w:val="28"/>
-          <w:szCs w:val="28"/>
-          <w:lang w:val="en-US"/>
-        </w:rPr>
-        <w:lastRenderedPageBreak/>
-        <w:t xml:space="preserve">sensor is also widely referenced by the name SAS (Steering angle sensor). The absolution position of the steering and the rate of steering is measured by this sensor. For any vehicle which is equipped with Electronic Stability control, shall have the steering wheel angle sensors associated with it. Being remotely positioned from the ESC control unit, the SAS acts always as an independent sensor and always have an intelligent part to have the data processing associated and included in the sensor unit itself. </w:t>
+        <w:t xml:space="preserve">The steering wheel angle sensor is an absolute sensor which is a critical and mandatory component of Electronic Brake system. The sensor is positioned in the steering column. The steering wheel angle sensor is also widely referenced by the name SAS (Steering angle sensor). The absolution position of the steering and the rate of steering is measured by this sensor. For any vehicle which is equipped with Electronic Stability control, shall have the steering wheel angle sensors associated with it. Being remotely positioned from the ESC control unit, the SAS acts always as an independent sensor and always have an intelligent part to have the data processing associated and included in the sensor unit itself. </w:t>
       </w:r>
     </w:p>
     <w:tbl>
@@ -13118,7 +14368,7 @@
                           </pic:cNvPicPr>
                         </pic:nvPicPr>
                         <pic:blipFill>
-                          <a:blip r:embed="rId15">
+                          <a:blip r:embed="rId19">
                             <a:extLst>
                               <a:ext uri="{28A0092B-C50C-407E-A947-70E740481C1C}">
                                 <a14:useLocalDpi xmlns:a14="http://schemas.microsoft.com/office/drawing/2010/main" val="0"/>
@@ -13168,7 +14418,7 @@
                 <w:szCs w:val="24"/>
               </w:rPr>
             </w:pPr>
-            <w:bookmarkStart w:id="13" w:name="_Toc526577379"/>
+            <w:bookmarkStart w:id="16" w:name="_Toc526584162"/>
             <w:r>
               <w:rPr>
                 <w:rFonts w:ascii="Times New Roman" w:hAnsi="Times New Roman"/>
@@ -13218,7 +14468,7 @@
                 <w:sz w:val="24"/>
                 <w:szCs w:val="24"/>
               </w:rPr>
-              <w:t>6</w:t>
+              <w:t>9</w:t>
             </w:r>
             <w:r>
               <w:rPr>
@@ -13240,7 +14490,7 @@
               </w:rPr>
               <w:t xml:space="preserve"> Steering wheel angle sensor as a universal sensor (SAS)</w:t>
             </w:r>
-            <w:bookmarkEnd w:id="13"/>
+            <w:bookmarkEnd w:id="16"/>
           </w:p>
         </w:tc>
       </w:tr>
@@ -13373,7 +14623,6 @@
                 <w:noProof/>
                 <w:lang w:val="en-US"/>
               </w:rPr>
-              <w:lastRenderedPageBreak/>
               <w:drawing>
                 <wp:inline distT="0" distB="0" distL="0" distR="0">
                   <wp:extent cx="5238750" cy="2697956"/>
@@ -13392,7 +14641,7 @@
                           </pic:cNvPicPr>
                         </pic:nvPicPr>
                         <pic:blipFill>
-                          <a:blip r:embed="rId16">
+                          <a:blip r:embed="rId20">
                             <a:extLst>
                               <a:ext uri="{28A0092B-C50C-407E-A947-70E740481C1C}">
                                 <a14:useLocalDpi xmlns:a14="http://schemas.microsoft.com/office/drawing/2010/main" val="0"/>
@@ -13442,7 +14691,7 @@
                 <w:szCs w:val="24"/>
               </w:rPr>
             </w:pPr>
-            <w:bookmarkStart w:id="14" w:name="_Toc526577380"/>
+            <w:bookmarkStart w:id="17" w:name="_Toc526584163"/>
             <w:r>
               <w:rPr>
                 <w:rFonts w:ascii="Times New Roman" w:hAnsi="Times New Roman"/>
@@ -13492,7 +14741,7 @@
                 <w:sz w:val="24"/>
                 <w:szCs w:val="24"/>
               </w:rPr>
-              <w:t>7</w:t>
+              <w:t>10</w:t>
             </w:r>
             <w:r>
               <w:rPr>
@@ -13514,7 +14763,7 @@
               </w:rPr>
               <w:t xml:space="preserve"> Steering wheel angle sensor as a universal sensor (SAS) and its usages</w:t>
             </w:r>
-            <w:bookmarkEnd w:id="14"/>
+            <w:bookmarkEnd w:id="17"/>
             <w:r>
               <w:rPr>
                 <w:rFonts w:ascii="Times New Roman" w:hAnsi="Times New Roman"/>
@@ -13562,7 +14811,7 @@
         </w:rPr>
         <w:t xml:space="preserve"> </w:t>
       </w:r>
-      <w:bookmarkStart w:id="15" w:name="_Toc526577360"/>
+      <w:bookmarkStart w:id="18" w:name="_Toc526584139"/>
       <w:r>
         <w:rPr>
           <w:rFonts w:ascii="Times New Roman" w:hAnsi="Times New Roman"/>
@@ -13571,7 +14820,7 @@
         </w:rPr>
         <w:t>SUSPENSION SENSORS /HEIGHT SENSORS</w:t>
       </w:r>
-      <w:bookmarkEnd w:id="15"/>
+      <w:bookmarkEnd w:id="18"/>
     </w:p>
     <w:p>
       <w:pPr>
@@ -13608,7 +14857,17 @@
           <w:szCs w:val="28"/>
           <w:lang w:val="en-US"/>
         </w:rPr>
-        <w:t xml:space="preserve"> in the gases suspension of car </w:t>
+        <w:t xml:space="preserve"> in the </w:t>
+      </w:r>
+      <w:r>
+        <w:rPr>
+          <w:rFonts w:ascii="Times New Roman" w:hAnsi="Times New Roman"/>
+          <w:sz w:val="28"/>
+          <w:szCs w:val="28"/>
+          <w:lang w:val="en-US"/>
+        </w:rPr>
+        <w:lastRenderedPageBreak/>
+        <w:t xml:space="preserve">gases suspension of car </w:t>
       </w:r>
       <w:r>
         <w:rPr>
@@ -13657,7 +14916,6 @@
                 <w:noProof/>
                 <w:lang w:val="en-US"/>
               </w:rPr>
-              <w:lastRenderedPageBreak/>
               <w:drawing>
                 <wp:inline distT="0" distB="0" distL="0" distR="0">
                   <wp:extent cx="4069080" cy="4069080"/>
@@ -13676,7 +14934,7 @@
                           </pic:cNvPicPr>
                         </pic:nvPicPr>
                         <pic:blipFill>
-                          <a:blip r:embed="rId17">
+                          <a:blip r:embed="rId21">
                             <a:extLst>
                               <a:ext uri="{28A0092B-C50C-407E-A947-70E740481C1C}">
                                 <a14:useLocalDpi xmlns:a14="http://schemas.microsoft.com/office/drawing/2010/main" val="0"/>
@@ -13726,7 +14984,7 @@
                 <w:szCs w:val="24"/>
               </w:rPr>
             </w:pPr>
-            <w:bookmarkStart w:id="16" w:name="_Toc526577381"/>
+            <w:bookmarkStart w:id="19" w:name="_Toc526584164"/>
             <w:r>
               <w:rPr>
                 <w:rFonts w:ascii="Times New Roman" w:hAnsi="Times New Roman"/>
@@ -13776,7 +15034,7 @@
                 <w:sz w:val="24"/>
                 <w:szCs w:val="24"/>
               </w:rPr>
-              <w:t>8</w:t>
+              <w:t>11</w:t>
             </w:r>
             <w:r>
               <w:rPr>
@@ -13798,7 +15056,7 @@
               </w:rPr>
               <w:t xml:space="preserve"> Suspension height sensor (General Motor Corp)</w:t>
             </w:r>
-            <w:bookmarkEnd w:id="16"/>
+            <w:bookmarkEnd w:id="19"/>
             <w:r>
               <w:rPr>
                 <w:rFonts w:ascii="Times New Roman" w:hAnsi="Times New Roman"/>
@@ -13835,7 +15093,7 @@
           <w:szCs w:val="28"/>
         </w:rPr>
       </w:pPr>
-      <w:bookmarkStart w:id="17" w:name="_Toc526577361"/>
+      <w:bookmarkStart w:id="20" w:name="_Toc526584140"/>
       <w:r>
         <w:rPr>
           <w:rFonts w:ascii="Times New Roman" w:hAnsi="Times New Roman"/>
@@ -13844,7 +15102,7 @@
         </w:rPr>
         <w:t>ANALYSIS OF INPUT SENSORS DATA</w:t>
       </w:r>
-      <w:bookmarkEnd w:id="17"/>
+      <w:bookmarkEnd w:id="20"/>
     </w:p>
     <w:p>
       <w:pPr>
@@ -13902,9 +15160,10 @@
           <w:sz w:val="28"/>
           <w:szCs w:val="28"/>
         </w:rPr>
+        <w:lastRenderedPageBreak/>
         <w:t xml:space="preserve"> </w:t>
       </w:r>
-      <w:bookmarkStart w:id="18" w:name="_Toc526577362"/>
+      <w:bookmarkStart w:id="21" w:name="_Toc526584141"/>
       <w:r>
         <w:rPr>
           <w:rFonts w:ascii="Times New Roman" w:hAnsi="Times New Roman"/>
@@ -13914,7 +15173,7 @@
         </w:rPr>
         <w:t>ABNORMALITY IN THE SUSPENSION BEHAVIOUR</w:t>
       </w:r>
-      <w:bookmarkEnd w:id="18"/>
+      <w:bookmarkEnd w:id="21"/>
     </w:p>
     <w:p>
       <w:pPr>
@@ -13954,17 +15213,7 @@
           <w:szCs w:val="28"/>
           <w:lang w:val="en-US"/>
         </w:rPr>
-        <w:t xml:space="preserve">When considering the driving pattern shown up by a drunken driver it is very common that he cannot judge the humps present on the road.  in most of the cases, the recognition of the hump happens too late followed by if delayed reaction which mostly results in jumping onto the home with the not so reduced speed which additionally makes pitch </w:t>
-      </w:r>
-      <w:r>
-        <w:rPr>
-          <w:rFonts w:ascii="Times New Roman" w:hAnsi="Times New Roman"/>
-          <w:sz w:val="28"/>
-          <w:szCs w:val="28"/>
-          <w:lang w:val="en-US"/>
-        </w:rPr>
-        <w:lastRenderedPageBreak/>
-        <w:t xml:space="preserve">motion together with a not well-planned braking. </w:t>
+        <w:t xml:space="preserve">When considering the driving pattern shown up by a drunken driver it is very common that he cannot judge the humps present on the road.  in most of the cases, the recognition of the hump happens too late followed by if delayed reaction which mostly results in jumping onto the home with the not so reduced speed which additionally makes pitch motion together with a not well-planned braking. </w:t>
       </w:r>
       <w:r>
         <w:rPr>
@@ -14038,7 +15287,7 @@
         </w:rPr>
         <w:t xml:space="preserve"> </w:t>
       </w:r>
-      <w:bookmarkStart w:id="19" w:name="_Toc526577363"/>
+      <w:bookmarkStart w:id="22" w:name="_Toc526584142"/>
       <w:r>
         <w:rPr>
           <w:rFonts w:ascii="Times New Roman" w:hAnsi="Times New Roman"/>
@@ -14048,7 +15297,7 @@
         </w:rPr>
         <w:t>ABNORMALITY IN THE ACCELERATION BEHAVIOR</w:t>
       </w:r>
-      <w:bookmarkEnd w:id="19"/>
+      <w:bookmarkEnd w:id="22"/>
     </w:p>
     <w:p>
       <w:pPr>
@@ -14182,9 +15431,10 @@
                 <w:noProof/>
                 <w:lang w:val="en-US"/>
               </w:rPr>
+              <w:lastRenderedPageBreak/>
               <w:drawing>
                 <wp:inline distT="0" distB="0" distL="0" distR="0">
-                  <wp:extent cx="5457825" cy="3988410"/>
+                  <wp:extent cx="5456990" cy="3571875"/>
                   <wp:effectExtent l="0" t="0" r="0" b="0"/>
                   <wp:docPr id="56" name="Picture 56" descr="Image result for traction circle"/>
                   <wp:cNvGraphicFramePr>
@@ -14200,7 +15450,7 @@
                           </pic:cNvPicPr>
                         </pic:nvPicPr>
                         <pic:blipFill>
-                          <a:blip r:embed="rId18">
+                          <a:blip r:embed="rId22">
                             <a:extLst>
                               <a:ext uri="{28A0092B-C50C-407E-A947-70E740481C1C}">
                                 <a14:useLocalDpi xmlns:a14="http://schemas.microsoft.com/office/drawing/2010/main" val="0"/>
@@ -14215,7 +15465,7 @@
                         <pic:spPr bwMode="auto">
                           <a:xfrm>
                             <a:off x="0" y="0"/>
-                            <a:ext cx="5478190" cy="4003292"/>
+                            <a:ext cx="5489117" cy="3592903"/>
                           </a:xfrm>
                           <a:prstGeom prst="rect">
                             <a:avLst/>
@@ -14250,7 +15500,7 @@
                 <w:szCs w:val="24"/>
               </w:rPr>
             </w:pPr>
-            <w:bookmarkStart w:id="20" w:name="_Toc526577382"/>
+            <w:bookmarkStart w:id="23" w:name="_Toc526584165"/>
             <w:r>
               <w:rPr>
                 <w:rFonts w:ascii="Times New Roman" w:hAnsi="Times New Roman"/>
@@ -14300,7 +15550,7 @@
                 <w:sz w:val="24"/>
                 <w:szCs w:val="24"/>
               </w:rPr>
-              <w:t>9</w:t>
+              <w:t>12</w:t>
             </w:r>
             <w:r>
               <w:rPr>
@@ -14322,7 +15572,7 @@
               </w:rPr>
               <w:t xml:space="preserve"> Traction circle</w:t>
             </w:r>
-            <w:bookmarkEnd w:id="20"/>
+            <w:bookmarkEnd w:id="23"/>
             <w:r>
               <w:rPr>
                 <w:rFonts w:ascii="Times New Roman" w:hAnsi="Times New Roman"/>
@@ -14375,7 +15625,6 @@
           <w:szCs w:val="28"/>
           <w:lang w:val="en-US"/>
         </w:rPr>
-        <w:lastRenderedPageBreak/>
         <w:t xml:space="preserve">We can analyze the behaviors which are abnormal when associated with accelerator pedal position.  </w:t>
       </w:r>
       <w:r>
@@ -14524,6 +15773,7 @@
                 <w:noProof/>
                 <w:lang w:val="en-US"/>
               </w:rPr>
+              <w:lastRenderedPageBreak/>
               <w:drawing>
                 <wp:inline distT="0" distB="0" distL="0" distR="0">
                   <wp:extent cx="5390504" cy="2057400"/>
@@ -14542,7 +15792,7 @@
                           </pic:cNvPicPr>
                         </pic:nvPicPr>
                         <pic:blipFill>
-                          <a:blip r:embed="rId19" cstate="print">
+                          <a:blip r:embed="rId23" cstate="print">
                             <a:extLst>
                               <a:ext uri="{28A0092B-C50C-407E-A947-70E740481C1C}">
                                 <a14:useLocalDpi xmlns:a14="http://schemas.microsoft.com/office/drawing/2010/main" val="0"/>
@@ -14592,7 +15842,7 @@
                 <w:szCs w:val="24"/>
               </w:rPr>
             </w:pPr>
-            <w:bookmarkStart w:id="21" w:name="_Toc526577383"/>
+            <w:bookmarkStart w:id="24" w:name="_Toc526584166"/>
             <w:r>
               <w:rPr>
                 <w:rFonts w:ascii="Times New Roman" w:hAnsi="Times New Roman"/>
@@ -14642,7 +15892,7 @@
                 <w:sz w:val="24"/>
                 <w:szCs w:val="24"/>
               </w:rPr>
-              <w:t>10</w:t>
+              <w:t>13</w:t>
             </w:r>
             <w:r>
               <w:rPr>
@@ -14684,7 +15934,7 @@
               </w:rPr>
               <w:t>recommended</w:t>
             </w:r>
-            <w:bookmarkEnd w:id="21"/>
+            <w:bookmarkEnd w:id="24"/>
             <w:r>
               <w:rPr>
                 <w:rFonts w:ascii="Times New Roman" w:hAnsi="Times New Roman"/>
@@ -14852,17 +16102,7 @@
           <w:szCs w:val="28"/>
           <w:lang w:val="en-US"/>
         </w:rPr>
-        <w:t xml:space="preserve"> kind of instances are continuously measured, driving fails to gear up or gear down without noticing the high engine RPM or the tendency to stall the engine.  automatic transmission vehicle automated manual transmission vehicle solve this problem by itself,  but </w:t>
-      </w:r>
-      <w:r>
-        <w:rPr>
-          <w:rFonts w:ascii="Times New Roman" w:hAnsi="Times New Roman"/>
-          <w:sz w:val="28"/>
-          <w:szCs w:val="28"/>
-          <w:lang w:val="en-US"/>
-        </w:rPr>
-        <w:lastRenderedPageBreak/>
-        <w:t>there also  the delay which happens to put to the drive position from neutral can be also monitored.</w:t>
+        <w:t xml:space="preserve"> kind of instances are continuously measured, driving fails to gear up or gear down without noticing the high engine RPM or the tendency to stall the engine.  automatic transmission vehicle automated manual transmission vehicle solve this problem by itself,  but there also  the delay which happens to put to the drive position from neutral can be also monitored.</w:t>
       </w:r>
     </w:p>
     <w:p>
@@ -14874,7 +16114,7 @@
           <w:szCs w:val="28"/>
         </w:rPr>
       </w:pPr>
-      <w:bookmarkStart w:id="22" w:name="_Toc526577364"/>
+      <w:bookmarkStart w:id="25" w:name="_Toc526584143"/>
       <w:r>
         <w:rPr>
           <w:rFonts w:ascii="Times New Roman" w:hAnsi="Times New Roman"/>
@@ -14883,7 +16123,7 @@
         </w:rPr>
         <w:t>ABNORMALITY IN THE STEERING BEHAVIOR</w:t>
       </w:r>
-      <w:bookmarkEnd w:id="22"/>
+      <w:bookmarkEnd w:id="25"/>
     </w:p>
     <w:p>
       <w:pPr>
@@ -14950,7 +16190,17 @@
           <w:szCs w:val="28"/>
           <w:lang w:val="en-US"/>
         </w:rPr>
-        <w:t xml:space="preserve"> calculated machine learning data is used as a reference to make a comparison analysis to determine the incidence of </w:t>
+        <w:t xml:space="preserve"> calculated machine learning data is used as a reference </w:t>
+      </w:r>
+      <w:r>
+        <w:rPr>
+          <w:rFonts w:ascii="Times New Roman" w:hAnsi="Times New Roman"/>
+          <w:sz w:val="28"/>
+          <w:szCs w:val="28"/>
+          <w:lang w:val="en-US"/>
+        </w:rPr>
+        <w:lastRenderedPageBreak/>
+        <w:t xml:space="preserve">to make a comparison analysis to determine the incidence of </w:t>
       </w:r>
       <w:r>
         <w:rPr>
@@ -15276,17 +16526,7 @@
           <w:szCs w:val="28"/>
           <w:lang w:val="en-US"/>
         </w:rPr>
-        <w:t xml:space="preserve"> more practical approach would be to keep these data in the cloud storage and let the computational effort is taken care by the cloud computing, and therefore the vehicle being a continuous </w:t>
-      </w:r>
-      <w:r>
-        <w:rPr>
-          <w:rFonts w:ascii="Times New Roman" w:hAnsi="Times New Roman"/>
-          <w:sz w:val="28"/>
-          <w:szCs w:val="28"/>
-          <w:lang w:val="en-US"/>
-        </w:rPr>
-        <w:lastRenderedPageBreak/>
-        <w:t xml:space="preserve">supplier of the input data like whatever we already discussed about the various type of </w:t>
+        <w:t xml:space="preserve"> more practical approach would be to keep these data in the cloud storage and let the computational effort is taken care by the cloud computing, and therefore the vehicle being a continuous supplier of the input data like whatever we already discussed about the various type of </w:t>
       </w:r>
       <w:r>
         <w:rPr>
@@ -15379,9 +16619,9 @@
                   <o:lock v:ext="edit" aspectratio="t"/>
                 </v:shapetype>
                 <v:shape id="_x0000_i1025" type="#_x0000_t75" style="width:319.5pt;height:269.25pt" o:ole="">
-                  <v:imagedata r:id="rId20" o:title=""/>
+                  <v:imagedata r:id="rId24" o:title=""/>
                 </v:shape>
-                <o:OLEObject Type="Embed" ProgID="PBrush" ShapeID="_x0000_i1025" DrawAspect="Content" ObjectID="_1600324178" r:id="rId21"/>
+                <o:OLEObject Type="Embed" ProgID="PBrush" ShapeID="_x0000_i1025" DrawAspect="Content" ObjectID="_1600326403" r:id="rId25"/>
               </w:object>
             </w:r>
           </w:p>
@@ -15403,7 +16643,7 @@
                 <w:szCs w:val="24"/>
               </w:rPr>
             </w:pPr>
-            <w:bookmarkStart w:id="23" w:name="_Toc526577384"/>
+            <w:bookmarkStart w:id="26" w:name="_Toc526584167"/>
             <w:r>
               <w:rPr>
                 <w:rFonts w:ascii="Times New Roman" w:hAnsi="Times New Roman"/>
@@ -15453,7 +16693,7 @@
                 <w:sz w:val="24"/>
                 <w:szCs w:val="24"/>
               </w:rPr>
-              <w:t>11</w:t>
+              <w:t>14</w:t>
             </w:r>
             <w:r>
               <w:rPr>
@@ -15485,7 +16725,7 @@
               </w:rPr>
               <w:t>Acceleration and Steering behaviour Situation 01</w:t>
             </w:r>
-            <w:bookmarkEnd w:id="23"/>
+            <w:bookmarkEnd w:id="26"/>
             <w:r>
               <w:rPr>
                 <w:rFonts w:ascii="Times New Roman" w:hAnsi="Times New Roman"/>
@@ -15547,9 +16787,9 @@
             <w:r>
               <w:object w:dxaOrig="6645" w:dyaOrig="5790">
                 <v:shape id="_x0000_i1026" type="#_x0000_t75" style="width:283.5pt;height:247.5pt" o:ole="">
-                  <v:imagedata r:id="rId22" o:title=""/>
+                  <v:imagedata r:id="rId26" o:title=""/>
                 </v:shape>
-                <o:OLEObject Type="Embed" ProgID="PBrush" ShapeID="_x0000_i1026" DrawAspect="Content" ObjectID="_1600324179" r:id="rId23"/>
+                <o:OLEObject Type="Embed" ProgID="PBrush" ShapeID="_x0000_i1026" DrawAspect="Content" ObjectID="_1600326404" r:id="rId27"/>
               </w:object>
             </w:r>
           </w:p>
@@ -15571,7 +16811,7 @@
                 <w:szCs w:val="24"/>
               </w:rPr>
             </w:pPr>
-            <w:bookmarkStart w:id="24" w:name="_Toc526577385"/>
+            <w:bookmarkStart w:id="27" w:name="_Toc526584168"/>
             <w:r>
               <w:rPr>
                 <w:rFonts w:ascii="Times New Roman" w:hAnsi="Times New Roman"/>
@@ -15621,7 +16861,7 @@
                 <w:sz w:val="24"/>
                 <w:szCs w:val="24"/>
               </w:rPr>
-              <w:t>12</w:t>
+              <w:t>15</w:t>
             </w:r>
             <w:r>
               <w:rPr>
@@ -15643,7 +16883,7 @@
               </w:rPr>
               <w:t xml:space="preserve"> Acceleration and Steering behaviour Situation 02</w:t>
             </w:r>
-            <w:bookmarkEnd w:id="24"/>
+            <w:bookmarkEnd w:id="27"/>
           </w:p>
         </w:tc>
       </w:tr>
@@ -15678,9 +16918,9 @@
             <w:r>
               <w:object w:dxaOrig="6570" w:dyaOrig="5670">
                 <v:shape id="_x0000_i1027" type="#_x0000_t75" style="width:328.5pt;height:283.5pt" o:ole="">
-                  <v:imagedata r:id="rId24" o:title=""/>
+                  <v:imagedata r:id="rId28" o:title=""/>
                 </v:shape>
-                <o:OLEObject Type="Embed" ProgID="PBrush" ShapeID="_x0000_i1027" DrawAspect="Content" ObjectID="_1600324180" r:id="rId25"/>
+                <o:OLEObject Type="Embed" ProgID="PBrush" ShapeID="_x0000_i1027" DrawAspect="Content" ObjectID="_1600326405" r:id="rId29"/>
               </w:object>
             </w:r>
           </w:p>
@@ -15702,7 +16942,7 @@
                 <w:szCs w:val="24"/>
               </w:rPr>
             </w:pPr>
-            <w:bookmarkStart w:id="25" w:name="_Toc526577386"/>
+            <w:bookmarkStart w:id="28" w:name="_Toc526584169"/>
             <w:r>
               <w:rPr>
                 <w:rFonts w:ascii="Times New Roman" w:hAnsi="Times New Roman"/>
@@ -15752,7 +16992,7 @@
                 <w:sz w:val="24"/>
                 <w:szCs w:val="24"/>
               </w:rPr>
-              <w:t>13</w:t>
+              <w:t>16</w:t>
             </w:r>
             <w:r>
               <w:rPr>
@@ -15784,7 +17024,7 @@
               </w:rPr>
               <w:t>Situation 03</w:t>
             </w:r>
-            <w:bookmarkEnd w:id="25"/>
+            <w:bookmarkEnd w:id="28"/>
           </w:p>
         </w:tc>
       </w:tr>
@@ -15806,9 +17046,9 @@
             <w:r>
               <w:object w:dxaOrig="6645" w:dyaOrig="5880">
                 <v:shape id="_x0000_i1028" type="#_x0000_t75" style="width:332.25pt;height:294pt" o:ole="">
-                  <v:imagedata r:id="rId26" o:title=""/>
+                  <v:imagedata r:id="rId30" o:title=""/>
                 </v:shape>
-                <o:OLEObject Type="Embed" ProgID="PBrush" ShapeID="_x0000_i1028" DrawAspect="Content" ObjectID="_1600324181" r:id="rId27"/>
+                <o:OLEObject Type="Embed" ProgID="PBrush" ShapeID="_x0000_i1028" DrawAspect="Content" ObjectID="_1600326406" r:id="rId31"/>
               </w:object>
             </w:r>
           </w:p>
@@ -15830,7 +17070,7 @@
                 <w:szCs w:val="24"/>
               </w:rPr>
             </w:pPr>
-            <w:bookmarkStart w:id="26" w:name="_Toc526577387"/>
+            <w:bookmarkStart w:id="29" w:name="_Toc526584170"/>
             <w:r>
               <w:rPr>
                 <w:rFonts w:ascii="Times New Roman" w:hAnsi="Times New Roman"/>
@@ -15880,7 +17120,7 @@
                 <w:sz w:val="24"/>
                 <w:szCs w:val="24"/>
               </w:rPr>
-              <w:t>14</w:t>
+              <w:t>17</w:t>
             </w:r>
             <w:r>
               <w:rPr>
@@ -15912,7 +17152,7 @@
               </w:rPr>
               <w:t>Situation 04</w:t>
             </w:r>
-            <w:bookmarkEnd w:id="26"/>
+            <w:bookmarkEnd w:id="29"/>
           </w:p>
         </w:tc>
       </w:tr>
@@ -15934,9 +17174,9 @@
             <w:r>
               <w:object w:dxaOrig="6780" w:dyaOrig="5880">
                 <v:shape id="_x0000_i1029" type="#_x0000_t75" style="width:339pt;height:294pt" o:ole="">
-                  <v:imagedata r:id="rId28" o:title=""/>
+                  <v:imagedata r:id="rId32" o:title=""/>
                 </v:shape>
-                <o:OLEObject Type="Embed" ProgID="PBrush" ShapeID="_x0000_i1029" DrawAspect="Content" ObjectID="_1600324182" r:id="rId29"/>
+                <o:OLEObject Type="Embed" ProgID="PBrush" ShapeID="_x0000_i1029" DrawAspect="Content" ObjectID="_1600326407" r:id="rId33"/>
               </w:object>
             </w:r>
           </w:p>
@@ -15958,7 +17198,7 @@
                 <w:szCs w:val="24"/>
               </w:rPr>
             </w:pPr>
-            <w:bookmarkStart w:id="27" w:name="_Toc526577388"/>
+            <w:bookmarkStart w:id="30" w:name="_Toc526584171"/>
             <w:r>
               <w:rPr>
                 <w:rFonts w:ascii="Times New Roman" w:hAnsi="Times New Roman"/>
@@ -16008,7 +17248,7 @@
                 <w:sz w:val="24"/>
                 <w:szCs w:val="24"/>
               </w:rPr>
-              <w:t>15</w:t>
+              <w:t>18</w:t>
             </w:r>
             <w:r>
               <w:rPr>
@@ -16040,7 +17280,7 @@
               </w:rPr>
               <w:t>Situation 05</w:t>
             </w:r>
-            <w:bookmarkEnd w:id="27"/>
+            <w:bookmarkEnd w:id="30"/>
           </w:p>
         </w:tc>
       </w:tr>
@@ -16062,9 +17302,9 @@
             <w:r>
               <w:object w:dxaOrig="6345" w:dyaOrig="5775">
                 <v:shape id="_x0000_i1030" type="#_x0000_t75" style="width:317.25pt;height:288.75pt" o:ole="">
-                  <v:imagedata r:id="rId30" o:title=""/>
+                  <v:imagedata r:id="rId34" o:title=""/>
                 </v:shape>
-                <o:OLEObject Type="Embed" ProgID="PBrush" ShapeID="_x0000_i1030" DrawAspect="Content" ObjectID="_1600324183" r:id="rId31"/>
+                <o:OLEObject Type="Embed" ProgID="PBrush" ShapeID="_x0000_i1030" DrawAspect="Content" ObjectID="_1600326408" r:id="rId35"/>
               </w:object>
             </w:r>
           </w:p>
@@ -16086,7 +17326,7 @@
                 <w:szCs w:val="24"/>
               </w:rPr>
             </w:pPr>
-            <w:bookmarkStart w:id="28" w:name="_Toc526577389"/>
+            <w:bookmarkStart w:id="31" w:name="_Toc526584172"/>
             <w:r>
               <w:rPr>
                 <w:rFonts w:ascii="Times New Roman" w:hAnsi="Times New Roman"/>
@@ -16136,7 +17376,7 @@
                 <w:sz w:val="24"/>
                 <w:szCs w:val="24"/>
               </w:rPr>
-              <w:t>16</w:t>
+              <w:t>19</w:t>
             </w:r>
             <w:r>
               <w:rPr>
@@ -16168,7 +17408,7 @@
               </w:rPr>
               <w:t>06</w:t>
             </w:r>
-            <w:bookmarkEnd w:id="28"/>
+            <w:bookmarkEnd w:id="31"/>
           </w:p>
         </w:tc>
       </w:tr>
@@ -16417,7 +17657,7 @@
           <w:szCs w:val="28"/>
         </w:rPr>
       </w:pPr>
-      <w:bookmarkStart w:id="29" w:name="_Toc526577365"/>
+      <w:bookmarkStart w:id="32" w:name="_Toc526584144"/>
       <w:r>
         <w:rPr>
           <w:rFonts w:ascii="Times New Roman" w:hAnsi="Times New Roman"/>
@@ -16435,7 +17675,7 @@
         </w:rPr>
         <w:t>ESIGN OF THE PROJECT</w:t>
       </w:r>
-      <w:bookmarkEnd w:id="29"/>
+      <w:bookmarkEnd w:id="32"/>
     </w:p>
     <w:p>
       <w:pPr>
@@ -16447,7 +17687,7 @@
           <w:szCs w:val="28"/>
         </w:rPr>
       </w:pPr>
-      <w:bookmarkStart w:id="30" w:name="_Toc526577366"/>
+      <w:bookmarkStart w:id="33" w:name="_Toc526584145"/>
       <w:r>
         <w:rPr>
           <w:rFonts w:ascii="Times New Roman" w:hAnsi="Times New Roman"/>
@@ -16464,7 +17704,7 @@
         </w:rPr>
         <w:t>DIAGRAM</w:t>
       </w:r>
-      <w:bookmarkEnd w:id="30"/>
+      <w:bookmarkEnd w:id="33"/>
     </w:p>
     <w:p>
       <w:pPr>
@@ -16502,13 +17742,14 @@
           <w:p>
             <w:pPr>
               <w:spacing w:line="360" w:lineRule="auto"/>
-              <w:jc w:val="both"/>
+              <w:jc w:val="center"/>
               <w:rPr>
                 <w:rFonts w:ascii="Times New Roman" w:hAnsi="Times New Roman"/>
                 <w:sz w:val="28"/>
                 <w:szCs w:val="28"/>
               </w:rPr>
             </w:pPr>
+            <w:bookmarkStart w:id="34" w:name="_GoBack"/>
             <w:r>
               <w:rPr>
                 <w:noProof/>
@@ -16532,7 +17773,7 @@
                           </pic:cNvPicPr>
                         </pic:nvPicPr>
                         <pic:blipFill>
-                          <a:blip r:embed="rId32" cstate="print">
+                          <a:blip r:embed="rId36" cstate="print">
                             <a:extLst>
                               <a:ext uri="{28A0092B-C50C-407E-A947-70E740481C1C}">
                                 <a14:useLocalDpi xmlns:a14="http://schemas.microsoft.com/office/drawing/2010/main" val="0"/>
@@ -16563,6 +17804,7 @@
                 </wp:inline>
               </w:drawing>
             </w:r>
+            <w:bookmarkEnd w:id="34"/>
           </w:p>
         </w:tc>
       </w:tr>
@@ -16582,7 +17824,7 @@
                 <w:szCs w:val="24"/>
               </w:rPr>
             </w:pPr>
-            <w:bookmarkStart w:id="31" w:name="_Toc526577390"/>
+            <w:bookmarkStart w:id="35" w:name="_Toc526584173"/>
             <w:r>
               <w:rPr>
                 <w:rFonts w:ascii="Times New Roman" w:hAnsi="Times New Roman"/>
@@ -16632,7 +17874,7 @@
                 <w:sz w:val="24"/>
                 <w:szCs w:val="24"/>
               </w:rPr>
-              <w:t>17</w:t>
+              <w:t>20</w:t>
             </w:r>
             <w:r>
               <w:rPr>
@@ -16654,7 +17896,7 @@
               </w:rPr>
               <w:t xml:space="preserve"> SW Algorithm Components</w:t>
             </w:r>
-            <w:bookmarkEnd w:id="31"/>
+            <w:bookmarkEnd w:id="35"/>
           </w:p>
         </w:tc>
       </w:tr>
@@ -16689,7 +17931,7 @@
         <w:lastRenderedPageBreak/>
         <w:t xml:space="preserve"> </w:t>
       </w:r>
-      <w:bookmarkStart w:id="32" w:name="_Toc526577367"/>
+      <w:bookmarkStart w:id="36" w:name="_Toc526584146"/>
       <w:r>
         <w:rPr>
           <w:rFonts w:ascii="Times New Roman" w:hAnsi="Times New Roman"/>
@@ -16706,7 +17948,7 @@
         </w:rPr>
         <w:t>W design</w:t>
       </w:r>
-      <w:bookmarkEnd w:id="32"/>
+      <w:bookmarkEnd w:id="36"/>
     </w:p>
     <w:p>
       <w:pPr>
@@ -16733,7 +17975,7 @@
         </w:rPr>
         <w:t xml:space="preserve"> </w:t>
       </w:r>
-      <w:bookmarkStart w:id="33" w:name="_Toc526577368"/>
+      <w:bookmarkStart w:id="37" w:name="_Toc526584147"/>
       <w:r>
         <w:rPr>
           <w:rFonts w:ascii="Times New Roman" w:hAnsi="Times New Roman"/>
@@ -16766,7 +18008,7 @@
         </w:rPr>
         <w:t>ALGORITHM</w:t>
       </w:r>
-      <w:bookmarkEnd w:id="33"/>
+      <w:bookmarkEnd w:id="37"/>
     </w:p>
     <w:p>
       <w:pPr>
@@ -16953,7 +18195,7 @@
                           <pic:cNvPicPr/>
                         </pic:nvPicPr>
                         <pic:blipFill>
-                          <a:blip r:embed="rId33">
+                          <a:blip r:embed="rId37">
                             <a:extLst>
                               <a:ext uri="{28A0092B-C50C-407E-A947-70E740481C1C}">
                                 <a14:useLocalDpi xmlns:a14="http://schemas.microsoft.com/office/drawing/2010/main" val="0"/>
@@ -16998,7 +18240,7 @@
                 <w:szCs w:val="24"/>
               </w:rPr>
             </w:pPr>
-            <w:bookmarkStart w:id="34" w:name="_Toc526577391"/>
+            <w:bookmarkStart w:id="38" w:name="_Toc526584174"/>
             <w:r>
               <w:rPr>
                 <w:rFonts w:ascii="Times New Roman" w:hAnsi="Times New Roman"/>
@@ -17048,7 +18290,7 @@
                 <w:sz w:val="24"/>
                 <w:szCs w:val="24"/>
               </w:rPr>
-              <w:t>18</w:t>
+              <w:t>21</w:t>
             </w:r>
             <w:r>
               <w:rPr>
@@ -17070,7 +18312,7 @@
               </w:rPr>
               <w:t xml:space="preserve"> Slide Slipping algorithm –Data inputs</w:t>
             </w:r>
-            <w:bookmarkEnd w:id="34"/>
+            <w:bookmarkEnd w:id="38"/>
           </w:p>
         </w:tc>
       </w:tr>
@@ -17732,7 +18974,7 @@
           <w:szCs w:val="28"/>
         </w:rPr>
       </w:pPr>
-      <w:bookmarkStart w:id="35" w:name="_Toc526577369"/>
+      <w:bookmarkStart w:id="39" w:name="_Toc526584148"/>
       <w:r>
         <w:rPr>
           <w:rFonts w:ascii="Times New Roman" w:hAnsi="Times New Roman"/>
@@ -17741,7 +18983,7 @@
         </w:rPr>
         <w:t>WAVING DETECTION ALGORITHM</w:t>
       </w:r>
-      <w:bookmarkEnd w:id="35"/>
+      <w:bookmarkEnd w:id="39"/>
     </w:p>
     <w:p>
       <w:pPr>
@@ -17871,9 +19113,9 @@
             <w:r>
               <w:object w:dxaOrig="6870" w:dyaOrig="5790">
                 <v:shape id="_x0000_i1031" type="#_x0000_t75" style="width:319.5pt;height:269.25pt" o:ole="">
-                  <v:imagedata r:id="rId20" o:title=""/>
+                  <v:imagedata r:id="rId24" o:title=""/>
                 </v:shape>
-                <o:OLEObject Type="Embed" ProgID="PBrush" ShapeID="_x0000_i1031" DrawAspect="Content" ObjectID="_1600324184" r:id="rId34"/>
+                <o:OLEObject Type="Embed" ProgID="PBrush" ShapeID="_x0000_i1031" DrawAspect="Content" ObjectID="_1600326409" r:id="rId38"/>
               </w:object>
             </w:r>
           </w:p>
@@ -17895,7 +19137,7 @@
                 <w:szCs w:val="24"/>
               </w:rPr>
             </w:pPr>
-            <w:bookmarkStart w:id="36" w:name="_Toc526577392"/>
+            <w:bookmarkStart w:id="40" w:name="_Toc526584175"/>
             <w:r>
               <w:rPr>
                 <w:rFonts w:ascii="Times New Roman" w:hAnsi="Times New Roman"/>
@@ -17945,7 +19187,7 @@
                 <w:sz w:val="24"/>
                 <w:szCs w:val="24"/>
               </w:rPr>
-              <w:t>19</w:t>
+              <w:t>22</w:t>
             </w:r>
             <w:r>
               <w:rPr>
@@ -17967,7 +19209,6 @@
               </w:rPr>
               <w:t xml:space="preserve"> </w:t>
             </w:r>
-            <w:bookmarkEnd w:id="36"/>
             <w:r>
               <w:rPr>
                 <w:rFonts w:ascii="Times New Roman" w:hAnsi="Times New Roman"/>
@@ -17978,6 +19219,7 @@
               </w:rPr>
               <w:t>Waving detection Algorithm – Data Inputs</w:t>
             </w:r>
+            <w:bookmarkEnd w:id="40"/>
           </w:p>
         </w:tc>
       </w:tr>
@@ -18370,6 +19612,7 @@
         </w:rPr>
         <w:t xml:space="preserve"> </w:t>
       </w:r>
+      <w:bookmarkStart w:id="41" w:name="_Toc526584149"/>
       <w:r>
         <w:rPr>
           <w:rFonts w:ascii="Times New Roman" w:hAnsi="Times New Roman"/>
@@ -18402,6 +19645,7 @@
         </w:rPr>
         <w:t>ALGORITHM</w:t>
       </w:r>
+      <w:bookmarkEnd w:id="41"/>
     </w:p>
     <w:p>
       <w:pPr>
@@ -18791,7 +20035,7 @@
                           <pic:cNvPicPr/>
                         </pic:nvPicPr>
                         <pic:blipFill>
-                          <a:blip r:embed="rId35">
+                          <a:blip r:embed="rId39">
                             <a:extLst>
                               <a:ext uri="{28A0092B-C50C-407E-A947-70E740481C1C}">
                                 <a14:useLocalDpi xmlns:a14="http://schemas.microsoft.com/office/drawing/2010/main" val="0"/>
@@ -18836,6 +20080,7 @@
                 <w:szCs w:val="24"/>
               </w:rPr>
             </w:pPr>
+            <w:bookmarkStart w:id="42" w:name="_Toc526584176"/>
             <w:r>
               <w:rPr>
                 <w:rFonts w:ascii="Times New Roman" w:hAnsi="Times New Roman"/>
@@ -18885,7 +20130,7 @@
                 <w:sz w:val="24"/>
                 <w:szCs w:val="24"/>
               </w:rPr>
-              <w:t>19</w:t>
+              <w:t>23</w:t>
             </w:r>
             <w:r>
               <w:rPr>
@@ -18917,6 +20162,7 @@
               </w:rPr>
               <w:t>Swerving Detection Algorithm – Data Inputs</w:t>
             </w:r>
+            <w:bookmarkEnd w:id="42"/>
             <w:r>
               <w:rPr>
                 <w:rFonts w:ascii="Times New Roman" w:hAnsi="Times New Roman"/>
@@ -19029,8 +20275,6 @@
         </w:rPr>
         <w:t xml:space="preserve"> abrupt Lane change</w:t>
       </w:r>
-      <w:bookmarkStart w:id="37" w:name="_GoBack"/>
-      <w:bookmarkEnd w:id="37"/>
       <w:r>
         <w:rPr>
           <w:rFonts w:ascii="Times New Roman" w:hAnsi="Times New Roman"/>
@@ -19073,7 +20317,7 @@
           <w:szCs w:val="28"/>
         </w:rPr>
       </w:pPr>
-      <w:bookmarkStart w:id="38" w:name="_Toc526577370"/>
+      <w:bookmarkStart w:id="43" w:name="_Toc526584150"/>
       <w:r>
         <w:rPr>
           <w:rFonts w:ascii="Times New Roman" w:hAnsi="Times New Roman"/>
@@ -19083,7 +20327,7 @@
         <w:lastRenderedPageBreak/>
         <w:t>RESULTS AND DISCUSSIONS</w:t>
       </w:r>
-      <w:bookmarkEnd w:id="38"/>
+      <w:bookmarkEnd w:id="43"/>
     </w:p>
     <w:p>
       <w:pPr>
@@ -19107,7 +20351,7 @@
           <w:szCs w:val="28"/>
         </w:rPr>
       </w:pPr>
-      <w:bookmarkStart w:id="39" w:name="_Toc526577371"/>
+      <w:bookmarkStart w:id="44" w:name="_Toc526584151"/>
       <w:r>
         <w:rPr>
           <w:rFonts w:ascii="Times New Roman" w:hAnsi="Times New Roman"/>
@@ -19117,7 +20361,7 @@
         <w:lastRenderedPageBreak/>
         <w:t>CONCLUSION</w:t>
       </w:r>
-      <w:bookmarkEnd w:id="39"/>
+      <w:bookmarkEnd w:id="44"/>
     </w:p>
     <w:p>
       <w:pPr>
@@ -19137,7 +20381,7 @@
         <w:lastRenderedPageBreak/>
         <w:t xml:space="preserve"> </w:t>
       </w:r>
-      <w:bookmarkStart w:id="40" w:name="_Toc526577372"/>
+      <w:bookmarkStart w:id="45" w:name="_Toc526584152"/>
       <w:r>
         <w:rPr>
           <w:rFonts w:ascii="Times New Roman" w:hAnsi="Times New Roman"/>
@@ -19146,7 +20390,7 @@
         </w:rPr>
         <w:t>FUTURE WORK</w:t>
       </w:r>
-      <w:bookmarkEnd w:id="40"/>
+      <w:bookmarkEnd w:id="45"/>
     </w:p>
     <w:p>
       <w:pPr>
@@ -19198,7 +20442,7 @@
           <w:szCs w:val="32"/>
         </w:rPr>
       </w:pPr>
-      <w:bookmarkStart w:id="41" w:name="_Toc526577373"/>
+      <w:bookmarkStart w:id="46" w:name="_Toc526584153"/>
       <w:r>
         <w:rPr>
           <w:rFonts w:ascii="Times New Roman" w:hAnsi="Times New Roman"/>
@@ -19208,7 +20452,7 @@
         <w:lastRenderedPageBreak/>
         <w:t>REFERENCE</w:t>
       </w:r>
-      <w:bookmarkEnd w:id="41"/>
+      <w:bookmarkEnd w:id="46"/>
     </w:p>
     <w:p>
       <w:pPr>
@@ -19330,10 +20574,10 @@
       </w:pPr>
     </w:p>
     <w:sectPr>
-      <w:headerReference w:type="even" r:id="rId36"/>
-      <w:headerReference w:type="default" r:id="rId37"/>
-      <w:footerReference w:type="even" r:id="rId38"/>
-      <w:footerReference w:type="default" r:id="rId39"/>
+      <w:headerReference w:type="even" r:id="rId40"/>
+      <w:headerReference w:type="default" r:id="rId41"/>
+      <w:footerReference w:type="even" r:id="rId42"/>
+      <w:footerReference w:type="default" r:id="rId43"/>
       <w:pgSz w:w="11906" w:h="16838" w:code="9"/>
       <w:pgMar w:top="1440" w:right="1699" w:bottom="1440" w:left="1987" w:header="706" w:footer="706" w:gutter="0"/>
       <w:cols w:space="708"/>
@@ -19433,7 +20677,7 @@
         <w:rStyle w:val="PageNumber"/>
         <w:noProof/>
       </w:rPr>
-      <w:t>36</w:t>
+      <w:t>34</w:t>
     </w:r>
     <w:r>
       <w:rPr>
@@ -20805,7 +22049,7 @@
   <w:style w:type="paragraph" w:default="1" w:styleId="Normal">
     <w:name w:val="Normal"/>
     <w:qFormat/>
-    <w:rsid w:val="00A55774"/>
+    <w:rsid w:val="004E27CA"/>
     <w:pPr>
       <w:spacing w:after="200" w:line="276" w:lineRule="auto"/>
     </w:pPr>
@@ -21640,7 +22884,7 @@
 </file>
 
 <file path=customXml/itemProps1.xml><?xml version="1.0" encoding="utf-8"?>
-<ds:datastoreItem xmlns:ds="http://schemas.openxmlformats.org/officeDocument/2006/customXml" ds:itemID="{430EBC4F-9B74-47E2-8325-453D808E95C7}">
+<ds:datastoreItem xmlns:ds="http://schemas.openxmlformats.org/officeDocument/2006/customXml" ds:itemID="{F0B1B199-BABF-4D37-A1DD-7ADBC9AB7959}">
   <ds:schemaRefs>
     <ds:schemaRef ds:uri="http://schemas.openxmlformats.org/officeDocument/2006/bibliography"/>
   </ds:schemaRefs>

--- a/doc/Vinu_Xavier_16MPD0024_Report.docx
+++ b/doc/Vinu_Xavier_16MPD0024_Report.docx
@@ -18,6 +18,7 @@
           <w:lang w:val="en-US"/>
         </w:rPr>
       </w:pPr>
+      <w:bookmarkStart w:id="0" w:name="_GoBack"/>
       <w:r>
         <w:rPr>
           <w:rFonts w:ascii="Times New Roman" w:hAnsi="Times New Roman"/>
@@ -2262,7 +2263,7 @@
           </mc:Choice>
           <mc:Fallback>
             <w:pict>
-              <v:line w14:anchorId="253C6DF0" id="Line 13" o:spid="_x0000_s1026" style="position:absolute;z-index:251658752;visibility:visible;mso-wrap-style:square;mso-width-percent:0;mso-height-percent:0;mso-wrap-distance-left:9pt;mso-wrap-distance-top:0;mso-wrap-distance-right:9pt;mso-wrap-distance-bottom:0;mso-position-horizontal:absolute;mso-position-horizontal-relative:text;mso-position-vertical:absolute;mso-position-vertical-relative:text;mso-width-percent:0;mso-height-percent:0;mso-width-relative:page;mso-height-relative:page" from="-25.9pt,4.15pt" to="427.7pt,4.15pt" o:gfxdata="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"/>
+              <v:line w14:anchorId="074327C3" id="Line 13" o:spid="_x0000_s1026" style="position:absolute;z-index:251658752;visibility:visible;mso-wrap-style:square;mso-width-percent:0;mso-height-percent:0;mso-wrap-distance-left:9pt;mso-wrap-distance-top:0;mso-wrap-distance-right:9pt;mso-wrap-distance-bottom:0;mso-position-horizontal:absolute;mso-position-horizontal-relative:text;mso-position-vertical:absolute;mso-position-vertical-relative:text;mso-width-percent:0;mso-height-percent:0;mso-width-relative:page;mso-height-relative:page" from="-25.9pt,4.15pt" to="427.7pt,4.15pt" o:gfxdata="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"/>
             </w:pict>
           </mc:Fallback>
         </mc:AlternateContent>
@@ -3103,7 +3104,7 @@
           <w:sz w:val="24"/>
           <w:szCs w:val="24"/>
         </w:rPr>
-        <w:t>Asst.Prof.</w:t>
+        <w:t>Asst.Prof</w:t>
       </w:r>
       <w:r>
         <w:rPr>
@@ -3111,7 +3112,15 @@
           <w:sz w:val="24"/>
           <w:szCs w:val="24"/>
         </w:rPr>
-        <w:t>(Sr.)</w:t>
+        <w:t>. (</w:t>
+      </w:r>
+      <w:r>
+        <w:rPr>
+          <w:rFonts w:ascii="Times New Roman" w:hAnsi="Times New Roman"/>
+          <w:sz w:val="24"/>
+          <w:szCs w:val="24"/>
+        </w:rPr>
+        <w:t>Sr.)</w:t>
       </w:r>
       <w:r>
         <w:rPr>
@@ -3545,7 +3554,7 @@
       <w:r>
         <w:fldChar w:fldCharType="separate"/>
       </w:r>
-      <w:hyperlink w:anchor="_Toc526584131" w:history="1">
+      <w:hyperlink w:anchor="_Toc526587000" w:history="1">
         <w:r>
           <w:rPr>
             <w:rStyle w:val="Hyperlink"/>
@@ -3589,7 +3598,7 @@
             <w:noProof/>
             <w:webHidden/>
           </w:rPr>
-          <w:instrText xml:space="preserve"> PAGEREF _Toc526584131 \h </w:instrText>
+          <w:instrText xml:space="preserve"> PAGEREF _Toc526587000 \h </w:instrText>
         </w:r>
         <w:r>
           <w:rPr>
@@ -3633,7 +3642,7 @@
           <w:lang w:val="en-US"/>
         </w:rPr>
       </w:pPr>
-      <w:hyperlink w:anchor="_Toc526584132" w:history="1">
+      <w:hyperlink w:anchor="_Toc526587001" w:history="1">
         <w:r>
           <w:rPr>
             <w:rStyle w:val="Hyperlink"/>
@@ -3677,7 +3686,7 @@
             <w:noProof/>
             <w:webHidden/>
           </w:rPr>
-          <w:instrText xml:space="preserve"> PAGEREF _Toc526584132 \h </w:instrText>
+          <w:instrText xml:space="preserve"> PAGEREF _Toc526587001 \h </w:instrText>
         </w:r>
         <w:r>
           <w:rPr>
@@ -3697,7 +3706,7 @@
             <w:noProof/>
             <w:webHidden/>
           </w:rPr>
-          <w:t>10</w:t>
+          <w:t>11</w:t>
         </w:r>
         <w:r>
           <w:rPr>
@@ -3721,7 +3730,7 @@
           <w:lang w:val="en-US"/>
         </w:rPr>
       </w:pPr>
-      <w:hyperlink w:anchor="_Toc526584133" w:history="1">
+      <w:hyperlink w:anchor="_Toc526587002" w:history="1">
         <w:r>
           <w:rPr>
             <w:rStyle w:val="Hyperlink"/>
@@ -3765,7 +3774,7 @@
             <w:noProof/>
             <w:webHidden/>
           </w:rPr>
-          <w:instrText xml:space="preserve"> PAGEREF _Toc526584133 \h </w:instrText>
+          <w:instrText xml:space="preserve"> PAGEREF _Toc526587002 \h </w:instrText>
         </w:r>
         <w:r>
           <w:rPr>
@@ -3785,7 +3794,7 @@
             <w:noProof/>
             <w:webHidden/>
           </w:rPr>
-          <w:t>10</w:t>
+          <w:t>11</w:t>
         </w:r>
         <w:r>
           <w:rPr>
@@ -3809,7 +3818,7 @@
           <w:lang w:val="en-US"/>
         </w:rPr>
       </w:pPr>
-      <w:hyperlink w:anchor="_Toc526584134" w:history="1">
+      <w:hyperlink w:anchor="_Toc526587003" w:history="1">
         <w:r>
           <w:rPr>
             <w:rStyle w:val="Hyperlink"/>
@@ -3853,7 +3862,7 @@
             <w:noProof/>
             <w:webHidden/>
           </w:rPr>
-          <w:instrText xml:space="preserve"> PAGEREF _Toc526584134 \h </w:instrText>
+          <w:instrText xml:space="preserve"> PAGEREF _Toc526587003 \h </w:instrText>
         </w:r>
         <w:r>
           <w:rPr>
@@ -3873,7 +3882,7 @@
             <w:noProof/>
             <w:webHidden/>
           </w:rPr>
-          <w:t>15</w:t>
+          <w:t>16</w:t>
         </w:r>
         <w:r>
           <w:rPr>
@@ -3897,7 +3906,7 @@
           <w:lang w:val="en-US"/>
         </w:rPr>
       </w:pPr>
-      <w:hyperlink w:anchor="_Toc526584135" w:history="1">
+      <w:hyperlink w:anchor="_Toc526587004" w:history="1">
         <w:r>
           <w:rPr>
             <w:rStyle w:val="Hyperlink"/>
@@ -3941,7 +3950,7 @@
             <w:noProof/>
             <w:webHidden/>
           </w:rPr>
-          <w:instrText xml:space="preserve"> PAGEREF _Toc526584135 \h </w:instrText>
+          <w:instrText xml:space="preserve"> PAGEREF _Toc526587004 \h </w:instrText>
         </w:r>
         <w:r>
           <w:rPr>
@@ -3961,7 +3970,7 @@
             <w:noProof/>
             <w:webHidden/>
           </w:rPr>
-          <w:t>15</w:t>
+          <w:t>16</w:t>
         </w:r>
         <w:r>
           <w:rPr>
@@ -3985,7 +3994,7 @@
           <w:lang w:val="en-US"/>
         </w:rPr>
       </w:pPr>
-      <w:hyperlink w:anchor="_Toc526584136" w:history="1">
+      <w:hyperlink w:anchor="_Toc526587005" w:history="1">
         <w:r>
           <w:rPr>
             <w:rStyle w:val="Hyperlink"/>
@@ -4029,7 +4038,7 @@
             <w:noProof/>
             <w:webHidden/>
           </w:rPr>
-          <w:instrText xml:space="preserve"> PAGEREF _Toc526584136 \h </w:instrText>
+          <w:instrText xml:space="preserve"> PAGEREF _Toc526587005 \h </w:instrText>
         </w:r>
         <w:r>
           <w:rPr>
@@ -4049,7 +4058,7 @@
             <w:noProof/>
             <w:webHidden/>
           </w:rPr>
-          <w:t>18</w:t>
+          <w:t>19</w:t>
         </w:r>
         <w:r>
           <w:rPr>
@@ -4073,7 +4082,7 @@
           <w:lang w:val="en-US"/>
         </w:rPr>
       </w:pPr>
-      <w:hyperlink w:anchor="_Toc526584137" w:history="1">
+      <w:hyperlink w:anchor="_Toc526587006" w:history="1">
         <w:r>
           <w:rPr>
             <w:rStyle w:val="Hyperlink"/>
@@ -4117,7 +4126,7 @@
             <w:noProof/>
             <w:webHidden/>
           </w:rPr>
-          <w:instrText xml:space="preserve"> PAGEREF _Toc526584137 \h </w:instrText>
+          <w:instrText xml:space="preserve"> PAGEREF _Toc526587006 \h </w:instrText>
         </w:r>
         <w:r>
           <w:rPr>
@@ -4137,7 +4146,7 @@
             <w:noProof/>
             <w:webHidden/>
           </w:rPr>
-          <w:t>18</w:t>
+          <w:t>19</w:t>
         </w:r>
         <w:r>
           <w:rPr>
@@ -4161,7 +4170,7 @@
           <w:lang w:val="en-US"/>
         </w:rPr>
       </w:pPr>
-      <w:hyperlink w:anchor="_Toc526584138" w:history="1">
+      <w:hyperlink w:anchor="_Toc526587007" w:history="1">
         <w:r>
           <w:rPr>
             <w:rStyle w:val="Hyperlink"/>
@@ -4205,7 +4214,7 @@
             <w:noProof/>
             <w:webHidden/>
           </w:rPr>
-          <w:instrText xml:space="preserve"> PAGEREF _Toc526584138 \h </w:instrText>
+          <w:instrText xml:space="preserve"> PAGEREF _Toc526587007 \h </w:instrText>
         </w:r>
         <w:r>
           <w:rPr>
@@ -4225,7 +4234,7 @@
             <w:noProof/>
             <w:webHidden/>
           </w:rPr>
-          <w:t>19</w:t>
+          <w:t>21</w:t>
         </w:r>
         <w:r>
           <w:rPr>
@@ -4249,7 +4258,7 @@
           <w:lang w:val="en-US"/>
         </w:rPr>
       </w:pPr>
-      <w:hyperlink w:anchor="_Toc526584139" w:history="1">
+      <w:hyperlink w:anchor="_Toc526587008" w:history="1">
         <w:r>
           <w:rPr>
             <w:rStyle w:val="Hyperlink"/>
@@ -4293,7 +4302,7 @@
             <w:noProof/>
             <w:webHidden/>
           </w:rPr>
-          <w:instrText xml:space="preserve"> PAGEREF _Toc526584139 \h </w:instrText>
+          <w:instrText xml:space="preserve"> PAGEREF _Toc526587008 \h </w:instrText>
         </w:r>
         <w:r>
           <w:rPr>
@@ -4313,7 +4322,7 @@
             <w:noProof/>
             <w:webHidden/>
           </w:rPr>
-          <w:t>21</w:t>
+          <w:t>22</w:t>
         </w:r>
         <w:r>
           <w:rPr>
@@ -4337,7 +4346,7 @@
           <w:lang w:val="en-US"/>
         </w:rPr>
       </w:pPr>
-      <w:hyperlink w:anchor="_Toc526584140" w:history="1">
+      <w:hyperlink w:anchor="_Toc526587009" w:history="1">
         <w:r>
           <w:rPr>
             <w:rStyle w:val="Hyperlink"/>
@@ -4381,7 +4390,7 @@
             <w:noProof/>
             <w:webHidden/>
           </w:rPr>
-          <w:instrText xml:space="preserve"> PAGEREF _Toc526584140 \h </w:instrText>
+          <w:instrText xml:space="preserve"> PAGEREF _Toc526587009 \h </w:instrText>
         </w:r>
         <w:r>
           <w:rPr>
@@ -4401,7 +4410,7 @@
             <w:noProof/>
             <w:webHidden/>
           </w:rPr>
-          <w:t>22</w:t>
+          <w:t>23</w:t>
         </w:r>
         <w:r>
           <w:rPr>
@@ -4425,7 +4434,7 @@
           <w:lang w:val="en-US"/>
         </w:rPr>
       </w:pPr>
-      <w:hyperlink w:anchor="_Toc526584141" w:history="1">
+      <w:hyperlink w:anchor="_Toc526587010" w:history="1">
         <w:r>
           <w:rPr>
             <w:rStyle w:val="Hyperlink"/>
@@ -4469,7 +4478,7 @@
             <w:noProof/>
             <w:webHidden/>
           </w:rPr>
-          <w:instrText xml:space="preserve"> PAGEREF _Toc526584141 \h </w:instrText>
+          <w:instrText xml:space="preserve"> PAGEREF _Toc526587010 \h </w:instrText>
         </w:r>
         <w:r>
           <w:rPr>
@@ -4489,7 +4498,7 @@
             <w:noProof/>
             <w:webHidden/>
           </w:rPr>
-          <w:t>22</w:t>
+          <w:t>24</w:t>
         </w:r>
         <w:r>
           <w:rPr>
@@ -4513,7 +4522,7 @@
           <w:lang w:val="en-US"/>
         </w:rPr>
       </w:pPr>
-      <w:hyperlink w:anchor="_Toc526584142" w:history="1">
+      <w:hyperlink w:anchor="_Toc526587011" w:history="1">
         <w:r>
           <w:rPr>
             <w:rStyle w:val="Hyperlink"/>
@@ -4557,7 +4566,7 @@
             <w:noProof/>
             <w:webHidden/>
           </w:rPr>
-          <w:instrText xml:space="preserve"> PAGEREF _Toc526584142 \h </w:instrText>
+          <w:instrText xml:space="preserve"> PAGEREF _Toc526587011 \h </w:instrText>
         </w:r>
         <w:r>
           <w:rPr>
@@ -4577,7 +4586,7 @@
             <w:noProof/>
             <w:webHidden/>
           </w:rPr>
-          <w:t>23</w:t>
+          <w:t>24</w:t>
         </w:r>
         <w:r>
           <w:rPr>
@@ -4601,7 +4610,7 @@
           <w:lang w:val="en-US"/>
         </w:rPr>
       </w:pPr>
-      <w:hyperlink w:anchor="_Toc526584143" w:history="1">
+      <w:hyperlink w:anchor="_Toc526587012" w:history="1">
         <w:r>
           <w:rPr>
             <w:rStyle w:val="Hyperlink"/>
@@ -4645,7 +4654,7 @@
             <w:noProof/>
             <w:webHidden/>
           </w:rPr>
-          <w:instrText xml:space="preserve"> PAGEREF _Toc526584143 \h </w:instrText>
+          <w:instrText xml:space="preserve"> PAGEREF _Toc526587012 \h </w:instrText>
         </w:r>
         <w:r>
           <w:rPr>
@@ -4665,7 +4674,7 @@
             <w:noProof/>
             <w:webHidden/>
           </w:rPr>
-          <w:t>25</w:t>
+          <w:t>26</w:t>
         </w:r>
         <w:r>
           <w:rPr>
@@ -4689,7 +4698,7 @@
           <w:lang w:val="en-US"/>
         </w:rPr>
       </w:pPr>
-      <w:hyperlink w:anchor="_Toc526584144" w:history="1">
+      <w:hyperlink w:anchor="_Toc526587013" w:history="1">
         <w:r>
           <w:rPr>
             <w:rStyle w:val="Hyperlink"/>
@@ -4733,7 +4742,7 @@
             <w:noProof/>
             <w:webHidden/>
           </w:rPr>
-          <w:instrText xml:space="preserve"> PAGEREF _Toc526584144 \h </w:instrText>
+          <w:instrText xml:space="preserve"> PAGEREF _Toc526587013 \h </w:instrText>
         </w:r>
         <w:r>
           <w:rPr>
@@ -4753,7 +4762,7 @@
             <w:noProof/>
             <w:webHidden/>
           </w:rPr>
-          <w:t>30</w:t>
+          <w:t>32</w:t>
         </w:r>
         <w:r>
           <w:rPr>
@@ -4777,7 +4786,7 @@
           <w:lang w:val="en-US"/>
         </w:rPr>
       </w:pPr>
-      <w:hyperlink w:anchor="_Toc526584145" w:history="1">
+      <w:hyperlink w:anchor="_Toc526587014" w:history="1">
         <w:r>
           <w:rPr>
             <w:rStyle w:val="Hyperlink"/>
@@ -4821,7 +4830,7 @@
             <w:noProof/>
             <w:webHidden/>
           </w:rPr>
-          <w:instrText xml:space="preserve"> PAGEREF _Toc526584145 \h </w:instrText>
+          <w:instrText xml:space="preserve"> PAGEREF _Toc526587014 \h </w:instrText>
         </w:r>
         <w:r>
           <w:rPr>
@@ -4841,7 +4850,7 @@
             <w:noProof/>
             <w:webHidden/>
           </w:rPr>
-          <w:t>30</w:t>
+          <w:t>32</w:t>
         </w:r>
         <w:r>
           <w:rPr>
@@ -4865,7 +4874,7 @@
           <w:lang w:val="en-US"/>
         </w:rPr>
       </w:pPr>
-      <w:hyperlink w:anchor="_Toc526584146" w:history="1">
+      <w:hyperlink w:anchor="_Toc526587015" w:history="1">
         <w:r>
           <w:rPr>
             <w:rStyle w:val="Hyperlink"/>
@@ -4909,7 +4918,7 @@
             <w:noProof/>
             <w:webHidden/>
           </w:rPr>
-          <w:instrText xml:space="preserve"> PAGEREF _Toc526584146 \h </w:instrText>
+          <w:instrText xml:space="preserve"> PAGEREF _Toc526587015 \h </w:instrText>
         </w:r>
         <w:r>
           <w:rPr>
@@ -4929,7 +4938,7 @@
             <w:noProof/>
             <w:webHidden/>
           </w:rPr>
-          <w:t>31</w:t>
+          <w:t>33</w:t>
         </w:r>
         <w:r>
           <w:rPr>
@@ -4953,7 +4962,7 @@
           <w:lang w:val="en-US"/>
         </w:rPr>
       </w:pPr>
-      <w:hyperlink w:anchor="_Toc526584147" w:history="1">
+      <w:hyperlink w:anchor="_Toc526587016" w:history="1">
         <w:r>
           <w:rPr>
             <w:rStyle w:val="Hyperlink"/>
@@ -4997,7 +5006,7 @@
             <w:noProof/>
             <w:webHidden/>
           </w:rPr>
-          <w:instrText xml:space="preserve"> PAGEREF _Toc526584147 \h </w:instrText>
+          <w:instrText xml:space="preserve"> PAGEREF _Toc526587016 \h </w:instrText>
         </w:r>
         <w:r>
           <w:rPr>
@@ -5017,7 +5026,7 @@
             <w:noProof/>
             <w:webHidden/>
           </w:rPr>
-          <w:t>31</w:t>
+          <w:t>33</w:t>
         </w:r>
         <w:r>
           <w:rPr>
@@ -5041,7 +5050,7 @@
           <w:lang w:val="en-US"/>
         </w:rPr>
       </w:pPr>
-      <w:hyperlink w:anchor="_Toc526584148" w:history="1">
+      <w:hyperlink w:anchor="_Toc526587017" w:history="1">
         <w:r>
           <w:rPr>
             <w:rStyle w:val="Hyperlink"/>
@@ -5085,7 +5094,7 @@
             <w:noProof/>
             <w:webHidden/>
           </w:rPr>
-          <w:instrText xml:space="preserve"> PAGEREF _Toc526584148 \h </w:instrText>
+          <w:instrText xml:space="preserve"> PAGEREF _Toc526587017 \h </w:instrText>
         </w:r>
         <w:r>
           <w:rPr>
@@ -5105,7 +5114,7 @@
             <w:noProof/>
             <w:webHidden/>
           </w:rPr>
-          <w:t>32</w:t>
+          <w:t>35</w:t>
         </w:r>
         <w:r>
           <w:rPr>
@@ -5129,7 +5138,7 @@
           <w:lang w:val="en-US"/>
         </w:rPr>
       </w:pPr>
-      <w:hyperlink w:anchor="_Toc526584149" w:history="1">
+      <w:hyperlink w:anchor="_Toc526587018" w:history="1">
         <w:r>
           <w:rPr>
             <w:rStyle w:val="Hyperlink"/>
@@ -5173,7 +5182,7 @@
             <w:noProof/>
             <w:webHidden/>
           </w:rPr>
-          <w:instrText xml:space="preserve"> PAGEREF _Toc526584149 \h </w:instrText>
+          <w:instrText xml:space="preserve"> PAGEREF _Toc526587018 \h </w:instrText>
         </w:r>
         <w:r>
           <w:rPr>
@@ -5193,7 +5202,95 @@
             <w:noProof/>
             <w:webHidden/>
           </w:rPr>
-          <w:t>34</w:t>
+          <w:t>37</w:t>
+        </w:r>
+        <w:r>
+          <w:rPr>
+            <w:noProof/>
+            <w:webHidden/>
+          </w:rPr>
+          <w:fldChar w:fldCharType="end"/>
+        </w:r>
+      </w:hyperlink>
+    </w:p>
+    <w:p>
+      <w:pPr>
+        <w:pStyle w:val="TOC3"/>
+        <w:tabs>
+          <w:tab w:val="left" w:pos="1320"/>
+          <w:tab w:val="right" w:leader="dot" w:pos="8210"/>
+        </w:tabs>
+        <w:rPr>
+          <w:rFonts w:asciiTheme="minorHAnsi" w:eastAsiaTheme="minorEastAsia" w:hAnsiTheme="minorHAnsi" w:cstheme="minorBidi"/>
+          <w:noProof/>
+          <w:lang w:val="en-US"/>
+        </w:rPr>
+      </w:pPr>
+      <w:hyperlink w:anchor="_Toc526587019" w:history="1">
+        <w:r>
+          <w:rPr>
+            <w:rStyle w:val="Hyperlink"/>
+            <w:rFonts w:ascii="Times New Roman" w:hAnsi="Times New Roman"/>
+            <w:noProof/>
+          </w:rPr>
+          <w:t>4.2.4</w:t>
+        </w:r>
+        <w:r>
+          <w:rPr>
+            <w:rFonts w:asciiTheme="minorHAnsi" w:eastAsiaTheme="minorEastAsia" w:hAnsiTheme="minorHAnsi" w:cstheme="minorBidi"/>
+            <w:noProof/>
+            <w:lang w:val="en-US"/>
+          </w:rPr>
+          <w:tab/>
+        </w:r>
+        <w:r>
+          <w:rPr>
+            <w:rStyle w:val="Hyperlink"/>
+            <w:rFonts w:ascii="Times New Roman" w:hAnsi="Times New Roman"/>
+            <w:noProof/>
+          </w:rPr>
+          <w:t>FAST U-TURN DETECTION ALGORITHM</w:t>
+        </w:r>
+        <w:r>
+          <w:rPr>
+            <w:noProof/>
+            <w:webHidden/>
+          </w:rPr>
+          <w:tab/>
+        </w:r>
+        <w:r>
+          <w:rPr>
+            <w:noProof/>
+            <w:webHidden/>
+          </w:rPr>
+          <w:fldChar w:fldCharType="begin"/>
+        </w:r>
+        <w:r>
+          <w:rPr>
+            <w:noProof/>
+            <w:webHidden/>
+          </w:rPr>
+          <w:instrText xml:space="preserve"> PAGEREF _Toc526587019 \h </w:instrText>
+        </w:r>
+        <w:r>
+          <w:rPr>
+            <w:noProof/>
+            <w:webHidden/>
+          </w:rPr>
+        </w:r>
+        <w:r>
+          <w:rPr>
+            <w:noProof/>
+            <w:webHidden/>
+          </w:rPr>
+          <w:fldChar w:fldCharType="separate"/>
+        </w:r>
+        <w:r>
+          <w:rPr>
+            <w:noProof/>
+            <w:webHidden/>
+          </w:rPr>
+          <w:t>40</w:t>
         </w:r>
         <w:r>
           <w:rPr>
@@ -5217,7 +5314,7 @@
           <w:lang w:val="en-US"/>
         </w:rPr>
       </w:pPr>
-      <w:hyperlink w:anchor="_Toc526584150" w:history="1">
+      <w:hyperlink w:anchor="_Toc526587020" w:history="1">
         <w:r>
           <w:rPr>
             <w:rStyle w:val="Hyperlink"/>
@@ -5261,7 +5358,7 @@
             <w:noProof/>
             <w:webHidden/>
           </w:rPr>
-          <w:instrText xml:space="preserve"> PAGEREF _Toc526584150 \h </w:instrText>
+          <w:instrText xml:space="preserve"> PAGEREF _Toc526587020 \h </w:instrText>
         </w:r>
         <w:r>
           <w:rPr>
@@ -5281,7 +5378,7 @@
             <w:noProof/>
             <w:webHidden/>
           </w:rPr>
-          <w:t>37</w:t>
+          <w:t>43</w:t>
         </w:r>
         <w:r>
           <w:rPr>
@@ -5305,7 +5402,7 @@
           <w:lang w:val="en-US"/>
         </w:rPr>
       </w:pPr>
-      <w:hyperlink w:anchor="_Toc526584151" w:history="1">
+      <w:hyperlink w:anchor="_Toc526587021" w:history="1">
         <w:r>
           <w:rPr>
             <w:rStyle w:val="Hyperlink"/>
@@ -5349,7 +5446,7 @@
             <w:noProof/>
             <w:webHidden/>
           </w:rPr>
-          <w:instrText xml:space="preserve"> PAGEREF _Toc526584151 \h </w:instrText>
+          <w:instrText xml:space="preserve"> PAGEREF _Toc526587021 \h </w:instrText>
         </w:r>
         <w:r>
           <w:rPr>
@@ -5369,7 +5466,7 @@
             <w:noProof/>
             <w:webHidden/>
           </w:rPr>
-          <w:t>38</w:t>
+          <w:t>44</w:t>
         </w:r>
         <w:r>
           <w:rPr>
@@ -5393,7 +5490,7 @@
           <w:lang w:val="en-US"/>
         </w:rPr>
       </w:pPr>
-      <w:hyperlink w:anchor="_Toc526584152" w:history="1">
+      <w:hyperlink w:anchor="_Toc526587022" w:history="1">
         <w:r>
           <w:rPr>
             <w:rStyle w:val="Hyperlink"/>
@@ -5437,7 +5534,7 @@
             <w:noProof/>
             <w:webHidden/>
           </w:rPr>
-          <w:instrText xml:space="preserve"> PAGEREF _Toc526584152 \h </w:instrText>
+          <w:instrText xml:space="preserve"> PAGEREF _Toc526587022 \h </w:instrText>
         </w:r>
         <w:r>
           <w:rPr>
@@ -5457,7 +5554,7 @@
             <w:noProof/>
             <w:webHidden/>
           </w:rPr>
-          <w:t>39</w:t>
+          <w:t>45</w:t>
         </w:r>
         <w:r>
           <w:rPr>
@@ -5481,7 +5578,7 @@
           <w:lang w:val="en-US"/>
         </w:rPr>
       </w:pPr>
-      <w:hyperlink w:anchor="_Toc526584153" w:history="1">
+      <w:hyperlink w:anchor="_Toc526587023" w:history="1">
         <w:r>
           <w:rPr>
             <w:rStyle w:val="Hyperlink"/>
@@ -5525,7 +5622,7 @@
             <w:noProof/>
             <w:webHidden/>
           </w:rPr>
-          <w:instrText xml:space="preserve"> PAGEREF _Toc526584153 \h </w:instrText>
+          <w:instrText xml:space="preserve"> PAGEREF _Toc526587023 \h </w:instrText>
         </w:r>
         <w:r>
           <w:rPr>
@@ -5545,7 +5642,7 @@
             <w:noProof/>
             <w:webHidden/>
           </w:rPr>
-          <w:t>40</w:t>
+          <w:t>46</w:t>
         </w:r>
         <w:r>
           <w:rPr>
@@ -5587,7 +5684,7 @@
           <w:szCs w:val="28"/>
         </w:rPr>
       </w:pPr>
-      <w:bookmarkStart w:id="0" w:name="_Toc526584131"/>
+      <w:bookmarkStart w:id="1" w:name="_Toc526587000"/>
       <w:r>
         <w:rPr>
           <w:rFonts w:ascii="Times New Roman" w:hAnsi="Times New Roman"/>
@@ -5597,7 +5694,7 @@
         <w:lastRenderedPageBreak/>
         <w:t>ABSTRACT</w:t>
       </w:r>
-      <w:bookmarkEnd w:id="0"/>
+      <w:bookmarkEnd w:id="1"/>
     </w:p>
     <w:p>
       <w:pPr>
@@ -6409,7 +6506,7 @@
         </w:rPr>
         <w:fldChar w:fldCharType="separate"/>
       </w:r>
-      <w:hyperlink w:anchor="_Toc526584154" w:history="1">
+      <w:hyperlink w:anchor="_Toc526587024" w:history="1">
         <w:r>
           <w:rPr>
             <w:rStyle w:val="Hyperlink"/>
@@ -6437,7 +6534,7 @@
             <w:noProof/>
             <w:webHidden/>
           </w:rPr>
-          <w:instrText xml:space="preserve"> PAGEREF _Toc526584154 \h </w:instrText>
+          <w:instrText xml:space="preserve"> PAGEREF _Toc526587024 \h </w:instrText>
         </w:r>
         <w:r>
           <w:rPr>
@@ -6484,7 +6581,7 @@
           <w:lang w:val="en-US"/>
         </w:rPr>
       </w:pPr>
-      <w:hyperlink w:anchor="_Toc526584155" w:history="1">
+      <w:hyperlink w:anchor="_Toc526587025" w:history="1">
         <w:r>
           <w:rPr>
             <w:rStyle w:val="Hyperlink"/>
@@ -6512,7 +6609,7 @@
             <w:noProof/>
             <w:webHidden/>
           </w:rPr>
-          <w:instrText xml:space="preserve"> PAGEREF _Toc526584155 \h </w:instrText>
+          <w:instrText xml:space="preserve"> PAGEREF _Toc526587025 \h </w:instrText>
         </w:r>
         <w:r>
           <w:rPr>
@@ -6559,7 +6656,7 @@
           <w:lang w:val="en-US"/>
         </w:rPr>
       </w:pPr>
-      <w:hyperlink w:anchor="_Toc526584156" w:history="1">
+      <w:hyperlink w:anchor="_Toc526587026" w:history="1">
         <w:r>
           <w:rPr>
             <w:rStyle w:val="Hyperlink"/>
@@ -6587,7 +6684,7 @@
             <w:noProof/>
             <w:webHidden/>
           </w:rPr>
-          <w:instrText xml:space="preserve"> PAGEREF _Toc526584156 \h </w:instrText>
+          <w:instrText xml:space="preserve"> PAGEREF _Toc526587026 \h </w:instrText>
         </w:r>
         <w:r>
           <w:rPr>
@@ -6634,14 +6731,14 @@
           <w:lang w:val="en-US"/>
         </w:rPr>
       </w:pPr>
-      <w:hyperlink w:anchor="_Toc526584157" w:history="1">
+      <w:hyperlink w:anchor="_Toc526587027" w:history="1">
         <w:r>
           <w:rPr>
             <w:rStyle w:val="Hyperlink"/>
             <w:rFonts w:ascii="Times New Roman" w:hAnsi="Times New Roman"/>
             <w:noProof/>
           </w:rPr>
-          <w:t>Figure 3 Statistics about the number and percent of highway vehicle alcohol by person type</w:t>
+          <w:t>Figure 4 Statistics about the number and percent of highway vehicle alcohol by person type</w:t>
         </w:r>
         <w:r>
           <w:rPr>
@@ -6662,7 +6759,7 @@
             <w:noProof/>
             <w:webHidden/>
           </w:rPr>
-          <w:instrText xml:space="preserve"> PAGEREF _Toc526584157 \h </w:instrText>
+          <w:instrText xml:space="preserve"> PAGEREF _Toc526587027 \h </w:instrText>
         </w:r>
         <w:r>
           <w:rPr>
@@ -6709,14 +6806,14 @@
           <w:lang w:val="en-US"/>
         </w:rPr>
       </w:pPr>
-      <w:hyperlink w:anchor="_Toc526584158" w:history="1">
+      <w:hyperlink w:anchor="_Toc526587028" w:history="1">
         <w:r>
           <w:rPr>
             <w:rStyle w:val="Hyperlink"/>
             <w:rFonts w:ascii="Times New Roman" w:hAnsi="Times New Roman"/>
             <w:noProof/>
           </w:rPr>
-          <w:t>Figure 4 Force acting on a vehicle (Various degrees of movement possible in vehicle)</w:t>
+          <w:t>Figure 5 Force acting on a vehicle (Various degrees of movement possible in vehicle)</w:t>
         </w:r>
         <w:r>
           <w:rPr>
@@ -6737,7 +6834,7 @@
             <w:noProof/>
             <w:webHidden/>
           </w:rPr>
-          <w:instrText xml:space="preserve"> PAGEREF _Toc526584158 \h </w:instrText>
+          <w:instrText xml:space="preserve"> PAGEREF _Toc526587028 \h </w:instrText>
         </w:r>
         <w:r>
           <w:rPr>
@@ -6784,14 +6881,14 @@
           <w:lang w:val="en-US"/>
         </w:rPr>
       </w:pPr>
-      <w:hyperlink w:anchor="_Toc526584159" w:history="1">
+      <w:hyperlink w:anchor="_Toc526587029" w:history="1">
         <w:r>
           <w:rPr>
             <w:rStyle w:val="Hyperlink"/>
             <w:rFonts w:ascii="Times New Roman" w:hAnsi="Times New Roman"/>
             <w:noProof/>
           </w:rPr>
-          <w:t>Figure 4 Examples of contextual driving anomalies</w:t>
+          <w:t>Figure 6 Examples of contextual driving anomalies</w:t>
         </w:r>
         <w:r>
           <w:rPr>
@@ -6812,7 +6909,7 @@
             <w:noProof/>
             <w:webHidden/>
           </w:rPr>
-          <w:instrText xml:space="preserve"> PAGEREF _Toc526584159 \h </w:instrText>
+          <w:instrText xml:space="preserve"> PAGEREF _Toc526587029 \h </w:instrText>
         </w:r>
         <w:r>
           <w:rPr>
@@ -6859,14 +6956,14 @@
           <w:lang w:val="en-US"/>
         </w:rPr>
       </w:pPr>
-      <w:hyperlink w:anchor="_Toc526584160" w:history="1">
+      <w:hyperlink w:anchor="_Toc526587030" w:history="1">
         <w:r>
           <w:rPr>
             <w:rStyle w:val="Hyperlink"/>
             <w:rFonts w:ascii="Times New Roman" w:hAnsi="Times New Roman"/>
             <w:noProof/>
           </w:rPr>
-          <w:t>Figure 4 Examples of correlational driving anomalies</w:t>
+          <w:t>Figure 7 Examples of correlational driving anomalies</w:t>
         </w:r>
         <w:r>
           <w:rPr>
@@ -6887,7 +6984,7 @@
             <w:noProof/>
             <w:webHidden/>
           </w:rPr>
-          <w:instrText xml:space="preserve"> PAGEREF _Toc526584160 \h </w:instrText>
+          <w:instrText xml:space="preserve"> PAGEREF _Toc526587030 \h </w:instrText>
         </w:r>
         <w:r>
           <w:rPr>
@@ -6934,14 +7031,14 @@
           <w:lang w:val="en-US"/>
         </w:rPr>
       </w:pPr>
-      <w:hyperlink w:anchor="_Toc526584161" w:history="1">
+      <w:hyperlink w:anchor="_Toc526587031" w:history="1">
         <w:r>
           <w:rPr>
             <w:rStyle w:val="Hyperlink"/>
             <w:rFonts w:ascii="Times New Roman" w:hAnsi="Times New Roman"/>
             <w:noProof/>
           </w:rPr>
-          <w:t>Figure 5 Pressure sensor in electronic brake system (ESC)</w:t>
+          <w:t>Figure 8 Sensors available in an automotive vehicle</w:t>
         </w:r>
         <w:r>
           <w:rPr>
@@ -6962,7 +7059,7 @@
             <w:noProof/>
             <w:webHidden/>
           </w:rPr>
-          <w:instrText xml:space="preserve"> PAGEREF _Toc526584161 \h </w:instrText>
+          <w:instrText xml:space="preserve"> PAGEREF _Toc526587031 \h </w:instrText>
         </w:r>
         <w:r>
           <w:rPr>
@@ -6982,7 +7079,7 @@
             <w:noProof/>
             <w:webHidden/>
           </w:rPr>
-          <w:t>20</w:t>
+          <w:t>19</w:t>
         </w:r>
         <w:r>
           <w:rPr>
@@ -7009,14 +7106,14 @@
           <w:lang w:val="en-US"/>
         </w:rPr>
       </w:pPr>
-      <w:hyperlink w:anchor="_Toc526584162" w:history="1">
+      <w:hyperlink w:anchor="_Toc526587032" w:history="1">
         <w:r>
           <w:rPr>
             <w:rStyle w:val="Hyperlink"/>
             <w:rFonts w:ascii="Times New Roman" w:hAnsi="Times New Roman"/>
             <w:noProof/>
           </w:rPr>
-          <w:t>Figure 6 Steering wheel angle sensor as a universal sensor (SAS)</w:t>
+          <w:t>Figure 8 Pressure sensor in electronic brake system (ESC)</w:t>
         </w:r>
         <w:r>
           <w:rPr>
@@ -7037,7 +7134,7 @@
             <w:noProof/>
             <w:webHidden/>
           </w:rPr>
-          <w:instrText xml:space="preserve"> PAGEREF _Toc526584162 \h </w:instrText>
+          <w:instrText xml:space="preserve"> PAGEREF _Toc526587032 \h </w:instrText>
         </w:r>
         <w:r>
           <w:rPr>
@@ -7057,7 +7154,7 @@
             <w:noProof/>
             <w:webHidden/>
           </w:rPr>
-          <w:t>21</w:t>
+          <w:t>20</w:t>
         </w:r>
         <w:r>
           <w:rPr>
@@ -7084,14 +7181,14 @@
           <w:lang w:val="en-US"/>
         </w:rPr>
       </w:pPr>
-      <w:hyperlink w:anchor="_Toc526584163" w:history="1">
+      <w:hyperlink w:anchor="_Toc526587033" w:history="1">
         <w:r>
           <w:rPr>
             <w:rStyle w:val="Hyperlink"/>
             <w:rFonts w:ascii="Times New Roman" w:hAnsi="Times New Roman"/>
             <w:noProof/>
           </w:rPr>
-          <w:t>Figure 7 Steering wheel angle sensor as a universal sensor (SAS) and its usages</w:t>
+          <w:t>Figure 9 Steering wheel angle sensor as a universal sensor (SAS)</w:t>
         </w:r>
         <w:r>
           <w:rPr>
@@ -7112,7 +7209,7 @@
             <w:noProof/>
             <w:webHidden/>
           </w:rPr>
-          <w:instrText xml:space="preserve"> PAGEREF _Toc526584163 \h </w:instrText>
+          <w:instrText xml:space="preserve"> PAGEREF _Toc526587033 \h </w:instrText>
         </w:r>
         <w:r>
           <w:rPr>
@@ -7132,7 +7229,7 @@
             <w:noProof/>
             <w:webHidden/>
           </w:rPr>
-          <w:t>22</w:t>
+          <w:t>21</w:t>
         </w:r>
         <w:r>
           <w:rPr>
@@ -7159,14 +7256,14 @@
           <w:lang w:val="en-US"/>
         </w:rPr>
       </w:pPr>
-      <w:hyperlink w:anchor="_Toc526584164" w:history="1">
+      <w:hyperlink w:anchor="_Toc526587034" w:history="1">
         <w:r>
           <w:rPr>
             <w:rStyle w:val="Hyperlink"/>
             <w:rFonts w:ascii="Times New Roman" w:hAnsi="Times New Roman"/>
             <w:noProof/>
           </w:rPr>
-          <w:t>Figure 8 Suspension height sensor (General Motor Corp)</w:t>
+          <w:t>Figure 10 Steering wheel angle sensor as a universal sensor (SAS) and its usages</w:t>
         </w:r>
         <w:r>
           <w:rPr>
@@ -7187,7 +7284,7 @@
             <w:noProof/>
             <w:webHidden/>
           </w:rPr>
-          <w:instrText xml:space="preserve"> PAGEREF _Toc526584164 \h </w:instrText>
+          <w:instrText xml:space="preserve"> PAGEREF _Toc526587034 \h </w:instrText>
         </w:r>
         <w:r>
           <w:rPr>
@@ -7207,7 +7304,7 @@
             <w:noProof/>
             <w:webHidden/>
           </w:rPr>
-          <w:t>23</w:t>
+          <w:t>22</w:t>
         </w:r>
         <w:r>
           <w:rPr>
@@ -7234,14 +7331,14 @@
           <w:lang w:val="en-US"/>
         </w:rPr>
       </w:pPr>
-      <w:hyperlink w:anchor="_Toc526584165" w:history="1">
+      <w:hyperlink w:anchor="_Toc526587035" w:history="1">
         <w:r>
           <w:rPr>
             <w:rStyle w:val="Hyperlink"/>
             <w:rFonts w:ascii="Times New Roman" w:hAnsi="Times New Roman"/>
             <w:noProof/>
           </w:rPr>
-          <w:t>Figure 9 Traction circle</w:t>
+          <w:t>Figure 11 Suspension height sensor (General Motor Corp)</w:t>
         </w:r>
         <w:r>
           <w:rPr>
@@ -7262,7 +7359,7 @@
             <w:noProof/>
             <w:webHidden/>
           </w:rPr>
-          <w:instrText xml:space="preserve"> PAGEREF _Toc526584165 \h </w:instrText>
+          <w:instrText xml:space="preserve"> PAGEREF _Toc526587035 \h </w:instrText>
         </w:r>
         <w:r>
           <w:rPr>
@@ -7282,7 +7379,7 @@
             <w:noProof/>
             <w:webHidden/>
           </w:rPr>
-          <w:t>24</w:t>
+          <w:t>23</w:t>
         </w:r>
         <w:r>
           <w:rPr>
@@ -7309,14 +7406,14 @@
           <w:lang w:val="en-US"/>
         </w:rPr>
       </w:pPr>
-      <w:hyperlink w:anchor="_Toc526584166" w:history="1">
+      <w:hyperlink w:anchor="_Toc526587036" w:history="1">
         <w:r>
           <w:rPr>
             <w:rStyle w:val="Hyperlink"/>
             <w:rFonts w:ascii="Times New Roman" w:hAnsi="Times New Roman"/>
             <w:noProof/>
           </w:rPr>
-          <w:t>Figure 10 Gear shifting points recommended</w:t>
+          <w:t>Figure 12 Traction circle</w:t>
         </w:r>
         <w:r>
           <w:rPr>
@@ -7337,7 +7434,7 @@
             <w:noProof/>
             <w:webHidden/>
           </w:rPr>
-          <w:instrText xml:space="preserve"> PAGEREF _Toc526584166 \h </w:instrText>
+          <w:instrText xml:space="preserve"> PAGEREF _Toc526587036 \h </w:instrText>
         </w:r>
         <w:r>
           <w:rPr>
@@ -7384,14 +7481,14 @@
           <w:lang w:val="en-US"/>
         </w:rPr>
       </w:pPr>
-      <w:hyperlink w:anchor="_Toc526584167" w:history="1">
+      <w:hyperlink w:anchor="_Toc526587037" w:history="1">
         <w:r>
           <w:rPr>
             <w:rStyle w:val="Hyperlink"/>
             <w:rFonts w:ascii="Times New Roman" w:hAnsi="Times New Roman"/>
             <w:noProof/>
           </w:rPr>
-          <w:t>Figure 11 Acceleration and Steering behaviour Situation 01</w:t>
+          <w:t>Figure 13 Gear shifting points recommended</w:t>
         </w:r>
         <w:r>
           <w:rPr>
@@ -7412,7 +7509,7 @@
             <w:noProof/>
             <w:webHidden/>
           </w:rPr>
-          <w:instrText xml:space="preserve"> PAGEREF _Toc526584167 \h </w:instrText>
+          <w:instrText xml:space="preserve"> PAGEREF _Toc526587037 \h </w:instrText>
         </w:r>
         <w:r>
           <w:rPr>
@@ -7432,7 +7529,7 @@
             <w:noProof/>
             <w:webHidden/>
           </w:rPr>
-          <w:t>27</w:t>
+          <w:t>26</w:t>
         </w:r>
         <w:r>
           <w:rPr>
@@ -7459,14 +7556,14 @@
           <w:lang w:val="en-US"/>
         </w:rPr>
       </w:pPr>
-      <w:hyperlink w:anchor="_Toc526584168" w:history="1">
+      <w:hyperlink w:anchor="_Toc526587038" w:history="1">
         <w:r>
           <w:rPr>
             <w:rStyle w:val="Hyperlink"/>
             <w:rFonts w:ascii="Times New Roman" w:hAnsi="Times New Roman"/>
             <w:noProof/>
           </w:rPr>
-          <w:t>Figure 12 Acceleration and Steering behaviour Situation 02</w:t>
+          <w:t>Figure 14 Acceleration and Steering behaviour Situation 01</w:t>
         </w:r>
         <w:r>
           <w:rPr>
@@ -7487,7 +7584,7 @@
             <w:noProof/>
             <w:webHidden/>
           </w:rPr>
-          <w:instrText xml:space="preserve"> PAGEREF _Toc526584168 \h </w:instrText>
+          <w:instrText xml:space="preserve"> PAGEREF _Toc526587038 \h </w:instrText>
         </w:r>
         <w:r>
           <w:rPr>
@@ -7507,7 +7604,7 @@
             <w:noProof/>
             <w:webHidden/>
           </w:rPr>
-          <w:t>27</w:t>
+          <w:t>28</w:t>
         </w:r>
         <w:r>
           <w:rPr>
@@ -7534,14 +7631,14 @@
           <w:lang w:val="en-US"/>
         </w:rPr>
       </w:pPr>
-      <w:hyperlink w:anchor="_Toc526584169" w:history="1">
+      <w:hyperlink w:anchor="_Toc526587039" w:history="1">
         <w:r>
           <w:rPr>
             <w:rStyle w:val="Hyperlink"/>
             <w:rFonts w:ascii="Times New Roman" w:hAnsi="Times New Roman"/>
             <w:noProof/>
           </w:rPr>
-          <w:t>Figure 13 Acceleration and Steering behaviour Situation 03</w:t>
+          <w:t>Figure 15 Acceleration and Steering behaviour Situation 02</w:t>
         </w:r>
         <w:r>
           <w:rPr>
@@ -7562,7 +7659,7 @@
             <w:noProof/>
             <w:webHidden/>
           </w:rPr>
-          <w:instrText xml:space="preserve"> PAGEREF _Toc526584169 \h </w:instrText>
+          <w:instrText xml:space="preserve"> PAGEREF _Toc526587039 \h </w:instrText>
         </w:r>
         <w:r>
           <w:rPr>
@@ -7609,14 +7706,14 @@
           <w:lang w:val="en-US"/>
         </w:rPr>
       </w:pPr>
-      <w:hyperlink w:anchor="_Toc526584170" w:history="1">
+      <w:hyperlink w:anchor="_Toc526587040" w:history="1">
         <w:r>
           <w:rPr>
             <w:rStyle w:val="Hyperlink"/>
             <w:rFonts w:ascii="Times New Roman" w:hAnsi="Times New Roman"/>
             <w:noProof/>
           </w:rPr>
-          <w:t>Figure 14 Acceleration and Steering behaviour Situation 04</w:t>
+          <w:t>Figure 16 Acceleration and Steering behaviour Situation 03</w:t>
         </w:r>
         <w:r>
           <w:rPr>
@@ -7637,7 +7734,7 @@
             <w:noProof/>
             <w:webHidden/>
           </w:rPr>
-          <w:instrText xml:space="preserve"> PAGEREF _Toc526584170 \h </w:instrText>
+          <w:instrText xml:space="preserve"> PAGEREF _Toc526587040 \h </w:instrText>
         </w:r>
         <w:r>
           <w:rPr>
@@ -7657,7 +7754,7 @@
             <w:noProof/>
             <w:webHidden/>
           </w:rPr>
-          <w:t>28</w:t>
+          <w:t>29</w:t>
         </w:r>
         <w:r>
           <w:rPr>
@@ -7684,14 +7781,14 @@
           <w:lang w:val="en-US"/>
         </w:rPr>
       </w:pPr>
-      <w:hyperlink w:anchor="_Toc526584171" w:history="1">
+      <w:hyperlink w:anchor="_Toc526587041" w:history="1">
         <w:r>
           <w:rPr>
             <w:rStyle w:val="Hyperlink"/>
             <w:rFonts w:ascii="Times New Roman" w:hAnsi="Times New Roman"/>
             <w:noProof/>
           </w:rPr>
-          <w:t>Figure 15 Acceleration and Steering behaviour Situation 05</w:t>
+          <w:t>Figure 17 Acceleration and Steering behaviour Situation 04</w:t>
         </w:r>
         <w:r>
           <w:rPr>
@@ -7712,7 +7809,7 @@
             <w:noProof/>
             <w:webHidden/>
           </w:rPr>
-          <w:instrText xml:space="preserve"> PAGEREF _Toc526584171 \h </w:instrText>
+          <w:instrText xml:space="preserve"> PAGEREF _Toc526587041 \h </w:instrText>
         </w:r>
         <w:r>
           <w:rPr>
@@ -7759,14 +7856,14 @@
           <w:lang w:val="en-US"/>
         </w:rPr>
       </w:pPr>
-      <w:hyperlink w:anchor="_Toc526584172" w:history="1">
+      <w:hyperlink w:anchor="_Toc526587042" w:history="1">
         <w:r>
           <w:rPr>
             <w:rStyle w:val="Hyperlink"/>
             <w:rFonts w:ascii="Times New Roman" w:hAnsi="Times New Roman"/>
             <w:noProof/>
           </w:rPr>
-          <w:t>Figure 16 Acceleration and Steering behaviour Situation 06</w:t>
+          <w:t>Figure 18 Acceleration and Steering behaviour Situation 05</w:t>
         </w:r>
         <w:r>
           <w:rPr>
@@ -7787,7 +7884,7 @@
             <w:noProof/>
             <w:webHidden/>
           </w:rPr>
-          <w:instrText xml:space="preserve"> PAGEREF _Toc526584172 \h </w:instrText>
+          <w:instrText xml:space="preserve"> PAGEREF _Toc526587042 \h </w:instrText>
         </w:r>
         <w:r>
           <w:rPr>
@@ -7807,7 +7904,7 @@
             <w:noProof/>
             <w:webHidden/>
           </w:rPr>
-          <w:t>29</w:t>
+          <w:t>30</w:t>
         </w:r>
         <w:r>
           <w:rPr>
@@ -7834,14 +7931,14 @@
           <w:lang w:val="en-US"/>
         </w:rPr>
       </w:pPr>
-      <w:hyperlink w:anchor="_Toc526584173" w:history="1">
+      <w:hyperlink w:anchor="_Toc526587043" w:history="1">
         <w:r>
           <w:rPr>
             <w:rStyle w:val="Hyperlink"/>
             <w:rFonts w:ascii="Times New Roman" w:hAnsi="Times New Roman"/>
             <w:noProof/>
           </w:rPr>
-          <w:t>Figure 17 SW Algorithm Components</w:t>
+          <w:t>Figure 19 Acceleration and Steering behaviour Situation 06</w:t>
         </w:r>
         <w:r>
           <w:rPr>
@@ -7862,7 +7959,7 @@
             <w:noProof/>
             <w:webHidden/>
           </w:rPr>
-          <w:instrText xml:space="preserve"> PAGEREF _Toc526584173 \h </w:instrText>
+          <w:instrText xml:space="preserve"> PAGEREF _Toc526587043 \h </w:instrText>
         </w:r>
         <w:r>
           <w:rPr>
@@ -7882,7 +7979,7 @@
             <w:noProof/>
             <w:webHidden/>
           </w:rPr>
-          <w:t>31</w:t>
+          <w:t>30</w:t>
         </w:r>
         <w:r>
           <w:rPr>
@@ -7909,14 +8006,14 @@
           <w:lang w:val="en-US"/>
         </w:rPr>
       </w:pPr>
-      <w:hyperlink w:anchor="_Toc526584174" w:history="1">
+      <w:hyperlink w:anchor="_Toc526587044" w:history="1">
         <w:r>
           <w:rPr>
             <w:rStyle w:val="Hyperlink"/>
             <w:rFonts w:ascii="Times New Roman" w:hAnsi="Times New Roman"/>
             <w:noProof/>
           </w:rPr>
-          <w:t>Figure 18 Slide Slipping algorithm –Data inputs</w:t>
+          <w:t>Figure 20 SW Algorithm Components</w:t>
         </w:r>
         <w:r>
           <w:rPr>
@@ -7937,7 +8034,7 @@
             <w:noProof/>
             <w:webHidden/>
           </w:rPr>
-          <w:instrText xml:space="preserve"> PAGEREF _Toc526584174 \h </w:instrText>
+          <w:instrText xml:space="preserve"> PAGEREF _Toc526587044 \h </w:instrText>
         </w:r>
         <w:r>
           <w:rPr>
@@ -7984,14 +8081,14 @@
           <w:lang w:val="en-US"/>
         </w:rPr>
       </w:pPr>
-      <w:hyperlink w:anchor="_Toc526584175" w:history="1">
+      <w:hyperlink w:anchor="_Toc526587045" w:history="1">
         <w:r>
           <w:rPr>
             <w:rStyle w:val="Hyperlink"/>
             <w:rFonts w:ascii="Times New Roman" w:hAnsi="Times New Roman"/>
             <w:noProof/>
           </w:rPr>
-          <w:t>Figure 19 Waving detection Algorithm – Data Inputs</w:t>
+          <w:t>Figure 21 Slide Slipping algorithm –Data inputs</w:t>
         </w:r>
         <w:r>
           <w:rPr>
@@ -8012,7 +8109,7 @@
             <w:noProof/>
             <w:webHidden/>
           </w:rPr>
-          <w:instrText xml:space="preserve"> PAGEREF _Toc526584175 \h </w:instrText>
+          <w:instrText xml:space="preserve"> PAGEREF _Toc526587045 \h </w:instrText>
         </w:r>
         <w:r>
           <w:rPr>
@@ -8032,7 +8129,7 @@
             <w:noProof/>
             <w:webHidden/>
           </w:rPr>
-          <w:t>34</w:t>
+          <w:t>33</w:t>
         </w:r>
         <w:r>
           <w:rPr>
@@ -8059,14 +8156,14 @@
           <w:lang w:val="en-US"/>
         </w:rPr>
       </w:pPr>
-      <w:hyperlink w:anchor="_Toc526584176" w:history="1">
+      <w:hyperlink w:anchor="_Toc526587046" w:history="1">
         <w:r>
           <w:rPr>
             <w:rStyle w:val="Hyperlink"/>
             <w:rFonts w:ascii="Times New Roman" w:hAnsi="Times New Roman"/>
             <w:noProof/>
           </w:rPr>
-          <w:t>Figure 19 Swerving Detection Algorithm – Data Inputs</w:t>
+          <w:t>Figure 21 Slide Slipping algorithm –Behaviour analysis</w:t>
         </w:r>
         <w:r>
           <w:rPr>
@@ -8087,7 +8184,7 @@
             <w:noProof/>
             <w:webHidden/>
           </w:rPr>
-          <w:instrText xml:space="preserve"> PAGEREF _Toc526584176 \h </w:instrText>
+          <w:instrText xml:space="preserve"> PAGEREF _Toc526587046 \h </w:instrText>
         </w:r>
         <w:r>
           <w:rPr>
@@ -8107,7 +8204,457 @@
             <w:noProof/>
             <w:webHidden/>
           </w:rPr>
+          <w:t>34</w:t>
+        </w:r>
+        <w:r>
+          <w:rPr>
+            <w:noProof/>
+            <w:webHidden/>
+          </w:rPr>
+          <w:fldChar w:fldCharType="end"/>
+        </w:r>
+      </w:hyperlink>
+    </w:p>
+    <w:p>
+      <w:pPr>
+        <w:pStyle w:val="TableofFigures"/>
+        <w:tabs>
+          <w:tab w:val="right" w:leader="underscore" w:pos="8210"/>
+        </w:tabs>
+        <w:rPr>
+          <w:rFonts w:eastAsiaTheme="minorEastAsia" w:cstheme="minorBidi"/>
+          <w:i w:val="0"/>
+          <w:iCs w:val="0"/>
+          <w:noProof/>
+          <w:sz w:val="22"/>
+          <w:szCs w:val="22"/>
+          <w:lang w:val="en-US"/>
+        </w:rPr>
+      </w:pPr>
+      <w:hyperlink w:anchor="_Toc526587047" w:history="1">
+        <w:r>
+          <w:rPr>
+            <w:rStyle w:val="Hyperlink"/>
+            <w:rFonts w:ascii="Times New Roman" w:hAnsi="Times New Roman"/>
+            <w:noProof/>
+          </w:rPr>
+          <w:t>Figure 22 Waving detection Algorithm – Data Inputs</w:t>
+        </w:r>
+        <w:r>
+          <w:rPr>
+            <w:noProof/>
+            <w:webHidden/>
+          </w:rPr>
+          <w:tab/>
+        </w:r>
+        <w:r>
+          <w:rPr>
+            <w:noProof/>
+            <w:webHidden/>
+          </w:rPr>
+          <w:fldChar w:fldCharType="begin"/>
+        </w:r>
+        <w:r>
+          <w:rPr>
+            <w:noProof/>
+            <w:webHidden/>
+          </w:rPr>
+          <w:instrText xml:space="preserve"> PAGEREF _Toc526587047 \h </w:instrText>
+        </w:r>
+        <w:r>
+          <w:rPr>
+            <w:noProof/>
+            <w:webHidden/>
+          </w:rPr>
+        </w:r>
+        <w:r>
+          <w:rPr>
+            <w:noProof/>
+            <w:webHidden/>
+          </w:rPr>
+          <w:fldChar w:fldCharType="separate"/>
+        </w:r>
+        <w:r>
+          <w:rPr>
+            <w:noProof/>
+            <w:webHidden/>
+          </w:rPr>
           <w:t>36</w:t>
+        </w:r>
+        <w:r>
+          <w:rPr>
+            <w:noProof/>
+            <w:webHidden/>
+          </w:rPr>
+          <w:fldChar w:fldCharType="end"/>
+        </w:r>
+      </w:hyperlink>
+    </w:p>
+    <w:p>
+      <w:pPr>
+        <w:pStyle w:val="TableofFigures"/>
+        <w:tabs>
+          <w:tab w:val="right" w:leader="underscore" w:pos="8210"/>
+        </w:tabs>
+        <w:rPr>
+          <w:rFonts w:eastAsiaTheme="minorEastAsia" w:cstheme="minorBidi"/>
+          <w:i w:val="0"/>
+          <w:iCs w:val="0"/>
+          <w:noProof/>
+          <w:sz w:val="22"/>
+          <w:szCs w:val="22"/>
+          <w:lang w:val="en-US"/>
+        </w:rPr>
+      </w:pPr>
+      <w:hyperlink w:anchor="_Toc526587048" w:history="1">
+        <w:r>
+          <w:rPr>
+            <w:rStyle w:val="Hyperlink"/>
+            <w:rFonts w:ascii="Times New Roman" w:hAnsi="Times New Roman"/>
+            <w:noProof/>
+          </w:rPr>
+          <w:t>Figure 23 Waving detection algorithm- Behavioural analysis</w:t>
+        </w:r>
+        <w:r>
+          <w:rPr>
+            <w:noProof/>
+            <w:webHidden/>
+          </w:rPr>
+          <w:tab/>
+        </w:r>
+        <w:r>
+          <w:rPr>
+            <w:noProof/>
+            <w:webHidden/>
+          </w:rPr>
+          <w:fldChar w:fldCharType="begin"/>
+        </w:r>
+        <w:r>
+          <w:rPr>
+            <w:noProof/>
+            <w:webHidden/>
+          </w:rPr>
+          <w:instrText xml:space="preserve"> PAGEREF _Toc526587048 \h </w:instrText>
+        </w:r>
+        <w:r>
+          <w:rPr>
+            <w:noProof/>
+            <w:webHidden/>
+          </w:rPr>
+        </w:r>
+        <w:r>
+          <w:rPr>
+            <w:noProof/>
+            <w:webHidden/>
+          </w:rPr>
+          <w:fldChar w:fldCharType="separate"/>
+        </w:r>
+        <w:r>
+          <w:rPr>
+            <w:noProof/>
+            <w:webHidden/>
+          </w:rPr>
+          <w:t>37</w:t>
+        </w:r>
+        <w:r>
+          <w:rPr>
+            <w:noProof/>
+            <w:webHidden/>
+          </w:rPr>
+          <w:fldChar w:fldCharType="end"/>
+        </w:r>
+      </w:hyperlink>
+    </w:p>
+    <w:p>
+      <w:pPr>
+        <w:pStyle w:val="TableofFigures"/>
+        <w:tabs>
+          <w:tab w:val="right" w:leader="underscore" w:pos="8210"/>
+        </w:tabs>
+        <w:rPr>
+          <w:rFonts w:eastAsiaTheme="minorEastAsia" w:cstheme="minorBidi"/>
+          <w:i w:val="0"/>
+          <w:iCs w:val="0"/>
+          <w:noProof/>
+          <w:sz w:val="22"/>
+          <w:szCs w:val="22"/>
+          <w:lang w:val="en-US"/>
+        </w:rPr>
+      </w:pPr>
+      <w:hyperlink w:anchor="_Toc526587049" w:history="1">
+        <w:r>
+          <w:rPr>
+            <w:rStyle w:val="Hyperlink"/>
+            <w:rFonts w:ascii="Times New Roman" w:hAnsi="Times New Roman"/>
+            <w:noProof/>
+          </w:rPr>
+          <w:t>Figure 23 Swerving Detection Algorithm – Data Inputs</w:t>
+        </w:r>
+        <w:r>
+          <w:rPr>
+            <w:noProof/>
+            <w:webHidden/>
+          </w:rPr>
+          <w:tab/>
+        </w:r>
+        <w:r>
+          <w:rPr>
+            <w:noProof/>
+            <w:webHidden/>
+          </w:rPr>
+          <w:fldChar w:fldCharType="begin"/>
+        </w:r>
+        <w:r>
+          <w:rPr>
+            <w:noProof/>
+            <w:webHidden/>
+          </w:rPr>
+          <w:instrText xml:space="preserve"> PAGEREF _Toc526587049 \h </w:instrText>
+        </w:r>
+        <w:r>
+          <w:rPr>
+            <w:noProof/>
+            <w:webHidden/>
+          </w:rPr>
+        </w:r>
+        <w:r>
+          <w:rPr>
+            <w:noProof/>
+            <w:webHidden/>
+          </w:rPr>
+          <w:fldChar w:fldCharType="separate"/>
+        </w:r>
+        <w:r>
+          <w:rPr>
+            <w:noProof/>
+            <w:webHidden/>
+          </w:rPr>
+          <w:t>38</w:t>
+        </w:r>
+        <w:r>
+          <w:rPr>
+            <w:noProof/>
+            <w:webHidden/>
+          </w:rPr>
+          <w:fldChar w:fldCharType="end"/>
+        </w:r>
+      </w:hyperlink>
+    </w:p>
+    <w:p>
+      <w:pPr>
+        <w:pStyle w:val="TableofFigures"/>
+        <w:tabs>
+          <w:tab w:val="right" w:leader="underscore" w:pos="8210"/>
+        </w:tabs>
+        <w:rPr>
+          <w:rFonts w:eastAsiaTheme="minorEastAsia" w:cstheme="minorBidi"/>
+          <w:i w:val="0"/>
+          <w:iCs w:val="0"/>
+          <w:noProof/>
+          <w:sz w:val="22"/>
+          <w:szCs w:val="22"/>
+          <w:lang w:val="en-US"/>
+        </w:rPr>
+      </w:pPr>
+      <w:hyperlink w:anchor="_Toc526587050" w:history="1">
+        <w:r>
+          <w:rPr>
+            <w:rStyle w:val="Hyperlink"/>
+            <w:rFonts w:ascii="Times New Roman" w:hAnsi="Times New Roman"/>
+            <w:noProof/>
+          </w:rPr>
+          <w:t>Figure 23 Swerving detection algorithm- Behavioural analysis</w:t>
+        </w:r>
+        <w:r>
+          <w:rPr>
+            <w:noProof/>
+            <w:webHidden/>
+          </w:rPr>
+          <w:tab/>
+        </w:r>
+        <w:r>
+          <w:rPr>
+            <w:noProof/>
+            <w:webHidden/>
+          </w:rPr>
+          <w:fldChar w:fldCharType="begin"/>
+        </w:r>
+        <w:r>
+          <w:rPr>
+            <w:noProof/>
+            <w:webHidden/>
+          </w:rPr>
+          <w:instrText xml:space="preserve"> PAGEREF _Toc526587050 \h </w:instrText>
+        </w:r>
+        <w:r>
+          <w:rPr>
+            <w:noProof/>
+            <w:webHidden/>
+          </w:rPr>
+        </w:r>
+        <w:r>
+          <w:rPr>
+            <w:noProof/>
+            <w:webHidden/>
+          </w:rPr>
+          <w:fldChar w:fldCharType="separate"/>
+        </w:r>
+        <w:r>
+          <w:rPr>
+            <w:noProof/>
+            <w:webHidden/>
+          </w:rPr>
+          <w:t>39</w:t>
+        </w:r>
+        <w:r>
+          <w:rPr>
+            <w:noProof/>
+            <w:webHidden/>
+          </w:rPr>
+          <w:fldChar w:fldCharType="end"/>
+        </w:r>
+      </w:hyperlink>
+    </w:p>
+    <w:p>
+      <w:pPr>
+        <w:pStyle w:val="TableofFigures"/>
+        <w:tabs>
+          <w:tab w:val="right" w:leader="underscore" w:pos="8210"/>
+        </w:tabs>
+        <w:rPr>
+          <w:rFonts w:eastAsiaTheme="minorEastAsia" w:cstheme="minorBidi"/>
+          <w:i w:val="0"/>
+          <w:iCs w:val="0"/>
+          <w:noProof/>
+          <w:sz w:val="22"/>
+          <w:szCs w:val="22"/>
+          <w:lang w:val="en-US"/>
+        </w:rPr>
+      </w:pPr>
+      <w:hyperlink w:anchor="_Toc526587051" w:history="1">
+        <w:r>
+          <w:rPr>
+            <w:rStyle w:val="Hyperlink"/>
+            <w:rFonts w:ascii="Times New Roman" w:hAnsi="Times New Roman"/>
+            <w:noProof/>
+          </w:rPr>
+          <w:t>Figure 23 Fast U-Turn Detection Algorithm – Data Inputs</w:t>
+        </w:r>
+        <w:r>
+          <w:rPr>
+            <w:noProof/>
+            <w:webHidden/>
+          </w:rPr>
+          <w:tab/>
+        </w:r>
+        <w:r>
+          <w:rPr>
+            <w:noProof/>
+            <w:webHidden/>
+          </w:rPr>
+          <w:fldChar w:fldCharType="begin"/>
+        </w:r>
+        <w:r>
+          <w:rPr>
+            <w:noProof/>
+            <w:webHidden/>
+          </w:rPr>
+          <w:instrText xml:space="preserve"> PAGEREF _Toc526587051 \h </w:instrText>
+        </w:r>
+        <w:r>
+          <w:rPr>
+            <w:noProof/>
+            <w:webHidden/>
+          </w:rPr>
+        </w:r>
+        <w:r>
+          <w:rPr>
+            <w:noProof/>
+            <w:webHidden/>
+          </w:rPr>
+          <w:fldChar w:fldCharType="separate"/>
+        </w:r>
+        <w:r>
+          <w:rPr>
+            <w:noProof/>
+            <w:webHidden/>
+          </w:rPr>
+          <w:t>41</w:t>
+        </w:r>
+        <w:r>
+          <w:rPr>
+            <w:noProof/>
+            <w:webHidden/>
+          </w:rPr>
+          <w:fldChar w:fldCharType="end"/>
+        </w:r>
+      </w:hyperlink>
+    </w:p>
+    <w:p>
+      <w:pPr>
+        <w:pStyle w:val="TableofFigures"/>
+        <w:tabs>
+          <w:tab w:val="right" w:leader="underscore" w:pos="8210"/>
+        </w:tabs>
+        <w:rPr>
+          <w:rFonts w:eastAsiaTheme="minorEastAsia" w:cstheme="minorBidi"/>
+          <w:i w:val="0"/>
+          <w:iCs w:val="0"/>
+          <w:noProof/>
+          <w:sz w:val="22"/>
+          <w:szCs w:val="22"/>
+          <w:lang w:val="en-US"/>
+        </w:rPr>
+      </w:pPr>
+      <w:hyperlink w:anchor="_Toc526587052" w:history="1">
+        <w:r>
+          <w:rPr>
+            <w:rStyle w:val="Hyperlink"/>
+            <w:rFonts w:ascii="Times New Roman" w:hAnsi="Times New Roman"/>
+            <w:noProof/>
+          </w:rPr>
+          <w:t>Figure 23 Fast U-Turn Detection Algorithm – Behavioural Analysis</w:t>
+        </w:r>
+        <w:r>
+          <w:rPr>
+            <w:noProof/>
+            <w:webHidden/>
+          </w:rPr>
+          <w:tab/>
+        </w:r>
+        <w:r>
+          <w:rPr>
+            <w:noProof/>
+            <w:webHidden/>
+          </w:rPr>
+          <w:fldChar w:fldCharType="begin"/>
+        </w:r>
+        <w:r>
+          <w:rPr>
+            <w:noProof/>
+            <w:webHidden/>
+          </w:rPr>
+          <w:instrText xml:space="preserve"> PAGEREF _Toc526587052 \h </w:instrText>
+        </w:r>
+        <w:r>
+          <w:rPr>
+            <w:noProof/>
+            <w:webHidden/>
+          </w:rPr>
+        </w:r>
+        <w:r>
+          <w:rPr>
+            <w:noProof/>
+            <w:webHidden/>
+          </w:rPr>
+          <w:fldChar w:fldCharType="separate"/>
+        </w:r>
+        <w:r>
+          <w:rPr>
+            <w:noProof/>
+            <w:webHidden/>
+          </w:rPr>
+          <w:t>42</w:t>
         </w:r>
         <w:r>
           <w:rPr>
@@ -10122,7 +10669,7 @@
           <w:szCs w:val="28"/>
         </w:rPr>
       </w:pPr>
-      <w:bookmarkStart w:id="1" w:name="_Toc526584132"/>
+      <w:bookmarkStart w:id="2" w:name="_Toc526587001"/>
       <w:r>
         <w:rPr>
           <w:rFonts w:ascii="Times New Roman" w:hAnsi="Times New Roman"/>
@@ -10132,7 +10679,7 @@
         <w:lastRenderedPageBreak/>
         <w:t>INTRODUCTION</w:t>
       </w:r>
-      <w:bookmarkEnd w:id="1"/>
+      <w:bookmarkEnd w:id="2"/>
     </w:p>
     <w:p>
       <w:pPr>
@@ -10152,7 +10699,7 @@
         </w:rPr>
         <w:t xml:space="preserve"> </w:t>
       </w:r>
-      <w:bookmarkStart w:id="2" w:name="_Toc526584133"/>
+      <w:bookmarkStart w:id="3" w:name="_Toc526587002"/>
       <w:r>
         <w:rPr>
           <w:rFonts w:ascii="Times New Roman" w:hAnsi="Times New Roman"/>
@@ -10161,7 +10708,7 @@
         </w:rPr>
         <w:t>MOTIVATION</w:t>
       </w:r>
-      <w:bookmarkEnd w:id="2"/>
+      <w:bookmarkEnd w:id="3"/>
     </w:p>
     <w:p>
       <w:pPr>
@@ -11017,7 +11564,7 @@
                 <w:szCs w:val="24"/>
               </w:rPr>
             </w:pPr>
-            <w:bookmarkStart w:id="3" w:name="_Toc526584154"/>
+            <w:bookmarkStart w:id="4" w:name="_Toc526587024"/>
             <w:r>
               <w:rPr>
                 <w:rFonts w:ascii="Times New Roman" w:hAnsi="Times New Roman"/>
@@ -11099,7 +11646,7 @@
               </w:rPr>
               <w:t>Statistics about road accident deaths in India</w:t>
             </w:r>
-            <w:bookmarkEnd w:id="3"/>
+            <w:bookmarkEnd w:id="4"/>
           </w:p>
         </w:tc>
       </w:tr>
@@ -11402,7 +11949,7 @@
                 <w:szCs w:val="24"/>
               </w:rPr>
             </w:pPr>
-            <w:bookmarkStart w:id="4" w:name="_Toc526584155"/>
+            <w:bookmarkStart w:id="5" w:name="_Toc526587025"/>
             <w:r>
               <w:rPr>
                 <w:rFonts w:ascii="Times New Roman" w:hAnsi="Times New Roman"/>
@@ -11504,7 +12051,7 @@
               </w:rPr>
               <w:t>caused death</w:t>
             </w:r>
-            <w:bookmarkEnd w:id="4"/>
+            <w:bookmarkEnd w:id="5"/>
           </w:p>
         </w:tc>
       </w:tr>
@@ -11835,7 +12382,7 @@
                 <w:szCs w:val="24"/>
               </w:rPr>
             </w:pPr>
-            <w:bookmarkStart w:id="5" w:name="_Toc526584156"/>
+            <w:bookmarkStart w:id="6" w:name="_Toc526587026"/>
             <w:r>
               <w:rPr>
                 <w:rFonts w:ascii="Times New Roman" w:hAnsi="Times New Roman"/>
@@ -11927,7 +12474,7 @@
               </w:rPr>
               <w:t>d Traffic Accidents caused injuries</w:t>
             </w:r>
-            <w:bookmarkEnd w:id="5"/>
+            <w:bookmarkEnd w:id="6"/>
           </w:p>
         </w:tc>
       </w:tr>
@@ -12198,7 +12745,7 @@
                 <w:szCs w:val="24"/>
               </w:rPr>
             </w:pPr>
-            <w:bookmarkStart w:id="6" w:name="_Toc526584157"/>
+            <w:bookmarkStart w:id="7" w:name="_Toc526587027"/>
             <w:r>
               <w:rPr>
                 <w:rFonts w:ascii="Times New Roman" w:hAnsi="Times New Roman"/>
@@ -12290,7 +12837,7 @@
               </w:rPr>
               <w:t>the number and percent of highway vehicle alcohol by person type</w:t>
             </w:r>
-            <w:bookmarkEnd w:id="6"/>
+            <w:bookmarkEnd w:id="7"/>
           </w:p>
         </w:tc>
       </w:tr>
@@ -12360,7 +12907,7 @@
           <w:szCs w:val="28"/>
         </w:rPr>
       </w:pPr>
-      <w:bookmarkStart w:id="7" w:name="_Toc526584134"/>
+      <w:bookmarkStart w:id="8" w:name="_Toc526587003"/>
       <w:r>
         <w:rPr>
           <w:rStyle w:val="Heading1Char"/>
@@ -12384,7 +12931,7 @@
         </w:rPr>
         <w:t>ITERATURE SURVEY</w:t>
       </w:r>
-      <w:bookmarkEnd w:id="7"/>
+      <w:bookmarkEnd w:id="8"/>
     </w:p>
     <w:p>
       <w:pPr>
@@ -12428,7 +12975,7 @@
           <w:szCs w:val="28"/>
         </w:rPr>
       </w:pPr>
-      <w:bookmarkStart w:id="8" w:name="_Toc526584135"/>
+      <w:bookmarkStart w:id="9" w:name="_Toc526587004"/>
       <w:r>
         <w:rPr>
           <w:rFonts w:ascii="Times New Roman" w:eastAsia="Calibri" w:hAnsi="Times New Roman"/>
@@ -12437,7 +12984,7 @@
         </w:rPr>
         <w:t>ABNORMALITY IN DRIVING</w:t>
       </w:r>
-      <w:bookmarkEnd w:id="8"/>
+      <w:bookmarkEnd w:id="9"/>
     </w:p>
     <w:p>
       <w:pPr>
@@ -12741,7 +13288,7 @@
                 <w:szCs w:val="24"/>
               </w:rPr>
             </w:pPr>
-            <w:bookmarkStart w:id="9" w:name="_Toc526584158"/>
+            <w:bookmarkStart w:id="10" w:name="_Toc526587028"/>
             <w:r>
               <w:rPr>
                 <w:rFonts w:ascii="Times New Roman" w:hAnsi="Times New Roman"/>
@@ -12823,7 +13370,7 @@
               </w:rPr>
               <w:t>Force acting on a vehicle (Various degrees of movement possible in vehicle)</w:t>
             </w:r>
-            <w:bookmarkEnd w:id="9"/>
+            <w:bookmarkEnd w:id="10"/>
           </w:p>
         </w:tc>
       </w:tr>
@@ -13091,7 +13638,7 @@
                 <w:szCs w:val="24"/>
               </w:rPr>
             </w:pPr>
-            <w:bookmarkStart w:id="10" w:name="_Toc526584159"/>
+            <w:bookmarkStart w:id="11" w:name="_Toc526587029"/>
             <w:r>
               <w:rPr>
                 <w:rFonts w:ascii="Times New Roman" w:hAnsi="Times New Roman"/>
@@ -13173,7 +13720,7 @@
               </w:rPr>
               <w:t>Examples of contextual driving anomalies</w:t>
             </w:r>
-            <w:bookmarkEnd w:id="10"/>
+            <w:bookmarkEnd w:id="11"/>
           </w:p>
         </w:tc>
       </w:tr>
@@ -13445,7 +13992,7 @@
                 <w:szCs w:val="24"/>
               </w:rPr>
             </w:pPr>
-            <w:bookmarkStart w:id="11" w:name="_Toc526584160"/>
+            <w:bookmarkStart w:id="12" w:name="_Toc526587030"/>
             <w:r>
               <w:rPr>
                 <w:rFonts w:ascii="Times New Roman" w:hAnsi="Times New Roman"/>
@@ -13547,7 +14094,7 @@
               </w:rPr>
               <w:t xml:space="preserve"> driving anomalies</w:t>
             </w:r>
-            <w:bookmarkEnd w:id="11"/>
+            <w:bookmarkEnd w:id="12"/>
           </w:p>
         </w:tc>
       </w:tr>
@@ -13647,7 +14194,7 @@
           <w:szCs w:val="28"/>
         </w:rPr>
       </w:pPr>
-      <w:bookmarkStart w:id="12" w:name="_Toc526584136"/>
+      <w:bookmarkStart w:id="13" w:name="_Toc526587005"/>
       <w:r>
         <w:rPr>
           <w:rFonts w:ascii="Times New Roman" w:eastAsia="Calibri" w:hAnsi="Times New Roman"/>
@@ -13656,7 +14203,7 @@
         </w:rPr>
         <w:t>SENSORICS AVAILABLE</w:t>
       </w:r>
-      <w:bookmarkEnd w:id="12"/>
+      <w:bookmarkEnd w:id="13"/>
     </w:p>
     <w:p>
       <w:pPr>
@@ -13785,6 +14332,7 @@
                 <w:szCs w:val="24"/>
               </w:rPr>
             </w:pPr>
+            <w:bookmarkStart w:id="14" w:name="_Toc526587031"/>
             <w:r>
               <w:rPr>
                 <w:rFonts w:ascii="Times New Roman" w:hAnsi="Times New Roman"/>
@@ -13854,18 +14402,9 @@
                 <w:sz w:val="24"/>
                 <w:szCs w:val="24"/>
               </w:rPr>
-              <w:t xml:space="preserve"> </w:t>
-            </w:r>
-            <w:r>
-              <w:rPr>
-                <w:rFonts w:ascii="Times New Roman" w:hAnsi="Times New Roman"/>
-                <w:i w:val="0"/>
-                <w:color w:val="auto"/>
-                <w:sz w:val="24"/>
-                <w:szCs w:val="24"/>
-              </w:rPr>
-              <w:t>Sensors available in an automotive vehicle</w:t>
-            </w:r>
+              <w:t xml:space="preserve"> Sensors available in an automotive vehicle</w:t>
+            </w:r>
+            <w:bookmarkEnd w:id="14"/>
           </w:p>
         </w:tc>
       </w:tr>
@@ -13900,7 +14439,7 @@
         </w:rPr>
         <w:t xml:space="preserve"> </w:t>
       </w:r>
-      <w:bookmarkStart w:id="13" w:name="_Toc526584137"/>
+      <w:bookmarkStart w:id="15" w:name="_Toc526587006"/>
       <w:r>
         <w:rPr>
           <w:rFonts w:ascii="Times New Roman" w:eastAsia="Calibri" w:hAnsi="Times New Roman"/>
@@ -13917,7 +14456,7 @@
         </w:rPr>
         <w:t>KE PRESSURE SENSOR</w:t>
       </w:r>
-      <w:bookmarkEnd w:id="13"/>
+      <w:bookmarkEnd w:id="15"/>
     </w:p>
     <w:p>
       <w:pPr>
@@ -14105,7 +14644,7 @@
                 <w:szCs w:val="24"/>
               </w:rPr>
             </w:pPr>
-            <w:bookmarkStart w:id="14" w:name="_Toc526584161"/>
+            <w:bookmarkStart w:id="16" w:name="_Toc526587032"/>
             <w:r>
               <w:rPr>
                 <w:rFonts w:ascii="Times New Roman" w:hAnsi="Times New Roman"/>
@@ -14155,7 +14694,7 @@
                 <w:sz w:val="24"/>
                 <w:szCs w:val="24"/>
               </w:rPr>
-              <w:t>8</w:t>
+              <w:t>9</w:t>
             </w:r>
             <w:r>
               <w:rPr>
@@ -14197,7 +14736,7 @@
               </w:rPr>
               <w:t xml:space="preserve"> (ESC)</w:t>
             </w:r>
-            <w:bookmarkEnd w:id="14"/>
+            <w:bookmarkEnd w:id="16"/>
           </w:p>
         </w:tc>
       </w:tr>
@@ -14269,7 +14808,7 @@
         </w:rPr>
         <w:t xml:space="preserve"> </w:t>
       </w:r>
-      <w:bookmarkStart w:id="15" w:name="_Toc526584138"/>
+      <w:bookmarkStart w:id="17" w:name="_Toc526587007"/>
       <w:r>
         <w:rPr>
           <w:rFonts w:ascii="Times New Roman" w:eastAsia="Calibri" w:hAnsi="Times New Roman"/>
@@ -14278,7 +14817,7 @@
         </w:rPr>
         <w:t>STEERING WHEEL ANGLE SENSOR</w:t>
       </w:r>
-      <w:bookmarkEnd w:id="15"/>
+      <w:bookmarkEnd w:id="17"/>
     </w:p>
     <w:p>
       <w:pPr>
@@ -14418,7 +14957,7 @@
                 <w:szCs w:val="24"/>
               </w:rPr>
             </w:pPr>
-            <w:bookmarkStart w:id="16" w:name="_Toc526584162"/>
+            <w:bookmarkStart w:id="18" w:name="_Toc526587033"/>
             <w:r>
               <w:rPr>
                 <w:rFonts w:ascii="Times New Roman" w:hAnsi="Times New Roman"/>
@@ -14468,7 +15007,7 @@
                 <w:sz w:val="24"/>
                 <w:szCs w:val="24"/>
               </w:rPr>
-              <w:t>9</w:t>
+              <w:t>10</w:t>
             </w:r>
             <w:r>
               <w:rPr>
@@ -14490,7 +15029,7 @@
               </w:rPr>
               <w:t xml:space="preserve"> Steering wheel angle sensor as a universal sensor (SAS)</w:t>
             </w:r>
-            <w:bookmarkEnd w:id="16"/>
+            <w:bookmarkEnd w:id="18"/>
           </w:p>
         </w:tc>
       </w:tr>
@@ -14691,7 +15230,7 @@
                 <w:szCs w:val="24"/>
               </w:rPr>
             </w:pPr>
-            <w:bookmarkStart w:id="17" w:name="_Toc526584163"/>
+            <w:bookmarkStart w:id="19" w:name="_Toc526587034"/>
             <w:r>
               <w:rPr>
                 <w:rFonts w:ascii="Times New Roman" w:hAnsi="Times New Roman"/>
@@ -14741,7 +15280,7 @@
                 <w:sz w:val="24"/>
                 <w:szCs w:val="24"/>
               </w:rPr>
-              <w:t>10</w:t>
+              <w:t>11</w:t>
             </w:r>
             <w:r>
               <w:rPr>
@@ -14763,7 +15302,7 @@
               </w:rPr>
               <w:t xml:space="preserve"> Steering wheel angle sensor as a universal sensor (SAS) and its usages</w:t>
             </w:r>
-            <w:bookmarkEnd w:id="17"/>
+            <w:bookmarkEnd w:id="19"/>
             <w:r>
               <w:rPr>
                 <w:rFonts w:ascii="Times New Roman" w:hAnsi="Times New Roman"/>
@@ -14811,7 +15350,7 @@
         </w:rPr>
         <w:t xml:space="preserve"> </w:t>
       </w:r>
-      <w:bookmarkStart w:id="18" w:name="_Toc526584139"/>
+      <w:bookmarkStart w:id="20" w:name="_Toc526587008"/>
       <w:r>
         <w:rPr>
           <w:rFonts w:ascii="Times New Roman" w:hAnsi="Times New Roman"/>
@@ -14820,7 +15359,7 @@
         </w:rPr>
         <w:t>SUSPENSION SENSORS /HEIGHT SENSORS</w:t>
       </w:r>
-      <w:bookmarkEnd w:id="18"/>
+      <w:bookmarkEnd w:id="20"/>
     </w:p>
     <w:p>
       <w:pPr>
@@ -14984,7 +15523,7 @@
                 <w:szCs w:val="24"/>
               </w:rPr>
             </w:pPr>
-            <w:bookmarkStart w:id="19" w:name="_Toc526584164"/>
+            <w:bookmarkStart w:id="21" w:name="_Toc526587035"/>
             <w:r>
               <w:rPr>
                 <w:rFonts w:ascii="Times New Roman" w:hAnsi="Times New Roman"/>
@@ -15034,7 +15573,7 @@
                 <w:sz w:val="24"/>
                 <w:szCs w:val="24"/>
               </w:rPr>
-              <w:t>11</w:t>
+              <w:t>12</w:t>
             </w:r>
             <w:r>
               <w:rPr>
@@ -15056,7 +15595,7 @@
               </w:rPr>
               <w:t xml:space="preserve"> Suspension height sensor (General Motor Corp)</w:t>
             </w:r>
-            <w:bookmarkEnd w:id="19"/>
+            <w:bookmarkEnd w:id="21"/>
             <w:r>
               <w:rPr>
                 <w:rFonts w:ascii="Times New Roman" w:hAnsi="Times New Roman"/>
@@ -15093,7 +15632,7 @@
           <w:szCs w:val="28"/>
         </w:rPr>
       </w:pPr>
-      <w:bookmarkStart w:id="20" w:name="_Toc526584140"/>
+      <w:bookmarkStart w:id="22" w:name="_Toc526587009"/>
       <w:r>
         <w:rPr>
           <w:rFonts w:ascii="Times New Roman" w:hAnsi="Times New Roman"/>
@@ -15102,7 +15641,7 @@
         </w:rPr>
         <w:t>ANALYSIS OF INPUT SENSORS DATA</w:t>
       </w:r>
-      <w:bookmarkEnd w:id="20"/>
+      <w:bookmarkEnd w:id="22"/>
     </w:p>
     <w:p>
       <w:pPr>
@@ -15163,7 +15702,7 @@
         <w:lastRenderedPageBreak/>
         <w:t xml:space="preserve"> </w:t>
       </w:r>
-      <w:bookmarkStart w:id="21" w:name="_Toc526584141"/>
+      <w:bookmarkStart w:id="23" w:name="_Toc526587010"/>
       <w:r>
         <w:rPr>
           <w:rFonts w:ascii="Times New Roman" w:hAnsi="Times New Roman"/>
@@ -15173,7 +15712,7 @@
         </w:rPr>
         <w:t>ABNORMALITY IN THE SUSPENSION BEHAVIOUR</w:t>
       </w:r>
-      <w:bookmarkEnd w:id="21"/>
+      <w:bookmarkEnd w:id="23"/>
     </w:p>
     <w:p>
       <w:pPr>
@@ -15287,7 +15826,7 @@
         </w:rPr>
         <w:t xml:space="preserve"> </w:t>
       </w:r>
-      <w:bookmarkStart w:id="22" w:name="_Toc526584142"/>
+      <w:bookmarkStart w:id="24" w:name="_Toc526587011"/>
       <w:r>
         <w:rPr>
           <w:rFonts w:ascii="Times New Roman" w:hAnsi="Times New Roman"/>
@@ -15297,7 +15836,7 @@
         </w:rPr>
         <w:t>ABNORMALITY IN THE ACCELERATION BEHAVIOR</w:t>
       </w:r>
-      <w:bookmarkEnd w:id="22"/>
+      <w:bookmarkEnd w:id="24"/>
     </w:p>
     <w:p>
       <w:pPr>
@@ -15500,7 +16039,7 @@
                 <w:szCs w:val="24"/>
               </w:rPr>
             </w:pPr>
-            <w:bookmarkStart w:id="23" w:name="_Toc526584165"/>
+            <w:bookmarkStart w:id="25" w:name="_Toc526587036"/>
             <w:r>
               <w:rPr>
                 <w:rFonts w:ascii="Times New Roman" w:hAnsi="Times New Roman"/>
@@ -15550,7 +16089,7 @@
                 <w:sz w:val="24"/>
                 <w:szCs w:val="24"/>
               </w:rPr>
-              <w:t>12</w:t>
+              <w:t>13</w:t>
             </w:r>
             <w:r>
               <w:rPr>
@@ -15572,7 +16111,7 @@
               </w:rPr>
               <w:t xml:space="preserve"> Traction circle</w:t>
             </w:r>
-            <w:bookmarkEnd w:id="23"/>
+            <w:bookmarkEnd w:id="25"/>
             <w:r>
               <w:rPr>
                 <w:rFonts w:ascii="Times New Roman" w:hAnsi="Times New Roman"/>
@@ -15842,7 +16381,7 @@
                 <w:szCs w:val="24"/>
               </w:rPr>
             </w:pPr>
-            <w:bookmarkStart w:id="24" w:name="_Toc526584166"/>
+            <w:bookmarkStart w:id="26" w:name="_Toc526587037"/>
             <w:r>
               <w:rPr>
                 <w:rFonts w:ascii="Times New Roman" w:hAnsi="Times New Roman"/>
@@ -15892,7 +16431,7 @@
                 <w:sz w:val="24"/>
                 <w:szCs w:val="24"/>
               </w:rPr>
-              <w:t>13</w:t>
+              <w:t>14</w:t>
             </w:r>
             <w:r>
               <w:rPr>
@@ -15934,7 +16473,7 @@
               </w:rPr>
               <w:t>recommended</w:t>
             </w:r>
-            <w:bookmarkEnd w:id="24"/>
+            <w:bookmarkEnd w:id="26"/>
             <w:r>
               <w:rPr>
                 <w:rFonts w:ascii="Times New Roman" w:hAnsi="Times New Roman"/>
@@ -16114,7 +16653,7 @@
           <w:szCs w:val="28"/>
         </w:rPr>
       </w:pPr>
-      <w:bookmarkStart w:id="25" w:name="_Toc526584143"/>
+      <w:bookmarkStart w:id="27" w:name="_Toc526587012"/>
       <w:r>
         <w:rPr>
           <w:rFonts w:ascii="Times New Roman" w:hAnsi="Times New Roman"/>
@@ -16123,7 +16662,7 @@
         </w:rPr>
         <w:t>ABNORMALITY IN THE STEERING BEHAVIOR</w:t>
       </w:r>
-      <w:bookmarkEnd w:id="25"/>
+      <w:bookmarkEnd w:id="27"/>
     </w:p>
     <w:p>
       <w:pPr>
@@ -16621,7 +17160,7 @@
                 <v:shape id="_x0000_i1025" type="#_x0000_t75" style="width:319.5pt;height:269.25pt" o:ole="">
                   <v:imagedata r:id="rId24" o:title=""/>
                 </v:shape>
-                <o:OLEObject Type="Embed" ProgID="PBrush" ShapeID="_x0000_i1025" DrawAspect="Content" ObjectID="_1600326403" r:id="rId25"/>
+                <o:OLEObject Type="Embed" ProgID="PBrush" ShapeID="_x0000_i1025" DrawAspect="Content" ObjectID="_1600328969" r:id="rId25"/>
               </w:object>
             </w:r>
           </w:p>
@@ -16643,7 +17182,7 @@
                 <w:szCs w:val="24"/>
               </w:rPr>
             </w:pPr>
-            <w:bookmarkStart w:id="26" w:name="_Toc526584167"/>
+            <w:bookmarkStart w:id="28" w:name="_Toc526587038"/>
             <w:r>
               <w:rPr>
                 <w:rFonts w:ascii="Times New Roman" w:hAnsi="Times New Roman"/>
@@ -16693,7 +17232,7 @@
                 <w:sz w:val="24"/>
                 <w:szCs w:val="24"/>
               </w:rPr>
-              <w:t>14</w:t>
+              <w:t>15</w:t>
             </w:r>
             <w:r>
               <w:rPr>
@@ -16725,7 +17264,7 @@
               </w:rPr>
               <w:t>Acceleration and Steering behaviour Situation 01</w:t>
             </w:r>
-            <w:bookmarkEnd w:id="26"/>
+            <w:bookmarkEnd w:id="28"/>
             <w:r>
               <w:rPr>
                 <w:rFonts w:ascii="Times New Roman" w:hAnsi="Times New Roman"/>
@@ -16789,7 +17328,7 @@
                 <v:shape id="_x0000_i1026" type="#_x0000_t75" style="width:283.5pt;height:247.5pt" o:ole="">
                   <v:imagedata r:id="rId26" o:title=""/>
                 </v:shape>
-                <o:OLEObject Type="Embed" ProgID="PBrush" ShapeID="_x0000_i1026" DrawAspect="Content" ObjectID="_1600326404" r:id="rId27"/>
+                <o:OLEObject Type="Embed" ProgID="PBrush" ShapeID="_x0000_i1026" DrawAspect="Content" ObjectID="_1600328970" r:id="rId27"/>
               </w:object>
             </w:r>
           </w:p>
@@ -16811,7 +17350,7 @@
                 <w:szCs w:val="24"/>
               </w:rPr>
             </w:pPr>
-            <w:bookmarkStart w:id="27" w:name="_Toc526584168"/>
+            <w:bookmarkStart w:id="29" w:name="_Toc526587039"/>
             <w:r>
               <w:rPr>
                 <w:rFonts w:ascii="Times New Roman" w:hAnsi="Times New Roman"/>
@@ -16861,7 +17400,7 @@
                 <w:sz w:val="24"/>
                 <w:szCs w:val="24"/>
               </w:rPr>
-              <w:t>15</w:t>
+              <w:t>16</w:t>
             </w:r>
             <w:r>
               <w:rPr>
@@ -16883,7 +17422,7 @@
               </w:rPr>
               <w:t xml:space="preserve"> Acceleration and Steering behaviour Situation 02</w:t>
             </w:r>
-            <w:bookmarkEnd w:id="27"/>
+            <w:bookmarkEnd w:id="29"/>
           </w:p>
         </w:tc>
       </w:tr>
@@ -16920,7 +17459,7 @@
                 <v:shape id="_x0000_i1027" type="#_x0000_t75" style="width:328.5pt;height:283.5pt" o:ole="">
                   <v:imagedata r:id="rId28" o:title=""/>
                 </v:shape>
-                <o:OLEObject Type="Embed" ProgID="PBrush" ShapeID="_x0000_i1027" DrawAspect="Content" ObjectID="_1600326405" r:id="rId29"/>
+                <o:OLEObject Type="Embed" ProgID="PBrush" ShapeID="_x0000_i1027" DrawAspect="Content" ObjectID="_1600328971" r:id="rId29"/>
               </w:object>
             </w:r>
           </w:p>
@@ -16942,7 +17481,7 @@
                 <w:szCs w:val="24"/>
               </w:rPr>
             </w:pPr>
-            <w:bookmarkStart w:id="28" w:name="_Toc526584169"/>
+            <w:bookmarkStart w:id="30" w:name="_Toc526587040"/>
             <w:r>
               <w:rPr>
                 <w:rFonts w:ascii="Times New Roman" w:hAnsi="Times New Roman"/>
@@ -16992,7 +17531,7 @@
                 <w:sz w:val="24"/>
                 <w:szCs w:val="24"/>
               </w:rPr>
-              <w:t>16</w:t>
+              <w:t>17</w:t>
             </w:r>
             <w:r>
               <w:rPr>
@@ -17023,262 +17562,6 @@
                 <w:szCs w:val="24"/>
               </w:rPr>
               <w:t>Situation 03</w:t>
-            </w:r>
-            <w:bookmarkEnd w:id="28"/>
-          </w:p>
-        </w:tc>
-      </w:tr>
-      <w:tr>
-        <w:tc>
-          <w:tcPr>
-            <w:tcW w:w="8436" w:type="dxa"/>
-          </w:tcPr>
-          <w:p>
-            <w:pPr>
-              <w:spacing w:line="360" w:lineRule="auto"/>
-              <w:jc w:val="both"/>
-              <w:rPr>
-                <w:rFonts w:ascii="Times New Roman" w:hAnsi="Times New Roman"/>
-                <w:sz w:val="28"/>
-                <w:szCs w:val="28"/>
-              </w:rPr>
-            </w:pPr>
-            <w:r>
-              <w:object w:dxaOrig="6645" w:dyaOrig="5880">
-                <v:shape id="_x0000_i1028" type="#_x0000_t75" style="width:332.25pt;height:294pt" o:ole="">
-                  <v:imagedata r:id="rId30" o:title=""/>
-                </v:shape>
-                <o:OLEObject Type="Embed" ProgID="PBrush" ShapeID="_x0000_i1028" DrawAspect="Content" ObjectID="_1600326406" r:id="rId31"/>
-              </w:object>
-            </w:r>
-          </w:p>
-        </w:tc>
-      </w:tr>
-      <w:tr>
-        <w:tc>
-          <w:tcPr>
-            <w:tcW w:w="8436" w:type="dxa"/>
-          </w:tcPr>
-          <w:p>
-            <w:pPr>
-              <w:pStyle w:val="Caption"/>
-              <w:jc w:val="center"/>
-              <w:rPr>
-                <w:rFonts w:ascii="Times New Roman" w:hAnsi="Times New Roman"/>
-                <w:i w:val="0"/>
-                <w:sz w:val="24"/>
-                <w:szCs w:val="24"/>
-              </w:rPr>
-            </w:pPr>
-            <w:bookmarkStart w:id="29" w:name="_Toc526584170"/>
-            <w:r>
-              <w:rPr>
-                <w:rFonts w:ascii="Times New Roman" w:hAnsi="Times New Roman"/>
-                <w:i w:val="0"/>
-                <w:color w:val="auto"/>
-                <w:sz w:val="24"/>
-                <w:szCs w:val="24"/>
-              </w:rPr>
-              <w:t xml:space="preserve">Figure </w:t>
-            </w:r>
-            <w:r>
-              <w:rPr>
-                <w:rFonts w:ascii="Times New Roman" w:hAnsi="Times New Roman"/>
-                <w:i w:val="0"/>
-                <w:color w:val="auto"/>
-                <w:sz w:val="24"/>
-                <w:szCs w:val="24"/>
-              </w:rPr>
-              <w:fldChar w:fldCharType="begin"/>
-            </w:r>
-            <w:r>
-              <w:rPr>
-                <w:rFonts w:ascii="Times New Roman" w:hAnsi="Times New Roman"/>
-                <w:i w:val="0"/>
-                <w:color w:val="auto"/>
-                <w:sz w:val="24"/>
-                <w:szCs w:val="24"/>
-              </w:rPr>
-              <w:instrText xml:space="preserve"> SEQ Figure \* ARABIC </w:instrText>
-            </w:r>
-            <w:r>
-              <w:rPr>
-                <w:rFonts w:ascii="Times New Roman" w:hAnsi="Times New Roman"/>
-                <w:i w:val="0"/>
-                <w:color w:val="auto"/>
-                <w:sz w:val="24"/>
-                <w:szCs w:val="24"/>
-              </w:rPr>
-              <w:fldChar w:fldCharType="separate"/>
-            </w:r>
-            <w:r>
-              <w:rPr>
-                <w:rFonts w:ascii="Times New Roman" w:hAnsi="Times New Roman"/>
-                <w:i w:val="0"/>
-                <w:noProof/>
-                <w:color w:val="auto"/>
-                <w:sz w:val="24"/>
-                <w:szCs w:val="24"/>
-              </w:rPr>
-              <w:t>17</w:t>
-            </w:r>
-            <w:r>
-              <w:rPr>
-                <w:rFonts w:ascii="Times New Roman" w:hAnsi="Times New Roman"/>
-                <w:i w:val="0"/>
-                <w:color w:val="auto"/>
-                <w:sz w:val="24"/>
-                <w:szCs w:val="24"/>
-              </w:rPr>
-              <w:fldChar w:fldCharType="end"/>
-            </w:r>
-            <w:r>
-              <w:rPr>
-                <w:rFonts w:ascii="Times New Roman" w:hAnsi="Times New Roman"/>
-                <w:i w:val="0"/>
-                <w:color w:val="auto"/>
-                <w:sz w:val="24"/>
-                <w:szCs w:val="24"/>
-              </w:rPr>
-              <w:t xml:space="preserve"> Acceleration and Steering behaviour </w:t>
-            </w:r>
-            <w:r>
-              <w:rPr>
-                <w:rFonts w:ascii="Times New Roman" w:hAnsi="Times New Roman"/>
-                <w:i w:val="0"/>
-                <w:color w:val="auto"/>
-                <w:sz w:val="24"/>
-                <w:szCs w:val="24"/>
-              </w:rPr>
-              <w:t>Situation 04</w:t>
-            </w:r>
-            <w:bookmarkEnd w:id="29"/>
-          </w:p>
-        </w:tc>
-      </w:tr>
-      <w:tr>
-        <w:tc>
-          <w:tcPr>
-            <w:tcW w:w="8436" w:type="dxa"/>
-          </w:tcPr>
-          <w:p>
-            <w:pPr>
-              <w:spacing w:line="360" w:lineRule="auto"/>
-              <w:jc w:val="both"/>
-              <w:rPr>
-                <w:rFonts w:ascii="Times New Roman" w:hAnsi="Times New Roman"/>
-                <w:sz w:val="28"/>
-                <w:szCs w:val="28"/>
-              </w:rPr>
-            </w:pPr>
-            <w:r>
-              <w:object w:dxaOrig="6780" w:dyaOrig="5880">
-                <v:shape id="_x0000_i1029" type="#_x0000_t75" style="width:339pt;height:294pt" o:ole="">
-                  <v:imagedata r:id="rId32" o:title=""/>
-                </v:shape>
-                <o:OLEObject Type="Embed" ProgID="PBrush" ShapeID="_x0000_i1029" DrawAspect="Content" ObjectID="_1600326407" r:id="rId33"/>
-              </w:object>
-            </w:r>
-          </w:p>
-        </w:tc>
-      </w:tr>
-      <w:tr>
-        <w:tc>
-          <w:tcPr>
-            <w:tcW w:w="8436" w:type="dxa"/>
-          </w:tcPr>
-          <w:p>
-            <w:pPr>
-              <w:pStyle w:val="Caption"/>
-              <w:jc w:val="center"/>
-              <w:rPr>
-                <w:rFonts w:ascii="Times New Roman" w:hAnsi="Times New Roman"/>
-                <w:i w:val="0"/>
-                <w:sz w:val="24"/>
-                <w:szCs w:val="24"/>
-              </w:rPr>
-            </w:pPr>
-            <w:bookmarkStart w:id="30" w:name="_Toc526584171"/>
-            <w:r>
-              <w:rPr>
-                <w:rFonts w:ascii="Times New Roman" w:hAnsi="Times New Roman"/>
-                <w:i w:val="0"/>
-                <w:color w:val="auto"/>
-                <w:sz w:val="24"/>
-                <w:szCs w:val="24"/>
-              </w:rPr>
-              <w:t xml:space="preserve">Figure </w:t>
-            </w:r>
-            <w:r>
-              <w:rPr>
-                <w:rFonts w:ascii="Times New Roman" w:hAnsi="Times New Roman"/>
-                <w:i w:val="0"/>
-                <w:color w:val="auto"/>
-                <w:sz w:val="24"/>
-                <w:szCs w:val="24"/>
-              </w:rPr>
-              <w:fldChar w:fldCharType="begin"/>
-            </w:r>
-            <w:r>
-              <w:rPr>
-                <w:rFonts w:ascii="Times New Roman" w:hAnsi="Times New Roman"/>
-                <w:i w:val="0"/>
-                <w:color w:val="auto"/>
-                <w:sz w:val="24"/>
-                <w:szCs w:val="24"/>
-              </w:rPr>
-              <w:instrText xml:space="preserve"> SEQ Figure \* ARABIC </w:instrText>
-            </w:r>
-            <w:r>
-              <w:rPr>
-                <w:rFonts w:ascii="Times New Roman" w:hAnsi="Times New Roman"/>
-                <w:i w:val="0"/>
-                <w:color w:val="auto"/>
-                <w:sz w:val="24"/>
-                <w:szCs w:val="24"/>
-              </w:rPr>
-              <w:fldChar w:fldCharType="separate"/>
-            </w:r>
-            <w:r>
-              <w:rPr>
-                <w:rFonts w:ascii="Times New Roman" w:hAnsi="Times New Roman"/>
-                <w:i w:val="0"/>
-                <w:noProof/>
-                <w:color w:val="auto"/>
-                <w:sz w:val="24"/>
-                <w:szCs w:val="24"/>
-              </w:rPr>
-              <w:t>18</w:t>
-            </w:r>
-            <w:r>
-              <w:rPr>
-                <w:rFonts w:ascii="Times New Roman" w:hAnsi="Times New Roman"/>
-                <w:i w:val="0"/>
-                <w:color w:val="auto"/>
-                <w:sz w:val="24"/>
-                <w:szCs w:val="24"/>
-              </w:rPr>
-              <w:fldChar w:fldCharType="end"/>
-            </w:r>
-            <w:r>
-              <w:rPr>
-                <w:rFonts w:ascii="Times New Roman" w:hAnsi="Times New Roman"/>
-                <w:i w:val="0"/>
-                <w:color w:val="auto"/>
-                <w:sz w:val="24"/>
-                <w:szCs w:val="24"/>
-              </w:rPr>
-              <w:t xml:space="preserve"> Acceleration and Steering behaviour </w:t>
-            </w:r>
-            <w:r>
-              <w:rPr>
-                <w:rFonts w:ascii="Times New Roman" w:hAnsi="Times New Roman"/>
-                <w:i w:val="0"/>
-                <w:color w:val="auto"/>
-                <w:sz w:val="24"/>
-                <w:szCs w:val="24"/>
-              </w:rPr>
-              <w:t>Situation 05</w:t>
             </w:r>
             <w:bookmarkEnd w:id="30"/>
           </w:p>
@@ -17300,11 +17583,11 @@
               </w:rPr>
             </w:pPr>
             <w:r>
-              <w:object w:dxaOrig="6345" w:dyaOrig="5775">
-                <v:shape id="_x0000_i1030" type="#_x0000_t75" style="width:317.25pt;height:288.75pt" o:ole="">
-                  <v:imagedata r:id="rId34" o:title=""/>
+              <w:object w:dxaOrig="6645" w:dyaOrig="5880">
+                <v:shape id="_x0000_i1028" type="#_x0000_t75" style="width:332.25pt;height:294pt" o:ole="">
+                  <v:imagedata r:id="rId30" o:title=""/>
                 </v:shape>
-                <o:OLEObject Type="Embed" ProgID="PBrush" ShapeID="_x0000_i1030" DrawAspect="Content" ObjectID="_1600326408" r:id="rId35"/>
+                <o:OLEObject Type="Embed" ProgID="PBrush" ShapeID="_x0000_i1028" DrawAspect="Content" ObjectID="_1600328972" r:id="rId31"/>
               </w:object>
             </w:r>
           </w:p>
@@ -17326,7 +17609,7 @@
                 <w:szCs w:val="24"/>
               </w:rPr>
             </w:pPr>
-            <w:bookmarkStart w:id="31" w:name="_Toc526584172"/>
+            <w:bookmarkStart w:id="31" w:name="_Toc526587041"/>
             <w:r>
               <w:rPr>
                 <w:rFonts w:ascii="Times New Roman" w:hAnsi="Times New Roman"/>
@@ -17376,7 +17659,7 @@
                 <w:sz w:val="24"/>
                 <w:szCs w:val="24"/>
               </w:rPr>
-              <w:t>19</w:t>
+              <w:t>18</w:t>
             </w:r>
             <w:r>
               <w:rPr>
@@ -17396,7 +17679,7 @@
                 <w:sz w:val="24"/>
                 <w:szCs w:val="24"/>
               </w:rPr>
-              <w:t xml:space="preserve"> Acceleration and Steering behaviour Situation </w:t>
+              <w:t xml:space="preserve"> Acceleration and Steering behaviour </w:t>
             </w:r>
             <w:r>
               <w:rPr>
@@ -17406,12 +17689,268 @@
                 <w:sz w:val="24"/>
                 <w:szCs w:val="24"/>
               </w:rPr>
-              <w:t>06</w:t>
+              <w:t>Situation 04</w:t>
             </w:r>
             <w:bookmarkEnd w:id="31"/>
           </w:p>
         </w:tc>
       </w:tr>
+      <w:tr>
+        <w:tc>
+          <w:tcPr>
+            <w:tcW w:w="8436" w:type="dxa"/>
+          </w:tcPr>
+          <w:p>
+            <w:pPr>
+              <w:spacing w:line="360" w:lineRule="auto"/>
+              <w:jc w:val="both"/>
+              <w:rPr>
+                <w:rFonts w:ascii="Times New Roman" w:hAnsi="Times New Roman"/>
+                <w:sz w:val="28"/>
+                <w:szCs w:val="28"/>
+              </w:rPr>
+            </w:pPr>
+            <w:r>
+              <w:object w:dxaOrig="6780" w:dyaOrig="5880">
+                <v:shape id="_x0000_i1029" type="#_x0000_t75" style="width:339pt;height:294pt" o:ole="">
+                  <v:imagedata r:id="rId32" o:title=""/>
+                </v:shape>
+                <o:OLEObject Type="Embed" ProgID="PBrush" ShapeID="_x0000_i1029" DrawAspect="Content" ObjectID="_1600328973" r:id="rId33"/>
+              </w:object>
+            </w:r>
+          </w:p>
+        </w:tc>
+      </w:tr>
+      <w:tr>
+        <w:tc>
+          <w:tcPr>
+            <w:tcW w:w="8436" w:type="dxa"/>
+          </w:tcPr>
+          <w:p>
+            <w:pPr>
+              <w:pStyle w:val="Caption"/>
+              <w:jc w:val="center"/>
+              <w:rPr>
+                <w:rFonts w:ascii="Times New Roman" w:hAnsi="Times New Roman"/>
+                <w:i w:val="0"/>
+                <w:sz w:val="24"/>
+                <w:szCs w:val="24"/>
+              </w:rPr>
+            </w:pPr>
+            <w:bookmarkStart w:id="32" w:name="_Toc526587042"/>
+            <w:r>
+              <w:rPr>
+                <w:rFonts w:ascii="Times New Roman" w:hAnsi="Times New Roman"/>
+                <w:i w:val="0"/>
+                <w:color w:val="auto"/>
+                <w:sz w:val="24"/>
+                <w:szCs w:val="24"/>
+              </w:rPr>
+              <w:t xml:space="preserve">Figure </w:t>
+            </w:r>
+            <w:r>
+              <w:rPr>
+                <w:rFonts w:ascii="Times New Roman" w:hAnsi="Times New Roman"/>
+                <w:i w:val="0"/>
+                <w:color w:val="auto"/>
+                <w:sz w:val="24"/>
+                <w:szCs w:val="24"/>
+              </w:rPr>
+              <w:fldChar w:fldCharType="begin"/>
+            </w:r>
+            <w:r>
+              <w:rPr>
+                <w:rFonts w:ascii="Times New Roman" w:hAnsi="Times New Roman"/>
+                <w:i w:val="0"/>
+                <w:color w:val="auto"/>
+                <w:sz w:val="24"/>
+                <w:szCs w:val="24"/>
+              </w:rPr>
+              <w:instrText xml:space="preserve"> SEQ Figure \* ARABIC </w:instrText>
+            </w:r>
+            <w:r>
+              <w:rPr>
+                <w:rFonts w:ascii="Times New Roman" w:hAnsi="Times New Roman"/>
+                <w:i w:val="0"/>
+                <w:color w:val="auto"/>
+                <w:sz w:val="24"/>
+                <w:szCs w:val="24"/>
+              </w:rPr>
+              <w:fldChar w:fldCharType="separate"/>
+            </w:r>
+            <w:r>
+              <w:rPr>
+                <w:rFonts w:ascii="Times New Roman" w:hAnsi="Times New Roman"/>
+                <w:i w:val="0"/>
+                <w:noProof/>
+                <w:color w:val="auto"/>
+                <w:sz w:val="24"/>
+                <w:szCs w:val="24"/>
+              </w:rPr>
+              <w:t>19</w:t>
+            </w:r>
+            <w:r>
+              <w:rPr>
+                <w:rFonts w:ascii="Times New Roman" w:hAnsi="Times New Roman"/>
+                <w:i w:val="0"/>
+                <w:color w:val="auto"/>
+                <w:sz w:val="24"/>
+                <w:szCs w:val="24"/>
+              </w:rPr>
+              <w:fldChar w:fldCharType="end"/>
+            </w:r>
+            <w:r>
+              <w:rPr>
+                <w:rFonts w:ascii="Times New Roman" w:hAnsi="Times New Roman"/>
+                <w:i w:val="0"/>
+                <w:color w:val="auto"/>
+                <w:sz w:val="24"/>
+                <w:szCs w:val="24"/>
+              </w:rPr>
+              <w:t xml:space="preserve"> Acceleration and Steering behaviour </w:t>
+            </w:r>
+            <w:r>
+              <w:rPr>
+                <w:rFonts w:ascii="Times New Roman" w:hAnsi="Times New Roman"/>
+                <w:i w:val="0"/>
+                <w:color w:val="auto"/>
+                <w:sz w:val="24"/>
+                <w:szCs w:val="24"/>
+              </w:rPr>
+              <w:t>Situation 05</w:t>
+            </w:r>
+            <w:bookmarkEnd w:id="32"/>
+          </w:p>
+        </w:tc>
+      </w:tr>
+      <w:tr>
+        <w:tc>
+          <w:tcPr>
+            <w:tcW w:w="8436" w:type="dxa"/>
+          </w:tcPr>
+          <w:p>
+            <w:pPr>
+              <w:spacing w:line="360" w:lineRule="auto"/>
+              <w:jc w:val="both"/>
+              <w:rPr>
+                <w:rFonts w:ascii="Times New Roman" w:hAnsi="Times New Roman"/>
+                <w:sz w:val="28"/>
+                <w:szCs w:val="28"/>
+              </w:rPr>
+            </w:pPr>
+            <w:r>
+              <w:object w:dxaOrig="6345" w:dyaOrig="5775">
+                <v:shape id="_x0000_i1030" type="#_x0000_t75" style="width:317.25pt;height:288.75pt" o:ole="">
+                  <v:imagedata r:id="rId34" o:title=""/>
+                </v:shape>
+                <o:OLEObject Type="Embed" ProgID="PBrush" ShapeID="_x0000_i1030" DrawAspect="Content" ObjectID="_1600328974" r:id="rId35"/>
+              </w:object>
+            </w:r>
+          </w:p>
+        </w:tc>
+      </w:tr>
+      <w:tr>
+        <w:tc>
+          <w:tcPr>
+            <w:tcW w:w="8436" w:type="dxa"/>
+          </w:tcPr>
+          <w:p>
+            <w:pPr>
+              <w:pStyle w:val="Caption"/>
+              <w:jc w:val="center"/>
+              <w:rPr>
+                <w:rFonts w:ascii="Times New Roman" w:hAnsi="Times New Roman"/>
+                <w:i w:val="0"/>
+                <w:sz w:val="24"/>
+                <w:szCs w:val="24"/>
+              </w:rPr>
+            </w:pPr>
+            <w:bookmarkStart w:id="33" w:name="_Toc526587043"/>
+            <w:r>
+              <w:rPr>
+                <w:rFonts w:ascii="Times New Roman" w:hAnsi="Times New Roman"/>
+                <w:i w:val="0"/>
+                <w:color w:val="auto"/>
+                <w:sz w:val="24"/>
+                <w:szCs w:val="24"/>
+              </w:rPr>
+              <w:t xml:space="preserve">Figure </w:t>
+            </w:r>
+            <w:r>
+              <w:rPr>
+                <w:rFonts w:ascii="Times New Roman" w:hAnsi="Times New Roman"/>
+                <w:i w:val="0"/>
+                <w:color w:val="auto"/>
+                <w:sz w:val="24"/>
+                <w:szCs w:val="24"/>
+              </w:rPr>
+              <w:fldChar w:fldCharType="begin"/>
+            </w:r>
+            <w:r>
+              <w:rPr>
+                <w:rFonts w:ascii="Times New Roman" w:hAnsi="Times New Roman"/>
+                <w:i w:val="0"/>
+                <w:color w:val="auto"/>
+                <w:sz w:val="24"/>
+                <w:szCs w:val="24"/>
+              </w:rPr>
+              <w:instrText xml:space="preserve"> SEQ Figure \* ARABIC </w:instrText>
+            </w:r>
+            <w:r>
+              <w:rPr>
+                <w:rFonts w:ascii="Times New Roman" w:hAnsi="Times New Roman"/>
+                <w:i w:val="0"/>
+                <w:color w:val="auto"/>
+                <w:sz w:val="24"/>
+                <w:szCs w:val="24"/>
+              </w:rPr>
+              <w:fldChar w:fldCharType="separate"/>
+            </w:r>
+            <w:r>
+              <w:rPr>
+                <w:rFonts w:ascii="Times New Roman" w:hAnsi="Times New Roman"/>
+                <w:i w:val="0"/>
+                <w:noProof/>
+                <w:color w:val="auto"/>
+                <w:sz w:val="24"/>
+                <w:szCs w:val="24"/>
+              </w:rPr>
+              <w:t>20</w:t>
+            </w:r>
+            <w:r>
+              <w:rPr>
+                <w:rFonts w:ascii="Times New Roman" w:hAnsi="Times New Roman"/>
+                <w:i w:val="0"/>
+                <w:color w:val="auto"/>
+                <w:sz w:val="24"/>
+                <w:szCs w:val="24"/>
+              </w:rPr>
+              <w:fldChar w:fldCharType="end"/>
+            </w:r>
+            <w:r>
+              <w:rPr>
+                <w:rFonts w:ascii="Times New Roman" w:hAnsi="Times New Roman"/>
+                <w:i w:val="0"/>
+                <w:color w:val="auto"/>
+                <w:sz w:val="24"/>
+                <w:szCs w:val="24"/>
+              </w:rPr>
+              <w:t xml:space="preserve"> Acceleration and Steering behaviour Situation </w:t>
+            </w:r>
+            <w:r>
+              <w:rPr>
+                <w:rFonts w:ascii="Times New Roman" w:hAnsi="Times New Roman"/>
+                <w:i w:val="0"/>
+                <w:color w:val="auto"/>
+                <w:sz w:val="24"/>
+                <w:szCs w:val="24"/>
+              </w:rPr>
+              <w:t>06</w:t>
+            </w:r>
+            <w:bookmarkEnd w:id="33"/>
+          </w:p>
+        </w:tc>
+      </w:tr>
     </w:tbl>
     <w:p>
       <w:pPr>
@@ -17657,7 +18196,7 @@
           <w:szCs w:val="28"/>
         </w:rPr>
       </w:pPr>
-      <w:bookmarkStart w:id="32" w:name="_Toc526584144"/>
+      <w:bookmarkStart w:id="34" w:name="_Toc526587013"/>
       <w:r>
         <w:rPr>
           <w:rFonts w:ascii="Times New Roman" w:hAnsi="Times New Roman"/>
@@ -17675,7 +18214,7 @@
         </w:rPr>
         <w:t>ESIGN OF THE PROJECT</w:t>
       </w:r>
-      <w:bookmarkEnd w:id="32"/>
+      <w:bookmarkEnd w:id="34"/>
     </w:p>
     <w:p>
       <w:pPr>
@@ -17687,7 +18226,7 @@
           <w:szCs w:val="28"/>
         </w:rPr>
       </w:pPr>
-      <w:bookmarkStart w:id="33" w:name="_Toc526584145"/>
+      <w:bookmarkStart w:id="35" w:name="_Toc526587014"/>
       <w:r>
         <w:rPr>
           <w:rFonts w:ascii="Times New Roman" w:hAnsi="Times New Roman"/>
@@ -17704,7 +18243,7 @@
         </w:rPr>
         <w:t>DIAGRAM</w:t>
       </w:r>
-      <w:bookmarkEnd w:id="33"/>
+      <w:bookmarkEnd w:id="35"/>
     </w:p>
     <w:p>
       <w:pPr>
@@ -17749,7 +18288,6 @@
                 <w:szCs w:val="28"/>
               </w:rPr>
             </w:pPr>
-            <w:bookmarkStart w:id="34" w:name="_GoBack"/>
             <w:r>
               <w:rPr>
                 <w:noProof/>
@@ -17804,7 +18342,6 @@
                 </wp:inline>
               </w:drawing>
             </w:r>
-            <w:bookmarkEnd w:id="34"/>
           </w:p>
         </w:tc>
       </w:tr>
@@ -17824,7 +18361,7 @@
                 <w:szCs w:val="24"/>
               </w:rPr>
             </w:pPr>
-            <w:bookmarkStart w:id="35" w:name="_Toc526584173"/>
+            <w:bookmarkStart w:id="36" w:name="_Toc526587044"/>
             <w:r>
               <w:rPr>
                 <w:rFonts w:ascii="Times New Roman" w:hAnsi="Times New Roman"/>
@@ -17874,7 +18411,7 @@
                 <w:sz w:val="24"/>
                 <w:szCs w:val="24"/>
               </w:rPr>
-              <w:t>20</w:t>
+              <w:t>21</w:t>
             </w:r>
             <w:r>
               <w:rPr>
@@ -17896,7 +18433,7 @@
               </w:rPr>
               <w:t xml:space="preserve"> SW Algorithm Components</w:t>
             </w:r>
-            <w:bookmarkEnd w:id="35"/>
+            <w:bookmarkEnd w:id="36"/>
           </w:p>
         </w:tc>
       </w:tr>
@@ -17931,7 +18468,7 @@
         <w:lastRenderedPageBreak/>
         <w:t xml:space="preserve"> </w:t>
       </w:r>
-      <w:bookmarkStart w:id="36" w:name="_Toc526584146"/>
+      <w:bookmarkStart w:id="37" w:name="_Toc526587015"/>
       <w:r>
         <w:rPr>
           <w:rFonts w:ascii="Times New Roman" w:hAnsi="Times New Roman"/>
@@ -17948,7 +18485,7 @@
         </w:rPr>
         <w:t>W design</w:t>
       </w:r>
-      <w:bookmarkEnd w:id="36"/>
+      <w:bookmarkEnd w:id="37"/>
     </w:p>
     <w:p>
       <w:pPr>
@@ -17975,7 +18512,7 @@
         </w:rPr>
         <w:t xml:space="preserve"> </w:t>
       </w:r>
-      <w:bookmarkStart w:id="37" w:name="_Toc526584147"/>
+      <w:bookmarkStart w:id="38" w:name="_Toc526587016"/>
       <w:r>
         <w:rPr>
           <w:rFonts w:ascii="Times New Roman" w:hAnsi="Times New Roman"/>
@@ -18008,7 +18545,7 @@
         </w:rPr>
         <w:t>ALGORITHM</w:t>
       </w:r>
-      <w:bookmarkEnd w:id="37"/>
+      <w:bookmarkEnd w:id="38"/>
     </w:p>
     <w:p>
       <w:pPr>
@@ -18240,7 +18777,7 @@
                 <w:szCs w:val="24"/>
               </w:rPr>
             </w:pPr>
-            <w:bookmarkStart w:id="38" w:name="_Toc526584174"/>
+            <w:bookmarkStart w:id="39" w:name="_Toc526587045"/>
             <w:r>
               <w:rPr>
                 <w:rFonts w:ascii="Times New Roman" w:hAnsi="Times New Roman"/>
@@ -18290,7 +18827,7 @@
                 <w:sz w:val="24"/>
                 <w:szCs w:val="24"/>
               </w:rPr>
-              <w:t>21</w:t>
+              <w:t>22</w:t>
             </w:r>
             <w:r>
               <w:rPr>
@@ -18312,7 +18849,7 @@
               </w:rPr>
               <w:t xml:space="preserve"> Slide Slipping algorithm –Data inputs</w:t>
             </w:r>
-            <w:bookmarkEnd w:id="38"/>
+            <w:bookmarkEnd w:id="39"/>
           </w:p>
         </w:tc>
       </w:tr>
@@ -18745,6 +19282,211 @@
         <w:t xml:space="preserve"> showing the abnormality.</w:t>
       </w:r>
     </w:p>
+    <w:tbl>
+      <w:tblPr>
+        <w:tblStyle w:val="TableGrid"/>
+        <w:tblW w:w="0" w:type="auto"/>
+        <w:tblBorders>
+          <w:top w:val="none" w:sz="0" w:space="0" w:color="auto"/>
+          <w:left w:val="none" w:sz="0" w:space="0" w:color="auto"/>
+          <w:bottom w:val="none" w:sz="0" w:space="0" w:color="auto"/>
+          <w:right w:val="none" w:sz="0" w:space="0" w:color="auto"/>
+          <w:insideH w:val="none" w:sz="0" w:space="0" w:color="auto"/>
+          <w:insideV w:val="none" w:sz="0" w:space="0" w:color="auto"/>
+        </w:tblBorders>
+        <w:tblLook w:val="04A0" w:firstRow="1" w:lastRow="0" w:firstColumn="1" w:lastColumn="0" w:noHBand="0" w:noVBand="1"/>
+      </w:tblPr>
+      <w:tblGrid>
+        <w:gridCol w:w="8436"/>
+      </w:tblGrid>
+      <w:tr>
+        <w:tc>
+          <w:tcPr>
+            <w:tcW w:w="8436" w:type="dxa"/>
+          </w:tcPr>
+          <w:p>
+            <w:pPr>
+              <w:spacing w:line="360" w:lineRule="auto"/>
+              <w:jc w:val="center"/>
+              <w:rPr>
+                <w:rFonts w:ascii="Times New Roman" w:hAnsi="Times New Roman"/>
+                <w:sz w:val="28"/>
+                <w:szCs w:val="28"/>
+              </w:rPr>
+            </w:pPr>
+            <w:r>
+              <w:rPr>
+                <w:rFonts w:ascii="Times New Roman" w:hAnsi="Times New Roman"/>
+                <w:noProof/>
+                <w:sz w:val="28"/>
+                <w:szCs w:val="28"/>
+                <w:lang w:val="en-US"/>
+              </w:rPr>
+              <w:drawing>
+                <wp:inline distT="0" distB="0" distL="0" distR="0" wp14:anchorId="009DF580">
+                  <wp:extent cx="2682240" cy="5084445"/>
+                  <wp:effectExtent l="0" t="0" r="3810" b="1905"/>
+                  <wp:docPr id="32" name="Picture 32"/>
+                  <wp:cNvGraphicFramePr>
+                    <a:graphicFrameLocks xmlns:a="http://schemas.openxmlformats.org/drawingml/2006/main" noChangeAspect="1"/>
+                  </wp:cNvGraphicFramePr>
+                  <a:graphic xmlns:a="http://schemas.openxmlformats.org/drawingml/2006/main">
+                    <a:graphicData uri="http://schemas.openxmlformats.org/drawingml/2006/picture">
+                      <pic:pic xmlns:pic="http://schemas.openxmlformats.org/drawingml/2006/picture">
+                        <pic:nvPicPr>
+                          <pic:cNvPr id="0" name="Picture 9"/>
+                          <pic:cNvPicPr>
+                            <a:picLocks noChangeAspect="1" noChangeArrowheads="1"/>
+                          </pic:cNvPicPr>
+                        </pic:nvPicPr>
+                        <pic:blipFill>
+                          <a:blip r:embed="rId38">
+                            <a:extLst>
+                              <a:ext uri="{28A0092B-C50C-407E-A947-70E740481C1C}">
+                                <a14:useLocalDpi xmlns:a14="http://schemas.microsoft.com/office/drawing/2010/main" val="0"/>
+                              </a:ext>
+                            </a:extLst>
+                          </a:blip>
+                          <a:srcRect/>
+                          <a:stretch>
+                            <a:fillRect/>
+                          </a:stretch>
+                        </pic:blipFill>
+                        <pic:spPr bwMode="auto">
+                          <a:xfrm>
+                            <a:off x="0" y="0"/>
+                            <a:ext cx="2682240" cy="5084445"/>
+                          </a:xfrm>
+                          <a:prstGeom prst="rect">
+                            <a:avLst/>
+                          </a:prstGeom>
+                          <a:noFill/>
+                        </pic:spPr>
+                      </pic:pic>
+                    </a:graphicData>
+                  </a:graphic>
+                </wp:inline>
+              </w:drawing>
+            </w:r>
+          </w:p>
+        </w:tc>
+      </w:tr>
+      <w:tr>
+        <w:tc>
+          <w:tcPr>
+            <w:tcW w:w="8436" w:type="dxa"/>
+          </w:tcPr>
+          <w:p>
+            <w:pPr>
+              <w:pStyle w:val="Caption"/>
+              <w:jc w:val="center"/>
+              <w:rPr>
+                <w:rFonts w:ascii="Times New Roman" w:hAnsi="Times New Roman"/>
+                <w:i w:val="0"/>
+                <w:sz w:val="24"/>
+                <w:szCs w:val="24"/>
+              </w:rPr>
+            </w:pPr>
+            <w:bookmarkStart w:id="40" w:name="_Toc526587046"/>
+            <w:r>
+              <w:rPr>
+                <w:rFonts w:ascii="Times New Roman" w:hAnsi="Times New Roman"/>
+                <w:i w:val="0"/>
+                <w:color w:val="auto"/>
+                <w:sz w:val="24"/>
+                <w:szCs w:val="24"/>
+              </w:rPr>
+              <w:t xml:space="preserve">Figure </w:t>
+            </w:r>
+            <w:r>
+              <w:rPr>
+                <w:rFonts w:ascii="Times New Roman" w:hAnsi="Times New Roman"/>
+                <w:i w:val="0"/>
+                <w:color w:val="auto"/>
+                <w:sz w:val="24"/>
+                <w:szCs w:val="24"/>
+              </w:rPr>
+              <w:fldChar w:fldCharType="begin"/>
+            </w:r>
+            <w:r>
+              <w:rPr>
+                <w:rFonts w:ascii="Times New Roman" w:hAnsi="Times New Roman"/>
+                <w:i w:val="0"/>
+                <w:color w:val="auto"/>
+                <w:sz w:val="24"/>
+                <w:szCs w:val="24"/>
+              </w:rPr>
+              <w:instrText xml:space="preserve"> SEQ Figure \* ARABIC </w:instrText>
+            </w:r>
+            <w:r>
+              <w:rPr>
+                <w:rFonts w:ascii="Times New Roman" w:hAnsi="Times New Roman"/>
+                <w:i w:val="0"/>
+                <w:color w:val="auto"/>
+                <w:sz w:val="24"/>
+                <w:szCs w:val="24"/>
+              </w:rPr>
+              <w:fldChar w:fldCharType="separate"/>
+            </w:r>
+            <w:r>
+              <w:rPr>
+                <w:rFonts w:ascii="Times New Roman" w:hAnsi="Times New Roman"/>
+                <w:i w:val="0"/>
+                <w:noProof/>
+                <w:color w:val="auto"/>
+                <w:sz w:val="24"/>
+                <w:szCs w:val="24"/>
+              </w:rPr>
+              <w:t>23</w:t>
+            </w:r>
+            <w:r>
+              <w:rPr>
+                <w:rFonts w:ascii="Times New Roman" w:hAnsi="Times New Roman"/>
+                <w:i w:val="0"/>
+                <w:color w:val="auto"/>
+                <w:sz w:val="24"/>
+                <w:szCs w:val="24"/>
+              </w:rPr>
+              <w:fldChar w:fldCharType="end"/>
+            </w:r>
+            <w:r>
+              <w:rPr>
+                <w:rFonts w:ascii="Times New Roman" w:hAnsi="Times New Roman"/>
+                <w:i w:val="0"/>
+                <w:color w:val="auto"/>
+                <w:sz w:val="24"/>
+                <w:szCs w:val="24"/>
+              </w:rPr>
+              <w:t xml:space="preserve"> Slide Slipping algorithm –</w:t>
+            </w:r>
+            <w:r>
+              <w:rPr>
+                <w:rFonts w:ascii="Times New Roman" w:hAnsi="Times New Roman"/>
+                <w:i w:val="0"/>
+                <w:color w:val="auto"/>
+                <w:sz w:val="24"/>
+                <w:szCs w:val="24"/>
+              </w:rPr>
+              <w:t>Behaviour analysis</w:t>
+            </w:r>
+            <w:bookmarkEnd w:id="40"/>
+          </w:p>
+        </w:tc>
+      </w:tr>
+    </w:tbl>
+    <w:p>
+      <w:pPr>
+        <w:spacing w:line="360" w:lineRule="auto"/>
+        <w:ind w:firstLine="720"/>
+        <w:jc w:val="both"/>
+        <w:rPr>
+          <w:rFonts w:ascii="Times New Roman" w:hAnsi="Times New Roman"/>
+          <w:sz w:val="28"/>
+          <w:szCs w:val="28"/>
+          <w:lang w:val="en-US"/>
+        </w:rPr>
+      </w:pPr>
+    </w:p>
     <w:p>
       <w:pPr>
         <w:spacing w:line="360" w:lineRule="auto"/>
@@ -18764,7 +19506,16 @@
           <w:szCs w:val="28"/>
           <w:lang w:val="en-US"/>
         </w:rPr>
-        <w:t xml:space="preserve">If such kind of the situation he is not present then the reference line for taking that </w:t>
+        <w:t xml:space="preserve">If such kind of the situation </w:t>
+      </w:r>
+      <w:r>
+        <w:rPr>
+          <w:rFonts w:ascii="Times New Roman" w:hAnsi="Times New Roman"/>
+          <w:sz w:val="28"/>
+          <w:szCs w:val="28"/>
+          <w:lang w:val="en-US"/>
+        </w:rPr>
+        <w:t xml:space="preserve">is not present then the reference line for taking that </w:t>
       </w:r>
       <w:r>
         <w:rPr>
@@ -18782,7 +19533,25 @@
           <w:szCs w:val="28"/>
           <w:lang w:val="en-US"/>
         </w:rPr>
-        <w:t xml:space="preserve"> is AC unit by the software algorithm.  A strong case of </w:t>
+        <w:t xml:space="preserve"> is </w:t>
+      </w:r>
+      <w:r>
+        <w:rPr>
+          <w:rFonts w:ascii="Times New Roman" w:hAnsi="Times New Roman"/>
+          <w:sz w:val="28"/>
+          <w:szCs w:val="28"/>
+          <w:lang w:val="en-US"/>
+        </w:rPr>
+        <w:t>assumed</w:t>
+      </w:r>
+      <w:r>
+        <w:rPr>
+          <w:rFonts w:ascii="Times New Roman" w:hAnsi="Times New Roman"/>
+          <w:sz w:val="28"/>
+          <w:szCs w:val="28"/>
+          <w:lang w:val="en-US"/>
+        </w:rPr>
+        <w:t xml:space="preserve"> by the software algorithm.  A strong case of </w:t>
       </w:r>
       <w:r>
         <w:rPr>
@@ -18818,7 +19587,25 @@
           <w:szCs w:val="28"/>
           <w:lang w:val="en-US"/>
         </w:rPr>
-        <w:t xml:space="preserve"> losing the straight line drivability.  this deviation is  never  a huge in number but a very minor gradual deviation happens and when the deviation is sufficient enough the driver and </w:t>
+        <w:t xml:space="preserve"> losing t</w:t>
+      </w:r>
+      <w:r>
+        <w:rPr>
+          <w:rFonts w:ascii="Times New Roman" w:hAnsi="Times New Roman"/>
+          <w:sz w:val="28"/>
+          <w:szCs w:val="28"/>
+          <w:lang w:val="en-US"/>
+        </w:rPr>
+        <w:t>he straight line drivability.  T</w:t>
+      </w:r>
+      <w:r>
+        <w:rPr>
+          <w:rFonts w:ascii="Times New Roman" w:hAnsi="Times New Roman"/>
+          <w:sz w:val="28"/>
+          <w:szCs w:val="28"/>
+          <w:lang w:val="en-US"/>
+        </w:rPr>
+        <w:t xml:space="preserve">his deviation is  never  a huge in number but a very minor gradual deviation happens and when the deviation is sufficient enough the driver and </w:t>
       </w:r>
       <w:r>
         <w:rPr>
@@ -18974,7 +19761,7 @@
           <w:szCs w:val="28"/>
         </w:rPr>
       </w:pPr>
-      <w:bookmarkStart w:id="39" w:name="_Toc526584148"/>
+      <w:bookmarkStart w:id="41" w:name="_Toc526587017"/>
       <w:r>
         <w:rPr>
           <w:rFonts w:ascii="Times New Roman" w:hAnsi="Times New Roman"/>
@@ -18983,7 +19770,7 @@
         </w:rPr>
         <w:t>WAVING DETECTION ALGORITHM</w:t>
       </w:r>
-      <w:bookmarkEnd w:id="39"/>
+      <w:bookmarkEnd w:id="41"/>
     </w:p>
     <w:p>
       <w:pPr>
@@ -19065,17 +19852,7 @@
           <w:szCs w:val="28"/>
           <w:lang w:val="en-US"/>
         </w:rPr>
-        <w:t xml:space="preserve"> </w:t>
-      </w:r>
-      <w:r>
-        <w:rPr>
-          <w:rFonts w:ascii="Times New Roman" w:hAnsi="Times New Roman"/>
-          <w:sz w:val="28"/>
-          <w:szCs w:val="28"/>
-          <w:lang w:val="en-US"/>
-        </w:rPr>
-        <w:lastRenderedPageBreak/>
-        <w:t xml:space="preserve">algorithm should detect the driver's inability to keep the steering on the desired set point to keep the vehicle in control. </w:t>
+        <w:t xml:space="preserve"> algorithm should detect the driver's inability to keep the steering on the desired set point to keep the vehicle in control. </w:t>
       </w:r>
     </w:p>
     <w:tbl>
@@ -19115,7 +19892,7 @@
                 <v:shape id="_x0000_i1031" type="#_x0000_t75" style="width:319.5pt;height:269.25pt" o:ole="">
                   <v:imagedata r:id="rId24" o:title=""/>
                 </v:shape>
-                <o:OLEObject Type="Embed" ProgID="PBrush" ShapeID="_x0000_i1031" DrawAspect="Content" ObjectID="_1600326409" r:id="rId38"/>
+                <o:OLEObject Type="Embed" ProgID="PBrush" ShapeID="_x0000_i1031" DrawAspect="Content" ObjectID="_1600328975" r:id="rId39"/>
               </w:object>
             </w:r>
           </w:p>
@@ -19137,7 +19914,7 @@
                 <w:szCs w:val="24"/>
               </w:rPr>
             </w:pPr>
-            <w:bookmarkStart w:id="40" w:name="_Toc526584175"/>
+            <w:bookmarkStart w:id="42" w:name="_Toc526587047"/>
             <w:r>
               <w:rPr>
                 <w:rFonts w:ascii="Times New Roman" w:hAnsi="Times New Roman"/>
@@ -19187,7 +19964,7 @@
                 <w:sz w:val="24"/>
                 <w:szCs w:val="24"/>
               </w:rPr>
-              <w:t>22</w:t>
+              <w:t>24</w:t>
             </w:r>
             <w:r>
               <w:rPr>
@@ -19219,7 +19996,7 @@
               </w:rPr>
               <w:t>Waving detection Algorithm – Data Inputs</w:t>
             </w:r>
-            <w:bookmarkEnd w:id="40"/>
+            <w:bookmarkEnd w:id="42"/>
           </w:p>
         </w:tc>
       </w:tr>
@@ -19445,7 +20222,34 @@
           <w:szCs w:val="28"/>
           <w:lang w:val="en-US"/>
         </w:rPr>
-        <w:t xml:space="preserve"> number of oscillations what the driver make is accounted as </w:t>
+        <w:t xml:space="preserve"> number of oscillations what the driver make is accounted as a degree of abnormality.  </w:t>
+      </w:r>
+      <w:r>
+        <w:rPr>
+          <w:rFonts w:ascii="Times New Roman" w:hAnsi="Times New Roman"/>
+          <w:sz w:val="28"/>
+          <w:szCs w:val="28"/>
+          <w:lang w:val="en-US"/>
+        </w:rPr>
+        <w:t>The</w:t>
+      </w:r>
+      <w:r>
+        <w:rPr>
+          <w:rFonts w:ascii="Times New Roman" w:hAnsi="Times New Roman"/>
+          <w:sz w:val="28"/>
+          <w:szCs w:val="28"/>
+          <w:lang w:val="en-US"/>
+        </w:rPr>
+        <w:t xml:space="preserve"> strength of the oscillations is </w:t>
+      </w:r>
+      <w:r>
+        <w:rPr>
+          <w:rFonts w:ascii="Times New Roman" w:hAnsi="Times New Roman"/>
+          <w:sz w:val="28"/>
+          <w:szCs w:val="28"/>
+          <w:lang w:val="en-US"/>
+        </w:rPr>
+        <w:t xml:space="preserve">also </w:t>
       </w:r>
       <w:r>
         <w:rPr>
@@ -19455,34 +20259,7 @@
           <w:lang w:val="en-US"/>
         </w:rPr>
         <w:lastRenderedPageBreak/>
-        <w:t xml:space="preserve">a degree of abnormality.  </w:t>
-      </w:r>
-      <w:r>
-        <w:rPr>
-          <w:rFonts w:ascii="Times New Roman" w:hAnsi="Times New Roman"/>
-          <w:sz w:val="28"/>
-          <w:szCs w:val="28"/>
-          <w:lang w:val="en-US"/>
-        </w:rPr>
-        <w:t>The</w:t>
-      </w:r>
-      <w:r>
-        <w:rPr>
-          <w:rFonts w:ascii="Times New Roman" w:hAnsi="Times New Roman"/>
-          <w:sz w:val="28"/>
-          <w:szCs w:val="28"/>
-          <w:lang w:val="en-US"/>
-        </w:rPr>
-        <w:t xml:space="preserve"> strength of the oscillations is </w:t>
-      </w:r>
-      <w:r>
-        <w:rPr>
-          <w:rFonts w:ascii="Times New Roman" w:hAnsi="Times New Roman"/>
-          <w:sz w:val="28"/>
-          <w:szCs w:val="28"/>
-          <w:lang w:val="en-US"/>
-        </w:rPr>
-        <w:t>also considered</w:t>
+        <w:t>considered</w:t>
       </w:r>
       <w:r>
         <w:rPr>
@@ -19493,6 +20270,221 @@
         </w:rPr>
         <w:t xml:space="preserve"> to account since that is a direct indication about the driver's inability to bring back the situation into control</w:t>
       </w:r>
+    </w:p>
+    <w:tbl>
+      <w:tblPr>
+        <w:tblStyle w:val="TableGrid"/>
+        <w:tblW w:w="0" w:type="auto"/>
+        <w:tblBorders>
+          <w:top w:val="none" w:sz="0" w:space="0" w:color="auto"/>
+          <w:left w:val="none" w:sz="0" w:space="0" w:color="auto"/>
+          <w:bottom w:val="none" w:sz="0" w:space="0" w:color="auto"/>
+          <w:right w:val="none" w:sz="0" w:space="0" w:color="auto"/>
+          <w:insideH w:val="none" w:sz="0" w:space="0" w:color="auto"/>
+          <w:insideV w:val="none" w:sz="0" w:space="0" w:color="auto"/>
+        </w:tblBorders>
+        <w:tblLook w:val="04A0" w:firstRow="1" w:lastRow="0" w:firstColumn="1" w:lastColumn="0" w:noHBand="0" w:noVBand="1"/>
+      </w:tblPr>
+      <w:tblGrid>
+        <w:gridCol w:w="8436"/>
+      </w:tblGrid>
+      <w:tr>
+        <w:tc>
+          <w:tcPr>
+            <w:tcW w:w="8436" w:type="dxa"/>
+          </w:tcPr>
+          <w:p>
+            <w:pPr>
+              <w:spacing w:line="360" w:lineRule="auto"/>
+              <w:jc w:val="center"/>
+              <w:rPr>
+                <w:rFonts w:ascii="Times New Roman" w:hAnsi="Times New Roman"/>
+                <w:sz w:val="28"/>
+                <w:szCs w:val="28"/>
+              </w:rPr>
+            </w:pPr>
+            <w:r>
+              <w:rPr>
+                <w:rFonts w:ascii="Times New Roman" w:hAnsi="Times New Roman"/>
+                <w:noProof/>
+                <w:sz w:val="28"/>
+                <w:szCs w:val="28"/>
+                <w:lang w:val="en-US"/>
+              </w:rPr>
+              <w:drawing>
+                <wp:inline distT="0" distB="0" distL="0" distR="0" wp14:anchorId="191EFFC7">
+                  <wp:extent cx="2682240" cy="5084445"/>
+                  <wp:effectExtent l="0" t="0" r="3810" b="1905"/>
+                  <wp:docPr id="48" name="Picture 48"/>
+                  <wp:cNvGraphicFramePr>
+                    <a:graphicFrameLocks xmlns:a="http://schemas.openxmlformats.org/drawingml/2006/main" noChangeAspect="1"/>
+                  </wp:cNvGraphicFramePr>
+                  <a:graphic xmlns:a="http://schemas.openxmlformats.org/drawingml/2006/main">
+                    <a:graphicData uri="http://schemas.openxmlformats.org/drawingml/2006/picture">
+                      <pic:pic xmlns:pic="http://schemas.openxmlformats.org/drawingml/2006/picture">
+                        <pic:nvPicPr>
+                          <pic:cNvPr id="0" name="Picture 10"/>
+                          <pic:cNvPicPr>
+                            <a:picLocks noChangeAspect="1" noChangeArrowheads="1"/>
+                          </pic:cNvPicPr>
+                        </pic:nvPicPr>
+                        <pic:blipFill>
+                          <a:blip r:embed="rId40">
+                            <a:extLst>
+                              <a:ext uri="{28A0092B-C50C-407E-A947-70E740481C1C}">
+                                <a14:useLocalDpi xmlns:a14="http://schemas.microsoft.com/office/drawing/2010/main" val="0"/>
+                              </a:ext>
+                            </a:extLst>
+                          </a:blip>
+                          <a:srcRect/>
+                          <a:stretch>
+                            <a:fillRect/>
+                          </a:stretch>
+                        </pic:blipFill>
+                        <pic:spPr bwMode="auto">
+                          <a:xfrm>
+                            <a:off x="0" y="0"/>
+                            <a:ext cx="2682240" cy="5084445"/>
+                          </a:xfrm>
+                          <a:prstGeom prst="rect">
+                            <a:avLst/>
+                          </a:prstGeom>
+                          <a:noFill/>
+                        </pic:spPr>
+                      </pic:pic>
+                    </a:graphicData>
+                  </a:graphic>
+                </wp:inline>
+              </w:drawing>
+            </w:r>
+          </w:p>
+        </w:tc>
+      </w:tr>
+      <w:tr>
+        <w:tc>
+          <w:tcPr>
+            <w:tcW w:w="8436" w:type="dxa"/>
+          </w:tcPr>
+          <w:p>
+            <w:pPr>
+              <w:pStyle w:val="Caption"/>
+              <w:jc w:val="center"/>
+              <w:rPr>
+                <w:rFonts w:ascii="Times New Roman" w:hAnsi="Times New Roman"/>
+                <w:i w:val="0"/>
+                <w:sz w:val="24"/>
+                <w:szCs w:val="24"/>
+              </w:rPr>
+            </w:pPr>
+            <w:bookmarkStart w:id="43" w:name="_Toc526587048"/>
+            <w:r>
+              <w:rPr>
+                <w:rFonts w:ascii="Times New Roman" w:hAnsi="Times New Roman"/>
+                <w:i w:val="0"/>
+                <w:color w:val="auto"/>
+                <w:sz w:val="24"/>
+                <w:szCs w:val="24"/>
+              </w:rPr>
+              <w:t xml:space="preserve">Figure </w:t>
+            </w:r>
+            <w:r>
+              <w:rPr>
+                <w:rFonts w:ascii="Times New Roman" w:hAnsi="Times New Roman"/>
+                <w:i w:val="0"/>
+                <w:color w:val="auto"/>
+                <w:sz w:val="24"/>
+                <w:szCs w:val="24"/>
+              </w:rPr>
+              <w:fldChar w:fldCharType="begin"/>
+            </w:r>
+            <w:r>
+              <w:rPr>
+                <w:rFonts w:ascii="Times New Roman" w:hAnsi="Times New Roman"/>
+                <w:i w:val="0"/>
+                <w:color w:val="auto"/>
+                <w:sz w:val="24"/>
+                <w:szCs w:val="24"/>
+              </w:rPr>
+              <w:instrText xml:space="preserve"> SEQ Figure \* ARABIC </w:instrText>
+            </w:r>
+            <w:r>
+              <w:rPr>
+                <w:rFonts w:ascii="Times New Roman" w:hAnsi="Times New Roman"/>
+                <w:i w:val="0"/>
+                <w:color w:val="auto"/>
+                <w:sz w:val="24"/>
+                <w:szCs w:val="24"/>
+              </w:rPr>
+              <w:fldChar w:fldCharType="separate"/>
+            </w:r>
+            <w:r>
+              <w:rPr>
+                <w:rFonts w:ascii="Times New Roman" w:hAnsi="Times New Roman"/>
+                <w:i w:val="0"/>
+                <w:noProof/>
+                <w:color w:val="auto"/>
+                <w:sz w:val="24"/>
+                <w:szCs w:val="24"/>
+              </w:rPr>
+              <w:t>25</w:t>
+            </w:r>
+            <w:r>
+              <w:rPr>
+                <w:rFonts w:ascii="Times New Roman" w:hAnsi="Times New Roman"/>
+                <w:i w:val="0"/>
+                <w:color w:val="auto"/>
+                <w:sz w:val="24"/>
+                <w:szCs w:val="24"/>
+              </w:rPr>
+              <w:fldChar w:fldCharType="end"/>
+            </w:r>
+            <w:r>
+              <w:rPr>
+                <w:rFonts w:ascii="Times New Roman" w:hAnsi="Times New Roman"/>
+                <w:i w:val="0"/>
+                <w:color w:val="auto"/>
+                <w:sz w:val="24"/>
+                <w:szCs w:val="24"/>
+              </w:rPr>
+              <w:t xml:space="preserve"> </w:t>
+            </w:r>
+            <w:r>
+              <w:rPr>
+                <w:rFonts w:ascii="Times New Roman" w:hAnsi="Times New Roman"/>
+                <w:i w:val="0"/>
+                <w:color w:val="auto"/>
+                <w:sz w:val="24"/>
+                <w:szCs w:val="24"/>
+              </w:rPr>
+              <w:t>Waving detection algorithm- Behavioural analysis</w:t>
+            </w:r>
+            <w:bookmarkEnd w:id="43"/>
+            <w:r>
+              <w:rPr>
+                <w:rFonts w:ascii="Times New Roman" w:hAnsi="Times New Roman"/>
+                <w:i w:val="0"/>
+                <w:color w:val="auto"/>
+                <w:sz w:val="24"/>
+                <w:szCs w:val="24"/>
+              </w:rPr>
+              <w:t xml:space="preserve"> </w:t>
+            </w:r>
+          </w:p>
+        </w:tc>
+      </w:tr>
+    </w:tbl>
+    <w:p>
+      <w:pPr>
+        <w:spacing w:line="360" w:lineRule="auto"/>
+        <w:ind w:firstLine="567"/>
+        <w:jc w:val="both"/>
+        <w:rPr>
+          <w:rFonts w:ascii="Times New Roman" w:hAnsi="Times New Roman"/>
+          <w:sz w:val="28"/>
+          <w:szCs w:val="28"/>
+          <w:lang w:val="en-US"/>
+        </w:rPr>
+      </w:pPr>
     </w:p>
     <w:p>
       <w:pPr>
@@ -19612,7 +20604,7 @@
         </w:rPr>
         <w:t xml:space="preserve"> </w:t>
       </w:r>
-      <w:bookmarkStart w:id="41" w:name="_Toc526584149"/>
+      <w:bookmarkStart w:id="44" w:name="_Toc526587018"/>
       <w:r>
         <w:rPr>
           <w:rFonts w:ascii="Times New Roman" w:hAnsi="Times New Roman"/>
@@ -19645,7 +20637,7 @@
         </w:rPr>
         <w:t>ALGORITHM</w:t>
       </w:r>
-      <w:bookmarkEnd w:id="41"/>
+      <w:bookmarkEnd w:id="44"/>
     </w:p>
     <w:p>
       <w:pPr>
@@ -19679,6 +20671,7 @@
           <w:szCs w:val="28"/>
           <w:lang w:val="en-US"/>
         </w:rPr>
+        <w:lastRenderedPageBreak/>
         <w:t xml:space="preserve">Swerving detection algorithm takes care of situations in which sudden turn is observed </w:t>
       </w:r>
       <w:r>
@@ -19788,195 +20781,6 @@
           <w:lang w:val="en-US"/>
         </w:rPr>
         <w:t xml:space="preserve"> static friction immediately changes to dynamic friction and results into the slipping of the Wheels. </w:t>
-      </w:r>
-    </w:p>
-    <w:p>
-      <w:pPr>
-        <w:spacing w:line="360" w:lineRule="auto"/>
-        <w:ind w:firstLine="567"/>
-        <w:jc w:val="both"/>
-        <w:rPr>
-          <w:rFonts w:ascii="Times New Roman" w:hAnsi="Times New Roman"/>
-          <w:sz w:val="28"/>
-          <w:szCs w:val="28"/>
-          <w:lang w:val="en-US"/>
-        </w:rPr>
-      </w:pPr>
-      <w:r>
-        <w:rPr>
-          <w:rFonts w:ascii="Times New Roman" w:hAnsi="Times New Roman"/>
-          <w:sz w:val="28"/>
-          <w:szCs w:val="28"/>
-          <w:lang w:val="en-US"/>
-        </w:rPr>
-        <w:t>Especially two scenarios in which a Lane change has to be executed</w:t>
-      </w:r>
-      <w:r>
-        <w:rPr>
-          <w:rFonts w:ascii="Times New Roman" w:hAnsi="Times New Roman"/>
-          <w:sz w:val="28"/>
-          <w:szCs w:val="28"/>
-          <w:lang w:val="en-US"/>
-        </w:rPr>
-        <w:t>, but</w:t>
-      </w:r>
-      <w:r>
-        <w:rPr>
-          <w:rFonts w:ascii="Times New Roman" w:hAnsi="Times New Roman"/>
-          <w:sz w:val="28"/>
-          <w:szCs w:val="28"/>
-          <w:lang w:val="en-US"/>
-        </w:rPr>
-        <w:t xml:space="preserve"> the vehicle has to undergo a preparation by informing the preceding vehicles with a turn indication lamp</w:t>
-      </w:r>
-      <w:r>
-        <w:rPr>
-          <w:rFonts w:ascii="Times New Roman" w:hAnsi="Times New Roman"/>
-          <w:sz w:val="28"/>
-          <w:szCs w:val="28"/>
-          <w:lang w:val="en-US"/>
-        </w:rPr>
-        <w:t>, allow</w:t>
-      </w:r>
-      <w:r>
-        <w:rPr>
-          <w:rFonts w:ascii="Times New Roman" w:hAnsi="Times New Roman"/>
-          <w:sz w:val="28"/>
-          <w:szCs w:val="28"/>
-          <w:lang w:val="en-US"/>
-        </w:rPr>
-        <w:t xml:space="preserve"> them to react by driving straight at least 30 M with the turn indication operated</w:t>
-      </w:r>
-      <w:r>
-        <w:rPr>
-          <w:rFonts w:ascii="Times New Roman" w:hAnsi="Times New Roman"/>
-          <w:sz w:val="28"/>
-          <w:szCs w:val="28"/>
-          <w:lang w:val="en-US"/>
-        </w:rPr>
-        <w:t>, and</w:t>
-      </w:r>
-      <w:r>
-        <w:rPr>
-          <w:rFonts w:ascii="Times New Roman" w:hAnsi="Times New Roman"/>
-          <w:sz w:val="28"/>
-          <w:szCs w:val="28"/>
-          <w:lang w:val="en-US"/>
-        </w:rPr>
-        <w:t xml:space="preserve"> carefully make the lane change. Swerving is equally important to the upcoming traffic as important as the vehicle under consideration. </w:t>
-      </w:r>
-    </w:p>
-    <w:p>
-      <w:pPr>
-        <w:spacing w:line="360" w:lineRule="auto"/>
-        <w:ind w:firstLine="567"/>
-        <w:jc w:val="both"/>
-        <w:rPr>
-          <w:rFonts w:ascii="Times New Roman" w:hAnsi="Times New Roman"/>
-          <w:sz w:val="28"/>
-          <w:szCs w:val="28"/>
-          <w:lang w:val="en-US"/>
-        </w:rPr>
-      </w:pPr>
-      <w:r>
-        <w:rPr>
-          <w:rFonts w:ascii="Times New Roman" w:hAnsi="Times New Roman"/>
-          <w:sz w:val="28"/>
-          <w:szCs w:val="28"/>
-          <w:lang w:val="en-US"/>
-        </w:rPr>
-        <w:t xml:space="preserve">This algorithm also does not make use of the predefined machine learning data. </w:t>
-      </w:r>
-      <w:r>
-        <w:rPr>
-          <w:rFonts w:ascii="Times New Roman" w:hAnsi="Times New Roman"/>
-          <w:sz w:val="28"/>
-          <w:szCs w:val="28"/>
-          <w:lang w:val="en-US"/>
-        </w:rPr>
-        <w:t>Control</w:t>
-      </w:r>
-      <w:r>
-        <w:rPr>
-          <w:rFonts w:ascii="Times New Roman" w:hAnsi="Times New Roman"/>
-          <w:sz w:val="28"/>
-          <w:szCs w:val="28"/>
-          <w:lang w:val="en-US"/>
-        </w:rPr>
-        <w:t xml:space="preserve"> functions which are fitted into the electronic </w:t>
-      </w:r>
-      <w:r>
-        <w:rPr>
-          <w:rFonts w:ascii="Times New Roman" w:hAnsi="Times New Roman"/>
-          <w:sz w:val="28"/>
-          <w:szCs w:val="28"/>
-          <w:lang w:val="en-US"/>
-        </w:rPr>
-        <w:lastRenderedPageBreak/>
-        <w:t xml:space="preserve">stability control like Lane change assist are helping to have a safe negotiation of such kind of situations.  </w:t>
-      </w:r>
-      <w:r>
-        <w:rPr>
-          <w:rFonts w:ascii="Times New Roman" w:hAnsi="Times New Roman"/>
-          <w:sz w:val="28"/>
-          <w:szCs w:val="28"/>
-          <w:lang w:val="en-US"/>
-        </w:rPr>
-        <w:t>But</w:t>
-      </w:r>
-      <w:r>
-        <w:rPr>
-          <w:rFonts w:ascii="Times New Roman" w:hAnsi="Times New Roman"/>
-          <w:sz w:val="28"/>
-          <w:szCs w:val="28"/>
-          <w:lang w:val="en-US"/>
-        </w:rPr>
-        <w:t xml:space="preserve"> continuously making these kinds of situations is a very well defined indication that the driver is not aware of the Dynamics of the vehicle which he handles.  </w:t>
-      </w:r>
-      <w:r>
-        <w:rPr>
-          <w:rFonts w:ascii="Times New Roman" w:hAnsi="Times New Roman"/>
-          <w:sz w:val="28"/>
-          <w:szCs w:val="28"/>
-          <w:lang w:val="en-US"/>
-        </w:rPr>
-        <w:t>Continuously</w:t>
-      </w:r>
-      <w:r>
-        <w:rPr>
-          <w:rFonts w:ascii="Times New Roman" w:hAnsi="Times New Roman"/>
-          <w:sz w:val="28"/>
-          <w:szCs w:val="28"/>
-          <w:lang w:val="en-US"/>
-        </w:rPr>
-        <w:t xml:space="preserve"> repeating </w:t>
-      </w:r>
-      <w:r>
-        <w:rPr>
-          <w:rFonts w:ascii="Times New Roman" w:hAnsi="Times New Roman"/>
-          <w:sz w:val="28"/>
-          <w:szCs w:val="28"/>
-          <w:lang w:val="en-US"/>
-        </w:rPr>
-        <w:t>this situation</w:t>
-      </w:r>
-      <w:r>
-        <w:rPr>
-          <w:rFonts w:ascii="Times New Roman" w:hAnsi="Times New Roman"/>
-          <w:sz w:val="28"/>
-          <w:szCs w:val="28"/>
-          <w:lang w:val="en-US"/>
-        </w:rPr>
-        <w:t xml:space="preserve"> can increase the degree of abnormality especially if this situation is occurring very frequently</w:t>
-      </w:r>
-      <w:r>
-        <w:rPr>
-          <w:rFonts w:ascii="Times New Roman" w:hAnsi="Times New Roman"/>
-          <w:sz w:val="28"/>
-          <w:szCs w:val="28"/>
-          <w:lang w:val="en-US"/>
-        </w:rPr>
-        <w:t>.</w:t>
       </w:r>
     </w:p>
     <w:tbl>
@@ -20020,7 +20824,7 @@
                 <w:lang w:val="en-US"/>
               </w:rPr>
               <w:drawing>
-                <wp:inline distT="0" distB="0" distL="0" distR="0">
+                <wp:inline distT="0" distB="0" distL="0" distR="0" wp14:anchorId="69110D4E" wp14:editId="4E38693D">
                   <wp:extent cx="4515480" cy="4058216"/>
                   <wp:effectExtent l="0" t="0" r="0" b="0"/>
                   <wp:docPr id="1" name="Picture 1"/>
@@ -20035,7 +20839,7 @@
                           <pic:cNvPicPr/>
                         </pic:nvPicPr>
                         <pic:blipFill>
-                          <a:blip r:embed="rId39">
+                          <a:blip r:embed="rId41">
                             <a:extLst>
                               <a:ext uri="{28A0092B-C50C-407E-A947-70E740481C1C}">
                                 <a14:useLocalDpi xmlns:a14="http://schemas.microsoft.com/office/drawing/2010/main" val="0"/>
@@ -20080,7 +20884,7 @@
                 <w:szCs w:val="24"/>
               </w:rPr>
             </w:pPr>
-            <w:bookmarkStart w:id="42" w:name="_Toc526584176"/>
+            <w:bookmarkStart w:id="45" w:name="_Toc526587049"/>
             <w:r>
               <w:rPr>
                 <w:rFonts w:ascii="Times New Roman" w:hAnsi="Times New Roman"/>
@@ -20130,7 +20934,7 @@
                 <w:sz w:val="24"/>
                 <w:szCs w:val="24"/>
               </w:rPr>
-              <w:t>23</w:t>
+              <w:t>26</w:t>
             </w:r>
             <w:r>
               <w:rPr>
@@ -20150,19 +20954,9 @@
                 <w:sz w:val="24"/>
                 <w:szCs w:val="24"/>
               </w:rPr>
-              <w:t xml:space="preserve"> </w:t>
-            </w:r>
-            <w:r>
-              <w:rPr>
-                <w:rFonts w:ascii="Times New Roman" w:hAnsi="Times New Roman"/>
-                <w:i w:val="0"/>
-                <w:color w:val="auto"/>
-                <w:sz w:val="24"/>
-                <w:szCs w:val="24"/>
-              </w:rPr>
-              <w:t>Swerving Detection Algorithm – Data Inputs</w:t>
-            </w:r>
-            <w:bookmarkEnd w:id="42"/>
+              <w:t xml:space="preserve"> Swerving Detection Algorithm – Data Inputs</w:t>
+            </w:r>
+            <w:bookmarkEnd w:id="45"/>
             <w:r>
               <w:rPr>
                 <w:rFonts w:ascii="Times New Roman" w:hAnsi="Times New Roman"/>
@@ -20202,6 +20996,430 @@
           <w:lang w:val="en-US"/>
         </w:rPr>
       </w:pPr>
+    </w:p>
+    <w:p>
+      <w:pPr>
+        <w:spacing w:line="360" w:lineRule="auto"/>
+        <w:ind w:firstLine="567"/>
+        <w:jc w:val="both"/>
+        <w:rPr>
+          <w:rFonts w:ascii="Times New Roman" w:hAnsi="Times New Roman"/>
+          <w:sz w:val="28"/>
+          <w:szCs w:val="28"/>
+          <w:lang w:val="en-US"/>
+        </w:rPr>
+      </w:pPr>
+    </w:p>
+    <w:p>
+      <w:pPr>
+        <w:spacing w:line="360" w:lineRule="auto"/>
+        <w:ind w:firstLine="567"/>
+        <w:jc w:val="both"/>
+        <w:rPr>
+          <w:rFonts w:ascii="Times New Roman" w:hAnsi="Times New Roman"/>
+          <w:sz w:val="28"/>
+          <w:szCs w:val="28"/>
+          <w:lang w:val="en-US"/>
+        </w:rPr>
+      </w:pPr>
+      <w:r>
+        <w:rPr>
+          <w:rFonts w:ascii="Times New Roman" w:hAnsi="Times New Roman"/>
+          <w:sz w:val="28"/>
+          <w:szCs w:val="28"/>
+          <w:lang w:val="en-US"/>
+        </w:rPr>
+        <w:lastRenderedPageBreak/>
+        <w:t>Especially two scenarios in which a Lane change has to be executed</w:t>
+      </w:r>
+      <w:r>
+        <w:rPr>
+          <w:rFonts w:ascii="Times New Roman" w:hAnsi="Times New Roman"/>
+          <w:sz w:val="28"/>
+          <w:szCs w:val="28"/>
+          <w:lang w:val="en-US"/>
+        </w:rPr>
+        <w:t>, but</w:t>
+      </w:r>
+      <w:r>
+        <w:rPr>
+          <w:rFonts w:ascii="Times New Roman" w:hAnsi="Times New Roman"/>
+          <w:sz w:val="28"/>
+          <w:szCs w:val="28"/>
+          <w:lang w:val="en-US"/>
+        </w:rPr>
+        <w:t xml:space="preserve"> the vehicle has to undergo a preparation by informing the preceding vehicles with a turn indication lamp</w:t>
+      </w:r>
+      <w:r>
+        <w:rPr>
+          <w:rFonts w:ascii="Times New Roman" w:hAnsi="Times New Roman"/>
+          <w:sz w:val="28"/>
+          <w:szCs w:val="28"/>
+          <w:lang w:val="en-US"/>
+        </w:rPr>
+        <w:t>, allow</w:t>
+      </w:r>
+      <w:r>
+        <w:rPr>
+          <w:rFonts w:ascii="Times New Roman" w:hAnsi="Times New Roman"/>
+          <w:sz w:val="28"/>
+          <w:szCs w:val="28"/>
+          <w:lang w:val="en-US"/>
+        </w:rPr>
+        <w:t xml:space="preserve"> them to react by driving straight at least 30 M with the turn indication operated</w:t>
+      </w:r>
+      <w:r>
+        <w:rPr>
+          <w:rFonts w:ascii="Times New Roman" w:hAnsi="Times New Roman"/>
+          <w:sz w:val="28"/>
+          <w:szCs w:val="28"/>
+          <w:lang w:val="en-US"/>
+        </w:rPr>
+        <w:t>, and</w:t>
+      </w:r>
+      <w:r>
+        <w:rPr>
+          <w:rFonts w:ascii="Times New Roman" w:hAnsi="Times New Roman"/>
+          <w:sz w:val="28"/>
+          <w:szCs w:val="28"/>
+          <w:lang w:val="en-US"/>
+        </w:rPr>
+        <w:t xml:space="preserve"> carefully make the lane change. Swerving is equally important to the upcoming traffic as important as the vehicle under consideration. </w:t>
+      </w:r>
+    </w:p>
+    <w:tbl>
+      <w:tblPr>
+        <w:tblStyle w:val="TableGrid"/>
+        <w:tblW w:w="0" w:type="auto"/>
+        <w:tblBorders>
+          <w:top w:val="none" w:sz="0" w:space="0" w:color="auto"/>
+          <w:left w:val="none" w:sz="0" w:space="0" w:color="auto"/>
+          <w:bottom w:val="none" w:sz="0" w:space="0" w:color="auto"/>
+          <w:right w:val="none" w:sz="0" w:space="0" w:color="auto"/>
+          <w:insideH w:val="none" w:sz="0" w:space="0" w:color="auto"/>
+          <w:insideV w:val="none" w:sz="0" w:space="0" w:color="auto"/>
+        </w:tblBorders>
+        <w:tblLook w:val="04A0" w:firstRow="1" w:lastRow="0" w:firstColumn="1" w:lastColumn="0" w:noHBand="0" w:noVBand="1"/>
+      </w:tblPr>
+      <w:tblGrid>
+        <w:gridCol w:w="8436"/>
+      </w:tblGrid>
+      <w:tr>
+        <w:trPr>
+          <w:trHeight w:val="8595"/>
+        </w:trPr>
+        <w:tc>
+          <w:tcPr>
+            <w:tcW w:w="8436" w:type="dxa"/>
+          </w:tcPr>
+          <w:p>
+            <w:pPr>
+              <w:spacing w:line="360" w:lineRule="auto"/>
+              <w:jc w:val="center"/>
+              <w:rPr>
+                <w:rFonts w:ascii="Times New Roman" w:hAnsi="Times New Roman"/>
+                <w:sz w:val="28"/>
+                <w:szCs w:val="28"/>
+              </w:rPr>
+            </w:pPr>
+            <w:r>
+              <w:rPr>
+                <w:rFonts w:ascii="Times New Roman" w:hAnsi="Times New Roman"/>
+                <w:noProof/>
+                <w:sz w:val="28"/>
+                <w:szCs w:val="28"/>
+                <w:lang w:val="en-US"/>
+              </w:rPr>
+              <w:drawing>
+                <wp:inline distT="0" distB="0" distL="0" distR="0" wp14:anchorId="0220E304" wp14:editId="42B1C414">
+                  <wp:extent cx="2682240" cy="5084445"/>
+                  <wp:effectExtent l="0" t="0" r="3810" b="1905"/>
+                  <wp:docPr id="52" name="Picture 52"/>
+                  <wp:cNvGraphicFramePr>
+                    <a:graphicFrameLocks xmlns:a="http://schemas.openxmlformats.org/drawingml/2006/main" noChangeAspect="1"/>
+                  </wp:cNvGraphicFramePr>
+                  <a:graphic xmlns:a="http://schemas.openxmlformats.org/drawingml/2006/main">
+                    <a:graphicData uri="http://schemas.openxmlformats.org/drawingml/2006/picture">
+                      <pic:pic xmlns:pic="http://schemas.openxmlformats.org/drawingml/2006/picture">
+                        <pic:nvPicPr>
+                          <pic:cNvPr id="0" name="Picture 11"/>
+                          <pic:cNvPicPr>
+                            <a:picLocks noChangeAspect="1" noChangeArrowheads="1"/>
+                          </pic:cNvPicPr>
+                        </pic:nvPicPr>
+                        <pic:blipFill>
+                          <a:blip r:embed="rId42">
+                            <a:extLst>
+                              <a:ext uri="{28A0092B-C50C-407E-A947-70E740481C1C}">
+                                <a14:useLocalDpi xmlns:a14="http://schemas.microsoft.com/office/drawing/2010/main" val="0"/>
+                              </a:ext>
+                            </a:extLst>
+                          </a:blip>
+                          <a:srcRect/>
+                          <a:stretch>
+                            <a:fillRect/>
+                          </a:stretch>
+                        </pic:blipFill>
+                        <pic:spPr bwMode="auto">
+                          <a:xfrm>
+                            <a:off x="0" y="0"/>
+                            <a:ext cx="2682240" cy="5084445"/>
+                          </a:xfrm>
+                          <a:prstGeom prst="rect">
+                            <a:avLst/>
+                          </a:prstGeom>
+                          <a:noFill/>
+                        </pic:spPr>
+                      </pic:pic>
+                    </a:graphicData>
+                  </a:graphic>
+                </wp:inline>
+              </w:drawing>
+            </w:r>
+          </w:p>
+        </w:tc>
+      </w:tr>
+      <w:tr>
+        <w:tc>
+          <w:tcPr>
+            <w:tcW w:w="8436" w:type="dxa"/>
+          </w:tcPr>
+          <w:p>
+            <w:pPr>
+              <w:pStyle w:val="Caption"/>
+              <w:jc w:val="center"/>
+              <w:rPr>
+                <w:rFonts w:ascii="Times New Roman" w:hAnsi="Times New Roman"/>
+                <w:i w:val="0"/>
+                <w:sz w:val="24"/>
+                <w:szCs w:val="24"/>
+              </w:rPr>
+            </w:pPr>
+            <w:bookmarkStart w:id="46" w:name="_Toc526587050"/>
+            <w:r>
+              <w:rPr>
+                <w:rFonts w:ascii="Times New Roman" w:hAnsi="Times New Roman"/>
+                <w:i w:val="0"/>
+                <w:color w:val="auto"/>
+                <w:sz w:val="24"/>
+                <w:szCs w:val="24"/>
+              </w:rPr>
+              <w:t xml:space="preserve">Figure </w:t>
+            </w:r>
+            <w:r>
+              <w:rPr>
+                <w:rFonts w:ascii="Times New Roman" w:hAnsi="Times New Roman"/>
+                <w:i w:val="0"/>
+                <w:color w:val="auto"/>
+                <w:sz w:val="24"/>
+                <w:szCs w:val="24"/>
+              </w:rPr>
+              <w:fldChar w:fldCharType="begin"/>
+            </w:r>
+            <w:r>
+              <w:rPr>
+                <w:rFonts w:ascii="Times New Roman" w:hAnsi="Times New Roman"/>
+                <w:i w:val="0"/>
+                <w:color w:val="auto"/>
+                <w:sz w:val="24"/>
+                <w:szCs w:val="24"/>
+              </w:rPr>
+              <w:instrText xml:space="preserve"> SEQ Figure \* ARABIC </w:instrText>
+            </w:r>
+            <w:r>
+              <w:rPr>
+                <w:rFonts w:ascii="Times New Roman" w:hAnsi="Times New Roman"/>
+                <w:i w:val="0"/>
+                <w:color w:val="auto"/>
+                <w:sz w:val="24"/>
+                <w:szCs w:val="24"/>
+              </w:rPr>
+              <w:fldChar w:fldCharType="separate"/>
+            </w:r>
+            <w:r>
+              <w:rPr>
+                <w:rFonts w:ascii="Times New Roman" w:hAnsi="Times New Roman"/>
+                <w:i w:val="0"/>
+                <w:noProof/>
+                <w:color w:val="auto"/>
+                <w:sz w:val="24"/>
+                <w:szCs w:val="24"/>
+              </w:rPr>
+              <w:t>27</w:t>
+            </w:r>
+            <w:r>
+              <w:rPr>
+                <w:rFonts w:ascii="Times New Roman" w:hAnsi="Times New Roman"/>
+                <w:i w:val="0"/>
+                <w:color w:val="auto"/>
+                <w:sz w:val="24"/>
+                <w:szCs w:val="24"/>
+              </w:rPr>
+              <w:fldChar w:fldCharType="end"/>
+            </w:r>
+            <w:r>
+              <w:rPr>
+                <w:rFonts w:ascii="Times New Roman" w:hAnsi="Times New Roman"/>
+                <w:i w:val="0"/>
+                <w:color w:val="auto"/>
+                <w:sz w:val="24"/>
+                <w:szCs w:val="24"/>
+              </w:rPr>
+              <w:t xml:space="preserve"> Swerving detection algorithm- Behavioural analysis</w:t>
+            </w:r>
+            <w:bookmarkEnd w:id="46"/>
+            <w:r>
+              <w:rPr>
+                <w:rFonts w:ascii="Times New Roman" w:hAnsi="Times New Roman"/>
+                <w:i w:val="0"/>
+                <w:color w:val="auto"/>
+                <w:sz w:val="24"/>
+                <w:szCs w:val="24"/>
+              </w:rPr>
+              <w:t xml:space="preserve"> </w:t>
+            </w:r>
+          </w:p>
+        </w:tc>
+      </w:tr>
+    </w:tbl>
+    <w:p>
+      <w:pPr>
+        <w:spacing w:line="360" w:lineRule="auto"/>
+        <w:ind w:firstLine="567"/>
+        <w:jc w:val="both"/>
+        <w:rPr>
+          <w:rFonts w:ascii="Times New Roman" w:hAnsi="Times New Roman"/>
+          <w:sz w:val="28"/>
+          <w:szCs w:val="28"/>
+          <w:lang w:val="en-US"/>
+        </w:rPr>
+      </w:pPr>
+    </w:p>
+    <w:p>
+      <w:pPr>
+        <w:spacing w:line="360" w:lineRule="auto"/>
+        <w:ind w:firstLine="567"/>
+        <w:jc w:val="both"/>
+        <w:rPr>
+          <w:rFonts w:ascii="Times New Roman" w:hAnsi="Times New Roman"/>
+          <w:sz w:val="28"/>
+          <w:szCs w:val="28"/>
+          <w:lang w:val="en-US"/>
+        </w:rPr>
+      </w:pPr>
+      <w:r>
+        <w:rPr>
+          <w:rFonts w:ascii="Times New Roman" w:hAnsi="Times New Roman"/>
+          <w:sz w:val="28"/>
+          <w:szCs w:val="28"/>
+          <w:lang w:val="en-US"/>
+        </w:rPr>
+        <w:t xml:space="preserve">This algorithm also does not make use of the predefined machine learning data. </w:t>
+      </w:r>
+      <w:r>
+        <w:rPr>
+          <w:rFonts w:ascii="Times New Roman" w:hAnsi="Times New Roman"/>
+          <w:sz w:val="28"/>
+          <w:szCs w:val="28"/>
+          <w:lang w:val="en-US"/>
+        </w:rPr>
+        <w:t>Control</w:t>
+      </w:r>
+      <w:r>
+        <w:rPr>
+          <w:rFonts w:ascii="Times New Roman" w:hAnsi="Times New Roman"/>
+          <w:sz w:val="28"/>
+          <w:szCs w:val="28"/>
+          <w:lang w:val="en-US"/>
+        </w:rPr>
+        <w:t xml:space="preserve"> functions which are fitted into the electronic </w:t>
+      </w:r>
+      <w:r>
+        <w:rPr>
+          <w:rFonts w:ascii="Times New Roman" w:hAnsi="Times New Roman"/>
+          <w:sz w:val="28"/>
+          <w:szCs w:val="28"/>
+          <w:lang w:val="en-US"/>
+        </w:rPr>
+        <w:lastRenderedPageBreak/>
+        <w:t xml:space="preserve">stability control like Lane change assist are helping to have a safe negotiation of such kind of situations.  </w:t>
+      </w:r>
+      <w:r>
+        <w:rPr>
+          <w:rFonts w:ascii="Times New Roman" w:hAnsi="Times New Roman"/>
+          <w:sz w:val="28"/>
+          <w:szCs w:val="28"/>
+          <w:lang w:val="en-US"/>
+        </w:rPr>
+        <w:t>But</w:t>
+      </w:r>
+      <w:r>
+        <w:rPr>
+          <w:rFonts w:ascii="Times New Roman" w:hAnsi="Times New Roman"/>
+          <w:sz w:val="28"/>
+          <w:szCs w:val="28"/>
+          <w:lang w:val="en-US"/>
+        </w:rPr>
+        <w:t xml:space="preserve"> continuously making these kinds of situations is a very well defined indication that the driver is not aware of the Dynamics of the vehicle which he handles.  </w:t>
+      </w:r>
+      <w:r>
+        <w:rPr>
+          <w:rFonts w:ascii="Times New Roman" w:hAnsi="Times New Roman"/>
+          <w:sz w:val="28"/>
+          <w:szCs w:val="28"/>
+          <w:lang w:val="en-US"/>
+        </w:rPr>
+        <w:t>Continuously</w:t>
+      </w:r>
+      <w:r>
+        <w:rPr>
+          <w:rFonts w:ascii="Times New Roman" w:hAnsi="Times New Roman"/>
+          <w:sz w:val="28"/>
+          <w:szCs w:val="28"/>
+          <w:lang w:val="en-US"/>
+        </w:rPr>
+        <w:t xml:space="preserve"> repeating </w:t>
+      </w:r>
+      <w:r>
+        <w:rPr>
+          <w:rFonts w:ascii="Times New Roman" w:hAnsi="Times New Roman"/>
+          <w:sz w:val="28"/>
+          <w:szCs w:val="28"/>
+          <w:lang w:val="en-US"/>
+        </w:rPr>
+        <w:t>this situation</w:t>
+      </w:r>
+      <w:r>
+        <w:rPr>
+          <w:rFonts w:ascii="Times New Roman" w:hAnsi="Times New Roman"/>
+          <w:sz w:val="28"/>
+          <w:szCs w:val="28"/>
+          <w:lang w:val="en-US"/>
+        </w:rPr>
+        <w:t xml:space="preserve"> can increase the degree of abnormality especially if this situation is occurring very frequently</w:t>
+      </w:r>
+      <w:r>
+        <w:rPr>
+          <w:rFonts w:ascii="Times New Roman" w:hAnsi="Times New Roman"/>
+          <w:sz w:val="28"/>
+          <w:szCs w:val="28"/>
+          <w:lang w:val="en-US"/>
+        </w:rPr>
+        <w:t>.</w:t>
+      </w:r>
+    </w:p>
+    <w:p>
+      <w:pPr>
+        <w:spacing w:line="360" w:lineRule="auto"/>
+        <w:ind w:firstLine="567"/>
+        <w:jc w:val="both"/>
+        <w:rPr>
+          <w:rFonts w:ascii="Times New Roman" w:hAnsi="Times New Roman"/>
+          <w:sz w:val="28"/>
+          <w:szCs w:val="28"/>
+          <w:lang w:val="en-US"/>
+        </w:rPr>
+      </w:pPr>
       <w:r>
         <w:rPr>
           <w:rFonts w:ascii="Times New Roman" w:hAnsi="Times New Roman"/>
@@ -20254,46 +21472,719 @@
           <w:szCs w:val="28"/>
           <w:lang w:val="en-US"/>
         </w:rPr>
+        <w:t xml:space="preserve">and </w:t>
+      </w:r>
+      <w:r>
+        <w:rPr>
+          <w:rFonts w:ascii="Times New Roman" w:hAnsi="Times New Roman"/>
+          <w:sz w:val="28"/>
+          <w:szCs w:val="28"/>
+          <w:lang w:val="en-US"/>
+        </w:rPr>
+        <w:t>making an</w:t>
+      </w:r>
+      <w:r>
+        <w:rPr>
+          <w:rFonts w:ascii="Times New Roman" w:hAnsi="Times New Roman"/>
+          <w:sz w:val="28"/>
+          <w:szCs w:val="28"/>
+          <w:lang w:val="en-US"/>
+        </w:rPr>
+        <w:t xml:space="preserve"> abrupt Lane change</w:t>
+      </w:r>
+      <w:r>
+        <w:rPr>
+          <w:rFonts w:ascii="Times New Roman" w:hAnsi="Times New Roman"/>
+          <w:sz w:val="28"/>
+          <w:szCs w:val="28"/>
+          <w:lang w:val="en-US"/>
+        </w:rPr>
+        <w:t>, the</w:t>
+      </w:r>
+      <w:r>
+        <w:rPr>
+          <w:rFonts w:ascii="Times New Roman" w:hAnsi="Times New Roman"/>
+          <w:sz w:val="28"/>
+          <w:szCs w:val="28"/>
+          <w:lang w:val="en-US"/>
+        </w:rPr>
+        <w:t xml:space="preserve"> situation detection algorithm have to be active in high speed.</w:t>
+      </w:r>
+    </w:p>
+    <w:p>
+      <w:pPr>
+        <w:pStyle w:val="Heading3"/>
+        <w:rPr>
+          <w:rFonts w:ascii="Times New Roman" w:hAnsi="Times New Roman"/>
+          <w:sz w:val="28"/>
+          <w:szCs w:val="28"/>
+        </w:rPr>
+      </w:pPr>
+      <w:r>
+        <w:rPr>
+          <w:rFonts w:ascii="Times New Roman" w:hAnsi="Times New Roman"/>
+          <w:sz w:val="28"/>
+          <w:szCs w:val="28"/>
+        </w:rPr>
+        <w:t xml:space="preserve"> </w:t>
+      </w:r>
+      <w:bookmarkStart w:id="47" w:name="_Toc526587019"/>
+      <w:r>
+        <w:rPr>
+          <w:rFonts w:ascii="Times New Roman" w:hAnsi="Times New Roman"/>
+          <w:sz w:val="28"/>
+          <w:szCs w:val="28"/>
+        </w:rPr>
+        <w:t>FAST U-TURN</w:t>
+      </w:r>
+      <w:r>
+        <w:rPr>
+          <w:rFonts w:ascii="Times New Roman" w:hAnsi="Times New Roman"/>
+          <w:sz w:val="28"/>
+          <w:szCs w:val="28"/>
+        </w:rPr>
+        <w:t xml:space="preserve"> </w:t>
+      </w:r>
+      <w:r>
+        <w:rPr>
+          <w:rFonts w:ascii="Times New Roman" w:hAnsi="Times New Roman"/>
+          <w:sz w:val="28"/>
+          <w:szCs w:val="28"/>
+        </w:rPr>
+        <w:t xml:space="preserve">DETECTION </w:t>
+      </w:r>
+      <w:r>
+        <w:rPr>
+          <w:rFonts w:ascii="Times New Roman" w:hAnsi="Times New Roman"/>
+          <w:sz w:val="28"/>
+          <w:szCs w:val="28"/>
+        </w:rPr>
+        <w:t>ALGORITHM</w:t>
+      </w:r>
+      <w:bookmarkEnd w:id="47"/>
+    </w:p>
+    <w:p>
+      <w:pPr>
+        <w:spacing w:line="360" w:lineRule="auto"/>
+        <w:ind w:firstLine="567"/>
+        <w:jc w:val="both"/>
+        <w:rPr>
+          <w:rFonts w:ascii="Times New Roman" w:hAnsi="Times New Roman"/>
+          <w:sz w:val="28"/>
+          <w:szCs w:val="28"/>
+          <w:lang w:val="en-US"/>
+        </w:rPr>
+      </w:pPr>
+    </w:p>
+    <w:p>
+      <w:pPr>
+        <w:spacing w:line="360" w:lineRule="auto"/>
+        <w:ind w:firstLine="567"/>
+        <w:jc w:val="both"/>
+        <w:rPr>
+          <w:rFonts w:ascii="Times New Roman" w:hAnsi="Times New Roman"/>
+          <w:sz w:val="28"/>
+          <w:szCs w:val="28"/>
+          <w:lang w:val="en-US"/>
+        </w:rPr>
+      </w:pPr>
+      <w:r>
+        <w:rPr>
+          <w:rFonts w:ascii="Times New Roman" w:hAnsi="Times New Roman"/>
+          <w:sz w:val="28"/>
+          <w:szCs w:val="28"/>
+          <w:lang w:val="en-US"/>
+        </w:rPr>
+        <w:t xml:space="preserve">Another situational threat while driving in a normal way is taking the fast U-turns.  U-turns is another high dynamic scenario where the centrifugal force acting on the entire mass of the vehicle while turning the radius in a very high speed and with minimum radius after is so huge that the lateral traction of the tires is already on its limit.  </w:t>
+      </w:r>
+      <w:r>
+        <w:rPr>
+          <w:rFonts w:ascii="Times New Roman" w:hAnsi="Times New Roman"/>
+          <w:sz w:val="28"/>
+          <w:szCs w:val="28"/>
+          <w:lang w:val="en-US"/>
+        </w:rPr>
+        <w:t>The</w:t>
+      </w:r>
+      <w:r>
+        <w:rPr>
+          <w:rFonts w:ascii="Times New Roman" w:hAnsi="Times New Roman"/>
+          <w:sz w:val="28"/>
+          <w:szCs w:val="28"/>
+          <w:lang w:val="en-US"/>
+        </w:rPr>
+        <w:t xml:space="preserve"> very immediate reaction order fast U-turn is drifting away of the car towards outside the curve.  </w:t>
+      </w:r>
+      <w:r>
+        <w:rPr>
+          <w:rFonts w:ascii="Times New Roman" w:hAnsi="Times New Roman"/>
+          <w:sz w:val="28"/>
+          <w:szCs w:val="28"/>
+          <w:lang w:val="en-US"/>
+        </w:rPr>
+        <w:t>The</w:t>
+      </w:r>
+      <w:r>
+        <w:rPr>
+          <w:rFonts w:ascii="Times New Roman" w:hAnsi="Times New Roman"/>
+          <w:sz w:val="28"/>
+          <w:szCs w:val="28"/>
+          <w:lang w:val="en-US"/>
+        </w:rPr>
+        <w:t xml:space="preserve"> centrifugal force is directly proportional to the velocity with which it is taking the turn and inversely proportional to radius of the turn.</w:t>
+      </w:r>
+    </w:p>
+    <w:tbl>
+      <w:tblPr>
+        <w:tblStyle w:val="TableGrid"/>
+        <w:tblW w:w="0" w:type="auto"/>
+        <w:tblBorders>
+          <w:top w:val="none" w:sz="0" w:space="0" w:color="auto"/>
+          <w:left w:val="none" w:sz="0" w:space="0" w:color="auto"/>
+          <w:bottom w:val="none" w:sz="0" w:space="0" w:color="auto"/>
+          <w:right w:val="none" w:sz="0" w:space="0" w:color="auto"/>
+          <w:insideH w:val="none" w:sz="0" w:space="0" w:color="auto"/>
+          <w:insideV w:val="none" w:sz="0" w:space="0" w:color="auto"/>
+        </w:tblBorders>
+        <w:tblLook w:val="04A0" w:firstRow="1" w:lastRow="0" w:firstColumn="1" w:lastColumn="0" w:noHBand="0" w:noVBand="1"/>
+      </w:tblPr>
+      <w:tblGrid>
+        <w:gridCol w:w="8436"/>
+      </w:tblGrid>
+      <w:tr>
+        <w:trPr>
+          <w:trHeight w:val="6660"/>
+        </w:trPr>
+        <w:tc>
+          <w:tcPr>
+            <w:tcW w:w="8436" w:type="dxa"/>
+          </w:tcPr>
+          <w:p>
+            <w:pPr>
+              <w:spacing w:line="360" w:lineRule="auto"/>
+              <w:jc w:val="center"/>
+              <w:rPr>
+                <w:rFonts w:ascii="Times New Roman" w:hAnsi="Times New Roman"/>
+                <w:sz w:val="28"/>
+                <w:szCs w:val="28"/>
+              </w:rPr>
+            </w:pPr>
+            <w:r>
+              <w:rPr>
+                <w:rFonts w:ascii="Times New Roman" w:hAnsi="Times New Roman"/>
+                <w:noProof/>
+                <w:sz w:val="28"/>
+                <w:szCs w:val="28"/>
+                <w:lang w:val="en-US"/>
+              </w:rPr>
+              <w:lastRenderedPageBreak/>
+              <w:drawing>
+                <wp:inline distT="0" distB="0" distL="0" distR="0">
+                  <wp:extent cx="4648849" cy="4143953"/>
+                  <wp:effectExtent l="0" t="0" r="0" b="9525"/>
+                  <wp:docPr id="57" name="Picture 57"/>
+                  <wp:cNvGraphicFramePr>
+                    <a:graphicFrameLocks xmlns:a="http://schemas.openxmlformats.org/drawingml/2006/main" noChangeAspect="1"/>
+                  </wp:cNvGraphicFramePr>
+                  <a:graphic xmlns:a="http://schemas.openxmlformats.org/drawingml/2006/main">
+                    <a:graphicData uri="http://schemas.openxmlformats.org/drawingml/2006/picture">
+                      <pic:pic xmlns:pic="http://schemas.openxmlformats.org/drawingml/2006/picture">
+                        <pic:nvPicPr>
+                          <pic:cNvPr id="57" name="9F4C168.tmp"/>
+                          <pic:cNvPicPr/>
+                        </pic:nvPicPr>
+                        <pic:blipFill>
+                          <a:blip r:embed="rId43">
+                            <a:extLst>
+                              <a:ext uri="{28A0092B-C50C-407E-A947-70E740481C1C}">
+                                <a14:useLocalDpi xmlns:a14="http://schemas.microsoft.com/office/drawing/2010/main" val="0"/>
+                              </a:ext>
+                            </a:extLst>
+                          </a:blip>
+                          <a:stretch>
+                            <a:fillRect/>
+                          </a:stretch>
+                        </pic:blipFill>
+                        <pic:spPr>
+                          <a:xfrm>
+                            <a:off x="0" y="0"/>
+                            <a:ext cx="4648849" cy="4143953"/>
+                          </a:xfrm>
+                          <a:prstGeom prst="rect">
+                            <a:avLst/>
+                          </a:prstGeom>
+                        </pic:spPr>
+                      </pic:pic>
+                    </a:graphicData>
+                  </a:graphic>
+                </wp:inline>
+              </w:drawing>
+            </w:r>
+          </w:p>
+        </w:tc>
+      </w:tr>
+      <w:tr>
+        <w:tc>
+          <w:tcPr>
+            <w:tcW w:w="8436" w:type="dxa"/>
+          </w:tcPr>
+          <w:p>
+            <w:pPr>
+              <w:pStyle w:val="Caption"/>
+              <w:jc w:val="center"/>
+              <w:rPr>
+                <w:rFonts w:ascii="Times New Roman" w:hAnsi="Times New Roman"/>
+                <w:i w:val="0"/>
+                <w:sz w:val="24"/>
+                <w:szCs w:val="24"/>
+              </w:rPr>
+            </w:pPr>
+            <w:bookmarkStart w:id="48" w:name="_Toc526587051"/>
+            <w:r>
+              <w:rPr>
+                <w:rFonts w:ascii="Times New Roman" w:hAnsi="Times New Roman"/>
+                <w:i w:val="0"/>
+                <w:color w:val="auto"/>
+                <w:sz w:val="24"/>
+                <w:szCs w:val="24"/>
+              </w:rPr>
+              <w:t xml:space="preserve">Figure </w:t>
+            </w:r>
+            <w:r>
+              <w:rPr>
+                <w:rFonts w:ascii="Times New Roman" w:hAnsi="Times New Roman"/>
+                <w:i w:val="0"/>
+                <w:color w:val="auto"/>
+                <w:sz w:val="24"/>
+                <w:szCs w:val="24"/>
+              </w:rPr>
+              <w:fldChar w:fldCharType="begin"/>
+            </w:r>
+            <w:r>
+              <w:rPr>
+                <w:rFonts w:ascii="Times New Roman" w:hAnsi="Times New Roman"/>
+                <w:i w:val="0"/>
+                <w:color w:val="auto"/>
+                <w:sz w:val="24"/>
+                <w:szCs w:val="24"/>
+              </w:rPr>
+              <w:instrText xml:space="preserve"> SEQ Figure \* ARABIC </w:instrText>
+            </w:r>
+            <w:r>
+              <w:rPr>
+                <w:rFonts w:ascii="Times New Roman" w:hAnsi="Times New Roman"/>
+                <w:i w:val="0"/>
+                <w:color w:val="auto"/>
+                <w:sz w:val="24"/>
+                <w:szCs w:val="24"/>
+              </w:rPr>
+              <w:fldChar w:fldCharType="separate"/>
+            </w:r>
+            <w:r>
+              <w:rPr>
+                <w:rFonts w:ascii="Times New Roman" w:hAnsi="Times New Roman"/>
+                <w:i w:val="0"/>
+                <w:noProof/>
+                <w:color w:val="auto"/>
+                <w:sz w:val="24"/>
+                <w:szCs w:val="24"/>
+              </w:rPr>
+              <w:t>28</w:t>
+            </w:r>
+            <w:r>
+              <w:rPr>
+                <w:rFonts w:ascii="Times New Roman" w:hAnsi="Times New Roman"/>
+                <w:i w:val="0"/>
+                <w:color w:val="auto"/>
+                <w:sz w:val="24"/>
+                <w:szCs w:val="24"/>
+              </w:rPr>
+              <w:fldChar w:fldCharType="end"/>
+            </w:r>
+            <w:r>
+              <w:rPr>
+                <w:rFonts w:ascii="Times New Roman" w:hAnsi="Times New Roman"/>
+                <w:i w:val="0"/>
+                <w:color w:val="auto"/>
+                <w:sz w:val="24"/>
+                <w:szCs w:val="24"/>
+              </w:rPr>
+              <w:t xml:space="preserve"> </w:t>
+            </w:r>
+            <w:r>
+              <w:rPr>
+                <w:rFonts w:ascii="Times New Roman" w:hAnsi="Times New Roman"/>
+                <w:i w:val="0"/>
+                <w:color w:val="auto"/>
+                <w:sz w:val="24"/>
+                <w:szCs w:val="24"/>
+              </w:rPr>
+              <w:t>Fast U-Turn Detection Algorithm – Data Inputs</w:t>
+            </w:r>
+            <w:bookmarkEnd w:id="48"/>
+            <w:r>
+              <w:rPr>
+                <w:rFonts w:ascii="Times New Roman" w:hAnsi="Times New Roman"/>
+                <w:i w:val="0"/>
+                <w:color w:val="auto"/>
+                <w:sz w:val="24"/>
+                <w:szCs w:val="24"/>
+              </w:rPr>
+              <w:t xml:space="preserve"> </w:t>
+            </w:r>
+          </w:p>
+        </w:tc>
+      </w:tr>
+    </w:tbl>
+    <w:p>
+      <w:pPr>
+        <w:spacing w:line="360" w:lineRule="auto"/>
+        <w:ind w:firstLine="567"/>
+        <w:jc w:val="both"/>
+        <w:rPr>
+          <w:rFonts w:ascii="Times New Roman" w:hAnsi="Times New Roman"/>
+          <w:sz w:val="28"/>
+          <w:szCs w:val="28"/>
+          <w:lang w:val="en-US"/>
+        </w:rPr>
+      </w:pPr>
+      <w:r>
+        <w:rPr>
+          <w:rFonts w:ascii="Times New Roman" w:hAnsi="Times New Roman"/>
+          <w:sz w:val="28"/>
+          <w:szCs w:val="28"/>
+          <w:lang w:val="en-US"/>
+        </w:rPr>
+        <w:t xml:space="preserve">Making the form U-turn is always visible of a combined analysis of the steering angle sensor and the wheel speed sensor. </w:t>
+      </w:r>
+      <w:r>
+        <w:rPr>
+          <w:rFonts w:ascii="Times New Roman" w:hAnsi="Times New Roman"/>
+          <w:sz w:val="28"/>
+          <w:szCs w:val="28"/>
+          <w:lang w:val="en-US"/>
+        </w:rPr>
+        <w:t>The</w:t>
+      </w:r>
+      <w:r>
+        <w:rPr>
+          <w:rFonts w:ascii="Times New Roman" w:hAnsi="Times New Roman"/>
+          <w:sz w:val="28"/>
+          <w:szCs w:val="28"/>
+          <w:lang w:val="en-US"/>
+        </w:rPr>
+        <w:t xml:space="preserve"> centrifugal force acting on the human body who is sitting inside the car is also very huge that the high blood pressure which is resulting due to this stress</w:t>
+      </w:r>
+      <w:r>
+        <w:rPr>
+          <w:rFonts w:ascii="Times New Roman" w:hAnsi="Times New Roman"/>
+          <w:sz w:val="28"/>
+          <w:szCs w:val="28"/>
+          <w:lang w:val="en-US"/>
+        </w:rPr>
+        <w:t>, will</w:t>
+      </w:r>
+      <w:r>
+        <w:rPr>
+          <w:rFonts w:ascii="Times New Roman" w:hAnsi="Times New Roman"/>
+          <w:sz w:val="28"/>
+          <w:szCs w:val="28"/>
+          <w:lang w:val="en-US"/>
+        </w:rPr>
+        <w:t xml:space="preserve"> not allow the body to react in a proper manner. </w:t>
+      </w:r>
+    </w:p>
+    <w:p>
+      <w:pPr>
+        <w:spacing w:line="360" w:lineRule="auto"/>
+        <w:ind w:firstLine="567"/>
+        <w:jc w:val="both"/>
+        <w:rPr>
+          <w:rFonts w:ascii="Times New Roman" w:hAnsi="Times New Roman"/>
+          <w:sz w:val="28"/>
+          <w:szCs w:val="28"/>
+          <w:lang w:val="en-US"/>
+        </w:rPr>
+      </w:pPr>
+      <w:r>
+        <w:rPr>
+          <w:rFonts w:ascii="Times New Roman" w:hAnsi="Times New Roman"/>
+          <w:sz w:val="28"/>
+          <w:szCs w:val="28"/>
+          <w:lang w:val="en-US"/>
+        </w:rPr>
+        <w:t xml:space="preserve">The fast U-turn also reduces the reactive time if there is an upcoming traffic in the other road.   especially,  if the driver is not waiting enough time in the crossing of the road thereby allowing the active in traffic to see this vehicle and make enough preparation to judge who should take the priority to forward.  </w:t>
+      </w:r>
+      <w:r>
+        <w:rPr>
+          <w:rFonts w:ascii="Times New Roman" w:hAnsi="Times New Roman"/>
+          <w:sz w:val="28"/>
+          <w:szCs w:val="28"/>
+          <w:lang w:val="en-US"/>
+        </w:rPr>
+        <w:t>When</w:t>
+      </w:r>
+      <w:r>
+        <w:rPr>
+          <w:rFonts w:ascii="Times New Roman" w:hAnsi="Times New Roman"/>
+          <w:sz w:val="28"/>
+          <w:szCs w:val="28"/>
+          <w:lang w:val="en-US"/>
+        </w:rPr>
+        <w:t xml:space="preserve"> the reaction time is very less the upcoming traffic even do not have a chance of slowing down.  </w:t>
+      </w:r>
+      <w:r>
+        <w:rPr>
+          <w:rFonts w:ascii="Times New Roman" w:hAnsi="Times New Roman"/>
+          <w:sz w:val="28"/>
+          <w:szCs w:val="28"/>
+          <w:lang w:val="en-US"/>
+        </w:rPr>
+        <w:t>The</w:t>
+      </w:r>
+      <w:r>
+        <w:rPr>
+          <w:rFonts w:ascii="Times New Roman" w:hAnsi="Times New Roman"/>
+          <w:sz w:val="28"/>
+          <w:szCs w:val="28"/>
+          <w:lang w:val="en-US"/>
+        </w:rPr>
+        <w:t xml:space="preserve"> entire scenario will result in a collision</w:t>
+      </w:r>
+      <w:r>
+        <w:rPr>
+          <w:rFonts w:ascii="Times New Roman" w:hAnsi="Times New Roman"/>
+          <w:sz w:val="28"/>
+          <w:szCs w:val="28"/>
+          <w:lang w:val="en-US"/>
+        </w:rPr>
+        <w:t>, and</w:t>
+      </w:r>
+      <w:r>
+        <w:rPr>
+          <w:rFonts w:ascii="Times New Roman" w:hAnsi="Times New Roman"/>
+          <w:sz w:val="28"/>
+          <w:szCs w:val="28"/>
+          <w:lang w:val="en-US"/>
+        </w:rPr>
+        <w:t xml:space="preserve"> this collision will </w:t>
+      </w:r>
+      <w:r>
+        <w:rPr>
+          <w:rFonts w:ascii="Times New Roman" w:hAnsi="Times New Roman"/>
+          <w:sz w:val="28"/>
+          <w:szCs w:val="28"/>
+          <w:lang w:val="en-US"/>
+        </w:rPr>
         <w:lastRenderedPageBreak/>
-        <w:t xml:space="preserve">and </w:t>
-      </w:r>
-      <w:r>
-        <w:rPr>
-          <w:rFonts w:ascii="Times New Roman" w:hAnsi="Times New Roman"/>
-          <w:sz w:val="28"/>
-          <w:szCs w:val="28"/>
-          <w:lang w:val="en-US"/>
-        </w:rPr>
-        <w:t>making an</w:t>
-      </w:r>
-      <w:r>
-        <w:rPr>
-          <w:rFonts w:ascii="Times New Roman" w:hAnsi="Times New Roman"/>
-          <w:sz w:val="28"/>
-          <w:szCs w:val="28"/>
-          <w:lang w:val="en-US"/>
-        </w:rPr>
-        <w:t xml:space="preserve"> abrupt Lane change</w:t>
-      </w:r>
-      <w:r>
-        <w:rPr>
-          <w:rFonts w:ascii="Times New Roman" w:hAnsi="Times New Roman"/>
-          <w:sz w:val="28"/>
-          <w:szCs w:val="28"/>
-          <w:lang w:val="en-US"/>
-        </w:rPr>
-        <w:t>, the</w:t>
-      </w:r>
-      <w:r>
-        <w:rPr>
-          <w:rFonts w:ascii="Times New Roman" w:hAnsi="Times New Roman"/>
-          <w:sz w:val="28"/>
-          <w:szCs w:val="28"/>
-          <w:lang w:val="en-US"/>
-        </w:rPr>
-        <w:t xml:space="preserve"> situation detection algorithm have to be active in high speed.</w:t>
-      </w:r>
-    </w:p>
+        <w:t>always occur toward the side of the car, where most any regular car may not have side airbag to protect from the lateral collisions.</w:t>
+      </w:r>
+    </w:p>
+    <w:tbl>
+      <w:tblPr>
+        <w:tblStyle w:val="TableGrid"/>
+        <w:tblW w:w="0" w:type="auto"/>
+        <w:tblBorders>
+          <w:top w:val="none" w:sz="0" w:space="0" w:color="auto"/>
+          <w:left w:val="none" w:sz="0" w:space="0" w:color="auto"/>
+          <w:bottom w:val="none" w:sz="0" w:space="0" w:color="auto"/>
+          <w:right w:val="none" w:sz="0" w:space="0" w:color="auto"/>
+          <w:insideH w:val="none" w:sz="0" w:space="0" w:color="auto"/>
+          <w:insideV w:val="none" w:sz="0" w:space="0" w:color="auto"/>
+        </w:tblBorders>
+        <w:tblLook w:val="04A0" w:firstRow="1" w:lastRow="0" w:firstColumn="1" w:lastColumn="0" w:noHBand="0" w:noVBand="1"/>
+      </w:tblPr>
+      <w:tblGrid>
+        <w:gridCol w:w="8436"/>
+      </w:tblGrid>
+      <w:tr>
+        <w:trPr>
+          <w:trHeight w:val="6660"/>
+        </w:trPr>
+        <w:tc>
+          <w:tcPr>
+            <w:tcW w:w="8436" w:type="dxa"/>
+          </w:tcPr>
+          <w:p>
+            <w:pPr>
+              <w:spacing w:line="360" w:lineRule="auto"/>
+              <w:jc w:val="center"/>
+              <w:rPr>
+                <w:rFonts w:ascii="Times New Roman" w:hAnsi="Times New Roman"/>
+                <w:sz w:val="28"/>
+                <w:szCs w:val="28"/>
+              </w:rPr>
+            </w:pPr>
+            <w:r>
+              <w:rPr>
+                <w:rFonts w:ascii="Times New Roman" w:hAnsi="Times New Roman"/>
+                <w:noProof/>
+                <w:sz w:val="28"/>
+                <w:szCs w:val="28"/>
+                <w:lang w:val="en-US"/>
+              </w:rPr>
+              <w:drawing>
+                <wp:inline distT="0" distB="0" distL="0" distR="0" wp14:anchorId="2A49C6AE">
+                  <wp:extent cx="2682240" cy="5084445"/>
+                  <wp:effectExtent l="0" t="0" r="3810" b="1905"/>
+                  <wp:docPr id="70" name="Picture 70"/>
+                  <wp:cNvGraphicFramePr>
+                    <a:graphicFrameLocks xmlns:a="http://schemas.openxmlformats.org/drawingml/2006/main" noChangeAspect="1"/>
+                  </wp:cNvGraphicFramePr>
+                  <a:graphic xmlns:a="http://schemas.openxmlformats.org/drawingml/2006/main">
+                    <a:graphicData uri="http://schemas.openxmlformats.org/drawingml/2006/picture">
+                      <pic:pic xmlns:pic="http://schemas.openxmlformats.org/drawingml/2006/picture">
+                        <pic:nvPicPr>
+                          <pic:cNvPr id="0" name="Picture 12"/>
+                          <pic:cNvPicPr>
+                            <a:picLocks noChangeAspect="1" noChangeArrowheads="1"/>
+                          </pic:cNvPicPr>
+                        </pic:nvPicPr>
+                        <pic:blipFill>
+                          <a:blip r:embed="rId44">
+                            <a:extLst>
+                              <a:ext uri="{28A0092B-C50C-407E-A947-70E740481C1C}">
+                                <a14:useLocalDpi xmlns:a14="http://schemas.microsoft.com/office/drawing/2010/main" val="0"/>
+                              </a:ext>
+                            </a:extLst>
+                          </a:blip>
+                          <a:srcRect/>
+                          <a:stretch>
+                            <a:fillRect/>
+                          </a:stretch>
+                        </pic:blipFill>
+                        <pic:spPr bwMode="auto">
+                          <a:xfrm>
+                            <a:off x="0" y="0"/>
+                            <a:ext cx="2682240" cy="5084445"/>
+                          </a:xfrm>
+                          <a:prstGeom prst="rect">
+                            <a:avLst/>
+                          </a:prstGeom>
+                          <a:noFill/>
+                        </pic:spPr>
+                      </pic:pic>
+                    </a:graphicData>
+                  </a:graphic>
+                </wp:inline>
+              </w:drawing>
+            </w:r>
+          </w:p>
+        </w:tc>
+      </w:tr>
+      <w:tr>
+        <w:tc>
+          <w:tcPr>
+            <w:tcW w:w="8436" w:type="dxa"/>
+          </w:tcPr>
+          <w:p>
+            <w:pPr>
+              <w:pStyle w:val="Caption"/>
+              <w:jc w:val="center"/>
+              <w:rPr>
+                <w:rFonts w:ascii="Times New Roman" w:hAnsi="Times New Roman"/>
+                <w:i w:val="0"/>
+                <w:sz w:val="24"/>
+                <w:szCs w:val="24"/>
+              </w:rPr>
+            </w:pPr>
+            <w:bookmarkStart w:id="49" w:name="_Toc526587052"/>
+            <w:r>
+              <w:rPr>
+                <w:rFonts w:ascii="Times New Roman" w:hAnsi="Times New Roman"/>
+                <w:i w:val="0"/>
+                <w:color w:val="auto"/>
+                <w:sz w:val="24"/>
+                <w:szCs w:val="24"/>
+              </w:rPr>
+              <w:t xml:space="preserve">Figure </w:t>
+            </w:r>
+            <w:r>
+              <w:rPr>
+                <w:rFonts w:ascii="Times New Roman" w:hAnsi="Times New Roman"/>
+                <w:i w:val="0"/>
+                <w:color w:val="auto"/>
+                <w:sz w:val="24"/>
+                <w:szCs w:val="24"/>
+              </w:rPr>
+              <w:fldChar w:fldCharType="begin"/>
+            </w:r>
+            <w:r>
+              <w:rPr>
+                <w:rFonts w:ascii="Times New Roman" w:hAnsi="Times New Roman"/>
+                <w:i w:val="0"/>
+                <w:color w:val="auto"/>
+                <w:sz w:val="24"/>
+                <w:szCs w:val="24"/>
+              </w:rPr>
+              <w:instrText xml:space="preserve"> SEQ Figure \* ARABIC </w:instrText>
+            </w:r>
+            <w:r>
+              <w:rPr>
+                <w:rFonts w:ascii="Times New Roman" w:hAnsi="Times New Roman"/>
+                <w:i w:val="0"/>
+                <w:color w:val="auto"/>
+                <w:sz w:val="24"/>
+                <w:szCs w:val="24"/>
+              </w:rPr>
+              <w:fldChar w:fldCharType="separate"/>
+            </w:r>
+            <w:r>
+              <w:rPr>
+                <w:rFonts w:ascii="Times New Roman" w:hAnsi="Times New Roman"/>
+                <w:i w:val="0"/>
+                <w:noProof/>
+                <w:color w:val="auto"/>
+                <w:sz w:val="24"/>
+                <w:szCs w:val="24"/>
+              </w:rPr>
+              <w:t>29</w:t>
+            </w:r>
+            <w:r>
+              <w:rPr>
+                <w:rFonts w:ascii="Times New Roman" w:hAnsi="Times New Roman"/>
+                <w:i w:val="0"/>
+                <w:color w:val="auto"/>
+                <w:sz w:val="24"/>
+                <w:szCs w:val="24"/>
+              </w:rPr>
+              <w:fldChar w:fldCharType="end"/>
+            </w:r>
+            <w:r>
+              <w:rPr>
+                <w:rFonts w:ascii="Times New Roman" w:hAnsi="Times New Roman"/>
+                <w:i w:val="0"/>
+                <w:color w:val="auto"/>
+                <w:sz w:val="24"/>
+                <w:szCs w:val="24"/>
+              </w:rPr>
+              <w:t xml:space="preserve"> Fast U-Turn Detection Algorithm – </w:t>
+            </w:r>
+            <w:r>
+              <w:rPr>
+                <w:rFonts w:ascii="Times New Roman" w:hAnsi="Times New Roman"/>
+                <w:i w:val="0"/>
+                <w:color w:val="auto"/>
+                <w:sz w:val="24"/>
+                <w:szCs w:val="24"/>
+              </w:rPr>
+              <w:t>Behavioural Analysis</w:t>
+            </w:r>
+            <w:bookmarkEnd w:id="49"/>
+            <w:r>
+              <w:rPr>
+                <w:rFonts w:ascii="Times New Roman" w:hAnsi="Times New Roman"/>
+                <w:i w:val="0"/>
+                <w:color w:val="auto"/>
+                <w:sz w:val="24"/>
+                <w:szCs w:val="24"/>
+              </w:rPr>
+              <w:t xml:space="preserve"> </w:t>
+            </w:r>
+          </w:p>
+        </w:tc>
+      </w:tr>
+    </w:tbl>
     <w:p>
       <w:pPr>
         <w:spacing w:line="360" w:lineRule="auto"/>
@@ -20317,7 +22208,7 @@
           <w:szCs w:val="28"/>
         </w:rPr>
       </w:pPr>
-      <w:bookmarkStart w:id="43" w:name="_Toc526584150"/>
+      <w:bookmarkStart w:id="50" w:name="_Toc526587020"/>
       <w:r>
         <w:rPr>
           <w:rFonts w:ascii="Times New Roman" w:hAnsi="Times New Roman"/>
@@ -20327,7 +22218,7 @@
         <w:lastRenderedPageBreak/>
         <w:t>RESULTS AND DISCUSSIONS</w:t>
       </w:r>
-      <w:bookmarkEnd w:id="43"/>
+      <w:bookmarkEnd w:id="50"/>
     </w:p>
     <w:p>
       <w:pPr>
@@ -20351,7 +22242,7 @@
           <w:szCs w:val="28"/>
         </w:rPr>
       </w:pPr>
-      <w:bookmarkStart w:id="44" w:name="_Toc526584151"/>
+      <w:bookmarkStart w:id="51" w:name="_Toc526587021"/>
       <w:r>
         <w:rPr>
           <w:rFonts w:ascii="Times New Roman" w:hAnsi="Times New Roman"/>
@@ -20361,7 +22252,7 @@
         <w:lastRenderedPageBreak/>
         <w:t>CONCLUSION</w:t>
       </w:r>
-      <w:bookmarkEnd w:id="44"/>
+      <w:bookmarkEnd w:id="51"/>
     </w:p>
     <w:p>
       <w:pPr>
@@ -20381,7 +22272,7 @@
         <w:lastRenderedPageBreak/>
         <w:t xml:space="preserve"> </w:t>
       </w:r>
-      <w:bookmarkStart w:id="45" w:name="_Toc526584152"/>
+      <w:bookmarkStart w:id="52" w:name="_Toc526587022"/>
       <w:r>
         <w:rPr>
           <w:rFonts w:ascii="Times New Roman" w:hAnsi="Times New Roman"/>
@@ -20390,48 +22281,7 @@
         </w:rPr>
         <w:t>FUTURE WORK</w:t>
       </w:r>
-      <w:bookmarkEnd w:id="45"/>
-    </w:p>
-    <w:p>
-      <w:pPr>
-        <w:spacing w:line="360" w:lineRule="auto"/>
-        <w:rPr>
-          <w:rFonts w:ascii="Times New Roman" w:hAnsi="Times New Roman"/>
-          <w:caps/>
-          <w:sz w:val="24"/>
-          <w:szCs w:val="24"/>
-        </w:rPr>
-      </w:pPr>
-    </w:p>
-    <w:p>
-      <w:pPr>
-        <w:spacing w:line="360" w:lineRule="auto"/>
-        <w:ind w:left="720" w:firstLine="720"/>
-        <w:rPr>
-          <w:rFonts w:ascii="Times New Roman" w:hAnsi="Times New Roman"/>
-          <w:sz w:val="24"/>
-          <w:szCs w:val="24"/>
-          <w:lang w:val="en-US"/>
-        </w:rPr>
-      </w:pPr>
-      <w:r>
-        <w:rPr>
-          <w:rFonts w:ascii="Times New Roman" w:hAnsi="Times New Roman"/>
-          <w:sz w:val="24"/>
-          <w:szCs w:val="24"/>
-          <w:lang w:val="en-US"/>
-        </w:rPr>
-        <w:t>Figure 6.1</w:t>
-      </w:r>
-      <w:r>
-        <w:rPr>
-          <w:rFonts w:ascii="Times New Roman" w:hAnsi="Times New Roman"/>
-          <w:sz w:val="24"/>
-          <w:szCs w:val="24"/>
-          <w:lang w:val="en-US"/>
-        </w:rPr>
-        <w:t xml:space="preserve">: Expanded Block diagram DC Motor control </w:t>
-      </w:r>
+      <w:bookmarkEnd w:id="52"/>
     </w:p>
     <w:p>
       <w:pPr>
@@ -20442,7 +22292,7 @@
           <w:szCs w:val="32"/>
         </w:rPr>
       </w:pPr>
-      <w:bookmarkStart w:id="46" w:name="_Toc526584153"/>
+      <w:bookmarkStart w:id="53" w:name="_Toc526587023"/>
       <w:r>
         <w:rPr>
           <w:rFonts w:ascii="Times New Roman" w:hAnsi="Times New Roman"/>
@@ -20452,7 +22302,7 @@
         <w:lastRenderedPageBreak/>
         <w:t>REFERENCE</w:t>
       </w:r>
-      <w:bookmarkEnd w:id="46"/>
+      <w:bookmarkEnd w:id="53"/>
     </w:p>
     <w:p>
       <w:pPr>
@@ -20555,6 +22405,7 @@
         <w:t>. CRC Press, Boca Raton, 2005.</w:t>
       </w:r>
     </w:p>
+    <w:bookmarkEnd w:id="0"/>
     <w:p>
       <w:pPr>
         <w:pStyle w:val="ListParagraph"/>
@@ -20574,10 +22425,10 @@
       </w:pPr>
     </w:p>
     <w:sectPr>
-      <w:headerReference w:type="even" r:id="rId40"/>
-      <w:headerReference w:type="default" r:id="rId41"/>
-      <w:footerReference w:type="even" r:id="rId42"/>
-      <w:footerReference w:type="default" r:id="rId43"/>
+      <w:headerReference w:type="even" r:id="rId45"/>
+      <w:headerReference w:type="default" r:id="rId46"/>
+      <w:footerReference w:type="even" r:id="rId47"/>
+      <w:footerReference w:type="default" r:id="rId48"/>
       <w:pgSz w:w="11906" w:h="16838" w:code="9"/>
       <w:pgMar w:top="1440" w:right="1699" w:bottom="1440" w:left="1987" w:header="706" w:footer="706" w:gutter="0"/>
       <w:cols w:space="708"/>
@@ -20677,7 +22528,7 @@
         <w:rStyle w:val="PageNumber"/>
         <w:noProof/>
       </w:rPr>
-      <w:t>34</w:t>
+      <w:t>44</w:t>
     </w:r>
     <w:r>
       <w:rPr>
@@ -22049,7 +23900,7 @@
   <w:style w:type="paragraph" w:default="1" w:styleId="Normal">
     <w:name w:val="Normal"/>
     <w:qFormat/>
-    <w:rsid w:val="004E27CA"/>
+    <w:rsid w:val="006A04A3"/>
     <w:pPr>
       <w:spacing w:after="200" w:line="276" w:lineRule="auto"/>
     </w:pPr>
@@ -22884,7 +24735,7 @@
 </file>
 
 <file path=customXml/itemProps1.xml><?xml version="1.0" encoding="utf-8"?>
-<ds:datastoreItem xmlns:ds="http://schemas.openxmlformats.org/officeDocument/2006/customXml" ds:itemID="{F0B1B199-BABF-4D37-A1DD-7ADBC9AB7959}">
+<ds:datastoreItem xmlns:ds="http://schemas.openxmlformats.org/officeDocument/2006/customXml" ds:itemID="{09D3CA73-C039-4266-BA1E-082AF3FD4935}">
   <ds:schemaRefs>
     <ds:schemaRef ds:uri="http://schemas.openxmlformats.org/officeDocument/2006/bibliography"/>
   </ds:schemaRefs>

--- a/doc/Vinu_Xavier_16MPD0024_Report.docx
+++ b/doc/Vinu_Xavier_16MPD0024_Report.docx
@@ -18,7 +18,6 @@
           <w:lang w:val="en-US"/>
         </w:rPr>
       </w:pPr>
-      <w:bookmarkStart w:id="0" w:name="_GoBack"/>
       <w:r>
         <w:rPr>
           <w:rFonts w:ascii="Times New Roman" w:hAnsi="Times New Roman"/>
@@ -2263,7 +2262,7 @@
           </mc:Choice>
           <mc:Fallback>
             <w:pict>
-              <v:line w14:anchorId="074327C3" id="Line 13" o:spid="_x0000_s1026" style="position:absolute;z-index:251658752;visibility:visible;mso-wrap-style:square;mso-width-percent:0;mso-height-percent:0;mso-wrap-distance-left:9pt;mso-wrap-distance-top:0;mso-wrap-distance-right:9pt;mso-wrap-distance-bottom:0;mso-position-horizontal:absolute;mso-position-horizontal-relative:text;mso-position-vertical:absolute;mso-position-vertical-relative:text;mso-width-percent:0;mso-height-percent:0;mso-width-relative:page;mso-height-relative:page" from="-25.9pt,4.15pt" to="427.7pt,4.15pt" o:gfxdata="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"/>
+              <v:line w14:anchorId="151CE024" id="Line 13" o:spid="_x0000_s1026" style="position:absolute;z-index:251658752;visibility:visible;mso-wrap-style:square;mso-width-percent:0;mso-height-percent:0;mso-wrap-distance-left:9pt;mso-wrap-distance-top:0;mso-wrap-distance-right:9pt;mso-wrap-distance-bottom:0;mso-position-horizontal:absolute;mso-position-horizontal-relative:text;mso-position-vertical:absolute;mso-position-vertical-relative:text;mso-width-percent:0;mso-height-percent:0;mso-width-relative:page;mso-height-relative:page" from="-25.9pt,4.15pt" to="427.7pt,4.15pt" o:gfxdata="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"/>
             </w:pict>
           </mc:Fallback>
         </mc:AlternateContent>
@@ -2741,8 +2740,9 @@
           <w:bCs/>
           <w:sz w:val="24"/>
         </w:rPr>
-        <w:t>Shri. Shankar Vis</w:t>
-      </w:r>
+        <w:t xml:space="preserve">Shri. Shankar </w:t>
+      </w:r>
+      <w:proofErr w:type="gramStart"/>
       <w:r>
         <w:rPr>
           <w:rFonts w:ascii="Times New Roman" w:hAnsi="Times New Roman"/>
@@ -2750,14 +2750,7 @@
           <w:bCs/>
           <w:sz w:val="24"/>
         </w:rPr>
-        <w:t>wanathan</w:t>
-      </w:r>
-      <w:r>
-        <w:rPr>
-          <w:rFonts w:ascii="Times New Roman" w:hAnsi="Times New Roman"/>
-          <w:sz w:val="24"/>
-        </w:rPr>
-        <w:t xml:space="preserve"> ,</w:t>
+        <w:t>Vis</w:t>
       </w:r>
       <w:r>
         <w:rPr>
@@ -2766,7 +2759,14 @@
           <w:bCs/>
           <w:sz w:val="24"/>
         </w:rPr>
-        <w:t>Shri.</w:t>
+        <w:t>wanathan</w:t>
+      </w:r>
+      <w:r>
+        <w:rPr>
+          <w:rFonts w:ascii="Times New Roman" w:hAnsi="Times New Roman"/>
+          <w:sz w:val="24"/>
+        </w:rPr>
+        <w:t xml:space="preserve"> ,</w:t>
       </w:r>
       <w:r>
         <w:rPr>
@@ -2775,8 +2775,9 @@
           <w:bCs/>
           <w:sz w:val="24"/>
         </w:rPr>
-        <w:t xml:space="preserve"> </w:t>
-      </w:r>
+        <w:t>Shri</w:t>
+      </w:r>
+      <w:proofErr w:type="gramEnd"/>
       <w:r>
         <w:rPr>
           <w:rFonts w:ascii="Times New Roman" w:hAnsi="Times New Roman"/>
@@ -2784,7 +2785,36 @@
           <w:bCs/>
           <w:sz w:val="24"/>
         </w:rPr>
-        <w:t>Sekar Vis</w:t>
+        <w:t>.</w:t>
+      </w:r>
+      <w:r>
+        <w:rPr>
+          <w:rFonts w:ascii="Times New Roman" w:hAnsi="Times New Roman"/>
+          <w:b/>
+          <w:bCs/>
+          <w:sz w:val="24"/>
+        </w:rPr>
+        <w:t xml:space="preserve"> </w:t>
+      </w:r>
+      <w:proofErr w:type="spellStart"/>
+      <w:r>
+        <w:rPr>
+          <w:rFonts w:ascii="Times New Roman" w:hAnsi="Times New Roman"/>
+          <w:b/>
+          <w:bCs/>
+          <w:sz w:val="24"/>
+        </w:rPr>
+        <w:t>Sekar</w:t>
+      </w:r>
+      <w:proofErr w:type="spellEnd"/>
+      <w:r>
+        <w:rPr>
+          <w:rFonts w:ascii="Times New Roman" w:hAnsi="Times New Roman"/>
+          <w:b/>
+          <w:bCs/>
+          <w:sz w:val="24"/>
+        </w:rPr>
+        <w:t xml:space="preserve"> Vis</w:t>
       </w:r>
       <w:r>
         <w:rPr>
@@ -5684,7 +5714,7 @@
           <w:szCs w:val="28"/>
         </w:rPr>
       </w:pPr>
-      <w:bookmarkStart w:id="1" w:name="_Toc526587000"/>
+      <w:bookmarkStart w:id="0" w:name="_Toc526587000"/>
       <w:r>
         <w:rPr>
           <w:rFonts w:ascii="Times New Roman" w:hAnsi="Times New Roman"/>
@@ -5694,7 +5724,7 @@
         <w:lastRenderedPageBreak/>
         <w:t>ABSTRACT</w:t>
       </w:r>
-      <w:bookmarkEnd w:id="1"/>
+      <w:bookmarkEnd w:id="0"/>
     </w:p>
     <w:p>
       <w:pPr>
@@ -10669,7 +10699,7 @@
           <w:szCs w:val="28"/>
         </w:rPr>
       </w:pPr>
-      <w:bookmarkStart w:id="2" w:name="_Toc526587001"/>
+      <w:bookmarkStart w:id="1" w:name="_Toc526587001"/>
       <w:r>
         <w:rPr>
           <w:rFonts w:ascii="Times New Roman" w:hAnsi="Times New Roman"/>
@@ -10679,7 +10709,7 @@
         <w:lastRenderedPageBreak/>
         <w:t>INTRODUCTION</w:t>
       </w:r>
-      <w:bookmarkEnd w:id="2"/>
+      <w:bookmarkEnd w:id="1"/>
     </w:p>
     <w:p>
       <w:pPr>
@@ -10699,7 +10729,7 @@
         </w:rPr>
         <w:t xml:space="preserve"> </w:t>
       </w:r>
-      <w:bookmarkStart w:id="3" w:name="_Toc526587002"/>
+      <w:bookmarkStart w:id="2" w:name="_Toc526587002"/>
       <w:r>
         <w:rPr>
           <w:rFonts w:ascii="Times New Roman" w:hAnsi="Times New Roman"/>
@@ -10708,7 +10738,7 @@
         </w:rPr>
         <w:t>MOTIVATION</w:t>
       </w:r>
-      <w:bookmarkEnd w:id="3"/>
+      <w:bookmarkEnd w:id="2"/>
     </w:p>
     <w:p>
       <w:pPr>
@@ -11358,6 +11388,7 @@
         </w:rPr>
         <w:t xml:space="preserve"> help the introduction of fully automated </w:t>
       </w:r>
+      <w:proofErr w:type="gramStart"/>
       <w:r>
         <w:rPr>
           <w:rFonts w:ascii="Times New Roman" w:hAnsi="Times New Roman"/>
@@ -11366,6 +11397,7 @@
         </w:rPr>
         <w:t>driving.</w:t>
       </w:r>
+      <w:proofErr w:type="gramEnd"/>
       <w:r>
         <w:rPr>
           <w:rFonts w:ascii="Times New Roman" w:hAnsi="Times New Roman"/>
@@ -11564,7 +11596,7 @@
                 <w:szCs w:val="24"/>
               </w:rPr>
             </w:pPr>
-            <w:bookmarkStart w:id="4" w:name="_Toc526587024"/>
+            <w:bookmarkStart w:id="3" w:name="_Toc526587024"/>
             <w:r>
               <w:rPr>
                 <w:rFonts w:ascii="Times New Roman" w:hAnsi="Times New Roman"/>
@@ -11646,7 +11678,7 @@
               </w:rPr>
               <w:t>Statistics about road accident deaths in India</w:t>
             </w:r>
-            <w:bookmarkEnd w:id="4"/>
+            <w:bookmarkEnd w:id="3"/>
           </w:p>
         </w:tc>
       </w:tr>
@@ -11949,7 +11981,7 @@
                 <w:szCs w:val="24"/>
               </w:rPr>
             </w:pPr>
-            <w:bookmarkStart w:id="5" w:name="_Toc526587025"/>
+            <w:bookmarkStart w:id="4" w:name="_Toc526587025"/>
             <w:r>
               <w:rPr>
                 <w:rFonts w:ascii="Times New Roman" w:hAnsi="Times New Roman"/>
@@ -12051,7 +12083,7 @@
               </w:rPr>
               <w:t>caused death</w:t>
             </w:r>
-            <w:bookmarkEnd w:id="5"/>
+            <w:bookmarkEnd w:id="4"/>
           </w:p>
         </w:tc>
       </w:tr>
@@ -12382,7 +12414,7 @@
                 <w:szCs w:val="24"/>
               </w:rPr>
             </w:pPr>
-            <w:bookmarkStart w:id="6" w:name="_Toc526587026"/>
+            <w:bookmarkStart w:id="5" w:name="_Toc526587026"/>
             <w:r>
               <w:rPr>
                 <w:rFonts w:ascii="Times New Roman" w:hAnsi="Times New Roman"/>
@@ -12474,7 +12506,7 @@
               </w:rPr>
               <w:t>d Traffic Accidents caused injuries</w:t>
             </w:r>
-            <w:bookmarkEnd w:id="6"/>
+            <w:bookmarkEnd w:id="5"/>
           </w:p>
         </w:tc>
       </w:tr>
@@ -12745,7 +12777,7 @@
                 <w:szCs w:val="24"/>
               </w:rPr>
             </w:pPr>
-            <w:bookmarkStart w:id="7" w:name="_Toc526587027"/>
+            <w:bookmarkStart w:id="6" w:name="_Toc526587027"/>
             <w:r>
               <w:rPr>
                 <w:rFonts w:ascii="Times New Roman" w:hAnsi="Times New Roman"/>
@@ -12837,7 +12869,7 @@
               </w:rPr>
               <w:t>the number and percent of highway vehicle alcohol by person type</w:t>
             </w:r>
-            <w:bookmarkEnd w:id="7"/>
+            <w:bookmarkEnd w:id="6"/>
           </w:p>
         </w:tc>
       </w:tr>
@@ -12907,7 +12939,7 @@
           <w:szCs w:val="28"/>
         </w:rPr>
       </w:pPr>
-      <w:bookmarkStart w:id="8" w:name="_Toc526587003"/>
+      <w:bookmarkStart w:id="7" w:name="_Toc526587003"/>
       <w:r>
         <w:rPr>
           <w:rStyle w:val="Heading1Char"/>
@@ -12931,7 +12963,7 @@
         </w:rPr>
         <w:t>ITERATURE SURVEY</w:t>
       </w:r>
-      <w:bookmarkEnd w:id="8"/>
+      <w:bookmarkEnd w:id="7"/>
     </w:p>
     <w:p>
       <w:pPr>
@@ -12975,7 +13007,7 @@
           <w:szCs w:val="28"/>
         </w:rPr>
       </w:pPr>
-      <w:bookmarkStart w:id="9" w:name="_Toc526587004"/>
+      <w:bookmarkStart w:id="8" w:name="_Toc526587004"/>
       <w:r>
         <w:rPr>
           <w:rFonts w:ascii="Times New Roman" w:eastAsia="Calibri" w:hAnsi="Times New Roman"/>
@@ -12984,7 +13016,7 @@
         </w:rPr>
         <w:t>ABNORMALITY IN DRIVING</w:t>
       </w:r>
-      <w:bookmarkEnd w:id="9"/>
+      <w:bookmarkEnd w:id="8"/>
     </w:p>
     <w:p>
       <w:pPr>
@@ -13288,7 +13320,7 @@
                 <w:szCs w:val="24"/>
               </w:rPr>
             </w:pPr>
-            <w:bookmarkStart w:id="10" w:name="_Toc526587028"/>
+            <w:bookmarkStart w:id="9" w:name="_Toc526587028"/>
             <w:r>
               <w:rPr>
                 <w:rFonts w:ascii="Times New Roman" w:hAnsi="Times New Roman"/>
@@ -13370,7 +13402,7 @@
               </w:rPr>
               <w:t>Force acting on a vehicle (Various degrees of movement possible in vehicle)</w:t>
             </w:r>
-            <w:bookmarkEnd w:id="10"/>
+            <w:bookmarkEnd w:id="9"/>
           </w:p>
         </w:tc>
       </w:tr>
@@ -13638,7 +13670,7 @@
                 <w:szCs w:val="24"/>
               </w:rPr>
             </w:pPr>
-            <w:bookmarkStart w:id="11" w:name="_Toc526587029"/>
+            <w:bookmarkStart w:id="10" w:name="_Toc526587029"/>
             <w:r>
               <w:rPr>
                 <w:rFonts w:ascii="Times New Roman" w:hAnsi="Times New Roman"/>
@@ -13720,7 +13752,7 @@
               </w:rPr>
               <w:t>Examples of contextual driving anomalies</w:t>
             </w:r>
-            <w:bookmarkEnd w:id="11"/>
+            <w:bookmarkEnd w:id="10"/>
           </w:p>
         </w:tc>
       </w:tr>
@@ -13992,7 +14024,7 @@
                 <w:szCs w:val="24"/>
               </w:rPr>
             </w:pPr>
-            <w:bookmarkStart w:id="12" w:name="_Toc526587030"/>
+            <w:bookmarkStart w:id="11" w:name="_Toc526587030"/>
             <w:r>
               <w:rPr>
                 <w:rFonts w:ascii="Times New Roman" w:hAnsi="Times New Roman"/>
@@ -14094,7 +14126,7 @@
               </w:rPr>
               <w:t xml:space="preserve"> driving anomalies</w:t>
             </w:r>
-            <w:bookmarkEnd w:id="12"/>
+            <w:bookmarkEnd w:id="11"/>
           </w:p>
         </w:tc>
       </w:tr>
@@ -14194,7 +14226,7 @@
           <w:szCs w:val="28"/>
         </w:rPr>
       </w:pPr>
-      <w:bookmarkStart w:id="13" w:name="_Toc526587005"/>
+      <w:bookmarkStart w:id="12" w:name="_Toc526587005"/>
       <w:r>
         <w:rPr>
           <w:rFonts w:ascii="Times New Roman" w:eastAsia="Calibri" w:hAnsi="Times New Roman"/>
@@ -14203,7 +14235,7 @@
         </w:rPr>
         <w:t>SENSORICS AVAILABLE</w:t>
       </w:r>
-      <w:bookmarkEnd w:id="13"/>
+      <w:bookmarkEnd w:id="12"/>
     </w:p>
     <w:p>
       <w:pPr>
@@ -14332,7 +14364,7 @@
                 <w:szCs w:val="24"/>
               </w:rPr>
             </w:pPr>
-            <w:bookmarkStart w:id="14" w:name="_Toc526587031"/>
+            <w:bookmarkStart w:id="13" w:name="_Toc526587031"/>
             <w:r>
               <w:rPr>
                 <w:rFonts w:ascii="Times New Roman" w:hAnsi="Times New Roman"/>
@@ -14404,7 +14436,7 @@
               </w:rPr>
               <w:t xml:space="preserve"> Sensors available in an automotive vehicle</w:t>
             </w:r>
-            <w:bookmarkEnd w:id="14"/>
+            <w:bookmarkEnd w:id="13"/>
           </w:p>
         </w:tc>
       </w:tr>
@@ -14439,7 +14471,7 @@
         </w:rPr>
         <w:t xml:space="preserve"> </w:t>
       </w:r>
-      <w:bookmarkStart w:id="15" w:name="_Toc526587006"/>
+      <w:bookmarkStart w:id="14" w:name="_Toc526587006"/>
       <w:r>
         <w:rPr>
           <w:rFonts w:ascii="Times New Roman" w:eastAsia="Calibri" w:hAnsi="Times New Roman"/>
@@ -14456,7 +14488,7 @@
         </w:rPr>
         <w:t>KE PRESSURE SENSOR</w:t>
       </w:r>
-      <w:bookmarkEnd w:id="15"/>
+      <w:bookmarkEnd w:id="14"/>
     </w:p>
     <w:p>
       <w:pPr>
@@ -14644,7 +14676,7 @@
                 <w:szCs w:val="24"/>
               </w:rPr>
             </w:pPr>
-            <w:bookmarkStart w:id="16" w:name="_Toc526587032"/>
+            <w:bookmarkStart w:id="15" w:name="_Toc526587032"/>
             <w:r>
               <w:rPr>
                 <w:rFonts w:ascii="Times New Roman" w:hAnsi="Times New Roman"/>
@@ -14736,7 +14768,7 @@
               </w:rPr>
               <w:t xml:space="preserve"> (ESC)</w:t>
             </w:r>
-            <w:bookmarkEnd w:id="16"/>
+            <w:bookmarkEnd w:id="15"/>
           </w:p>
         </w:tc>
       </w:tr>
@@ -14778,7 +14810,27 @@
           <w:szCs w:val="28"/>
           <w:lang w:val="en-US"/>
         </w:rPr>
-        <w:t xml:space="preserve"> pressure values are continuously sensed in the range of 2-3 milliseconds. Moreover, the brake pressure sensor is also made available in the vehicle CAN/FlexRay network communication </w:t>
+        <w:t xml:space="preserve"> pressure values are continuously sensed in the range of 2-3 milliseconds. Moreover, the brake pressure sensor is also made available in the vehicle CAN/</w:t>
+      </w:r>
+      <w:proofErr w:type="spellStart"/>
+      <w:r>
+        <w:rPr>
+          <w:rFonts w:ascii="Times New Roman" w:eastAsia="Calibri" w:hAnsi="Times New Roman"/>
+          <w:sz w:val="28"/>
+          <w:szCs w:val="28"/>
+          <w:lang w:val="en-US"/>
+        </w:rPr>
+        <w:t>FlexRay</w:t>
+      </w:r>
+      <w:proofErr w:type="spellEnd"/>
+      <w:r>
+        <w:rPr>
+          <w:rFonts w:ascii="Times New Roman" w:eastAsia="Calibri" w:hAnsi="Times New Roman"/>
+          <w:sz w:val="28"/>
+          <w:szCs w:val="28"/>
+          <w:lang w:val="en-US"/>
+        </w:rPr>
+        <w:t xml:space="preserve"> network communication </w:t>
       </w:r>
       <w:r>
         <w:rPr>
@@ -14808,7 +14860,7 @@
         </w:rPr>
         <w:t xml:space="preserve"> </w:t>
       </w:r>
-      <w:bookmarkStart w:id="17" w:name="_Toc526587007"/>
+      <w:bookmarkStart w:id="16" w:name="_Toc526587007"/>
       <w:r>
         <w:rPr>
           <w:rFonts w:ascii="Times New Roman" w:eastAsia="Calibri" w:hAnsi="Times New Roman"/>
@@ -14817,7 +14869,7 @@
         </w:rPr>
         <w:t>STEERING WHEEL ANGLE SENSOR</w:t>
       </w:r>
-      <w:bookmarkEnd w:id="17"/>
+      <w:bookmarkEnd w:id="16"/>
     </w:p>
     <w:p>
       <w:pPr>
@@ -14957,7 +15009,7 @@
                 <w:szCs w:val="24"/>
               </w:rPr>
             </w:pPr>
-            <w:bookmarkStart w:id="18" w:name="_Toc526587033"/>
+            <w:bookmarkStart w:id="17" w:name="_Toc526587033"/>
             <w:r>
               <w:rPr>
                 <w:rFonts w:ascii="Times New Roman" w:hAnsi="Times New Roman"/>
@@ -15029,7 +15081,7 @@
               </w:rPr>
               <w:t xml:space="preserve"> Steering wheel angle sensor as a universal sensor (SAS)</w:t>
             </w:r>
-            <w:bookmarkEnd w:id="18"/>
+            <w:bookmarkEnd w:id="17"/>
           </w:p>
         </w:tc>
       </w:tr>
@@ -15230,7 +15282,7 @@
                 <w:szCs w:val="24"/>
               </w:rPr>
             </w:pPr>
-            <w:bookmarkStart w:id="19" w:name="_Toc526587034"/>
+            <w:bookmarkStart w:id="18" w:name="_Toc526587034"/>
             <w:r>
               <w:rPr>
                 <w:rFonts w:ascii="Times New Roman" w:hAnsi="Times New Roman"/>
@@ -15302,7 +15354,7 @@
               </w:rPr>
               <w:t xml:space="preserve"> Steering wheel angle sensor as a universal sensor (SAS) and its usages</w:t>
             </w:r>
-            <w:bookmarkEnd w:id="19"/>
+            <w:bookmarkEnd w:id="18"/>
             <w:r>
               <w:rPr>
                 <w:rFonts w:ascii="Times New Roman" w:hAnsi="Times New Roman"/>
@@ -15350,7 +15402,7 @@
         </w:rPr>
         <w:t xml:space="preserve"> </w:t>
       </w:r>
-      <w:bookmarkStart w:id="20" w:name="_Toc526587008"/>
+      <w:bookmarkStart w:id="19" w:name="_Toc526587008"/>
       <w:r>
         <w:rPr>
           <w:rFonts w:ascii="Times New Roman" w:hAnsi="Times New Roman"/>
@@ -15359,7 +15411,7 @@
         </w:rPr>
         <w:t>SUSPENSION SENSORS /HEIGHT SENSORS</w:t>
       </w:r>
-      <w:bookmarkEnd w:id="20"/>
+      <w:bookmarkEnd w:id="19"/>
     </w:p>
     <w:p>
       <w:pPr>
@@ -15523,7 +15575,7 @@
                 <w:szCs w:val="24"/>
               </w:rPr>
             </w:pPr>
-            <w:bookmarkStart w:id="21" w:name="_Toc526587035"/>
+            <w:bookmarkStart w:id="20" w:name="_Toc526587035"/>
             <w:r>
               <w:rPr>
                 <w:rFonts w:ascii="Times New Roman" w:hAnsi="Times New Roman"/>
@@ -15595,7 +15647,7 @@
               </w:rPr>
               <w:t xml:space="preserve"> Suspension height sensor (General Motor Corp)</w:t>
             </w:r>
-            <w:bookmarkEnd w:id="21"/>
+            <w:bookmarkEnd w:id="20"/>
             <w:r>
               <w:rPr>
                 <w:rFonts w:ascii="Times New Roman" w:hAnsi="Times New Roman"/>
@@ -15632,7 +15684,7 @@
           <w:szCs w:val="28"/>
         </w:rPr>
       </w:pPr>
-      <w:bookmarkStart w:id="22" w:name="_Toc526587009"/>
+      <w:bookmarkStart w:id="21" w:name="_Toc526587009"/>
       <w:r>
         <w:rPr>
           <w:rFonts w:ascii="Times New Roman" w:hAnsi="Times New Roman"/>
@@ -15641,7 +15693,7 @@
         </w:rPr>
         <w:t>ANALYSIS OF INPUT SENSORS DATA</w:t>
       </w:r>
-      <w:bookmarkEnd w:id="22"/>
+      <w:bookmarkEnd w:id="21"/>
     </w:p>
     <w:p>
       <w:pPr>
@@ -15702,7 +15754,7 @@
         <w:lastRenderedPageBreak/>
         <w:t xml:space="preserve"> </w:t>
       </w:r>
-      <w:bookmarkStart w:id="23" w:name="_Toc526587010"/>
+      <w:bookmarkStart w:id="22" w:name="_Toc526587010"/>
       <w:r>
         <w:rPr>
           <w:rFonts w:ascii="Times New Roman" w:hAnsi="Times New Roman"/>
@@ -15712,7 +15764,7 @@
         </w:rPr>
         <w:t>ABNORMALITY IN THE SUSPENSION BEHAVIOUR</w:t>
       </w:r>
-      <w:bookmarkEnd w:id="23"/>
+      <w:bookmarkEnd w:id="22"/>
     </w:p>
     <w:p>
       <w:pPr>
@@ -15826,7 +15878,7 @@
         </w:rPr>
         <w:t xml:space="preserve"> </w:t>
       </w:r>
-      <w:bookmarkStart w:id="24" w:name="_Toc526587011"/>
+      <w:bookmarkStart w:id="23" w:name="_Toc526587011"/>
       <w:r>
         <w:rPr>
           <w:rFonts w:ascii="Times New Roman" w:hAnsi="Times New Roman"/>
@@ -15836,7 +15888,7 @@
         </w:rPr>
         <w:t>ABNORMALITY IN THE ACCELERATION BEHAVIOR</w:t>
       </w:r>
-      <w:bookmarkEnd w:id="24"/>
+      <w:bookmarkEnd w:id="23"/>
     </w:p>
     <w:p>
       <w:pPr>
@@ -16039,7 +16091,7 @@
                 <w:szCs w:val="24"/>
               </w:rPr>
             </w:pPr>
-            <w:bookmarkStart w:id="25" w:name="_Toc526587036"/>
+            <w:bookmarkStart w:id="24" w:name="_Toc526587036"/>
             <w:r>
               <w:rPr>
                 <w:rFonts w:ascii="Times New Roman" w:hAnsi="Times New Roman"/>
@@ -16111,7 +16163,7 @@
               </w:rPr>
               <w:t xml:space="preserve"> Traction circle</w:t>
             </w:r>
-            <w:bookmarkEnd w:id="25"/>
+            <w:bookmarkEnd w:id="24"/>
             <w:r>
               <w:rPr>
                 <w:rFonts w:ascii="Times New Roman" w:hAnsi="Times New Roman"/>
@@ -16381,7 +16433,7 @@
                 <w:szCs w:val="24"/>
               </w:rPr>
             </w:pPr>
-            <w:bookmarkStart w:id="26" w:name="_Toc526587037"/>
+            <w:bookmarkStart w:id="25" w:name="_Toc526587037"/>
             <w:r>
               <w:rPr>
                 <w:rFonts w:ascii="Times New Roman" w:hAnsi="Times New Roman"/>
@@ -16473,7 +16525,7 @@
               </w:rPr>
               <w:t>recommended</w:t>
             </w:r>
-            <w:bookmarkEnd w:id="26"/>
+            <w:bookmarkEnd w:id="25"/>
             <w:r>
               <w:rPr>
                 <w:rFonts w:ascii="Times New Roman" w:hAnsi="Times New Roman"/>
@@ -16653,7 +16705,7 @@
           <w:szCs w:val="28"/>
         </w:rPr>
       </w:pPr>
-      <w:bookmarkStart w:id="27" w:name="_Toc526587012"/>
+      <w:bookmarkStart w:id="26" w:name="_Toc526587012"/>
       <w:r>
         <w:rPr>
           <w:rFonts w:ascii="Times New Roman" w:hAnsi="Times New Roman"/>
@@ -16662,7 +16714,7 @@
         </w:rPr>
         <w:t>ABNORMALITY IN THE STEERING BEHAVIOR</w:t>
       </w:r>
-      <w:bookmarkEnd w:id="27"/>
+      <w:bookmarkEnd w:id="26"/>
     </w:p>
     <w:p>
       <w:pPr>
@@ -17160,7 +17212,7 @@
                 <v:shape id="_x0000_i1025" type="#_x0000_t75" style="width:319.5pt;height:269.25pt" o:ole="">
                   <v:imagedata r:id="rId24" o:title=""/>
                 </v:shape>
-                <o:OLEObject Type="Embed" ProgID="PBrush" ShapeID="_x0000_i1025" DrawAspect="Content" ObjectID="_1600328969" r:id="rId25"/>
+                <o:OLEObject Type="Embed" ProgID="PBrush" ShapeID="_x0000_i1025" DrawAspect="Content" ObjectID="_1600333857" r:id="rId25"/>
               </w:object>
             </w:r>
           </w:p>
@@ -17182,7 +17234,7 @@
                 <w:szCs w:val="24"/>
               </w:rPr>
             </w:pPr>
-            <w:bookmarkStart w:id="28" w:name="_Toc526587038"/>
+            <w:bookmarkStart w:id="27" w:name="_Toc526587038"/>
             <w:r>
               <w:rPr>
                 <w:rFonts w:ascii="Times New Roman" w:hAnsi="Times New Roman"/>
@@ -17264,7 +17316,7 @@
               </w:rPr>
               <w:t>Acceleration and Steering behaviour Situation 01</w:t>
             </w:r>
-            <w:bookmarkEnd w:id="28"/>
+            <w:bookmarkEnd w:id="27"/>
             <w:r>
               <w:rPr>
                 <w:rFonts w:ascii="Times New Roman" w:hAnsi="Times New Roman"/>
@@ -17328,7 +17380,7 @@
                 <v:shape id="_x0000_i1026" type="#_x0000_t75" style="width:283.5pt;height:247.5pt" o:ole="">
                   <v:imagedata r:id="rId26" o:title=""/>
                 </v:shape>
-                <o:OLEObject Type="Embed" ProgID="PBrush" ShapeID="_x0000_i1026" DrawAspect="Content" ObjectID="_1600328970" r:id="rId27"/>
+                <o:OLEObject Type="Embed" ProgID="PBrush" ShapeID="_x0000_i1026" DrawAspect="Content" ObjectID="_1600333858" r:id="rId27"/>
               </w:object>
             </w:r>
           </w:p>
@@ -17350,7 +17402,7 @@
                 <w:szCs w:val="24"/>
               </w:rPr>
             </w:pPr>
-            <w:bookmarkStart w:id="29" w:name="_Toc526587039"/>
+            <w:bookmarkStart w:id="28" w:name="_Toc526587039"/>
             <w:r>
               <w:rPr>
                 <w:rFonts w:ascii="Times New Roman" w:hAnsi="Times New Roman"/>
@@ -17422,7 +17474,7 @@
               </w:rPr>
               <w:t xml:space="preserve"> Acceleration and Steering behaviour Situation 02</w:t>
             </w:r>
-            <w:bookmarkEnd w:id="29"/>
+            <w:bookmarkEnd w:id="28"/>
           </w:p>
         </w:tc>
       </w:tr>
@@ -17459,7 +17511,7 @@
                 <v:shape id="_x0000_i1027" type="#_x0000_t75" style="width:328.5pt;height:283.5pt" o:ole="">
                   <v:imagedata r:id="rId28" o:title=""/>
                 </v:shape>
-                <o:OLEObject Type="Embed" ProgID="PBrush" ShapeID="_x0000_i1027" DrawAspect="Content" ObjectID="_1600328971" r:id="rId29"/>
+                <o:OLEObject Type="Embed" ProgID="PBrush" ShapeID="_x0000_i1027" DrawAspect="Content" ObjectID="_1600333859" r:id="rId29"/>
               </w:object>
             </w:r>
           </w:p>
@@ -17481,7 +17533,7 @@
                 <w:szCs w:val="24"/>
               </w:rPr>
             </w:pPr>
-            <w:bookmarkStart w:id="30" w:name="_Toc526587040"/>
+            <w:bookmarkStart w:id="29" w:name="_Toc526587040"/>
             <w:r>
               <w:rPr>
                 <w:rFonts w:ascii="Times New Roman" w:hAnsi="Times New Roman"/>
@@ -17562,6 +17614,134 @@
                 <w:szCs w:val="24"/>
               </w:rPr>
               <w:t>Situation 03</w:t>
+            </w:r>
+            <w:bookmarkEnd w:id="29"/>
+          </w:p>
+        </w:tc>
+      </w:tr>
+      <w:tr>
+        <w:tc>
+          <w:tcPr>
+            <w:tcW w:w="8436" w:type="dxa"/>
+          </w:tcPr>
+          <w:p>
+            <w:pPr>
+              <w:spacing w:line="360" w:lineRule="auto"/>
+              <w:jc w:val="both"/>
+              <w:rPr>
+                <w:rFonts w:ascii="Times New Roman" w:hAnsi="Times New Roman"/>
+                <w:sz w:val="28"/>
+                <w:szCs w:val="28"/>
+              </w:rPr>
+            </w:pPr>
+            <w:r>
+              <w:object w:dxaOrig="6645" w:dyaOrig="5880">
+                <v:shape id="_x0000_i1028" type="#_x0000_t75" style="width:332.25pt;height:294pt" o:ole="">
+                  <v:imagedata r:id="rId30" o:title=""/>
+                </v:shape>
+                <o:OLEObject Type="Embed" ProgID="PBrush" ShapeID="_x0000_i1028" DrawAspect="Content" ObjectID="_1600333860" r:id="rId31"/>
+              </w:object>
+            </w:r>
+          </w:p>
+        </w:tc>
+      </w:tr>
+      <w:tr>
+        <w:tc>
+          <w:tcPr>
+            <w:tcW w:w="8436" w:type="dxa"/>
+          </w:tcPr>
+          <w:p>
+            <w:pPr>
+              <w:pStyle w:val="Caption"/>
+              <w:jc w:val="center"/>
+              <w:rPr>
+                <w:rFonts w:ascii="Times New Roman" w:hAnsi="Times New Roman"/>
+                <w:i w:val="0"/>
+                <w:sz w:val="24"/>
+                <w:szCs w:val="24"/>
+              </w:rPr>
+            </w:pPr>
+            <w:bookmarkStart w:id="30" w:name="_Toc526587041"/>
+            <w:r>
+              <w:rPr>
+                <w:rFonts w:ascii="Times New Roman" w:hAnsi="Times New Roman"/>
+                <w:i w:val="0"/>
+                <w:color w:val="auto"/>
+                <w:sz w:val="24"/>
+                <w:szCs w:val="24"/>
+              </w:rPr>
+              <w:t xml:space="preserve">Figure </w:t>
+            </w:r>
+            <w:r>
+              <w:rPr>
+                <w:rFonts w:ascii="Times New Roman" w:hAnsi="Times New Roman"/>
+                <w:i w:val="0"/>
+                <w:color w:val="auto"/>
+                <w:sz w:val="24"/>
+                <w:szCs w:val="24"/>
+              </w:rPr>
+              <w:fldChar w:fldCharType="begin"/>
+            </w:r>
+            <w:r>
+              <w:rPr>
+                <w:rFonts w:ascii="Times New Roman" w:hAnsi="Times New Roman"/>
+                <w:i w:val="0"/>
+                <w:color w:val="auto"/>
+                <w:sz w:val="24"/>
+                <w:szCs w:val="24"/>
+              </w:rPr>
+              <w:instrText xml:space="preserve"> SEQ Figure \* ARABIC </w:instrText>
+            </w:r>
+            <w:r>
+              <w:rPr>
+                <w:rFonts w:ascii="Times New Roman" w:hAnsi="Times New Roman"/>
+                <w:i w:val="0"/>
+                <w:color w:val="auto"/>
+                <w:sz w:val="24"/>
+                <w:szCs w:val="24"/>
+              </w:rPr>
+              <w:fldChar w:fldCharType="separate"/>
+            </w:r>
+            <w:r>
+              <w:rPr>
+                <w:rFonts w:ascii="Times New Roman" w:hAnsi="Times New Roman"/>
+                <w:i w:val="0"/>
+                <w:noProof/>
+                <w:color w:val="auto"/>
+                <w:sz w:val="24"/>
+                <w:szCs w:val="24"/>
+              </w:rPr>
+              <w:t>18</w:t>
+            </w:r>
+            <w:r>
+              <w:rPr>
+                <w:rFonts w:ascii="Times New Roman" w:hAnsi="Times New Roman"/>
+                <w:i w:val="0"/>
+                <w:color w:val="auto"/>
+                <w:sz w:val="24"/>
+                <w:szCs w:val="24"/>
+              </w:rPr>
+              <w:fldChar w:fldCharType="end"/>
+            </w:r>
+            <w:r>
+              <w:rPr>
+                <w:rFonts w:ascii="Times New Roman" w:hAnsi="Times New Roman"/>
+                <w:i w:val="0"/>
+                <w:color w:val="auto"/>
+                <w:sz w:val="24"/>
+                <w:szCs w:val="24"/>
+              </w:rPr>
+              <w:t xml:space="preserve"> Acceleration and Steering behaviour </w:t>
+            </w:r>
+            <w:r>
+              <w:rPr>
+                <w:rFonts w:ascii="Times New Roman" w:hAnsi="Times New Roman"/>
+                <w:i w:val="0"/>
+                <w:color w:val="auto"/>
+                <w:sz w:val="24"/>
+                <w:szCs w:val="24"/>
+              </w:rPr>
+              <w:t>Situation 04</w:t>
             </w:r>
             <w:bookmarkEnd w:id="30"/>
           </w:p>
@@ -17583,11 +17763,11 @@
               </w:rPr>
             </w:pPr>
             <w:r>
-              <w:object w:dxaOrig="6645" w:dyaOrig="5880">
-                <v:shape id="_x0000_i1028" type="#_x0000_t75" style="width:332.25pt;height:294pt" o:ole="">
-                  <v:imagedata r:id="rId30" o:title=""/>
+              <w:object w:dxaOrig="6780" w:dyaOrig="5880">
+                <v:shape id="_x0000_i1029" type="#_x0000_t75" style="width:339pt;height:294pt" o:ole="">
+                  <v:imagedata r:id="rId32" o:title=""/>
                 </v:shape>
-                <o:OLEObject Type="Embed" ProgID="PBrush" ShapeID="_x0000_i1028" DrawAspect="Content" ObjectID="_1600328972" r:id="rId31"/>
+                <o:OLEObject Type="Embed" ProgID="PBrush" ShapeID="_x0000_i1029" DrawAspect="Content" ObjectID="_1600333861" r:id="rId33"/>
               </w:object>
             </w:r>
           </w:p>
@@ -17609,7 +17789,7 @@
                 <w:szCs w:val="24"/>
               </w:rPr>
             </w:pPr>
-            <w:bookmarkStart w:id="31" w:name="_Toc526587041"/>
+            <w:bookmarkStart w:id="31" w:name="_Toc526587042"/>
             <w:r>
               <w:rPr>
                 <w:rFonts w:ascii="Times New Roman" w:hAnsi="Times New Roman"/>
@@ -17659,7 +17839,7 @@
                 <w:sz w:val="24"/>
                 <w:szCs w:val="24"/>
               </w:rPr>
-              <w:t>18</w:t>
+              <w:t>19</w:t>
             </w:r>
             <w:r>
               <w:rPr>
@@ -17689,7 +17869,7 @@
                 <w:sz w:val="24"/>
                 <w:szCs w:val="24"/>
               </w:rPr>
-              <w:t>Situation 04</w:t>
+              <w:t>Situation 05</w:t>
             </w:r>
             <w:bookmarkEnd w:id="31"/>
           </w:p>
@@ -17711,11 +17891,11 @@
               </w:rPr>
             </w:pPr>
             <w:r>
-              <w:object w:dxaOrig="6780" w:dyaOrig="5880">
-                <v:shape id="_x0000_i1029" type="#_x0000_t75" style="width:339pt;height:294pt" o:ole="">
-                  <v:imagedata r:id="rId32" o:title=""/>
+              <w:object w:dxaOrig="6345" w:dyaOrig="5775">
+                <v:shape id="_x0000_i1030" type="#_x0000_t75" style="width:317.25pt;height:288.75pt" o:ole="">
+                  <v:imagedata r:id="rId34" o:title=""/>
                 </v:shape>
-                <o:OLEObject Type="Embed" ProgID="PBrush" ShapeID="_x0000_i1029" DrawAspect="Content" ObjectID="_1600328973" r:id="rId33"/>
+                <o:OLEObject Type="Embed" ProgID="PBrush" ShapeID="_x0000_i1030" DrawAspect="Content" ObjectID="_1600333862" r:id="rId35"/>
               </w:object>
             </w:r>
           </w:p>
@@ -17737,7 +17917,7 @@
                 <w:szCs w:val="24"/>
               </w:rPr>
             </w:pPr>
-            <w:bookmarkStart w:id="32" w:name="_Toc526587042"/>
+            <w:bookmarkStart w:id="32" w:name="_Toc526587043"/>
             <w:r>
               <w:rPr>
                 <w:rFonts w:ascii="Times New Roman" w:hAnsi="Times New Roman"/>
@@ -17787,7 +17967,7 @@
                 <w:sz w:val="24"/>
                 <w:szCs w:val="24"/>
               </w:rPr>
-              <w:t>19</w:t>
+              <w:t>20</w:t>
             </w:r>
             <w:r>
               <w:rPr>
@@ -17807,7 +17987,7 @@
                 <w:sz w:val="24"/>
                 <w:szCs w:val="24"/>
               </w:rPr>
-              <w:t xml:space="preserve"> Acceleration and Steering behaviour </w:t>
+              <w:t xml:space="preserve"> Acceleration and Steering behaviour Situation </w:t>
             </w:r>
             <w:r>
               <w:rPr>
@@ -17817,140 +17997,12 @@
                 <w:sz w:val="24"/>
                 <w:szCs w:val="24"/>
               </w:rPr>
-              <w:t>Situation 05</w:t>
+              <w:t>06</w:t>
             </w:r>
             <w:bookmarkEnd w:id="32"/>
           </w:p>
         </w:tc>
       </w:tr>
-      <w:tr>
-        <w:tc>
-          <w:tcPr>
-            <w:tcW w:w="8436" w:type="dxa"/>
-          </w:tcPr>
-          <w:p>
-            <w:pPr>
-              <w:spacing w:line="360" w:lineRule="auto"/>
-              <w:jc w:val="both"/>
-              <w:rPr>
-                <w:rFonts w:ascii="Times New Roman" w:hAnsi="Times New Roman"/>
-                <w:sz w:val="28"/>
-                <w:szCs w:val="28"/>
-              </w:rPr>
-            </w:pPr>
-            <w:r>
-              <w:object w:dxaOrig="6345" w:dyaOrig="5775">
-                <v:shape id="_x0000_i1030" type="#_x0000_t75" style="width:317.25pt;height:288.75pt" o:ole="">
-                  <v:imagedata r:id="rId34" o:title=""/>
-                </v:shape>
-                <o:OLEObject Type="Embed" ProgID="PBrush" ShapeID="_x0000_i1030" DrawAspect="Content" ObjectID="_1600328974" r:id="rId35"/>
-              </w:object>
-            </w:r>
-          </w:p>
-        </w:tc>
-      </w:tr>
-      <w:tr>
-        <w:tc>
-          <w:tcPr>
-            <w:tcW w:w="8436" w:type="dxa"/>
-          </w:tcPr>
-          <w:p>
-            <w:pPr>
-              <w:pStyle w:val="Caption"/>
-              <w:jc w:val="center"/>
-              <w:rPr>
-                <w:rFonts w:ascii="Times New Roman" w:hAnsi="Times New Roman"/>
-                <w:i w:val="0"/>
-                <w:sz w:val="24"/>
-                <w:szCs w:val="24"/>
-              </w:rPr>
-            </w:pPr>
-            <w:bookmarkStart w:id="33" w:name="_Toc526587043"/>
-            <w:r>
-              <w:rPr>
-                <w:rFonts w:ascii="Times New Roman" w:hAnsi="Times New Roman"/>
-                <w:i w:val="0"/>
-                <w:color w:val="auto"/>
-                <w:sz w:val="24"/>
-                <w:szCs w:val="24"/>
-              </w:rPr>
-              <w:t xml:space="preserve">Figure </w:t>
-            </w:r>
-            <w:r>
-              <w:rPr>
-                <w:rFonts w:ascii="Times New Roman" w:hAnsi="Times New Roman"/>
-                <w:i w:val="0"/>
-                <w:color w:val="auto"/>
-                <w:sz w:val="24"/>
-                <w:szCs w:val="24"/>
-              </w:rPr>
-              <w:fldChar w:fldCharType="begin"/>
-            </w:r>
-            <w:r>
-              <w:rPr>
-                <w:rFonts w:ascii="Times New Roman" w:hAnsi="Times New Roman"/>
-                <w:i w:val="0"/>
-                <w:color w:val="auto"/>
-                <w:sz w:val="24"/>
-                <w:szCs w:val="24"/>
-              </w:rPr>
-              <w:instrText xml:space="preserve"> SEQ Figure \* ARABIC </w:instrText>
-            </w:r>
-            <w:r>
-              <w:rPr>
-                <w:rFonts w:ascii="Times New Roman" w:hAnsi="Times New Roman"/>
-                <w:i w:val="0"/>
-                <w:color w:val="auto"/>
-                <w:sz w:val="24"/>
-                <w:szCs w:val="24"/>
-              </w:rPr>
-              <w:fldChar w:fldCharType="separate"/>
-            </w:r>
-            <w:r>
-              <w:rPr>
-                <w:rFonts w:ascii="Times New Roman" w:hAnsi="Times New Roman"/>
-                <w:i w:val="0"/>
-                <w:noProof/>
-                <w:color w:val="auto"/>
-                <w:sz w:val="24"/>
-                <w:szCs w:val="24"/>
-              </w:rPr>
-              <w:t>20</w:t>
-            </w:r>
-            <w:r>
-              <w:rPr>
-                <w:rFonts w:ascii="Times New Roman" w:hAnsi="Times New Roman"/>
-                <w:i w:val="0"/>
-                <w:color w:val="auto"/>
-                <w:sz w:val="24"/>
-                <w:szCs w:val="24"/>
-              </w:rPr>
-              <w:fldChar w:fldCharType="end"/>
-            </w:r>
-            <w:r>
-              <w:rPr>
-                <w:rFonts w:ascii="Times New Roman" w:hAnsi="Times New Roman"/>
-                <w:i w:val="0"/>
-                <w:color w:val="auto"/>
-                <w:sz w:val="24"/>
-                <w:szCs w:val="24"/>
-              </w:rPr>
-              <w:t xml:space="preserve"> Acceleration and Steering behaviour Situation </w:t>
-            </w:r>
-            <w:r>
-              <w:rPr>
-                <w:rFonts w:ascii="Times New Roman" w:hAnsi="Times New Roman"/>
-                <w:i w:val="0"/>
-                <w:color w:val="auto"/>
-                <w:sz w:val="24"/>
-                <w:szCs w:val="24"/>
-              </w:rPr>
-              <w:t>06</w:t>
-            </w:r>
-            <w:bookmarkEnd w:id="33"/>
-          </w:p>
-        </w:tc>
-      </w:tr>
     </w:tbl>
     <w:p>
       <w:pPr>
@@ -18196,7 +18248,7 @@
           <w:szCs w:val="28"/>
         </w:rPr>
       </w:pPr>
-      <w:bookmarkStart w:id="34" w:name="_Toc526587013"/>
+      <w:bookmarkStart w:id="33" w:name="_Toc526587013"/>
       <w:r>
         <w:rPr>
           <w:rFonts w:ascii="Times New Roman" w:hAnsi="Times New Roman"/>
@@ -18214,7 +18266,7 @@
         </w:rPr>
         <w:t>ESIGN OF THE PROJECT</w:t>
       </w:r>
-      <w:bookmarkEnd w:id="34"/>
+      <w:bookmarkEnd w:id="33"/>
     </w:p>
     <w:p>
       <w:pPr>
@@ -18226,7 +18278,7 @@
           <w:szCs w:val="28"/>
         </w:rPr>
       </w:pPr>
-      <w:bookmarkStart w:id="35" w:name="_Toc526587014"/>
+      <w:bookmarkStart w:id="34" w:name="_Toc526587014"/>
       <w:r>
         <w:rPr>
           <w:rFonts w:ascii="Times New Roman" w:hAnsi="Times New Roman"/>
@@ -18243,7 +18295,7 @@
         </w:rPr>
         <w:t>DIAGRAM</w:t>
       </w:r>
-      <w:bookmarkEnd w:id="35"/>
+      <w:bookmarkEnd w:id="34"/>
     </w:p>
     <w:p>
       <w:pPr>
@@ -18361,7 +18413,7 @@
                 <w:szCs w:val="24"/>
               </w:rPr>
             </w:pPr>
-            <w:bookmarkStart w:id="36" w:name="_Toc526587044"/>
+            <w:bookmarkStart w:id="35" w:name="_Toc526587044"/>
             <w:r>
               <w:rPr>
                 <w:rFonts w:ascii="Times New Roman" w:hAnsi="Times New Roman"/>
@@ -18433,7 +18485,7 @@
               </w:rPr>
               <w:t xml:space="preserve"> SW Algorithm Components</w:t>
             </w:r>
-            <w:bookmarkEnd w:id="36"/>
+            <w:bookmarkEnd w:id="35"/>
           </w:p>
         </w:tc>
       </w:tr>
@@ -18468,7 +18520,7 @@
         <w:lastRenderedPageBreak/>
         <w:t xml:space="preserve"> </w:t>
       </w:r>
-      <w:bookmarkStart w:id="37" w:name="_Toc526587015"/>
+      <w:bookmarkStart w:id="36" w:name="_Toc526587015"/>
       <w:r>
         <w:rPr>
           <w:rFonts w:ascii="Times New Roman" w:hAnsi="Times New Roman"/>
@@ -18485,67 +18537,67 @@
         </w:rPr>
         <w:t>W design</w:t>
       </w:r>
+      <w:bookmarkEnd w:id="36"/>
+    </w:p>
+    <w:p>
+      <w:pPr>
+        <w:pStyle w:val="Heading3"/>
+        <w:rPr>
+          <w:rFonts w:ascii="Times New Roman" w:hAnsi="Times New Roman"/>
+          <w:sz w:val="28"/>
+          <w:szCs w:val="28"/>
+        </w:rPr>
+      </w:pPr>
+      <w:r>
+        <w:rPr>
+          <w:rFonts w:ascii="Times New Roman" w:hAnsi="Times New Roman"/>
+          <w:sz w:val="28"/>
+          <w:szCs w:val="28"/>
+        </w:rPr>
+        <w:t xml:space="preserve"> </w:t>
+      </w:r>
+      <w:r>
+        <w:rPr>
+          <w:rFonts w:ascii="Times New Roman" w:hAnsi="Times New Roman"/>
+          <w:sz w:val="28"/>
+          <w:szCs w:val="28"/>
+        </w:rPr>
+        <w:t xml:space="preserve"> </w:t>
+      </w:r>
+      <w:bookmarkStart w:id="37" w:name="_Toc526587016"/>
+      <w:r>
+        <w:rPr>
+          <w:rFonts w:ascii="Times New Roman" w:hAnsi="Times New Roman"/>
+          <w:sz w:val="28"/>
+          <w:szCs w:val="28"/>
+        </w:rPr>
+        <w:t>SIDE SLIPPING</w:t>
+      </w:r>
+      <w:r>
+        <w:rPr>
+          <w:rFonts w:ascii="Times New Roman" w:hAnsi="Times New Roman"/>
+          <w:sz w:val="28"/>
+          <w:szCs w:val="28"/>
+        </w:rPr>
+        <w:t xml:space="preserve"> </w:t>
+      </w:r>
+      <w:r>
+        <w:rPr>
+          <w:rFonts w:ascii="Times New Roman" w:hAnsi="Times New Roman"/>
+          <w:sz w:val="28"/>
+          <w:szCs w:val="28"/>
+        </w:rPr>
+        <w:t xml:space="preserve">DETECTION </w:t>
+      </w:r>
+      <w:r>
+        <w:rPr>
+          <w:rFonts w:ascii="Times New Roman" w:hAnsi="Times New Roman"/>
+          <w:sz w:val="28"/>
+          <w:szCs w:val="28"/>
+        </w:rPr>
+        <w:t>ALGORITHM</w:t>
+      </w:r>
       <w:bookmarkEnd w:id="37"/>
-    </w:p>
-    <w:p>
-      <w:pPr>
-        <w:pStyle w:val="Heading3"/>
-        <w:rPr>
-          <w:rFonts w:ascii="Times New Roman" w:hAnsi="Times New Roman"/>
-          <w:sz w:val="28"/>
-          <w:szCs w:val="28"/>
-        </w:rPr>
-      </w:pPr>
-      <w:r>
-        <w:rPr>
-          <w:rFonts w:ascii="Times New Roman" w:hAnsi="Times New Roman"/>
-          <w:sz w:val="28"/>
-          <w:szCs w:val="28"/>
-        </w:rPr>
-        <w:t xml:space="preserve"> </w:t>
-      </w:r>
-      <w:r>
-        <w:rPr>
-          <w:rFonts w:ascii="Times New Roman" w:hAnsi="Times New Roman"/>
-          <w:sz w:val="28"/>
-          <w:szCs w:val="28"/>
-        </w:rPr>
-        <w:t xml:space="preserve"> </w:t>
-      </w:r>
-      <w:bookmarkStart w:id="38" w:name="_Toc526587016"/>
-      <w:r>
-        <w:rPr>
-          <w:rFonts w:ascii="Times New Roman" w:hAnsi="Times New Roman"/>
-          <w:sz w:val="28"/>
-          <w:szCs w:val="28"/>
-        </w:rPr>
-        <w:t>SIDE SLIPPING</w:t>
-      </w:r>
-      <w:r>
-        <w:rPr>
-          <w:rFonts w:ascii="Times New Roman" w:hAnsi="Times New Roman"/>
-          <w:sz w:val="28"/>
-          <w:szCs w:val="28"/>
-        </w:rPr>
-        <w:t xml:space="preserve"> </w:t>
-      </w:r>
-      <w:r>
-        <w:rPr>
-          <w:rFonts w:ascii="Times New Roman" w:hAnsi="Times New Roman"/>
-          <w:sz w:val="28"/>
-          <w:szCs w:val="28"/>
-        </w:rPr>
-        <w:t xml:space="preserve">DETECTION </w:t>
-      </w:r>
-      <w:r>
-        <w:rPr>
-          <w:rFonts w:ascii="Times New Roman" w:hAnsi="Times New Roman"/>
-          <w:sz w:val="28"/>
-          <w:szCs w:val="28"/>
-        </w:rPr>
-        <w:t>ALGORITHM</w:t>
-      </w:r>
-      <w:bookmarkEnd w:id="38"/>
     </w:p>
     <w:p>
       <w:pPr>
@@ -18777,7 +18829,7 @@
                 <w:szCs w:val="24"/>
               </w:rPr>
             </w:pPr>
-            <w:bookmarkStart w:id="39" w:name="_Toc526587045"/>
+            <w:bookmarkStart w:id="38" w:name="_Toc526587045"/>
             <w:r>
               <w:rPr>
                 <w:rFonts w:ascii="Times New Roman" w:hAnsi="Times New Roman"/>
@@ -18849,7 +18901,7 @@
               </w:rPr>
               <w:t xml:space="preserve"> Slide Slipping algorithm –Data inputs</w:t>
             </w:r>
-            <w:bookmarkEnd w:id="39"/>
+            <w:bookmarkEnd w:id="38"/>
           </w:p>
         </w:tc>
       </w:tr>
@@ -19387,7 +19439,7 @@
                 <w:szCs w:val="24"/>
               </w:rPr>
             </w:pPr>
-            <w:bookmarkStart w:id="40" w:name="_Toc526587046"/>
+            <w:bookmarkStart w:id="39" w:name="_Toc526587046"/>
             <w:r>
               <w:rPr>
                 <w:rFonts w:ascii="Times New Roman" w:hAnsi="Times New Roman"/>
@@ -19469,7 +19521,7 @@
               </w:rPr>
               <w:t>Behaviour analysis</w:t>
             </w:r>
-            <w:bookmarkEnd w:id="40"/>
+            <w:bookmarkEnd w:id="39"/>
           </w:p>
         </w:tc>
       </w:tr>
@@ -19761,7 +19813,7 @@
           <w:szCs w:val="28"/>
         </w:rPr>
       </w:pPr>
-      <w:bookmarkStart w:id="41" w:name="_Toc526587017"/>
+      <w:bookmarkStart w:id="40" w:name="_Toc526587017"/>
       <w:r>
         <w:rPr>
           <w:rFonts w:ascii="Times New Roman" w:hAnsi="Times New Roman"/>
@@ -19770,7 +19822,7 @@
         </w:rPr>
         <w:t>WAVING DETECTION ALGORITHM</w:t>
       </w:r>
-      <w:bookmarkEnd w:id="41"/>
+      <w:bookmarkEnd w:id="40"/>
     </w:p>
     <w:p>
       <w:pPr>
@@ -19892,7 +19944,7 @@
                 <v:shape id="_x0000_i1031" type="#_x0000_t75" style="width:319.5pt;height:269.25pt" o:ole="">
                   <v:imagedata r:id="rId24" o:title=""/>
                 </v:shape>
-                <o:OLEObject Type="Embed" ProgID="PBrush" ShapeID="_x0000_i1031" DrawAspect="Content" ObjectID="_1600328975" r:id="rId39"/>
+                <o:OLEObject Type="Embed" ProgID="PBrush" ShapeID="_x0000_i1031" DrawAspect="Content" ObjectID="_1600333863" r:id="rId39"/>
               </w:object>
             </w:r>
           </w:p>
@@ -19914,7 +19966,7 @@
                 <w:szCs w:val="24"/>
               </w:rPr>
             </w:pPr>
-            <w:bookmarkStart w:id="42" w:name="_Toc526587047"/>
+            <w:bookmarkStart w:id="41" w:name="_Toc526587047"/>
             <w:r>
               <w:rPr>
                 <w:rFonts w:ascii="Times New Roman" w:hAnsi="Times New Roman"/>
@@ -19996,7 +20048,7 @@
               </w:rPr>
               <w:t>Waving detection Algorithm – Data Inputs</w:t>
             </w:r>
-            <w:bookmarkEnd w:id="42"/>
+            <w:bookmarkEnd w:id="41"/>
           </w:p>
         </w:tc>
       </w:tr>
@@ -20376,7 +20428,7 @@
                 <w:szCs w:val="24"/>
               </w:rPr>
             </w:pPr>
-            <w:bookmarkStart w:id="43" w:name="_Toc526587048"/>
+            <w:bookmarkStart w:id="42" w:name="_Toc526587048"/>
             <w:r>
               <w:rPr>
                 <w:rFonts w:ascii="Times New Roman" w:hAnsi="Times New Roman"/>
@@ -20458,7 +20510,7 @@
               </w:rPr>
               <w:t>Waving detection algorithm- Behavioural analysis</w:t>
             </w:r>
-            <w:bookmarkEnd w:id="43"/>
+            <w:bookmarkEnd w:id="42"/>
             <w:r>
               <w:rPr>
                 <w:rFonts w:ascii="Times New Roman" w:hAnsi="Times New Roman"/>
@@ -20604,7 +20656,7 @@
         </w:rPr>
         <w:t xml:space="preserve"> </w:t>
       </w:r>
-      <w:bookmarkStart w:id="44" w:name="_Toc526587018"/>
+      <w:bookmarkStart w:id="43" w:name="_Toc526587018"/>
       <w:r>
         <w:rPr>
           <w:rFonts w:ascii="Times New Roman" w:hAnsi="Times New Roman"/>
@@ -20637,7 +20689,7 @@
         </w:rPr>
         <w:t>ALGORITHM</w:t>
       </w:r>
-      <w:bookmarkEnd w:id="44"/>
+      <w:bookmarkEnd w:id="43"/>
     </w:p>
     <w:p>
       <w:pPr>
@@ -20884,7 +20936,7 @@
                 <w:szCs w:val="24"/>
               </w:rPr>
             </w:pPr>
-            <w:bookmarkStart w:id="45" w:name="_Toc526587049"/>
+            <w:bookmarkStart w:id="44" w:name="_Toc526587049"/>
             <w:r>
               <w:rPr>
                 <w:rFonts w:ascii="Times New Roman" w:hAnsi="Times New Roman"/>
@@ -20956,7 +21008,7 @@
               </w:rPr>
               <w:t xml:space="preserve"> Swerving Detection Algorithm – Data Inputs</w:t>
             </w:r>
-            <w:bookmarkEnd w:id="45"/>
+            <w:bookmarkEnd w:id="44"/>
             <w:r>
               <w:rPr>
                 <w:rFonts w:ascii="Times New Roman" w:hAnsi="Times New Roman"/>
@@ -21195,7 +21247,7 @@
                 <w:szCs w:val="24"/>
               </w:rPr>
             </w:pPr>
-            <w:bookmarkStart w:id="46" w:name="_Toc526587050"/>
+            <w:bookmarkStart w:id="45" w:name="_Toc526587050"/>
             <w:r>
               <w:rPr>
                 <w:rFonts w:ascii="Times New Roman" w:hAnsi="Times New Roman"/>
@@ -21267,7 +21319,7 @@
               </w:rPr>
               <w:t xml:space="preserve"> Swerving detection algorithm- Behavioural analysis</w:t>
             </w:r>
-            <w:bookmarkEnd w:id="46"/>
+            <w:bookmarkEnd w:id="45"/>
             <w:r>
               <w:rPr>
                 <w:rFonts w:ascii="Times New Roman" w:hAnsi="Times New Roman"/>
@@ -21528,7 +21580,7 @@
         </w:rPr>
         <w:t xml:space="preserve"> </w:t>
       </w:r>
-      <w:bookmarkStart w:id="47" w:name="_Toc526587019"/>
+      <w:bookmarkStart w:id="46" w:name="_Toc526587019"/>
       <w:r>
         <w:rPr>
           <w:rFonts w:ascii="Times New Roman" w:hAnsi="Times New Roman"/>
@@ -21561,7 +21613,7 @@
         </w:rPr>
         <w:t>ALGORITHM</w:t>
       </w:r>
-      <w:bookmarkEnd w:id="47"/>
+      <w:bookmarkEnd w:id="46"/>
     </w:p>
     <w:p>
       <w:pPr>
@@ -21739,7 +21791,7 @@
                 <w:szCs w:val="24"/>
               </w:rPr>
             </w:pPr>
-            <w:bookmarkStart w:id="48" w:name="_Toc526587051"/>
+            <w:bookmarkStart w:id="47" w:name="_Toc526587051"/>
             <w:r>
               <w:rPr>
                 <w:rFonts w:ascii="Times New Roman" w:hAnsi="Times New Roman"/>
@@ -21821,7 +21873,7 @@
               </w:rPr>
               <w:t>Fast U-Turn Detection Algorithm – Data Inputs</w:t>
             </w:r>
-            <w:bookmarkEnd w:id="48"/>
+            <w:bookmarkEnd w:id="47"/>
             <w:r>
               <w:rPr>
                 <w:rFonts w:ascii="Times New Roman" w:hAnsi="Times New Roman"/>
@@ -22088,7 +22140,7 @@
                 <w:szCs w:val="24"/>
               </w:rPr>
             </w:pPr>
-            <w:bookmarkStart w:id="49" w:name="_Toc526587052"/>
+            <w:bookmarkStart w:id="48" w:name="_Toc526587052"/>
             <w:r>
               <w:rPr>
                 <w:rFonts w:ascii="Times New Roman" w:hAnsi="Times New Roman"/>
@@ -22170,7 +22222,7 @@
               </w:rPr>
               <w:t>Behavioural Analysis</w:t>
             </w:r>
-            <w:bookmarkEnd w:id="49"/>
+            <w:bookmarkEnd w:id="48"/>
             <w:r>
               <w:rPr>
                 <w:rFonts w:ascii="Times New Roman" w:hAnsi="Times New Roman"/>
@@ -22208,7 +22260,7 @@
           <w:szCs w:val="28"/>
         </w:rPr>
       </w:pPr>
-      <w:bookmarkStart w:id="50" w:name="_Toc526587020"/>
+      <w:bookmarkStart w:id="49" w:name="_Toc526587020"/>
       <w:r>
         <w:rPr>
           <w:rFonts w:ascii="Times New Roman" w:hAnsi="Times New Roman"/>
@@ -22218,7 +22270,7 @@
         <w:lastRenderedPageBreak/>
         <w:t>RESULTS AND DISCUSSIONS</w:t>
       </w:r>
-      <w:bookmarkEnd w:id="50"/>
+      <w:bookmarkEnd w:id="49"/>
     </w:p>
     <w:p>
       <w:pPr>
@@ -22242,7 +22294,7 @@
           <w:szCs w:val="28"/>
         </w:rPr>
       </w:pPr>
-      <w:bookmarkStart w:id="51" w:name="_Toc526587021"/>
+      <w:bookmarkStart w:id="50" w:name="_Toc526587021"/>
       <w:r>
         <w:rPr>
           <w:rFonts w:ascii="Times New Roman" w:hAnsi="Times New Roman"/>
@@ -22252,7 +22304,280 @@
         <w:lastRenderedPageBreak/>
         <w:t>CONCLUSION</w:t>
       </w:r>
-      <w:bookmarkEnd w:id="51"/>
+      <w:bookmarkEnd w:id="50"/>
+    </w:p>
+    <w:p>
+      <w:pPr>
+        <w:rPr>
+          <w:lang w:val="en-US"/>
+        </w:rPr>
+      </w:pPr>
+    </w:p>
+    <w:p>
+      <w:pPr>
+        <w:spacing w:line="360" w:lineRule="auto"/>
+        <w:ind w:firstLine="567"/>
+        <w:jc w:val="both"/>
+        <w:rPr>
+          <w:rFonts w:ascii="Times New Roman" w:hAnsi="Times New Roman"/>
+          <w:sz w:val="28"/>
+          <w:szCs w:val="28"/>
+          <w:lang w:val="en-US"/>
+        </w:rPr>
+      </w:pPr>
+      <w:r>
+        <w:rPr>
+          <w:rFonts w:ascii="Times New Roman" w:hAnsi="Times New Roman"/>
+          <w:sz w:val="28"/>
+          <w:szCs w:val="28"/>
+          <w:lang w:val="en-US"/>
+        </w:rPr>
+        <w:t xml:space="preserve">The various software algorithms are implemented after prototype implementation with the help of </w:t>
+      </w:r>
+      <w:r>
+        <w:rPr>
+          <w:rFonts w:ascii="Times New Roman" w:hAnsi="Times New Roman"/>
+          <w:sz w:val="28"/>
+          <w:szCs w:val="28"/>
+          <w:lang w:val="en-US"/>
+        </w:rPr>
+        <w:t>Mat lab</w:t>
+      </w:r>
+      <w:r>
+        <w:rPr>
+          <w:rFonts w:ascii="Times New Roman" w:hAnsi="Times New Roman"/>
+          <w:sz w:val="28"/>
+          <w:szCs w:val="28"/>
+          <w:lang w:val="en-US"/>
+        </w:rPr>
+        <w:t xml:space="preserve">.   </w:t>
+      </w:r>
+      <w:r>
+        <w:rPr>
+          <w:rFonts w:ascii="Times New Roman" w:hAnsi="Times New Roman"/>
+          <w:sz w:val="28"/>
+          <w:szCs w:val="28"/>
+          <w:lang w:val="en-US"/>
+        </w:rPr>
+        <w:t>Various</w:t>
+      </w:r>
+      <w:r>
+        <w:rPr>
+          <w:rFonts w:ascii="Times New Roman" w:hAnsi="Times New Roman"/>
+          <w:sz w:val="28"/>
+          <w:szCs w:val="28"/>
+          <w:lang w:val="en-US"/>
+        </w:rPr>
+        <w:t xml:space="preserve"> driving manuals are given as input and the detection of abnormality is observed.  </w:t>
+      </w:r>
+      <w:r>
+        <w:rPr>
+          <w:rFonts w:ascii="Times New Roman" w:hAnsi="Times New Roman"/>
+          <w:sz w:val="28"/>
+          <w:szCs w:val="28"/>
+          <w:lang w:val="en-US"/>
+        </w:rPr>
+        <w:t>These</w:t>
+      </w:r>
+      <w:r>
+        <w:rPr>
+          <w:rFonts w:ascii="Times New Roman" w:hAnsi="Times New Roman"/>
+          <w:sz w:val="28"/>
+          <w:szCs w:val="28"/>
+          <w:lang w:val="en-US"/>
+        </w:rPr>
+        <w:t xml:space="preserve"> abnormality detections are accumulated into the account of an individual driver and thereby determining the degree of abnormality with respect to his driving style. </w:t>
+      </w:r>
+    </w:p>
+    <w:p>
+      <w:pPr>
+        <w:spacing w:line="360" w:lineRule="auto"/>
+        <w:ind w:firstLine="567"/>
+        <w:jc w:val="both"/>
+        <w:rPr>
+          <w:rFonts w:ascii="Times New Roman" w:hAnsi="Times New Roman"/>
+          <w:sz w:val="28"/>
+          <w:szCs w:val="28"/>
+          <w:lang w:val="en-US"/>
+        </w:rPr>
+      </w:pPr>
+      <w:r>
+        <w:rPr>
+          <w:rFonts w:ascii="Times New Roman" w:hAnsi="Times New Roman"/>
+          <w:sz w:val="28"/>
+          <w:szCs w:val="28"/>
+          <w:lang w:val="en-US"/>
+        </w:rPr>
+        <w:t xml:space="preserve">Adjustment of Threshold is needed to fine-tune the </w:t>
+      </w:r>
+      <w:r>
+        <w:rPr>
+          <w:rFonts w:ascii="Times New Roman" w:hAnsi="Times New Roman"/>
+          <w:sz w:val="28"/>
+          <w:szCs w:val="28"/>
+          <w:lang w:val="en-US"/>
+        </w:rPr>
+        <w:t>behavioral</w:t>
+      </w:r>
+      <w:r>
+        <w:rPr>
+          <w:rFonts w:ascii="Times New Roman" w:hAnsi="Times New Roman"/>
+          <w:sz w:val="28"/>
+          <w:szCs w:val="28"/>
+          <w:lang w:val="en-US"/>
+        </w:rPr>
+        <w:t xml:space="preserve"> analysis defined in all these detection algorithms.  </w:t>
+      </w:r>
+      <w:r>
+        <w:rPr>
+          <w:rFonts w:ascii="Times New Roman" w:hAnsi="Times New Roman"/>
+          <w:sz w:val="28"/>
+          <w:szCs w:val="28"/>
+          <w:lang w:val="en-US"/>
+        </w:rPr>
+        <w:t>Real-time</w:t>
+      </w:r>
+      <w:r>
+        <w:rPr>
+          <w:rFonts w:ascii="Times New Roman" w:hAnsi="Times New Roman"/>
+          <w:sz w:val="28"/>
+          <w:szCs w:val="28"/>
+          <w:lang w:val="en-US"/>
+        </w:rPr>
+        <w:t xml:space="preserve"> data inputs are given of driving profiles in order to understand the practicality of implementing this software algorithm into a wide range of use.  </w:t>
+      </w:r>
+      <w:r>
+        <w:rPr>
+          <w:rFonts w:ascii="Times New Roman" w:hAnsi="Times New Roman"/>
+          <w:sz w:val="28"/>
+          <w:szCs w:val="28"/>
+          <w:lang w:val="en-US"/>
+        </w:rPr>
+        <w:t>The</w:t>
+      </w:r>
+      <w:r>
+        <w:rPr>
+          <w:rFonts w:ascii="Times New Roman" w:hAnsi="Times New Roman"/>
+          <w:sz w:val="28"/>
+          <w:szCs w:val="28"/>
+          <w:lang w:val="en-US"/>
+        </w:rPr>
+        <w:t xml:space="preserve"> GUI based verification mechanism was provided to evaluate the truthfulness of this software algorithm. </w:t>
+      </w:r>
+    </w:p>
+    <w:p>
+      <w:pPr>
+        <w:spacing w:line="360" w:lineRule="auto"/>
+        <w:ind w:firstLine="567"/>
+        <w:jc w:val="both"/>
+        <w:rPr>
+          <w:rFonts w:ascii="Times New Roman" w:hAnsi="Times New Roman"/>
+          <w:sz w:val="28"/>
+          <w:szCs w:val="28"/>
+          <w:lang w:val="en-US"/>
+        </w:rPr>
+      </w:pPr>
+      <w:r>
+        <w:rPr>
+          <w:rFonts w:ascii="Times New Roman" w:hAnsi="Times New Roman"/>
+          <w:sz w:val="28"/>
+          <w:szCs w:val="28"/>
+          <w:lang w:val="en-US"/>
+        </w:rPr>
+        <w:t xml:space="preserve">Software models are implemented as subsystems in </w:t>
+      </w:r>
+      <w:proofErr w:type="spellStart"/>
+      <w:r>
+        <w:rPr>
+          <w:rFonts w:ascii="Times New Roman" w:hAnsi="Times New Roman"/>
+          <w:sz w:val="28"/>
+          <w:szCs w:val="28"/>
+          <w:lang w:val="en-US"/>
+        </w:rPr>
+        <w:t>Matlab</w:t>
+      </w:r>
+      <w:proofErr w:type="spellEnd"/>
+      <w:r>
+        <w:rPr>
+          <w:rFonts w:ascii="Times New Roman" w:hAnsi="Times New Roman"/>
+          <w:sz w:val="28"/>
+          <w:szCs w:val="28"/>
+          <w:lang w:val="en-US"/>
+        </w:rPr>
+        <w:t xml:space="preserve"> so that the modularity of each software algorithm can be kept. </w:t>
+      </w:r>
+      <w:r>
+        <w:rPr>
+          <w:rFonts w:ascii="Times New Roman" w:hAnsi="Times New Roman"/>
+          <w:sz w:val="28"/>
+          <w:szCs w:val="28"/>
+          <w:lang w:val="en-US"/>
+        </w:rPr>
+        <w:t>The</w:t>
+      </w:r>
+      <w:r>
+        <w:rPr>
+          <w:rFonts w:ascii="Times New Roman" w:hAnsi="Times New Roman"/>
+          <w:sz w:val="28"/>
+          <w:szCs w:val="28"/>
+          <w:lang w:val="en-US"/>
+        </w:rPr>
+        <w:t xml:space="preserve"> current scope of this project takes attention only to the steering wheel angle based </w:t>
+      </w:r>
+      <w:r>
+        <w:rPr>
+          <w:rFonts w:ascii="Times New Roman" w:hAnsi="Times New Roman"/>
+          <w:sz w:val="28"/>
+          <w:szCs w:val="28"/>
+          <w:lang w:val="en-US"/>
+        </w:rPr>
+        <w:t>behavioral</w:t>
+      </w:r>
+      <w:r>
+        <w:rPr>
+          <w:rFonts w:ascii="Times New Roman" w:hAnsi="Times New Roman"/>
+          <w:sz w:val="28"/>
+          <w:szCs w:val="28"/>
+          <w:lang w:val="en-US"/>
+        </w:rPr>
+        <w:t xml:space="preserve"> detection algorithms.  </w:t>
+      </w:r>
+      <w:r>
+        <w:rPr>
+          <w:rFonts w:ascii="Times New Roman" w:hAnsi="Times New Roman"/>
+          <w:sz w:val="28"/>
+          <w:szCs w:val="28"/>
+          <w:lang w:val="en-US"/>
+        </w:rPr>
+        <w:t>As</w:t>
+      </w:r>
+      <w:r>
+        <w:rPr>
+          <w:rFonts w:ascii="Times New Roman" w:hAnsi="Times New Roman"/>
+          <w:sz w:val="28"/>
+          <w:szCs w:val="28"/>
+          <w:lang w:val="en-US"/>
+        </w:rPr>
+        <w:t xml:space="preserve"> a potential use case the software algorithm has to be implemented in the cloud to reduce the overhead of an additional system getting installed into an </w:t>
+      </w:r>
+      <w:r>
+        <w:rPr>
+          <w:rFonts w:ascii="Times New Roman" w:hAnsi="Times New Roman"/>
+          <w:sz w:val="28"/>
+          <w:szCs w:val="28"/>
+          <w:lang w:val="en-US"/>
+        </w:rPr>
+        <w:t>automotive</w:t>
+      </w:r>
+      <w:r>
+        <w:rPr>
+          <w:rFonts w:ascii="Times New Roman" w:hAnsi="Times New Roman"/>
+          <w:sz w:val="28"/>
+          <w:szCs w:val="28"/>
+          <w:lang w:val="en-US"/>
+        </w:rPr>
+        <w:t xml:space="preserve"> vehicle.</w:t>
+      </w:r>
     </w:p>
     <w:p>
       <w:pPr>
@@ -22272,7 +22597,7 @@
         <w:lastRenderedPageBreak/>
         <w:t xml:space="preserve"> </w:t>
       </w:r>
-      <w:bookmarkStart w:id="52" w:name="_Toc526587022"/>
+      <w:bookmarkStart w:id="51" w:name="_Toc526587022"/>
       <w:r>
         <w:rPr>
           <w:rFonts w:ascii="Times New Roman" w:hAnsi="Times New Roman"/>
@@ -22281,6 +22606,333 @@
         </w:rPr>
         <w:t>FUTURE WORK</w:t>
       </w:r>
+      <w:bookmarkEnd w:id="51"/>
+    </w:p>
+    <w:p>
+      <w:pPr>
+        <w:rPr>
+          <w:lang w:val="en-US"/>
+        </w:rPr>
+      </w:pPr>
+    </w:p>
+    <w:p>
+      <w:pPr>
+        <w:spacing w:line="360" w:lineRule="auto"/>
+        <w:ind w:firstLine="567"/>
+        <w:jc w:val="both"/>
+        <w:rPr>
+          <w:rFonts w:ascii="Times New Roman" w:hAnsi="Times New Roman"/>
+          <w:sz w:val="28"/>
+          <w:szCs w:val="28"/>
+          <w:lang w:val="en-US"/>
+        </w:rPr>
+      </w:pPr>
+      <w:r>
+        <w:rPr>
+          <w:rFonts w:ascii="Times New Roman" w:hAnsi="Times New Roman"/>
+          <w:sz w:val="28"/>
+          <w:szCs w:val="28"/>
+          <w:lang w:val="en-US"/>
+        </w:rPr>
+        <w:t xml:space="preserve">The current scope of implementation was the software algorithms which are associated with steering wheel angle sensor. As an enhancement into the already existing system,  the additional sensors have to be integrated and everything all mathematical model is generated which is taken as the reference model for the good </w:t>
+      </w:r>
+      <w:r>
+        <w:rPr>
+          <w:rFonts w:ascii="Times New Roman" w:hAnsi="Times New Roman"/>
+          <w:sz w:val="28"/>
+          <w:szCs w:val="28"/>
+          <w:lang w:val="en-US"/>
+        </w:rPr>
+        <w:t>behavior</w:t>
+      </w:r>
+      <w:r>
+        <w:rPr>
+          <w:rFonts w:ascii="Times New Roman" w:hAnsi="Times New Roman"/>
+          <w:sz w:val="28"/>
+          <w:szCs w:val="28"/>
+          <w:lang w:val="en-US"/>
+        </w:rPr>
+        <w:t xml:space="preserve"> and getting continuously evaluated together with the running </w:t>
+      </w:r>
+      <w:r>
+        <w:rPr>
+          <w:rFonts w:ascii="Times New Roman" w:hAnsi="Times New Roman"/>
+          <w:sz w:val="28"/>
+          <w:szCs w:val="28"/>
+          <w:lang w:val="en-US"/>
+        </w:rPr>
+        <w:t>behavior</w:t>
+      </w:r>
+      <w:r>
+        <w:rPr>
+          <w:rFonts w:ascii="Times New Roman" w:hAnsi="Times New Roman"/>
+          <w:sz w:val="28"/>
+          <w:szCs w:val="28"/>
+          <w:lang w:val="en-US"/>
+        </w:rPr>
+        <w:t xml:space="preserve"> in that present situation.  </w:t>
+      </w:r>
+    </w:p>
+    <w:p>
+      <w:pPr>
+        <w:spacing w:line="360" w:lineRule="auto"/>
+        <w:ind w:firstLine="720"/>
+        <w:jc w:val="both"/>
+        <w:rPr>
+          <w:rFonts w:ascii="Times New Roman" w:hAnsi="Times New Roman"/>
+          <w:sz w:val="28"/>
+          <w:szCs w:val="28"/>
+          <w:lang w:val="en-US"/>
+        </w:rPr>
+      </w:pPr>
+      <w:r>
+        <w:rPr>
+          <w:rFonts w:ascii="Times New Roman" w:hAnsi="Times New Roman"/>
+          <w:sz w:val="28"/>
+          <w:szCs w:val="28"/>
+          <w:lang w:val="en-US"/>
+        </w:rPr>
+        <w:t xml:space="preserve">The integration of the brake pressure sensor is an important fact because it directly affects the Dynamics of vehicle motion. </w:t>
+      </w:r>
+      <w:r>
+        <w:rPr>
+          <w:rFonts w:ascii="Times New Roman" w:hAnsi="Times New Roman"/>
+          <w:sz w:val="28"/>
+          <w:szCs w:val="28"/>
+          <w:lang w:val="en-US"/>
+        </w:rPr>
+        <w:t>Combining</w:t>
+      </w:r>
+      <w:r>
+        <w:rPr>
+          <w:rFonts w:ascii="Times New Roman" w:hAnsi="Times New Roman"/>
+          <w:sz w:val="28"/>
+          <w:szCs w:val="28"/>
+          <w:lang w:val="en-US"/>
+        </w:rPr>
+        <w:t xml:space="preserve"> the result of brake pressure sensor and Steering Wheel angle sensor the mathematical model generated for the existing software algorithm gets an improved accuracy.  </w:t>
+      </w:r>
+      <w:r>
+        <w:rPr>
+          <w:rFonts w:ascii="Times New Roman" w:hAnsi="Times New Roman"/>
+          <w:sz w:val="28"/>
+          <w:szCs w:val="28"/>
+          <w:lang w:val="en-US"/>
+        </w:rPr>
+        <w:t>Due</w:t>
+      </w:r>
+      <w:r>
+        <w:rPr>
+          <w:rFonts w:ascii="Times New Roman" w:hAnsi="Times New Roman"/>
+          <w:sz w:val="28"/>
+          <w:szCs w:val="28"/>
+          <w:lang w:val="en-US"/>
+        </w:rPr>
+        <w:t xml:space="preserve"> to that</w:t>
+      </w:r>
+      <w:r>
+        <w:rPr>
+          <w:rFonts w:ascii="Times New Roman" w:hAnsi="Times New Roman"/>
+          <w:sz w:val="28"/>
+          <w:szCs w:val="28"/>
+          <w:lang w:val="en-US"/>
+        </w:rPr>
+        <w:t>, any</w:t>
+      </w:r>
+      <w:r>
+        <w:rPr>
+          <w:rFonts w:ascii="Times New Roman" w:hAnsi="Times New Roman"/>
+          <w:sz w:val="28"/>
+          <w:szCs w:val="28"/>
+          <w:lang w:val="en-US"/>
+        </w:rPr>
+        <w:t xml:space="preserve"> decisions made by that algorithm have less chance of </w:t>
+      </w:r>
+      <w:r>
+        <w:rPr>
+          <w:rFonts w:ascii="Times New Roman" w:hAnsi="Times New Roman"/>
+          <w:sz w:val="28"/>
+          <w:szCs w:val="28"/>
+          <w:lang w:val="en-US"/>
+        </w:rPr>
+        <w:t>a</w:t>
+      </w:r>
+      <w:r>
+        <w:rPr>
+          <w:rFonts w:ascii="Times New Roman" w:hAnsi="Times New Roman"/>
+          <w:sz w:val="28"/>
+          <w:szCs w:val="28"/>
+          <w:lang w:val="en-US"/>
+        </w:rPr>
+        <w:t xml:space="preserve"> false detection of abnormal </w:t>
+      </w:r>
+      <w:r>
+        <w:rPr>
+          <w:rFonts w:ascii="Times New Roman" w:hAnsi="Times New Roman"/>
+          <w:sz w:val="28"/>
+          <w:szCs w:val="28"/>
+          <w:lang w:val="en-US"/>
+        </w:rPr>
+        <w:t>behavior</w:t>
+      </w:r>
+      <w:r>
+        <w:rPr>
+          <w:rFonts w:ascii="Times New Roman" w:hAnsi="Times New Roman"/>
+          <w:sz w:val="28"/>
+          <w:szCs w:val="28"/>
+          <w:lang w:val="en-US"/>
+        </w:rPr>
+        <w:t>.</w:t>
+      </w:r>
+    </w:p>
+    <w:p>
+      <w:pPr>
+        <w:spacing w:line="360" w:lineRule="auto"/>
+        <w:ind w:firstLine="567"/>
+        <w:jc w:val="both"/>
+        <w:rPr>
+          <w:rFonts w:ascii="Times New Roman" w:hAnsi="Times New Roman"/>
+          <w:sz w:val="28"/>
+          <w:szCs w:val="28"/>
+          <w:lang w:val="en-US"/>
+        </w:rPr>
+      </w:pPr>
+      <w:r>
+        <w:rPr>
+          <w:rFonts w:ascii="Times New Roman" w:hAnsi="Times New Roman"/>
+          <w:sz w:val="28"/>
+          <w:szCs w:val="28"/>
+          <w:lang w:val="en-US"/>
+        </w:rPr>
+        <w:t>These Sensors have to be continuously given into the cloud computing unit</w:t>
+      </w:r>
+      <w:r>
+        <w:rPr>
+          <w:rFonts w:ascii="Times New Roman" w:hAnsi="Times New Roman"/>
+          <w:sz w:val="28"/>
+          <w:szCs w:val="28"/>
+          <w:lang w:val="en-US"/>
+        </w:rPr>
+        <w:t>, by</w:t>
+      </w:r>
+      <w:r>
+        <w:rPr>
+          <w:rFonts w:ascii="Times New Roman" w:hAnsi="Times New Roman"/>
+          <w:sz w:val="28"/>
+          <w:szCs w:val="28"/>
+          <w:lang w:val="en-US"/>
+        </w:rPr>
+        <w:t xml:space="preserve"> using the means of the vehicle to X communication.  </w:t>
+      </w:r>
+      <w:r>
+        <w:rPr>
+          <w:rFonts w:ascii="Times New Roman" w:hAnsi="Times New Roman"/>
+          <w:sz w:val="28"/>
+          <w:szCs w:val="28"/>
+          <w:lang w:val="en-US"/>
+        </w:rPr>
+        <w:t>The</w:t>
+      </w:r>
+      <w:r>
+        <w:rPr>
+          <w:rFonts w:ascii="Times New Roman" w:hAnsi="Times New Roman"/>
+          <w:sz w:val="28"/>
+          <w:szCs w:val="28"/>
+          <w:lang w:val="en-US"/>
+        </w:rPr>
+        <w:t xml:space="preserve"> fallback mechanism after detecting the abnormality and the degree of abnormality is already above the safety threshold</w:t>
+      </w:r>
+      <w:r>
+        <w:rPr>
+          <w:rFonts w:ascii="Times New Roman" w:hAnsi="Times New Roman"/>
+          <w:sz w:val="28"/>
+          <w:szCs w:val="28"/>
+          <w:lang w:val="en-US"/>
+        </w:rPr>
+        <w:t>, then</w:t>
+      </w:r>
+      <w:r>
+        <w:rPr>
+          <w:rFonts w:ascii="Times New Roman" w:hAnsi="Times New Roman"/>
+          <w:sz w:val="28"/>
+          <w:szCs w:val="28"/>
+          <w:lang w:val="en-US"/>
+        </w:rPr>
+        <w:t xml:space="preserve"> the decision towards making an action to prevent this abnormal driving </w:t>
+      </w:r>
+      <w:r>
+        <w:rPr>
+          <w:rFonts w:ascii="Times New Roman" w:hAnsi="Times New Roman"/>
+          <w:sz w:val="28"/>
+          <w:szCs w:val="28"/>
+          <w:lang w:val="en-US"/>
+        </w:rPr>
+        <w:t>behavior</w:t>
+      </w:r>
+      <w:r>
+        <w:rPr>
+          <w:rFonts w:ascii="Times New Roman" w:hAnsi="Times New Roman"/>
+          <w:sz w:val="28"/>
+          <w:szCs w:val="28"/>
+          <w:lang w:val="en-US"/>
+        </w:rPr>
+        <w:t xml:space="preserve"> ends up in an accident or a chaos created into a public traffic.  </w:t>
+      </w:r>
+      <w:r>
+        <w:rPr>
+          <w:rFonts w:ascii="Times New Roman" w:hAnsi="Times New Roman"/>
+          <w:sz w:val="28"/>
+          <w:szCs w:val="28"/>
+          <w:lang w:val="en-US"/>
+        </w:rPr>
+        <w:t>The</w:t>
+      </w:r>
+      <w:r>
+        <w:rPr>
+          <w:rFonts w:ascii="Times New Roman" w:hAnsi="Times New Roman"/>
+          <w:sz w:val="28"/>
+          <w:szCs w:val="28"/>
+          <w:lang w:val="en-US"/>
+        </w:rPr>
+        <w:t xml:space="preserve"> output of this software algorithm can be used to deliver this data to the traffic control department in the runtime itself so that they can decide to take new a</w:t>
+      </w:r>
+      <w:r>
+        <w:rPr>
+          <w:rFonts w:ascii="Times New Roman" w:hAnsi="Times New Roman"/>
+          <w:sz w:val="28"/>
+          <w:szCs w:val="28"/>
+          <w:lang w:val="en-US"/>
+        </w:rPr>
+        <w:t>ction by seizing the vehicle.  T</w:t>
+      </w:r>
+      <w:r>
+        <w:rPr>
+          <w:rFonts w:ascii="Times New Roman" w:hAnsi="Times New Roman"/>
+          <w:sz w:val="28"/>
+          <w:szCs w:val="28"/>
+          <w:lang w:val="en-US"/>
+        </w:rPr>
+        <w:t xml:space="preserve">he preventive action can be counselling </w:t>
+      </w:r>
+      <w:r>
+        <w:rPr>
+          <w:rFonts w:ascii="Times New Roman" w:hAnsi="Times New Roman"/>
+          <w:sz w:val="28"/>
+          <w:szCs w:val="28"/>
+          <w:lang w:val="en-US"/>
+        </w:rPr>
+        <w:t>or</w:t>
+      </w:r>
+      <w:r>
+        <w:rPr>
+          <w:rFonts w:ascii="Times New Roman" w:hAnsi="Times New Roman"/>
+          <w:sz w:val="28"/>
+          <w:szCs w:val="28"/>
+          <w:lang w:val="en-US"/>
+        </w:rPr>
+        <w:t xml:space="preserve"> a medical assistance provided to the driver.</w:t>
+      </w:r>
+      <w:bookmarkStart w:id="52" w:name="_GoBack"/>
       <w:bookmarkEnd w:id="52"/>
     </w:p>
     <w:p>
@@ -22318,94 +22970,6 @@
         </w:rPr>
       </w:pPr>
     </w:p>
-    <w:p>
-      <w:pPr>
-        <w:pStyle w:val="ListParagraph"/>
-        <w:numPr>
-          <w:ilvl w:val="0"/>
-          <w:numId w:val="4"/>
-        </w:numPr>
-        <w:autoSpaceDE w:val="0"/>
-        <w:autoSpaceDN w:val="0"/>
-        <w:adjustRightInd w:val="0"/>
-        <w:spacing w:after="0" w:line="360" w:lineRule="auto"/>
-        <w:rPr>
-          <w:rFonts w:ascii="Times New Roman" w:eastAsia="Calibri" w:hAnsi="Times New Roman"/>
-          <w:sz w:val="28"/>
-          <w:szCs w:val="28"/>
-          <w:lang w:val="en-US"/>
-        </w:rPr>
-      </w:pPr>
-      <w:r>
-        <w:rPr>
-          <w:rFonts w:ascii="Times New Roman" w:eastAsia="Calibri" w:hAnsi="Times New Roman"/>
-          <w:sz w:val="28"/>
-          <w:szCs w:val="28"/>
-          <w:lang w:val="en-US"/>
-        </w:rPr>
-        <w:t xml:space="preserve">Ehsani, M., </w:t>
-      </w:r>
-      <w:r>
-        <w:rPr>
-          <w:rFonts w:ascii="Times New Roman" w:eastAsia="Calibri" w:hAnsi="Times New Roman"/>
-          <w:b/>
-          <w:sz w:val="28"/>
-          <w:szCs w:val="28"/>
-          <w:lang w:val="en-US"/>
-        </w:rPr>
-        <w:t xml:space="preserve">Modern electric, hybrid electric, and fuel cell </w:t>
-      </w:r>
-      <w:r>
-        <w:rPr>
-          <w:rFonts w:ascii="Times New Roman" w:eastAsia="Calibri" w:hAnsi="Times New Roman"/>
-          <w:b/>
-          <w:sz w:val="28"/>
-          <w:szCs w:val="28"/>
-          <w:lang w:val="en-US"/>
-        </w:rPr>
-        <w:t>vehicles:</w:t>
-      </w:r>
-      <w:r>
-        <w:rPr>
-          <w:rFonts w:ascii="Times New Roman" w:eastAsia="Calibri" w:hAnsi="Times New Roman"/>
-          <w:b/>
-          <w:sz w:val="28"/>
-          <w:szCs w:val="28"/>
-          <w:lang w:val="en-US"/>
-        </w:rPr>
-        <w:t xml:space="preserve"> </w:t>
-      </w:r>
-      <w:r>
-        <w:rPr>
-          <w:rFonts w:ascii="Times New Roman" w:eastAsia="Calibri" w:hAnsi="Times New Roman"/>
-          <w:b/>
-          <w:sz w:val="28"/>
-          <w:szCs w:val="28"/>
-          <w:lang w:val="en-US"/>
-        </w:rPr>
-        <w:t>fundamentals, theory</w:t>
-      </w:r>
-      <w:r>
-        <w:rPr>
-          <w:rFonts w:ascii="Times New Roman" w:eastAsia="Calibri" w:hAnsi="Times New Roman"/>
-          <w:b/>
-          <w:sz w:val="28"/>
-          <w:szCs w:val="28"/>
-          <w:lang w:val="en-US"/>
-        </w:rPr>
-        <w:t>, and design</w:t>
-      </w:r>
-      <w:r>
-        <w:rPr>
-          <w:rFonts w:ascii="Times New Roman" w:eastAsia="Calibri" w:hAnsi="Times New Roman"/>
-          <w:sz w:val="28"/>
-          <w:szCs w:val="28"/>
-          <w:lang w:val="en-US"/>
-        </w:rPr>
-        <w:t>. CRC Press, Boca Raton, 2005.</w:t>
-      </w:r>
-    </w:p>
-    <w:bookmarkEnd w:id="0"/>
     <w:p>
       <w:pPr>
         <w:pStyle w:val="ListParagraph"/>
@@ -22528,7 +23092,7 @@
         <w:rStyle w:val="PageNumber"/>
         <w:noProof/>
       </w:rPr>
-      <w:t>44</w:t>
+      <w:t>42</w:t>
     </w:r>
     <w:r>
       <w:rPr>
@@ -24735,7 +25299,7 @@
 </file>
 
 <file path=customXml/itemProps1.xml><?xml version="1.0" encoding="utf-8"?>
-<ds:datastoreItem xmlns:ds="http://schemas.openxmlformats.org/officeDocument/2006/customXml" ds:itemID="{09D3CA73-C039-4266-BA1E-082AF3FD4935}">
+<ds:datastoreItem xmlns:ds="http://schemas.openxmlformats.org/officeDocument/2006/customXml" ds:itemID="{F5001036-EC6D-4B94-8D02-DF2438108CA2}">
   <ds:schemaRefs>
     <ds:schemaRef ds:uri="http://schemas.openxmlformats.org/officeDocument/2006/bibliography"/>
   </ds:schemaRefs>

--- a/doc/Vinu_Xavier_16MPD0024_Report.docx
+++ b/doc/Vinu_Xavier_16MPD0024_Report.docx
@@ -2323,7 +2323,7 @@
           </mc:Choice>
           <mc:Fallback>
             <w:pict>
-              <v:line w14:anchorId="504EFD3F" id="Line 13" o:spid="_x0000_s1026" style="position:absolute;z-index:251658752;visibility:visible;mso-wrap-style:square;mso-width-percent:0;mso-height-percent:0;mso-wrap-distance-left:9pt;mso-wrap-distance-top:0;mso-wrap-distance-right:9pt;mso-wrap-distance-bottom:0;mso-position-horizontal:absolute;mso-position-horizontal-relative:text;mso-position-vertical:absolute;mso-position-vertical-relative:text;mso-width-percent:0;mso-height-percent:0;mso-width-relative:page;mso-height-relative:page" from="-25.9pt,4.15pt" to="427.7pt,4.15pt" o:gfxdata="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"/>
+              <v:line w14:anchorId="144C9903" id="Line 13" o:spid="_x0000_s1026" style="position:absolute;z-index:251658752;visibility:visible;mso-wrap-style:square;mso-width-percent:0;mso-height-percent:0;mso-wrap-distance-left:9pt;mso-wrap-distance-top:0;mso-wrap-distance-right:9pt;mso-wrap-distance-bottom:0;mso-position-horizontal:absolute;mso-position-horizontal-relative:text;mso-position-vertical:absolute;mso-position-vertical-relative:text;mso-width-percent:0;mso-height-percent:0;mso-width-relative:page;mso-height-relative:page" from="-25.9pt,4.15pt" to="427.7pt,4.15pt" o:gfxdata="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"/>
             </w:pict>
           </mc:Fallback>
         </mc:AlternateContent>
@@ -2799,9 +2799,8 @@
           <w:bCs/>
           <w:sz w:val="24"/>
         </w:rPr>
-        <w:t xml:space="preserve">Shri. Shankar </w:t>
-      </w:r>
-      <w:proofErr w:type="gramStart"/>
+        <w:t>Shri. Shankar Vis</w:t>
+      </w:r>
       <w:r>
         <w:rPr>
           <w:rFonts w:ascii="Times New Roman" w:hAnsi="Times New Roman"/>
@@ -2809,7 +2808,14 @@
           <w:bCs/>
           <w:sz w:val="24"/>
         </w:rPr>
-        <w:t>Vis</w:t>
+        <w:t>wanathan</w:t>
+      </w:r>
+      <w:r>
+        <w:rPr>
+          <w:rFonts w:ascii="Times New Roman" w:hAnsi="Times New Roman"/>
+          <w:sz w:val="24"/>
+        </w:rPr>
+        <w:t xml:space="preserve"> ,</w:t>
       </w:r>
       <w:r>
         <w:rPr>
@@ -2818,14 +2824,7 @@
           <w:bCs/>
           <w:sz w:val="24"/>
         </w:rPr>
-        <w:t>wanathan</w:t>
-      </w:r>
-      <w:r>
-        <w:rPr>
-          <w:rFonts w:ascii="Times New Roman" w:hAnsi="Times New Roman"/>
-          <w:sz w:val="24"/>
-        </w:rPr>
-        <w:t xml:space="preserve"> ,</w:t>
+        <w:t>Shri.</w:t>
       </w:r>
       <w:r>
         <w:rPr>
@@ -2834,9 +2833,8 @@
           <w:bCs/>
           <w:sz w:val="24"/>
         </w:rPr>
-        <w:t>Shri</w:t>
-      </w:r>
-      <w:proofErr w:type="gramEnd"/>
+        <w:t xml:space="preserve"> </w:t>
+      </w:r>
       <w:r>
         <w:rPr>
           <w:rFonts w:ascii="Times New Roman" w:hAnsi="Times New Roman"/>
@@ -2844,36 +2842,7 @@
           <w:bCs/>
           <w:sz w:val="24"/>
         </w:rPr>
-        <w:t>.</w:t>
-      </w:r>
-      <w:r>
-        <w:rPr>
-          <w:rFonts w:ascii="Times New Roman" w:hAnsi="Times New Roman"/>
-          <w:b/>
-          <w:bCs/>
-          <w:sz w:val="24"/>
-        </w:rPr>
-        <w:t xml:space="preserve"> </w:t>
-      </w:r>
-      <w:proofErr w:type="spellStart"/>
-      <w:r>
-        <w:rPr>
-          <w:rFonts w:ascii="Times New Roman" w:hAnsi="Times New Roman"/>
-          <w:b/>
-          <w:bCs/>
-          <w:sz w:val="24"/>
-        </w:rPr>
-        <w:t>Sekar</w:t>
-      </w:r>
-      <w:proofErr w:type="spellEnd"/>
-      <w:r>
-        <w:rPr>
-          <w:rFonts w:ascii="Times New Roman" w:hAnsi="Times New Roman"/>
-          <w:b/>
-          <w:bCs/>
-          <w:sz w:val="24"/>
-        </w:rPr>
-        <w:t xml:space="preserve"> Vis</w:t>
+        <w:t>Sekar Vis</w:t>
       </w:r>
       <w:r>
         <w:rPr>
@@ -3115,7 +3084,6 @@
         </w:rPr>
         <w:t xml:space="preserve"> and </w:t>
       </w:r>
-      <w:proofErr w:type="spellStart"/>
       <w:r>
         <w:rPr>
           <w:rFonts w:ascii="Times New Roman" w:hAnsi="Times New Roman"/>
@@ -3123,29 +3091,8 @@
           <w:sz w:val="24"/>
           <w:szCs w:val="24"/>
         </w:rPr>
-        <w:t>Girish</w:t>
-      </w:r>
-      <w:proofErr w:type="spellEnd"/>
-      <w:r>
-        <w:rPr>
-          <w:rFonts w:ascii="Times New Roman" w:hAnsi="Times New Roman"/>
-          <w:b/>
-          <w:sz w:val="24"/>
-          <w:szCs w:val="24"/>
-        </w:rPr>
-        <w:t xml:space="preserve"> </w:t>
-      </w:r>
-      <w:proofErr w:type="spellStart"/>
-      <w:r>
-        <w:rPr>
-          <w:rFonts w:ascii="Times New Roman" w:hAnsi="Times New Roman"/>
-          <w:b/>
-          <w:sz w:val="24"/>
-          <w:szCs w:val="24"/>
-        </w:rPr>
-        <w:t>Ramaswamy</w:t>
-      </w:r>
-      <w:proofErr w:type="spellEnd"/>
+        <w:t>Girish Ramaswamy</w:t>
+      </w:r>
       <w:r>
         <w:rPr>
           <w:rFonts w:ascii="Times New Roman" w:hAnsi="Times New Roman"/>
@@ -3680,7 +3627,7 @@
       <w:r>
         <w:fldChar w:fldCharType="separate"/>
       </w:r>
-      <w:hyperlink w:anchor="_Toc526596724" w:history="1">
+      <w:hyperlink w:anchor="_Toc526598874" w:history="1">
         <w:r>
           <w:rPr>
             <w:rStyle w:val="Hyperlink"/>
@@ -3724,7 +3671,7 @@
             <w:noProof/>
             <w:webHidden/>
           </w:rPr>
-          <w:instrText xml:space="preserve"> PAGEREF _Toc526596724 \h </w:instrText>
+          <w:instrText xml:space="preserve"> PAGEREF _Toc526598874 \h </w:instrText>
         </w:r>
         <w:r>
           <w:rPr>
@@ -3768,7 +3715,7 @@
           <w:lang w:val="en-US"/>
         </w:rPr>
       </w:pPr>
-      <w:hyperlink w:anchor="_Toc526596725" w:history="1">
+      <w:hyperlink w:anchor="_Toc526598875" w:history="1">
         <w:r>
           <w:rPr>
             <w:rStyle w:val="Hyperlink"/>
@@ -3812,7 +3759,7 @@
             <w:noProof/>
             <w:webHidden/>
           </w:rPr>
-          <w:instrText xml:space="preserve"> PAGEREF _Toc526596725 \h </w:instrText>
+          <w:instrText xml:space="preserve"> PAGEREF _Toc526598875 \h </w:instrText>
         </w:r>
         <w:r>
           <w:rPr>
@@ -3856,7 +3803,7 @@
           <w:lang w:val="en-US"/>
         </w:rPr>
       </w:pPr>
-      <w:hyperlink w:anchor="_Toc526596726" w:history="1">
+      <w:hyperlink w:anchor="_Toc526598876" w:history="1">
         <w:r>
           <w:rPr>
             <w:rStyle w:val="Hyperlink"/>
@@ -3900,7 +3847,7 @@
             <w:noProof/>
             <w:webHidden/>
           </w:rPr>
-          <w:instrText xml:space="preserve"> PAGEREF _Toc526596726 \h </w:instrText>
+          <w:instrText xml:space="preserve"> PAGEREF _Toc526598876 \h </w:instrText>
         </w:r>
         <w:r>
           <w:rPr>
@@ -3944,7 +3891,7 @@
           <w:lang w:val="en-US"/>
         </w:rPr>
       </w:pPr>
-      <w:hyperlink w:anchor="_Toc526596727" w:history="1">
+      <w:hyperlink w:anchor="_Toc526598877" w:history="1">
         <w:r>
           <w:rPr>
             <w:rStyle w:val="Hyperlink"/>
@@ -3988,7 +3935,7 @@
             <w:noProof/>
             <w:webHidden/>
           </w:rPr>
-          <w:instrText xml:space="preserve"> PAGEREF _Toc526596727 \h </w:instrText>
+          <w:instrText xml:space="preserve"> PAGEREF _Toc526598877 \h </w:instrText>
         </w:r>
         <w:r>
           <w:rPr>
@@ -4032,7 +3979,7 @@
           <w:lang w:val="en-US"/>
         </w:rPr>
       </w:pPr>
-      <w:hyperlink w:anchor="_Toc526596728" w:history="1">
+      <w:hyperlink w:anchor="_Toc526598878" w:history="1">
         <w:r>
           <w:rPr>
             <w:rStyle w:val="Hyperlink"/>
@@ -4076,7 +4023,7 @@
             <w:noProof/>
             <w:webHidden/>
           </w:rPr>
-          <w:instrText xml:space="preserve"> PAGEREF _Toc526596728 \h </w:instrText>
+          <w:instrText xml:space="preserve"> PAGEREF _Toc526598878 \h </w:instrText>
         </w:r>
         <w:r>
           <w:rPr>
@@ -4120,7 +4067,7 @@
           <w:lang w:val="en-US"/>
         </w:rPr>
       </w:pPr>
-      <w:hyperlink w:anchor="_Toc526596729" w:history="1">
+      <w:hyperlink w:anchor="_Toc526598879" w:history="1">
         <w:r>
           <w:rPr>
             <w:rStyle w:val="Hyperlink"/>
@@ -4164,7 +4111,7 @@
             <w:noProof/>
             <w:webHidden/>
           </w:rPr>
-          <w:instrText xml:space="preserve"> PAGEREF _Toc526596729 \h </w:instrText>
+          <w:instrText xml:space="preserve"> PAGEREF _Toc526598879 \h </w:instrText>
         </w:r>
         <w:r>
           <w:rPr>
@@ -4208,7 +4155,7 @@
           <w:lang w:val="en-US"/>
         </w:rPr>
       </w:pPr>
-      <w:hyperlink w:anchor="_Toc526596730" w:history="1">
+      <w:hyperlink w:anchor="_Toc526598880" w:history="1">
         <w:r>
           <w:rPr>
             <w:rStyle w:val="Hyperlink"/>
@@ -4252,7 +4199,7 @@
             <w:noProof/>
             <w:webHidden/>
           </w:rPr>
-          <w:instrText xml:space="preserve"> PAGEREF _Toc526596730 \h </w:instrText>
+          <w:instrText xml:space="preserve"> PAGEREF _Toc526598880 \h </w:instrText>
         </w:r>
         <w:r>
           <w:rPr>
@@ -4296,7 +4243,7 @@
           <w:lang w:val="en-US"/>
         </w:rPr>
       </w:pPr>
-      <w:hyperlink w:anchor="_Toc526596731" w:history="1">
+      <w:hyperlink w:anchor="_Toc526598881" w:history="1">
         <w:r>
           <w:rPr>
             <w:rStyle w:val="Hyperlink"/>
@@ -4340,7 +4287,7 @@
             <w:noProof/>
             <w:webHidden/>
           </w:rPr>
-          <w:instrText xml:space="preserve"> PAGEREF _Toc526596731 \h </w:instrText>
+          <w:instrText xml:space="preserve"> PAGEREF _Toc526598881 \h </w:instrText>
         </w:r>
         <w:r>
           <w:rPr>
@@ -4384,7 +4331,7 @@
           <w:lang w:val="en-US"/>
         </w:rPr>
       </w:pPr>
-      <w:hyperlink w:anchor="_Toc526596732" w:history="1">
+      <w:hyperlink w:anchor="_Toc526598882" w:history="1">
         <w:r>
           <w:rPr>
             <w:rStyle w:val="Hyperlink"/>
@@ -4428,7 +4375,7 @@
             <w:noProof/>
             <w:webHidden/>
           </w:rPr>
-          <w:instrText xml:space="preserve"> PAGEREF _Toc526596732 \h </w:instrText>
+          <w:instrText xml:space="preserve"> PAGEREF _Toc526598882 \h </w:instrText>
         </w:r>
         <w:r>
           <w:rPr>
@@ -4448,7 +4395,7 @@
             <w:noProof/>
             <w:webHidden/>
           </w:rPr>
-          <w:t>23</w:t>
+          <w:t>24</w:t>
         </w:r>
         <w:r>
           <w:rPr>
@@ -4472,7 +4419,7 @@
           <w:lang w:val="en-US"/>
         </w:rPr>
       </w:pPr>
-      <w:hyperlink w:anchor="_Toc526596733" w:history="1">
+      <w:hyperlink w:anchor="_Toc526598883" w:history="1">
         <w:r>
           <w:rPr>
             <w:rStyle w:val="Hyperlink"/>
@@ -4516,7 +4463,7 @@
             <w:noProof/>
             <w:webHidden/>
           </w:rPr>
-          <w:instrText xml:space="preserve"> PAGEREF _Toc526596733 \h </w:instrText>
+          <w:instrText xml:space="preserve"> PAGEREF _Toc526598883 \h </w:instrText>
         </w:r>
         <w:r>
           <w:rPr>
@@ -4536,7 +4483,7 @@
             <w:noProof/>
             <w:webHidden/>
           </w:rPr>
-          <w:t>24</w:t>
+          <w:t>25</w:t>
         </w:r>
         <w:r>
           <w:rPr>
@@ -4560,7 +4507,7 @@
           <w:lang w:val="en-US"/>
         </w:rPr>
       </w:pPr>
-      <w:hyperlink w:anchor="_Toc526596734" w:history="1">
+      <w:hyperlink w:anchor="_Toc526598884" w:history="1">
         <w:r>
           <w:rPr>
             <w:rStyle w:val="Hyperlink"/>
@@ -4604,7 +4551,7 @@
             <w:noProof/>
             <w:webHidden/>
           </w:rPr>
-          <w:instrText xml:space="preserve"> PAGEREF _Toc526596734 \h </w:instrText>
+          <w:instrText xml:space="preserve"> PAGEREF _Toc526598884 \h </w:instrText>
         </w:r>
         <w:r>
           <w:rPr>
@@ -4648,7 +4595,7 @@
           <w:lang w:val="en-US"/>
         </w:rPr>
       </w:pPr>
-      <w:hyperlink w:anchor="_Toc526596735" w:history="1">
+      <w:hyperlink w:anchor="_Toc526598885" w:history="1">
         <w:r>
           <w:rPr>
             <w:rStyle w:val="Hyperlink"/>
@@ -4671,7 +4618,7 @@
             <w:rFonts w:ascii="Times New Roman" w:hAnsi="Times New Roman"/>
             <w:noProof/>
           </w:rPr>
-          <w:t>ABNORMALITY IN THE ACCELERATION BEHAVIOR</w:t>
+          <w:t>PROPERIES OF SAS SENSNORS</w:t>
         </w:r>
         <w:r>
           <w:rPr>
@@ -4692,7 +4639,7 @@
             <w:noProof/>
             <w:webHidden/>
           </w:rPr>
-          <w:instrText xml:space="preserve"> PAGEREF _Toc526596735 \h </w:instrText>
+          <w:instrText xml:space="preserve"> PAGEREF _Toc526598885 \h </w:instrText>
         </w:r>
         <w:r>
           <w:rPr>
@@ -4712,7 +4659,7 @@
             <w:noProof/>
             <w:webHidden/>
           </w:rPr>
-          <w:t>25</w:t>
+          <w:t>26</w:t>
         </w:r>
         <w:r>
           <w:rPr>
@@ -4736,7 +4683,7 @@
           <w:lang w:val="en-US"/>
         </w:rPr>
       </w:pPr>
-      <w:hyperlink w:anchor="_Toc526596736" w:history="1">
+      <w:hyperlink w:anchor="_Toc526598886" w:history="1">
         <w:r>
           <w:rPr>
             <w:rStyle w:val="Hyperlink"/>
@@ -4759,6 +4706,182 @@
             <w:rFonts w:ascii="Times New Roman" w:hAnsi="Times New Roman"/>
             <w:noProof/>
           </w:rPr>
+          <w:t>DRIVING CONDITIONS AND VEHICLE DYNAMICS</w:t>
+        </w:r>
+        <w:r>
+          <w:rPr>
+            <w:noProof/>
+            <w:webHidden/>
+          </w:rPr>
+          <w:tab/>
+        </w:r>
+        <w:r>
+          <w:rPr>
+            <w:noProof/>
+            <w:webHidden/>
+          </w:rPr>
+          <w:fldChar w:fldCharType="begin"/>
+        </w:r>
+        <w:r>
+          <w:rPr>
+            <w:noProof/>
+            <w:webHidden/>
+          </w:rPr>
+          <w:instrText xml:space="preserve"> PAGEREF _Toc526598886 \h </w:instrText>
+        </w:r>
+        <w:r>
+          <w:rPr>
+            <w:noProof/>
+            <w:webHidden/>
+          </w:rPr>
+        </w:r>
+        <w:r>
+          <w:rPr>
+            <w:noProof/>
+            <w:webHidden/>
+          </w:rPr>
+          <w:fldChar w:fldCharType="separate"/>
+        </w:r>
+        <w:r>
+          <w:rPr>
+            <w:noProof/>
+            <w:webHidden/>
+          </w:rPr>
+          <w:t>26</w:t>
+        </w:r>
+        <w:r>
+          <w:rPr>
+            <w:noProof/>
+            <w:webHidden/>
+          </w:rPr>
+          <w:fldChar w:fldCharType="end"/>
+        </w:r>
+      </w:hyperlink>
+    </w:p>
+    <w:p>
+      <w:pPr>
+        <w:pStyle w:val="TOC3"/>
+        <w:tabs>
+          <w:tab w:val="left" w:pos="1320"/>
+          <w:tab w:val="right" w:leader="dot" w:pos="8210"/>
+        </w:tabs>
+        <w:rPr>
+          <w:rFonts w:asciiTheme="minorHAnsi" w:eastAsiaTheme="minorEastAsia" w:hAnsiTheme="minorHAnsi" w:cstheme="minorBidi"/>
+          <w:noProof/>
+          <w:lang w:val="en-US"/>
+        </w:rPr>
+      </w:pPr>
+      <w:hyperlink w:anchor="_Toc526598887" w:history="1">
+        <w:r>
+          <w:rPr>
+            <w:rStyle w:val="Hyperlink"/>
+            <w:rFonts w:ascii="Times New Roman" w:hAnsi="Times New Roman"/>
+            <w:noProof/>
+          </w:rPr>
+          <w:t>3.3.4</w:t>
+        </w:r>
+        <w:r>
+          <w:rPr>
+            <w:rFonts w:asciiTheme="minorHAnsi" w:eastAsiaTheme="minorEastAsia" w:hAnsiTheme="minorHAnsi" w:cstheme="minorBidi"/>
+            <w:noProof/>
+            <w:lang w:val="en-US"/>
+          </w:rPr>
+          <w:tab/>
+        </w:r>
+        <w:r>
+          <w:rPr>
+            <w:rStyle w:val="Hyperlink"/>
+            <w:rFonts w:ascii="Times New Roman" w:hAnsi="Times New Roman"/>
+            <w:noProof/>
+          </w:rPr>
+          <w:t>ABNORMALITY IN THE ACCELERATION BEHAVIOR</w:t>
+        </w:r>
+        <w:r>
+          <w:rPr>
+            <w:noProof/>
+            <w:webHidden/>
+          </w:rPr>
+          <w:tab/>
+        </w:r>
+        <w:r>
+          <w:rPr>
+            <w:noProof/>
+            <w:webHidden/>
+          </w:rPr>
+          <w:fldChar w:fldCharType="begin"/>
+        </w:r>
+        <w:r>
+          <w:rPr>
+            <w:noProof/>
+            <w:webHidden/>
+          </w:rPr>
+          <w:instrText xml:space="preserve"> PAGEREF _Toc526598887 \h </w:instrText>
+        </w:r>
+        <w:r>
+          <w:rPr>
+            <w:noProof/>
+            <w:webHidden/>
+          </w:rPr>
+        </w:r>
+        <w:r>
+          <w:rPr>
+            <w:noProof/>
+            <w:webHidden/>
+          </w:rPr>
+          <w:fldChar w:fldCharType="separate"/>
+        </w:r>
+        <w:r>
+          <w:rPr>
+            <w:noProof/>
+            <w:webHidden/>
+          </w:rPr>
+          <w:t>27</w:t>
+        </w:r>
+        <w:r>
+          <w:rPr>
+            <w:noProof/>
+            <w:webHidden/>
+          </w:rPr>
+          <w:fldChar w:fldCharType="end"/>
+        </w:r>
+      </w:hyperlink>
+    </w:p>
+    <w:p>
+      <w:pPr>
+        <w:pStyle w:val="TOC3"/>
+        <w:tabs>
+          <w:tab w:val="left" w:pos="1320"/>
+          <w:tab w:val="right" w:leader="dot" w:pos="8210"/>
+        </w:tabs>
+        <w:rPr>
+          <w:rFonts w:asciiTheme="minorHAnsi" w:eastAsiaTheme="minorEastAsia" w:hAnsiTheme="minorHAnsi" w:cstheme="minorBidi"/>
+          <w:noProof/>
+          <w:lang w:val="en-US"/>
+        </w:rPr>
+      </w:pPr>
+      <w:hyperlink w:anchor="_Toc526598888" w:history="1">
+        <w:r>
+          <w:rPr>
+            <w:rStyle w:val="Hyperlink"/>
+            <w:rFonts w:ascii="Times New Roman" w:hAnsi="Times New Roman"/>
+            <w:noProof/>
+          </w:rPr>
+          <w:t>3.3.5</w:t>
+        </w:r>
+        <w:r>
+          <w:rPr>
+            <w:rFonts w:asciiTheme="minorHAnsi" w:eastAsiaTheme="minorEastAsia" w:hAnsiTheme="minorHAnsi" w:cstheme="minorBidi"/>
+            <w:noProof/>
+            <w:lang w:val="en-US"/>
+          </w:rPr>
+          <w:tab/>
+        </w:r>
+        <w:r>
+          <w:rPr>
+            <w:rStyle w:val="Hyperlink"/>
+            <w:rFonts w:ascii="Times New Roman" w:hAnsi="Times New Roman"/>
+            <w:noProof/>
+          </w:rPr>
           <w:t>ABNORMALITY IN THE STEERING BEHAVIOR</w:t>
         </w:r>
         <w:r>
@@ -4780,7 +4903,7 @@
             <w:noProof/>
             <w:webHidden/>
           </w:rPr>
-          <w:instrText xml:space="preserve"> PAGEREF _Toc526596736 \h </w:instrText>
+          <w:instrText xml:space="preserve"> PAGEREF _Toc526598888 \h </w:instrText>
         </w:r>
         <w:r>
           <w:rPr>
@@ -4800,7 +4923,7 @@
             <w:noProof/>
             <w:webHidden/>
           </w:rPr>
-          <w:t>27</w:t>
+          <w:t>29</w:t>
         </w:r>
         <w:r>
           <w:rPr>
@@ -4824,7 +4947,7 @@
           <w:lang w:val="en-US"/>
         </w:rPr>
       </w:pPr>
-      <w:hyperlink w:anchor="_Toc526596737" w:history="1">
+      <w:hyperlink w:anchor="_Toc526598889" w:history="1">
         <w:r>
           <w:rPr>
             <w:rStyle w:val="Hyperlink"/>
@@ -4868,7 +4991,7 @@
             <w:noProof/>
             <w:webHidden/>
           </w:rPr>
-          <w:instrText xml:space="preserve"> PAGEREF _Toc526596737 \h </w:instrText>
+          <w:instrText xml:space="preserve"> PAGEREF _Toc526598889 \h </w:instrText>
         </w:r>
         <w:r>
           <w:rPr>
@@ -4888,7 +5011,7 @@
             <w:noProof/>
             <w:webHidden/>
           </w:rPr>
-          <w:t>33</w:t>
+          <w:t>35</w:t>
         </w:r>
         <w:r>
           <w:rPr>
@@ -4912,7 +5035,7 @@
           <w:lang w:val="en-US"/>
         </w:rPr>
       </w:pPr>
-      <w:hyperlink w:anchor="_Toc526596738" w:history="1">
+      <w:hyperlink w:anchor="_Toc526598890" w:history="1">
         <w:r>
           <w:rPr>
             <w:rStyle w:val="Hyperlink"/>
@@ -4956,7 +5079,7 @@
             <w:noProof/>
             <w:webHidden/>
           </w:rPr>
-          <w:instrText xml:space="preserve"> PAGEREF _Toc526596738 \h </w:instrText>
+          <w:instrText xml:space="preserve"> PAGEREF _Toc526598890 \h </w:instrText>
         </w:r>
         <w:r>
           <w:rPr>
@@ -4976,7 +5099,7 @@
             <w:noProof/>
             <w:webHidden/>
           </w:rPr>
-          <w:t>33</w:t>
+          <w:t>35</w:t>
         </w:r>
         <w:r>
           <w:rPr>
@@ -5000,7 +5123,7 @@
           <w:lang w:val="en-US"/>
         </w:rPr>
       </w:pPr>
-      <w:hyperlink w:anchor="_Toc526596739" w:history="1">
+      <w:hyperlink w:anchor="_Toc526598891" w:history="1">
         <w:r>
           <w:rPr>
             <w:rStyle w:val="Hyperlink"/>
@@ -5044,7 +5167,7 @@
             <w:noProof/>
             <w:webHidden/>
           </w:rPr>
-          <w:instrText xml:space="preserve"> PAGEREF _Toc526596739 \h </w:instrText>
+          <w:instrText xml:space="preserve"> PAGEREF _Toc526598891 \h </w:instrText>
         </w:r>
         <w:r>
           <w:rPr>
@@ -5064,7 +5187,7 @@
             <w:noProof/>
             <w:webHidden/>
           </w:rPr>
-          <w:t>34</w:t>
+          <w:t>36</w:t>
         </w:r>
         <w:r>
           <w:rPr>
@@ -5088,7 +5211,7 @@
           <w:lang w:val="en-US"/>
         </w:rPr>
       </w:pPr>
-      <w:hyperlink w:anchor="_Toc526596740" w:history="1">
+      <w:hyperlink w:anchor="_Toc526598892" w:history="1">
         <w:r>
           <w:rPr>
             <w:rStyle w:val="Hyperlink"/>
@@ -5132,7 +5255,7 @@
             <w:noProof/>
             <w:webHidden/>
           </w:rPr>
-          <w:instrText xml:space="preserve"> PAGEREF _Toc526596740 \h </w:instrText>
+          <w:instrText xml:space="preserve"> PAGEREF _Toc526598892 \h </w:instrText>
         </w:r>
         <w:r>
           <w:rPr>
@@ -5152,7 +5275,7 @@
             <w:noProof/>
             <w:webHidden/>
           </w:rPr>
-          <w:t>34</w:t>
+          <w:t>36</w:t>
         </w:r>
         <w:r>
           <w:rPr>
@@ -5176,7 +5299,7 @@
           <w:lang w:val="en-US"/>
         </w:rPr>
       </w:pPr>
-      <w:hyperlink w:anchor="_Toc526596741" w:history="1">
+      <w:hyperlink w:anchor="_Toc526598893" w:history="1">
         <w:r>
           <w:rPr>
             <w:rStyle w:val="Hyperlink"/>
@@ -5220,7 +5343,7 @@
             <w:noProof/>
             <w:webHidden/>
           </w:rPr>
-          <w:instrText xml:space="preserve"> PAGEREF _Toc526596741 \h </w:instrText>
+          <w:instrText xml:space="preserve"> PAGEREF _Toc526598893 \h </w:instrText>
         </w:r>
         <w:r>
           <w:rPr>
@@ -5240,7 +5363,7 @@
             <w:noProof/>
             <w:webHidden/>
           </w:rPr>
-          <w:t>36</w:t>
+          <w:t>38</w:t>
         </w:r>
         <w:r>
           <w:rPr>
@@ -5264,7 +5387,7 @@
           <w:lang w:val="en-US"/>
         </w:rPr>
       </w:pPr>
-      <w:hyperlink w:anchor="_Toc526596742" w:history="1">
+      <w:hyperlink w:anchor="_Toc526598894" w:history="1">
         <w:r>
           <w:rPr>
             <w:rStyle w:val="Hyperlink"/>
@@ -5308,7 +5431,7 @@
             <w:noProof/>
             <w:webHidden/>
           </w:rPr>
-          <w:instrText xml:space="preserve"> PAGEREF _Toc526596742 \h </w:instrText>
+          <w:instrText xml:space="preserve"> PAGEREF _Toc526598894 \h </w:instrText>
         </w:r>
         <w:r>
           <w:rPr>
@@ -5328,7 +5451,7 @@
             <w:noProof/>
             <w:webHidden/>
           </w:rPr>
-          <w:t>38</w:t>
+          <w:t>40</w:t>
         </w:r>
         <w:r>
           <w:rPr>
@@ -5352,7 +5475,7 @@
           <w:lang w:val="en-US"/>
         </w:rPr>
       </w:pPr>
-      <w:hyperlink w:anchor="_Toc526596743" w:history="1">
+      <w:hyperlink w:anchor="_Toc526598895" w:history="1">
         <w:r>
           <w:rPr>
             <w:rStyle w:val="Hyperlink"/>
@@ -5396,7 +5519,7 @@
             <w:noProof/>
             <w:webHidden/>
           </w:rPr>
-          <w:instrText xml:space="preserve"> PAGEREF _Toc526596743 \h </w:instrText>
+          <w:instrText xml:space="preserve"> PAGEREF _Toc526598895 \h </w:instrText>
         </w:r>
         <w:r>
           <w:rPr>
@@ -5416,7 +5539,7 @@
             <w:noProof/>
             <w:webHidden/>
           </w:rPr>
-          <w:t>41</w:t>
+          <w:t>43</w:t>
         </w:r>
         <w:r>
           <w:rPr>
@@ -5440,7 +5563,7 @@
           <w:lang w:val="en-US"/>
         </w:rPr>
       </w:pPr>
-      <w:hyperlink w:anchor="_Toc526596744" w:history="1">
+      <w:hyperlink w:anchor="_Toc526598896" w:history="1">
         <w:r>
           <w:rPr>
             <w:rStyle w:val="Hyperlink"/>
@@ -5484,7 +5607,7 @@
             <w:noProof/>
             <w:webHidden/>
           </w:rPr>
-          <w:instrText xml:space="preserve"> PAGEREF _Toc526596744 \h </w:instrText>
+          <w:instrText xml:space="preserve"> PAGEREF _Toc526598896 \h </w:instrText>
         </w:r>
         <w:r>
           <w:rPr>
@@ -5504,7 +5627,7 @@
             <w:noProof/>
             <w:webHidden/>
           </w:rPr>
-          <w:t>44</w:t>
+          <w:t>46</w:t>
         </w:r>
         <w:r>
           <w:rPr>
@@ -5528,7 +5651,7 @@
           <w:lang w:val="en-US"/>
         </w:rPr>
       </w:pPr>
-      <w:hyperlink w:anchor="_Toc526596745" w:history="1">
+      <w:hyperlink w:anchor="_Toc526598897" w:history="1">
         <w:r>
           <w:rPr>
             <w:rStyle w:val="Hyperlink"/>
@@ -5572,7 +5695,7 @@
             <w:noProof/>
             <w:webHidden/>
           </w:rPr>
-          <w:instrText xml:space="preserve"> PAGEREF _Toc526596745 \h </w:instrText>
+          <w:instrText xml:space="preserve"> PAGEREF _Toc526598897 \h </w:instrText>
         </w:r>
         <w:r>
           <w:rPr>
@@ -5592,7 +5715,7 @@
             <w:noProof/>
             <w:webHidden/>
           </w:rPr>
-          <w:t>46</w:t>
+          <w:t>48</w:t>
         </w:r>
         <w:r>
           <w:rPr>
@@ -5616,7 +5739,7 @@
           <w:lang w:val="en-US"/>
         </w:rPr>
       </w:pPr>
-      <w:hyperlink w:anchor="_Toc526596746" w:history="1">
+      <w:hyperlink w:anchor="_Toc526598898" w:history="1">
         <w:r>
           <w:rPr>
             <w:rStyle w:val="Hyperlink"/>
@@ -5660,7 +5783,7 @@
             <w:noProof/>
             <w:webHidden/>
           </w:rPr>
-          <w:instrText xml:space="preserve"> PAGEREF _Toc526596746 \h </w:instrText>
+          <w:instrText xml:space="preserve"> PAGEREF _Toc526598898 \h </w:instrText>
         </w:r>
         <w:r>
           <w:rPr>
@@ -5680,7 +5803,7 @@
             <w:noProof/>
             <w:webHidden/>
           </w:rPr>
-          <w:t>50</w:t>
+          <w:t>52</w:t>
         </w:r>
         <w:r>
           <w:rPr>
@@ -5704,7 +5827,7 @@
           <w:lang w:val="en-US"/>
         </w:rPr>
       </w:pPr>
-      <w:hyperlink w:anchor="_Toc526596747" w:history="1">
+      <w:hyperlink w:anchor="_Toc526598899" w:history="1">
         <w:r>
           <w:rPr>
             <w:rStyle w:val="Hyperlink"/>
@@ -5748,7 +5871,7 @@
             <w:noProof/>
             <w:webHidden/>
           </w:rPr>
-          <w:instrText xml:space="preserve"> PAGEREF _Toc526596747 \h </w:instrText>
+          <w:instrText xml:space="preserve"> PAGEREF _Toc526598899 \h </w:instrText>
         </w:r>
         <w:r>
           <w:rPr>
@@ -5768,7 +5891,7 @@
             <w:noProof/>
             <w:webHidden/>
           </w:rPr>
-          <w:t>51</w:t>
+          <w:t>53</w:t>
         </w:r>
         <w:r>
           <w:rPr>
@@ -5792,7 +5915,7 @@
           <w:lang w:val="en-US"/>
         </w:rPr>
       </w:pPr>
-      <w:hyperlink w:anchor="_Toc526596748" w:history="1">
+      <w:hyperlink w:anchor="_Toc526598900" w:history="1">
         <w:r>
           <w:rPr>
             <w:rStyle w:val="Hyperlink"/>
@@ -5836,7 +5959,7 @@
             <w:noProof/>
             <w:webHidden/>
           </w:rPr>
-          <w:instrText xml:space="preserve"> PAGEREF _Toc526596748 \h </w:instrText>
+          <w:instrText xml:space="preserve"> PAGEREF _Toc526598900 \h </w:instrText>
         </w:r>
         <w:r>
           <w:rPr>
@@ -5856,7 +5979,7 @@
             <w:noProof/>
             <w:webHidden/>
           </w:rPr>
-          <w:t>52</w:t>
+          <w:t>54</w:t>
         </w:r>
         <w:r>
           <w:rPr>
@@ -5880,7 +6003,7 @@
           <w:lang w:val="en-US"/>
         </w:rPr>
       </w:pPr>
-      <w:hyperlink w:anchor="_Toc526596749" w:history="1">
+      <w:hyperlink w:anchor="_Toc526598901" w:history="1">
         <w:r>
           <w:rPr>
             <w:rStyle w:val="Hyperlink"/>
@@ -5924,7 +6047,7 @@
             <w:noProof/>
             <w:webHidden/>
           </w:rPr>
-          <w:instrText xml:space="preserve"> PAGEREF _Toc526596749 \h </w:instrText>
+          <w:instrText xml:space="preserve"> PAGEREF _Toc526598901 \h </w:instrText>
         </w:r>
         <w:r>
           <w:rPr>
@@ -5944,7 +6067,7 @@
             <w:noProof/>
             <w:webHidden/>
           </w:rPr>
-          <w:t>53</w:t>
+          <w:t>55</w:t>
         </w:r>
         <w:r>
           <w:rPr>
@@ -5986,7 +6109,7 @@
           <w:szCs w:val="28"/>
         </w:rPr>
       </w:pPr>
-      <w:bookmarkStart w:id="0" w:name="_Toc526596724"/>
+      <w:bookmarkStart w:id="0" w:name="_Toc526598874"/>
       <w:r>
         <w:rPr>
           <w:rFonts w:ascii="Times New Roman" w:hAnsi="Times New Roman"/>
@@ -6784,7 +6907,7 @@
         <w:tabs>
           <w:tab w:val="right" w:leader="underscore" w:pos="8210"/>
         </w:tabs>
-        <w:spacing w:line="360" w:lineRule="auto"/>
+        <w:spacing w:line="480" w:lineRule="auto"/>
         <w:rPr>
           <w:rFonts w:ascii="Times New Roman" w:eastAsiaTheme="minorEastAsia" w:hAnsi="Times New Roman"/>
           <w:i w:val="0"/>
@@ -6828,7 +6951,7 @@
         </w:rPr>
         <w:fldChar w:fldCharType="separate"/>
       </w:r>
-      <w:hyperlink w:anchor="_Toc526587024" w:history="1">
+      <w:hyperlink w:anchor="_Toc526598902" w:history="1">
         <w:r>
           <w:rPr>
             <w:rStyle w:val="Hyperlink"/>
@@ -6871,7 +6994,7 @@
             <w:sz w:val="28"/>
             <w:szCs w:val="28"/>
           </w:rPr>
-          <w:instrText xml:space="preserve"> PAGEREF _Toc526587024 \h </w:instrText>
+          <w:instrText xml:space="preserve"> PAGEREF _Toc526598902 \h </w:instrText>
         </w:r>
         <w:r>
           <w:rPr>
@@ -6903,7 +7026,7 @@
             <w:sz w:val="28"/>
             <w:szCs w:val="28"/>
           </w:rPr>
-          <w:t>12</w:t>
+          <w:t>13</w:t>
         </w:r>
         <w:r>
           <w:rPr>
@@ -6924,7 +7047,7 @@
         <w:tabs>
           <w:tab w:val="right" w:leader="underscore" w:pos="8210"/>
         </w:tabs>
-        <w:spacing w:line="360" w:lineRule="auto"/>
+        <w:spacing w:line="480" w:lineRule="auto"/>
         <w:rPr>
           <w:rFonts w:ascii="Times New Roman" w:eastAsiaTheme="minorEastAsia" w:hAnsi="Times New Roman"/>
           <w:i w:val="0"/>
@@ -6935,7 +7058,7 @@
           <w:lang w:val="en-US"/>
         </w:rPr>
       </w:pPr>
-      <w:hyperlink w:anchor="_Toc526587025" w:history="1">
+      <w:hyperlink w:anchor="_Toc526598903" w:history="1">
         <w:r>
           <w:rPr>
             <w:rStyle w:val="Hyperlink"/>
@@ -6978,7 +7101,7 @@
             <w:sz w:val="28"/>
             <w:szCs w:val="28"/>
           </w:rPr>
-          <w:instrText xml:space="preserve"> PAGEREF _Toc526587025 \h </w:instrText>
+          <w:instrText xml:space="preserve"> PAGEREF _Toc526598903 \h </w:instrText>
         </w:r>
         <w:r>
           <w:rPr>
@@ -7010,7 +7133,7 @@
             <w:sz w:val="28"/>
             <w:szCs w:val="28"/>
           </w:rPr>
-          <w:t>13</w:t>
+          <w:t>14</w:t>
         </w:r>
         <w:r>
           <w:rPr>
@@ -7031,7 +7154,7 @@
         <w:tabs>
           <w:tab w:val="right" w:leader="underscore" w:pos="8210"/>
         </w:tabs>
-        <w:spacing w:line="360" w:lineRule="auto"/>
+        <w:spacing w:line="480" w:lineRule="auto"/>
         <w:rPr>
           <w:rFonts w:ascii="Times New Roman" w:eastAsiaTheme="minorEastAsia" w:hAnsi="Times New Roman"/>
           <w:i w:val="0"/>
@@ -7042,7 +7165,7 @@
           <w:lang w:val="en-US"/>
         </w:rPr>
       </w:pPr>
-      <w:hyperlink w:anchor="_Toc526587026" w:history="1">
+      <w:hyperlink w:anchor="_Toc526598904" w:history="1">
         <w:r>
           <w:rPr>
             <w:rStyle w:val="Hyperlink"/>
@@ -7085,7 +7208,7 @@
             <w:sz w:val="28"/>
             <w:szCs w:val="28"/>
           </w:rPr>
-          <w:instrText xml:space="preserve"> PAGEREF _Toc526587026 \h </w:instrText>
+          <w:instrText xml:space="preserve"> PAGEREF _Toc526598904 \h </w:instrText>
         </w:r>
         <w:r>
           <w:rPr>
@@ -7117,7 +7240,7 @@
             <w:sz w:val="28"/>
             <w:szCs w:val="28"/>
           </w:rPr>
-          <w:t>14</w:t>
+          <w:t>15</w:t>
         </w:r>
         <w:r>
           <w:rPr>
@@ -7138,7 +7261,7 @@
         <w:tabs>
           <w:tab w:val="right" w:leader="underscore" w:pos="8210"/>
         </w:tabs>
-        <w:spacing w:line="360" w:lineRule="auto"/>
+        <w:spacing w:line="480" w:lineRule="auto"/>
         <w:rPr>
           <w:rFonts w:ascii="Times New Roman" w:eastAsiaTheme="minorEastAsia" w:hAnsi="Times New Roman"/>
           <w:i w:val="0"/>
@@ -7149,7 +7272,7 @@
           <w:lang w:val="en-US"/>
         </w:rPr>
       </w:pPr>
-      <w:hyperlink w:anchor="_Toc526587027" w:history="1">
+      <w:hyperlink w:anchor="_Toc526598905" w:history="1">
         <w:r>
           <w:rPr>
             <w:rStyle w:val="Hyperlink"/>
@@ -7192,7 +7315,7 @@
             <w:sz w:val="28"/>
             <w:szCs w:val="28"/>
           </w:rPr>
-          <w:instrText xml:space="preserve"> PAGEREF _Toc526587027 \h </w:instrText>
+          <w:instrText xml:space="preserve"> PAGEREF _Toc526598905 \h </w:instrText>
         </w:r>
         <w:r>
           <w:rPr>
@@ -7224,7 +7347,7 @@
             <w:sz w:val="28"/>
             <w:szCs w:val="28"/>
           </w:rPr>
-          <w:t>15</w:t>
+          <w:t>16</w:t>
         </w:r>
         <w:r>
           <w:rPr>
@@ -7245,7 +7368,7 @@
         <w:tabs>
           <w:tab w:val="right" w:leader="underscore" w:pos="8210"/>
         </w:tabs>
-        <w:spacing w:line="360" w:lineRule="auto"/>
+        <w:spacing w:line="480" w:lineRule="auto"/>
         <w:rPr>
           <w:rFonts w:ascii="Times New Roman" w:eastAsiaTheme="minorEastAsia" w:hAnsi="Times New Roman"/>
           <w:i w:val="0"/>
@@ -7256,7 +7379,7 @@
           <w:lang w:val="en-US"/>
         </w:rPr>
       </w:pPr>
-      <w:hyperlink w:anchor="_Toc526587028" w:history="1">
+      <w:hyperlink w:anchor="_Toc526598906" w:history="1">
         <w:r>
           <w:rPr>
             <w:rStyle w:val="Hyperlink"/>
@@ -7299,7 +7422,7 @@
             <w:sz w:val="28"/>
             <w:szCs w:val="28"/>
           </w:rPr>
-          <w:instrText xml:space="preserve"> PAGEREF _Toc526587028 \h </w:instrText>
+          <w:instrText xml:space="preserve"> PAGEREF _Toc526598906 \h </w:instrText>
         </w:r>
         <w:r>
           <w:rPr>
@@ -7331,7 +7454,7 @@
             <w:sz w:val="28"/>
             <w:szCs w:val="28"/>
           </w:rPr>
-          <w:t>16</w:t>
+          <w:t>17</w:t>
         </w:r>
         <w:r>
           <w:rPr>
@@ -7352,7 +7475,7 @@
         <w:tabs>
           <w:tab w:val="right" w:leader="underscore" w:pos="8210"/>
         </w:tabs>
-        <w:spacing w:line="360" w:lineRule="auto"/>
+        <w:spacing w:line="480" w:lineRule="auto"/>
         <w:rPr>
           <w:rFonts w:ascii="Times New Roman" w:eastAsiaTheme="minorEastAsia" w:hAnsi="Times New Roman"/>
           <w:i w:val="0"/>
@@ -7363,7 +7486,7 @@
           <w:lang w:val="en-US"/>
         </w:rPr>
       </w:pPr>
-      <w:hyperlink w:anchor="_Toc526587029" w:history="1">
+      <w:hyperlink w:anchor="_Toc526598907" w:history="1">
         <w:r>
           <w:rPr>
             <w:rStyle w:val="Hyperlink"/>
@@ -7406,7 +7529,7 @@
             <w:sz w:val="28"/>
             <w:szCs w:val="28"/>
           </w:rPr>
-          <w:instrText xml:space="preserve"> PAGEREF _Toc526587029 \h </w:instrText>
+          <w:instrText xml:space="preserve"> PAGEREF _Toc526598907 \h </w:instrText>
         </w:r>
         <w:r>
           <w:rPr>
@@ -7438,7 +7561,7 @@
             <w:sz w:val="28"/>
             <w:szCs w:val="28"/>
           </w:rPr>
-          <w:t>17</w:t>
+          <w:t>18</w:t>
         </w:r>
         <w:r>
           <w:rPr>
@@ -7459,7 +7582,7 @@
         <w:tabs>
           <w:tab w:val="right" w:leader="underscore" w:pos="8210"/>
         </w:tabs>
-        <w:spacing w:line="360" w:lineRule="auto"/>
+        <w:spacing w:line="480" w:lineRule="auto"/>
         <w:rPr>
           <w:rFonts w:ascii="Times New Roman" w:eastAsiaTheme="minorEastAsia" w:hAnsi="Times New Roman"/>
           <w:i w:val="0"/>
@@ -7470,7 +7593,7 @@
           <w:lang w:val="en-US"/>
         </w:rPr>
       </w:pPr>
-      <w:hyperlink w:anchor="_Toc526587030" w:history="1">
+      <w:hyperlink w:anchor="_Toc526598908" w:history="1">
         <w:r>
           <w:rPr>
             <w:rStyle w:val="Hyperlink"/>
@@ -7513,7 +7636,7 @@
             <w:sz w:val="28"/>
             <w:szCs w:val="28"/>
           </w:rPr>
-          <w:instrText xml:space="preserve"> PAGEREF _Toc526587030 \h </w:instrText>
+          <w:instrText xml:space="preserve"> PAGEREF _Toc526598908 \h </w:instrText>
         </w:r>
         <w:r>
           <w:rPr>
@@ -7545,7 +7668,7 @@
             <w:sz w:val="28"/>
             <w:szCs w:val="28"/>
           </w:rPr>
-          <w:t>18</w:t>
+          <w:t>19</w:t>
         </w:r>
         <w:r>
           <w:rPr>
@@ -7566,7 +7689,7 @@
         <w:tabs>
           <w:tab w:val="right" w:leader="underscore" w:pos="8210"/>
         </w:tabs>
-        <w:spacing w:line="360" w:lineRule="auto"/>
+        <w:spacing w:line="480" w:lineRule="auto"/>
         <w:rPr>
           <w:rFonts w:ascii="Times New Roman" w:eastAsiaTheme="minorEastAsia" w:hAnsi="Times New Roman"/>
           <w:i w:val="0"/>
@@ -7577,7 +7700,7 @@
           <w:lang w:val="en-US"/>
         </w:rPr>
       </w:pPr>
-      <w:hyperlink w:anchor="_Toc526587031" w:history="1">
+      <w:hyperlink w:anchor="_Toc526598909" w:history="1">
         <w:r>
           <w:rPr>
             <w:rStyle w:val="Hyperlink"/>
@@ -7620,7 +7743,7 @@
             <w:sz w:val="28"/>
             <w:szCs w:val="28"/>
           </w:rPr>
-          <w:instrText xml:space="preserve"> PAGEREF _Toc526587031 \h </w:instrText>
+          <w:instrText xml:space="preserve"> PAGEREF _Toc526598909 \h </w:instrText>
         </w:r>
         <w:r>
           <w:rPr>
@@ -7652,7 +7775,7 @@
             <w:sz w:val="28"/>
             <w:szCs w:val="28"/>
           </w:rPr>
-          <w:t>19</w:t>
+          <w:t>20</w:t>
         </w:r>
         <w:r>
           <w:rPr>
@@ -7673,7 +7796,7 @@
         <w:tabs>
           <w:tab w:val="right" w:leader="underscore" w:pos="8210"/>
         </w:tabs>
-        <w:spacing w:line="360" w:lineRule="auto"/>
+        <w:spacing w:line="480" w:lineRule="auto"/>
         <w:rPr>
           <w:rFonts w:ascii="Times New Roman" w:eastAsiaTheme="minorEastAsia" w:hAnsi="Times New Roman"/>
           <w:i w:val="0"/>
@@ -7684,7 +7807,7 @@
           <w:lang w:val="en-US"/>
         </w:rPr>
       </w:pPr>
-      <w:hyperlink w:anchor="_Toc526587032" w:history="1">
+      <w:hyperlink w:anchor="_Toc526598910" w:history="1">
         <w:r>
           <w:rPr>
             <w:rStyle w:val="Hyperlink"/>
@@ -7694,7 +7817,7 @@
             <w:sz w:val="28"/>
             <w:szCs w:val="28"/>
           </w:rPr>
-          <w:t>Figure 8 Pressure sensor in electronic brake system (ESC)</w:t>
+          <w:t>Figure 9 Pressure sensor in electronic brake system (ESC)</w:t>
         </w:r>
         <w:r>
           <w:rPr>
@@ -7727,7 +7850,7 @@
             <w:sz w:val="28"/>
             <w:szCs w:val="28"/>
           </w:rPr>
-          <w:instrText xml:space="preserve"> PAGEREF _Toc526587032 \h </w:instrText>
+          <w:instrText xml:space="preserve"> PAGEREF _Toc526598910 \h </w:instrText>
         </w:r>
         <w:r>
           <w:rPr>
@@ -7759,7 +7882,7 @@
             <w:sz w:val="28"/>
             <w:szCs w:val="28"/>
           </w:rPr>
-          <w:t>20</w:t>
+          <w:t>21</w:t>
         </w:r>
         <w:r>
           <w:rPr>
@@ -7780,7 +7903,7 @@
         <w:tabs>
           <w:tab w:val="right" w:leader="underscore" w:pos="8210"/>
         </w:tabs>
-        <w:spacing w:line="360" w:lineRule="auto"/>
+        <w:spacing w:line="480" w:lineRule="auto"/>
         <w:rPr>
           <w:rFonts w:ascii="Times New Roman" w:eastAsiaTheme="minorEastAsia" w:hAnsi="Times New Roman"/>
           <w:i w:val="0"/>
@@ -7791,7 +7914,7 @@
           <w:lang w:val="en-US"/>
         </w:rPr>
       </w:pPr>
-      <w:hyperlink w:anchor="_Toc526587033" w:history="1">
+      <w:hyperlink w:anchor="_Toc526598911" w:history="1">
         <w:r>
           <w:rPr>
             <w:rStyle w:val="Hyperlink"/>
@@ -7801,7 +7924,7 @@
             <w:sz w:val="28"/>
             <w:szCs w:val="28"/>
           </w:rPr>
-          <w:t>Figure 9 Steering wheel angle sensor as a universal sensor (SAS)</w:t>
+          <w:t>Figure 10 Steering wheel angle sensor as a universal sensor (SAS)</w:t>
         </w:r>
         <w:r>
           <w:rPr>
@@ -7834,7 +7957,7 @@
             <w:sz w:val="28"/>
             <w:szCs w:val="28"/>
           </w:rPr>
-          <w:instrText xml:space="preserve"> PAGEREF _Toc526587033 \h </w:instrText>
+          <w:instrText xml:space="preserve"> PAGEREF _Toc526598911 \h </w:instrText>
         </w:r>
         <w:r>
           <w:rPr>
@@ -7866,7 +7989,7 @@
             <w:sz w:val="28"/>
             <w:szCs w:val="28"/>
           </w:rPr>
-          <w:t>21</w:t>
+          <w:t>22</w:t>
         </w:r>
         <w:r>
           <w:rPr>
@@ -7887,7 +8010,7 @@
         <w:tabs>
           <w:tab w:val="right" w:leader="underscore" w:pos="8210"/>
         </w:tabs>
-        <w:spacing w:line="360" w:lineRule="auto"/>
+        <w:spacing w:line="480" w:lineRule="auto"/>
         <w:rPr>
           <w:rFonts w:ascii="Times New Roman" w:eastAsiaTheme="minorEastAsia" w:hAnsi="Times New Roman"/>
           <w:i w:val="0"/>
@@ -7898,7 +8021,7 @@
           <w:lang w:val="en-US"/>
         </w:rPr>
       </w:pPr>
-      <w:hyperlink w:anchor="_Toc526587034" w:history="1">
+      <w:hyperlink w:anchor="_Toc526598912" w:history="1">
         <w:r>
           <w:rPr>
             <w:rStyle w:val="Hyperlink"/>
@@ -7908,7 +8031,7 @@
             <w:sz w:val="28"/>
             <w:szCs w:val="28"/>
           </w:rPr>
-          <w:t>Figure 10 Steering wheel angle sensor as a universal sensor (SAS) and its usages</w:t>
+          <w:t>Figure 11 Steering wheel angle sensor as a universal sensor (SAS) and its usages</w:t>
         </w:r>
         <w:r>
           <w:rPr>
@@ -7941,7 +8064,7 @@
             <w:sz w:val="28"/>
             <w:szCs w:val="28"/>
           </w:rPr>
-          <w:instrText xml:space="preserve"> PAGEREF _Toc526587034 \h </w:instrText>
+          <w:instrText xml:space="preserve"> PAGEREF _Toc526598912 \h </w:instrText>
         </w:r>
         <w:r>
           <w:rPr>
@@ -7973,7 +8096,7 @@
             <w:sz w:val="28"/>
             <w:szCs w:val="28"/>
           </w:rPr>
-          <w:t>22</w:t>
+          <w:t>23</w:t>
         </w:r>
         <w:r>
           <w:rPr>
@@ -7994,7 +8117,7 @@
         <w:tabs>
           <w:tab w:val="right" w:leader="underscore" w:pos="8210"/>
         </w:tabs>
-        <w:spacing w:line="360" w:lineRule="auto"/>
+        <w:spacing w:line="480" w:lineRule="auto"/>
         <w:rPr>
           <w:rFonts w:ascii="Times New Roman" w:eastAsiaTheme="minorEastAsia" w:hAnsi="Times New Roman"/>
           <w:i w:val="0"/>
@@ -8005,7 +8128,7 @@
           <w:lang w:val="en-US"/>
         </w:rPr>
       </w:pPr>
-      <w:hyperlink w:anchor="_Toc526587035" w:history="1">
+      <w:hyperlink w:anchor="_Toc526598913" w:history="1">
         <w:r>
           <w:rPr>
             <w:rStyle w:val="Hyperlink"/>
@@ -8015,7 +8138,7 @@
             <w:sz w:val="28"/>
             <w:szCs w:val="28"/>
           </w:rPr>
-          <w:t>Figure 11 Suspension height sensor (General Motor Corp)</w:t>
+          <w:t>Figure 12 Suspension height sensor (General Motor Corp)</w:t>
         </w:r>
         <w:r>
           <w:rPr>
@@ -8048,7 +8171,7 @@
             <w:sz w:val="28"/>
             <w:szCs w:val="28"/>
           </w:rPr>
-          <w:instrText xml:space="preserve"> PAGEREF _Toc526587035 \h </w:instrText>
+          <w:instrText xml:space="preserve"> PAGEREF _Toc526598913 \h </w:instrText>
         </w:r>
         <w:r>
           <w:rPr>
@@ -8080,7 +8203,7 @@
             <w:sz w:val="28"/>
             <w:szCs w:val="28"/>
           </w:rPr>
-          <w:t>23</w:t>
+          <w:t>25</w:t>
         </w:r>
         <w:r>
           <w:rPr>
@@ -8101,7 +8224,7 @@
         <w:tabs>
           <w:tab w:val="right" w:leader="underscore" w:pos="8210"/>
         </w:tabs>
-        <w:spacing w:line="360" w:lineRule="auto"/>
+        <w:spacing w:line="480" w:lineRule="auto"/>
         <w:rPr>
           <w:rFonts w:ascii="Times New Roman" w:eastAsiaTheme="minorEastAsia" w:hAnsi="Times New Roman"/>
           <w:i w:val="0"/>
@@ -8112,7 +8235,7 @@
           <w:lang w:val="en-US"/>
         </w:rPr>
       </w:pPr>
-      <w:hyperlink w:anchor="_Toc526587036" w:history="1">
+      <w:hyperlink w:anchor="_Toc526598914" w:history="1">
         <w:r>
           <w:rPr>
             <w:rStyle w:val="Hyperlink"/>
@@ -8122,7 +8245,7 @@
             <w:sz w:val="28"/>
             <w:szCs w:val="28"/>
           </w:rPr>
-          <w:t>Figure 12 Traction circle</w:t>
+          <w:t>Figure 13 Traction circle</w:t>
         </w:r>
         <w:r>
           <w:rPr>
@@ -8155,7 +8278,7 @@
             <w:sz w:val="28"/>
             <w:szCs w:val="28"/>
           </w:rPr>
-          <w:instrText xml:space="preserve"> PAGEREF _Toc526587036 \h </w:instrText>
+          <w:instrText xml:space="preserve"> PAGEREF _Toc526598914 \h </w:instrText>
         </w:r>
         <w:r>
           <w:rPr>
@@ -8187,7 +8310,7 @@
             <w:sz w:val="28"/>
             <w:szCs w:val="28"/>
           </w:rPr>
-          <w:t>25</w:t>
+          <w:t>28</w:t>
         </w:r>
         <w:r>
           <w:rPr>
@@ -8208,7 +8331,7 @@
         <w:tabs>
           <w:tab w:val="right" w:leader="underscore" w:pos="8210"/>
         </w:tabs>
-        <w:spacing w:line="360" w:lineRule="auto"/>
+        <w:spacing w:line="480" w:lineRule="auto"/>
         <w:rPr>
           <w:rFonts w:ascii="Times New Roman" w:eastAsiaTheme="minorEastAsia" w:hAnsi="Times New Roman"/>
           <w:i w:val="0"/>
@@ -8219,7 +8342,7 @@
           <w:lang w:val="en-US"/>
         </w:rPr>
       </w:pPr>
-      <w:hyperlink w:anchor="_Toc526587037" w:history="1">
+      <w:hyperlink w:anchor="_Toc526598915" w:history="1">
         <w:r>
           <w:rPr>
             <w:rStyle w:val="Hyperlink"/>
@@ -8229,7 +8352,7 @@
             <w:sz w:val="28"/>
             <w:szCs w:val="28"/>
           </w:rPr>
-          <w:t>Figure 13 Gear shifting points recommended</w:t>
+          <w:t>Figure 14 Gear shifting points recommended</w:t>
         </w:r>
         <w:r>
           <w:rPr>
@@ -8262,7 +8385,7 @@
             <w:sz w:val="28"/>
             <w:szCs w:val="28"/>
           </w:rPr>
-          <w:instrText xml:space="preserve"> PAGEREF _Toc526587037 \h </w:instrText>
+          <w:instrText xml:space="preserve"> PAGEREF _Toc526598915 \h </w:instrText>
         </w:r>
         <w:r>
           <w:rPr>
@@ -8294,7 +8417,7 @@
             <w:sz w:val="28"/>
             <w:szCs w:val="28"/>
           </w:rPr>
-          <w:t>26</w:t>
+          <w:t>29</w:t>
         </w:r>
         <w:r>
           <w:rPr>
@@ -8315,7 +8438,7 @@
         <w:tabs>
           <w:tab w:val="right" w:leader="underscore" w:pos="8210"/>
         </w:tabs>
-        <w:spacing w:line="360" w:lineRule="auto"/>
+        <w:spacing w:line="480" w:lineRule="auto"/>
         <w:rPr>
           <w:rFonts w:ascii="Times New Roman" w:eastAsiaTheme="minorEastAsia" w:hAnsi="Times New Roman"/>
           <w:i w:val="0"/>
@@ -8326,7 +8449,7 @@
           <w:lang w:val="en-US"/>
         </w:rPr>
       </w:pPr>
-      <w:hyperlink w:anchor="_Toc526587038" w:history="1">
+      <w:hyperlink w:anchor="_Toc526598916" w:history="1">
         <w:r>
           <w:rPr>
             <w:rStyle w:val="Hyperlink"/>
@@ -8336,7 +8459,7 @@
             <w:sz w:val="28"/>
             <w:szCs w:val="28"/>
           </w:rPr>
-          <w:t>Figure 14 Acceleration and Steering behaviour Situation 01</w:t>
+          <w:t>Figure 15 Acceleration and Steering behaviour Situation 01</w:t>
         </w:r>
         <w:r>
           <w:rPr>
@@ -8369,7 +8492,7 @@
             <w:sz w:val="28"/>
             <w:szCs w:val="28"/>
           </w:rPr>
-          <w:instrText xml:space="preserve"> PAGEREF _Toc526587038 \h </w:instrText>
+          <w:instrText xml:space="preserve"> PAGEREF _Toc526598916 \h </w:instrText>
         </w:r>
         <w:r>
           <w:rPr>
@@ -8401,7 +8524,7 @@
             <w:sz w:val="28"/>
             <w:szCs w:val="28"/>
           </w:rPr>
-          <w:t>28</w:t>
+          <w:t>31</w:t>
         </w:r>
         <w:r>
           <w:rPr>
@@ -8422,7 +8545,7 @@
         <w:tabs>
           <w:tab w:val="right" w:leader="underscore" w:pos="8210"/>
         </w:tabs>
-        <w:spacing w:line="360" w:lineRule="auto"/>
+        <w:spacing w:line="480" w:lineRule="auto"/>
         <w:rPr>
           <w:rFonts w:ascii="Times New Roman" w:eastAsiaTheme="minorEastAsia" w:hAnsi="Times New Roman"/>
           <w:i w:val="0"/>
@@ -8433,7 +8556,7 @@
           <w:lang w:val="en-US"/>
         </w:rPr>
       </w:pPr>
-      <w:hyperlink w:anchor="_Toc526587039" w:history="1">
+      <w:hyperlink w:anchor="_Toc526598917" w:history="1">
         <w:r>
           <w:rPr>
             <w:rStyle w:val="Hyperlink"/>
@@ -8443,7 +8566,7 @@
             <w:sz w:val="28"/>
             <w:szCs w:val="28"/>
           </w:rPr>
-          <w:t>Figure 15 Acceleration and Steering behaviour Situation 02</w:t>
+          <w:t>Figure 16 Acceleration and Steering behaviour Situation 02</w:t>
         </w:r>
         <w:r>
           <w:rPr>
@@ -8476,7 +8599,7 @@
             <w:sz w:val="28"/>
             <w:szCs w:val="28"/>
           </w:rPr>
-          <w:instrText xml:space="preserve"> PAGEREF _Toc526587039 \h </w:instrText>
+          <w:instrText xml:space="preserve"> PAGEREF _Toc526598917 \h </w:instrText>
         </w:r>
         <w:r>
           <w:rPr>
@@ -8508,7 +8631,7 @@
             <w:sz w:val="28"/>
             <w:szCs w:val="28"/>
           </w:rPr>
-          <w:t>28</w:t>
+          <w:t>31</w:t>
         </w:r>
         <w:r>
           <w:rPr>
@@ -8529,7 +8652,7 @@
         <w:tabs>
           <w:tab w:val="right" w:leader="underscore" w:pos="8210"/>
         </w:tabs>
-        <w:spacing w:line="360" w:lineRule="auto"/>
+        <w:spacing w:line="480" w:lineRule="auto"/>
         <w:rPr>
           <w:rFonts w:ascii="Times New Roman" w:eastAsiaTheme="minorEastAsia" w:hAnsi="Times New Roman"/>
           <w:i w:val="0"/>
@@ -8540,7 +8663,7 @@
           <w:lang w:val="en-US"/>
         </w:rPr>
       </w:pPr>
-      <w:hyperlink w:anchor="_Toc526587040" w:history="1">
+      <w:hyperlink w:anchor="_Toc526598918" w:history="1">
         <w:r>
           <w:rPr>
             <w:rStyle w:val="Hyperlink"/>
@@ -8550,7 +8673,7 @@
             <w:sz w:val="28"/>
             <w:szCs w:val="28"/>
           </w:rPr>
-          <w:t>Figure 16 Acceleration and Steering behaviour Situation 03</w:t>
+          <w:t>Figure 17 Acceleration and Steering behaviour Situation 03</w:t>
         </w:r>
         <w:r>
           <w:rPr>
@@ -8583,7 +8706,7 @@
             <w:sz w:val="28"/>
             <w:szCs w:val="28"/>
           </w:rPr>
-          <w:instrText xml:space="preserve"> PAGEREF _Toc526587040 \h </w:instrText>
+          <w:instrText xml:space="preserve"> PAGEREF _Toc526598918 \h </w:instrText>
         </w:r>
         <w:r>
           <w:rPr>
@@ -8615,7 +8738,7 @@
             <w:sz w:val="28"/>
             <w:szCs w:val="28"/>
           </w:rPr>
-          <w:t>29</w:t>
+          <w:t>32</w:t>
         </w:r>
         <w:r>
           <w:rPr>
@@ -8636,7 +8759,7 @@
         <w:tabs>
           <w:tab w:val="right" w:leader="underscore" w:pos="8210"/>
         </w:tabs>
-        <w:spacing w:line="360" w:lineRule="auto"/>
+        <w:spacing w:line="480" w:lineRule="auto"/>
         <w:rPr>
           <w:rFonts w:ascii="Times New Roman" w:eastAsiaTheme="minorEastAsia" w:hAnsi="Times New Roman"/>
           <w:i w:val="0"/>
@@ -8647,7 +8770,7 @@
           <w:lang w:val="en-US"/>
         </w:rPr>
       </w:pPr>
-      <w:hyperlink w:anchor="_Toc526587041" w:history="1">
+      <w:hyperlink w:anchor="_Toc526598919" w:history="1">
         <w:r>
           <w:rPr>
             <w:rStyle w:val="Hyperlink"/>
@@ -8657,7 +8780,7 @@
             <w:sz w:val="28"/>
             <w:szCs w:val="28"/>
           </w:rPr>
-          <w:t>Figure 17 Acceleration and Steering behaviour Situation 04</w:t>
+          <w:t>Figure 18 Acceleration and Steering behaviour Situation 04</w:t>
         </w:r>
         <w:r>
           <w:rPr>
@@ -8690,7 +8813,7 @@
             <w:sz w:val="28"/>
             <w:szCs w:val="28"/>
           </w:rPr>
-          <w:instrText xml:space="preserve"> PAGEREF _Toc526587041 \h </w:instrText>
+          <w:instrText xml:space="preserve"> PAGEREF _Toc526598919 \h </w:instrText>
         </w:r>
         <w:r>
           <w:rPr>
@@ -8722,7 +8845,7 @@
             <w:sz w:val="28"/>
             <w:szCs w:val="28"/>
           </w:rPr>
-          <w:t>29</w:t>
+          <w:t>32</w:t>
         </w:r>
         <w:r>
           <w:rPr>
@@ -8743,7 +8866,7 @@
         <w:tabs>
           <w:tab w:val="right" w:leader="underscore" w:pos="8210"/>
         </w:tabs>
-        <w:spacing w:line="360" w:lineRule="auto"/>
+        <w:spacing w:line="480" w:lineRule="auto"/>
         <w:rPr>
           <w:rFonts w:ascii="Times New Roman" w:eastAsiaTheme="minorEastAsia" w:hAnsi="Times New Roman"/>
           <w:i w:val="0"/>
@@ -8754,7 +8877,7 @@
           <w:lang w:val="en-US"/>
         </w:rPr>
       </w:pPr>
-      <w:hyperlink w:anchor="_Toc526587042" w:history="1">
+      <w:hyperlink w:anchor="_Toc526598920" w:history="1">
         <w:r>
           <w:rPr>
             <w:rStyle w:val="Hyperlink"/>
@@ -8764,7 +8887,7 @@
             <w:sz w:val="28"/>
             <w:szCs w:val="28"/>
           </w:rPr>
-          <w:t>Figure 18 Acceleration and Steering behaviour Situation 05</w:t>
+          <w:t>Figure 19 Acceleration and Steering behaviour Situation 05</w:t>
         </w:r>
         <w:r>
           <w:rPr>
@@ -8797,7 +8920,7 @@
             <w:sz w:val="28"/>
             <w:szCs w:val="28"/>
           </w:rPr>
-          <w:instrText xml:space="preserve"> PAGEREF _Toc526587042 \h </w:instrText>
+          <w:instrText xml:space="preserve"> PAGEREF _Toc526598920 \h </w:instrText>
         </w:r>
         <w:r>
           <w:rPr>
@@ -8829,7 +8952,7 @@
             <w:sz w:val="28"/>
             <w:szCs w:val="28"/>
           </w:rPr>
-          <w:t>30</w:t>
+          <w:t>33</w:t>
         </w:r>
         <w:r>
           <w:rPr>
@@ -8850,7 +8973,7 @@
         <w:tabs>
           <w:tab w:val="right" w:leader="underscore" w:pos="8210"/>
         </w:tabs>
-        <w:spacing w:line="360" w:lineRule="auto"/>
+        <w:spacing w:line="480" w:lineRule="auto"/>
         <w:rPr>
           <w:rFonts w:ascii="Times New Roman" w:eastAsiaTheme="minorEastAsia" w:hAnsi="Times New Roman"/>
           <w:i w:val="0"/>
@@ -8861,7 +8984,7 @@
           <w:lang w:val="en-US"/>
         </w:rPr>
       </w:pPr>
-      <w:hyperlink w:anchor="_Toc526587043" w:history="1">
+      <w:hyperlink w:anchor="_Toc526598921" w:history="1">
         <w:r>
           <w:rPr>
             <w:rStyle w:val="Hyperlink"/>
@@ -8871,7 +8994,7 @@
             <w:sz w:val="28"/>
             <w:szCs w:val="28"/>
           </w:rPr>
-          <w:t>Figure 19 Acceleration and Steering behaviour Situation 06</w:t>
+          <w:t>Figure 20 Acceleration and Steering behaviour Situation 06</w:t>
         </w:r>
         <w:r>
           <w:rPr>
@@ -8904,7 +9027,7 @@
             <w:sz w:val="28"/>
             <w:szCs w:val="28"/>
           </w:rPr>
-          <w:instrText xml:space="preserve"> PAGEREF _Toc526587043 \h </w:instrText>
+          <w:instrText xml:space="preserve"> PAGEREF _Toc526598921 \h </w:instrText>
         </w:r>
         <w:r>
           <w:rPr>
@@ -8936,7 +9059,7 @@
             <w:sz w:val="28"/>
             <w:szCs w:val="28"/>
           </w:rPr>
-          <w:t>30</w:t>
+          <w:t>33</w:t>
         </w:r>
         <w:r>
           <w:rPr>
@@ -8957,7 +9080,7 @@
         <w:tabs>
           <w:tab w:val="right" w:leader="underscore" w:pos="8210"/>
         </w:tabs>
-        <w:spacing w:line="360" w:lineRule="auto"/>
+        <w:spacing w:line="480" w:lineRule="auto"/>
         <w:rPr>
           <w:rFonts w:ascii="Times New Roman" w:eastAsiaTheme="minorEastAsia" w:hAnsi="Times New Roman"/>
           <w:i w:val="0"/>
@@ -8968,7 +9091,7 @@
           <w:lang w:val="en-US"/>
         </w:rPr>
       </w:pPr>
-      <w:hyperlink w:anchor="_Toc526587044" w:history="1">
+      <w:hyperlink w:anchor="_Toc526598922" w:history="1">
         <w:r>
           <w:rPr>
             <w:rStyle w:val="Hyperlink"/>
@@ -8978,7 +9101,7 @@
             <w:sz w:val="28"/>
             <w:szCs w:val="28"/>
           </w:rPr>
-          <w:t>Figure 20 SW Algorithm Components</w:t>
+          <w:t>Figure 21 SW Algorithm Components</w:t>
         </w:r>
         <w:r>
           <w:rPr>
@@ -9011,7 +9134,7 @@
             <w:sz w:val="28"/>
             <w:szCs w:val="28"/>
           </w:rPr>
-          <w:instrText xml:space="preserve"> PAGEREF _Toc526587044 \h </w:instrText>
+          <w:instrText xml:space="preserve"> PAGEREF _Toc526598922 \h </w:instrText>
         </w:r>
         <w:r>
           <w:rPr>
@@ -9043,7 +9166,7 @@
             <w:sz w:val="28"/>
             <w:szCs w:val="28"/>
           </w:rPr>
-          <w:t>32</w:t>
+          <w:t>35</w:t>
         </w:r>
         <w:r>
           <w:rPr>
@@ -9064,7 +9187,7 @@
         <w:tabs>
           <w:tab w:val="right" w:leader="underscore" w:pos="8210"/>
         </w:tabs>
-        <w:spacing w:line="360" w:lineRule="auto"/>
+        <w:spacing w:line="480" w:lineRule="auto"/>
         <w:rPr>
           <w:rFonts w:ascii="Times New Roman" w:eastAsiaTheme="minorEastAsia" w:hAnsi="Times New Roman"/>
           <w:i w:val="0"/>
@@ -9075,7 +9198,7 @@
           <w:lang w:val="en-US"/>
         </w:rPr>
       </w:pPr>
-      <w:hyperlink w:anchor="_Toc526587045" w:history="1">
+      <w:hyperlink w:anchor="_Toc526598923" w:history="1">
         <w:r>
           <w:rPr>
             <w:rStyle w:val="Hyperlink"/>
@@ -9085,7 +9208,7 @@
             <w:sz w:val="28"/>
             <w:szCs w:val="28"/>
           </w:rPr>
-          <w:t>Figure 21 Slide Slipping algorithm –Data inputs</w:t>
+          <w:t>Figure 22 Slide Slipping algorithm –Data inputs</w:t>
         </w:r>
         <w:r>
           <w:rPr>
@@ -9118,7 +9241,7 @@
             <w:sz w:val="28"/>
             <w:szCs w:val="28"/>
           </w:rPr>
-          <w:instrText xml:space="preserve"> PAGEREF _Toc526587045 \h </w:instrText>
+          <w:instrText xml:space="preserve"> PAGEREF _Toc526598923 \h </w:instrText>
         </w:r>
         <w:r>
           <w:rPr>
@@ -9150,7 +9273,7 @@
             <w:sz w:val="28"/>
             <w:szCs w:val="28"/>
           </w:rPr>
-          <w:t>33</w:t>
+          <w:t>36</w:t>
         </w:r>
         <w:r>
           <w:rPr>
@@ -9171,7 +9294,7 @@
         <w:tabs>
           <w:tab w:val="right" w:leader="underscore" w:pos="8210"/>
         </w:tabs>
-        <w:spacing w:line="360" w:lineRule="auto"/>
+        <w:spacing w:line="480" w:lineRule="auto"/>
         <w:rPr>
           <w:rFonts w:ascii="Times New Roman" w:eastAsiaTheme="minorEastAsia" w:hAnsi="Times New Roman"/>
           <w:i w:val="0"/>
@@ -9182,7 +9305,7 @@
           <w:lang w:val="en-US"/>
         </w:rPr>
       </w:pPr>
-      <w:hyperlink w:anchor="_Toc526587046" w:history="1">
+      <w:hyperlink w:anchor="_Toc526598924" w:history="1">
         <w:r>
           <w:rPr>
             <w:rStyle w:val="Hyperlink"/>
@@ -9192,7 +9315,7 @@
             <w:sz w:val="28"/>
             <w:szCs w:val="28"/>
           </w:rPr>
-          <w:t>Figure 21 Slide Slipping algorithm –Behaviour analysis</w:t>
+          <w:t>Figure 23 Slide Slipping algorithm –Behaviour analysis</w:t>
         </w:r>
         <w:r>
           <w:rPr>
@@ -9225,7 +9348,7 @@
             <w:sz w:val="28"/>
             <w:szCs w:val="28"/>
           </w:rPr>
-          <w:instrText xml:space="preserve"> PAGEREF _Toc526587046 \h </w:instrText>
+          <w:instrText xml:space="preserve"> PAGEREF _Toc526598924 \h </w:instrText>
         </w:r>
         <w:r>
           <w:rPr>
@@ -9257,7 +9380,7 @@
             <w:sz w:val="28"/>
             <w:szCs w:val="28"/>
           </w:rPr>
-          <w:t>34</w:t>
+          <w:t>37</w:t>
         </w:r>
         <w:r>
           <w:rPr>
@@ -9278,7 +9401,7 @@
         <w:tabs>
           <w:tab w:val="right" w:leader="underscore" w:pos="8210"/>
         </w:tabs>
-        <w:spacing w:line="360" w:lineRule="auto"/>
+        <w:spacing w:line="480" w:lineRule="auto"/>
         <w:rPr>
           <w:rFonts w:ascii="Times New Roman" w:eastAsiaTheme="minorEastAsia" w:hAnsi="Times New Roman"/>
           <w:i w:val="0"/>
@@ -9289,7 +9412,7 @@
           <w:lang w:val="en-US"/>
         </w:rPr>
       </w:pPr>
-      <w:hyperlink w:anchor="_Toc526587047" w:history="1">
+      <w:hyperlink w:anchor="_Toc526598925" w:history="1">
         <w:r>
           <w:rPr>
             <w:rStyle w:val="Hyperlink"/>
@@ -9299,7 +9422,7 @@
             <w:sz w:val="28"/>
             <w:szCs w:val="28"/>
           </w:rPr>
-          <w:t>Figure 22 Waving detection Algorithm – Data Inputs</w:t>
+          <w:t>Figure 24 Waving detection Algorithm – Data Inputs</w:t>
         </w:r>
         <w:r>
           <w:rPr>
@@ -9332,7 +9455,7 @@
             <w:sz w:val="28"/>
             <w:szCs w:val="28"/>
           </w:rPr>
-          <w:instrText xml:space="preserve"> PAGEREF _Toc526587047 \h </w:instrText>
+          <w:instrText xml:space="preserve"> PAGEREF _Toc526598925 \h </w:instrText>
         </w:r>
         <w:r>
           <w:rPr>
@@ -9364,7 +9487,7 @@
             <w:sz w:val="28"/>
             <w:szCs w:val="28"/>
           </w:rPr>
-          <w:t>36</w:t>
+          <w:t>39</w:t>
         </w:r>
         <w:r>
           <w:rPr>
@@ -9385,7 +9508,7 @@
         <w:tabs>
           <w:tab w:val="right" w:leader="underscore" w:pos="8210"/>
         </w:tabs>
-        <w:spacing w:line="360" w:lineRule="auto"/>
+        <w:spacing w:line="480" w:lineRule="auto"/>
         <w:rPr>
           <w:rFonts w:ascii="Times New Roman" w:eastAsiaTheme="minorEastAsia" w:hAnsi="Times New Roman"/>
           <w:i w:val="0"/>
@@ -9396,7 +9519,7 @@
           <w:lang w:val="en-US"/>
         </w:rPr>
       </w:pPr>
-      <w:hyperlink w:anchor="_Toc526587048" w:history="1">
+      <w:hyperlink w:anchor="_Toc526598926" w:history="1">
         <w:r>
           <w:rPr>
             <w:rStyle w:val="Hyperlink"/>
@@ -9406,7 +9529,7 @@
             <w:sz w:val="28"/>
             <w:szCs w:val="28"/>
           </w:rPr>
-          <w:t>Figure 23 Waving detection algorithm- Behavioural analysis</w:t>
+          <w:t>Figure 25 Waving detection algorithm- Behavioural analysis</w:t>
         </w:r>
         <w:r>
           <w:rPr>
@@ -9439,7 +9562,7 @@
             <w:sz w:val="28"/>
             <w:szCs w:val="28"/>
           </w:rPr>
-          <w:instrText xml:space="preserve"> PAGEREF _Toc526587048 \h </w:instrText>
+          <w:instrText xml:space="preserve"> PAGEREF _Toc526598926 \h </w:instrText>
         </w:r>
         <w:r>
           <w:rPr>
@@ -9471,7 +9594,7 @@
             <w:sz w:val="28"/>
             <w:szCs w:val="28"/>
           </w:rPr>
-          <w:t>37</w:t>
+          <w:t>40</w:t>
         </w:r>
         <w:r>
           <w:rPr>
@@ -9492,7 +9615,7 @@
         <w:tabs>
           <w:tab w:val="right" w:leader="underscore" w:pos="8210"/>
         </w:tabs>
-        <w:spacing w:line="360" w:lineRule="auto"/>
+        <w:spacing w:line="480" w:lineRule="auto"/>
         <w:rPr>
           <w:rFonts w:ascii="Times New Roman" w:eastAsiaTheme="minorEastAsia" w:hAnsi="Times New Roman"/>
           <w:i w:val="0"/>
@@ -9503,7 +9626,7 @@
           <w:lang w:val="en-US"/>
         </w:rPr>
       </w:pPr>
-      <w:hyperlink w:anchor="_Toc526587049" w:history="1">
+      <w:hyperlink w:anchor="_Toc526598927" w:history="1">
         <w:r>
           <w:rPr>
             <w:rStyle w:val="Hyperlink"/>
@@ -9513,7 +9636,7 @@
             <w:sz w:val="28"/>
             <w:szCs w:val="28"/>
           </w:rPr>
-          <w:t>Figure 23 Swerving Detection Algorithm – Data Inputs</w:t>
+          <w:t>Figure 26 Swerving Detection Algorithm – Data Inputs</w:t>
         </w:r>
         <w:r>
           <w:rPr>
@@ -9546,7 +9669,7 @@
             <w:sz w:val="28"/>
             <w:szCs w:val="28"/>
           </w:rPr>
-          <w:instrText xml:space="preserve"> PAGEREF _Toc526587049 \h </w:instrText>
+          <w:instrText xml:space="preserve"> PAGEREF _Toc526598927 \h </w:instrText>
         </w:r>
         <w:r>
           <w:rPr>
@@ -9578,7 +9701,7 @@
             <w:sz w:val="28"/>
             <w:szCs w:val="28"/>
           </w:rPr>
-          <w:t>38</w:t>
+          <w:t>41</w:t>
         </w:r>
         <w:r>
           <w:rPr>
@@ -9599,7 +9722,7 @@
         <w:tabs>
           <w:tab w:val="right" w:leader="underscore" w:pos="8210"/>
         </w:tabs>
-        <w:spacing w:line="360" w:lineRule="auto"/>
+        <w:spacing w:line="480" w:lineRule="auto"/>
         <w:rPr>
           <w:rFonts w:ascii="Times New Roman" w:eastAsiaTheme="minorEastAsia" w:hAnsi="Times New Roman"/>
           <w:i w:val="0"/>
@@ -9610,7 +9733,7 @@
           <w:lang w:val="en-US"/>
         </w:rPr>
       </w:pPr>
-      <w:hyperlink w:anchor="_Toc526587050" w:history="1">
+      <w:hyperlink w:anchor="_Toc526598928" w:history="1">
         <w:r>
           <w:rPr>
             <w:rStyle w:val="Hyperlink"/>
@@ -9620,7 +9743,7 @@
             <w:sz w:val="28"/>
             <w:szCs w:val="28"/>
           </w:rPr>
-          <w:t>Figure 23 Swerving detection algorithm- Behavioural analysis</w:t>
+          <w:t>Figure 27 Swerving detection algorithm- Behavioural analysis</w:t>
         </w:r>
         <w:r>
           <w:rPr>
@@ -9653,7 +9776,7 @@
             <w:sz w:val="28"/>
             <w:szCs w:val="28"/>
           </w:rPr>
-          <w:instrText xml:space="preserve"> PAGEREF _Toc526587050 \h </w:instrText>
+          <w:instrText xml:space="preserve"> PAGEREF _Toc526598928 \h </w:instrText>
         </w:r>
         <w:r>
           <w:rPr>
@@ -9685,7 +9808,7 @@
             <w:sz w:val="28"/>
             <w:szCs w:val="28"/>
           </w:rPr>
-          <w:t>39</w:t>
+          <w:t>42</w:t>
         </w:r>
         <w:r>
           <w:rPr>
@@ -9706,7 +9829,7 @@
         <w:tabs>
           <w:tab w:val="right" w:leader="underscore" w:pos="8210"/>
         </w:tabs>
-        <w:spacing w:line="360" w:lineRule="auto"/>
+        <w:spacing w:line="480" w:lineRule="auto"/>
         <w:rPr>
           <w:rFonts w:ascii="Times New Roman" w:eastAsiaTheme="minorEastAsia" w:hAnsi="Times New Roman"/>
           <w:i w:val="0"/>
@@ -9717,7 +9840,7 @@
           <w:lang w:val="en-US"/>
         </w:rPr>
       </w:pPr>
-      <w:hyperlink w:anchor="_Toc526587051" w:history="1">
+      <w:hyperlink w:anchor="_Toc526598929" w:history="1">
         <w:r>
           <w:rPr>
             <w:rStyle w:val="Hyperlink"/>
@@ -9727,7 +9850,7 @@
             <w:sz w:val="28"/>
             <w:szCs w:val="28"/>
           </w:rPr>
-          <w:t>Figure 23 Fast U-Turn Detection Algorithm – Data Inputs</w:t>
+          <w:t>Figure 28 Fast U-Turn Detection Algorithm – Data Inputs</w:t>
         </w:r>
         <w:r>
           <w:rPr>
@@ -9760,7 +9883,7 @@
             <w:sz w:val="28"/>
             <w:szCs w:val="28"/>
           </w:rPr>
-          <w:instrText xml:space="preserve"> PAGEREF _Toc526587051 \h </w:instrText>
+          <w:instrText xml:space="preserve"> PAGEREF _Toc526598929 \h </w:instrText>
         </w:r>
         <w:r>
           <w:rPr>
@@ -9792,7 +9915,7 @@
             <w:sz w:val="28"/>
             <w:szCs w:val="28"/>
           </w:rPr>
-          <w:t>41</w:t>
+          <w:t>44</w:t>
         </w:r>
         <w:r>
           <w:rPr>
@@ -9813,7 +9936,7 @@
         <w:tabs>
           <w:tab w:val="right" w:leader="underscore" w:pos="8210"/>
         </w:tabs>
-        <w:spacing w:line="360" w:lineRule="auto"/>
+        <w:spacing w:line="480" w:lineRule="auto"/>
         <w:rPr>
           <w:rFonts w:ascii="Times New Roman" w:eastAsiaTheme="minorEastAsia" w:hAnsi="Times New Roman"/>
           <w:i w:val="0"/>
@@ -9824,7 +9947,7 @@
           <w:lang w:val="en-US"/>
         </w:rPr>
       </w:pPr>
-      <w:hyperlink w:anchor="_Toc526587052" w:history="1">
+      <w:hyperlink w:anchor="_Toc526598930" w:history="1">
         <w:r>
           <w:rPr>
             <w:rStyle w:val="Hyperlink"/>
@@ -9834,7 +9957,7 @@
             <w:sz w:val="28"/>
             <w:szCs w:val="28"/>
           </w:rPr>
-          <w:t>Figure 23 Fast U-Turn Detection Algorithm – Behavioural Analysis</w:t>
+          <w:t>Figure 29 Fast U-Turn Detection Algorithm – Behavioural Analysis</w:t>
         </w:r>
         <w:r>
           <w:rPr>
@@ -9867,7 +9990,7 @@
             <w:sz w:val="28"/>
             <w:szCs w:val="28"/>
           </w:rPr>
-          <w:instrText xml:space="preserve"> PAGEREF _Toc526587052 \h </w:instrText>
+          <w:instrText xml:space="preserve"> PAGEREF _Toc526598930 \h </w:instrText>
         </w:r>
         <w:r>
           <w:rPr>
@@ -9899,7 +10022,7 @@
             <w:sz w:val="28"/>
             <w:szCs w:val="28"/>
           </w:rPr>
-          <w:t>42</w:t>
+          <w:t>45</w:t>
         </w:r>
         <w:r>
           <w:rPr>
@@ -9916,6 +10039,672 @@
     </w:p>
     <w:p>
       <w:pPr>
+        <w:pStyle w:val="TableofFigures"/>
+        <w:tabs>
+          <w:tab w:val="right" w:leader="underscore" w:pos="8210"/>
+        </w:tabs>
+        <w:spacing w:line="480" w:lineRule="auto"/>
+        <w:rPr>
+          <w:rFonts w:ascii="Times New Roman" w:eastAsiaTheme="minorEastAsia" w:hAnsi="Times New Roman"/>
+          <w:i w:val="0"/>
+          <w:iCs w:val="0"/>
+          <w:noProof/>
+          <w:sz w:val="28"/>
+          <w:szCs w:val="28"/>
+          <w:lang w:val="en-US"/>
+        </w:rPr>
+      </w:pPr>
+      <w:hyperlink w:anchor="_Toc526598931" w:history="1">
+        <w:r>
+          <w:rPr>
+            <w:rStyle w:val="Hyperlink"/>
+            <w:rFonts w:ascii="Times New Roman" w:hAnsi="Times New Roman"/>
+            <w:i w:val="0"/>
+            <w:noProof/>
+            <w:sz w:val="28"/>
+            <w:szCs w:val="28"/>
+          </w:rPr>
+          <w:t>Figure 28 Turning with wide curve Detection Algorithm – Data Inputs</w:t>
+        </w:r>
+        <w:r>
+          <w:rPr>
+            <w:rFonts w:ascii="Times New Roman" w:hAnsi="Times New Roman"/>
+            <w:i w:val="0"/>
+            <w:noProof/>
+            <w:webHidden/>
+            <w:sz w:val="28"/>
+            <w:szCs w:val="28"/>
+          </w:rPr>
+          <w:tab/>
+        </w:r>
+        <w:r>
+          <w:rPr>
+            <w:rFonts w:ascii="Times New Roman" w:hAnsi="Times New Roman"/>
+            <w:i w:val="0"/>
+            <w:noProof/>
+            <w:webHidden/>
+            <w:sz w:val="28"/>
+            <w:szCs w:val="28"/>
+          </w:rPr>
+          <w:fldChar w:fldCharType="begin"/>
+        </w:r>
+        <w:r>
+          <w:rPr>
+            <w:rFonts w:ascii="Times New Roman" w:hAnsi="Times New Roman"/>
+            <w:i w:val="0"/>
+            <w:noProof/>
+            <w:webHidden/>
+            <w:sz w:val="28"/>
+            <w:szCs w:val="28"/>
+          </w:rPr>
+          <w:instrText xml:space="preserve"> PAGEREF _Toc526598931 \h </w:instrText>
+        </w:r>
+        <w:r>
+          <w:rPr>
+            <w:rFonts w:ascii="Times New Roman" w:hAnsi="Times New Roman"/>
+            <w:i w:val="0"/>
+            <w:noProof/>
+            <w:webHidden/>
+            <w:sz w:val="28"/>
+            <w:szCs w:val="28"/>
+          </w:rPr>
+        </w:r>
+        <w:r>
+          <w:rPr>
+            <w:rFonts w:ascii="Times New Roman" w:hAnsi="Times New Roman"/>
+            <w:i w:val="0"/>
+            <w:noProof/>
+            <w:webHidden/>
+            <w:sz w:val="28"/>
+            <w:szCs w:val="28"/>
+          </w:rPr>
+          <w:fldChar w:fldCharType="separate"/>
+        </w:r>
+        <w:r>
+          <w:rPr>
+            <w:rFonts w:ascii="Times New Roman" w:hAnsi="Times New Roman"/>
+            <w:i w:val="0"/>
+            <w:noProof/>
+            <w:webHidden/>
+            <w:sz w:val="28"/>
+            <w:szCs w:val="28"/>
+          </w:rPr>
+          <w:t>46</w:t>
+        </w:r>
+        <w:r>
+          <w:rPr>
+            <w:rFonts w:ascii="Times New Roman" w:hAnsi="Times New Roman"/>
+            <w:i w:val="0"/>
+            <w:noProof/>
+            <w:webHidden/>
+            <w:sz w:val="28"/>
+            <w:szCs w:val="28"/>
+          </w:rPr>
+          <w:fldChar w:fldCharType="end"/>
+        </w:r>
+      </w:hyperlink>
+    </w:p>
+    <w:p>
+      <w:pPr>
+        <w:pStyle w:val="TableofFigures"/>
+        <w:tabs>
+          <w:tab w:val="right" w:leader="underscore" w:pos="8210"/>
+        </w:tabs>
+        <w:spacing w:line="480" w:lineRule="auto"/>
+        <w:rPr>
+          <w:rFonts w:ascii="Times New Roman" w:eastAsiaTheme="minorEastAsia" w:hAnsi="Times New Roman"/>
+          <w:i w:val="0"/>
+          <w:iCs w:val="0"/>
+          <w:noProof/>
+          <w:sz w:val="28"/>
+          <w:szCs w:val="28"/>
+          <w:lang w:val="en-US"/>
+        </w:rPr>
+      </w:pPr>
+      <w:hyperlink w:anchor="_Toc526598932" w:history="1">
+        <w:r>
+          <w:rPr>
+            <w:rStyle w:val="Hyperlink"/>
+            <w:rFonts w:ascii="Times New Roman" w:hAnsi="Times New Roman"/>
+            <w:i w:val="0"/>
+            <w:noProof/>
+            <w:sz w:val="28"/>
+            <w:szCs w:val="28"/>
+          </w:rPr>
+          <w:t>Figure 28 Turning with wide curve Detection Algorithm – Behavioural Analysis</w:t>
+        </w:r>
+        <w:r>
+          <w:rPr>
+            <w:rFonts w:ascii="Times New Roman" w:hAnsi="Times New Roman"/>
+            <w:i w:val="0"/>
+            <w:noProof/>
+            <w:webHidden/>
+            <w:sz w:val="28"/>
+            <w:szCs w:val="28"/>
+          </w:rPr>
+          <w:tab/>
+        </w:r>
+        <w:r>
+          <w:rPr>
+            <w:rFonts w:ascii="Times New Roman" w:hAnsi="Times New Roman"/>
+            <w:i w:val="0"/>
+            <w:noProof/>
+            <w:webHidden/>
+            <w:sz w:val="28"/>
+            <w:szCs w:val="28"/>
+          </w:rPr>
+          <w:fldChar w:fldCharType="begin"/>
+        </w:r>
+        <w:r>
+          <w:rPr>
+            <w:rFonts w:ascii="Times New Roman" w:hAnsi="Times New Roman"/>
+            <w:i w:val="0"/>
+            <w:noProof/>
+            <w:webHidden/>
+            <w:sz w:val="28"/>
+            <w:szCs w:val="28"/>
+          </w:rPr>
+          <w:instrText xml:space="preserve"> PAGEREF _Toc526598932 \h </w:instrText>
+        </w:r>
+        <w:r>
+          <w:rPr>
+            <w:rFonts w:ascii="Times New Roman" w:hAnsi="Times New Roman"/>
+            <w:i w:val="0"/>
+            <w:noProof/>
+            <w:webHidden/>
+            <w:sz w:val="28"/>
+            <w:szCs w:val="28"/>
+          </w:rPr>
+        </w:r>
+        <w:r>
+          <w:rPr>
+            <w:rFonts w:ascii="Times New Roman" w:hAnsi="Times New Roman"/>
+            <w:i w:val="0"/>
+            <w:noProof/>
+            <w:webHidden/>
+            <w:sz w:val="28"/>
+            <w:szCs w:val="28"/>
+          </w:rPr>
+          <w:fldChar w:fldCharType="separate"/>
+        </w:r>
+        <w:r>
+          <w:rPr>
+            <w:rFonts w:ascii="Times New Roman" w:hAnsi="Times New Roman"/>
+            <w:i w:val="0"/>
+            <w:noProof/>
+            <w:webHidden/>
+            <w:sz w:val="28"/>
+            <w:szCs w:val="28"/>
+          </w:rPr>
+          <w:t>47</w:t>
+        </w:r>
+        <w:r>
+          <w:rPr>
+            <w:rFonts w:ascii="Times New Roman" w:hAnsi="Times New Roman"/>
+            <w:i w:val="0"/>
+            <w:noProof/>
+            <w:webHidden/>
+            <w:sz w:val="28"/>
+            <w:szCs w:val="28"/>
+          </w:rPr>
+          <w:fldChar w:fldCharType="end"/>
+        </w:r>
+      </w:hyperlink>
+    </w:p>
+    <w:p>
+      <w:pPr>
+        <w:pStyle w:val="TableofFigures"/>
+        <w:tabs>
+          <w:tab w:val="right" w:leader="underscore" w:pos="8210"/>
+        </w:tabs>
+        <w:spacing w:line="480" w:lineRule="auto"/>
+        <w:rPr>
+          <w:rFonts w:ascii="Times New Roman" w:eastAsiaTheme="minorEastAsia" w:hAnsi="Times New Roman"/>
+          <w:i w:val="0"/>
+          <w:iCs w:val="0"/>
+          <w:noProof/>
+          <w:sz w:val="28"/>
+          <w:szCs w:val="28"/>
+          <w:lang w:val="en-US"/>
+        </w:rPr>
+      </w:pPr>
+      <w:hyperlink w:anchor="_Toc526598933" w:history="1">
+        <w:r>
+          <w:rPr>
+            <w:rStyle w:val="Hyperlink"/>
+            <w:rFonts w:ascii="Times New Roman" w:hAnsi="Times New Roman"/>
+            <w:i w:val="0"/>
+            <w:noProof/>
+            <w:sz w:val="28"/>
+            <w:szCs w:val="28"/>
+          </w:rPr>
+          <w:t>Figure 28 Abstract Level of Subcomponent Features Implemented</w:t>
+        </w:r>
+        <w:r>
+          <w:rPr>
+            <w:rFonts w:ascii="Times New Roman" w:hAnsi="Times New Roman"/>
+            <w:i w:val="0"/>
+            <w:noProof/>
+            <w:webHidden/>
+            <w:sz w:val="28"/>
+            <w:szCs w:val="28"/>
+          </w:rPr>
+          <w:tab/>
+        </w:r>
+        <w:r>
+          <w:rPr>
+            <w:rFonts w:ascii="Times New Roman" w:hAnsi="Times New Roman"/>
+            <w:i w:val="0"/>
+            <w:noProof/>
+            <w:webHidden/>
+            <w:sz w:val="28"/>
+            <w:szCs w:val="28"/>
+          </w:rPr>
+          <w:fldChar w:fldCharType="begin"/>
+        </w:r>
+        <w:r>
+          <w:rPr>
+            <w:rFonts w:ascii="Times New Roman" w:hAnsi="Times New Roman"/>
+            <w:i w:val="0"/>
+            <w:noProof/>
+            <w:webHidden/>
+            <w:sz w:val="28"/>
+            <w:szCs w:val="28"/>
+          </w:rPr>
+          <w:instrText xml:space="preserve"> PAGEREF _Toc526598933 \h </w:instrText>
+        </w:r>
+        <w:r>
+          <w:rPr>
+            <w:rFonts w:ascii="Times New Roman" w:hAnsi="Times New Roman"/>
+            <w:i w:val="0"/>
+            <w:noProof/>
+            <w:webHidden/>
+            <w:sz w:val="28"/>
+            <w:szCs w:val="28"/>
+          </w:rPr>
+        </w:r>
+        <w:r>
+          <w:rPr>
+            <w:rFonts w:ascii="Times New Roman" w:hAnsi="Times New Roman"/>
+            <w:i w:val="0"/>
+            <w:noProof/>
+            <w:webHidden/>
+            <w:sz w:val="28"/>
+            <w:szCs w:val="28"/>
+          </w:rPr>
+          <w:fldChar w:fldCharType="separate"/>
+        </w:r>
+        <w:r>
+          <w:rPr>
+            <w:rFonts w:ascii="Times New Roman" w:hAnsi="Times New Roman"/>
+            <w:i w:val="0"/>
+            <w:noProof/>
+            <w:webHidden/>
+            <w:sz w:val="28"/>
+            <w:szCs w:val="28"/>
+          </w:rPr>
+          <w:t>48</w:t>
+        </w:r>
+        <w:r>
+          <w:rPr>
+            <w:rFonts w:ascii="Times New Roman" w:hAnsi="Times New Roman"/>
+            <w:i w:val="0"/>
+            <w:noProof/>
+            <w:webHidden/>
+            <w:sz w:val="28"/>
+            <w:szCs w:val="28"/>
+          </w:rPr>
+          <w:fldChar w:fldCharType="end"/>
+        </w:r>
+      </w:hyperlink>
+    </w:p>
+    <w:p>
+      <w:pPr>
+        <w:pStyle w:val="TableofFigures"/>
+        <w:tabs>
+          <w:tab w:val="right" w:leader="underscore" w:pos="8210"/>
+        </w:tabs>
+        <w:spacing w:line="480" w:lineRule="auto"/>
+        <w:rPr>
+          <w:rFonts w:ascii="Times New Roman" w:eastAsiaTheme="minorEastAsia" w:hAnsi="Times New Roman"/>
+          <w:i w:val="0"/>
+          <w:iCs w:val="0"/>
+          <w:noProof/>
+          <w:sz w:val="28"/>
+          <w:szCs w:val="28"/>
+          <w:lang w:val="en-US"/>
+        </w:rPr>
+      </w:pPr>
+      <w:hyperlink w:anchor="_Toc526598934" w:history="1">
+        <w:r>
+          <w:rPr>
+            <w:rStyle w:val="Hyperlink"/>
+            <w:rFonts w:ascii="Times New Roman" w:hAnsi="Times New Roman"/>
+            <w:i w:val="0"/>
+            <w:noProof/>
+            <w:sz w:val="28"/>
+            <w:szCs w:val="28"/>
+          </w:rPr>
+          <w:t>Figure 28 Reference signal generation for SAS</w:t>
+        </w:r>
+        <w:r>
+          <w:rPr>
+            <w:rFonts w:ascii="Times New Roman" w:hAnsi="Times New Roman"/>
+            <w:i w:val="0"/>
+            <w:noProof/>
+            <w:webHidden/>
+            <w:sz w:val="28"/>
+            <w:szCs w:val="28"/>
+          </w:rPr>
+          <w:tab/>
+        </w:r>
+        <w:r>
+          <w:rPr>
+            <w:rFonts w:ascii="Times New Roman" w:hAnsi="Times New Roman"/>
+            <w:i w:val="0"/>
+            <w:noProof/>
+            <w:webHidden/>
+            <w:sz w:val="28"/>
+            <w:szCs w:val="28"/>
+          </w:rPr>
+          <w:fldChar w:fldCharType="begin"/>
+        </w:r>
+        <w:r>
+          <w:rPr>
+            <w:rFonts w:ascii="Times New Roman" w:hAnsi="Times New Roman"/>
+            <w:i w:val="0"/>
+            <w:noProof/>
+            <w:webHidden/>
+            <w:sz w:val="28"/>
+            <w:szCs w:val="28"/>
+          </w:rPr>
+          <w:instrText xml:space="preserve"> PAGEREF _Toc526598934 \h </w:instrText>
+        </w:r>
+        <w:r>
+          <w:rPr>
+            <w:rFonts w:ascii="Times New Roman" w:hAnsi="Times New Roman"/>
+            <w:i w:val="0"/>
+            <w:noProof/>
+            <w:webHidden/>
+            <w:sz w:val="28"/>
+            <w:szCs w:val="28"/>
+          </w:rPr>
+        </w:r>
+        <w:r>
+          <w:rPr>
+            <w:rFonts w:ascii="Times New Roman" w:hAnsi="Times New Roman"/>
+            <w:i w:val="0"/>
+            <w:noProof/>
+            <w:webHidden/>
+            <w:sz w:val="28"/>
+            <w:szCs w:val="28"/>
+          </w:rPr>
+          <w:fldChar w:fldCharType="separate"/>
+        </w:r>
+        <w:r>
+          <w:rPr>
+            <w:rFonts w:ascii="Times New Roman" w:hAnsi="Times New Roman"/>
+            <w:i w:val="0"/>
+            <w:noProof/>
+            <w:webHidden/>
+            <w:sz w:val="28"/>
+            <w:szCs w:val="28"/>
+          </w:rPr>
+          <w:t>49</w:t>
+        </w:r>
+        <w:r>
+          <w:rPr>
+            <w:rFonts w:ascii="Times New Roman" w:hAnsi="Times New Roman"/>
+            <w:i w:val="0"/>
+            <w:noProof/>
+            <w:webHidden/>
+            <w:sz w:val="28"/>
+            <w:szCs w:val="28"/>
+          </w:rPr>
+          <w:fldChar w:fldCharType="end"/>
+        </w:r>
+      </w:hyperlink>
+    </w:p>
+    <w:p>
+      <w:pPr>
+        <w:pStyle w:val="TableofFigures"/>
+        <w:tabs>
+          <w:tab w:val="right" w:leader="underscore" w:pos="8210"/>
+        </w:tabs>
+        <w:spacing w:line="480" w:lineRule="auto"/>
+        <w:rPr>
+          <w:rFonts w:ascii="Times New Roman" w:eastAsiaTheme="minorEastAsia" w:hAnsi="Times New Roman"/>
+          <w:i w:val="0"/>
+          <w:iCs w:val="0"/>
+          <w:noProof/>
+          <w:sz w:val="28"/>
+          <w:szCs w:val="28"/>
+          <w:lang w:val="en-US"/>
+        </w:rPr>
+      </w:pPr>
+      <w:hyperlink w:anchor="_Toc526598935" w:history="1">
+        <w:r>
+          <w:rPr>
+            <w:rStyle w:val="Hyperlink"/>
+            <w:rFonts w:ascii="Times New Roman" w:hAnsi="Times New Roman"/>
+            <w:i w:val="0"/>
+            <w:noProof/>
+            <w:sz w:val="28"/>
+            <w:szCs w:val="28"/>
+          </w:rPr>
+          <w:t>Figure 28 Abstract Level of Subcomponent Features Implemented</w:t>
+        </w:r>
+        <w:r>
+          <w:rPr>
+            <w:rFonts w:ascii="Times New Roman" w:hAnsi="Times New Roman"/>
+            <w:i w:val="0"/>
+            <w:noProof/>
+            <w:webHidden/>
+            <w:sz w:val="28"/>
+            <w:szCs w:val="28"/>
+          </w:rPr>
+          <w:tab/>
+        </w:r>
+        <w:r>
+          <w:rPr>
+            <w:rFonts w:ascii="Times New Roman" w:hAnsi="Times New Roman"/>
+            <w:i w:val="0"/>
+            <w:noProof/>
+            <w:webHidden/>
+            <w:sz w:val="28"/>
+            <w:szCs w:val="28"/>
+          </w:rPr>
+          <w:fldChar w:fldCharType="begin"/>
+        </w:r>
+        <w:r>
+          <w:rPr>
+            <w:rFonts w:ascii="Times New Roman" w:hAnsi="Times New Roman"/>
+            <w:i w:val="0"/>
+            <w:noProof/>
+            <w:webHidden/>
+            <w:sz w:val="28"/>
+            <w:szCs w:val="28"/>
+          </w:rPr>
+          <w:instrText xml:space="preserve"> PAGEREF _Toc526598935 \h </w:instrText>
+        </w:r>
+        <w:r>
+          <w:rPr>
+            <w:rFonts w:ascii="Times New Roman" w:hAnsi="Times New Roman"/>
+            <w:i w:val="0"/>
+            <w:noProof/>
+            <w:webHidden/>
+            <w:sz w:val="28"/>
+            <w:szCs w:val="28"/>
+          </w:rPr>
+        </w:r>
+        <w:r>
+          <w:rPr>
+            <w:rFonts w:ascii="Times New Roman" w:hAnsi="Times New Roman"/>
+            <w:i w:val="0"/>
+            <w:noProof/>
+            <w:webHidden/>
+            <w:sz w:val="28"/>
+            <w:szCs w:val="28"/>
+          </w:rPr>
+          <w:fldChar w:fldCharType="separate"/>
+        </w:r>
+        <w:r>
+          <w:rPr>
+            <w:rFonts w:ascii="Times New Roman" w:hAnsi="Times New Roman"/>
+            <w:i w:val="0"/>
+            <w:noProof/>
+            <w:webHidden/>
+            <w:sz w:val="28"/>
+            <w:szCs w:val="28"/>
+          </w:rPr>
+          <w:t>50</w:t>
+        </w:r>
+        <w:r>
+          <w:rPr>
+            <w:rFonts w:ascii="Times New Roman" w:hAnsi="Times New Roman"/>
+            <w:i w:val="0"/>
+            <w:noProof/>
+            <w:webHidden/>
+            <w:sz w:val="28"/>
+            <w:szCs w:val="28"/>
+          </w:rPr>
+          <w:fldChar w:fldCharType="end"/>
+        </w:r>
+      </w:hyperlink>
+    </w:p>
+    <w:p>
+      <w:pPr>
+        <w:pStyle w:val="TableofFigures"/>
+        <w:tabs>
+          <w:tab w:val="right" w:leader="underscore" w:pos="8210"/>
+        </w:tabs>
+        <w:spacing w:line="480" w:lineRule="auto"/>
+        <w:rPr>
+          <w:rFonts w:ascii="Times New Roman" w:eastAsiaTheme="minorEastAsia" w:hAnsi="Times New Roman"/>
+          <w:i w:val="0"/>
+          <w:iCs w:val="0"/>
+          <w:noProof/>
+          <w:sz w:val="28"/>
+          <w:szCs w:val="28"/>
+          <w:lang w:val="en-US"/>
+        </w:rPr>
+      </w:pPr>
+      <w:hyperlink w:anchor="_Toc526598936" w:history="1">
+        <w:r>
+          <w:rPr>
+            <w:rStyle w:val="Hyperlink"/>
+            <w:rFonts w:ascii="Times New Roman" w:hAnsi="Times New Roman"/>
+            <w:i w:val="0"/>
+            <w:noProof/>
+            <w:sz w:val="28"/>
+            <w:szCs w:val="28"/>
+          </w:rPr>
+          <w:t>Figure 28 Abnormality Detection – SAS –Waving Detection Algorithm output</w:t>
+        </w:r>
+        <w:r>
+          <w:rPr>
+            <w:rFonts w:ascii="Times New Roman" w:hAnsi="Times New Roman"/>
+            <w:i w:val="0"/>
+            <w:noProof/>
+            <w:webHidden/>
+            <w:sz w:val="28"/>
+            <w:szCs w:val="28"/>
+          </w:rPr>
+          <w:tab/>
+        </w:r>
+        <w:r>
+          <w:rPr>
+            <w:rFonts w:ascii="Times New Roman" w:hAnsi="Times New Roman"/>
+            <w:i w:val="0"/>
+            <w:noProof/>
+            <w:webHidden/>
+            <w:sz w:val="28"/>
+            <w:szCs w:val="28"/>
+          </w:rPr>
+          <w:fldChar w:fldCharType="begin"/>
+        </w:r>
+        <w:r>
+          <w:rPr>
+            <w:rFonts w:ascii="Times New Roman" w:hAnsi="Times New Roman"/>
+            <w:i w:val="0"/>
+            <w:noProof/>
+            <w:webHidden/>
+            <w:sz w:val="28"/>
+            <w:szCs w:val="28"/>
+          </w:rPr>
+          <w:instrText xml:space="preserve"> PAGEREF _Toc526598936 \h </w:instrText>
+        </w:r>
+        <w:r>
+          <w:rPr>
+            <w:rFonts w:ascii="Times New Roman" w:hAnsi="Times New Roman"/>
+            <w:i w:val="0"/>
+            <w:noProof/>
+            <w:webHidden/>
+            <w:sz w:val="28"/>
+            <w:szCs w:val="28"/>
+          </w:rPr>
+        </w:r>
+        <w:r>
+          <w:rPr>
+            <w:rFonts w:ascii="Times New Roman" w:hAnsi="Times New Roman"/>
+            <w:i w:val="0"/>
+            <w:noProof/>
+            <w:webHidden/>
+            <w:sz w:val="28"/>
+            <w:szCs w:val="28"/>
+          </w:rPr>
+          <w:fldChar w:fldCharType="separate"/>
+        </w:r>
+        <w:r>
+          <w:rPr>
+            <w:rFonts w:ascii="Times New Roman" w:hAnsi="Times New Roman"/>
+            <w:i w:val="0"/>
+            <w:noProof/>
+            <w:webHidden/>
+            <w:sz w:val="28"/>
+            <w:szCs w:val="28"/>
+          </w:rPr>
+          <w:t>51</w:t>
+        </w:r>
+        <w:r>
+          <w:rPr>
+            <w:rFonts w:ascii="Times New Roman" w:hAnsi="Times New Roman"/>
+            <w:i w:val="0"/>
+            <w:noProof/>
+            <w:webHidden/>
+            <w:sz w:val="28"/>
+            <w:szCs w:val="28"/>
+          </w:rPr>
+          <w:fldChar w:fldCharType="end"/>
+        </w:r>
+      </w:hyperlink>
+    </w:p>
+    <w:p>
+      <w:pPr>
+        <w:spacing w:line="480" w:lineRule="auto"/>
+        <w:jc w:val="center"/>
+        <w:rPr>
+          <w:rFonts w:ascii="Times New Roman" w:hAnsi="Times New Roman"/>
+          <w:b/>
+          <w:i/>
+          <w:caps/>
+          <w:sz w:val="28"/>
+          <w:szCs w:val="28"/>
+        </w:rPr>
+      </w:pPr>
+      <w:r>
+        <w:rPr>
+          <w:rFonts w:ascii="Times New Roman" w:hAnsi="Times New Roman"/>
+          <w:b/>
+          <w:caps/>
+          <w:sz w:val="28"/>
+          <w:szCs w:val="28"/>
+        </w:rPr>
+        <w:fldChar w:fldCharType="end"/>
+      </w:r>
+    </w:p>
+    <w:p>
+      <w:pPr>
         <w:spacing w:line="360" w:lineRule="auto"/>
         <w:jc w:val="center"/>
         <w:rPr>
@@ -9923,67 +10712,11 @@
           <w:b/>
           <w:caps/>
           <w:sz w:val="28"/>
-          <w:szCs w:val="28"/>
-        </w:rPr>
-      </w:pPr>
-      <w:r>
-        <w:rPr>
-          <w:rFonts w:ascii="Times New Roman" w:hAnsi="Times New Roman"/>
-          <w:b/>
-          <w:caps/>
-          <w:sz w:val="28"/>
-          <w:szCs w:val="28"/>
-        </w:rPr>
-        <w:fldChar w:fldCharType="end"/>
-      </w:r>
-    </w:p>
-    <w:p>
-      <w:pPr>
-        <w:spacing w:line="360" w:lineRule="auto"/>
-        <w:jc w:val="both"/>
-        <w:rPr>
-          <w:rFonts w:ascii="Times New Roman" w:hAnsi="Times New Roman"/>
-          <w:b/>
-          <w:caps/>
-          <w:sz w:val="28"/>
           <w:szCs w:val="24"/>
         </w:rPr>
       </w:pPr>
-    </w:p>
-    <w:p>
-      <w:pPr>
-        <w:spacing w:after="0" w:line="240" w:lineRule="auto"/>
-        <w:rPr>
-          <w:rFonts w:ascii="Times New Roman" w:hAnsi="Times New Roman"/>
-          <w:b/>
-          <w:caps/>
-          <w:sz w:val="28"/>
-          <w:szCs w:val="24"/>
-        </w:rPr>
-      </w:pPr>
-      <w:r>
-        <w:rPr>
-          <w:rFonts w:ascii="Times New Roman" w:hAnsi="Times New Roman"/>
-          <w:b/>
-          <w:caps/>
-          <w:sz w:val="28"/>
-          <w:szCs w:val="24"/>
-        </w:rPr>
-        <w:br w:type="page"/>
-      </w:r>
-    </w:p>
-    <w:p>
-      <w:pPr>
-        <w:spacing w:line="360" w:lineRule="auto"/>
-        <w:jc w:val="center"/>
-        <w:rPr>
-          <w:rFonts w:ascii="Times New Roman" w:hAnsi="Times New Roman"/>
-          <w:b/>
-          <w:caps/>
-          <w:sz w:val="28"/>
-          <w:szCs w:val="24"/>
-        </w:rPr>
-      </w:pPr>
+      <w:bookmarkStart w:id="1" w:name="_GoBack"/>
+      <w:bookmarkEnd w:id="1"/>
       <w:r>
         <w:rPr>
           <w:rFonts w:ascii="Times New Roman" w:hAnsi="Times New Roman"/>
@@ -10189,6 +10922,110 @@
                 <w:szCs w:val="24"/>
               </w:rPr>
             </w:pPr>
+            <w:r>
+              <w:rPr>
+                <w:rFonts w:ascii="Times New Roman" w:hAnsi="Times New Roman"/>
+                <w:b/>
+                <w:sz w:val="24"/>
+                <w:szCs w:val="24"/>
+              </w:rPr>
+              <w:t>PS</w:t>
+            </w:r>
+          </w:p>
+        </w:tc>
+        <w:tc>
+          <w:tcPr>
+            <w:tcW w:w="4261" w:type="dxa"/>
+          </w:tcPr>
+          <w:p>
+            <w:pPr>
+              <w:spacing w:after="0" w:line="360" w:lineRule="auto"/>
+              <w:jc w:val="both"/>
+              <w:rPr>
+                <w:rFonts w:ascii="Times New Roman" w:hAnsi="Times New Roman"/>
+                <w:sz w:val="24"/>
+                <w:szCs w:val="24"/>
+              </w:rPr>
+            </w:pPr>
+            <w:r>
+              <w:rPr>
+                <w:rFonts w:ascii="Times New Roman" w:hAnsi="Times New Roman"/>
+                <w:sz w:val="24"/>
+                <w:szCs w:val="24"/>
+              </w:rPr>
+              <w:t>Pressure Sensor</w:t>
+            </w:r>
+          </w:p>
+        </w:tc>
+      </w:tr>
+      <w:tr>
+        <w:tc>
+          <w:tcPr>
+            <w:tcW w:w="4261" w:type="dxa"/>
+          </w:tcPr>
+          <w:p>
+            <w:pPr>
+              <w:spacing w:after="0" w:line="360" w:lineRule="auto"/>
+              <w:jc w:val="center"/>
+              <w:rPr>
+                <w:rFonts w:ascii="Times New Roman" w:hAnsi="Times New Roman"/>
+                <w:b/>
+                <w:sz w:val="24"/>
+                <w:szCs w:val="24"/>
+              </w:rPr>
+            </w:pPr>
+            <w:r>
+              <w:rPr>
+                <w:rFonts w:ascii="Times New Roman" w:hAnsi="Times New Roman"/>
+                <w:b/>
+                <w:sz w:val="24"/>
+                <w:szCs w:val="24"/>
+              </w:rPr>
+              <w:t>YRS</w:t>
+            </w:r>
+          </w:p>
+        </w:tc>
+        <w:tc>
+          <w:tcPr>
+            <w:tcW w:w="4261" w:type="dxa"/>
+          </w:tcPr>
+          <w:p>
+            <w:pPr>
+              <w:spacing w:after="0" w:line="360" w:lineRule="auto"/>
+              <w:jc w:val="both"/>
+              <w:rPr>
+                <w:rFonts w:ascii="Times New Roman" w:hAnsi="Times New Roman"/>
+                <w:sz w:val="24"/>
+                <w:szCs w:val="24"/>
+              </w:rPr>
+            </w:pPr>
+            <w:r>
+              <w:rPr>
+                <w:rFonts w:ascii="Times New Roman" w:hAnsi="Times New Roman"/>
+                <w:sz w:val="24"/>
+                <w:szCs w:val="24"/>
+              </w:rPr>
+              <w:t>Yaw Rate Sensor</w:t>
+            </w:r>
+          </w:p>
+        </w:tc>
+      </w:tr>
+      <w:tr>
+        <w:tc>
+          <w:tcPr>
+            <w:tcW w:w="4261" w:type="dxa"/>
+          </w:tcPr>
+          <w:p>
+            <w:pPr>
+              <w:spacing w:after="0" w:line="360" w:lineRule="auto"/>
+              <w:jc w:val="center"/>
+              <w:rPr>
+                <w:rFonts w:ascii="Times New Roman" w:hAnsi="Times New Roman"/>
+                <w:b/>
+                <w:sz w:val="24"/>
+                <w:szCs w:val="24"/>
+              </w:rPr>
+            </w:pPr>
           </w:p>
         </w:tc>
         <w:tc>
@@ -10418,76 +11255,6 @@
           </w:p>
         </w:tc>
       </w:tr>
-      <w:tr>
-        <w:tc>
-          <w:tcPr>
-            <w:tcW w:w="4261" w:type="dxa"/>
-          </w:tcPr>
-          <w:p>
-            <w:pPr>
-              <w:spacing w:after="0" w:line="360" w:lineRule="auto"/>
-              <w:jc w:val="center"/>
-              <w:rPr>
-                <w:rFonts w:ascii="Times New Roman" w:hAnsi="Times New Roman"/>
-                <w:b/>
-                <w:sz w:val="24"/>
-                <w:szCs w:val="24"/>
-              </w:rPr>
-            </w:pPr>
-          </w:p>
-        </w:tc>
-        <w:tc>
-          <w:tcPr>
-            <w:tcW w:w="4261" w:type="dxa"/>
-          </w:tcPr>
-          <w:p>
-            <w:pPr>
-              <w:spacing w:after="0" w:line="360" w:lineRule="auto"/>
-              <w:jc w:val="both"/>
-              <w:rPr>
-                <w:rFonts w:ascii="Times New Roman" w:hAnsi="Times New Roman"/>
-                <w:sz w:val="24"/>
-                <w:szCs w:val="24"/>
-              </w:rPr>
-            </w:pPr>
-          </w:p>
-        </w:tc>
-      </w:tr>
-      <w:tr>
-        <w:tc>
-          <w:tcPr>
-            <w:tcW w:w="4261" w:type="dxa"/>
-          </w:tcPr>
-          <w:p>
-            <w:pPr>
-              <w:spacing w:after="0" w:line="360" w:lineRule="auto"/>
-              <w:jc w:val="center"/>
-              <w:rPr>
-                <w:rFonts w:ascii="Times New Roman" w:hAnsi="Times New Roman"/>
-                <w:b/>
-                <w:sz w:val="24"/>
-                <w:szCs w:val="24"/>
-              </w:rPr>
-            </w:pPr>
-          </w:p>
-        </w:tc>
-        <w:tc>
-          <w:tcPr>
-            <w:tcW w:w="4261" w:type="dxa"/>
-          </w:tcPr>
-          <w:p>
-            <w:pPr>
-              <w:spacing w:after="0" w:line="360" w:lineRule="auto"/>
-              <w:jc w:val="both"/>
-              <w:rPr>
-                <w:rFonts w:ascii="Times New Roman" w:hAnsi="Times New Roman"/>
-                <w:sz w:val="24"/>
-                <w:szCs w:val="24"/>
-              </w:rPr>
-            </w:pPr>
-          </w:p>
-        </w:tc>
-      </w:tr>
     </w:tbl>
     <w:p>
       <w:pPr>
@@ -10528,7 +11295,7 @@
           <w:szCs w:val="28"/>
         </w:rPr>
       </w:pPr>
-      <w:bookmarkStart w:id="1" w:name="_Toc526596725"/>
+      <w:bookmarkStart w:id="2" w:name="_Toc526598875"/>
       <w:r>
         <w:rPr>
           <w:rFonts w:ascii="Times New Roman" w:hAnsi="Times New Roman"/>
@@ -10538,7 +11305,7 @@
         <w:lastRenderedPageBreak/>
         <w:t>INTRODUCTION</w:t>
       </w:r>
-      <w:bookmarkEnd w:id="1"/>
+      <w:bookmarkEnd w:id="2"/>
     </w:p>
     <w:p>
       <w:pPr>
@@ -10558,7 +11325,7 @@
         </w:rPr>
         <w:t xml:space="preserve"> </w:t>
       </w:r>
-      <w:bookmarkStart w:id="2" w:name="_Toc526596726"/>
+      <w:bookmarkStart w:id="3" w:name="_Toc526598876"/>
       <w:r>
         <w:rPr>
           <w:rFonts w:ascii="Times New Roman" w:hAnsi="Times New Roman"/>
@@ -10567,7 +11334,7 @@
         </w:rPr>
         <w:t>MOTIVATION</w:t>
       </w:r>
-      <w:bookmarkEnd w:id="2"/>
+      <w:bookmarkEnd w:id="3"/>
     </w:p>
     <w:p>
       <w:pPr>
@@ -11217,7 +11984,6 @@
         </w:rPr>
         <w:t xml:space="preserve"> help the introduction of fully automated </w:t>
       </w:r>
-      <w:proofErr w:type="gramStart"/>
       <w:r>
         <w:rPr>
           <w:rFonts w:ascii="Times New Roman" w:hAnsi="Times New Roman"/>
@@ -11226,7 +11992,6 @@
         </w:rPr>
         <w:t>driving.</w:t>
       </w:r>
-      <w:proofErr w:type="gramEnd"/>
       <w:r>
         <w:rPr>
           <w:rFonts w:ascii="Times New Roman" w:hAnsi="Times New Roman"/>
@@ -11425,7 +12190,7 @@
                 <w:szCs w:val="24"/>
               </w:rPr>
             </w:pPr>
-            <w:bookmarkStart w:id="3" w:name="_Toc526587024"/>
+            <w:bookmarkStart w:id="4" w:name="_Toc526598902"/>
             <w:r>
               <w:rPr>
                 <w:rFonts w:ascii="Times New Roman" w:hAnsi="Times New Roman"/>
@@ -11507,7 +12272,7 @@
               </w:rPr>
               <w:t>Statistics about road accident deaths in India</w:t>
             </w:r>
-            <w:bookmarkEnd w:id="3"/>
+            <w:bookmarkEnd w:id="4"/>
           </w:p>
         </w:tc>
       </w:tr>
@@ -11810,7 +12575,7 @@
                 <w:szCs w:val="24"/>
               </w:rPr>
             </w:pPr>
-            <w:bookmarkStart w:id="4" w:name="_Toc526587025"/>
+            <w:bookmarkStart w:id="5" w:name="_Toc526598903"/>
             <w:r>
               <w:rPr>
                 <w:rFonts w:ascii="Times New Roman" w:hAnsi="Times New Roman"/>
@@ -11912,7 +12677,7 @@
               </w:rPr>
               <w:t>caused death</w:t>
             </w:r>
-            <w:bookmarkEnd w:id="4"/>
+            <w:bookmarkEnd w:id="5"/>
           </w:p>
         </w:tc>
       </w:tr>
@@ -12243,7 +13008,7 @@
                 <w:szCs w:val="24"/>
               </w:rPr>
             </w:pPr>
-            <w:bookmarkStart w:id="5" w:name="_Toc526587026"/>
+            <w:bookmarkStart w:id="6" w:name="_Toc526598904"/>
             <w:r>
               <w:rPr>
                 <w:rFonts w:ascii="Times New Roman" w:hAnsi="Times New Roman"/>
@@ -12335,7 +13100,7 @@
               </w:rPr>
               <w:t>d Traffic Accidents caused injuries</w:t>
             </w:r>
-            <w:bookmarkEnd w:id="5"/>
+            <w:bookmarkEnd w:id="6"/>
           </w:p>
         </w:tc>
       </w:tr>
@@ -12606,7 +13371,7 @@
                 <w:szCs w:val="24"/>
               </w:rPr>
             </w:pPr>
-            <w:bookmarkStart w:id="6" w:name="_Toc526587027"/>
+            <w:bookmarkStart w:id="7" w:name="_Toc526598905"/>
             <w:r>
               <w:rPr>
                 <w:rFonts w:ascii="Times New Roman" w:hAnsi="Times New Roman"/>
@@ -12698,7 +13463,7 @@
               </w:rPr>
               <w:t>the number and percent of highway vehicle alcohol by person type</w:t>
             </w:r>
-            <w:bookmarkEnd w:id="6"/>
+            <w:bookmarkEnd w:id="7"/>
           </w:p>
         </w:tc>
       </w:tr>
@@ -12768,7 +13533,7 @@
           <w:szCs w:val="28"/>
         </w:rPr>
       </w:pPr>
-      <w:bookmarkStart w:id="7" w:name="_Toc526596727"/>
+      <w:bookmarkStart w:id="8" w:name="_Toc526598877"/>
       <w:r>
         <w:rPr>
           <w:rStyle w:val="Heading1Char"/>
@@ -12792,7 +13557,7 @@
         </w:rPr>
         <w:t>ITERATURE SURVEY</w:t>
       </w:r>
-      <w:bookmarkEnd w:id="7"/>
+      <w:bookmarkEnd w:id="8"/>
     </w:p>
     <w:p>
       <w:pPr>
@@ -12836,7 +13601,7 @@
           <w:szCs w:val="28"/>
         </w:rPr>
       </w:pPr>
-      <w:bookmarkStart w:id="8" w:name="_Toc526596728"/>
+      <w:bookmarkStart w:id="9" w:name="_Toc526598878"/>
       <w:r>
         <w:rPr>
           <w:rFonts w:ascii="Times New Roman" w:eastAsia="Calibri" w:hAnsi="Times New Roman"/>
@@ -12845,7 +13610,7 @@
         </w:rPr>
         <w:t>ABNORMALITY IN DRIVING</w:t>
       </w:r>
-      <w:bookmarkEnd w:id="8"/>
+      <w:bookmarkEnd w:id="9"/>
     </w:p>
     <w:p>
       <w:pPr>
@@ -13149,7 +13914,7 @@
                 <w:szCs w:val="24"/>
               </w:rPr>
             </w:pPr>
-            <w:bookmarkStart w:id="9" w:name="_Toc526587028"/>
+            <w:bookmarkStart w:id="10" w:name="_Toc526598906"/>
             <w:r>
               <w:rPr>
                 <w:rFonts w:ascii="Times New Roman" w:hAnsi="Times New Roman"/>
@@ -13231,7 +13996,7 @@
               </w:rPr>
               <w:t>Force acting on a vehicle (Various degrees of movement possible in vehicle)</w:t>
             </w:r>
-            <w:bookmarkEnd w:id="9"/>
+            <w:bookmarkEnd w:id="10"/>
           </w:p>
         </w:tc>
       </w:tr>
@@ -13499,7 +14264,7 @@
                 <w:szCs w:val="24"/>
               </w:rPr>
             </w:pPr>
-            <w:bookmarkStart w:id="10" w:name="_Toc526587029"/>
+            <w:bookmarkStart w:id="11" w:name="_Toc526598907"/>
             <w:r>
               <w:rPr>
                 <w:rFonts w:ascii="Times New Roman" w:hAnsi="Times New Roman"/>
@@ -13581,7 +14346,7 @@
               </w:rPr>
               <w:t>Examples of contextual driving anomalies</w:t>
             </w:r>
-            <w:bookmarkEnd w:id="10"/>
+            <w:bookmarkEnd w:id="11"/>
           </w:p>
         </w:tc>
       </w:tr>
@@ -13853,7 +14618,7 @@
                 <w:szCs w:val="24"/>
               </w:rPr>
             </w:pPr>
-            <w:bookmarkStart w:id="11" w:name="_Toc526587030"/>
+            <w:bookmarkStart w:id="12" w:name="_Toc526598908"/>
             <w:r>
               <w:rPr>
                 <w:rFonts w:ascii="Times New Roman" w:hAnsi="Times New Roman"/>
@@ -13955,7 +14720,7 @@
               </w:rPr>
               <w:t xml:space="preserve"> driving anomalies</w:t>
             </w:r>
-            <w:bookmarkEnd w:id="11"/>
+            <w:bookmarkEnd w:id="12"/>
           </w:p>
         </w:tc>
       </w:tr>
@@ -14055,7 +14820,7 @@
           <w:szCs w:val="28"/>
         </w:rPr>
       </w:pPr>
-      <w:bookmarkStart w:id="12" w:name="_Toc526596729"/>
+      <w:bookmarkStart w:id="13" w:name="_Toc526598879"/>
       <w:r>
         <w:rPr>
           <w:rFonts w:ascii="Times New Roman" w:eastAsia="Calibri" w:hAnsi="Times New Roman"/>
@@ -14064,7 +14829,7 @@
         </w:rPr>
         <w:t>SENSORICS AVAILABLE</w:t>
       </w:r>
-      <w:bookmarkEnd w:id="12"/>
+      <w:bookmarkEnd w:id="13"/>
     </w:p>
     <w:p>
       <w:pPr>
@@ -14193,7 +14958,7 @@
                 <w:szCs w:val="24"/>
               </w:rPr>
             </w:pPr>
-            <w:bookmarkStart w:id="13" w:name="_Toc526587031"/>
+            <w:bookmarkStart w:id="14" w:name="_Toc526598909"/>
             <w:r>
               <w:rPr>
                 <w:rFonts w:ascii="Times New Roman" w:hAnsi="Times New Roman"/>
@@ -14265,7 +15030,7 @@
               </w:rPr>
               <w:t xml:space="preserve"> Sensors available in an automotive vehicle</w:t>
             </w:r>
-            <w:bookmarkEnd w:id="13"/>
+            <w:bookmarkEnd w:id="14"/>
           </w:p>
         </w:tc>
       </w:tr>
@@ -14300,7 +15065,7 @@
         </w:rPr>
         <w:t xml:space="preserve"> </w:t>
       </w:r>
-      <w:bookmarkStart w:id="14" w:name="_Toc526596730"/>
+      <w:bookmarkStart w:id="15" w:name="_Toc526598880"/>
       <w:r>
         <w:rPr>
           <w:rFonts w:ascii="Times New Roman" w:eastAsia="Calibri" w:hAnsi="Times New Roman"/>
@@ -14317,7 +15082,7 @@
         </w:rPr>
         <w:t>KE PRESSURE SENSOR</w:t>
       </w:r>
-      <w:bookmarkEnd w:id="14"/>
+      <w:bookmarkEnd w:id="15"/>
     </w:p>
     <w:p>
       <w:pPr>
@@ -14505,7 +15270,7 @@
                 <w:szCs w:val="24"/>
               </w:rPr>
             </w:pPr>
-            <w:bookmarkStart w:id="15" w:name="_Toc526587032"/>
+            <w:bookmarkStart w:id="16" w:name="_Toc526598910"/>
             <w:r>
               <w:rPr>
                 <w:rFonts w:ascii="Times New Roman" w:hAnsi="Times New Roman"/>
@@ -14597,7 +15362,7 @@
               </w:rPr>
               <w:t xml:space="preserve"> (ESC)</w:t>
             </w:r>
-            <w:bookmarkEnd w:id="15"/>
+            <w:bookmarkEnd w:id="16"/>
           </w:p>
         </w:tc>
       </w:tr>
@@ -14639,27 +15404,7 @@
           <w:szCs w:val="28"/>
           <w:lang w:val="en-US"/>
         </w:rPr>
-        <w:t xml:space="preserve"> pressure values are continuously sensed in the range of 2-3 milliseconds. Moreover, the brake pressure sensor is also made available in the vehicle CAN/</w:t>
-      </w:r>
-      <w:proofErr w:type="spellStart"/>
-      <w:r>
-        <w:rPr>
-          <w:rFonts w:ascii="Times New Roman" w:eastAsia="Calibri" w:hAnsi="Times New Roman"/>
-          <w:sz w:val="28"/>
-          <w:szCs w:val="28"/>
-          <w:lang w:val="en-US"/>
-        </w:rPr>
-        <w:t>FlexRay</w:t>
-      </w:r>
-      <w:proofErr w:type="spellEnd"/>
-      <w:r>
-        <w:rPr>
-          <w:rFonts w:ascii="Times New Roman" w:eastAsia="Calibri" w:hAnsi="Times New Roman"/>
-          <w:sz w:val="28"/>
-          <w:szCs w:val="28"/>
-          <w:lang w:val="en-US"/>
-        </w:rPr>
-        <w:t xml:space="preserve"> network communication </w:t>
+        <w:t xml:space="preserve"> pressure values are continuously sensed in the range of 2-3 milliseconds. Moreover, the brake pressure sensor is also made available in the vehicle CAN/FlexRay network communication </w:t>
       </w:r>
       <w:r>
         <w:rPr>
@@ -14689,7 +15434,7 @@
         </w:rPr>
         <w:t xml:space="preserve"> </w:t>
       </w:r>
-      <w:bookmarkStart w:id="16" w:name="_Toc526596731"/>
+      <w:bookmarkStart w:id="17" w:name="_Toc526598881"/>
       <w:r>
         <w:rPr>
           <w:rFonts w:ascii="Times New Roman" w:eastAsia="Calibri" w:hAnsi="Times New Roman"/>
@@ -14698,7 +15443,7 @@
         </w:rPr>
         <w:t>STEERING WHEEL ANGLE SENSOR</w:t>
       </w:r>
-      <w:bookmarkEnd w:id="16"/>
+      <w:bookmarkEnd w:id="17"/>
     </w:p>
     <w:p>
       <w:pPr>
@@ -14838,7 +15583,7 @@
                 <w:szCs w:val="24"/>
               </w:rPr>
             </w:pPr>
-            <w:bookmarkStart w:id="17" w:name="_Toc526587033"/>
+            <w:bookmarkStart w:id="18" w:name="_Toc526598911"/>
             <w:r>
               <w:rPr>
                 <w:rFonts w:ascii="Times New Roman" w:hAnsi="Times New Roman"/>
@@ -14910,7 +15655,7 @@
               </w:rPr>
               <w:t xml:space="preserve"> Steering wheel angle sensor as a universal sensor (SAS)</w:t>
             </w:r>
-            <w:bookmarkEnd w:id="17"/>
+            <w:bookmarkEnd w:id="18"/>
           </w:p>
         </w:tc>
       </w:tr>
@@ -15111,7 +15856,7 @@
                 <w:szCs w:val="24"/>
               </w:rPr>
             </w:pPr>
-            <w:bookmarkStart w:id="18" w:name="_Toc526587034"/>
+            <w:bookmarkStart w:id="19" w:name="_Toc526598912"/>
             <w:r>
               <w:rPr>
                 <w:rFonts w:ascii="Times New Roman" w:hAnsi="Times New Roman"/>
@@ -15183,7 +15928,7 @@
               </w:rPr>
               <w:t xml:space="preserve"> Steering wheel angle sensor as a universal sensor (SAS) and its usages</w:t>
             </w:r>
-            <w:bookmarkEnd w:id="18"/>
+            <w:bookmarkEnd w:id="19"/>
             <w:r>
               <w:rPr>
                 <w:rFonts w:ascii="Times New Roman" w:hAnsi="Times New Roman"/>
@@ -15213,6 +15958,259 @@
           <w:lang w:val="en-US"/>
         </w:rPr>
       </w:pPr>
+      <w:r>
+        <w:rPr>
+          <w:rFonts w:ascii="Times New Roman" w:hAnsi="Times New Roman"/>
+          <w:sz w:val="28"/>
+          <w:szCs w:val="28"/>
+          <w:lang w:val="en-US"/>
+        </w:rPr>
+        <w:t>The sensors of interest for the algorithm are the Steering Wheel Angle Sensor,</w:t>
+      </w:r>
+      <w:r>
+        <w:rPr>
+          <w:rFonts w:ascii="Times New Roman" w:hAnsi="Times New Roman"/>
+          <w:sz w:val="28"/>
+          <w:szCs w:val="28"/>
+          <w:lang w:val="en-US"/>
+        </w:rPr>
+        <w:t xml:space="preserve"> SAS</w:t>
+      </w:r>
+      <w:r>
+        <w:rPr>
+          <w:rFonts w:ascii="Times New Roman" w:hAnsi="Times New Roman"/>
+          <w:sz w:val="28"/>
+          <w:szCs w:val="28"/>
+          <w:lang w:val="en-US"/>
+        </w:rPr>
+        <w:t xml:space="preserve"> and the longitudinal speed sensor. Both sensors are available on all vehicles. The </w:t>
+      </w:r>
+      <w:r>
+        <w:rPr>
+          <w:rFonts w:ascii="Times New Roman" w:hAnsi="Times New Roman"/>
+          <w:sz w:val="28"/>
+          <w:szCs w:val="28"/>
+          <w:lang w:val="en-US"/>
+        </w:rPr>
+        <w:t>SAS</w:t>
+      </w:r>
+      <w:r>
+        <w:rPr>
+          <w:rFonts w:ascii="Times New Roman" w:hAnsi="Times New Roman"/>
+          <w:sz w:val="28"/>
+          <w:szCs w:val="28"/>
+          <w:lang w:val="en-US"/>
+        </w:rPr>
+        <w:t xml:space="preserve"> is mounted just behind the steering wheel on top of the steering</w:t>
+      </w:r>
+      <w:r>
+        <w:rPr>
+          <w:rFonts w:ascii="Times New Roman" w:hAnsi="Times New Roman"/>
+          <w:sz w:val="28"/>
+          <w:szCs w:val="28"/>
+          <w:lang w:val="en-US"/>
+        </w:rPr>
+        <w:t xml:space="preserve"> </w:t>
+      </w:r>
+      <w:r>
+        <w:rPr>
+          <w:rFonts w:ascii="Times New Roman" w:hAnsi="Times New Roman"/>
+          <w:sz w:val="28"/>
+          <w:szCs w:val="28"/>
+          <w:lang w:val="en-US"/>
+        </w:rPr>
+        <w:t>column and is a rotating sensor measuring the absolute steering angle. The front</w:t>
+      </w:r>
+      <w:r>
+        <w:rPr>
+          <w:rFonts w:ascii="Times New Roman" w:hAnsi="Times New Roman"/>
+          <w:sz w:val="28"/>
+          <w:szCs w:val="28"/>
+          <w:lang w:val="en-US"/>
+        </w:rPr>
+        <w:t xml:space="preserve"> </w:t>
+      </w:r>
+      <w:r>
+        <w:rPr>
+          <w:rFonts w:ascii="Times New Roman" w:hAnsi="Times New Roman"/>
+          <w:sz w:val="28"/>
+          <w:szCs w:val="28"/>
+          <w:lang w:val="en-US"/>
+        </w:rPr>
+        <w:t>wheel angle is (simplified) determined by the previously mentioned steering ratio.</w:t>
+      </w:r>
+      <w:r>
+        <w:rPr>
+          <w:rFonts w:ascii="Times New Roman" w:hAnsi="Times New Roman"/>
+          <w:sz w:val="28"/>
+          <w:szCs w:val="28"/>
+          <w:lang w:val="en-US"/>
+        </w:rPr>
+        <w:t xml:space="preserve"> </w:t>
+      </w:r>
+      <w:r>
+        <w:rPr>
+          <w:rFonts w:ascii="Times New Roman" w:hAnsi="Times New Roman"/>
+          <w:sz w:val="28"/>
+          <w:szCs w:val="28"/>
+          <w:lang w:val="en-US"/>
+        </w:rPr>
+        <w:t xml:space="preserve">A third sensor, Yaw Rate Sensor, </w:t>
+      </w:r>
+      <w:r>
+        <w:rPr>
+          <w:rFonts w:ascii="Times New Roman" w:hAnsi="Times New Roman"/>
+          <w:sz w:val="28"/>
+          <w:szCs w:val="28"/>
+          <w:lang w:val="en-US"/>
+        </w:rPr>
+        <w:t>YRS</w:t>
+      </w:r>
+      <w:r>
+        <w:rPr>
+          <w:rFonts w:ascii="Times New Roman" w:hAnsi="Times New Roman"/>
+          <w:sz w:val="28"/>
+          <w:szCs w:val="28"/>
+          <w:lang w:val="en-US"/>
+        </w:rPr>
+        <w:t xml:space="preserve"> is also of interest in this report. Since</w:t>
+      </w:r>
+      <w:r>
+        <w:rPr>
+          <w:rFonts w:ascii="Times New Roman" w:hAnsi="Times New Roman"/>
+          <w:sz w:val="28"/>
+          <w:szCs w:val="28"/>
+          <w:lang w:val="en-US"/>
+        </w:rPr>
+        <w:t xml:space="preserve"> </w:t>
+      </w:r>
+      <w:r>
+        <w:rPr>
+          <w:rFonts w:ascii="Times New Roman" w:hAnsi="Times New Roman"/>
+          <w:sz w:val="28"/>
+          <w:szCs w:val="28"/>
+          <w:lang w:val="en-US"/>
+        </w:rPr>
+        <w:t xml:space="preserve">the developed algorithm needs validation, the </w:t>
+      </w:r>
+      <w:r>
+        <w:rPr>
+          <w:rFonts w:ascii="Times New Roman" w:hAnsi="Times New Roman"/>
+          <w:sz w:val="28"/>
+          <w:szCs w:val="28"/>
+          <w:lang w:val="en-US"/>
+        </w:rPr>
+        <w:t xml:space="preserve">YRS </w:t>
+      </w:r>
+      <w:r>
+        <w:rPr>
+          <w:rFonts w:ascii="Times New Roman" w:hAnsi="Times New Roman"/>
+          <w:sz w:val="28"/>
+          <w:szCs w:val="28"/>
+          <w:lang w:val="en-US"/>
+        </w:rPr>
+        <w:t>can be used as it measures the</w:t>
+      </w:r>
+      <w:r>
+        <w:rPr>
+          <w:rFonts w:ascii="Times New Roman" w:hAnsi="Times New Roman"/>
+          <w:sz w:val="28"/>
+          <w:szCs w:val="28"/>
+          <w:lang w:val="en-US"/>
+        </w:rPr>
+        <w:t xml:space="preserve"> </w:t>
+      </w:r>
+      <w:r>
+        <w:rPr>
+          <w:rFonts w:ascii="Times New Roman" w:hAnsi="Times New Roman"/>
+          <w:sz w:val="28"/>
+          <w:szCs w:val="28"/>
+          <w:lang w:val="en-US"/>
+        </w:rPr>
+        <w:t>movement around the Z-axis thus indicating the headed direction of the vehicle.</w:t>
+      </w:r>
+      <w:r>
+        <w:rPr>
+          <w:rFonts w:ascii="Times New Roman" w:hAnsi="Times New Roman"/>
+          <w:sz w:val="28"/>
+          <w:szCs w:val="28"/>
+          <w:lang w:val="en-US"/>
+        </w:rPr>
+        <w:t xml:space="preserve"> </w:t>
+      </w:r>
+      <w:r>
+        <w:rPr>
+          <w:rFonts w:ascii="Times New Roman" w:hAnsi="Times New Roman"/>
+          <w:sz w:val="28"/>
+          <w:szCs w:val="28"/>
+          <w:lang w:val="en-US"/>
+        </w:rPr>
+        <w:t xml:space="preserve">All signals are transmitted in the vehicle via can </w:t>
+      </w:r>
+      <w:r>
+        <w:rPr>
+          <w:rFonts w:ascii="Times New Roman" w:hAnsi="Times New Roman"/>
+          <w:sz w:val="28"/>
+          <w:szCs w:val="28"/>
+          <w:lang w:val="en-US"/>
+        </w:rPr>
+        <w:lastRenderedPageBreak/>
+        <w:t xml:space="preserve">to </w:t>
+      </w:r>
+      <w:r>
+        <w:rPr>
+          <w:rFonts w:ascii="Times New Roman" w:hAnsi="Times New Roman"/>
+          <w:sz w:val="28"/>
+          <w:szCs w:val="28"/>
+          <w:lang w:val="en-US"/>
+        </w:rPr>
+        <w:t>ECU</w:t>
+      </w:r>
+      <w:r>
+        <w:rPr>
+          <w:rFonts w:ascii="Times New Roman" w:hAnsi="Times New Roman"/>
+          <w:sz w:val="28"/>
+          <w:szCs w:val="28"/>
+          <w:lang w:val="en-US"/>
+        </w:rPr>
+        <w:t xml:space="preserve"> where the signals are</w:t>
+      </w:r>
+      <w:r>
+        <w:rPr>
+          <w:rFonts w:ascii="Times New Roman" w:hAnsi="Times New Roman"/>
+          <w:sz w:val="28"/>
+          <w:szCs w:val="28"/>
+          <w:lang w:val="en-US"/>
+        </w:rPr>
+        <w:t xml:space="preserve"> </w:t>
+      </w:r>
+      <w:r>
+        <w:rPr>
+          <w:rFonts w:ascii="Times New Roman" w:hAnsi="Times New Roman"/>
+          <w:sz w:val="28"/>
+          <w:szCs w:val="28"/>
+          <w:lang w:val="en-US"/>
+        </w:rPr>
+        <w:t xml:space="preserve">used as input to various functions, such as the previously mentioned </w:t>
+      </w:r>
+      <w:r>
+        <w:rPr>
+          <w:rFonts w:ascii="Times New Roman" w:hAnsi="Times New Roman"/>
+          <w:sz w:val="28"/>
+          <w:szCs w:val="28"/>
+          <w:lang w:val="en-US"/>
+        </w:rPr>
+        <w:t>TAS</w:t>
+      </w:r>
+      <w:r>
+        <w:rPr>
+          <w:rFonts w:ascii="Times New Roman" w:hAnsi="Times New Roman"/>
+          <w:sz w:val="28"/>
+          <w:szCs w:val="28"/>
+          <w:lang w:val="en-US"/>
+        </w:rPr>
+        <w:t>.</w:t>
+      </w:r>
     </w:p>
     <w:p>
       <w:pPr>
@@ -15231,7 +16229,7 @@
         </w:rPr>
         <w:t xml:space="preserve"> </w:t>
       </w:r>
-      <w:bookmarkStart w:id="19" w:name="_Toc526596732"/>
+      <w:bookmarkStart w:id="20" w:name="_Toc526598882"/>
       <w:r>
         <w:rPr>
           <w:rFonts w:ascii="Times New Roman" w:hAnsi="Times New Roman"/>
@@ -15240,7 +16238,7 @@
         </w:rPr>
         <w:t>SUSPENSION SENSORS /HEIGHT SENSORS</w:t>
       </w:r>
-      <w:bookmarkEnd w:id="19"/>
+      <w:bookmarkEnd w:id="20"/>
     </w:p>
     <w:p>
       <w:pPr>
@@ -15277,17 +16275,7 @@
           <w:szCs w:val="28"/>
           <w:lang w:val="en-US"/>
         </w:rPr>
-        <w:t xml:space="preserve"> in the </w:t>
-      </w:r>
-      <w:r>
-        <w:rPr>
-          <w:rFonts w:ascii="Times New Roman" w:hAnsi="Times New Roman"/>
-          <w:sz w:val="28"/>
-          <w:szCs w:val="28"/>
-          <w:lang w:val="en-US"/>
-        </w:rPr>
-        <w:lastRenderedPageBreak/>
-        <w:t xml:space="preserve">gases suspension of car </w:t>
+        <w:t xml:space="preserve"> in the gases suspension of car </w:t>
       </w:r>
       <w:r>
         <w:rPr>
@@ -15336,6 +16324,7 @@
                 <w:noProof/>
                 <w:lang w:val="en-US"/>
               </w:rPr>
+              <w:lastRenderedPageBreak/>
               <w:drawing>
                 <wp:inline distT="0" distB="0" distL="0" distR="0">
                   <wp:extent cx="4069080" cy="4069080"/>
@@ -15404,7 +16393,7 @@
                 <w:szCs w:val="24"/>
               </w:rPr>
             </w:pPr>
-            <w:bookmarkStart w:id="20" w:name="_Toc526587035"/>
+            <w:bookmarkStart w:id="21" w:name="_Toc526598913"/>
             <w:r>
               <w:rPr>
                 <w:rFonts w:ascii="Times New Roman" w:hAnsi="Times New Roman"/>
@@ -15476,7 +16465,7 @@
               </w:rPr>
               <w:t xml:space="preserve"> Suspension height sensor (General Motor Corp)</w:t>
             </w:r>
-            <w:bookmarkEnd w:id="20"/>
+            <w:bookmarkEnd w:id="21"/>
             <w:r>
               <w:rPr>
                 <w:rFonts w:ascii="Times New Roman" w:hAnsi="Times New Roman"/>
@@ -15513,7 +16502,7 @@
           <w:szCs w:val="28"/>
         </w:rPr>
       </w:pPr>
-      <w:bookmarkStart w:id="21" w:name="_Toc526596733"/>
+      <w:bookmarkStart w:id="22" w:name="_Toc526598883"/>
       <w:r>
         <w:rPr>
           <w:rFonts w:ascii="Times New Roman" w:hAnsi="Times New Roman"/>
@@ -15522,7 +16511,7 @@
         </w:rPr>
         <w:t>ANALYSIS OF INPUT SENSORS DATA</w:t>
       </w:r>
-      <w:bookmarkEnd w:id="21"/>
+      <w:bookmarkEnd w:id="22"/>
     </w:p>
     <w:p>
       <w:pPr>
@@ -15580,10 +16569,9 @@
           <w:sz w:val="28"/>
           <w:szCs w:val="28"/>
         </w:rPr>
-        <w:lastRenderedPageBreak/>
         <w:t xml:space="preserve"> </w:t>
       </w:r>
-      <w:bookmarkStart w:id="22" w:name="_Toc526596734"/>
+      <w:bookmarkStart w:id="23" w:name="_Toc526598884"/>
       <w:r>
         <w:rPr>
           <w:rFonts w:ascii="Times New Roman" w:hAnsi="Times New Roman"/>
@@ -15593,7 +16581,7 @@
         </w:rPr>
         <w:t>ABNORMALITY IN THE SUSPENSION BEHAVIOUR</w:t>
       </w:r>
-      <w:bookmarkEnd w:id="22"/>
+      <w:bookmarkEnd w:id="23"/>
     </w:p>
     <w:p>
       <w:pPr>
@@ -15633,7 +16621,17 @@
           <w:szCs w:val="28"/>
           <w:lang w:val="en-US"/>
         </w:rPr>
-        <w:t xml:space="preserve">When considering the driving pattern shown up by a drunken driver it is very common that he cannot judge the humps present on the road.  in most of the cases, the recognition of the hump happens too late followed by if delayed reaction which mostly results in jumping onto the home with the not so reduced speed which additionally makes pitch motion together with a not well-planned braking. </w:t>
+        <w:t xml:space="preserve">When considering the driving pattern shown up by a drunken driver it is very common that he cannot judge the humps present on the road.  in most of the cases, the recognition of the hump happens too late followed by if delayed reaction which mostly results in jumping onto the home with the not so reduced speed which additionally makes pitch </w:t>
+      </w:r>
+      <w:r>
+        <w:rPr>
+          <w:rFonts w:ascii="Times New Roman" w:hAnsi="Times New Roman"/>
+          <w:sz w:val="28"/>
+          <w:szCs w:val="28"/>
+          <w:lang w:val="en-US"/>
+        </w:rPr>
+        <w:lastRenderedPageBreak/>
+        <w:t xml:space="preserve">motion together with a not well-planned braking. </w:t>
       </w:r>
       <w:r>
         <w:rPr>
@@ -15707,7 +16705,821 @@
         </w:rPr>
         <w:t xml:space="preserve"> </w:t>
       </w:r>
-      <w:bookmarkStart w:id="23" w:name="_Toc526596735"/>
+      <w:bookmarkStart w:id="24" w:name="_Toc526598885"/>
+      <w:r>
+        <w:rPr>
+          <w:rFonts w:ascii="Times New Roman" w:hAnsi="Times New Roman"/>
+          <w:sz w:val="28"/>
+          <w:szCs w:val="28"/>
+        </w:rPr>
+        <w:t xml:space="preserve">PROPERIES OF </w:t>
+      </w:r>
+      <w:r>
+        <w:rPr>
+          <w:rFonts w:ascii="Times New Roman" w:hAnsi="Times New Roman"/>
+          <w:sz w:val="28"/>
+          <w:szCs w:val="28"/>
+        </w:rPr>
+        <w:t>SAS</w:t>
+      </w:r>
+      <w:r>
+        <w:rPr>
+          <w:rFonts w:ascii="Times New Roman" w:hAnsi="Times New Roman"/>
+          <w:sz w:val="28"/>
+          <w:szCs w:val="28"/>
+        </w:rPr>
+        <w:t xml:space="preserve"> SENSNORS</w:t>
+      </w:r>
+      <w:bookmarkEnd w:id="24"/>
+    </w:p>
+    <w:p>
+      <w:pPr>
+        <w:spacing w:line="360" w:lineRule="auto"/>
+        <w:rPr>
+          <w:rFonts w:ascii="Times New Roman" w:hAnsi="Times New Roman"/>
+          <w:sz w:val="28"/>
+          <w:szCs w:val="28"/>
+          <w:lang w:val="en-US"/>
+        </w:rPr>
+      </w:pPr>
+    </w:p>
+    <w:p>
+      <w:pPr>
+        <w:spacing w:line="360" w:lineRule="auto"/>
+        <w:ind w:firstLine="567"/>
+        <w:jc w:val="both"/>
+        <w:rPr>
+          <w:rFonts w:ascii="Times New Roman" w:hAnsi="Times New Roman"/>
+          <w:sz w:val="28"/>
+          <w:szCs w:val="28"/>
+          <w:lang w:val="en-US"/>
+        </w:rPr>
+      </w:pPr>
+      <w:r>
+        <w:rPr>
+          <w:rFonts w:ascii="Times New Roman" w:hAnsi="Times New Roman"/>
+          <w:sz w:val="28"/>
+          <w:szCs w:val="28"/>
+          <w:lang w:val="en-US"/>
+        </w:rPr>
+        <w:t xml:space="preserve">The </w:t>
+      </w:r>
+      <w:r>
+        <w:rPr>
+          <w:rFonts w:ascii="Times New Roman" w:hAnsi="Times New Roman"/>
+          <w:sz w:val="28"/>
+          <w:szCs w:val="28"/>
+          <w:lang w:val="en-US"/>
+        </w:rPr>
+        <w:t>SAS</w:t>
+      </w:r>
+      <w:r>
+        <w:rPr>
+          <w:rFonts w:ascii="Times New Roman" w:hAnsi="Times New Roman"/>
+          <w:sz w:val="28"/>
+          <w:szCs w:val="28"/>
+          <w:lang w:val="en-US"/>
+        </w:rPr>
+        <w:t xml:space="preserve"> offset is defined as the deviation, in degrees, from the zero position when</w:t>
+      </w:r>
+      <w:r>
+        <w:rPr>
+          <w:rFonts w:ascii="Times New Roman" w:hAnsi="Times New Roman"/>
+          <w:sz w:val="28"/>
+          <w:szCs w:val="28"/>
+          <w:lang w:val="en-US"/>
+        </w:rPr>
+        <w:t xml:space="preserve"> </w:t>
+      </w:r>
+      <w:r>
+        <w:rPr>
+          <w:rFonts w:ascii="Times New Roman" w:hAnsi="Times New Roman"/>
+          <w:sz w:val="28"/>
+          <w:szCs w:val="28"/>
+          <w:lang w:val="en-US"/>
+        </w:rPr>
+        <w:t>the vehicle is travelling straight-ahead. The sas offset can appear in two ways:</w:t>
+      </w:r>
+      <w:r>
+        <w:rPr>
+          <w:rFonts w:ascii="Times New Roman" w:hAnsi="Times New Roman"/>
+          <w:sz w:val="28"/>
+          <w:szCs w:val="28"/>
+          <w:lang w:val="en-US"/>
+        </w:rPr>
+        <w:t xml:space="preserve"> </w:t>
+      </w:r>
+      <w:r>
+        <w:rPr>
+          <w:rFonts w:ascii="Times New Roman" w:hAnsi="Times New Roman"/>
+          <w:sz w:val="28"/>
+          <w:szCs w:val="28"/>
+          <w:lang w:val="en-US"/>
+        </w:rPr>
+        <w:t>stationary and temporary. The stationary offset typically occurs as a consequence of deformation of axis or</w:t>
+      </w:r>
+      <w:r>
+        <w:rPr>
+          <w:rFonts w:ascii="Times New Roman" w:hAnsi="Times New Roman"/>
+          <w:sz w:val="28"/>
+          <w:szCs w:val="28"/>
+          <w:lang w:val="en-US"/>
+        </w:rPr>
+        <w:t xml:space="preserve"> </w:t>
+      </w:r>
+      <w:r>
+        <w:rPr>
+          <w:rFonts w:ascii="Times New Roman" w:hAnsi="Times New Roman"/>
+          <w:sz w:val="28"/>
+          <w:szCs w:val="28"/>
+          <w:lang w:val="en-US"/>
+        </w:rPr>
+        <w:t>stays in the chassis, tire wear or service. The stationary offset persists until service</w:t>
+      </w:r>
+      <w:r>
+        <w:rPr>
+          <w:rFonts w:ascii="Times New Roman" w:hAnsi="Times New Roman"/>
+          <w:sz w:val="28"/>
+          <w:szCs w:val="28"/>
+          <w:lang w:val="en-US"/>
+        </w:rPr>
+        <w:t xml:space="preserve"> </w:t>
+      </w:r>
+      <w:r>
+        <w:rPr>
+          <w:rFonts w:ascii="Times New Roman" w:hAnsi="Times New Roman"/>
+          <w:sz w:val="28"/>
+          <w:szCs w:val="28"/>
+          <w:lang w:val="en-US"/>
+        </w:rPr>
+        <w:t>is done. The temporary offset can occur during loading of a vehicle. The forces from the</w:t>
+      </w:r>
+      <w:r>
+        <w:rPr>
+          <w:rFonts w:ascii="Times New Roman" w:hAnsi="Times New Roman"/>
+          <w:sz w:val="28"/>
+          <w:szCs w:val="28"/>
+          <w:lang w:val="en-US"/>
+        </w:rPr>
+        <w:t xml:space="preserve"> </w:t>
+      </w:r>
+      <w:r>
+        <w:rPr>
+          <w:rFonts w:ascii="Times New Roman" w:hAnsi="Times New Roman"/>
+          <w:sz w:val="28"/>
+          <w:szCs w:val="28"/>
+          <w:lang w:val="en-US"/>
+        </w:rPr>
+        <w:t>load affect the positions of the wheels and if the load is not evenly distributed it</w:t>
+      </w:r>
+      <w:r>
+        <w:rPr>
+          <w:rFonts w:ascii="Times New Roman" w:hAnsi="Times New Roman"/>
+          <w:sz w:val="28"/>
+          <w:szCs w:val="28"/>
+          <w:lang w:val="en-US"/>
+        </w:rPr>
+        <w:t xml:space="preserve"> </w:t>
+      </w:r>
+      <w:r>
+        <w:rPr>
+          <w:rFonts w:ascii="Times New Roman" w:hAnsi="Times New Roman"/>
+          <w:sz w:val="28"/>
+          <w:szCs w:val="28"/>
+          <w:lang w:val="en-US"/>
+        </w:rPr>
+        <w:t xml:space="preserve">can </w:t>
+      </w:r>
+      <w:r>
+        <w:rPr>
+          <w:rFonts w:ascii="Times New Roman" w:hAnsi="Times New Roman"/>
+          <w:sz w:val="28"/>
+          <w:szCs w:val="28"/>
+          <w:lang w:val="en-US"/>
+        </w:rPr>
+        <w:t>affect</w:t>
+      </w:r>
+      <w:r>
+        <w:rPr>
+          <w:rFonts w:ascii="Times New Roman" w:hAnsi="Times New Roman"/>
+          <w:sz w:val="28"/>
+          <w:szCs w:val="28"/>
+          <w:lang w:val="en-US"/>
+        </w:rPr>
+        <w:t xml:space="preserve"> the steering. Also certain driving conditions can be defined as temporary</w:t>
+      </w:r>
+      <w:r>
+        <w:rPr>
+          <w:rFonts w:ascii="Times New Roman" w:hAnsi="Times New Roman"/>
+          <w:sz w:val="28"/>
+          <w:szCs w:val="28"/>
+          <w:lang w:val="en-US"/>
+        </w:rPr>
+        <w:t xml:space="preserve"> </w:t>
+      </w:r>
+      <w:r>
+        <w:rPr>
+          <w:rFonts w:ascii="Times New Roman" w:hAnsi="Times New Roman"/>
+          <w:sz w:val="28"/>
+          <w:szCs w:val="28"/>
+          <w:lang w:val="en-US"/>
+        </w:rPr>
+        <w:t>offsets which are presented in the next section. One way of determining an offset in a sensor is by mathematically modelling the</w:t>
+      </w:r>
+      <w:r>
+        <w:rPr>
+          <w:rFonts w:ascii="Times New Roman" w:hAnsi="Times New Roman"/>
+          <w:sz w:val="28"/>
+          <w:szCs w:val="28"/>
+          <w:lang w:val="en-US"/>
+        </w:rPr>
+        <w:t xml:space="preserve"> </w:t>
+      </w:r>
+      <w:r>
+        <w:rPr>
+          <w:rFonts w:ascii="Times New Roman" w:hAnsi="Times New Roman"/>
+          <w:sz w:val="28"/>
+          <w:szCs w:val="28"/>
+          <w:lang w:val="en-US"/>
+        </w:rPr>
+        <w:t>system. By then calculating the residual, i.e the deviation from the measured</w:t>
+      </w:r>
+      <w:r>
+        <w:rPr>
+          <w:rFonts w:ascii="Times New Roman" w:hAnsi="Times New Roman"/>
+          <w:sz w:val="28"/>
+          <w:szCs w:val="28"/>
+          <w:lang w:val="en-US"/>
+        </w:rPr>
+        <w:t xml:space="preserve"> </w:t>
+      </w:r>
+      <w:r>
+        <w:rPr>
+          <w:rFonts w:ascii="Times New Roman" w:hAnsi="Times New Roman"/>
+          <w:sz w:val="28"/>
+          <w:szCs w:val="28"/>
+          <w:lang w:val="en-US"/>
+        </w:rPr>
+        <w:t>sensor signal with the modelled system an offset can be obtained. The accuracy</w:t>
+      </w:r>
+      <w:r>
+        <w:rPr>
+          <w:rFonts w:ascii="Times New Roman" w:hAnsi="Times New Roman"/>
+          <w:sz w:val="28"/>
+          <w:szCs w:val="28"/>
+          <w:lang w:val="en-US"/>
+        </w:rPr>
+        <w:t xml:space="preserve"> </w:t>
+      </w:r>
+      <w:r>
+        <w:rPr>
+          <w:rFonts w:ascii="Times New Roman" w:hAnsi="Times New Roman"/>
+          <w:sz w:val="28"/>
+          <w:szCs w:val="28"/>
+          <w:lang w:val="en-US"/>
+        </w:rPr>
+        <w:t>of the offset depends partly on the accuracy of the measurement and the accuracy</w:t>
+      </w:r>
+      <w:r>
+        <w:rPr>
+          <w:rFonts w:ascii="Times New Roman" w:hAnsi="Times New Roman"/>
+          <w:sz w:val="28"/>
+          <w:szCs w:val="28"/>
+          <w:lang w:val="en-US"/>
+        </w:rPr>
+        <w:t xml:space="preserve"> </w:t>
+      </w:r>
+      <w:r>
+        <w:rPr>
+          <w:rFonts w:ascii="Times New Roman" w:hAnsi="Times New Roman"/>
+          <w:sz w:val="28"/>
+          <w:szCs w:val="28"/>
+          <w:lang w:val="en-US"/>
+        </w:rPr>
+        <w:t>of the model. Noise or measurement errors in the sensor signals and model errors</w:t>
+      </w:r>
+      <w:r>
+        <w:rPr>
+          <w:rFonts w:ascii="Times New Roman" w:hAnsi="Times New Roman"/>
+          <w:sz w:val="28"/>
+          <w:szCs w:val="28"/>
+          <w:lang w:val="en-US"/>
+        </w:rPr>
+        <w:t xml:space="preserve"> </w:t>
+      </w:r>
+      <w:r>
+        <w:rPr>
+          <w:rFonts w:ascii="Times New Roman" w:hAnsi="Times New Roman"/>
+          <w:sz w:val="28"/>
+          <w:szCs w:val="28"/>
+          <w:lang w:val="en-US"/>
+        </w:rPr>
+        <w:t>results in an inaccurate offset.</w:t>
+      </w:r>
+    </w:p>
+    <w:p>
+      <w:pPr>
+        <w:pStyle w:val="Heading3"/>
+        <w:rPr>
+          <w:rFonts w:ascii="Times New Roman" w:hAnsi="Times New Roman"/>
+          <w:sz w:val="28"/>
+          <w:szCs w:val="28"/>
+        </w:rPr>
+      </w:pPr>
+      <w:r>
+        <w:rPr>
+          <w:rFonts w:ascii="Times New Roman" w:hAnsi="Times New Roman"/>
+          <w:sz w:val="28"/>
+          <w:szCs w:val="28"/>
+        </w:rPr>
+        <w:t xml:space="preserve"> </w:t>
+      </w:r>
+      <w:bookmarkStart w:id="25" w:name="_Toc526598886"/>
+      <w:r>
+        <w:rPr>
+          <w:rFonts w:ascii="Times New Roman" w:hAnsi="Times New Roman"/>
+          <w:sz w:val="28"/>
+          <w:szCs w:val="28"/>
+        </w:rPr>
+        <w:t>DRIVING CONDITIONS AND VEHICLE DYNAMICS</w:t>
+      </w:r>
+      <w:bookmarkEnd w:id="25"/>
+    </w:p>
+    <w:p>
+      <w:pPr>
+        <w:rPr>
+          <w:lang w:val="en-US"/>
+        </w:rPr>
+      </w:pPr>
+    </w:p>
+    <w:p>
+      <w:pPr>
+        <w:spacing w:line="360" w:lineRule="auto"/>
+        <w:ind w:firstLine="567"/>
+        <w:jc w:val="both"/>
+        <w:rPr>
+          <w:rFonts w:ascii="Times New Roman" w:hAnsi="Times New Roman"/>
+          <w:sz w:val="28"/>
+          <w:szCs w:val="28"/>
+          <w:lang w:val="en-US"/>
+        </w:rPr>
+      </w:pPr>
+      <w:r>
+        <w:rPr>
+          <w:rFonts w:ascii="Times New Roman" w:hAnsi="Times New Roman"/>
+          <w:sz w:val="28"/>
+          <w:szCs w:val="28"/>
+          <w:lang w:val="en-US"/>
+        </w:rPr>
+        <w:t>In speeds below 60 km/h the torque applied on the steering wheel results in</w:t>
+      </w:r>
+      <w:r>
+        <w:rPr>
+          <w:rFonts w:ascii="Times New Roman" w:hAnsi="Times New Roman"/>
+          <w:sz w:val="28"/>
+          <w:szCs w:val="28"/>
+          <w:lang w:val="en-US"/>
+        </w:rPr>
+        <w:t xml:space="preserve"> </w:t>
+      </w:r>
+      <w:r>
+        <w:rPr>
+          <w:rFonts w:ascii="Times New Roman" w:hAnsi="Times New Roman"/>
+          <w:sz w:val="28"/>
+          <w:szCs w:val="28"/>
+          <w:lang w:val="en-US"/>
+        </w:rPr>
+        <w:t>cornering of the vehicle, and with reduced speed a higher torque can be applied</w:t>
+      </w:r>
+      <w:r>
+        <w:rPr>
+          <w:rFonts w:ascii="Times New Roman" w:hAnsi="Times New Roman"/>
+          <w:sz w:val="28"/>
+          <w:szCs w:val="28"/>
+          <w:lang w:val="en-US"/>
+        </w:rPr>
+        <w:t xml:space="preserve"> </w:t>
+      </w:r>
+      <w:r>
+        <w:rPr>
+          <w:rFonts w:ascii="Times New Roman" w:hAnsi="Times New Roman"/>
+          <w:sz w:val="28"/>
+          <w:szCs w:val="28"/>
+          <w:lang w:val="en-US"/>
+        </w:rPr>
+        <w:t>on the steering wheel, resulting in ranging of the vehicle. Speeds above 60 km/h</w:t>
+      </w:r>
+      <w:r>
+        <w:rPr>
+          <w:rFonts w:ascii="Times New Roman" w:hAnsi="Times New Roman"/>
+          <w:sz w:val="28"/>
+          <w:szCs w:val="28"/>
+          <w:lang w:val="en-US"/>
+        </w:rPr>
+        <w:t xml:space="preserve"> </w:t>
+      </w:r>
+      <w:r>
+        <w:rPr>
+          <w:rFonts w:ascii="Times New Roman" w:hAnsi="Times New Roman"/>
+          <w:sz w:val="28"/>
+          <w:szCs w:val="28"/>
+          <w:lang w:val="en-US"/>
+        </w:rPr>
+        <w:t xml:space="preserve">decrease the SWA as forces affecting the </w:t>
+      </w:r>
+      <w:r>
+        <w:rPr>
+          <w:rFonts w:ascii="Times New Roman" w:hAnsi="Times New Roman"/>
+          <w:sz w:val="28"/>
+          <w:szCs w:val="28"/>
+          <w:lang w:val="en-US"/>
+        </w:rPr>
+        <w:lastRenderedPageBreak/>
+        <w:t>vehicle disable the possibilities of</w:t>
+      </w:r>
+      <w:r>
+        <w:rPr>
+          <w:rFonts w:ascii="Times New Roman" w:hAnsi="Times New Roman"/>
+          <w:sz w:val="28"/>
+          <w:szCs w:val="28"/>
+          <w:lang w:val="en-US"/>
+        </w:rPr>
+        <w:t xml:space="preserve"> </w:t>
+      </w:r>
+      <w:r>
+        <w:rPr>
+          <w:rFonts w:ascii="Times New Roman" w:hAnsi="Times New Roman"/>
+          <w:sz w:val="28"/>
+          <w:szCs w:val="28"/>
+          <w:lang w:val="en-US"/>
+        </w:rPr>
+        <w:t>applying certain torques on the steering wheel without risking rollover.</w:t>
+      </w:r>
+      <w:r>
+        <w:rPr>
+          <w:rFonts w:ascii="Times New Roman" w:hAnsi="Times New Roman"/>
+          <w:sz w:val="28"/>
+          <w:szCs w:val="28"/>
+          <w:lang w:val="en-US"/>
+        </w:rPr>
+        <w:t xml:space="preserve"> </w:t>
+      </w:r>
+      <w:r>
+        <w:rPr>
+          <w:rFonts w:ascii="Times New Roman" w:hAnsi="Times New Roman"/>
+          <w:sz w:val="28"/>
+          <w:szCs w:val="28"/>
+          <w:lang w:val="en-US"/>
+        </w:rPr>
+        <w:t xml:space="preserve">Crosswinds affect the steering such that the driver has to </w:t>
+      </w:r>
+      <w:r>
+        <w:rPr>
+          <w:rFonts w:ascii="Times New Roman" w:hAnsi="Times New Roman"/>
+          <w:sz w:val="28"/>
+          <w:szCs w:val="28"/>
+          <w:lang w:val="en-US"/>
+        </w:rPr>
+        <w:t>counter steer</w:t>
+      </w:r>
+      <w:r>
+        <w:rPr>
+          <w:rFonts w:ascii="Times New Roman" w:hAnsi="Times New Roman"/>
+          <w:sz w:val="28"/>
+          <w:szCs w:val="28"/>
+          <w:lang w:val="en-US"/>
+        </w:rPr>
+        <w:t xml:space="preserve"> towards</w:t>
+      </w:r>
+      <w:r>
+        <w:rPr>
+          <w:rFonts w:ascii="Times New Roman" w:hAnsi="Times New Roman"/>
+          <w:sz w:val="28"/>
+          <w:szCs w:val="28"/>
+          <w:lang w:val="en-US"/>
+        </w:rPr>
+        <w:t xml:space="preserve"> </w:t>
+      </w:r>
+      <w:r>
+        <w:rPr>
+          <w:rFonts w:ascii="Times New Roman" w:hAnsi="Times New Roman"/>
+          <w:sz w:val="28"/>
+          <w:szCs w:val="28"/>
+          <w:lang w:val="en-US"/>
+        </w:rPr>
+        <w:t>the wind direction. In order for the crosswinds to affect the steering and result</w:t>
+      </w:r>
+      <w:r>
+        <w:rPr>
+          <w:rFonts w:ascii="Times New Roman" w:hAnsi="Times New Roman"/>
+          <w:sz w:val="28"/>
+          <w:szCs w:val="28"/>
+          <w:lang w:val="en-US"/>
+        </w:rPr>
+        <w:t xml:space="preserve"> </w:t>
+      </w:r>
+      <w:r>
+        <w:rPr>
+          <w:rFonts w:ascii="Times New Roman" w:hAnsi="Times New Roman"/>
+          <w:sz w:val="28"/>
+          <w:szCs w:val="28"/>
+          <w:lang w:val="en-US"/>
+        </w:rPr>
+        <w:t>in a new offset, the winds need to be persistent. Gusts that influence the steering</w:t>
+      </w:r>
+      <w:r>
+        <w:rPr>
+          <w:rFonts w:ascii="Times New Roman" w:hAnsi="Times New Roman"/>
+          <w:sz w:val="28"/>
+          <w:szCs w:val="28"/>
+          <w:lang w:val="en-US"/>
+        </w:rPr>
+        <w:t xml:space="preserve"> </w:t>
+      </w:r>
+      <w:r>
+        <w:rPr>
+          <w:rFonts w:ascii="Times New Roman" w:hAnsi="Times New Roman"/>
+          <w:sz w:val="28"/>
+          <w:szCs w:val="28"/>
+          <w:lang w:val="en-US"/>
+        </w:rPr>
+        <w:t>for shorter periods of time will presumably not result in an offset. In theory,</w:t>
+      </w:r>
+      <w:r>
+        <w:rPr>
+          <w:rFonts w:ascii="Times New Roman" w:hAnsi="Times New Roman"/>
+          <w:sz w:val="28"/>
+          <w:szCs w:val="28"/>
+          <w:lang w:val="en-US"/>
+        </w:rPr>
+        <w:t xml:space="preserve"> </w:t>
+      </w:r>
+      <w:r>
+        <w:rPr>
+          <w:rFonts w:ascii="Times New Roman" w:hAnsi="Times New Roman"/>
+          <w:sz w:val="28"/>
+          <w:szCs w:val="28"/>
+          <w:lang w:val="en-US"/>
+        </w:rPr>
+        <w:t xml:space="preserve">an understeered vehicle does not need to </w:t>
+      </w:r>
+      <w:r>
+        <w:rPr>
+          <w:rFonts w:ascii="Times New Roman" w:hAnsi="Times New Roman"/>
+          <w:sz w:val="28"/>
+          <w:szCs w:val="28"/>
+          <w:lang w:val="en-US"/>
+        </w:rPr>
+        <w:t>counter steer</w:t>
+      </w:r>
+      <w:r>
+        <w:rPr>
+          <w:rFonts w:ascii="Times New Roman" w:hAnsi="Times New Roman"/>
+          <w:sz w:val="28"/>
+          <w:szCs w:val="28"/>
+          <w:lang w:val="en-US"/>
+        </w:rPr>
+        <w:t xml:space="preserve"> when the pressure point</w:t>
+      </w:r>
+      <w:r>
+        <w:rPr>
+          <w:rFonts w:ascii="Times New Roman" w:hAnsi="Times New Roman"/>
+          <w:sz w:val="28"/>
+          <w:szCs w:val="28"/>
+          <w:lang w:val="en-US"/>
+        </w:rPr>
+        <w:t xml:space="preserve"> </w:t>
+      </w:r>
+      <w:r>
+        <w:rPr>
+          <w:rFonts w:ascii="Times New Roman" w:hAnsi="Times New Roman"/>
+          <w:sz w:val="28"/>
+          <w:szCs w:val="28"/>
+          <w:lang w:val="en-US"/>
+        </w:rPr>
+        <w:t xml:space="preserve">from the crosswinds is behind of the </w:t>
+      </w:r>
+      <w:r>
+        <w:rPr>
+          <w:rFonts w:ascii="Times New Roman" w:hAnsi="Times New Roman"/>
+          <w:sz w:val="28"/>
+          <w:szCs w:val="28"/>
+          <w:lang w:val="en-US"/>
+        </w:rPr>
+        <w:t>center</w:t>
+      </w:r>
+      <w:r>
+        <w:rPr>
+          <w:rFonts w:ascii="Times New Roman" w:hAnsi="Times New Roman"/>
+          <w:sz w:val="28"/>
+          <w:szCs w:val="28"/>
+          <w:lang w:val="en-US"/>
+        </w:rPr>
+        <w:t xml:space="preserve"> of mass of the vehicle. In reality</w:t>
+      </w:r>
+      <w:r>
+        <w:rPr>
+          <w:rFonts w:ascii="Times New Roman" w:hAnsi="Times New Roman"/>
+          <w:sz w:val="28"/>
+          <w:szCs w:val="28"/>
+          <w:lang w:val="en-US"/>
+        </w:rPr>
+        <w:t xml:space="preserve"> </w:t>
+      </w:r>
+      <w:r>
+        <w:rPr>
+          <w:rFonts w:ascii="Times New Roman" w:hAnsi="Times New Roman"/>
+          <w:sz w:val="28"/>
+          <w:szCs w:val="28"/>
+          <w:lang w:val="en-US"/>
+        </w:rPr>
+        <w:t xml:space="preserve">however, the pressure point from the crosswinds more often hit </w:t>
+      </w:r>
+      <w:r>
+        <w:rPr>
+          <w:rFonts w:ascii="Times New Roman" w:hAnsi="Times New Roman"/>
+          <w:sz w:val="28"/>
+          <w:szCs w:val="28"/>
+          <w:lang w:val="en-US"/>
+        </w:rPr>
+        <w:t>center</w:t>
+      </w:r>
+      <w:r>
+        <w:rPr>
+          <w:rFonts w:ascii="Times New Roman" w:hAnsi="Times New Roman"/>
+          <w:sz w:val="28"/>
+          <w:szCs w:val="28"/>
+          <w:lang w:val="en-US"/>
+        </w:rPr>
+        <w:t xml:space="preserve"> of mass</w:t>
+      </w:r>
+      <w:r>
+        <w:rPr>
+          <w:rFonts w:ascii="Times New Roman" w:hAnsi="Times New Roman"/>
+          <w:sz w:val="28"/>
+          <w:szCs w:val="28"/>
+          <w:lang w:val="en-US"/>
+        </w:rPr>
+        <w:t xml:space="preserve"> </w:t>
+      </w:r>
+      <w:r>
+        <w:rPr>
+          <w:rFonts w:ascii="Times New Roman" w:hAnsi="Times New Roman"/>
+          <w:sz w:val="28"/>
+          <w:szCs w:val="28"/>
+          <w:lang w:val="en-US"/>
+        </w:rPr>
+        <w:t xml:space="preserve">thus </w:t>
+      </w:r>
+      <w:r>
+        <w:rPr>
+          <w:rFonts w:ascii="Times New Roman" w:hAnsi="Times New Roman"/>
+          <w:sz w:val="28"/>
+          <w:szCs w:val="28"/>
+          <w:lang w:val="en-US"/>
+        </w:rPr>
+        <w:t>counter steering</w:t>
+      </w:r>
+      <w:r>
+        <w:rPr>
+          <w:rFonts w:ascii="Times New Roman" w:hAnsi="Times New Roman"/>
+          <w:sz w:val="28"/>
+          <w:szCs w:val="28"/>
+          <w:lang w:val="en-US"/>
+        </w:rPr>
+        <w:t xml:space="preserve"> is necessary in strong crosswinds.</w:t>
+      </w:r>
+    </w:p>
+    <w:p>
+      <w:pPr>
+        <w:spacing w:line="360" w:lineRule="auto"/>
+        <w:ind w:firstLine="567"/>
+        <w:jc w:val="both"/>
+        <w:rPr>
+          <w:rFonts w:ascii="Times New Roman" w:hAnsi="Times New Roman"/>
+          <w:sz w:val="28"/>
+          <w:szCs w:val="28"/>
+          <w:lang w:val="en-US"/>
+        </w:rPr>
+      </w:pPr>
+      <w:r>
+        <w:rPr>
+          <w:rFonts w:ascii="Times New Roman" w:hAnsi="Times New Roman"/>
+          <w:sz w:val="28"/>
+          <w:szCs w:val="28"/>
+          <w:lang w:val="en-US"/>
+        </w:rPr>
+        <w:t>Banking and cross slopes also have a certain impact on the steering. Both banking</w:t>
+      </w:r>
+      <w:r>
+        <w:rPr>
+          <w:rFonts w:ascii="Times New Roman" w:hAnsi="Times New Roman"/>
+          <w:sz w:val="28"/>
+          <w:szCs w:val="28"/>
+          <w:lang w:val="en-US"/>
+        </w:rPr>
+        <w:t xml:space="preserve"> </w:t>
+      </w:r>
+      <w:r>
+        <w:rPr>
+          <w:rFonts w:ascii="Times New Roman" w:hAnsi="Times New Roman"/>
+          <w:sz w:val="28"/>
+          <w:szCs w:val="28"/>
+          <w:lang w:val="en-US"/>
+        </w:rPr>
+        <w:t>and cross slopes have the characteristic of an inclination perpendicular to</w:t>
+      </w:r>
+      <w:r>
+        <w:rPr>
+          <w:rFonts w:ascii="Times New Roman" w:hAnsi="Times New Roman"/>
+          <w:sz w:val="28"/>
+          <w:szCs w:val="28"/>
+          <w:lang w:val="en-US"/>
+        </w:rPr>
+        <w:t xml:space="preserve"> </w:t>
+      </w:r>
+      <w:r>
+        <w:rPr>
+          <w:rFonts w:ascii="Times New Roman" w:hAnsi="Times New Roman"/>
+          <w:sz w:val="28"/>
+          <w:szCs w:val="28"/>
+          <w:lang w:val="en-US"/>
+        </w:rPr>
+        <w:t>the direction of the road. Cross slopes are used in order to drain water more efficiently</w:t>
+      </w:r>
+      <w:r>
+        <w:rPr>
+          <w:rFonts w:ascii="Times New Roman" w:hAnsi="Times New Roman"/>
+          <w:sz w:val="28"/>
+          <w:szCs w:val="28"/>
+          <w:lang w:val="en-US"/>
+        </w:rPr>
+        <w:t xml:space="preserve"> </w:t>
+      </w:r>
+      <w:r>
+        <w:rPr>
+          <w:rFonts w:ascii="Times New Roman" w:hAnsi="Times New Roman"/>
+          <w:sz w:val="28"/>
+          <w:szCs w:val="28"/>
+          <w:lang w:val="en-US"/>
+        </w:rPr>
+        <w:t>and according to [9] a 2% to 2.5% slope angle is the most widely used</w:t>
+      </w:r>
+      <w:r>
+        <w:rPr>
+          <w:rFonts w:ascii="Times New Roman" w:hAnsi="Times New Roman"/>
+          <w:sz w:val="28"/>
+          <w:szCs w:val="28"/>
+          <w:lang w:val="en-US"/>
+        </w:rPr>
+        <w:t xml:space="preserve"> </w:t>
+      </w:r>
+      <w:r>
+        <w:rPr>
+          <w:rFonts w:ascii="Times New Roman" w:hAnsi="Times New Roman"/>
+          <w:sz w:val="28"/>
+          <w:szCs w:val="28"/>
+          <w:lang w:val="en-US"/>
+        </w:rPr>
+        <w:t>design. Banking appears on curves to deal with centrifugal forces that act on the</w:t>
+      </w:r>
+      <w:r>
+        <w:rPr>
+          <w:rFonts w:ascii="Times New Roman" w:hAnsi="Times New Roman"/>
+          <w:sz w:val="28"/>
+          <w:szCs w:val="28"/>
+          <w:lang w:val="en-US"/>
+        </w:rPr>
+        <w:t xml:space="preserve"> </w:t>
+      </w:r>
+      <w:r>
+        <w:rPr>
+          <w:rFonts w:ascii="Times New Roman" w:hAnsi="Times New Roman"/>
+          <w:sz w:val="28"/>
+          <w:szCs w:val="28"/>
+          <w:lang w:val="en-US"/>
+        </w:rPr>
+        <w:t>vehicle and are usually steeper than cross slopes</w:t>
+      </w:r>
+    </w:p>
+    <w:p>
+      <w:pPr>
+        <w:pStyle w:val="Heading3"/>
+        <w:rPr>
+          <w:rFonts w:ascii="Times New Roman" w:hAnsi="Times New Roman"/>
+          <w:sz w:val="28"/>
+          <w:szCs w:val="28"/>
+        </w:rPr>
+      </w:pPr>
+      <w:r>
+        <w:rPr>
+          <w:rFonts w:ascii="Times New Roman" w:hAnsi="Times New Roman"/>
+          <w:sz w:val="28"/>
+          <w:szCs w:val="28"/>
+        </w:rPr>
+        <w:t xml:space="preserve"> </w:t>
+      </w:r>
+      <w:bookmarkStart w:id="26" w:name="_Toc526598887"/>
       <w:r>
         <w:rPr>
           <w:rFonts w:ascii="Times New Roman" w:hAnsi="Times New Roman"/>
@@ -15717,7 +17529,7 @@
         </w:rPr>
         <w:t>ABNORMALITY IN THE ACCELERATION BEHAVIOR</w:t>
       </w:r>
-      <w:bookmarkEnd w:id="23"/>
+      <w:bookmarkEnd w:id="26"/>
     </w:p>
     <w:p>
       <w:pPr>
@@ -15920,7 +17732,7 @@
                 <w:szCs w:val="24"/>
               </w:rPr>
             </w:pPr>
-            <w:bookmarkStart w:id="24" w:name="_Toc526587036"/>
+            <w:bookmarkStart w:id="27" w:name="_Toc526598914"/>
             <w:r>
               <w:rPr>
                 <w:rFonts w:ascii="Times New Roman" w:hAnsi="Times New Roman"/>
@@ -15992,7 +17804,7 @@
               </w:rPr>
               <w:t xml:space="preserve"> Traction circle</w:t>
             </w:r>
-            <w:bookmarkEnd w:id="24"/>
+            <w:bookmarkEnd w:id="27"/>
             <w:r>
               <w:rPr>
                 <w:rFonts w:ascii="Times New Roman" w:hAnsi="Times New Roman"/>
@@ -16262,7 +18074,7 @@
                 <w:szCs w:val="24"/>
               </w:rPr>
             </w:pPr>
-            <w:bookmarkStart w:id="25" w:name="_Toc526587037"/>
+            <w:bookmarkStart w:id="28" w:name="_Toc526598915"/>
             <w:r>
               <w:rPr>
                 <w:rFonts w:ascii="Times New Roman" w:hAnsi="Times New Roman"/>
@@ -16354,7 +18166,7 @@
               </w:rPr>
               <w:t>recommended</w:t>
             </w:r>
-            <w:bookmarkEnd w:id="25"/>
+            <w:bookmarkEnd w:id="28"/>
             <w:r>
               <w:rPr>
                 <w:rFonts w:ascii="Times New Roman" w:hAnsi="Times New Roman"/>
@@ -16534,7 +18346,7 @@
           <w:szCs w:val="28"/>
         </w:rPr>
       </w:pPr>
-      <w:bookmarkStart w:id="26" w:name="_Toc526596736"/>
+      <w:bookmarkStart w:id="29" w:name="_Toc526598888"/>
       <w:r>
         <w:rPr>
           <w:rFonts w:ascii="Times New Roman" w:hAnsi="Times New Roman"/>
@@ -16543,7 +18355,7 @@
         </w:rPr>
         <w:t>ABNORMALITY IN THE STEERING BEHAVIOR</w:t>
       </w:r>
-      <w:bookmarkEnd w:id="26"/>
+      <w:bookmarkEnd w:id="29"/>
     </w:p>
     <w:p>
       <w:pPr>
@@ -17041,7 +18853,7 @@
                 <v:shape id="_x0000_i1031" type="#_x0000_t75" style="width:334.5pt;height:282pt" o:ole="">
                   <v:imagedata r:id="rId24" o:title=""/>
                 </v:shape>
-                <o:OLEObject Type="Embed" ProgID="PBrush" ShapeID="_x0000_i1031" DrawAspect="Content" ObjectID="_1600339618" r:id="rId25"/>
+                <o:OLEObject Type="Embed" ProgID="PBrush" ShapeID="_x0000_i1031" DrawAspect="Content" ObjectID="_1600341283" r:id="rId25"/>
               </w:object>
             </w:r>
           </w:p>
@@ -17063,7 +18875,7 @@
                 <w:szCs w:val="24"/>
               </w:rPr>
             </w:pPr>
-            <w:bookmarkStart w:id="27" w:name="_Toc526587038"/>
+            <w:bookmarkStart w:id="30" w:name="_Toc526598916"/>
             <w:r>
               <w:rPr>
                 <w:rFonts w:ascii="Times New Roman" w:hAnsi="Times New Roman"/>
@@ -17145,7 +18957,7 @@
               </w:rPr>
               <w:t>Acceleration and Steering behaviour Situation 01</w:t>
             </w:r>
-            <w:bookmarkEnd w:id="27"/>
+            <w:bookmarkEnd w:id="30"/>
             <w:r>
               <w:rPr>
                 <w:rFonts w:ascii="Times New Roman" w:hAnsi="Times New Roman"/>
@@ -17209,7 +19021,7 @@
                 <v:shape id="_x0000_i1025" type="#_x0000_t75" style="width:334.5pt;height:291.75pt" o:ole="">
                   <v:imagedata r:id="rId26" o:title=""/>
                 </v:shape>
-                <o:OLEObject Type="Embed" ProgID="PBrush" ShapeID="_x0000_i1025" DrawAspect="Content" ObjectID="_1600339619" r:id="rId27"/>
+                <o:OLEObject Type="Embed" ProgID="PBrush" ShapeID="_x0000_i1025" DrawAspect="Content" ObjectID="_1600341284" r:id="rId27"/>
               </w:object>
             </w:r>
           </w:p>
@@ -17231,7 +19043,7 @@
                 <w:szCs w:val="24"/>
               </w:rPr>
             </w:pPr>
-            <w:bookmarkStart w:id="28" w:name="_Toc526587039"/>
+            <w:bookmarkStart w:id="31" w:name="_Toc526598917"/>
             <w:r>
               <w:rPr>
                 <w:rFonts w:ascii="Times New Roman" w:hAnsi="Times New Roman"/>
@@ -17303,7 +19115,7 @@
               </w:rPr>
               <w:t xml:space="preserve"> Acceleration and Steering behaviour Situation 02</w:t>
             </w:r>
-            <w:bookmarkEnd w:id="28"/>
+            <w:bookmarkEnd w:id="31"/>
           </w:p>
         </w:tc>
       </w:tr>
@@ -17340,7 +19152,7 @@
                 <v:shape id="_x0000_i1026" type="#_x0000_t75" style="width:328.5pt;height:283.5pt" o:ole="">
                   <v:imagedata r:id="rId28" o:title=""/>
                 </v:shape>
-                <o:OLEObject Type="Embed" ProgID="PBrush" ShapeID="_x0000_i1026" DrawAspect="Content" ObjectID="_1600339620" r:id="rId29"/>
+                <o:OLEObject Type="Embed" ProgID="PBrush" ShapeID="_x0000_i1026" DrawAspect="Content" ObjectID="_1600341285" r:id="rId29"/>
               </w:object>
             </w:r>
           </w:p>
@@ -17362,7 +19174,7 @@
                 <w:szCs w:val="24"/>
               </w:rPr>
             </w:pPr>
-            <w:bookmarkStart w:id="29" w:name="_Toc526587040"/>
+            <w:bookmarkStart w:id="32" w:name="_Toc526598918"/>
             <w:r>
               <w:rPr>
                 <w:rFonts w:ascii="Times New Roman" w:hAnsi="Times New Roman"/>
@@ -17444,7 +19256,7 @@
               </w:rPr>
               <w:t>Situation 03</w:t>
             </w:r>
-            <w:bookmarkEnd w:id="29"/>
+            <w:bookmarkEnd w:id="32"/>
           </w:p>
         </w:tc>
       </w:tr>
@@ -17468,7 +19280,7 @@
                 <v:shape id="_x0000_i1027" type="#_x0000_t75" style="width:332.25pt;height:294pt" o:ole="">
                   <v:imagedata r:id="rId30" o:title=""/>
                 </v:shape>
-                <o:OLEObject Type="Embed" ProgID="PBrush" ShapeID="_x0000_i1027" DrawAspect="Content" ObjectID="_1600339621" r:id="rId31"/>
+                <o:OLEObject Type="Embed" ProgID="PBrush" ShapeID="_x0000_i1027" DrawAspect="Content" ObjectID="_1600341286" r:id="rId31"/>
               </w:object>
             </w:r>
           </w:p>
@@ -17490,7 +19302,7 @@
                 <w:szCs w:val="24"/>
               </w:rPr>
             </w:pPr>
-            <w:bookmarkStart w:id="30" w:name="_Toc526587041"/>
+            <w:bookmarkStart w:id="33" w:name="_Toc526598919"/>
             <w:r>
               <w:rPr>
                 <w:rFonts w:ascii="Times New Roman" w:hAnsi="Times New Roman"/>
@@ -17572,7 +19384,7 @@
               </w:rPr>
               <w:t>Situation 04</w:t>
             </w:r>
-            <w:bookmarkEnd w:id="30"/>
+            <w:bookmarkEnd w:id="33"/>
           </w:p>
         </w:tc>
       </w:tr>
@@ -17596,7 +19408,7 @@
                 <v:shape id="_x0000_i1028" type="#_x0000_t75" style="width:339pt;height:294pt" o:ole="">
                   <v:imagedata r:id="rId32" o:title=""/>
                 </v:shape>
-                <o:OLEObject Type="Embed" ProgID="PBrush" ShapeID="_x0000_i1028" DrawAspect="Content" ObjectID="_1600339622" r:id="rId33"/>
+                <o:OLEObject Type="Embed" ProgID="PBrush" ShapeID="_x0000_i1028" DrawAspect="Content" ObjectID="_1600341287" r:id="rId33"/>
               </w:object>
             </w:r>
           </w:p>
@@ -17618,7 +19430,7 @@
                 <w:szCs w:val="24"/>
               </w:rPr>
             </w:pPr>
-            <w:bookmarkStart w:id="31" w:name="_Toc526587042"/>
+            <w:bookmarkStart w:id="34" w:name="_Toc526598920"/>
             <w:r>
               <w:rPr>
                 <w:rFonts w:ascii="Times New Roman" w:hAnsi="Times New Roman"/>
@@ -17700,7 +19512,7 @@
               </w:rPr>
               <w:t>Situation 05</w:t>
             </w:r>
-            <w:bookmarkEnd w:id="31"/>
+            <w:bookmarkEnd w:id="34"/>
           </w:p>
         </w:tc>
       </w:tr>
@@ -17724,7 +19536,7 @@
                 <v:shape id="_x0000_i1029" type="#_x0000_t75" style="width:317.25pt;height:288.75pt" o:ole="">
                   <v:imagedata r:id="rId34" o:title=""/>
                 </v:shape>
-                <o:OLEObject Type="Embed" ProgID="PBrush" ShapeID="_x0000_i1029" DrawAspect="Content" ObjectID="_1600339623" r:id="rId35"/>
+                <o:OLEObject Type="Embed" ProgID="PBrush" ShapeID="_x0000_i1029" DrawAspect="Content" ObjectID="_1600341288" r:id="rId35"/>
               </w:object>
             </w:r>
           </w:p>
@@ -17746,7 +19558,7 @@
                 <w:szCs w:val="24"/>
               </w:rPr>
             </w:pPr>
-            <w:bookmarkStart w:id="32" w:name="_Toc526587043"/>
+            <w:bookmarkStart w:id="35" w:name="_Toc526598921"/>
             <w:r>
               <w:rPr>
                 <w:rFonts w:ascii="Times New Roman" w:hAnsi="Times New Roman"/>
@@ -17828,7 +19640,7 @@
               </w:rPr>
               <w:t>06</w:t>
             </w:r>
-            <w:bookmarkEnd w:id="32"/>
+            <w:bookmarkEnd w:id="35"/>
           </w:p>
         </w:tc>
       </w:tr>
@@ -18077,7 +19889,7 @@
           <w:szCs w:val="28"/>
         </w:rPr>
       </w:pPr>
-      <w:bookmarkStart w:id="33" w:name="_Toc526596737"/>
+      <w:bookmarkStart w:id="36" w:name="_Toc526598889"/>
       <w:r>
         <w:rPr>
           <w:rFonts w:ascii="Times New Roman" w:hAnsi="Times New Roman"/>
@@ -18095,7 +19907,7 @@
         </w:rPr>
         <w:t>ESIGN OF THE PROJECT</w:t>
       </w:r>
-      <w:bookmarkEnd w:id="33"/>
+      <w:bookmarkEnd w:id="36"/>
     </w:p>
     <w:p>
       <w:pPr>
@@ -18107,7 +19919,7 @@
           <w:szCs w:val="28"/>
         </w:rPr>
       </w:pPr>
-      <w:bookmarkStart w:id="34" w:name="_Toc526596738"/>
+      <w:bookmarkStart w:id="37" w:name="_Toc526598890"/>
       <w:r>
         <w:rPr>
           <w:rFonts w:ascii="Times New Roman" w:hAnsi="Times New Roman"/>
@@ -18124,7 +19936,7 @@
         </w:rPr>
         <w:t>DIAGRAM</w:t>
       </w:r>
-      <w:bookmarkEnd w:id="34"/>
+      <w:bookmarkEnd w:id="37"/>
     </w:p>
     <w:p>
       <w:pPr>
@@ -18242,7 +20054,7 @@
                 <w:szCs w:val="24"/>
               </w:rPr>
             </w:pPr>
-            <w:bookmarkStart w:id="35" w:name="_Toc526587044"/>
+            <w:bookmarkStart w:id="38" w:name="_Toc526598922"/>
             <w:r>
               <w:rPr>
                 <w:rFonts w:ascii="Times New Roman" w:hAnsi="Times New Roman"/>
@@ -18314,7 +20126,7 @@
               </w:rPr>
               <w:t xml:space="preserve"> SW Algorithm Components</w:t>
             </w:r>
-            <w:bookmarkEnd w:id="35"/>
+            <w:bookmarkEnd w:id="38"/>
           </w:p>
         </w:tc>
       </w:tr>
@@ -18349,7 +20161,7 @@
         <w:lastRenderedPageBreak/>
         <w:t xml:space="preserve"> </w:t>
       </w:r>
-      <w:bookmarkStart w:id="36" w:name="_Toc526596739"/>
+      <w:bookmarkStart w:id="39" w:name="_Toc526598891"/>
       <w:r>
         <w:rPr>
           <w:rFonts w:ascii="Times New Roman" w:hAnsi="Times New Roman"/>
@@ -18366,7 +20178,7 @@
         </w:rPr>
         <w:t>W design</w:t>
       </w:r>
-      <w:bookmarkEnd w:id="36"/>
+      <w:bookmarkEnd w:id="39"/>
     </w:p>
     <w:p>
       <w:pPr>
@@ -18393,7 +20205,7 @@
         </w:rPr>
         <w:t xml:space="preserve"> </w:t>
       </w:r>
-      <w:bookmarkStart w:id="37" w:name="_Toc526596740"/>
+      <w:bookmarkStart w:id="40" w:name="_Toc526598892"/>
       <w:r>
         <w:rPr>
           <w:rFonts w:ascii="Times New Roman" w:hAnsi="Times New Roman"/>
@@ -18426,7 +20238,7 @@
         </w:rPr>
         <w:t>ALGORITHM</w:t>
       </w:r>
-      <w:bookmarkEnd w:id="37"/>
+      <w:bookmarkEnd w:id="40"/>
     </w:p>
     <w:p>
       <w:pPr>
@@ -18658,7 +20470,7 @@
                 <w:szCs w:val="24"/>
               </w:rPr>
             </w:pPr>
-            <w:bookmarkStart w:id="38" w:name="_Toc526587045"/>
+            <w:bookmarkStart w:id="41" w:name="_Toc526598923"/>
             <w:r>
               <w:rPr>
                 <w:rFonts w:ascii="Times New Roman" w:hAnsi="Times New Roman"/>
@@ -18730,7 +20542,7 @@
               </w:rPr>
               <w:t xml:space="preserve"> Slide Slipping algorithm –Data inputs</w:t>
             </w:r>
-            <w:bookmarkEnd w:id="38"/>
+            <w:bookmarkEnd w:id="41"/>
           </w:p>
         </w:tc>
       </w:tr>
@@ -19268,7 +21080,7 @@
                 <w:szCs w:val="24"/>
               </w:rPr>
             </w:pPr>
-            <w:bookmarkStart w:id="39" w:name="_Toc526587046"/>
+            <w:bookmarkStart w:id="42" w:name="_Toc526598924"/>
             <w:r>
               <w:rPr>
                 <w:rFonts w:ascii="Times New Roman" w:hAnsi="Times New Roman"/>
@@ -19350,7 +21162,7 @@
               </w:rPr>
               <w:t>Behaviour analysis</w:t>
             </w:r>
-            <w:bookmarkEnd w:id="39"/>
+            <w:bookmarkEnd w:id="42"/>
           </w:p>
         </w:tc>
       </w:tr>
@@ -19642,7 +21454,7 @@
           <w:szCs w:val="28"/>
         </w:rPr>
       </w:pPr>
-      <w:bookmarkStart w:id="40" w:name="_Toc526596741"/>
+      <w:bookmarkStart w:id="43" w:name="_Toc526598893"/>
       <w:r>
         <w:rPr>
           <w:rFonts w:ascii="Times New Roman" w:hAnsi="Times New Roman"/>
@@ -19651,7 +21463,7 @@
         </w:rPr>
         <w:t>WAVING DETECTION ALGORITHM</w:t>
       </w:r>
-      <w:bookmarkEnd w:id="40"/>
+      <w:bookmarkEnd w:id="43"/>
     </w:p>
     <w:p>
       <w:pPr>
@@ -19773,7 +21585,7 @@
                 <v:shape id="_x0000_i1030" type="#_x0000_t75" style="width:368.25pt;height:310.5pt" o:ole="">
                   <v:imagedata r:id="rId24" o:title=""/>
                 </v:shape>
-                <o:OLEObject Type="Embed" ProgID="PBrush" ShapeID="_x0000_i1030" DrawAspect="Content" ObjectID="_1600339624" r:id="rId39"/>
+                <o:OLEObject Type="Embed" ProgID="PBrush" ShapeID="_x0000_i1030" DrawAspect="Content" ObjectID="_1600341289" r:id="rId39"/>
               </w:object>
             </w:r>
           </w:p>
@@ -19795,7 +21607,7 @@
                 <w:szCs w:val="24"/>
               </w:rPr>
             </w:pPr>
-            <w:bookmarkStart w:id="41" w:name="_Toc526587047"/>
+            <w:bookmarkStart w:id="44" w:name="_Toc526598925"/>
             <w:r>
               <w:rPr>
                 <w:rFonts w:ascii="Times New Roman" w:hAnsi="Times New Roman"/>
@@ -19877,7 +21689,7 @@
               </w:rPr>
               <w:t>Waving detection Algorithm – Data Inputs</w:t>
             </w:r>
-            <w:bookmarkEnd w:id="41"/>
+            <w:bookmarkEnd w:id="44"/>
           </w:p>
         </w:tc>
       </w:tr>
@@ -20257,7 +22069,7 @@
                 <w:szCs w:val="24"/>
               </w:rPr>
             </w:pPr>
-            <w:bookmarkStart w:id="42" w:name="_Toc526587048"/>
+            <w:bookmarkStart w:id="45" w:name="_Toc526598926"/>
             <w:r>
               <w:rPr>
                 <w:rFonts w:ascii="Times New Roman" w:hAnsi="Times New Roman"/>
@@ -20339,7 +22151,7 @@
               </w:rPr>
               <w:t>Waving detection algorithm- Behavioural analysis</w:t>
             </w:r>
-            <w:bookmarkEnd w:id="42"/>
+            <w:bookmarkEnd w:id="45"/>
             <w:r>
               <w:rPr>
                 <w:rFonts w:ascii="Times New Roman" w:hAnsi="Times New Roman"/>
@@ -20485,7 +22297,7 @@
         </w:rPr>
         <w:t xml:space="preserve"> </w:t>
       </w:r>
-      <w:bookmarkStart w:id="43" w:name="_Toc526596742"/>
+      <w:bookmarkStart w:id="46" w:name="_Toc526598894"/>
       <w:r>
         <w:rPr>
           <w:rFonts w:ascii="Times New Roman" w:hAnsi="Times New Roman"/>
@@ -20518,7 +22330,7 @@
         </w:rPr>
         <w:t>ALGORITHM</w:t>
       </w:r>
-      <w:bookmarkEnd w:id="43"/>
+      <w:bookmarkEnd w:id="46"/>
     </w:p>
     <w:p>
       <w:pPr>
@@ -20765,7 +22577,7 @@
                 <w:szCs w:val="24"/>
               </w:rPr>
             </w:pPr>
-            <w:bookmarkStart w:id="44" w:name="_Toc526587049"/>
+            <w:bookmarkStart w:id="47" w:name="_Toc526598927"/>
             <w:r>
               <w:rPr>
                 <w:rFonts w:ascii="Times New Roman" w:hAnsi="Times New Roman"/>
@@ -20837,7 +22649,7 @@
               </w:rPr>
               <w:t xml:space="preserve"> Swerving Detection Algorithm – Data Inputs</w:t>
             </w:r>
-            <w:bookmarkEnd w:id="44"/>
+            <w:bookmarkEnd w:id="47"/>
             <w:r>
               <w:rPr>
                 <w:rFonts w:ascii="Times New Roman" w:hAnsi="Times New Roman"/>
@@ -21075,7 +22887,7 @@
                 <w:szCs w:val="24"/>
               </w:rPr>
             </w:pPr>
-            <w:bookmarkStart w:id="45" w:name="_Toc526587050"/>
+            <w:bookmarkStart w:id="48" w:name="_Toc526598928"/>
             <w:r>
               <w:rPr>
                 <w:rFonts w:ascii="Times New Roman" w:hAnsi="Times New Roman"/>
@@ -21147,7 +22959,7 @@
               </w:rPr>
               <w:t xml:space="preserve"> Swerving detection algorithm- Behavioural analysis</w:t>
             </w:r>
-            <w:bookmarkEnd w:id="45"/>
+            <w:bookmarkEnd w:id="48"/>
             <w:r>
               <w:rPr>
                 <w:rFonts w:ascii="Times New Roman" w:hAnsi="Times New Roman"/>
@@ -21398,7 +23210,7 @@
         </w:rPr>
         <w:t xml:space="preserve"> </w:t>
       </w:r>
-      <w:bookmarkStart w:id="46" w:name="_Toc526596743"/>
+      <w:bookmarkStart w:id="49" w:name="_Toc526598895"/>
       <w:r>
         <w:rPr>
           <w:rFonts w:ascii="Times New Roman" w:hAnsi="Times New Roman"/>
@@ -21431,7 +23243,7 @@
         </w:rPr>
         <w:t>ALGORITHM</w:t>
       </w:r>
-      <w:bookmarkEnd w:id="46"/>
+      <w:bookmarkEnd w:id="49"/>
     </w:p>
     <w:p>
       <w:pPr>
@@ -21609,7 +23421,7 @@
                 <w:szCs w:val="24"/>
               </w:rPr>
             </w:pPr>
-            <w:bookmarkStart w:id="47" w:name="_Toc526587051"/>
+            <w:bookmarkStart w:id="50" w:name="_Toc526598929"/>
             <w:r>
               <w:rPr>
                 <w:rFonts w:ascii="Times New Roman" w:hAnsi="Times New Roman"/>
@@ -21691,7 +23503,7 @@
               </w:rPr>
               <w:t>Fast U-Turn Detection Algorithm – Data Inputs</w:t>
             </w:r>
-            <w:bookmarkEnd w:id="47"/>
+            <w:bookmarkEnd w:id="50"/>
             <w:r>
               <w:rPr>
                 <w:rFonts w:ascii="Times New Roman" w:hAnsi="Times New Roman"/>
@@ -21949,7 +23761,7 @@
                 <w:szCs w:val="24"/>
               </w:rPr>
             </w:pPr>
-            <w:bookmarkStart w:id="48" w:name="_Toc526587052"/>
+            <w:bookmarkStart w:id="51" w:name="_Toc526598930"/>
             <w:r>
               <w:rPr>
                 <w:rFonts w:ascii="Times New Roman" w:hAnsi="Times New Roman"/>
@@ -22031,7 +23843,7 @@
               </w:rPr>
               <w:t>Behavioural Analysis</w:t>
             </w:r>
-            <w:bookmarkEnd w:id="48"/>
+            <w:bookmarkEnd w:id="51"/>
             <w:r>
               <w:rPr>
                 <w:rFonts w:ascii="Times New Roman" w:hAnsi="Times New Roman"/>
@@ -22077,7 +23889,7 @@
         <w:lastRenderedPageBreak/>
         <w:t xml:space="preserve"> </w:t>
       </w:r>
-      <w:bookmarkStart w:id="49" w:name="_Toc526596744"/>
+      <w:bookmarkStart w:id="52" w:name="_Toc526598896"/>
       <w:r>
         <w:rPr>
           <w:rFonts w:ascii="Times New Roman" w:hAnsi="Times New Roman"/>
@@ -22102,7 +23914,7 @@
         </w:rPr>
         <w:t>ALGORITHM</w:t>
       </w:r>
-      <w:bookmarkEnd w:id="49"/>
+      <w:bookmarkEnd w:id="52"/>
     </w:p>
     <w:p>
       <w:pPr>
@@ -22243,6 +24055,7 @@
                 <w:szCs w:val="24"/>
               </w:rPr>
             </w:pPr>
+            <w:bookmarkStart w:id="53" w:name="_Toc526598931"/>
             <w:r>
               <w:rPr>
                 <w:rFonts w:ascii="Times New Roman" w:hAnsi="Times New Roman"/>
@@ -22292,7 +24105,7 @@
                 <w:sz w:val="24"/>
                 <w:szCs w:val="24"/>
               </w:rPr>
-              <w:t>28</w:t>
+              <w:t>30</w:t>
             </w:r>
             <w:r>
               <w:rPr>
@@ -22322,7 +24135,18 @@
                 <w:sz w:val="24"/>
                 <w:szCs w:val="24"/>
               </w:rPr>
-              <w:t xml:space="preserve"> Detection Algorithm – Data Inputs </w:t>
+              <w:t xml:space="preserve"> Detection Algorithm – Data Inputs</w:t>
+            </w:r>
+            <w:bookmarkEnd w:id="53"/>
+            <w:r>
+              <w:rPr>
+                <w:rFonts w:ascii="Times New Roman" w:hAnsi="Times New Roman"/>
+                <w:i w:val="0"/>
+                <w:color w:val="auto"/>
+                <w:sz w:val="24"/>
+                <w:szCs w:val="24"/>
+              </w:rPr>
+              <w:t xml:space="preserve"> </w:t>
             </w:r>
           </w:p>
         </w:tc>
@@ -22472,6 +24296,7 @@
                 <w:szCs w:val="24"/>
               </w:rPr>
             </w:pPr>
+            <w:bookmarkStart w:id="54" w:name="_Toc526598932"/>
             <w:r>
               <w:rPr>
                 <w:rFonts w:ascii="Times New Roman" w:hAnsi="Times New Roman"/>
@@ -22521,7 +24346,7 @@
                 <w:sz w:val="24"/>
                 <w:szCs w:val="24"/>
               </w:rPr>
-              <w:t>28</w:t>
+              <w:t>31</w:t>
             </w:r>
             <w:r>
               <w:rPr>
@@ -22573,6 +24398,7 @@
               </w:rPr>
               <w:t>Behavioural Analysis</w:t>
             </w:r>
+            <w:bookmarkEnd w:id="54"/>
             <w:r>
               <w:rPr>
                 <w:rFonts w:ascii="Times New Roman" w:hAnsi="Times New Roman"/>
@@ -22610,7 +24436,7 @@
           <w:szCs w:val="28"/>
         </w:rPr>
       </w:pPr>
-      <w:bookmarkStart w:id="50" w:name="_Toc526596745"/>
+      <w:bookmarkStart w:id="55" w:name="_Toc526598897"/>
       <w:r>
         <w:rPr>
           <w:rFonts w:ascii="Times New Roman" w:hAnsi="Times New Roman"/>
@@ -22620,7 +24446,7 @@
         <w:lastRenderedPageBreak/>
         <w:t>IMPLEMENTATION</w:t>
       </w:r>
-      <w:bookmarkEnd w:id="50"/>
+      <w:bookmarkEnd w:id="55"/>
     </w:p>
     <w:tbl>
       <w:tblPr>
@@ -22733,6 +24559,7 @@
                 <w:szCs w:val="24"/>
               </w:rPr>
             </w:pPr>
+            <w:bookmarkStart w:id="56" w:name="_Toc526598933"/>
             <w:r>
               <w:rPr>
                 <w:rFonts w:ascii="Times New Roman" w:hAnsi="Times New Roman"/>
@@ -22782,7 +24609,7 @@
                 <w:sz w:val="24"/>
                 <w:szCs w:val="24"/>
               </w:rPr>
-              <w:t>28</w:t>
+              <w:t>32</w:t>
             </w:r>
             <w:r>
               <w:rPr>
@@ -22814,6 +24641,7 @@
               </w:rPr>
               <w:t>Abstract Level of Subcomponent Features Implemented</w:t>
             </w:r>
+            <w:bookmarkEnd w:id="56"/>
             <w:r>
               <w:rPr>
                 <w:rFonts w:ascii="Times New Roman" w:hAnsi="Times New Roman"/>
@@ -22961,6 +24789,7 @@
                 <w:szCs w:val="24"/>
               </w:rPr>
             </w:pPr>
+            <w:bookmarkStart w:id="57" w:name="_Toc526598934"/>
             <w:r>
               <w:rPr>
                 <w:rFonts w:ascii="Times New Roman" w:hAnsi="Times New Roman"/>
@@ -23010,7 +24839,7 @@
                 <w:sz w:val="24"/>
                 <w:szCs w:val="24"/>
               </w:rPr>
-              <w:t>28</w:t>
+              <w:t>33</w:t>
             </w:r>
             <w:r>
               <w:rPr>
@@ -23062,6 +24891,7 @@
               </w:rPr>
               <w:t>for SAS</w:t>
             </w:r>
+            <w:bookmarkEnd w:id="57"/>
           </w:p>
         </w:tc>
       </w:tr>
@@ -23200,6 +25030,7 @@
                 <w:szCs w:val="24"/>
               </w:rPr>
             </w:pPr>
+            <w:bookmarkStart w:id="58" w:name="_Toc526598935"/>
             <w:r>
               <w:rPr>
                 <w:rFonts w:ascii="Times New Roman" w:hAnsi="Times New Roman"/>
@@ -23249,7 +25080,7 @@
                 <w:sz w:val="24"/>
                 <w:szCs w:val="24"/>
               </w:rPr>
-              <w:t>28</w:t>
+              <w:t>34</w:t>
             </w:r>
             <w:r>
               <w:rPr>
@@ -23269,7 +25100,18 @@
                 <w:sz w:val="24"/>
                 <w:szCs w:val="24"/>
               </w:rPr>
-              <w:t xml:space="preserve"> Abstract Level of Subcomponent Features Implemented </w:t>
+              <w:t xml:space="preserve"> Abstract Level of Subcomponent Features Implemented</w:t>
+            </w:r>
+            <w:bookmarkEnd w:id="58"/>
+            <w:r>
+              <w:rPr>
+                <w:rFonts w:ascii="Times New Roman" w:hAnsi="Times New Roman"/>
+                <w:i w:val="0"/>
+                <w:color w:val="auto"/>
+                <w:sz w:val="24"/>
+                <w:szCs w:val="24"/>
+              </w:rPr>
+              <w:t xml:space="preserve"> </w:t>
             </w:r>
           </w:p>
         </w:tc>
@@ -23373,6 +25215,7 @@
                 <w:szCs w:val="24"/>
               </w:rPr>
             </w:pPr>
+            <w:bookmarkStart w:id="59" w:name="_Toc526598936"/>
             <w:r>
               <w:rPr>
                 <w:rFonts w:ascii="Times New Roman" w:hAnsi="Times New Roman"/>
@@ -23417,7 +25260,7 @@
                 <w:sz w:val="24"/>
                 <w:szCs w:val="24"/>
               </w:rPr>
-              <w:t>28</w:t>
+              <w:t>35</w:t>
             </w:r>
             <w:r>
               <w:rPr>
@@ -23446,6 +25289,7 @@
               </w:rPr>
               <w:t>Abnormality Detection – SAS –Waving Detection Algorithm output</w:t>
             </w:r>
+            <w:bookmarkEnd w:id="59"/>
           </w:p>
         </w:tc>
       </w:tr>
@@ -23472,7 +25316,7 @@
           <w:szCs w:val="28"/>
         </w:rPr>
       </w:pPr>
-      <w:bookmarkStart w:id="51" w:name="_Toc526596746"/>
+      <w:bookmarkStart w:id="60" w:name="_Toc526598898"/>
       <w:r>
         <w:rPr>
           <w:rFonts w:ascii="Times New Roman" w:hAnsi="Times New Roman"/>
@@ -23490,7 +25334,7 @@
         </w:rPr>
         <w:t>ESULTS AND DISCUSSIONS</w:t>
       </w:r>
-      <w:bookmarkEnd w:id="51"/>
+      <w:bookmarkEnd w:id="60"/>
     </w:p>
     <w:p>
       <w:pPr>
@@ -23518,27 +25362,7 @@
           <w:szCs w:val="28"/>
           <w:lang w:val="en-US"/>
         </w:rPr>
-        <w:t xml:space="preserve">The abnormal behavior detection algorithm which uses the SAS as input reference data is demonstrated in as a </w:t>
-      </w:r>
-      <w:proofErr w:type="spellStart"/>
-      <w:r>
-        <w:rPr>
-          <w:rFonts w:ascii="Times New Roman" w:hAnsi="Times New Roman"/>
-          <w:sz w:val="28"/>
-          <w:szCs w:val="28"/>
-          <w:lang w:val="en-US"/>
-        </w:rPr>
-        <w:t>Matlab</w:t>
-      </w:r>
-      <w:proofErr w:type="spellEnd"/>
-      <w:r>
-        <w:rPr>
-          <w:rFonts w:ascii="Times New Roman" w:hAnsi="Times New Roman"/>
-          <w:sz w:val="28"/>
-          <w:szCs w:val="28"/>
-          <w:lang w:val="en-US"/>
-        </w:rPr>
-        <w:t xml:space="preserve"> simulation. </w:t>
+        <w:t xml:space="preserve">The abnormal behavior detection algorithm which uses the SAS as input reference data is demonstrated in as a Matlab simulation. </w:t>
       </w:r>
       <w:r>
         <w:rPr>
@@ -23569,40 +25393,18 @@
           <w:szCs w:val="28"/>
           <w:lang w:val="en-US"/>
         </w:rPr>
-        <w:t xml:space="preserve">Software models are implemented as subsystems in </w:t>
-      </w:r>
-      <w:proofErr w:type="spellStart"/>
-      <w:r>
-        <w:rPr>
-          <w:rFonts w:ascii="Times New Roman" w:hAnsi="Times New Roman"/>
-          <w:sz w:val="28"/>
-          <w:szCs w:val="28"/>
-          <w:lang w:val="en-US"/>
-        </w:rPr>
-        <w:t>Matlab</w:t>
-      </w:r>
-      <w:proofErr w:type="spellEnd"/>
-      <w:r>
-        <w:rPr>
-          <w:rFonts w:ascii="Times New Roman" w:hAnsi="Times New Roman"/>
-          <w:sz w:val="28"/>
-          <w:szCs w:val="28"/>
-          <w:lang w:val="en-US"/>
-        </w:rPr>
-        <w:t xml:space="preserve"> so that the modularity of each software algorithm can be kept. The current scope of this project takes attention only to the steering wheel angle based behavioral detection algorithms.  As a potential use case the software algorithm has to be implemented in the cloud to reduce the overhead of an additional system getting installed into an automotive vehicle.</w:t>
-      </w:r>
-    </w:p>
-    <w:p>
-      <w:pPr>
-        <w:rPr>
-          <w:rFonts w:ascii="Times New Roman" w:hAnsi="Times New Roman"/>
-          <w:sz w:val="28"/>
-          <w:szCs w:val="28"/>
-          <w:lang w:val="en-US"/>
-        </w:rPr>
-      </w:pPr>
-      <w:bookmarkStart w:id="52" w:name="_GoBack"/>
-      <w:bookmarkEnd w:id="52"/>
+        <w:t>Software models are implemented as subsystems in Matlab so that the modularity of each software algorithm can be kept. The current scope of this project takes attention only to the steering wheel angle based behavioral detection algorithms.  As a potential use case the software algorithm has to be implemented in the cloud to reduce the overhead of an additional system getting installed into an automotive vehicle.</w:t>
+      </w:r>
+    </w:p>
+    <w:p>
+      <w:pPr>
+        <w:rPr>
+          <w:rFonts w:ascii="Times New Roman" w:hAnsi="Times New Roman"/>
+          <w:sz w:val="28"/>
+          <w:szCs w:val="28"/>
+          <w:lang w:val="en-US"/>
+        </w:rPr>
+      </w:pPr>
     </w:p>
     <w:p>
       <w:pPr>
@@ -23613,7 +25415,7 @@
           <w:szCs w:val="28"/>
         </w:rPr>
       </w:pPr>
-      <w:bookmarkStart w:id="53" w:name="_Toc526596747"/>
+      <w:bookmarkStart w:id="61" w:name="_Toc526598899"/>
       <w:r>
         <w:rPr>
           <w:rFonts w:ascii="Times New Roman" w:hAnsi="Times New Roman"/>
@@ -23623,7 +25425,7 @@
         <w:lastRenderedPageBreak/>
         <w:t>CONCLUSION</w:t>
       </w:r>
-      <w:bookmarkEnd w:id="53"/>
+      <w:bookmarkEnd w:id="61"/>
     </w:p>
     <w:p>
       <w:pPr>
@@ -23793,7 +25595,7 @@
           <w:szCs w:val="28"/>
         </w:rPr>
       </w:pPr>
-      <w:bookmarkStart w:id="54" w:name="_Toc526596748"/>
+      <w:bookmarkStart w:id="62" w:name="_Toc526598900"/>
       <w:r>
         <w:rPr>
           <w:rFonts w:ascii="Times New Roman" w:hAnsi="Times New Roman"/>
@@ -23803,7 +25605,7 @@
         <w:lastRenderedPageBreak/>
         <w:t>FUTURE WORK</w:t>
       </w:r>
-      <w:bookmarkEnd w:id="54"/>
+      <w:bookmarkEnd w:id="62"/>
     </w:p>
     <w:p>
       <w:pPr>
@@ -24139,7 +25941,7 @@
           <w:szCs w:val="32"/>
         </w:rPr>
       </w:pPr>
-      <w:bookmarkStart w:id="55" w:name="_Toc526596749"/>
+      <w:bookmarkStart w:id="63" w:name="_Toc526598901"/>
       <w:r>
         <w:rPr>
           <w:rFonts w:ascii="Times New Roman" w:hAnsi="Times New Roman"/>
@@ -24149,7 +25951,7 @@
         <w:lastRenderedPageBreak/>
         <w:t>REFERENCE</w:t>
       </w:r>
-      <w:bookmarkEnd w:id="55"/>
+      <w:bookmarkEnd w:id="63"/>
     </w:p>
     <w:p>
       <w:pPr>
@@ -24262,43 +26064,7 @@
           <w:sz w:val="28"/>
           <w:szCs w:val="28"/>
         </w:rPr>
-        <w:t xml:space="preserve">[2] W. W. </w:t>
-      </w:r>
-      <w:proofErr w:type="spellStart"/>
-      <w:r>
-        <w:rPr>
-          <w:rFonts w:ascii="Times New Roman" w:hAnsi="Times New Roman"/>
-          <w:sz w:val="28"/>
-          <w:szCs w:val="28"/>
-        </w:rPr>
-        <w:t>Wierwille</w:t>
-      </w:r>
-      <w:proofErr w:type="spellEnd"/>
-      <w:r>
-        <w:rPr>
-          <w:rFonts w:ascii="Times New Roman" w:hAnsi="Times New Roman"/>
-          <w:sz w:val="28"/>
-          <w:szCs w:val="28"/>
-        </w:rPr>
-        <w:t xml:space="preserve">, L. A. Ellsworth, S. S. </w:t>
-      </w:r>
-      <w:proofErr w:type="spellStart"/>
-      <w:r>
-        <w:rPr>
-          <w:rFonts w:ascii="Times New Roman" w:hAnsi="Times New Roman"/>
-          <w:sz w:val="28"/>
-          <w:szCs w:val="28"/>
-        </w:rPr>
-        <w:t>Wreggit</w:t>
-      </w:r>
-      <w:proofErr w:type="spellEnd"/>
-      <w:r>
-        <w:rPr>
-          <w:rFonts w:ascii="Times New Roman" w:hAnsi="Times New Roman"/>
-          <w:sz w:val="28"/>
-          <w:szCs w:val="28"/>
-        </w:rPr>
-        <w:t>, R. J.</w:t>
+        <w:t>[2] W. W. Wierwille, L. A. Ellsworth, S. S. Wreggit, R. J.</w:t>
       </w:r>
     </w:p>
     <w:p>
@@ -24338,23 +26104,13 @@
           <w:szCs w:val="28"/>
         </w:rPr>
       </w:pPr>
-      <w:proofErr w:type="gramStart"/>
-      <w:r>
-        <w:rPr>
-          <w:rFonts w:ascii="Times New Roman" w:hAnsi="Times New Roman"/>
-          <w:sz w:val="28"/>
-          <w:szCs w:val="28"/>
-        </w:rPr>
-        <w:t>driver</w:t>
-      </w:r>
-      <w:proofErr w:type="gramEnd"/>
-      <w:r>
-        <w:rPr>
-          <w:rFonts w:ascii="Times New Roman" w:hAnsi="Times New Roman"/>
-          <w:sz w:val="28"/>
-          <w:szCs w:val="28"/>
-        </w:rPr>
-        <w:t xml:space="preserve"> status/performance monitoring: development,</w:t>
+      <w:r>
+        <w:rPr>
+          <w:rFonts w:ascii="Times New Roman" w:hAnsi="Times New Roman"/>
+          <w:sz w:val="28"/>
+          <w:szCs w:val="28"/>
+        </w:rPr>
+        <w:t>driver status/performance monitoring: development,</w:t>
       </w:r>
     </w:p>
     <w:p>
@@ -24371,23 +26127,13 @@
           <w:szCs w:val="28"/>
         </w:rPr>
       </w:pPr>
-      <w:proofErr w:type="gramStart"/>
-      <w:r>
-        <w:rPr>
-          <w:rFonts w:ascii="Times New Roman" w:hAnsi="Times New Roman"/>
-          <w:sz w:val="28"/>
-          <w:szCs w:val="28"/>
-        </w:rPr>
-        <w:t>validation</w:t>
-      </w:r>
-      <w:proofErr w:type="gramEnd"/>
-      <w:r>
-        <w:rPr>
-          <w:rFonts w:ascii="Times New Roman" w:hAnsi="Times New Roman"/>
-          <w:sz w:val="28"/>
-          <w:szCs w:val="28"/>
-        </w:rPr>
-        <w:t>, and refinement of algorithms for detection of</w:t>
+      <w:r>
+        <w:rPr>
+          <w:rFonts w:ascii="Times New Roman" w:hAnsi="Times New Roman"/>
+          <w:sz w:val="28"/>
+          <w:szCs w:val="28"/>
+        </w:rPr>
+        <w:t>validation, and refinement of algorithms for detection of</w:t>
       </w:r>
     </w:p>
     <w:p>
@@ -24404,23 +26150,13 @@
           <w:szCs w:val="28"/>
         </w:rPr>
       </w:pPr>
-      <w:proofErr w:type="gramStart"/>
-      <w:r>
-        <w:rPr>
-          <w:rFonts w:ascii="Times New Roman" w:hAnsi="Times New Roman"/>
-          <w:sz w:val="28"/>
-          <w:szCs w:val="28"/>
-        </w:rPr>
-        <w:t>driver</w:t>
-      </w:r>
-      <w:proofErr w:type="gramEnd"/>
-      <w:r>
-        <w:rPr>
-          <w:rFonts w:ascii="Times New Roman" w:hAnsi="Times New Roman"/>
-          <w:sz w:val="28"/>
-          <w:szCs w:val="28"/>
-        </w:rPr>
-        <w:t xml:space="preserve"> drowsiness,” National Highway Traffic Safety</w:t>
+      <w:r>
+        <w:rPr>
+          <w:rFonts w:ascii="Times New Roman" w:hAnsi="Times New Roman"/>
+          <w:sz w:val="28"/>
+          <w:szCs w:val="28"/>
+        </w:rPr>
+        <w:t>driver drowsiness,” National Highway Traffic Safety</w:t>
       </w:r>
     </w:p>
     <w:p>
@@ -24481,43 +26217,7 @@
           <w:sz w:val="28"/>
           <w:szCs w:val="28"/>
         </w:rPr>
-        <w:t xml:space="preserve">[3] L. M. </w:t>
-      </w:r>
-      <w:proofErr w:type="spellStart"/>
-      <w:r>
-        <w:rPr>
-          <w:rFonts w:ascii="Times New Roman" w:hAnsi="Times New Roman"/>
-          <w:sz w:val="28"/>
-          <w:szCs w:val="28"/>
-        </w:rPr>
-        <w:t>Bergasa</w:t>
-      </w:r>
-      <w:proofErr w:type="spellEnd"/>
-      <w:r>
-        <w:rPr>
-          <w:rFonts w:ascii="Times New Roman" w:hAnsi="Times New Roman"/>
-          <w:sz w:val="28"/>
-          <w:szCs w:val="28"/>
-        </w:rPr>
-        <w:t xml:space="preserve">, J. Nuevo, M. A. Sotelo, R. </w:t>
-      </w:r>
-      <w:proofErr w:type="spellStart"/>
-      <w:r>
-        <w:rPr>
-          <w:rFonts w:ascii="Times New Roman" w:hAnsi="Times New Roman"/>
-          <w:sz w:val="28"/>
-          <w:szCs w:val="28"/>
-        </w:rPr>
-        <w:t>Barea</w:t>
-      </w:r>
-      <w:proofErr w:type="spellEnd"/>
-      <w:r>
-        <w:rPr>
-          <w:rFonts w:ascii="Times New Roman" w:hAnsi="Times New Roman"/>
-          <w:sz w:val="28"/>
-          <w:szCs w:val="28"/>
-        </w:rPr>
-        <w:t xml:space="preserve"> and M. E.</w:t>
+        <w:t>[3] L. M. Bergasa, J. Nuevo, M. A. Sotelo, R. Barea and M. E.</w:t>
       </w:r>
     </w:p>
     <w:p>
@@ -24624,18 +26324,8 @@
           <w:sz w:val="28"/>
           <w:szCs w:val="28"/>
         </w:rPr>
-        <w:t>[4] J. Jo, S. J. Lee, H. G. Jung, K. R. Park and J. Kim, "</w:t>
-      </w:r>
-      <w:proofErr w:type="spellStart"/>
-      <w:r>
-        <w:rPr>
-          <w:rFonts w:ascii="Times New Roman" w:hAnsi="Times New Roman"/>
-          <w:sz w:val="28"/>
-          <w:szCs w:val="28"/>
-        </w:rPr>
-        <w:t>Visionbased</w:t>
-      </w:r>
-      <w:proofErr w:type="spellEnd"/>
+        <w:t>[4] J. Jo, S. J. Lee, H. G. Jung, K. R. Park and J. Kim, "Visionbased</w:t>
+      </w:r>
     </w:p>
     <w:p>
       <w:pPr>
@@ -24651,23 +26341,13 @@
           <w:szCs w:val="28"/>
         </w:rPr>
       </w:pPr>
-      <w:proofErr w:type="gramStart"/>
-      <w:r>
-        <w:rPr>
-          <w:rFonts w:ascii="Times New Roman" w:hAnsi="Times New Roman"/>
-          <w:sz w:val="28"/>
-          <w:szCs w:val="28"/>
-        </w:rPr>
-        <w:t>method</w:t>
-      </w:r>
-      <w:proofErr w:type="gramEnd"/>
-      <w:r>
-        <w:rPr>
-          <w:rFonts w:ascii="Times New Roman" w:hAnsi="Times New Roman"/>
-          <w:sz w:val="28"/>
-          <w:szCs w:val="28"/>
-        </w:rPr>
-        <w:t xml:space="preserve"> for detecting driver drowsiness and</w:t>
+      <w:r>
+        <w:rPr>
+          <w:rFonts w:ascii="Times New Roman" w:hAnsi="Times New Roman"/>
+          <w:sz w:val="28"/>
+          <w:szCs w:val="28"/>
+        </w:rPr>
+        <w:t>method for detecting driver drowsiness and</w:t>
       </w:r>
     </w:p>
     <w:p>
@@ -24684,23 +26364,13 @@
           <w:szCs w:val="28"/>
         </w:rPr>
       </w:pPr>
-      <w:proofErr w:type="gramStart"/>
-      <w:r>
-        <w:rPr>
-          <w:rFonts w:ascii="Times New Roman" w:hAnsi="Times New Roman"/>
-          <w:sz w:val="28"/>
-          <w:szCs w:val="28"/>
-        </w:rPr>
-        <w:t>distraction</w:t>
-      </w:r>
-      <w:proofErr w:type="gramEnd"/>
-      <w:r>
-        <w:rPr>
-          <w:rFonts w:ascii="Times New Roman" w:hAnsi="Times New Roman"/>
-          <w:sz w:val="28"/>
-          <w:szCs w:val="28"/>
-        </w:rPr>
-        <w:t xml:space="preserve"> in driver monitoring system," Optical</w:t>
+      <w:r>
+        <w:rPr>
+          <w:rFonts w:ascii="Times New Roman" w:hAnsi="Times New Roman"/>
+          <w:sz w:val="28"/>
+          <w:szCs w:val="28"/>
+        </w:rPr>
+        <w:t>distraction in driver monitoring system," Optical</w:t>
       </w:r>
     </w:p>
     <w:p>
@@ -24777,25 +26447,7 @@
           <w:sz w:val="28"/>
           <w:szCs w:val="28"/>
         </w:rPr>
-        <w:t xml:space="preserve">] F. Vicente, Z. Huang, X. </w:t>
-      </w:r>
-      <w:proofErr w:type="spellStart"/>
-      <w:r>
-        <w:rPr>
-          <w:rFonts w:ascii="Times New Roman" w:hAnsi="Times New Roman"/>
-          <w:sz w:val="28"/>
-          <w:szCs w:val="28"/>
-        </w:rPr>
-        <w:t>Xiong</w:t>
-      </w:r>
-      <w:proofErr w:type="spellEnd"/>
-      <w:r>
-        <w:rPr>
-          <w:rFonts w:ascii="Times New Roman" w:hAnsi="Times New Roman"/>
-          <w:sz w:val="28"/>
-          <w:szCs w:val="28"/>
-        </w:rPr>
-        <w:t>, F. De la Torre, W. Zhang</w:t>
+        <w:t>] F. Vicente, Z. Huang, X. Xiong, F. De la Torre, W. Zhang</w:t>
       </w:r>
     </w:p>
     <w:p>
@@ -24812,23 +26464,13 @@
           <w:szCs w:val="28"/>
         </w:rPr>
       </w:pPr>
-      <w:proofErr w:type="gramStart"/>
-      <w:r>
-        <w:rPr>
-          <w:rFonts w:ascii="Times New Roman" w:hAnsi="Times New Roman"/>
-          <w:sz w:val="28"/>
-          <w:szCs w:val="28"/>
-        </w:rPr>
-        <w:t>and</w:t>
-      </w:r>
-      <w:proofErr w:type="gramEnd"/>
-      <w:r>
-        <w:rPr>
-          <w:rFonts w:ascii="Times New Roman" w:hAnsi="Times New Roman"/>
-          <w:sz w:val="28"/>
-          <w:szCs w:val="28"/>
-        </w:rPr>
-        <w:t xml:space="preserve"> D. Levi, "Driver Gaze Tracking and Eyes Off the Road</w:t>
+      <w:r>
+        <w:rPr>
+          <w:rFonts w:ascii="Times New Roman" w:hAnsi="Times New Roman"/>
+          <w:sz w:val="28"/>
+          <w:szCs w:val="28"/>
+        </w:rPr>
+        <w:t>and D. Levi, "Driver Gaze Tracking and Eyes Off the Road</w:t>
       </w:r>
     </w:p>
     <w:p>
@@ -24914,25 +26556,7 @@
           <w:sz w:val="28"/>
           <w:szCs w:val="28"/>
         </w:rPr>
-        <w:t xml:space="preserve">[6] R. O. </w:t>
-      </w:r>
-      <w:proofErr w:type="spellStart"/>
-      <w:r>
-        <w:rPr>
-          <w:rFonts w:ascii="Times New Roman" w:hAnsi="Times New Roman"/>
-          <w:sz w:val="28"/>
-          <w:szCs w:val="28"/>
-        </w:rPr>
-        <w:t>Mbouna</w:t>
-      </w:r>
-      <w:proofErr w:type="spellEnd"/>
-      <w:r>
-        <w:rPr>
-          <w:rFonts w:ascii="Times New Roman" w:hAnsi="Times New Roman"/>
-          <w:sz w:val="28"/>
-          <w:szCs w:val="28"/>
-        </w:rPr>
-        <w:t>, S. G. Kong and M. G. Chun, "Visual</w:t>
+        <w:t>[6] R. O. Mbouna, S. G. Kong and M. G. Chun, "Visual</w:t>
       </w:r>
     </w:p>
     <w:p>
@@ -25062,25 +26686,7 @@
           <w:sz w:val="28"/>
           <w:szCs w:val="28"/>
         </w:rPr>
-        <w:t>[7] E. Murphy-</w:t>
-      </w:r>
-      <w:proofErr w:type="spellStart"/>
-      <w:r>
-        <w:rPr>
-          <w:rFonts w:ascii="Times New Roman" w:hAnsi="Times New Roman"/>
-          <w:sz w:val="28"/>
-          <w:szCs w:val="28"/>
-        </w:rPr>
-        <w:t>Chutorian</w:t>
-      </w:r>
-      <w:proofErr w:type="spellEnd"/>
-      <w:r>
-        <w:rPr>
-          <w:rFonts w:ascii="Times New Roman" w:hAnsi="Times New Roman"/>
-          <w:sz w:val="28"/>
-          <w:szCs w:val="28"/>
-        </w:rPr>
-        <w:t xml:space="preserve"> and M. M. Trivedi, "Head Pose</w:t>
+        <w:t>[7] E. Murphy-Chutorian and M. M. Trivedi, "Head Pose</w:t>
       </w:r>
     </w:p>
     <w:p>
@@ -25187,25 +26793,7 @@
           <w:sz w:val="28"/>
           <w:szCs w:val="28"/>
         </w:rPr>
-        <w:t xml:space="preserve">[8] X. Fu, X. Guan, E. </w:t>
-      </w:r>
-      <w:proofErr w:type="spellStart"/>
-      <w:r>
-        <w:rPr>
-          <w:rFonts w:ascii="Times New Roman" w:hAnsi="Times New Roman"/>
-          <w:sz w:val="28"/>
-          <w:szCs w:val="28"/>
-        </w:rPr>
-        <w:t>Peli</w:t>
-      </w:r>
-      <w:proofErr w:type="spellEnd"/>
-      <w:r>
-        <w:rPr>
-          <w:rFonts w:ascii="Times New Roman" w:hAnsi="Times New Roman"/>
-          <w:sz w:val="28"/>
-          <w:szCs w:val="28"/>
-        </w:rPr>
-        <w:t>, H. Liu and G. Luo, "Automatic</w:t>
+        <w:t>[8] X. Fu, X. Guan, E. Peli, H. Liu and G. Luo, "Automatic</w:t>
       </w:r>
     </w:p>
     <w:p>
@@ -25335,18 +26923,8 @@
           <w:sz w:val="28"/>
           <w:szCs w:val="28"/>
         </w:rPr>
-        <w:t>[9] S. J. Lee, J. Jo, H. G. Jung, K. R. Park and J. Kim, "</w:t>
-      </w:r>
-      <w:proofErr w:type="spellStart"/>
-      <w:r>
-        <w:rPr>
-          <w:rFonts w:ascii="Times New Roman" w:hAnsi="Times New Roman"/>
-          <w:sz w:val="28"/>
-          <w:szCs w:val="28"/>
-        </w:rPr>
-        <w:t>RealTime</w:t>
-      </w:r>
-      <w:proofErr w:type="spellEnd"/>
+        <w:t>[9] S. J. Lee, J. Jo, H. G. Jung, K. R. Park and J. Kim, "RealTime</w:t>
+      </w:r>
     </w:p>
     <w:p>
       <w:pPr>
@@ -25385,23 +26963,13 @@
           <w:szCs w:val="28"/>
         </w:rPr>
       </w:pPr>
-      <w:proofErr w:type="gramStart"/>
-      <w:r>
-        <w:rPr>
-          <w:rFonts w:ascii="Times New Roman" w:hAnsi="Times New Roman"/>
-          <w:sz w:val="28"/>
-          <w:szCs w:val="28"/>
-        </w:rPr>
-        <w:t>for</w:t>
-      </w:r>
-      <w:proofErr w:type="gramEnd"/>
-      <w:r>
-        <w:rPr>
-          <w:rFonts w:ascii="Times New Roman" w:hAnsi="Times New Roman"/>
-          <w:sz w:val="28"/>
-          <w:szCs w:val="28"/>
-        </w:rPr>
-        <w:t xml:space="preserve"> Forward Collision Warning System," IEEE</w:t>
+      <w:r>
+        <w:rPr>
+          <w:rFonts w:ascii="Times New Roman" w:hAnsi="Times New Roman"/>
+          <w:sz w:val="28"/>
+          <w:szCs w:val="28"/>
+        </w:rPr>
+        <w:t>for Forward Collision Warning System," IEEE</w:t>
       </w:r>
     </w:p>
     <w:p>
@@ -25441,23 +27009,13 @@
           <w:szCs w:val="28"/>
         </w:rPr>
       </w:pPr>
-      <w:proofErr w:type="gramStart"/>
-      <w:r>
-        <w:rPr>
-          <w:rFonts w:ascii="Times New Roman" w:hAnsi="Times New Roman"/>
-          <w:sz w:val="28"/>
-          <w:szCs w:val="28"/>
-        </w:rPr>
-        <w:t>no</w:t>
-      </w:r>
-      <w:proofErr w:type="gramEnd"/>
-      <w:r>
-        <w:rPr>
-          <w:rFonts w:ascii="Times New Roman" w:hAnsi="Times New Roman"/>
-          <w:sz w:val="28"/>
-          <w:szCs w:val="28"/>
-        </w:rPr>
-        <w:t>. 1, pp. 254-267, 2011.</w:t>
+      <w:r>
+        <w:rPr>
+          <w:rFonts w:ascii="Times New Roman" w:hAnsi="Times New Roman"/>
+          <w:sz w:val="28"/>
+          <w:szCs w:val="28"/>
+        </w:rPr>
+        <w:t>no. 1, pp. 254-267, 2011.</w:t>
       </w:r>
     </w:p>
     <w:p>
@@ -25511,25 +27069,7 @@
           <w:sz w:val="28"/>
           <w:szCs w:val="28"/>
         </w:rPr>
-        <w:t xml:space="preserve">] A. </w:t>
-      </w:r>
-      <w:proofErr w:type="spellStart"/>
-      <w:r>
-        <w:rPr>
-          <w:rFonts w:ascii="Times New Roman" w:hAnsi="Times New Roman"/>
-          <w:sz w:val="28"/>
-          <w:szCs w:val="28"/>
-        </w:rPr>
-        <w:t>Tawari</w:t>
-      </w:r>
-      <w:proofErr w:type="spellEnd"/>
-      <w:r>
-        <w:rPr>
-          <w:rFonts w:ascii="Times New Roman" w:hAnsi="Times New Roman"/>
-          <w:sz w:val="28"/>
-          <w:szCs w:val="28"/>
-        </w:rPr>
-        <w:t>, S. Martin and M. M. Trivedi, "Continuous Head</w:t>
+        <w:t>] A. Tawari, S. Martin and M. M. Trivedi, "Continuous Head</w:t>
       </w:r>
     </w:p>
     <w:p>
@@ -25592,23 +27132,13 @@
           <w:szCs w:val="28"/>
         </w:rPr>
       </w:pPr>
-      <w:proofErr w:type="gramStart"/>
-      <w:r>
-        <w:rPr>
-          <w:rFonts w:ascii="Times New Roman" w:hAnsi="Times New Roman"/>
-          <w:sz w:val="28"/>
-          <w:szCs w:val="28"/>
-        </w:rPr>
-        <w:t>on</w:t>
-      </w:r>
-      <w:proofErr w:type="gramEnd"/>
-      <w:r>
-        <w:rPr>
-          <w:rFonts w:ascii="Times New Roman" w:hAnsi="Times New Roman"/>
-          <w:sz w:val="28"/>
-          <w:szCs w:val="28"/>
-        </w:rPr>
-        <w:t xml:space="preserve"> Intelligent Transportation Systems, vol. 15, no. 2, pp.</w:t>
+      <w:r>
+        <w:rPr>
+          <w:rFonts w:ascii="Times New Roman" w:hAnsi="Times New Roman"/>
+          <w:sz w:val="28"/>
+          <w:szCs w:val="28"/>
+        </w:rPr>
+        <w:t>on Intelligent Transportation Systems, vol. 15, no. 2, pp.</w:t>
       </w:r>
     </w:p>
     <w:p>
@@ -25738,7 +27268,7 @@
         <w:rStyle w:val="PageNumber"/>
         <w:noProof/>
       </w:rPr>
-      <w:t>52</w:t>
+      <w:t>12</w:t>
     </w:r>
     <w:r>
       <w:rPr>
@@ -27964,7 +29494,7 @@
 </file>
 
 <file path=customXml/itemProps1.xml><?xml version="1.0" encoding="utf-8"?>
-<ds:datastoreItem xmlns:ds="http://schemas.openxmlformats.org/officeDocument/2006/customXml" ds:itemID="{B8947BAA-C535-43FD-BACF-39B3DFF0B1AD}">
+<ds:datastoreItem xmlns:ds="http://schemas.openxmlformats.org/officeDocument/2006/customXml" ds:itemID="{B34BDB02-1822-4F28-BED8-D4C6801C787E}">
   <ds:schemaRefs>
     <ds:schemaRef ds:uri="http://schemas.openxmlformats.org/officeDocument/2006/bibliography"/>
   </ds:schemaRefs>

--- a/doc/Vinu_Xavier_16MPD0024_Report.docx
+++ b/doc/Vinu_Xavier_16MPD0024_Report.docx
@@ -2323,7 +2323,7 @@
           </mc:Choice>
           <mc:Fallback>
             <w:pict>
-              <v:line w14:anchorId="144C9903" id="Line 13" o:spid="_x0000_s1026" style="position:absolute;z-index:251658752;visibility:visible;mso-wrap-style:square;mso-width-percent:0;mso-height-percent:0;mso-wrap-distance-left:9pt;mso-wrap-distance-top:0;mso-wrap-distance-right:9pt;mso-wrap-distance-bottom:0;mso-position-horizontal:absolute;mso-position-horizontal-relative:text;mso-position-vertical:absolute;mso-position-vertical-relative:text;mso-width-percent:0;mso-height-percent:0;mso-width-relative:page;mso-height-relative:page" from="-25.9pt,4.15pt" to="427.7pt,4.15pt" o:gfxdata="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"/>
+              <v:line w14:anchorId="4BE28CDB" id="Line 13" o:spid="_x0000_s1026" style="position:absolute;z-index:251658752;visibility:visible;mso-wrap-style:square;mso-width-percent:0;mso-height-percent:0;mso-wrap-distance-left:9pt;mso-wrap-distance-top:0;mso-wrap-distance-right:9pt;mso-wrap-distance-bottom:0;mso-position-horizontal:absolute;mso-position-horizontal-relative:text;mso-position-vertical:absolute;mso-position-vertical-relative:text;mso-width-percent:0;mso-height-percent:0;mso-width-relative:page;mso-height-relative:page" from="-25.9pt,4.15pt" to="427.7pt,4.15pt" o:gfxdata="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"/>
             </w:pict>
           </mc:Fallback>
         </mc:AlternateContent>
@@ -3082,7 +3082,25 @@
           <w:sz w:val="24"/>
           <w:szCs w:val="24"/>
         </w:rPr>
-        <w:t xml:space="preserve"> and </w:t>
+        <w:t xml:space="preserve"> </w:t>
+      </w:r>
+      <w:r>
+        <w:rPr>
+          <w:rFonts w:ascii="Times New Roman" w:hAnsi="Times New Roman"/>
+          <w:sz w:val="24"/>
+          <w:szCs w:val="24"/>
+        </w:rPr>
+        <w:t xml:space="preserve">, </w:t>
+      </w:r>
+      <w:bookmarkStart w:id="0" w:name="_GoBack"/>
+      <w:bookmarkEnd w:id="0"/>
+      <w:r>
+        <w:rPr>
+          <w:rFonts w:ascii="Times New Roman" w:hAnsi="Times New Roman"/>
+          <w:sz w:val="24"/>
+          <w:szCs w:val="24"/>
+        </w:rPr>
+        <w:t xml:space="preserve"> </w:t>
       </w:r>
       <w:r>
         <w:rPr>
@@ -6090,18 +6108,6 @@
     </w:p>
     <w:p>
       <w:pPr>
-        <w:spacing w:line="360" w:lineRule="auto"/>
-        <w:jc w:val="center"/>
-        <w:rPr>
-          <w:rFonts w:ascii="Times New Roman" w:hAnsi="Times New Roman"/>
-          <w:b/>
-          <w:sz w:val="24"/>
-          <w:szCs w:val="24"/>
-        </w:rPr>
-      </w:pPr>
-    </w:p>
-    <w:p>
-      <w:pPr>
         <w:pStyle w:val="Heading1"/>
         <w:rPr>
           <w:rFonts w:ascii="Times New Roman" w:hAnsi="Times New Roman"/>
@@ -6109,7 +6115,7 @@
           <w:szCs w:val="28"/>
         </w:rPr>
       </w:pPr>
-      <w:bookmarkStart w:id="0" w:name="_Toc526598874"/>
+      <w:bookmarkStart w:id="1" w:name="_Toc526598874"/>
       <w:r>
         <w:rPr>
           <w:rFonts w:ascii="Times New Roman" w:hAnsi="Times New Roman"/>
@@ -6119,7 +6125,7 @@
         <w:lastRenderedPageBreak/>
         <w:t>ABSTRACT</w:t>
       </w:r>
-      <w:bookmarkEnd w:id="0"/>
+      <w:bookmarkEnd w:id="1"/>
     </w:p>
     <w:p>
       <w:pPr>
@@ -10715,8 +10721,6 @@
           <w:szCs w:val="24"/>
         </w:rPr>
       </w:pPr>
-      <w:bookmarkStart w:id="1" w:name="_GoBack"/>
-      <w:bookmarkEnd w:id="1"/>
       <w:r>
         <w:rPr>
           <w:rFonts w:ascii="Times New Roman" w:hAnsi="Times New Roman"/>
@@ -11269,21 +11273,19 @@
     </w:p>
     <w:p>
       <w:pPr>
-        <w:jc w:val="center"/>
+        <w:spacing w:after="0" w:line="240" w:lineRule="auto"/>
         <w:rPr>
           <w:rFonts w:ascii="Times New Roman" w:hAnsi="Times New Roman"/>
           <w:sz w:val="24"/>
         </w:rPr>
       </w:pPr>
-    </w:p>
-    <w:p>
-      <w:pPr>
-        <w:jc w:val="center"/>
+      <w:r>
         <w:rPr>
           <w:rFonts w:ascii="Times New Roman" w:hAnsi="Times New Roman"/>
           <w:sz w:val="24"/>
         </w:rPr>
-      </w:pPr>
+        <w:br w:type="page"/>
+      </w:r>
     </w:p>
     <w:p>
       <w:pPr>
@@ -11741,7 +11743,16 @@
           <w:sz w:val="28"/>
           <w:szCs w:val="28"/>
         </w:rPr>
-        <w:t xml:space="preserve"> situations of carelessness </w:t>
+        <w:t xml:space="preserve"> situations of </w:t>
+      </w:r>
+      <w:r>
+        <w:rPr>
+          <w:rFonts w:ascii="Times New Roman" w:hAnsi="Times New Roman"/>
+          <w:sz w:val="28"/>
+          <w:szCs w:val="28"/>
+        </w:rPr>
+        <w:lastRenderedPageBreak/>
+        <w:t xml:space="preserve">carelessness </w:t>
       </w:r>
       <w:r>
         <w:rPr>
@@ -11773,7 +11784,6 @@
           <w:sz w:val="28"/>
           <w:szCs w:val="28"/>
         </w:rPr>
-        <w:lastRenderedPageBreak/>
         <w:t xml:space="preserve">accidents.  </w:t>
       </w:r>
       <w:r>
@@ -15050,6 +15060,26 @@
     </w:p>
     <w:p>
       <w:pPr>
+        <w:spacing w:after="0" w:line="240" w:lineRule="auto"/>
+        <w:rPr>
+          <w:rFonts w:ascii="Times New Roman" w:eastAsia="Calibri" w:hAnsi="Times New Roman"/>
+          <w:sz w:val="28"/>
+          <w:szCs w:val="28"/>
+          <w:lang w:val="en-US"/>
+        </w:rPr>
+      </w:pPr>
+      <w:r>
+        <w:rPr>
+          <w:rFonts w:ascii="Times New Roman" w:eastAsia="Calibri" w:hAnsi="Times New Roman"/>
+          <w:sz w:val="28"/>
+          <w:szCs w:val="28"/>
+          <w:lang w:val="en-US"/>
+        </w:rPr>
+        <w:br w:type="page"/>
+      </w:r>
+    </w:p>
+    <w:p>
+      <w:pPr>
         <w:pStyle w:val="Heading3"/>
         <w:rPr>
           <w:rFonts w:ascii="Times New Roman" w:eastAsia="Calibri" w:hAnsi="Times New Roman"/>
@@ -15063,6 +15093,7 @@
           <w:sz w:val="28"/>
           <w:szCs w:val="28"/>
         </w:rPr>
+        <w:lastRenderedPageBreak/>
         <w:t xml:space="preserve"> </w:t>
       </w:r>
       <w:bookmarkStart w:id="15" w:name="_Toc526598880"/>
@@ -15134,17 +15165,7 @@
           <w:szCs w:val="28"/>
           <w:lang w:val="en-US"/>
         </w:rPr>
-        <w:t xml:space="preserve"> can measure the hydraulic brake fluid pressure when pressurized </w:t>
-      </w:r>
-      <w:r>
-        <w:rPr>
-          <w:rFonts w:ascii="Times New Roman" w:eastAsia="Calibri" w:hAnsi="Times New Roman"/>
-          <w:sz w:val="28"/>
-          <w:szCs w:val="28"/>
-          <w:lang w:val="en-US"/>
-        </w:rPr>
-        <w:lastRenderedPageBreak/>
-        <w:t xml:space="preserve">by the brake pedal unit.  The piezoelectric high-pressure sensor is able to measure the pressure input which is in the range of light pedal touch until the high slamming of the brakes. This sensor is available with </w:t>
+        <w:t xml:space="preserve"> can measure the hydraulic brake fluid pressure when pressurized by the brake pedal unit.  The piezoelectric high-pressure sensor is able to measure the pressure input which is in the range of light pedal touch until the high slamming of the brakes. This sensor is available with </w:t>
       </w:r>
       <w:r>
         <w:rPr>
@@ -15386,7 +15407,7 @@
           <w:szCs w:val="28"/>
           <w:lang w:val="en-US"/>
         </w:rPr>
-        <w:t xml:space="preserve">The positioning of the brake pressure sensor is in the Hydraulic electronic control unit of the electronic brake system. These sensors are assumed as very highly accurate with respect to the accuracy and the reproducibility of the pressure profiles exerted by the human driver. The brake pressure sensors are even visible to the pressure ranges of lesser than one bar, which is generally any gentle touch of the brake pedal. In other words, these pressure sensors shall monitor any activity applied on the brake </w:t>
+        <w:t xml:space="preserve">The positioning of the brake pressure sensor is in the Hydraulic electronic control unit of the electronic brake system. These sensors are assumed as very highly accurate with respect to the accuracy and the reproducibility of the pressure profiles exerted by the human driver. The brake pressure sensors are even visible to the pressure ranges of lesser than one bar, which is generally any gentle touch of the brake pedal. In </w:t>
       </w:r>
       <w:r>
         <w:rPr>
@@ -15395,6 +15416,16 @@
           <w:szCs w:val="28"/>
           <w:lang w:val="en-US"/>
         </w:rPr>
+        <w:lastRenderedPageBreak/>
+        <w:t xml:space="preserve">other words, these pressure sensors shall monitor any activity applied on the brake </w:t>
+      </w:r>
+      <w:r>
+        <w:rPr>
+          <w:rFonts w:ascii="Times New Roman" w:eastAsia="Calibri" w:hAnsi="Times New Roman"/>
+          <w:sz w:val="28"/>
+          <w:szCs w:val="28"/>
+          <w:lang w:val="en-US"/>
+        </w:rPr>
         <w:t>pedal. These</w:t>
       </w:r>
       <w:r>
@@ -15404,17 +15435,7 @@
           <w:szCs w:val="28"/>
           <w:lang w:val="en-US"/>
         </w:rPr>
-        <w:t xml:space="preserve"> pressure values are continuously sensed in the range of 2-3 milliseconds. Moreover, the brake pressure sensor is also made available in the vehicle CAN/FlexRay network communication </w:t>
-      </w:r>
-      <w:r>
-        <w:rPr>
-          <w:rFonts w:ascii="Times New Roman" w:eastAsia="Calibri" w:hAnsi="Times New Roman"/>
-          <w:sz w:val="28"/>
-          <w:szCs w:val="28"/>
-          <w:lang w:val="en-US"/>
-        </w:rPr>
-        <w:lastRenderedPageBreak/>
-        <w:t>bus. The availability of this pressure values shall be considered as the primary input into the SW algorithm to detect the driving abnormalities</w:t>
+        <w:t xml:space="preserve"> pressure values are continuously sensed in the range of 2-3 milliseconds. Moreover, the brake pressure sensor is also made available in the vehicle CAN/FlexRay network communication bus. The availability of this pressure values shall be considered as the primary input into the SW algorithm to detect the driving abnormalities</w:t>
       </w:r>
     </w:p>
     <w:p>
@@ -15515,6 +15536,7 @@
                 <w:noProof/>
                 <w:lang w:val="en-US"/>
               </w:rPr>
+              <w:lastRenderedPageBreak/>
               <w:drawing>
                 <wp:inline distT="0" distB="0" distL="0" distR="0">
                   <wp:extent cx="5247305" cy="3505200"/>
@@ -15788,6 +15810,7 @@
                 <w:noProof/>
                 <w:lang w:val="en-US"/>
               </w:rPr>
+              <w:lastRenderedPageBreak/>
               <w:drawing>
                 <wp:inline distT="0" distB="0" distL="0" distR="0">
                   <wp:extent cx="5238750" cy="2697956"/>
@@ -16145,17 +16168,7 @@
           <w:szCs w:val="28"/>
           <w:lang w:val="en-US"/>
         </w:rPr>
-        <w:t xml:space="preserve">All signals are transmitted in the vehicle via can </w:t>
-      </w:r>
-      <w:r>
-        <w:rPr>
-          <w:rFonts w:ascii="Times New Roman" w:hAnsi="Times New Roman"/>
-          <w:sz w:val="28"/>
-          <w:szCs w:val="28"/>
-          <w:lang w:val="en-US"/>
-        </w:rPr>
-        <w:lastRenderedPageBreak/>
-        <w:t xml:space="preserve">to </w:t>
+        <w:t xml:space="preserve">All signals are transmitted in the vehicle via can to </w:t>
       </w:r>
       <w:r>
         <w:rPr>
@@ -16211,6 +16224,42 @@
         </w:rPr>
         <w:t>.</w:t>
       </w:r>
+    </w:p>
+    <w:p>
+      <w:pPr>
+        <w:spacing w:after="0" w:line="240" w:lineRule="auto"/>
+        <w:rPr>
+          <w:rFonts w:ascii="Times New Roman" w:hAnsi="Times New Roman"/>
+          <w:sz w:val="28"/>
+          <w:szCs w:val="28"/>
+          <w:lang w:val="en-US"/>
+        </w:rPr>
+      </w:pPr>
+      <w:r>
+        <w:rPr>
+          <w:rFonts w:ascii="Times New Roman" w:hAnsi="Times New Roman"/>
+          <w:sz w:val="28"/>
+          <w:szCs w:val="28"/>
+          <w:lang w:val="en-US"/>
+        </w:rPr>
+        <w:br w:type="page"/>
+      </w:r>
+    </w:p>
+    <w:p>
+      <w:pPr>
+        <w:autoSpaceDE w:val="0"/>
+        <w:autoSpaceDN w:val="0"/>
+        <w:adjustRightInd w:val="0"/>
+        <w:spacing w:after="0" w:line="360" w:lineRule="auto"/>
+        <w:ind w:firstLine="567"/>
+        <w:jc w:val="both"/>
+        <w:rPr>
+          <w:rFonts w:ascii="Times New Roman" w:hAnsi="Times New Roman"/>
+          <w:sz w:val="28"/>
+          <w:szCs w:val="28"/>
+          <w:lang w:val="en-US"/>
+        </w:rPr>
+      </w:pPr>
     </w:p>
     <w:p>
       <w:pPr>
@@ -16888,25 +16937,7 @@
           <w:szCs w:val="28"/>
           <w:lang w:val="en-US"/>
         </w:rPr>
-        <w:t xml:space="preserve">can </w:t>
-      </w:r>
-      <w:r>
-        <w:rPr>
-          <w:rFonts w:ascii="Times New Roman" w:hAnsi="Times New Roman"/>
-          <w:sz w:val="28"/>
-          <w:szCs w:val="28"/>
-          <w:lang w:val="en-US"/>
-        </w:rPr>
-        <w:t>affect</w:t>
-      </w:r>
-      <w:r>
-        <w:rPr>
-          <w:rFonts w:ascii="Times New Roman" w:hAnsi="Times New Roman"/>
-          <w:sz w:val="28"/>
-          <w:szCs w:val="28"/>
-          <w:lang w:val="en-US"/>
-        </w:rPr>
-        <w:t xml:space="preserve"> the steering. Also certain driving conditions can be defined as temporary</w:t>
+        <w:t>can affect the steering. Also certain driving conditions can be defined as temporary</w:t>
       </w:r>
       <w:r>
         <w:rPr>
@@ -17071,61 +17102,7 @@
           <w:szCs w:val="28"/>
           <w:lang w:val="en-US"/>
         </w:rPr>
-        <w:t>In speeds below 60 km/h the torque applied on the steering wheel results in</w:t>
-      </w:r>
-      <w:r>
-        <w:rPr>
-          <w:rFonts w:ascii="Times New Roman" w:hAnsi="Times New Roman"/>
-          <w:sz w:val="28"/>
-          <w:szCs w:val="28"/>
-          <w:lang w:val="en-US"/>
-        </w:rPr>
-        <w:t xml:space="preserve"> </w:t>
-      </w:r>
-      <w:r>
-        <w:rPr>
-          <w:rFonts w:ascii="Times New Roman" w:hAnsi="Times New Roman"/>
-          <w:sz w:val="28"/>
-          <w:szCs w:val="28"/>
-          <w:lang w:val="en-US"/>
-        </w:rPr>
-        <w:t>cornering of the vehicle, and with reduced speed a higher torque can be applied</w:t>
-      </w:r>
-      <w:r>
-        <w:rPr>
-          <w:rFonts w:ascii="Times New Roman" w:hAnsi="Times New Roman"/>
-          <w:sz w:val="28"/>
-          <w:szCs w:val="28"/>
-          <w:lang w:val="en-US"/>
-        </w:rPr>
-        <w:t xml:space="preserve"> </w:t>
-      </w:r>
-      <w:r>
-        <w:rPr>
-          <w:rFonts w:ascii="Times New Roman" w:hAnsi="Times New Roman"/>
-          <w:sz w:val="28"/>
-          <w:szCs w:val="28"/>
-          <w:lang w:val="en-US"/>
-        </w:rPr>
-        <w:t>on the steering wheel, resulting in ranging of the vehicle. Speeds above 60 km/h</w:t>
-      </w:r>
-      <w:r>
-        <w:rPr>
-          <w:rFonts w:ascii="Times New Roman" w:hAnsi="Times New Roman"/>
-          <w:sz w:val="28"/>
-          <w:szCs w:val="28"/>
-          <w:lang w:val="en-US"/>
-        </w:rPr>
-        <w:t xml:space="preserve"> </w:t>
-      </w:r>
-      <w:r>
-        <w:rPr>
-          <w:rFonts w:ascii="Times New Roman" w:hAnsi="Times New Roman"/>
-          <w:sz w:val="28"/>
-          <w:szCs w:val="28"/>
-          <w:lang w:val="en-US"/>
-        </w:rPr>
-        <w:t xml:space="preserve">decrease the SWA as forces affecting the </w:t>
+        <w:t xml:space="preserve">In speeds below 60 km/h the torque applied on the steering wheel results in cornering of the vehicle, and with reduced speed a higher torque can be applied on the steering wheel, resulting in ranging of the vehicle. Speeds above 60 km/h decrease the SWA as forces affecting the </w:t>
       </w:r>
       <w:r>
         <w:rPr>
@@ -17135,259 +17112,7 @@
           <w:lang w:val="en-US"/>
         </w:rPr>
         <w:lastRenderedPageBreak/>
-        <w:t>vehicle disable the possibilities of</w:t>
-      </w:r>
-      <w:r>
-        <w:rPr>
-          <w:rFonts w:ascii="Times New Roman" w:hAnsi="Times New Roman"/>
-          <w:sz w:val="28"/>
-          <w:szCs w:val="28"/>
-          <w:lang w:val="en-US"/>
-        </w:rPr>
-        <w:t xml:space="preserve"> </w:t>
-      </w:r>
-      <w:r>
-        <w:rPr>
-          <w:rFonts w:ascii="Times New Roman" w:hAnsi="Times New Roman"/>
-          <w:sz w:val="28"/>
-          <w:szCs w:val="28"/>
-          <w:lang w:val="en-US"/>
-        </w:rPr>
-        <w:t>applying certain torques on the steering wheel without risking rollover.</w:t>
-      </w:r>
-      <w:r>
-        <w:rPr>
-          <w:rFonts w:ascii="Times New Roman" w:hAnsi="Times New Roman"/>
-          <w:sz w:val="28"/>
-          <w:szCs w:val="28"/>
-          <w:lang w:val="en-US"/>
-        </w:rPr>
-        <w:t xml:space="preserve"> </w:t>
-      </w:r>
-      <w:r>
-        <w:rPr>
-          <w:rFonts w:ascii="Times New Roman" w:hAnsi="Times New Roman"/>
-          <w:sz w:val="28"/>
-          <w:szCs w:val="28"/>
-          <w:lang w:val="en-US"/>
-        </w:rPr>
-        <w:t xml:space="preserve">Crosswinds affect the steering such that the driver has to </w:t>
-      </w:r>
-      <w:r>
-        <w:rPr>
-          <w:rFonts w:ascii="Times New Roman" w:hAnsi="Times New Roman"/>
-          <w:sz w:val="28"/>
-          <w:szCs w:val="28"/>
-          <w:lang w:val="en-US"/>
-        </w:rPr>
-        <w:t>counter steer</w:t>
-      </w:r>
-      <w:r>
-        <w:rPr>
-          <w:rFonts w:ascii="Times New Roman" w:hAnsi="Times New Roman"/>
-          <w:sz w:val="28"/>
-          <w:szCs w:val="28"/>
-          <w:lang w:val="en-US"/>
-        </w:rPr>
-        <w:t xml:space="preserve"> towards</w:t>
-      </w:r>
-      <w:r>
-        <w:rPr>
-          <w:rFonts w:ascii="Times New Roman" w:hAnsi="Times New Roman"/>
-          <w:sz w:val="28"/>
-          <w:szCs w:val="28"/>
-          <w:lang w:val="en-US"/>
-        </w:rPr>
-        <w:t xml:space="preserve"> </w:t>
-      </w:r>
-      <w:r>
-        <w:rPr>
-          <w:rFonts w:ascii="Times New Roman" w:hAnsi="Times New Roman"/>
-          <w:sz w:val="28"/>
-          <w:szCs w:val="28"/>
-          <w:lang w:val="en-US"/>
-        </w:rPr>
-        <w:t>the wind direction. In order for the crosswinds to affect the steering and result</w:t>
-      </w:r>
-      <w:r>
-        <w:rPr>
-          <w:rFonts w:ascii="Times New Roman" w:hAnsi="Times New Roman"/>
-          <w:sz w:val="28"/>
-          <w:szCs w:val="28"/>
-          <w:lang w:val="en-US"/>
-        </w:rPr>
-        <w:t xml:space="preserve"> </w:t>
-      </w:r>
-      <w:r>
-        <w:rPr>
-          <w:rFonts w:ascii="Times New Roman" w:hAnsi="Times New Roman"/>
-          <w:sz w:val="28"/>
-          <w:szCs w:val="28"/>
-          <w:lang w:val="en-US"/>
-        </w:rPr>
-        <w:t>in a new offset, the winds need to be persistent. Gusts that influence the steering</w:t>
-      </w:r>
-      <w:r>
-        <w:rPr>
-          <w:rFonts w:ascii="Times New Roman" w:hAnsi="Times New Roman"/>
-          <w:sz w:val="28"/>
-          <w:szCs w:val="28"/>
-          <w:lang w:val="en-US"/>
-        </w:rPr>
-        <w:t xml:space="preserve"> </w:t>
-      </w:r>
-      <w:r>
-        <w:rPr>
-          <w:rFonts w:ascii="Times New Roman" w:hAnsi="Times New Roman"/>
-          <w:sz w:val="28"/>
-          <w:szCs w:val="28"/>
-          <w:lang w:val="en-US"/>
-        </w:rPr>
-        <w:t>for shorter periods of time will presumably not result in an offset. In theory,</w:t>
-      </w:r>
-      <w:r>
-        <w:rPr>
-          <w:rFonts w:ascii="Times New Roman" w:hAnsi="Times New Roman"/>
-          <w:sz w:val="28"/>
-          <w:szCs w:val="28"/>
-          <w:lang w:val="en-US"/>
-        </w:rPr>
-        <w:t xml:space="preserve"> </w:t>
-      </w:r>
-      <w:r>
-        <w:rPr>
-          <w:rFonts w:ascii="Times New Roman" w:hAnsi="Times New Roman"/>
-          <w:sz w:val="28"/>
-          <w:szCs w:val="28"/>
-          <w:lang w:val="en-US"/>
-        </w:rPr>
-        <w:t xml:space="preserve">an understeered vehicle does not need to </w:t>
-      </w:r>
-      <w:r>
-        <w:rPr>
-          <w:rFonts w:ascii="Times New Roman" w:hAnsi="Times New Roman"/>
-          <w:sz w:val="28"/>
-          <w:szCs w:val="28"/>
-          <w:lang w:val="en-US"/>
-        </w:rPr>
-        <w:t>counter steer</w:t>
-      </w:r>
-      <w:r>
-        <w:rPr>
-          <w:rFonts w:ascii="Times New Roman" w:hAnsi="Times New Roman"/>
-          <w:sz w:val="28"/>
-          <w:szCs w:val="28"/>
-          <w:lang w:val="en-US"/>
-        </w:rPr>
-        <w:t xml:space="preserve"> when the pressure point</w:t>
-      </w:r>
-      <w:r>
-        <w:rPr>
-          <w:rFonts w:ascii="Times New Roman" w:hAnsi="Times New Roman"/>
-          <w:sz w:val="28"/>
-          <w:szCs w:val="28"/>
-          <w:lang w:val="en-US"/>
-        </w:rPr>
-        <w:t xml:space="preserve"> </w:t>
-      </w:r>
-      <w:r>
-        <w:rPr>
-          <w:rFonts w:ascii="Times New Roman" w:hAnsi="Times New Roman"/>
-          <w:sz w:val="28"/>
-          <w:szCs w:val="28"/>
-          <w:lang w:val="en-US"/>
-        </w:rPr>
-        <w:t xml:space="preserve">from the crosswinds is behind of the </w:t>
-      </w:r>
-      <w:r>
-        <w:rPr>
-          <w:rFonts w:ascii="Times New Roman" w:hAnsi="Times New Roman"/>
-          <w:sz w:val="28"/>
-          <w:szCs w:val="28"/>
-          <w:lang w:val="en-US"/>
-        </w:rPr>
-        <w:t>center</w:t>
-      </w:r>
-      <w:r>
-        <w:rPr>
-          <w:rFonts w:ascii="Times New Roman" w:hAnsi="Times New Roman"/>
-          <w:sz w:val="28"/>
-          <w:szCs w:val="28"/>
-          <w:lang w:val="en-US"/>
-        </w:rPr>
-        <w:t xml:space="preserve"> of mass of the vehicle. In reality</w:t>
-      </w:r>
-      <w:r>
-        <w:rPr>
-          <w:rFonts w:ascii="Times New Roman" w:hAnsi="Times New Roman"/>
-          <w:sz w:val="28"/>
-          <w:szCs w:val="28"/>
-          <w:lang w:val="en-US"/>
-        </w:rPr>
-        <w:t xml:space="preserve"> </w:t>
-      </w:r>
-      <w:r>
-        <w:rPr>
-          <w:rFonts w:ascii="Times New Roman" w:hAnsi="Times New Roman"/>
-          <w:sz w:val="28"/>
-          <w:szCs w:val="28"/>
-          <w:lang w:val="en-US"/>
-        </w:rPr>
-        <w:t xml:space="preserve">however, the pressure point from the crosswinds more often hit </w:t>
-      </w:r>
-      <w:r>
-        <w:rPr>
-          <w:rFonts w:ascii="Times New Roman" w:hAnsi="Times New Roman"/>
-          <w:sz w:val="28"/>
-          <w:szCs w:val="28"/>
-          <w:lang w:val="en-US"/>
-        </w:rPr>
-        <w:t>center</w:t>
-      </w:r>
-      <w:r>
-        <w:rPr>
-          <w:rFonts w:ascii="Times New Roman" w:hAnsi="Times New Roman"/>
-          <w:sz w:val="28"/>
-          <w:szCs w:val="28"/>
-          <w:lang w:val="en-US"/>
-        </w:rPr>
-        <w:t xml:space="preserve"> of mass</w:t>
-      </w:r>
-      <w:r>
-        <w:rPr>
-          <w:rFonts w:ascii="Times New Roman" w:hAnsi="Times New Roman"/>
-          <w:sz w:val="28"/>
-          <w:szCs w:val="28"/>
-          <w:lang w:val="en-US"/>
-        </w:rPr>
-        <w:t xml:space="preserve"> </w:t>
-      </w:r>
-      <w:r>
-        <w:rPr>
-          <w:rFonts w:ascii="Times New Roman" w:hAnsi="Times New Roman"/>
-          <w:sz w:val="28"/>
-          <w:szCs w:val="28"/>
-          <w:lang w:val="en-US"/>
-        </w:rPr>
-        <w:t xml:space="preserve">thus </w:t>
-      </w:r>
-      <w:r>
-        <w:rPr>
-          <w:rFonts w:ascii="Times New Roman" w:hAnsi="Times New Roman"/>
-          <w:sz w:val="28"/>
-          <w:szCs w:val="28"/>
-          <w:lang w:val="en-US"/>
-        </w:rPr>
-        <w:t>counter steering</w:t>
-      </w:r>
-      <w:r>
-        <w:rPr>
-          <w:rFonts w:ascii="Times New Roman" w:hAnsi="Times New Roman"/>
-          <w:sz w:val="28"/>
-          <w:szCs w:val="28"/>
-          <w:lang w:val="en-US"/>
-        </w:rPr>
-        <w:t xml:space="preserve"> is necessary in strong crosswinds.</w:t>
+        <w:t>vehicle disable the possibilities of applying certain torques on the steering wheel without risking rollover. Crosswinds affect the steering such that the driver has to counter steer towards the wind direction. In order for the crosswinds to affect the steering and result in a new offset, the winds need to be persistent. Gusts that influence the steering for shorter periods of time will presumably not result in an offset. In theory, an understeered vehicle does not need to counter steer when the pressure point from the crosswinds is behind of the center of mass of the vehicle. In reality however, the pressure point from the crosswinds more often hit center of mass thus counter steering is necessary in strong crosswinds.</w:t>
       </w:r>
     </w:p>
     <w:p>
@@ -17409,97 +17134,7 @@
           <w:szCs w:val="28"/>
           <w:lang w:val="en-US"/>
         </w:rPr>
-        <w:t>Banking and cross slopes also have a certain impact on the steering. Both banking</w:t>
-      </w:r>
-      <w:r>
-        <w:rPr>
-          <w:rFonts w:ascii="Times New Roman" w:hAnsi="Times New Roman"/>
-          <w:sz w:val="28"/>
-          <w:szCs w:val="28"/>
-          <w:lang w:val="en-US"/>
-        </w:rPr>
-        <w:t xml:space="preserve"> </w:t>
-      </w:r>
-      <w:r>
-        <w:rPr>
-          <w:rFonts w:ascii="Times New Roman" w:hAnsi="Times New Roman"/>
-          <w:sz w:val="28"/>
-          <w:szCs w:val="28"/>
-          <w:lang w:val="en-US"/>
-        </w:rPr>
-        <w:t>and cross slopes have the characteristic of an inclination perpendicular to</w:t>
-      </w:r>
-      <w:r>
-        <w:rPr>
-          <w:rFonts w:ascii="Times New Roman" w:hAnsi="Times New Roman"/>
-          <w:sz w:val="28"/>
-          <w:szCs w:val="28"/>
-          <w:lang w:val="en-US"/>
-        </w:rPr>
-        <w:t xml:space="preserve"> </w:t>
-      </w:r>
-      <w:r>
-        <w:rPr>
-          <w:rFonts w:ascii="Times New Roman" w:hAnsi="Times New Roman"/>
-          <w:sz w:val="28"/>
-          <w:szCs w:val="28"/>
-          <w:lang w:val="en-US"/>
-        </w:rPr>
-        <w:t>the direction of the road. Cross slopes are used in order to drain water more efficiently</w:t>
-      </w:r>
-      <w:r>
-        <w:rPr>
-          <w:rFonts w:ascii="Times New Roman" w:hAnsi="Times New Roman"/>
-          <w:sz w:val="28"/>
-          <w:szCs w:val="28"/>
-          <w:lang w:val="en-US"/>
-        </w:rPr>
-        <w:t xml:space="preserve"> </w:t>
-      </w:r>
-      <w:r>
-        <w:rPr>
-          <w:rFonts w:ascii="Times New Roman" w:hAnsi="Times New Roman"/>
-          <w:sz w:val="28"/>
-          <w:szCs w:val="28"/>
-          <w:lang w:val="en-US"/>
-        </w:rPr>
-        <w:t>and according to [9] a 2% to 2.5% slope angle is the most widely used</w:t>
-      </w:r>
-      <w:r>
-        <w:rPr>
-          <w:rFonts w:ascii="Times New Roman" w:hAnsi="Times New Roman"/>
-          <w:sz w:val="28"/>
-          <w:szCs w:val="28"/>
-          <w:lang w:val="en-US"/>
-        </w:rPr>
-        <w:t xml:space="preserve"> </w:t>
-      </w:r>
-      <w:r>
-        <w:rPr>
-          <w:rFonts w:ascii="Times New Roman" w:hAnsi="Times New Roman"/>
-          <w:sz w:val="28"/>
-          <w:szCs w:val="28"/>
-          <w:lang w:val="en-US"/>
-        </w:rPr>
-        <w:t>design. Banking appears on curves to deal with centrifugal forces that act on the</w:t>
-      </w:r>
-      <w:r>
-        <w:rPr>
-          <w:rFonts w:ascii="Times New Roman" w:hAnsi="Times New Roman"/>
-          <w:sz w:val="28"/>
-          <w:szCs w:val="28"/>
-          <w:lang w:val="en-US"/>
-        </w:rPr>
-        <w:t xml:space="preserve"> </w:t>
-      </w:r>
-      <w:r>
-        <w:rPr>
-          <w:rFonts w:ascii="Times New Roman" w:hAnsi="Times New Roman"/>
-          <w:sz w:val="28"/>
-          <w:szCs w:val="28"/>
-          <w:lang w:val="en-US"/>
-        </w:rPr>
-        <w:t>vehicle and are usually steeper than cross slopes</w:t>
+        <w:t>Banking and cross slopes also have a certain impact on the steering. Both banking and cross slopes have the characteristic of an inclination perpendicular to the direction of the road. Cross slopes are used in order to drain water more efficiently and according to [9] a 2% to 2.5% slope angle is the most widely used design. Banking appears on curves to deal with centrifugal forces that act on the vehicle and are usually steeper than cross slopes</w:t>
       </w:r>
     </w:p>
     <w:p>
@@ -18339,6 +17974,42 @@
     </w:p>
     <w:p>
       <w:pPr>
+        <w:spacing w:after="0" w:line="240" w:lineRule="auto"/>
+        <w:rPr>
+          <w:rFonts w:ascii="Times New Roman" w:hAnsi="Times New Roman"/>
+          <w:sz w:val="28"/>
+          <w:szCs w:val="28"/>
+          <w:lang w:val="en-US"/>
+        </w:rPr>
+      </w:pPr>
+      <w:r>
+        <w:rPr>
+          <w:rFonts w:ascii="Times New Roman" w:hAnsi="Times New Roman"/>
+          <w:sz w:val="28"/>
+          <w:szCs w:val="28"/>
+          <w:lang w:val="en-US"/>
+        </w:rPr>
+        <w:br w:type="page"/>
+      </w:r>
+    </w:p>
+    <w:p>
+      <w:pPr>
+        <w:autoSpaceDE w:val="0"/>
+        <w:autoSpaceDN w:val="0"/>
+        <w:adjustRightInd w:val="0"/>
+        <w:spacing w:after="0" w:line="360" w:lineRule="auto"/>
+        <w:ind w:firstLine="567"/>
+        <w:jc w:val="both"/>
+        <w:rPr>
+          <w:rFonts w:ascii="Times New Roman" w:hAnsi="Times New Roman"/>
+          <w:sz w:val="28"/>
+          <w:szCs w:val="28"/>
+          <w:lang w:val="en-US"/>
+        </w:rPr>
+      </w:pPr>
+    </w:p>
+    <w:p>
+      <w:pPr>
         <w:pStyle w:val="Heading3"/>
         <w:rPr>
           <w:rFonts w:ascii="Times New Roman" w:hAnsi="Times New Roman"/>
@@ -18422,17 +18093,7 @@
           <w:szCs w:val="28"/>
           <w:lang w:val="en-US"/>
         </w:rPr>
-        <w:t xml:space="preserve"> calculated machine learning data is used as a reference </w:t>
-      </w:r>
-      <w:r>
-        <w:rPr>
-          <w:rFonts w:ascii="Times New Roman" w:hAnsi="Times New Roman"/>
-          <w:sz w:val="28"/>
-          <w:szCs w:val="28"/>
-          <w:lang w:val="en-US"/>
-        </w:rPr>
-        <w:lastRenderedPageBreak/>
-        <w:t xml:space="preserve">to make a comparison analysis to determine the incidence of </w:t>
+        <w:t xml:space="preserve"> calculated machine learning data is used as a reference to make a comparison analysis to determine the incidence of </w:t>
       </w:r>
       <w:r>
         <w:rPr>
@@ -18758,7 +18419,17 @@
           <w:szCs w:val="28"/>
           <w:lang w:val="en-US"/>
         </w:rPr>
-        <w:t xml:space="preserve"> more practical approach would be to keep these data in the cloud storage and let the computational effort is taken care by the cloud computing, and therefore the vehicle being a continuous supplier of the input data like whatever we already discussed about the various type of </w:t>
+        <w:t xml:space="preserve"> more practical approach would be to keep these data in the cloud storage and let the computational effort is taken care by the cloud computing, and therefore the vehicle being a continuous </w:t>
+      </w:r>
+      <w:r>
+        <w:rPr>
+          <w:rFonts w:ascii="Times New Roman" w:hAnsi="Times New Roman"/>
+          <w:sz w:val="28"/>
+          <w:szCs w:val="28"/>
+          <w:lang w:val="en-US"/>
+        </w:rPr>
+        <w:lastRenderedPageBreak/>
+        <w:t xml:space="preserve">supplier of the input data like whatever we already discussed about the various type of </w:t>
       </w:r>
       <w:r>
         <w:rPr>
@@ -18850,10 +18521,10 @@
                   <v:path o:extrusionok="f" gradientshapeok="t" o:connecttype="rect"/>
                   <o:lock v:ext="edit" aspectratio="t"/>
                 </v:shapetype>
-                <v:shape id="_x0000_i1031" type="#_x0000_t75" style="width:334.5pt;height:282pt" o:ole="">
+                <v:shape id="_x0000_i1025" type="#_x0000_t75" style="width:334.5pt;height:282pt" o:ole="">
                   <v:imagedata r:id="rId24" o:title=""/>
                 </v:shape>
-                <o:OLEObject Type="Embed" ProgID="PBrush" ShapeID="_x0000_i1031" DrawAspect="Content" ObjectID="_1600341283" r:id="rId25"/>
+                <o:OLEObject Type="Embed" ProgID="PBrush" ShapeID="_x0000_i1025" DrawAspect="Content" ObjectID="_1600341268" r:id="rId25"/>
               </w:object>
             </w:r>
           </w:p>
@@ -19018,10 +18689,10 @@
             </w:pPr>
             <w:r>
               <w:object w:dxaOrig="6645" w:dyaOrig="5790">
-                <v:shape id="_x0000_i1025" type="#_x0000_t75" style="width:334.5pt;height:291.75pt" o:ole="">
+                <v:shape id="_x0000_i1026" type="#_x0000_t75" style="width:334.5pt;height:291.75pt" o:ole="">
                   <v:imagedata r:id="rId26" o:title=""/>
                 </v:shape>
-                <o:OLEObject Type="Embed" ProgID="PBrush" ShapeID="_x0000_i1025" DrawAspect="Content" ObjectID="_1600341284" r:id="rId27"/>
+                <o:OLEObject Type="Embed" ProgID="PBrush" ShapeID="_x0000_i1026" DrawAspect="Content" ObjectID="_1600341269" r:id="rId27"/>
               </w:object>
             </w:r>
           </w:p>
@@ -19149,10 +18820,10 @@
             </w:pPr>
             <w:r>
               <w:object w:dxaOrig="6570" w:dyaOrig="5670">
-                <v:shape id="_x0000_i1026" type="#_x0000_t75" style="width:328.5pt;height:283.5pt" o:ole="">
+                <v:shape id="_x0000_i1027" type="#_x0000_t75" style="width:328.5pt;height:283.5pt" o:ole="">
                   <v:imagedata r:id="rId28" o:title=""/>
                 </v:shape>
-                <o:OLEObject Type="Embed" ProgID="PBrush" ShapeID="_x0000_i1026" DrawAspect="Content" ObjectID="_1600341285" r:id="rId29"/>
+                <o:OLEObject Type="Embed" ProgID="PBrush" ShapeID="_x0000_i1027" DrawAspect="Content" ObjectID="_1600341270" r:id="rId29"/>
               </w:object>
             </w:r>
           </w:p>
@@ -19277,10 +18948,10 @@
             </w:pPr>
             <w:r>
               <w:object w:dxaOrig="6645" w:dyaOrig="5880">
-                <v:shape id="_x0000_i1027" type="#_x0000_t75" style="width:332.25pt;height:294pt" o:ole="">
+                <v:shape id="_x0000_i1028" type="#_x0000_t75" style="width:332.25pt;height:294pt" o:ole="">
                   <v:imagedata r:id="rId30" o:title=""/>
                 </v:shape>
-                <o:OLEObject Type="Embed" ProgID="PBrush" ShapeID="_x0000_i1027" DrawAspect="Content" ObjectID="_1600341286" r:id="rId31"/>
+                <o:OLEObject Type="Embed" ProgID="PBrush" ShapeID="_x0000_i1028" DrawAspect="Content" ObjectID="_1600341271" r:id="rId31"/>
               </w:object>
             </w:r>
           </w:p>
@@ -19405,10 +19076,10 @@
             </w:pPr>
             <w:r>
               <w:object w:dxaOrig="6780" w:dyaOrig="5880">
-                <v:shape id="_x0000_i1028" type="#_x0000_t75" style="width:339pt;height:294pt" o:ole="">
+                <v:shape id="_x0000_i1029" type="#_x0000_t75" style="width:339pt;height:294pt" o:ole="">
                   <v:imagedata r:id="rId32" o:title=""/>
                 </v:shape>
-                <o:OLEObject Type="Embed" ProgID="PBrush" ShapeID="_x0000_i1028" DrawAspect="Content" ObjectID="_1600341287" r:id="rId33"/>
+                <o:OLEObject Type="Embed" ProgID="PBrush" ShapeID="_x0000_i1029" DrawAspect="Content" ObjectID="_1600341272" r:id="rId33"/>
               </w:object>
             </w:r>
           </w:p>
@@ -19533,10 +19204,10 @@
             </w:pPr>
             <w:r>
               <w:object w:dxaOrig="6345" w:dyaOrig="5775">
-                <v:shape id="_x0000_i1029" type="#_x0000_t75" style="width:317.25pt;height:288.75pt" o:ole="">
+                <v:shape id="_x0000_i1030" type="#_x0000_t75" style="width:317.25pt;height:288.75pt" o:ole="">
                   <v:imagedata r:id="rId34" o:title=""/>
                 </v:shape>
-                <o:OLEObject Type="Embed" ProgID="PBrush" ShapeID="_x0000_i1029" DrawAspect="Content" ObjectID="_1600341288" r:id="rId35"/>
+                <o:OLEObject Type="Embed" ProgID="PBrush" ShapeID="_x0000_i1030" DrawAspect="Content" ObjectID="_1600341273" r:id="rId35"/>
               </w:object>
             </w:r>
           </w:p>
@@ -19664,7 +19335,6 @@
           <w:szCs w:val="28"/>
           <w:lang w:val="en-US"/>
         </w:rPr>
-        <w:lastRenderedPageBreak/>
         <w:t xml:space="preserve">The proposed solution would be a system which continuously monitors the communication channels </w:t>
       </w:r>
       <w:r>
@@ -21582,10 +21252,10 @@
             </w:pPr>
             <w:r>
               <w:object w:dxaOrig="6870" w:dyaOrig="5790">
-                <v:shape id="_x0000_i1030" type="#_x0000_t75" style="width:368.25pt;height:310.5pt" o:ole="">
+                <v:shape id="_x0000_i1031" type="#_x0000_t75" style="width:368.25pt;height:310.5pt" o:ole="">
                   <v:imagedata r:id="rId24" o:title=""/>
                 </v:shape>
-                <o:OLEObject Type="Embed" ProgID="PBrush" ShapeID="_x0000_i1030" DrawAspect="Content" ObjectID="_1600341289" r:id="rId39"/>
+                <o:OLEObject Type="Embed" ProgID="PBrush" ShapeID="_x0000_i1031" DrawAspect="Content" ObjectID="_1600341274" r:id="rId39"/>
               </w:object>
             </w:r>
           </w:p>
@@ -22282,6 +21952,43 @@
     </w:p>
     <w:p>
       <w:pPr>
+        <w:spacing w:after="0" w:line="240" w:lineRule="auto"/>
+        <w:rPr>
+          <w:rFonts w:ascii="Times New Roman" w:hAnsi="Times New Roman"/>
+          <w:sz w:val="28"/>
+          <w:szCs w:val="28"/>
+          <w:lang w:val="en-US"/>
+        </w:rPr>
+      </w:pPr>
+      <w:r>
+        <w:rPr>
+          <w:rFonts w:ascii="Times New Roman" w:hAnsi="Times New Roman"/>
+          <w:sz w:val="28"/>
+          <w:szCs w:val="28"/>
+          <w:lang w:val="en-US"/>
+        </w:rPr>
+        <w:br w:type="page"/>
+      </w:r>
+    </w:p>
+    <w:p>
+      <w:pPr>
+        <w:pStyle w:val="ListParagraph"/>
+        <w:numPr>
+          <w:ilvl w:val="0"/>
+          <w:numId w:val="9"/>
+        </w:numPr>
+        <w:spacing w:line="360" w:lineRule="auto"/>
+        <w:jc w:val="both"/>
+        <w:rPr>
+          <w:rFonts w:ascii="Times New Roman" w:hAnsi="Times New Roman"/>
+          <w:sz w:val="28"/>
+          <w:szCs w:val="28"/>
+          <w:lang w:val="en-US"/>
+        </w:rPr>
+      </w:pPr>
+    </w:p>
+    <w:p>
+      <w:pPr>
         <w:pStyle w:val="Heading3"/>
         <w:rPr>
           <w:rFonts w:ascii="Times New Roman" w:hAnsi="Times New Roman"/>
@@ -22364,7 +22071,6 @@
           <w:szCs w:val="28"/>
           <w:lang w:val="en-US"/>
         </w:rPr>
-        <w:lastRenderedPageBreak/>
         <w:t xml:space="preserve">Swerving detection algorithm takes care of situations in which sudden turn is observed </w:t>
       </w:r>
       <w:r>
@@ -22516,6 +22222,7 @@
                 <w:szCs w:val="28"/>
                 <w:lang w:val="en-US"/>
               </w:rPr>
+              <w:lastRenderedPageBreak/>
               <w:drawing>
                 <wp:inline distT="0" distB="0" distL="0" distR="0" wp14:anchorId="69110D4E" wp14:editId="4E38693D">
                   <wp:extent cx="5276850" cy="4742485"/>
@@ -22822,6 +22529,7 @@
                 <w:szCs w:val="28"/>
                 <w:lang w:val="en-US"/>
               </w:rPr>
+              <w:lastRenderedPageBreak/>
               <w:drawing>
                 <wp:inline distT="0" distB="0" distL="0" distR="0" wp14:anchorId="0220E304" wp14:editId="42B1C414">
                   <wp:extent cx="3067050" cy="5813890"/>
@@ -23060,7 +22768,17 @@
           <w:szCs w:val="28"/>
           <w:lang w:val="en-US"/>
         </w:rPr>
-        <w:t xml:space="preserve"> repeating </w:t>
+        <w:t xml:space="preserve"> </w:t>
+      </w:r>
+      <w:r>
+        <w:rPr>
+          <w:rFonts w:ascii="Times New Roman" w:hAnsi="Times New Roman"/>
+          <w:sz w:val="28"/>
+          <w:szCs w:val="28"/>
+          <w:lang w:val="en-US"/>
+        </w:rPr>
+        <w:lastRenderedPageBreak/>
+        <w:t xml:space="preserve">repeating </w:t>
       </w:r>
       <w:r>
         <w:rPr>
@@ -23491,17 +23209,7 @@
                 <w:sz w:val="24"/>
                 <w:szCs w:val="24"/>
               </w:rPr>
-              <w:t xml:space="preserve"> </w:t>
-            </w:r>
-            <w:r>
-              <w:rPr>
-                <w:rFonts w:ascii="Times New Roman" w:hAnsi="Times New Roman"/>
-                <w:i w:val="0"/>
-                <w:color w:val="auto"/>
-                <w:sz w:val="24"/>
-                <w:szCs w:val="24"/>
-              </w:rPr>
-              <w:t>Fast U-Turn Detection Algorithm – Data Inputs</w:t>
+              <w:t xml:space="preserve"> Fast U-Turn Detection Algorithm – Data Inputs</w:t>
             </w:r>
             <w:bookmarkEnd w:id="50"/>
             <w:r>
@@ -23831,17 +23539,7 @@
                 <w:sz w:val="24"/>
                 <w:szCs w:val="24"/>
               </w:rPr>
-              <w:t xml:space="preserve"> Fast U-Turn Detection Algorithm – </w:t>
-            </w:r>
-            <w:r>
-              <w:rPr>
-                <w:rFonts w:ascii="Times New Roman" w:hAnsi="Times New Roman"/>
-                <w:i w:val="0"/>
-                <w:color w:val="auto"/>
-                <w:sz w:val="24"/>
-                <w:szCs w:val="24"/>
-              </w:rPr>
-              <w:t>Behavioural Analysis</w:t>
+              <w:t xml:space="preserve"> Fast U-Turn Detection Algorithm – Behavioural Analysis</w:t>
             </w:r>
             <w:bookmarkEnd w:id="51"/>
             <w:r>
@@ -24125,17 +23823,7 @@
                 <w:sz w:val="24"/>
                 <w:szCs w:val="24"/>
               </w:rPr>
-              <w:t xml:space="preserve"> Turning with wide curve</w:t>
-            </w:r>
-            <w:r>
-              <w:rPr>
-                <w:rFonts w:ascii="Times New Roman" w:hAnsi="Times New Roman"/>
-                <w:i w:val="0"/>
-                <w:color w:val="auto"/>
-                <w:sz w:val="24"/>
-                <w:szCs w:val="24"/>
-              </w:rPr>
-              <w:t xml:space="preserve"> Detection Algorithm – Data Inputs</w:t>
+              <w:t xml:space="preserve"> Turning with wide curve Detection Algorithm – Data Inputs</w:t>
             </w:r>
             <w:bookmarkEnd w:id="53"/>
             <w:r>
@@ -24386,17 +24074,7 @@
                 <w:sz w:val="24"/>
                 <w:szCs w:val="24"/>
               </w:rPr>
-              <w:t xml:space="preserve">Detection Algorithm – </w:t>
-            </w:r>
-            <w:r>
-              <w:rPr>
-                <w:rFonts w:ascii="Times New Roman" w:hAnsi="Times New Roman"/>
-                <w:i w:val="0"/>
-                <w:color w:val="auto"/>
-                <w:sz w:val="24"/>
-                <w:szCs w:val="24"/>
-              </w:rPr>
-              <w:t>Behavioural Analysis</w:t>
+              <w:t>Detection Algorithm – Behavioural Analysis</w:t>
             </w:r>
             <w:bookmarkEnd w:id="54"/>
             <w:r>
@@ -24629,17 +24307,7 @@
                 <w:sz w:val="24"/>
                 <w:szCs w:val="24"/>
               </w:rPr>
-              <w:t xml:space="preserve"> </w:t>
-            </w:r>
-            <w:r>
-              <w:rPr>
-                <w:rFonts w:ascii="Times New Roman" w:hAnsi="Times New Roman"/>
-                <w:i w:val="0"/>
-                <w:color w:val="auto"/>
-                <w:sz w:val="24"/>
-                <w:szCs w:val="24"/>
-              </w:rPr>
-              <w:t>Abstract Level of Subcomponent Features Implemented</w:t>
+              <w:t xml:space="preserve"> Abstract Level of Subcomponent Features Implemented</w:t>
             </w:r>
             <w:bookmarkEnd w:id="56"/>
             <w:r>
@@ -25155,8 +24823,10 @@
             <w:r>
               <w:rPr>
                 <w:rFonts w:ascii="Times New Roman" w:hAnsi="Times New Roman"/>
+                <w:noProof/>
                 <w:sz w:val="28"/>
                 <w:szCs w:val="28"/>
+                <w:lang w:val="en-US"/>
               </w:rPr>
               <w:lastRenderedPageBreak/>
               <w:drawing>
@@ -25453,61 +25123,7 @@
           <w:szCs w:val="28"/>
           <w:lang w:val="en-US"/>
         </w:rPr>
-        <w:t xml:space="preserve">The various software algorithms are implemented after prototype implementation with the help of </w:t>
-      </w:r>
-      <w:r>
-        <w:rPr>
-          <w:rFonts w:ascii="Times New Roman" w:hAnsi="Times New Roman"/>
-          <w:sz w:val="28"/>
-          <w:szCs w:val="28"/>
-          <w:lang w:val="en-US"/>
-        </w:rPr>
-        <w:t>Mat lab</w:t>
-      </w:r>
-      <w:r>
-        <w:rPr>
-          <w:rFonts w:ascii="Times New Roman" w:hAnsi="Times New Roman"/>
-          <w:sz w:val="28"/>
-          <w:szCs w:val="28"/>
-          <w:lang w:val="en-US"/>
-        </w:rPr>
-        <w:t xml:space="preserve">.   </w:t>
-      </w:r>
-      <w:r>
-        <w:rPr>
-          <w:rFonts w:ascii="Times New Roman" w:hAnsi="Times New Roman"/>
-          <w:sz w:val="28"/>
-          <w:szCs w:val="28"/>
-          <w:lang w:val="en-US"/>
-        </w:rPr>
-        <w:t>Various</w:t>
-      </w:r>
-      <w:r>
-        <w:rPr>
-          <w:rFonts w:ascii="Times New Roman" w:hAnsi="Times New Roman"/>
-          <w:sz w:val="28"/>
-          <w:szCs w:val="28"/>
-          <w:lang w:val="en-US"/>
-        </w:rPr>
-        <w:t xml:space="preserve"> driving manuals are given as input and the detection of abnormality is observed.  </w:t>
-      </w:r>
-      <w:r>
-        <w:rPr>
-          <w:rFonts w:ascii="Times New Roman" w:hAnsi="Times New Roman"/>
-          <w:sz w:val="28"/>
-          <w:szCs w:val="28"/>
-          <w:lang w:val="en-US"/>
-        </w:rPr>
-        <w:t>These</w:t>
-      </w:r>
-      <w:r>
-        <w:rPr>
-          <w:rFonts w:ascii="Times New Roman" w:hAnsi="Times New Roman"/>
-          <w:sz w:val="28"/>
-          <w:szCs w:val="28"/>
-          <w:lang w:val="en-US"/>
-        </w:rPr>
-        <w:t xml:space="preserve"> abnormality detections are accumulated into the account of an individual driver and thereby determining the degree of abnormality with respect to his driving style. </w:t>
+        <w:t xml:space="preserve">The various software algorithms are implemented after prototype implementation with the help of Mat lab.   Various driving manuals are given as input and the detection of abnormality is observed.  These abnormality detections are accumulated into the account of an individual driver and thereby determining the degree of abnormality with respect to his driving style. </w:t>
       </w:r>
     </w:p>
     <w:p>
@@ -25529,61 +25145,7 @@
           <w:szCs w:val="28"/>
           <w:lang w:val="en-US"/>
         </w:rPr>
-        <w:t xml:space="preserve">Adjustment of Threshold is needed to fine-tune the </w:t>
-      </w:r>
-      <w:r>
-        <w:rPr>
-          <w:rFonts w:ascii="Times New Roman" w:hAnsi="Times New Roman"/>
-          <w:sz w:val="28"/>
-          <w:szCs w:val="28"/>
-          <w:lang w:val="en-US"/>
-        </w:rPr>
-        <w:t>behavioral</w:t>
-      </w:r>
-      <w:r>
-        <w:rPr>
-          <w:rFonts w:ascii="Times New Roman" w:hAnsi="Times New Roman"/>
-          <w:sz w:val="28"/>
-          <w:szCs w:val="28"/>
-          <w:lang w:val="en-US"/>
-        </w:rPr>
-        <w:t xml:space="preserve"> analysis defined in all these detection algorithms.  </w:t>
-      </w:r>
-      <w:r>
-        <w:rPr>
-          <w:rFonts w:ascii="Times New Roman" w:hAnsi="Times New Roman"/>
-          <w:sz w:val="28"/>
-          <w:szCs w:val="28"/>
-          <w:lang w:val="en-US"/>
-        </w:rPr>
-        <w:t>Real-time</w:t>
-      </w:r>
-      <w:r>
-        <w:rPr>
-          <w:rFonts w:ascii="Times New Roman" w:hAnsi="Times New Roman"/>
-          <w:sz w:val="28"/>
-          <w:szCs w:val="28"/>
-          <w:lang w:val="en-US"/>
-        </w:rPr>
-        <w:t xml:space="preserve"> data inputs are given of driving profiles in order to understand the practicality of implementing this software algorithm into a wide range of use.  </w:t>
-      </w:r>
-      <w:r>
-        <w:rPr>
-          <w:rFonts w:ascii="Times New Roman" w:hAnsi="Times New Roman"/>
-          <w:sz w:val="28"/>
-          <w:szCs w:val="28"/>
-          <w:lang w:val="en-US"/>
-        </w:rPr>
-        <w:t>The</w:t>
-      </w:r>
-      <w:r>
-        <w:rPr>
-          <w:rFonts w:ascii="Times New Roman" w:hAnsi="Times New Roman"/>
-          <w:sz w:val="28"/>
-          <w:szCs w:val="28"/>
-          <w:lang w:val="en-US"/>
-        </w:rPr>
-        <w:t xml:space="preserve"> GUI based verification mechanism was provided to evaluate the truthfulness of this software algorithm. </w:t>
+        <w:t xml:space="preserve">Adjustment of Threshold is needed to fine-tune the behavioral analysis defined in all these detection algorithms.  Real-time data inputs are given of driving profiles in order to understand the practicality of implementing this software algorithm into a wide range of use.  The GUI based verification mechanism was provided to evaluate the truthfulness of this software algorithm. </w:t>
       </w:r>
     </w:p>
     <w:p>
@@ -25633,43 +25195,7 @@
           <w:szCs w:val="28"/>
           <w:lang w:val="en-US"/>
         </w:rPr>
-        <w:t xml:space="preserve">The current scope of implementation was the software algorithms which are associated with steering wheel angle sensor. As an enhancement into the already existing system,  the additional sensors have to be integrated and everything all mathematical model is generated which is taken as the reference model for the good </w:t>
-      </w:r>
-      <w:r>
-        <w:rPr>
-          <w:rFonts w:ascii="Times New Roman" w:hAnsi="Times New Roman"/>
-          <w:sz w:val="28"/>
-          <w:szCs w:val="28"/>
-          <w:lang w:val="en-US"/>
-        </w:rPr>
-        <w:t>behavior</w:t>
-      </w:r>
-      <w:r>
-        <w:rPr>
-          <w:rFonts w:ascii="Times New Roman" w:hAnsi="Times New Roman"/>
-          <w:sz w:val="28"/>
-          <w:szCs w:val="28"/>
-          <w:lang w:val="en-US"/>
-        </w:rPr>
-        <w:t xml:space="preserve"> and getting continuously evaluated together with the running </w:t>
-      </w:r>
-      <w:r>
-        <w:rPr>
-          <w:rFonts w:ascii="Times New Roman" w:hAnsi="Times New Roman"/>
-          <w:sz w:val="28"/>
-          <w:szCs w:val="28"/>
-          <w:lang w:val="en-US"/>
-        </w:rPr>
-        <w:t>behavior</w:t>
-      </w:r>
-      <w:r>
-        <w:rPr>
-          <w:rFonts w:ascii="Times New Roman" w:hAnsi="Times New Roman"/>
-          <w:sz w:val="28"/>
-          <w:szCs w:val="28"/>
-          <w:lang w:val="en-US"/>
-        </w:rPr>
-        <w:t xml:space="preserve"> in that present situation.  </w:t>
+        <w:t xml:space="preserve">The current scope of implementation was the software algorithms which are associated with steering wheel angle sensor. As an enhancement into the already existing system,  the additional sensors have to be integrated and everything all mathematical model is generated which is taken as the reference model for the good behavior and getting continuously evaluated together with the running behavior in that present situation.  </w:t>
       </w:r>
     </w:p>
     <w:p>
@@ -25691,61 +25217,7 @@
           <w:szCs w:val="28"/>
           <w:lang w:val="en-US"/>
         </w:rPr>
-        <w:t xml:space="preserve">The integration of the brake pressure sensor is an important fact because it directly affects the Dynamics of vehicle motion. </w:t>
-      </w:r>
-      <w:r>
-        <w:rPr>
-          <w:rFonts w:ascii="Times New Roman" w:hAnsi="Times New Roman"/>
-          <w:sz w:val="28"/>
-          <w:szCs w:val="28"/>
-          <w:lang w:val="en-US"/>
-        </w:rPr>
-        <w:t>Combining</w:t>
-      </w:r>
-      <w:r>
-        <w:rPr>
-          <w:rFonts w:ascii="Times New Roman" w:hAnsi="Times New Roman"/>
-          <w:sz w:val="28"/>
-          <w:szCs w:val="28"/>
-          <w:lang w:val="en-US"/>
-        </w:rPr>
-        <w:t xml:space="preserve"> the result of brake pressure sensor and Steering Wheel angle sensor the mathematical model generated for the existing software algorithm gets an improved accuracy.  </w:t>
-      </w:r>
-      <w:r>
-        <w:rPr>
-          <w:rFonts w:ascii="Times New Roman" w:hAnsi="Times New Roman"/>
-          <w:sz w:val="28"/>
-          <w:szCs w:val="28"/>
-          <w:lang w:val="en-US"/>
-        </w:rPr>
-        <w:t>Due</w:t>
-      </w:r>
-      <w:r>
-        <w:rPr>
-          <w:rFonts w:ascii="Times New Roman" w:hAnsi="Times New Roman"/>
-          <w:sz w:val="28"/>
-          <w:szCs w:val="28"/>
-          <w:lang w:val="en-US"/>
-        </w:rPr>
-        <w:t xml:space="preserve"> to that</w:t>
-      </w:r>
-      <w:r>
-        <w:rPr>
-          <w:rFonts w:ascii="Times New Roman" w:hAnsi="Times New Roman"/>
-          <w:sz w:val="28"/>
-          <w:szCs w:val="28"/>
-          <w:lang w:val="en-US"/>
-        </w:rPr>
-        <w:t>, any</w:t>
-      </w:r>
-      <w:r>
-        <w:rPr>
-          <w:rFonts w:ascii="Times New Roman" w:hAnsi="Times New Roman"/>
-          <w:sz w:val="28"/>
-          <w:szCs w:val="28"/>
-          <w:lang w:val="en-US"/>
-        </w:rPr>
-        <w:t xml:space="preserve"> decisions made by that algorithm have less chance of </w:t>
+        <w:t xml:space="preserve">The integration of the brake pressure sensor is an important fact because it directly affects the Dynamics of vehicle motion. Combining the result of brake pressure sensor and Steering Wheel angle sensor the mathematical model generated for the existing software algorithm gets an improved accuracy.  Due to that, any decisions made by that algorithm have less chance of </w:t>
       </w:r>
       <w:r>
         <w:rPr>
@@ -25763,25 +25235,7 @@
           <w:szCs w:val="28"/>
           <w:lang w:val="en-US"/>
         </w:rPr>
-        <w:t xml:space="preserve"> false detection of abnormal </w:t>
-      </w:r>
-      <w:r>
-        <w:rPr>
-          <w:rFonts w:ascii="Times New Roman" w:hAnsi="Times New Roman"/>
-          <w:sz w:val="28"/>
-          <w:szCs w:val="28"/>
-          <w:lang w:val="en-US"/>
-        </w:rPr>
-        <w:t>behavior</w:t>
-      </w:r>
-      <w:r>
-        <w:rPr>
-          <w:rFonts w:ascii="Times New Roman" w:hAnsi="Times New Roman"/>
-          <w:sz w:val="28"/>
-          <w:szCs w:val="28"/>
-          <w:lang w:val="en-US"/>
-        </w:rPr>
-        <w:t>.</w:t>
+        <w:t xml:space="preserve"> false detection of abnormal behavior.</w:t>
       </w:r>
     </w:p>
     <w:p>
@@ -25803,97 +25257,7 @@
           <w:szCs w:val="28"/>
           <w:lang w:val="en-US"/>
         </w:rPr>
-        <w:t>These Sensors have to be continuously given into the cloud computing unit</w:t>
-      </w:r>
-      <w:r>
-        <w:rPr>
-          <w:rFonts w:ascii="Times New Roman" w:hAnsi="Times New Roman"/>
-          <w:sz w:val="28"/>
-          <w:szCs w:val="28"/>
-          <w:lang w:val="en-US"/>
-        </w:rPr>
-        <w:t>, by</w:t>
-      </w:r>
-      <w:r>
-        <w:rPr>
-          <w:rFonts w:ascii="Times New Roman" w:hAnsi="Times New Roman"/>
-          <w:sz w:val="28"/>
-          <w:szCs w:val="28"/>
-          <w:lang w:val="en-US"/>
-        </w:rPr>
-        <w:t xml:space="preserve"> using the means of the vehicle to X communication.  </w:t>
-      </w:r>
-      <w:r>
-        <w:rPr>
-          <w:rFonts w:ascii="Times New Roman" w:hAnsi="Times New Roman"/>
-          <w:sz w:val="28"/>
-          <w:szCs w:val="28"/>
-          <w:lang w:val="en-US"/>
-        </w:rPr>
-        <w:t>The</w:t>
-      </w:r>
-      <w:r>
-        <w:rPr>
-          <w:rFonts w:ascii="Times New Roman" w:hAnsi="Times New Roman"/>
-          <w:sz w:val="28"/>
-          <w:szCs w:val="28"/>
-          <w:lang w:val="en-US"/>
-        </w:rPr>
-        <w:t xml:space="preserve"> fallback mechanism after detecting the abnormality and the degree of abnormality is already above the safety threshold</w:t>
-      </w:r>
-      <w:r>
-        <w:rPr>
-          <w:rFonts w:ascii="Times New Roman" w:hAnsi="Times New Roman"/>
-          <w:sz w:val="28"/>
-          <w:szCs w:val="28"/>
-          <w:lang w:val="en-US"/>
-        </w:rPr>
-        <w:t>, then</w:t>
-      </w:r>
-      <w:r>
-        <w:rPr>
-          <w:rFonts w:ascii="Times New Roman" w:hAnsi="Times New Roman"/>
-          <w:sz w:val="28"/>
-          <w:szCs w:val="28"/>
-          <w:lang w:val="en-US"/>
-        </w:rPr>
-        <w:t xml:space="preserve"> the decision towards making an action to prevent this abnormal driving </w:t>
-      </w:r>
-      <w:r>
-        <w:rPr>
-          <w:rFonts w:ascii="Times New Roman" w:hAnsi="Times New Roman"/>
-          <w:sz w:val="28"/>
-          <w:szCs w:val="28"/>
-          <w:lang w:val="en-US"/>
-        </w:rPr>
-        <w:t>behavior</w:t>
-      </w:r>
-      <w:r>
-        <w:rPr>
-          <w:rFonts w:ascii="Times New Roman" w:hAnsi="Times New Roman"/>
-          <w:sz w:val="28"/>
-          <w:szCs w:val="28"/>
-          <w:lang w:val="en-US"/>
-        </w:rPr>
-        <w:t xml:space="preserve"> ends up in an accident or a chaos created into a public traffic.  </w:t>
-      </w:r>
-      <w:r>
-        <w:rPr>
-          <w:rFonts w:ascii="Times New Roman" w:hAnsi="Times New Roman"/>
-          <w:sz w:val="28"/>
-          <w:szCs w:val="28"/>
-          <w:lang w:val="en-US"/>
-        </w:rPr>
-        <w:t>The</w:t>
-      </w:r>
-      <w:r>
-        <w:rPr>
-          <w:rFonts w:ascii="Times New Roman" w:hAnsi="Times New Roman"/>
-          <w:sz w:val="28"/>
-          <w:szCs w:val="28"/>
-          <w:lang w:val="en-US"/>
-        </w:rPr>
-        <w:t xml:space="preserve"> output of this software algorithm can be used to deliver this data to the traffic control department in the runtime itself so that they can decide to take new a</w:t>
+        <w:t>These Sensors have to be continuously given into the cloud computing unit, by using the means of the vehicle to X communication.  The fallback mechanism after detecting the abnormality and the degree of abnormality is already above the safety threshold, then the decision towards making an action to prevent this abnormal driving behavior ends up in an accident or a chaos created into a public traffic.  The output of this software algorithm can be used to deliver this data to the traffic control department in the runtime itself so that they can decide to take new a</w:t>
       </w:r>
       <w:r>
         <w:rPr>
@@ -25911,25 +25275,7 @@
           <w:szCs w:val="28"/>
           <w:lang w:val="en-US"/>
         </w:rPr>
-        <w:t xml:space="preserve">he preventive action can be counselling </w:t>
-      </w:r>
-      <w:r>
-        <w:rPr>
-          <w:rFonts w:ascii="Times New Roman" w:hAnsi="Times New Roman"/>
-          <w:sz w:val="28"/>
-          <w:szCs w:val="28"/>
-          <w:lang w:val="en-US"/>
-        </w:rPr>
-        <w:t>or</w:t>
-      </w:r>
-      <w:r>
-        <w:rPr>
-          <w:rFonts w:ascii="Times New Roman" w:hAnsi="Times New Roman"/>
-          <w:sz w:val="28"/>
-          <w:szCs w:val="28"/>
-          <w:lang w:val="en-US"/>
-        </w:rPr>
-        <w:t xml:space="preserve"> a medical assistance provided to the driver.</w:t>
+        <w:t>he preventive action can be counselling or a medical assistance provided to the driver.</w:t>
       </w:r>
     </w:p>
     <w:p>
@@ -26540,15 +25886,7 @@
           <w:szCs w:val="28"/>
         </w:rPr>
         <w:lastRenderedPageBreak/>
-        <w:t>2015.</w:t>
-      </w:r>
-      <w:r>
-        <w:rPr>
-          <w:rFonts w:ascii="Times New Roman" w:hAnsi="Times New Roman"/>
-          <w:sz w:val="28"/>
-          <w:szCs w:val="28"/>
-        </w:rPr>
-        <w:t xml:space="preserve"> </w:t>
+        <w:t xml:space="preserve">2015. </w:t>
       </w:r>
       <w:r>
         <w:rPr>
@@ -27268,7 +26606,7 @@
         <w:rStyle w:val="PageNumber"/>
         <w:noProof/>
       </w:rPr>
-      <w:t>12</w:t>
+      <w:t>2</w:t>
     </w:r>
     <w:r>
       <w:rPr>
@@ -29494,7 +28832,7 @@
 </file>
 
 <file path=customXml/itemProps1.xml><?xml version="1.0" encoding="utf-8"?>
-<ds:datastoreItem xmlns:ds="http://schemas.openxmlformats.org/officeDocument/2006/customXml" ds:itemID="{B34BDB02-1822-4F28-BED8-D4C6801C787E}">
+<ds:datastoreItem xmlns:ds="http://schemas.openxmlformats.org/officeDocument/2006/customXml" ds:itemID="{584BC694-E858-45B9-8D0C-A46567ABBDE7}">
   <ds:schemaRefs>
     <ds:schemaRef ds:uri="http://schemas.openxmlformats.org/officeDocument/2006/bibliography"/>
   </ds:schemaRefs>
